--- a/Deliverables/RequirementsAndUseCase_EasyJob.docx
+++ b/Deliverables/RequirementsAndUseCase_EasyJob.docx
@@ -4,7 +4,262 @@
   <w:body>
     <w:p>
       <w:pPr>
+        <w:rPr>
+          <w:b/>
+          <w:bCs/>
+          <w:sz w:val="44"/>
+          <w:szCs w:val="44"/>
+        </w:rPr>
+      </w:pPr>
+      <w:r>
+        <w:rPr>
+          <w:b/>
+          <w:bCs/>
+          <w:sz w:val="44"/>
+          <w:szCs w:val="44"/>
+        </w:rPr>
+        <w:t>Roles Diagram</w:t>
+      </w:r>
+    </w:p>
+    <w:p>
+      <w:pPr>
         <w:jc w:val="center"/>
+        <w:rPr>
+          <w:b/>
+          <w:bCs/>
+          <w:sz w:val="44"/>
+          <w:szCs w:val="44"/>
+        </w:rPr>
+      </w:pPr>
+      <w:r>
+        <w:rPr>
+          <w:b/>
+          <w:bCs/>
+          <w:noProof/>
+          <w:sz w:val="44"/>
+          <w:szCs w:val="44"/>
+        </w:rPr>
+        <w:drawing>
+          <wp:inline distT="0" distB="0" distL="0" distR="0">
+            <wp:extent cx="5440680" cy="2773680"/>
+            <wp:effectExtent l="0" t="0" r="7620" b="7620"/>
+            <wp:docPr id="1" name="Immagine 1"/>
+            <wp:cNvGraphicFramePr>
+              <a:graphicFrameLocks xmlns:a="http://schemas.openxmlformats.org/drawingml/2006/main" noChangeAspect="1"/>
+            </wp:cNvGraphicFramePr>
+            <a:graphic xmlns:a="http://schemas.openxmlformats.org/drawingml/2006/main">
+              <a:graphicData uri="http://schemas.openxmlformats.org/drawingml/2006/picture">
+                <pic:pic xmlns:pic="http://schemas.openxmlformats.org/drawingml/2006/picture">
+                  <pic:nvPicPr>
+                    <pic:cNvPr id="0" name="Picture 1"/>
+                    <pic:cNvPicPr>
+                      <a:picLocks noChangeAspect="1" noChangeArrowheads="1"/>
+                    </pic:cNvPicPr>
+                  </pic:nvPicPr>
+                  <pic:blipFill>
+                    <a:blip r:embed="rId5">
+                      <a:extLst>
+                        <a:ext uri="{28A0092B-C50C-407E-A947-70E740481C1C}">
+                          <a14:useLocalDpi xmlns:a14="http://schemas.microsoft.com/office/drawing/2010/main" val="0"/>
+                        </a:ext>
+                      </a:extLst>
+                    </a:blip>
+                    <a:srcRect/>
+                    <a:stretch>
+                      <a:fillRect/>
+                    </a:stretch>
+                  </pic:blipFill>
+                  <pic:spPr bwMode="auto">
+                    <a:xfrm>
+                      <a:off x="0" y="0"/>
+                      <a:ext cx="5440680" cy="2773680"/>
+                    </a:xfrm>
+                    <a:prstGeom prst="rect">
+                      <a:avLst/>
+                    </a:prstGeom>
+                    <a:noFill/>
+                    <a:ln>
+                      <a:noFill/>
+                    </a:ln>
+                  </pic:spPr>
+                </pic:pic>
+              </a:graphicData>
+            </a:graphic>
+          </wp:inline>
+        </w:drawing>
+      </w:r>
+    </w:p>
+    <w:p>
+      <w:pPr>
+        <w:pStyle w:val="Paragrafoelenco"/>
+        <w:numPr>
+          <w:ilvl w:val="0"/>
+          <w:numId w:val="42"/>
+        </w:numPr>
+        <w:spacing w:line="240" w:lineRule="auto"/>
+      </w:pPr>
+      <w:r>
+        <w:rPr>
+          <w:b/>
+          <w:bCs/>
+        </w:rPr>
+        <w:t>Utente non autenticato</w:t>
+      </w:r>
+      <w:r>
+        <w:t>: Una qualsiasi persona che entra nel sito, ed ha funzionalità di ricerca degli annunci, filtraggio</w:t>
+      </w:r>
+      <w:r>
+        <w:t xml:space="preserve">, </w:t>
+      </w:r>
+      <w:r>
+        <w:t>login e registrazione.</w:t>
+      </w:r>
+    </w:p>
+    <w:p>
+      <w:pPr>
+        <w:pStyle w:val="Paragrafoelenco"/>
+        <w:numPr>
+          <w:ilvl w:val="0"/>
+          <w:numId w:val="42"/>
+        </w:numPr>
+        <w:spacing w:line="240" w:lineRule="auto"/>
+      </w:pPr>
+      <w:r>
+        <w:rPr>
+          <w:b/>
+          <w:bCs/>
+        </w:rPr>
+        <w:t>Utente Azienda</w:t>
+      </w:r>
+      <w:r>
+        <w:t>: Un incaricato dell'azienda che può pubblicare annunci di recuitment sulla nostra bacheca e vedere</w:t>
+      </w:r>
+      <w:r>
+        <w:t>.</w:t>
+      </w:r>
+    </w:p>
+    <w:p>
+      <w:pPr>
+        <w:pStyle w:val="Paragrafoelenco"/>
+        <w:numPr>
+          <w:ilvl w:val="0"/>
+          <w:numId w:val="42"/>
+        </w:numPr>
+        <w:spacing w:line="240" w:lineRule="auto"/>
+      </w:pPr>
+      <w:r>
+        <w:t>le varie candidature ad annunci postati.</w:t>
+      </w:r>
+    </w:p>
+    <w:p>
+      <w:pPr>
+        <w:pStyle w:val="Paragrafoelenco"/>
+        <w:numPr>
+          <w:ilvl w:val="0"/>
+          <w:numId w:val="42"/>
+        </w:numPr>
+        <w:spacing w:line="240" w:lineRule="auto"/>
+      </w:pPr>
+      <w:r>
+        <w:rPr>
+          <w:b/>
+          <w:bCs/>
+        </w:rPr>
+        <w:t>Utente</w:t>
+      </w:r>
+      <w:r>
+        <w:t>: Chi può candidarsi agli annunci presenti in bacheca.</w:t>
+      </w:r>
+    </w:p>
+    <w:p>
+      <w:pPr>
+        <w:pStyle w:val="Paragrafoelenco"/>
+        <w:numPr>
+          <w:ilvl w:val="0"/>
+          <w:numId w:val="42"/>
+        </w:numPr>
+        <w:spacing w:line="240" w:lineRule="auto"/>
+      </w:pPr>
+      <w:r>
+        <w:rPr>
+          <w:b/>
+          <w:bCs/>
+        </w:rPr>
+        <w:t>Amministratore</w:t>
+      </w:r>
+      <w:r>
+        <w:t>: Si occupa della gestione delle segnalazioni fatte dal gestore degli annunci e si occupa della gestione account.</w:t>
+      </w:r>
+    </w:p>
+    <w:p>
+      <w:pPr>
+        <w:pStyle w:val="Paragrafoelenco"/>
+        <w:numPr>
+          <w:ilvl w:val="0"/>
+          <w:numId w:val="42"/>
+        </w:numPr>
+        <w:spacing w:line="240" w:lineRule="auto"/>
+      </w:pPr>
+      <w:r>
+        <w:rPr>
+          <w:b/>
+          <w:bCs/>
+        </w:rPr>
+        <w:t xml:space="preserve">Gestore </w:t>
+      </w:r>
+      <w:r>
+        <w:rPr>
+          <w:b/>
+          <w:bCs/>
+        </w:rPr>
+        <w:t>a</w:t>
+      </w:r>
+      <w:r>
+        <w:rPr>
+          <w:b/>
+          <w:bCs/>
+        </w:rPr>
+        <w:t>nnunci</w:t>
+      </w:r>
+      <w:r>
+        <w:t>: Si occupa di rimuove gli annunci o modificarli e può inviare segnalazioni all'admin.</w:t>
+      </w:r>
+    </w:p>
+    <w:p>
+      <w:pPr>
+        <w:pStyle w:val="Paragrafoelenco"/>
+        <w:numPr>
+          <w:ilvl w:val="0"/>
+          <w:numId w:val="42"/>
+        </w:numPr>
+        <w:spacing w:line="240" w:lineRule="auto"/>
+      </w:pPr>
+      <w:r>
+        <w:rPr>
+          <w:b/>
+          <w:bCs/>
+        </w:rPr>
+        <w:t>Utente Generico</w:t>
+      </w:r>
+      <w:r>
+        <w:t xml:space="preserve">: </w:t>
+      </w:r>
+      <w:r>
+        <w:t>è una generalizzazione di ogni utente del sistema.</w:t>
+      </w:r>
+    </w:p>
+    <w:p>
+      <w:pPr>
+        <w:pStyle w:val="Paragrafoelenco"/>
+        <w:numPr>
+          <w:ilvl w:val="0"/>
+          <w:numId w:val="42"/>
+        </w:numPr>
+        <w:spacing w:line="240" w:lineRule="auto"/>
+      </w:pPr>
+    </w:p>
+    <w:p>
+      <w:pPr>
         <w:rPr>
           <w:b/>
           <w:bCs/>
@@ -78,44 +333,15 @@
         </w:rPr>
         <w:t>Utente generico</w:t>
       </w:r>
-    </w:p>
-    <w:p>
-      <w:pPr>
-        <w:pStyle w:val="Paragrafoelenco"/>
-        <w:ind w:left="1440"/>
-        <w:rPr>
-          <w:b/>
-          <w:bCs/>
-          <w:sz w:val="20"/>
-          <w:szCs w:val="20"/>
-        </w:rPr>
-      </w:pPr>
       <w:r>
         <w:rPr>
           <w:b/>
           <w:bCs/>
-          <w:sz w:val="20"/>
-          <w:szCs w:val="20"/>
+          <w:sz w:val="24"/>
+          <w:szCs w:val="24"/>
         </w:rPr>
-        <w:t>ACCESSO</w:t>
+        <w:br/>
       </w:r>
-    </w:p>
-    <w:p>
-      <w:pPr>
-        <w:pStyle w:val="Paragrafoelenco"/>
-        <w:numPr>
-          <w:ilvl w:val="0"/>
-          <w:numId w:val="8"/>
-        </w:numPr>
-      </w:pPr>
-      <w:r>
-        <w:t>RF1: Possibilità di autenticarsi alla piattaforma.</w:t>
-      </w:r>
-    </w:p>
-    <w:p>
-      <w:pPr>
-        <w:ind w:left="1440"/>
-      </w:pPr>
       <w:r>
         <w:rPr>
           <w:b/>
@@ -131,7 +357,7 @@
         <w:t>RF</w:t>
       </w:r>
       <w:r>
-        <w:t>2</w:t>
+        <w:t>1</w:t>
       </w:r>
       <w:r>
         <w:t>: Possibilità di visualizzare la propria pagina utente.</w:t>
@@ -165,7 +391,7 @@
         <w:t>RF</w:t>
       </w:r>
       <w:r>
-        <w:t>3</w:t>
+        <w:t>2</w:t>
       </w:r>
       <w:r>
         <w:t>: Possibilità di leggere gli annunci.</w:t>
@@ -183,7 +409,7 @@
         <w:t>RF</w:t>
       </w:r>
       <w:r>
-        <w:t>4</w:t>
+        <w:t>3</w:t>
       </w:r>
       <w:r>
         <w:t>: Possibilità di filtrare e ricercare gli annunci.</w:t>
@@ -220,7 +446,7 @@
           <w:sz w:val="24"/>
           <w:szCs w:val="24"/>
         </w:rPr>
-        <w:t>Utente in cerca di lavoro</w:t>
+        <w:t>Utente</w:t>
       </w:r>
     </w:p>
     <w:p>
@@ -252,7 +478,7 @@
         <w:t>RF</w:t>
       </w:r>
       <w:r>
-        <w:t>5</w:t>
+        <w:t>4</w:t>
       </w:r>
       <w:r>
         <w:t>:</w:t>
@@ -288,7 +514,7 @@
         <w:t>RF</w:t>
       </w:r>
       <w:r>
-        <w:t>6</w:t>
+        <w:t>5</w:t>
       </w:r>
       <w:r>
         <w:t>: Possibilità di visualizzare le candidature effettuate.</w:t>
@@ -357,7 +583,7 @@
         <w:t>RF</w:t>
       </w:r>
       <w:r>
-        <w:t>7</w:t>
+        <w:t>6</w:t>
       </w:r>
       <w:r>
         <w:t>: Possibilità di visualizzare le candidature per ogni annuncio pubblicato.</w:t>
@@ -372,7 +598,13 @@
         </w:numPr>
       </w:pPr>
       <w:r>
-        <w:t>RF8: Possibilità di visualizzare l’elenco degli annunci pubblicati.</w:t>
+        <w:t>RF</w:t>
+      </w:r>
+      <w:r>
+        <w:t>7</w:t>
+      </w:r>
+      <w:r>
+        <w:t>: Possibilità di visualizzare l’elenco degli annunci pubblicati.</w:t>
       </w:r>
     </w:p>
     <w:p>
@@ -402,7 +634,7 @@
         <w:t>RF</w:t>
       </w:r>
       <w:r>
-        <w:t>9</w:t>
+        <w:t>8</w:t>
       </w:r>
       <w:r>
         <w:t>: Possibilità di pubblicare annunci.</w:t>
@@ -439,7 +671,16 @@
           <w:sz w:val="24"/>
           <w:szCs w:val="24"/>
         </w:rPr>
-        <w:t>Utente non registrato</w:t>
+        <w:t xml:space="preserve">Utente non </w:t>
+      </w:r>
+      <w:r>
+        <w:rPr>
+          <w:b/>
+          <w:bCs/>
+          <w:sz w:val="24"/>
+          <w:szCs w:val="24"/>
+        </w:rPr>
+        <w:t>autenticato</w:t>
       </w:r>
     </w:p>
     <w:p>
@@ -458,6 +699,34 @@
         </w:rPr>
         <w:t>ACCESSO</w:t>
       </w:r>
+    </w:p>
+    <w:p>
+      <w:pPr>
+        <w:pStyle w:val="Paragrafoelenco"/>
+        <w:numPr>
+          <w:ilvl w:val="0"/>
+          <w:numId w:val="8"/>
+        </w:numPr>
+      </w:pPr>
+      <w:r>
+        <w:t>RF</w:t>
+      </w:r>
+      <w:r>
+        <w:t>9</w:t>
+      </w:r>
+      <w:r>
+        <w:t>: Possibilità di autenticarsi alla piattaforma.</w:t>
+      </w:r>
+    </w:p>
+    <w:p>
+      <w:pPr>
+        <w:pStyle w:val="Paragrafoelenco"/>
+        <w:ind w:left="1440"/>
+        <w:rPr>
+          <w:b/>
+          <w:bCs/>
+        </w:rPr>
+      </w:pPr>
     </w:p>
     <w:p>
       <w:pPr>
@@ -700,30 +969,6 @@
     </w:p>
     <w:p>
       <w:pPr>
-        <w:rPr>
-          <w:b/>
-          <w:bCs/>
-        </w:rPr>
-      </w:pPr>
-    </w:p>
-    <w:p>
-      <w:pPr>
-        <w:rPr>
-          <w:b/>
-          <w:bCs/>
-        </w:rPr>
-      </w:pPr>
-    </w:p>
-    <w:p>
-      <w:pPr>
-        <w:rPr>
-          <w:b/>
-          <w:bCs/>
-        </w:rPr>
-      </w:pPr>
-    </w:p>
-    <w:p>
-      <w:pPr>
         <w:pStyle w:val="Paragrafoelenco"/>
         <w:numPr>
           <w:ilvl w:val="0"/>
@@ -943,6 +1188,26 @@
     <w:p>
       <w:pPr>
         <w:pStyle w:val="Paragrafoelenco"/>
+        <w:ind w:left="1440"/>
+        <w:rPr>
+          <w:sz w:val="24"/>
+          <w:szCs w:val="24"/>
+        </w:rPr>
+      </w:pPr>
+    </w:p>
+    <w:p>
+      <w:pPr>
+        <w:pStyle w:val="Paragrafoelenco"/>
+        <w:ind w:left="1440"/>
+        <w:rPr>
+          <w:sz w:val="24"/>
+          <w:szCs w:val="24"/>
+        </w:rPr>
+      </w:pPr>
+    </w:p>
+    <w:p>
+      <w:pPr>
+        <w:pStyle w:val="Paragrafoelenco"/>
         <w:numPr>
           <w:ilvl w:val="1"/>
           <w:numId w:val="19"/>
@@ -961,6 +1226,7 @@
           <w:sz w:val="24"/>
           <w:szCs w:val="24"/>
         </w:rPr>
+        <w:lastRenderedPageBreak/>
         <w:t>Supportability</w:t>
       </w:r>
     </w:p>
@@ -1088,28 +1354,205 @@
     <w:p>
       <w:pPr>
         <w:pStyle w:val="Paragrafoelenco"/>
-        <w:rPr>
-          <w:b/>
-          <w:bCs/>
-          <w:sz w:val="32"/>
-          <w:szCs w:val="32"/>
-        </w:rPr>
+        <w:ind w:left="1440"/>
       </w:pPr>
     </w:p>
     <w:p>
       <w:pPr>
-        <w:rPr>
-          <w:b/>
-          <w:bCs/>
-        </w:rPr>
+        <w:pStyle w:val="Paragrafoelenco"/>
+        <w:ind w:left="1440"/>
       </w:pPr>
     </w:p>
     <w:p>
       <w:pPr>
-        <w:rPr>
-          <w:b/>
-          <w:bCs/>
-        </w:rPr>
+        <w:pStyle w:val="Paragrafoelenco"/>
+        <w:ind w:left="1440"/>
+      </w:pPr>
+    </w:p>
+    <w:p>
+      <w:pPr>
+        <w:pStyle w:val="Paragrafoelenco"/>
+        <w:ind w:left="1440"/>
+      </w:pPr>
+    </w:p>
+    <w:p>
+      <w:pPr>
+        <w:pStyle w:val="Paragrafoelenco"/>
+        <w:ind w:left="1440"/>
+      </w:pPr>
+    </w:p>
+    <w:p>
+      <w:pPr>
+        <w:pStyle w:val="Paragrafoelenco"/>
+        <w:ind w:left="1440"/>
+      </w:pPr>
+    </w:p>
+    <w:p>
+      <w:pPr>
+        <w:pStyle w:val="Paragrafoelenco"/>
+        <w:ind w:left="1440"/>
+      </w:pPr>
+    </w:p>
+    <w:p>
+      <w:pPr>
+        <w:pStyle w:val="Paragrafoelenco"/>
+        <w:ind w:left="1440"/>
+      </w:pPr>
+    </w:p>
+    <w:p>
+      <w:pPr>
+        <w:pStyle w:val="Paragrafoelenco"/>
+        <w:ind w:left="1440"/>
+      </w:pPr>
+    </w:p>
+    <w:p>
+      <w:pPr>
+        <w:pStyle w:val="Paragrafoelenco"/>
+        <w:ind w:left="1440"/>
+      </w:pPr>
+    </w:p>
+    <w:p>
+      <w:pPr>
+        <w:pStyle w:val="Paragrafoelenco"/>
+        <w:ind w:left="1440"/>
+      </w:pPr>
+    </w:p>
+    <w:p>
+      <w:pPr>
+        <w:pStyle w:val="Paragrafoelenco"/>
+        <w:ind w:left="1440"/>
+      </w:pPr>
+    </w:p>
+    <w:p>
+      <w:pPr>
+        <w:pStyle w:val="Paragrafoelenco"/>
+        <w:ind w:left="1440"/>
+      </w:pPr>
+    </w:p>
+    <w:p>
+      <w:pPr>
+        <w:pStyle w:val="Paragrafoelenco"/>
+        <w:ind w:left="1440"/>
+      </w:pPr>
+    </w:p>
+    <w:p>
+      <w:pPr>
+        <w:pStyle w:val="Paragrafoelenco"/>
+        <w:ind w:left="1440"/>
+      </w:pPr>
+    </w:p>
+    <w:p>
+      <w:pPr>
+        <w:pStyle w:val="Paragrafoelenco"/>
+        <w:ind w:left="1440"/>
+      </w:pPr>
+    </w:p>
+    <w:p>
+      <w:pPr>
+        <w:pStyle w:val="Paragrafoelenco"/>
+        <w:ind w:left="1440"/>
+      </w:pPr>
+    </w:p>
+    <w:p>
+      <w:pPr>
+        <w:pStyle w:val="Paragrafoelenco"/>
+        <w:ind w:left="1440"/>
+      </w:pPr>
+    </w:p>
+    <w:p>
+      <w:pPr>
+        <w:pStyle w:val="Paragrafoelenco"/>
+        <w:ind w:left="1440"/>
+      </w:pPr>
+    </w:p>
+    <w:p>
+      <w:pPr>
+        <w:pStyle w:val="Paragrafoelenco"/>
+        <w:ind w:left="1440"/>
+      </w:pPr>
+    </w:p>
+    <w:p>
+      <w:pPr>
+        <w:pStyle w:val="Paragrafoelenco"/>
+        <w:ind w:left="1440"/>
+      </w:pPr>
+    </w:p>
+    <w:p>
+      <w:pPr>
+        <w:pStyle w:val="Paragrafoelenco"/>
+        <w:ind w:left="1440"/>
+      </w:pPr>
+    </w:p>
+    <w:p>
+      <w:pPr>
+        <w:pStyle w:val="Paragrafoelenco"/>
+        <w:ind w:left="1440"/>
+      </w:pPr>
+    </w:p>
+    <w:p>
+      <w:pPr>
+        <w:pStyle w:val="Paragrafoelenco"/>
+        <w:ind w:left="1440"/>
+      </w:pPr>
+    </w:p>
+    <w:p>
+      <w:pPr>
+        <w:pStyle w:val="Paragrafoelenco"/>
+        <w:ind w:left="1440"/>
+      </w:pPr>
+    </w:p>
+    <w:p>
+      <w:pPr>
+        <w:pStyle w:val="Paragrafoelenco"/>
+        <w:ind w:left="1440"/>
+      </w:pPr>
+    </w:p>
+    <w:p>
+      <w:pPr>
+        <w:pStyle w:val="Paragrafoelenco"/>
+        <w:ind w:left="1440"/>
+      </w:pPr>
+    </w:p>
+    <w:p>
+      <w:pPr>
+        <w:pStyle w:val="Paragrafoelenco"/>
+        <w:ind w:left="1440"/>
+      </w:pPr>
+    </w:p>
+    <w:p>
+      <w:pPr>
+        <w:pStyle w:val="Paragrafoelenco"/>
+        <w:ind w:left="1440"/>
+      </w:pPr>
+    </w:p>
+    <w:p>
+      <w:pPr>
+        <w:pStyle w:val="Paragrafoelenco"/>
+        <w:ind w:left="1440"/>
+      </w:pPr>
+    </w:p>
+    <w:p>
+      <w:pPr>
+        <w:pStyle w:val="Paragrafoelenco"/>
+        <w:ind w:left="1440"/>
+      </w:pPr>
+    </w:p>
+    <w:p>
+      <w:pPr>
+        <w:pStyle w:val="Paragrafoelenco"/>
+        <w:ind w:left="1440"/>
+      </w:pPr>
+    </w:p>
+    <w:p>
+      <w:pPr>
+        <w:pStyle w:val="Paragrafoelenco"/>
+        <w:ind w:left="1440"/>
+      </w:pPr>
+    </w:p>
+    <w:p>
+      <w:pPr>
+        <w:pStyle w:val="Paragrafoelenco"/>
+        <w:ind w:left="1440"/>
       </w:pPr>
     </w:p>
     <w:p>
@@ -1122,61 +1565,6 @@
           <w:szCs w:val="44"/>
         </w:rPr>
       </w:pPr>
-    </w:p>
-    <w:p>
-      <w:pPr>
-        <w:jc w:val="center"/>
-        <w:rPr>
-          <w:b/>
-          <w:bCs/>
-          <w:sz w:val="44"/>
-          <w:szCs w:val="44"/>
-        </w:rPr>
-      </w:pPr>
-    </w:p>
-    <w:p>
-      <w:pPr>
-        <w:jc w:val="center"/>
-        <w:rPr>
-          <w:b/>
-          <w:bCs/>
-          <w:sz w:val="44"/>
-          <w:szCs w:val="44"/>
-        </w:rPr>
-      </w:pPr>
-    </w:p>
-    <w:p>
-      <w:pPr>
-        <w:jc w:val="center"/>
-        <w:rPr>
-          <w:b/>
-          <w:bCs/>
-          <w:sz w:val="44"/>
-          <w:szCs w:val="44"/>
-        </w:rPr>
-      </w:pPr>
-    </w:p>
-    <w:p>
-      <w:pPr>
-        <w:jc w:val="center"/>
-        <w:rPr>
-          <w:b/>
-          <w:bCs/>
-          <w:sz w:val="44"/>
-          <w:szCs w:val="44"/>
-        </w:rPr>
-      </w:pPr>
-    </w:p>
-    <w:p>
-      <w:pPr>
-        <w:jc w:val="center"/>
-        <w:rPr>
-          <w:b/>
-          <w:bCs/>
-          <w:sz w:val="44"/>
-          <w:szCs w:val="44"/>
-        </w:rPr>
-      </w:pPr>
       <w:r>
         <w:rPr>
           <w:b/>
@@ -1184,6 +1572,7 @@
           <w:sz w:val="44"/>
           <w:szCs w:val="44"/>
         </w:rPr>
+        <w:lastRenderedPageBreak/>
         <w:t>S</w:t>
       </w:r>
       <w:r>
@@ -1252,7 +1641,7 @@
                 <w:b/>
                 <w:bCs/>
               </w:rPr>
-              <w:t>Login</w:t>
+              <w:t>Candidatura per una proposta di lavoro</w:t>
             </w:r>
           </w:p>
         </w:tc>
@@ -1297,13 +1686,25 @@
               <w:t>RF</w:t>
             </w:r>
             <w:r>
-              <w:t>1</w:t>
-            </w:r>
-            <w:r>
-              <w:t>, RF</w:t>
-            </w:r>
-            <w:r>
               <w:t>2</w:t>
+            </w:r>
+            <w:r>
+              <w:t>, R</w:t>
+            </w:r>
+            <w:r>
+              <w:t>3</w:t>
+            </w:r>
+            <w:r>
+              <w:t xml:space="preserve">, </w:t>
+            </w:r>
+            <w:r>
+              <w:t xml:space="preserve">RF4, </w:t>
+            </w:r>
+            <w:r>
+              <w:t>RF</w:t>
+            </w:r>
+            <w:r>
+              <w:t>9</w:t>
             </w:r>
           </w:p>
         </w:tc>
@@ -1351,26 +1752,20 @@
               <w:rPr>
                 <w:u w:val="single"/>
               </w:rPr>
-              <w:t>Giovanna</w:t>
+              <w:t>Giuseppe: Utente i</w:t>
             </w:r>
             <w:r>
               <w:rPr>
                 <w:u w:val="single"/>
               </w:rPr>
-              <w:t xml:space="preserve">: </w:t>
-            </w:r>
-            <w:r>
-              <w:rPr>
-                <w:u w:val="single"/>
-              </w:rPr>
-              <w:t>Utente generico</w:t>
+              <w:t>noccupato</w:t>
             </w:r>
           </w:p>
         </w:tc>
       </w:tr>
       <w:tr>
         <w:trPr>
-          <w:trHeight w:val="1832"/>
+          <w:trHeight w:val="2824"/>
         </w:trPr>
         <w:tc>
           <w:tcPr>
@@ -1405,17 +1800,11 @@
               <w:pStyle w:val="Paragrafoelenco"/>
               <w:numPr>
                 <w:ilvl w:val="0"/>
-                <w:numId w:val="12"/>
+                <w:numId w:val="11"/>
               </w:numPr>
             </w:pPr>
             <w:r>
-              <w:t>Giovanna</w:t>
-            </w:r>
-            <w:r>
-              <w:t xml:space="preserve"> si collega al sito</w:t>
-            </w:r>
-            <w:r>
-              <w:t>.</w:t>
+              <w:t>Giuseppe si collega al sito e nella barra di ricerca scrive “Informatica”.</w:t>
             </w:r>
           </w:p>
           <w:p>
@@ -1423,11 +1812,11 @@
               <w:pStyle w:val="Paragrafoelenco"/>
               <w:numPr>
                 <w:ilvl w:val="0"/>
-                <w:numId w:val="12"/>
+                <w:numId w:val="11"/>
               </w:numPr>
             </w:pPr>
             <w:r>
-              <w:t>Giovanna clicca su “Accedi” e viene reindirizzata alla pagina di login.</w:t>
+              <w:t>Giuseppe preme “Invio” e gli viene mostrata la bacheca annunci.</w:t>
             </w:r>
           </w:p>
           <w:p>
@@ -1435,14 +1824,11 @@
               <w:pStyle w:val="Paragrafoelenco"/>
               <w:numPr>
                 <w:ilvl w:val="0"/>
-                <w:numId w:val="12"/>
+                <w:numId w:val="11"/>
               </w:numPr>
             </w:pPr>
             <w:r>
-              <w:t>Giovanna inserisce il proprio username “Giova76” e la propria password “</w:t>
-            </w:r>
-            <w:r>
-              <w:t>05152Cane_” e conferma il modulo cliccando su “Conferma”.</w:t>
+              <w:t>Giuseppe raffina la ricerca specificando “Salerno”; la bacheca viene quindi aggiornata.</w:t>
             </w:r>
           </w:p>
           <w:p>
@@ -1450,11 +1836,80 @@
               <w:pStyle w:val="Paragrafoelenco"/>
               <w:numPr>
                 <w:ilvl w:val="0"/>
-                <w:numId w:val="12"/>
+                <w:numId w:val="11"/>
               </w:numPr>
             </w:pPr>
             <w:r>
-              <w:t>Al seguito della corretta autenticazione, Giovanna viene reindirizzata alla sua pagina personale.</w:t>
+              <w:t>Giuseppe vede l’annuncio “Cercasi programmatore in Python” e clicca sull’annuncio per leggere i dettagli.</w:t>
+            </w:r>
+          </w:p>
+          <w:p>
+            <w:pPr>
+              <w:pStyle w:val="Paragrafoelenco"/>
+              <w:numPr>
+                <w:ilvl w:val="0"/>
+                <w:numId w:val="11"/>
+              </w:numPr>
+            </w:pPr>
+            <w:r>
+              <w:t>Clicca “Candidati ora”.</w:t>
+            </w:r>
+          </w:p>
+          <w:p>
+            <w:pPr>
+              <w:pStyle w:val="Paragrafoelenco"/>
+              <w:numPr>
+                <w:ilvl w:val="0"/>
+                <w:numId w:val="11"/>
+              </w:numPr>
+            </w:pPr>
+            <w:r>
+              <w:t>Giuseppe effettua il login</w:t>
+            </w:r>
+            <w:r>
+              <w:t xml:space="preserve"> inserendo username: “Giuseppe</w:t>
+            </w:r>
+            <w:r>
+              <w:t>33”</w:t>
+            </w:r>
+            <w:r>
+              <w:t xml:space="preserve"> e password “</w:t>
+            </w:r>
+            <w:r>
+              <w:t>051Progetto_</w:t>
+            </w:r>
+            <w:r>
+              <w:t>” e clicca su “Conferma”</w:t>
+            </w:r>
+            <w:r>
+              <w:t>.</w:t>
+            </w:r>
+          </w:p>
+          <w:p>
+            <w:pPr>
+              <w:pStyle w:val="Paragrafoelenco"/>
+              <w:numPr>
+                <w:ilvl w:val="0"/>
+                <w:numId w:val="11"/>
+              </w:numPr>
+            </w:pPr>
+            <w:r>
+              <w:t>Giuseppe clicca nuovamente su “Candidati ora</w:t>
+            </w:r>
+            <w:r>
+              <w:t>”.</w:t>
+            </w:r>
+          </w:p>
+          <w:p>
+            <w:pPr>
+              <w:pStyle w:val="Paragrafoelenco"/>
+              <w:numPr>
+                <w:ilvl w:val="0"/>
+                <w:numId w:val="11"/>
+              </w:numPr>
+            </w:pPr>
+            <w:r>
+              <w:t>Giuseppe riceve una notifica di avvenuta candidatura dal sistema.</w:t>
             </w:r>
           </w:p>
         </w:tc>
@@ -1462,12 +1917,11 @@
     </w:tbl>
     <w:p>
       <w:pPr>
-        <w:jc w:val="center"/>
         <w:rPr>
           <w:b/>
           <w:bCs/>
-          <w:sz w:val="44"/>
-          <w:szCs w:val="44"/>
+          <w:sz w:val="40"/>
+          <w:szCs w:val="40"/>
         </w:rPr>
       </w:pPr>
     </w:p>
@@ -1527,7 +1981,7 @@
                 <w:b/>
                 <w:bCs/>
               </w:rPr>
-              <w:t>Registrazione azienda</w:t>
+              <w:t>Pubblicazione di un annuncio</w:t>
             </w:r>
           </w:p>
         </w:tc>
@@ -1572,6 +2026,18 @@
               <w:t>RF</w:t>
             </w:r>
             <w:r>
+              <w:t>1</w:t>
+            </w:r>
+            <w:r>
+              <w:t>, RF</w:t>
+            </w:r>
+            <w:r>
+              <w:t>8</w:t>
+            </w:r>
+            <w:r>
+              <w:t>, RF</w:t>
+            </w:r>
+            <w:r>
               <w:t>10</w:t>
             </w:r>
           </w:p>
@@ -1620,26 +2086,32 @@
               <w:rPr>
                 <w:u w:val="single"/>
               </w:rPr>
-              <w:t>Antonio</w:t>
+              <w:t>Francesco</w:t>
             </w:r>
             <w:r>
               <w:rPr>
                 <w:u w:val="single"/>
               </w:rPr>
-              <w:t xml:space="preserve">: </w:t>
+              <w:t xml:space="preserve">: Utente </w:t>
             </w:r>
             <w:r>
               <w:rPr>
                 <w:u w:val="single"/>
               </w:rPr>
-              <w:t>Utente generico</w:t>
+              <w:t xml:space="preserve">non </w:t>
+            </w:r>
+            <w:r>
+              <w:rPr>
+                <w:u w:val="single"/>
+              </w:rPr>
+              <w:t>autenticato</w:t>
             </w:r>
           </w:p>
         </w:tc>
       </w:tr>
       <w:tr>
         <w:trPr>
-          <w:trHeight w:val="2819"/>
+          <w:trHeight w:val="699"/>
         </w:trPr>
         <w:tc>
           <w:tcPr>
@@ -1674,11 +2146,11 @@
               <w:pStyle w:val="Paragrafoelenco"/>
               <w:numPr>
                 <w:ilvl w:val="0"/>
-                <w:numId w:val="13"/>
+                <w:numId w:val="37"/>
               </w:numPr>
             </w:pPr>
             <w:r>
-              <w:t>Antonio</w:t>
+              <w:t>Francesco</w:t>
             </w:r>
             <w:r>
               <w:t xml:space="preserve"> si collega al sito</w:t>
@@ -1692,11 +2164,86 @@
               <w:pStyle w:val="Paragrafoelenco"/>
               <w:numPr>
                 <w:ilvl w:val="0"/>
-                <w:numId w:val="13"/>
+                <w:numId w:val="37"/>
               </w:numPr>
             </w:pPr>
             <w:r>
-              <w:t>Antonio clicca su “Registrati come azienda” e viene reindirizzato alla pagina di registrazione per le aziende.</w:t>
+              <w:t xml:space="preserve">Effettua la registrazione </w:t>
+            </w:r>
+            <w:r>
+              <w:t xml:space="preserve">e </w:t>
+            </w:r>
+            <w:r>
+              <w:t xml:space="preserve"> </w:t>
+            </w:r>
+            <w:r>
+              <w:t>inserisce nome dell’azienda: “</w:t>
+            </w:r>
+            <w:r>
+              <w:t xml:space="preserve">Busitalia </w:t>
+            </w:r>
+            <w:r>
+              <w:t>S.p.A.”, username: “</w:t>
+            </w:r>
+            <w:r>
+              <w:t>BusItaliaRoma</w:t>
+            </w:r>
+            <w:r>
+              <w:t xml:space="preserve">”, indirizzo: “Via </w:t>
+            </w:r>
+            <w:r>
+              <w:t>V Maggio</w:t>
+            </w:r>
+            <w:r>
+              <w:t>, 1</w:t>
+            </w:r>
+            <w:r>
+              <w:t>23</w:t>
+            </w:r>
+            <w:r>
+              <w:t xml:space="preserve">, </w:t>
+            </w:r>
+            <w:r>
+              <w:t>Roma</w:t>
+            </w:r>
+            <w:r>
+              <w:t>”, data di fondazione: “</w:t>
+            </w:r>
+            <w:r>
+              <w:t>19 Maggio 2011</w:t>
+            </w:r>
+            <w:r>
+              <w:t xml:space="preserve">”, descrizione sintetica: “Azienda </w:t>
+            </w:r>
+            <w:r>
+              <w:t xml:space="preserve">di trasporto pubblico locale.”, </w:t>
+            </w:r>
+            <w:r>
+              <w:t>numero di dipendenti attuali: “</w:t>
+            </w:r>
+            <w:r>
+              <w:t>3639”</w:t>
+            </w:r>
+            <w:r>
+              <w:t>, e-mail: “</w:t>
+            </w:r>
+            <w:r>
+              <w:t>busitaliaroma</w:t>
+            </w:r>
+            <w:r>
+              <w:t>@gmail.com”, password: “</w:t>
+            </w:r>
+            <w:r>
+              <w:t>Informazioni_01</w:t>
+            </w:r>
+            <w:r>
+              <w:t>” e conferma il modulo cliccando su “Registrati”</w:t>
+            </w:r>
+            <w:r>
+              <w:t xml:space="preserve"> e riceve</w:t>
+            </w:r>
+            <w:r>
+              <w:t xml:space="preserve"> notifica di avvenuta registrazione.</w:t>
             </w:r>
           </w:p>
           <w:p>
@@ -1704,92 +2251,11 @@
               <w:pStyle w:val="Paragrafoelenco"/>
               <w:numPr>
                 <w:ilvl w:val="0"/>
-                <w:numId w:val="13"/>
+                <w:numId w:val="37"/>
               </w:numPr>
             </w:pPr>
             <w:r>
-              <w:t xml:space="preserve">Antonio </w:t>
-            </w:r>
-            <w:r>
-              <w:t>inserisce nome dell’azienda: “</w:t>
-            </w:r>
-            <w:r>
-              <w:t>Feger</w:t>
-            </w:r>
-            <w:r>
-              <w:t xml:space="preserve"> S.p.A.”, username: “</w:t>
-            </w:r>
-            <w:r>
-              <w:t>FegerAngri</w:t>
-            </w:r>
-            <w:r>
-              <w:t xml:space="preserve">”, indirizzo: “Via </w:t>
-            </w:r>
-            <w:r>
-              <w:t>Nazionale</w:t>
-            </w:r>
-            <w:r>
-              <w:t>, 1</w:t>
-            </w:r>
-            <w:r>
-              <w:t>90</w:t>
-            </w:r>
-            <w:r>
-              <w:t xml:space="preserve">, </w:t>
-            </w:r>
-            <w:r>
-              <w:t>Angri</w:t>
-            </w:r>
-            <w:r>
-              <w:t>”, data di fondazione: “</w:t>
-            </w:r>
-            <w:r>
-              <w:t>02</w:t>
-            </w:r>
-            <w:r>
-              <w:t xml:space="preserve"> </w:t>
-            </w:r>
-            <w:r>
-              <w:t>Gennaio</w:t>
-            </w:r>
-            <w:r>
-              <w:t xml:space="preserve"> </w:t>
-            </w:r>
-            <w:r>
-              <w:t>1998</w:t>
-            </w:r>
-            <w:r>
-              <w:t xml:space="preserve">”, descrizione sintetica: “Azienda </w:t>
-            </w:r>
-            <w:r>
-              <w:t>per la produzione di pelati e lavorazione di pomodori.</w:t>
-            </w:r>
-            <w:r>
-              <w:t>”, numero di dipendenti attuali: “</w:t>
-            </w:r>
-            <w:r>
-              <w:t>10</w:t>
-            </w:r>
-            <w:r>
-              <w:t>39”, e-mail: “</w:t>
-            </w:r>
-            <w:r>
-              <w:t>fegerangri</w:t>
-            </w:r>
-            <w:r>
-              <w:t>@gmail.com”, password: “</w:t>
-            </w:r>
-            <w:r>
-              <w:t>Accesso00</w:t>
-            </w:r>
-            <w:r>
-              <w:t>_01</w:t>
-            </w:r>
-            <w:r>
-              <w:t>”</w:t>
-            </w:r>
-            <w:r>
-              <w:t xml:space="preserve"> e conferma il modulo cliccando su “Registrati”.</w:t>
+              <w:t>Francesco accede alla propria pagina personale.</w:t>
             </w:r>
           </w:p>
           <w:p>
@@ -1797,11 +2263,35 @@
               <w:pStyle w:val="Paragrafoelenco"/>
               <w:numPr>
                 <w:ilvl w:val="0"/>
-                <w:numId w:val="13"/>
+                <w:numId w:val="37"/>
               </w:numPr>
             </w:pPr>
             <w:r>
-              <w:t>Antonio viene reindirizzato alla pagina di avvenuta registrazione.</w:t>
+              <w:t>Francesco clicca su “Nuova inserzione” e viene reindirizzato ad una pagina dedicata.</w:t>
+            </w:r>
+          </w:p>
+          <w:p>
+            <w:pPr>
+              <w:pStyle w:val="Paragrafoelenco"/>
+              <w:numPr>
+                <w:ilvl w:val="0"/>
+                <w:numId w:val="37"/>
+              </w:numPr>
+            </w:pPr>
+            <w:r>
+              <w:t>Compila il modulo inserendo un titolo: “Cercasi autisti per autobus”, tag: “Trasporto”, descrizione: “Azienda leader dei trasporti in Italia, cerca nuovi profili da inserire nel proprio organico”, requisiti: “Richiesto il possesso della patente CQC da almeno 5 anni con esperienza regressa nel settore di almeno 2 anni.”, contratto: “Full-time”.</w:t>
+            </w:r>
+          </w:p>
+          <w:p>
+            <w:pPr>
+              <w:pStyle w:val="Paragrafoelenco"/>
+              <w:numPr>
+                <w:ilvl w:val="0"/>
+                <w:numId w:val="37"/>
+              </w:numPr>
+            </w:pPr>
+            <w:r>
+              <w:t>Francesco clicca su “Pubblica” e viene reindirizzato alla pagina che gli comunica l’avvenuta pubblicazione.</w:t>
             </w:r>
           </w:p>
         </w:tc>
@@ -1809,6 +2299,18 @@
     </w:tbl>
     <w:p>
       <w:pPr>
+        <w:jc w:val="center"/>
+        <w:rPr>
+          <w:b/>
+          <w:bCs/>
+          <w:sz w:val="44"/>
+          <w:szCs w:val="44"/>
+        </w:rPr>
+      </w:pPr>
+    </w:p>
+    <w:p>
+      <w:pPr>
+        <w:jc w:val="center"/>
         <w:rPr>
           <w:b/>
           <w:bCs/>
@@ -1852,6 +2354,7 @@
                 <w:i/>
                 <w:iCs/>
               </w:rPr>
+              <w:lastRenderedPageBreak/>
               <w:t>Nome</w:t>
             </w:r>
           </w:p>
@@ -1873,7 +2376,7 @@
                 <w:b/>
                 <w:bCs/>
               </w:rPr>
-              <w:t>Registrazione utente in cerca di lavoro</w:t>
+              <w:t>Visualizzazione delle candidature</w:t>
             </w:r>
           </w:p>
         </w:tc>
@@ -1915,10 +2418,16 @@
               <w:jc w:val="center"/>
             </w:pPr>
             <w:r>
-              <w:t>RF</w:t>
-            </w:r>
-            <w:r>
-              <w:t>10</w:t>
+              <w:t xml:space="preserve"> RF</w:t>
+            </w:r>
+            <w:r>
+              <w:t>1</w:t>
+            </w:r>
+            <w:r>
+              <w:t>, RF</w:t>
+            </w:r>
+            <w:r>
+              <w:t>6, RF9</w:t>
             </w:r>
           </w:p>
         </w:tc>
@@ -1966,26 +2475,14 @@
               <w:rPr>
                 <w:u w:val="single"/>
               </w:rPr>
-              <w:t>Michela</w:t>
-            </w:r>
-            <w:r>
-              <w:rPr>
-                <w:u w:val="single"/>
-              </w:rPr>
-              <w:t xml:space="preserve">: </w:t>
-            </w:r>
-            <w:r>
-              <w:rPr>
-                <w:u w:val="single"/>
-              </w:rPr>
-              <w:t>Utente generico</w:t>
+              <w:t>Rita: utente azienda</w:t>
             </w:r>
           </w:p>
         </w:tc>
       </w:tr>
       <w:tr>
         <w:trPr>
-          <w:trHeight w:val="2400"/>
+          <w:trHeight w:val="1408"/>
         </w:trPr>
         <w:tc>
           <w:tcPr>
@@ -2007,7 +2504,6 @@
                 <w:i/>
                 <w:iCs/>
               </w:rPr>
-              <w:lastRenderedPageBreak/>
               <w:t>Flusso di eventi</w:t>
             </w:r>
           </w:p>
@@ -2021,14 +2517,14 @@
               <w:pStyle w:val="Paragrafoelenco"/>
               <w:numPr>
                 <w:ilvl w:val="0"/>
-                <w:numId w:val="14"/>
+                <w:numId w:val="15"/>
               </w:numPr>
             </w:pPr>
             <w:r>
-              <w:t xml:space="preserve">Michela </w:t>
-            </w:r>
-            <w:r>
-              <w:t>si collega al sito</w:t>
+              <w:t>Rita</w:t>
+            </w:r>
+            <w:r>
+              <w:t xml:space="preserve"> si collega al sito</w:t>
             </w:r>
             <w:r>
               <w:t>.</w:t>
@@ -2039,11 +2535,29 @@
               <w:pStyle w:val="Paragrafoelenco"/>
               <w:numPr>
                 <w:ilvl w:val="0"/>
-                <w:numId w:val="14"/>
+                <w:numId w:val="15"/>
               </w:numPr>
             </w:pPr>
             <w:r>
-              <w:t>Michela clicca su “Registrati come inoccupato” e viene reindirizzato alla pagina di registrazione per gli utenti in cerca di lavoro.</w:t>
+              <w:t xml:space="preserve">Effettua il login </w:t>
+            </w:r>
+            <w:r>
+              <w:t>inserendo nome: “</w:t>
+            </w:r>
+            <w:r>
+              <w:t>ExpertITA</w:t>
+            </w:r>
+            <w:r>
+              <w:t>” e password: “</w:t>
+            </w:r>
+            <w:r>
+              <w:t>ritaHR120</w:t>
+            </w:r>
+            <w:r>
+              <w:t xml:space="preserve">” </w:t>
+            </w:r>
+            <w:r>
+              <w:t>e viene reindirizzata alla sua area riservata.</w:t>
             </w:r>
           </w:p>
           <w:p>
@@ -2051,53 +2565,11 @@
               <w:pStyle w:val="Paragrafoelenco"/>
               <w:numPr>
                 <w:ilvl w:val="0"/>
-                <w:numId w:val="14"/>
+                <w:numId w:val="15"/>
               </w:numPr>
             </w:pPr>
             <w:r>
-              <w:t xml:space="preserve">Antonio </w:t>
-            </w:r>
-            <w:r>
-              <w:t>inserisce nom</w:t>
-            </w:r>
-            <w:r>
-              <w:t>e</w:t>
-            </w:r>
-            <w:r>
-              <w:t>: “</w:t>
-            </w:r>
-            <w:r>
-              <w:t>Michela</w:t>
-            </w:r>
-            <w:r>
-              <w:t>”,</w:t>
-            </w:r>
-            <w:r>
-              <w:t xml:space="preserve"> cognome:</w:t>
-            </w:r>
-            <w:r>
-              <w:t xml:space="preserve"> </w:t>
-            </w:r>
-            <w:r>
-              <w:t>”Arienzo”,</w:t>
-            </w:r>
-            <w:r>
-              <w:t xml:space="preserve"> username: “</w:t>
-            </w:r>
-            <w:r>
-              <w:t>Miche44</w:t>
-            </w:r>
-            <w:r>
-              <w:t>”, e-mail: “</w:t>
-            </w:r>
-            <w:r>
-              <w:t>michela.arienzo@libero.it</w:t>
-            </w:r>
-            <w:r>
-              <w:t>”, password: “</w:t>
-            </w:r>
-            <w:r>
-              <w:t>Yellow33.0”, carica il suo curriculum: “Arienzo-Michela-CV.PDF”, spunta la casella per il trattamento dei dati e clicca su “Registrati”.</w:t>
+              <w:t>Rita clicca su “Visualizza annunci” e viene reindirizzata alla pagina apposita.</w:t>
             </w:r>
           </w:p>
           <w:p>
@@ -2105,18 +2577,27 @@
               <w:pStyle w:val="Paragrafoelenco"/>
               <w:numPr>
                 <w:ilvl w:val="0"/>
-                <w:numId w:val="14"/>
+                <w:numId w:val="15"/>
               </w:numPr>
             </w:pPr>
             <w:r>
-              <w:t>Michela viene reindirizzata alla pagina di avvenuta registrazione.</w:t>
-            </w:r>
+              <w:t>Rita clicca sull’annuncio “Cercasi magazziniere”</w:t>
+            </w:r>
+            <w:r>
+              <w:t xml:space="preserve"> e viene reindirizzata alla pagina per la visualizzazione delle candidature.</w:t>
+            </w:r>
+          </w:p>
+          <w:p>
+            <w:pPr>
+              <w:pStyle w:val="Paragrafoelenco"/>
+            </w:pPr>
           </w:p>
         </w:tc>
       </w:tr>
     </w:tbl>
     <w:p>
       <w:pPr>
+        <w:jc w:val="center"/>
         <w:rPr>
           <w:b/>
           <w:bCs/>
@@ -2181,7 +2662,7 @@
                 <w:b/>
                 <w:bCs/>
               </w:rPr>
-              <w:t>Candidatura per una proposta di lavoro</w:t>
+              <w:t>Cancellazione di un annuncio</w:t>
             </w:r>
           </w:p>
         </w:tc>
@@ -2223,22 +2704,19 @@
               <w:jc w:val="center"/>
             </w:pPr>
             <w:r>
-              <w:t>RF1, RF</w:t>
-            </w:r>
-            <w:r>
-              <w:t>3</w:t>
-            </w:r>
-            <w:r>
-              <w:t>, R</w:t>
-            </w:r>
-            <w:r>
-              <w:t>4</w:t>
-            </w:r>
-            <w:r>
-              <w:t>, RF</w:t>
-            </w:r>
-            <w:r>
-              <w:t>5</w:t>
+              <w:t>RF</w:t>
+            </w:r>
+            <w:r>
+              <w:t>9</w:t>
+            </w:r>
+            <w:r>
+              <w:t>, RF1</w:t>
+            </w:r>
+            <w:r>
+              <w:t>1</w:t>
+            </w:r>
+            <w:r>
+              <w:t>, RF12</w:t>
             </w:r>
           </w:p>
         </w:tc>
@@ -2286,14 +2764,14 @@
               <w:rPr>
                 <w:u w:val="single"/>
               </w:rPr>
-              <w:t>Giuseppe: Utente in cerca di lavoro</w:t>
+              <w:t>Tommaso: Gestore degli annunci</w:t>
             </w:r>
           </w:p>
         </w:tc>
       </w:tr>
       <w:tr>
         <w:trPr>
-          <w:trHeight w:val="2824"/>
+          <w:trHeight w:val="2400"/>
         </w:trPr>
         <w:tc>
           <w:tcPr>
@@ -2328,11 +2806,17 @@
               <w:pStyle w:val="Paragrafoelenco"/>
               <w:numPr>
                 <w:ilvl w:val="0"/>
-                <w:numId w:val="11"/>
+                <w:numId w:val="16"/>
               </w:numPr>
             </w:pPr>
             <w:r>
-              <w:t>Giuseppe si collega al sito e nella barra di ricerca scrive “Informatica”.</w:t>
+              <w:t xml:space="preserve">Tommaso </w:t>
+            </w:r>
+            <w:r>
+              <w:t>si collega al sito</w:t>
+            </w:r>
+            <w:r>
+              <w:t>.</w:t>
             </w:r>
           </w:p>
           <w:p>
@@ -2340,11 +2824,23 @@
               <w:pStyle w:val="Paragrafoelenco"/>
               <w:numPr>
                 <w:ilvl w:val="0"/>
-                <w:numId w:val="11"/>
+                <w:numId w:val="16"/>
               </w:numPr>
             </w:pPr>
             <w:r>
-              <w:t>Giuseppe preme “Invio” e gli viene mostrata la bacheca annunci.</w:t>
+              <w:t xml:space="preserve">Tommaso effettua il login </w:t>
+            </w:r>
+            <w:r>
+              <w:t xml:space="preserve">inserendo username: “Tom1234” e password: “CiaCiao_00”, clicca “Conferma” </w:t>
+            </w:r>
+            <w:r>
+              <w:t>e viene reindirizzat</w:t>
+            </w:r>
+            <w:r>
+              <w:t>o</w:t>
+            </w:r>
+            <w:r>
+              <w:t xml:space="preserve"> all’homepage.</w:t>
             </w:r>
           </w:p>
           <w:p>
@@ -2352,11 +2848,11 @@
               <w:pStyle w:val="Paragrafoelenco"/>
               <w:numPr>
                 <w:ilvl w:val="0"/>
-                <w:numId w:val="11"/>
+                <w:numId w:val="16"/>
               </w:numPr>
             </w:pPr>
             <w:r>
-              <w:t>Giuseppe raffina la ricerca specificando “Salerno”; la bacheca viene quindi aggiornata.</w:t>
+              <w:t>Tommaso inserisce nella barra di ricerca dedicata la data “06/04/2019” e clicca su “Invio”.</w:t>
             </w:r>
           </w:p>
           <w:p>
@@ -2364,11 +2860,14 @@
               <w:pStyle w:val="Paragrafoelenco"/>
               <w:numPr>
                 <w:ilvl w:val="0"/>
-                <w:numId w:val="11"/>
+                <w:numId w:val="16"/>
               </w:numPr>
             </w:pPr>
             <w:r>
-              <w:t>Giuseppe vede l’annuncio “Cercasi programmatore in Python” e clicca sull’annuncio per leggere i dettagli.</w:t>
+              <w:t>Tommaso viene reindirizzato a</w:t>
+            </w:r>
+            <w:r>
+              <w:t>d una bacheca personalizzata con gli annunci pubblicati in quella data.</w:t>
             </w:r>
           </w:p>
           <w:p>
@@ -2376,11 +2875,11 @@
               <w:pStyle w:val="Paragrafoelenco"/>
               <w:numPr>
                 <w:ilvl w:val="0"/>
-                <w:numId w:val="11"/>
+                <w:numId w:val="16"/>
               </w:numPr>
             </w:pPr>
             <w:r>
-              <w:t>Clicca “Candidati ora”.</w:t>
+              <w:t>Tommaso clicca su “Cercasi cameriere” e gli viene mostrata la pagina con le informazioni sulla proposta di lavoro.</w:t>
             </w:r>
           </w:p>
           <w:p>
@@ -2388,11 +2887,11 @@
               <w:pStyle w:val="Paragrafoelenco"/>
               <w:numPr>
                 <w:ilvl w:val="0"/>
-                <w:numId w:val="11"/>
+                <w:numId w:val="16"/>
               </w:numPr>
             </w:pPr>
             <w:r>
-              <w:t>Giuseppe effettua il login.</w:t>
+              <w:t>Tommaso, notando che l’annuncio contiene numerosissimi errori grammaticali, decide di cancellarlo e clicca su “Rimuovi annuncio”.</w:t>
             </w:r>
           </w:p>
           <w:p>
@@ -2400,26 +2899,11 @@
               <w:pStyle w:val="Paragrafoelenco"/>
               <w:numPr>
                 <w:ilvl w:val="0"/>
-                <w:numId w:val="11"/>
+                <w:numId w:val="16"/>
               </w:numPr>
             </w:pPr>
             <w:r>
-              <w:t>Giuseppe clicca nuovamente su “Candidati ora</w:t>
-            </w:r>
-            <w:r>
-              <w:t>”.</w:t>
-            </w:r>
-          </w:p>
-          <w:p>
-            <w:pPr>
-              <w:pStyle w:val="Paragrafoelenco"/>
-              <w:numPr>
-                <w:ilvl w:val="0"/>
-                <w:numId w:val="11"/>
-              </w:numPr>
-            </w:pPr>
-            <w:r>
-              <w:t>Giuseppe riceve una notifica di avvenuta candidatura dal sistema.</w:t>
+              <w:t>Tommaso viene quindi notificato dell’avvenuta rimozione.</w:t>
             </w:r>
           </w:p>
         </w:tc>
@@ -2427,11 +2911,12 @@
     </w:tbl>
     <w:p>
       <w:pPr>
+        <w:jc w:val="center"/>
         <w:rPr>
           <w:b/>
           <w:bCs/>
-          <w:sz w:val="40"/>
-          <w:szCs w:val="40"/>
+          <w:sz w:val="44"/>
+          <w:szCs w:val="44"/>
         </w:rPr>
       </w:pPr>
     </w:p>
@@ -2491,7 +2976,14 @@
                 <w:b/>
                 <w:bCs/>
               </w:rPr>
-              <w:t>Pubblicazione di un annuncio</w:t>
+              <w:t xml:space="preserve">Cancellazione di un </w:t>
+            </w:r>
+            <w:r>
+              <w:rPr>
+                <w:b/>
+                <w:bCs/>
+              </w:rPr>
+              <w:t>utente</w:t>
             </w:r>
           </w:p>
         </w:tc>
@@ -2536,19 +3028,25 @@
               <w:t>RF</w:t>
             </w:r>
             <w:r>
-              <w:t>2</w:t>
-            </w:r>
-            <w:r>
-              <w:t>, RF</w:t>
-            </w:r>
-            <w:r>
               <w:t>9</w:t>
             </w:r>
             <w:r>
-              <w:t>, RF</w:t>
-            </w:r>
-            <w:r>
-              <w:t>10</w:t>
+              <w:t>, RF1</w:t>
+            </w:r>
+            <w:r>
+              <w:t>4</w:t>
+            </w:r>
+            <w:r>
+              <w:t>, RF1</w:t>
+            </w:r>
+            <w:r>
+              <w:t>5</w:t>
+            </w:r>
+            <w:r>
+              <w:t>, RF1</w:t>
+            </w:r>
+            <w:r>
+              <w:t>6</w:t>
             </w:r>
           </w:p>
         </w:tc>
@@ -2596,566 +3094,9 @@
               <w:rPr>
                 <w:u w:val="single"/>
               </w:rPr>
-              <w:t>Francesco</w:t>
-            </w:r>
-            <w:r>
-              <w:rPr>
-                <w:u w:val="single"/>
-              </w:rPr>
-              <w:t xml:space="preserve">: Utente </w:t>
-            </w:r>
-            <w:r>
-              <w:rPr>
-                <w:u w:val="single"/>
-              </w:rPr>
-              <w:t>non registrato</w:t>
-            </w:r>
-          </w:p>
-        </w:tc>
-      </w:tr>
-      <w:tr>
-        <w:trPr>
-          <w:trHeight w:val="3669"/>
-        </w:trPr>
-        <w:tc>
-          <w:tcPr>
-            <w:tcW w:w="2355" w:type="dxa"/>
-          </w:tcPr>
-          <w:p>
-            <w:pPr>
-              <w:rPr>
-                <w:b/>
-                <w:bCs/>
-                <w:i/>
-                <w:iCs/>
-              </w:rPr>
-            </w:pPr>
-            <w:r>
-              <w:rPr>
-                <w:b/>
-                <w:bCs/>
-                <w:i/>
-                <w:iCs/>
-              </w:rPr>
-              <w:t>Flusso di eventi</w:t>
-            </w:r>
-          </w:p>
-        </w:tc>
-        <w:tc>
-          <w:tcPr>
-            <w:tcW w:w="7665" w:type="dxa"/>
-          </w:tcPr>
-          <w:p>
-            <w:pPr>
-              <w:pStyle w:val="Paragrafoelenco"/>
-              <w:numPr>
-                <w:ilvl w:val="0"/>
-                <w:numId w:val="14"/>
-              </w:numPr>
-            </w:pPr>
-            <w:r>
-              <w:t>Francesco</w:t>
-            </w:r>
-            <w:r>
-              <w:t xml:space="preserve"> si collega al sito</w:t>
-            </w:r>
-            <w:r>
-              <w:t>.</w:t>
-            </w:r>
-          </w:p>
-          <w:p>
-            <w:pPr>
-              <w:pStyle w:val="Paragrafoelenco"/>
-              <w:numPr>
-                <w:ilvl w:val="0"/>
-                <w:numId w:val="14"/>
-              </w:numPr>
-            </w:pPr>
-            <w:r>
-              <w:t>Effettua la registrazione come profilo aziendale e riceve notifica di avvenuta registrazione.</w:t>
-            </w:r>
-          </w:p>
-          <w:p>
-            <w:pPr>
-              <w:pStyle w:val="Paragrafoelenco"/>
-              <w:numPr>
-                <w:ilvl w:val="0"/>
-                <w:numId w:val="14"/>
-              </w:numPr>
-            </w:pPr>
-            <w:r>
-              <w:t>Francesco accede alla propria pagina personale.</w:t>
-            </w:r>
-          </w:p>
-          <w:p>
-            <w:pPr>
-              <w:pStyle w:val="Paragrafoelenco"/>
-              <w:numPr>
-                <w:ilvl w:val="0"/>
-                <w:numId w:val="14"/>
-              </w:numPr>
-            </w:pPr>
-            <w:r>
-              <w:t>Francesco clicca su “Nuova inserzione” e viene reindirizzato ad una pagina dedicata.</w:t>
-            </w:r>
-          </w:p>
-          <w:p>
-            <w:pPr>
-              <w:pStyle w:val="Paragrafoelenco"/>
-              <w:numPr>
-                <w:ilvl w:val="0"/>
-                <w:numId w:val="14"/>
-              </w:numPr>
-            </w:pPr>
-            <w:r>
-              <w:t>Compila il modulo inserendo un titolo: “Cercasi autisti per autobus”, tag: “Trasporto”, descrizione: “Azienda leader dei trasporti in Italia, cerca nuovi profili da inserire nel proprio organico”, requisiti: “Richiesto il possesso della patente CQC da almeno 5 anni con esperienza regressa nel settore di almeno 2 anni.”, contratto: “Full-time”.</w:t>
-            </w:r>
-          </w:p>
-          <w:p>
-            <w:pPr>
-              <w:pStyle w:val="Paragrafoelenco"/>
-              <w:numPr>
-                <w:ilvl w:val="0"/>
-                <w:numId w:val="14"/>
-              </w:numPr>
-            </w:pPr>
-            <w:r>
-              <w:t>Francesco clicca su “Pubblica” e viene reindirizzato alla pagina che gli comunica l’avvenuta pubblicazione.</w:t>
-            </w:r>
-          </w:p>
-        </w:tc>
-      </w:tr>
-    </w:tbl>
-    <w:p>
-      <w:pPr>
-        <w:jc w:val="center"/>
-        <w:rPr>
-          <w:b/>
-          <w:bCs/>
-          <w:sz w:val="44"/>
-          <w:szCs w:val="44"/>
-        </w:rPr>
-      </w:pPr>
-    </w:p>
-    <w:tbl>
-      <w:tblPr>
-        <w:tblStyle w:val="Grigliatabella"/>
-        <w:tblpPr w:leftFromText="141" w:rightFromText="141" w:vertAnchor="text" w:horzAnchor="margin" w:tblpY="201"/>
-        <w:tblW w:w="10020" w:type="dxa"/>
-        <w:tblLook w:val="04A0" w:firstRow="1" w:lastRow="0" w:firstColumn="1" w:lastColumn="0" w:noHBand="0" w:noVBand="1"/>
-      </w:tblPr>
-      <w:tblGrid>
-        <w:gridCol w:w="2355"/>
-        <w:gridCol w:w="7665"/>
-      </w:tblGrid>
-      <w:tr>
-        <w:trPr>
-          <w:trHeight w:val="274"/>
-        </w:trPr>
-        <w:tc>
-          <w:tcPr>
-            <w:tcW w:w="2355" w:type="dxa"/>
-          </w:tcPr>
-          <w:p>
-            <w:pPr>
-              <w:rPr>
-                <w:b/>
-                <w:bCs/>
-                <w:i/>
-                <w:iCs/>
-              </w:rPr>
-            </w:pPr>
-            <w:r>
-              <w:rPr>
-                <w:b/>
-                <w:bCs/>
-                <w:i/>
-                <w:iCs/>
-              </w:rPr>
-              <w:lastRenderedPageBreak/>
-              <w:t>Nome</w:t>
-            </w:r>
-          </w:p>
-        </w:tc>
-        <w:tc>
-          <w:tcPr>
-            <w:tcW w:w="7665" w:type="dxa"/>
-          </w:tcPr>
-          <w:p>
-            <w:pPr>
-              <w:jc w:val="center"/>
-              <w:rPr>
-                <w:b/>
-                <w:bCs/>
-              </w:rPr>
-            </w:pPr>
-            <w:r>
-              <w:rPr>
-                <w:b/>
-                <w:bCs/>
-              </w:rPr>
-              <w:t>Visualizzazione delle candidature</w:t>
-            </w:r>
-          </w:p>
-        </w:tc>
-      </w:tr>
-      <w:tr>
-        <w:trPr>
-          <w:trHeight w:val="554"/>
-        </w:trPr>
-        <w:tc>
-          <w:tcPr>
-            <w:tcW w:w="2355" w:type="dxa"/>
-          </w:tcPr>
-          <w:p>
-            <w:pPr>
-              <w:rPr>
-                <w:b/>
-                <w:bCs/>
-                <w:i/>
-                <w:iCs/>
-              </w:rPr>
-            </w:pPr>
-            <w:r>
-              <w:rPr>
-                <w:b/>
-                <w:bCs/>
-                <w:i/>
-                <w:iCs/>
-              </w:rPr>
-              <w:t>Riferimenti a requisiti funzionali</w:t>
-            </w:r>
-          </w:p>
-        </w:tc>
-        <w:tc>
-          <w:tcPr>
-            <w:tcW w:w="7665" w:type="dxa"/>
-          </w:tcPr>
-          <w:p>
-            <w:pPr>
-              <w:jc w:val="center"/>
-            </w:pPr>
-            <w:r>
-              <w:t>RF</w:t>
-            </w:r>
-            <w:r>
-              <w:t>1</w:t>
-            </w:r>
-            <w:r>
-              <w:t>, RF</w:t>
-            </w:r>
-            <w:r>
-              <w:t>2</w:t>
-            </w:r>
-            <w:r>
-              <w:t>, RF</w:t>
-            </w:r>
-            <w:r>
-              <w:t>7</w:t>
-            </w:r>
-          </w:p>
-        </w:tc>
-      </w:tr>
-      <w:tr>
-        <w:trPr>
-          <w:trHeight w:val="562"/>
-        </w:trPr>
-        <w:tc>
-          <w:tcPr>
-            <w:tcW w:w="2355" w:type="dxa"/>
-          </w:tcPr>
-          <w:p>
-            <w:pPr>
-              <w:rPr>
-                <w:b/>
-                <w:bCs/>
-                <w:i/>
-                <w:iCs/>
-              </w:rPr>
-            </w:pPr>
-            <w:r>
-              <w:rPr>
-                <w:b/>
-                <w:bCs/>
-                <w:i/>
-                <w:iCs/>
-              </w:rPr>
-              <w:t>Istanze di attori partecipanti</w:t>
-            </w:r>
-          </w:p>
-        </w:tc>
-        <w:tc>
-          <w:tcPr>
-            <w:tcW w:w="7665" w:type="dxa"/>
-          </w:tcPr>
-          <w:p>
-            <w:pPr>
-              <w:jc w:val="center"/>
-              <w:rPr>
-                <w:u w:val="single"/>
-              </w:rPr>
-            </w:pPr>
-            <w:r>
-              <w:rPr>
-                <w:u w:val="single"/>
-              </w:rPr>
-              <w:t>Rita: utente azienda</w:t>
-            </w:r>
-          </w:p>
-        </w:tc>
-      </w:tr>
-      <w:tr>
-        <w:trPr>
-          <w:trHeight w:val="1408"/>
-        </w:trPr>
-        <w:tc>
-          <w:tcPr>
-            <w:tcW w:w="2355" w:type="dxa"/>
-          </w:tcPr>
-          <w:p>
-            <w:pPr>
-              <w:rPr>
-                <w:b/>
-                <w:bCs/>
-                <w:i/>
-                <w:iCs/>
-              </w:rPr>
-            </w:pPr>
-            <w:r>
-              <w:rPr>
-                <w:b/>
-                <w:bCs/>
-                <w:i/>
-                <w:iCs/>
-              </w:rPr>
-              <w:t>Flusso di eventi</w:t>
-            </w:r>
-          </w:p>
-        </w:tc>
-        <w:tc>
-          <w:tcPr>
-            <w:tcW w:w="7665" w:type="dxa"/>
-          </w:tcPr>
-          <w:p>
-            <w:pPr>
-              <w:pStyle w:val="Paragrafoelenco"/>
-              <w:numPr>
-                <w:ilvl w:val="0"/>
-                <w:numId w:val="15"/>
-              </w:numPr>
-            </w:pPr>
-            <w:r>
-              <w:t>Rita</w:t>
-            </w:r>
-            <w:r>
-              <w:t xml:space="preserve"> si collega al sito</w:t>
-            </w:r>
-            <w:r>
-              <w:t>.</w:t>
-            </w:r>
-          </w:p>
-          <w:p>
-            <w:pPr>
-              <w:pStyle w:val="Paragrafoelenco"/>
-              <w:numPr>
-                <w:ilvl w:val="0"/>
-                <w:numId w:val="15"/>
-              </w:numPr>
-            </w:pPr>
-            <w:r>
-              <w:t>Effettua il login e viene reindirizzata alla sua area riservata.</w:t>
-            </w:r>
-          </w:p>
-          <w:p>
-            <w:pPr>
-              <w:pStyle w:val="Paragrafoelenco"/>
-              <w:numPr>
-                <w:ilvl w:val="0"/>
-                <w:numId w:val="15"/>
-              </w:numPr>
-            </w:pPr>
-            <w:r>
-              <w:t>Rita clicca su “Visualizza annunci” e viene reindirizzata alla pagina apposita.</w:t>
-            </w:r>
-          </w:p>
-          <w:p>
-            <w:pPr>
-              <w:pStyle w:val="Paragrafoelenco"/>
-              <w:numPr>
-                <w:ilvl w:val="0"/>
-                <w:numId w:val="15"/>
-              </w:numPr>
-            </w:pPr>
-            <w:r>
-              <w:t>Rita clicca sull’annuncio “Cercasi magazziniere”</w:t>
-            </w:r>
-            <w:r>
-              <w:t xml:space="preserve"> e viene reindirizzata alla pagina per la visualizzazione delle candidature.</w:t>
-            </w:r>
-          </w:p>
-          <w:p>
-            <w:pPr>
-              <w:pStyle w:val="Paragrafoelenco"/>
-            </w:pPr>
-          </w:p>
-        </w:tc>
-      </w:tr>
-    </w:tbl>
-    <w:p>
-      <w:pPr>
-        <w:jc w:val="center"/>
-        <w:rPr>
-          <w:b/>
-          <w:bCs/>
-          <w:sz w:val="44"/>
-          <w:szCs w:val="44"/>
-        </w:rPr>
-      </w:pPr>
-    </w:p>
-    <w:tbl>
-      <w:tblPr>
-        <w:tblStyle w:val="Grigliatabella"/>
-        <w:tblpPr w:leftFromText="141" w:rightFromText="141" w:vertAnchor="text" w:horzAnchor="margin" w:tblpY="201"/>
-        <w:tblW w:w="10020" w:type="dxa"/>
-        <w:tblLook w:val="04A0" w:firstRow="1" w:lastRow="0" w:firstColumn="1" w:lastColumn="0" w:noHBand="0" w:noVBand="1"/>
-      </w:tblPr>
-      <w:tblGrid>
-        <w:gridCol w:w="2355"/>
-        <w:gridCol w:w="7665"/>
-      </w:tblGrid>
-      <w:tr>
-        <w:trPr>
-          <w:trHeight w:val="274"/>
-        </w:trPr>
-        <w:tc>
-          <w:tcPr>
-            <w:tcW w:w="2355" w:type="dxa"/>
-          </w:tcPr>
-          <w:p>
-            <w:pPr>
-              <w:rPr>
-                <w:b/>
-                <w:bCs/>
-                <w:i/>
-                <w:iCs/>
-              </w:rPr>
-            </w:pPr>
-            <w:r>
-              <w:rPr>
-                <w:b/>
-                <w:bCs/>
-                <w:i/>
-                <w:iCs/>
-              </w:rPr>
-              <w:t>Nome</w:t>
-            </w:r>
-          </w:p>
-        </w:tc>
-        <w:tc>
-          <w:tcPr>
-            <w:tcW w:w="7665" w:type="dxa"/>
-          </w:tcPr>
-          <w:p>
-            <w:pPr>
-              <w:jc w:val="center"/>
-              <w:rPr>
-                <w:b/>
-                <w:bCs/>
-              </w:rPr>
-            </w:pPr>
-            <w:r>
-              <w:rPr>
-                <w:b/>
-                <w:bCs/>
-              </w:rPr>
-              <w:t>Cancellazione di un annuncio</w:t>
-            </w:r>
-          </w:p>
-        </w:tc>
-      </w:tr>
-      <w:tr>
-        <w:trPr>
-          <w:trHeight w:val="554"/>
-        </w:trPr>
-        <w:tc>
-          <w:tcPr>
-            <w:tcW w:w="2355" w:type="dxa"/>
-          </w:tcPr>
-          <w:p>
-            <w:pPr>
-              <w:rPr>
-                <w:b/>
-                <w:bCs/>
-                <w:i/>
-                <w:iCs/>
-              </w:rPr>
-            </w:pPr>
-            <w:r>
-              <w:rPr>
-                <w:b/>
-                <w:bCs/>
-                <w:i/>
-                <w:iCs/>
-              </w:rPr>
-              <w:t>Riferimenti a requisiti funzionali</w:t>
-            </w:r>
-          </w:p>
-        </w:tc>
-        <w:tc>
-          <w:tcPr>
-            <w:tcW w:w="7665" w:type="dxa"/>
-          </w:tcPr>
-          <w:p>
-            <w:pPr>
-              <w:jc w:val="center"/>
-            </w:pPr>
-            <w:r>
-              <w:t>RF</w:t>
-            </w:r>
-            <w:r>
-              <w:t>1, RF1</w:t>
-            </w:r>
-            <w:r>
-              <w:t>1</w:t>
-            </w:r>
-            <w:r>
-              <w:t>, RF12</w:t>
-            </w:r>
-          </w:p>
-        </w:tc>
-      </w:tr>
-      <w:tr>
-        <w:trPr>
-          <w:trHeight w:val="562"/>
-        </w:trPr>
-        <w:tc>
-          <w:tcPr>
-            <w:tcW w:w="2355" w:type="dxa"/>
-          </w:tcPr>
-          <w:p>
-            <w:pPr>
-              <w:rPr>
-                <w:b/>
-                <w:bCs/>
-                <w:i/>
-                <w:iCs/>
-              </w:rPr>
-            </w:pPr>
-            <w:r>
-              <w:rPr>
-                <w:b/>
-                <w:bCs/>
-                <w:i/>
-                <w:iCs/>
-              </w:rPr>
-              <w:t>Istanze di attori partecipanti</w:t>
-            </w:r>
-          </w:p>
-        </w:tc>
-        <w:tc>
-          <w:tcPr>
-            <w:tcW w:w="7665" w:type="dxa"/>
-          </w:tcPr>
+              <w:t>Renato: Amministratore</w:t>
+            </w:r>
+          </w:p>
           <w:p>
             <w:pPr>
               <w:jc w:val="center"/>
@@ -3209,11 +3150,11 @@
               <w:pStyle w:val="Paragrafoelenco"/>
               <w:numPr>
                 <w:ilvl w:val="0"/>
-                <w:numId w:val="16"/>
+                <w:numId w:val="17"/>
               </w:numPr>
             </w:pPr>
             <w:r>
-              <w:t xml:space="preserve">Tommaso </w:t>
+              <w:t xml:space="preserve">Renato </w:t>
             </w:r>
             <w:r>
               <w:t>si collega al sito</w:t>
@@ -3222,317 +3163,6 @@
               <w:t>.</w:t>
             </w:r>
           </w:p>
-          <w:p>
-            <w:pPr>
-              <w:pStyle w:val="Paragrafoelenco"/>
-              <w:numPr>
-                <w:ilvl w:val="0"/>
-                <w:numId w:val="16"/>
-              </w:numPr>
-            </w:pPr>
-            <w:r>
-              <w:t>Tommaso effettua il login e viene reindirizzata all’homepage.</w:t>
-            </w:r>
-          </w:p>
-          <w:p>
-            <w:pPr>
-              <w:pStyle w:val="Paragrafoelenco"/>
-              <w:numPr>
-                <w:ilvl w:val="0"/>
-                <w:numId w:val="16"/>
-              </w:numPr>
-            </w:pPr>
-            <w:r>
-              <w:t>Tommaso inserisce nella barra di ricerca dedicata la data “06/04/2019” e clicca su “Invio”.</w:t>
-            </w:r>
-          </w:p>
-          <w:p>
-            <w:pPr>
-              <w:pStyle w:val="Paragrafoelenco"/>
-              <w:numPr>
-                <w:ilvl w:val="0"/>
-                <w:numId w:val="16"/>
-              </w:numPr>
-            </w:pPr>
-            <w:r>
-              <w:t>Tommaso viene reindirizzato a</w:t>
-            </w:r>
-            <w:r>
-              <w:t>d una bacheca personalizzata con gli annunci pubblicati in quella data.</w:t>
-            </w:r>
-          </w:p>
-          <w:p>
-            <w:pPr>
-              <w:pStyle w:val="Paragrafoelenco"/>
-              <w:numPr>
-                <w:ilvl w:val="0"/>
-                <w:numId w:val="16"/>
-              </w:numPr>
-            </w:pPr>
-            <w:r>
-              <w:t>Tommaso clicca su “Cercasi cameriere” e gli viene mostrata la pagina con le informazioni sulla proposta di lavoro.</w:t>
-            </w:r>
-          </w:p>
-          <w:p>
-            <w:pPr>
-              <w:pStyle w:val="Paragrafoelenco"/>
-              <w:numPr>
-                <w:ilvl w:val="0"/>
-                <w:numId w:val="16"/>
-              </w:numPr>
-            </w:pPr>
-            <w:r>
-              <w:t>Tommaso, notando che l’annuncio contiene numerosissimi errori grammaticali, decide di cancellarlo e clicca su “Rimuovi annuncio”.</w:t>
-            </w:r>
-          </w:p>
-          <w:p>
-            <w:pPr>
-              <w:pStyle w:val="Paragrafoelenco"/>
-              <w:numPr>
-                <w:ilvl w:val="0"/>
-                <w:numId w:val="16"/>
-              </w:numPr>
-            </w:pPr>
-            <w:r>
-              <w:t>Tommaso viene quindi notificato dell’avvenuta rimozione.</w:t>
-            </w:r>
-          </w:p>
-        </w:tc>
-      </w:tr>
-    </w:tbl>
-    <w:p>
-      <w:pPr>
-        <w:jc w:val="center"/>
-        <w:rPr>
-          <w:b/>
-          <w:bCs/>
-          <w:sz w:val="44"/>
-          <w:szCs w:val="44"/>
-        </w:rPr>
-      </w:pPr>
-    </w:p>
-    <w:tbl>
-      <w:tblPr>
-        <w:tblStyle w:val="Grigliatabella"/>
-        <w:tblpPr w:leftFromText="141" w:rightFromText="141" w:vertAnchor="text" w:horzAnchor="margin" w:tblpY="201"/>
-        <w:tblW w:w="10020" w:type="dxa"/>
-        <w:tblLook w:val="04A0" w:firstRow="1" w:lastRow="0" w:firstColumn="1" w:lastColumn="0" w:noHBand="0" w:noVBand="1"/>
-      </w:tblPr>
-      <w:tblGrid>
-        <w:gridCol w:w="2355"/>
-        <w:gridCol w:w="7665"/>
-      </w:tblGrid>
-      <w:tr>
-        <w:trPr>
-          <w:trHeight w:val="274"/>
-        </w:trPr>
-        <w:tc>
-          <w:tcPr>
-            <w:tcW w:w="2355" w:type="dxa"/>
-          </w:tcPr>
-          <w:p>
-            <w:pPr>
-              <w:rPr>
-                <w:b/>
-                <w:bCs/>
-                <w:i/>
-                <w:iCs/>
-              </w:rPr>
-            </w:pPr>
-            <w:r>
-              <w:rPr>
-                <w:b/>
-                <w:bCs/>
-                <w:i/>
-                <w:iCs/>
-              </w:rPr>
-              <w:t>Nome</w:t>
-            </w:r>
-          </w:p>
-        </w:tc>
-        <w:tc>
-          <w:tcPr>
-            <w:tcW w:w="7665" w:type="dxa"/>
-          </w:tcPr>
-          <w:p>
-            <w:pPr>
-              <w:jc w:val="center"/>
-              <w:rPr>
-                <w:b/>
-                <w:bCs/>
-              </w:rPr>
-            </w:pPr>
-            <w:r>
-              <w:rPr>
-                <w:b/>
-                <w:bCs/>
-              </w:rPr>
-              <w:t xml:space="preserve">Cancellazione di un </w:t>
-            </w:r>
-            <w:r>
-              <w:rPr>
-                <w:b/>
-                <w:bCs/>
-              </w:rPr>
-              <w:t>utente</w:t>
-            </w:r>
-          </w:p>
-        </w:tc>
-      </w:tr>
-      <w:tr>
-        <w:trPr>
-          <w:trHeight w:val="554"/>
-        </w:trPr>
-        <w:tc>
-          <w:tcPr>
-            <w:tcW w:w="2355" w:type="dxa"/>
-          </w:tcPr>
-          <w:p>
-            <w:pPr>
-              <w:rPr>
-                <w:b/>
-                <w:bCs/>
-                <w:i/>
-                <w:iCs/>
-              </w:rPr>
-            </w:pPr>
-            <w:r>
-              <w:rPr>
-                <w:b/>
-                <w:bCs/>
-                <w:i/>
-                <w:iCs/>
-              </w:rPr>
-              <w:t>Riferimenti a requisiti funzionali</w:t>
-            </w:r>
-          </w:p>
-        </w:tc>
-        <w:tc>
-          <w:tcPr>
-            <w:tcW w:w="7665" w:type="dxa"/>
-          </w:tcPr>
-          <w:p>
-            <w:pPr>
-              <w:jc w:val="center"/>
-            </w:pPr>
-            <w:r>
-              <w:t>RF</w:t>
-            </w:r>
-            <w:r>
-              <w:t>1, RF1</w:t>
-            </w:r>
-            <w:r>
-              <w:t>4</w:t>
-            </w:r>
-            <w:r>
-              <w:t>, RF1</w:t>
-            </w:r>
-            <w:r>
-              <w:t>5</w:t>
-            </w:r>
-            <w:r>
-              <w:t>, RF1</w:t>
-            </w:r>
-            <w:r>
-              <w:t>6</w:t>
-            </w:r>
-          </w:p>
-        </w:tc>
-      </w:tr>
-      <w:tr>
-        <w:trPr>
-          <w:trHeight w:val="562"/>
-        </w:trPr>
-        <w:tc>
-          <w:tcPr>
-            <w:tcW w:w="2355" w:type="dxa"/>
-          </w:tcPr>
-          <w:p>
-            <w:pPr>
-              <w:rPr>
-                <w:b/>
-                <w:bCs/>
-                <w:i/>
-                <w:iCs/>
-              </w:rPr>
-            </w:pPr>
-            <w:r>
-              <w:rPr>
-                <w:b/>
-                <w:bCs/>
-                <w:i/>
-                <w:iCs/>
-              </w:rPr>
-              <w:t>Istanze di attori partecipanti</w:t>
-            </w:r>
-          </w:p>
-        </w:tc>
-        <w:tc>
-          <w:tcPr>
-            <w:tcW w:w="7665" w:type="dxa"/>
-          </w:tcPr>
-          <w:p>
-            <w:pPr>
-              <w:jc w:val="center"/>
-              <w:rPr>
-                <w:u w:val="single"/>
-              </w:rPr>
-            </w:pPr>
-            <w:r>
-              <w:rPr>
-                <w:u w:val="single"/>
-              </w:rPr>
-              <w:t>Renato: Amministratore</w:t>
-            </w:r>
-          </w:p>
-          <w:p>
-            <w:pPr>
-              <w:jc w:val="center"/>
-              <w:rPr>
-                <w:u w:val="single"/>
-              </w:rPr>
-            </w:pPr>
-            <w:r>
-              <w:rPr>
-                <w:u w:val="single"/>
-              </w:rPr>
-              <w:t>Tommaso: Gestore degli annunci</w:t>
-            </w:r>
-          </w:p>
-        </w:tc>
-      </w:tr>
-      <w:tr>
-        <w:trPr>
-          <w:trHeight w:val="2400"/>
-        </w:trPr>
-        <w:tc>
-          <w:tcPr>
-            <w:tcW w:w="2355" w:type="dxa"/>
-          </w:tcPr>
-          <w:p>
-            <w:pPr>
-              <w:rPr>
-                <w:b/>
-                <w:bCs/>
-                <w:i/>
-                <w:iCs/>
-              </w:rPr>
-            </w:pPr>
-            <w:r>
-              <w:rPr>
-                <w:b/>
-                <w:bCs/>
-                <w:i/>
-                <w:iCs/>
-              </w:rPr>
-              <w:t>Flusso di eventi</w:t>
-            </w:r>
-          </w:p>
-        </w:tc>
-        <w:tc>
-          <w:tcPr>
-            <w:tcW w:w="7665" w:type="dxa"/>
-          </w:tcPr>
           <w:p>
             <w:pPr>
               <w:pStyle w:val="Paragrafoelenco"/>
@@ -3542,13 +3172,16 @@
               </w:numPr>
             </w:pPr>
             <w:r>
-              <w:t xml:space="preserve">Renato </w:t>
-            </w:r>
-            <w:r>
-              <w:t>si collega al sito</w:t>
-            </w:r>
-            <w:r>
-              <w:t>.</w:t>
+              <w:t xml:space="preserve">Renato effettua il login </w:t>
+            </w:r>
+            <w:r>
+              <w:t xml:space="preserve">inserendo: “Renato99” e password: “Ermes54.”, clicca su “Conferma” </w:t>
+            </w:r>
+            <w:r>
+              <w:t>e viene reindirizzato alla sezione admin</w:t>
+            </w:r>
+            <w:r>
+              <w:t xml:space="preserve"> contenente le segnalazioni fatte dal gestore.</w:t>
             </w:r>
           </w:p>
           <w:p>
@@ -3560,10 +3193,7 @@
               </w:numPr>
             </w:pPr>
             <w:r>
-              <w:t>Renato effettua il login e viene reindirizzato alla sezione admin</w:t>
-            </w:r>
-            <w:r>
-              <w:t xml:space="preserve"> contenente le segnalazioni fatte dal gestore.</w:t>
+              <w:t>Renato legge una segnalazione relativa all’account “Taurus S.p.A.” fatta da Tommaso.</w:t>
             </w:r>
           </w:p>
           <w:p>
@@ -3575,7 +3205,7 @@
               </w:numPr>
             </w:pPr>
             <w:r>
-              <w:t>Renato legge una segnalazione relativa all’account “Taurus S.p.A.” fatta da Tommaso.</w:t>
+              <w:t>Renato clicca sul nome dell’azienda per poter accedere alla sua pagina.</w:t>
             </w:r>
           </w:p>
           <w:p>
@@ -3587,7 +3217,7 @@
               </w:numPr>
             </w:pPr>
             <w:r>
-              <w:t>Renato clicca sul nome dell’azienda per poter accedere alla sua pagina.</w:t>
+              <w:t>Leggendo la pagina dell’azienda, Renato nota che l’azienda è realmente esistente, dunque decide di rimuoverla cliccando su “Rimuovi utente”.</w:t>
             </w:r>
           </w:p>
           <w:p>
@@ -3599,34 +3229,12 @@
               </w:numPr>
             </w:pPr>
             <w:r>
-              <w:t>Leggendo la pagina dell’azienda, Renato nota che l’azienda è realmente esistente, dunque decide di rimuoverla cliccando su “Rimuovi utente”.</w:t>
-            </w:r>
-          </w:p>
-          <w:p>
-            <w:pPr>
-              <w:pStyle w:val="Paragrafoelenco"/>
-              <w:numPr>
-                <w:ilvl w:val="0"/>
-                <w:numId w:val="17"/>
-              </w:numPr>
-            </w:pPr>
-            <w:r>
               <w:t>Renato riceve quindi una notifica di rimozione avvenuta.</w:t>
             </w:r>
           </w:p>
         </w:tc>
       </w:tr>
     </w:tbl>
-    <w:p>
-      <w:pPr>
-        <w:rPr>
-          <w:b/>
-          <w:bCs/>
-          <w:sz w:val="44"/>
-          <w:szCs w:val="44"/>
-        </w:rPr>
-      </w:pPr>
-    </w:p>
     <w:p>
       <w:pPr>
         <w:jc w:val="center"/>
@@ -3647,17 +3255,6 @@
         <w:lastRenderedPageBreak/>
         <w:t>Use Cases</w:t>
       </w:r>
-    </w:p>
-    <w:p>
-      <w:pPr>
-        <w:jc w:val="center"/>
-        <w:rPr>
-          <w:b/>
-          <w:bCs/>
-          <w:sz w:val="44"/>
-          <w:szCs w:val="44"/>
-        </w:rPr>
-      </w:pPr>
     </w:p>
     <w:p>
       <w:pPr>
@@ -3757,7 +3354,14 @@
                 <w:b/>
                 <w:bCs/>
               </w:rPr>
-              <w:t>Login – UC 1.1</w:t>
+              <w:t>RicercaAnnunci – UC 1.</w:t>
+            </w:r>
+            <w:r>
+              <w:rPr>
+                <w:b/>
+                <w:bCs/>
+              </w:rPr>
+              <w:t>1</w:t>
             </w:r>
           </w:p>
         </w:tc>
@@ -3799,10 +3403,10 @@
               <w:jc w:val="center"/>
             </w:pPr>
             <w:r>
-              <w:t>RF1</w:t>
-            </w:r>
-            <w:r>
-              <w:t>, RF2</w:t>
+              <w:t>RF</w:t>
+            </w:r>
+            <w:r>
+              <w:t>3</w:t>
             </w:r>
           </w:p>
         </w:tc>
@@ -3898,7 +3502,10 @@
               <w:t>L’</w:t>
             </w:r>
             <w:r>
-              <w:t>utente non ha effettuato login e clicca su “Accedi”.</w:t>
+              <w:t>utente si trova si una qualsiasi pagina del sito</w:t>
+            </w:r>
+            <w:r>
+              <w:t xml:space="preserve"> e clicca sulla barra di ricerca.</w:t>
             </w:r>
           </w:p>
         </w:tc>
@@ -3940,11 +3547,15 @@
               <w:pStyle w:val="Paragrafoelenco"/>
               <w:numPr>
                 <w:ilvl w:val="0"/>
-                <w:numId w:val="21"/>
+                <w:numId w:val="22"/>
               </w:numPr>
             </w:pPr>
             <w:r>
-              <w:t>L’utente inserisce username.</w:t>
+              <w:t xml:space="preserve">L’utente scrive l’ambito di interesse </w:t>
+            </w:r>
+            <w:r>
+              <w:br/>
+              <w:t>nella barra di ricerca.</w:t>
             </w:r>
           </w:p>
           <w:p>
@@ -3952,46 +3563,34 @@
               <w:pStyle w:val="Paragrafoelenco"/>
               <w:numPr>
                 <w:ilvl w:val="0"/>
-                <w:numId w:val="21"/>
+                <w:numId w:val="22"/>
               </w:numPr>
             </w:pPr>
             <w:r>
-              <w:t>L’utente inserisce la password.</w:t>
-            </w:r>
+              <w:t>L’utente clicca sul pulsante d’invio.</w:t>
+            </w:r>
+          </w:p>
+          <w:p>
+            <w:pPr>
+              <w:pStyle w:val="Paragrafoelenco"/>
+              <w:ind w:left="1080"/>
+            </w:pPr>
           </w:p>
           <w:p>
             <w:pPr>
               <w:pStyle w:val="Paragrafoelenco"/>
               <w:numPr>
                 <w:ilvl w:val="0"/>
-                <w:numId w:val="21"/>
-              </w:numPr>
-            </w:pPr>
-            <w:r>
-              <w:t>L’utente clicca su “Conferma”.</w:t>
-            </w:r>
-          </w:p>
-          <w:p>
-            <w:pPr>
-              <w:pStyle w:val="Paragrafoelenco"/>
-              <w:ind w:left="1080"/>
-            </w:pPr>
-          </w:p>
-          <w:p>
-            <w:pPr>
-              <w:pStyle w:val="Paragrafoelenco"/>
-              <w:numPr>
-                <w:ilvl w:val="0"/>
-                <w:numId w:val="21"/>
+                <w:numId w:val="22"/>
               </w:numPr>
               <w:jc w:val="right"/>
             </w:pPr>
             <w:r>
-              <w:t xml:space="preserve">Il sistema controlla che esista un utente con </w:t>
+              <w:t>Il sistema mostra tutti gli annunci</w:t>
             </w:r>
             <w:r>
               <w:br/>
-              <w:t>quell’username e quella password.</w:t>
+              <w:t>per quell’ambito lavorativo.</w:t>
             </w:r>
           </w:p>
         </w:tc>
@@ -4034,53 +3633,10 @@
               <w:jc w:val="center"/>
             </w:pPr>
             <w:r>
-              <w:t xml:space="preserve">L’utente risulta loggato </w:t>
-            </w:r>
-            <w:r>
-              <w:t>e visualizza la propria pagina utente.</w:t>
-            </w:r>
-          </w:p>
-        </w:tc>
-      </w:tr>
-      <w:tr>
-        <w:trPr>
-          <w:trHeight w:val="560"/>
-        </w:trPr>
-        <w:tc>
-          <w:tcPr>
-            <w:tcW w:w="2355" w:type="dxa"/>
-          </w:tcPr>
-          <w:p>
-            <w:pPr>
-              <w:rPr>
-                <w:b/>
-                <w:bCs/>
-                <w:i/>
-                <w:iCs/>
-              </w:rPr>
-            </w:pPr>
-            <w:r>
-              <w:rPr>
-                <w:b/>
-                <w:bCs/>
-                <w:i/>
-                <w:iCs/>
-              </w:rPr>
-              <w:t>Exceptions</w:t>
-            </w:r>
-          </w:p>
-        </w:tc>
-        <w:tc>
-          <w:tcPr>
-            <w:tcW w:w="7665" w:type="dxa"/>
-          </w:tcPr>
-          <w:p>
-            <w:pPr>
-              <w:pStyle w:val="Paragrafoelenco"/>
-              <w:jc w:val="center"/>
-            </w:pPr>
-            <w:r>
-              <w:t>L’utente sbaglia username o password (FormException - UC).</w:t>
+              <w:t xml:space="preserve">L’utente </w:t>
+            </w:r>
+            <w:r>
+              <w:t>visualizza un elenco di annunci.</w:t>
             </w:r>
           </w:p>
         </w:tc>
@@ -4153,7 +3709,14 @@
                 <w:b/>
                 <w:bCs/>
               </w:rPr>
-              <w:t>RicercaAnnunci – UC 1.2</w:t>
+              <w:t>RaffinamentoRicerca – UC 1.</w:t>
+            </w:r>
+            <w:r>
+              <w:rPr>
+                <w:b/>
+                <w:bCs/>
+              </w:rPr>
+              <w:t>2</w:t>
             </w:r>
           </w:p>
         </w:tc>
@@ -4198,7 +3761,7 @@
               <w:t>RF</w:t>
             </w:r>
             <w:r>
-              <w:t>4</w:t>
+              <w:t>3</w:t>
             </w:r>
           </w:p>
         </w:tc>
@@ -4294,356 +3857,15 @@
               <w:t>L’</w:t>
             </w:r>
             <w:r>
-              <w:t>utente si trova si una qualsiasi pagina del sito</w:t>
-            </w:r>
-            <w:r>
-              <w:t xml:space="preserve"> e clicca sulla barra di ricerca.</w:t>
-            </w:r>
-          </w:p>
-        </w:tc>
-      </w:tr>
-      <w:tr>
-        <w:trPr>
-          <w:trHeight w:val="1828"/>
-        </w:trPr>
-        <w:tc>
-          <w:tcPr>
-            <w:tcW w:w="2355" w:type="dxa"/>
-          </w:tcPr>
-          <w:p>
-            <w:pPr>
-              <w:rPr>
-                <w:b/>
-                <w:bCs/>
-                <w:i/>
-                <w:iCs/>
-              </w:rPr>
-            </w:pPr>
-            <w:r>
-              <w:rPr>
-                <w:b/>
-                <w:bCs/>
-                <w:i/>
-                <w:iCs/>
-              </w:rPr>
-              <w:t>Flusso di eventi</w:t>
-            </w:r>
-          </w:p>
-        </w:tc>
-        <w:tc>
-          <w:tcPr>
-            <w:tcW w:w="7665" w:type="dxa"/>
-          </w:tcPr>
-          <w:p>
-            <w:pPr>
-              <w:pStyle w:val="Paragrafoelenco"/>
-              <w:numPr>
-                <w:ilvl w:val="0"/>
-                <w:numId w:val="22"/>
-              </w:numPr>
-            </w:pPr>
-            <w:r>
-              <w:t xml:space="preserve">L’utente scrive l’ambito di interesse </w:t>
-            </w:r>
-            <w:r>
-              <w:br/>
-              <w:t>nella barra di ricerca.</w:t>
-            </w:r>
-          </w:p>
-          <w:p>
-            <w:pPr>
-              <w:pStyle w:val="Paragrafoelenco"/>
-              <w:numPr>
-                <w:ilvl w:val="0"/>
-                <w:numId w:val="22"/>
-              </w:numPr>
-            </w:pPr>
-            <w:r>
-              <w:t>L’utente clicca sul pulsante d’invio.</w:t>
-            </w:r>
-          </w:p>
-          <w:p>
-            <w:pPr>
-              <w:pStyle w:val="Paragrafoelenco"/>
-              <w:ind w:left="1080"/>
-            </w:pPr>
-          </w:p>
-          <w:p>
-            <w:pPr>
-              <w:pStyle w:val="Paragrafoelenco"/>
-              <w:numPr>
-                <w:ilvl w:val="0"/>
-                <w:numId w:val="22"/>
-              </w:numPr>
-              <w:jc w:val="right"/>
-            </w:pPr>
-            <w:r>
-              <w:t>Il sistema mostra tutti gli annunci</w:t>
-            </w:r>
-            <w:r>
-              <w:br/>
-              <w:t>per quell’ambito lavorativo.</w:t>
-            </w:r>
-          </w:p>
-        </w:tc>
-      </w:tr>
-      <w:tr>
-        <w:trPr>
-          <w:trHeight w:val="560"/>
-        </w:trPr>
-        <w:tc>
-          <w:tcPr>
-            <w:tcW w:w="2355" w:type="dxa"/>
-          </w:tcPr>
-          <w:p>
-            <w:pPr>
-              <w:rPr>
-                <w:b/>
-                <w:bCs/>
-                <w:i/>
-                <w:iCs/>
-              </w:rPr>
-            </w:pPr>
-            <w:r>
-              <w:rPr>
-                <w:b/>
-                <w:bCs/>
-                <w:i/>
-                <w:iCs/>
-              </w:rPr>
-              <w:t>Exit condition</w:t>
-            </w:r>
-          </w:p>
-        </w:tc>
-        <w:tc>
-          <w:tcPr>
-            <w:tcW w:w="7665" w:type="dxa"/>
-          </w:tcPr>
-          <w:p>
-            <w:pPr>
-              <w:pStyle w:val="Paragrafoelenco"/>
-              <w:jc w:val="center"/>
-            </w:pPr>
-            <w:r>
-              <w:t xml:space="preserve">L’utente </w:t>
-            </w:r>
-            <w:r>
-              <w:t>visualizza un elenco di annunci.</w:t>
-            </w:r>
-          </w:p>
-        </w:tc>
-      </w:tr>
-    </w:tbl>
-    <w:p>
-      <w:pPr>
-        <w:pStyle w:val="Paragrafoelenco"/>
-        <w:rPr>
-          <w:b/>
-          <w:bCs/>
-          <w:sz w:val="36"/>
-          <w:szCs w:val="36"/>
-        </w:rPr>
-      </w:pPr>
-    </w:p>
-    <w:tbl>
-      <w:tblPr>
-        <w:tblStyle w:val="Grigliatabella"/>
-        <w:tblpPr w:leftFromText="141" w:rightFromText="141" w:vertAnchor="text" w:horzAnchor="margin" w:tblpY="201"/>
-        <w:tblW w:w="10020" w:type="dxa"/>
-        <w:tblLook w:val="04A0" w:firstRow="1" w:lastRow="0" w:firstColumn="1" w:lastColumn="0" w:noHBand="0" w:noVBand="1"/>
-      </w:tblPr>
-      <w:tblGrid>
-        <w:gridCol w:w="2355"/>
-        <w:gridCol w:w="7665"/>
-      </w:tblGrid>
-      <w:tr>
-        <w:trPr>
-          <w:trHeight w:val="274"/>
-        </w:trPr>
-        <w:tc>
-          <w:tcPr>
-            <w:tcW w:w="2355" w:type="dxa"/>
-          </w:tcPr>
-          <w:p>
-            <w:pPr>
-              <w:rPr>
-                <w:b/>
-                <w:bCs/>
-                <w:i/>
-                <w:iCs/>
-              </w:rPr>
-            </w:pPr>
-            <w:r>
-              <w:rPr>
-                <w:b/>
-                <w:bCs/>
-                <w:i/>
-                <w:iCs/>
-              </w:rPr>
-              <w:t>Nome</w:t>
-            </w:r>
-          </w:p>
-        </w:tc>
-        <w:tc>
-          <w:tcPr>
-            <w:tcW w:w="7665" w:type="dxa"/>
-          </w:tcPr>
-          <w:p>
-            <w:pPr>
-              <w:jc w:val="center"/>
-              <w:rPr>
-                <w:b/>
-                <w:bCs/>
-              </w:rPr>
-            </w:pPr>
-            <w:r>
-              <w:rPr>
-                <w:b/>
-                <w:bCs/>
-              </w:rPr>
-              <w:t>RaffinamentoRicerca – UC 1.3</w:t>
-            </w:r>
-          </w:p>
-        </w:tc>
-      </w:tr>
-      <w:tr>
-        <w:trPr>
-          <w:trHeight w:val="554"/>
-        </w:trPr>
-        <w:tc>
-          <w:tcPr>
-            <w:tcW w:w="2355" w:type="dxa"/>
-          </w:tcPr>
-          <w:p>
-            <w:pPr>
-              <w:rPr>
-                <w:b/>
-                <w:bCs/>
-                <w:i/>
-                <w:iCs/>
-              </w:rPr>
-            </w:pPr>
-            <w:r>
-              <w:rPr>
-                <w:b/>
-                <w:bCs/>
-                <w:i/>
-                <w:iCs/>
-              </w:rPr>
-              <w:t>Riferimenti a requisiti funzionali</w:t>
-            </w:r>
-          </w:p>
-        </w:tc>
-        <w:tc>
-          <w:tcPr>
-            <w:tcW w:w="7665" w:type="dxa"/>
-          </w:tcPr>
-          <w:p>
-            <w:pPr>
-              <w:jc w:val="center"/>
-            </w:pPr>
-            <w:r>
-              <w:t>RF</w:t>
-            </w:r>
-            <w:r>
-              <w:t>4</w:t>
-            </w:r>
-          </w:p>
-        </w:tc>
-      </w:tr>
-      <w:tr>
-        <w:trPr>
-          <w:trHeight w:val="562"/>
-        </w:trPr>
-        <w:tc>
-          <w:tcPr>
-            <w:tcW w:w="2355" w:type="dxa"/>
-          </w:tcPr>
-          <w:p>
-            <w:pPr>
-              <w:rPr>
-                <w:b/>
-                <w:bCs/>
-                <w:i/>
-                <w:iCs/>
-              </w:rPr>
-            </w:pPr>
-            <w:r>
-              <w:rPr>
-                <w:b/>
-                <w:bCs/>
-                <w:i/>
-                <w:iCs/>
-              </w:rPr>
-              <w:lastRenderedPageBreak/>
-              <w:t>A</w:t>
-            </w:r>
-            <w:r>
-              <w:rPr>
-                <w:b/>
-                <w:bCs/>
-                <w:i/>
-                <w:iCs/>
-              </w:rPr>
-              <w:t>ttori partecipanti</w:t>
-            </w:r>
-          </w:p>
-        </w:tc>
-        <w:tc>
-          <w:tcPr>
-            <w:tcW w:w="7665" w:type="dxa"/>
-          </w:tcPr>
-          <w:p>
-            <w:pPr>
-              <w:jc w:val="center"/>
-            </w:pPr>
-            <w:r>
-              <w:t>Utente generico</w:t>
-            </w:r>
-          </w:p>
-        </w:tc>
-      </w:tr>
-      <w:tr>
-        <w:trPr>
-          <w:trHeight w:val="562"/>
-        </w:trPr>
-        <w:tc>
-          <w:tcPr>
-            <w:tcW w:w="2355" w:type="dxa"/>
-          </w:tcPr>
-          <w:p>
-            <w:pPr>
-              <w:rPr>
-                <w:b/>
-                <w:bCs/>
-                <w:i/>
-                <w:iCs/>
-              </w:rPr>
-            </w:pPr>
-            <w:r>
-              <w:rPr>
-                <w:b/>
-                <w:bCs/>
-                <w:i/>
-                <w:iCs/>
-              </w:rPr>
-              <w:t>Entry condition</w:t>
-            </w:r>
-          </w:p>
-        </w:tc>
-        <w:tc>
-          <w:tcPr>
-            <w:tcW w:w="7665" w:type="dxa"/>
-          </w:tcPr>
-          <w:p>
-            <w:pPr>
-              <w:jc w:val="center"/>
-            </w:pPr>
-            <w:r>
-              <w:t>L’</w:t>
-            </w:r>
-            <w:r>
-              <w:t>utente ha già effettuato una ricerca per ambito.</w:t>
+              <w:t>utente ha già effettuato una ricerca per ambito</w:t>
+            </w:r>
+            <w:r>
+              <w:t xml:space="preserve"> (UC </w:t>
+            </w:r>
+            <w:bookmarkStart w:id="0" w:name="_GoBack"/>
+            <w:bookmarkEnd w:id="0"/>
+            <w:r>
+              <w:t>1.1)</w:t>
             </w:r>
           </w:p>
         </w:tc>
@@ -4859,7 +4081,14 @@
                 <w:b/>
                 <w:bCs/>
               </w:rPr>
-              <w:t>VisualizzaAnnuncio – UC 1.4</w:t>
+              <w:t>VisualizzaAnnuncio – UC 1.</w:t>
+            </w:r>
+            <w:r>
+              <w:rPr>
+                <w:b/>
+                <w:bCs/>
+              </w:rPr>
+              <w:t>3</w:t>
             </w:r>
           </w:p>
         </w:tc>
@@ -4904,7 +4133,7 @@
               <w:t>RF</w:t>
             </w:r>
             <w:r>
-              <w:t>3</w:t>
+              <w:t>2</w:t>
             </w:r>
           </w:p>
         </w:tc>
@@ -5029,6 +4258,7 @@
                 <w:i/>
                 <w:iCs/>
               </w:rPr>
+              <w:lastRenderedPageBreak/>
               <w:t>Flusso di eventi</w:t>
             </w:r>
           </w:p>
@@ -5174,7 +4404,25 @@
           <w:sz w:val="36"/>
           <w:szCs w:val="36"/>
         </w:rPr>
-        <w:t>Utente non registrato – Use Cases</w:t>
+        <w:t>Utente non</w:t>
+      </w:r>
+      <w:r>
+        <w:rPr>
+          <w:b/>
+          <w:bCs/>
+          <w:sz w:val="36"/>
+          <w:szCs w:val="36"/>
+        </w:rPr>
+        <w:t xml:space="preserve"> autenticato </w:t>
+      </w:r>
+      <w:r>
+        <w:rPr>
+          <w:b/>
+          <w:bCs/>
+          <w:sz w:val="36"/>
+          <w:szCs w:val="36"/>
+        </w:rPr>
+        <w:t>– Use Cases</w:t>
       </w:r>
     </w:p>
     <w:tbl>
@@ -5233,7 +4481,21 @@
                 <w:b/>
                 <w:bCs/>
               </w:rPr>
-              <w:t>RegistrazioneInoccupato – UC 2.1</w:t>
+              <w:t xml:space="preserve">Login – UC </w:t>
+            </w:r>
+            <w:r>
+              <w:rPr>
+                <w:b/>
+                <w:bCs/>
+              </w:rPr>
+              <w:t>2</w:t>
+            </w:r>
+            <w:r>
+              <w:rPr>
+                <w:b/>
+                <w:bCs/>
+              </w:rPr>
+              <w:t>.1</w:t>
             </w:r>
           </w:p>
         </w:tc>
@@ -5275,10 +4537,7 @@
               <w:jc w:val="center"/>
             </w:pPr>
             <w:r>
-              <w:t>RF</w:t>
-            </w:r>
-            <w:r>
-              <w:t>10</w:t>
+              <w:t>RF1, RF9</w:t>
             </w:r>
           </w:p>
         </w:tc>
@@ -5332,7 +4591,7 @@
               <w:t xml:space="preserve">Utente </w:t>
             </w:r>
             <w:r>
-              <w:t>non registrato</w:t>
+              <w:t>non autenticato</w:t>
             </w:r>
           </w:p>
         </w:tc>
@@ -5377,14 +4636,14 @@
               <w:t>L’</w:t>
             </w:r>
             <w:r>
-              <w:t>utente non possiede un account e clicca su “Registrati come inoccupato”.</w:t>
+              <w:t>utente non ha effettuato login e clicca su “Accedi”.</w:t>
             </w:r>
           </w:p>
         </w:tc>
       </w:tr>
       <w:tr>
         <w:trPr>
-          <w:trHeight w:val="1266"/>
+          <w:trHeight w:val="2243"/>
         </w:trPr>
         <w:tc>
           <w:tcPr>
@@ -5419,14 +4678,11 @@
               <w:pStyle w:val="Paragrafoelenco"/>
               <w:numPr>
                 <w:ilvl w:val="0"/>
-                <w:numId w:val="24"/>
+                <w:numId w:val="21"/>
               </w:numPr>
             </w:pPr>
             <w:r>
-              <w:t xml:space="preserve">L’utente inserisce </w:t>
-            </w:r>
-            <w:r>
-              <w:t>nome e cognome.</w:t>
+              <w:t>L’utente inserisce username.</w:t>
             </w:r>
           </w:p>
           <w:p>
@@ -5434,27 +4690,11 @@
               <w:pStyle w:val="Paragrafoelenco"/>
               <w:numPr>
                 <w:ilvl w:val="0"/>
-                <w:numId w:val="24"/>
+                <w:numId w:val="21"/>
               </w:numPr>
             </w:pPr>
             <w:r>
-              <w:t>L’utente inserisce</w:t>
-            </w:r>
-            <w:r>
-              <w:t xml:space="preserve"> e-mail,</w:t>
-            </w:r>
-            <w:r>
-              <w:t xml:space="preserve"> </w:t>
-            </w:r>
-            <w:r>
-              <w:t>username</w:t>
-            </w:r>
-            <w:r>
-              <w:br/>
-              <w:t xml:space="preserve"> e</w:t>
-            </w:r>
-            <w:r>
-              <w:t xml:space="preserve"> password.</w:t>
+              <w:t>L’utente inserisce la password.</w:t>
             </w:r>
           </w:p>
           <w:p>
@@ -5462,40 +4702,39 @@
               <w:pStyle w:val="Paragrafoelenco"/>
               <w:numPr>
                 <w:ilvl w:val="0"/>
-                <w:numId w:val="24"/>
+                <w:numId w:val="21"/>
               </w:numPr>
             </w:pPr>
             <w:r>
-              <w:t xml:space="preserve">L’utente </w:t>
-            </w:r>
-            <w:r>
-              <w:t xml:space="preserve">carica il curriculum e </w:t>
-            </w:r>
-            <w:r>
-              <w:br/>
-              <w:t xml:space="preserve">clicca sulla spunta per il </w:t>
-            </w:r>
-            <w:r>
-              <w:br/>
-              <w:t>trattamento dei dati.</w:t>
-            </w:r>
+              <w:t>L’utente clicca su “Conferma”.</w:t>
+            </w:r>
+          </w:p>
+          <w:p>
+            <w:pPr>
+              <w:pStyle w:val="Paragrafoelenco"/>
+              <w:ind w:left="1080"/>
+            </w:pPr>
           </w:p>
           <w:p>
             <w:pPr>
               <w:pStyle w:val="Paragrafoelenco"/>
               <w:numPr>
                 <w:ilvl w:val="0"/>
-                <w:numId w:val="24"/>
+                <w:numId w:val="21"/>
               </w:numPr>
-            </w:pPr>
-            <w:r>
-              <w:t>L’utente clicca su “Registrati”.</w:t>
-            </w:r>
-          </w:p>
-          <w:p>
-            <w:pPr>
-              <w:pStyle w:val="Paragrafoelenco"/>
-              <w:ind w:left="1080"/>
+              <w:jc w:val="right"/>
+            </w:pPr>
+            <w:r>
+              <w:t xml:space="preserve">Il sistema controlla che esista un utente con </w:t>
+            </w:r>
+            <w:r>
+              <w:br/>
+              <w:t>quell’username e quella password.</w:t>
+            </w:r>
+          </w:p>
+          <w:p>
+            <w:pPr>
+              <w:pStyle w:val="Paragrafoelenco"/>
             </w:pPr>
           </w:p>
           <w:p>
@@ -5503,23 +4742,12 @@
               <w:pStyle w:val="Paragrafoelenco"/>
               <w:numPr>
                 <w:ilvl w:val="0"/>
-                <w:numId w:val="24"/>
+                <w:numId w:val="21"/>
               </w:numPr>
               <w:jc w:val="right"/>
             </w:pPr>
             <w:r>
-              <w:t xml:space="preserve">Il sistema </w:t>
-            </w:r>
-            <w:r>
-              <w:t>memorizza i dati inseriti</w:t>
-            </w:r>
-            <w:r>
-              <w:br/>
-              <w:t>dall’utente e comunica il successo</w:t>
-            </w:r>
-            <w:r>
-              <w:br/>
-              <w:t>dell’operazione.</w:t>
+              <w:t>Il sistema mostra all’utente la propria pagina utente.</w:t>
             </w:r>
           </w:p>
         </w:tc>
@@ -5548,7 +4776,6 @@
                 <w:i/>
                 <w:iCs/>
               </w:rPr>
-              <w:lastRenderedPageBreak/>
               <w:t>Exit condition</w:t>
             </w:r>
           </w:p>
@@ -5563,7 +4790,7 @@
               <w:jc w:val="center"/>
             </w:pPr>
             <w:r>
-              <w:t>L’utente risulta registrato come utente in cerca di lavoro.</w:t>
+              <w:t>L’utente risulta loggato e visualizza la propria pagina utente.</w:t>
             </w:r>
           </w:p>
         </w:tc>
@@ -5606,7 +4833,7 @@
               <w:jc w:val="center"/>
             </w:pPr>
             <w:r>
-              <w:t>L’utente sbaglia uno dei campi del form (FormException - UC).</w:t>
+              <w:t>L’utente sbaglia username o password (FormException - UC).</w:t>
             </w:r>
           </w:p>
         </w:tc>
@@ -5679,21 +4906,14 @@
                 <w:b/>
                 <w:bCs/>
               </w:rPr>
-              <w:t>RegistrazioneAzienda</w:t>
-            </w:r>
-            <w:r>
-              <w:rPr>
-                <w:b/>
-                <w:bCs/>
-              </w:rPr>
-              <w:t xml:space="preserve"> </w:t>
-            </w:r>
-            <w:r>
-              <w:rPr>
-                <w:b/>
-                <w:bCs/>
-              </w:rPr>
-              <w:t>– UC 2.2</w:t>
+              <w:t>RegistrazioneInoccupato – UC 2.</w:t>
+            </w:r>
+            <w:r>
+              <w:rPr>
+                <w:b/>
+                <w:bCs/>
+              </w:rPr>
+              <w:t>2</w:t>
             </w:r>
           </w:p>
         </w:tc>
@@ -5738,7 +4958,468 @@
               <w:t>RF</w:t>
             </w:r>
             <w:r>
-              <w:t>10</w:t>
+              <w:t>9</w:t>
+            </w:r>
+          </w:p>
+        </w:tc>
+      </w:tr>
+      <w:tr>
+        <w:trPr>
+          <w:trHeight w:val="562"/>
+        </w:trPr>
+        <w:tc>
+          <w:tcPr>
+            <w:tcW w:w="2355" w:type="dxa"/>
+          </w:tcPr>
+          <w:p>
+            <w:pPr>
+              <w:rPr>
+                <w:b/>
+                <w:bCs/>
+                <w:i/>
+                <w:iCs/>
+              </w:rPr>
+            </w:pPr>
+            <w:r>
+              <w:rPr>
+                <w:b/>
+                <w:bCs/>
+                <w:i/>
+                <w:iCs/>
+              </w:rPr>
+              <w:t>A</w:t>
+            </w:r>
+            <w:r>
+              <w:rPr>
+                <w:b/>
+                <w:bCs/>
+                <w:i/>
+                <w:iCs/>
+              </w:rPr>
+              <w:t>ttori partecipanti</w:t>
+            </w:r>
+          </w:p>
+        </w:tc>
+        <w:tc>
+          <w:tcPr>
+            <w:tcW w:w="7665" w:type="dxa"/>
+          </w:tcPr>
+          <w:p>
+            <w:pPr>
+              <w:jc w:val="center"/>
+            </w:pPr>
+            <w:r>
+              <w:t xml:space="preserve">Utente </w:t>
+            </w:r>
+            <w:r>
+              <w:t>non registrato</w:t>
+            </w:r>
+          </w:p>
+        </w:tc>
+      </w:tr>
+      <w:tr>
+        <w:trPr>
+          <w:trHeight w:val="562"/>
+        </w:trPr>
+        <w:tc>
+          <w:tcPr>
+            <w:tcW w:w="2355" w:type="dxa"/>
+          </w:tcPr>
+          <w:p>
+            <w:pPr>
+              <w:rPr>
+                <w:b/>
+                <w:bCs/>
+                <w:i/>
+                <w:iCs/>
+              </w:rPr>
+            </w:pPr>
+            <w:r>
+              <w:rPr>
+                <w:b/>
+                <w:bCs/>
+                <w:i/>
+                <w:iCs/>
+              </w:rPr>
+              <w:t>Entry condition</w:t>
+            </w:r>
+          </w:p>
+        </w:tc>
+        <w:tc>
+          <w:tcPr>
+            <w:tcW w:w="7665" w:type="dxa"/>
+          </w:tcPr>
+          <w:p>
+            <w:pPr>
+              <w:jc w:val="center"/>
+            </w:pPr>
+            <w:r>
+              <w:t>L’</w:t>
+            </w:r>
+            <w:r>
+              <w:t>utente non possiede un account e clicca su “Registrati come inoccupato”.</w:t>
+            </w:r>
+          </w:p>
+        </w:tc>
+      </w:tr>
+      <w:tr>
+        <w:trPr>
+          <w:trHeight w:val="1266"/>
+        </w:trPr>
+        <w:tc>
+          <w:tcPr>
+            <w:tcW w:w="2355" w:type="dxa"/>
+          </w:tcPr>
+          <w:p>
+            <w:pPr>
+              <w:rPr>
+                <w:b/>
+                <w:bCs/>
+                <w:i/>
+                <w:iCs/>
+              </w:rPr>
+            </w:pPr>
+            <w:r>
+              <w:rPr>
+                <w:b/>
+                <w:bCs/>
+                <w:i/>
+                <w:iCs/>
+              </w:rPr>
+              <w:t>Flusso di eventi</w:t>
+            </w:r>
+          </w:p>
+        </w:tc>
+        <w:tc>
+          <w:tcPr>
+            <w:tcW w:w="7665" w:type="dxa"/>
+          </w:tcPr>
+          <w:p>
+            <w:pPr>
+              <w:pStyle w:val="Paragrafoelenco"/>
+              <w:numPr>
+                <w:ilvl w:val="0"/>
+                <w:numId w:val="24"/>
+              </w:numPr>
+            </w:pPr>
+            <w:r>
+              <w:t xml:space="preserve">L’utente inserisce </w:t>
+            </w:r>
+            <w:r>
+              <w:t>nome e cognome.</w:t>
+            </w:r>
+          </w:p>
+          <w:p>
+            <w:pPr>
+              <w:pStyle w:val="Paragrafoelenco"/>
+              <w:numPr>
+                <w:ilvl w:val="0"/>
+                <w:numId w:val="24"/>
+              </w:numPr>
+            </w:pPr>
+            <w:r>
+              <w:t>L’utente inserisce</w:t>
+            </w:r>
+            <w:r>
+              <w:t xml:space="preserve"> e-mail,</w:t>
+            </w:r>
+            <w:r>
+              <w:t xml:space="preserve"> </w:t>
+            </w:r>
+            <w:r>
+              <w:t>username</w:t>
+            </w:r>
+            <w:r>
+              <w:br/>
+              <w:t xml:space="preserve"> e</w:t>
+            </w:r>
+            <w:r>
+              <w:t xml:space="preserve"> password.</w:t>
+            </w:r>
+          </w:p>
+          <w:p>
+            <w:pPr>
+              <w:pStyle w:val="Paragrafoelenco"/>
+              <w:numPr>
+                <w:ilvl w:val="0"/>
+                <w:numId w:val="24"/>
+              </w:numPr>
+            </w:pPr>
+            <w:r>
+              <w:t xml:space="preserve">L’utente </w:t>
+            </w:r>
+            <w:r>
+              <w:t xml:space="preserve">carica il curriculum e </w:t>
+            </w:r>
+            <w:r>
+              <w:br/>
+              <w:t xml:space="preserve">clicca sulla spunta per il </w:t>
+            </w:r>
+            <w:r>
+              <w:br/>
+              <w:t>trattamento dei dati.</w:t>
+            </w:r>
+          </w:p>
+          <w:p>
+            <w:pPr>
+              <w:pStyle w:val="Paragrafoelenco"/>
+              <w:numPr>
+                <w:ilvl w:val="0"/>
+                <w:numId w:val="24"/>
+              </w:numPr>
+            </w:pPr>
+            <w:r>
+              <w:t>L’utente clicca su “Registrati”.</w:t>
+            </w:r>
+          </w:p>
+          <w:p>
+            <w:pPr>
+              <w:pStyle w:val="Paragrafoelenco"/>
+              <w:ind w:left="1080"/>
+            </w:pPr>
+          </w:p>
+          <w:p>
+            <w:pPr>
+              <w:pStyle w:val="Paragrafoelenco"/>
+              <w:numPr>
+                <w:ilvl w:val="0"/>
+                <w:numId w:val="24"/>
+              </w:numPr>
+              <w:jc w:val="right"/>
+            </w:pPr>
+            <w:r>
+              <w:lastRenderedPageBreak/>
+              <w:t xml:space="preserve">Il sistema </w:t>
+            </w:r>
+            <w:r>
+              <w:t>memorizza i dati inseriti</w:t>
+            </w:r>
+            <w:r>
+              <w:br/>
+              <w:t>dall’utente e comunica il successo</w:t>
+            </w:r>
+            <w:r>
+              <w:br/>
+              <w:t>dell’operazione.</w:t>
+            </w:r>
+          </w:p>
+        </w:tc>
+      </w:tr>
+      <w:tr>
+        <w:trPr>
+          <w:trHeight w:val="560"/>
+        </w:trPr>
+        <w:tc>
+          <w:tcPr>
+            <w:tcW w:w="2355" w:type="dxa"/>
+          </w:tcPr>
+          <w:p>
+            <w:pPr>
+              <w:rPr>
+                <w:b/>
+                <w:bCs/>
+                <w:i/>
+                <w:iCs/>
+              </w:rPr>
+            </w:pPr>
+            <w:r>
+              <w:rPr>
+                <w:b/>
+                <w:bCs/>
+                <w:i/>
+                <w:iCs/>
+              </w:rPr>
+              <w:lastRenderedPageBreak/>
+              <w:t>Exit condition</w:t>
+            </w:r>
+          </w:p>
+        </w:tc>
+        <w:tc>
+          <w:tcPr>
+            <w:tcW w:w="7665" w:type="dxa"/>
+          </w:tcPr>
+          <w:p>
+            <w:pPr>
+              <w:pStyle w:val="Paragrafoelenco"/>
+              <w:jc w:val="center"/>
+            </w:pPr>
+            <w:r>
+              <w:t>L’utente risulta registrato come utente in cerca di lavoro.</w:t>
+            </w:r>
+          </w:p>
+        </w:tc>
+      </w:tr>
+      <w:tr>
+        <w:trPr>
+          <w:trHeight w:val="560"/>
+        </w:trPr>
+        <w:tc>
+          <w:tcPr>
+            <w:tcW w:w="2355" w:type="dxa"/>
+          </w:tcPr>
+          <w:p>
+            <w:pPr>
+              <w:rPr>
+                <w:b/>
+                <w:bCs/>
+                <w:i/>
+                <w:iCs/>
+              </w:rPr>
+            </w:pPr>
+            <w:r>
+              <w:rPr>
+                <w:b/>
+                <w:bCs/>
+                <w:i/>
+                <w:iCs/>
+              </w:rPr>
+              <w:t>Exceptions</w:t>
+            </w:r>
+          </w:p>
+        </w:tc>
+        <w:tc>
+          <w:tcPr>
+            <w:tcW w:w="7665" w:type="dxa"/>
+          </w:tcPr>
+          <w:p>
+            <w:pPr>
+              <w:pStyle w:val="Paragrafoelenco"/>
+              <w:jc w:val="center"/>
+            </w:pPr>
+            <w:r>
+              <w:t>L’utente sbaglia uno dei campi del form (FormException - UC).</w:t>
+            </w:r>
+          </w:p>
+        </w:tc>
+      </w:tr>
+    </w:tbl>
+    <w:p>
+      <w:pPr>
+        <w:pStyle w:val="Paragrafoelenco"/>
+        <w:rPr>
+          <w:b/>
+          <w:bCs/>
+          <w:sz w:val="36"/>
+          <w:szCs w:val="36"/>
+        </w:rPr>
+      </w:pPr>
+    </w:p>
+    <w:tbl>
+      <w:tblPr>
+        <w:tblStyle w:val="Grigliatabella"/>
+        <w:tblpPr w:leftFromText="141" w:rightFromText="141" w:vertAnchor="text" w:horzAnchor="margin" w:tblpY="201"/>
+        <w:tblW w:w="10020" w:type="dxa"/>
+        <w:tblLook w:val="04A0" w:firstRow="1" w:lastRow="0" w:firstColumn="1" w:lastColumn="0" w:noHBand="0" w:noVBand="1"/>
+      </w:tblPr>
+      <w:tblGrid>
+        <w:gridCol w:w="2355"/>
+        <w:gridCol w:w="7665"/>
+      </w:tblGrid>
+      <w:tr>
+        <w:trPr>
+          <w:trHeight w:val="274"/>
+        </w:trPr>
+        <w:tc>
+          <w:tcPr>
+            <w:tcW w:w="2355" w:type="dxa"/>
+          </w:tcPr>
+          <w:p>
+            <w:pPr>
+              <w:rPr>
+                <w:b/>
+                <w:bCs/>
+                <w:i/>
+                <w:iCs/>
+              </w:rPr>
+            </w:pPr>
+            <w:r>
+              <w:rPr>
+                <w:b/>
+                <w:bCs/>
+                <w:i/>
+                <w:iCs/>
+              </w:rPr>
+              <w:t>Nome</w:t>
+            </w:r>
+          </w:p>
+        </w:tc>
+        <w:tc>
+          <w:tcPr>
+            <w:tcW w:w="7665" w:type="dxa"/>
+          </w:tcPr>
+          <w:p>
+            <w:pPr>
+              <w:jc w:val="center"/>
+              <w:rPr>
+                <w:b/>
+                <w:bCs/>
+              </w:rPr>
+            </w:pPr>
+            <w:r>
+              <w:rPr>
+                <w:b/>
+                <w:bCs/>
+              </w:rPr>
+              <w:t>RegistrazioneAzienda</w:t>
+            </w:r>
+            <w:r>
+              <w:rPr>
+                <w:b/>
+                <w:bCs/>
+              </w:rPr>
+              <w:t xml:space="preserve"> </w:t>
+            </w:r>
+            <w:r>
+              <w:rPr>
+                <w:b/>
+                <w:bCs/>
+              </w:rPr>
+              <w:t>– UC 2.2</w:t>
+            </w:r>
+          </w:p>
+        </w:tc>
+      </w:tr>
+      <w:tr>
+        <w:trPr>
+          <w:trHeight w:val="554"/>
+        </w:trPr>
+        <w:tc>
+          <w:tcPr>
+            <w:tcW w:w="2355" w:type="dxa"/>
+          </w:tcPr>
+          <w:p>
+            <w:pPr>
+              <w:rPr>
+                <w:b/>
+                <w:bCs/>
+                <w:i/>
+                <w:iCs/>
+              </w:rPr>
+            </w:pPr>
+            <w:r>
+              <w:rPr>
+                <w:b/>
+                <w:bCs/>
+                <w:i/>
+                <w:iCs/>
+              </w:rPr>
+              <w:t>Riferimenti a requisiti funzionali</w:t>
+            </w:r>
+          </w:p>
+        </w:tc>
+        <w:tc>
+          <w:tcPr>
+            <w:tcW w:w="7665" w:type="dxa"/>
+          </w:tcPr>
+          <w:p>
+            <w:pPr>
+              <w:jc w:val="center"/>
+            </w:pPr>
+            <w:r>
+              <w:t>RF</w:t>
+            </w:r>
+            <w:r>
+              <w:t>9</w:t>
             </w:r>
           </w:p>
         </w:tc>
@@ -6175,6 +5856,13 @@
                 <w:b/>
                 <w:bCs/>
               </w:rPr>
+              <w:t>0</w:t>
+            </w:r>
+            <w:r>
+              <w:rPr>
+                <w:b/>
+                <w:bCs/>
+              </w:rPr>
               <w:t>Candidatura – UC 3.1</w:t>
             </w:r>
           </w:p>
@@ -6220,7 +5908,7 @@
               <w:t>RF</w:t>
             </w:r>
             <w:r>
-              <w:t>5</w:t>
+              <w:t>4</w:t>
             </w:r>
           </w:p>
         </w:tc>
@@ -6615,7 +6303,7 @@
               <w:t>RF</w:t>
             </w:r>
             <w:r>
-              <w:t>6</w:t>
+              <w:t>5</w:t>
             </w:r>
           </w:p>
         </w:tc>
@@ -6962,28 +6650,7 @@
                 <w:b/>
                 <w:bCs/>
               </w:rPr>
-              <w:t>PubblicazioneAnnuncio</w:t>
-            </w:r>
-            <w:r>
-              <w:rPr>
-                <w:b/>
-                <w:bCs/>
-              </w:rPr>
-              <w:t xml:space="preserve"> – UC </w:t>
-            </w:r>
-            <w:r>
-              <w:rPr>
-                <w:b/>
-                <w:bCs/>
-              </w:rPr>
-              <w:t>4</w:t>
-            </w:r>
-            <w:r>
-              <w:rPr>
-                <w:b/>
-                <w:bCs/>
-              </w:rPr>
-              <w:t>.1</w:t>
+              <w:t>PubblicazioneAnnuncio – UC 4.1</w:t>
             </w:r>
           </w:p>
         </w:tc>
@@ -7028,7 +6695,7 @@
               <w:t>RF</w:t>
             </w:r>
             <w:r>
-              <w:t>9</w:t>
+              <w:t>8</w:t>
             </w:r>
           </w:p>
         </w:tc>
@@ -7127,16 +6794,7 @@
               <w:t>L’</w:t>
             </w:r>
             <w:r>
-              <w:t>utente risulta loggato e clicca su “</w:t>
-            </w:r>
-            <w:r>
-              <w:t>Nuova inserzione</w:t>
-            </w:r>
-            <w:r>
-              <w:t>” sulla</w:t>
-            </w:r>
-            <w:r>
-              <w:t xml:space="preserve"> propria pagina personale.</w:t>
+              <w:t>utente risulta loggato e clicca su “Nuova inserzione” sulla propria pagina personale.</w:t>
             </w:r>
           </w:p>
         </w:tc>
@@ -7191,16 +6849,7 @@
               <w:ind w:left="1080"/>
             </w:pPr>
             <w:r>
-              <w:t>“</w:t>
-            </w:r>
-            <w:r>
-              <w:t>Nuova inserzione</w:t>
-            </w:r>
-            <w:r>
-              <w:t>”</w:t>
-            </w:r>
-            <w:r>
-              <w:t>.</w:t>
+              <w:t>“Nuova inserzione”.</w:t>
             </w:r>
           </w:p>
           <w:p>
@@ -7285,10 +6934,7 @@
               <w:jc w:val="right"/>
             </w:pPr>
             <w:r>
-              <w:t xml:space="preserve">Il sistema aggiunge </w:t>
-            </w:r>
-            <w:r>
-              <w:t>l’inserzione</w:t>
+              <w:t>Il sistema aggiunge l’inserzione</w:t>
             </w:r>
           </w:p>
           <w:p>
@@ -7298,10 +6944,7 @@
               <w:jc w:val="right"/>
             </w:pPr>
             <w:r>
-              <w:t xml:space="preserve">dell’utente all’elenco di </w:t>
-            </w:r>
-            <w:r>
-              <w:t>inserzioni</w:t>
+              <w:t>dell’utente all’elenco di inserzioni</w:t>
             </w:r>
           </w:p>
           <w:p>
@@ -7311,10 +6954,7 @@
               <w:jc w:val="right"/>
             </w:pPr>
             <w:r>
-              <w:t>presenti nel sistema</w:t>
-            </w:r>
-            <w:r>
-              <w:t>.</w:t>
+              <w:t>presenti nel sistema.</w:t>
             </w:r>
           </w:p>
           <w:p/>
@@ -7359,10 +6999,7 @@
               <w:jc w:val="center"/>
             </w:pPr>
             <w:r>
-              <w:t xml:space="preserve">L’utente riceve una notifica di </w:t>
-            </w:r>
-            <w:r>
-              <w:t>pubblicazione avvenuta con successo.</w:t>
+              <w:t>L’utente riceve una notifica di pubblicazione avvenuta con successo.</w:t>
             </w:r>
           </w:p>
         </w:tc>
@@ -7436,28 +7073,7 @@
                 <w:b/>
                 <w:bCs/>
               </w:rPr>
-              <w:t>Visualizza</w:t>
-            </w:r>
-            <w:r>
-              <w:rPr>
-                <w:b/>
-                <w:bCs/>
-              </w:rPr>
-              <w:t>AnnunciPubblicati</w:t>
-            </w:r>
-            <w:r>
-              <w:rPr>
-                <w:b/>
-                <w:bCs/>
-              </w:rPr>
-              <w:t xml:space="preserve"> – UC 4.</w:t>
-            </w:r>
-            <w:r>
-              <w:rPr>
-                <w:b/>
-                <w:bCs/>
-              </w:rPr>
-              <w:t>2</w:t>
+              <w:t>VisualizzaAnnunciPubblicati – UC 4.2</w:t>
             </w:r>
           </w:p>
         </w:tc>
@@ -7502,7 +7118,7 @@
               <w:t>RF</w:t>
             </w:r>
             <w:r>
-              <w:t>8</w:t>
+              <w:t>7</w:t>
             </w:r>
           </w:p>
         </w:tc>
@@ -7656,13 +7272,7 @@
               <w:ind w:left="1080"/>
             </w:pPr>
             <w:r>
-              <w:t>“</w:t>
-            </w:r>
-            <w:r>
-              <w:t>Visualizza annunci</w:t>
-            </w:r>
-            <w:r>
-              <w:t>”.</w:t>
+              <w:t>“Visualizza annunci”.</w:t>
             </w:r>
           </w:p>
           <w:p>
@@ -7681,10 +7291,7 @@
               <w:jc w:val="right"/>
             </w:pPr>
             <w:r>
-              <w:t xml:space="preserve">Il sistema </w:t>
-            </w:r>
-            <w:r>
-              <w:t>mostra tutti gli</w:t>
+              <w:t>Il sistema mostra tutti gli</w:t>
             </w:r>
           </w:p>
           <w:p>
@@ -7694,10 +7301,7 @@
               <w:jc w:val="right"/>
             </w:pPr>
             <w:r>
-              <w:t>annunci pubblicati dall’utente</w:t>
-            </w:r>
-            <w:r>
-              <w:t>.</w:t>
+              <w:t>annunci pubblicati dall’utente.</w:t>
             </w:r>
           </w:p>
           <w:p/>
@@ -7741,10 +7345,7 @@
               <w:jc w:val="center"/>
             </w:pPr>
             <w:r>
-              <w:t xml:space="preserve">L’utente </w:t>
-            </w:r>
-            <w:r>
-              <w:t>visualizza l’elenco degli annunci da lui pubblicati.</w:t>
+              <w:t>L’utente visualizza l’elenco degli annunci da lui pubblicati.</w:t>
             </w:r>
           </w:p>
         </w:tc>
@@ -7818,21 +7419,7 @@
                 <w:b/>
                 <w:bCs/>
               </w:rPr>
-              <w:t>VisualizzaCandidatureRicevute</w:t>
-            </w:r>
-            <w:r>
-              <w:rPr>
-                <w:b/>
-                <w:bCs/>
-              </w:rPr>
-              <w:t xml:space="preserve"> – UC 4.</w:t>
-            </w:r>
-            <w:r>
-              <w:rPr>
-                <w:b/>
-                <w:bCs/>
-              </w:rPr>
-              <w:t>3</w:t>
+              <w:t>VisualizzaCandidatureRicevute – UC 4.3</w:t>
             </w:r>
           </w:p>
         </w:tc>
@@ -7877,7 +7464,7 @@
               <w:t>RF</w:t>
             </w:r>
             <w:r>
-              <w:t>7</w:t>
+              <w:t>6</w:t>
             </w:r>
           </w:p>
         </w:tc>
@@ -7976,16 +7563,7 @@
               <w:t>L’</w:t>
             </w:r>
             <w:r>
-              <w:t>utente</w:t>
-            </w:r>
-            <w:r>
-              <w:t xml:space="preserve"> risulta loggato,</w:t>
-            </w:r>
-            <w:r>
-              <w:t xml:space="preserve"> </w:t>
-            </w:r>
-            <w:r>
-              <w:t>sta visualizzando l’elenco degli annunci da lui pubblicati e clicca su uno di essi.</w:t>
+              <w:t>utente risulta loggato, sta visualizzando l’elenco degli annunci da lui pubblicati e clicca su uno di essi.</w:t>
             </w:r>
           </w:p>
         </w:tc>
@@ -8031,10 +7609,7 @@
               </w:numPr>
             </w:pPr>
             <w:r>
-              <w:t xml:space="preserve">L’utente clicca </w:t>
-            </w:r>
-            <w:r>
-              <w:t>su un</w:t>
+              <w:t>L’utente clicca su un</w:t>
             </w:r>
           </w:p>
           <w:p>
@@ -8063,10 +7638,7 @@
               <w:jc w:val="right"/>
             </w:pPr>
             <w:r>
-              <w:t xml:space="preserve">Il sistema </w:t>
-            </w:r>
-            <w:r>
-              <w:t>mostra l’elenco</w:t>
+              <w:t>Il sistema mostra l’elenco</w:t>
             </w:r>
           </w:p>
           <w:p>
@@ -8086,10 +7658,7 @@
               <w:jc w:val="right"/>
             </w:pPr>
             <w:r>
-              <w:t>per quell’annuncio</w:t>
-            </w:r>
-            <w:r>
-              <w:t>.</w:t>
+              <w:t>per quell’annuncio.</w:t>
             </w:r>
           </w:p>
           <w:p/>
@@ -8133,10 +7702,7 @@
               <w:jc w:val="center"/>
             </w:pPr>
             <w:r>
-              <w:t xml:space="preserve">L’utente </w:t>
-            </w:r>
-            <w:r>
-              <w:t>visualizza l’elenco di candidature per l’annuncio selezionato.</w:t>
+              <w:t>L’utente visualizza l’elenco di candidature per l’annuncio selezionato.</w:t>
             </w:r>
           </w:p>
         </w:tc>
@@ -8314,14 +7880,7 @@
                 <w:b/>
                 <w:bCs/>
               </w:rPr>
-              <w:t xml:space="preserve">– UC </w:t>
-            </w:r>
-            <w:r>
-              <w:rPr>
-                <w:b/>
-                <w:bCs/>
-              </w:rPr>
-              <w:t>5.1</w:t>
+              <w:t>– UC 5.1</w:t>
             </w:r>
           </w:p>
         </w:tc>
@@ -8720,21 +8279,7 @@
                 <w:b/>
                 <w:bCs/>
               </w:rPr>
-              <w:t>CancellaAnnuncio</w:t>
-            </w:r>
-            <w:r>
-              <w:rPr>
-                <w:b/>
-                <w:bCs/>
-              </w:rPr>
-              <w:t xml:space="preserve"> – UC 5.</w:t>
-            </w:r>
-            <w:r>
-              <w:rPr>
-                <w:b/>
-                <w:bCs/>
-              </w:rPr>
-              <w:t>2</w:t>
+              <w:t>CancellaAnnuncio – UC 5.2</w:t>
             </w:r>
           </w:p>
         </w:tc>
@@ -8776,10 +8321,7 @@
               <w:jc w:val="center"/>
             </w:pPr>
             <w:r>
-              <w:t>RF1</w:t>
-            </w:r>
-            <w:r>
-              <w:t>2</w:t>
+              <w:t>RF12</w:t>
             </w:r>
           </w:p>
         </w:tc>
@@ -8872,10 +8414,7 @@
               <w:jc w:val="center"/>
             </w:pPr>
             <w:r>
-              <w:t>Il gestore risulta loggato e sta visualizzando</w:t>
-            </w:r>
-            <w:r>
-              <w:t xml:space="preserve"> uno specifico annuncio.</w:t>
+              <w:t>Il gestore risulta loggato e sta visualizzando uno specifico annuncio.</w:t>
             </w:r>
           </w:p>
         </w:tc>
@@ -8921,10 +8460,7 @@
               </w:numPr>
             </w:pPr>
             <w:r>
-              <w:t xml:space="preserve">L’utente </w:t>
-            </w:r>
-            <w:r>
-              <w:t xml:space="preserve">clicca su uno </w:t>
+              <w:t xml:space="preserve">L’utente clicca su uno </w:t>
             </w:r>
           </w:p>
           <w:p>
@@ -9066,10 +8602,7 @@
               <w:jc w:val="center"/>
             </w:pPr>
             <w:r>
-              <w:t xml:space="preserve">Il gestore </w:t>
-            </w:r>
-            <w:r>
-              <w:t>riceve notifica di rimozione avvenuta con successo.</w:t>
+              <w:t>Il gestore riceve notifica di rimozione avvenuta con successo.</w:t>
             </w:r>
           </w:p>
         </w:tc>
@@ -9154,14 +8687,7 @@
                 <w:b/>
                 <w:bCs/>
               </w:rPr>
-              <w:t>Modifica</w:t>
-            </w:r>
-            <w:r>
-              <w:rPr>
-                <w:b/>
-                <w:bCs/>
-              </w:rPr>
-              <w:t>Annuncio – UC 5.</w:t>
+              <w:t>ModificaAnnuncio – UC 5.</w:t>
             </w:r>
             <w:r>
               <w:rPr>
@@ -9445,8 +8971,6 @@
             <w:r>
               <w:t>dell’avvenuta modifica.</w:t>
             </w:r>
-            <w:bookmarkStart w:id="0" w:name="_GoBack"/>
-            <w:bookmarkEnd w:id="0"/>
           </w:p>
         </w:tc>
       </w:tr>
@@ -9549,14 +9073,7 @@
                 <w:b/>
                 <w:bCs/>
               </w:rPr>
-              <w:t xml:space="preserve">– UC </w:t>
-            </w:r>
-            <w:r>
-              <w:rPr>
-                <w:b/>
-                <w:bCs/>
-              </w:rPr>
-              <w:t>6.1</w:t>
+              <w:t>– UC 6.1</w:t>
             </w:r>
           </w:p>
         </w:tc>
@@ -9598,10 +9115,7 @@
               <w:jc w:val="center"/>
             </w:pPr>
             <w:r>
-              <w:t>RF</w:t>
-            </w:r>
-            <w:r>
-              <w:t>15</w:t>
+              <w:t>RF15</w:t>
             </w:r>
           </w:p>
         </w:tc>
@@ -9740,10 +9254,7 @@
               </w:numPr>
             </w:pPr>
             <w:r>
-              <w:t xml:space="preserve">L’utente </w:t>
-            </w:r>
-            <w:r>
-              <w:t>inserisce username</w:t>
+              <w:t>L’utente inserisce username</w:t>
             </w:r>
           </w:p>
           <w:p>
@@ -9951,21 +9462,7 @@
                 <w:b/>
                 <w:bCs/>
               </w:rPr>
-              <w:t>CancellazioneUtente</w:t>
-            </w:r>
-            <w:r>
-              <w:rPr>
-                <w:b/>
-                <w:bCs/>
-              </w:rPr>
-              <w:t xml:space="preserve"> – UC 6.</w:t>
-            </w:r>
-            <w:r>
-              <w:rPr>
-                <w:b/>
-                <w:bCs/>
-              </w:rPr>
-              <w:t>2</w:t>
+              <w:t>CancellazioneUtente – UC 6.2</w:t>
             </w:r>
           </w:p>
         </w:tc>
@@ -10007,10 +9504,7 @@
               <w:jc w:val="center"/>
             </w:pPr>
             <w:r>
-              <w:t>RF1</w:t>
-            </w:r>
-            <w:r>
-              <w:t>4</w:t>
+              <w:t>RF14</w:t>
             </w:r>
           </w:p>
         </w:tc>
@@ -10104,10 +9598,7 @@
               <w:jc w:val="center"/>
             </w:pPr>
             <w:r>
-              <w:t xml:space="preserve">L’amministratore </w:t>
-            </w:r>
-            <w:r>
-              <w:t>risulta loggato, sta visualizzando la sezione admin e clicca sul nome di un’azienda segnalata.</w:t>
+              <w:t>L’amministratore risulta loggato, sta visualizzando la sezione admin e clicca sul nome di un’azienda segnalata.</w:t>
             </w:r>
           </w:p>
         </w:tc>
@@ -10153,10 +9644,7 @@
               </w:numPr>
             </w:pPr>
             <w:r>
-              <w:t xml:space="preserve">L’utente </w:t>
-            </w:r>
-            <w:r>
-              <w:t>clicca sul nome</w:t>
+              <w:t>L’utente clicca sul nome</w:t>
             </w:r>
           </w:p>
           <w:p>
@@ -10194,10 +9682,7 @@
               <w:jc w:val="right"/>
             </w:pPr>
             <w:r>
-              <w:t xml:space="preserve">Il sistema </w:t>
-            </w:r>
-            <w:r>
-              <w:t>mostra all’amministratore</w:t>
+              <w:t>Il sistema mostra all’amministratore</w:t>
             </w:r>
             <w:r>
               <w:br/>
@@ -10294,10 +9779,7 @@
               <w:jc w:val="center"/>
             </w:pPr>
             <w:r>
-              <w:t xml:space="preserve">L’amministratore </w:t>
-            </w:r>
-            <w:r>
-              <w:t>riceve una notifica di rimozione avvenuta con successo.</w:t>
+              <w:t>L’amministratore riceve una notifica di rimozione avvenuta con successo.</w:t>
             </w:r>
           </w:p>
         </w:tc>
@@ -10340,6 +9822,95 @@
 <file path=word/numbering.xml><?xml version="1.0" encoding="utf-8"?>
 <w:numbering xmlns:wpc="http://schemas.microsoft.com/office/word/2010/wordprocessingCanvas" xmlns:cx="http://schemas.microsoft.com/office/drawing/2014/chartex" xmlns:cx1="http://schemas.microsoft.com/office/drawing/2015/9/8/chartex" xmlns:cx2="http://schemas.microsoft.com/office/drawing/2015/10/21/chartex" xmlns:cx3="http://schemas.microsoft.com/office/drawing/2016/5/9/chartex" xmlns:cx4="http://schemas.microsoft.com/office/drawing/2016/5/10/chartex" xmlns:cx5="http://schemas.microsoft.com/office/drawing/2016/5/11/chartex" xmlns:cx6="http://schemas.microsoft.com/office/drawing/2016/5/12/chartex" xmlns:cx7="http://schemas.microsoft.com/office/drawing/2016/5/13/chartex" xmlns:cx8="http://schemas.microsoft.com/office/drawing/2016/5/14/chartex" xmlns:mc="http://schemas.openxmlformats.org/markup-compatibility/2006" xmlns:aink="http://schemas.microsoft.com/office/drawing/2016/ink" xmlns:am3d="http://schemas.microsoft.com/office/drawing/2017/model3d" xmlns:o="urn:schemas-microsoft-com:office:office" xmlns:r="http://schemas.openxmlformats.org/officeDocument/2006/relationships" xmlns:m="http://schemas.openxmlformats.org/officeDocument/2006/math" xmlns:v="urn:schemas-microsoft-com:vml" xmlns:wp14="http://schemas.microsoft.com/office/word/2010/wordprocessingDrawing" xmlns:wp="http://schemas.openxmlformats.org/drawingml/2006/wordprocessingDrawing" xmlns:w10="urn:schemas-microsoft-com:office:word" xmlns:w="http://schemas.openxmlformats.org/wordprocessingml/2006/main" xmlns:w14="http://schemas.microsoft.com/office/word/2010/wordml" xmlns:w15="http://schemas.microsoft.com/office/word/2012/wordml" xmlns:w16cid="http://schemas.microsoft.com/office/word/2016/wordml/cid" xmlns:w16se="http://schemas.microsoft.com/office/word/2015/wordml/symex" xmlns:wpg="http://schemas.microsoft.com/office/word/2010/wordprocessingGroup" xmlns:wpi="http://schemas.microsoft.com/office/word/2010/wordprocessingInk" xmlns:wne="http://schemas.microsoft.com/office/word/2006/wordml" xmlns:wps="http://schemas.microsoft.com/office/word/2010/wordprocessingShape" mc:Ignorable="w14 w15 w16se w16cid wp14">
   <w:abstractNum w:abstractNumId="0" w15:restartNumberingAfterBreak="0">
+    <w:nsid w:val="033F28FF"/>
+    <w:multiLevelType w:val="hybridMultilevel"/>
+    <w:tmpl w:val="1D56C052"/>
+    <w:lvl w:ilvl="0" w:tplc="0410000F">
+      <w:start w:val="1"/>
+      <w:numFmt w:val="decimal"/>
+      <w:lvlText w:val="%1."/>
+      <w:lvlJc w:val="left"/>
+      <w:pPr>
+        <w:ind w:left="720" w:hanging="360"/>
+      </w:pPr>
+      <w:rPr>
+        <w:rFonts w:hint="default"/>
+      </w:rPr>
+    </w:lvl>
+    <w:lvl w:ilvl="1" w:tplc="04100019" w:tentative="1">
+      <w:start w:val="1"/>
+      <w:numFmt w:val="lowerLetter"/>
+      <w:lvlText w:val="%2."/>
+      <w:lvlJc w:val="left"/>
+      <w:pPr>
+        <w:ind w:left="1440" w:hanging="360"/>
+      </w:pPr>
+    </w:lvl>
+    <w:lvl w:ilvl="2" w:tplc="0410001B" w:tentative="1">
+      <w:start w:val="1"/>
+      <w:numFmt w:val="lowerRoman"/>
+      <w:lvlText w:val="%3."/>
+      <w:lvlJc w:val="right"/>
+      <w:pPr>
+        <w:ind w:left="2160" w:hanging="180"/>
+      </w:pPr>
+    </w:lvl>
+    <w:lvl w:ilvl="3" w:tplc="0410000F" w:tentative="1">
+      <w:start w:val="1"/>
+      <w:numFmt w:val="decimal"/>
+      <w:lvlText w:val="%4."/>
+      <w:lvlJc w:val="left"/>
+      <w:pPr>
+        <w:ind w:left="2880" w:hanging="360"/>
+      </w:pPr>
+    </w:lvl>
+    <w:lvl w:ilvl="4" w:tplc="04100019" w:tentative="1">
+      <w:start w:val="1"/>
+      <w:numFmt w:val="lowerLetter"/>
+      <w:lvlText w:val="%5."/>
+      <w:lvlJc w:val="left"/>
+      <w:pPr>
+        <w:ind w:left="3600" w:hanging="360"/>
+      </w:pPr>
+    </w:lvl>
+    <w:lvl w:ilvl="5" w:tplc="0410001B" w:tentative="1">
+      <w:start w:val="1"/>
+      <w:numFmt w:val="lowerRoman"/>
+      <w:lvlText w:val="%6."/>
+      <w:lvlJc w:val="right"/>
+      <w:pPr>
+        <w:ind w:left="4320" w:hanging="180"/>
+      </w:pPr>
+    </w:lvl>
+    <w:lvl w:ilvl="6" w:tplc="0410000F" w:tentative="1">
+      <w:start w:val="1"/>
+      <w:numFmt w:val="decimal"/>
+      <w:lvlText w:val="%7."/>
+      <w:lvlJc w:val="left"/>
+      <w:pPr>
+        <w:ind w:left="5040" w:hanging="360"/>
+      </w:pPr>
+    </w:lvl>
+    <w:lvl w:ilvl="7" w:tplc="04100019" w:tentative="1">
+      <w:start w:val="1"/>
+      <w:numFmt w:val="lowerLetter"/>
+      <w:lvlText w:val="%8."/>
+      <w:lvlJc w:val="left"/>
+      <w:pPr>
+        <w:ind w:left="5760" w:hanging="360"/>
+      </w:pPr>
+    </w:lvl>
+    <w:lvl w:ilvl="8" w:tplc="0410001B" w:tentative="1">
+      <w:start w:val="1"/>
+      <w:numFmt w:val="lowerRoman"/>
+      <w:lvlText w:val="%9."/>
+      <w:lvlJc w:val="right"/>
+      <w:pPr>
+        <w:ind w:left="6480" w:hanging="180"/>
+      </w:pPr>
+    </w:lvl>
+  </w:abstractNum>
+  <w:abstractNum w:abstractNumId="1" w15:restartNumberingAfterBreak="0">
     <w:nsid w:val="05D85376"/>
     <w:multiLevelType w:val="hybridMultilevel"/>
     <w:tmpl w:val="E38E44BC"/>
@@ -10428,7 +9999,7 @@
       </w:pPr>
     </w:lvl>
   </w:abstractNum>
-  <w:abstractNum w:abstractNumId="1" w15:restartNumberingAfterBreak="0">
+  <w:abstractNum w:abstractNumId="2" w15:restartNumberingAfterBreak="0">
     <w:nsid w:val="05ED7DD4"/>
     <w:multiLevelType w:val="hybridMultilevel"/>
     <w:tmpl w:val="710A03E6"/>
@@ -10517,7 +10088,7 @@
       </w:pPr>
     </w:lvl>
   </w:abstractNum>
-  <w:abstractNum w:abstractNumId="2" w15:restartNumberingAfterBreak="0">
+  <w:abstractNum w:abstractNumId="3" w15:restartNumberingAfterBreak="0">
     <w:nsid w:val="062D277F"/>
     <w:multiLevelType w:val="hybridMultilevel"/>
     <w:tmpl w:val="CC9E7E9E"/>
@@ -10606,7 +10177,7 @@
       </w:pPr>
     </w:lvl>
   </w:abstractNum>
-  <w:abstractNum w:abstractNumId="3" w15:restartNumberingAfterBreak="0">
+  <w:abstractNum w:abstractNumId="4" w15:restartNumberingAfterBreak="0">
     <w:nsid w:val="07086EC4"/>
     <w:multiLevelType w:val="multilevel"/>
     <w:tmpl w:val="525CEBA4"/>
@@ -10719,7 +10290,7 @@
       </w:rPr>
     </w:lvl>
   </w:abstractNum>
-  <w:abstractNum w:abstractNumId="4" w15:restartNumberingAfterBreak="0">
+  <w:abstractNum w:abstractNumId="5" w15:restartNumberingAfterBreak="0">
     <w:nsid w:val="087B136B"/>
     <w:multiLevelType w:val="hybridMultilevel"/>
     <w:tmpl w:val="CC9E7E9E"/>
@@ -10808,7 +10379,7 @@
       </w:pPr>
     </w:lvl>
   </w:abstractNum>
-  <w:abstractNum w:abstractNumId="5" w15:restartNumberingAfterBreak="0">
+  <w:abstractNum w:abstractNumId="6" w15:restartNumberingAfterBreak="0">
     <w:nsid w:val="0CF84343"/>
     <w:multiLevelType w:val="hybridMultilevel"/>
     <w:tmpl w:val="CC9E7E9E"/>
@@ -10897,7 +10468,119 @@
       </w:pPr>
     </w:lvl>
   </w:abstractNum>
-  <w:abstractNum w:abstractNumId="6" w15:restartNumberingAfterBreak="0">
+  <w:abstractNum w:abstractNumId="7" w15:restartNumberingAfterBreak="0">
+    <w:nsid w:val="0F270E4E"/>
+    <w:multiLevelType w:val="hybridMultilevel"/>
+    <w:tmpl w:val="05BC7C5E"/>
+    <w:lvl w:ilvl="0" w:tplc="AB3208A2">
+      <w:numFmt w:val="bullet"/>
+      <w:lvlText w:val="-"/>
+      <w:lvlJc w:val="left"/>
+      <w:pPr>
+        <w:ind w:left="720" w:hanging="360"/>
+      </w:pPr>
+      <w:rPr>
+        <w:rFonts w:ascii="Calibri" w:eastAsiaTheme="minorHAnsi" w:hAnsi="Calibri" w:cs="Calibri" w:hint="default"/>
+      </w:rPr>
+    </w:lvl>
+    <w:lvl w:ilvl="1" w:tplc="04100003" w:tentative="1">
+      <w:start w:val="1"/>
+      <w:numFmt w:val="bullet"/>
+      <w:lvlText w:val="o"/>
+      <w:lvlJc w:val="left"/>
+      <w:pPr>
+        <w:ind w:left="1440" w:hanging="360"/>
+      </w:pPr>
+      <w:rPr>
+        <w:rFonts w:ascii="Courier New" w:hAnsi="Courier New" w:cs="Courier New" w:hint="default"/>
+      </w:rPr>
+    </w:lvl>
+    <w:lvl w:ilvl="2" w:tplc="04100005" w:tentative="1">
+      <w:start w:val="1"/>
+      <w:numFmt w:val="bullet"/>
+      <w:lvlText w:val=""/>
+      <w:lvlJc w:val="left"/>
+      <w:pPr>
+        <w:ind w:left="2160" w:hanging="360"/>
+      </w:pPr>
+      <w:rPr>
+        <w:rFonts w:ascii="Wingdings" w:hAnsi="Wingdings" w:hint="default"/>
+      </w:rPr>
+    </w:lvl>
+    <w:lvl w:ilvl="3" w:tplc="04100001" w:tentative="1">
+      <w:start w:val="1"/>
+      <w:numFmt w:val="bullet"/>
+      <w:lvlText w:val=""/>
+      <w:lvlJc w:val="left"/>
+      <w:pPr>
+        <w:ind w:left="2880" w:hanging="360"/>
+      </w:pPr>
+      <w:rPr>
+        <w:rFonts w:ascii="Symbol" w:hAnsi="Symbol" w:hint="default"/>
+      </w:rPr>
+    </w:lvl>
+    <w:lvl w:ilvl="4" w:tplc="04100003" w:tentative="1">
+      <w:start w:val="1"/>
+      <w:numFmt w:val="bullet"/>
+      <w:lvlText w:val="o"/>
+      <w:lvlJc w:val="left"/>
+      <w:pPr>
+        <w:ind w:left="3600" w:hanging="360"/>
+      </w:pPr>
+      <w:rPr>
+        <w:rFonts w:ascii="Courier New" w:hAnsi="Courier New" w:cs="Courier New" w:hint="default"/>
+      </w:rPr>
+    </w:lvl>
+    <w:lvl w:ilvl="5" w:tplc="04100005" w:tentative="1">
+      <w:start w:val="1"/>
+      <w:numFmt w:val="bullet"/>
+      <w:lvlText w:val=""/>
+      <w:lvlJc w:val="left"/>
+      <w:pPr>
+        <w:ind w:left="4320" w:hanging="360"/>
+      </w:pPr>
+      <w:rPr>
+        <w:rFonts w:ascii="Wingdings" w:hAnsi="Wingdings" w:hint="default"/>
+      </w:rPr>
+    </w:lvl>
+    <w:lvl w:ilvl="6" w:tplc="04100001" w:tentative="1">
+      <w:start w:val="1"/>
+      <w:numFmt w:val="bullet"/>
+      <w:lvlText w:val=""/>
+      <w:lvlJc w:val="left"/>
+      <w:pPr>
+        <w:ind w:left="5040" w:hanging="360"/>
+      </w:pPr>
+      <w:rPr>
+        <w:rFonts w:ascii="Symbol" w:hAnsi="Symbol" w:hint="default"/>
+      </w:rPr>
+    </w:lvl>
+    <w:lvl w:ilvl="7" w:tplc="04100003" w:tentative="1">
+      <w:start w:val="1"/>
+      <w:numFmt w:val="bullet"/>
+      <w:lvlText w:val="o"/>
+      <w:lvlJc w:val="left"/>
+      <w:pPr>
+        <w:ind w:left="5760" w:hanging="360"/>
+      </w:pPr>
+      <w:rPr>
+        <w:rFonts w:ascii="Courier New" w:hAnsi="Courier New" w:cs="Courier New" w:hint="default"/>
+      </w:rPr>
+    </w:lvl>
+    <w:lvl w:ilvl="8" w:tplc="04100005" w:tentative="1">
+      <w:start w:val="1"/>
+      <w:numFmt w:val="bullet"/>
+      <w:lvlText w:val=""/>
+      <w:lvlJc w:val="left"/>
+      <w:pPr>
+        <w:ind w:left="6480" w:hanging="360"/>
+      </w:pPr>
+      <w:rPr>
+        <w:rFonts w:ascii="Wingdings" w:hAnsi="Wingdings" w:hint="default"/>
+      </w:rPr>
+    </w:lvl>
+  </w:abstractNum>
+  <w:abstractNum w:abstractNumId="8" w15:restartNumberingAfterBreak="0">
     <w:nsid w:val="15DF3AD2"/>
     <w:multiLevelType w:val="hybridMultilevel"/>
     <w:tmpl w:val="726C265E"/>
@@ -11010,7 +10693,7 @@
       </w:rPr>
     </w:lvl>
   </w:abstractNum>
-  <w:abstractNum w:abstractNumId="7" w15:restartNumberingAfterBreak="0">
+  <w:abstractNum w:abstractNumId="9" w15:restartNumberingAfterBreak="0">
     <w:nsid w:val="166B2DB5"/>
     <w:multiLevelType w:val="hybridMultilevel"/>
     <w:tmpl w:val="CC9E7E9E"/>
@@ -11099,7 +10782,7 @@
       </w:pPr>
     </w:lvl>
   </w:abstractNum>
-  <w:abstractNum w:abstractNumId="8" w15:restartNumberingAfterBreak="0">
+  <w:abstractNum w:abstractNumId="10" w15:restartNumberingAfterBreak="0">
     <w:nsid w:val="1C327196"/>
     <w:multiLevelType w:val="hybridMultilevel"/>
     <w:tmpl w:val="CC9E7E9E"/>
@@ -11188,7 +10871,7 @@
       </w:pPr>
     </w:lvl>
   </w:abstractNum>
-  <w:abstractNum w:abstractNumId="9" w15:restartNumberingAfterBreak="0">
+  <w:abstractNum w:abstractNumId="11" w15:restartNumberingAfterBreak="0">
     <w:nsid w:val="1E1300B4"/>
     <w:multiLevelType w:val="hybridMultilevel"/>
     <w:tmpl w:val="46D6112C"/>
@@ -11301,7 +10984,7 @@
       </w:rPr>
     </w:lvl>
   </w:abstractNum>
-  <w:abstractNum w:abstractNumId="10" w15:restartNumberingAfterBreak="0">
+  <w:abstractNum w:abstractNumId="12" w15:restartNumberingAfterBreak="0">
     <w:nsid w:val="1FAF4677"/>
     <w:multiLevelType w:val="hybridMultilevel"/>
     <w:tmpl w:val="9D043F4E"/>
@@ -11390,7 +11073,7 @@
       </w:pPr>
     </w:lvl>
   </w:abstractNum>
-  <w:abstractNum w:abstractNumId="11" w15:restartNumberingAfterBreak="0">
+  <w:abstractNum w:abstractNumId="13" w15:restartNumberingAfterBreak="0">
     <w:nsid w:val="20CD1EA4"/>
     <w:multiLevelType w:val="hybridMultilevel"/>
     <w:tmpl w:val="CC9E7E9E"/>
@@ -11479,7 +11162,7 @@
       </w:pPr>
     </w:lvl>
   </w:abstractNum>
-  <w:abstractNum w:abstractNumId="12" w15:restartNumberingAfterBreak="0">
+  <w:abstractNum w:abstractNumId="14" w15:restartNumberingAfterBreak="0">
     <w:nsid w:val="223E5893"/>
     <w:multiLevelType w:val="hybridMultilevel"/>
     <w:tmpl w:val="F36CFB04"/>
@@ -11568,7 +11251,7 @@
       </w:pPr>
     </w:lvl>
   </w:abstractNum>
-  <w:abstractNum w:abstractNumId="13" w15:restartNumberingAfterBreak="0">
+  <w:abstractNum w:abstractNumId="15" w15:restartNumberingAfterBreak="0">
     <w:nsid w:val="24EE03EF"/>
     <w:multiLevelType w:val="hybridMultilevel"/>
     <w:tmpl w:val="E38E44BC"/>
@@ -11657,7 +11340,7 @@
       </w:pPr>
     </w:lvl>
   </w:abstractNum>
-  <w:abstractNum w:abstractNumId="14" w15:restartNumberingAfterBreak="0">
+  <w:abstractNum w:abstractNumId="16" w15:restartNumberingAfterBreak="0">
     <w:nsid w:val="274C4394"/>
     <w:multiLevelType w:val="hybridMultilevel"/>
     <w:tmpl w:val="2E665F6C"/>
@@ -11770,7 +11453,7 @@
       </w:rPr>
     </w:lvl>
   </w:abstractNum>
-  <w:abstractNum w:abstractNumId="15" w15:restartNumberingAfterBreak="0">
+  <w:abstractNum w:abstractNumId="17" w15:restartNumberingAfterBreak="0">
     <w:nsid w:val="288A7C97"/>
     <w:multiLevelType w:val="hybridMultilevel"/>
     <w:tmpl w:val="268E6588"/>
@@ -11883,7 +11566,7 @@
       </w:rPr>
     </w:lvl>
   </w:abstractNum>
-  <w:abstractNum w:abstractNumId="16" w15:restartNumberingAfterBreak="0">
+  <w:abstractNum w:abstractNumId="18" w15:restartNumberingAfterBreak="0">
     <w:nsid w:val="29C36BB3"/>
     <w:multiLevelType w:val="hybridMultilevel"/>
     <w:tmpl w:val="CC9E7E9E"/>
@@ -11972,7 +11655,7 @@
       </w:pPr>
     </w:lvl>
   </w:abstractNum>
-  <w:abstractNum w:abstractNumId="17" w15:restartNumberingAfterBreak="0">
+  <w:abstractNum w:abstractNumId="19" w15:restartNumberingAfterBreak="0">
     <w:nsid w:val="2A937CD0"/>
     <w:multiLevelType w:val="hybridMultilevel"/>
     <w:tmpl w:val="CC9E7E9E"/>
@@ -12061,7 +11744,119 @@
       </w:pPr>
     </w:lvl>
   </w:abstractNum>
-  <w:abstractNum w:abstractNumId="18" w15:restartNumberingAfterBreak="0">
+  <w:abstractNum w:abstractNumId="20" w15:restartNumberingAfterBreak="0">
+    <w:nsid w:val="2AE01E92"/>
+    <w:multiLevelType w:val="hybridMultilevel"/>
+    <w:tmpl w:val="12F00014"/>
+    <w:lvl w:ilvl="0" w:tplc="AB3208A2">
+      <w:numFmt w:val="bullet"/>
+      <w:lvlText w:val="-"/>
+      <w:lvlJc w:val="left"/>
+      <w:pPr>
+        <w:ind w:left="1080" w:hanging="360"/>
+      </w:pPr>
+      <w:rPr>
+        <w:rFonts w:ascii="Calibri" w:eastAsiaTheme="minorHAnsi" w:hAnsi="Calibri" w:cs="Calibri" w:hint="default"/>
+      </w:rPr>
+    </w:lvl>
+    <w:lvl w:ilvl="1" w:tplc="04100003" w:tentative="1">
+      <w:start w:val="1"/>
+      <w:numFmt w:val="bullet"/>
+      <w:lvlText w:val="o"/>
+      <w:lvlJc w:val="left"/>
+      <w:pPr>
+        <w:ind w:left="1800" w:hanging="360"/>
+      </w:pPr>
+      <w:rPr>
+        <w:rFonts w:ascii="Courier New" w:hAnsi="Courier New" w:cs="Courier New" w:hint="default"/>
+      </w:rPr>
+    </w:lvl>
+    <w:lvl w:ilvl="2" w:tplc="04100005" w:tentative="1">
+      <w:start w:val="1"/>
+      <w:numFmt w:val="bullet"/>
+      <w:lvlText w:val=""/>
+      <w:lvlJc w:val="left"/>
+      <w:pPr>
+        <w:ind w:left="2520" w:hanging="360"/>
+      </w:pPr>
+      <w:rPr>
+        <w:rFonts w:ascii="Wingdings" w:hAnsi="Wingdings" w:hint="default"/>
+      </w:rPr>
+    </w:lvl>
+    <w:lvl w:ilvl="3" w:tplc="04100001" w:tentative="1">
+      <w:start w:val="1"/>
+      <w:numFmt w:val="bullet"/>
+      <w:lvlText w:val=""/>
+      <w:lvlJc w:val="left"/>
+      <w:pPr>
+        <w:ind w:left="3240" w:hanging="360"/>
+      </w:pPr>
+      <w:rPr>
+        <w:rFonts w:ascii="Symbol" w:hAnsi="Symbol" w:hint="default"/>
+      </w:rPr>
+    </w:lvl>
+    <w:lvl w:ilvl="4" w:tplc="04100003" w:tentative="1">
+      <w:start w:val="1"/>
+      <w:numFmt w:val="bullet"/>
+      <w:lvlText w:val="o"/>
+      <w:lvlJc w:val="left"/>
+      <w:pPr>
+        <w:ind w:left="3960" w:hanging="360"/>
+      </w:pPr>
+      <w:rPr>
+        <w:rFonts w:ascii="Courier New" w:hAnsi="Courier New" w:cs="Courier New" w:hint="default"/>
+      </w:rPr>
+    </w:lvl>
+    <w:lvl w:ilvl="5" w:tplc="04100005" w:tentative="1">
+      <w:start w:val="1"/>
+      <w:numFmt w:val="bullet"/>
+      <w:lvlText w:val=""/>
+      <w:lvlJc w:val="left"/>
+      <w:pPr>
+        <w:ind w:left="4680" w:hanging="360"/>
+      </w:pPr>
+      <w:rPr>
+        <w:rFonts w:ascii="Wingdings" w:hAnsi="Wingdings" w:hint="default"/>
+      </w:rPr>
+    </w:lvl>
+    <w:lvl w:ilvl="6" w:tplc="04100001" w:tentative="1">
+      <w:start w:val="1"/>
+      <w:numFmt w:val="bullet"/>
+      <w:lvlText w:val=""/>
+      <w:lvlJc w:val="left"/>
+      <w:pPr>
+        <w:ind w:left="5400" w:hanging="360"/>
+      </w:pPr>
+      <w:rPr>
+        <w:rFonts w:ascii="Symbol" w:hAnsi="Symbol" w:hint="default"/>
+      </w:rPr>
+    </w:lvl>
+    <w:lvl w:ilvl="7" w:tplc="04100003" w:tentative="1">
+      <w:start w:val="1"/>
+      <w:numFmt w:val="bullet"/>
+      <w:lvlText w:val="o"/>
+      <w:lvlJc w:val="left"/>
+      <w:pPr>
+        <w:ind w:left="6120" w:hanging="360"/>
+      </w:pPr>
+      <w:rPr>
+        <w:rFonts w:ascii="Courier New" w:hAnsi="Courier New" w:cs="Courier New" w:hint="default"/>
+      </w:rPr>
+    </w:lvl>
+    <w:lvl w:ilvl="8" w:tplc="04100005" w:tentative="1">
+      <w:start w:val="1"/>
+      <w:numFmt w:val="bullet"/>
+      <w:lvlText w:val=""/>
+      <w:lvlJc w:val="left"/>
+      <w:pPr>
+        <w:ind w:left="6840" w:hanging="360"/>
+      </w:pPr>
+      <w:rPr>
+        <w:rFonts w:ascii="Wingdings" w:hAnsi="Wingdings" w:hint="default"/>
+      </w:rPr>
+    </w:lvl>
+  </w:abstractNum>
+  <w:abstractNum w:abstractNumId="21" w15:restartNumberingAfterBreak="0">
     <w:nsid w:val="30432F29"/>
     <w:multiLevelType w:val="hybridMultilevel"/>
     <w:tmpl w:val="CC9E7E9E"/>
@@ -12150,7 +11945,119 @@
       </w:pPr>
     </w:lvl>
   </w:abstractNum>
-  <w:abstractNum w:abstractNumId="19" w15:restartNumberingAfterBreak="0">
+  <w:abstractNum w:abstractNumId="22" w15:restartNumberingAfterBreak="0">
+    <w:nsid w:val="3B561505"/>
+    <w:multiLevelType w:val="hybridMultilevel"/>
+    <w:tmpl w:val="4472309A"/>
+    <w:lvl w:ilvl="0" w:tplc="AB3208A2">
+      <w:numFmt w:val="bullet"/>
+      <w:lvlText w:val="-"/>
+      <w:lvlJc w:val="left"/>
+      <w:pPr>
+        <w:ind w:left="1080" w:hanging="360"/>
+      </w:pPr>
+      <w:rPr>
+        <w:rFonts w:ascii="Calibri" w:eastAsiaTheme="minorHAnsi" w:hAnsi="Calibri" w:cs="Calibri" w:hint="default"/>
+      </w:rPr>
+    </w:lvl>
+    <w:lvl w:ilvl="1" w:tplc="04100003" w:tentative="1">
+      <w:start w:val="1"/>
+      <w:numFmt w:val="bullet"/>
+      <w:lvlText w:val="o"/>
+      <w:lvlJc w:val="left"/>
+      <w:pPr>
+        <w:ind w:left="1800" w:hanging="360"/>
+      </w:pPr>
+      <w:rPr>
+        <w:rFonts w:ascii="Courier New" w:hAnsi="Courier New" w:cs="Courier New" w:hint="default"/>
+      </w:rPr>
+    </w:lvl>
+    <w:lvl w:ilvl="2" w:tplc="04100005" w:tentative="1">
+      <w:start w:val="1"/>
+      <w:numFmt w:val="bullet"/>
+      <w:lvlText w:val=""/>
+      <w:lvlJc w:val="left"/>
+      <w:pPr>
+        <w:ind w:left="2520" w:hanging="360"/>
+      </w:pPr>
+      <w:rPr>
+        <w:rFonts w:ascii="Wingdings" w:hAnsi="Wingdings" w:hint="default"/>
+      </w:rPr>
+    </w:lvl>
+    <w:lvl w:ilvl="3" w:tplc="04100001" w:tentative="1">
+      <w:start w:val="1"/>
+      <w:numFmt w:val="bullet"/>
+      <w:lvlText w:val=""/>
+      <w:lvlJc w:val="left"/>
+      <w:pPr>
+        <w:ind w:left="3240" w:hanging="360"/>
+      </w:pPr>
+      <w:rPr>
+        <w:rFonts w:ascii="Symbol" w:hAnsi="Symbol" w:hint="default"/>
+      </w:rPr>
+    </w:lvl>
+    <w:lvl w:ilvl="4" w:tplc="04100003" w:tentative="1">
+      <w:start w:val="1"/>
+      <w:numFmt w:val="bullet"/>
+      <w:lvlText w:val="o"/>
+      <w:lvlJc w:val="left"/>
+      <w:pPr>
+        <w:ind w:left="3960" w:hanging="360"/>
+      </w:pPr>
+      <w:rPr>
+        <w:rFonts w:ascii="Courier New" w:hAnsi="Courier New" w:cs="Courier New" w:hint="default"/>
+      </w:rPr>
+    </w:lvl>
+    <w:lvl w:ilvl="5" w:tplc="04100005" w:tentative="1">
+      <w:start w:val="1"/>
+      <w:numFmt w:val="bullet"/>
+      <w:lvlText w:val=""/>
+      <w:lvlJc w:val="left"/>
+      <w:pPr>
+        <w:ind w:left="4680" w:hanging="360"/>
+      </w:pPr>
+      <w:rPr>
+        <w:rFonts w:ascii="Wingdings" w:hAnsi="Wingdings" w:hint="default"/>
+      </w:rPr>
+    </w:lvl>
+    <w:lvl w:ilvl="6" w:tplc="04100001" w:tentative="1">
+      <w:start w:val="1"/>
+      <w:numFmt w:val="bullet"/>
+      <w:lvlText w:val=""/>
+      <w:lvlJc w:val="left"/>
+      <w:pPr>
+        <w:ind w:left="5400" w:hanging="360"/>
+      </w:pPr>
+      <w:rPr>
+        <w:rFonts w:ascii="Symbol" w:hAnsi="Symbol" w:hint="default"/>
+      </w:rPr>
+    </w:lvl>
+    <w:lvl w:ilvl="7" w:tplc="04100003" w:tentative="1">
+      <w:start w:val="1"/>
+      <w:numFmt w:val="bullet"/>
+      <w:lvlText w:val="o"/>
+      <w:lvlJc w:val="left"/>
+      <w:pPr>
+        <w:ind w:left="6120" w:hanging="360"/>
+      </w:pPr>
+      <w:rPr>
+        <w:rFonts w:ascii="Courier New" w:hAnsi="Courier New" w:cs="Courier New" w:hint="default"/>
+      </w:rPr>
+    </w:lvl>
+    <w:lvl w:ilvl="8" w:tplc="04100005" w:tentative="1">
+      <w:start w:val="1"/>
+      <w:numFmt w:val="bullet"/>
+      <w:lvlText w:val=""/>
+      <w:lvlJc w:val="left"/>
+      <w:pPr>
+        <w:ind w:left="6840" w:hanging="360"/>
+      </w:pPr>
+      <w:rPr>
+        <w:rFonts w:ascii="Wingdings" w:hAnsi="Wingdings" w:hint="default"/>
+      </w:rPr>
+    </w:lvl>
+  </w:abstractNum>
+  <w:abstractNum w:abstractNumId="23" w15:restartNumberingAfterBreak="0">
     <w:nsid w:val="3E7962AF"/>
     <w:multiLevelType w:val="hybridMultilevel"/>
     <w:tmpl w:val="197C165A"/>
@@ -12263,7 +12170,7 @@
       </w:rPr>
     </w:lvl>
   </w:abstractNum>
-  <w:abstractNum w:abstractNumId="20" w15:restartNumberingAfterBreak="0">
+  <w:abstractNum w:abstractNumId="24" w15:restartNumberingAfterBreak="0">
     <w:nsid w:val="41580F2F"/>
     <w:multiLevelType w:val="multilevel"/>
     <w:tmpl w:val="BAB8ACF2"/>
@@ -12384,7 +12291,120 @@
       </w:rPr>
     </w:lvl>
   </w:abstractNum>
-  <w:abstractNum w:abstractNumId="21" w15:restartNumberingAfterBreak="0">
+  <w:abstractNum w:abstractNumId="25" w15:restartNumberingAfterBreak="0">
+    <w:nsid w:val="430853DC"/>
+    <w:multiLevelType w:val="hybridMultilevel"/>
+    <w:tmpl w:val="E00CE170"/>
+    <w:lvl w:ilvl="0" w:tplc="04100001">
+      <w:start w:val="1"/>
+      <w:numFmt w:val="bullet"/>
+      <w:lvlText w:val=""/>
+      <w:lvlJc w:val="left"/>
+      <w:pPr>
+        <w:ind w:left="720" w:hanging="360"/>
+      </w:pPr>
+      <w:rPr>
+        <w:rFonts w:ascii="Symbol" w:hAnsi="Symbol" w:hint="default"/>
+      </w:rPr>
+    </w:lvl>
+    <w:lvl w:ilvl="1" w:tplc="04100003" w:tentative="1">
+      <w:start w:val="1"/>
+      <w:numFmt w:val="bullet"/>
+      <w:lvlText w:val="o"/>
+      <w:lvlJc w:val="left"/>
+      <w:pPr>
+        <w:ind w:left="1440" w:hanging="360"/>
+      </w:pPr>
+      <w:rPr>
+        <w:rFonts w:ascii="Courier New" w:hAnsi="Courier New" w:cs="Courier New" w:hint="default"/>
+      </w:rPr>
+    </w:lvl>
+    <w:lvl w:ilvl="2" w:tplc="04100005" w:tentative="1">
+      <w:start w:val="1"/>
+      <w:numFmt w:val="bullet"/>
+      <w:lvlText w:val=""/>
+      <w:lvlJc w:val="left"/>
+      <w:pPr>
+        <w:ind w:left="2160" w:hanging="360"/>
+      </w:pPr>
+      <w:rPr>
+        <w:rFonts w:ascii="Wingdings" w:hAnsi="Wingdings" w:hint="default"/>
+      </w:rPr>
+    </w:lvl>
+    <w:lvl w:ilvl="3" w:tplc="04100001" w:tentative="1">
+      <w:start w:val="1"/>
+      <w:numFmt w:val="bullet"/>
+      <w:lvlText w:val=""/>
+      <w:lvlJc w:val="left"/>
+      <w:pPr>
+        <w:ind w:left="2880" w:hanging="360"/>
+      </w:pPr>
+      <w:rPr>
+        <w:rFonts w:ascii="Symbol" w:hAnsi="Symbol" w:hint="default"/>
+      </w:rPr>
+    </w:lvl>
+    <w:lvl w:ilvl="4" w:tplc="04100003" w:tentative="1">
+      <w:start w:val="1"/>
+      <w:numFmt w:val="bullet"/>
+      <w:lvlText w:val="o"/>
+      <w:lvlJc w:val="left"/>
+      <w:pPr>
+        <w:ind w:left="3600" w:hanging="360"/>
+      </w:pPr>
+      <w:rPr>
+        <w:rFonts w:ascii="Courier New" w:hAnsi="Courier New" w:cs="Courier New" w:hint="default"/>
+      </w:rPr>
+    </w:lvl>
+    <w:lvl w:ilvl="5" w:tplc="04100005" w:tentative="1">
+      <w:start w:val="1"/>
+      <w:numFmt w:val="bullet"/>
+      <w:lvlText w:val=""/>
+      <w:lvlJc w:val="left"/>
+      <w:pPr>
+        <w:ind w:left="4320" w:hanging="360"/>
+      </w:pPr>
+      <w:rPr>
+        <w:rFonts w:ascii="Wingdings" w:hAnsi="Wingdings" w:hint="default"/>
+      </w:rPr>
+    </w:lvl>
+    <w:lvl w:ilvl="6" w:tplc="04100001" w:tentative="1">
+      <w:start w:val="1"/>
+      <w:numFmt w:val="bullet"/>
+      <w:lvlText w:val=""/>
+      <w:lvlJc w:val="left"/>
+      <w:pPr>
+        <w:ind w:left="5040" w:hanging="360"/>
+      </w:pPr>
+      <w:rPr>
+        <w:rFonts w:ascii="Symbol" w:hAnsi="Symbol" w:hint="default"/>
+      </w:rPr>
+    </w:lvl>
+    <w:lvl w:ilvl="7" w:tplc="04100003" w:tentative="1">
+      <w:start w:val="1"/>
+      <w:numFmt w:val="bullet"/>
+      <w:lvlText w:val="o"/>
+      <w:lvlJc w:val="left"/>
+      <w:pPr>
+        <w:ind w:left="5760" w:hanging="360"/>
+      </w:pPr>
+      <w:rPr>
+        <w:rFonts w:ascii="Courier New" w:hAnsi="Courier New" w:cs="Courier New" w:hint="default"/>
+      </w:rPr>
+    </w:lvl>
+    <w:lvl w:ilvl="8" w:tplc="04100005" w:tentative="1">
+      <w:start w:val="1"/>
+      <w:numFmt w:val="bullet"/>
+      <w:lvlText w:val=""/>
+      <w:lvlJc w:val="left"/>
+      <w:pPr>
+        <w:ind w:left="6480" w:hanging="360"/>
+      </w:pPr>
+      <w:rPr>
+        <w:rFonts w:ascii="Wingdings" w:hAnsi="Wingdings" w:hint="default"/>
+      </w:rPr>
+    </w:lvl>
+  </w:abstractNum>
+  <w:abstractNum w:abstractNumId="26" w15:restartNumberingAfterBreak="0">
     <w:nsid w:val="44A3567D"/>
     <w:multiLevelType w:val="hybridMultilevel"/>
     <w:tmpl w:val="CC9E7E9E"/>
@@ -12473,7 +12493,120 @@
       </w:pPr>
     </w:lvl>
   </w:abstractNum>
-  <w:abstractNum w:abstractNumId="22" w15:restartNumberingAfterBreak="0">
+  <w:abstractNum w:abstractNumId="27" w15:restartNumberingAfterBreak="0">
+    <w:nsid w:val="45673B0F"/>
+    <w:multiLevelType w:val="hybridMultilevel"/>
+    <w:tmpl w:val="CD9EBFD8"/>
+    <w:lvl w:ilvl="0" w:tplc="04100001">
+      <w:start w:val="1"/>
+      <w:numFmt w:val="bullet"/>
+      <w:lvlText w:val=""/>
+      <w:lvlJc w:val="left"/>
+      <w:pPr>
+        <w:ind w:left="720" w:hanging="360"/>
+      </w:pPr>
+      <w:rPr>
+        <w:rFonts w:ascii="Symbol" w:hAnsi="Symbol" w:hint="default"/>
+      </w:rPr>
+    </w:lvl>
+    <w:lvl w:ilvl="1" w:tplc="04100003" w:tentative="1">
+      <w:start w:val="1"/>
+      <w:numFmt w:val="bullet"/>
+      <w:lvlText w:val="o"/>
+      <w:lvlJc w:val="left"/>
+      <w:pPr>
+        <w:ind w:left="1440" w:hanging="360"/>
+      </w:pPr>
+      <w:rPr>
+        <w:rFonts w:ascii="Courier New" w:hAnsi="Courier New" w:cs="Courier New" w:hint="default"/>
+      </w:rPr>
+    </w:lvl>
+    <w:lvl w:ilvl="2" w:tplc="04100005" w:tentative="1">
+      <w:start w:val="1"/>
+      <w:numFmt w:val="bullet"/>
+      <w:lvlText w:val=""/>
+      <w:lvlJc w:val="left"/>
+      <w:pPr>
+        <w:ind w:left="2160" w:hanging="360"/>
+      </w:pPr>
+      <w:rPr>
+        <w:rFonts w:ascii="Wingdings" w:hAnsi="Wingdings" w:hint="default"/>
+      </w:rPr>
+    </w:lvl>
+    <w:lvl w:ilvl="3" w:tplc="04100001" w:tentative="1">
+      <w:start w:val="1"/>
+      <w:numFmt w:val="bullet"/>
+      <w:lvlText w:val=""/>
+      <w:lvlJc w:val="left"/>
+      <w:pPr>
+        <w:ind w:left="2880" w:hanging="360"/>
+      </w:pPr>
+      <w:rPr>
+        <w:rFonts w:ascii="Symbol" w:hAnsi="Symbol" w:hint="default"/>
+      </w:rPr>
+    </w:lvl>
+    <w:lvl w:ilvl="4" w:tplc="04100003" w:tentative="1">
+      <w:start w:val="1"/>
+      <w:numFmt w:val="bullet"/>
+      <w:lvlText w:val="o"/>
+      <w:lvlJc w:val="left"/>
+      <w:pPr>
+        <w:ind w:left="3600" w:hanging="360"/>
+      </w:pPr>
+      <w:rPr>
+        <w:rFonts w:ascii="Courier New" w:hAnsi="Courier New" w:cs="Courier New" w:hint="default"/>
+      </w:rPr>
+    </w:lvl>
+    <w:lvl w:ilvl="5" w:tplc="04100005" w:tentative="1">
+      <w:start w:val="1"/>
+      <w:numFmt w:val="bullet"/>
+      <w:lvlText w:val=""/>
+      <w:lvlJc w:val="left"/>
+      <w:pPr>
+        <w:ind w:left="4320" w:hanging="360"/>
+      </w:pPr>
+      <w:rPr>
+        <w:rFonts w:ascii="Wingdings" w:hAnsi="Wingdings" w:hint="default"/>
+      </w:rPr>
+    </w:lvl>
+    <w:lvl w:ilvl="6" w:tplc="04100001" w:tentative="1">
+      <w:start w:val="1"/>
+      <w:numFmt w:val="bullet"/>
+      <w:lvlText w:val=""/>
+      <w:lvlJc w:val="left"/>
+      <w:pPr>
+        <w:ind w:left="5040" w:hanging="360"/>
+      </w:pPr>
+      <w:rPr>
+        <w:rFonts w:ascii="Symbol" w:hAnsi="Symbol" w:hint="default"/>
+      </w:rPr>
+    </w:lvl>
+    <w:lvl w:ilvl="7" w:tplc="04100003" w:tentative="1">
+      <w:start w:val="1"/>
+      <w:numFmt w:val="bullet"/>
+      <w:lvlText w:val="o"/>
+      <w:lvlJc w:val="left"/>
+      <w:pPr>
+        <w:ind w:left="5760" w:hanging="360"/>
+      </w:pPr>
+      <w:rPr>
+        <w:rFonts w:ascii="Courier New" w:hAnsi="Courier New" w:cs="Courier New" w:hint="default"/>
+      </w:rPr>
+    </w:lvl>
+    <w:lvl w:ilvl="8" w:tplc="04100005" w:tentative="1">
+      <w:start w:val="1"/>
+      <w:numFmt w:val="bullet"/>
+      <w:lvlText w:val=""/>
+      <w:lvlJc w:val="left"/>
+      <w:pPr>
+        <w:ind w:left="6480" w:hanging="360"/>
+      </w:pPr>
+      <w:rPr>
+        <w:rFonts w:ascii="Wingdings" w:hAnsi="Wingdings" w:hint="default"/>
+      </w:rPr>
+    </w:lvl>
+  </w:abstractNum>
+  <w:abstractNum w:abstractNumId="28" w15:restartNumberingAfterBreak="0">
     <w:nsid w:val="4F25161E"/>
     <w:multiLevelType w:val="hybridMultilevel"/>
     <w:tmpl w:val="CC9E7E9E"/>
@@ -12562,7 +12695,7 @@
       </w:pPr>
     </w:lvl>
   </w:abstractNum>
-  <w:abstractNum w:abstractNumId="23" w15:restartNumberingAfterBreak="0">
+  <w:abstractNum w:abstractNumId="29" w15:restartNumberingAfterBreak="0">
     <w:nsid w:val="502B4B57"/>
     <w:multiLevelType w:val="hybridMultilevel"/>
     <w:tmpl w:val="E38E44BC"/>
@@ -12651,7 +12784,7 @@
       </w:pPr>
     </w:lvl>
   </w:abstractNum>
-  <w:abstractNum w:abstractNumId="24" w15:restartNumberingAfterBreak="0">
+  <w:abstractNum w:abstractNumId="30" w15:restartNumberingAfterBreak="0">
     <w:nsid w:val="56A95201"/>
     <w:multiLevelType w:val="hybridMultilevel"/>
     <w:tmpl w:val="E38E44BC"/>
@@ -12740,7 +12873,7 @@
       </w:pPr>
     </w:lvl>
   </w:abstractNum>
-  <w:abstractNum w:abstractNumId="25" w15:restartNumberingAfterBreak="0">
+  <w:abstractNum w:abstractNumId="31" w15:restartNumberingAfterBreak="0">
     <w:nsid w:val="59C065BF"/>
     <w:multiLevelType w:val="hybridMultilevel"/>
     <w:tmpl w:val="F4D29E46"/>
@@ -12829,7 +12962,7 @@
       </w:pPr>
     </w:lvl>
   </w:abstractNum>
-  <w:abstractNum w:abstractNumId="26" w15:restartNumberingAfterBreak="0">
+  <w:abstractNum w:abstractNumId="32" w15:restartNumberingAfterBreak="0">
     <w:nsid w:val="5C3D4D40"/>
     <w:multiLevelType w:val="hybridMultilevel"/>
     <w:tmpl w:val="CC9E7E9E"/>
@@ -12918,7 +13051,7 @@
       </w:pPr>
     </w:lvl>
   </w:abstractNum>
-  <w:abstractNum w:abstractNumId="27" w15:restartNumberingAfterBreak="0">
+  <w:abstractNum w:abstractNumId="33" w15:restartNumberingAfterBreak="0">
     <w:nsid w:val="5FA762DE"/>
     <w:multiLevelType w:val="hybridMultilevel"/>
     <w:tmpl w:val="CC9E7E9E"/>
@@ -13007,7 +13140,7 @@
       </w:pPr>
     </w:lvl>
   </w:abstractNum>
-  <w:abstractNum w:abstractNumId="28" w15:restartNumberingAfterBreak="0">
+  <w:abstractNum w:abstractNumId="34" w15:restartNumberingAfterBreak="0">
     <w:nsid w:val="62BD32E2"/>
     <w:multiLevelType w:val="hybridMultilevel"/>
     <w:tmpl w:val="97DEAA88"/>
@@ -13120,7 +13253,7 @@
       </w:rPr>
     </w:lvl>
   </w:abstractNum>
-  <w:abstractNum w:abstractNumId="29" w15:restartNumberingAfterBreak="0">
+  <w:abstractNum w:abstractNumId="35" w15:restartNumberingAfterBreak="0">
     <w:nsid w:val="62F229A7"/>
     <w:multiLevelType w:val="hybridMultilevel"/>
     <w:tmpl w:val="E38E44BC"/>
@@ -13209,7 +13342,7 @@
       </w:pPr>
     </w:lvl>
   </w:abstractNum>
-  <w:abstractNum w:abstractNumId="30" w15:restartNumberingAfterBreak="0">
+  <w:abstractNum w:abstractNumId="36" w15:restartNumberingAfterBreak="0">
     <w:nsid w:val="660C3151"/>
     <w:multiLevelType w:val="hybridMultilevel"/>
     <w:tmpl w:val="E38E44BC"/>
@@ -13298,7 +13431,7 @@
       </w:pPr>
     </w:lvl>
   </w:abstractNum>
-  <w:abstractNum w:abstractNumId="31" w15:restartNumberingAfterBreak="0">
+  <w:abstractNum w:abstractNumId="37" w15:restartNumberingAfterBreak="0">
     <w:nsid w:val="66150116"/>
     <w:multiLevelType w:val="hybridMultilevel"/>
     <w:tmpl w:val="CC9E7E9E"/>
@@ -13387,7 +13520,7 @@
       </w:pPr>
     </w:lvl>
   </w:abstractNum>
-  <w:abstractNum w:abstractNumId="32" w15:restartNumberingAfterBreak="0">
+  <w:abstractNum w:abstractNumId="38" w15:restartNumberingAfterBreak="0">
     <w:nsid w:val="666033E1"/>
     <w:multiLevelType w:val="hybridMultilevel"/>
     <w:tmpl w:val="E38E44BC"/>
@@ -13476,7 +13609,7 @@
       </w:pPr>
     </w:lvl>
   </w:abstractNum>
-  <w:abstractNum w:abstractNumId="33" w15:restartNumberingAfterBreak="0">
+  <w:abstractNum w:abstractNumId="39" w15:restartNumberingAfterBreak="0">
     <w:nsid w:val="70B46BC1"/>
     <w:multiLevelType w:val="hybridMultilevel"/>
     <w:tmpl w:val="B7281EB4"/>
@@ -13565,7 +13698,7 @@
       </w:pPr>
     </w:lvl>
   </w:abstractNum>
-  <w:abstractNum w:abstractNumId="34" w15:restartNumberingAfterBreak="0">
+  <w:abstractNum w:abstractNumId="40" w15:restartNumberingAfterBreak="0">
     <w:nsid w:val="7D7D02F4"/>
     <w:multiLevelType w:val="hybridMultilevel"/>
     <w:tmpl w:val="B2DAD328"/>
@@ -13654,7 +13787,7 @@
       </w:pPr>
     </w:lvl>
   </w:abstractNum>
-  <w:abstractNum w:abstractNumId="35" w15:restartNumberingAfterBreak="0">
+  <w:abstractNum w:abstractNumId="41" w15:restartNumberingAfterBreak="0">
     <w:nsid w:val="7F1F0EE9"/>
     <w:multiLevelType w:val="hybridMultilevel"/>
     <w:tmpl w:val="E38E44BC"/>
@@ -13744,112 +13877,130 @@
     </w:lvl>
   </w:abstractNum>
   <w:num w:numId="1">
+    <w:abstractNumId w:val="40"/>
+  </w:num>
+  <w:num w:numId="2">
+    <w:abstractNumId w:val="39"/>
+  </w:num>
+  <w:num w:numId="3">
+    <w:abstractNumId w:val="17"/>
+  </w:num>
+  <w:num w:numId="4">
+    <w:abstractNumId w:val="23"/>
+  </w:num>
+  <w:num w:numId="5">
+    <w:abstractNumId w:val="12"/>
+  </w:num>
+  <w:num w:numId="6">
+    <w:abstractNumId w:val="2"/>
+  </w:num>
+  <w:num w:numId="7">
+    <w:abstractNumId w:val="16"/>
+  </w:num>
+  <w:num w:numId="8">
     <w:abstractNumId w:val="34"/>
   </w:num>
-  <w:num w:numId="2">
+  <w:num w:numId="9">
+    <w:abstractNumId w:val="11"/>
+  </w:num>
+  <w:num w:numId="10">
+    <w:abstractNumId w:val="8"/>
+  </w:num>
+  <w:num w:numId="11">
+    <w:abstractNumId w:val="35"/>
+  </w:num>
+  <w:num w:numId="12">
+    <w:abstractNumId w:val="30"/>
+  </w:num>
+  <w:num w:numId="13">
+    <w:abstractNumId w:val="38"/>
+  </w:num>
+  <w:num w:numId="14">
+    <w:abstractNumId w:val="29"/>
+  </w:num>
+  <w:num w:numId="15">
+    <w:abstractNumId w:val="15"/>
+  </w:num>
+  <w:num w:numId="16">
+    <w:abstractNumId w:val="1"/>
+  </w:num>
+  <w:num w:numId="17">
+    <w:abstractNumId w:val="41"/>
+  </w:num>
+  <w:num w:numId="18">
+    <w:abstractNumId w:val="24"/>
+  </w:num>
+  <w:num w:numId="19">
+    <w:abstractNumId w:val="4"/>
+  </w:num>
+  <w:num w:numId="20">
+    <w:abstractNumId w:val="36"/>
+  </w:num>
+  <w:num w:numId="21">
+    <w:abstractNumId w:val="9"/>
+  </w:num>
+  <w:num w:numId="22">
+    <w:abstractNumId w:val="10"/>
+  </w:num>
+  <w:num w:numId="23">
+    <w:abstractNumId w:val="21"/>
+  </w:num>
+  <w:num w:numId="24">
+    <w:abstractNumId w:val="26"/>
+  </w:num>
+  <w:num w:numId="25">
+    <w:abstractNumId w:val="28"/>
+  </w:num>
+  <w:num w:numId="26">
+    <w:abstractNumId w:val="32"/>
+  </w:num>
+  <w:num w:numId="27">
+    <w:abstractNumId w:val="3"/>
+  </w:num>
+  <w:num w:numId="28">
+    <w:abstractNumId w:val="14"/>
+  </w:num>
+  <w:num w:numId="29">
     <w:abstractNumId w:val="33"/>
   </w:num>
-  <w:num w:numId="3">
-    <w:abstractNumId w:val="15"/>
+  <w:num w:numId="30">
+    <w:abstractNumId w:val="5"/>
   </w:num>
-  <w:num w:numId="4">
+  <w:num w:numId="31">
+    <w:abstractNumId w:val="13"/>
+  </w:num>
+  <w:num w:numId="32">
+    <w:abstractNumId w:val="37"/>
+  </w:num>
+  <w:num w:numId="33">
     <w:abstractNumId w:val="19"/>
   </w:num>
-  <w:num w:numId="5">
-    <w:abstractNumId w:val="10"/>
+  <w:num w:numId="34">
+    <w:abstractNumId w:val="31"/>
   </w:num>
-  <w:num w:numId="6">
-    <w:abstractNumId w:val="1"/>
-  </w:num>
-  <w:num w:numId="7">
-    <w:abstractNumId w:val="14"/>
-  </w:num>
-  <w:num w:numId="8">
-    <w:abstractNumId w:val="28"/>
-  </w:num>
-  <w:num w:numId="9">
-    <w:abstractNumId w:val="9"/>
-  </w:num>
-  <w:num w:numId="10">
+  <w:num w:numId="35">
     <w:abstractNumId w:val="6"/>
   </w:num>
-  <w:num w:numId="11">
-    <w:abstractNumId w:val="29"/>
+  <w:num w:numId="36">
+    <w:abstractNumId w:val="18"/>
   </w:num>
-  <w:num w:numId="12">
-    <w:abstractNumId w:val="24"/>
-  </w:num>
-  <w:num w:numId="13">
-    <w:abstractNumId w:val="32"/>
-  </w:num>
-  <w:num w:numId="14">
-    <w:abstractNumId w:val="23"/>
-  </w:num>
-  <w:num w:numId="15">
-    <w:abstractNumId w:val="13"/>
-  </w:num>
-  <w:num w:numId="16">
+  <w:num w:numId="37">
     <w:abstractNumId w:val="0"/>
   </w:num>
-  <w:num w:numId="17">
-    <w:abstractNumId w:val="35"/>
+  <w:num w:numId="38">
+    <w:abstractNumId w:val="27"/>
   </w:num>
-  <w:num w:numId="18">
+  <w:num w:numId="39">
+    <w:abstractNumId w:val="25"/>
+  </w:num>
+  <w:num w:numId="40">
+    <w:abstractNumId w:val="7"/>
+  </w:num>
+  <w:num w:numId="41">
     <w:abstractNumId w:val="20"/>
   </w:num>
-  <w:num w:numId="19">
-    <w:abstractNumId w:val="3"/>
-  </w:num>
-  <w:num w:numId="20">
-    <w:abstractNumId w:val="30"/>
-  </w:num>
-  <w:num w:numId="21">
-    <w:abstractNumId w:val="7"/>
-  </w:num>
-  <w:num w:numId="22">
-    <w:abstractNumId w:val="8"/>
-  </w:num>
-  <w:num w:numId="23">
-    <w:abstractNumId w:val="18"/>
-  </w:num>
-  <w:num w:numId="24">
-    <w:abstractNumId w:val="21"/>
-  </w:num>
-  <w:num w:numId="25">
+  <w:num w:numId="42">
     <w:abstractNumId w:val="22"/>
-  </w:num>
-  <w:num w:numId="26">
-    <w:abstractNumId w:val="26"/>
-  </w:num>
-  <w:num w:numId="27">
-    <w:abstractNumId w:val="2"/>
-  </w:num>
-  <w:num w:numId="28">
-    <w:abstractNumId w:val="12"/>
-  </w:num>
-  <w:num w:numId="29">
-    <w:abstractNumId w:val="27"/>
-  </w:num>
-  <w:num w:numId="30">
-    <w:abstractNumId w:val="4"/>
-  </w:num>
-  <w:num w:numId="31">
-    <w:abstractNumId w:val="11"/>
-  </w:num>
-  <w:num w:numId="32">
-    <w:abstractNumId w:val="31"/>
-  </w:num>
-  <w:num w:numId="33">
-    <w:abstractNumId w:val="17"/>
-  </w:num>
-  <w:num w:numId="34">
-    <w:abstractNumId w:val="25"/>
-  </w:num>
-  <w:num w:numId="35">
-    <w:abstractNumId w:val="5"/>
-  </w:num>
-  <w:num w:numId="36">
-    <w:abstractNumId w:val="16"/>
   </w:num>
 </w:numbering>
 </file>

--- a/Deliverables/RequirementsAndUseCase_EasyJob.docx
+++ b/Deliverables/RequirementsAndUseCase_EasyJob.docx
@@ -31,63 +31,6 @@
           <w:szCs w:val="44"/>
         </w:rPr>
       </w:pPr>
-      <w:r>
-        <w:rPr>
-          <w:b/>
-          <w:bCs/>
-          <w:noProof/>
-          <w:sz w:val="44"/>
-          <w:szCs w:val="44"/>
-        </w:rPr>
-        <w:drawing>
-          <wp:inline distT="0" distB="0" distL="0" distR="0">
-            <wp:extent cx="5440680" cy="2773680"/>
-            <wp:effectExtent l="0" t="0" r="7620" b="7620"/>
-            <wp:docPr id="1" name="Immagine 1"/>
-            <wp:cNvGraphicFramePr>
-              <a:graphicFrameLocks xmlns:a="http://schemas.openxmlformats.org/drawingml/2006/main" noChangeAspect="1"/>
-            </wp:cNvGraphicFramePr>
-            <a:graphic xmlns:a="http://schemas.openxmlformats.org/drawingml/2006/main">
-              <a:graphicData uri="http://schemas.openxmlformats.org/drawingml/2006/picture">
-                <pic:pic xmlns:pic="http://schemas.openxmlformats.org/drawingml/2006/picture">
-                  <pic:nvPicPr>
-                    <pic:cNvPr id="0" name="Picture 1"/>
-                    <pic:cNvPicPr>
-                      <a:picLocks noChangeAspect="1" noChangeArrowheads="1"/>
-                    </pic:cNvPicPr>
-                  </pic:nvPicPr>
-                  <pic:blipFill>
-                    <a:blip r:embed="rId5">
-                      <a:extLst>
-                        <a:ext uri="{28A0092B-C50C-407E-A947-70E740481C1C}">
-                          <a14:useLocalDpi xmlns:a14="http://schemas.microsoft.com/office/drawing/2010/main" val="0"/>
-                        </a:ext>
-                      </a:extLst>
-                    </a:blip>
-                    <a:srcRect/>
-                    <a:stretch>
-                      <a:fillRect/>
-                    </a:stretch>
-                  </pic:blipFill>
-                  <pic:spPr bwMode="auto">
-                    <a:xfrm>
-                      <a:off x="0" y="0"/>
-                      <a:ext cx="5440680" cy="2773680"/>
-                    </a:xfrm>
-                    <a:prstGeom prst="rect">
-                      <a:avLst/>
-                    </a:prstGeom>
-                    <a:noFill/>
-                    <a:ln>
-                      <a:noFill/>
-                    </a:ln>
-                  </pic:spPr>
-                </pic:pic>
-              </a:graphicData>
-            </a:graphic>
-          </wp:inline>
-        </w:drawing>
-      </w:r>
     </w:p>
     <w:p>
       <w:pPr>
@@ -331,7 +274,7 @@
           <w:sz w:val="24"/>
           <w:szCs w:val="24"/>
         </w:rPr>
-        <w:t>Utente generico</w:t>
+        <w:t>Utente generic</w:t>
       </w:r>
       <w:r>
         <w:rPr>
@@ -340,8 +283,105 @@
           <w:sz w:val="24"/>
           <w:szCs w:val="24"/>
         </w:rPr>
+        <w:t>o</w:t>
+      </w:r>
+      <w:r>
+        <w:rPr>
+          <w:b/>
+          <w:bCs/>
+          <w:sz w:val="24"/>
+          <w:szCs w:val="24"/>
+        </w:rPr>
         <w:br/>
       </w:r>
+      <w:r>
+        <w:rPr>
+          <w:b/>
+          <w:bCs/>
+        </w:rPr>
+        <w:t xml:space="preserve">BACHECA </w:t>
+      </w:r>
+    </w:p>
+    <w:p>
+      <w:pPr>
+        <w:pStyle w:val="Paragrafoelenco"/>
+        <w:numPr>
+          <w:ilvl w:val="0"/>
+          <w:numId w:val="8"/>
+        </w:numPr>
+      </w:pPr>
+      <w:r>
+        <w:t>RF</w:t>
+      </w:r>
+      <w:r>
+        <w:t>1</w:t>
+      </w:r>
+      <w:r>
+        <w:t>: Possibilità di leggere gli annunci.</w:t>
+      </w:r>
+    </w:p>
+    <w:p>
+      <w:pPr>
+        <w:pStyle w:val="Paragrafoelenco"/>
+        <w:numPr>
+          <w:ilvl w:val="0"/>
+          <w:numId w:val="8"/>
+        </w:numPr>
+      </w:pPr>
+      <w:r>
+        <w:t>RF</w:t>
+      </w:r>
+      <w:r>
+        <w:t>2</w:t>
+      </w:r>
+      <w:r>
+        <w:t>: Possibilità di filtrare e ricercare gli annunci.</w:t>
+      </w:r>
+    </w:p>
+    <w:p>
+      <w:pPr>
+        <w:pStyle w:val="Paragrafoelenco"/>
+        <w:ind w:left="1800"/>
+      </w:pPr>
+    </w:p>
+    <w:p>
+      <w:pPr>
+        <w:pStyle w:val="Paragrafoelenco"/>
+        <w:numPr>
+          <w:ilvl w:val="0"/>
+          <w:numId w:val="7"/>
+        </w:numPr>
+        <w:rPr>
+          <w:b/>
+          <w:bCs/>
+          <w:sz w:val="24"/>
+          <w:szCs w:val="24"/>
+        </w:rPr>
+      </w:pPr>
+      <w:r>
+        <w:rPr>
+          <w:b/>
+          <w:bCs/>
+          <w:sz w:val="24"/>
+          <w:szCs w:val="24"/>
+        </w:rPr>
+        <w:t>Utente</w:t>
+      </w:r>
+      <w:r>
+        <w:rPr>
+          <w:b/>
+          <w:bCs/>
+          <w:sz w:val="24"/>
+          <w:szCs w:val="24"/>
+        </w:rPr>
+        <w:t xml:space="preserve"> autenticato</w:t>
+      </w:r>
+    </w:p>
+    <w:p>
+      <w:pPr>
+        <w:pStyle w:val="Paragrafoelenco"/>
+        <w:ind w:left="1440"/>
+      </w:pPr>
       <w:r>
         <w:rPr>
           <w:b/>
@@ -357,7 +397,7 @@
         <w:t>RF</w:t>
       </w:r>
       <w:r>
-        <w:t>1</w:t>
+        <w:t>3</w:t>
       </w:r>
       <w:r>
         <w:t>: Possibilità di visualizzare la propria pagina utente.</w:t>
@@ -365,60 +405,8 @@
     </w:p>
     <w:p>
       <w:pPr>
+        <w:pStyle w:val="Paragrafoelenco"/>
         <w:ind w:left="1440"/>
-        <w:rPr>
-          <w:b/>
-          <w:bCs/>
-        </w:rPr>
-      </w:pPr>
-      <w:r>
-        <w:rPr>
-          <w:b/>
-          <w:bCs/>
-        </w:rPr>
-        <w:t xml:space="preserve">BACHECA </w:t>
-      </w:r>
-    </w:p>
-    <w:p>
-      <w:pPr>
-        <w:pStyle w:val="Paragrafoelenco"/>
-        <w:numPr>
-          <w:ilvl w:val="0"/>
-          <w:numId w:val="8"/>
-        </w:numPr>
-      </w:pPr>
-      <w:r>
-        <w:t>RF</w:t>
-      </w:r>
-      <w:r>
-        <w:t>2</w:t>
-      </w:r>
-      <w:r>
-        <w:t>: Possibilità di leggere gli annunci.</w:t>
-      </w:r>
-    </w:p>
-    <w:p>
-      <w:pPr>
-        <w:pStyle w:val="Paragrafoelenco"/>
-        <w:numPr>
-          <w:ilvl w:val="0"/>
-          <w:numId w:val="8"/>
-        </w:numPr>
-      </w:pPr>
-      <w:r>
-        <w:t>RF</w:t>
-      </w:r>
-      <w:r>
-        <w:t>3</w:t>
-      </w:r>
-      <w:r>
-        <w:t>: Possibilità di filtrare e ricercare gli annunci.</w:t>
-      </w:r>
-    </w:p>
-    <w:p>
-      <w:pPr>
-        <w:pStyle w:val="Paragrafoelenco"/>
-        <w:ind w:left="1800"/>
         <w:rPr>
           <w:b/>
           <w:bCs/>
@@ -721,22 +709,13 @@
     <w:p>
       <w:pPr>
         <w:pStyle w:val="Paragrafoelenco"/>
-        <w:ind w:left="1440"/>
-        <w:rPr>
-          <w:b/>
-          <w:bCs/>
-        </w:rPr>
-      </w:pPr>
-    </w:p>
-    <w:p>
-      <w:pPr>
-        <w:pStyle w:val="Paragrafoelenco"/>
         <w:numPr>
           <w:ilvl w:val="0"/>
           <w:numId w:val="8"/>
         </w:numPr>
       </w:pPr>
       <w:r>
+        <w:lastRenderedPageBreak/>
         <w:t>RF</w:t>
       </w:r>
       <w:r>
@@ -1226,7 +1205,6 @@
           <w:sz w:val="24"/>
           <w:szCs w:val="24"/>
         </w:rPr>
-        <w:lastRenderedPageBreak/>
         <w:t>Supportability</w:t>
       </w:r>
     </w:p>
@@ -1350,204 +1328,6 @@
       <w:r>
         <w:t xml:space="preserve"> renderà obbligatorio acconsentire al trattamento dei dati personali in fase di caricamento del curriculum.</w:t>
       </w:r>
-    </w:p>
-    <w:p>
-      <w:pPr>
-        <w:pStyle w:val="Paragrafoelenco"/>
-        <w:ind w:left="1440"/>
-      </w:pPr>
-    </w:p>
-    <w:p>
-      <w:pPr>
-        <w:pStyle w:val="Paragrafoelenco"/>
-        <w:ind w:left="1440"/>
-      </w:pPr>
-    </w:p>
-    <w:p>
-      <w:pPr>
-        <w:pStyle w:val="Paragrafoelenco"/>
-        <w:ind w:left="1440"/>
-      </w:pPr>
-    </w:p>
-    <w:p>
-      <w:pPr>
-        <w:pStyle w:val="Paragrafoelenco"/>
-        <w:ind w:left="1440"/>
-      </w:pPr>
-    </w:p>
-    <w:p>
-      <w:pPr>
-        <w:pStyle w:val="Paragrafoelenco"/>
-        <w:ind w:left="1440"/>
-      </w:pPr>
-    </w:p>
-    <w:p>
-      <w:pPr>
-        <w:pStyle w:val="Paragrafoelenco"/>
-        <w:ind w:left="1440"/>
-      </w:pPr>
-    </w:p>
-    <w:p>
-      <w:pPr>
-        <w:pStyle w:val="Paragrafoelenco"/>
-        <w:ind w:left="1440"/>
-      </w:pPr>
-    </w:p>
-    <w:p>
-      <w:pPr>
-        <w:pStyle w:val="Paragrafoelenco"/>
-        <w:ind w:left="1440"/>
-      </w:pPr>
-    </w:p>
-    <w:p>
-      <w:pPr>
-        <w:pStyle w:val="Paragrafoelenco"/>
-        <w:ind w:left="1440"/>
-      </w:pPr>
-    </w:p>
-    <w:p>
-      <w:pPr>
-        <w:pStyle w:val="Paragrafoelenco"/>
-        <w:ind w:left="1440"/>
-      </w:pPr>
-    </w:p>
-    <w:p>
-      <w:pPr>
-        <w:pStyle w:val="Paragrafoelenco"/>
-        <w:ind w:left="1440"/>
-      </w:pPr>
-    </w:p>
-    <w:p>
-      <w:pPr>
-        <w:pStyle w:val="Paragrafoelenco"/>
-        <w:ind w:left="1440"/>
-      </w:pPr>
-    </w:p>
-    <w:p>
-      <w:pPr>
-        <w:pStyle w:val="Paragrafoelenco"/>
-        <w:ind w:left="1440"/>
-      </w:pPr>
-    </w:p>
-    <w:p>
-      <w:pPr>
-        <w:pStyle w:val="Paragrafoelenco"/>
-        <w:ind w:left="1440"/>
-      </w:pPr>
-    </w:p>
-    <w:p>
-      <w:pPr>
-        <w:pStyle w:val="Paragrafoelenco"/>
-        <w:ind w:left="1440"/>
-      </w:pPr>
-    </w:p>
-    <w:p>
-      <w:pPr>
-        <w:pStyle w:val="Paragrafoelenco"/>
-        <w:ind w:left="1440"/>
-      </w:pPr>
-    </w:p>
-    <w:p>
-      <w:pPr>
-        <w:pStyle w:val="Paragrafoelenco"/>
-        <w:ind w:left="1440"/>
-      </w:pPr>
-    </w:p>
-    <w:p>
-      <w:pPr>
-        <w:pStyle w:val="Paragrafoelenco"/>
-        <w:ind w:left="1440"/>
-      </w:pPr>
-    </w:p>
-    <w:p>
-      <w:pPr>
-        <w:pStyle w:val="Paragrafoelenco"/>
-        <w:ind w:left="1440"/>
-      </w:pPr>
-    </w:p>
-    <w:p>
-      <w:pPr>
-        <w:pStyle w:val="Paragrafoelenco"/>
-        <w:ind w:left="1440"/>
-      </w:pPr>
-    </w:p>
-    <w:p>
-      <w:pPr>
-        <w:pStyle w:val="Paragrafoelenco"/>
-        <w:ind w:left="1440"/>
-      </w:pPr>
-    </w:p>
-    <w:p>
-      <w:pPr>
-        <w:pStyle w:val="Paragrafoelenco"/>
-        <w:ind w:left="1440"/>
-      </w:pPr>
-    </w:p>
-    <w:p>
-      <w:pPr>
-        <w:pStyle w:val="Paragrafoelenco"/>
-        <w:ind w:left="1440"/>
-      </w:pPr>
-    </w:p>
-    <w:p>
-      <w:pPr>
-        <w:pStyle w:val="Paragrafoelenco"/>
-        <w:ind w:left="1440"/>
-      </w:pPr>
-    </w:p>
-    <w:p>
-      <w:pPr>
-        <w:pStyle w:val="Paragrafoelenco"/>
-        <w:ind w:left="1440"/>
-      </w:pPr>
-    </w:p>
-    <w:p>
-      <w:pPr>
-        <w:pStyle w:val="Paragrafoelenco"/>
-        <w:ind w:left="1440"/>
-      </w:pPr>
-    </w:p>
-    <w:p>
-      <w:pPr>
-        <w:pStyle w:val="Paragrafoelenco"/>
-        <w:ind w:left="1440"/>
-      </w:pPr>
-    </w:p>
-    <w:p>
-      <w:pPr>
-        <w:pStyle w:val="Paragrafoelenco"/>
-        <w:ind w:left="1440"/>
-      </w:pPr>
-    </w:p>
-    <w:p>
-      <w:pPr>
-        <w:pStyle w:val="Paragrafoelenco"/>
-        <w:ind w:left="1440"/>
-      </w:pPr>
-    </w:p>
-    <w:p>
-      <w:pPr>
-        <w:pStyle w:val="Paragrafoelenco"/>
-        <w:ind w:left="1440"/>
-      </w:pPr>
-    </w:p>
-    <w:p>
-      <w:pPr>
-        <w:pStyle w:val="Paragrafoelenco"/>
-        <w:ind w:left="1440"/>
-      </w:pPr>
-    </w:p>
-    <w:p>
-      <w:pPr>
-        <w:pStyle w:val="Paragrafoelenco"/>
-        <w:ind w:left="1440"/>
-      </w:pPr>
-    </w:p>
-    <w:p>
-      <w:pPr>
-        <w:pStyle w:val="Paragrafoelenco"/>
-        <w:ind w:left="1440"/>
-      </w:pPr>
     </w:p>
     <w:p>
       <w:pPr>
@@ -1686,13 +1466,13 @@
               <w:t>RF</w:t>
             </w:r>
             <w:r>
+              <w:t>1</w:t>
+            </w:r>
+            <w:r>
+              <w:t>, R</w:t>
+            </w:r>
+            <w:r>
               <w:t>2</w:t>
-            </w:r>
-            <w:r>
-              <w:t>, R</w:t>
-            </w:r>
-            <w:r>
-              <w:t>3</w:t>
             </w:r>
             <w:r>
               <w:t xml:space="preserve">, </w:t>
@@ -2026,7 +1806,7 @@
               <w:t>RF</w:t>
             </w:r>
             <w:r>
-              <w:t>1</w:t>
+              <w:t>3</w:t>
             </w:r>
             <w:r>
               <w:t>, RF</w:t>
@@ -2174,10 +1954,7 @@
               <w:t xml:space="preserve">e </w:t>
             </w:r>
             <w:r>
-              <w:t xml:space="preserve"> </w:t>
-            </w:r>
-            <w:r>
-              <w:t>inserisce nome dell’azienda: “</w:t>
+              <w:t xml:space="preserve"> inserisce nome dell’azienda: “</w:t>
             </w:r>
             <w:r>
               <w:t xml:space="preserve">Busitalia </w:t>
@@ -2421,7 +2198,7 @@
               <w:t xml:space="preserve"> RF</w:t>
             </w:r>
             <w:r>
-              <w:t>1</w:t>
+              <w:t>3</w:t>
             </w:r>
             <w:r>
               <w:t>, RF</w:t>
@@ -3406,7 +3183,7 @@
               <w:t>RF</w:t>
             </w:r>
             <w:r>
-              <w:t>3</w:t>
+              <w:t>2</w:t>
             </w:r>
           </w:p>
         </w:tc>
@@ -3761,7 +3538,7 @@
               <w:t>RF</w:t>
             </w:r>
             <w:r>
-              <w:t>3</w:t>
+              <w:t>2</w:t>
             </w:r>
           </w:p>
         </w:tc>
@@ -3860,12 +3637,7 @@
               <w:t>utente ha già effettuato una ricerca per ambito</w:t>
             </w:r>
             <w:r>
-              <w:t xml:space="preserve"> (UC </w:t>
-            </w:r>
-            <w:bookmarkStart w:id="0" w:name="_GoBack"/>
-            <w:bookmarkEnd w:id="0"/>
-            <w:r>
-              <w:t>1.1)</w:t>
+              <w:t xml:space="preserve"> (UC 1.1)</w:t>
             </w:r>
           </w:p>
         </w:tc>
@@ -4133,8 +3905,10 @@
               <w:t>RF</w:t>
             </w:r>
             <w:r>
-              <w:t>2</w:t>
-            </w:r>
+              <w:t>1</w:t>
+            </w:r>
+            <w:bookmarkStart w:id="0" w:name="_GoBack"/>
+            <w:bookmarkEnd w:id="0"/>
           </w:p>
         </w:tc>
       </w:tr>
@@ -4229,7 +4003,10 @@
               <w:t>L’</w:t>
             </w:r>
             <w:r>
-              <w:t>utente ha effettuato una ricerca e sta visualizzando un elenco di annunci.</w:t>
+              <w:t>utente ha effettuato una ricerca e sta visualizzando un elenco di annunci</w:t>
+            </w:r>
+            <w:r>
+              <w:t xml:space="preserve"> (UC 1.1 e/o UC 1.2)</w:t>
             </w:r>
           </w:p>
         </w:tc>
@@ -4481,21 +4258,7 @@
                 <w:b/>
                 <w:bCs/>
               </w:rPr>
-              <w:t xml:space="preserve">Login – UC </w:t>
-            </w:r>
-            <w:r>
-              <w:rPr>
-                <w:b/>
-                <w:bCs/>
-              </w:rPr>
-              <w:t>2</w:t>
-            </w:r>
-            <w:r>
-              <w:rPr>
-                <w:b/>
-                <w:bCs/>
-              </w:rPr>
-              <w:t>.1</w:t>
+              <w:t>Login – UC 2.1</w:t>
             </w:r>
           </w:p>
         </w:tc>
@@ -4537,7 +4300,19 @@
               <w:jc w:val="center"/>
             </w:pPr>
             <w:r>
-              <w:t>RF1, RF9</w:t>
+              <w:t>RF</w:t>
+            </w:r>
+            <w:r>
+              <w:t>2</w:t>
+            </w:r>
+            <w:r>
+              <w:t>,</w:t>
+            </w:r>
+            <w:r>
+              <w:t xml:space="preserve"> RF3,</w:t>
+            </w:r>
+            <w:r>
+              <w:t xml:space="preserve"> RF9</w:t>
             </w:r>
           </w:p>
         </w:tc>
@@ -4735,11 +4510,6 @@
           <w:p>
             <w:pPr>
               <w:pStyle w:val="Paragrafoelenco"/>
-            </w:pPr>
-          </w:p>
-          <w:p>
-            <w:pPr>
-              <w:pStyle w:val="Paragrafoelenco"/>
               <w:numPr>
                 <w:ilvl w:val="0"/>
                 <w:numId w:val="21"/>
@@ -4747,7 +4517,17 @@
               <w:jc w:val="right"/>
             </w:pPr>
             <w:r>
-              <w:t>Il sistema mostra all’utente la propria pagina utente.</w:t>
+              <w:t xml:space="preserve">Il sistema mostra all’utente la propria pagina </w:t>
+            </w:r>
+          </w:p>
+          <w:p>
+            <w:pPr>
+              <w:pStyle w:val="Paragrafoelenco"/>
+              <w:ind w:left="1080"/>
+              <w:jc w:val="right"/>
+            </w:pPr>
+            <w:r>
+              <w:t>utente.</w:t>
             </w:r>
           </w:p>
         </w:tc>
@@ -4906,7 +4686,7 @@
                 <w:b/>
                 <w:bCs/>
               </w:rPr>
-              <w:t>RegistrazioneInoccupato – UC 2.</w:t>
+              <w:t>Registrazione – UC 2.</w:t>
             </w:r>
             <w:r>
               <w:rPr>
@@ -5012,7 +4792,10 @@
               <w:t xml:space="preserve">Utente </w:t>
             </w:r>
             <w:r>
-              <w:t>non registrato</w:t>
+              <w:t xml:space="preserve">non </w:t>
+            </w:r>
+            <w:r>
+              <w:t>autenticato</w:t>
             </w:r>
           </w:p>
         </w:tc>
@@ -5779,7 +5562,7 @@
           <w:sz w:val="32"/>
           <w:szCs w:val="32"/>
         </w:rPr>
-        <w:t xml:space="preserve">Utente inoccupato – Use </w:t>
+        <w:t xml:space="preserve">Utente – Use </w:t>
       </w:r>
       <w:r>
         <w:rPr>
@@ -5959,10 +5742,10 @@
               <w:jc w:val="center"/>
             </w:pPr>
             <w:r>
-              <w:t xml:space="preserve">Utente </w:t>
-            </w:r>
-            <w:r>
-              <w:t>in cerca di lavoro.</w:t>
+              <w:t>Utente</w:t>
+            </w:r>
+            <w:r>
+              <w:t>.</w:t>
             </w:r>
           </w:p>
         </w:tc>
@@ -6107,6 +5890,27 @@
             </w:pPr>
             <w:r>
               <w:t>per quell’annuncio.</w:t>
+            </w:r>
+          </w:p>
+          <w:p>
+            <w:pPr>
+              <w:pStyle w:val="Paragrafoelenco"/>
+              <w:numPr>
+                <w:ilvl w:val="0"/>
+                <w:numId w:val="27"/>
+              </w:numPr>
+              <w:jc w:val="right"/>
+            </w:pPr>
+            <w:r>
+              <w:t>Il sistema informa l’utente che</w:t>
+            </w:r>
+            <w:r>
+              <w:br/>
+              <w:t>la candidatura è avvenuta con</w:t>
+            </w:r>
+            <w:r>
+              <w:br/>
+              <w:t>successo.</w:t>
             </w:r>
           </w:p>
           <w:p/>
@@ -6801,7 +6605,7 @@
       </w:tr>
       <w:tr>
         <w:trPr>
-          <w:trHeight w:val="1827"/>
+          <w:trHeight w:val="699"/>
         </w:trPr>
         <w:tc>
           <w:tcPr>
@@ -6944,6 +6748,7 @@
               <w:jc w:val="right"/>
             </w:pPr>
             <w:r>
+              <w:lastRenderedPageBreak/>
               <w:t>dell’utente all’elenco di inserzioni</w:t>
             </w:r>
           </w:p>
@@ -6955,6 +6760,14 @@
             </w:pPr>
             <w:r>
               <w:t>presenti nel sistema.</w:t>
+            </w:r>
+            <w:r>
+              <w:br/>
+              <w:t>5. Il sistema notifica l’utente dell’</w:t>
+            </w:r>
+            <w:r>
+              <w:br/>
+              <w:t>avvenuta pubblicazione.</w:t>
             </w:r>
           </w:p>
           <w:p/>
@@ -7722,56 +7535,6 @@
     </w:p>
     <w:p>
       <w:pPr>
-        <w:pStyle w:val="Paragrafoelenco"/>
-        <w:ind w:left="644"/>
-        <w:rPr>
-          <w:b/>
-          <w:bCs/>
-          <w:sz w:val="32"/>
-          <w:szCs w:val="32"/>
-        </w:rPr>
-      </w:pPr>
-    </w:p>
-    <w:p>
-      <w:pPr>
-        <w:pStyle w:val="Paragrafoelenco"/>
-        <w:ind w:left="644"/>
-        <w:rPr>
-          <w:b/>
-          <w:bCs/>
-          <w:sz w:val="32"/>
-          <w:szCs w:val="32"/>
-        </w:rPr>
-      </w:pPr>
-    </w:p>
-    <w:p>
-      <w:pPr>
-        <w:pStyle w:val="Paragrafoelenco"/>
-        <w:ind w:left="644"/>
-        <w:rPr>
-          <w:b/>
-          <w:bCs/>
-          <w:sz w:val="32"/>
-          <w:szCs w:val="32"/>
-        </w:rPr>
-      </w:pPr>
-    </w:p>
-    <w:p>
-      <w:pPr>
-        <w:pStyle w:val="Paragrafoelenco"/>
-        <w:ind w:left="644"/>
-        <w:rPr>
-          <w:b/>
-          <w:bCs/>
-          <w:sz w:val="32"/>
-          <w:szCs w:val="32"/>
-        </w:rPr>
-      </w:pPr>
-    </w:p>
-    <w:p>
-      <w:pPr>
-        <w:pStyle w:val="Paragrafoelenco"/>
-        <w:ind w:left="644"/>
         <w:rPr>
           <w:b/>
           <w:bCs/>
@@ -8031,7 +7794,7 @@
       </w:tr>
       <w:tr>
         <w:trPr>
-          <w:trHeight w:val="1827"/>
+          <w:trHeight w:val="2528"/>
         </w:trPr>
         <w:tc>
           <w:tcPr>
@@ -8421,7 +8184,7 @@
       </w:tr>
       <w:tr>
         <w:trPr>
-          <w:trHeight w:val="3384"/>
+          <w:trHeight w:val="416"/>
         </w:trPr>
         <w:tc>
           <w:tcPr>
@@ -8560,6 +8323,19 @@
             <w:r>
               <w:br/>
               <w:t>i dati relativi a quell’annuncio.</w:t>
+            </w:r>
+          </w:p>
+          <w:p>
+            <w:pPr>
+              <w:pStyle w:val="Paragrafoelenco"/>
+              <w:numPr>
+                <w:ilvl w:val="0"/>
+                <w:numId w:val="36"/>
+              </w:numPr>
+              <w:jc w:val="right"/>
+            </w:pPr>
+            <w:r>
+              <w:t>Il sistema notifica l’avvenuta rimozione.</w:t>
             </w:r>
           </w:p>
         </w:tc>
@@ -9066,14 +8842,14 @@
                 <w:b/>
                 <w:bCs/>
               </w:rPr>
-              <w:t xml:space="preserve">AccessoSezioneAdmin </w:t>
-            </w:r>
-            <w:r>
-              <w:rPr>
-                <w:b/>
-                <w:bCs/>
-              </w:rPr>
-              <w:t>– UC 6.1</w:t>
+              <w:t>CancellazioneUtente – UC 6.</w:t>
+            </w:r>
+            <w:r>
+              <w:rPr>
+                <w:b/>
+                <w:bCs/>
+              </w:rPr>
+              <w:t>1</w:t>
             </w:r>
           </w:p>
         </w:tc>
@@ -9115,7 +8891,7 @@
               <w:jc w:val="center"/>
             </w:pPr>
             <w:r>
-              <w:t>RF15</w:t>
+              <w:t>RF14</w:t>
             </w:r>
           </w:p>
         </w:tc>
@@ -9208,404 +8984,14 @@
               <w:jc w:val="center"/>
             </w:pPr>
             <w:r>
-              <w:t>L’amministratore effettua login.</w:t>
+              <w:t>L’amministratore risulta loggato, sta visualizzando la sezione admin e clicca sul nome di un’azienda segnalata.</w:t>
             </w:r>
           </w:p>
         </w:tc>
       </w:tr>
       <w:tr>
         <w:trPr>
-          <w:trHeight w:val="1827"/>
-        </w:trPr>
-        <w:tc>
-          <w:tcPr>
-            <w:tcW w:w="2355" w:type="dxa"/>
-          </w:tcPr>
-          <w:p>
-            <w:pPr>
-              <w:rPr>
-                <w:b/>
-                <w:bCs/>
-                <w:i/>
-                <w:iCs/>
-              </w:rPr>
-            </w:pPr>
-            <w:r>
-              <w:rPr>
-                <w:b/>
-                <w:bCs/>
-                <w:i/>
-                <w:iCs/>
-              </w:rPr>
-              <w:t>Flusso di eventi</w:t>
-            </w:r>
-          </w:p>
-        </w:tc>
-        <w:tc>
-          <w:tcPr>
-            <w:tcW w:w="7665" w:type="dxa"/>
-          </w:tcPr>
-          <w:p>
-            <w:pPr>
-              <w:pStyle w:val="Paragrafoelenco"/>
-              <w:numPr>
-                <w:ilvl w:val="0"/>
-                <w:numId w:val="32"/>
-              </w:numPr>
-            </w:pPr>
-            <w:r>
-              <w:t>L’utente inserisce username</w:t>
-            </w:r>
-          </w:p>
-          <w:p>
-            <w:pPr>
-              <w:pStyle w:val="Paragrafoelenco"/>
-              <w:ind w:left="1069"/>
-            </w:pPr>
-            <w:r>
-              <w:t>e password</w:t>
-            </w:r>
-            <w:r>
-              <w:t>.</w:t>
-            </w:r>
-          </w:p>
-          <w:p>
-            <w:pPr>
-              <w:pStyle w:val="Paragrafoelenco"/>
-              <w:ind w:left="1069"/>
-            </w:pPr>
-          </w:p>
-          <w:p/>
-          <w:p>
-            <w:pPr>
-              <w:pStyle w:val="Paragrafoelenco"/>
-              <w:numPr>
-                <w:ilvl w:val="0"/>
-                <w:numId w:val="32"/>
-              </w:numPr>
-              <w:jc w:val="right"/>
-            </w:pPr>
-            <w:r>
-              <w:t xml:space="preserve">Il sistema </w:t>
-            </w:r>
-            <w:r>
-              <w:t>identifica l’amministratore</w:t>
-            </w:r>
-            <w:r>
-              <w:br/>
-              <w:t xml:space="preserve">e mostra la sezione admin con </w:t>
-            </w:r>
-            <w:r>
-              <w:br/>
-              <w:t>l’elenco delle segnalazioni</w:t>
-            </w:r>
-            <w:r>
-              <w:br/>
-              <w:t>ricevute.</w:t>
-            </w:r>
-          </w:p>
-          <w:p/>
-        </w:tc>
-      </w:tr>
-      <w:tr>
-        <w:trPr>
-          <w:trHeight w:val="560"/>
-        </w:trPr>
-        <w:tc>
-          <w:tcPr>
-            <w:tcW w:w="2355" w:type="dxa"/>
-          </w:tcPr>
-          <w:p>
-            <w:pPr>
-              <w:rPr>
-                <w:b/>
-                <w:bCs/>
-                <w:i/>
-                <w:iCs/>
-              </w:rPr>
-            </w:pPr>
-            <w:r>
-              <w:rPr>
-                <w:b/>
-                <w:bCs/>
-                <w:i/>
-                <w:iCs/>
-              </w:rPr>
-              <w:t>Exit condition</w:t>
-            </w:r>
-          </w:p>
-        </w:tc>
-        <w:tc>
-          <w:tcPr>
-            <w:tcW w:w="7665" w:type="dxa"/>
-          </w:tcPr>
-          <w:p>
-            <w:pPr>
-              <w:pStyle w:val="Paragrafoelenco"/>
-              <w:jc w:val="center"/>
-            </w:pPr>
-            <w:r>
-              <w:t>L’amministratore accede alla sezione admin e all’elenco delle segnalazioni.</w:t>
-            </w:r>
-          </w:p>
-        </w:tc>
-      </w:tr>
-      <w:tr>
-        <w:trPr>
-          <w:trHeight w:val="560"/>
-        </w:trPr>
-        <w:tc>
-          <w:tcPr>
-            <w:tcW w:w="2355" w:type="dxa"/>
-          </w:tcPr>
-          <w:p>
-            <w:pPr>
-              <w:rPr>
-                <w:b/>
-                <w:bCs/>
-                <w:i/>
-                <w:iCs/>
-              </w:rPr>
-            </w:pPr>
-            <w:r>
-              <w:rPr>
-                <w:b/>
-                <w:bCs/>
-                <w:i/>
-                <w:iCs/>
-              </w:rPr>
-              <w:t>Exception</w:t>
-            </w:r>
-          </w:p>
-        </w:tc>
-        <w:tc>
-          <w:tcPr>
-            <w:tcW w:w="7665" w:type="dxa"/>
-          </w:tcPr>
-          <w:p>
-            <w:pPr>
-              <w:pStyle w:val="Paragrafoelenco"/>
-              <w:jc w:val="center"/>
-            </w:pPr>
-            <w:r>
-              <w:t>L’utente sbaglia username o password (FormException - UC).</w:t>
-            </w:r>
-          </w:p>
-        </w:tc>
-      </w:tr>
-    </w:tbl>
-    <w:p>
-      <w:pPr>
-        <w:pStyle w:val="Paragrafoelenco"/>
-        <w:ind w:left="1069"/>
-        <w:rPr>
-          <w:b/>
-          <w:bCs/>
-          <w:sz w:val="32"/>
-          <w:szCs w:val="32"/>
-        </w:rPr>
-      </w:pPr>
-    </w:p>
-    <w:tbl>
-      <w:tblPr>
-        <w:tblStyle w:val="Grigliatabella"/>
-        <w:tblpPr w:leftFromText="141" w:rightFromText="141" w:vertAnchor="text" w:horzAnchor="margin" w:tblpY="201"/>
-        <w:tblW w:w="10020" w:type="dxa"/>
-        <w:tblLook w:val="04A0" w:firstRow="1" w:lastRow="0" w:firstColumn="1" w:lastColumn="0" w:noHBand="0" w:noVBand="1"/>
-      </w:tblPr>
-      <w:tblGrid>
-        <w:gridCol w:w="2355"/>
-        <w:gridCol w:w="7665"/>
-      </w:tblGrid>
-      <w:tr>
-        <w:trPr>
-          <w:trHeight w:val="274"/>
-        </w:trPr>
-        <w:tc>
-          <w:tcPr>
-            <w:tcW w:w="2355" w:type="dxa"/>
-          </w:tcPr>
-          <w:p>
-            <w:pPr>
-              <w:rPr>
-                <w:b/>
-                <w:bCs/>
-                <w:i/>
-                <w:iCs/>
-              </w:rPr>
-            </w:pPr>
-            <w:r>
-              <w:rPr>
-                <w:b/>
-                <w:bCs/>
-                <w:i/>
-                <w:iCs/>
-              </w:rPr>
-              <w:t>Nome</w:t>
-            </w:r>
-          </w:p>
-        </w:tc>
-        <w:tc>
-          <w:tcPr>
-            <w:tcW w:w="7665" w:type="dxa"/>
-          </w:tcPr>
-          <w:p>
-            <w:pPr>
-              <w:jc w:val="center"/>
-              <w:rPr>
-                <w:b/>
-                <w:bCs/>
-              </w:rPr>
-            </w:pPr>
-            <w:r>
-              <w:rPr>
-                <w:b/>
-                <w:bCs/>
-              </w:rPr>
-              <w:t>CancellazioneUtente – UC 6.2</w:t>
-            </w:r>
-          </w:p>
-        </w:tc>
-      </w:tr>
-      <w:tr>
-        <w:trPr>
-          <w:trHeight w:val="554"/>
-        </w:trPr>
-        <w:tc>
-          <w:tcPr>
-            <w:tcW w:w="2355" w:type="dxa"/>
-          </w:tcPr>
-          <w:p>
-            <w:pPr>
-              <w:rPr>
-                <w:b/>
-                <w:bCs/>
-                <w:i/>
-                <w:iCs/>
-              </w:rPr>
-            </w:pPr>
-            <w:r>
-              <w:rPr>
-                <w:b/>
-                <w:bCs/>
-                <w:i/>
-                <w:iCs/>
-              </w:rPr>
-              <w:t>Riferimenti a requisiti funzionali</w:t>
-            </w:r>
-          </w:p>
-        </w:tc>
-        <w:tc>
-          <w:tcPr>
-            <w:tcW w:w="7665" w:type="dxa"/>
-          </w:tcPr>
-          <w:p>
-            <w:pPr>
-              <w:jc w:val="center"/>
-            </w:pPr>
-            <w:r>
-              <w:t>RF14</w:t>
-            </w:r>
-          </w:p>
-        </w:tc>
-      </w:tr>
-      <w:tr>
-        <w:trPr>
-          <w:trHeight w:val="562"/>
-        </w:trPr>
-        <w:tc>
-          <w:tcPr>
-            <w:tcW w:w="2355" w:type="dxa"/>
-          </w:tcPr>
-          <w:p>
-            <w:pPr>
-              <w:rPr>
-                <w:b/>
-                <w:bCs/>
-                <w:i/>
-                <w:iCs/>
-              </w:rPr>
-            </w:pPr>
-            <w:r>
-              <w:rPr>
-                <w:b/>
-                <w:bCs/>
-                <w:i/>
-                <w:iCs/>
-              </w:rPr>
-              <w:t>A</w:t>
-            </w:r>
-            <w:r>
-              <w:rPr>
-                <w:b/>
-                <w:bCs/>
-                <w:i/>
-                <w:iCs/>
-              </w:rPr>
-              <w:t>ttori partecipanti</w:t>
-            </w:r>
-          </w:p>
-        </w:tc>
-        <w:tc>
-          <w:tcPr>
-            <w:tcW w:w="7665" w:type="dxa"/>
-          </w:tcPr>
-          <w:p>
-            <w:pPr>
-              <w:jc w:val="center"/>
-            </w:pPr>
-            <w:r>
-              <w:t>Amministratore</w:t>
-            </w:r>
-          </w:p>
-        </w:tc>
-      </w:tr>
-      <w:tr>
-        <w:trPr>
-          <w:trHeight w:val="562"/>
-        </w:trPr>
-        <w:tc>
-          <w:tcPr>
-            <w:tcW w:w="2355" w:type="dxa"/>
-          </w:tcPr>
-          <w:p>
-            <w:pPr>
-              <w:rPr>
-                <w:b/>
-                <w:bCs/>
-                <w:i/>
-                <w:iCs/>
-              </w:rPr>
-            </w:pPr>
-            <w:r>
-              <w:rPr>
-                <w:b/>
-                <w:bCs/>
-                <w:i/>
-                <w:iCs/>
-              </w:rPr>
-              <w:lastRenderedPageBreak/>
-              <w:t>Entry condition</w:t>
-            </w:r>
-          </w:p>
-        </w:tc>
-        <w:tc>
-          <w:tcPr>
-            <w:tcW w:w="7665" w:type="dxa"/>
-          </w:tcPr>
-          <w:p>
-            <w:pPr>
-              <w:jc w:val="center"/>
-            </w:pPr>
-            <w:r>
-              <w:t>L’amministratore risulta loggato, sta visualizzando la sezione admin e clicca sul nome di un’azienda segnalata.</w:t>
-            </w:r>
-          </w:p>
-        </w:tc>
-      </w:tr>
-      <w:tr>
-        <w:trPr>
-          <w:trHeight w:val="1827"/>
+          <w:trHeight w:val="70"/>
         </w:trPr>
         <w:tc>
           <w:tcPr>
@@ -9738,7 +9124,6 @@
               <w:t>annunci da lui pubblicati.</w:t>
             </w:r>
           </w:p>
-          <w:p/>
         </w:tc>
       </w:tr>
       <w:tr>
@@ -13143,7 +12528,7 @@
   <w:abstractNum w:abstractNumId="34" w15:restartNumberingAfterBreak="0">
     <w:nsid w:val="62BD32E2"/>
     <w:multiLevelType w:val="hybridMultilevel"/>
-    <w:tmpl w:val="97DEAA88"/>
+    <w:tmpl w:val="4D10C126"/>
     <w:lvl w:ilvl="0" w:tplc="30E8A3F4">
       <w:start w:val="1"/>
       <w:numFmt w:val="bullet"/>

--- a/Deliverables/RequirementsAndUseCase_EasyJob.docx
+++ b/Deliverables/RequirementsAndUseCase_EasyJob.docx
@@ -11,6 +11,7 @@
           <w:szCs w:val="44"/>
         </w:rPr>
       </w:pPr>
+      <w:proofErr w:type="spellStart"/>
       <w:r>
         <w:rPr>
           <w:b/>
@@ -18,8 +19,29 @@
           <w:sz w:val="44"/>
           <w:szCs w:val="44"/>
         </w:rPr>
-        <w:t>Roles Diagram</w:t>
+        <w:t>Roles</w:t>
       </w:r>
+      <w:proofErr w:type="spellEnd"/>
+      <w:r>
+        <w:rPr>
+          <w:b/>
+          <w:bCs/>
+          <w:sz w:val="44"/>
+          <w:szCs w:val="44"/>
+        </w:rPr>
+        <w:t xml:space="preserve"> </w:t>
+      </w:r>
+      <w:proofErr w:type="spellStart"/>
+      <w:r>
+        <w:rPr>
+          <w:b/>
+          <w:bCs/>
+          <w:sz w:val="44"/>
+          <w:szCs w:val="44"/>
+        </w:rPr>
+        <w:t>Diagram</w:t>
+      </w:r>
+      <w:proofErr w:type="spellEnd"/>
     </w:p>
     <w:p>
       <w:pPr>
@@ -75,7 +97,15 @@
         <w:t>Utente Azienda</w:t>
       </w:r>
       <w:r>
-        <w:t>: Un incaricato dell'azienda che può pubblicare annunci di recuitment sulla nostra bacheca e vedere</w:t>
+        <w:t xml:space="preserve">: Un incaricato dell'azienda che può pubblicare annunci di </w:t>
+      </w:r>
+      <w:proofErr w:type="spellStart"/>
+      <w:r>
+        <w:t>recuitment</w:t>
+      </w:r>
+      <w:proofErr w:type="spellEnd"/>
+      <w:r>
+        <w:t xml:space="preserve"> sulla nostra bacheca e vedere</w:t>
       </w:r>
       <w:r>
         <w:t>.</w:t>
@@ -574,7 +604,13 @@
         <w:t>6</w:t>
       </w:r>
       <w:r>
-        <w:t>: Possibilità di visualizzare le candidature per ogni annuncio pubblicato.</w:t>
+        <w:t xml:space="preserve">: Possibilità di visualizzare </w:t>
+      </w:r>
+      <w:r>
+        <w:t>i candidati</w:t>
+      </w:r>
+      <w:r>
+        <w:t xml:space="preserve"> per ogni annuncio pubblicato.</w:t>
       </w:r>
     </w:p>
     <w:p>
@@ -824,24 +860,6 @@
         <w:t>3</w:t>
       </w:r>
       <w:r>
-        <w:t>: Possibilità di modificare annunci.</w:t>
-      </w:r>
-    </w:p>
-    <w:p>
-      <w:pPr>
-        <w:pStyle w:val="Paragrafoelenco"/>
-        <w:numPr>
-          <w:ilvl w:val="0"/>
-          <w:numId w:val="8"/>
-        </w:numPr>
-      </w:pPr>
-      <w:r>
-        <w:t>RF1</w:t>
-      </w:r>
-      <w:r>
-        <w:t>4</w:t>
-      </w:r>
-      <w:r>
         <w:t>: Possibilità di segnalare un utente all’amministratore.</w:t>
       </w:r>
     </w:p>
@@ -908,7 +926,7 @@
         <w:t>RF1</w:t>
       </w:r>
       <w:r>
-        <w:t>5</w:t>
+        <w:t>4</w:t>
       </w:r>
       <w:r>
         <w:t>: Possibilità di rimuovere gli utenti.</w:t>
@@ -926,16 +944,28 @@
         <w:t>RF1</w:t>
       </w:r>
       <w:r>
-        <w:t>6</w:t>
+        <w:t>5</w:t>
       </w:r>
       <w:r>
-        <w:t>: Possibilità di accedere alla sezione admin</w:t>
+        <w:t xml:space="preserve">: Possibilità di </w:t>
       </w:r>
       <w:r>
-        <w:t xml:space="preserve"> con le segnalazioni</w:t>
+        <w:t>visualizzare</w:t>
       </w:r>
       <w:r>
-        <w:t>.</w:t>
+        <w:t xml:space="preserve"> la lista</w:t>
+      </w:r>
+      <w:r>
+        <w:t xml:space="preserve"> </w:t>
+      </w:r>
+      <w:r>
+        <w:t>del</w:t>
+      </w:r>
+      <w:r>
+        <w:t>le segnalazioni</w:t>
+      </w:r>
+      <w:r>
+        <w:t xml:space="preserve"> ricevute.</w:t>
       </w:r>
     </w:p>
     <w:p>
@@ -984,6 +1014,7 @@
           <w:szCs w:val="24"/>
         </w:rPr>
       </w:pPr>
+      <w:proofErr w:type="spellStart"/>
       <w:r>
         <w:rPr>
           <w:b/>
@@ -993,6 +1024,7 @@
         </w:rPr>
         <w:t>Usability</w:t>
       </w:r>
+      <w:proofErr w:type="spellEnd"/>
     </w:p>
     <w:p>
       <w:pPr>
@@ -1083,7 +1115,23 @@
           <w:sz w:val="24"/>
           <w:szCs w:val="24"/>
         </w:rPr>
-        <w:t xml:space="preserve"> caso di failure delle operazioni, il sistema farà ripetere le operazioni.</w:t>
+        <w:t xml:space="preserve"> caso di </w:t>
+      </w:r>
+      <w:proofErr w:type="spellStart"/>
+      <w:r>
+        <w:rPr>
+          <w:sz w:val="24"/>
+          <w:szCs w:val="24"/>
+        </w:rPr>
+        <w:t>failure</w:t>
+      </w:r>
+      <w:proofErr w:type="spellEnd"/>
+      <w:r>
+        <w:rPr>
+          <w:sz w:val="24"/>
+          <w:szCs w:val="24"/>
+        </w:rPr>
+        <w:t xml:space="preserve"> delle operazioni, il sistema farà ripetere le operazioni.</w:t>
       </w:r>
     </w:p>
     <w:p>
@@ -1167,26 +1215,6 @@
     <w:p>
       <w:pPr>
         <w:pStyle w:val="Paragrafoelenco"/>
-        <w:ind w:left="1440"/>
-        <w:rPr>
-          <w:sz w:val="24"/>
-          <w:szCs w:val="24"/>
-        </w:rPr>
-      </w:pPr>
-    </w:p>
-    <w:p>
-      <w:pPr>
-        <w:pStyle w:val="Paragrafoelenco"/>
-        <w:ind w:left="1440"/>
-        <w:rPr>
-          <w:sz w:val="24"/>
-          <w:szCs w:val="24"/>
-        </w:rPr>
-      </w:pPr>
-    </w:p>
-    <w:p>
-      <w:pPr>
-        <w:pStyle w:val="Paragrafoelenco"/>
         <w:numPr>
           <w:ilvl w:val="1"/>
           <w:numId w:val="19"/>
@@ -1198,6 +1226,7 @@
           <w:szCs w:val="24"/>
         </w:rPr>
       </w:pPr>
+      <w:proofErr w:type="spellStart"/>
       <w:r>
         <w:rPr>
           <w:b/>
@@ -1207,6 +1236,7 @@
         </w:rPr>
         <w:t>Supportability</w:t>
       </w:r>
+      <w:proofErr w:type="spellEnd"/>
     </w:p>
     <w:p>
       <w:pPr>
@@ -1229,7 +1259,23 @@
           <w:sz w:val="24"/>
           <w:szCs w:val="24"/>
         </w:rPr>
-        <w:t xml:space="preserve"> potrà successivamente essere ampliato e migliorato, in quanto sarà sviluppato tramite un approccio Object-Oriented e l’utilizzo di design pattern efficienti.</w:t>
+        <w:t xml:space="preserve"> potrà successivamente essere ampliato e migliorato, in quanto sarà sviluppato tramite un approccio Object-</w:t>
+      </w:r>
+      <w:proofErr w:type="spellStart"/>
+      <w:r>
+        <w:rPr>
+          <w:sz w:val="24"/>
+          <w:szCs w:val="24"/>
+        </w:rPr>
+        <w:t>Oriented</w:t>
+      </w:r>
+      <w:proofErr w:type="spellEnd"/>
+      <w:r>
+        <w:rPr>
+          <w:sz w:val="24"/>
+          <w:szCs w:val="24"/>
+        </w:rPr>
+        <w:t xml:space="preserve"> e l’utilizzo di design pattern efficienti.</w:t>
       </w:r>
     </w:p>
     <w:p>
@@ -1337,6 +1383,12 @@
     </w:p>
     <w:p>
       <w:pPr>
+        <w:pStyle w:val="Paragrafoelenco"/>
+        <w:ind w:left="1440"/>
+      </w:pPr>
+    </w:p>
+    <w:p>
+      <w:pPr>
         <w:jc w:val="center"/>
         <w:rPr>
           <w:b/>
@@ -1345,6 +1397,7 @@
           <w:szCs w:val="44"/>
         </w:rPr>
       </w:pPr>
+      <w:proofErr w:type="spellStart"/>
       <w:r>
         <w:rPr>
           <w:b/>
@@ -1364,6 +1417,7 @@
         </w:rPr>
         <w:t>cenarios</w:t>
       </w:r>
+      <w:proofErr w:type="spellEnd"/>
     </w:p>
     <w:tbl>
       <w:tblPr>
@@ -1472,6 +1526,9 @@
               <w:t>, R</w:t>
             </w:r>
             <w:r>
+              <w:t>F</w:t>
+            </w:r>
+            <w:r>
               <w:t>2</w:t>
             </w:r>
             <w:r>
@@ -1690,6 +1747,72 @@
             </w:pPr>
             <w:r>
               <w:t>Giuseppe riceve una notifica di avvenuta candidatura dal sistema.</w:t>
+            </w:r>
+          </w:p>
+          <w:p>
+            <w:pPr>
+              <w:pStyle w:val="Paragrafoelenco"/>
+              <w:numPr>
+                <w:ilvl w:val="0"/>
+                <w:numId w:val="11"/>
+              </w:numPr>
+            </w:pPr>
+            <w:r>
+              <w:t>Giuseppe preme il pulsante per accedere alla pagina personale</w:t>
+            </w:r>
+          </w:p>
+          <w:p>
+            <w:pPr>
+              <w:pStyle w:val="Paragrafoelenco"/>
+              <w:numPr>
+                <w:ilvl w:val="0"/>
+                <w:numId w:val="11"/>
+              </w:numPr>
+            </w:pPr>
+            <w:r>
+              <w:t>Giuseppe accede alla pagina personale e clicca su “Candidature effettuate”.</w:t>
+            </w:r>
+          </w:p>
+          <w:p>
+            <w:pPr>
+              <w:pStyle w:val="Paragrafoelenco"/>
+              <w:numPr>
+                <w:ilvl w:val="0"/>
+                <w:numId w:val="11"/>
+              </w:numPr>
+            </w:pPr>
+            <w:r>
+              <w:t xml:space="preserve">Giuseppe così visualizza le seguenti candidature: </w:t>
+            </w:r>
+            <w:r>
+              <w:t xml:space="preserve">“Cercasi programmatore in Python – </w:t>
+            </w:r>
+            <w:proofErr w:type="spellStart"/>
+            <w:r>
+              <w:t>Modis</w:t>
+            </w:r>
+            <w:proofErr w:type="spellEnd"/>
+            <w:r>
+              <w:t xml:space="preserve"> </w:t>
+            </w:r>
+            <w:proofErr w:type="spellStart"/>
+            <w:r>
+              <w:t>S.p.A</w:t>
+            </w:r>
+            <w:proofErr w:type="spellEnd"/>
+            <w:r>
+              <w:t>” e “</w:t>
+            </w:r>
+            <w:r>
+              <w:t xml:space="preserve">Cercasi programmatore in JAVA – Software4Share </w:t>
+            </w:r>
+            <w:proofErr w:type="spellStart"/>
+            <w:r>
+              <w:t>S.p.A</w:t>
+            </w:r>
+            <w:proofErr w:type="spellEnd"/>
+            <w:r>
+              <w:t>”.</w:t>
             </w:r>
           </w:p>
         </w:tc>
@@ -1950,21 +2073,33 @@
             <w:r>
               <w:t xml:space="preserve">Effettua la registrazione </w:t>
             </w:r>
+            <w:proofErr w:type="gramStart"/>
             <w:r>
               <w:t xml:space="preserve">e </w:t>
             </w:r>
             <w:r>
-              <w:t xml:space="preserve"> inserisce nome dell’azienda: “</w:t>
-            </w:r>
-            <w:r>
-              <w:t xml:space="preserve">Busitalia </w:t>
+              <w:t xml:space="preserve"> inserisce</w:t>
+            </w:r>
+            <w:proofErr w:type="gramEnd"/>
+            <w:r>
+              <w:t xml:space="preserve"> nome dell’azienda: “</w:t>
+            </w:r>
+            <w:proofErr w:type="spellStart"/>
+            <w:r>
+              <w:t>Busitalia</w:t>
+            </w:r>
+            <w:proofErr w:type="spellEnd"/>
+            <w:r>
+              <w:t xml:space="preserve"> </w:t>
             </w:r>
             <w:r>
               <w:t>S.p.A.”, username: “</w:t>
             </w:r>
+            <w:proofErr w:type="spellStart"/>
             <w:r>
               <w:t>BusItaliaRoma</w:t>
             </w:r>
+            <w:proofErr w:type="spellEnd"/>
             <w:r>
               <w:t xml:space="preserve">”, indirizzo: “Via </w:t>
             </w:r>
@@ -2056,7 +2191,15 @@
               </w:numPr>
             </w:pPr>
             <w:r>
-              <w:t>Compila il modulo inserendo un titolo: “Cercasi autisti per autobus”, tag: “Trasporto”, descrizione: “Azienda leader dei trasporti in Italia, cerca nuovi profili da inserire nel proprio organico”, requisiti: “Richiesto il possesso della patente CQC da almeno 5 anni con esperienza regressa nel settore di almeno 2 anni.”, contratto: “Full-time”.</w:t>
+              <w:t xml:space="preserve">Compila il modulo inserendo un titolo: “Cercasi autisti per autobus”, tag: “Trasporto”, descrizione: “Azienda leader dei trasporti in Italia, cerca nuovi profili da inserire nel proprio organico”, requisiti: “Richiesto il possesso della patente CQC da almeno 5 anni con esperienza </w:t>
+            </w:r>
+            <w:proofErr w:type="spellStart"/>
+            <w:r>
+              <w:t>regressa</w:t>
+            </w:r>
+            <w:proofErr w:type="spellEnd"/>
+            <w:r>
+              <w:t xml:space="preserve"> nel settore di almeno 2 anni.”, contratto: “Full-time”.</w:t>
             </w:r>
           </w:p>
           <w:p>
@@ -2087,7 +2230,6 @@
     </w:p>
     <w:p>
       <w:pPr>
-        <w:jc w:val="center"/>
         <w:rPr>
           <w:b/>
           <w:bCs/>
@@ -2131,7 +2273,6 @@
                 <w:i/>
                 <w:iCs/>
               </w:rPr>
-              <w:lastRenderedPageBreak/>
               <w:t>Nome</w:t>
             </w:r>
           </w:p>
@@ -2321,9 +2462,11 @@
             <w:r>
               <w:t>inserendo nome: “</w:t>
             </w:r>
+            <w:proofErr w:type="spellStart"/>
             <w:r>
               <w:t>ExpertITA</w:t>
             </w:r>
+            <w:proofErr w:type="spellEnd"/>
             <w:r>
               <w:t>” e password: “</w:t>
             </w:r>
@@ -2811,6 +2954,12 @@
               <w:t>, RF1</w:t>
             </w:r>
             <w:r>
+              <w:t>3</w:t>
+            </w:r>
+            <w:r>
+              <w:t xml:space="preserve"> RF1</w:t>
+            </w:r>
+            <w:r>
               <w:t>4</w:t>
             </w:r>
             <w:r>
@@ -2818,12 +2967,6 @@
             </w:r>
             <w:r>
               <w:t>5</w:t>
-            </w:r>
-            <w:r>
-              <w:t>, RF1</w:t>
-            </w:r>
-            <w:r>
-              <w:t>6</w:t>
             </w:r>
           </w:p>
         </w:tc>
@@ -2914,6 +3057,7 @@
                 <w:i/>
                 <w:iCs/>
               </w:rPr>
+              <w:lastRenderedPageBreak/>
               <w:t>Flusso di eventi</w:t>
             </w:r>
           </w:p>
@@ -2958,7 +3102,7 @@
               <w:t>e viene reindirizzato alla sezione admin</w:t>
             </w:r>
             <w:r>
-              <w:t xml:space="preserve"> contenente le segnalazioni fatte dal gestore.</w:t>
+              <w:t>.</w:t>
             </w:r>
           </w:p>
           <w:p>
@@ -2970,7 +3114,27 @@
               </w:numPr>
             </w:pPr>
             <w:r>
-              <w:t>Renato legge una segnalazione relativa all’account “Taurus S.p.A.” fatta da Tommaso.</w:t>
+              <w:t>Clicca sul pulsante per visualizzare le segnalazioni ricevute dal gestore.</w:t>
+            </w:r>
+          </w:p>
+          <w:p>
+            <w:pPr>
+              <w:pStyle w:val="Paragrafoelenco"/>
+              <w:numPr>
+                <w:ilvl w:val="0"/>
+                <w:numId w:val="17"/>
+              </w:numPr>
+            </w:pPr>
+            <w:r>
+              <w:t>Renato legge una segnalazione relativa all’account “</w:t>
+            </w:r>
+            <w:proofErr w:type="spellStart"/>
+            <w:r>
+              <w:t>Taurus</w:t>
+            </w:r>
+            <w:proofErr w:type="spellEnd"/>
+            <w:r>
+              <w:t xml:space="preserve"> S.p.A.” fatta da Tommaso.</w:t>
             </w:r>
           </w:p>
           <w:p>
@@ -3029,7 +3193,6 @@
           <w:sz w:val="44"/>
           <w:szCs w:val="44"/>
         </w:rPr>
-        <w:lastRenderedPageBreak/>
         <w:t>Use Cases</w:t>
       </w:r>
     </w:p>
@@ -3126,12 +3289,21 @@
                 <w:bCs/>
               </w:rPr>
             </w:pPr>
-            <w:r>
-              <w:rPr>
-                <w:b/>
-                <w:bCs/>
-              </w:rPr>
-              <w:t>RicercaAnnunci – UC 1.</w:t>
+            <w:proofErr w:type="spellStart"/>
+            <w:r>
+              <w:rPr>
+                <w:b/>
+                <w:bCs/>
+              </w:rPr>
+              <w:t>RicercaAnnunci</w:t>
+            </w:r>
+            <w:proofErr w:type="spellEnd"/>
+            <w:r>
+              <w:rPr>
+                <w:b/>
+                <w:bCs/>
+              </w:rPr>
+              <w:t xml:space="preserve"> – UC 1.</w:t>
             </w:r>
             <w:r>
               <w:rPr>
@@ -3263,8 +3435,19 @@
                 <w:i/>
                 <w:iCs/>
               </w:rPr>
-              <w:t>Entry condition</w:t>
-            </w:r>
+              <w:t xml:space="preserve">Entry </w:t>
+            </w:r>
+            <w:proofErr w:type="spellStart"/>
+            <w:r>
+              <w:rPr>
+                <w:b/>
+                <w:bCs/>
+                <w:i/>
+                <w:iCs/>
+              </w:rPr>
+              <w:t>condition</w:t>
+            </w:r>
+            <w:proofErr w:type="spellEnd"/>
           </w:p>
         </w:tc>
         <w:tc>
@@ -3396,8 +3579,19 @@
                 <w:i/>
                 <w:iCs/>
               </w:rPr>
-              <w:t>Exit condition</w:t>
-            </w:r>
+              <w:t xml:space="preserve">Exit </w:t>
+            </w:r>
+            <w:proofErr w:type="spellStart"/>
+            <w:r>
+              <w:rPr>
+                <w:b/>
+                <w:bCs/>
+                <w:i/>
+                <w:iCs/>
+              </w:rPr>
+              <w:t>condition</w:t>
+            </w:r>
+            <w:proofErr w:type="spellEnd"/>
           </w:p>
         </w:tc>
         <w:tc>
@@ -3481,12 +3675,21 @@
                 <w:bCs/>
               </w:rPr>
             </w:pPr>
-            <w:r>
-              <w:rPr>
-                <w:b/>
-                <w:bCs/>
-              </w:rPr>
-              <w:t>RaffinamentoRicerca – UC 1.</w:t>
+            <w:proofErr w:type="spellStart"/>
+            <w:r>
+              <w:rPr>
+                <w:b/>
+                <w:bCs/>
+              </w:rPr>
+              <w:t>RaffinamentoRicerca</w:t>
+            </w:r>
+            <w:proofErr w:type="spellEnd"/>
+            <w:r>
+              <w:rPr>
+                <w:b/>
+                <w:bCs/>
+              </w:rPr>
+              <w:t xml:space="preserve"> – UC 1.</w:t>
             </w:r>
             <w:r>
               <w:rPr>
@@ -3618,8 +3821,19 @@
                 <w:i/>
                 <w:iCs/>
               </w:rPr>
-              <w:t>Entry condition</w:t>
-            </w:r>
+              <w:t xml:space="preserve">Entry </w:t>
+            </w:r>
+            <w:proofErr w:type="spellStart"/>
+            <w:r>
+              <w:rPr>
+                <w:b/>
+                <w:bCs/>
+                <w:i/>
+                <w:iCs/>
+              </w:rPr>
+              <w:t>condition</w:t>
+            </w:r>
+            <w:proofErr w:type="spellEnd"/>
           </w:p>
         </w:tc>
         <w:tc>
@@ -3751,8 +3965,19 @@
                 <w:i/>
                 <w:iCs/>
               </w:rPr>
-              <w:t>Exit condition</w:t>
-            </w:r>
+              <w:t xml:space="preserve">Exit </w:t>
+            </w:r>
+            <w:proofErr w:type="spellStart"/>
+            <w:r>
+              <w:rPr>
+                <w:b/>
+                <w:bCs/>
+                <w:i/>
+                <w:iCs/>
+              </w:rPr>
+              <w:t>condition</w:t>
+            </w:r>
+            <w:proofErr w:type="spellEnd"/>
           </w:p>
         </w:tc>
         <w:tc>
@@ -3794,6 +4019,7 @@
           <w:sz w:val="36"/>
           <w:szCs w:val="36"/>
         </w:rPr>
+        <w:lastRenderedPageBreak/>
         <w:tab/>
       </w:r>
     </w:p>
@@ -3848,12 +4074,21 @@
                 <w:bCs/>
               </w:rPr>
             </w:pPr>
-            <w:r>
-              <w:rPr>
-                <w:b/>
-                <w:bCs/>
-              </w:rPr>
-              <w:t>VisualizzaAnnuncio – UC 1.</w:t>
+            <w:proofErr w:type="spellStart"/>
+            <w:r>
+              <w:rPr>
+                <w:b/>
+                <w:bCs/>
+              </w:rPr>
+              <w:t>VisualizzaAnnuncio</w:t>
+            </w:r>
+            <w:proofErr w:type="spellEnd"/>
+            <w:r>
+              <w:rPr>
+                <w:b/>
+                <w:bCs/>
+              </w:rPr>
+              <w:t xml:space="preserve"> – UC 1.</w:t>
             </w:r>
             <w:r>
               <w:rPr>
@@ -3907,8 +4142,6 @@
             <w:r>
               <w:t>1</w:t>
             </w:r>
-            <w:bookmarkStart w:id="0" w:name="_GoBack"/>
-            <w:bookmarkEnd w:id="0"/>
           </w:p>
         </w:tc>
       </w:tr>
@@ -3987,8 +4220,19 @@
                 <w:i/>
                 <w:iCs/>
               </w:rPr>
-              <w:t>Entry condition</w:t>
-            </w:r>
+              <w:t xml:space="preserve">Entry </w:t>
+            </w:r>
+            <w:proofErr w:type="spellStart"/>
+            <w:r>
+              <w:rPr>
+                <w:b/>
+                <w:bCs/>
+                <w:i/>
+                <w:iCs/>
+              </w:rPr>
+              <w:t>condition</w:t>
+            </w:r>
+            <w:proofErr w:type="spellEnd"/>
           </w:p>
         </w:tc>
         <w:tc>
@@ -4006,7 +4250,16 @@
               <w:t>utente ha effettuato una ricerca e sta visualizzando un elenco di annunci</w:t>
             </w:r>
             <w:r>
-              <w:t xml:space="preserve"> (UC 1.1 e/o UC 1.2)</w:t>
+              <w:t xml:space="preserve"> (UC 1.1 e/o UC 1.2</w:t>
+            </w:r>
+            <w:r>
+              <w:t xml:space="preserve"> oppure UC </w:t>
+            </w:r>
+            <w:r>
+              <w:t>5.1</w:t>
+            </w:r>
+            <w:r>
+              <w:t>)</w:t>
             </w:r>
           </w:p>
         </w:tc>
@@ -4035,7 +4288,6 @@
                 <w:i/>
                 <w:iCs/>
               </w:rPr>
-              <w:lastRenderedPageBreak/>
               <w:t>Flusso di eventi</w:t>
             </w:r>
           </w:p>
@@ -4123,8 +4375,19 @@
                 <w:i/>
                 <w:iCs/>
               </w:rPr>
-              <w:t>Exit condition</w:t>
-            </w:r>
+              <w:t xml:space="preserve">Exit </w:t>
+            </w:r>
+            <w:proofErr w:type="spellStart"/>
+            <w:r>
+              <w:rPr>
+                <w:b/>
+                <w:bCs/>
+                <w:i/>
+                <w:iCs/>
+              </w:rPr>
+              <w:t>condition</w:t>
+            </w:r>
+            <w:proofErr w:type="spellEnd"/>
           </w:p>
         </w:tc>
         <w:tc>
@@ -4141,6 +4404,416 @@
             </w:r>
             <w:r>
               <w:t xml:space="preserve"> visualizza tutti i dettagli dello specifico annuncio.</w:t>
+            </w:r>
+          </w:p>
+        </w:tc>
+      </w:tr>
+    </w:tbl>
+    <w:p>
+      <w:pPr>
+        <w:pStyle w:val="Paragrafoelenco"/>
+        <w:tabs>
+          <w:tab w:val="left" w:pos="8127"/>
+        </w:tabs>
+        <w:rPr>
+          <w:b/>
+          <w:bCs/>
+          <w:sz w:val="36"/>
+          <w:szCs w:val="36"/>
+        </w:rPr>
+      </w:pPr>
+    </w:p>
+    <w:tbl>
+      <w:tblPr>
+        <w:tblStyle w:val="Grigliatabella"/>
+        <w:tblpPr w:leftFromText="141" w:rightFromText="141" w:vertAnchor="text" w:horzAnchor="margin" w:tblpY="201"/>
+        <w:tblW w:w="10020" w:type="dxa"/>
+        <w:tblLook w:val="04A0" w:firstRow="1" w:lastRow="0" w:firstColumn="1" w:lastColumn="0" w:noHBand="0" w:noVBand="1"/>
+      </w:tblPr>
+      <w:tblGrid>
+        <w:gridCol w:w="2355"/>
+        <w:gridCol w:w="7665"/>
+      </w:tblGrid>
+      <w:tr>
+        <w:trPr>
+          <w:trHeight w:val="274"/>
+        </w:trPr>
+        <w:tc>
+          <w:tcPr>
+            <w:tcW w:w="2355" w:type="dxa"/>
+          </w:tcPr>
+          <w:p>
+            <w:pPr>
+              <w:rPr>
+                <w:b/>
+                <w:bCs/>
+                <w:i/>
+                <w:iCs/>
+              </w:rPr>
+            </w:pPr>
+            <w:r>
+              <w:rPr>
+                <w:b/>
+                <w:bCs/>
+                <w:i/>
+                <w:iCs/>
+              </w:rPr>
+              <w:t>Nome</w:t>
+            </w:r>
+          </w:p>
+        </w:tc>
+        <w:tc>
+          <w:tcPr>
+            <w:tcW w:w="7665" w:type="dxa"/>
+          </w:tcPr>
+          <w:p>
+            <w:pPr>
+              <w:jc w:val="center"/>
+              <w:rPr>
+                <w:b/>
+                <w:bCs/>
+              </w:rPr>
+            </w:pPr>
+            <w:proofErr w:type="spellStart"/>
+            <w:r>
+              <w:rPr>
+                <w:b/>
+                <w:bCs/>
+              </w:rPr>
+              <w:t>Visualizza</w:t>
+            </w:r>
+            <w:r>
+              <w:rPr>
+                <w:b/>
+                <w:bCs/>
+              </w:rPr>
+              <w:t>PaginaUtente</w:t>
+            </w:r>
+            <w:proofErr w:type="spellEnd"/>
+            <w:r>
+              <w:rPr>
+                <w:b/>
+                <w:bCs/>
+              </w:rPr>
+              <w:t xml:space="preserve"> – UC 1.</w:t>
+            </w:r>
+            <w:r>
+              <w:rPr>
+                <w:b/>
+                <w:bCs/>
+              </w:rPr>
+              <w:t>4</w:t>
+            </w:r>
+          </w:p>
+        </w:tc>
+      </w:tr>
+      <w:tr>
+        <w:trPr>
+          <w:trHeight w:val="554"/>
+        </w:trPr>
+        <w:tc>
+          <w:tcPr>
+            <w:tcW w:w="2355" w:type="dxa"/>
+          </w:tcPr>
+          <w:p>
+            <w:pPr>
+              <w:rPr>
+                <w:b/>
+                <w:bCs/>
+                <w:i/>
+                <w:iCs/>
+              </w:rPr>
+            </w:pPr>
+            <w:r>
+              <w:rPr>
+                <w:b/>
+                <w:bCs/>
+                <w:i/>
+                <w:iCs/>
+              </w:rPr>
+              <w:t>Riferimenti a requisiti funzionali</w:t>
+            </w:r>
+          </w:p>
+        </w:tc>
+        <w:tc>
+          <w:tcPr>
+            <w:tcW w:w="7665" w:type="dxa"/>
+          </w:tcPr>
+          <w:p>
+            <w:pPr>
+              <w:jc w:val="center"/>
+            </w:pPr>
+            <w:r>
+              <w:t>RF</w:t>
+            </w:r>
+            <w:r>
+              <w:t>3</w:t>
+            </w:r>
+          </w:p>
+        </w:tc>
+      </w:tr>
+      <w:tr>
+        <w:trPr>
+          <w:trHeight w:val="562"/>
+        </w:trPr>
+        <w:tc>
+          <w:tcPr>
+            <w:tcW w:w="2355" w:type="dxa"/>
+          </w:tcPr>
+          <w:p>
+            <w:pPr>
+              <w:rPr>
+                <w:b/>
+                <w:bCs/>
+                <w:i/>
+                <w:iCs/>
+              </w:rPr>
+            </w:pPr>
+            <w:r>
+              <w:rPr>
+                <w:b/>
+                <w:bCs/>
+                <w:i/>
+                <w:iCs/>
+              </w:rPr>
+              <w:t>A</w:t>
+            </w:r>
+            <w:r>
+              <w:rPr>
+                <w:b/>
+                <w:bCs/>
+                <w:i/>
+                <w:iCs/>
+              </w:rPr>
+              <w:t>ttori partecipanti</w:t>
+            </w:r>
+          </w:p>
+        </w:tc>
+        <w:tc>
+          <w:tcPr>
+            <w:tcW w:w="7665" w:type="dxa"/>
+          </w:tcPr>
+          <w:p>
+            <w:pPr>
+              <w:jc w:val="center"/>
+            </w:pPr>
+            <w:r>
+              <w:t>Utente generico</w:t>
+            </w:r>
+          </w:p>
+        </w:tc>
+      </w:tr>
+      <w:tr>
+        <w:trPr>
+          <w:trHeight w:val="562"/>
+        </w:trPr>
+        <w:tc>
+          <w:tcPr>
+            <w:tcW w:w="2355" w:type="dxa"/>
+          </w:tcPr>
+          <w:p>
+            <w:pPr>
+              <w:rPr>
+                <w:b/>
+                <w:bCs/>
+                <w:i/>
+                <w:iCs/>
+              </w:rPr>
+            </w:pPr>
+            <w:r>
+              <w:rPr>
+                <w:b/>
+                <w:bCs/>
+                <w:i/>
+                <w:iCs/>
+              </w:rPr>
+              <w:t xml:space="preserve">Entry </w:t>
+            </w:r>
+            <w:proofErr w:type="spellStart"/>
+            <w:r>
+              <w:rPr>
+                <w:b/>
+                <w:bCs/>
+                <w:i/>
+                <w:iCs/>
+              </w:rPr>
+              <w:t>condition</w:t>
+            </w:r>
+            <w:proofErr w:type="spellEnd"/>
+          </w:p>
+        </w:tc>
+        <w:tc>
+          <w:tcPr>
+            <w:tcW w:w="7665" w:type="dxa"/>
+          </w:tcPr>
+          <w:p>
+            <w:pPr>
+              <w:jc w:val="center"/>
+            </w:pPr>
+            <w:r>
+              <w:t>L’</w:t>
+            </w:r>
+            <w:r>
+              <w:t>utente</w:t>
+            </w:r>
+            <w:r>
+              <w:t xml:space="preserve"> si trova si una qualsiasi pagina del sito e clicca sul pulsante apposito.</w:t>
+            </w:r>
+          </w:p>
+        </w:tc>
+      </w:tr>
+      <w:tr>
+        <w:trPr>
+          <w:trHeight w:val="1828"/>
+        </w:trPr>
+        <w:tc>
+          <w:tcPr>
+            <w:tcW w:w="2355" w:type="dxa"/>
+          </w:tcPr>
+          <w:p>
+            <w:pPr>
+              <w:rPr>
+                <w:b/>
+                <w:bCs/>
+                <w:i/>
+                <w:iCs/>
+              </w:rPr>
+            </w:pPr>
+            <w:r>
+              <w:rPr>
+                <w:b/>
+                <w:bCs/>
+                <w:i/>
+                <w:iCs/>
+              </w:rPr>
+              <w:t>Flusso di eventi</w:t>
+            </w:r>
+          </w:p>
+        </w:tc>
+        <w:tc>
+          <w:tcPr>
+            <w:tcW w:w="7665" w:type="dxa"/>
+          </w:tcPr>
+          <w:p>
+            <w:pPr>
+              <w:pStyle w:val="Paragrafoelenco"/>
+              <w:numPr>
+                <w:ilvl w:val="0"/>
+                <w:numId w:val="49"/>
+              </w:numPr>
+            </w:pPr>
+            <w:r>
+              <w:t xml:space="preserve">L’utente </w:t>
+            </w:r>
+            <w:r>
+              <w:t>clicca sul pulsante</w:t>
+            </w:r>
+          </w:p>
+          <w:p>
+            <w:pPr>
+              <w:pStyle w:val="Paragrafoelenco"/>
+              <w:ind w:left="1080"/>
+            </w:pPr>
+            <w:r>
+              <w:t>Per accedere alla propria pagina</w:t>
+            </w:r>
+          </w:p>
+          <w:p>
+            <w:pPr>
+              <w:pStyle w:val="Paragrafoelenco"/>
+              <w:ind w:left="1080"/>
+            </w:pPr>
+            <w:r>
+              <w:t>utente</w:t>
+            </w:r>
+            <w:r>
+              <w:t>.</w:t>
+            </w:r>
+          </w:p>
+          <w:p>
+            <w:pPr>
+              <w:pStyle w:val="Paragrafoelenco"/>
+              <w:ind w:left="1080"/>
+            </w:pPr>
+          </w:p>
+          <w:p>
+            <w:pPr>
+              <w:pStyle w:val="Paragrafoelenco"/>
+              <w:numPr>
+                <w:ilvl w:val="0"/>
+                <w:numId w:val="49"/>
+              </w:numPr>
+              <w:jc w:val="right"/>
+            </w:pPr>
+            <w:r>
+              <w:t>Il sistema mostra una pagina</w:t>
+            </w:r>
+          </w:p>
+          <w:p>
+            <w:pPr>
+              <w:pStyle w:val="Paragrafoelenco"/>
+              <w:ind w:left="1080"/>
+              <w:jc w:val="right"/>
+            </w:pPr>
+            <w:r>
+              <w:t>Personale dell’utente loggato.</w:t>
+            </w:r>
+          </w:p>
+        </w:tc>
+      </w:tr>
+      <w:tr>
+        <w:trPr>
+          <w:trHeight w:val="560"/>
+        </w:trPr>
+        <w:tc>
+          <w:tcPr>
+            <w:tcW w:w="2355" w:type="dxa"/>
+          </w:tcPr>
+          <w:p>
+            <w:pPr>
+              <w:rPr>
+                <w:b/>
+                <w:bCs/>
+                <w:i/>
+                <w:iCs/>
+              </w:rPr>
+            </w:pPr>
+            <w:r>
+              <w:rPr>
+                <w:b/>
+                <w:bCs/>
+                <w:i/>
+                <w:iCs/>
+              </w:rPr>
+              <w:t xml:space="preserve">Exit </w:t>
+            </w:r>
+            <w:proofErr w:type="spellStart"/>
+            <w:r>
+              <w:rPr>
+                <w:b/>
+                <w:bCs/>
+                <w:i/>
+                <w:iCs/>
+              </w:rPr>
+              <w:t>condition</w:t>
+            </w:r>
+            <w:proofErr w:type="spellEnd"/>
+          </w:p>
+        </w:tc>
+        <w:tc>
+          <w:tcPr>
+            <w:tcW w:w="7665" w:type="dxa"/>
+          </w:tcPr>
+          <w:p>
+            <w:pPr>
+              <w:pStyle w:val="Paragrafoelenco"/>
+              <w:jc w:val="center"/>
+            </w:pPr>
+            <w:r>
+              <w:t xml:space="preserve">L’utente visualizza </w:t>
+            </w:r>
+            <w:r>
+              <w:t>la propria pagina personale.</w:t>
             </w:r>
           </w:p>
         </w:tc>
@@ -4395,8 +5068,19 @@
                 <w:i/>
                 <w:iCs/>
               </w:rPr>
-              <w:t>Entry condition</w:t>
-            </w:r>
+              <w:t xml:space="preserve">Entry </w:t>
+            </w:r>
+            <w:proofErr w:type="spellStart"/>
+            <w:r>
+              <w:rPr>
+                <w:b/>
+                <w:bCs/>
+                <w:i/>
+                <w:iCs/>
+              </w:rPr>
+              <w:t>condition</w:t>
+            </w:r>
+            <w:proofErr w:type="spellEnd"/>
           </w:p>
         </w:tc>
         <w:tc>
@@ -4440,6 +5124,7 @@
                 <w:i/>
                 <w:iCs/>
               </w:rPr>
+              <w:lastRenderedPageBreak/>
               <w:t>Flusso di eventi</w:t>
             </w:r>
           </w:p>
@@ -4556,8 +5241,19 @@
                 <w:i/>
                 <w:iCs/>
               </w:rPr>
-              <w:t>Exit condition</w:t>
-            </w:r>
+              <w:t xml:space="preserve">Exit </w:t>
+            </w:r>
+            <w:proofErr w:type="spellStart"/>
+            <w:r>
+              <w:rPr>
+                <w:b/>
+                <w:bCs/>
+                <w:i/>
+                <w:iCs/>
+              </w:rPr>
+              <w:t>condition</w:t>
+            </w:r>
+            <w:proofErr w:type="spellEnd"/>
           </w:p>
         </w:tc>
         <w:tc>
@@ -4592,6 +5288,7 @@
                 <w:iCs/>
               </w:rPr>
             </w:pPr>
+            <w:proofErr w:type="spellStart"/>
             <w:r>
               <w:rPr>
                 <w:b/>
@@ -4601,6 +5298,7 @@
               </w:rPr>
               <w:t>Exceptions</w:t>
             </w:r>
+            <w:proofErr w:type="spellEnd"/>
           </w:p>
         </w:tc>
         <w:tc>
@@ -4613,7 +5311,15 @@
               <w:jc w:val="center"/>
             </w:pPr>
             <w:r>
-              <w:t>L’utente sbaglia username o password (FormException - UC).</w:t>
+              <w:t>L’utente sbaglia username o password (</w:t>
+            </w:r>
+            <w:proofErr w:type="spellStart"/>
+            <w:r>
+              <w:t>FormException</w:t>
+            </w:r>
+            <w:proofErr w:type="spellEnd"/>
+            <w:r>
+              <w:t xml:space="preserve"> - UC).</w:t>
             </w:r>
           </w:p>
         </w:tc>
@@ -4824,8 +5530,19 @@
                 <w:i/>
                 <w:iCs/>
               </w:rPr>
-              <w:t>Entry condition</w:t>
-            </w:r>
+              <w:t xml:space="preserve">Entry </w:t>
+            </w:r>
+            <w:proofErr w:type="spellStart"/>
+            <w:r>
+              <w:rPr>
+                <w:b/>
+                <w:bCs/>
+                <w:i/>
+                <w:iCs/>
+              </w:rPr>
+              <w:t>condition</w:t>
+            </w:r>
+            <w:proofErr w:type="spellEnd"/>
           </w:p>
         </w:tc>
         <w:tc>
@@ -4847,7 +5564,7 @@
       </w:tr>
       <w:tr>
         <w:trPr>
-          <w:trHeight w:val="1266"/>
+          <w:trHeight w:val="3107"/>
         </w:trPr>
         <w:tc>
           <w:tcPr>
@@ -4876,6 +5593,9 @@
         <w:tc>
           <w:tcPr>
             <w:tcW w:w="7665" w:type="dxa"/>
+            <w:tcBorders>
+              <w:bottom w:val="single" w:sz="4" w:space="0" w:color="auto"/>
+            </w:tcBorders>
           </w:tcPr>
           <w:p>
             <w:pPr>
@@ -4886,10 +5606,11 @@
               </w:numPr>
             </w:pPr>
             <w:r>
-              <w:t xml:space="preserve">L’utente inserisce </w:t>
-            </w:r>
-            <w:r>
-              <w:t>nome e cognome.</w:t>
+              <w:t>L’utente inserisce e-mail, username</w:t>
+            </w:r>
+            <w:r>
+              <w:br/>
+              <w:t xml:space="preserve"> e password.</w:t>
             </w:r>
           </w:p>
           <w:p>
@@ -4901,23 +5622,7 @@
               </w:numPr>
             </w:pPr>
             <w:r>
-              <w:t>L’utente inserisce</w:t>
-            </w:r>
-            <w:r>
-              <w:t xml:space="preserve"> e-mail,</w:t>
-            </w:r>
-            <w:r>
-              <w:t xml:space="preserve"> </w:t>
-            </w:r>
-            <w:r>
-              <w:t>username</w:t>
-            </w:r>
-            <w:r>
-              <w:br/>
-              <w:t xml:space="preserve"> e</w:t>
-            </w:r>
-            <w:r>
-              <w:t xml:space="preserve"> password.</w:t>
+              <w:t>L’utente inserisce nome e cognome.</w:t>
             </w:r>
           </w:p>
           <w:p>
@@ -4963,15 +5668,13 @@
           </w:p>
           <w:p>
             <w:pPr>
-              <w:pStyle w:val="Paragrafoelenco"/>
-              <w:numPr>
-                <w:ilvl w:val="0"/>
-                <w:numId w:val="24"/>
-              </w:numPr>
+              <w:ind w:left="720"/>
               <w:jc w:val="right"/>
             </w:pPr>
             <w:r>
-              <w:lastRenderedPageBreak/>
+              <w:t xml:space="preserve">5.   </w:t>
+            </w:r>
+            <w:r>
               <w:t xml:space="preserve">Il sistema </w:t>
             </w:r>
             <w:r>
@@ -4985,6 +5688,107 @@
               <w:br/>
               <w:t>dell’operazione.</w:t>
             </w:r>
+          </w:p>
+        </w:tc>
+      </w:tr>
+      <w:tr>
+        <w:trPr>
+          <w:trHeight w:val="2411"/>
+        </w:trPr>
+        <w:tc>
+          <w:tcPr>
+            <w:tcW w:w="2355" w:type="dxa"/>
+          </w:tcPr>
+          <w:p>
+            <w:pPr>
+              <w:rPr>
+                <w:b/>
+                <w:bCs/>
+                <w:i/>
+                <w:iCs/>
+              </w:rPr>
+            </w:pPr>
+            <w:r>
+              <w:rPr>
+                <w:b/>
+                <w:bCs/>
+                <w:i/>
+                <w:iCs/>
+              </w:rPr>
+              <w:t>Flusso alternativo</w:t>
+            </w:r>
+          </w:p>
+        </w:tc>
+        <w:tc>
+          <w:tcPr>
+            <w:tcW w:w="7665" w:type="dxa"/>
+            <w:tcBorders>
+              <w:bottom w:val="single" w:sz="4" w:space="0" w:color="auto"/>
+            </w:tcBorders>
+          </w:tcPr>
+          <w:p>
+            <w:pPr>
+              <w:ind w:left="567"/>
+            </w:pPr>
+            <w:r>
+              <w:t xml:space="preserve">  2.    </w:t>
+            </w:r>
+            <w:r>
+              <w:t>L’utente inserisce nome e indirizzo.</w:t>
+            </w:r>
+          </w:p>
+          <w:p>
+            <w:r>
+              <w:t xml:space="preserve">             3.    </w:t>
+            </w:r>
+            <w:r>
+              <w:t>L’utente inserisce data di fondazione,</w:t>
+            </w:r>
+          </w:p>
+          <w:p>
+            <w:pPr>
+              <w:pStyle w:val="Paragrafoelenco"/>
+              <w:ind w:left="1080"/>
+            </w:pPr>
+            <w:r>
+              <w:t xml:space="preserve">descrizione sintetica ed il numero di </w:t>
+            </w:r>
+          </w:p>
+          <w:p>
+            <w:pPr>
+              <w:pStyle w:val="Paragrafoelenco"/>
+              <w:ind w:left="1080"/>
+            </w:pPr>
+            <w:r>
+              <w:t>dipendenti attuali.</w:t>
+            </w:r>
+          </w:p>
+          <w:p>
+            <w:r>
+              <w:t xml:space="preserve">             4.    L’utente clicca su “Registrati”.</w:t>
+            </w:r>
+          </w:p>
+          <w:p/>
+          <w:p>
+            <w:pPr>
+              <w:jc w:val="right"/>
+            </w:pPr>
+            <w:r>
+              <w:t>5.   Il sistema memorizza i dati inseriti</w:t>
+            </w:r>
+            <w:r>
+              <w:br/>
+              <w:t>dall’utente e comunica il successo</w:t>
+            </w:r>
+            <w:r>
+              <w:br/>
+              <w:t>dell’operazione.</w:t>
+            </w:r>
+          </w:p>
+          <w:p>
+            <w:pPr>
+              <w:pStyle w:val="Paragrafoelenco"/>
+            </w:pPr>
           </w:p>
         </w:tc>
       </w:tr>
@@ -5012,14 +5816,27 @@
                 <w:i/>
                 <w:iCs/>
               </w:rPr>
-              <w:lastRenderedPageBreak/>
-              <w:t>Exit condition</w:t>
-            </w:r>
+              <w:t xml:space="preserve">Exit </w:t>
+            </w:r>
+            <w:proofErr w:type="spellStart"/>
+            <w:r>
+              <w:rPr>
+                <w:b/>
+                <w:bCs/>
+                <w:i/>
+                <w:iCs/>
+              </w:rPr>
+              <w:t>condition</w:t>
+            </w:r>
+            <w:proofErr w:type="spellEnd"/>
           </w:p>
         </w:tc>
         <w:tc>
           <w:tcPr>
             <w:tcW w:w="7665" w:type="dxa"/>
+            <w:tcBorders>
+              <w:top w:val="single" w:sz="4" w:space="0" w:color="auto"/>
+            </w:tcBorders>
           </w:tcPr>
           <w:p>
             <w:pPr>
@@ -5027,7 +5844,10 @@
               <w:jc w:val="center"/>
             </w:pPr>
             <w:r>
-              <w:t>L’utente risulta registrato come utente in cerca di lavoro.</w:t>
+              <w:t>L’utente risulta registrato</w:t>
+            </w:r>
+            <w:r>
+              <w:t>.</w:t>
             </w:r>
           </w:p>
         </w:tc>
@@ -5049,6 +5869,7 @@
                 <w:iCs/>
               </w:rPr>
             </w:pPr>
+            <w:proofErr w:type="spellStart"/>
             <w:r>
               <w:rPr>
                 <w:b/>
@@ -5058,6 +5879,7 @@
               </w:rPr>
               <w:t>Exceptions</w:t>
             </w:r>
+            <w:proofErr w:type="spellEnd"/>
           </w:p>
         </w:tc>
         <w:tc>
@@ -5070,7 +5892,23 @@
               <w:jc w:val="center"/>
             </w:pPr>
             <w:r>
-              <w:t>L’utente sbaglia uno dei campi del form (FormException - UC).</w:t>
+              <w:t xml:space="preserve">L’utente sbaglia uno dei campi del </w:t>
+            </w:r>
+            <w:proofErr w:type="spellStart"/>
+            <w:r>
+              <w:t>form</w:t>
+            </w:r>
+            <w:proofErr w:type="spellEnd"/>
+            <w:r>
+              <w:t xml:space="preserve"> (</w:t>
+            </w:r>
+            <w:proofErr w:type="spellStart"/>
+            <w:r>
+              <w:t>FormException</w:t>
+            </w:r>
+            <w:proofErr w:type="spellEnd"/>
+            <w:r>
+              <w:t xml:space="preserve"> - UC).</w:t>
             </w:r>
           </w:p>
         </w:tc>
@@ -5078,466 +5916,11 @@
     </w:tbl>
     <w:p>
       <w:pPr>
-        <w:pStyle w:val="Paragrafoelenco"/>
         <w:rPr>
           <w:b/>
           <w:bCs/>
-          <w:sz w:val="36"/>
-          <w:szCs w:val="36"/>
-        </w:rPr>
-      </w:pPr>
-    </w:p>
-    <w:tbl>
-      <w:tblPr>
-        <w:tblStyle w:val="Grigliatabella"/>
-        <w:tblpPr w:leftFromText="141" w:rightFromText="141" w:vertAnchor="text" w:horzAnchor="margin" w:tblpY="201"/>
-        <w:tblW w:w="10020" w:type="dxa"/>
-        <w:tblLook w:val="04A0" w:firstRow="1" w:lastRow="0" w:firstColumn="1" w:lastColumn="0" w:noHBand="0" w:noVBand="1"/>
-      </w:tblPr>
-      <w:tblGrid>
-        <w:gridCol w:w="2355"/>
-        <w:gridCol w:w="7665"/>
-      </w:tblGrid>
-      <w:tr>
-        <w:trPr>
-          <w:trHeight w:val="274"/>
-        </w:trPr>
-        <w:tc>
-          <w:tcPr>
-            <w:tcW w:w="2355" w:type="dxa"/>
-          </w:tcPr>
-          <w:p>
-            <w:pPr>
-              <w:rPr>
-                <w:b/>
-                <w:bCs/>
-                <w:i/>
-                <w:iCs/>
-              </w:rPr>
-            </w:pPr>
-            <w:r>
-              <w:rPr>
-                <w:b/>
-                <w:bCs/>
-                <w:i/>
-                <w:iCs/>
-              </w:rPr>
-              <w:t>Nome</w:t>
-            </w:r>
-          </w:p>
-        </w:tc>
-        <w:tc>
-          <w:tcPr>
-            <w:tcW w:w="7665" w:type="dxa"/>
-          </w:tcPr>
-          <w:p>
-            <w:pPr>
-              <w:jc w:val="center"/>
-              <w:rPr>
-                <w:b/>
-                <w:bCs/>
-              </w:rPr>
-            </w:pPr>
-            <w:r>
-              <w:rPr>
-                <w:b/>
-                <w:bCs/>
-              </w:rPr>
-              <w:t>RegistrazioneAzienda</w:t>
-            </w:r>
-            <w:r>
-              <w:rPr>
-                <w:b/>
-                <w:bCs/>
-              </w:rPr>
-              <w:t xml:space="preserve"> </w:t>
-            </w:r>
-            <w:r>
-              <w:rPr>
-                <w:b/>
-                <w:bCs/>
-              </w:rPr>
-              <w:t>– UC 2.2</w:t>
-            </w:r>
-          </w:p>
-        </w:tc>
-      </w:tr>
-      <w:tr>
-        <w:trPr>
-          <w:trHeight w:val="554"/>
-        </w:trPr>
-        <w:tc>
-          <w:tcPr>
-            <w:tcW w:w="2355" w:type="dxa"/>
-          </w:tcPr>
-          <w:p>
-            <w:pPr>
-              <w:rPr>
-                <w:b/>
-                <w:bCs/>
-                <w:i/>
-                <w:iCs/>
-              </w:rPr>
-            </w:pPr>
-            <w:r>
-              <w:rPr>
-                <w:b/>
-                <w:bCs/>
-                <w:i/>
-                <w:iCs/>
-              </w:rPr>
-              <w:t>Riferimenti a requisiti funzionali</w:t>
-            </w:r>
-          </w:p>
-        </w:tc>
-        <w:tc>
-          <w:tcPr>
-            <w:tcW w:w="7665" w:type="dxa"/>
-          </w:tcPr>
-          <w:p>
-            <w:pPr>
-              <w:jc w:val="center"/>
-            </w:pPr>
-            <w:r>
-              <w:t>RF</w:t>
-            </w:r>
-            <w:r>
-              <w:t>9</w:t>
-            </w:r>
-          </w:p>
-        </w:tc>
-      </w:tr>
-      <w:tr>
-        <w:trPr>
-          <w:trHeight w:val="562"/>
-        </w:trPr>
-        <w:tc>
-          <w:tcPr>
-            <w:tcW w:w="2355" w:type="dxa"/>
-          </w:tcPr>
-          <w:p>
-            <w:pPr>
-              <w:rPr>
-                <w:b/>
-                <w:bCs/>
-                <w:i/>
-                <w:iCs/>
-              </w:rPr>
-            </w:pPr>
-            <w:r>
-              <w:rPr>
-                <w:b/>
-                <w:bCs/>
-                <w:i/>
-                <w:iCs/>
-              </w:rPr>
-              <w:t>A</w:t>
-            </w:r>
-            <w:r>
-              <w:rPr>
-                <w:b/>
-                <w:bCs/>
-                <w:i/>
-                <w:iCs/>
-              </w:rPr>
-              <w:t>ttori partecipanti</w:t>
-            </w:r>
-          </w:p>
-        </w:tc>
-        <w:tc>
-          <w:tcPr>
-            <w:tcW w:w="7665" w:type="dxa"/>
-          </w:tcPr>
-          <w:p>
-            <w:pPr>
-              <w:jc w:val="center"/>
-            </w:pPr>
-            <w:r>
-              <w:t xml:space="preserve">Utente </w:t>
-            </w:r>
-            <w:r>
-              <w:t>non registrato</w:t>
-            </w:r>
-          </w:p>
-        </w:tc>
-      </w:tr>
-      <w:tr>
-        <w:trPr>
-          <w:trHeight w:val="562"/>
-        </w:trPr>
-        <w:tc>
-          <w:tcPr>
-            <w:tcW w:w="2355" w:type="dxa"/>
-          </w:tcPr>
-          <w:p>
-            <w:pPr>
-              <w:rPr>
-                <w:b/>
-                <w:bCs/>
-                <w:i/>
-                <w:iCs/>
-              </w:rPr>
-            </w:pPr>
-            <w:r>
-              <w:rPr>
-                <w:b/>
-                <w:bCs/>
-                <w:i/>
-                <w:iCs/>
-              </w:rPr>
-              <w:t>Entry condition</w:t>
-            </w:r>
-          </w:p>
-        </w:tc>
-        <w:tc>
-          <w:tcPr>
-            <w:tcW w:w="7665" w:type="dxa"/>
-          </w:tcPr>
-          <w:p>
-            <w:pPr>
-              <w:jc w:val="center"/>
-            </w:pPr>
-            <w:r>
-              <w:t>L’</w:t>
-            </w:r>
-            <w:r>
-              <w:t>utente non possiede un account e clicca su “Registrati come azienda”.</w:t>
-            </w:r>
-          </w:p>
-        </w:tc>
-      </w:tr>
-      <w:tr>
-        <w:trPr>
-          <w:trHeight w:val="3100"/>
-        </w:trPr>
-        <w:tc>
-          <w:tcPr>
-            <w:tcW w:w="2355" w:type="dxa"/>
-          </w:tcPr>
-          <w:p>
-            <w:pPr>
-              <w:rPr>
-                <w:b/>
-                <w:bCs/>
-                <w:i/>
-                <w:iCs/>
-              </w:rPr>
-            </w:pPr>
-            <w:r>
-              <w:rPr>
-                <w:b/>
-                <w:bCs/>
-                <w:i/>
-                <w:iCs/>
-              </w:rPr>
-              <w:t>Flusso di eventi</w:t>
-            </w:r>
-          </w:p>
-        </w:tc>
-        <w:tc>
-          <w:tcPr>
-            <w:tcW w:w="7665" w:type="dxa"/>
-          </w:tcPr>
-          <w:p>
-            <w:pPr>
-              <w:pStyle w:val="Paragrafoelenco"/>
-              <w:numPr>
-                <w:ilvl w:val="0"/>
-                <w:numId w:val="26"/>
-              </w:numPr>
-            </w:pPr>
-            <w:r>
-              <w:t>L’utente inserisce nom</w:t>
-            </w:r>
-            <w:r>
-              <w:t>e</w:t>
-            </w:r>
-            <w:r>
-              <w:t xml:space="preserve"> e indirizzo.</w:t>
-            </w:r>
-          </w:p>
-          <w:p>
-            <w:pPr>
-              <w:pStyle w:val="Paragrafoelenco"/>
-              <w:numPr>
-                <w:ilvl w:val="0"/>
-                <w:numId w:val="26"/>
-              </w:numPr>
-            </w:pPr>
-            <w:r>
-              <w:t>L’utente inserisce data di fondazione,</w:t>
-            </w:r>
-          </w:p>
-          <w:p>
-            <w:pPr>
-              <w:pStyle w:val="Paragrafoelenco"/>
-              <w:ind w:left="1080"/>
-            </w:pPr>
-            <w:r>
-              <w:t xml:space="preserve">descrizione sintetica ed il numero di </w:t>
-            </w:r>
-          </w:p>
-          <w:p>
-            <w:pPr>
-              <w:pStyle w:val="Paragrafoelenco"/>
-              <w:ind w:left="1080"/>
-            </w:pPr>
-            <w:r>
-              <w:t>dipendenti attuali.</w:t>
-            </w:r>
-          </w:p>
-          <w:p>
-            <w:pPr>
-              <w:pStyle w:val="Paragrafoelenco"/>
-              <w:numPr>
-                <w:ilvl w:val="0"/>
-                <w:numId w:val="26"/>
-              </w:numPr>
-            </w:pPr>
-            <w:r>
-              <w:t>L’utente inserisce e-mail, username</w:t>
-            </w:r>
-            <w:r>
-              <w:br/>
-              <w:t xml:space="preserve"> e password.</w:t>
-            </w:r>
-          </w:p>
-          <w:p>
-            <w:pPr>
-              <w:pStyle w:val="Paragrafoelenco"/>
-              <w:numPr>
-                <w:ilvl w:val="0"/>
-                <w:numId w:val="26"/>
-              </w:numPr>
-            </w:pPr>
-            <w:r>
-              <w:t>L’utente clicca su “Registrati”.</w:t>
-            </w:r>
-          </w:p>
-          <w:p>
-            <w:pPr>
-              <w:pStyle w:val="Paragrafoelenco"/>
-              <w:ind w:left="1080"/>
-            </w:pPr>
-          </w:p>
-          <w:p>
-            <w:pPr>
-              <w:pStyle w:val="Paragrafoelenco"/>
-              <w:numPr>
-                <w:ilvl w:val="0"/>
-                <w:numId w:val="26"/>
-              </w:numPr>
-              <w:jc w:val="right"/>
-            </w:pPr>
-            <w:r>
-              <w:t>Il sistema memorizza i dati inseriti</w:t>
-            </w:r>
-            <w:r>
-              <w:br/>
-              <w:t>dall’utente e comunica il successo</w:t>
-            </w:r>
-            <w:r>
-              <w:br/>
-              <w:t>dell’operazione.</w:t>
-            </w:r>
-          </w:p>
-        </w:tc>
-      </w:tr>
-      <w:tr>
-        <w:trPr>
-          <w:trHeight w:val="560"/>
-        </w:trPr>
-        <w:tc>
-          <w:tcPr>
-            <w:tcW w:w="2355" w:type="dxa"/>
-          </w:tcPr>
-          <w:p>
-            <w:pPr>
-              <w:rPr>
-                <w:b/>
-                <w:bCs/>
-                <w:i/>
-                <w:iCs/>
-              </w:rPr>
-            </w:pPr>
-            <w:r>
-              <w:rPr>
-                <w:b/>
-                <w:bCs/>
-                <w:i/>
-                <w:iCs/>
-              </w:rPr>
-              <w:t>Exit condition</w:t>
-            </w:r>
-          </w:p>
-        </w:tc>
-        <w:tc>
-          <w:tcPr>
-            <w:tcW w:w="7665" w:type="dxa"/>
-          </w:tcPr>
-          <w:p>
-            <w:pPr>
-              <w:pStyle w:val="Paragrafoelenco"/>
-              <w:jc w:val="center"/>
-            </w:pPr>
-            <w:r>
-              <w:t>L’utente risulta registrato come azienda.</w:t>
-            </w:r>
-          </w:p>
-        </w:tc>
-      </w:tr>
-      <w:tr>
-        <w:trPr>
-          <w:trHeight w:val="560"/>
-        </w:trPr>
-        <w:tc>
-          <w:tcPr>
-            <w:tcW w:w="2355" w:type="dxa"/>
-          </w:tcPr>
-          <w:p>
-            <w:pPr>
-              <w:rPr>
-                <w:b/>
-                <w:bCs/>
-                <w:i/>
-                <w:iCs/>
-              </w:rPr>
-            </w:pPr>
-            <w:r>
-              <w:rPr>
-                <w:b/>
-                <w:bCs/>
-                <w:i/>
-                <w:iCs/>
-              </w:rPr>
-              <w:t>Exceptions</w:t>
-            </w:r>
-          </w:p>
-        </w:tc>
-        <w:tc>
-          <w:tcPr>
-            <w:tcW w:w="7665" w:type="dxa"/>
-          </w:tcPr>
-          <w:p>
-            <w:pPr>
-              <w:pStyle w:val="Paragrafoelenco"/>
-              <w:jc w:val="center"/>
-            </w:pPr>
-            <w:r>
-              <w:t>L’utente sbaglia uno dei campi del form (FormException - UC).</w:t>
-            </w:r>
-          </w:p>
-        </w:tc>
-      </w:tr>
-    </w:tbl>
-    <w:p>
-      <w:pPr>
-        <w:pStyle w:val="Paragrafoelenco"/>
-        <w:rPr>
-          <w:b/>
-          <w:bCs/>
-          <w:sz w:val="36"/>
-          <w:szCs w:val="36"/>
+          <w:sz w:val="44"/>
+          <w:szCs w:val="44"/>
         </w:rPr>
       </w:pPr>
     </w:p>
@@ -5551,36 +5934,19 @@
         <w:rPr>
           <w:b/>
           <w:bCs/>
-          <w:sz w:val="32"/>
-          <w:szCs w:val="32"/>
+          <w:sz w:val="40"/>
+          <w:szCs w:val="40"/>
         </w:rPr>
       </w:pPr>
       <w:r>
         <w:rPr>
           <w:b/>
           <w:bCs/>
-          <w:sz w:val="32"/>
-          <w:szCs w:val="32"/>
+          <w:sz w:val="40"/>
+          <w:szCs w:val="40"/>
         </w:rPr>
-        <w:t xml:space="preserve">Utente – Use </w:t>
-      </w:r>
-      <w:r>
-        <w:rPr>
-          <w:b/>
-          <w:bCs/>
-          <w:sz w:val="32"/>
-          <w:szCs w:val="32"/>
-        </w:rPr>
-        <w:t>C</w:t>
-      </w:r>
-      <w:r>
-        <w:rPr>
-          <w:b/>
-          <w:bCs/>
-          <w:sz w:val="32"/>
-          <w:szCs w:val="32"/>
-        </w:rPr>
-        <w:t>ases</w:t>
+        <w:lastRenderedPageBreak/>
+        <w:t>Utente – Use Cases</w:t>
       </w:r>
     </w:p>
     <w:tbl>
@@ -5639,13 +6005,6 @@
                 <w:b/>
                 <w:bCs/>
               </w:rPr>
-              <w:t>0</w:t>
-            </w:r>
-            <w:r>
-              <w:rPr>
-                <w:b/>
-                <w:bCs/>
-              </w:rPr>
               <w:t>Candidatura – UC 3.1</w:t>
             </w:r>
           </w:p>
@@ -5774,8 +6133,19 @@
                 <w:i/>
                 <w:iCs/>
               </w:rPr>
-              <w:t>Entry condition</w:t>
-            </w:r>
+              <w:t xml:space="preserve">Entry </w:t>
+            </w:r>
+            <w:proofErr w:type="spellStart"/>
+            <w:r>
+              <w:rPr>
+                <w:b/>
+                <w:bCs/>
+                <w:i/>
+                <w:iCs/>
+              </w:rPr>
+              <w:t>condition</w:t>
+            </w:r>
+            <w:proofErr w:type="spellEnd"/>
           </w:p>
         </w:tc>
         <w:tc>
@@ -5825,7 +6195,6 @@
                 <w:i/>
                 <w:iCs/>
               </w:rPr>
-              <w:lastRenderedPageBreak/>
               <w:t>Flusso di eventi</w:t>
             </w:r>
           </w:p>
@@ -5940,8 +6309,19 @@
                 <w:i/>
                 <w:iCs/>
               </w:rPr>
-              <w:t>Exit condition</w:t>
-            </w:r>
+              <w:t xml:space="preserve">Exit </w:t>
+            </w:r>
+            <w:proofErr w:type="spellStart"/>
+            <w:r>
+              <w:rPr>
+                <w:b/>
+                <w:bCs/>
+                <w:i/>
+                <w:iCs/>
+              </w:rPr>
+              <w:t>condition</w:t>
+            </w:r>
+            <w:proofErr w:type="spellEnd"/>
           </w:p>
         </w:tc>
         <w:tc>
@@ -6022,6 +6402,7 @@
                 <w:bCs/>
               </w:rPr>
             </w:pPr>
+            <w:proofErr w:type="spellStart"/>
             <w:r>
               <w:rPr>
                 <w:b/>
@@ -6043,6 +6424,7 @@
               </w:rPr>
               <w:t>Effettuate</w:t>
             </w:r>
+            <w:proofErr w:type="spellEnd"/>
             <w:r>
               <w:rPr>
                 <w:b/>
@@ -6190,8 +6572,19 @@
                 <w:i/>
                 <w:iCs/>
               </w:rPr>
-              <w:t>Entry condition</w:t>
-            </w:r>
+              <w:t xml:space="preserve">Entry </w:t>
+            </w:r>
+            <w:proofErr w:type="spellStart"/>
+            <w:r>
+              <w:rPr>
+                <w:b/>
+                <w:bCs/>
+                <w:i/>
+                <w:iCs/>
+              </w:rPr>
+              <w:t>condition</w:t>
+            </w:r>
+            <w:proofErr w:type="spellEnd"/>
           </w:p>
         </w:tc>
         <w:tc>
@@ -6210,6 +6603,9 @@
             </w:r>
             <w:r>
               <w:t>propria pagina personale</w:t>
+            </w:r>
+            <w:r>
+              <w:t xml:space="preserve"> (UC 1.4).</w:t>
             </w:r>
           </w:p>
         </w:tc>
@@ -6340,8 +6736,19 @@
                 <w:i/>
                 <w:iCs/>
               </w:rPr>
-              <w:t>Exit condition</w:t>
-            </w:r>
+              <w:t xml:space="preserve">Exit </w:t>
+            </w:r>
+            <w:proofErr w:type="spellStart"/>
+            <w:r>
+              <w:rPr>
+                <w:b/>
+                <w:bCs/>
+                <w:i/>
+                <w:iCs/>
+              </w:rPr>
+              <w:t>condition</w:t>
+            </w:r>
+            <w:proofErr w:type="spellEnd"/>
           </w:p>
         </w:tc>
         <w:tc>
@@ -6369,8 +6776,8 @@
         <w:rPr>
           <w:b/>
           <w:bCs/>
-          <w:sz w:val="32"/>
-          <w:szCs w:val="32"/>
+          <w:sz w:val="36"/>
+          <w:szCs w:val="36"/>
         </w:rPr>
       </w:pPr>
     </w:p>
@@ -6384,16 +6791,16 @@
         <w:rPr>
           <w:b/>
           <w:bCs/>
-          <w:sz w:val="32"/>
-          <w:szCs w:val="32"/>
+          <w:sz w:val="36"/>
+          <w:szCs w:val="36"/>
         </w:rPr>
       </w:pPr>
       <w:r>
         <w:rPr>
           <w:b/>
           <w:bCs/>
-          <w:sz w:val="32"/>
-          <w:szCs w:val="32"/>
+          <w:sz w:val="36"/>
+          <w:szCs w:val="36"/>
         </w:rPr>
         <w:t>Utente azienda – Use Cases</w:t>
       </w:r>
@@ -6449,12 +6856,21 @@
                 <w:bCs/>
               </w:rPr>
             </w:pPr>
-            <w:r>
-              <w:rPr>
-                <w:b/>
-                <w:bCs/>
-              </w:rPr>
-              <w:t>PubblicazioneAnnuncio – UC 4.1</w:t>
+            <w:proofErr w:type="spellStart"/>
+            <w:r>
+              <w:rPr>
+                <w:b/>
+                <w:bCs/>
+              </w:rPr>
+              <w:t>PubblicazioneAnnuncio</w:t>
+            </w:r>
+            <w:proofErr w:type="spellEnd"/>
+            <w:r>
+              <w:rPr>
+                <w:b/>
+                <w:bCs/>
+              </w:rPr>
+              <w:t xml:space="preserve"> – UC 4.1</w:t>
             </w:r>
           </w:p>
         </w:tc>
@@ -6582,8 +6998,20 @@
                 <w:i/>
                 <w:iCs/>
               </w:rPr>
-              <w:t>Entry condition</w:t>
-            </w:r>
+              <w:lastRenderedPageBreak/>
+              <w:t xml:space="preserve">Entry </w:t>
+            </w:r>
+            <w:proofErr w:type="spellStart"/>
+            <w:r>
+              <w:rPr>
+                <w:b/>
+                <w:bCs/>
+                <w:i/>
+                <w:iCs/>
+              </w:rPr>
+              <w:t>condition</w:t>
+            </w:r>
+            <w:proofErr w:type="spellEnd"/>
           </w:p>
         </w:tc>
         <w:tc>
@@ -6598,7 +7026,10 @@
               <w:t>L’</w:t>
             </w:r>
             <w:r>
-              <w:t>utente risulta loggato e clicca su “Nuova inserzione” sulla propria pagina personale.</w:t>
+              <w:t>utente risulta loggato e clicca su “Nuova inserzione” sulla propria pagina personale</w:t>
+            </w:r>
+            <w:r>
+              <w:t xml:space="preserve"> (UC 1.4).</w:t>
             </w:r>
           </w:p>
         </w:tc>
@@ -6748,7 +7179,6 @@
               <w:jc w:val="right"/>
             </w:pPr>
             <w:r>
-              <w:lastRenderedPageBreak/>
               <w:t>dell’utente all’elenco di inserzioni</w:t>
             </w:r>
           </w:p>
@@ -6797,9 +7227,19 @@
                 <w:i/>
                 <w:iCs/>
               </w:rPr>
-              <w:lastRenderedPageBreak/>
-              <w:t>Exit condition</w:t>
-            </w:r>
+              <w:t xml:space="preserve">Exit </w:t>
+            </w:r>
+            <w:proofErr w:type="spellStart"/>
+            <w:r>
+              <w:rPr>
+                <w:b/>
+                <w:bCs/>
+                <w:i/>
+                <w:iCs/>
+              </w:rPr>
+              <w:t>condition</w:t>
+            </w:r>
+            <w:proofErr w:type="spellEnd"/>
           </w:p>
         </w:tc>
         <w:tc>
@@ -6881,12 +7321,21 @@
                 <w:bCs/>
               </w:rPr>
             </w:pPr>
-            <w:r>
-              <w:rPr>
-                <w:b/>
-                <w:bCs/>
-              </w:rPr>
-              <w:t>VisualizzaAnnunciPubblicati – UC 4.2</w:t>
+            <w:proofErr w:type="spellStart"/>
+            <w:r>
+              <w:rPr>
+                <w:b/>
+                <w:bCs/>
+              </w:rPr>
+              <w:t>VisualizzaAnnunciPubblicati</w:t>
+            </w:r>
+            <w:proofErr w:type="spellEnd"/>
+            <w:r>
+              <w:rPr>
+                <w:b/>
+                <w:bCs/>
+              </w:rPr>
+              <w:t xml:space="preserve"> – UC 4.2</w:t>
             </w:r>
           </w:p>
         </w:tc>
@@ -7014,8 +7463,19 @@
                 <w:i/>
                 <w:iCs/>
               </w:rPr>
-              <w:t>Entry condition</w:t>
-            </w:r>
+              <w:t xml:space="preserve">Entry </w:t>
+            </w:r>
+            <w:proofErr w:type="spellStart"/>
+            <w:r>
+              <w:rPr>
+                <w:b/>
+                <w:bCs/>
+                <w:i/>
+                <w:iCs/>
+              </w:rPr>
+              <w:t>condition</w:t>
+            </w:r>
+            <w:proofErr w:type="spellEnd"/>
           </w:p>
         </w:tc>
         <w:tc>
@@ -7030,7 +7490,10 @@
               <w:t>L’</w:t>
             </w:r>
             <w:r>
-              <w:t>utente risulta loggato e clicca su “Nuova inserzione” sulla propria pagina personale.</w:t>
+              <w:t>utente risulta loggato e clicca su “Nuova inserzione” sulla propria pagina personale</w:t>
+            </w:r>
+            <w:r>
+              <w:t xml:space="preserve"> (UC 1.4).</w:t>
             </w:r>
           </w:p>
         </w:tc>
@@ -7144,8 +7607,19 @@
                 <w:i/>
                 <w:iCs/>
               </w:rPr>
-              <w:t>Exit condition</w:t>
-            </w:r>
+              <w:t xml:space="preserve">Exit </w:t>
+            </w:r>
+            <w:proofErr w:type="spellStart"/>
+            <w:r>
+              <w:rPr>
+                <w:b/>
+                <w:bCs/>
+                <w:i/>
+                <w:iCs/>
+              </w:rPr>
+              <w:t>condition</w:t>
+            </w:r>
+            <w:proofErr w:type="spellEnd"/>
           </w:p>
         </w:tc>
         <w:tc>
@@ -7227,12 +7701,21 @@
                 <w:bCs/>
               </w:rPr>
             </w:pPr>
-            <w:r>
-              <w:rPr>
-                <w:b/>
-                <w:bCs/>
-              </w:rPr>
-              <w:t>VisualizzaCandidatureRicevute – UC 4.3</w:t>
+            <w:proofErr w:type="spellStart"/>
+            <w:r>
+              <w:rPr>
+                <w:b/>
+                <w:bCs/>
+              </w:rPr>
+              <w:t>VisualizzaCandidatureRicevute</w:t>
+            </w:r>
+            <w:proofErr w:type="spellEnd"/>
+            <w:r>
+              <w:rPr>
+                <w:b/>
+                <w:bCs/>
+              </w:rPr>
+              <w:t xml:space="preserve"> – UC 4.3</w:t>
             </w:r>
           </w:p>
         </w:tc>
@@ -7360,8 +7843,19 @@
                 <w:i/>
                 <w:iCs/>
               </w:rPr>
-              <w:t>Entry condition</w:t>
-            </w:r>
+              <w:t xml:space="preserve">Entry </w:t>
+            </w:r>
+            <w:proofErr w:type="spellStart"/>
+            <w:r>
+              <w:rPr>
+                <w:b/>
+                <w:bCs/>
+                <w:i/>
+                <w:iCs/>
+              </w:rPr>
+              <w:t>condition</w:t>
+            </w:r>
+            <w:proofErr w:type="spellEnd"/>
           </w:p>
         </w:tc>
         <w:tc>
@@ -7376,7 +7870,13 @@
               <w:t>L’</w:t>
             </w:r>
             <w:r>
-              <w:t>utente risulta loggato, sta visualizzando l’elenco degli annunci da lui pubblicati e clicca su uno di essi.</w:t>
+              <w:t xml:space="preserve">utente risulta loggato, sta visualizzando l’elenco degli annunci da lui pubblicati </w:t>
+            </w:r>
+            <w:r>
+              <w:t xml:space="preserve">(UC 4.2) </w:t>
+            </w:r>
+            <w:r>
+              <w:t>e clicca su uno di essi.</w:t>
             </w:r>
           </w:p>
         </w:tc>
@@ -7405,6 +7905,7 @@
                 <w:i/>
                 <w:iCs/>
               </w:rPr>
+              <w:lastRenderedPageBreak/>
               <w:t>Flusso di eventi</w:t>
             </w:r>
           </w:p>
@@ -7501,8 +8002,19 @@
                 <w:i/>
                 <w:iCs/>
               </w:rPr>
-              <w:t>Exit condition</w:t>
-            </w:r>
+              <w:t xml:space="preserve">Exit </w:t>
+            </w:r>
+            <w:proofErr w:type="spellStart"/>
+            <w:r>
+              <w:rPr>
+                <w:b/>
+                <w:bCs/>
+                <w:i/>
+                <w:iCs/>
+              </w:rPr>
+              <w:t>condition</w:t>
+            </w:r>
+            <w:proofErr w:type="spellEnd"/>
           </w:p>
         </w:tc>
         <w:tc>
@@ -7523,35 +8035,11 @@
     </w:tbl>
     <w:p>
       <w:pPr>
-        <w:pStyle w:val="Paragrafoelenco"/>
-        <w:ind w:left="644"/>
         <w:rPr>
           <w:b/>
           <w:bCs/>
-          <w:sz w:val="32"/>
-          <w:szCs w:val="32"/>
-        </w:rPr>
-      </w:pPr>
-    </w:p>
-    <w:p>
-      <w:pPr>
-        <w:rPr>
-          <w:b/>
-          <w:bCs/>
-          <w:sz w:val="32"/>
-          <w:szCs w:val="32"/>
-        </w:rPr>
-      </w:pPr>
-    </w:p>
-    <w:p>
-      <w:pPr>
-        <w:pStyle w:val="Paragrafoelenco"/>
-        <w:ind w:left="644"/>
-        <w:rPr>
-          <w:b/>
-          <w:bCs/>
-          <w:sz w:val="32"/>
-          <w:szCs w:val="32"/>
+          <w:sz w:val="36"/>
+          <w:szCs w:val="36"/>
         </w:rPr>
       </w:pPr>
     </w:p>
@@ -7560,23 +8048,22 @@
         <w:pStyle w:val="Paragrafoelenco"/>
         <w:numPr>
           <w:ilvl w:val="0"/>
-          <w:numId w:val="34"/>
+          <w:numId w:val="1"/>
         </w:numPr>
         <w:rPr>
           <w:b/>
           <w:bCs/>
-          <w:sz w:val="32"/>
-          <w:szCs w:val="32"/>
+          <w:sz w:val="36"/>
+          <w:szCs w:val="36"/>
         </w:rPr>
       </w:pPr>
       <w:r>
         <w:rPr>
           <w:b/>
           <w:bCs/>
-          <w:sz w:val="32"/>
-          <w:szCs w:val="32"/>
+          <w:sz w:val="36"/>
+          <w:szCs w:val="36"/>
         </w:rPr>
-        <w:lastRenderedPageBreak/>
         <w:t>Gestore degli annunci</w:t>
       </w:r>
     </w:p>
@@ -7631,12 +8118,21 @@
                 <w:bCs/>
               </w:rPr>
             </w:pPr>
-            <w:r>
-              <w:rPr>
-                <w:b/>
-                <w:bCs/>
-              </w:rPr>
-              <w:t xml:space="preserve">FiltroPerGestione </w:t>
+            <w:proofErr w:type="spellStart"/>
+            <w:r>
+              <w:rPr>
+                <w:b/>
+                <w:bCs/>
+              </w:rPr>
+              <w:t>FiltroPerGestione</w:t>
+            </w:r>
+            <w:proofErr w:type="spellEnd"/>
+            <w:r>
+              <w:rPr>
+                <w:b/>
+                <w:bCs/>
+              </w:rPr>
+              <w:t xml:space="preserve"> </w:t>
             </w:r>
             <w:r>
               <w:rPr>
@@ -7768,8 +8264,19 @@
                 <w:i/>
                 <w:iCs/>
               </w:rPr>
-              <w:t>Entry condition</w:t>
-            </w:r>
+              <w:t xml:space="preserve">Entry </w:t>
+            </w:r>
+            <w:proofErr w:type="spellStart"/>
+            <w:r>
+              <w:rPr>
+                <w:b/>
+                <w:bCs/>
+                <w:i/>
+                <w:iCs/>
+              </w:rPr>
+              <w:t>condition</w:t>
+            </w:r>
+            <w:proofErr w:type="spellEnd"/>
           </w:p>
         </w:tc>
         <w:tc>
@@ -7952,8 +8459,19 @@
                 <w:i/>
                 <w:iCs/>
               </w:rPr>
-              <w:t>Exit condition</w:t>
-            </w:r>
+              <w:t xml:space="preserve">Exit </w:t>
+            </w:r>
+            <w:proofErr w:type="spellStart"/>
+            <w:r>
+              <w:rPr>
+                <w:b/>
+                <w:bCs/>
+                <w:i/>
+                <w:iCs/>
+              </w:rPr>
+              <w:t>condition</w:t>
+            </w:r>
+            <w:proofErr w:type="spellEnd"/>
           </w:p>
         </w:tc>
         <w:tc>
@@ -8037,12 +8555,21 @@
                 <w:bCs/>
               </w:rPr>
             </w:pPr>
-            <w:r>
-              <w:rPr>
-                <w:b/>
-                <w:bCs/>
-              </w:rPr>
-              <w:t>CancellaAnnuncio – UC 5.2</w:t>
+            <w:proofErr w:type="spellStart"/>
+            <w:r>
+              <w:rPr>
+                <w:b/>
+                <w:bCs/>
+              </w:rPr>
+              <w:t>CancellaAnnuncio</w:t>
+            </w:r>
+            <w:proofErr w:type="spellEnd"/>
+            <w:r>
+              <w:rPr>
+                <w:b/>
+                <w:bCs/>
+              </w:rPr>
+              <w:t xml:space="preserve"> – UC 5.2</w:t>
             </w:r>
           </w:p>
         </w:tc>
@@ -8164,8 +8691,19 @@
                 <w:i/>
                 <w:iCs/>
               </w:rPr>
-              <w:t>Entry condition</w:t>
-            </w:r>
+              <w:t xml:space="preserve">Entry </w:t>
+            </w:r>
+            <w:proofErr w:type="spellStart"/>
+            <w:r>
+              <w:rPr>
+                <w:b/>
+                <w:bCs/>
+                <w:i/>
+                <w:iCs/>
+              </w:rPr>
+              <w:t>condition</w:t>
+            </w:r>
+            <w:proofErr w:type="spellEnd"/>
           </w:p>
         </w:tc>
         <w:tc>
@@ -8177,7 +8715,10 @@
               <w:jc w:val="center"/>
             </w:pPr>
             <w:r>
-              <w:t>Il gestore risulta loggato e sta visualizzando uno specifico annuncio.</w:t>
+              <w:t>Il gestore risulta loggato e sta visualizzando uno specifico annuncio</w:t>
+            </w:r>
+            <w:r>
+              <w:t xml:space="preserve"> (UC 1.3).</w:t>
             </w:r>
           </w:p>
         </w:tc>
@@ -8364,8 +8905,20 @@
                 <w:i/>
                 <w:iCs/>
               </w:rPr>
-              <w:t>Exit condition</w:t>
-            </w:r>
+              <w:lastRenderedPageBreak/>
+              <w:t xml:space="preserve">Exit </w:t>
+            </w:r>
+            <w:proofErr w:type="spellStart"/>
+            <w:r>
+              <w:rPr>
+                <w:b/>
+                <w:bCs/>
+                <w:i/>
+                <w:iCs/>
+              </w:rPr>
+              <w:t>condition</w:t>
+            </w:r>
+            <w:proofErr w:type="spellEnd"/>
           </w:p>
         </w:tc>
         <w:tc>
@@ -8386,7 +8939,6 @@
     </w:tbl>
     <w:p>
       <w:pPr>
-        <w:ind w:left="709"/>
         <w:rPr>
           <w:b/>
           <w:bCs/>
@@ -8394,394 +8946,29 @@
           <w:szCs w:val="32"/>
         </w:rPr>
       </w:pPr>
-    </w:p>
-    <w:p>
-      <w:pPr>
-        <w:ind w:left="709"/>
-        <w:rPr>
-          <w:b/>
-          <w:bCs/>
-          <w:sz w:val="32"/>
-          <w:szCs w:val="32"/>
-        </w:rPr>
-      </w:pPr>
-    </w:p>
-    <w:tbl>
-      <w:tblPr>
-        <w:tblStyle w:val="Grigliatabella"/>
-        <w:tblpPr w:leftFromText="141" w:rightFromText="141" w:vertAnchor="text" w:horzAnchor="margin" w:tblpY="201"/>
-        <w:tblW w:w="10020" w:type="dxa"/>
-        <w:tblLook w:val="04A0" w:firstRow="1" w:lastRow="0" w:firstColumn="1" w:lastColumn="0" w:noHBand="0" w:noVBand="1"/>
-      </w:tblPr>
-      <w:tblGrid>
-        <w:gridCol w:w="2355"/>
-        <w:gridCol w:w="7665"/>
-      </w:tblGrid>
-      <w:tr>
-        <w:trPr>
-          <w:trHeight w:val="274"/>
-        </w:trPr>
-        <w:tc>
-          <w:tcPr>
-            <w:tcW w:w="2355" w:type="dxa"/>
-          </w:tcPr>
-          <w:p>
-            <w:pPr>
-              <w:rPr>
-                <w:b/>
-                <w:bCs/>
-                <w:i/>
-                <w:iCs/>
-              </w:rPr>
-            </w:pPr>
-            <w:r>
-              <w:rPr>
-                <w:b/>
-                <w:bCs/>
-                <w:i/>
-                <w:iCs/>
-              </w:rPr>
-              <w:lastRenderedPageBreak/>
-              <w:t>Nome</w:t>
-            </w:r>
-          </w:p>
-        </w:tc>
-        <w:tc>
-          <w:tcPr>
-            <w:tcW w:w="7665" w:type="dxa"/>
-          </w:tcPr>
-          <w:p>
-            <w:pPr>
-              <w:jc w:val="center"/>
-              <w:rPr>
-                <w:b/>
-                <w:bCs/>
-              </w:rPr>
-            </w:pPr>
-            <w:r>
-              <w:rPr>
-                <w:b/>
-                <w:bCs/>
-              </w:rPr>
-              <w:t>ModificaAnnuncio – UC 5.</w:t>
-            </w:r>
-            <w:r>
-              <w:rPr>
-                <w:b/>
-                <w:bCs/>
-              </w:rPr>
-              <w:t>3</w:t>
-            </w:r>
-          </w:p>
-        </w:tc>
-      </w:tr>
-      <w:tr>
-        <w:trPr>
-          <w:trHeight w:val="554"/>
-        </w:trPr>
-        <w:tc>
-          <w:tcPr>
-            <w:tcW w:w="2355" w:type="dxa"/>
-          </w:tcPr>
-          <w:p>
-            <w:pPr>
-              <w:rPr>
-                <w:b/>
-                <w:bCs/>
-                <w:i/>
-                <w:iCs/>
-              </w:rPr>
-            </w:pPr>
-            <w:r>
-              <w:rPr>
-                <w:b/>
-                <w:bCs/>
-                <w:i/>
-                <w:iCs/>
-              </w:rPr>
-              <w:t>Riferimenti a requisiti funzionali</w:t>
-            </w:r>
-          </w:p>
-        </w:tc>
-        <w:tc>
-          <w:tcPr>
-            <w:tcW w:w="7665" w:type="dxa"/>
-          </w:tcPr>
-          <w:p>
-            <w:pPr>
-              <w:jc w:val="center"/>
-            </w:pPr>
-            <w:r>
-              <w:t>RF1</w:t>
-            </w:r>
-            <w:r>
-              <w:t>3</w:t>
-            </w:r>
-          </w:p>
-        </w:tc>
-      </w:tr>
-      <w:tr>
-        <w:trPr>
-          <w:trHeight w:val="562"/>
-        </w:trPr>
-        <w:tc>
-          <w:tcPr>
-            <w:tcW w:w="2355" w:type="dxa"/>
-          </w:tcPr>
-          <w:p>
-            <w:pPr>
-              <w:rPr>
-                <w:b/>
-                <w:bCs/>
-                <w:i/>
-                <w:iCs/>
-              </w:rPr>
-            </w:pPr>
-            <w:r>
-              <w:rPr>
-                <w:b/>
-                <w:bCs/>
-                <w:i/>
-                <w:iCs/>
-              </w:rPr>
-              <w:t>A</w:t>
-            </w:r>
-            <w:r>
-              <w:rPr>
-                <w:b/>
-                <w:bCs/>
-                <w:i/>
-                <w:iCs/>
-              </w:rPr>
-              <w:t>ttori partecipanti</w:t>
-            </w:r>
-          </w:p>
-        </w:tc>
-        <w:tc>
-          <w:tcPr>
-            <w:tcW w:w="7665" w:type="dxa"/>
-          </w:tcPr>
-          <w:p>
-            <w:pPr>
-              <w:jc w:val="center"/>
-            </w:pPr>
-            <w:r>
-              <w:t>Gestore degli annunci</w:t>
-            </w:r>
-          </w:p>
-        </w:tc>
-      </w:tr>
-      <w:tr>
-        <w:trPr>
-          <w:trHeight w:val="562"/>
-        </w:trPr>
-        <w:tc>
-          <w:tcPr>
-            <w:tcW w:w="2355" w:type="dxa"/>
-          </w:tcPr>
-          <w:p>
-            <w:pPr>
-              <w:rPr>
-                <w:b/>
-                <w:bCs/>
-                <w:i/>
-                <w:iCs/>
-              </w:rPr>
-            </w:pPr>
-            <w:r>
-              <w:rPr>
-                <w:b/>
-                <w:bCs/>
-                <w:i/>
-                <w:iCs/>
-              </w:rPr>
-              <w:t>Entry condition</w:t>
-            </w:r>
-          </w:p>
-        </w:tc>
-        <w:tc>
-          <w:tcPr>
-            <w:tcW w:w="7665" w:type="dxa"/>
-          </w:tcPr>
-          <w:p>
-            <w:pPr>
-              <w:jc w:val="center"/>
-            </w:pPr>
-            <w:r>
-              <w:t xml:space="preserve">Il gestore risulta loggato e sta visualizzando </w:t>
-            </w:r>
-            <w:r>
-              <w:t>uno specifico annuncio.</w:t>
-            </w:r>
-          </w:p>
-        </w:tc>
-      </w:tr>
-      <w:tr>
-        <w:trPr>
-          <w:trHeight w:val="1827"/>
-        </w:trPr>
-        <w:tc>
-          <w:tcPr>
-            <w:tcW w:w="2355" w:type="dxa"/>
-          </w:tcPr>
-          <w:p>
-            <w:pPr>
-              <w:rPr>
-                <w:b/>
-                <w:bCs/>
-                <w:i/>
-                <w:iCs/>
-              </w:rPr>
-            </w:pPr>
-            <w:r>
-              <w:rPr>
-                <w:b/>
-                <w:bCs/>
-                <w:i/>
-                <w:iCs/>
-              </w:rPr>
-              <w:t>Flusso di eventi</w:t>
-            </w:r>
-          </w:p>
-        </w:tc>
-        <w:tc>
-          <w:tcPr>
-            <w:tcW w:w="7665" w:type="dxa"/>
-          </w:tcPr>
-          <w:p>
-            <w:pPr>
-              <w:pStyle w:val="Paragrafoelenco"/>
-              <w:numPr>
-                <w:ilvl w:val="0"/>
-                <w:numId w:val="35"/>
-              </w:numPr>
-            </w:pPr>
-            <w:r>
-              <w:t xml:space="preserve">L’utente clicca su </w:t>
-            </w:r>
-            <w:r>
-              <w:br/>
-              <w:t>“</w:t>
-            </w:r>
-            <w:r>
-              <w:t>Modifica</w:t>
-            </w:r>
-            <w:r>
-              <w:t xml:space="preserve"> annuncio”.</w:t>
-            </w:r>
-          </w:p>
-          <w:p>
-            <w:pPr>
-              <w:pStyle w:val="Paragrafoelenco"/>
-              <w:ind w:left="1069"/>
-            </w:pPr>
-          </w:p>
-          <w:p>
-            <w:pPr>
-              <w:pStyle w:val="Paragrafoelenco"/>
-              <w:numPr>
-                <w:ilvl w:val="0"/>
-                <w:numId w:val="35"/>
-              </w:numPr>
-              <w:jc w:val="right"/>
-            </w:pPr>
-            <w:r>
-              <w:t>Il sistema cancella le informazioni</w:t>
-            </w:r>
-            <w:r>
-              <w:br/>
-              <w:t>relative a quell’annuncio e</w:t>
-            </w:r>
-            <w:r>
-              <w:br/>
-              <w:t>comunica l’avvenuta</w:t>
-            </w:r>
-            <w:r>
-              <w:br/>
-              <w:t>cancellazione.</w:t>
-            </w:r>
-          </w:p>
-          <w:p/>
-        </w:tc>
-      </w:tr>
-      <w:tr>
-        <w:trPr>
-          <w:trHeight w:val="560"/>
-        </w:trPr>
-        <w:tc>
-          <w:tcPr>
-            <w:tcW w:w="2355" w:type="dxa"/>
-          </w:tcPr>
-          <w:p>
-            <w:pPr>
-              <w:rPr>
-                <w:b/>
-                <w:bCs/>
-                <w:i/>
-                <w:iCs/>
-              </w:rPr>
-            </w:pPr>
-            <w:r>
-              <w:rPr>
-                <w:b/>
-                <w:bCs/>
-                <w:i/>
-                <w:iCs/>
-              </w:rPr>
-              <w:t>Exit condition</w:t>
-            </w:r>
-          </w:p>
-        </w:tc>
-        <w:tc>
-          <w:tcPr>
-            <w:tcW w:w="7665" w:type="dxa"/>
-          </w:tcPr>
-          <w:p>
-            <w:pPr>
-              <w:pStyle w:val="Paragrafoelenco"/>
-              <w:jc w:val="center"/>
-            </w:pPr>
-            <w:r>
-              <w:t xml:space="preserve">Il gestore riceve notifica </w:t>
-            </w:r>
-            <w:r>
-              <w:t>dell’avvenuta modifica.</w:t>
-            </w:r>
-          </w:p>
-        </w:tc>
-      </w:tr>
-    </w:tbl>
-    <w:p>
-      <w:pPr>
-        <w:ind w:left="709"/>
-        <w:rPr>
-          <w:b/>
-          <w:bCs/>
-          <w:sz w:val="32"/>
-          <w:szCs w:val="32"/>
-        </w:rPr>
-      </w:pPr>
+      <w:bookmarkStart w:id="0" w:name="_GoBack"/>
+      <w:bookmarkEnd w:id="0"/>
     </w:p>
     <w:p>
       <w:pPr>
         <w:pStyle w:val="Paragrafoelenco"/>
         <w:numPr>
           <w:ilvl w:val="0"/>
-          <w:numId w:val="34"/>
+          <w:numId w:val="1"/>
         </w:numPr>
         <w:rPr>
           <w:b/>
           <w:bCs/>
-          <w:sz w:val="32"/>
-          <w:szCs w:val="32"/>
+          <w:sz w:val="36"/>
+          <w:szCs w:val="36"/>
         </w:rPr>
       </w:pPr>
       <w:r>
         <w:rPr>
           <w:b/>
           <w:bCs/>
-          <w:sz w:val="32"/>
-          <w:szCs w:val="32"/>
+          <w:sz w:val="36"/>
+          <w:szCs w:val="36"/>
         </w:rPr>
         <w:t>Amministratore</w:t>
       </w:r>
@@ -8837,12 +9024,21 @@
                 <w:bCs/>
               </w:rPr>
             </w:pPr>
-            <w:r>
-              <w:rPr>
-                <w:b/>
-                <w:bCs/>
-              </w:rPr>
-              <w:t>CancellazioneUtente – UC 6.</w:t>
+            <w:proofErr w:type="spellStart"/>
+            <w:r>
+              <w:rPr>
+                <w:b/>
+                <w:bCs/>
+              </w:rPr>
+              <w:t>VisualizzaSegnalazioni</w:t>
+            </w:r>
+            <w:proofErr w:type="spellEnd"/>
+            <w:r>
+              <w:rPr>
+                <w:b/>
+                <w:bCs/>
+              </w:rPr>
+              <w:t xml:space="preserve"> – UC 6.</w:t>
             </w:r>
             <w:r>
               <w:rPr>
@@ -8891,7 +9087,10 @@
               <w:jc w:val="center"/>
             </w:pPr>
             <w:r>
-              <w:t>RF14</w:t>
+              <w:t>RF1</w:t>
+            </w:r>
+            <w:r>
+              <w:t>5</w:t>
             </w:r>
           </w:p>
         </w:tc>
@@ -8971,8 +9170,19 @@
                 <w:i/>
                 <w:iCs/>
               </w:rPr>
-              <w:t>Entry condition</w:t>
-            </w:r>
+              <w:t xml:space="preserve">Entry </w:t>
+            </w:r>
+            <w:proofErr w:type="spellStart"/>
+            <w:r>
+              <w:rPr>
+                <w:b/>
+                <w:bCs/>
+                <w:i/>
+                <w:iCs/>
+              </w:rPr>
+              <w:t>condition</w:t>
+            </w:r>
+            <w:proofErr w:type="spellEnd"/>
           </w:p>
         </w:tc>
         <w:tc>
@@ -8984,7 +9194,19 @@
               <w:jc w:val="center"/>
             </w:pPr>
             <w:r>
-              <w:t>L’amministratore risulta loggato, sta visualizzando la sezione admin e clicca sul nome di un’azienda segnalata.</w:t>
+              <w:t xml:space="preserve">L’amministratore risulta loggato e sta visualizzando la </w:t>
+            </w:r>
+            <w:r>
+              <w:t xml:space="preserve">propria pagina utente </w:t>
+            </w:r>
+            <w:r>
+              <w:t>(UC 1</w:t>
+            </w:r>
+            <w:r>
+              <w:t>.4</w:t>
+            </w:r>
+            <w:r>
+              <w:t>).</w:t>
             </w:r>
           </w:p>
         </w:tc>
@@ -9030,7 +9252,7 @@
               </w:numPr>
             </w:pPr>
             <w:r>
-              <w:t>L’utente clicca sul nome</w:t>
+              <w:t>L’amministratore clicca sul</w:t>
             </w:r>
           </w:p>
           <w:p>
@@ -9039,7 +9261,7 @@
               <w:ind w:left="1069"/>
             </w:pPr>
             <w:r>
-              <w:t>di un’azienda per cui ha</w:t>
+              <w:t xml:space="preserve">pulsante per la visualizzazione </w:t>
             </w:r>
           </w:p>
           <w:p>
@@ -9048,7 +9270,7 @@
               <w:ind w:left="1069"/>
             </w:pPr>
             <w:r>
-              <w:t>ricevuto la segnalazione.</w:t>
+              <w:t>delle segnalazioni.</w:t>
             </w:r>
           </w:p>
           <w:p>
@@ -9072,16 +9294,351 @@
             </w:r>
             <w:r>
               <w:br/>
-              <w:t>la pagina dell’azienda selezionata.</w:t>
-            </w:r>
-          </w:p>
+            </w:r>
+            <w:r>
+              <w:t>tutte le segnalazioni ricevute.</w:t>
+            </w:r>
+          </w:p>
+          <w:p/>
+        </w:tc>
+      </w:tr>
+      <w:tr>
+        <w:trPr>
+          <w:trHeight w:val="560"/>
+        </w:trPr>
+        <w:tc>
+          <w:tcPr>
+            <w:tcW w:w="2355" w:type="dxa"/>
+          </w:tcPr>
+          <w:p>
+            <w:pPr>
+              <w:rPr>
+                <w:b/>
+                <w:bCs/>
+                <w:i/>
+                <w:iCs/>
+              </w:rPr>
+            </w:pPr>
+            <w:r>
+              <w:rPr>
+                <w:b/>
+                <w:bCs/>
+                <w:i/>
+                <w:iCs/>
+              </w:rPr>
+              <w:t xml:space="preserve">Exit </w:t>
+            </w:r>
+            <w:proofErr w:type="spellStart"/>
+            <w:r>
+              <w:rPr>
+                <w:b/>
+                <w:bCs/>
+                <w:i/>
+                <w:iCs/>
+              </w:rPr>
+              <w:t>condition</w:t>
+            </w:r>
+            <w:proofErr w:type="spellEnd"/>
+          </w:p>
+        </w:tc>
+        <w:tc>
+          <w:tcPr>
+            <w:tcW w:w="7665" w:type="dxa"/>
+          </w:tcPr>
           <w:p>
             <w:pPr>
               <w:pStyle w:val="Paragrafoelenco"/>
-              <w:ind w:left="1069"/>
               <w:jc w:val="center"/>
             </w:pPr>
-          </w:p>
+            <w:r>
+              <w:t xml:space="preserve">L’amministratore </w:t>
+            </w:r>
+            <w:r>
+              <w:t>visualizza l’elenco delle segnalazioni.</w:t>
+            </w:r>
+          </w:p>
+        </w:tc>
+      </w:tr>
+    </w:tbl>
+    <w:p>
+      <w:pPr>
+        <w:pStyle w:val="Paragrafoelenco"/>
+        <w:ind w:left="927"/>
+        <w:rPr>
+          <w:b/>
+          <w:bCs/>
+          <w:sz w:val="36"/>
+          <w:szCs w:val="36"/>
+        </w:rPr>
+      </w:pPr>
+    </w:p>
+    <w:tbl>
+      <w:tblPr>
+        <w:tblStyle w:val="Grigliatabella"/>
+        <w:tblpPr w:leftFromText="141" w:rightFromText="141" w:vertAnchor="text" w:horzAnchor="margin" w:tblpY="201"/>
+        <w:tblW w:w="10020" w:type="dxa"/>
+        <w:tblLook w:val="04A0" w:firstRow="1" w:lastRow="0" w:firstColumn="1" w:lastColumn="0" w:noHBand="0" w:noVBand="1"/>
+      </w:tblPr>
+      <w:tblGrid>
+        <w:gridCol w:w="2355"/>
+        <w:gridCol w:w="7665"/>
+      </w:tblGrid>
+      <w:tr>
+        <w:trPr>
+          <w:trHeight w:val="274"/>
+        </w:trPr>
+        <w:tc>
+          <w:tcPr>
+            <w:tcW w:w="2355" w:type="dxa"/>
+          </w:tcPr>
+          <w:p>
+            <w:pPr>
+              <w:rPr>
+                <w:b/>
+                <w:bCs/>
+                <w:i/>
+                <w:iCs/>
+              </w:rPr>
+            </w:pPr>
+            <w:r>
+              <w:rPr>
+                <w:b/>
+                <w:bCs/>
+                <w:i/>
+                <w:iCs/>
+              </w:rPr>
+              <w:t>Nome</w:t>
+            </w:r>
+          </w:p>
+        </w:tc>
+        <w:tc>
+          <w:tcPr>
+            <w:tcW w:w="7665" w:type="dxa"/>
+          </w:tcPr>
+          <w:p>
+            <w:pPr>
+              <w:jc w:val="center"/>
+              <w:rPr>
+                <w:b/>
+                <w:bCs/>
+              </w:rPr>
+            </w:pPr>
+            <w:proofErr w:type="spellStart"/>
+            <w:r>
+              <w:rPr>
+                <w:b/>
+                <w:bCs/>
+              </w:rPr>
+              <w:t>CancellazioneUtente</w:t>
+            </w:r>
+            <w:proofErr w:type="spellEnd"/>
+            <w:r>
+              <w:rPr>
+                <w:b/>
+                <w:bCs/>
+              </w:rPr>
+              <w:t xml:space="preserve"> – UC 6.</w:t>
+            </w:r>
+            <w:r>
+              <w:rPr>
+                <w:b/>
+                <w:bCs/>
+              </w:rPr>
+              <w:t>2</w:t>
+            </w:r>
+          </w:p>
+        </w:tc>
+      </w:tr>
+      <w:tr>
+        <w:trPr>
+          <w:trHeight w:val="554"/>
+        </w:trPr>
+        <w:tc>
+          <w:tcPr>
+            <w:tcW w:w="2355" w:type="dxa"/>
+          </w:tcPr>
+          <w:p>
+            <w:pPr>
+              <w:rPr>
+                <w:b/>
+                <w:bCs/>
+                <w:i/>
+                <w:iCs/>
+              </w:rPr>
+            </w:pPr>
+            <w:r>
+              <w:rPr>
+                <w:b/>
+                <w:bCs/>
+                <w:i/>
+                <w:iCs/>
+              </w:rPr>
+              <w:t>Riferimenti a requisiti funzionali</w:t>
+            </w:r>
+          </w:p>
+        </w:tc>
+        <w:tc>
+          <w:tcPr>
+            <w:tcW w:w="7665" w:type="dxa"/>
+          </w:tcPr>
+          <w:p>
+            <w:pPr>
+              <w:jc w:val="center"/>
+            </w:pPr>
+            <w:r>
+              <w:t>RF1</w:t>
+            </w:r>
+            <w:r>
+              <w:t>4</w:t>
+            </w:r>
+          </w:p>
+        </w:tc>
+      </w:tr>
+      <w:tr>
+        <w:trPr>
+          <w:trHeight w:val="562"/>
+        </w:trPr>
+        <w:tc>
+          <w:tcPr>
+            <w:tcW w:w="2355" w:type="dxa"/>
+          </w:tcPr>
+          <w:p>
+            <w:pPr>
+              <w:rPr>
+                <w:b/>
+                <w:bCs/>
+                <w:i/>
+                <w:iCs/>
+              </w:rPr>
+            </w:pPr>
+            <w:r>
+              <w:rPr>
+                <w:b/>
+                <w:bCs/>
+                <w:i/>
+                <w:iCs/>
+              </w:rPr>
+              <w:t>A</w:t>
+            </w:r>
+            <w:r>
+              <w:rPr>
+                <w:b/>
+                <w:bCs/>
+                <w:i/>
+                <w:iCs/>
+              </w:rPr>
+              <w:t>ttori partecipanti</w:t>
+            </w:r>
+          </w:p>
+        </w:tc>
+        <w:tc>
+          <w:tcPr>
+            <w:tcW w:w="7665" w:type="dxa"/>
+          </w:tcPr>
+          <w:p>
+            <w:pPr>
+              <w:jc w:val="center"/>
+            </w:pPr>
+            <w:r>
+              <w:t>Amministratore</w:t>
+            </w:r>
+          </w:p>
+        </w:tc>
+      </w:tr>
+      <w:tr>
+        <w:trPr>
+          <w:trHeight w:val="562"/>
+        </w:trPr>
+        <w:tc>
+          <w:tcPr>
+            <w:tcW w:w="2355" w:type="dxa"/>
+          </w:tcPr>
+          <w:p>
+            <w:pPr>
+              <w:rPr>
+                <w:b/>
+                <w:bCs/>
+                <w:i/>
+                <w:iCs/>
+              </w:rPr>
+            </w:pPr>
+            <w:r>
+              <w:rPr>
+                <w:b/>
+                <w:bCs/>
+                <w:i/>
+                <w:iCs/>
+              </w:rPr>
+              <w:t xml:space="preserve">Entry </w:t>
+            </w:r>
+            <w:proofErr w:type="spellStart"/>
+            <w:r>
+              <w:rPr>
+                <w:b/>
+                <w:bCs/>
+                <w:i/>
+                <w:iCs/>
+              </w:rPr>
+              <w:t>condition</w:t>
+            </w:r>
+            <w:proofErr w:type="spellEnd"/>
+          </w:p>
+        </w:tc>
+        <w:tc>
+          <w:tcPr>
+            <w:tcW w:w="7665" w:type="dxa"/>
+          </w:tcPr>
+          <w:p>
+            <w:pPr>
+              <w:jc w:val="center"/>
+            </w:pPr>
+            <w:r>
+              <w:t>L’amministratore risulta loggato</w:t>
+            </w:r>
+            <w:r>
+              <w:t xml:space="preserve"> e </w:t>
+            </w:r>
+            <w:r>
+              <w:t xml:space="preserve">sta </w:t>
+            </w:r>
+            <w:r>
+              <w:t>visualizzando la lista delle segnalazioni ricevute (UC 6.1).</w:t>
+            </w:r>
+          </w:p>
+        </w:tc>
+      </w:tr>
+      <w:tr>
+        <w:trPr>
+          <w:trHeight w:val="70"/>
+        </w:trPr>
+        <w:tc>
+          <w:tcPr>
+            <w:tcW w:w="2355" w:type="dxa"/>
+          </w:tcPr>
+          <w:p>
+            <w:pPr>
+              <w:rPr>
+                <w:b/>
+                <w:bCs/>
+                <w:i/>
+                <w:iCs/>
+              </w:rPr>
+            </w:pPr>
+            <w:r>
+              <w:rPr>
+                <w:b/>
+                <w:bCs/>
+                <w:i/>
+                <w:iCs/>
+              </w:rPr>
+              <w:t>Flusso di eventi</w:t>
+            </w:r>
+          </w:p>
+        </w:tc>
+        <w:tc>
+          <w:tcPr>
+            <w:tcW w:w="7665" w:type="dxa"/>
+          </w:tcPr>
           <w:p>
             <w:pPr>
               <w:pStyle w:val="Paragrafoelenco"/>
@@ -9091,18 +9648,34 @@
               </w:numPr>
             </w:pPr>
             <w:r>
-              <w:t>L’utente clicca su “Rimuovi</w:t>
-            </w:r>
-            <w:r>
-              <w:br/>
-              <w:t>utente”.</w:t>
+              <w:t>L’utente clicca sul nome</w:t>
             </w:r>
           </w:p>
           <w:p>
             <w:pPr>
               <w:pStyle w:val="Paragrafoelenco"/>
-            </w:pPr>
-          </w:p>
+              <w:ind w:left="1069"/>
+            </w:pPr>
+            <w:r>
+              <w:t>di un’azienda per cui ha</w:t>
+            </w:r>
+          </w:p>
+          <w:p>
+            <w:pPr>
+              <w:pStyle w:val="Paragrafoelenco"/>
+              <w:ind w:left="1069"/>
+            </w:pPr>
+            <w:r>
+              <w:t>ricevuto la segnalazione.</w:t>
+            </w:r>
+          </w:p>
+          <w:p>
+            <w:pPr>
+              <w:pStyle w:val="Paragrafoelenco"/>
+              <w:ind w:left="1069"/>
+            </w:pPr>
+          </w:p>
+          <w:p/>
           <w:p>
             <w:pPr>
               <w:pStyle w:val="Paragrafoelenco"/>
@@ -9113,6 +9686,51 @@
               <w:jc w:val="right"/>
             </w:pPr>
             <w:r>
+              <w:t>Il sistema mostra all’amministratore</w:t>
+            </w:r>
+            <w:r>
+              <w:br/>
+              <w:t>la pagina dell’azienda selezionata.</w:t>
+            </w:r>
+          </w:p>
+          <w:p>
+            <w:pPr>
+              <w:pStyle w:val="Paragrafoelenco"/>
+              <w:ind w:left="1069"/>
+              <w:jc w:val="center"/>
+            </w:pPr>
+          </w:p>
+          <w:p>
+            <w:pPr>
+              <w:pStyle w:val="Paragrafoelenco"/>
+              <w:numPr>
+                <w:ilvl w:val="0"/>
+                <w:numId w:val="33"/>
+              </w:numPr>
+            </w:pPr>
+            <w:r>
+              <w:t>L’utente clicca su “Rimuovi</w:t>
+            </w:r>
+            <w:r>
+              <w:br/>
+              <w:t>utente”.</w:t>
+            </w:r>
+          </w:p>
+          <w:p>
+            <w:pPr>
+              <w:pStyle w:val="Paragrafoelenco"/>
+            </w:pPr>
+          </w:p>
+          <w:p>
+            <w:pPr>
+              <w:pStyle w:val="Paragrafoelenco"/>
+              <w:numPr>
+                <w:ilvl w:val="0"/>
+                <w:numId w:val="33"/>
+              </w:numPr>
+              <w:jc w:val="right"/>
+            </w:pPr>
+            <w:r>
               <w:t xml:space="preserve">Il sistema rimuove dal database i </w:t>
             </w:r>
             <w:r>
@@ -9150,8 +9768,20 @@
                 <w:i/>
                 <w:iCs/>
               </w:rPr>
-              <w:t>Exit condition</w:t>
-            </w:r>
+              <w:lastRenderedPageBreak/>
+              <w:t xml:space="preserve">Exit </w:t>
+            </w:r>
+            <w:proofErr w:type="spellStart"/>
+            <w:r>
+              <w:rPr>
+                <w:b/>
+                <w:bCs/>
+                <w:i/>
+                <w:iCs/>
+              </w:rPr>
+              <w:t>condition</w:t>
+            </w:r>
+            <w:proofErr w:type="spellEnd"/>
           </w:p>
         </w:tc>
         <w:tc>
@@ -9676,6 +10306,95 @@
     </w:lvl>
   </w:abstractNum>
   <w:abstractNum w:abstractNumId="5" w15:restartNumberingAfterBreak="0">
+    <w:nsid w:val="07CE1123"/>
+    <w:multiLevelType w:val="hybridMultilevel"/>
+    <w:tmpl w:val="5884353A"/>
+    <w:lvl w:ilvl="0" w:tplc="0410000F">
+      <w:start w:val="1"/>
+      <w:numFmt w:val="decimal"/>
+      <w:lvlText w:val="%1."/>
+      <w:lvlJc w:val="left"/>
+      <w:pPr>
+        <w:ind w:left="927" w:hanging="360"/>
+      </w:pPr>
+      <w:rPr>
+        <w:rFonts w:hint="default"/>
+      </w:rPr>
+    </w:lvl>
+    <w:lvl w:ilvl="1" w:tplc="04100019" w:tentative="1">
+      <w:start w:val="1"/>
+      <w:numFmt w:val="lowerLetter"/>
+      <w:lvlText w:val="%2."/>
+      <w:lvlJc w:val="left"/>
+      <w:pPr>
+        <w:ind w:left="1440" w:hanging="360"/>
+      </w:pPr>
+    </w:lvl>
+    <w:lvl w:ilvl="2" w:tplc="0410001B" w:tentative="1">
+      <w:start w:val="1"/>
+      <w:numFmt w:val="lowerRoman"/>
+      <w:lvlText w:val="%3."/>
+      <w:lvlJc w:val="right"/>
+      <w:pPr>
+        <w:ind w:left="2160" w:hanging="180"/>
+      </w:pPr>
+    </w:lvl>
+    <w:lvl w:ilvl="3" w:tplc="0410000F" w:tentative="1">
+      <w:start w:val="1"/>
+      <w:numFmt w:val="decimal"/>
+      <w:lvlText w:val="%4."/>
+      <w:lvlJc w:val="left"/>
+      <w:pPr>
+        <w:ind w:left="2880" w:hanging="360"/>
+      </w:pPr>
+    </w:lvl>
+    <w:lvl w:ilvl="4" w:tplc="04100019" w:tentative="1">
+      <w:start w:val="1"/>
+      <w:numFmt w:val="lowerLetter"/>
+      <w:lvlText w:val="%5."/>
+      <w:lvlJc w:val="left"/>
+      <w:pPr>
+        <w:ind w:left="3600" w:hanging="360"/>
+      </w:pPr>
+    </w:lvl>
+    <w:lvl w:ilvl="5" w:tplc="0410001B" w:tentative="1">
+      <w:start w:val="1"/>
+      <w:numFmt w:val="lowerRoman"/>
+      <w:lvlText w:val="%6."/>
+      <w:lvlJc w:val="right"/>
+      <w:pPr>
+        <w:ind w:left="4320" w:hanging="180"/>
+      </w:pPr>
+    </w:lvl>
+    <w:lvl w:ilvl="6" w:tplc="0410000F" w:tentative="1">
+      <w:start w:val="1"/>
+      <w:numFmt w:val="decimal"/>
+      <w:lvlText w:val="%7."/>
+      <w:lvlJc w:val="left"/>
+      <w:pPr>
+        <w:ind w:left="5040" w:hanging="360"/>
+      </w:pPr>
+    </w:lvl>
+    <w:lvl w:ilvl="7" w:tplc="04100019" w:tentative="1">
+      <w:start w:val="1"/>
+      <w:numFmt w:val="lowerLetter"/>
+      <w:lvlText w:val="%8."/>
+      <w:lvlJc w:val="left"/>
+      <w:pPr>
+        <w:ind w:left="5760" w:hanging="360"/>
+      </w:pPr>
+    </w:lvl>
+    <w:lvl w:ilvl="8" w:tplc="0410001B" w:tentative="1">
+      <w:start w:val="1"/>
+      <w:numFmt w:val="lowerRoman"/>
+      <w:lvlText w:val="%9."/>
+      <w:lvlJc w:val="right"/>
+      <w:pPr>
+        <w:ind w:left="6480" w:hanging="180"/>
+      </w:pPr>
+    </w:lvl>
+  </w:abstractNum>
+  <w:abstractNum w:abstractNumId="6" w15:restartNumberingAfterBreak="0">
     <w:nsid w:val="087B136B"/>
     <w:multiLevelType w:val="hybridMultilevel"/>
     <w:tmpl w:val="CC9E7E9E"/>
@@ -9764,7 +10483,7 @@
       </w:pPr>
     </w:lvl>
   </w:abstractNum>
-  <w:abstractNum w:abstractNumId="6" w15:restartNumberingAfterBreak="0">
+  <w:abstractNum w:abstractNumId="7" w15:restartNumberingAfterBreak="0">
     <w:nsid w:val="0CF84343"/>
     <w:multiLevelType w:val="hybridMultilevel"/>
     <w:tmpl w:val="CC9E7E9E"/>
@@ -9853,7 +10572,7 @@
       </w:pPr>
     </w:lvl>
   </w:abstractNum>
-  <w:abstractNum w:abstractNumId="7" w15:restartNumberingAfterBreak="0">
+  <w:abstractNum w:abstractNumId="8" w15:restartNumberingAfterBreak="0">
     <w:nsid w:val="0F270E4E"/>
     <w:multiLevelType w:val="hybridMultilevel"/>
     <w:tmpl w:val="05BC7C5E"/>
@@ -9965,7 +10684,7 @@
       </w:rPr>
     </w:lvl>
   </w:abstractNum>
-  <w:abstractNum w:abstractNumId="8" w15:restartNumberingAfterBreak="0">
+  <w:abstractNum w:abstractNumId="9" w15:restartNumberingAfterBreak="0">
     <w:nsid w:val="15DF3AD2"/>
     <w:multiLevelType w:val="hybridMultilevel"/>
     <w:tmpl w:val="726C265E"/>
@@ -10078,7 +10797,7 @@
       </w:rPr>
     </w:lvl>
   </w:abstractNum>
-  <w:abstractNum w:abstractNumId="9" w15:restartNumberingAfterBreak="0">
+  <w:abstractNum w:abstractNumId="10" w15:restartNumberingAfterBreak="0">
     <w:nsid w:val="166B2DB5"/>
     <w:multiLevelType w:val="hybridMultilevel"/>
     <w:tmpl w:val="CC9E7E9E"/>
@@ -10167,7 +10886,7 @@
       </w:pPr>
     </w:lvl>
   </w:abstractNum>
-  <w:abstractNum w:abstractNumId="10" w15:restartNumberingAfterBreak="0">
+  <w:abstractNum w:abstractNumId="11" w15:restartNumberingAfterBreak="0">
     <w:nsid w:val="1C327196"/>
     <w:multiLevelType w:val="hybridMultilevel"/>
     <w:tmpl w:val="CC9E7E9E"/>
@@ -10256,7 +10975,7 @@
       </w:pPr>
     </w:lvl>
   </w:abstractNum>
-  <w:abstractNum w:abstractNumId="11" w15:restartNumberingAfterBreak="0">
+  <w:abstractNum w:abstractNumId="12" w15:restartNumberingAfterBreak="0">
     <w:nsid w:val="1E1300B4"/>
     <w:multiLevelType w:val="hybridMultilevel"/>
     <w:tmpl w:val="46D6112C"/>
@@ -10369,7 +11088,7 @@
       </w:rPr>
     </w:lvl>
   </w:abstractNum>
-  <w:abstractNum w:abstractNumId="12" w15:restartNumberingAfterBreak="0">
+  <w:abstractNum w:abstractNumId="13" w15:restartNumberingAfterBreak="0">
     <w:nsid w:val="1FAF4677"/>
     <w:multiLevelType w:val="hybridMultilevel"/>
     <w:tmpl w:val="9D043F4E"/>
@@ -10458,7 +11177,7 @@
       </w:pPr>
     </w:lvl>
   </w:abstractNum>
-  <w:abstractNum w:abstractNumId="13" w15:restartNumberingAfterBreak="0">
+  <w:abstractNum w:abstractNumId="14" w15:restartNumberingAfterBreak="0">
     <w:nsid w:val="20CD1EA4"/>
     <w:multiLevelType w:val="hybridMultilevel"/>
     <w:tmpl w:val="CC9E7E9E"/>
@@ -10547,7 +11266,7 @@
       </w:pPr>
     </w:lvl>
   </w:abstractNum>
-  <w:abstractNum w:abstractNumId="14" w15:restartNumberingAfterBreak="0">
+  <w:abstractNum w:abstractNumId="15" w15:restartNumberingAfterBreak="0">
     <w:nsid w:val="223E5893"/>
     <w:multiLevelType w:val="hybridMultilevel"/>
     <w:tmpl w:val="F36CFB04"/>
@@ -10636,7 +11355,7 @@
       </w:pPr>
     </w:lvl>
   </w:abstractNum>
-  <w:abstractNum w:abstractNumId="15" w15:restartNumberingAfterBreak="0">
+  <w:abstractNum w:abstractNumId="16" w15:restartNumberingAfterBreak="0">
     <w:nsid w:val="24EE03EF"/>
     <w:multiLevelType w:val="hybridMultilevel"/>
     <w:tmpl w:val="E38E44BC"/>
@@ -10725,7 +11444,7 @@
       </w:pPr>
     </w:lvl>
   </w:abstractNum>
-  <w:abstractNum w:abstractNumId="16" w15:restartNumberingAfterBreak="0">
+  <w:abstractNum w:abstractNumId="17" w15:restartNumberingAfterBreak="0">
     <w:nsid w:val="274C4394"/>
     <w:multiLevelType w:val="hybridMultilevel"/>
     <w:tmpl w:val="2E665F6C"/>
@@ -10838,7 +11557,7 @@
       </w:rPr>
     </w:lvl>
   </w:abstractNum>
-  <w:abstractNum w:abstractNumId="17" w15:restartNumberingAfterBreak="0">
+  <w:abstractNum w:abstractNumId="18" w15:restartNumberingAfterBreak="0">
     <w:nsid w:val="288A7C97"/>
     <w:multiLevelType w:val="hybridMultilevel"/>
     <w:tmpl w:val="268E6588"/>
@@ -10951,7 +11670,7 @@
       </w:rPr>
     </w:lvl>
   </w:abstractNum>
-  <w:abstractNum w:abstractNumId="18" w15:restartNumberingAfterBreak="0">
+  <w:abstractNum w:abstractNumId="19" w15:restartNumberingAfterBreak="0">
     <w:nsid w:val="29C36BB3"/>
     <w:multiLevelType w:val="hybridMultilevel"/>
     <w:tmpl w:val="CC9E7E9E"/>
@@ -11040,7 +11759,7 @@
       </w:pPr>
     </w:lvl>
   </w:abstractNum>
-  <w:abstractNum w:abstractNumId="19" w15:restartNumberingAfterBreak="0">
+  <w:abstractNum w:abstractNumId="20" w15:restartNumberingAfterBreak="0">
     <w:nsid w:val="2A937CD0"/>
     <w:multiLevelType w:val="hybridMultilevel"/>
     <w:tmpl w:val="CC9E7E9E"/>
@@ -11129,7 +11848,7 @@
       </w:pPr>
     </w:lvl>
   </w:abstractNum>
-  <w:abstractNum w:abstractNumId="20" w15:restartNumberingAfterBreak="0">
+  <w:abstractNum w:abstractNumId="21" w15:restartNumberingAfterBreak="0">
     <w:nsid w:val="2AE01E92"/>
     <w:multiLevelType w:val="hybridMultilevel"/>
     <w:tmpl w:val="12F00014"/>
@@ -11241,7 +11960,7 @@
       </w:rPr>
     </w:lvl>
   </w:abstractNum>
-  <w:abstractNum w:abstractNumId="21" w15:restartNumberingAfterBreak="0">
+  <w:abstractNum w:abstractNumId="22" w15:restartNumberingAfterBreak="0">
     <w:nsid w:val="30432F29"/>
     <w:multiLevelType w:val="hybridMultilevel"/>
     <w:tmpl w:val="CC9E7E9E"/>
@@ -11330,7 +12049,120 @@
       </w:pPr>
     </w:lvl>
   </w:abstractNum>
-  <w:abstractNum w:abstractNumId="22" w15:restartNumberingAfterBreak="0">
+  <w:abstractNum w:abstractNumId="23" w15:restartNumberingAfterBreak="0">
+    <w:nsid w:val="30A90778"/>
+    <w:multiLevelType w:val="hybridMultilevel"/>
+    <w:tmpl w:val="57608AE8"/>
+    <w:lvl w:ilvl="0" w:tplc="30E8A3F4">
+      <w:start w:val="1"/>
+      <w:numFmt w:val="bullet"/>
+      <w:lvlText w:val="-"/>
+      <w:lvlJc w:val="left"/>
+      <w:pPr>
+        <w:ind w:left="1800" w:hanging="360"/>
+      </w:pPr>
+      <w:rPr>
+        <w:rFonts w:ascii="Calibri" w:eastAsiaTheme="minorHAnsi" w:hAnsi="Calibri" w:cs="Calibri" w:hint="default"/>
+      </w:rPr>
+    </w:lvl>
+    <w:lvl w:ilvl="1" w:tplc="04100003" w:tentative="1">
+      <w:start w:val="1"/>
+      <w:numFmt w:val="bullet"/>
+      <w:lvlText w:val="o"/>
+      <w:lvlJc w:val="left"/>
+      <w:pPr>
+        <w:ind w:left="1440" w:hanging="360"/>
+      </w:pPr>
+      <w:rPr>
+        <w:rFonts w:ascii="Courier New" w:hAnsi="Courier New" w:cs="Courier New" w:hint="default"/>
+      </w:rPr>
+    </w:lvl>
+    <w:lvl w:ilvl="2" w:tplc="04100005" w:tentative="1">
+      <w:start w:val="1"/>
+      <w:numFmt w:val="bullet"/>
+      <w:lvlText w:val=""/>
+      <w:lvlJc w:val="left"/>
+      <w:pPr>
+        <w:ind w:left="2160" w:hanging="360"/>
+      </w:pPr>
+      <w:rPr>
+        <w:rFonts w:ascii="Wingdings" w:hAnsi="Wingdings" w:hint="default"/>
+      </w:rPr>
+    </w:lvl>
+    <w:lvl w:ilvl="3" w:tplc="04100001" w:tentative="1">
+      <w:start w:val="1"/>
+      <w:numFmt w:val="bullet"/>
+      <w:lvlText w:val=""/>
+      <w:lvlJc w:val="left"/>
+      <w:pPr>
+        <w:ind w:left="2880" w:hanging="360"/>
+      </w:pPr>
+      <w:rPr>
+        <w:rFonts w:ascii="Symbol" w:hAnsi="Symbol" w:hint="default"/>
+      </w:rPr>
+    </w:lvl>
+    <w:lvl w:ilvl="4" w:tplc="04100003" w:tentative="1">
+      <w:start w:val="1"/>
+      <w:numFmt w:val="bullet"/>
+      <w:lvlText w:val="o"/>
+      <w:lvlJc w:val="left"/>
+      <w:pPr>
+        <w:ind w:left="3600" w:hanging="360"/>
+      </w:pPr>
+      <w:rPr>
+        <w:rFonts w:ascii="Courier New" w:hAnsi="Courier New" w:cs="Courier New" w:hint="default"/>
+      </w:rPr>
+    </w:lvl>
+    <w:lvl w:ilvl="5" w:tplc="04100005" w:tentative="1">
+      <w:start w:val="1"/>
+      <w:numFmt w:val="bullet"/>
+      <w:lvlText w:val=""/>
+      <w:lvlJc w:val="left"/>
+      <w:pPr>
+        <w:ind w:left="4320" w:hanging="360"/>
+      </w:pPr>
+      <w:rPr>
+        <w:rFonts w:ascii="Wingdings" w:hAnsi="Wingdings" w:hint="default"/>
+      </w:rPr>
+    </w:lvl>
+    <w:lvl w:ilvl="6" w:tplc="04100001" w:tentative="1">
+      <w:start w:val="1"/>
+      <w:numFmt w:val="bullet"/>
+      <w:lvlText w:val=""/>
+      <w:lvlJc w:val="left"/>
+      <w:pPr>
+        <w:ind w:left="5040" w:hanging="360"/>
+      </w:pPr>
+      <w:rPr>
+        <w:rFonts w:ascii="Symbol" w:hAnsi="Symbol" w:hint="default"/>
+      </w:rPr>
+    </w:lvl>
+    <w:lvl w:ilvl="7" w:tplc="04100003" w:tentative="1">
+      <w:start w:val="1"/>
+      <w:numFmt w:val="bullet"/>
+      <w:lvlText w:val="o"/>
+      <w:lvlJc w:val="left"/>
+      <w:pPr>
+        <w:ind w:left="5760" w:hanging="360"/>
+      </w:pPr>
+      <w:rPr>
+        <w:rFonts w:ascii="Courier New" w:hAnsi="Courier New" w:cs="Courier New" w:hint="default"/>
+      </w:rPr>
+    </w:lvl>
+    <w:lvl w:ilvl="8" w:tplc="04100005" w:tentative="1">
+      <w:start w:val="1"/>
+      <w:numFmt w:val="bullet"/>
+      <w:lvlText w:val=""/>
+      <w:lvlJc w:val="left"/>
+      <w:pPr>
+        <w:ind w:left="6480" w:hanging="360"/>
+      </w:pPr>
+      <w:rPr>
+        <w:rFonts w:ascii="Wingdings" w:hAnsi="Wingdings" w:hint="default"/>
+      </w:rPr>
+    </w:lvl>
+  </w:abstractNum>
+  <w:abstractNum w:abstractNumId="24" w15:restartNumberingAfterBreak="0">
     <w:nsid w:val="3B561505"/>
     <w:multiLevelType w:val="hybridMultilevel"/>
     <w:tmpl w:val="4472309A"/>
@@ -11442,7 +12274,7 @@
       </w:rPr>
     </w:lvl>
   </w:abstractNum>
-  <w:abstractNum w:abstractNumId="23" w15:restartNumberingAfterBreak="0">
+  <w:abstractNum w:abstractNumId="25" w15:restartNumberingAfterBreak="0">
     <w:nsid w:val="3E7962AF"/>
     <w:multiLevelType w:val="hybridMultilevel"/>
     <w:tmpl w:val="197C165A"/>
@@ -11555,7 +12387,96 @@
       </w:rPr>
     </w:lvl>
   </w:abstractNum>
-  <w:abstractNum w:abstractNumId="24" w15:restartNumberingAfterBreak="0">
+  <w:abstractNum w:abstractNumId="26" w15:restartNumberingAfterBreak="0">
+    <w:nsid w:val="3EA6254B"/>
+    <w:multiLevelType w:val="hybridMultilevel"/>
+    <w:tmpl w:val="B17EE25C"/>
+    <w:lvl w:ilvl="0" w:tplc="11E4B658">
+      <w:start w:val="1"/>
+      <w:numFmt w:val="decimal"/>
+      <w:lvlText w:val="%1."/>
+      <w:lvlJc w:val="left"/>
+      <w:pPr>
+        <w:ind w:left="1080" w:hanging="360"/>
+      </w:pPr>
+      <w:rPr>
+        <w:rFonts w:hint="default"/>
+      </w:rPr>
+    </w:lvl>
+    <w:lvl w:ilvl="1" w:tplc="04100019" w:tentative="1">
+      <w:start w:val="1"/>
+      <w:numFmt w:val="lowerLetter"/>
+      <w:lvlText w:val="%2."/>
+      <w:lvlJc w:val="left"/>
+      <w:pPr>
+        <w:ind w:left="1440" w:hanging="360"/>
+      </w:pPr>
+    </w:lvl>
+    <w:lvl w:ilvl="2" w:tplc="0410001B" w:tentative="1">
+      <w:start w:val="1"/>
+      <w:numFmt w:val="lowerRoman"/>
+      <w:lvlText w:val="%3."/>
+      <w:lvlJc w:val="right"/>
+      <w:pPr>
+        <w:ind w:left="2160" w:hanging="180"/>
+      </w:pPr>
+    </w:lvl>
+    <w:lvl w:ilvl="3" w:tplc="0410000F" w:tentative="1">
+      <w:start w:val="1"/>
+      <w:numFmt w:val="decimal"/>
+      <w:lvlText w:val="%4."/>
+      <w:lvlJc w:val="left"/>
+      <w:pPr>
+        <w:ind w:left="2880" w:hanging="360"/>
+      </w:pPr>
+    </w:lvl>
+    <w:lvl w:ilvl="4" w:tplc="04100019" w:tentative="1">
+      <w:start w:val="1"/>
+      <w:numFmt w:val="lowerLetter"/>
+      <w:lvlText w:val="%5."/>
+      <w:lvlJc w:val="left"/>
+      <w:pPr>
+        <w:ind w:left="3600" w:hanging="360"/>
+      </w:pPr>
+    </w:lvl>
+    <w:lvl w:ilvl="5" w:tplc="0410001B" w:tentative="1">
+      <w:start w:val="1"/>
+      <w:numFmt w:val="lowerRoman"/>
+      <w:lvlText w:val="%6."/>
+      <w:lvlJc w:val="right"/>
+      <w:pPr>
+        <w:ind w:left="4320" w:hanging="180"/>
+      </w:pPr>
+    </w:lvl>
+    <w:lvl w:ilvl="6" w:tplc="0410000F" w:tentative="1">
+      <w:start w:val="1"/>
+      <w:numFmt w:val="decimal"/>
+      <w:lvlText w:val="%7."/>
+      <w:lvlJc w:val="left"/>
+      <w:pPr>
+        <w:ind w:left="5040" w:hanging="360"/>
+      </w:pPr>
+    </w:lvl>
+    <w:lvl w:ilvl="7" w:tplc="04100019" w:tentative="1">
+      <w:start w:val="1"/>
+      <w:numFmt w:val="lowerLetter"/>
+      <w:lvlText w:val="%8."/>
+      <w:lvlJc w:val="left"/>
+      <w:pPr>
+        <w:ind w:left="5760" w:hanging="360"/>
+      </w:pPr>
+    </w:lvl>
+    <w:lvl w:ilvl="8" w:tplc="0410001B" w:tentative="1">
+      <w:start w:val="1"/>
+      <w:numFmt w:val="lowerRoman"/>
+      <w:lvlText w:val="%9."/>
+      <w:lvlJc w:val="right"/>
+      <w:pPr>
+        <w:ind w:left="6480" w:hanging="180"/>
+      </w:pPr>
+    </w:lvl>
+  </w:abstractNum>
+  <w:abstractNum w:abstractNumId="27" w15:restartNumberingAfterBreak="0">
     <w:nsid w:val="41580F2F"/>
     <w:multiLevelType w:val="multilevel"/>
     <w:tmpl w:val="BAB8ACF2"/>
@@ -11676,7 +12597,7 @@
       </w:rPr>
     </w:lvl>
   </w:abstractNum>
-  <w:abstractNum w:abstractNumId="25" w15:restartNumberingAfterBreak="0">
+  <w:abstractNum w:abstractNumId="28" w15:restartNumberingAfterBreak="0">
     <w:nsid w:val="430853DC"/>
     <w:multiLevelType w:val="hybridMultilevel"/>
     <w:tmpl w:val="E00CE170"/>
@@ -11789,7 +12710,7 @@
       </w:rPr>
     </w:lvl>
   </w:abstractNum>
-  <w:abstractNum w:abstractNumId="26" w15:restartNumberingAfterBreak="0">
+  <w:abstractNum w:abstractNumId="29" w15:restartNumberingAfterBreak="0">
     <w:nsid w:val="44A3567D"/>
     <w:multiLevelType w:val="hybridMultilevel"/>
     <w:tmpl w:val="CC9E7E9E"/>
@@ -11878,7 +12799,7 @@
       </w:pPr>
     </w:lvl>
   </w:abstractNum>
-  <w:abstractNum w:abstractNumId="27" w15:restartNumberingAfterBreak="0">
+  <w:abstractNum w:abstractNumId="30" w15:restartNumberingAfterBreak="0">
     <w:nsid w:val="45673B0F"/>
     <w:multiLevelType w:val="hybridMultilevel"/>
     <w:tmpl w:val="CD9EBFD8"/>
@@ -11991,7 +12912,7 @@
       </w:rPr>
     </w:lvl>
   </w:abstractNum>
-  <w:abstractNum w:abstractNumId="28" w15:restartNumberingAfterBreak="0">
+  <w:abstractNum w:abstractNumId="31" w15:restartNumberingAfterBreak="0">
     <w:nsid w:val="4F25161E"/>
     <w:multiLevelType w:val="hybridMultilevel"/>
     <w:tmpl w:val="CC9E7E9E"/>
@@ -12080,7 +13001,7 @@
       </w:pPr>
     </w:lvl>
   </w:abstractNum>
-  <w:abstractNum w:abstractNumId="29" w15:restartNumberingAfterBreak="0">
+  <w:abstractNum w:abstractNumId="32" w15:restartNumberingAfterBreak="0">
     <w:nsid w:val="502B4B57"/>
     <w:multiLevelType w:val="hybridMultilevel"/>
     <w:tmpl w:val="E38E44BC"/>
@@ -12169,7 +13090,7 @@
       </w:pPr>
     </w:lvl>
   </w:abstractNum>
-  <w:abstractNum w:abstractNumId="30" w15:restartNumberingAfterBreak="0">
+  <w:abstractNum w:abstractNumId="33" w15:restartNumberingAfterBreak="0">
     <w:nsid w:val="56A95201"/>
     <w:multiLevelType w:val="hybridMultilevel"/>
     <w:tmpl w:val="E38E44BC"/>
@@ -12258,7 +13179,7 @@
       </w:pPr>
     </w:lvl>
   </w:abstractNum>
-  <w:abstractNum w:abstractNumId="31" w15:restartNumberingAfterBreak="0">
+  <w:abstractNum w:abstractNumId="34" w15:restartNumberingAfterBreak="0">
     <w:nsid w:val="59C065BF"/>
     <w:multiLevelType w:val="hybridMultilevel"/>
     <w:tmpl w:val="F4D29E46"/>
@@ -12347,7 +13268,7 @@
       </w:pPr>
     </w:lvl>
   </w:abstractNum>
-  <w:abstractNum w:abstractNumId="32" w15:restartNumberingAfterBreak="0">
+  <w:abstractNum w:abstractNumId="35" w15:restartNumberingAfterBreak="0">
     <w:nsid w:val="5C3D4D40"/>
     <w:multiLevelType w:val="hybridMultilevel"/>
     <w:tmpl w:val="CC9E7E9E"/>
@@ -12436,7 +13357,7 @@
       </w:pPr>
     </w:lvl>
   </w:abstractNum>
-  <w:abstractNum w:abstractNumId="33" w15:restartNumberingAfterBreak="0">
+  <w:abstractNum w:abstractNumId="36" w15:restartNumberingAfterBreak="0">
     <w:nsid w:val="5FA762DE"/>
     <w:multiLevelType w:val="hybridMultilevel"/>
     <w:tmpl w:val="CC9E7E9E"/>
@@ -12525,7 +13446,96 @@
       </w:pPr>
     </w:lvl>
   </w:abstractNum>
-  <w:abstractNum w:abstractNumId="34" w15:restartNumberingAfterBreak="0">
+  <w:abstractNum w:abstractNumId="37" w15:restartNumberingAfterBreak="0">
+    <w:nsid w:val="61F25F4D"/>
+    <w:multiLevelType w:val="hybridMultilevel"/>
+    <w:tmpl w:val="CC9E7E9E"/>
+    <w:lvl w:ilvl="0" w:tplc="11E4B658">
+      <w:start w:val="1"/>
+      <w:numFmt w:val="decimal"/>
+      <w:lvlText w:val="%1."/>
+      <w:lvlJc w:val="left"/>
+      <w:pPr>
+        <w:ind w:left="1080" w:hanging="360"/>
+      </w:pPr>
+      <w:rPr>
+        <w:rFonts w:hint="default"/>
+      </w:rPr>
+    </w:lvl>
+    <w:lvl w:ilvl="1" w:tplc="04100019" w:tentative="1">
+      <w:start w:val="1"/>
+      <w:numFmt w:val="lowerLetter"/>
+      <w:lvlText w:val="%2."/>
+      <w:lvlJc w:val="left"/>
+      <w:pPr>
+        <w:ind w:left="1800" w:hanging="360"/>
+      </w:pPr>
+    </w:lvl>
+    <w:lvl w:ilvl="2" w:tplc="0410001B" w:tentative="1">
+      <w:start w:val="1"/>
+      <w:numFmt w:val="lowerRoman"/>
+      <w:lvlText w:val="%3."/>
+      <w:lvlJc w:val="right"/>
+      <w:pPr>
+        <w:ind w:left="2520" w:hanging="180"/>
+      </w:pPr>
+    </w:lvl>
+    <w:lvl w:ilvl="3" w:tplc="0410000F" w:tentative="1">
+      <w:start w:val="1"/>
+      <w:numFmt w:val="decimal"/>
+      <w:lvlText w:val="%4."/>
+      <w:lvlJc w:val="left"/>
+      <w:pPr>
+        <w:ind w:left="3240" w:hanging="360"/>
+      </w:pPr>
+    </w:lvl>
+    <w:lvl w:ilvl="4" w:tplc="04100019" w:tentative="1">
+      <w:start w:val="1"/>
+      <w:numFmt w:val="lowerLetter"/>
+      <w:lvlText w:val="%5."/>
+      <w:lvlJc w:val="left"/>
+      <w:pPr>
+        <w:ind w:left="3960" w:hanging="360"/>
+      </w:pPr>
+    </w:lvl>
+    <w:lvl w:ilvl="5" w:tplc="0410001B" w:tentative="1">
+      <w:start w:val="1"/>
+      <w:numFmt w:val="lowerRoman"/>
+      <w:lvlText w:val="%6."/>
+      <w:lvlJc w:val="right"/>
+      <w:pPr>
+        <w:ind w:left="4680" w:hanging="180"/>
+      </w:pPr>
+    </w:lvl>
+    <w:lvl w:ilvl="6" w:tplc="0410000F" w:tentative="1">
+      <w:start w:val="1"/>
+      <w:numFmt w:val="decimal"/>
+      <w:lvlText w:val="%7."/>
+      <w:lvlJc w:val="left"/>
+      <w:pPr>
+        <w:ind w:left="5400" w:hanging="360"/>
+      </w:pPr>
+    </w:lvl>
+    <w:lvl w:ilvl="7" w:tplc="04100019" w:tentative="1">
+      <w:start w:val="1"/>
+      <w:numFmt w:val="lowerLetter"/>
+      <w:lvlText w:val="%8."/>
+      <w:lvlJc w:val="left"/>
+      <w:pPr>
+        <w:ind w:left="6120" w:hanging="360"/>
+      </w:pPr>
+    </w:lvl>
+    <w:lvl w:ilvl="8" w:tplc="0410001B" w:tentative="1">
+      <w:start w:val="1"/>
+      <w:numFmt w:val="lowerRoman"/>
+      <w:lvlText w:val="%9."/>
+      <w:lvlJc w:val="right"/>
+      <w:pPr>
+        <w:ind w:left="6840" w:hanging="180"/>
+      </w:pPr>
+    </w:lvl>
+  </w:abstractNum>
+  <w:abstractNum w:abstractNumId="38" w15:restartNumberingAfterBreak="0">
     <w:nsid w:val="62BD32E2"/>
     <w:multiLevelType w:val="hybridMultilevel"/>
     <w:tmpl w:val="4D10C126"/>
@@ -12638,10 +13648,10 @@
       </w:rPr>
     </w:lvl>
   </w:abstractNum>
-  <w:abstractNum w:abstractNumId="35" w15:restartNumberingAfterBreak="0">
+  <w:abstractNum w:abstractNumId="39" w15:restartNumberingAfterBreak="0">
     <w:nsid w:val="62F229A7"/>
     <w:multiLevelType w:val="hybridMultilevel"/>
-    <w:tmpl w:val="E38E44BC"/>
+    <w:tmpl w:val="B994DA1C"/>
     <w:lvl w:ilvl="0" w:tplc="0410000F">
       <w:start w:val="1"/>
       <w:numFmt w:val="decimal"/>
@@ -12727,7 +13737,7 @@
       </w:pPr>
     </w:lvl>
   </w:abstractNum>
-  <w:abstractNum w:abstractNumId="36" w15:restartNumberingAfterBreak="0">
+  <w:abstractNum w:abstractNumId="40" w15:restartNumberingAfterBreak="0">
     <w:nsid w:val="660C3151"/>
     <w:multiLevelType w:val="hybridMultilevel"/>
     <w:tmpl w:val="E38E44BC"/>
@@ -12816,7 +13826,7 @@
       </w:pPr>
     </w:lvl>
   </w:abstractNum>
-  <w:abstractNum w:abstractNumId="37" w15:restartNumberingAfterBreak="0">
+  <w:abstractNum w:abstractNumId="41" w15:restartNumberingAfterBreak="0">
     <w:nsid w:val="66150116"/>
     <w:multiLevelType w:val="hybridMultilevel"/>
     <w:tmpl w:val="CC9E7E9E"/>
@@ -12905,7 +13915,7 @@
       </w:pPr>
     </w:lvl>
   </w:abstractNum>
-  <w:abstractNum w:abstractNumId="38" w15:restartNumberingAfterBreak="0">
+  <w:abstractNum w:abstractNumId="42" w15:restartNumberingAfterBreak="0">
     <w:nsid w:val="666033E1"/>
     <w:multiLevelType w:val="hybridMultilevel"/>
     <w:tmpl w:val="E38E44BC"/>
@@ -12994,7 +14004,185 @@
       </w:pPr>
     </w:lvl>
   </w:abstractNum>
-  <w:abstractNum w:abstractNumId="39" w15:restartNumberingAfterBreak="0">
+  <w:abstractNum w:abstractNumId="43" w15:restartNumberingAfterBreak="0">
+    <w:nsid w:val="66C73191"/>
+    <w:multiLevelType w:val="hybridMultilevel"/>
+    <w:tmpl w:val="CC9E7E9E"/>
+    <w:lvl w:ilvl="0" w:tplc="11E4B658">
+      <w:start w:val="1"/>
+      <w:numFmt w:val="decimal"/>
+      <w:lvlText w:val="%1."/>
+      <w:lvlJc w:val="left"/>
+      <w:pPr>
+        <w:ind w:left="1080" w:hanging="360"/>
+      </w:pPr>
+      <w:rPr>
+        <w:rFonts w:hint="default"/>
+      </w:rPr>
+    </w:lvl>
+    <w:lvl w:ilvl="1" w:tplc="04100019" w:tentative="1">
+      <w:start w:val="1"/>
+      <w:numFmt w:val="lowerLetter"/>
+      <w:lvlText w:val="%2."/>
+      <w:lvlJc w:val="left"/>
+      <w:pPr>
+        <w:ind w:left="1800" w:hanging="360"/>
+      </w:pPr>
+    </w:lvl>
+    <w:lvl w:ilvl="2" w:tplc="0410001B" w:tentative="1">
+      <w:start w:val="1"/>
+      <w:numFmt w:val="lowerRoman"/>
+      <w:lvlText w:val="%3."/>
+      <w:lvlJc w:val="right"/>
+      <w:pPr>
+        <w:ind w:left="2520" w:hanging="180"/>
+      </w:pPr>
+    </w:lvl>
+    <w:lvl w:ilvl="3" w:tplc="0410000F" w:tentative="1">
+      <w:start w:val="1"/>
+      <w:numFmt w:val="decimal"/>
+      <w:lvlText w:val="%4."/>
+      <w:lvlJc w:val="left"/>
+      <w:pPr>
+        <w:ind w:left="3240" w:hanging="360"/>
+      </w:pPr>
+    </w:lvl>
+    <w:lvl w:ilvl="4" w:tplc="04100019" w:tentative="1">
+      <w:start w:val="1"/>
+      <w:numFmt w:val="lowerLetter"/>
+      <w:lvlText w:val="%5."/>
+      <w:lvlJc w:val="left"/>
+      <w:pPr>
+        <w:ind w:left="3960" w:hanging="360"/>
+      </w:pPr>
+    </w:lvl>
+    <w:lvl w:ilvl="5" w:tplc="0410001B" w:tentative="1">
+      <w:start w:val="1"/>
+      <w:numFmt w:val="lowerRoman"/>
+      <w:lvlText w:val="%6."/>
+      <w:lvlJc w:val="right"/>
+      <w:pPr>
+        <w:ind w:left="4680" w:hanging="180"/>
+      </w:pPr>
+    </w:lvl>
+    <w:lvl w:ilvl="6" w:tplc="0410000F" w:tentative="1">
+      <w:start w:val="1"/>
+      <w:numFmt w:val="decimal"/>
+      <w:lvlText w:val="%7."/>
+      <w:lvlJc w:val="left"/>
+      <w:pPr>
+        <w:ind w:left="5400" w:hanging="360"/>
+      </w:pPr>
+    </w:lvl>
+    <w:lvl w:ilvl="7" w:tplc="04100019" w:tentative="1">
+      <w:start w:val="1"/>
+      <w:numFmt w:val="lowerLetter"/>
+      <w:lvlText w:val="%8."/>
+      <w:lvlJc w:val="left"/>
+      <w:pPr>
+        <w:ind w:left="6120" w:hanging="360"/>
+      </w:pPr>
+    </w:lvl>
+    <w:lvl w:ilvl="8" w:tplc="0410001B" w:tentative="1">
+      <w:start w:val="1"/>
+      <w:numFmt w:val="lowerRoman"/>
+      <w:lvlText w:val="%9."/>
+      <w:lvlJc w:val="right"/>
+      <w:pPr>
+        <w:ind w:left="6840" w:hanging="180"/>
+      </w:pPr>
+    </w:lvl>
+  </w:abstractNum>
+  <w:abstractNum w:abstractNumId="44" w15:restartNumberingAfterBreak="0">
+    <w:nsid w:val="6FFE3942"/>
+    <w:multiLevelType w:val="hybridMultilevel"/>
+    <w:tmpl w:val="C81EE222"/>
+    <w:lvl w:ilvl="0" w:tplc="11E4B658">
+      <w:start w:val="1"/>
+      <w:numFmt w:val="decimal"/>
+      <w:lvlText w:val="%1."/>
+      <w:lvlJc w:val="left"/>
+      <w:pPr>
+        <w:ind w:left="1800" w:hanging="360"/>
+      </w:pPr>
+      <w:rPr>
+        <w:rFonts w:hint="default"/>
+      </w:rPr>
+    </w:lvl>
+    <w:lvl w:ilvl="1" w:tplc="04100019" w:tentative="1">
+      <w:start w:val="1"/>
+      <w:numFmt w:val="lowerLetter"/>
+      <w:lvlText w:val="%2."/>
+      <w:lvlJc w:val="left"/>
+      <w:pPr>
+        <w:ind w:left="2160" w:hanging="360"/>
+      </w:pPr>
+    </w:lvl>
+    <w:lvl w:ilvl="2" w:tplc="0410001B" w:tentative="1">
+      <w:start w:val="1"/>
+      <w:numFmt w:val="lowerRoman"/>
+      <w:lvlText w:val="%3."/>
+      <w:lvlJc w:val="right"/>
+      <w:pPr>
+        <w:ind w:left="2880" w:hanging="180"/>
+      </w:pPr>
+    </w:lvl>
+    <w:lvl w:ilvl="3" w:tplc="0410000F" w:tentative="1">
+      <w:start w:val="1"/>
+      <w:numFmt w:val="decimal"/>
+      <w:lvlText w:val="%4."/>
+      <w:lvlJc w:val="left"/>
+      <w:pPr>
+        <w:ind w:left="3600" w:hanging="360"/>
+      </w:pPr>
+    </w:lvl>
+    <w:lvl w:ilvl="4" w:tplc="04100019" w:tentative="1">
+      <w:start w:val="1"/>
+      <w:numFmt w:val="lowerLetter"/>
+      <w:lvlText w:val="%5."/>
+      <w:lvlJc w:val="left"/>
+      <w:pPr>
+        <w:ind w:left="4320" w:hanging="360"/>
+      </w:pPr>
+    </w:lvl>
+    <w:lvl w:ilvl="5" w:tplc="0410001B" w:tentative="1">
+      <w:start w:val="1"/>
+      <w:numFmt w:val="lowerRoman"/>
+      <w:lvlText w:val="%6."/>
+      <w:lvlJc w:val="right"/>
+      <w:pPr>
+        <w:ind w:left="5040" w:hanging="180"/>
+      </w:pPr>
+    </w:lvl>
+    <w:lvl w:ilvl="6" w:tplc="0410000F" w:tentative="1">
+      <w:start w:val="1"/>
+      <w:numFmt w:val="decimal"/>
+      <w:lvlText w:val="%7."/>
+      <w:lvlJc w:val="left"/>
+      <w:pPr>
+        <w:ind w:left="5760" w:hanging="360"/>
+      </w:pPr>
+    </w:lvl>
+    <w:lvl w:ilvl="7" w:tplc="04100019" w:tentative="1">
+      <w:start w:val="1"/>
+      <w:numFmt w:val="lowerLetter"/>
+      <w:lvlText w:val="%8."/>
+      <w:lvlJc w:val="left"/>
+      <w:pPr>
+        <w:ind w:left="6480" w:hanging="360"/>
+      </w:pPr>
+    </w:lvl>
+    <w:lvl w:ilvl="8" w:tplc="0410001B" w:tentative="1">
+      <w:start w:val="1"/>
+      <w:numFmt w:val="lowerRoman"/>
+      <w:lvlText w:val="%9."/>
+      <w:lvlJc w:val="right"/>
+      <w:pPr>
+        <w:ind w:left="7200" w:hanging="180"/>
+      </w:pPr>
+    </w:lvl>
+  </w:abstractNum>
+  <w:abstractNum w:abstractNumId="45" w15:restartNumberingAfterBreak="0">
     <w:nsid w:val="70B46BC1"/>
     <w:multiLevelType w:val="hybridMultilevel"/>
     <w:tmpl w:val="B7281EB4"/>
@@ -13083,10 +14271,10 @@
       </w:pPr>
     </w:lvl>
   </w:abstractNum>
-  <w:abstractNum w:abstractNumId="40" w15:restartNumberingAfterBreak="0">
-    <w:nsid w:val="7D7D02F4"/>
+  <w:abstractNum w:abstractNumId="46" w15:restartNumberingAfterBreak="0">
+    <w:nsid w:val="70C73FE0"/>
     <w:multiLevelType w:val="hybridMultilevel"/>
-    <w:tmpl w:val="B2DAD328"/>
+    <w:tmpl w:val="90EE8734"/>
     <w:lvl w:ilvl="0" w:tplc="0410000F">
       <w:start w:val="1"/>
       <w:numFmt w:val="decimal"/>
@@ -13172,7 +14360,96 @@
       </w:pPr>
     </w:lvl>
   </w:abstractNum>
-  <w:abstractNum w:abstractNumId="41" w15:restartNumberingAfterBreak="0">
+  <w:abstractNum w:abstractNumId="47" w15:restartNumberingAfterBreak="0">
+    <w:nsid w:val="7D7D02F4"/>
+    <w:multiLevelType w:val="hybridMultilevel"/>
+    <w:tmpl w:val="0B401170"/>
+    <w:lvl w:ilvl="0" w:tplc="0410000F">
+      <w:start w:val="1"/>
+      <w:numFmt w:val="decimal"/>
+      <w:lvlText w:val="%1."/>
+      <w:lvlJc w:val="left"/>
+      <w:pPr>
+        <w:ind w:left="927" w:hanging="360"/>
+      </w:pPr>
+      <w:rPr>
+        <w:rFonts w:hint="default"/>
+      </w:rPr>
+    </w:lvl>
+    <w:lvl w:ilvl="1" w:tplc="04100019" w:tentative="1">
+      <w:start w:val="1"/>
+      <w:numFmt w:val="lowerLetter"/>
+      <w:lvlText w:val="%2."/>
+      <w:lvlJc w:val="left"/>
+      <w:pPr>
+        <w:ind w:left="1440" w:hanging="360"/>
+      </w:pPr>
+    </w:lvl>
+    <w:lvl w:ilvl="2" w:tplc="0410001B" w:tentative="1">
+      <w:start w:val="1"/>
+      <w:numFmt w:val="lowerRoman"/>
+      <w:lvlText w:val="%3."/>
+      <w:lvlJc w:val="right"/>
+      <w:pPr>
+        <w:ind w:left="2160" w:hanging="180"/>
+      </w:pPr>
+    </w:lvl>
+    <w:lvl w:ilvl="3" w:tplc="0410000F" w:tentative="1">
+      <w:start w:val="1"/>
+      <w:numFmt w:val="decimal"/>
+      <w:lvlText w:val="%4."/>
+      <w:lvlJc w:val="left"/>
+      <w:pPr>
+        <w:ind w:left="2880" w:hanging="360"/>
+      </w:pPr>
+    </w:lvl>
+    <w:lvl w:ilvl="4" w:tplc="04100019" w:tentative="1">
+      <w:start w:val="1"/>
+      <w:numFmt w:val="lowerLetter"/>
+      <w:lvlText w:val="%5."/>
+      <w:lvlJc w:val="left"/>
+      <w:pPr>
+        <w:ind w:left="3600" w:hanging="360"/>
+      </w:pPr>
+    </w:lvl>
+    <w:lvl w:ilvl="5" w:tplc="0410001B" w:tentative="1">
+      <w:start w:val="1"/>
+      <w:numFmt w:val="lowerRoman"/>
+      <w:lvlText w:val="%6."/>
+      <w:lvlJc w:val="right"/>
+      <w:pPr>
+        <w:ind w:left="4320" w:hanging="180"/>
+      </w:pPr>
+    </w:lvl>
+    <w:lvl w:ilvl="6" w:tplc="0410000F" w:tentative="1">
+      <w:start w:val="1"/>
+      <w:numFmt w:val="decimal"/>
+      <w:lvlText w:val="%7."/>
+      <w:lvlJc w:val="left"/>
+      <w:pPr>
+        <w:ind w:left="5040" w:hanging="360"/>
+      </w:pPr>
+    </w:lvl>
+    <w:lvl w:ilvl="7" w:tplc="04100019" w:tentative="1">
+      <w:start w:val="1"/>
+      <w:numFmt w:val="lowerLetter"/>
+      <w:lvlText w:val="%8."/>
+      <w:lvlJc w:val="left"/>
+      <w:pPr>
+        <w:ind w:left="5760" w:hanging="360"/>
+      </w:pPr>
+    </w:lvl>
+    <w:lvl w:ilvl="8" w:tplc="0410001B" w:tentative="1">
+      <w:start w:val="1"/>
+      <w:numFmt w:val="lowerRoman"/>
+      <w:lvlText w:val="%9."/>
+      <w:lvlJc w:val="right"/>
+      <w:pPr>
+        <w:ind w:left="6480" w:hanging="180"/>
+      </w:pPr>
+    </w:lvl>
+  </w:abstractNum>
+  <w:abstractNum w:abstractNumId="48" w15:restartNumberingAfterBreak="0">
     <w:nsid w:val="7F1F0EE9"/>
     <w:multiLevelType w:val="hybridMultilevel"/>
     <w:tmpl w:val="E38E44BC"/>
@@ -13262,130 +14539,151 @@
     </w:lvl>
   </w:abstractNum>
   <w:num w:numId="1">
-    <w:abstractNumId w:val="40"/>
+    <w:abstractNumId w:val="47"/>
   </w:num>
   <w:num w:numId="2">
-    <w:abstractNumId w:val="39"/>
+    <w:abstractNumId w:val="45"/>
   </w:num>
   <w:num w:numId="3">
-    <w:abstractNumId w:val="17"/>
+    <w:abstractNumId w:val="18"/>
   </w:num>
   <w:num w:numId="4">
-    <w:abstractNumId w:val="23"/>
+    <w:abstractNumId w:val="25"/>
   </w:num>
   <w:num w:numId="5">
-    <w:abstractNumId w:val="12"/>
+    <w:abstractNumId w:val="13"/>
   </w:num>
   <w:num w:numId="6">
     <w:abstractNumId w:val="2"/>
   </w:num>
   <w:num w:numId="7">
-    <w:abstractNumId w:val="16"/>
+    <w:abstractNumId w:val="17"/>
   </w:num>
   <w:num w:numId="8">
-    <w:abstractNumId w:val="34"/>
+    <w:abstractNumId w:val="38"/>
   </w:num>
   <w:num w:numId="9">
-    <w:abstractNumId w:val="11"/>
+    <w:abstractNumId w:val="12"/>
   </w:num>
   <w:num w:numId="10">
-    <w:abstractNumId w:val="8"/>
+    <w:abstractNumId w:val="9"/>
   </w:num>
   <w:num w:numId="11">
-    <w:abstractNumId w:val="35"/>
+    <w:abstractNumId w:val="39"/>
   </w:num>
   <w:num w:numId="12">
-    <w:abstractNumId w:val="30"/>
+    <w:abstractNumId w:val="33"/>
   </w:num>
   <w:num w:numId="13">
-    <w:abstractNumId w:val="38"/>
+    <w:abstractNumId w:val="42"/>
   </w:num>
   <w:num w:numId="14">
-    <w:abstractNumId w:val="29"/>
+    <w:abstractNumId w:val="32"/>
   </w:num>
   <w:num w:numId="15">
-    <w:abstractNumId w:val="15"/>
+    <w:abstractNumId w:val="16"/>
   </w:num>
   <w:num w:numId="16">
     <w:abstractNumId w:val="1"/>
   </w:num>
   <w:num w:numId="17">
-    <w:abstractNumId w:val="41"/>
+    <w:abstractNumId w:val="48"/>
   </w:num>
   <w:num w:numId="18">
-    <w:abstractNumId w:val="24"/>
+    <w:abstractNumId w:val="27"/>
   </w:num>
   <w:num w:numId="19">
     <w:abstractNumId w:val="4"/>
   </w:num>
   <w:num w:numId="20">
-    <w:abstractNumId w:val="36"/>
+    <w:abstractNumId w:val="40"/>
   </w:num>
   <w:num w:numId="21">
-    <w:abstractNumId w:val="9"/>
+    <w:abstractNumId w:val="10"/>
   </w:num>
   <w:num w:numId="22">
-    <w:abstractNumId w:val="10"/>
+    <w:abstractNumId w:val="11"/>
   </w:num>
   <w:num w:numId="23">
-    <w:abstractNumId w:val="21"/>
+    <w:abstractNumId w:val="22"/>
   </w:num>
   <w:num w:numId="24">
-    <w:abstractNumId w:val="26"/>
+    <w:abstractNumId w:val="29"/>
   </w:num>
   <w:num w:numId="25">
-    <w:abstractNumId w:val="28"/>
+    <w:abstractNumId w:val="31"/>
   </w:num>
   <w:num w:numId="26">
-    <w:abstractNumId w:val="32"/>
+    <w:abstractNumId w:val="35"/>
   </w:num>
   <w:num w:numId="27">
     <w:abstractNumId w:val="3"/>
   </w:num>
   <w:num w:numId="28">
+    <w:abstractNumId w:val="15"/>
+  </w:num>
+  <w:num w:numId="29">
+    <w:abstractNumId w:val="36"/>
+  </w:num>
+  <w:num w:numId="30">
+    <w:abstractNumId w:val="6"/>
+  </w:num>
+  <w:num w:numId="31">
     <w:abstractNumId w:val="14"/>
   </w:num>
-  <w:num w:numId="29">
-    <w:abstractNumId w:val="33"/>
-  </w:num>
-  <w:num w:numId="30">
-    <w:abstractNumId w:val="5"/>
-  </w:num>
-  <w:num w:numId="31">
-    <w:abstractNumId w:val="13"/>
-  </w:num>
   <w:num w:numId="32">
-    <w:abstractNumId w:val="37"/>
+    <w:abstractNumId w:val="41"/>
   </w:num>
   <w:num w:numId="33">
-    <w:abstractNumId w:val="19"/>
+    <w:abstractNumId w:val="20"/>
   </w:num>
   <w:num w:numId="34">
-    <w:abstractNumId w:val="31"/>
+    <w:abstractNumId w:val="34"/>
   </w:num>
   <w:num w:numId="35">
-    <w:abstractNumId w:val="6"/>
+    <w:abstractNumId w:val="7"/>
   </w:num>
   <w:num w:numId="36">
-    <w:abstractNumId w:val="18"/>
+    <w:abstractNumId w:val="19"/>
   </w:num>
   <w:num w:numId="37">
     <w:abstractNumId w:val="0"/>
   </w:num>
   <w:num w:numId="38">
-    <w:abstractNumId w:val="27"/>
+    <w:abstractNumId w:val="30"/>
   </w:num>
   <w:num w:numId="39">
-    <w:abstractNumId w:val="25"/>
+    <w:abstractNumId w:val="28"/>
   </w:num>
   <w:num w:numId="40">
-    <w:abstractNumId w:val="7"/>
+    <w:abstractNumId w:val="8"/>
   </w:num>
   <w:num w:numId="41">
-    <w:abstractNumId w:val="20"/>
+    <w:abstractNumId w:val="21"/>
   </w:num>
   <w:num w:numId="42">
-    <w:abstractNumId w:val="22"/>
+    <w:abstractNumId w:val="24"/>
+  </w:num>
+  <w:num w:numId="43">
+    <w:abstractNumId w:val="46"/>
+  </w:num>
+  <w:num w:numId="44">
+    <w:abstractNumId w:val="37"/>
+  </w:num>
+  <w:num w:numId="45">
+    <w:abstractNumId w:val="23"/>
+  </w:num>
+  <w:num w:numId="46">
+    <w:abstractNumId w:val="26"/>
+  </w:num>
+  <w:num w:numId="47">
+    <w:abstractNumId w:val="44"/>
+  </w:num>
+  <w:num w:numId="48">
+    <w:abstractNumId w:val="5"/>
+  </w:num>
+  <w:num w:numId="49">
+    <w:abstractNumId w:val="43"/>
   </w:num>
 </w:numbering>
 </file>

--- a/Deliverables/RequirementsAndUseCase_EasyJob.docx
+++ b/Deliverables/RequirementsAndUseCase_EasyJob.docx
@@ -7,11 +7,11 @@
         <w:rPr>
           <w:b/>
           <w:bCs/>
+          <w:noProof/>
           <w:sz w:val="44"/>
           <w:szCs w:val="44"/>
         </w:rPr>
       </w:pPr>
-      <w:proofErr w:type="spellStart"/>
       <w:r>
         <w:rPr>
           <w:b/>
@@ -19,29 +19,76 @@
           <w:sz w:val="44"/>
           <w:szCs w:val="44"/>
         </w:rPr>
-        <w:t>Roles</w:t>
+        <w:t>Roles Diagram</w:t>
       </w:r>
-      <w:proofErr w:type="spellEnd"/>
-      <w:r>
+    </w:p>
+    <w:p>
+      <w:pPr>
+        <w:jc w:val="center"/>
         <w:rPr>
           <w:b/>
           <w:bCs/>
           <w:sz w:val="44"/>
           <w:szCs w:val="44"/>
         </w:rPr>
-        <w:t xml:space="preserve"> </w:t>
-      </w:r>
-      <w:proofErr w:type="spellStart"/>
+      </w:pPr>
       <w:r>
         <w:rPr>
           <w:b/>
           <w:bCs/>
+          <w:noProof/>
           <w:sz w:val="44"/>
           <w:szCs w:val="44"/>
         </w:rPr>
-        <w:t>Diagram</w:t>
+        <w:drawing>
+          <wp:inline distT="0" distB="0" distL="0" distR="0" wp14:anchorId="256F33B1" wp14:editId="4C107112">
+            <wp:extent cx="3762375" cy="3629025"/>
+            <wp:effectExtent l="0" t="0" r="9525" b="9525"/>
+            <wp:docPr id="1" name="Immagine 1"/>
+            <wp:cNvGraphicFramePr>
+              <a:graphicFrameLocks xmlns:a="http://schemas.openxmlformats.org/drawingml/2006/main" noChangeAspect="1"/>
+            </wp:cNvGraphicFramePr>
+            <a:graphic xmlns:a="http://schemas.openxmlformats.org/drawingml/2006/main">
+              <a:graphicData uri="http://schemas.openxmlformats.org/drawingml/2006/picture">
+                <pic:pic xmlns:pic="http://schemas.openxmlformats.org/drawingml/2006/picture">
+                  <pic:nvPicPr>
+                    <pic:cNvPr id="0" name="Picture 1"/>
+                    <pic:cNvPicPr>
+                      <a:picLocks noChangeAspect="1" noChangeArrowheads="1"/>
+                    </pic:cNvPicPr>
+                  </pic:nvPicPr>
+                  <pic:blipFill>
+                    <a:blip r:embed="rId5">
+                      <a:extLst>
+                        <a:ext uri="{28A0092B-C50C-407E-A947-70E740481C1C}">
+                          <a14:useLocalDpi xmlns:a14="http://schemas.microsoft.com/office/drawing/2010/main" val="0"/>
+                        </a:ext>
+                      </a:extLst>
+                    </a:blip>
+                    <a:srcRect/>
+                    <a:stretch>
+                      <a:fillRect/>
+                    </a:stretch>
+                  </pic:blipFill>
+                  <pic:spPr bwMode="auto">
+                    <a:xfrm>
+                      <a:off x="0" y="0"/>
+                      <a:ext cx="3762375" cy="3629025"/>
+                    </a:xfrm>
+                    <a:prstGeom prst="rect">
+                      <a:avLst/>
+                    </a:prstGeom>
+                    <a:noFill/>
+                    <a:ln>
+                      <a:noFill/>
+                    </a:ln>
+                  </pic:spPr>
+                </pic:pic>
+              </a:graphicData>
+            </a:graphic>
+          </wp:inline>
+        </w:drawing>
       </w:r>
-      <w:proofErr w:type="spellEnd"/>
     </w:p>
     <w:p>
       <w:pPr>
@@ -97,15 +144,7 @@
         <w:t>Utente Azienda</w:t>
       </w:r>
       <w:r>
-        <w:t xml:space="preserve">: Un incaricato dell'azienda che può pubblicare annunci di </w:t>
-      </w:r>
-      <w:proofErr w:type="spellStart"/>
-      <w:r>
-        <w:t>recuitment</w:t>
-      </w:r>
-      <w:proofErr w:type="spellEnd"/>
-      <w:r>
-        <w:t xml:space="preserve"> sulla nostra bacheca e vedere</w:t>
+        <w:t>: Un incaricato dell'azienda che può pubblicare annunci di recuitment sulla nostra bacheca e vedere</w:t>
       </w:r>
       <w:r>
         <w:t>.</w:t>
@@ -417,6 +456,7 @@
           <w:b/>
           <w:bCs/>
         </w:rPr>
+        <w:lastRenderedPageBreak/>
         <w:t>PROFILO</w:t>
       </w:r>
       <w:r>
@@ -751,7 +791,6 @@
         </w:numPr>
       </w:pPr>
       <w:r>
-        <w:lastRenderedPageBreak/>
         <w:t>RF</w:t>
       </w:r>
       <w:r>
@@ -1014,7 +1053,6 @@
           <w:szCs w:val="24"/>
         </w:rPr>
       </w:pPr>
-      <w:proofErr w:type="spellStart"/>
       <w:r>
         <w:rPr>
           <w:b/>
@@ -1024,7 +1062,6 @@
         </w:rPr>
         <w:t>Usability</w:t>
       </w:r>
-      <w:proofErr w:type="spellEnd"/>
     </w:p>
     <w:p>
       <w:pPr>
@@ -1115,23 +1152,7 @@
           <w:sz w:val="24"/>
           <w:szCs w:val="24"/>
         </w:rPr>
-        <w:t xml:space="preserve"> caso di </w:t>
-      </w:r>
-      <w:proofErr w:type="spellStart"/>
-      <w:r>
-        <w:rPr>
-          <w:sz w:val="24"/>
-          <w:szCs w:val="24"/>
-        </w:rPr>
-        <w:t>failure</w:t>
-      </w:r>
-      <w:proofErr w:type="spellEnd"/>
-      <w:r>
-        <w:rPr>
-          <w:sz w:val="24"/>
-          <w:szCs w:val="24"/>
-        </w:rPr>
-        <w:t xml:space="preserve"> delle operazioni, il sistema farà ripetere le operazioni.</w:t>
+        <w:t xml:space="preserve"> caso di failure delle operazioni, il sistema farà ripetere le operazioni.</w:t>
       </w:r>
     </w:p>
     <w:p>
@@ -1226,7 +1247,6 @@
           <w:szCs w:val="24"/>
         </w:rPr>
       </w:pPr>
-      <w:proofErr w:type="spellStart"/>
       <w:r>
         <w:rPr>
           <w:b/>
@@ -1236,7 +1256,6 @@
         </w:rPr>
         <w:t>Supportability</w:t>
       </w:r>
-      <w:proofErr w:type="spellEnd"/>
     </w:p>
     <w:p>
       <w:pPr>
@@ -1259,23 +1278,7 @@
           <w:sz w:val="24"/>
           <w:szCs w:val="24"/>
         </w:rPr>
-        <w:t xml:space="preserve"> potrà successivamente essere ampliato e migliorato, in quanto sarà sviluppato tramite un approccio Object-</w:t>
-      </w:r>
-      <w:proofErr w:type="spellStart"/>
-      <w:r>
-        <w:rPr>
-          <w:sz w:val="24"/>
-          <w:szCs w:val="24"/>
-        </w:rPr>
-        <w:t>Oriented</w:t>
-      </w:r>
-      <w:proofErr w:type="spellEnd"/>
-      <w:r>
-        <w:rPr>
-          <w:sz w:val="24"/>
-          <w:szCs w:val="24"/>
-        </w:rPr>
-        <w:t xml:space="preserve"> e l’utilizzo di design pattern efficienti.</w:t>
+        <w:t xml:space="preserve"> potrà successivamente essere ampliato e migliorato, in quanto sarà sviluppato tramite un approccio Object-Oriented e l’utilizzo di design pattern efficienti.</w:t>
       </w:r>
     </w:p>
     <w:p>
@@ -1397,7 +1400,6 @@
           <w:szCs w:val="44"/>
         </w:rPr>
       </w:pPr>
-      <w:proofErr w:type="spellStart"/>
       <w:r>
         <w:rPr>
           <w:b/>
@@ -1405,7 +1407,6 @@
           <w:sz w:val="44"/>
           <w:szCs w:val="44"/>
         </w:rPr>
-        <w:lastRenderedPageBreak/>
         <w:t>S</w:t>
       </w:r>
       <w:r>
@@ -1417,7 +1418,6 @@
         </w:rPr>
         <w:t>cenarios</w:t>
       </w:r>
-      <w:proofErr w:type="spellEnd"/>
     </w:p>
     <w:tbl>
       <w:tblPr>
@@ -1782,37 +1782,7 @@
               </w:numPr>
             </w:pPr>
             <w:r>
-              <w:t xml:space="preserve">Giuseppe così visualizza le seguenti candidature: </w:t>
-            </w:r>
-            <w:r>
-              <w:t xml:space="preserve">“Cercasi programmatore in Python – </w:t>
-            </w:r>
-            <w:proofErr w:type="spellStart"/>
-            <w:r>
-              <w:t>Modis</w:t>
-            </w:r>
-            <w:proofErr w:type="spellEnd"/>
-            <w:r>
-              <w:t xml:space="preserve"> </w:t>
-            </w:r>
-            <w:proofErr w:type="spellStart"/>
-            <w:r>
-              <w:t>S.p.A</w:t>
-            </w:r>
-            <w:proofErr w:type="spellEnd"/>
-            <w:r>
-              <w:t>” e “</w:t>
-            </w:r>
-            <w:r>
-              <w:t xml:space="preserve">Cercasi programmatore in JAVA – Software4Share </w:t>
-            </w:r>
-            <w:proofErr w:type="spellStart"/>
-            <w:r>
-              <w:t>S.p.A</w:t>
-            </w:r>
-            <w:proofErr w:type="spellEnd"/>
-            <w:r>
-              <w:t>”.</w:t>
+              <w:t>Giuseppe così visualizza le seguenti candidature: “Cercasi programmatore in Python – Modis S.p.A” e “Cercasi programmatore in JAVA – Software4Share S.p.A”.</w:t>
             </w:r>
           </w:p>
         </w:tc>
@@ -1913,6 +1883,7 @@
                 <w:i/>
                 <w:iCs/>
               </w:rPr>
+              <w:lastRenderedPageBreak/>
               <w:t>Riferimenti a requisiti funzionali</w:t>
             </w:r>
           </w:p>
@@ -2073,33 +2044,21 @@
             <w:r>
               <w:t xml:space="preserve">Effettua la registrazione </w:t>
             </w:r>
-            <w:proofErr w:type="gramStart"/>
             <w:r>
               <w:t xml:space="preserve">e </w:t>
             </w:r>
             <w:r>
-              <w:t xml:space="preserve"> inserisce</w:t>
-            </w:r>
-            <w:proofErr w:type="gramEnd"/>
-            <w:r>
-              <w:t xml:space="preserve"> nome dell’azienda: “</w:t>
-            </w:r>
-            <w:proofErr w:type="spellStart"/>
-            <w:r>
-              <w:t>Busitalia</w:t>
-            </w:r>
-            <w:proofErr w:type="spellEnd"/>
-            <w:r>
-              <w:t xml:space="preserve"> </w:t>
+              <w:t xml:space="preserve"> inserisce nome dell’azienda: “</w:t>
+            </w:r>
+            <w:r>
+              <w:t xml:space="preserve">Busitalia </w:t>
             </w:r>
             <w:r>
               <w:t>S.p.A.”, username: “</w:t>
             </w:r>
-            <w:proofErr w:type="spellStart"/>
             <w:r>
               <w:t>BusItaliaRoma</w:t>
             </w:r>
-            <w:proofErr w:type="spellEnd"/>
             <w:r>
               <w:t xml:space="preserve">”, indirizzo: “Via </w:t>
             </w:r>
@@ -2191,15 +2150,7 @@
               </w:numPr>
             </w:pPr>
             <w:r>
-              <w:t xml:space="preserve">Compila il modulo inserendo un titolo: “Cercasi autisti per autobus”, tag: “Trasporto”, descrizione: “Azienda leader dei trasporti in Italia, cerca nuovi profili da inserire nel proprio organico”, requisiti: “Richiesto il possesso della patente CQC da almeno 5 anni con esperienza </w:t>
-            </w:r>
-            <w:proofErr w:type="spellStart"/>
-            <w:r>
-              <w:t>regressa</w:t>
-            </w:r>
-            <w:proofErr w:type="spellEnd"/>
-            <w:r>
-              <w:t xml:space="preserve"> nel settore di almeno 2 anni.”, contratto: “Full-time”.</w:t>
+              <w:t>Compila il modulo inserendo un titolo: “Cercasi autisti per autobus”, tag: “Trasporto”, descrizione: “Azienda leader dei trasporti in Italia, cerca nuovi profili da inserire nel proprio organico”, requisiti: “Richiesto il possesso della patente CQC da almeno 5 anni con esperienza regressa nel settore di almeno 2 anni.”, contratto: “Full-time”.</w:t>
             </w:r>
           </w:p>
           <w:p>
@@ -2462,11 +2413,9 @@
             <w:r>
               <w:t>inserendo nome: “</w:t>
             </w:r>
-            <w:proofErr w:type="spellStart"/>
             <w:r>
               <w:t>ExpertITA</w:t>
             </w:r>
-            <w:proofErr w:type="spellEnd"/>
             <w:r>
               <w:t>” e password: “</w:t>
             </w:r>
@@ -2713,6 +2662,7 @@
                 <w:i/>
                 <w:iCs/>
               </w:rPr>
+              <w:lastRenderedPageBreak/>
               <w:t>Flusso di eventi</w:t>
             </w:r>
           </w:p>
@@ -3057,7 +3007,6 @@
                 <w:i/>
                 <w:iCs/>
               </w:rPr>
-              <w:lastRenderedPageBreak/>
               <w:t>Flusso di eventi</w:t>
             </w:r>
           </w:p>
@@ -3126,15 +3075,7 @@
               </w:numPr>
             </w:pPr>
             <w:r>
-              <w:t>Renato legge una segnalazione relativa all’account “</w:t>
-            </w:r>
-            <w:proofErr w:type="spellStart"/>
-            <w:r>
-              <w:t>Taurus</w:t>
-            </w:r>
-            <w:proofErr w:type="spellEnd"/>
-            <w:r>
-              <w:t xml:space="preserve"> S.p.A.” fatta da Tommaso.</w:t>
+              <w:t>Renato legge una segnalazione relativa all’account “Taurus S.p.A.” fatta da Tommaso.</w:t>
             </w:r>
           </w:p>
           <w:p>
@@ -3195,6 +3136,17 @@
         </w:rPr>
         <w:t>Use Cases</w:t>
       </w:r>
+    </w:p>
+    <w:p>
+      <w:pPr>
+        <w:jc w:val="center"/>
+        <w:rPr>
+          <w:b/>
+          <w:bCs/>
+          <w:sz w:val="44"/>
+          <w:szCs w:val="44"/>
+        </w:rPr>
+      </w:pPr>
     </w:p>
     <w:p>
       <w:pPr>
@@ -3237,6 +3189,15 @@
         </w:rPr>
         <w:t>ases</w:t>
       </w:r>
+      <w:r>
+        <w:rPr>
+          <w:b/>
+          <w:bCs/>
+          <w:sz w:val="36"/>
+          <w:szCs w:val="36"/>
+        </w:rPr>
+        <w:t xml:space="preserve"> (MANCA SCHEMA OMINI)</w:t>
+      </w:r>
     </w:p>
     <w:tbl>
       <w:tblPr>
@@ -3289,21 +3250,12 @@
                 <w:bCs/>
               </w:rPr>
             </w:pPr>
-            <w:proofErr w:type="spellStart"/>
-            <w:r>
-              <w:rPr>
-                <w:b/>
-                <w:bCs/>
-              </w:rPr>
-              <w:t>RicercaAnnunci</w:t>
-            </w:r>
-            <w:proofErr w:type="spellEnd"/>
-            <w:r>
-              <w:rPr>
-                <w:b/>
-                <w:bCs/>
-              </w:rPr>
-              <w:t xml:space="preserve"> – UC 1.</w:t>
+            <w:r>
+              <w:rPr>
+                <w:b/>
+                <w:bCs/>
+              </w:rPr>
+              <w:t>RicercaAnnunci – UC 1.</w:t>
             </w:r>
             <w:r>
               <w:rPr>
@@ -3435,19 +3387,8 @@
                 <w:i/>
                 <w:iCs/>
               </w:rPr>
-              <w:t xml:space="preserve">Entry </w:t>
-            </w:r>
-            <w:proofErr w:type="spellStart"/>
-            <w:r>
-              <w:rPr>
-                <w:b/>
-                <w:bCs/>
-                <w:i/>
-                <w:iCs/>
-              </w:rPr>
-              <w:t>condition</w:t>
-            </w:r>
-            <w:proofErr w:type="spellEnd"/>
+              <w:t>Entry condition</w:t>
+            </w:r>
           </w:p>
         </w:tc>
         <w:tc>
@@ -3494,6 +3435,7 @@
                 <w:i/>
                 <w:iCs/>
               </w:rPr>
+              <w:lastRenderedPageBreak/>
               <w:t>Flusso di eventi</w:t>
             </w:r>
           </w:p>
@@ -3579,19 +3521,8 @@
                 <w:i/>
                 <w:iCs/>
               </w:rPr>
-              <w:t xml:space="preserve">Exit </w:t>
-            </w:r>
-            <w:proofErr w:type="spellStart"/>
-            <w:r>
-              <w:rPr>
-                <w:b/>
-                <w:bCs/>
-                <w:i/>
-                <w:iCs/>
-              </w:rPr>
-              <w:t>condition</w:t>
-            </w:r>
-            <w:proofErr w:type="spellEnd"/>
+              <w:t>Exit condition</w:t>
+            </w:r>
           </w:p>
         </w:tc>
         <w:tc>
@@ -3675,21 +3606,12 @@
                 <w:bCs/>
               </w:rPr>
             </w:pPr>
-            <w:proofErr w:type="spellStart"/>
-            <w:r>
-              <w:rPr>
-                <w:b/>
-                <w:bCs/>
-              </w:rPr>
-              <w:t>RaffinamentoRicerca</w:t>
-            </w:r>
-            <w:proofErr w:type="spellEnd"/>
-            <w:r>
-              <w:rPr>
-                <w:b/>
-                <w:bCs/>
-              </w:rPr>
-              <w:t xml:space="preserve"> – UC 1.</w:t>
+            <w:r>
+              <w:rPr>
+                <w:b/>
+                <w:bCs/>
+              </w:rPr>
+              <w:t>RaffinamentoRicerca – UC 1.</w:t>
             </w:r>
             <w:r>
               <w:rPr>
@@ -3821,19 +3743,8 @@
                 <w:i/>
                 <w:iCs/>
               </w:rPr>
-              <w:t xml:space="preserve">Entry </w:t>
-            </w:r>
-            <w:proofErr w:type="spellStart"/>
-            <w:r>
-              <w:rPr>
-                <w:b/>
-                <w:bCs/>
-                <w:i/>
-                <w:iCs/>
-              </w:rPr>
-              <w:t>condition</w:t>
-            </w:r>
-            <w:proofErr w:type="spellEnd"/>
+              <w:t>Entry condition</w:t>
+            </w:r>
           </w:p>
         </w:tc>
         <w:tc>
@@ -3965,19 +3876,8 @@
                 <w:i/>
                 <w:iCs/>
               </w:rPr>
-              <w:t xml:space="preserve">Exit </w:t>
-            </w:r>
-            <w:proofErr w:type="spellStart"/>
-            <w:r>
-              <w:rPr>
-                <w:b/>
-                <w:bCs/>
-                <w:i/>
-                <w:iCs/>
-              </w:rPr>
-              <w:t>condition</w:t>
-            </w:r>
-            <w:proofErr w:type="spellEnd"/>
+              <w:t>Exit condition</w:t>
+            </w:r>
           </w:p>
         </w:tc>
         <w:tc>
@@ -4019,7 +3919,6 @@
           <w:sz w:val="36"/>
           <w:szCs w:val="36"/>
         </w:rPr>
-        <w:lastRenderedPageBreak/>
         <w:tab/>
       </w:r>
     </w:p>
@@ -4074,21 +3973,12 @@
                 <w:bCs/>
               </w:rPr>
             </w:pPr>
-            <w:proofErr w:type="spellStart"/>
-            <w:r>
-              <w:rPr>
-                <w:b/>
-                <w:bCs/>
-              </w:rPr>
-              <w:t>VisualizzaAnnuncio</w:t>
-            </w:r>
-            <w:proofErr w:type="spellEnd"/>
-            <w:r>
-              <w:rPr>
-                <w:b/>
-                <w:bCs/>
-              </w:rPr>
-              <w:t xml:space="preserve"> – UC 1.</w:t>
+            <w:r>
+              <w:rPr>
+                <w:b/>
+                <w:bCs/>
+              </w:rPr>
+              <w:t>VisualizzaAnnuncio – UC 1.</w:t>
             </w:r>
             <w:r>
               <w:rPr>
@@ -4220,19 +4110,8 @@
                 <w:i/>
                 <w:iCs/>
               </w:rPr>
-              <w:t xml:space="preserve">Entry </w:t>
-            </w:r>
-            <w:proofErr w:type="spellStart"/>
-            <w:r>
-              <w:rPr>
-                <w:b/>
-                <w:bCs/>
-                <w:i/>
-                <w:iCs/>
-              </w:rPr>
-              <w:t>condition</w:t>
-            </w:r>
-            <w:proofErr w:type="spellEnd"/>
+              <w:t>Entry condition</w:t>
+            </w:r>
           </w:p>
         </w:tc>
         <w:tc>
@@ -4375,19 +4254,8 @@
                 <w:i/>
                 <w:iCs/>
               </w:rPr>
-              <w:t xml:space="preserve">Exit </w:t>
-            </w:r>
-            <w:proofErr w:type="spellStart"/>
-            <w:r>
-              <w:rPr>
-                <w:b/>
-                <w:bCs/>
-                <w:i/>
-                <w:iCs/>
-              </w:rPr>
-              <w:t>condition</w:t>
-            </w:r>
-            <w:proofErr w:type="spellEnd"/>
+              <w:t>Exit condition</w:t>
+            </w:r>
           </w:p>
         </w:tc>
         <w:tc>
@@ -4474,35 +4342,12 @@
                 <w:bCs/>
               </w:rPr>
             </w:pPr>
-            <w:proofErr w:type="spellStart"/>
-            <w:r>
-              <w:rPr>
-                <w:b/>
-                <w:bCs/>
-              </w:rPr>
-              <w:t>Visualizza</w:t>
-            </w:r>
-            <w:r>
-              <w:rPr>
-                <w:b/>
-                <w:bCs/>
-              </w:rPr>
-              <w:t>PaginaUtente</w:t>
-            </w:r>
-            <w:proofErr w:type="spellEnd"/>
-            <w:r>
-              <w:rPr>
-                <w:b/>
-                <w:bCs/>
-              </w:rPr>
-              <w:t xml:space="preserve"> – UC 1.</w:t>
-            </w:r>
-            <w:r>
-              <w:rPr>
-                <w:b/>
-                <w:bCs/>
-              </w:rPr>
-              <w:t>4</w:t>
+            <w:r>
+              <w:rPr>
+                <w:b/>
+                <w:bCs/>
+              </w:rPr>
+              <w:t>VisualizzaPaginaUtente – UC 1.4</w:t>
             </w:r>
           </w:p>
         </w:tc>
@@ -4531,6 +4376,7 @@
                 <w:i/>
                 <w:iCs/>
               </w:rPr>
+              <w:lastRenderedPageBreak/>
               <w:t>Riferimenti a requisiti funzionali</w:t>
             </w:r>
           </w:p>
@@ -4544,10 +4390,7 @@
               <w:jc w:val="center"/>
             </w:pPr>
             <w:r>
-              <w:t>RF</w:t>
-            </w:r>
-            <w:r>
-              <w:t>3</w:t>
+              <w:t>RF3</w:t>
             </w:r>
           </w:p>
         </w:tc>
@@ -4627,19 +4470,8 @@
                 <w:i/>
                 <w:iCs/>
               </w:rPr>
-              <w:t xml:space="preserve">Entry </w:t>
-            </w:r>
-            <w:proofErr w:type="spellStart"/>
-            <w:r>
-              <w:rPr>
-                <w:b/>
-                <w:bCs/>
-                <w:i/>
-                <w:iCs/>
-              </w:rPr>
-              <w:t>condition</w:t>
-            </w:r>
-            <w:proofErr w:type="spellEnd"/>
+              <w:t>Entry condition</w:t>
+            </w:r>
           </w:p>
         </w:tc>
         <w:tc>
@@ -4654,10 +4486,7 @@
               <w:t>L’</w:t>
             </w:r>
             <w:r>
-              <w:t>utente</w:t>
-            </w:r>
-            <w:r>
-              <w:t xml:space="preserve"> si trova si una qualsiasi pagina del sito e clicca sul pulsante apposito.</w:t>
+              <w:t>utente si trova si una qualsiasi pagina del sito e clicca sul pulsante apposito.</w:t>
             </w:r>
           </w:p>
         </w:tc>
@@ -4703,10 +4532,7 @@
               </w:numPr>
             </w:pPr>
             <w:r>
-              <w:t xml:space="preserve">L’utente </w:t>
-            </w:r>
-            <w:r>
-              <w:t>clicca sul pulsante</w:t>
+              <w:t>L’utente clicca sul pulsante</w:t>
             </w:r>
           </w:p>
           <w:p>
@@ -4724,10 +4550,7 @@
               <w:ind w:left="1080"/>
             </w:pPr>
             <w:r>
-              <w:t>utente</w:t>
-            </w:r>
-            <w:r>
-              <w:t>.</w:t>
+              <w:t>utente.</w:t>
             </w:r>
           </w:p>
           <w:p>
@@ -4785,19 +4608,8 @@
                 <w:i/>
                 <w:iCs/>
               </w:rPr>
-              <w:t xml:space="preserve">Exit </w:t>
-            </w:r>
-            <w:proofErr w:type="spellStart"/>
-            <w:r>
-              <w:rPr>
-                <w:b/>
-                <w:bCs/>
-                <w:i/>
-                <w:iCs/>
-              </w:rPr>
-              <w:t>condition</w:t>
-            </w:r>
-            <w:proofErr w:type="spellEnd"/>
+              <w:t>Exit condition</w:t>
+            </w:r>
           </w:p>
         </w:tc>
         <w:tc>
@@ -4810,10 +4622,7 @@
               <w:jc w:val="center"/>
             </w:pPr>
             <w:r>
-              <w:t xml:space="preserve">L’utente visualizza </w:t>
-            </w:r>
-            <w:r>
-              <w:t>la propria pagina personale.</w:t>
+              <w:t>L’utente visualizza la propria pagina personale.</w:t>
             </w:r>
           </w:p>
         </w:tc>
@@ -4875,459 +4684,10 @@
         <w:t>– Use Cases</w:t>
       </w:r>
     </w:p>
-    <w:tbl>
-      <w:tblPr>
-        <w:tblStyle w:val="Grigliatabella"/>
-        <w:tblpPr w:leftFromText="141" w:rightFromText="141" w:vertAnchor="text" w:horzAnchor="margin" w:tblpY="201"/>
-        <w:tblW w:w="10020" w:type="dxa"/>
-        <w:tblLook w:val="04A0" w:firstRow="1" w:lastRow="0" w:firstColumn="1" w:lastColumn="0" w:noHBand="0" w:noVBand="1"/>
-      </w:tblPr>
-      <w:tblGrid>
-        <w:gridCol w:w="2355"/>
-        <w:gridCol w:w="7665"/>
-      </w:tblGrid>
-      <w:tr>
-        <w:trPr>
-          <w:trHeight w:val="274"/>
-        </w:trPr>
-        <w:tc>
-          <w:tcPr>
-            <w:tcW w:w="2355" w:type="dxa"/>
-          </w:tcPr>
-          <w:p>
-            <w:pPr>
-              <w:rPr>
-                <w:b/>
-                <w:bCs/>
-                <w:i/>
-                <w:iCs/>
-              </w:rPr>
-            </w:pPr>
-            <w:r>
-              <w:rPr>
-                <w:b/>
-                <w:bCs/>
-                <w:i/>
-                <w:iCs/>
-              </w:rPr>
-              <w:t>Nome</w:t>
-            </w:r>
-          </w:p>
-        </w:tc>
-        <w:tc>
-          <w:tcPr>
-            <w:tcW w:w="7665" w:type="dxa"/>
-          </w:tcPr>
-          <w:p>
-            <w:pPr>
-              <w:jc w:val="center"/>
-              <w:rPr>
-                <w:b/>
-                <w:bCs/>
-              </w:rPr>
-            </w:pPr>
-            <w:r>
-              <w:rPr>
-                <w:b/>
-                <w:bCs/>
-              </w:rPr>
-              <w:t>Login – UC 2.1</w:t>
-            </w:r>
-          </w:p>
-        </w:tc>
-      </w:tr>
-      <w:tr>
-        <w:trPr>
-          <w:trHeight w:val="554"/>
-        </w:trPr>
-        <w:tc>
-          <w:tcPr>
-            <w:tcW w:w="2355" w:type="dxa"/>
-          </w:tcPr>
-          <w:p>
-            <w:pPr>
-              <w:rPr>
-                <w:b/>
-                <w:bCs/>
-                <w:i/>
-                <w:iCs/>
-              </w:rPr>
-            </w:pPr>
-            <w:r>
-              <w:rPr>
-                <w:b/>
-                <w:bCs/>
-                <w:i/>
-                <w:iCs/>
-              </w:rPr>
-              <w:t>Riferimenti a requisiti funzionali</w:t>
-            </w:r>
-          </w:p>
-        </w:tc>
-        <w:tc>
-          <w:tcPr>
-            <w:tcW w:w="7665" w:type="dxa"/>
-          </w:tcPr>
-          <w:p>
-            <w:pPr>
-              <w:jc w:val="center"/>
-            </w:pPr>
-            <w:r>
-              <w:t>RF</w:t>
-            </w:r>
-            <w:r>
-              <w:t>2</w:t>
-            </w:r>
-            <w:r>
-              <w:t>,</w:t>
-            </w:r>
-            <w:r>
-              <w:t xml:space="preserve"> RF3,</w:t>
-            </w:r>
-            <w:r>
-              <w:t xml:space="preserve"> RF9</w:t>
-            </w:r>
-          </w:p>
-        </w:tc>
-      </w:tr>
-      <w:tr>
-        <w:trPr>
-          <w:trHeight w:val="562"/>
-        </w:trPr>
-        <w:tc>
-          <w:tcPr>
-            <w:tcW w:w="2355" w:type="dxa"/>
-          </w:tcPr>
-          <w:p>
-            <w:pPr>
-              <w:rPr>
-                <w:b/>
-                <w:bCs/>
-                <w:i/>
-                <w:iCs/>
-              </w:rPr>
-            </w:pPr>
-            <w:r>
-              <w:rPr>
-                <w:b/>
-                <w:bCs/>
-                <w:i/>
-                <w:iCs/>
-              </w:rPr>
-              <w:t>A</w:t>
-            </w:r>
-            <w:r>
-              <w:rPr>
-                <w:b/>
-                <w:bCs/>
-                <w:i/>
-                <w:iCs/>
-              </w:rPr>
-              <w:t>ttori partecipanti</w:t>
-            </w:r>
-          </w:p>
-        </w:tc>
-        <w:tc>
-          <w:tcPr>
-            <w:tcW w:w="7665" w:type="dxa"/>
-          </w:tcPr>
-          <w:p>
-            <w:pPr>
-              <w:jc w:val="center"/>
-            </w:pPr>
-            <w:r>
-              <w:t xml:space="preserve">Utente </w:t>
-            </w:r>
-            <w:r>
-              <w:t>non autenticato</w:t>
-            </w:r>
-          </w:p>
-        </w:tc>
-      </w:tr>
-      <w:tr>
-        <w:trPr>
-          <w:trHeight w:val="562"/>
-        </w:trPr>
-        <w:tc>
-          <w:tcPr>
-            <w:tcW w:w="2355" w:type="dxa"/>
-          </w:tcPr>
-          <w:p>
-            <w:pPr>
-              <w:rPr>
-                <w:b/>
-                <w:bCs/>
-                <w:i/>
-                <w:iCs/>
-              </w:rPr>
-            </w:pPr>
-            <w:r>
-              <w:rPr>
-                <w:b/>
-                <w:bCs/>
-                <w:i/>
-                <w:iCs/>
-              </w:rPr>
-              <w:t xml:space="preserve">Entry </w:t>
-            </w:r>
-            <w:proofErr w:type="spellStart"/>
-            <w:r>
-              <w:rPr>
-                <w:b/>
-                <w:bCs/>
-                <w:i/>
-                <w:iCs/>
-              </w:rPr>
-              <w:t>condition</w:t>
-            </w:r>
-            <w:proofErr w:type="spellEnd"/>
-          </w:p>
-        </w:tc>
-        <w:tc>
-          <w:tcPr>
-            <w:tcW w:w="7665" w:type="dxa"/>
-          </w:tcPr>
-          <w:p>
-            <w:pPr>
-              <w:jc w:val="center"/>
-            </w:pPr>
-            <w:r>
-              <w:t>L’</w:t>
-            </w:r>
-            <w:r>
-              <w:t>utente non ha effettuato login e clicca su “Accedi”.</w:t>
-            </w:r>
-          </w:p>
-        </w:tc>
-      </w:tr>
-      <w:tr>
-        <w:trPr>
-          <w:trHeight w:val="2243"/>
-        </w:trPr>
-        <w:tc>
-          <w:tcPr>
-            <w:tcW w:w="2355" w:type="dxa"/>
-          </w:tcPr>
-          <w:p>
-            <w:pPr>
-              <w:rPr>
-                <w:b/>
-                <w:bCs/>
-                <w:i/>
-                <w:iCs/>
-              </w:rPr>
-            </w:pPr>
-            <w:r>
-              <w:rPr>
-                <w:b/>
-                <w:bCs/>
-                <w:i/>
-                <w:iCs/>
-              </w:rPr>
-              <w:lastRenderedPageBreak/>
-              <w:t>Flusso di eventi</w:t>
-            </w:r>
-          </w:p>
-        </w:tc>
-        <w:tc>
-          <w:tcPr>
-            <w:tcW w:w="7665" w:type="dxa"/>
-          </w:tcPr>
-          <w:p>
-            <w:pPr>
-              <w:pStyle w:val="Paragrafoelenco"/>
-              <w:numPr>
-                <w:ilvl w:val="0"/>
-                <w:numId w:val="21"/>
-              </w:numPr>
-            </w:pPr>
-            <w:r>
-              <w:t>L’utente inserisce username.</w:t>
-            </w:r>
-          </w:p>
-          <w:p>
-            <w:pPr>
-              <w:pStyle w:val="Paragrafoelenco"/>
-              <w:numPr>
-                <w:ilvl w:val="0"/>
-                <w:numId w:val="21"/>
-              </w:numPr>
-            </w:pPr>
-            <w:r>
-              <w:t>L’utente inserisce la password.</w:t>
-            </w:r>
-          </w:p>
-          <w:p>
-            <w:pPr>
-              <w:pStyle w:val="Paragrafoelenco"/>
-              <w:numPr>
-                <w:ilvl w:val="0"/>
-                <w:numId w:val="21"/>
-              </w:numPr>
-            </w:pPr>
-            <w:r>
-              <w:t>L’utente clicca su “Conferma”.</w:t>
-            </w:r>
-          </w:p>
-          <w:p>
-            <w:pPr>
-              <w:pStyle w:val="Paragrafoelenco"/>
-              <w:ind w:left="1080"/>
-            </w:pPr>
-          </w:p>
-          <w:p>
-            <w:pPr>
-              <w:pStyle w:val="Paragrafoelenco"/>
-              <w:numPr>
-                <w:ilvl w:val="0"/>
-                <w:numId w:val="21"/>
-              </w:numPr>
-              <w:jc w:val="right"/>
-            </w:pPr>
-            <w:r>
-              <w:t xml:space="preserve">Il sistema controlla che esista un utente con </w:t>
-            </w:r>
-            <w:r>
-              <w:br/>
-              <w:t>quell’username e quella password.</w:t>
-            </w:r>
-          </w:p>
-          <w:p>
-            <w:pPr>
-              <w:pStyle w:val="Paragrafoelenco"/>
-              <w:numPr>
-                <w:ilvl w:val="0"/>
-                <w:numId w:val="21"/>
-              </w:numPr>
-              <w:jc w:val="right"/>
-            </w:pPr>
-            <w:r>
-              <w:t xml:space="preserve">Il sistema mostra all’utente la propria pagina </w:t>
-            </w:r>
-          </w:p>
-          <w:p>
-            <w:pPr>
-              <w:pStyle w:val="Paragrafoelenco"/>
-              <w:ind w:left="1080"/>
-              <w:jc w:val="right"/>
-            </w:pPr>
-            <w:r>
-              <w:t>utente.</w:t>
-            </w:r>
-          </w:p>
-        </w:tc>
-      </w:tr>
-      <w:tr>
-        <w:trPr>
-          <w:trHeight w:val="560"/>
-        </w:trPr>
-        <w:tc>
-          <w:tcPr>
-            <w:tcW w:w="2355" w:type="dxa"/>
-          </w:tcPr>
-          <w:p>
-            <w:pPr>
-              <w:rPr>
-                <w:b/>
-                <w:bCs/>
-                <w:i/>
-                <w:iCs/>
-              </w:rPr>
-            </w:pPr>
-            <w:r>
-              <w:rPr>
-                <w:b/>
-                <w:bCs/>
-                <w:i/>
-                <w:iCs/>
-              </w:rPr>
-              <w:t xml:space="preserve">Exit </w:t>
-            </w:r>
-            <w:proofErr w:type="spellStart"/>
-            <w:r>
-              <w:rPr>
-                <w:b/>
-                <w:bCs/>
-                <w:i/>
-                <w:iCs/>
-              </w:rPr>
-              <w:t>condition</w:t>
-            </w:r>
-            <w:proofErr w:type="spellEnd"/>
-          </w:p>
-        </w:tc>
-        <w:tc>
-          <w:tcPr>
-            <w:tcW w:w="7665" w:type="dxa"/>
-          </w:tcPr>
-          <w:p>
-            <w:pPr>
-              <w:pStyle w:val="Paragrafoelenco"/>
-              <w:jc w:val="center"/>
-            </w:pPr>
-            <w:r>
-              <w:t>L’utente risulta loggato e visualizza la propria pagina utente.</w:t>
-            </w:r>
-          </w:p>
-        </w:tc>
-      </w:tr>
-      <w:tr>
-        <w:trPr>
-          <w:trHeight w:val="560"/>
-        </w:trPr>
-        <w:tc>
-          <w:tcPr>
-            <w:tcW w:w="2355" w:type="dxa"/>
-          </w:tcPr>
-          <w:p>
-            <w:pPr>
-              <w:rPr>
-                <w:b/>
-                <w:bCs/>
-                <w:i/>
-                <w:iCs/>
-              </w:rPr>
-            </w:pPr>
-            <w:proofErr w:type="spellStart"/>
-            <w:r>
-              <w:rPr>
-                <w:b/>
-                <w:bCs/>
-                <w:i/>
-                <w:iCs/>
-              </w:rPr>
-              <w:t>Exceptions</w:t>
-            </w:r>
-            <w:proofErr w:type="spellEnd"/>
-          </w:p>
-        </w:tc>
-        <w:tc>
-          <w:tcPr>
-            <w:tcW w:w="7665" w:type="dxa"/>
-          </w:tcPr>
-          <w:p>
-            <w:pPr>
-              <w:pStyle w:val="Paragrafoelenco"/>
-              <w:jc w:val="center"/>
-            </w:pPr>
-            <w:r>
-              <w:t>L’utente sbaglia username o password (</w:t>
-            </w:r>
-            <w:proofErr w:type="spellStart"/>
-            <w:r>
-              <w:t>FormException</w:t>
-            </w:r>
-            <w:proofErr w:type="spellEnd"/>
-            <w:r>
-              <w:t xml:space="preserve"> - UC).</w:t>
-            </w:r>
-          </w:p>
-        </w:tc>
-      </w:tr>
-    </w:tbl>
     <w:p>
       <w:pPr>
         <w:pStyle w:val="Paragrafoelenco"/>
+        <w:ind w:left="927"/>
         <w:rPr>
           <w:b/>
           <w:bCs/>
@@ -5336,617 +4696,73 @@
         </w:rPr>
       </w:pPr>
     </w:p>
-    <w:tbl>
-      <w:tblPr>
-        <w:tblStyle w:val="Grigliatabella"/>
-        <w:tblpPr w:leftFromText="141" w:rightFromText="141" w:vertAnchor="text" w:horzAnchor="margin" w:tblpY="201"/>
-        <w:tblW w:w="10020" w:type="dxa"/>
-        <w:tblLook w:val="04A0" w:firstRow="1" w:lastRow="0" w:firstColumn="1" w:lastColumn="0" w:noHBand="0" w:noVBand="1"/>
-      </w:tblPr>
-      <w:tblGrid>
-        <w:gridCol w:w="2355"/>
-        <w:gridCol w:w="7665"/>
-      </w:tblGrid>
-      <w:tr>
-        <w:trPr>
-          <w:trHeight w:val="274"/>
-        </w:trPr>
-        <w:tc>
-          <w:tcPr>
-            <w:tcW w:w="2355" w:type="dxa"/>
-          </w:tcPr>
-          <w:p>
-            <w:pPr>
-              <w:rPr>
-                <w:b/>
-                <w:bCs/>
-                <w:i/>
-                <w:iCs/>
-              </w:rPr>
-            </w:pPr>
-            <w:r>
-              <w:rPr>
-                <w:b/>
-                <w:bCs/>
-                <w:i/>
-                <w:iCs/>
-              </w:rPr>
-              <w:t>Nome</w:t>
-            </w:r>
-          </w:p>
-        </w:tc>
-        <w:tc>
-          <w:tcPr>
-            <w:tcW w:w="7665" w:type="dxa"/>
-          </w:tcPr>
-          <w:p>
-            <w:pPr>
-              <w:jc w:val="center"/>
-              <w:rPr>
-                <w:b/>
-                <w:bCs/>
-              </w:rPr>
-            </w:pPr>
-            <w:r>
-              <w:rPr>
-                <w:b/>
-                <w:bCs/>
-              </w:rPr>
-              <w:t>Registrazione – UC 2.</w:t>
-            </w:r>
-            <w:r>
-              <w:rPr>
-                <w:b/>
-                <w:bCs/>
-              </w:rPr>
-              <w:t>2</w:t>
-            </w:r>
-          </w:p>
-        </w:tc>
-      </w:tr>
-      <w:tr>
-        <w:trPr>
-          <w:trHeight w:val="554"/>
-        </w:trPr>
-        <w:tc>
-          <w:tcPr>
-            <w:tcW w:w="2355" w:type="dxa"/>
-          </w:tcPr>
-          <w:p>
-            <w:pPr>
-              <w:rPr>
-                <w:b/>
-                <w:bCs/>
-                <w:i/>
-                <w:iCs/>
-              </w:rPr>
-            </w:pPr>
-            <w:r>
-              <w:rPr>
-                <w:b/>
-                <w:bCs/>
-                <w:i/>
-                <w:iCs/>
-              </w:rPr>
-              <w:t>Riferimenti a requisiti funzionali</w:t>
-            </w:r>
-          </w:p>
-        </w:tc>
-        <w:tc>
-          <w:tcPr>
-            <w:tcW w:w="7665" w:type="dxa"/>
-          </w:tcPr>
-          <w:p>
-            <w:pPr>
-              <w:jc w:val="center"/>
-            </w:pPr>
-            <w:r>
-              <w:t>RF</w:t>
-            </w:r>
-            <w:r>
-              <w:t>9</w:t>
-            </w:r>
-          </w:p>
-        </w:tc>
-      </w:tr>
-      <w:tr>
-        <w:trPr>
-          <w:trHeight w:val="562"/>
-        </w:trPr>
-        <w:tc>
-          <w:tcPr>
-            <w:tcW w:w="2355" w:type="dxa"/>
-          </w:tcPr>
-          <w:p>
-            <w:pPr>
-              <w:rPr>
-                <w:b/>
-                <w:bCs/>
-                <w:i/>
-                <w:iCs/>
-              </w:rPr>
-            </w:pPr>
-            <w:r>
-              <w:rPr>
-                <w:b/>
-                <w:bCs/>
-                <w:i/>
-                <w:iCs/>
-              </w:rPr>
-              <w:t>A</w:t>
-            </w:r>
-            <w:r>
-              <w:rPr>
-                <w:b/>
-                <w:bCs/>
-                <w:i/>
-                <w:iCs/>
-              </w:rPr>
-              <w:t>ttori partecipanti</w:t>
-            </w:r>
-          </w:p>
-        </w:tc>
-        <w:tc>
-          <w:tcPr>
-            <w:tcW w:w="7665" w:type="dxa"/>
-          </w:tcPr>
-          <w:p>
-            <w:pPr>
-              <w:jc w:val="center"/>
-            </w:pPr>
-            <w:r>
-              <w:t xml:space="preserve">Utente </w:t>
-            </w:r>
-            <w:r>
-              <w:t xml:space="preserve">non </w:t>
-            </w:r>
-            <w:r>
-              <w:t>autenticato</w:t>
-            </w:r>
-          </w:p>
-        </w:tc>
-      </w:tr>
-      <w:tr>
-        <w:trPr>
-          <w:trHeight w:val="562"/>
-        </w:trPr>
-        <w:tc>
-          <w:tcPr>
-            <w:tcW w:w="2355" w:type="dxa"/>
-          </w:tcPr>
-          <w:p>
-            <w:pPr>
-              <w:rPr>
-                <w:b/>
-                <w:bCs/>
-                <w:i/>
-                <w:iCs/>
-              </w:rPr>
-            </w:pPr>
-            <w:r>
-              <w:rPr>
-                <w:b/>
-                <w:bCs/>
-                <w:i/>
-                <w:iCs/>
-              </w:rPr>
-              <w:t xml:space="preserve">Entry </w:t>
-            </w:r>
-            <w:proofErr w:type="spellStart"/>
-            <w:r>
-              <w:rPr>
-                <w:b/>
-                <w:bCs/>
-                <w:i/>
-                <w:iCs/>
-              </w:rPr>
-              <w:t>condition</w:t>
-            </w:r>
-            <w:proofErr w:type="spellEnd"/>
-          </w:p>
-        </w:tc>
-        <w:tc>
-          <w:tcPr>
-            <w:tcW w:w="7665" w:type="dxa"/>
-          </w:tcPr>
-          <w:p>
-            <w:pPr>
-              <w:jc w:val="center"/>
-            </w:pPr>
-            <w:r>
-              <w:t>L’</w:t>
-            </w:r>
-            <w:r>
-              <w:t>utente non possiede un account e clicca su “Registrati come inoccupato”.</w:t>
-            </w:r>
-          </w:p>
-        </w:tc>
-      </w:tr>
-      <w:tr>
-        <w:trPr>
-          <w:trHeight w:val="3107"/>
-        </w:trPr>
-        <w:tc>
-          <w:tcPr>
-            <w:tcW w:w="2355" w:type="dxa"/>
-          </w:tcPr>
-          <w:p>
-            <w:pPr>
-              <w:rPr>
-                <w:b/>
-                <w:bCs/>
-                <w:i/>
-                <w:iCs/>
-              </w:rPr>
-            </w:pPr>
-            <w:r>
-              <w:rPr>
-                <w:b/>
-                <w:bCs/>
-                <w:i/>
-                <w:iCs/>
-              </w:rPr>
-              <w:t>Flusso di eventi</w:t>
-            </w:r>
-          </w:p>
-        </w:tc>
-        <w:tc>
-          <w:tcPr>
-            <w:tcW w:w="7665" w:type="dxa"/>
-            <w:tcBorders>
-              <w:bottom w:val="single" w:sz="4" w:space="0" w:color="auto"/>
-            </w:tcBorders>
-          </w:tcPr>
-          <w:p>
-            <w:pPr>
-              <w:pStyle w:val="Paragrafoelenco"/>
-              <w:numPr>
-                <w:ilvl w:val="0"/>
-                <w:numId w:val="24"/>
-              </w:numPr>
-            </w:pPr>
-            <w:r>
-              <w:t>L’utente inserisce e-mail, username</w:t>
-            </w:r>
-            <w:r>
-              <w:br/>
-              <w:t xml:space="preserve"> e password.</w:t>
-            </w:r>
-          </w:p>
-          <w:p>
-            <w:pPr>
-              <w:pStyle w:val="Paragrafoelenco"/>
-              <w:numPr>
-                <w:ilvl w:val="0"/>
-                <w:numId w:val="24"/>
-              </w:numPr>
-            </w:pPr>
-            <w:r>
-              <w:t>L’utente inserisce nome e cognome.</w:t>
-            </w:r>
-          </w:p>
-          <w:p>
-            <w:pPr>
-              <w:pStyle w:val="Paragrafoelenco"/>
-              <w:numPr>
-                <w:ilvl w:val="0"/>
-                <w:numId w:val="24"/>
-              </w:numPr>
-            </w:pPr>
-            <w:r>
-              <w:t xml:space="preserve">L’utente </w:t>
-            </w:r>
-            <w:r>
-              <w:t xml:space="preserve">carica il curriculum e </w:t>
-            </w:r>
-            <w:r>
-              <w:br/>
-              <w:t xml:space="preserve">clicca sulla spunta per il </w:t>
-            </w:r>
-            <w:r>
-              <w:br/>
-              <w:t>trattamento dei dati.</w:t>
-            </w:r>
-          </w:p>
-          <w:p>
-            <w:pPr>
-              <w:pStyle w:val="Paragrafoelenco"/>
-              <w:numPr>
-                <w:ilvl w:val="0"/>
-                <w:numId w:val="24"/>
-              </w:numPr>
-            </w:pPr>
-            <w:r>
-              <w:t>L’utente clicca su “Registrati”.</w:t>
-            </w:r>
-          </w:p>
-          <w:p>
-            <w:pPr>
-              <w:pStyle w:val="Paragrafoelenco"/>
-              <w:ind w:left="1080"/>
-            </w:pPr>
-          </w:p>
-          <w:p>
-            <w:pPr>
-              <w:ind w:left="720"/>
-              <w:jc w:val="right"/>
-            </w:pPr>
-            <w:r>
-              <w:t xml:space="preserve">5.   </w:t>
-            </w:r>
-            <w:r>
-              <w:t xml:space="preserve">Il sistema </w:t>
-            </w:r>
-            <w:r>
-              <w:t>memorizza i dati inseriti</w:t>
-            </w:r>
-            <w:r>
-              <w:br/>
-              <w:t>dall’utente e comunica il successo</w:t>
-            </w:r>
-            <w:r>
-              <w:br/>
-              <w:t>dell’operazione.</w:t>
-            </w:r>
-          </w:p>
-        </w:tc>
-      </w:tr>
-      <w:tr>
-        <w:trPr>
-          <w:trHeight w:val="2411"/>
-        </w:trPr>
-        <w:tc>
-          <w:tcPr>
-            <w:tcW w:w="2355" w:type="dxa"/>
-          </w:tcPr>
-          <w:p>
-            <w:pPr>
-              <w:rPr>
-                <w:b/>
-                <w:bCs/>
-                <w:i/>
-                <w:iCs/>
-              </w:rPr>
-            </w:pPr>
-            <w:r>
-              <w:rPr>
-                <w:b/>
-                <w:bCs/>
-                <w:i/>
-                <w:iCs/>
-              </w:rPr>
-              <w:t>Flusso alternativo</w:t>
-            </w:r>
-          </w:p>
-        </w:tc>
-        <w:tc>
-          <w:tcPr>
-            <w:tcW w:w="7665" w:type="dxa"/>
-            <w:tcBorders>
-              <w:bottom w:val="single" w:sz="4" w:space="0" w:color="auto"/>
-            </w:tcBorders>
-          </w:tcPr>
-          <w:p>
-            <w:pPr>
-              <w:ind w:left="567"/>
-            </w:pPr>
-            <w:r>
-              <w:t xml:space="preserve">  2.    </w:t>
-            </w:r>
-            <w:r>
-              <w:t>L’utente inserisce nome e indirizzo.</w:t>
-            </w:r>
-          </w:p>
-          <w:p>
-            <w:r>
-              <w:t xml:space="preserve">             3.    </w:t>
-            </w:r>
-            <w:r>
-              <w:t>L’utente inserisce data di fondazione,</w:t>
-            </w:r>
-          </w:p>
-          <w:p>
-            <w:pPr>
-              <w:pStyle w:val="Paragrafoelenco"/>
-              <w:ind w:left="1080"/>
-            </w:pPr>
-            <w:r>
-              <w:t xml:space="preserve">descrizione sintetica ed il numero di </w:t>
-            </w:r>
-          </w:p>
-          <w:p>
-            <w:pPr>
-              <w:pStyle w:val="Paragrafoelenco"/>
-              <w:ind w:left="1080"/>
-            </w:pPr>
-            <w:r>
-              <w:t>dipendenti attuali.</w:t>
-            </w:r>
-          </w:p>
-          <w:p>
-            <w:r>
-              <w:t xml:space="preserve">             4.    L’utente clicca su “Registrati”.</w:t>
-            </w:r>
-          </w:p>
-          <w:p/>
-          <w:p>
-            <w:pPr>
-              <w:jc w:val="right"/>
-            </w:pPr>
-            <w:r>
-              <w:t>5.   Il sistema memorizza i dati inseriti</w:t>
-            </w:r>
-            <w:r>
-              <w:br/>
-              <w:t>dall’utente e comunica il successo</w:t>
-            </w:r>
-            <w:r>
-              <w:br/>
-              <w:t>dell’operazione.</w:t>
-            </w:r>
-          </w:p>
-          <w:p>
-            <w:pPr>
-              <w:pStyle w:val="Paragrafoelenco"/>
-            </w:pPr>
-          </w:p>
-        </w:tc>
-      </w:tr>
-      <w:tr>
-        <w:trPr>
-          <w:trHeight w:val="560"/>
-        </w:trPr>
-        <w:tc>
-          <w:tcPr>
-            <w:tcW w:w="2355" w:type="dxa"/>
-          </w:tcPr>
-          <w:p>
-            <w:pPr>
-              <w:rPr>
-                <w:b/>
-                <w:bCs/>
-                <w:i/>
-                <w:iCs/>
-              </w:rPr>
-            </w:pPr>
-            <w:r>
-              <w:rPr>
-                <w:b/>
-                <w:bCs/>
-                <w:i/>
-                <w:iCs/>
-              </w:rPr>
-              <w:t xml:space="preserve">Exit </w:t>
-            </w:r>
-            <w:proofErr w:type="spellStart"/>
-            <w:r>
-              <w:rPr>
-                <w:b/>
-                <w:bCs/>
-                <w:i/>
-                <w:iCs/>
-              </w:rPr>
-              <w:t>condition</w:t>
-            </w:r>
-            <w:proofErr w:type="spellEnd"/>
-          </w:p>
-        </w:tc>
-        <w:tc>
-          <w:tcPr>
-            <w:tcW w:w="7665" w:type="dxa"/>
-            <w:tcBorders>
-              <w:top w:val="single" w:sz="4" w:space="0" w:color="auto"/>
-            </w:tcBorders>
-          </w:tcPr>
-          <w:p>
-            <w:pPr>
-              <w:pStyle w:val="Paragrafoelenco"/>
-              <w:jc w:val="center"/>
-            </w:pPr>
-            <w:r>
-              <w:t>L’utente risulta registrato</w:t>
-            </w:r>
-            <w:r>
-              <w:t>.</w:t>
-            </w:r>
-          </w:p>
-        </w:tc>
-      </w:tr>
-      <w:tr>
-        <w:trPr>
-          <w:trHeight w:val="560"/>
-        </w:trPr>
-        <w:tc>
-          <w:tcPr>
-            <w:tcW w:w="2355" w:type="dxa"/>
-          </w:tcPr>
-          <w:p>
-            <w:pPr>
-              <w:rPr>
-                <w:b/>
-                <w:bCs/>
-                <w:i/>
-                <w:iCs/>
-              </w:rPr>
-            </w:pPr>
-            <w:proofErr w:type="spellStart"/>
-            <w:r>
-              <w:rPr>
-                <w:b/>
-                <w:bCs/>
-                <w:i/>
-                <w:iCs/>
-              </w:rPr>
-              <w:t>Exceptions</w:t>
-            </w:r>
-            <w:proofErr w:type="spellEnd"/>
-          </w:p>
-        </w:tc>
-        <w:tc>
-          <w:tcPr>
-            <w:tcW w:w="7665" w:type="dxa"/>
-          </w:tcPr>
-          <w:p>
-            <w:pPr>
-              <w:pStyle w:val="Paragrafoelenco"/>
-              <w:jc w:val="center"/>
-            </w:pPr>
-            <w:r>
-              <w:t xml:space="preserve">L’utente sbaglia uno dei campi del </w:t>
-            </w:r>
-            <w:proofErr w:type="spellStart"/>
-            <w:r>
-              <w:t>form</w:t>
-            </w:r>
-            <w:proofErr w:type="spellEnd"/>
-            <w:r>
-              <w:t xml:space="preserve"> (</w:t>
-            </w:r>
-            <w:proofErr w:type="spellStart"/>
-            <w:r>
-              <w:t>FormException</w:t>
-            </w:r>
-            <w:proofErr w:type="spellEnd"/>
-            <w:r>
-              <w:t xml:space="preserve"> - UC).</w:t>
-            </w:r>
-          </w:p>
-        </w:tc>
-      </w:tr>
-    </w:tbl>
     <w:p>
       <w:pPr>
+        <w:pStyle w:val="Paragrafoelenco"/>
+        <w:ind w:left="927"/>
         <w:rPr>
           <w:b/>
           <w:bCs/>
-          <w:sz w:val="44"/>
-          <w:szCs w:val="44"/>
-        </w:rPr>
-      </w:pPr>
-    </w:p>
-    <w:p>
-      <w:pPr>
-        <w:pStyle w:val="Paragrafoelenco"/>
-        <w:numPr>
-          <w:ilvl w:val="0"/>
-          <w:numId w:val="1"/>
-        </w:numPr>
-        <w:rPr>
-          <w:b/>
-          <w:bCs/>
-          <w:sz w:val="40"/>
-          <w:szCs w:val="40"/>
+          <w:sz w:val="36"/>
+          <w:szCs w:val="36"/>
         </w:rPr>
       </w:pPr>
       <w:r>
         <w:rPr>
           <w:b/>
           <w:bCs/>
-          <w:sz w:val="40"/>
-          <w:szCs w:val="40"/>
+          <w:noProof/>
+          <w:sz w:val="36"/>
+          <w:szCs w:val="36"/>
         </w:rPr>
-        <w:lastRenderedPageBreak/>
-        <w:t>Utente – Use Cases</w:t>
+        <w:drawing>
+          <wp:inline distT="0" distB="0" distL="0" distR="0" wp14:anchorId="6EA7041F" wp14:editId="428484C0">
+            <wp:extent cx="4419600" cy="2686050"/>
+            <wp:effectExtent l="0" t="0" r="0" b="0"/>
+            <wp:docPr id="3" name="Immagine 3"/>
+            <wp:cNvGraphicFramePr>
+              <a:graphicFrameLocks xmlns:a="http://schemas.openxmlformats.org/drawingml/2006/main" noChangeAspect="1"/>
+            </wp:cNvGraphicFramePr>
+            <a:graphic xmlns:a="http://schemas.openxmlformats.org/drawingml/2006/main">
+              <a:graphicData uri="http://schemas.openxmlformats.org/drawingml/2006/picture">
+                <pic:pic xmlns:pic="http://schemas.openxmlformats.org/drawingml/2006/picture">
+                  <pic:nvPicPr>
+                    <pic:cNvPr id="0" name="Picture 3"/>
+                    <pic:cNvPicPr>
+                      <a:picLocks noChangeAspect="1" noChangeArrowheads="1"/>
+                    </pic:cNvPicPr>
+                  </pic:nvPicPr>
+                  <pic:blipFill>
+                    <a:blip r:embed="rId6">
+                      <a:extLst>
+                        <a:ext uri="{28A0092B-C50C-407E-A947-70E740481C1C}">
+                          <a14:useLocalDpi xmlns:a14="http://schemas.microsoft.com/office/drawing/2010/main" val="0"/>
+                        </a:ext>
+                      </a:extLst>
+                    </a:blip>
+                    <a:srcRect/>
+                    <a:stretch>
+                      <a:fillRect/>
+                    </a:stretch>
+                  </pic:blipFill>
+                  <pic:spPr bwMode="auto">
+                    <a:xfrm>
+                      <a:off x="0" y="0"/>
+                      <a:ext cx="4419600" cy="2686050"/>
+                    </a:xfrm>
+                    <a:prstGeom prst="rect">
+                      <a:avLst/>
+                    </a:prstGeom>
+                    <a:noFill/>
+                    <a:ln>
+                      <a:noFill/>
+                    </a:ln>
+                  </pic:spPr>
+                </pic:pic>
+              </a:graphicData>
+            </a:graphic>
+          </wp:inline>
+        </w:drawing>
       </w:r>
     </w:p>
     <w:tbl>
@@ -6005,7 +4821,7 @@
                 <w:b/>
                 <w:bCs/>
               </w:rPr>
-              <w:t>Candidatura – UC 3.1</w:t>
+              <w:t>Login – UC 2.1</w:t>
             </w:r>
           </w:p>
         </w:tc>
@@ -6050,7 +4866,16 @@
               <w:t>RF</w:t>
             </w:r>
             <w:r>
-              <w:t>4</w:t>
+              <w:t>2</w:t>
+            </w:r>
+            <w:r>
+              <w:t>,</w:t>
+            </w:r>
+            <w:r>
+              <w:t xml:space="preserve"> RF3,</w:t>
+            </w:r>
+            <w:r>
+              <w:t xml:space="preserve"> RF9</w:t>
             </w:r>
           </w:p>
         </w:tc>
@@ -6101,10 +4926,10 @@
               <w:jc w:val="center"/>
             </w:pPr>
             <w:r>
-              <w:t>Utente</w:t>
-            </w:r>
-            <w:r>
-              <w:t>.</w:t>
+              <w:t xml:space="preserve">Utente </w:t>
+            </w:r>
+            <w:r>
+              <w:t>non autenticato</w:t>
             </w:r>
           </w:p>
         </w:tc>
@@ -6133,19 +4958,8 @@
                 <w:i/>
                 <w:iCs/>
               </w:rPr>
-              <w:t xml:space="preserve">Entry </w:t>
-            </w:r>
-            <w:proofErr w:type="spellStart"/>
-            <w:r>
-              <w:rPr>
-                <w:b/>
-                <w:bCs/>
-                <w:i/>
-                <w:iCs/>
-              </w:rPr>
-              <w:t>condition</w:t>
-            </w:r>
-            <w:proofErr w:type="spellEnd"/>
+              <w:t>Entry condition</w:t>
+            </w:r>
           </w:p>
         </w:tc>
         <w:tc>
@@ -6160,20 +4974,14 @@
               <w:t>L’</w:t>
             </w:r>
             <w:r>
-              <w:t xml:space="preserve">utente risulta loggato e clicca su </w:t>
-            </w:r>
-            <w:r>
-              <w:t>“Candidati ora”</w:t>
-            </w:r>
-            <w:r>
-              <w:t xml:space="preserve"> sulla pagina di un annuncio che sta visualizzando.</w:t>
+              <w:t>utente non ha effettuato login e clicca su “Accedi”.</w:t>
             </w:r>
           </w:p>
         </w:tc>
       </w:tr>
       <w:tr>
         <w:trPr>
-          <w:trHeight w:val="1827"/>
+          <w:trHeight w:val="2243"/>
         </w:trPr>
         <w:tc>
           <w:tcPr>
@@ -6195,6 +5003,7 @@
                 <w:i/>
                 <w:iCs/>
               </w:rPr>
+              <w:lastRenderedPageBreak/>
               <w:t>Flusso di eventi</w:t>
             </w:r>
           </w:p>
@@ -6208,37 +5017,71 @@
               <w:pStyle w:val="Paragrafoelenco"/>
               <w:numPr>
                 <w:ilvl w:val="0"/>
-                <w:numId w:val="27"/>
+                <w:numId w:val="21"/>
               </w:numPr>
             </w:pPr>
             <w:r>
-              <w:t>L’utente clicca sul pulsante</w:t>
-            </w:r>
-          </w:p>
-          <w:p>
-            <w:pPr>
-              <w:pStyle w:val="Paragrafoelenco"/>
-              <w:ind w:left="1080"/>
-            </w:pPr>
-            <w:r>
-              <w:t>“Candidati”</w:t>
-            </w:r>
-            <w:r>
-              <w:t>.</w:t>
-            </w:r>
-          </w:p>
-          <w:p/>
+              <w:t>L’utente inserisce username.</w:t>
+            </w:r>
+          </w:p>
           <w:p>
             <w:pPr>
               <w:pStyle w:val="Paragrafoelenco"/>
               <w:numPr>
                 <w:ilvl w:val="0"/>
-                <w:numId w:val="27"/>
+                <w:numId w:val="21"/>
+              </w:numPr>
+            </w:pPr>
+            <w:r>
+              <w:t>L’utente inserisce la password.</w:t>
+            </w:r>
+          </w:p>
+          <w:p>
+            <w:pPr>
+              <w:pStyle w:val="Paragrafoelenco"/>
+              <w:numPr>
+                <w:ilvl w:val="0"/>
+                <w:numId w:val="21"/>
+              </w:numPr>
+            </w:pPr>
+            <w:r>
+              <w:t>L’utente clicca su “Conferma”.</w:t>
+            </w:r>
+          </w:p>
+          <w:p>
+            <w:pPr>
+              <w:pStyle w:val="Paragrafoelenco"/>
+              <w:ind w:left="1080"/>
+            </w:pPr>
+          </w:p>
+          <w:p>
+            <w:pPr>
+              <w:pStyle w:val="Paragrafoelenco"/>
+              <w:numPr>
+                <w:ilvl w:val="0"/>
+                <w:numId w:val="21"/>
               </w:numPr>
               <w:jc w:val="right"/>
             </w:pPr>
             <w:r>
-              <w:t>Il sistema aggiunge la candidatura</w:t>
+              <w:t xml:space="preserve">Il sistema controlla che esista un utente con </w:t>
+            </w:r>
+            <w:r>
+              <w:br/>
+              <w:t>quell’username e quella password.</w:t>
+            </w:r>
+          </w:p>
+          <w:p>
+            <w:pPr>
+              <w:pStyle w:val="Paragrafoelenco"/>
+              <w:numPr>
+                <w:ilvl w:val="0"/>
+                <w:numId w:val="21"/>
+              </w:numPr>
+              <w:jc w:val="right"/>
+            </w:pPr>
+            <w:r>
+              <w:t xml:space="preserve">Il sistema mostra all’utente la propria pagina </w:t>
             </w:r>
           </w:p>
           <w:p>
@@ -6248,41 +5091,9 @@
               <w:jc w:val="right"/>
             </w:pPr>
             <w:r>
-              <w:t xml:space="preserve">dell’utente all’elenco di candidature </w:t>
-            </w:r>
-          </w:p>
-          <w:p>
-            <w:pPr>
-              <w:pStyle w:val="Paragrafoelenco"/>
-              <w:ind w:left="1080"/>
-              <w:jc w:val="right"/>
-            </w:pPr>
-            <w:r>
-              <w:t>per quell’annuncio.</w:t>
-            </w:r>
-          </w:p>
-          <w:p>
-            <w:pPr>
-              <w:pStyle w:val="Paragrafoelenco"/>
-              <w:numPr>
-                <w:ilvl w:val="0"/>
-                <w:numId w:val="27"/>
-              </w:numPr>
-              <w:jc w:val="right"/>
-            </w:pPr>
-            <w:r>
-              <w:t>Il sistema informa l’utente che</w:t>
-            </w:r>
-            <w:r>
-              <w:br/>
-              <w:t>la candidatura è avvenuta con</w:t>
-            </w:r>
-            <w:r>
-              <w:br/>
-              <w:t>successo.</w:t>
-            </w:r>
-          </w:p>
-          <w:p/>
+              <w:t>utente.</w:t>
+            </w:r>
+          </w:p>
         </w:tc>
       </w:tr>
       <w:tr>
@@ -6309,19 +5120,8 @@
                 <w:i/>
                 <w:iCs/>
               </w:rPr>
-              <w:t xml:space="preserve">Exit </w:t>
-            </w:r>
-            <w:proofErr w:type="spellStart"/>
-            <w:r>
-              <w:rPr>
-                <w:b/>
-                <w:bCs/>
-                <w:i/>
-                <w:iCs/>
-              </w:rPr>
-              <w:t>condition</w:t>
-            </w:r>
-            <w:proofErr w:type="spellEnd"/>
+              <w:t>Exit condition</w:t>
+            </w:r>
           </w:p>
         </w:tc>
         <w:tc>
@@ -6334,7 +5134,50 @@
               <w:jc w:val="center"/>
             </w:pPr>
             <w:r>
-              <w:t>L’utente riceve una notifica di avvenuta candidatura.</w:t>
+              <w:t>L’utente risulta loggato e visualizza la propria pagina utente.</w:t>
+            </w:r>
+          </w:p>
+        </w:tc>
+      </w:tr>
+      <w:tr>
+        <w:trPr>
+          <w:trHeight w:val="560"/>
+        </w:trPr>
+        <w:tc>
+          <w:tcPr>
+            <w:tcW w:w="2355" w:type="dxa"/>
+          </w:tcPr>
+          <w:p>
+            <w:pPr>
+              <w:rPr>
+                <w:b/>
+                <w:bCs/>
+                <w:i/>
+                <w:iCs/>
+              </w:rPr>
+            </w:pPr>
+            <w:r>
+              <w:rPr>
+                <w:b/>
+                <w:bCs/>
+                <w:i/>
+                <w:iCs/>
+              </w:rPr>
+              <w:t>Exceptions</w:t>
+            </w:r>
+          </w:p>
+        </w:tc>
+        <w:tc>
+          <w:tcPr>
+            <w:tcW w:w="7665" w:type="dxa"/>
+          </w:tcPr>
+          <w:p>
+            <w:pPr>
+              <w:pStyle w:val="Paragrafoelenco"/>
+              <w:jc w:val="center"/>
+            </w:pPr>
+            <w:r>
+              <w:t>L’utente sbaglia username o password (FormException - UC).</w:t>
             </w:r>
           </w:p>
         </w:tc>
@@ -6346,8 +5189,8 @@
         <w:rPr>
           <w:b/>
           <w:bCs/>
-          <w:sz w:val="32"/>
-          <w:szCs w:val="32"/>
+          <w:sz w:val="36"/>
+          <w:szCs w:val="36"/>
         </w:rPr>
       </w:pPr>
     </w:p>
@@ -6402,42 +5245,12 @@
                 <w:bCs/>
               </w:rPr>
             </w:pPr>
-            <w:proofErr w:type="spellStart"/>
-            <w:r>
-              <w:rPr>
-                <w:b/>
-                <w:bCs/>
-              </w:rPr>
-              <w:t>Visualizza</w:t>
-            </w:r>
-            <w:r>
-              <w:rPr>
-                <w:b/>
-                <w:bCs/>
-              </w:rPr>
-              <w:t>Candidature</w:t>
-            </w:r>
-            <w:r>
-              <w:rPr>
-                <w:b/>
-                <w:bCs/>
-              </w:rPr>
-              <w:t>Effettuate</w:t>
-            </w:r>
-            <w:proofErr w:type="spellEnd"/>
-            <w:r>
-              <w:rPr>
-                <w:b/>
-                <w:bCs/>
-              </w:rPr>
-              <w:t xml:space="preserve"> </w:t>
-            </w:r>
-            <w:r>
-              <w:rPr>
-                <w:b/>
-                <w:bCs/>
-              </w:rPr>
-              <w:t>– UC 3.</w:t>
+            <w:r>
+              <w:rPr>
+                <w:b/>
+                <w:bCs/>
+              </w:rPr>
+              <w:t>Registrazione – UC 2.</w:t>
             </w:r>
             <w:r>
               <w:rPr>
@@ -6489,7 +5302,7 @@
               <w:t>RF</w:t>
             </w:r>
             <w:r>
-              <w:t>5</w:t>
+              <w:t>9</w:t>
             </w:r>
           </w:p>
         </w:tc>
@@ -6543,7 +5356,10 @@
               <w:t xml:space="preserve">Utente </w:t>
             </w:r>
             <w:r>
-              <w:t>in cerca di lavoro.</w:t>
+              <w:t xml:space="preserve">non </w:t>
+            </w:r>
+            <w:r>
+              <w:t>autenticato</w:t>
             </w:r>
           </w:p>
         </w:tc>
@@ -6572,19 +5388,8 @@
                 <w:i/>
                 <w:iCs/>
               </w:rPr>
-              <w:t xml:space="preserve">Entry </w:t>
-            </w:r>
-            <w:proofErr w:type="spellStart"/>
-            <w:r>
-              <w:rPr>
-                <w:b/>
-                <w:bCs/>
-                <w:i/>
-                <w:iCs/>
-              </w:rPr>
-              <w:t>condition</w:t>
-            </w:r>
-            <w:proofErr w:type="spellEnd"/>
+              <w:t>Entry condition</w:t>
+            </w:r>
           </w:p>
         </w:tc>
         <w:tc>
@@ -6599,20 +5404,14 @@
               <w:t>L’</w:t>
             </w:r>
             <w:r>
-              <w:t xml:space="preserve">utente risulta loggato e clicca su pulsante apposito sulla </w:t>
-            </w:r>
-            <w:r>
-              <w:t>propria pagina personale</w:t>
-            </w:r>
-            <w:r>
-              <w:t xml:space="preserve"> (UC 1.4).</w:t>
+              <w:t>utente non possiede un account e clicca su “Registrati come inoccupato”.</w:t>
             </w:r>
           </w:p>
         </w:tc>
       </w:tr>
       <w:tr>
         <w:trPr>
-          <w:trHeight w:val="1827"/>
+          <w:trHeight w:val="3107"/>
         </w:trPr>
         <w:tc>
           <w:tcPr>
@@ -6641,75 +5440,203 @@
         <w:tc>
           <w:tcPr>
             <w:tcW w:w="7665" w:type="dxa"/>
+            <w:tcBorders>
+              <w:bottom w:val="single" w:sz="4" w:space="0" w:color="auto"/>
+            </w:tcBorders>
           </w:tcPr>
           <w:p>
             <w:pPr>
               <w:pStyle w:val="Paragrafoelenco"/>
               <w:numPr>
                 <w:ilvl w:val="0"/>
-                <w:numId w:val="28"/>
+                <w:numId w:val="24"/>
               </w:numPr>
             </w:pPr>
             <w:r>
-              <w:t>L’utente clicca sul pulsante</w:t>
-            </w:r>
-            <w:r>
-              <w:t xml:space="preserve"> </w:t>
+              <w:t>L’utente inserisce e-mail, username</w:t>
             </w:r>
             <w:r>
               <w:br/>
-            </w:r>
-            <w:r>
-              <w:t>“Candi</w:t>
-            </w:r>
-            <w:r>
-              <w:t>dature effettuate</w:t>
-            </w:r>
-            <w:r>
-              <w:t>”</w:t>
-            </w:r>
-            <w:r>
-              <w:t>.</w:t>
-            </w:r>
-          </w:p>
-          <w:p/>
+              <w:t xml:space="preserve"> e password.</w:t>
+            </w:r>
+          </w:p>
           <w:p>
             <w:pPr>
               <w:pStyle w:val="Paragrafoelenco"/>
               <w:numPr>
                 <w:ilvl w:val="0"/>
-                <w:numId w:val="28"/>
+                <w:numId w:val="24"/>
               </w:numPr>
+            </w:pPr>
+            <w:r>
+              <w:t>L’utente inserisce nome e cognome.</w:t>
+            </w:r>
+          </w:p>
+          <w:p>
+            <w:pPr>
+              <w:pStyle w:val="Paragrafoelenco"/>
+              <w:numPr>
+                <w:ilvl w:val="0"/>
+                <w:numId w:val="24"/>
+              </w:numPr>
+            </w:pPr>
+            <w:r>
+              <w:t xml:space="preserve">L’utente </w:t>
+            </w:r>
+            <w:r>
+              <w:t xml:space="preserve">carica il curriculum e </w:t>
+            </w:r>
+            <w:r>
+              <w:br/>
+              <w:t xml:space="preserve">clicca sulla spunta per il </w:t>
+            </w:r>
+            <w:r>
+              <w:br/>
+              <w:t>trattamento dei dati.</w:t>
+            </w:r>
+          </w:p>
+          <w:p>
+            <w:pPr>
+              <w:pStyle w:val="Paragrafoelenco"/>
+              <w:numPr>
+                <w:ilvl w:val="0"/>
+                <w:numId w:val="24"/>
+              </w:numPr>
+            </w:pPr>
+            <w:r>
+              <w:t>L’utente clicca su “Registrati”.</w:t>
+            </w:r>
+          </w:p>
+          <w:p>
+            <w:pPr>
+              <w:pStyle w:val="Paragrafoelenco"/>
+              <w:ind w:left="1080"/>
+            </w:pPr>
+          </w:p>
+          <w:p>
+            <w:pPr>
+              <w:ind w:left="720"/>
               <w:jc w:val="right"/>
             </w:pPr>
             <w:r>
-              <w:t>Il sistema</w:t>
-            </w:r>
-            <w:r>
-              <w:t xml:space="preserve"> mostra tutte</w:t>
+              <w:t xml:space="preserve">5.   </w:t>
+            </w:r>
+            <w:r>
+              <w:t xml:space="preserve">Il sistema </w:t>
+            </w:r>
+            <w:r>
+              <w:t>memorizza i dati inseriti</w:t>
+            </w:r>
+            <w:r>
+              <w:br/>
+              <w:t>dall’utente e comunica il successo</w:t>
+            </w:r>
+            <w:r>
+              <w:br/>
+              <w:t>dell’operazione.</w:t>
+            </w:r>
+          </w:p>
+        </w:tc>
+      </w:tr>
+      <w:tr>
+        <w:trPr>
+          <w:trHeight w:val="2411"/>
+        </w:trPr>
+        <w:tc>
+          <w:tcPr>
+            <w:tcW w:w="2355" w:type="dxa"/>
+          </w:tcPr>
+          <w:p>
+            <w:pPr>
+              <w:rPr>
+                <w:b/>
+                <w:bCs/>
+                <w:i/>
+                <w:iCs/>
+              </w:rPr>
+            </w:pPr>
+            <w:r>
+              <w:rPr>
+                <w:b/>
+                <w:bCs/>
+                <w:i/>
+                <w:iCs/>
+              </w:rPr>
+              <w:t>Flusso alternativo</w:t>
+            </w:r>
+          </w:p>
+        </w:tc>
+        <w:tc>
+          <w:tcPr>
+            <w:tcW w:w="7665" w:type="dxa"/>
+            <w:tcBorders>
+              <w:bottom w:val="single" w:sz="4" w:space="0" w:color="auto"/>
+            </w:tcBorders>
+          </w:tcPr>
+          <w:p>
+            <w:pPr>
+              <w:ind w:left="567"/>
+            </w:pPr>
+            <w:r>
+              <w:t xml:space="preserve">  2.    </w:t>
+            </w:r>
+            <w:r>
+              <w:t>L’utente inserisce nome e indirizzo.</w:t>
+            </w:r>
+          </w:p>
+          <w:p>
+            <w:r>
+              <w:t xml:space="preserve">             3.    </w:t>
+            </w:r>
+            <w:r>
+              <w:t>L’utente inserisce data di fondazione,</w:t>
             </w:r>
           </w:p>
           <w:p>
             <w:pPr>
               <w:pStyle w:val="Paragrafoelenco"/>
               <w:ind w:left="1080"/>
+            </w:pPr>
+            <w:r>
+              <w:t xml:space="preserve">descrizione sintetica ed il numero di </w:t>
+            </w:r>
+          </w:p>
+          <w:p>
+            <w:pPr>
+              <w:pStyle w:val="Paragrafoelenco"/>
+              <w:ind w:left="1080"/>
+            </w:pPr>
+            <w:r>
+              <w:t>dipendenti attuali.</w:t>
+            </w:r>
+          </w:p>
+          <w:p>
+            <w:r>
+              <w:t xml:space="preserve">             4.    L’utente clicca su “Registrati”.</w:t>
+            </w:r>
+          </w:p>
+          <w:p/>
+          <w:p>
+            <w:pPr>
               <w:jc w:val="right"/>
             </w:pPr>
             <w:r>
-              <w:t>le candidature effettuate</w:t>
-            </w:r>
-          </w:p>
-          <w:p>
-            <w:pPr>
-              <w:pStyle w:val="Paragrafoelenco"/>
-              <w:ind w:left="1080"/>
-              <w:jc w:val="right"/>
-            </w:pPr>
-            <w:r>
-              <w:t>dall’utente.</w:t>
-            </w:r>
-          </w:p>
-          <w:p/>
+              <w:t>5.   Il sistema memorizza i dati inseriti</w:t>
+            </w:r>
+            <w:r>
+              <w:br/>
+              <w:t>dall’utente e comunica il successo</w:t>
+            </w:r>
+            <w:r>
+              <w:br/>
+              <w:t>dell’operazione.</w:t>
+            </w:r>
+          </w:p>
+          <w:p>
+            <w:pPr>
+              <w:pStyle w:val="Paragrafoelenco"/>
+            </w:pPr>
+          </w:p>
         </w:tc>
       </w:tr>
       <w:tr>
@@ -6736,24 +5663,16 @@
                 <w:i/>
                 <w:iCs/>
               </w:rPr>
-              <w:t xml:space="preserve">Exit </w:t>
-            </w:r>
-            <w:proofErr w:type="spellStart"/>
-            <w:r>
-              <w:rPr>
-                <w:b/>
-                <w:bCs/>
-                <w:i/>
-                <w:iCs/>
-              </w:rPr>
-              <w:t>condition</w:t>
-            </w:r>
-            <w:proofErr w:type="spellEnd"/>
+              <w:t>Exit condition</w:t>
+            </w:r>
           </w:p>
         </w:tc>
         <w:tc>
           <w:tcPr>
             <w:tcW w:w="7665" w:type="dxa"/>
+            <w:tcBorders>
+              <w:top w:val="single" w:sz="4" w:space="0" w:color="auto"/>
+            </w:tcBorders>
           </w:tcPr>
           <w:p>
             <w:pPr>
@@ -6761,10 +5680,53 @@
               <w:jc w:val="center"/>
             </w:pPr>
             <w:r>
-              <w:t xml:space="preserve">L’utente </w:t>
-            </w:r>
-            <w:r>
-              <w:t>visualizza l’elenco delle candidature effettuate.</w:t>
+              <w:t>L’utente risulta registrato</w:t>
+            </w:r>
+            <w:r>
+              <w:t>.</w:t>
+            </w:r>
+          </w:p>
+        </w:tc>
+      </w:tr>
+      <w:tr>
+        <w:trPr>
+          <w:trHeight w:val="560"/>
+        </w:trPr>
+        <w:tc>
+          <w:tcPr>
+            <w:tcW w:w="2355" w:type="dxa"/>
+          </w:tcPr>
+          <w:p>
+            <w:pPr>
+              <w:rPr>
+                <w:b/>
+                <w:bCs/>
+                <w:i/>
+                <w:iCs/>
+              </w:rPr>
+            </w:pPr>
+            <w:r>
+              <w:rPr>
+                <w:b/>
+                <w:bCs/>
+                <w:i/>
+                <w:iCs/>
+              </w:rPr>
+              <w:t>Exceptions</w:t>
+            </w:r>
+          </w:p>
+        </w:tc>
+        <w:tc>
+          <w:tcPr>
+            <w:tcW w:w="7665" w:type="dxa"/>
+          </w:tcPr>
+          <w:p>
+            <w:pPr>
+              <w:pStyle w:val="Paragrafoelenco"/>
+              <w:jc w:val="center"/>
+            </w:pPr>
+            <w:r>
+              <w:t>L’utente sbaglia uno dei campi del form (FormException - UC).</w:t>
             </w:r>
           </w:p>
         </w:tc>
@@ -6772,12 +5734,11 @@
     </w:tbl>
     <w:p>
       <w:pPr>
-        <w:pStyle w:val="Paragrafoelenco"/>
         <w:rPr>
           <w:b/>
           <w:bCs/>
-          <w:sz w:val="36"/>
-          <w:szCs w:val="36"/>
+          <w:sz w:val="44"/>
+          <w:szCs w:val="44"/>
         </w:rPr>
       </w:pPr>
     </w:p>
@@ -6791,18 +5752,112 @@
         <w:rPr>
           <w:b/>
           <w:bCs/>
-          <w:sz w:val="36"/>
-          <w:szCs w:val="36"/>
+          <w:sz w:val="40"/>
+          <w:szCs w:val="40"/>
         </w:rPr>
       </w:pPr>
       <w:r>
         <w:rPr>
           <w:b/>
           <w:bCs/>
-          <w:sz w:val="36"/>
-          <w:szCs w:val="36"/>
+          <w:sz w:val="40"/>
+          <w:szCs w:val="40"/>
         </w:rPr>
-        <w:t>Utente azienda – Use Cases</w:t>
+        <w:lastRenderedPageBreak/>
+        <w:t>Utente – Use Cases</w:t>
+      </w:r>
+    </w:p>
+    <w:p>
+      <w:pPr>
+        <w:pStyle w:val="Paragrafoelenco"/>
+        <w:ind w:left="927"/>
+        <w:rPr>
+          <w:b/>
+          <w:bCs/>
+          <w:sz w:val="40"/>
+          <w:szCs w:val="40"/>
+        </w:rPr>
+      </w:pPr>
+    </w:p>
+    <w:p>
+      <w:pPr>
+        <w:pStyle w:val="Paragrafoelenco"/>
+        <w:ind w:left="927"/>
+        <w:rPr>
+          <w:b/>
+          <w:bCs/>
+          <w:sz w:val="40"/>
+          <w:szCs w:val="40"/>
+        </w:rPr>
+      </w:pPr>
+    </w:p>
+    <w:p>
+      <w:pPr>
+        <w:pStyle w:val="Paragrafoelenco"/>
+        <w:ind w:left="927"/>
+        <w:rPr>
+          <w:b/>
+          <w:bCs/>
+          <w:sz w:val="40"/>
+          <w:szCs w:val="40"/>
+        </w:rPr>
+      </w:pPr>
+      <w:r>
+        <w:rPr>
+          <w:b/>
+          <w:bCs/>
+          <w:noProof/>
+          <w:sz w:val="44"/>
+          <w:szCs w:val="44"/>
+        </w:rPr>
+        <w:drawing>
+          <wp:inline distT="0" distB="0" distL="0" distR="0" wp14:anchorId="2A179409" wp14:editId="6596E546">
+            <wp:extent cx="4219575" cy="3048000"/>
+            <wp:effectExtent l="0" t="0" r="9525" b="0"/>
+            <wp:docPr id="2" name="Immagine 2"/>
+            <wp:cNvGraphicFramePr>
+              <a:graphicFrameLocks xmlns:a="http://schemas.openxmlformats.org/drawingml/2006/main" noChangeAspect="1"/>
+            </wp:cNvGraphicFramePr>
+            <a:graphic xmlns:a="http://schemas.openxmlformats.org/drawingml/2006/main">
+              <a:graphicData uri="http://schemas.openxmlformats.org/drawingml/2006/picture">
+                <pic:pic xmlns:pic="http://schemas.openxmlformats.org/drawingml/2006/picture">
+                  <pic:nvPicPr>
+                    <pic:cNvPr id="0" name="Picture 2"/>
+                    <pic:cNvPicPr>
+                      <a:picLocks noChangeAspect="1" noChangeArrowheads="1"/>
+                    </pic:cNvPicPr>
+                  </pic:nvPicPr>
+                  <pic:blipFill>
+                    <a:blip r:embed="rId7">
+                      <a:extLst>
+                        <a:ext uri="{28A0092B-C50C-407E-A947-70E740481C1C}">
+                          <a14:useLocalDpi xmlns:a14="http://schemas.microsoft.com/office/drawing/2010/main" val="0"/>
+                        </a:ext>
+                      </a:extLst>
+                    </a:blip>
+                    <a:srcRect/>
+                    <a:stretch>
+                      <a:fillRect/>
+                    </a:stretch>
+                  </pic:blipFill>
+                  <pic:spPr bwMode="auto">
+                    <a:xfrm>
+                      <a:off x="0" y="0"/>
+                      <a:ext cx="4219575" cy="3048000"/>
+                    </a:xfrm>
+                    <a:prstGeom prst="rect">
+                      <a:avLst/>
+                    </a:prstGeom>
+                    <a:noFill/>
+                    <a:ln>
+                      <a:noFill/>
+                    </a:ln>
+                  </pic:spPr>
+                </pic:pic>
+              </a:graphicData>
+            </a:graphic>
+          </wp:inline>
+        </w:drawing>
       </w:r>
     </w:p>
     <w:tbl>
@@ -6856,21 +5911,12 @@
                 <w:bCs/>
               </w:rPr>
             </w:pPr>
-            <w:proofErr w:type="spellStart"/>
-            <w:r>
-              <w:rPr>
-                <w:b/>
-                <w:bCs/>
-              </w:rPr>
-              <w:t>PubblicazioneAnnuncio</w:t>
-            </w:r>
-            <w:proofErr w:type="spellEnd"/>
-            <w:r>
-              <w:rPr>
-                <w:b/>
-                <w:bCs/>
-              </w:rPr>
-              <w:t xml:space="preserve"> – UC 4.1</w:t>
+            <w:r>
+              <w:rPr>
+                <w:b/>
+                <w:bCs/>
+              </w:rPr>
+              <w:t>Candidatura – UC 3.1</w:t>
             </w:r>
           </w:p>
         </w:tc>
@@ -6915,7 +5961,7 @@
               <w:t>RF</w:t>
             </w:r>
             <w:r>
-              <w:t>8</w:t>
+              <w:t>4</w:t>
             </w:r>
           </w:p>
         </w:tc>
@@ -6966,10 +6012,10 @@
               <w:jc w:val="center"/>
             </w:pPr>
             <w:r>
-              <w:t xml:space="preserve">Utente </w:t>
-            </w:r>
-            <w:r>
-              <w:t>azienda.</w:t>
+              <w:t>Utente</w:t>
+            </w:r>
+            <w:r>
+              <w:t>.</w:t>
             </w:r>
           </w:p>
         </w:tc>
@@ -6998,20 +6044,8 @@
                 <w:i/>
                 <w:iCs/>
               </w:rPr>
-              <w:lastRenderedPageBreak/>
-              <w:t xml:space="preserve">Entry </w:t>
-            </w:r>
-            <w:proofErr w:type="spellStart"/>
-            <w:r>
-              <w:rPr>
-                <w:b/>
-                <w:bCs/>
-                <w:i/>
-                <w:iCs/>
-              </w:rPr>
-              <w:t>condition</w:t>
-            </w:r>
-            <w:proofErr w:type="spellEnd"/>
+              <w:t>Entry condition</w:t>
+            </w:r>
           </w:p>
         </w:tc>
         <w:tc>
@@ -7026,17 +6060,20 @@
               <w:t>L’</w:t>
             </w:r>
             <w:r>
-              <w:t>utente risulta loggato e clicca su “Nuova inserzione” sulla propria pagina personale</w:t>
-            </w:r>
-            <w:r>
-              <w:t xml:space="preserve"> (UC 1.4).</w:t>
+              <w:t xml:space="preserve">utente risulta loggato e clicca su </w:t>
+            </w:r>
+            <w:r>
+              <w:t>“Candidati ora”</w:t>
+            </w:r>
+            <w:r>
+              <w:t xml:space="preserve"> sulla pagina di un annuncio che sta visualizzando.</w:t>
             </w:r>
           </w:p>
         </w:tc>
       </w:tr>
       <w:tr>
         <w:trPr>
-          <w:trHeight w:val="699"/>
+          <w:trHeight w:val="1827"/>
         </w:trPr>
         <w:tc>
           <w:tcPr>
@@ -7071,7 +6108,7 @@
               <w:pStyle w:val="Paragrafoelenco"/>
               <w:numPr>
                 <w:ilvl w:val="0"/>
-                <w:numId w:val="29"/>
+                <w:numId w:val="27"/>
               </w:numPr>
             </w:pPr>
             <w:r>
@@ -7084,61 +6121,44 @@
               <w:ind w:left="1080"/>
             </w:pPr>
             <w:r>
-              <w:t>“Nuova inserzione”.</w:t>
-            </w:r>
-          </w:p>
+              <w:t>“Candidati”</w:t>
+            </w:r>
+            <w:r>
+              <w:t>.</w:t>
+            </w:r>
+          </w:p>
+          <w:p/>
           <w:p>
             <w:pPr>
               <w:pStyle w:val="Paragrafoelenco"/>
               <w:numPr>
                 <w:ilvl w:val="0"/>
-                <w:numId w:val="29"/>
+                <w:numId w:val="27"/>
               </w:numPr>
-            </w:pPr>
-            <w:r>
-              <w:t>L’utente c</w:t>
-            </w:r>
-            <w:r>
-              <w:t xml:space="preserve">ompila il modulo inserendo </w:t>
-            </w:r>
-            <w:r>
-              <w:br/>
-            </w:r>
-            <w:r>
-              <w:t>titolo</w:t>
-            </w:r>
-            <w:r>
-              <w:t xml:space="preserve">, </w:t>
-            </w:r>
-            <w:r>
-              <w:t>tag</w:t>
-            </w:r>
-            <w:r>
-              <w:t xml:space="preserve">, </w:t>
-            </w:r>
-            <w:r>
-              <w:t>descrizione</w:t>
-            </w:r>
-            <w:r>
-              <w:t xml:space="preserve">, </w:t>
-            </w:r>
-            <w:r>
-              <w:t>requisiti</w:t>
-            </w:r>
-          </w:p>
-          <w:p>
-            <w:pPr>
-              <w:pStyle w:val="Paragrafoelenco"/>
-              <w:ind w:left="1069"/>
-            </w:pPr>
-            <w:r>
-              <w:t xml:space="preserve">e tipo di </w:t>
-            </w:r>
-            <w:r>
-              <w:t>contratto</w:t>
-            </w:r>
-            <w:r>
-              <w:t>.</w:t>
+              <w:jc w:val="right"/>
+            </w:pPr>
+            <w:r>
+              <w:t>Il sistema aggiunge la candidatura</w:t>
+            </w:r>
+          </w:p>
+          <w:p>
+            <w:pPr>
+              <w:pStyle w:val="Paragrafoelenco"/>
+              <w:ind w:left="1080"/>
+              <w:jc w:val="right"/>
+            </w:pPr>
+            <w:r>
+              <w:t xml:space="preserve">dell’utente all’elenco di candidature </w:t>
+            </w:r>
+          </w:p>
+          <w:p>
+            <w:pPr>
+              <w:pStyle w:val="Paragrafoelenco"/>
+              <w:ind w:left="1080"/>
+              <w:jc w:val="right"/>
+            </w:pPr>
+            <w:r>
+              <w:t>per quell’annuncio.</w:t>
             </w:r>
           </w:p>
           <w:p>
@@ -7146,58 +6166,20 @@
               <w:pStyle w:val="Paragrafoelenco"/>
               <w:numPr>
                 <w:ilvl w:val="0"/>
-                <w:numId w:val="29"/>
-              </w:numPr>
-            </w:pPr>
-            <w:r>
-              <w:t>L’utente clicca su “Pubblica”.</w:t>
-            </w:r>
-          </w:p>
-          <w:p>
-            <w:pPr>
-              <w:ind w:left="709"/>
-            </w:pPr>
-          </w:p>
-          <w:p/>
-          <w:p>
-            <w:pPr>
-              <w:pStyle w:val="Paragrafoelenco"/>
-              <w:numPr>
-                <w:ilvl w:val="0"/>
-                <w:numId w:val="29"/>
+                <w:numId w:val="27"/>
               </w:numPr>
               <w:jc w:val="right"/>
             </w:pPr>
             <w:r>
-              <w:t>Il sistema aggiunge l’inserzione</w:t>
-            </w:r>
-          </w:p>
-          <w:p>
-            <w:pPr>
-              <w:pStyle w:val="Paragrafoelenco"/>
-              <w:ind w:left="1080"/>
-              <w:jc w:val="right"/>
-            </w:pPr>
-            <w:r>
-              <w:t>dell’utente all’elenco di inserzioni</w:t>
-            </w:r>
-          </w:p>
-          <w:p>
-            <w:pPr>
-              <w:pStyle w:val="Paragrafoelenco"/>
-              <w:ind w:left="1080"/>
-              <w:jc w:val="right"/>
-            </w:pPr>
-            <w:r>
-              <w:t>presenti nel sistema.</w:t>
+              <w:t>Il sistema informa l’utente che</w:t>
             </w:r>
             <w:r>
               <w:br/>
-              <w:t>5. Il sistema notifica l’utente dell’</w:t>
+              <w:t>la candidatura è avvenuta con</w:t>
             </w:r>
             <w:r>
               <w:br/>
-              <w:t>avvenuta pubblicazione.</w:t>
+              <w:t>successo.</w:t>
             </w:r>
           </w:p>
           <w:p/>
@@ -7227,19 +6209,8 @@
                 <w:i/>
                 <w:iCs/>
               </w:rPr>
-              <w:t xml:space="preserve">Exit </w:t>
-            </w:r>
-            <w:proofErr w:type="spellStart"/>
-            <w:r>
-              <w:rPr>
-                <w:b/>
-                <w:bCs/>
-                <w:i/>
-                <w:iCs/>
-              </w:rPr>
-              <w:t>condition</w:t>
-            </w:r>
-            <w:proofErr w:type="spellEnd"/>
+              <w:t>Exit condition</w:t>
+            </w:r>
           </w:p>
         </w:tc>
         <w:tc>
@@ -7252,7 +6223,7 @@
               <w:jc w:val="center"/>
             </w:pPr>
             <w:r>
-              <w:t>L’utente riceve una notifica di pubblicazione avvenuta con successo.</w:t>
+              <w:t>L’utente riceve una notifica di avvenuta candidatura.</w:t>
             </w:r>
           </w:p>
         </w:tc>
@@ -7261,7 +6232,6 @@
     <w:p>
       <w:pPr>
         <w:pStyle w:val="Paragrafoelenco"/>
-        <w:ind w:left="644"/>
         <w:rPr>
           <w:b/>
           <w:bCs/>
@@ -7321,21 +6291,47 @@
                 <w:bCs/>
               </w:rPr>
             </w:pPr>
-            <w:proofErr w:type="spellStart"/>
-            <w:r>
-              <w:rPr>
-                <w:b/>
-                <w:bCs/>
-              </w:rPr>
-              <w:t>VisualizzaAnnunciPubblicati</w:t>
-            </w:r>
-            <w:proofErr w:type="spellEnd"/>
-            <w:r>
-              <w:rPr>
-                <w:b/>
-                <w:bCs/>
-              </w:rPr>
-              <w:t xml:space="preserve"> – UC 4.2</w:t>
+            <w:r>
+              <w:rPr>
+                <w:b/>
+                <w:bCs/>
+              </w:rPr>
+              <w:t>Visualizza</w:t>
+            </w:r>
+            <w:r>
+              <w:rPr>
+                <w:b/>
+                <w:bCs/>
+              </w:rPr>
+              <w:t>Candidature</w:t>
+            </w:r>
+            <w:r>
+              <w:rPr>
+                <w:b/>
+                <w:bCs/>
+              </w:rPr>
+              <w:t>Effettuate</w:t>
+            </w:r>
+            <w:r>
+              <w:rPr>
+                <w:b/>
+                <w:bCs/>
+              </w:rPr>
+              <w:t xml:space="preserve"> </w:t>
+            </w:r>
+            <w:r>
+              <w:rPr>
+                <w:b/>
+                <w:bCs/>
+              </w:rPr>
+              <w:t>– UC 3.</w:t>
+            </w:r>
+            <w:r>
+              <w:rPr>
+                <w:b/>
+                <w:bCs/>
+              </w:rPr>
+              <w:t>2</w:t>
             </w:r>
           </w:p>
         </w:tc>
@@ -7380,7 +6376,7 @@
               <w:t>RF</w:t>
             </w:r>
             <w:r>
-              <w:t>7</w:t>
+              <w:t>5</w:t>
             </w:r>
           </w:p>
         </w:tc>
@@ -7434,7 +6430,7 @@
               <w:t xml:space="preserve">Utente </w:t>
             </w:r>
             <w:r>
-              <w:t>azienda.</w:t>
+              <w:t>in cerca di lavoro.</w:t>
             </w:r>
           </w:p>
         </w:tc>
@@ -7463,19 +6459,9 @@
                 <w:i/>
                 <w:iCs/>
               </w:rPr>
-              <w:t xml:space="preserve">Entry </w:t>
-            </w:r>
-            <w:proofErr w:type="spellStart"/>
-            <w:r>
-              <w:rPr>
-                <w:b/>
-                <w:bCs/>
-                <w:i/>
-                <w:iCs/>
-              </w:rPr>
-              <w:t>condition</w:t>
-            </w:r>
-            <w:proofErr w:type="spellEnd"/>
+              <w:lastRenderedPageBreak/>
+              <w:t>Entry condition</w:t>
+            </w:r>
           </w:p>
         </w:tc>
         <w:tc>
@@ -7490,7 +6476,10 @@
               <w:t>L’</w:t>
             </w:r>
             <w:r>
-              <w:t>utente risulta loggato e clicca su “Nuova inserzione” sulla propria pagina personale</w:t>
+              <w:t xml:space="preserve">utente risulta loggato e clicca su pulsante apposito sulla </w:t>
+            </w:r>
+            <w:r>
+              <w:t>propria pagina personale</w:t>
             </w:r>
             <w:r>
               <w:t xml:space="preserve"> (UC 1.4).</w:t>
@@ -7535,26 +6524,30 @@
               <w:pStyle w:val="Paragrafoelenco"/>
               <w:numPr>
                 <w:ilvl w:val="0"/>
-                <w:numId w:val="30"/>
+                <w:numId w:val="28"/>
               </w:numPr>
             </w:pPr>
             <w:r>
               <w:t>L’utente clicca sul pulsante</w:t>
             </w:r>
-          </w:p>
-          <w:p>
-            <w:pPr>
-              <w:pStyle w:val="Paragrafoelenco"/>
-              <w:ind w:left="1080"/>
-            </w:pPr>
-            <w:r>
-              <w:t>“Visualizza annunci”.</w:t>
-            </w:r>
-          </w:p>
-          <w:p>
-            <w:pPr>
-              <w:ind w:left="709"/>
-            </w:pPr>
+            <w:r>
+              <w:t xml:space="preserve"> </w:t>
+            </w:r>
+            <w:r>
+              <w:br/>
+            </w:r>
+            <w:r>
+              <w:t>“Candi</w:t>
+            </w:r>
+            <w:r>
+              <w:t>dature effettuate</w:t>
+            </w:r>
+            <w:r>
+              <w:t>”</w:t>
+            </w:r>
+            <w:r>
+              <w:t>.</w:t>
+            </w:r>
           </w:p>
           <w:p/>
           <w:p>
@@ -7562,22 +6555,35 @@
               <w:pStyle w:val="Paragrafoelenco"/>
               <w:numPr>
                 <w:ilvl w:val="0"/>
-                <w:numId w:val="30"/>
+                <w:numId w:val="28"/>
               </w:numPr>
               <w:jc w:val="right"/>
             </w:pPr>
             <w:r>
-              <w:t>Il sistema mostra tutti gli</w:t>
-            </w:r>
-          </w:p>
-          <w:p>
-            <w:pPr>
-              <w:pStyle w:val="Paragrafoelenco"/>
-              <w:ind w:left="1069"/>
+              <w:t>Il sistema</w:t>
+            </w:r>
+            <w:r>
+              <w:t xml:space="preserve"> mostra tutte</w:t>
+            </w:r>
+          </w:p>
+          <w:p>
+            <w:pPr>
+              <w:pStyle w:val="Paragrafoelenco"/>
+              <w:ind w:left="1080"/>
               <w:jc w:val="right"/>
             </w:pPr>
             <w:r>
-              <w:t>annunci pubblicati dall’utente.</w:t>
+              <w:t>le candidature effettuate</w:t>
+            </w:r>
+          </w:p>
+          <w:p>
+            <w:pPr>
+              <w:pStyle w:val="Paragrafoelenco"/>
+              <w:ind w:left="1080"/>
+              <w:jc w:val="right"/>
+            </w:pPr>
+            <w:r>
+              <w:t>dall’utente.</w:t>
             </w:r>
           </w:p>
           <w:p/>
@@ -7607,19 +6613,8 @@
                 <w:i/>
                 <w:iCs/>
               </w:rPr>
-              <w:t xml:space="preserve">Exit </w:t>
-            </w:r>
-            <w:proofErr w:type="spellStart"/>
-            <w:r>
-              <w:rPr>
-                <w:b/>
-                <w:bCs/>
-                <w:i/>
-                <w:iCs/>
-              </w:rPr>
-              <w:t>condition</w:t>
-            </w:r>
-            <w:proofErr w:type="spellEnd"/>
+              <w:t>Exit condition</w:t>
+            </w:r>
           </w:p>
         </w:tc>
         <w:tc>
@@ -7632,7 +6627,10 @@
               <w:jc w:val="center"/>
             </w:pPr>
             <w:r>
-              <w:t>L’utente visualizza l’elenco degli annunci da lui pubblicati.</w:t>
+              <w:t xml:space="preserve">L’utente </w:t>
+            </w:r>
+            <w:r>
+              <w:t>visualizza l’elenco delle candidature effettuate.</w:t>
             </w:r>
           </w:p>
         </w:tc>
@@ -7641,400 +6639,6 @@
     <w:p>
       <w:pPr>
         <w:pStyle w:val="Paragrafoelenco"/>
-        <w:ind w:left="644"/>
-        <w:rPr>
-          <w:b/>
-          <w:bCs/>
-          <w:sz w:val="32"/>
-          <w:szCs w:val="32"/>
-        </w:rPr>
-      </w:pPr>
-    </w:p>
-    <w:tbl>
-      <w:tblPr>
-        <w:tblStyle w:val="Grigliatabella"/>
-        <w:tblpPr w:leftFromText="141" w:rightFromText="141" w:vertAnchor="text" w:horzAnchor="margin" w:tblpY="201"/>
-        <w:tblW w:w="10020" w:type="dxa"/>
-        <w:tblLook w:val="04A0" w:firstRow="1" w:lastRow="0" w:firstColumn="1" w:lastColumn="0" w:noHBand="0" w:noVBand="1"/>
-      </w:tblPr>
-      <w:tblGrid>
-        <w:gridCol w:w="2355"/>
-        <w:gridCol w:w="7665"/>
-      </w:tblGrid>
-      <w:tr>
-        <w:trPr>
-          <w:trHeight w:val="274"/>
-        </w:trPr>
-        <w:tc>
-          <w:tcPr>
-            <w:tcW w:w="2355" w:type="dxa"/>
-          </w:tcPr>
-          <w:p>
-            <w:pPr>
-              <w:rPr>
-                <w:b/>
-                <w:bCs/>
-                <w:i/>
-                <w:iCs/>
-              </w:rPr>
-            </w:pPr>
-            <w:r>
-              <w:rPr>
-                <w:b/>
-                <w:bCs/>
-                <w:i/>
-                <w:iCs/>
-              </w:rPr>
-              <w:t>Nome</w:t>
-            </w:r>
-          </w:p>
-        </w:tc>
-        <w:tc>
-          <w:tcPr>
-            <w:tcW w:w="7665" w:type="dxa"/>
-          </w:tcPr>
-          <w:p>
-            <w:pPr>
-              <w:jc w:val="center"/>
-              <w:rPr>
-                <w:b/>
-                <w:bCs/>
-              </w:rPr>
-            </w:pPr>
-            <w:proofErr w:type="spellStart"/>
-            <w:r>
-              <w:rPr>
-                <w:b/>
-                <w:bCs/>
-              </w:rPr>
-              <w:t>VisualizzaCandidatureRicevute</w:t>
-            </w:r>
-            <w:proofErr w:type="spellEnd"/>
-            <w:r>
-              <w:rPr>
-                <w:b/>
-                <w:bCs/>
-              </w:rPr>
-              <w:t xml:space="preserve"> – UC 4.3</w:t>
-            </w:r>
-          </w:p>
-        </w:tc>
-      </w:tr>
-      <w:tr>
-        <w:trPr>
-          <w:trHeight w:val="554"/>
-        </w:trPr>
-        <w:tc>
-          <w:tcPr>
-            <w:tcW w:w="2355" w:type="dxa"/>
-          </w:tcPr>
-          <w:p>
-            <w:pPr>
-              <w:rPr>
-                <w:b/>
-                <w:bCs/>
-                <w:i/>
-                <w:iCs/>
-              </w:rPr>
-            </w:pPr>
-            <w:r>
-              <w:rPr>
-                <w:b/>
-                <w:bCs/>
-                <w:i/>
-                <w:iCs/>
-              </w:rPr>
-              <w:t>Riferimenti a requisiti funzionali</w:t>
-            </w:r>
-          </w:p>
-        </w:tc>
-        <w:tc>
-          <w:tcPr>
-            <w:tcW w:w="7665" w:type="dxa"/>
-          </w:tcPr>
-          <w:p>
-            <w:pPr>
-              <w:jc w:val="center"/>
-            </w:pPr>
-            <w:r>
-              <w:t>RF</w:t>
-            </w:r>
-            <w:r>
-              <w:t>6</w:t>
-            </w:r>
-          </w:p>
-        </w:tc>
-      </w:tr>
-      <w:tr>
-        <w:trPr>
-          <w:trHeight w:val="562"/>
-        </w:trPr>
-        <w:tc>
-          <w:tcPr>
-            <w:tcW w:w="2355" w:type="dxa"/>
-          </w:tcPr>
-          <w:p>
-            <w:pPr>
-              <w:rPr>
-                <w:b/>
-                <w:bCs/>
-                <w:i/>
-                <w:iCs/>
-              </w:rPr>
-            </w:pPr>
-            <w:r>
-              <w:rPr>
-                <w:b/>
-                <w:bCs/>
-                <w:i/>
-                <w:iCs/>
-              </w:rPr>
-              <w:t>A</w:t>
-            </w:r>
-            <w:r>
-              <w:rPr>
-                <w:b/>
-                <w:bCs/>
-                <w:i/>
-                <w:iCs/>
-              </w:rPr>
-              <w:t>ttori partecipanti</w:t>
-            </w:r>
-          </w:p>
-        </w:tc>
-        <w:tc>
-          <w:tcPr>
-            <w:tcW w:w="7665" w:type="dxa"/>
-          </w:tcPr>
-          <w:p>
-            <w:pPr>
-              <w:jc w:val="center"/>
-            </w:pPr>
-            <w:r>
-              <w:t xml:space="preserve">Utente </w:t>
-            </w:r>
-            <w:r>
-              <w:t>azienda.</w:t>
-            </w:r>
-          </w:p>
-        </w:tc>
-      </w:tr>
-      <w:tr>
-        <w:trPr>
-          <w:trHeight w:val="562"/>
-        </w:trPr>
-        <w:tc>
-          <w:tcPr>
-            <w:tcW w:w="2355" w:type="dxa"/>
-          </w:tcPr>
-          <w:p>
-            <w:pPr>
-              <w:rPr>
-                <w:b/>
-                <w:bCs/>
-                <w:i/>
-                <w:iCs/>
-              </w:rPr>
-            </w:pPr>
-            <w:r>
-              <w:rPr>
-                <w:b/>
-                <w:bCs/>
-                <w:i/>
-                <w:iCs/>
-              </w:rPr>
-              <w:t xml:space="preserve">Entry </w:t>
-            </w:r>
-            <w:proofErr w:type="spellStart"/>
-            <w:r>
-              <w:rPr>
-                <w:b/>
-                <w:bCs/>
-                <w:i/>
-                <w:iCs/>
-              </w:rPr>
-              <w:t>condition</w:t>
-            </w:r>
-            <w:proofErr w:type="spellEnd"/>
-          </w:p>
-        </w:tc>
-        <w:tc>
-          <w:tcPr>
-            <w:tcW w:w="7665" w:type="dxa"/>
-          </w:tcPr>
-          <w:p>
-            <w:pPr>
-              <w:jc w:val="center"/>
-            </w:pPr>
-            <w:r>
-              <w:t>L’</w:t>
-            </w:r>
-            <w:r>
-              <w:t xml:space="preserve">utente risulta loggato, sta visualizzando l’elenco degli annunci da lui pubblicati </w:t>
-            </w:r>
-            <w:r>
-              <w:t xml:space="preserve">(UC 4.2) </w:t>
-            </w:r>
-            <w:r>
-              <w:t>e clicca su uno di essi.</w:t>
-            </w:r>
-          </w:p>
-        </w:tc>
-      </w:tr>
-      <w:tr>
-        <w:trPr>
-          <w:trHeight w:val="1827"/>
-        </w:trPr>
-        <w:tc>
-          <w:tcPr>
-            <w:tcW w:w="2355" w:type="dxa"/>
-          </w:tcPr>
-          <w:p>
-            <w:pPr>
-              <w:rPr>
-                <w:b/>
-                <w:bCs/>
-                <w:i/>
-                <w:iCs/>
-              </w:rPr>
-            </w:pPr>
-            <w:r>
-              <w:rPr>
-                <w:b/>
-                <w:bCs/>
-                <w:i/>
-                <w:iCs/>
-              </w:rPr>
-              <w:lastRenderedPageBreak/>
-              <w:t>Flusso di eventi</w:t>
-            </w:r>
-          </w:p>
-        </w:tc>
-        <w:tc>
-          <w:tcPr>
-            <w:tcW w:w="7665" w:type="dxa"/>
-          </w:tcPr>
-          <w:p>
-            <w:pPr>
-              <w:pStyle w:val="Paragrafoelenco"/>
-              <w:numPr>
-                <w:ilvl w:val="0"/>
-                <w:numId w:val="34"/>
-              </w:numPr>
-            </w:pPr>
-            <w:r>
-              <w:t>L’utente clicca su un</w:t>
-            </w:r>
-          </w:p>
-          <w:p>
-            <w:pPr>
-              <w:pStyle w:val="Paragrafoelenco"/>
-              <w:ind w:left="1069"/>
-            </w:pPr>
-            <w:r>
-              <w:t>annuncio.</w:t>
-            </w:r>
-          </w:p>
-          <w:p>
-            <w:pPr>
-              <w:pStyle w:val="Paragrafoelenco"/>
-              <w:ind w:left="1069"/>
-            </w:pPr>
-          </w:p>
-          <w:p/>
-          <w:p>
-            <w:pPr>
-              <w:pStyle w:val="Paragrafoelenco"/>
-              <w:numPr>
-                <w:ilvl w:val="0"/>
-                <w:numId w:val="34"/>
-              </w:numPr>
-              <w:jc w:val="right"/>
-            </w:pPr>
-            <w:r>
-              <w:t>Il sistema mostra l’elenco</w:t>
-            </w:r>
-          </w:p>
-          <w:p>
-            <w:pPr>
-              <w:pStyle w:val="Paragrafoelenco"/>
-              <w:ind w:left="1069"/>
-              <w:jc w:val="right"/>
-            </w:pPr>
-            <w:r>
-              <w:t xml:space="preserve">di candidature ricevute </w:t>
-            </w:r>
-          </w:p>
-          <w:p>
-            <w:pPr>
-              <w:pStyle w:val="Paragrafoelenco"/>
-              <w:ind w:left="1069"/>
-              <w:jc w:val="right"/>
-            </w:pPr>
-            <w:r>
-              <w:t>per quell’annuncio.</w:t>
-            </w:r>
-          </w:p>
-          <w:p/>
-        </w:tc>
-      </w:tr>
-      <w:tr>
-        <w:trPr>
-          <w:trHeight w:val="560"/>
-        </w:trPr>
-        <w:tc>
-          <w:tcPr>
-            <w:tcW w:w="2355" w:type="dxa"/>
-          </w:tcPr>
-          <w:p>
-            <w:pPr>
-              <w:rPr>
-                <w:b/>
-                <w:bCs/>
-                <w:i/>
-                <w:iCs/>
-              </w:rPr>
-            </w:pPr>
-            <w:r>
-              <w:rPr>
-                <w:b/>
-                <w:bCs/>
-                <w:i/>
-                <w:iCs/>
-              </w:rPr>
-              <w:t xml:space="preserve">Exit </w:t>
-            </w:r>
-            <w:proofErr w:type="spellStart"/>
-            <w:r>
-              <w:rPr>
-                <w:b/>
-                <w:bCs/>
-                <w:i/>
-                <w:iCs/>
-              </w:rPr>
-              <w:t>condition</w:t>
-            </w:r>
-            <w:proofErr w:type="spellEnd"/>
-          </w:p>
-        </w:tc>
-        <w:tc>
-          <w:tcPr>
-            <w:tcW w:w="7665" w:type="dxa"/>
-          </w:tcPr>
-          <w:p>
-            <w:pPr>
-              <w:pStyle w:val="Paragrafoelenco"/>
-              <w:jc w:val="center"/>
-            </w:pPr>
-            <w:r>
-              <w:t>L’utente visualizza l’elenco di candidature per l’annuncio selezionato.</w:t>
-            </w:r>
-          </w:p>
-        </w:tc>
-      </w:tr>
-    </w:tbl>
-    <w:p>
-      <w:pPr>
         <w:rPr>
           <w:b/>
           <w:bCs/>
@@ -8064,7 +6668,88 @@
           <w:sz w:val="36"/>
           <w:szCs w:val="36"/>
         </w:rPr>
-        <w:t>Gestore degli annunci</w:t>
+        <w:t>Utente azienda – Use Cases</w:t>
+      </w:r>
+    </w:p>
+    <w:p>
+      <w:pPr>
+        <w:pStyle w:val="Paragrafoelenco"/>
+        <w:ind w:left="927"/>
+        <w:rPr>
+          <w:b/>
+          <w:bCs/>
+          <w:sz w:val="36"/>
+          <w:szCs w:val="36"/>
+        </w:rPr>
+      </w:pPr>
+    </w:p>
+    <w:p>
+      <w:pPr>
+        <w:pStyle w:val="Paragrafoelenco"/>
+        <w:ind w:left="927"/>
+        <w:rPr>
+          <w:b/>
+          <w:bCs/>
+          <w:sz w:val="36"/>
+          <w:szCs w:val="36"/>
+        </w:rPr>
+      </w:pPr>
+      <w:r>
+        <w:rPr>
+          <w:b/>
+          <w:bCs/>
+          <w:noProof/>
+          <w:sz w:val="36"/>
+          <w:szCs w:val="36"/>
+        </w:rPr>
+        <w:drawing>
+          <wp:inline distT="0" distB="0" distL="0" distR="0" wp14:anchorId="67277390" wp14:editId="28EEB21F">
+            <wp:extent cx="4505325" cy="4486275"/>
+            <wp:effectExtent l="0" t="0" r="9525" b="9525"/>
+            <wp:docPr id="4" name="Immagine 4"/>
+            <wp:cNvGraphicFramePr>
+              <a:graphicFrameLocks xmlns:a="http://schemas.openxmlformats.org/drawingml/2006/main" noChangeAspect="1"/>
+            </wp:cNvGraphicFramePr>
+            <a:graphic xmlns:a="http://schemas.openxmlformats.org/drawingml/2006/main">
+              <a:graphicData uri="http://schemas.openxmlformats.org/drawingml/2006/picture">
+                <pic:pic xmlns:pic="http://schemas.openxmlformats.org/drawingml/2006/picture">
+                  <pic:nvPicPr>
+                    <pic:cNvPr id="0" name="Picture 4"/>
+                    <pic:cNvPicPr>
+                      <a:picLocks noChangeAspect="1" noChangeArrowheads="1"/>
+                    </pic:cNvPicPr>
+                  </pic:nvPicPr>
+                  <pic:blipFill>
+                    <a:blip r:embed="rId8">
+                      <a:extLst>
+                        <a:ext uri="{28A0092B-C50C-407E-A947-70E740481C1C}">
+                          <a14:useLocalDpi xmlns:a14="http://schemas.microsoft.com/office/drawing/2010/main" val="0"/>
+                        </a:ext>
+                      </a:extLst>
+                    </a:blip>
+                    <a:srcRect/>
+                    <a:stretch>
+                      <a:fillRect/>
+                    </a:stretch>
+                  </pic:blipFill>
+                  <pic:spPr bwMode="auto">
+                    <a:xfrm>
+                      <a:off x="0" y="0"/>
+                      <a:ext cx="4505325" cy="4486275"/>
+                    </a:xfrm>
+                    <a:prstGeom prst="rect">
+                      <a:avLst/>
+                    </a:prstGeom>
+                    <a:noFill/>
+                    <a:ln>
+                      <a:noFill/>
+                    </a:ln>
+                  </pic:spPr>
+                </pic:pic>
+              </a:graphicData>
+            </a:graphic>
+          </wp:inline>
+        </w:drawing>
       </w:r>
     </w:p>
     <w:tbl>
@@ -8118,28 +6803,12 @@
                 <w:bCs/>
               </w:rPr>
             </w:pPr>
-            <w:proofErr w:type="spellStart"/>
-            <w:r>
-              <w:rPr>
-                <w:b/>
-                <w:bCs/>
-              </w:rPr>
-              <w:t>FiltroPerGestione</w:t>
-            </w:r>
-            <w:proofErr w:type="spellEnd"/>
-            <w:r>
-              <w:rPr>
-                <w:b/>
-                <w:bCs/>
-              </w:rPr>
-              <w:t xml:space="preserve"> </w:t>
-            </w:r>
-            <w:r>
-              <w:rPr>
-                <w:b/>
-                <w:bCs/>
-              </w:rPr>
-              <w:t>– UC 5.1</w:t>
+            <w:r>
+              <w:rPr>
+                <w:b/>
+                <w:bCs/>
+              </w:rPr>
+              <w:t>PubblicazioneAnnuncio – UC 4.1</w:t>
             </w:r>
           </w:p>
         </w:tc>
@@ -8184,7 +6853,7 @@
               <w:t>RF</w:t>
             </w:r>
             <w:r>
-              <w:t>11</w:t>
+              <w:t>8</w:t>
             </w:r>
           </w:p>
         </w:tc>
@@ -8235,7 +6904,10 @@
               <w:jc w:val="center"/>
             </w:pPr>
             <w:r>
-              <w:t>Gestore degli annunci</w:t>
+              <w:t xml:space="preserve">Utente </w:t>
+            </w:r>
+            <w:r>
+              <w:t>azienda.</w:t>
             </w:r>
           </w:p>
         </w:tc>
@@ -8264,19 +6936,8 @@
                 <w:i/>
                 <w:iCs/>
               </w:rPr>
-              <w:t xml:space="preserve">Entry </w:t>
-            </w:r>
-            <w:proofErr w:type="spellStart"/>
-            <w:r>
-              <w:rPr>
-                <w:b/>
-                <w:bCs/>
-                <w:i/>
-                <w:iCs/>
-              </w:rPr>
-              <w:t>condition</w:t>
-            </w:r>
-            <w:proofErr w:type="spellEnd"/>
+              <w:t>Entry condition</w:t>
+            </w:r>
           </w:p>
         </w:tc>
         <w:tc>
@@ -8288,20 +6949,20 @@
               <w:jc w:val="center"/>
             </w:pPr>
             <w:r>
-              <w:t>Il gestore</w:t>
-            </w:r>
-            <w:r>
-              <w:t xml:space="preserve"> risulta loggato</w:t>
-            </w:r>
-            <w:r>
-              <w:t xml:space="preserve"> e sta visualizzando l’homepage.</w:t>
+              <w:t>L’</w:t>
+            </w:r>
+            <w:r>
+              <w:t>utente risulta loggato e clicca su “Nuova inserzione” sulla propria pagina personale</w:t>
+            </w:r>
+            <w:r>
+              <w:t xml:space="preserve"> (UC 1.4).</w:t>
             </w:r>
           </w:p>
         </w:tc>
       </w:tr>
       <w:tr>
         <w:trPr>
-          <w:trHeight w:val="2528"/>
+          <w:trHeight w:val="699"/>
         </w:trPr>
         <w:tc>
           <w:tcPr>
@@ -8323,6 +6984,7 @@
                 <w:i/>
                 <w:iCs/>
               </w:rPr>
+              <w:lastRenderedPageBreak/>
               <w:t>Flusso di eventi</w:t>
             </w:r>
           </w:p>
@@ -8336,32 +6998,20 @@
               <w:pStyle w:val="Paragrafoelenco"/>
               <w:numPr>
                 <w:ilvl w:val="0"/>
-                <w:numId w:val="31"/>
+                <w:numId w:val="29"/>
               </w:numPr>
             </w:pPr>
             <w:r>
-              <w:t xml:space="preserve">L’utente </w:t>
-            </w:r>
-            <w:r>
-              <w:t>sull’apposito</w:t>
-            </w:r>
-          </w:p>
-          <w:p>
-            <w:pPr>
-              <w:pStyle w:val="Paragrafoelenco"/>
-              <w:ind w:left="1069"/>
-            </w:pPr>
-            <w:r>
-              <w:t>campo di ricerca per data</w:t>
-            </w:r>
-          </w:p>
-          <w:p>
-            <w:pPr>
-              <w:pStyle w:val="Paragrafoelenco"/>
-              <w:ind w:left="1069"/>
-            </w:pPr>
-            <w:r>
-              <w:t>e inserisce una data.</w:t>
+              <w:t>L’utente clicca sul pulsante</w:t>
+            </w:r>
+          </w:p>
+          <w:p>
+            <w:pPr>
+              <w:pStyle w:val="Paragrafoelenco"/>
+              <w:ind w:left="1080"/>
+            </w:pPr>
+            <w:r>
+              <w:t>“Nuova inserzione”.</w:t>
             </w:r>
           </w:p>
           <w:p>
@@ -8369,68 +7019,113 @@
               <w:pStyle w:val="Paragrafoelenco"/>
               <w:numPr>
                 <w:ilvl w:val="0"/>
-                <w:numId w:val="31"/>
+                <w:numId w:val="29"/>
               </w:numPr>
             </w:pPr>
             <w:r>
-              <w:t>L’utente clicca su “Invio”</w:t>
+              <w:t>L’utente c</w:t>
+            </w:r>
+            <w:r>
+              <w:t xml:space="preserve">ompila il modulo inserendo </w:t>
+            </w:r>
+            <w:r>
+              <w:br/>
+            </w:r>
+            <w:r>
+              <w:t>titolo</w:t>
+            </w:r>
+            <w:r>
+              <w:t xml:space="preserve">, </w:t>
+            </w:r>
+            <w:r>
+              <w:t>tag</w:t>
+            </w:r>
+            <w:r>
+              <w:t xml:space="preserve">, </w:t>
+            </w:r>
+            <w:r>
+              <w:t>descrizione</w:t>
+            </w:r>
+            <w:r>
+              <w:t xml:space="preserve">, </w:t>
+            </w:r>
+            <w:r>
+              <w:t>requisiti</w:t>
+            </w:r>
+          </w:p>
+          <w:p>
+            <w:pPr>
+              <w:pStyle w:val="Paragrafoelenco"/>
+              <w:ind w:left="1069"/>
+            </w:pPr>
+            <w:r>
+              <w:t xml:space="preserve">e tipo di </w:t>
+            </w:r>
+            <w:r>
+              <w:t>contratto</w:t>
             </w:r>
             <w:r>
               <w:t>.</w:t>
             </w:r>
           </w:p>
-          <w:p>
-            <w:pPr>
-              <w:pStyle w:val="Paragrafoelenco"/>
-              <w:ind w:left="1069"/>
-            </w:pPr>
-          </w:p>
-          <w:p/>
           <w:p>
             <w:pPr>
               <w:pStyle w:val="Paragrafoelenco"/>
               <w:numPr>
                 <w:ilvl w:val="0"/>
-                <w:numId w:val="31"/>
+                <w:numId w:val="29"/>
+              </w:numPr>
+            </w:pPr>
+            <w:r>
+              <w:t>L’utente clicca su “Pubblica”.</w:t>
+            </w:r>
+          </w:p>
+          <w:p>
+            <w:pPr>
+              <w:ind w:left="709"/>
+            </w:pPr>
+          </w:p>
+          <w:p/>
+          <w:p>
+            <w:pPr>
+              <w:pStyle w:val="Paragrafoelenco"/>
+              <w:numPr>
+                <w:ilvl w:val="0"/>
+                <w:numId w:val="29"/>
               </w:numPr>
               <w:jc w:val="right"/>
             </w:pPr>
             <w:r>
-              <w:t>Il sistema mostra l’elenco</w:t>
-            </w:r>
-          </w:p>
-          <w:p>
-            <w:pPr>
-              <w:pStyle w:val="Paragrafoelenco"/>
-              <w:ind w:left="1069"/>
+              <w:t>Il sistema aggiunge l’inserzione</w:t>
+            </w:r>
+          </w:p>
+          <w:p>
+            <w:pPr>
+              <w:pStyle w:val="Paragrafoelenco"/>
+              <w:ind w:left="1080"/>
               <w:jc w:val="right"/>
             </w:pPr>
             <w:r>
-              <w:t xml:space="preserve">di </w:t>
-            </w:r>
-            <w:r>
-              <w:t>annunci pubblicati</w:t>
-            </w:r>
-          </w:p>
-          <w:p>
-            <w:pPr>
-              <w:pStyle w:val="Paragrafoelenco"/>
-              <w:ind w:left="1069"/>
+              <w:t>dell’utente all’elenco di inserzioni</w:t>
+            </w:r>
+          </w:p>
+          <w:p>
+            <w:pPr>
+              <w:pStyle w:val="Paragrafoelenco"/>
+              <w:ind w:left="1080"/>
               <w:jc w:val="right"/>
             </w:pPr>
             <w:r>
-              <w:t>in quella data</w:t>
-            </w:r>
-            <w:r>
-              <w:t>.</w:t>
-            </w:r>
-          </w:p>
-          <w:p>
-            <w:pPr>
-              <w:pStyle w:val="Paragrafoelenco"/>
-              <w:ind w:left="1069"/>
-              <w:jc w:val="right"/>
-            </w:pPr>
+              <w:t>presenti nel sistema.</w:t>
+            </w:r>
+            <w:r>
+              <w:br/>
+              <w:t>5. Il sistema notifica l’utente dell’</w:t>
+            </w:r>
+            <w:r>
+              <w:br/>
+              <w:t>avvenuta pubblicazione.</w:t>
+            </w:r>
           </w:p>
           <w:p/>
         </w:tc>
@@ -8459,19 +7154,8 @@
                 <w:i/>
                 <w:iCs/>
               </w:rPr>
-              <w:t xml:space="preserve">Exit </w:t>
-            </w:r>
-            <w:proofErr w:type="spellStart"/>
-            <w:r>
-              <w:rPr>
-                <w:b/>
-                <w:bCs/>
-                <w:i/>
-                <w:iCs/>
-              </w:rPr>
-              <w:t>condition</w:t>
-            </w:r>
-            <w:proofErr w:type="spellEnd"/>
+              <w:t>Exit condition</w:t>
+            </w:r>
           </w:p>
         </w:tc>
         <w:tc>
@@ -8484,10 +7168,7 @@
               <w:jc w:val="center"/>
             </w:pPr>
             <w:r>
-              <w:t>Il gestore</w:t>
-            </w:r>
-            <w:r>
-              <w:t xml:space="preserve"> visualizza gli annunci pubblicati in quella data.</w:t>
+              <w:t>L’utente riceve una notifica di pubblicazione avvenuta con successo.</w:t>
             </w:r>
           </w:p>
         </w:tc>
@@ -8495,7 +7176,8 @@
     </w:tbl>
     <w:p>
       <w:pPr>
-        <w:ind w:left="709"/>
+        <w:pStyle w:val="Paragrafoelenco"/>
+        <w:ind w:left="644"/>
         <w:rPr>
           <w:b/>
           <w:bCs/>
@@ -8555,21 +7237,12 @@
                 <w:bCs/>
               </w:rPr>
             </w:pPr>
-            <w:proofErr w:type="spellStart"/>
-            <w:r>
-              <w:rPr>
-                <w:b/>
-                <w:bCs/>
-              </w:rPr>
-              <w:t>CancellaAnnuncio</w:t>
-            </w:r>
-            <w:proofErr w:type="spellEnd"/>
-            <w:r>
-              <w:rPr>
-                <w:b/>
-                <w:bCs/>
-              </w:rPr>
-              <w:t xml:space="preserve"> – UC 5.2</w:t>
+            <w:r>
+              <w:rPr>
+                <w:b/>
+                <w:bCs/>
+              </w:rPr>
+              <w:t>VisualizzaAnnunciPubblicati – UC 4.2</w:t>
             </w:r>
           </w:p>
         </w:tc>
@@ -8611,7 +7284,10 @@
               <w:jc w:val="center"/>
             </w:pPr>
             <w:r>
-              <w:t>RF12</w:t>
+              <w:t>RF</w:t>
+            </w:r>
+            <w:r>
+              <w:t>7</w:t>
             </w:r>
           </w:p>
         </w:tc>
@@ -8662,7 +7338,10 @@
               <w:jc w:val="center"/>
             </w:pPr>
             <w:r>
-              <w:t>Gestore degli annunci</w:t>
+              <w:t xml:space="preserve">Utente </w:t>
+            </w:r>
+            <w:r>
+              <w:t>azienda.</w:t>
             </w:r>
           </w:p>
         </w:tc>
@@ -8691,19 +7370,8 @@
                 <w:i/>
                 <w:iCs/>
               </w:rPr>
-              <w:t xml:space="preserve">Entry </w:t>
-            </w:r>
-            <w:proofErr w:type="spellStart"/>
-            <w:r>
-              <w:rPr>
-                <w:b/>
-                <w:bCs/>
-                <w:i/>
-                <w:iCs/>
-              </w:rPr>
-              <w:t>condition</w:t>
-            </w:r>
-            <w:proofErr w:type="spellEnd"/>
+              <w:t>Entry condition</w:t>
+            </w:r>
           </w:p>
         </w:tc>
         <w:tc>
@@ -8715,17 +7383,20 @@
               <w:jc w:val="center"/>
             </w:pPr>
             <w:r>
-              <w:t>Il gestore risulta loggato e sta visualizzando uno specifico annuncio</w:t>
-            </w:r>
-            <w:r>
-              <w:t xml:space="preserve"> (UC 1.3).</w:t>
+              <w:t>L’</w:t>
+            </w:r>
+            <w:r>
+              <w:t>utente risulta loggato e clicca su “Nuova inserzione” sulla propria pagina personale</w:t>
+            </w:r>
+            <w:r>
+              <w:t xml:space="preserve"> (UC 1.4).</w:t>
             </w:r>
           </w:p>
         </w:tc>
       </w:tr>
       <w:tr>
         <w:trPr>
-          <w:trHeight w:val="416"/>
+          <w:trHeight w:val="1827"/>
         </w:trPr>
         <w:tc>
           <w:tcPr>
@@ -8760,39 +7431,39 @@
               <w:pStyle w:val="Paragrafoelenco"/>
               <w:numPr>
                 <w:ilvl w:val="0"/>
-                <w:numId w:val="36"/>
+                <w:numId w:val="30"/>
               </w:numPr>
             </w:pPr>
             <w:r>
-              <w:t xml:space="preserve">L’utente clicca su uno </w:t>
-            </w:r>
-          </w:p>
-          <w:p>
-            <w:pPr>
-              <w:pStyle w:val="Paragrafoelenco"/>
-              <w:ind w:left="1069"/>
-            </w:pPr>
-            <w:r>
-              <w:t>degli annunci in elenco.</w:t>
-            </w:r>
-          </w:p>
-          <w:p>
-            <w:pPr>
-              <w:pStyle w:val="Paragrafoelenco"/>
-              <w:ind w:left="1069"/>
-            </w:pPr>
-          </w:p>
+              <w:t>L’utente clicca sul pulsante</w:t>
+            </w:r>
+          </w:p>
+          <w:p>
+            <w:pPr>
+              <w:pStyle w:val="Paragrafoelenco"/>
+              <w:ind w:left="1080"/>
+            </w:pPr>
+            <w:r>
+              <w:t>“Visualizza annunci”.</w:t>
+            </w:r>
+          </w:p>
+          <w:p>
+            <w:pPr>
+              <w:ind w:left="709"/>
+            </w:pPr>
+          </w:p>
+          <w:p/>
           <w:p>
             <w:pPr>
               <w:pStyle w:val="Paragrafoelenco"/>
               <w:numPr>
                 <w:ilvl w:val="0"/>
-                <w:numId w:val="36"/>
+                <w:numId w:val="30"/>
               </w:numPr>
               <w:jc w:val="right"/>
             </w:pPr>
             <w:r>
-              <w:t>Il sistema mostra la</w:t>
+              <w:t>Il sistema mostra tutti gli</w:t>
             </w:r>
           </w:p>
           <w:p>
@@ -8802,83 +7473,10 @@
               <w:jc w:val="right"/>
             </w:pPr>
             <w:r>
-              <w:t>pagina contenente i dati</w:t>
-            </w:r>
-          </w:p>
-          <w:p>
-            <w:pPr>
-              <w:pStyle w:val="Paragrafoelenco"/>
-              <w:ind w:left="1069"/>
-              <w:jc w:val="right"/>
-            </w:pPr>
-            <w:r>
-              <w:t>per quell’annuncio.</w:t>
-            </w:r>
-          </w:p>
-          <w:p>
-            <w:pPr>
-              <w:pStyle w:val="Paragrafoelenco"/>
-              <w:ind w:left="1069"/>
-              <w:jc w:val="right"/>
-            </w:pPr>
-          </w:p>
-          <w:p>
-            <w:pPr>
-              <w:pStyle w:val="Paragrafoelenco"/>
-              <w:numPr>
-                <w:ilvl w:val="0"/>
-                <w:numId w:val="36"/>
-              </w:numPr>
-            </w:pPr>
-            <w:r>
-              <w:t>L’utente clicca su “Rimuovi</w:t>
-            </w:r>
-          </w:p>
-          <w:p>
-            <w:pPr>
-              <w:pStyle w:val="Paragrafoelenco"/>
-              <w:ind w:left="1069"/>
-            </w:pPr>
-            <w:r>
-              <w:t>annuncio”.</w:t>
-            </w:r>
-          </w:p>
-          <w:p>
-            <w:pPr>
-              <w:pStyle w:val="Paragrafoelenco"/>
-              <w:ind w:left="1069"/>
-            </w:pPr>
-          </w:p>
-          <w:p>
-            <w:pPr>
-              <w:pStyle w:val="Paragrafoelenco"/>
-              <w:numPr>
-                <w:ilvl w:val="0"/>
-                <w:numId w:val="36"/>
-              </w:numPr>
-              <w:jc w:val="right"/>
-            </w:pPr>
-            <w:r>
-              <w:t>Il sistema rimuove dal database</w:t>
-            </w:r>
-            <w:r>
-              <w:br/>
-              <w:t>i dati relativi a quell’annuncio.</w:t>
-            </w:r>
-          </w:p>
-          <w:p>
-            <w:pPr>
-              <w:pStyle w:val="Paragrafoelenco"/>
-              <w:numPr>
-                <w:ilvl w:val="0"/>
-                <w:numId w:val="36"/>
-              </w:numPr>
-              <w:jc w:val="right"/>
-            </w:pPr>
-            <w:r>
-              <w:t>Il sistema notifica l’avvenuta rimozione.</w:t>
-            </w:r>
-          </w:p>
+              <w:t>annunci pubblicati dall’utente.</w:t>
+            </w:r>
+          </w:p>
+          <w:p/>
         </w:tc>
       </w:tr>
       <w:tr>
@@ -8905,20 +7503,8 @@
                 <w:i/>
                 <w:iCs/>
               </w:rPr>
-              <w:lastRenderedPageBreak/>
-              <w:t xml:space="preserve">Exit </w:t>
-            </w:r>
-            <w:proofErr w:type="spellStart"/>
-            <w:r>
-              <w:rPr>
-                <w:b/>
-                <w:bCs/>
-                <w:i/>
-                <w:iCs/>
-              </w:rPr>
-              <w:t>condition</w:t>
-            </w:r>
-            <w:proofErr w:type="spellEnd"/>
+              <w:t>Exit condition</w:t>
+            </w:r>
           </w:p>
         </w:tc>
         <w:tc>
@@ -8931,7 +7517,7 @@
               <w:jc w:val="center"/>
             </w:pPr>
             <w:r>
-              <w:t>Il gestore riceve notifica di rimozione avvenuta con successo.</w:t>
+              <w:t>L’utente visualizza l’elenco degli annunci da lui pubblicati.</w:t>
             </w:r>
           </w:p>
         </w:tc>
@@ -8939,6 +7525,8 @@
     </w:tbl>
     <w:p>
       <w:pPr>
+        <w:pStyle w:val="Paragrafoelenco"/>
+        <w:ind w:left="644"/>
         <w:rPr>
           <w:b/>
           <w:bCs/>
@@ -8946,8 +7534,368 @@
           <w:szCs w:val="32"/>
         </w:rPr>
       </w:pPr>
-      <w:bookmarkStart w:id="0" w:name="_GoBack"/>
-      <w:bookmarkEnd w:id="0"/>
+    </w:p>
+    <w:tbl>
+      <w:tblPr>
+        <w:tblStyle w:val="Grigliatabella"/>
+        <w:tblpPr w:leftFromText="141" w:rightFromText="141" w:vertAnchor="text" w:horzAnchor="margin" w:tblpY="201"/>
+        <w:tblW w:w="10020" w:type="dxa"/>
+        <w:tblLook w:val="04A0" w:firstRow="1" w:lastRow="0" w:firstColumn="1" w:lastColumn="0" w:noHBand="0" w:noVBand="1"/>
+      </w:tblPr>
+      <w:tblGrid>
+        <w:gridCol w:w="2355"/>
+        <w:gridCol w:w="7665"/>
+      </w:tblGrid>
+      <w:tr>
+        <w:trPr>
+          <w:trHeight w:val="274"/>
+        </w:trPr>
+        <w:tc>
+          <w:tcPr>
+            <w:tcW w:w="2355" w:type="dxa"/>
+          </w:tcPr>
+          <w:p>
+            <w:pPr>
+              <w:rPr>
+                <w:b/>
+                <w:bCs/>
+                <w:i/>
+                <w:iCs/>
+              </w:rPr>
+            </w:pPr>
+            <w:r>
+              <w:rPr>
+                <w:b/>
+                <w:bCs/>
+                <w:i/>
+                <w:iCs/>
+              </w:rPr>
+              <w:t>Nome</w:t>
+            </w:r>
+          </w:p>
+        </w:tc>
+        <w:tc>
+          <w:tcPr>
+            <w:tcW w:w="7665" w:type="dxa"/>
+          </w:tcPr>
+          <w:p>
+            <w:pPr>
+              <w:jc w:val="center"/>
+              <w:rPr>
+                <w:b/>
+                <w:bCs/>
+              </w:rPr>
+            </w:pPr>
+            <w:r>
+              <w:rPr>
+                <w:b/>
+                <w:bCs/>
+              </w:rPr>
+              <w:t>VisualizzaCandidatureRicevute – UC 4.3</w:t>
+            </w:r>
+          </w:p>
+        </w:tc>
+      </w:tr>
+      <w:tr>
+        <w:trPr>
+          <w:trHeight w:val="554"/>
+        </w:trPr>
+        <w:tc>
+          <w:tcPr>
+            <w:tcW w:w="2355" w:type="dxa"/>
+          </w:tcPr>
+          <w:p>
+            <w:pPr>
+              <w:rPr>
+                <w:b/>
+                <w:bCs/>
+                <w:i/>
+                <w:iCs/>
+              </w:rPr>
+            </w:pPr>
+            <w:r>
+              <w:rPr>
+                <w:b/>
+                <w:bCs/>
+                <w:i/>
+                <w:iCs/>
+              </w:rPr>
+              <w:t>Riferimenti a requisiti funzionali</w:t>
+            </w:r>
+          </w:p>
+        </w:tc>
+        <w:tc>
+          <w:tcPr>
+            <w:tcW w:w="7665" w:type="dxa"/>
+          </w:tcPr>
+          <w:p>
+            <w:pPr>
+              <w:jc w:val="center"/>
+            </w:pPr>
+            <w:r>
+              <w:t>RF</w:t>
+            </w:r>
+            <w:r>
+              <w:t>6</w:t>
+            </w:r>
+          </w:p>
+        </w:tc>
+      </w:tr>
+      <w:tr>
+        <w:trPr>
+          <w:trHeight w:val="562"/>
+        </w:trPr>
+        <w:tc>
+          <w:tcPr>
+            <w:tcW w:w="2355" w:type="dxa"/>
+          </w:tcPr>
+          <w:p>
+            <w:pPr>
+              <w:rPr>
+                <w:b/>
+                <w:bCs/>
+                <w:i/>
+                <w:iCs/>
+              </w:rPr>
+            </w:pPr>
+            <w:r>
+              <w:rPr>
+                <w:b/>
+                <w:bCs/>
+                <w:i/>
+                <w:iCs/>
+              </w:rPr>
+              <w:t>A</w:t>
+            </w:r>
+            <w:r>
+              <w:rPr>
+                <w:b/>
+                <w:bCs/>
+                <w:i/>
+                <w:iCs/>
+              </w:rPr>
+              <w:t>ttori partecipanti</w:t>
+            </w:r>
+          </w:p>
+        </w:tc>
+        <w:tc>
+          <w:tcPr>
+            <w:tcW w:w="7665" w:type="dxa"/>
+          </w:tcPr>
+          <w:p>
+            <w:pPr>
+              <w:jc w:val="center"/>
+            </w:pPr>
+            <w:r>
+              <w:t xml:space="preserve">Utente </w:t>
+            </w:r>
+            <w:r>
+              <w:t>azienda.</w:t>
+            </w:r>
+          </w:p>
+        </w:tc>
+      </w:tr>
+      <w:tr>
+        <w:trPr>
+          <w:trHeight w:val="562"/>
+        </w:trPr>
+        <w:tc>
+          <w:tcPr>
+            <w:tcW w:w="2355" w:type="dxa"/>
+          </w:tcPr>
+          <w:p>
+            <w:pPr>
+              <w:rPr>
+                <w:b/>
+                <w:bCs/>
+                <w:i/>
+                <w:iCs/>
+              </w:rPr>
+            </w:pPr>
+            <w:r>
+              <w:rPr>
+                <w:b/>
+                <w:bCs/>
+                <w:i/>
+                <w:iCs/>
+              </w:rPr>
+              <w:t>Entry condition</w:t>
+            </w:r>
+          </w:p>
+        </w:tc>
+        <w:tc>
+          <w:tcPr>
+            <w:tcW w:w="7665" w:type="dxa"/>
+          </w:tcPr>
+          <w:p>
+            <w:pPr>
+              <w:jc w:val="center"/>
+            </w:pPr>
+            <w:r>
+              <w:t>L’</w:t>
+            </w:r>
+            <w:r>
+              <w:t xml:space="preserve">utente risulta loggato, sta visualizzando l’elenco degli annunci da lui pubblicati </w:t>
+            </w:r>
+            <w:r>
+              <w:t xml:space="preserve">(UC 4.2) </w:t>
+            </w:r>
+            <w:r>
+              <w:t>e clicca su uno di essi.</w:t>
+            </w:r>
+          </w:p>
+        </w:tc>
+      </w:tr>
+      <w:tr>
+        <w:trPr>
+          <w:trHeight w:val="1827"/>
+        </w:trPr>
+        <w:tc>
+          <w:tcPr>
+            <w:tcW w:w="2355" w:type="dxa"/>
+          </w:tcPr>
+          <w:p>
+            <w:pPr>
+              <w:rPr>
+                <w:b/>
+                <w:bCs/>
+                <w:i/>
+                <w:iCs/>
+              </w:rPr>
+            </w:pPr>
+            <w:r>
+              <w:rPr>
+                <w:b/>
+                <w:bCs/>
+                <w:i/>
+                <w:iCs/>
+              </w:rPr>
+              <w:t>Flusso di eventi</w:t>
+            </w:r>
+          </w:p>
+        </w:tc>
+        <w:tc>
+          <w:tcPr>
+            <w:tcW w:w="7665" w:type="dxa"/>
+          </w:tcPr>
+          <w:p>
+            <w:pPr>
+              <w:pStyle w:val="Paragrafoelenco"/>
+              <w:numPr>
+                <w:ilvl w:val="0"/>
+                <w:numId w:val="34"/>
+              </w:numPr>
+            </w:pPr>
+            <w:r>
+              <w:t>L’utente clicca su un</w:t>
+            </w:r>
+          </w:p>
+          <w:p>
+            <w:pPr>
+              <w:pStyle w:val="Paragrafoelenco"/>
+              <w:ind w:left="1069"/>
+            </w:pPr>
+            <w:r>
+              <w:t>annuncio.</w:t>
+            </w:r>
+          </w:p>
+          <w:p>
+            <w:pPr>
+              <w:pStyle w:val="Paragrafoelenco"/>
+              <w:ind w:left="1069"/>
+            </w:pPr>
+          </w:p>
+          <w:p/>
+          <w:p>
+            <w:pPr>
+              <w:pStyle w:val="Paragrafoelenco"/>
+              <w:numPr>
+                <w:ilvl w:val="0"/>
+                <w:numId w:val="34"/>
+              </w:numPr>
+              <w:jc w:val="right"/>
+            </w:pPr>
+            <w:r>
+              <w:t>Il sistema mostra l’elenco</w:t>
+            </w:r>
+          </w:p>
+          <w:p>
+            <w:pPr>
+              <w:pStyle w:val="Paragrafoelenco"/>
+              <w:ind w:left="1069"/>
+              <w:jc w:val="right"/>
+            </w:pPr>
+            <w:r>
+              <w:t xml:space="preserve">di candidature ricevute </w:t>
+            </w:r>
+          </w:p>
+          <w:p>
+            <w:pPr>
+              <w:pStyle w:val="Paragrafoelenco"/>
+              <w:ind w:left="1069"/>
+              <w:jc w:val="right"/>
+            </w:pPr>
+            <w:r>
+              <w:t>per quell’annuncio.</w:t>
+            </w:r>
+          </w:p>
+          <w:p/>
+        </w:tc>
+      </w:tr>
+      <w:tr>
+        <w:trPr>
+          <w:trHeight w:val="560"/>
+        </w:trPr>
+        <w:tc>
+          <w:tcPr>
+            <w:tcW w:w="2355" w:type="dxa"/>
+          </w:tcPr>
+          <w:p>
+            <w:pPr>
+              <w:rPr>
+                <w:b/>
+                <w:bCs/>
+                <w:i/>
+                <w:iCs/>
+              </w:rPr>
+            </w:pPr>
+            <w:r>
+              <w:rPr>
+                <w:b/>
+                <w:bCs/>
+                <w:i/>
+                <w:iCs/>
+              </w:rPr>
+              <w:lastRenderedPageBreak/>
+              <w:t>Exit condition</w:t>
+            </w:r>
+          </w:p>
+        </w:tc>
+        <w:tc>
+          <w:tcPr>
+            <w:tcW w:w="7665" w:type="dxa"/>
+          </w:tcPr>
+          <w:p>
+            <w:pPr>
+              <w:pStyle w:val="Paragrafoelenco"/>
+              <w:jc w:val="center"/>
+            </w:pPr>
+            <w:r>
+              <w:t>L’utente visualizza l’elenco di candidature per l’annuncio selezionato.</w:t>
+            </w:r>
+          </w:p>
+        </w:tc>
+      </w:tr>
+    </w:tbl>
+    <w:p>
+      <w:pPr>
+        <w:rPr>
+          <w:b/>
+          <w:bCs/>
+          <w:sz w:val="36"/>
+          <w:szCs w:val="36"/>
+        </w:rPr>
+      </w:pPr>
     </w:p>
     <w:p>
       <w:pPr>
@@ -8970,7 +7918,88 @@
           <w:sz w:val="36"/>
           <w:szCs w:val="36"/>
         </w:rPr>
-        <w:t>Amministratore</w:t>
+        <w:t>Gestore degli annunci</w:t>
+      </w:r>
+    </w:p>
+    <w:p>
+      <w:pPr>
+        <w:pStyle w:val="Paragrafoelenco"/>
+        <w:ind w:left="927"/>
+        <w:rPr>
+          <w:b/>
+          <w:bCs/>
+          <w:sz w:val="36"/>
+          <w:szCs w:val="36"/>
+        </w:rPr>
+      </w:pPr>
+    </w:p>
+    <w:p>
+      <w:pPr>
+        <w:pStyle w:val="Paragrafoelenco"/>
+        <w:ind w:left="927"/>
+        <w:rPr>
+          <w:b/>
+          <w:bCs/>
+          <w:sz w:val="36"/>
+          <w:szCs w:val="36"/>
+        </w:rPr>
+      </w:pPr>
+      <w:r>
+        <w:rPr>
+          <w:b/>
+          <w:bCs/>
+          <w:noProof/>
+          <w:sz w:val="36"/>
+          <w:szCs w:val="36"/>
+        </w:rPr>
+        <w:drawing>
+          <wp:inline distT="0" distB="0" distL="0" distR="0" wp14:anchorId="7DCD36BC" wp14:editId="535F2812">
+            <wp:extent cx="5467350" cy="3324225"/>
+            <wp:effectExtent l="0" t="0" r="0" b="9525"/>
+            <wp:docPr id="5" name="Immagine 5"/>
+            <wp:cNvGraphicFramePr>
+              <a:graphicFrameLocks xmlns:a="http://schemas.openxmlformats.org/drawingml/2006/main" noChangeAspect="1"/>
+            </wp:cNvGraphicFramePr>
+            <a:graphic xmlns:a="http://schemas.openxmlformats.org/drawingml/2006/main">
+              <a:graphicData uri="http://schemas.openxmlformats.org/drawingml/2006/picture">
+                <pic:pic xmlns:pic="http://schemas.openxmlformats.org/drawingml/2006/picture">
+                  <pic:nvPicPr>
+                    <pic:cNvPr id="0" name="Picture 5"/>
+                    <pic:cNvPicPr>
+                      <a:picLocks noChangeAspect="1" noChangeArrowheads="1"/>
+                    </pic:cNvPicPr>
+                  </pic:nvPicPr>
+                  <pic:blipFill>
+                    <a:blip r:embed="rId9">
+                      <a:extLst>
+                        <a:ext uri="{28A0092B-C50C-407E-A947-70E740481C1C}">
+                          <a14:useLocalDpi xmlns:a14="http://schemas.microsoft.com/office/drawing/2010/main" val="0"/>
+                        </a:ext>
+                      </a:extLst>
+                    </a:blip>
+                    <a:srcRect/>
+                    <a:stretch>
+                      <a:fillRect/>
+                    </a:stretch>
+                  </pic:blipFill>
+                  <pic:spPr bwMode="auto">
+                    <a:xfrm>
+                      <a:off x="0" y="0"/>
+                      <a:ext cx="5467350" cy="3324225"/>
+                    </a:xfrm>
+                    <a:prstGeom prst="rect">
+                      <a:avLst/>
+                    </a:prstGeom>
+                    <a:noFill/>
+                    <a:ln>
+                      <a:noFill/>
+                    </a:ln>
+                  </pic:spPr>
+                </pic:pic>
+              </a:graphicData>
+            </a:graphic>
+          </wp:inline>
+        </w:drawing>
       </w:r>
     </w:p>
     <w:tbl>
@@ -9024,28 +8053,19 @@
                 <w:bCs/>
               </w:rPr>
             </w:pPr>
-            <w:proofErr w:type="spellStart"/>
-            <w:r>
-              <w:rPr>
-                <w:b/>
-                <w:bCs/>
-              </w:rPr>
-              <w:t>VisualizzaSegnalazioni</w:t>
-            </w:r>
-            <w:proofErr w:type="spellEnd"/>
-            <w:r>
-              <w:rPr>
-                <w:b/>
-                <w:bCs/>
-              </w:rPr>
-              <w:t xml:space="preserve"> – UC 6.</w:t>
-            </w:r>
-            <w:r>
-              <w:rPr>
-                <w:b/>
-                <w:bCs/>
-              </w:rPr>
-              <w:t>1</w:t>
+            <w:r>
+              <w:rPr>
+                <w:b/>
+                <w:bCs/>
+              </w:rPr>
+              <w:t xml:space="preserve">FiltroPerGestione </w:t>
+            </w:r>
+            <w:r>
+              <w:rPr>
+                <w:b/>
+                <w:bCs/>
+              </w:rPr>
+              <w:t>– UC 5.1</w:t>
             </w:r>
           </w:p>
         </w:tc>
@@ -9087,10 +8107,10 @@
               <w:jc w:val="center"/>
             </w:pPr>
             <w:r>
-              <w:t>RF1</w:t>
-            </w:r>
-            <w:r>
-              <w:t>5</w:t>
+              <w:t>RF</w:t>
+            </w:r>
+            <w:r>
+              <w:t>11</w:t>
             </w:r>
           </w:p>
         </w:tc>
@@ -9141,7 +8161,7 @@
               <w:jc w:val="center"/>
             </w:pPr>
             <w:r>
-              <w:t>Amministratore</w:t>
+              <w:t>Gestore degli annunci</w:t>
             </w:r>
           </w:p>
         </w:tc>
@@ -9170,19 +8190,8 @@
                 <w:i/>
                 <w:iCs/>
               </w:rPr>
-              <w:t xml:space="preserve">Entry </w:t>
-            </w:r>
-            <w:proofErr w:type="spellStart"/>
-            <w:r>
-              <w:rPr>
-                <w:b/>
-                <w:bCs/>
-                <w:i/>
-                <w:iCs/>
-              </w:rPr>
-              <w:t>condition</w:t>
-            </w:r>
-            <w:proofErr w:type="spellEnd"/>
+              <w:t>Entry condition</w:t>
+            </w:r>
           </w:p>
         </w:tc>
         <w:tc>
@@ -9194,26 +8203,20 @@
               <w:jc w:val="center"/>
             </w:pPr>
             <w:r>
-              <w:t xml:space="preserve">L’amministratore risulta loggato e sta visualizzando la </w:t>
-            </w:r>
-            <w:r>
-              <w:t xml:space="preserve">propria pagina utente </w:t>
-            </w:r>
-            <w:r>
-              <w:t>(UC 1</w:t>
-            </w:r>
-            <w:r>
-              <w:t>.4</w:t>
-            </w:r>
-            <w:r>
-              <w:t>).</w:t>
+              <w:t>Il gestore</w:t>
+            </w:r>
+            <w:r>
+              <w:t xml:space="preserve"> risulta loggato</w:t>
+            </w:r>
+            <w:r>
+              <w:t xml:space="preserve"> e sta visualizzando l’homepage.</w:t>
             </w:r>
           </w:p>
         </w:tc>
       </w:tr>
       <w:tr>
         <w:trPr>
-          <w:trHeight w:val="70"/>
+          <w:trHeight w:val="2528"/>
         </w:trPr>
         <w:tc>
           <w:tcPr>
@@ -9248,11 +8251,14 @@
               <w:pStyle w:val="Paragrafoelenco"/>
               <w:numPr>
                 <w:ilvl w:val="0"/>
-                <w:numId w:val="33"/>
+                <w:numId w:val="31"/>
               </w:numPr>
             </w:pPr>
             <w:r>
-              <w:t>L’amministratore clicca sul</w:t>
+              <w:t xml:space="preserve">L’utente </w:t>
+            </w:r>
+            <w:r>
+              <w:t>sull’apposito</w:t>
             </w:r>
           </w:p>
           <w:p>
@@ -9261,7 +8267,7 @@
               <w:ind w:left="1069"/>
             </w:pPr>
             <w:r>
-              <w:t xml:space="preserve">pulsante per la visualizzazione </w:t>
+              <w:t>campo di ricerca per data</w:t>
             </w:r>
           </w:p>
           <w:p>
@@ -9270,34 +8276,76 @@
               <w:ind w:left="1069"/>
             </w:pPr>
             <w:r>
-              <w:t>delle segnalazioni.</w:t>
-            </w:r>
-          </w:p>
-          <w:p>
-            <w:pPr>
-              <w:pStyle w:val="Paragrafoelenco"/>
-              <w:ind w:left="1069"/>
-            </w:pPr>
-          </w:p>
-          <w:p/>
+              <w:t>e inserisce una data.</w:t>
+            </w:r>
+          </w:p>
           <w:p>
             <w:pPr>
               <w:pStyle w:val="Paragrafoelenco"/>
               <w:numPr>
                 <w:ilvl w:val="0"/>
-                <w:numId w:val="33"/>
+                <w:numId w:val="31"/>
+              </w:numPr>
+            </w:pPr>
+            <w:r>
+              <w:t>L’utente clicca su “Invio”</w:t>
+            </w:r>
+            <w:r>
+              <w:t>.</w:t>
+            </w:r>
+          </w:p>
+          <w:p>
+            <w:pPr>
+              <w:pStyle w:val="Paragrafoelenco"/>
+              <w:ind w:left="1069"/>
+            </w:pPr>
+          </w:p>
+          <w:p/>
+          <w:p>
+            <w:pPr>
+              <w:pStyle w:val="Paragrafoelenco"/>
+              <w:numPr>
+                <w:ilvl w:val="0"/>
+                <w:numId w:val="31"/>
               </w:numPr>
               <w:jc w:val="right"/>
             </w:pPr>
             <w:r>
-              <w:t>Il sistema mostra all’amministratore</w:t>
-            </w:r>
-            <w:r>
-              <w:br/>
-            </w:r>
-            <w:r>
-              <w:t>tutte le segnalazioni ricevute.</w:t>
-            </w:r>
+              <w:t>Il sistema mostra l’elenco</w:t>
+            </w:r>
+          </w:p>
+          <w:p>
+            <w:pPr>
+              <w:pStyle w:val="Paragrafoelenco"/>
+              <w:ind w:left="1069"/>
+              <w:jc w:val="right"/>
+            </w:pPr>
+            <w:r>
+              <w:t xml:space="preserve">di </w:t>
+            </w:r>
+            <w:r>
+              <w:t>annunci pubblicati</w:t>
+            </w:r>
+          </w:p>
+          <w:p>
+            <w:pPr>
+              <w:pStyle w:val="Paragrafoelenco"/>
+              <w:ind w:left="1069"/>
+              <w:jc w:val="right"/>
+            </w:pPr>
+            <w:r>
+              <w:t>in quella data</w:t>
+            </w:r>
+            <w:r>
+              <w:t>.</w:t>
+            </w:r>
+          </w:p>
+          <w:p>
+            <w:pPr>
+              <w:pStyle w:val="Paragrafoelenco"/>
+              <w:ind w:left="1069"/>
+              <w:jc w:val="right"/>
+            </w:pPr>
           </w:p>
           <w:p/>
         </w:tc>
@@ -9326,19 +8374,9 @@
                 <w:i/>
                 <w:iCs/>
               </w:rPr>
-              <w:t xml:space="preserve">Exit </w:t>
-            </w:r>
-            <w:proofErr w:type="spellStart"/>
-            <w:r>
-              <w:rPr>
-                <w:b/>
-                <w:bCs/>
-                <w:i/>
-                <w:iCs/>
-              </w:rPr>
-              <w:t>condition</w:t>
-            </w:r>
-            <w:proofErr w:type="spellEnd"/>
+              <w:lastRenderedPageBreak/>
+              <w:t>Exit condition</w:t>
+            </w:r>
           </w:p>
         </w:tc>
         <w:tc>
@@ -9351,10 +8389,10 @@
               <w:jc w:val="center"/>
             </w:pPr>
             <w:r>
-              <w:t xml:space="preserve">L’amministratore </w:t>
-            </w:r>
-            <w:r>
-              <w:t>visualizza l’elenco delle segnalazioni.</w:t>
+              <w:t>Il gestore</w:t>
+            </w:r>
+            <w:r>
+              <w:t xml:space="preserve"> visualizza gli annunci pubblicati in quella data.</w:t>
             </w:r>
           </w:p>
         </w:tc>
@@ -9362,13 +8400,12 @@
     </w:tbl>
     <w:p>
       <w:pPr>
-        <w:pStyle w:val="Paragrafoelenco"/>
-        <w:ind w:left="927"/>
+        <w:ind w:left="709"/>
         <w:rPr>
           <w:b/>
           <w:bCs/>
-          <w:sz w:val="36"/>
-          <w:szCs w:val="36"/>
+          <w:sz w:val="32"/>
+          <w:szCs w:val="32"/>
         </w:rPr>
       </w:pPr>
     </w:p>
@@ -9423,28 +8460,12 @@
                 <w:bCs/>
               </w:rPr>
             </w:pPr>
-            <w:proofErr w:type="spellStart"/>
-            <w:r>
-              <w:rPr>
-                <w:b/>
-                <w:bCs/>
-              </w:rPr>
-              <w:t>CancellazioneUtente</w:t>
-            </w:r>
-            <w:proofErr w:type="spellEnd"/>
-            <w:r>
-              <w:rPr>
-                <w:b/>
-                <w:bCs/>
-              </w:rPr>
-              <w:t xml:space="preserve"> – UC 6.</w:t>
-            </w:r>
-            <w:r>
-              <w:rPr>
-                <w:b/>
-                <w:bCs/>
-              </w:rPr>
-              <w:t>2</w:t>
+            <w:r>
+              <w:rPr>
+                <w:b/>
+                <w:bCs/>
+              </w:rPr>
+              <w:t>CancellaAnnuncio – UC 5.2</w:t>
             </w:r>
           </w:p>
         </w:tc>
@@ -9486,10 +8507,7 @@
               <w:jc w:val="center"/>
             </w:pPr>
             <w:r>
-              <w:t>RF1</w:t>
-            </w:r>
-            <w:r>
-              <w:t>4</w:t>
+              <w:t>RF12</w:t>
             </w:r>
           </w:p>
         </w:tc>
@@ -9540,7 +8558,7 @@
               <w:jc w:val="center"/>
             </w:pPr>
             <w:r>
-              <w:t>Amministratore</w:t>
+              <w:t>Gestore degli annunci</w:t>
             </w:r>
           </w:p>
         </w:tc>
@@ -9569,19 +8587,8 @@
                 <w:i/>
                 <w:iCs/>
               </w:rPr>
-              <w:t xml:space="preserve">Entry </w:t>
-            </w:r>
-            <w:proofErr w:type="spellStart"/>
-            <w:r>
-              <w:rPr>
-                <w:b/>
-                <w:bCs/>
-                <w:i/>
-                <w:iCs/>
-              </w:rPr>
-              <w:t>condition</w:t>
-            </w:r>
-            <w:proofErr w:type="spellEnd"/>
+              <w:t>Entry condition</w:t>
+            </w:r>
           </w:p>
         </w:tc>
         <w:tc>
@@ -9593,16 +8600,972 @@
               <w:jc w:val="center"/>
             </w:pPr>
             <w:r>
-              <w:t>L’amministratore risulta loggato</w:t>
-            </w:r>
-            <w:r>
-              <w:t xml:space="preserve"> e </w:t>
-            </w:r>
-            <w:r>
-              <w:t xml:space="preserve">sta </w:t>
-            </w:r>
-            <w:r>
-              <w:t>visualizzando la lista delle segnalazioni ricevute (UC 6.1).</w:t>
+              <w:t>Il gestore risulta loggato e sta visualizzando uno specifico annuncio</w:t>
+            </w:r>
+            <w:r>
+              <w:t xml:space="preserve"> (UC 1.3).</w:t>
+            </w:r>
+          </w:p>
+        </w:tc>
+      </w:tr>
+      <w:tr>
+        <w:trPr>
+          <w:trHeight w:val="416"/>
+        </w:trPr>
+        <w:tc>
+          <w:tcPr>
+            <w:tcW w:w="2355" w:type="dxa"/>
+          </w:tcPr>
+          <w:p>
+            <w:pPr>
+              <w:rPr>
+                <w:b/>
+                <w:bCs/>
+                <w:i/>
+                <w:iCs/>
+              </w:rPr>
+            </w:pPr>
+            <w:r>
+              <w:rPr>
+                <w:b/>
+                <w:bCs/>
+                <w:i/>
+                <w:iCs/>
+              </w:rPr>
+              <w:t>Flusso di eventi</w:t>
+            </w:r>
+          </w:p>
+        </w:tc>
+        <w:tc>
+          <w:tcPr>
+            <w:tcW w:w="7665" w:type="dxa"/>
+          </w:tcPr>
+          <w:p>
+            <w:pPr>
+              <w:pStyle w:val="Paragrafoelenco"/>
+              <w:numPr>
+                <w:ilvl w:val="0"/>
+                <w:numId w:val="36"/>
+              </w:numPr>
+            </w:pPr>
+            <w:r>
+              <w:t xml:space="preserve">L’utente clicca su uno </w:t>
+            </w:r>
+          </w:p>
+          <w:p>
+            <w:pPr>
+              <w:pStyle w:val="Paragrafoelenco"/>
+              <w:ind w:left="1069"/>
+            </w:pPr>
+            <w:r>
+              <w:t>degli annunci in elenco.</w:t>
+            </w:r>
+          </w:p>
+          <w:p>
+            <w:pPr>
+              <w:pStyle w:val="Paragrafoelenco"/>
+              <w:ind w:left="1069"/>
+            </w:pPr>
+          </w:p>
+          <w:p>
+            <w:pPr>
+              <w:pStyle w:val="Paragrafoelenco"/>
+              <w:numPr>
+                <w:ilvl w:val="0"/>
+                <w:numId w:val="36"/>
+              </w:numPr>
+              <w:jc w:val="right"/>
+            </w:pPr>
+            <w:r>
+              <w:t>Il sistema mostra la</w:t>
+            </w:r>
+          </w:p>
+          <w:p>
+            <w:pPr>
+              <w:pStyle w:val="Paragrafoelenco"/>
+              <w:ind w:left="1069"/>
+              <w:jc w:val="right"/>
+            </w:pPr>
+            <w:r>
+              <w:t>pagina contenente i dati</w:t>
+            </w:r>
+          </w:p>
+          <w:p>
+            <w:pPr>
+              <w:pStyle w:val="Paragrafoelenco"/>
+              <w:ind w:left="1069"/>
+              <w:jc w:val="right"/>
+            </w:pPr>
+            <w:r>
+              <w:t>per quell’annuncio.</w:t>
+            </w:r>
+          </w:p>
+          <w:p>
+            <w:pPr>
+              <w:pStyle w:val="Paragrafoelenco"/>
+              <w:ind w:left="1069"/>
+              <w:jc w:val="right"/>
+            </w:pPr>
+          </w:p>
+          <w:p>
+            <w:pPr>
+              <w:pStyle w:val="Paragrafoelenco"/>
+              <w:numPr>
+                <w:ilvl w:val="0"/>
+                <w:numId w:val="36"/>
+              </w:numPr>
+            </w:pPr>
+            <w:r>
+              <w:t>L’utente clicca su “Rimuovi</w:t>
+            </w:r>
+          </w:p>
+          <w:p>
+            <w:pPr>
+              <w:pStyle w:val="Paragrafoelenco"/>
+              <w:ind w:left="1069"/>
+            </w:pPr>
+            <w:r>
+              <w:t>annuncio”.</w:t>
+            </w:r>
+          </w:p>
+          <w:p>
+            <w:pPr>
+              <w:pStyle w:val="Paragrafoelenco"/>
+              <w:ind w:left="1069"/>
+            </w:pPr>
+          </w:p>
+          <w:p>
+            <w:pPr>
+              <w:pStyle w:val="Paragrafoelenco"/>
+              <w:numPr>
+                <w:ilvl w:val="0"/>
+                <w:numId w:val="36"/>
+              </w:numPr>
+              <w:jc w:val="right"/>
+            </w:pPr>
+            <w:r>
+              <w:t>Il sistema rimuove dal database</w:t>
+            </w:r>
+            <w:r>
+              <w:br/>
+              <w:t>i dati relativi a quell’annuncio.</w:t>
+            </w:r>
+          </w:p>
+          <w:p>
+            <w:pPr>
+              <w:pStyle w:val="Paragrafoelenco"/>
+              <w:numPr>
+                <w:ilvl w:val="0"/>
+                <w:numId w:val="36"/>
+              </w:numPr>
+              <w:jc w:val="right"/>
+            </w:pPr>
+            <w:r>
+              <w:t>Il sistema notifica l’avvenuta rimozione.</w:t>
+            </w:r>
+          </w:p>
+        </w:tc>
+      </w:tr>
+      <w:tr>
+        <w:trPr>
+          <w:trHeight w:val="560"/>
+        </w:trPr>
+        <w:tc>
+          <w:tcPr>
+            <w:tcW w:w="2355" w:type="dxa"/>
+          </w:tcPr>
+          <w:p>
+            <w:pPr>
+              <w:rPr>
+                <w:b/>
+                <w:bCs/>
+                <w:i/>
+                <w:iCs/>
+              </w:rPr>
+            </w:pPr>
+            <w:r>
+              <w:rPr>
+                <w:b/>
+                <w:bCs/>
+                <w:i/>
+                <w:iCs/>
+              </w:rPr>
+              <w:t>Exit condition</w:t>
+            </w:r>
+          </w:p>
+        </w:tc>
+        <w:tc>
+          <w:tcPr>
+            <w:tcW w:w="7665" w:type="dxa"/>
+          </w:tcPr>
+          <w:p>
+            <w:pPr>
+              <w:pStyle w:val="Paragrafoelenco"/>
+              <w:jc w:val="center"/>
+            </w:pPr>
+            <w:r>
+              <w:t>Il gestore riceve notifica di rimozione avvenuta con successo.</w:t>
+            </w:r>
+          </w:p>
+        </w:tc>
+      </w:tr>
+    </w:tbl>
+    <w:p>
+      <w:pPr>
+        <w:rPr>
+          <w:b/>
+          <w:bCs/>
+          <w:sz w:val="32"/>
+          <w:szCs w:val="32"/>
+        </w:rPr>
+      </w:pPr>
+    </w:p>
+    <w:tbl>
+      <w:tblPr>
+        <w:tblStyle w:val="Grigliatabella"/>
+        <w:tblpPr w:leftFromText="141" w:rightFromText="141" w:vertAnchor="text" w:horzAnchor="margin" w:tblpY="201"/>
+        <w:tblW w:w="10020" w:type="dxa"/>
+        <w:tblLook w:val="04A0" w:firstRow="1" w:lastRow="0" w:firstColumn="1" w:lastColumn="0" w:noHBand="0" w:noVBand="1"/>
+      </w:tblPr>
+      <w:tblGrid>
+        <w:gridCol w:w="2355"/>
+        <w:gridCol w:w="7665"/>
+      </w:tblGrid>
+      <w:tr>
+        <w:trPr>
+          <w:trHeight w:val="274"/>
+        </w:trPr>
+        <w:tc>
+          <w:tcPr>
+            <w:tcW w:w="2355" w:type="dxa"/>
+          </w:tcPr>
+          <w:p>
+            <w:pPr>
+              <w:rPr>
+                <w:b/>
+                <w:bCs/>
+                <w:i/>
+                <w:iCs/>
+              </w:rPr>
+            </w:pPr>
+            <w:r>
+              <w:rPr>
+                <w:b/>
+                <w:bCs/>
+                <w:i/>
+                <w:iCs/>
+              </w:rPr>
+              <w:t>Nome</w:t>
+            </w:r>
+          </w:p>
+        </w:tc>
+        <w:tc>
+          <w:tcPr>
+            <w:tcW w:w="7665" w:type="dxa"/>
+          </w:tcPr>
+          <w:p>
+            <w:pPr>
+              <w:jc w:val="center"/>
+              <w:rPr>
+                <w:b/>
+                <w:bCs/>
+              </w:rPr>
+            </w:pPr>
+            <w:r>
+              <w:rPr>
+                <w:b/>
+                <w:bCs/>
+              </w:rPr>
+              <w:t>SegnalazioneAnnuncio</w:t>
+            </w:r>
+            <w:r>
+              <w:rPr>
+                <w:b/>
+                <w:bCs/>
+              </w:rPr>
+              <w:t xml:space="preserve"> – UC 5.</w:t>
+            </w:r>
+            <w:r>
+              <w:rPr>
+                <w:b/>
+                <w:bCs/>
+              </w:rPr>
+              <w:t>3</w:t>
+            </w:r>
+          </w:p>
+        </w:tc>
+      </w:tr>
+      <w:tr>
+        <w:trPr>
+          <w:trHeight w:val="554"/>
+        </w:trPr>
+        <w:tc>
+          <w:tcPr>
+            <w:tcW w:w="2355" w:type="dxa"/>
+          </w:tcPr>
+          <w:p>
+            <w:pPr>
+              <w:rPr>
+                <w:b/>
+                <w:bCs/>
+                <w:i/>
+                <w:iCs/>
+              </w:rPr>
+            </w:pPr>
+            <w:r>
+              <w:rPr>
+                <w:b/>
+                <w:bCs/>
+                <w:i/>
+                <w:iCs/>
+              </w:rPr>
+              <w:t>Riferimenti a requisiti funzionali</w:t>
+            </w:r>
+          </w:p>
+        </w:tc>
+        <w:tc>
+          <w:tcPr>
+            <w:tcW w:w="7665" w:type="dxa"/>
+          </w:tcPr>
+          <w:p>
+            <w:pPr>
+              <w:jc w:val="center"/>
+            </w:pPr>
+            <w:r>
+              <w:t>RF</w:t>
+            </w:r>
+            <w:r>
+              <w:t>11, RF12,RF13</w:t>
+            </w:r>
+          </w:p>
+        </w:tc>
+      </w:tr>
+      <w:tr>
+        <w:trPr>
+          <w:trHeight w:val="562"/>
+        </w:trPr>
+        <w:tc>
+          <w:tcPr>
+            <w:tcW w:w="2355" w:type="dxa"/>
+          </w:tcPr>
+          <w:p>
+            <w:pPr>
+              <w:rPr>
+                <w:b/>
+                <w:bCs/>
+                <w:i/>
+                <w:iCs/>
+              </w:rPr>
+            </w:pPr>
+            <w:r>
+              <w:rPr>
+                <w:b/>
+                <w:bCs/>
+                <w:i/>
+                <w:iCs/>
+              </w:rPr>
+              <w:t>A</w:t>
+            </w:r>
+            <w:r>
+              <w:rPr>
+                <w:b/>
+                <w:bCs/>
+                <w:i/>
+                <w:iCs/>
+              </w:rPr>
+              <w:t>ttori partecipanti</w:t>
+            </w:r>
+          </w:p>
+        </w:tc>
+        <w:tc>
+          <w:tcPr>
+            <w:tcW w:w="7665" w:type="dxa"/>
+          </w:tcPr>
+          <w:p>
+            <w:pPr>
+              <w:jc w:val="center"/>
+            </w:pPr>
+            <w:r>
+              <w:t>Gestore degli annunci</w:t>
+            </w:r>
+          </w:p>
+        </w:tc>
+      </w:tr>
+      <w:tr>
+        <w:trPr>
+          <w:trHeight w:val="562"/>
+        </w:trPr>
+        <w:tc>
+          <w:tcPr>
+            <w:tcW w:w="2355" w:type="dxa"/>
+          </w:tcPr>
+          <w:p>
+            <w:pPr>
+              <w:rPr>
+                <w:b/>
+                <w:bCs/>
+                <w:i/>
+                <w:iCs/>
+              </w:rPr>
+            </w:pPr>
+            <w:r>
+              <w:rPr>
+                <w:b/>
+                <w:bCs/>
+                <w:i/>
+                <w:iCs/>
+              </w:rPr>
+              <w:t>Entry condition</w:t>
+            </w:r>
+          </w:p>
+        </w:tc>
+        <w:tc>
+          <w:tcPr>
+            <w:tcW w:w="7665" w:type="dxa"/>
+          </w:tcPr>
+          <w:p>
+            <w:pPr>
+              <w:jc w:val="center"/>
+            </w:pPr>
+            <w:r>
+              <w:t>Il gest</w:t>
+            </w:r>
+            <w:r>
+              <w:t>ore ha usato il filtro per cercare gli annunci in una specifica data e ha visto un annuncio non conforme allo standard.</w:t>
+            </w:r>
+          </w:p>
+        </w:tc>
+      </w:tr>
+      <w:tr>
+        <w:trPr>
+          <w:trHeight w:val="416"/>
+        </w:trPr>
+        <w:tc>
+          <w:tcPr>
+            <w:tcW w:w="2355" w:type="dxa"/>
+          </w:tcPr>
+          <w:p>
+            <w:pPr>
+              <w:rPr>
+                <w:b/>
+                <w:bCs/>
+                <w:i/>
+                <w:iCs/>
+              </w:rPr>
+            </w:pPr>
+            <w:r>
+              <w:rPr>
+                <w:b/>
+                <w:bCs/>
+                <w:i/>
+                <w:iCs/>
+              </w:rPr>
+              <w:t>Flusso di eventi</w:t>
+            </w:r>
+          </w:p>
+        </w:tc>
+        <w:tc>
+          <w:tcPr>
+            <w:tcW w:w="7665" w:type="dxa"/>
+          </w:tcPr>
+          <w:p>
+            <w:pPr>
+              <w:pStyle w:val="Paragrafoelenco"/>
+              <w:numPr>
+                <w:ilvl w:val="0"/>
+                <w:numId w:val="50"/>
+              </w:numPr>
+            </w:pPr>
+            <w:r>
+              <w:t>Il gestore clicca sul bottone “Segnala”</w:t>
+            </w:r>
+          </w:p>
+          <w:p>
+            <w:pPr>
+              <w:pStyle w:val="Paragrafoelenco"/>
+              <w:ind w:left="1069"/>
+            </w:pPr>
+          </w:p>
+          <w:p>
+            <w:pPr>
+              <w:pStyle w:val="Paragrafoelenco"/>
+              <w:ind w:left="3540"/>
+            </w:pPr>
+            <w:r>
+              <w:t xml:space="preserve">2.   </w:t>
+            </w:r>
+            <w:r>
+              <w:t xml:space="preserve">Il sistema mostra </w:t>
+            </w:r>
+            <w:r>
+              <w:t>una</w:t>
+            </w:r>
+          </w:p>
+          <w:p>
+            <w:pPr>
+              <w:pStyle w:val="Paragrafoelenco"/>
+              <w:ind w:left="3540"/>
+            </w:pPr>
+            <w:r>
+              <w:t>pagina contenente una</w:t>
+            </w:r>
+          </w:p>
+          <w:p>
+            <w:pPr>
+              <w:pStyle w:val="Paragrafoelenco"/>
+              <w:ind w:left="3540"/>
+            </w:pPr>
+            <w:r>
+              <w:t>sezione per inserire</w:t>
+            </w:r>
+          </w:p>
+          <w:p>
+            <w:pPr>
+              <w:pStyle w:val="Paragrafoelenco"/>
+              <w:ind w:left="3540"/>
+            </w:pPr>
+            <w:r>
+              <w:lastRenderedPageBreak/>
+              <w:t>informazioni riguardanti la segnalazione</w:t>
+            </w:r>
+          </w:p>
+          <w:p>
+            <w:pPr>
+              <w:pStyle w:val="Paragrafoelenco"/>
+              <w:ind w:left="1069"/>
+              <w:jc w:val="right"/>
+            </w:pPr>
+            <w:r>
+              <w:t>.</w:t>
+            </w:r>
+          </w:p>
+          <w:p>
+            <w:pPr>
+              <w:pStyle w:val="Paragrafoelenco"/>
+              <w:ind w:left="1069"/>
+              <w:jc w:val="right"/>
+            </w:pPr>
+          </w:p>
+          <w:p>
+            <w:pPr>
+              <w:pStyle w:val="Paragrafoelenco"/>
+              <w:numPr>
+                <w:ilvl w:val="0"/>
+                <w:numId w:val="50"/>
+              </w:numPr>
+            </w:pPr>
+            <w:r>
+              <w:t>Il gestore inserisce le informazioni</w:t>
+            </w:r>
+            <w:r>
+              <w:t xml:space="preserve"> </w:t>
+            </w:r>
+            <w:r>
+              <w:t>e</w:t>
+            </w:r>
+          </w:p>
+          <w:p>
+            <w:pPr>
+              <w:pStyle w:val="Paragrafoelenco"/>
+              <w:ind w:left="1069"/>
+            </w:pPr>
+            <w:r>
+              <w:t>preme il bottone “Invia Segnalazione”</w:t>
+            </w:r>
+            <w:r>
+              <w:t>.</w:t>
+            </w:r>
+          </w:p>
+          <w:p>
+            <w:pPr>
+              <w:pStyle w:val="Paragrafoelenco"/>
+              <w:ind w:left="1069"/>
+            </w:pPr>
+          </w:p>
+          <w:p>
+            <w:pPr>
+              <w:pStyle w:val="Paragrafoelenco"/>
+              <w:numPr>
+                <w:ilvl w:val="0"/>
+                <w:numId w:val="50"/>
+              </w:numPr>
+              <w:jc w:val="right"/>
+            </w:pPr>
+            <w:r>
+              <w:t xml:space="preserve">Il sistema </w:t>
+            </w:r>
+            <w:r>
+              <w:t>riceve la segnalazione</w:t>
+            </w:r>
+            <w:r>
+              <w:br/>
+            </w:r>
+            <w:r>
+              <w:t>e memorizzerà la segnalazione nel</w:t>
+            </w:r>
+          </w:p>
+          <w:p>
+            <w:pPr>
+              <w:pStyle w:val="Paragrafoelenco"/>
+              <w:ind w:left="4248"/>
+              <w:jc w:val="center"/>
+              <w:rPr>
+                <w:u w:val="single"/>
+              </w:rPr>
+            </w:pPr>
+            <w:r>
+              <w:t>database e visualizzerà una pagina di avvenuta segnalazione.</w:t>
+            </w:r>
+            <w:bookmarkStart w:id="0" w:name="_GoBack"/>
+            <w:bookmarkEnd w:id="0"/>
+          </w:p>
+          <w:p>
+            <w:pPr>
+              <w:pStyle w:val="Paragrafoelenco"/>
+              <w:ind w:left="4248"/>
+              <w:jc w:val="center"/>
+            </w:pPr>
+          </w:p>
+        </w:tc>
+      </w:tr>
+      <w:tr>
+        <w:trPr>
+          <w:trHeight w:val="560"/>
+        </w:trPr>
+        <w:tc>
+          <w:tcPr>
+            <w:tcW w:w="2355" w:type="dxa"/>
+          </w:tcPr>
+          <w:p>
+            <w:pPr>
+              <w:rPr>
+                <w:b/>
+                <w:bCs/>
+                <w:i/>
+                <w:iCs/>
+              </w:rPr>
+            </w:pPr>
+            <w:r>
+              <w:rPr>
+                <w:b/>
+                <w:bCs/>
+                <w:i/>
+                <w:iCs/>
+              </w:rPr>
+              <w:lastRenderedPageBreak/>
+              <w:t>Exit condition</w:t>
+            </w:r>
+          </w:p>
+        </w:tc>
+        <w:tc>
+          <w:tcPr>
+            <w:tcW w:w="7665" w:type="dxa"/>
+          </w:tcPr>
+          <w:p>
+            <w:pPr>
+              <w:pStyle w:val="Paragrafoelenco"/>
+              <w:jc w:val="center"/>
+            </w:pPr>
+            <w:r>
+              <w:t>Il gestore riceve notifica di rimozione avvenuta con successo.</w:t>
+            </w:r>
+          </w:p>
+        </w:tc>
+      </w:tr>
+    </w:tbl>
+    <w:p>
+      <w:pPr>
+        <w:rPr>
+          <w:b/>
+          <w:bCs/>
+          <w:sz w:val="32"/>
+          <w:szCs w:val="32"/>
+        </w:rPr>
+      </w:pPr>
+    </w:p>
+    <w:p>
+      <w:pPr>
+        <w:pStyle w:val="Paragrafoelenco"/>
+        <w:numPr>
+          <w:ilvl w:val="0"/>
+          <w:numId w:val="50"/>
+        </w:numPr>
+        <w:rPr>
+          <w:b/>
+          <w:bCs/>
+          <w:sz w:val="36"/>
+          <w:szCs w:val="36"/>
+        </w:rPr>
+      </w:pPr>
+      <w:r>
+        <w:rPr>
+          <w:b/>
+          <w:bCs/>
+          <w:sz w:val="36"/>
+          <w:szCs w:val="36"/>
+        </w:rPr>
+        <w:t>Amministratore</w:t>
+      </w:r>
+    </w:p>
+    <w:p>
+      <w:pPr>
+        <w:rPr>
+          <w:b/>
+          <w:bCs/>
+          <w:sz w:val="36"/>
+          <w:szCs w:val="36"/>
+        </w:rPr>
+      </w:pPr>
+      <w:r>
+        <w:rPr>
+          <w:b/>
+          <w:bCs/>
+          <w:noProof/>
+          <w:sz w:val="36"/>
+          <w:szCs w:val="36"/>
+        </w:rPr>
+        <w:drawing>
+          <wp:inline distT="0" distB="0" distL="0" distR="0" wp14:anchorId="47E8F81B" wp14:editId="7E19375C">
+            <wp:extent cx="4800600" cy="2809875"/>
+            <wp:effectExtent l="0" t="0" r="0" b="9525"/>
+            <wp:docPr id="6" name="Immagine 6"/>
+            <wp:cNvGraphicFramePr>
+              <a:graphicFrameLocks xmlns:a="http://schemas.openxmlformats.org/drawingml/2006/main" noChangeAspect="1"/>
+            </wp:cNvGraphicFramePr>
+            <a:graphic xmlns:a="http://schemas.openxmlformats.org/drawingml/2006/main">
+              <a:graphicData uri="http://schemas.openxmlformats.org/drawingml/2006/picture">
+                <pic:pic xmlns:pic="http://schemas.openxmlformats.org/drawingml/2006/picture">
+                  <pic:nvPicPr>
+                    <pic:cNvPr id="0" name="Picture 6"/>
+                    <pic:cNvPicPr>
+                      <a:picLocks noChangeAspect="1" noChangeArrowheads="1"/>
+                    </pic:cNvPicPr>
+                  </pic:nvPicPr>
+                  <pic:blipFill>
+                    <a:blip r:embed="rId10">
+                      <a:extLst>
+                        <a:ext uri="{28A0092B-C50C-407E-A947-70E740481C1C}">
+                          <a14:useLocalDpi xmlns:a14="http://schemas.microsoft.com/office/drawing/2010/main" val="0"/>
+                        </a:ext>
+                      </a:extLst>
+                    </a:blip>
+                    <a:srcRect/>
+                    <a:stretch>
+                      <a:fillRect/>
+                    </a:stretch>
+                  </pic:blipFill>
+                  <pic:spPr bwMode="auto">
+                    <a:xfrm>
+                      <a:off x="0" y="0"/>
+                      <a:ext cx="4800600" cy="2809875"/>
+                    </a:xfrm>
+                    <a:prstGeom prst="rect">
+                      <a:avLst/>
+                    </a:prstGeom>
+                    <a:noFill/>
+                    <a:ln>
+                      <a:noFill/>
+                    </a:ln>
+                  </pic:spPr>
+                </pic:pic>
+              </a:graphicData>
+            </a:graphic>
+          </wp:inline>
+        </w:drawing>
+      </w:r>
+    </w:p>
+    <w:tbl>
+      <w:tblPr>
+        <w:tblStyle w:val="Grigliatabella"/>
+        <w:tblpPr w:leftFromText="141" w:rightFromText="141" w:vertAnchor="text" w:horzAnchor="margin" w:tblpY="201"/>
+        <w:tblW w:w="10020" w:type="dxa"/>
+        <w:tblLook w:val="04A0" w:firstRow="1" w:lastRow="0" w:firstColumn="1" w:lastColumn="0" w:noHBand="0" w:noVBand="1"/>
+      </w:tblPr>
+      <w:tblGrid>
+        <w:gridCol w:w="2355"/>
+        <w:gridCol w:w="7665"/>
+      </w:tblGrid>
+      <w:tr>
+        <w:trPr>
+          <w:trHeight w:val="274"/>
+        </w:trPr>
+        <w:tc>
+          <w:tcPr>
+            <w:tcW w:w="2355" w:type="dxa"/>
+          </w:tcPr>
+          <w:p>
+            <w:pPr>
+              <w:rPr>
+                <w:b/>
+                <w:bCs/>
+                <w:i/>
+                <w:iCs/>
+              </w:rPr>
+            </w:pPr>
+            <w:r>
+              <w:rPr>
+                <w:b/>
+                <w:bCs/>
+                <w:i/>
+                <w:iCs/>
+              </w:rPr>
+              <w:t>Nome</w:t>
+            </w:r>
+          </w:p>
+        </w:tc>
+        <w:tc>
+          <w:tcPr>
+            <w:tcW w:w="7665" w:type="dxa"/>
+          </w:tcPr>
+          <w:p>
+            <w:pPr>
+              <w:jc w:val="center"/>
+              <w:rPr>
+                <w:b/>
+                <w:bCs/>
+              </w:rPr>
+            </w:pPr>
+            <w:r>
+              <w:rPr>
+                <w:b/>
+                <w:bCs/>
+              </w:rPr>
+              <w:t>VisualizzaSegnalazioni – UC 6.1</w:t>
+            </w:r>
+          </w:p>
+        </w:tc>
+      </w:tr>
+      <w:tr>
+        <w:trPr>
+          <w:trHeight w:val="554"/>
+        </w:trPr>
+        <w:tc>
+          <w:tcPr>
+            <w:tcW w:w="2355" w:type="dxa"/>
+          </w:tcPr>
+          <w:p>
+            <w:pPr>
+              <w:rPr>
+                <w:b/>
+                <w:bCs/>
+                <w:i/>
+                <w:iCs/>
+              </w:rPr>
+            </w:pPr>
+            <w:r>
+              <w:rPr>
+                <w:b/>
+                <w:bCs/>
+                <w:i/>
+                <w:iCs/>
+              </w:rPr>
+              <w:t>Riferimenti a requisiti funzionali</w:t>
+            </w:r>
+          </w:p>
+        </w:tc>
+        <w:tc>
+          <w:tcPr>
+            <w:tcW w:w="7665" w:type="dxa"/>
+          </w:tcPr>
+          <w:p>
+            <w:pPr>
+              <w:jc w:val="center"/>
+            </w:pPr>
+            <w:r>
+              <w:t>RF15</w:t>
+            </w:r>
+          </w:p>
+        </w:tc>
+      </w:tr>
+      <w:tr>
+        <w:trPr>
+          <w:trHeight w:val="562"/>
+        </w:trPr>
+        <w:tc>
+          <w:tcPr>
+            <w:tcW w:w="2355" w:type="dxa"/>
+          </w:tcPr>
+          <w:p>
+            <w:pPr>
+              <w:rPr>
+                <w:b/>
+                <w:bCs/>
+                <w:i/>
+                <w:iCs/>
+              </w:rPr>
+            </w:pPr>
+            <w:r>
+              <w:rPr>
+                <w:b/>
+                <w:bCs/>
+                <w:i/>
+                <w:iCs/>
+              </w:rPr>
+              <w:t>A</w:t>
+            </w:r>
+            <w:r>
+              <w:rPr>
+                <w:b/>
+                <w:bCs/>
+                <w:i/>
+                <w:iCs/>
+              </w:rPr>
+              <w:t>ttori partecipanti</w:t>
+            </w:r>
+          </w:p>
+        </w:tc>
+        <w:tc>
+          <w:tcPr>
+            <w:tcW w:w="7665" w:type="dxa"/>
+          </w:tcPr>
+          <w:p>
+            <w:pPr>
+              <w:jc w:val="center"/>
+            </w:pPr>
+            <w:r>
+              <w:t>Amministratore</w:t>
+            </w:r>
+          </w:p>
+        </w:tc>
+      </w:tr>
+      <w:tr>
+        <w:trPr>
+          <w:trHeight w:val="562"/>
+        </w:trPr>
+        <w:tc>
+          <w:tcPr>
+            <w:tcW w:w="2355" w:type="dxa"/>
+          </w:tcPr>
+          <w:p>
+            <w:pPr>
+              <w:rPr>
+                <w:b/>
+                <w:bCs/>
+                <w:i/>
+                <w:iCs/>
+              </w:rPr>
+            </w:pPr>
+            <w:r>
+              <w:rPr>
+                <w:b/>
+                <w:bCs/>
+                <w:i/>
+                <w:iCs/>
+              </w:rPr>
+              <w:t>Entry condition</w:t>
+            </w:r>
+          </w:p>
+        </w:tc>
+        <w:tc>
+          <w:tcPr>
+            <w:tcW w:w="7665" w:type="dxa"/>
+          </w:tcPr>
+          <w:p>
+            <w:pPr>
+              <w:jc w:val="center"/>
+            </w:pPr>
+            <w:r>
+              <w:t>L’amministratore risulta loggato e sta visualizzando la propria pagina utente (UC 1.4).</w:t>
             </w:r>
           </w:p>
         </w:tc>
@@ -9648,7 +9611,7 @@
               </w:numPr>
             </w:pPr>
             <w:r>
-              <w:t>L’utente clicca sul nome</w:t>
+              <w:t>L’amministratore clicca sul</w:t>
             </w:r>
           </w:p>
           <w:p>
@@ -9657,7 +9620,7 @@
               <w:ind w:left="1069"/>
             </w:pPr>
             <w:r>
-              <w:t>di un’azienda per cui ha</w:t>
+              <w:t xml:space="preserve">pulsante per la visualizzazione </w:t>
             </w:r>
           </w:p>
           <w:p>
@@ -9666,7 +9629,7 @@
               <w:ind w:left="1069"/>
             </w:pPr>
             <w:r>
-              <w:t>ricevuto la segnalazione.</w:t>
+              <w:t>delle segnalazioni.</w:t>
             </w:r>
           </w:p>
           <w:p>
@@ -9690,16 +9653,323 @@
             </w:r>
             <w:r>
               <w:br/>
-              <w:t>la pagina dell’azienda selezionata.</w:t>
-            </w:r>
-          </w:p>
-          <w:p>
-            <w:pPr>
-              <w:pStyle w:val="Paragrafoelenco"/>
-              <w:ind w:left="1069"/>
+              <w:t>tutte le segnalazioni ricevute.</w:t>
+            </w:r>
+          </w:p>
+          <w:p/>
+        </w:tc>
+      </w:tr>
+      <w:tr>
+        <w:trPr>
+          <w:trHeight w:val="560"/>
+        </w:trPr>
+        <w:tc>
+          <w:tcPr>
+            <w:tcW w:w="2355" w:type="dxa"/>
+          </w:tcPr>
+          <w:p>
+            <w:pPr>
+              <w:rPr>
+                <w:b/>
+                <w:bCs/>
+                <w:i/>
+                <w:iCs/>
+              </w:rPr>
+            </w:pPr>
+            <w:r>
+              <w:rPr>
+                <w:b/>
+                <w:bCs/>
+                <w:i/>
+                <w:iCs/>
+              </w:rPr>
+              <w:lastRenderedPageBreak/>
+              <w:t>Exit condition</w:t>
+            </w:r>
+          </w:p>
+        </w:tc>
+        <w:tc>
+          <w:tcPr>
+            <w:tcW w:w="7665" w:type="dxa"/>
+          </w:tcPr>
+          <w:p>
+            <w:pPr>
+              <w:pStyle w:val="Paragrafoelenco"/>
               <w:jc w:val="center"/>
             </w:pPr>
-          </w:p>
+            <w:r>
+              <w:t>L’amministratore visualizza l’elenco delle segnalazioni.</w:t>
+            </w:r>
+          </w:p>
+        </w:tc>
+      </w:tr>
+    </w:tbl>
+    <w:p>
+      <w:pPr>
+        <w:pStyle w:val="Paragrafoelenco"/>
+        <w:ind w:left="927"/>
+        <w:rPr>
+          <w:b/>
+          <w:bCs/>
+          <w:sz w:val="36"/>
+          <w:szCs w:val="36"/>
+        </w:rPr>
+      </w:pPr>
+    </w:p>
+    <w:tbl>
+      <w:tblPr>
+        <w:tblStyle w:val="Grigliatabella"/>
+        <w:tblpPr w:leftFromText="141" w:rightFromText="141" w:vertAnchor="text" w:horzAnchor="margin" w:tblpY="201"/>
+        <w:tblW w:w="10020" w:type="dxa"/>
+        <w:tblLook w:val="04A0" w:firstRow="1" w:lastRow="0" w:firstColumn="1" w:lastColumn="0" w:noHBand="0" w:noVBand="1"/>
+      </w:tblPr>
+      <w:tblGrid>
+        <w:gridCol w:w="2355"/>
+        <w:gridCol w:w="7665"/>
+      </w:tblGrid>
+      <w:tr>
+        <w:trPr>
+          <w:trHeight w:val="274"/>
+        </w:trPr>
+        <w:tc>
+          <w:tcPr>
+            <w:tcW w:w="2355" w:type="dxa"/>
+          </w:tcPr>
+          <w:p>
+            <w:pPr>
+              <w:rPr>
+                <w:b/>
+                <w:bCs/>
+                <w:i/>
+                <w:iCs/>
+              </w:rPr>
+            </w:pPr>
+            <w:r>
+              <w:rPr>
+                <w:b/>
+                <w:bCs/>
+                <w:i/>
+                <w:iCs/>
+              </w:rPr>
+              <w:t>Nome</w:t>
+            </w:r>
+          </w:p>
+        </w:tc>
+        <w:tc>
+          <w:tcPr>
+            <w:tcW w:w="7665" w:type="dxa"/>
+          </w:tcPr>
+          <w:p>
+            <w:pPr>
+              <w:jc w:val="center"/>
+              <w:rPr>
+                <w:b/>
+                <w:bCs/>
+              </w:rPr>
+            </w:pPr>
+            <w:r>
+              <w:rPr>
+                <w:b/>
+                <w:bCs/>
+              </w:rPr>
+              <w:t>Rimozione</w:t>
+            </w:r>
+            <w:r>
+              <w:rPr>
+                <w:b/>
+                <w:bCs/>
+              </w:rPr>
+              <w:t>Utente – UC 6.</w:t>
+            </w:r>
+            <w:r>
+              <w:rPr>
+                <w:b/>
+                <w:bCs/>
+              </w:rPr>
+              <w:t>2</w:t>
+            </w:r>
+          </w:p>
+        </w:tc>
+      </w:tr>
+      <w:tr>
+        <w:trPr>
+          <w:trHeight w:val="554"/>
+        </w:trPr>
+        <w:tc>
+          <w:tcPr>
+            <w:tcW w:w="2355" w:type="dxa"/>
+          </w:tcPr>
+          <w:p>
+            <w:pPr>
+              <w:rPr>
+                <w:b/>
+                <w:bCs/>
+                <w:i/>
+                <w:iCs/>
+              </w:rPr>
+            </w:pPr>
+            <w:r>
+              <w:rPr>
+                <w:b/>
+                <w:bCs/>
+                <w:i/>
+                <w:iCs/>
+              </w:rPr>
+              <w:t>Riferimenti a requisiti funzionali</w:t>
+            </w:r>
+          </w:p>
+        </w:tc>
+        <w:tc>
+          <w:tcPr>
+            <w:tcW w:w="7665" w:type="dxa"/>
+          </w:tcPr>
+          <w:p>
+            <w:pPr>
+              <w:jc w:val="center"/>
+            </w:pPr>
+            <w:r>
+              <w:t>RF1</w:t>
+            </w:r>
+            <w:r>
+              <w:t>4</w:t>
+            </w:r>
+          </w:p>
+        </w:tc>
+      </w:tr>
+      <w:tr>
+        <w:trPr>
+          <w:trHeight w:val="562"/>
+        </w:trPr>
+        <w:tc>
+          <w:tcPr>
+            <w:tcW w:w="2355" w:type="dxa"/>
+          </w:tcPr>
+          <w:p>
+            <w:pPr>
+              <w:rPr>
+                <w:b/>
+                <w:bCs/>
+                <w:i/>
+                <w:iCs/>
+              </w:rPr>
+            </w:pPr>
+            <w:r>
+              <w:rPr>
+                <w:b/>
+                <w:bCs/>
+                <w:i/>
+                <w:iCs/>
+              </w:rPr>
+              <w:t>A</w:t>
+            </w:r>
+            <w:r>
+              <w:rPr>
+                <w:b/>
+                <w:bCs/>
+                <w:i/>
+                <w:iCs/>
+              </w:rPr>
+              <w:t>ttori partecipanti</w:t>
+            </w:r>
+          </w:p>
+        </w:tc>
+        <w:tc>
+          <w:tcPr>
+            <w:tcW w:w="7665" w:type="dxa"/>
+          </w:tcPr>
+          <w:p>
+            <w:pPr>
+              <w:jc w:val="center"/>
+            </w:pPr>
+            <w:r>
+              <w:t>Amministratore</w:t>
+            </w:r>
+          </w:p>
+        </w:tc>
+      </w:tr>
+      <w:tr>
+        <w:trPr>
+          <w:trHeight w:val="562"/>
+        </w:trPr>
+        <w:tc>
+          <w:tcPr>
+            <w:tcW w:w="2355" w:type="dxa"/>
+          </w:tcPr>
+          <w:p>
+            <w:pPr>
+              <w:rPr>
+                <w:b/>
+                <w:bCs/>
+                <w:i/>
+                <w:iCs/>
+              </w:rPr>
+            </w:pPr>
+            <w:r>
+              <w:rPr>
+                <w:b/>
+                <w:bCs/>
+                <w:i/>
+                <w:iCs/>
+              </w:rPr>
+              <w:t>Entry condition</w:t>
+            </w:r>
+          </w:p>
+        </w:tc>
+        <w:tc>
+          <w:tcPr>
+            <w:tcW w:w="7665" w:type="dxa"/>
+          </w:tcPr>
+          <w:p>
+            <w:pPr>
+              <w:jc w:val="center"/>
+            </w:pPr>
+            <w:r>
+              <w:t>L’amministratore risulta loggato</w:t>
+            </w:r>
+            <w:r>
+              <w:t xml:space="preserve"> e </w:t>
+            </w:r>
+            <w:r>
+              <w:t xml:space="preserve">sta </w:t>
+            </w:r>
+            <w:r>
+              <w:t>visualizzando la lista delle segnalazioni ricevute (UC 6.1).</w:t>
+            </w:r>
+          </w:p>
+        </w:tc>
+      </w:tr>
+      <w:tr>
+        <w:trPr>
+          <w:trHeight w:val="70"/>
+        </w:trPr>
+        <w:tc>
+          <w:tcPr>
+            <w:tcW w:w="2355" w:type="dxa"/>
+          </w:tcPr>
+          <w:p>
+            <w:pPr>
+              <w:rPr>
+                <w:b/>
+                <w:bCs/>
+                <w:i/>
+                <w:iCs/>
+              </w:rPr>
+            </w:pPr>
+            <w:r>
+              <w:rPr>
+                <w:b/>
+                <w:bCs/>
+                <w:i/>
+                <w:iCs/>
+              </w:rPr>
+              <w:t>Flusso di eventi</w:t>
+            </w:r>
+          </w:p>
+        </w:tc>
+        <w:tc>
+          <w:tcPr>
+            <w:tcW w:w="7665" w:type="dxa"/>
+          </w:tcPr>
           <w:p>
             <w:pPr>
               <w:pStyle w:val="Paragrafoelenco"/>
@@ -9709,18 +9979,34 @@
               </w:numPr>
             </w:pPr>
             <w:r>
-              <w:t>L’utente clicca su “Rimuovi</w:t>
-            </w:r>
-            <w:r>
-              <w:br/>
-              <w:t>utente”.</w:t>
-            </w:r>
-          </w:p>
-          <w:p>
-            <w:pPr>
-              <w:pStyle w:val="Paragrafoelenco"/>
-            </w:pPr>
-          </w:p>
+              <w:t>L’utente clicca sul nome</w:t>
+            </w:r>
+          </w:p>
+          <w:p>
+            <w:pPr>
+              <w:pStyle w:val="Paragrafoelenco"/>
+              <w:ind w:left="1069"/>
+            </w:pPr>
+            <w:r>
+              <w:t>di un’azienda per cui ha</w:t>
+            </w:r>
+          </w:p>
+          <w:p>
+            <w:pPr>
+              <w:pStyle w:val="Paragrafoelenco"/>
+              <w:ind w:left="1069"/>
+            </w:pPr>
+            <w:r>
+              <w:t>ricevuto la segnalazione.</w:t>
+            </w:r>
+          </w:p>
+          <w:p>
+            <w:pPr>
+              <w:pStyle w:val="Paragrafoelenco"/>
+              <w:ind w:left="1069"/>
+            </w:pPr>
+          </w:p>
+          <w:p/>
           <w:p>
             <w:pPr>
               <w:pStyle w:val="Paragrafoelenco"/>
@@ -9731,6 +10017,51 @@
               <w:jc w:val="right"/>
             </w:pPr>
             <w:r>
+              <w:t>Il sistema mostra all’amministratore</w:t>
+            </w:r>
+            <w:r>
+              <w:br/>
+              <w:t>la pagina dell’azienda selezionata.</w:t>
+            </w:r>
+          </w:p>
+          <w:p>
+            <w:pPr>
+              <w:pStyle w:val="Paragrafoelenco"/>
+              <w:ind w:left="1069"/>
+              <w:jc w:val="center"/>
+            </w:pPr>
+          </w:p>
+          <w:p>
+            <w:pPr>
+              <w:pStyle w:val="Paragrafoelenco"/>
+              <w:numPr>
+                <w:ilvl w:val="0"/>
+                <w:numId w:val="33"/>
+              </w:numPr>
+            </w:pPr>
+            <w:r>
+              <w:t>L’utente clicca su “Rimuovi</w:t>
+            </w:r>
+            <w:r>
+              <w:br/>
+              <w:t>utente”.</w:t>
+            </w:r>
+          </w:p>
+          <w:p>
+            <w:pPr>
+              <w:pStyle w:val="Paragrafoelenco"/>
+            </w:pPr>
+          </w:p>
+          <w:p>
+            <w:pPr>
+              <w:pStyle w:val="Paragrafoelenco"/>
+              <w:numPr>
+                <w:ilvl w:val="0"/>
+                <w:numId w:val="33"/>
+              </w:numPr>
+              <w:jc w:val="right"/>
+            </w:pPr>
+            <w:r>
               <w:t xml:space="preserve">Il sistema rimuove dal database i </w:t>
             </w:r>
             <w:r>
@@ -9768,20 +10099,8 @@
                 <w:i/>
                 <w:iCs/>
               </w:rPr>
-              <w:lastRenderedPageBreak/>
-              <w:t xml:space="preserve">Exit </w:t>
-            </w:r>
-            <w:proofErr w:type="spellStart"/>
-            <w:r>
-              <w:rPr>
-                <w:b/>
-                <w:bCs/>
-                <w:i/>
-                <w:iCs/>
-              </w:rPr>
-              <w:t>condition</w:t>
-            </w:r>
-            <w:proofErr w:type="spellEnd"/>
+              <w:t>Exit condition</w:t>
+            </w:r>
           </w:p>
         </w:tc>
         <w:tc>
@@ -14361,6 +14680,95 @@
     </w:lvl>
   </w:abstractNum>
   <w:abstractNum w:abstractNumId="47" w15:restartNumberingAfterBreak="0">
+    <w:nsid w:val="74930F99"/>
+    <w:multiLevelType w:val="hybridMultilevel"/>
+    <w:tmpl w:val="CC9E7E9E"/>
+    <w:lvl w:ilvl="0" w:tplc="11E4B658">
+      <w:start w:val="1"/>
+      <w:numFmt w:val="decimal"/>
+      <w:lvlText w:val="%1."/>
+      <w:lvlJc w:val="left"/>
+      <w:pPr>
+        <w:ind w:left="1069" w:hanging="360"/>
+      </w:pPr>
+      <w:rPr>
+        <w:rFonts w:hint="default"/>
+      </w:rPr>
+    </w:lvl>
+    <w:lvl w:ilvl="1" w:tplc="04100019" w:tentative="1">
+      <w:start w:val="1"/>
+      <w:numFmt w:val="lowerLetter"/>
+      <w:lvlText w:val="%2."/>
+      <w:lvlJc w:val="left"/>
+      <w:pPr>
+        <w:ind w:left="1800" w:hanging="360"/>
+      </w:pPr>
+    </w:lvl>
+    <w:lvl w:ilvl="2" w:tplc="0410001B" w:tentative="1">
+      <w:start w:val="1"/>
+      <w:numFmt w:val="lowerRoman"/>
+      <w:lvlText w:val="%3."/>
+      <w:lvlJc w:val="right"/>
+      <w:pPr>
+        <w:ind w:left="2520" w:hanging="180"/>
+      </w:pPr>
+    </w:lvl>
+    <w:lvl w:ilvl="3" w:tplc="0410000F" w:tentative="1">
+      <w:start w:val="1"/>
+      <w:numFmt w:val="decimal"/>
+      <w:lvlText w:val="%4."/>
+      <w:lvlJc w:val="left"/>
+      <w:pPr>
+        <w:ind w:left="3240" w:hanging="360"/>
+      </w:pPr>
+    </w:lvl>
+    <w:lvl w:ilvl="4" w:tplc="04100019" w:tentative="1">
+      <w:start w:val="1"/>
+      <w:numFmt w:val="lowerLetter"/>
+      <w:lvlText w:val="%5."/>
+      <w:lvlJc w:val="left"/>
+      <w:pPr>
+        <w:ind w:left="3960" w:hanging="360"/>
+      </w:pPr>
+    </w:lvl>
+    <w:lvl w:ilvl="5" w:tplc="0410001B" w:tentative="1">
+      <w:start w:val="1"/>
+      <w:numFmt w:val="lowerRoman"/>
+      <w:lvlText w:val="%6."/>
+      <w:lvlJc w:val="right"/>
+      <w:pPr>
+        <w:ind w:left="4680" w:hanging="180"/>
+      </w:pPr>
+    </w:lvl>
+    <w:lvl w:ilvl="6" w:tplc="0410000F" w:tentative="1">
+      <w:start w:val="1"/>
+      <w:numFmt w:val="decimal"/>
+      <w:lvlText w:val="%7."/>
+      <w:lvlJc w:val="left"/>
+      <w:pPr>
+        <w:ind w:left="5400" w:hanging="360"/>
+      </w:pPr>
+    </w:lvl>
+    <w:lvl w:ilvl="7" w:tplc="04100019" w:tentative="1">
+      <w:start w:val="1"/>
+      <w:numFmt w:val="lowerLetter"/>
+      <w:lvlText w:val="%8."/>
+      <w:lvlJc w:val="left"/>
+      <w:pPr>
+        <w:ind w:left="6120" w:hanging="360"/>
+      </w:pPr>
+    </w:lvl>
+    <w:lvl w:ilvl="8" w:tplc="0410001B" w:tentative="1">
+      <w:start w:val="1"/>
+      <w:numFmt w:val="lowerRoman"/>
+      <w:lvlText w:val="%9."/>
+      <w:lvlJc w:val="right"/>
+      <w:pPr>
+        <w:ind w:left="6840" w:hanging="180"/>
+      </w:pPr>
+    </w:lvl>
+  </w:abstractNum>
+  <w:abstractNum w:abstractNumId="48" w15:restartNumberingAfterBreak="0">
     <w:nsid w:val="7D7D02F4"/>
     <w:multiLevelType w:val="hybridMultilevel"/>
     <w:tmpl w:val="0B401170"/>
@@ -14449,7 +14857,7 @@
       </w:pPr>
     </w:lvl>
   </w:abstractNum>
-  <w:abstractNum w:abstractNumId="48" w15:restartNumberingAfterBreak="0">
+  <w:abstractNum w:abstractNumId="49" w15:restartNumberingAfterBreak="0">
     <w:nsid w:val="7F1F0EE9"/>
     <w:multiLevelType w:val="hybridMultilevel"/>
     <w:tmpl w:val="E38E44BC"/>
@@ -14539,7 +14947,7 @@
     </w:lvl>
   </w:abstractNum>
   <w:num w:numId="1">
-    <w:abstractNumId w:val="47"/>
+    <w:abstractNumId w:val="48"/>
   </w:num>
   <w:num w:numId="2">
     <w:abstractNumId w:val="45"/>
@@ -14587,7 +14995,7 @@
     <w:abstractNumId w:val="1"/>
   </w:num>
   <w:num w:numId="17">
-    <w:abstractNumId w:val="48"/>
+    <w:abstractNumId w:val="49"/>
   </w:num>
   <w:num w:numId="18">
     <w:abstractNumId w:val="27"/>
@@ -14684,6 +15092,9 @@
   </w:num>
   <w:num w:numId="49">
     <w:abstractNumId w:val="43"/>
+  </w:num>
+  <w:num w:numId="50">
+    <w:abstractNumId w:val="47"/>
   </w:num>
 </w:numbering>
 </file>

--- a/Deliverables/RequirementsAndUseCase_EasyJob.docx
+++ b/Deliverables/RequirementsAndUseCase_EasyJob.docx
@@ -4,6 +4,7 @@
   <w:body>
     <w:p>
       <w:pPr>
+        <w:jc w:val="center"/>
         <w:rPr>
           <w:b/>
           <w:bCs/>
@@ -12,6 +13,7 @@
           <w:szCs w:val="44"/>
         </w:rPr>
       </w:pPr>
+      <w:proofErr w:type="spellStart"/>
       <w:r>
         <w:rPr>
           <w:b/>
@@ -19,8 +21,29 @@
           <w:sz w:val="44"/>
           <w:szCs w:val="44"/>
         </w:rPr>
-        <w:t>Roles Diagram</w:t>
-      </w:r>
+        <w:t>Roles</w:t>
+      </w:r>
+      <w:proofErr w:type="spellEnd"/>
+      <w:r>
+        <w:rPr>
+          <w:b/>
+          <w:bCs/>
+          <w:sz w:val="44"/>
+          <w:szCs w:val="44"/>
+        </w:rPr>
+        <w:t xml:space="preserve"> </w:t>
+      </w:r>
+      <w:proofErr w:type="spellStart"/>
+      <w:r>
+        <w:rPr>
+          <w:b/>
+          <w:bCs/>
+          <w:sz w:val="44"/>
+          <w:szCs w:val="44"/>
+        </w:rPr>
+        <w:t>Diagram</w:t>
+      </w:r>
+      <w:proofErr w:type="spellEnd"/>
     </w:p>
     <w:p>
       <w:pPr>
@@ -106,7 +129,7 @@
         <w:pStyle w:val="Paragrafoelenco"/>
         <w:numPr>
           <w:ilvl w:val="0"/>
-          <w:numId w:val="42"/>
+          <w:numId w:val="24"/>
         </w:numPr>
         <w:spacing w:line="240" w:lineRule="auto"/>
       </w:pPr>
@@ -132,7 +155,7 @@
         <w:pStyle w:val="Paragrafoelenco"/>
         <w:numPr>
           <w:ilvl w:val="0"/>
-          <w:numId w:val="42"/>
+          <w:numId w:val="24"/>
         </w:numPr>
         <w:spacing w:line="240" w:lineRule="auto"/>
       </w:pPr>
@@ -144,7 +167,15 @@
         <w:t>Utente Azienda</w:t>
       </w:r>
       <w:r>
-        <w:t>: Un incaricato dell'azienda che può pubblicare annunci di recuitment sulla nostra bacheca e vedere</w:t>
+        <w:t xml:space="preserve">: Un incaricato dell'azienda che può pubblicare annunci di </w:t>
+      </w:r>
+      <w:proofErr w:type="spellStart"/>
+      <w:r>
+        <w:t>recuitment</w:t>
+      </w:r>
+      <w:proofErr w:type="spellEnd"/>
+      <w:r>
+        <w:t xml:space="preserve"> sulla nostra bacheca e vedere</w:t>
       </w:r>
       <w:r>
         <w:t>.</w:t>
@@ -155,7 +186,7 @@
         <w:pStyle w:val="Paragrafoelenco"/>
         <w:numPr>
           <w:ilvl w:val="0"/>
-          <w:numId w:val="42"/>
+          <w:numId w:val="24"/>
         </w:numPr>
         <w:spacing w:line="240" w:lineRule="auto"/>
       </w:pPr>
@@ -168,7 +199,7 @@
         <w:pStyle w:val="Paragrafoelenco"/>
         <w:numPr>
           <w:ilvl w:val="0"/>
-          <w:numId w:val="42"/>
+          <w:numId w:val="24"/>
         </w:numPr>
         <w:spacing w:line="240" w:lineRule="auto"/>
       </w:pPr>
@@ -188,7 +219,7 @@
         <w:pStyle w:val="Paragrafoelenco"/>
         <w:numPr>
           <w:ilvl w:val="0"/>
-          <w:numId w:val="42"/>
+          <w:numId w:val="24"/>
         </w:numPr>
         <w:spacing w:line="240" w:lineRule="auto"/>
       </w:pPr>
@@ -208,7 +239,7 @@
         <w:pStyle w:val="Paragrafoelenco"/>
         <w:numPr>
           <w:ilvl w:val="0"/>
-          <w:numId w:val="42"/>
+          <w:numId w:val="24"/>
         </w:numPr>
         <w:spacing w:line="240" w:lineRule="auto"/>
       </w:pPr>
@@ -242,7 +273,7 @@
         <w:pStyle w:val="Paragrafoelenco"/>
         <w:numPr>
           <w:ilvl w:val="0"/>
-          <w:numId w:val="42"/>
+          <w:numId w:val="24"/>
         </w:numPr>
         <w:spacing w:line="240" w:lineRule="auto"/>
       </w:pPr>
@@ -265,7 +296,7 @@
         <w:pStyle w:val="Paragrafoelenco"/>
         <w:numPr>
           <w:ilvl w:val="0"/>
-          <w:numId w:val="42"/>
+          <w:numId w:val="24"/>
         </w:numPr>
         <w:spacing w:line="240" w:lineRule="auto"/>
       </w:pPr>
@@ -294,7 +325,7 @@
         <w:pStyle w:val="Paragrafoelenco"/>
         <w:numPr>
           <w:ilvl w:val="0"/>
-          <w:numId w:val="6"/>
+          <w:numId w:val="2"/>
         </w:numPr>
         <w:rPr>
           <w:b/>
@@ -327,7 +358,7 @@
         <w:pStyle w:val="Paragrafoelenco"/>
         <w:numPr>
           <w:ilvl w:val="0"/>
-          <w:numId w:val="7"/>
+          <w:numId w:val="3"/>
         </w:numPr>
         <w:rPr>
           <w:b/>
@@ -376,7 +407,7 @@
         <w:pStyle w:val="Paragrafoelenco"/>
         <w:numPr>
           <w:ilvl w:val="0"/>
-          <w:numId w:val="8"/>
+          <w:numId w:val="4"/>
         </w:numPr>
       </w:pPr>
       <w:r>
@@ -394,7 +425,7 @@
         <w:pStyle w:val="Paragrafoelenco"/>
         <w:numPr>
           <w:ilvl w:val="0"/>
-          <w:numId w:val="8"/>
+          <w:numId w:val="4"/>
         </w:numPr>
       </w:pPr>
       <w:r>
@@ -418,7 +449,7 @@
         <w:pStyle w:val="Paragrafoelenco"/>
         <w:numPr>
           <w:ilvl w:val="0"/>
-          <w:numId w:val="7"/>
+          <w:numId w:val="3"/>
         </w:numPr>
         <w:rPr>
           <w:b/>
@@ -488,7 +519,7 @@
         <w:pStyle w:val="Paragrafoelenco"/>
         <w:numPr>
           <w:ilvl w:val="0"/>
-          <w:numId w:val="7"/>
+          <w:numId w:val="3"/>
         </w:numPr>
         <w:rPr>
           <w:b/>
@@ -529,7 +560,7 @@
         <w:pStyle w:val="Paragrafoelenco"/>
         <w:numPr>
           <w:ilvl w:val="0"/>
-          <w:numId w:val="8"/>
+          <w:numId w:val="4"/>
         </w:numPr>
       </w:pPr>
       <w:r>
@@ -593,7 +624,7 @@
         <w:pStyle w:val="Paragrafoelenco"/>
         <w:numPr>
           <w:ilvl w:val="0"/>
-          <w:numId w:val="7"/>
+          <w:numId w:val="3"/>
         </w:numPr>
         <w:rPr>
           <w:b/>
@@ -634,7 +665,7 @@
         <w:pStyle w:val="Paragrafoelenco"/>
         <w:numPr>
           <w:ilvl w:val="0"/>
-          <w:numId w:val="8"/>
+          <w:numId w:val="4"/>
         </w:numPr>
       </w:pPr>
       <w:r>
@@ -658,7 +689,7 @@
         <w:pStyle w:val="Paragrafoelenco"/>
         <w:numPr>
           <w:ilvl w:val="0"/>
-          <w:numId w:val="8"/>
+          <w:numId w:val="4"/>
         </w:numPr>
       </w:pPr>
       <w:r>
@@ -719,7 +750,7 @@
         <w:pStyle w:val="Paragrafoelenco"/>
         <w:numPr>
           <w:ilvl w:val="0"/>
-          <w:numId w:val="7"/>
+          <w:numId w:val="3"/>
         </w:numPr>
         <w:rPr>
           <w:b/>
@@ -769,7 +800,7 @@
         <w:pStyle w:val="Paragrafoelenco"/>
         <w:numPr>
           <w:ilvl w:val="0"/>
-          <w:numId w:val="8"/>
+          <w:numId w:val="4"/>
         </w:numPr>
       </w:pPr>
       <w:r>
@@ -787,7 +818,7 @@
         <w:pStyle w:val="Paragrafoelenco"/>
         <w:numPr>
           <w:ilvl w:val="0"/>
-          <w:numId w:val="8"/>
+          <w:numId w:val="4"/>
         </w:numPr>
       </w:pPr>
       <w:r>
@@ -815,7 +846,7 @@
         <w:pStyle w:val="Paragrafoelenco"/>
         <w:numPr>
           <w:ilvl w:val="0"/>
-          <w:numId w:val="7"/>
+          <w:numId w:val="3"/>
         </w:numPr>
         <w:rPr>
           <w:b/>
@@ -856,7 +887,7 @@
         <w:pStyle w:val="Paragrafoelenco"/>
         <w:numPr>
           <w:ilvl w:val="0"/>
-          <w:numId w:val="8"/>
+          <w:numId w:val="4"/>
         </w:numPr>
       </w:pPr>
       <w:r>
@@ -868,7 +899,7 @@
         <w:pStyle w:val="Paragrafoelenco"/>
         <w:numPr>
           <w:ilvl w:val="0"/>
-          <w:numId w:val="8"/>
+          <w:numId w:val="4"/>
         </w:numPr>
       </w:pPr>
       <w:r>
@@ -889,7 +920,7 @@
         <w:pStyle w:val="Paragrafoelenco"/>
         <w:numPr>
           <w:ilvl w:val="0"/>
-          <w:numId w:val="8"/>
+          <w:numId w:val="4"/>
         </w:numPr>
       </w:pPr>
       <w:r>
@@ -917,7 +948,7 @@
         <w:pStyle w:val="Paragrafoelenco"/>
         <w:numPr>
           <w:ilvl w:val="0"/>
-          <w:numId w:val="7"/>
+          <w:numId w:val="3"/>
         </w:numPr>
         <w:rPr>
           <w:b/>
@@ -958,7 +989,7 @@
         <w:pStyle w:val="Paragrafoelenco"/>
         <w:numPr>
           <w:ilvl w:val="0"/>
-          <w:numId w:val="8"/>
+          <w:numId w:val="4"/>
         </w:numPr>
       </w:pPr>
       <w:r>
@@ -976,7 +1007,7 @@
         <w:pStyle w:val="Paragrafoelenco"/>
         <w:numPr>
           <w:ilvl w:val="0"/>
-          <w:numId w:val="8"/>
+          <w:numId w:val="4"/>
         </w:numPr>
       </w:pPr>
       <w:r>
@@ -1020,7 +1051,7 @@
         <w:pStyle w:val="Paragrafoelenco"/>
         <w:numPr>
           <w:ilvl w:val="0"/>
-          <w:numId w:val="6"/>
+          <w:numId w:val="2"/>
         </w:numPr>
         <w:rPr>
           <w:b/>
@@ -1044,7 +1075,7 @@
         <w:pStyle w:val="Paragrafoelenco"/>
         <w:numPr>
           <w:ilvl w:val="1"/>
-          <w:numId w:val="19"/>
+          <w:numId w:val="9"/>
         </w:numPr>
         <w:rPr>
           <w:b/>
@@ -1053,6 +1084,7 @@
           <w:szCs w:val="24"/>
         </w:rPr>
       </w:pPr>
+      <w:proofErr w:type="spellStart"/>
       <w:r>
         <w:rPr>
           <w:b/>
@@ -1062,6 +1094,7 @@
         </w:rPr>
         <w:t>Usability</w:t>
       </w:r>
+      <w:proofErr w:type="spellEnd"/>
     </w:p>
     <w:p>
       <w:pPr>
@@ -1112,7 +1145,7 @@
         <w:pStyle w:val="Paragrafoelenco"/>
         <w:numPr>
           <w:ilvl w:val="1"/>
-          <w:numId w:val="19"/>
+          <w:numId w:val="9"/>
         </w:numPr>
         <w:rPr>
           <w:b/>
@@ -1152,7 +1185,23 @@
           <w:sz w:val="24"/>
           <w:szCs w:val="24"/>
         </w:rPr>
-        <w:t xml:space="preserve"> caso di failure delle operazioni, il sistema farà ripetere le operazioni.</w:t>
+        <w:t xml:space="preserve"> caso di </w:t>
+      </w:r>
+      <w:proofErr w:type="spellStart"/>
+      <w:r>
+        <w:rPr>
+          <w:sz w:val="24"/>
+          <w:szCs w:val="24"/>
+        </w:rPr>
+        <w:t>failure</w:t>
+      </w:r>
+      <w:proofErr w:type="spellEnd"/>
+      <w:r>
+        <w:rPr>
+          <w:sz w:val="24"/>
+          <w:szCs w:val="24"/>
+        </w:rPr>
+        <w:t xml:space="preserve"> delle operazioni, il sistema farà ripetere le operazioni.</w:t>
       </w:r>
     </w:p>
     <w:p>
@@ -1187,7 +1236,7 @@
         <w:pStyle w:val="Paragrafoelenco"/>
         <w:numPr>
           <w:ilvl w:val="1"/>
-          <w:numId w:val="19"/>
+          <w:numId w:val="9"/>
         </w:numPr>
         <w:rPr>
           <w:b/>
@@ -1238,7 +1287,7 @@
         <w:pStyle w:val="Paragrafoelenco"/>
         <w:numPr>
           <w:ilvl w:val="1"/>
-          <w:numId w:val="19"/>
+          <w:numId w:val="9"/>
         </w:numPr>
         <w:rPr>
           <w:b/>
@@ -1247,6 +1296,7 @@
           <w:szCs w:val="24"/>
         </w:rPr>
       </w:pPr>
+      <w:proofErr w:type="spellStart"/>
       <w:r>
         <w:rPr>
           <w:b/>
@@ -1256,6 +1306,7 @@
         </w:rPr>
         <w:t>Supportability</w:t>
       </w:r>
+      <w:proofErr w:type="spellEnd"/>
     </w:p>
     <w:p>
       <w:pPr>
@@ -1278,7 +1329,23 @@
           <w:sz w:val="24"/>
           <w:szCs w:val="24"/>
         </w:rPr>
-        <w:t xml:space="preserve"> potrà successivamente essere ampliato e migliorato, in quanto sarà sviluppato tramite un approccio Object-Oriented e l’utilizzo di design pattern efficienti.</w:t>
+        <w:t xml:space="preserve"> potrà successivamente essere ampliato e migliorato, in quanto sarà sviluppato tramite un approccio Object-</w:t>
+      </w:r>
+      <w:proofErr w:type="spellStart"/>
+      <w:r>
+        <w:rPr>
+          <w:sz w:val="24"/>
+          <w:szCs w:val="24"/>
+        </w:rPr>
+        <w:t>Oriented</w:t>
+      </w:r>
+      <w:proofErr w:type="spellEnd"/>
+      <w:r>
+        <w:rPr>
+          <w:sz w:val="24"/>
+          <w:szCs w:val="24"/>
+        </w:rPr>
+        <w:t xml:space="preserve"> e l’utilizzo di design pattern efficienti.</w:t>
       </w:r>
     </w:p>
     <w:p>
@@ -1296,7 +1363,7 @@
         <w:pStyle w:val="Paragrafoelenco"/>
         <w:numPr>
           <w:ilvl w:val="1"/>
-          <w:numId w:val="19"/>
+          <w:numId w:val="9"/>
         </w:numPr>
         <w:rPr>
           <w:b/>
@@ -1347,7 +1414,7 @@
         <w:pStyle w:val="Paragrafoelenco"/>
         <w:numPr>
           <w:ilvl w:val="1"/>
-          <w:numId w:val="19"/>
+          <w:numId w:val="9"/>
         </w:numPr>
         <w:rPr>
           <w:b/>
@@ -1392,6 +1459,168 @@
     </w:p>
     <w:p>
       <w:pPr>
+        <w:pStyle w:val="Paragrafoelenco"/>
+        <w:ind w:left="1440"/>
+      </w:pPr>
+    </w:p>
+    <w:p>
+      <w:pPr>
+        <w:pStyle w:val="Paragrafoelenco"/>
+        <w:ind w:left="1440"/>
+      </w:pPr>
+    </w:p>
+    <w:p>
+      <w:pPr>
+        <w:pStyle w:val="Paragrafoelenco"/>
+        <w:ind w:left="1440"/>
+      </w:pPr>
+    </w:p>
+    <w:p>
+      <w:pPr>
+        <w:pStyle w:val="Paragrafoelenco"/>
+        <w:ind w:left="1440"/>
+      </w:pPr>
+    </w:p>
+    <w:p>
+      <w:pPr>
+        <w:pStyle w:val="Paragrafoelenco"/>
+        <w:ind w:left="1440"/>
+      </w:pPr>
+    </w:p>
+    <w:p>
+      <w:pPr>
+        <w:pStyle w:val="Paragrafoelenco"/>
+        <w:ind w:left="1440"/>
+      </w:pPr>
+    </w:p>
+    <w:p>
+      <w:pPr>
+        <w:pStyle w:val="Paragrafoelenco"/>
+        <w:ind w:left="1440"/>
+      </w:pPr>
+    </w:p>
+    <w:p>
+      <w:pPr>
+        <w:pStyle w:val="Paragrafoelenco"/>
+        <w:ind w:left="1440"/>
+      </w:pPr>
+    </w:p>
+    <w:p>
+      <w:pPr>
+        <w:pStyle w:val="Paragrafoelenco"/>
+        <w:ind w:left="1440"/>
+      </w:pPr>
+    </w:p>
+    <w:p>
+      <w:pPr>
+        <w:pStyle w:val="Paragrafoelenco"/>
+        <w:ind w:left="1440"/>
+      </w:pPr>
+    </w:p>
+    <w:p>
+      <w:pPr>
+        <w:pStyle w:val="Paragrafoelenco"/>
+        <w:ind w:left="1440"/>
+      </w:pPr>
+    </w:p>
+    <w:p>
+      <w:pPr>
+        <w:pStyle w:val="Paragrafoelenco"/>
+        <w:ind w:left="1440"/>
+      </w:pPr>
+    </w:p>
+    <w:p>
+      <w:pPr>
+        <w:pStyle w:val="Paragrafoelenco"/>
+        <w:ind w:left="1440"/>
+      </w:pPr>
+    </w:p>
+    <w:p>
+      <w:pPr>
+        <w:pStyle w:val="Paragrafoelenco"/>
+        <w:ind w:left="1440"/>
+      </w:pPr>
+    </w:p>
+    <w:p>
+      <w:pPr>
+        <w:pStyle w:val="Paragrafoelenco"/>
+        <w:ind w:left="1440"/>
+      </w:pPr>
+    </w:p>
+    <w:p>
+      <w:pPr>
+        <w:pStyle w:val="Paragrafoelenco"/>
+        <w:ind w:left="1440"/>
+      </w:pPr>
+    </w:p>
+    <w:p>
+      <w:pPr>
+        <w:pStyle w:val="Paragrafoelenco"/>
+        <w:ind w:left="1440"/>
+      </w:pPr>
+    </w:p>
+    <w:p>
+      <w:pPr>
+        <w:pStyle w:val="Paragrafoelenco"/>
+        <w:ind w:left="1440"/>
+      </w:pPr>
+    </w:p>
+    <w:p>
+      <w:pPr>
+        <w:pStyle w:val="Paragrafoelenco"/>
+        <w:ind w:left="1440"/>
+      </w:pPr>
+    </w:p>
+    <w:p>
+      <w:pPr>
+        <w:pStyle w:val="Paragrafoelenco"/>
+        <w:ind w:left="1440"/>
+      </w:pPr>
+    </w:p>
+    <w:p>
+      <w:pPr>
+        <w:pStyle w:val="Paragrafoelenco"/>
+        <w:ind w:left="1440"/>
+      </w:pPr>
+    </w:p>
+    <w:p>
+      <w:pPr>
+        <w:pStyle w:val="Paragrafoelenco"/>
+        <w:ind w:left="1440"/>
+      </w:pPr>
+    </w:p>
+    <w:p>
+      <w:pPr>
+        <w:pStyle w:val="Paragrafoelenco"/>
+        <w:ind w:left="1440"/>
+      </w:pPr>
+    </w:p>
+    <w:p>
+      <w:pPr>
+        <w:pStyle w:val="Paragrafoelenco"/>
+        <w:ind w:left="1440"/>
+      </w:pPr>
+    </w:p>
+    <w:p>
+      <w:pPr>
+        <w:pStyle w:val="Paragrafoelenco"/>
+        <w:ind w:left="1440"/>
+      </w:pPr>
+    </w:p>
+    <w:p>
+      <w:pPr>
+        <w:pStyle w:val="Paragrafoelenco"/>
+        <w:ind w:left="1440"/>
+      </w:pPr>
+    </w:p>
+    <w:p>
+      <w:pPr>
+        <w:pStyle w:val="Paragrafoelenco"/>
+        <w:ind w:left="1440"/>
+      </w:pPr>
+    </w:p>
+    <w:p>
+      <w:pPr>
         <w:jc w:val="center"/>
         <w:rPr>
           <w:b/>
@@ -1400,6 +1629,7 @@
           <w:szCs w:val="44"/>
         </w:rPr>
       </w:pPr>
+      <w:proofErr w:type="spellStart"/>
       <w:r>
         <w:rPr>
           <w:b/>
@@ -1407,6 +1637,7 @@
           <w:sz w:val="44"/>
           <w:szCs w:val="44"/>
         </w:rPr>
+        <w:lastRenderedPageBreak/>
         <w:t>S</w:t>
       </w:r>
       <w:r>
@@ -1418,6 +1649,7 @@
         </w:rPr>
         <w:t>cenarios</w:t>
       </w:r>
+      <w:proofErr w:type="spellEnd"/>
     </w:p>
     <w:tbl>
       <w:tblPr>
@@ -1637,7 +1869,7 @@
               <w:pStyle w:val="Paragrafoelenco"/>
               <w:numPr>
                 <w:ilvl w:val="0"/>
-                <w:numId w:val="11"/>
+                <w:numId w:val="5"/>
               </w:numPr>
             </w:pPr>
             <w:r>
@@ -1649,7 +1881,7 @@
               <w:pStyle w:val="Paragrafoelenco"/>
               <w:numPr>
                 <w:ilvl w:val="0"/>
-                <w:numId w:val="11"/>
+                <w:numId w:val="5"/>
               </w:numPr>
             </w:pPr>
             <w:r>
@@ -1661,7 +1893,7 @@
               <w:pStyle w:val="Paragrafoelenco"/>
               <w:numPr>
                 <w:ilvl w:val="0"/>
-                <w:numId w:val="11"/>
+                <w:numId w:val="5"/>
               </w:numPr>
             </w:pPr>
             <w:r>
@@ -1673,7 +1905,7 @@
               <w:pStyle w:val="Paragrafoelenco"/>
               <w:numPr>
                 <w:ilvl w:val="0"/>
-                <w:numId w:val="11"/>
+                <w:numId w:val="5"/>
               </w:numPr>
             </w:pPr>
             <w:r>
@@ -1685,7 +1917,7 @@
               <w:pStyle w:val="Paragrafoelenco"/>
               <w:numPr>
                 <w:ilvl w:val="0"/>
-                <w:numId w:val="11"/>
+                <w:numId w:val="5"/>
               </w:numPr>
             </w:pPr>
             <w:r>
@@ -1697,7 +1929,7 @@
               <w:pStyle w:val="Paragrafoelenco"/>
               <w:numPr>
                 <w:ilvl w:val="0"/>
-                <w:numId w:val="11"/>
+                <w:numId w:val="5"/>
               </w:numPr>
             </w:pPr>
             <w:r>
@@ -1727,7 +1959,7 @@
               <w:pStyle w:val="Paragrafoelenco"/>
               <w:numPr>
                 <w:ilvl w:val="0"/>
-                <w:numId w:val="11"/>
+                <w:numId w:val="5"/>
               </w:numPr>
             </w:pPr>
             <w:r>
@@ -1742,7 +1974,7 @@
               <w:pStyle w:val="Paragrafoelenco"/>
               <w:numPr>
                 <w:ilvl w:val="0"/>
-                <w:numId w:val="11"/>
+                <w:numId w:val="5"/>
               </w:numPr>
             </w:pPr>
             <w:r>
@@ -1754,7 +1986,7 @@
               <w:pStyle w:val="Paragrafoelenco"/>
               <w:numPr>
                 <w:ilvl w:val="0"/>
-                <w:numId w:val="11"/>
+                <w:numId w:val="5"/>
               </w:numPr>
             </w:pPr>
             <w:r>
@@ -1766,7 +1998,7 @@
               <w:pStyle w:val="Paragrafoelenco"/>
               <w:numPr>
                 <w:ilvl w:val="0"/>
-                <w:numId w:val="11"/>
+                <w:numId w:val="5"/>
               </w:numPr>
             </w:pPr>
             <w:r>
@@ -1778,11 +2010,35 @@
               <w:pStyle w:val="Paragrafoelenco"/>
               <w:numPr>
                 <w:ilvl w:val="0"/>
-                <w:numId w:val="11"/>
+                <w:numId w:val="5"/>
               </w:numPr>
             </w:pPr>
             <w:r>
-              <w:t>Giuseppe così visualizza le seguenti candidature: “Cercasi programmatore in Python – Modis S.p.A” e “Cercasi programmatore in JAVA – Software4Share S.p.A”.</w:t>
+              <w:t xml:space="preserve">Giuseppe così visualizza le seguenti candidature: “Cercasi programmatore in Python – </w:t>
+            </w:r>
+            <w:proofErr w:type="spellStart"/>
+            <w:r>
+              <w:t>Modis</w:t>
+            </w:r>
+            <w:proofErr w:type="spellEnd"/>
+            <w:r>
+              <w:t xml:space="preserve"> </w:t>
+            </w:r>
+            <w:proofErr w:type="spellStart"/>
+            <w:r>
+              <w:t>S.p.A</w:t>
+            </w:r>
+            <w:proofErr w:type="spellEnd"/>
+            <w:r>
+              <w:t xml:space="preserve">” e “Cercasi programmatore in JAVA – Software4Share </w:t>
+            </w:r>
+            <w:proofErr w:type="spellStart"/>
+            <w:r>
+              <w:t>S.p.A</w:t>
+            </w:r>
+            <w:proofErr w:type="spellEnd"/>
+            <w:r>
+              <w:t>”.</w:t>
             </w:r>
           </w:p>
         </w:tc>
@@ -1883,7 +2139,6 @@
                 <w:i/>
                 <w:iCs/>
               </w:rPr>
-              <w:lastRenderedPageBreak/>
               <w:t>Riferimenti a requisiti funzionali</w:t>
             </w:r>
           </w:p>
@@ -2020,7 +2275,7 @@
               <w:pStyle w:val="Paragrafoelenco"/>
               <w:numPr>
                 <w:ilvl w:val="0"/>
-                <w:numId w:val="37"/>
+                <w:numId w:val="23"/>
               </w:numPr>
             </w:pPr>
             <w:r>
@@ -2038,27 +2293,39 @@
               <w:pStyle w:val="Paragrafoelenco"/>
               <w:numPr>
                 <w:ilvl w:val="0"/>
-                <w:numId w:val="37"/>
+                <w:numId w:val="23"/>
               </w:numPr>
             </w:pPr>
             <w:r>
               <w:t xml:space="preserve">Effettua la registrazione </w:t>
             </w:r>
+            <w:proofErr w:type="gramStart"/>
             <w:r>
               <w:t xml:space="preserve">e </w:t>
             </w:r>
             <w:r>
-              <w:t xml:space="preserve"> inserisce nome dell’azienda: “</w:t>
-            </w:r>
-            <w:r>
-              <w:t xml:space="preserve">Busitalia </w:t>
+              <w:t xml:space="preserve"> inserisce</w:t>
+            </w:r>
+            <w:proofErr w:type="gramEnd"/>
+            <w:r>
+              <w:t xml:space="preserve"> nome dell’azienda: “</w:t>
+            </w:r>
+            <w:proofErr w:type="spellStart"/>
+            <w:r>
+              <w:t>Busitalia</w:t>
+            </w:r>
+            <w:proofErr w:type="spellEnd"/>
+            <w:r>
+              <w:t xml:space="preserve"> </w:t>
             </w:r>
             <w:r>
               <w:t>S.p.A.”, username: “</w:t>
             </w:r>
+            <w:proofErr w:type="spellStart"/>
             <w:r>
               <w:t>BusItaliaRoma</w:t>
             </w:r>
+            <w:proofErr w:type="spellEnd"/>
             <w:r>
               <w:t xml:space="preserve">”, indirizzo: “Via </w:t>
             </w:r>
@@ -2122,7 +2389,7 @@
               <w:pStyle w:val="Paragrafoelenco"/>
               <w:numPr>
                 <w:ilvl w:val="0"/>
-                <w:numId w:val="37"/>
+                <w:numId w:val="23"/>
               </w:numPr>
             </w:pPr>
             <w:r>
@@ -2134,7 +2401,7 @@
               <w:pStyle w:val="Paragrafoelenco"/>
               <w:numPr>
                 <w:ilvl w:val="0"/>
-                <w:numId w:val="37"/>
+                <w:numId w:val="23"/>
               </w:numPr>
             </w:pPr>
             <w:r>
@@ -2146,11 +2413,19 @@
               <w:pStyle w:val="Paragrafoelenco"/>
               <w:numPr>
                 <w:ilvl w:val="0"/>
-                <w:numId w:val="37"/>
+                <w:numId w:val="23"/>
               </w:numPr>
             </w:pPr>
             <w:r>
-              <w:t>Compila il modulo inserendo un titolo: “Cercasi autisti per autobus”, tag: “Trasporto”, descrizione: “Azienda leader dei trasporti in Italia, cerca nuovi profili da inserire nel proprio organico”, requisiti: “Richiesto il possesso della patente CQC da almeno 5 anni con esperienza regressa nel settore di almeno 2 anni.”, contratto: “Full-time”.</w:t>
+              <w:t xml:space="preserve">Compila il modulo inserendo un titolo: “Cercasi autisti per autobus”, tag: “Trasporto”, descrizione: “Azienda leader dei trasporti in Italia, cerca nuovi profili da inserire nel proprio organico”, requisiti: “Richiesto il possesso della patente CQC da almeno 5 anni con esperienza </w:t>
+            </w:r>
+            <w:proofErr w:type="spellStart"/>
+            <w:r>
+              <w:t>regressa</w:t>
+            </w:r>
+            <w:proofErr w:type="spellEnd"/>
+            <w:r>
+              <w:t xml:space="preserve"> nel settore di almeno 2 anni.”, contratto: “Full-time”.</w:t>
             </w:r>
           </w:p>
           <w:p>
@@ -2158,7 +2433,7 @@
               <w:pStyle w:val="Paragrafoelenco"/>
               <w:numPr>
                 <w:ilvl w:val="0"/>
-                <w:numId w:val="37"/>
+                <w:numId w:val="23"/>
               </w:numPr>
             </w:pPr>
             <w:r>
@@ -2386,7 +2661,7 @@
               <w:pStyle w:val="Paragrafoelenco"/>
               <w:numPr>
                 <w:ilvl w:val="0"/>
-                <w:numId w:val="15"/>
+                <w:numId w:val="6"/>
               </w:numPr>
             </w:pPr>
             <w:r>
@@ -2404,7 +2679,7 @@
               <w:pStyle w:val="Paragrafoelenco"/>
               <w:numPr>
                 <w:ilvl w:val="0"/>
-                <w:numId w:val="15"/>
+                <w:numId w:val="6"/>
               </w:numPr>
             </w:pPr>
             <w:r>
@@ -2413,9 +2688,11 @@
             <w:r>
               <w:t>inserendo nome: “</w:t>
             </w:r>
+            <w:proofErr w:type="spellStart"/>
             <w:r>
               <w:t>ExpertITA</w:t>
             </w:r>
+            <w:proofErr w:type="spellEnd"/>
             <w:r>
               <w:t>” e password: “</w:t>
             </w:r>
@@ -2434,7 +2711,7 @@
               <w:pStyle w:val="Paragrafoelenco"/>
               <w:numPr>
                 <w:ilvl w:val="0"/>
-                <w:numId w:val="15"/>
+                <w:numId w:val="6"/>
               </w:numPr>
             </w:pPr>
             <w:r>
@@ -2446,7 +2723,7 @@
               <w:pStyle w:val="Paragrafoelenco"/>
               <w:numPr>
                 <w:ilvl w:val="0"/>
-                <w:numId w:val="15"/>
+                <w:numId w:val="6"/>
               </w:numPr>
             </w:pPr>
             <w:r>
@@ -2662,7 +2939,6 @@
                 <w:i/>
                 <w:iCs/>
               </w:rPr>
-              <w:lastRenderedPageBreak/>
               <w:t>Flusso di eventi</w:t>
             </w:r>
           </w:p>
@@ -2676,7 +2952,7 @@
               <w:pStyle w:val="Paragrafoelenco"/>
               <w:numPr>
                 <w:ilvl w:val="0"/>
-                <w:numId w:val="16"/>
+                <w:numId w:val="7"/>
               </w:numPr>
             </w:pPr>
             <w:r>
@@ -2694,7 +2970,7 @@
               <w:pStyle w:val="Paragrafoelenco"/>
               <w:numPr>
                 <w:ilvl w:val="0"/>
-                <w:numId w:val="16"/>
+                <w:numId w:val="7"/>
               </w:numPr>
             </w:pPr>
             <w:r>
@@ -2718,7 +2994,7 @@
               <w:pStyle w:val="Paragrafoelenco"/>
               <w:numPr>
                 <w:ilvl w:val="0"/>
-                <w:numId w:val="16"/>
+                <w:numId w:val="7"/>
               </w:numPr>
             </w:pPr>
             <w:r>
@@ -2730,7 +3006,7 @@
               <w:pStyle w:val="Paragrafoelenco"/>
               <w:numPr>
                 <w:ilvl w:val="0"/>
-                <w:numId w:val="16"/>
+                <w:numId w:val="7"/>
               </w:numPr>
             </w:pPr>
             <w:r>
@@ -2745,7 +3021,7 @@
               <w:pStyle w:val="Paragrafoelenco"/>
               <w:numPr>
                 <w:ilvl w:val="0"/>
-                <w:numId w:val="16"/>
+                <w:numId w:val="7"/>
               </w:numPr>
             </w:pPr>
             <w:r>
@@ -2757,7 +3033,7 @@
               <w:pStyle w:val="Paragrafoelenco"/>
               <w:numPr>
                 <w:ilvl w:val="0"/>
-                <w:numId w:val="16"/>
+                <w:numId w:val="7"/>
               </w:numPr>
             </w:pPr>
             <w:r>
@@ -2769,7 +3045,7 @@
               <w:pStyle w:val="Paragrafoelenco"/>
               <w:numPr>
                 <w:ilvl w:val="0"/>
-                <w:numId w:val="16"/>
+                <w:numId w:val="7"/>
               </w:numPr>
             </w:pPr>
             <w:r>
@@ -3007,6 +3283,7 @@
                 <w:i/>
                 <w:iCs/>
               </w:rPr>
+              <w:lastRenderedPageBreak/>
               <w:t>Flusso di eventi</w:t>
             </w:r>
           </w:p>
@@ -3020,7 +3297,7 @@
               <w:pStyle w:val="Paragrafoelenco"/>
               <w:numPr>
                 <w:ilvl w:val="0"/>
-                <w:numId w:val="17"/>
+                <w:numId w:val="8"/>
               </w:numPr>
             </w:pPr>
             <w:r>
@@ -3038,7 +3315,7 @@
               <w:pStyle w:val="Paragrafoelenco"/>
               <w:numPr>
                 <w:ilvl w:val="0"/>
-                <w:numId w:val="17"/>
+                <w:numId w:val="8"/>
               </w:numPr>
             </w:pPr>
             <w:r>
@@ -3059,7 +3336,7 @@
               <w:pStyle w:val="Paragrafoelenco"/>
               <w:numPr>
                 <w:ilvl w:val="0"/>
-                <w:numId w:val="17"/>
+                <w:numId w:val="8"/>
               </w:numPr>
             </w:pPr>
             <w:r>
@@ -3071,11 +3348,19 @@
               <w:pStyle w:val="Paragrafoelenco"/>
               <w:numPr>
                 <w:ilvl w:val="0"/>
-                <w:numId w:val="17"/>
+                <w:numId w:val="8"/>
               </w:numPr>
             </w:pPr>
             <w:r>
-              <w:t>Renato legge una segnalazione relativa all’account “Taurus S.p.A.” fatta da Tommaso.</w:t>
+              <w:t>Renato legge una segnalazione relativa all’account “</w:t>
+            </w:r>
+            <w:proofErr w:type="spellStart"/>
+            <w:r>
+              <w:t>Taurus</w:t>
+            </w:r>
+            <w:proofErr w:type="spellEnd"/>
+            <w:r>
+              <w:t xml:space="preserve"> S.p.A.” fatta da Tommaso.</w:t>
             </w:r>
           </w:p>
           <w:p>
@@ -3083,7 +3368,7 @@
               <w:pStyle w:val="Paragrafoelenco"/>
               <w:numPr>
                 <w:ilvl w:val="0"/>
-                <w:numId w:val="17"/>
+                <w:numId w:val="8"/>
               </w:numPr>
             </w:pPr>
             <w:r>
@@ -3095,7 +3380,7 @@
               <w:pStyle w:val="Paragrafoelenco"/>
               <w:numPr>
                 <w:ilvl w:val="0"/>
-                <w:numId w:val="17"/>
+                <w:numId w:val="8"/>
               </w:numPr>
             </w:pPr>
             <w:r>
@@ -3107,7 +3392,7 @@
               <w:pStyle w:val="Paragrafoelenco"/>
               <w:numPr>
                 <w:ilvl w:val="0"/>
-                <w:numId w:val="17"/>
+                <w:numId w:val="8"/>
               </w:numPr>
             </w:pPr>
             <w:r>
@@ -3127,15 +3412,17 @@
           <w:szCs w:val="44"/>
         </w:rPr>
       </w:pPr>
-      <w:r>
+    </w:p>
+    <w:p>
+      <w:pPr>
+        <w:jc w:val="center"/>
         <w:rPr>
           <w:b/>
           <w:bCs/>
           <w:sz w:val="44"/>
           <w:szCs w:val="44"/>
         </w:rPr>
-        <w:t>Use Cases</w:t>
-      </w:r>
+      </w:pPr>
     </w:p>
     <w:p>
       <w:pPr>
@@ -3147,6 +3434,159 @@
           <w:szCs w:val="44"/>
         </w:rPr>
       </w:pPr>
+    </w:p>
+    <w:p>
+      <w:pPr>
+        <w:jc w:val="center"/>
+        <w:rPr>
+          <w:b/>
+          <w:bCs/>
+          <w:sz w:val="44"/>
+          <w:szCs w:val="44"/>
+        </w:rPr>
+      </w:pPr>
+    </w:p>
+    <w:p>
+      <w:pPr>
+        <w:jc w:val="center"/>
+        <w:rPr>
+          <w:b/>
+          <w:bCs/>
+          <w:sz w:val="44"/>
+          <w:szCs w:val="44"/>
+        </w:rPr>
+      </w:pPr>
+    </w:p>
+    <w:p>
+      <w:pPr>
+        <w:jc w:val="center"/>
+        <w:rPr>
+          <w:b/>
+          <w:bCs/>
+          <w:sz w:val="44"/>
+          <w:szCs w:val="44"/>
+        </w:rPr>
+      </w:pPr>
+    </w:p>
+    <w:p>
+      <w:pPr>
+        <w:jc w:val="center"/>
+        <w:rPr>
+          <w:b/>
+          <w:bCs/>
+          <w:sz w:val="44"/>
+          <w:szCs w:val="44"/>
+        </w:rPr>
+      </w:pPr>
+    </w:p>
+    <w:p>
+      <w:pPr>
+        <w:jc w:val="center"/>
+        <w:rPr>
+          <w:b/>
+          <w:bCs/>
+          <w:sz w:val="44"/>
+          <w:szCs w:val="44"/>
+        </w:rPr>
+      </w:pPr>
+    </w:p>
+    <w:p>
+      <w:pPr>
+        <w:jc w:val="center"/>
+        <w:rPr>
+          <w:b/>
+          <w:bCs/>
+          <w:sz w:val="44"/>
+          <w:szCs w:val="44"/>
+        </w:rPr>
+      </w:pPr>
+    </w:p>
+    <w:p>
+      <w:pPr>
+        <w:jc w:val="center"/>
+        <w:rPr>
+          <w:b/>
+          <w:bCs/>
+          <w:sz w:val="44"/>
+          <w:szCs w:val="44"/>
+        </w:rPr>
+      </w:pPr>
+    </w:p>
+    <w:p>
+      <w:pPr>
+        <w:jc w:val="center"/>
+        <w:rPr>
+          <w:b/>
+          <w:bCs/>
+          <w:sz w:val="44"/>
+          <w:szCs w:val="44"/>
+        </w:rPr>
+      </w:pPr>
+    </w:p>
+    <w:p>
+      <w:pPr>
+        <w:jc w:val="center"/>
+        <w:rPr>
+          <w:b/>
+          <w:bCs/>
+          <w:sz w:val="44"/>
+          <w:szCs w:val="44"/>
+        </w:rPr>
+      </w:pPr>
+    </w:p>
+    <w:p>
+      <w:pPr>
+        <w:jc w:val="center"/>
+        <w:rPr>
+          <w:b/>
+          <w:bCs/>
+          <w:sz w:val="44"/>
+          <w:szCs w:val="44"/>
+        </w:rPr>
+      </w:pPr>
+    </w:p>
+    <w:p>
+      <w:pPr>
+        <w:jc w:val="center"/>
+        <w:rPr>
+          <w:b/>
+          <w:bCs/>
+          <w:sz w:val="44"/>
+          <w:szCs w:val="44"/>
+        </w:rPr>
+      </w:pPr>
+    </w:p>
+    <w:p>
+      <w:pPr>
+        <w:jc w:val="center"/>
+        <w:rPr>
+          <w:b/>
+          <w:bCs/>
+          <w:sz w:val="44"/>
+          <w:szCs w:val="44"/>
+        </w:rPr>
+      </w:pPr>
+    </w:p>
+    <w:p>
+      <w:pPr>
+        <w:jc w:val="center"/>
+        <w:rPr>
+          <w:b/>
+          <w:bCs/>
+          <w:sz w:val="44"/>
+          <w:szCs w:val="44"/>
+        </w:rPr>
+      </w:pPr>
+      <w:r>
+        <w:rPr>
+          <w:b/>
+          <w:bCs/>
+          <w:sz w:val="44"/>
+          <w:szCs w:val="44"/>
+        </w:rPr>
+        <w:lastRenderedPageBreak/>
+        <w:t>Use Cases</w:t>
+      </w:r>
     </w:p>
     <w:p>
       <w:pPr>
@@ -3196,7 +3636,90 @@
           <w:sz w:val="36"/>
           <w:szCs w:val="36"/>
         </w:rPr>
-        <w:t xml:space="preserve"> (MANCA SCHEMA OMINI)</w:t>
+        <w:t xml:space="preserve"> </w:t>
+      </w:r>
+    </w:p>
+    <w:p>
+      <w:pPr>
+        <w:pStyle w:val="Paragrafoelenco"/>
+        <w:ind w:left="927"/>
+        <w:rPr>
+          <w:b/>
+          <w:bCs/>
+          <w:sz w:val="36"/>
+          <w:szCs w:val="36"/>
+        </w:rPr>
+      </w:pPr>
+      <w:bookmarkStart w:id="0" w:name="_GoBack"/>
+      <w:bookmarkEnd w:id="0"/>
+    </w:p>
+    <w:p>
+      <w:pPr>
+        <w:pStyle w:val="Paragrafoelenco"/>
+        <w:ind w:left="927"/>
+        <w:rPr>
+          <w:b/>
+          <w:bCs/>
+          <w:sz w:val="36"/>
+          <w:szCs w:val="36"/>
+        </w:rPr>
+      </w:pPr>
+      <w:r>
+        <w:rPr>
+          <w:b/>
+          <w:bCs/>
+          <w:noProof/>
+          <w:sz w:val="36"/>
+          <w:szCs w:val="36"/>
+        </w:rPr>
+        <w:drawing>
+          <wp:inline distT="0" distB="0" distL="0" distR="0" wp14:anchorId="47E0C70C" wp14:editId="14F3F088">
+            <wp:extent cx="4404360" cy="3360420"/>
+            <wp:effectExtent l="0" t="0" r="0" b="0"/>
+            <wp:docPr id="8" name="Immagine 8"/>
+            <wp:cNvGraphicFramePr>
+              <a:graphicFrameLocks xmlns:a="http://schemas.openxmlformats.org/drawingml/2006/main" noChangeAspect="1"/>
+            </wp:cNvGraphicFramePr>
+            <a:graphic xmlns:a="http://schemas.openxmlformats.org/drawingml/2006/main">
+              <a:graphicData uri="http://schemas.openxmlformats.org/drawingml/2006/picture">
+                <pic:pic xmlns:pic="http://schemas.openxmlformats.org/drawingml/2006/picture">
+                  <pic:nvPicPr>
+                    <pic:cNvPr id="0" name="Picture 2"/>
+                    <pic:cNvPicPr>
+                      <a:picLocks noChangeAspect="1" noChangeArrowheads="1"/>
+                    </pic:cNvPicPr>
+                  </pic:nvPicPr>
+                  <pic:blipFill>
+                    <a:blip r:embed="rId6">
+                      <a:extLst>
+                        <a:ext uri="{28A0092B-C50C-407E-A947-70E740481C1C}">
+                          <a14:useLocalDpi xmlns:a14="http://schemas.microsoft.com/office/drawing/2010/main" val="0"/>
+                        </a:ext>
+                      </a:extLst>
+                    </a:blip>
+                    <a:srcRect/>
+                    <a:stretch>
+                      <a:fillRect/>
+                    </a:stretch>
+                  </pic:blipFill>
+                  <pic:spPr bwMode="auto">
+                    <a:xfrm>
+                      <a:off x="0" y="0"/>
+                      <a:ext cx="4404360" cy="3360420"/>
+                    </a:xfrm>
+                    <a:prstGeom prst="rect">
+                      <a:avLst/>
+                    </a:prstGeom>
+                    <a:noFill/>
+                    <a:ln>
+                      <a:noFill/>
+                    </a:ln>
+                  </pic:spPr>
+                </pic:pic>
+              </a:graphicData>
+            </a:graphic>
+          </wp:inline>
+        </w:drawing>
       </w:r>
     </w:p>
     <w:tbl>
@@ -3250,12 +3773,21 @@
                 <w:bCs/>
               </w:rPr>
             </w:pPr>
-            <w:r>
-              <w:rPr>
-                <w:b/>
-                <w:bCs/>
-              </w:rPr>
-              <w:t>RicercaAnnunci – UC 1.</w:t>
+            <w:proofErr w:type="spellStart"/>
+            <w:r>
+              <w:rPr>
+                <w:b/>
+                <w:bCs/>
+              </w:rPr>
+              <w:t>RicercaAnnunci</w:t>
+            </w:r>
+            <w:proofErr w:type="spellEnd"/>
+            <w:r>
+              <w:rPr>
+                <w:b/>
+                <w:bCs/>
+              </w:rPr>
+              <w:t xml:space="preserve"> – UC 1.</w:t>
             </w:r>
             <w:r>
               <w:rPr>
@@ -3387,8 +3919,19 @@
                 <w:i/>
                 <w:iCs/>
               </w:rPr>
-              <w:t>Entry condition</w:t>
-            </w:r>
+              <w:t xml:space="preserve">Entry </w:t>
+            </w:r>
+            <w:proofErr w:type="spellStart"/>
+            <w:r>
+              <w:rPr>
+                <w:b/>
+                <w:bCs/>
+                <w:i/>
+                <w:iCs/>
+              </w:rPr>
+              <w:t>condition</w:t>
+            </w:r>
+            <w:proofErr w:type="spellEnd"/>
           </w:p>
         </w:tc>
         <w:tc>
@@ -3435,7 +3978,6 @@
                 <w:i/>
                 <w:iCs/>
               </w:rPr>
-              <w:lastRenderedPageBreak/>
               <w:t>Flusso di eventi</w:t>
             </w:r>
           </w:p>
@@ -3449,7 +3991,7 @@
               <w:pStyle w:val="Paragrafoelenco"/>
               <w:numPr>
                 <w:ilvl w:val="0"/>
-                <w:numId w:val="22"/>
+                <w:numId w:val="11"/>
               </w:numPr>
             </w:pPr>
             <w:r>
@@ -3465,7 +4007,7 @@
               <w:pStyle w:val="Paragrafoelenco"/>
               <w:numPr>
                 <w:ilvl w:val="0"/>
-                <w:numId w:val="22"/>
+                <w:numId w:val="11"/>
               </w:numPr>
             </w:pPr>
             <w:r>
@@ -3483,7 +4025,7 @@
               <w:pStyle w:val="Paragrafoelenco"/>
               <w:numPr>
                 <w:ilvl w:val="0"/>
-                <w:numId w:val="22"/>
+                <w:numId w:val="11"/>
               </w:numPr>
               <w:jc w:val="right"/>
             </w:pPr>
@@ -3521,8 +4063,19 @@
                 <w:i/>
                 <w:iCs/>
               </w:rPr>
-              <w:t>Exit condition</w:t>
-            </w:r>
+              <w:t xml:space="preserve">Exit </w:t>
+            </w:r>
+            <w:proofErr w:type="spellStart"/>
+            <w:r>
+              <w:rPr>
+                <w:b/>
+                <w:bCs/>
+                <w:i/>
+                <w:iCs/>
+              </w:rPr>
+              <w:t>condition</w:t>
+            </w:r>
+            <w:proofErr w:type="spellEnd"/>
           </w:p>
         </w:tc>
         <w:tc>
@@ -3606,12 +4159,21 @@
                 <w:bCs/>
               </w:rPr>
             </w:pPr>
-            <w:r>
-              <w:rPr>
-                <w:b/>
-                <w:bCs/>
-              </w:rPr>
-              <w:t>RaffinamentoRicerca – UC 1.</w:t>
+            <w:proofErr w:type="spellStart"/>
+            <w:r>
+              <w:rPr>
+                <w:b/>
+                <w:bCs/>
+              </w:rPr>
+              <w:t>RaffinamentoRicerca</w:t>
+            </w:r>
+            <w:proofErr w:type="spellEnd"/>
+            <w:r>
+              <w:rPr>
+                <w:b/>
+                <w:bCs/>
+              </w:rPr>
+              <w:t xml:space="preserve"> – UC 1.</w:t>
             </w:r>
             <w:r>
               <w:rPr>
@@ -3743,8 +4305,20 @@
                 <w:i/>
                 <w:iCs/>
               </w:rPr>
-              <w:t>Entry condition</w:t>
-            </w:r>
+              <w:lastRenderedPageBreak/>
+              <w:t xml:space="preserve">Entry </w:t>
+            </w:r>
+            <w:proofErr w:type="spellStart"/>
+            <w:r>
+              <w:rPr>
+                <w:b/>
+                <w:bCs/>
+                <w:i/>
+                <w:iCs/>
+              </w:rPr>
+              <w:t>condition</w:t>
+            </w:r>
+            <w:proofErr w:type="spellEnd"/>
           </w:p>
         </w:tc>
         <w:tc>
@@ -3804,7 +4378,7 @@
               <w:pStyle w:val="Paragrafoelenco"/>
               <w:numPr>
                 <w:ilvl w:val="0"/>
-                <w:numId w:val="23"/>
+                <w:numId w:val="12"/>
               </w:numPr>
             </w:pPr>
             <w:r>
@@ -3816,7 +4390,7 @@
               <w:pStyle w:val="Paragrafoelenco"/>
               <w:numPr>
                 <w:ilvl w:val="0"/>
-                <w:numId w:val="23"/>
+                <w:numId w:val="12"/>
               </w:numPr>
             </w:pPr>
             <w:r>
@@ -3834,7 +4408,7 @@
               <w:pStyle w:val="Paragrafoelenco"/>
               <w:numPr>
                 <w:ilvl w:val="0"/>
-                <w:numId w:val="23"/>
+                <w:numId w:val="12"/>
               </w:numPr>
               <w:jc w:val="right"/>
             </w:pPr>
@@ -3876,8 +4450,19 @@
                 <w:i/>
                 <w:iCs/>
               </w:rPr>
-              <w:t>Exit condition</w:t>
-            </w:r>
+              <w:t xml:space="preserve">Exit </w:t>
+            </w:r>
+            <w:proofErr w:type="spellStart"/>
+            <w:r>
+              <w:rPr>
+                <w:b/>
+                <w:bCs/>
+                <w:i/>
+                <w:iCs/>
+              </w:rPr>
+              <w:t>condition</w:t>
+            </w:r>
+            <w:proofErr w:type="spellEnd"/>
           </w:p>
         </w:tc>
         <w:tc>
@@ -3973,12 +4558,21 @@
                 <w:bCs/>
               </w:rPr>
             </w:pPr>
-            <w:r>
-              <w:rPr>
-                <w:b/>
-                <w:bCs/>
-              </w:rPr>
-              <w:t>VisualizzaAnnuncio – UC 1.</w:t>
+            <w:proofErr w:type="spellStart"/>
+            <w:r>
+              <w:rPr>
+                <w:b/>
+                <w:bCs/>
+              </w:rPr>
+              <w:t>VisualizzaAnnuncio</w:t>
+            </w:r>
+            <w:proofErr w:type="spellEnd"/>
+            <w:r>
+              <w:rPr>
+                <w:b/>
+                <w:bCs/>
+              </w:rPr>
+              <w:t xml:space="preserve"> – UC 1.</w:t>
             </w:r>
             <w:r>
               <w:rPr>
@@ -4110,8 +4704,19 @@
                 <w:i/>
                 <w:iCs/>
               </w:rPr>
-              <w:t>Entry condition</w:t>
-            </w:r>
+              <w:t xml:space="preserve">Entry </w:t>
+            </w:r>
+            <w:proofErr w:type="spellStart"/>
+            <w:r>
+              <w:rPr>
+                <w:b/>
+                <w:bCs/>
+                <w:i/>
+                <w:iCs/>
+              </w:rPr>
+              <w:t>condition</w:t>
+            </w:r>
+            <w:proofErr w:type="spellEnd"/>
           </w:p>
         </w:tc>
         <w:tc>
@@ -4180,7 +4785,7 @@
               <w:pStyle w:val="Paragrafoelenco"/>
               <w:numPr>
                 <w:ilvl w:val="0"/>
-                <w:numId w:val="25"/>
+                <w:numId w:val="14"/>
               </w:numPr>
             </w:pPr>
             <w:r>
@@ -4207,7 +4812,7 @@
               <w:pStyle w:val="Paragrafoelenco"/>
               <w:numPr>
                 <w:ilvl w:val="0"/>
-                <w:numId w:val="25"/>
+                <w:numId w:val="14"/>
               </w:numPr>
               <w:jc w:val="right"/>
             </w:pPr>
@@ -4254,8 +4859,19 @@
                 <w:i/>
                 <w:iCs/>
               </w:rPr>
-              <w:t>Exit condition</w:t>
-            </w:r>
+              <w:t xml:space="preserve">Exit </w:t>
+            </w:r>
+            <w:proofErr w:type="spellStart"/>
+            <w:r>
+              <w:rPr>
+                <w:b/>
+                <w:bCs/>
+                <w:i/>
+                <w:iCs/>
+              </w:rPr>
+              <w:t>condition</w:t>
+            </w:r>
+            <w:proofErr w:type="spellEnd"/>
           </w:p>
         </w:tc>
         <w:tc>
@@ -4279,358 +4895,6 @@
     </w:tbl>
     <w:p>
       <w:pPr>
-        <w:pStyle w:val="Paragrafoelenco"/>
-        <w:tabs>
-          <w:tab w:val="left" w:pos="8127"/>
-        </w:tabs>
-        <w:rPr>
-          <w:b/>
-          <w:bCs/>
-          <w:sz w:val="36"/>
-          <w:szCs w:val="36"/>
-        </w:rPr>
-      </w:pPr>
-    </w:p>
-    <w:tbl>
-      <w:tblPr>
-        <w:tblStyle w:val="Grigliatabella"/>
-        <w:tblpPr w:leftFromText="141" w:rightFromText="141" w:vertAnchor="text" w:horzAnchor="margin" w:tblpY="201"/>
-        <w:tblW w:w="10020" w:type="dxa"/>
-        <w:tblLook w:val="04A0" w:firstRow="1" w:lastRow="0" w:firstColumn="1" w:lastColumn="0" w:noHBand="0" w:noVBand="1"/>
-      </w:tblPr>
-      <w:tblGrid>
-        <w:gridCol w:w="2355"/>
-        <w:gridCol w:w="7665"/>
-      </w:tblGrid>
-      <w:tr>
-        <w:trPr>
-          <w:trHeight w:val="274"/>
-        </w:trPr>
-        <w:tc>
-          <w:tcPr>
-            <w:tcW w:w="2355" w:type="dxa"/>
-          </w:tcPr>
-          <w:p>
-            <w:pPr>
-              <w:rPr>
-                <w:b/>
-                <w:bCs/>
-                <w:i/>
-                <w:iCs/>
-              </w:rPr>
-            </w:pPr>
-            <w:r>
-              <w:rPr>
-                <w:b/>
-                <w:bCs/>
-                <w:i/>
-                <w:iCs/>
-              </w:rPr>
-              <w:t>Nome</w:t>
-            </w:r>
-          </w:p>
-        </w:tc>
-        <w:tc>
-          <w:tcPr>
-            <w:tcW w:w="7665" w:type="dxa"/>
-          </w:tcPr>
-          <w:p>
-            <w:pPr>
-              <w:jc w:val="center"/>
-              <w:rPr>
-                <w:b/>
-                <w:bCs/>
-              </w:rPr>
-            </w:pPr>
-            <w:r>
-              <w:rPr>
-                <w:b/>
-                <w:bCs/>
-              </w:rPr>
-              <w:t>VisualizzaPaginaUtente – UC 1.4</w:t>
-            </w:r>
-          </w:p>
-        </w:tc>
-      </w:tr>
-      <w:tr>
-        <w:trPr>
-          <w:trHeight w:val="554"/>
-        </w:trPr>
-        <w:tc>
-          <w:tcPr>
-            <w:tcW w:w="2355" w:type="dxa"/>
-          </w:tcPr>
-          <w:p>
-            <w:pPr>
-              <w:rPr>
-                <w:b/>
-                <w:bCs/>
-                <w:i/>
-                <w:iCs/>
-              </w:rPr>
-            </w:pPr>
-            <w:r>
-              <w:rPr>
-                <w:b/>
-                <w:bCs/>
-                <w:i/>
-                <w:iCs/>
-              </w:rPr>
-              <w:lastRenderedPageBreak/>
-              <w:t>Riferimenti a requisiti funzionali</w:t>
-            </w:r>
-          </w:p>
-        </w:tc>
-        <w:tc>
-          <w:tcPr>
-            <w:tcW w:w="7665" w:type="dxa"/>
-          </w:tcPr>
-          <w:p>
-            <w:pPr>
-              <w:jc w:val="center"/>
-            </w:pPr>
-            <w:r>
-              <w:t>RF3</w:t>
-            </w:r>
-          </w:p>
-        </w:tc>
-      </w:tr>
-      <w:tr>
-        <w:trPr>
-          <w:trHeight w:val="562"/>
-        </w:trPr>
-        <w:tc>
-          <w:tcPr>
-            <w:tcW w:w="2355" w:type="dxa"/>
-          </w:tcPr>
-          <w:p>
-            <w:pPr>
-              <w:rPr>
-                <w:b/>
-                <w:bCs/>
-                <w:i/>
-                <w:iCs/>
-              </w:rPr>
-            </w:pPr>
-            <w:r>
-              <w:rPr>
-                <w:b/>
-                <w:bCs/>
-                <w:i/>
-                <w:iCs/>
-              </w:rPr>
-              <w:t>A</w:t>
-            </w:r>
-            <w:r>
-              <w:rPr>
-                <w:b/>
-                <w:bCs/>
-                <w:i/>
-                <w:iCs/>
-              </w:rPr>
-              <w:t>ttori partecipanti</w:t>
-            </w:r>
-          </w:p>
-        </w:tc>
-        <w:tc>
-          <w:tcPr>
-            <w:tcW w:w="7665" w:type="dxa"/>
-          </w:tcPr>
-          <w:p>
-            <w:pPr>
-              <w:jc w:val="center"/>
-            </w:pPr>
-            <w:r>
-              <w:t>Utente generico</w:t>
-            </w:r>
-          </w:p>
-        </w:tc>
-      </w:tr>
-      <w:tr>
-        <w:trPr>
-          <w:trHeight w:val="562"/>
-        </w:trPr>
-        <w:tc>
-          <w:tcPr>
-            <w:tcW w:w="2355" w:type="dxa"/>
-          </w:tcPr>
-          <w:p>
-            <w:pPr>
-              <w:rPr>
-                <w:b/>
-                <w:bCs/>
-                <w:i/>
-                <w:iCs/>
-              </w:rPr>
-            </w:pPr>
-            <w:r>
-              <w:rPr>
-                <w:b/>
-                <w:bCs/>
-                <w:i/>
-                <w:iCs/>
-              </w:rPr>
-              <w:t>Entry condition</w:t>
-            </w:r>
-          </w:p>
-        </w:tc>
-        <w:tc>
-          <w:tcPr>
-            <w:tcW w:w="7665" w:type="dxa"/>
-          </w:tcPr>
-          <w:p>
-            <w:pPr>
-              <w:jc w:val="center"/>
-            </w:pPr>
-            <w:r>
-              <w:t>L’</w:t>
-            </w:r>
-            <w:r>
-              <w:t>utente si trova si una qualsiasi pagina del sito e clicca sul pulsante apposito.</w:t>
-            </w:r>
-          </w:p>
-        </w:tc>
-      </w:tr>
-      <w:tr>
-        <w:trPr>
-          <w:trHeight w:val="1828"/>
-        </w:trPr>
-        <w:tc>
-          <w:tcPr>
-            <w:tcW w:w="2355" w:type="dxa"/>
-          </w:tcPr>
-          <w:p>
-            <w:pPr>
-              <w:rPr>
-                <w:b/>
-                <w:bCs/>
-                <w:i/>
-                <w:iCs/>
-              </w:rPr>
-            </w:pPr>
-            <w:r>
-              <w:rPr>
-                <w:b/>
-                <w:bCs/>
-                <w:i/>
-                <w:iCs/>
-              </w:rPr>
-              <w:t>Flusso di eventi</w:t>
-            </w:r>
-          </w:p>
-        </w:tc>
-        <w:tc>
-          <w:tcPr>
-            <w:tcW w:w="7665" w:type="dxa"/>
-          </w:tcPr>
-          <w:p>
-            <w:pPr>
-              <w:pStyle w:val="Paragrafoelenco"/>
-              <w:numPr>
-                <w:ilvl w:val="0"/>
-                <w:numId w:val="49"/>
-              </w:numPr>
-            </w:pPr>
-            <w:r>
-              <w:t>L’utente clicca sul pulsante</w:t>
-            </w:r>
-          </w:p>
-          <w:p>
-            <w:pPr>
-              <w:pStyle w:val="Paragrafoelenco"/>
-              <w:ind w:left="1080"/>
-            </w:pPr>
-            <w:r>
-              <w:t>Per accedere alla propria pagina</w:t>
-            </w:r>
-          </w:p>
-          <w:p>
-            <w:pPr>
-              <w:pStyle w:val="Paragrafoelenco"/>
-              <w:ind w:left="1080"/>
-            </w:pPr>
-            <w:r>
-              <w:t>utente.</w:t>
-            </w:r>
-          </w:p>
-          <w:p>
-            <w:pPr>
-              <w:pStyle w:val="Paragrafoelenco"/>
-              <w:ind w:left="1080"/>
-            </w:pPr>
-          </w:p>
-          <w:p>
-            <w:pPr>
-              <w:pStyle w:val="Paragrafoelenco"/>
-              <w:numPr>
-                <w:ilvl w:val="0"/>
-                <w:numId w:val="49"/>
-              </w:numPr>
-              <w:jc w:val="right"/>
-            </w:pPr>
-            <w:r>
-              <w:t>Il sistema mostra una pagina</w:t>
-            </w:r>
-          </w:p>
-          <w:p>
-            <w:pPr>
-              <w:pStyle w:val="Paragrafoelenco"/>
-              <w:ind w:left="1080"/>
-              <w:jc w:val="right"/>
-            </w:pPr>
-            <w:r>
-              <w:t>Personale dell’utente loggato.</w:t>
-            </w:r>
-          </w:p>
-        </w:tc>
-      </w:tr>
-      <w:tr>
-        <w:trPr>
-          <w:trHeight w:val="560"/>
-        </w:trPr>
-        <w:tc>
-          <w:tcPr>
-            <w:tcW w:w="2355" w:type="dxa"/>
-          </w:tcPr>
-          <w:p>
-            <w:pPr>
-              <w:rPr>
-                <w:b/>
-                <w:bCs/>
-                <w:i/>
-                <w:iCs/>
-              </w:rPr>
-            </w:pPr>
-            <w:r>
-              <w:rPr>
-                <w:b/>
-                <w:bCs/>
-                <w:i/>
-                <w:iCs/>
-              </w:rPr>
-              <w:t>Exit condition</w:t>
-            </w:r>
-          </w:p>
-        </w:tc>
-        <w:tc>
-          <w:tcPr>
-            <w:tcW w:w="7665" w:type="dxa"/>
-          </w:tcPr>
-          <w:p>
-            <w:pPr>
-              <w:pStyle w:val="Paragrafoelenco"/>
-              <w:jc w:val="center"/>
-            </w:pPr>
-            <w:r>
-              <w:t>L’utente visualizza la propria pagina personale.</w:t>
-            </w:r>
-          </w:p>
-        </w:tc>
-      </w:tr>
-    </w:tbl>
-    <w:p>
-      <w:pPr>
-        <w:pStyle w:val="Paragrafoelenco"/>
         <w:tabs>
           <w:tab w:val="left" w:pos="8127"/>
         </w:tabs>
@@ -4733,7 +4997,7 @@
                     </pic:cNvPicPr>
                   </pic:nvPicPr>
                   <pic:blipFill>
-                    <a:blip r:embed="rId6">
+                    <a:blip r:embed="rId7">
                       <a:extLst>
                         <a:ext uri="{28A0092B-C50C-407E-A947-70E740481C1C}">
                           <a14:useLocalDpi xmlns:a14="http://schemas.microsoft.com/office/drawing/2010/main" val="0"/>
@@ -4765,6 +5029,18 @@
         </w:drawing>
       </w:r>
     </w:p>
+    <w:p>
+      <w:pPr>
+        <w:pStyle w:val="Paragrafoelenco"/>
+        <w:ind w:left="927"/>
+        <w:rPr>
+          <w:b/>
+          <w:bCs/>
+          <w:sz w:val="36"/>
+          <w:szCs w:val="36"/>
+        </w:rPr>
+      </w:pPr>
+    </w:p>
     <w:tbl>
       <w:tblPr>
         <w:tblStyle w:val="Grigliatabella"/>
@@ -4958,8 +5234,19 @@
                 <w:i/>
                 <w:iCs/>
               </w:rPr>
-              <w:t>Entry condition</w:t>
-            </w:r>
+              <w:t xml:space="preserve">Entry </w:t>
+            </w:r>
+            <w:proofErr w:type="spellStart"/>
+            <w:r>
+              <w:rPr>
+                <w:b/>
+                <w:bCs/>
+                <w:i/>
+                <w:iCs/>
+              </w:rPr>
+              <w:t>condition</w:t>
+            </w:r>
+            <w:proofErr w:type="spellEnd"/>
           </w:p>
         </w:tc>
         <w:tc>
@@ -5003,7 +5290,6 @@
                 <w:i/>
                 <w:iCs/>
               </w:rPr>
-              <w:lastRenderedPageBreak/>
               <w:t>Flusso di eventi</w:t>
             </w:r>
           </w:p>
@@ -5017,7 +5303,7 @@
               <w:pStyle w:val="Paragrafoelenco"/>
               <w:numPr>
                 <w:ilvl w:val="0"/>
-                <w:numId w:val="21"/>
+                <w:numId w:val="10"/>
               </w:numPr>
             </w:pPr>
             <w:r>
@@ -5029,7 +5315,7 @@
               <w:pStyle w:val="Paragrafoelenco"/>
               <w:numPr>
                 <w:ilvl w:val="0"/>
-                <w:numId w:val="21"/>
+                <w:numId w:val="10"/>
               </w:numPr>
             </w:pPr>
             <w:r>
@@ -5041,7 +5327,7 @@
               <w:pStyle w:val="Paragrafoelenco"/>
               <w:numPr>
                 <w:ilvl w:val="0"/>
-                <w:numId w:val="21"/>
+                <w:numId w:val="10"/>
               </w:numPr>
             </w:pPr>
             <w:r>
@@ -5059,7 +5345,7 @@
               <w:pStyle w:val="Paragrafoelenco"/>
               <w:numPr>
                 <w:ilvl w:val="0"/>
-                <w:numId w:val="21"/>
+                <w:numId w:val="10"/>
               </w:numPr>
               <w:jc w:val="right"/>
             </w:pPr>
@@ -5076,7 +5362,7 @@
               <w:pStyle w:val="Paragrafoelenco"/>
               <w:numPr>
                 <w:ilvl w:val="0"/>
-                <w:numId w:val="21"/>
+                <w:numId w:val="10"/>
               </w:numPr>
               <w:jc w:val="right"/>
             </w:pPr>
@@ -5120,8 +5406,19 @@
                 <w:i/>
                 <w:iCs/>
               </w:rPr>
-              <w:t>Exit condition</w:t>
-            </w:r>
+              <w:t xml:space="preserve">Exit </w:t>
+            </w:r>
+            <w:proofErr w:type="spellStart"/>
+            <w:r>
+              <w:rPr>
+                <w:b/>
+                <w:bCs/>
+                <w:i/>
+                <w:iCs/>
+              </w:rPr>
+              <w:t>condition</w:t>
+            </w:r>
+            <w:proofErr w:type="spellEnd"/>
           </w:p>
         </w:tc>
         <w:tc>
@@ -5156,6 +5453,7 @@
                 <w:iCs/>
               </w:rPr>
             </w:pPr>
+            <w:proofErr w:type="spellStart"/>
             <w:r>
               <w:rPr>
                 <w:b/>
@@ -5165,6 +5463,7 @@
               </w:rPr>
               <w:t>Exceptions</w:t>
             </w:r>
+            <w:proofErr w:type="spellEnd"/>
           </w:p>
         </w:tc>
         <w:tc>
@@ -5177,7 +5476,15 @@
               <w:jc w:val="center"/>
             </w:pPr>
             <w:r>
-              <w:t>L’utente sbaglia username o password (FormException - UC).</w:t>
+              <w:t>L’utente sbaglia username o password (</w:t>
+            </w:r>
+            <w:proofErr w:type="spellStart"/>
+            <w:r>
+              <w:t>FormException</w:t>
+            </w:r>
+            <w:proofErr w:type="spellEnd"/>
+            <w:r>
+              <w:t xml:space="preserve"> - UC).</w:t>
             </w:r>
           </w:p>
         </w:tc>
@@ -5388,8 +5695,19 @@
                 <w:i/>
                 <w:iCs/>
               </w:rPr>
-              <w:t>Entry condition</w:t>
-            </w:r>
+              <w:t xml:space="preserve">Entry </w:t>
+            </w:r>
+            <w:proofErr w:type="spellStart"/>
+            <w:r>
+              <w:rPr>
+                <w:b/>
+                <w:bCs/>
+                <w:i/>
+                <w:iCs/>
+              </w:rPr>
+              <w:t>condition</w:t>
+            </w:r>
+            <w:proofErr w:type="spellEnd"/>
           </w:p>
         </w:tc>
         <w:tc>
@@ -5449,7 +5767,7 @@
               <w:pStyle w:val="Paragrafoelenco"/>
               <w:numPr>
                 <w:ilvl w:val="0"/>
-                <w:numId w:val="24"/>
+                <w:numId w:val="13"/>
               </w:numPr>
             </w:pPr>
             <w:r>
@@ -5465,7 +5783,7 @@
               <w:pStyle w:val="Paragrafoelenco"/>
               <w:numPr>
                 <w:ilvl w:val="0"/>
-                <w:numId w:val="24"/>
+                <w:numId w:val="13"/>
               </w:numPr>
             </w:pPr>
             <w:r>
@@ -5477,7 +5795,7 @@
               <w:pStyle w:val="Paragrafoelenco"/>
               <w:numPr>
                 <w:ilvl w:val="0"/>
-                <w:numId w:val="24"/>
+                <w:numId w:val="13"/>
               </w:numPr>
             </w:pPr>
             <w:r>
@@ -5500,7 +5818,7 @@
               <w:pStyle w:val="Paragrafoelenco"/>
               <w:numPr>
                 <w:ilvl w:val="0"/>
-                <w:numId w:val="24"/>
+                <w:numId w:val="13"/>
               </w:numPr>
             </w:pPr>
             <w:r>
@@ -5562,6 +5880,7 @@
                 <w:i/>
                 <w:iCs/>
               </w:rPr>
+              <w:lastRenderedPageBreak/>
               <w:t>Flusso alternativo</w:t>
             </w:r>
           </w:p>
@@ -5663,8 +5982,19 @@
                 <w:i/>
                 <w:iCs/>
               </w:rPr>
-              <w:t>Exit condition</w:t>
-            </w:r>
+              <w:t xml:space="preserve">Exit </w:t>
+            </w:r>
+            <w:proofErr w:type="spellStart"/>
+            <w:r>
+              <w:rPr>
+                <w:b/>
+                <w:bCs/>
+                <w:i/>
+                <w:iCs/>
+              </w:rPr>
+              <w:t>condition</w:t>
+            </w:r>
+            <w:proofErr w:type="spellEnd"/>
           </w:p>
         </w:tc>
         <w:tc>
@@ -5705,6 +6035,7 @@
                 <w:iCs/>
               </w:rPr>
             </w:pPr>
+            <w:proofErr w:type="spellStart"/>
             <w:r>
               <w:rPr>
                 <w:b/>
@@ -5714,6 +6045,7 @@
               </w:rPr>
               <w:t>Exceptions</w:t>
             </w:r>
+            <w:proofErr w:type="spellEnd"/>
           </w:p>
         </w:tc>
         <w:tc>
@@ -5726,7 +6058,23 @@
               <w:jc w:val="center"/>
             </w:pPr>
             <w:r>
-              <w:t>L’utente sbaglia uno dei campi del form (FormException - UC).</w:t>
+              <w:t xml:space="preserve">L’utente sbaglia uno dei campi del </w:t>
+            </w:r>
+            <w:proofErr w:type="spellStart"/>
+            <w:r>
+              <w:t>form</w:t>
+            </w:r>
+            <w:proofErr w:type="spellEnd"/>
+            <w:r>
+              <w:t xml:space="preserve"> (</w:t>
+            </w:r>
+            <w:proofErr w:type="spellStart"/>
+            <w:r>
+              <w:t>FormException</w:t>
+            </w:r>
+            <w:proofErr w:type="spellEnd"/>
+            <w:r>
+              <w:t xml:space="preserve"> - UC).</w:t>
             </w:r>
           </w:p>
         </w:tc>
@@ -5737,8 +6085,419 @@
         <w:rPr>
           <w:b/>
           <w:bCs/>
-          <w:sz w:val="44"/>
-          <w:szCs w:val="44"/>
+          <w:sz w:val="48"/>
+          <w:szCs w:val="48"/>
+        </w:rPr>
+      </w:pPr>
+    </w:p>
+    <w:p>
+      <w:pPr>
+        <w:pStyle w:val="Paragrafoelenco"/>
+        <w:numPr>
+          <w:ilvl w:val="0"/>
+          <w:numId w:val="27"/>
+        </w:numPr>
+        <w:rPr>
+          <w:b/>
+          <w:bCs/>
+          <w:sz w:val="36"/>
+          <w:szCs w:val="36"/>
+        </w:rPr>
+      </w:pPr>
+      <w:r>
+        <w:rPr>
+          <w:b/>
+          <w:bCs/>
+          <w:sz w:val="36"/>
+          <w:szCs w:val="36"/>
+        </w:rPr>
+        <w:t>Utente autenticato – Use Cases</w:t>
+      </w:r>
+    </w:p>
+    <w:tbl>
+      <w:tblPr>
+        <w:tblStyle w:val="Grigliatabella"/>
+        <w:tblpPr w:leftFromText="141" w:rightFromText="141" w:vertAnchor="text" w:horzAnchor="margin" w:tblpY="201"/>
+        <w:tblW w:w="10020" w:type="dxa"/>
+        <w:tblLook w:val="04A0" w:firstRow="1" w:lastRow="0" w:firstColumn="1" w:lastColumn="0" w:noHBand="0" w:noVBand="1"/>
+      </w:tblPr>
+      <w:tblGrid>
+        <w:gridCol w:w="2355"/>
+        <w:gridCol w:w="7665"/>
+      </w:tblGrid>
+      <w:tr>
+        <w:trPr>
+          <w:trHeight w:val="274"/>
+        </w:trPr>
+        <w:tc>
+          <w:tcPr>
+            <w:tcW w:w="2355" w:type="dxa"/>
+          </w:tcPr>
+          <w:p>
+            <w:pPr>
+              <w:rPr>
+                <w:b/>
+                <w:bCs/>
+                <w:i/>
+                <w:iCs/>
+              </w:rPr>
+            </w:pPr>
+            <w:r>
+              <w:rPr>
+                <w:b/>
+                <w:bCs/>
+                <w:i/>
+                <w:iCs/>
+              </w:rPr>
+              <w:t>Nome</w:t>
+            </w:r>
+          </w:p>
+        </w:tc>
+        <w:tc>
+          <w:tcPr>
+            <w:tcW w:w="7665" w:type="dxa"/>
+          </w:tcPr>
+          <w:p>
+            <w:pPr>
+              <w:jc w:val="center"/>
+              <w:rPr>
+                <w:b/>
+                <w:bCs/>
+              </w:rPr>
+            </w:pPr>
+            <w:proofErr w:type="spellStart"/>
+            <w:r>
+              <w:rPr>
+                <w:b/>
+                <w:bCs/>
+              </w:rPr>
+              <w:t>VisualizzaPaginaUtente</w:t>
+            </w:r>
+            <w:proofErr w:type="spellEnd"/>
+            <w:r>
+              <w:rPr>
+                <w:b/>
+                <w:bCs/>
+              </w:rPr>
+              <w:t xml:space="preserve"> – UC </w:t>
+            </w:r>
+            <w:r>
+              <w:rPr>
+                <w:b/>
+                <w:bCs/>
+              </w:rPr>
+              <w:t>3.1</w:t>
+            </w:r>
+          </w:p>
+        </w:tc>
+      </w:tr>
+      <w:tr>
+        <w:trPr>
+          <w:trHeight w:val="554"/>
+        </w:trPr>
+        <w:tc>
+          <w:tcPr>
+            <w:tcW w:w="2355" w:type="dxa"/>
+          </w:tcPr>
+          <w:p>
+            <w:pPr>
+              <w:rPr>
+                <w:b/>
+                <w:bCs/>
+                <w:i/>
+                <w:iCs/>
+              </w:rPr>
+            </w:pPr>
+            <w:r>
+              <w:rPr>
+                <w:b/>
+                <w:bCs/>
+                <w:i/>
+                <w:iCs/>
+              </w:rPr>
+              <w:t>Riferimenti a requisiti funzionali</w:t>
+            </w:r>
+          </w:p>
+        </w:tc>
+        <w:tc>
+          <w:tcPr>
+            <w:tcW w:w="7665" w:type="dxa"/>
+          </w:tcPr>
+          <w:p>
+            <w:pPr>
+              <w:jc w:val="center"/>
+            </w:pPr>
+            <w:r>
+              <w:t>RF3</w:t>
+            </w:r>
+          </w:p>
+        </w:tc>
+      </w:tr>
+      <w:tr>
+        <w:trPr>
+          <w:trHeight w:val="562"/>
+        </w:trPr>
+        <w:tc>
+          <w:tcPr>
+            <w:tcW w:w="2355" w:type="dxa"/>
+          </w:tcPr>
+          <w:p>
+            <w:pPr>
+              <w:rPr>
+                <w:b/>
+                <w:bCs/>
+                <w:i/>
+                <w:iCs/>
+              </w:rPr>
+            </w:pPr>
+            <w:r>
+              <w:rPr>
+                <w:b/>
+                <w:bCs/>
+                <w:i/>
+                <w:iCs/>
+              </w:rPr>
+              <w:t>A</w:t>
+            </w:r>
+            <w:r>
+              <w:rPr>
+                <w:b/>
+                <w:bCs/>
+                <w:i/>
+                <w:iCs/>
+              </w:rPr>
+              <w:t>ttori partecipanti</w:t>
+            </w:r>
+          </w:p>
+        </w:tc>
+        <w:tc>
+          <w:tcPr>
+            <w:tcW w:w="7665" w:type="dxa"/>
+          </w:tcPr>
+          <w:p>
+            <w:pPr>
+              <w:jc w:val="center"/>
+            </w:pPr>
+            <w:r>
+              <w:t xml:space="preserve">Utente </w:t>
+            </w:r>
+            <w:r>
+              <w:t>autenticato</w:t>
+            </w:r>
+          </w:p>
+        </w:tc>
+      </w:tr>
+      <w:tr>
+        <w:trPr>
+          <w:trHeight w:val="562"/>
+        </w:trPr>
+        <w:tc>
+          <w:tcPr>
+            <w:tcW w:w="2355" w:type="dxa"/>
+          </w:tcPr>
+          <w:p>
+            <w:pPr>
+              <w:rPr>
+                <w:b/>
+                <w:bCs/>
+                <w:i/>
+                <w:iCs/>
+              </w:rPr>
+            </w:pPr>
+            <w:r>
+              <w:rPr>
+                <w:b/>
+                <w:bCs/>
+                <w:i/>
+                <w:iCs/>
+              </w:rPr>
+              <w:t xml:space="preserve">Entry </w:t>
+            </w:r>
+            <w:proofErr w:type="spellStart"/>
+            <w:r>
+              <w:rPr>
+                <w:b/>
+                <w:bCs/>
+                <w:i/>
+                <w:iCs/>
+              </w:rPr>
+              <w:t>condition</w:t>
+            </w:r>
+            <w:proofErr w:type="spellEnd"/>
+          </w:p>
+        </w:tc>
+        <w:tc>
+          <w:tcPr>
+            <w:tcW w:w="7665" w:type="dxa"/>
+          </w:tcPr>
+          <w:p>
+            <w:pPr>
+              <w:jc w:val="center"/>
+            </w:pPr>
+            <w:r>
+              <w:t>L’</w:t>
+            </w:r>
+            <w:r>
+              <w:t>utente si trova si una qualsiasi pagina del sito e clicca sul pulsante apposito.</w:t>
+            </w:r>
+          </w:p>
+        </w:tc>
+      </w:tr>
+      <w:tr>
+        <w:trPr>
+          <w:trHeight w:val="1828"/>
+        </w:trPr>
+        <w:tc>
+          <w:tcPr>
+            <w:tcW w:w="2355" w:type="dxa"/>
+          </w:tcPr>
+          <w:p>
+            <w:pPr>
+              <w:rPr>
+                <w:b/>
+                <w:bCs/>
+                <w:i/>
+                <w:iCs/>
+              </w:rPr>
+            </w:pPr>
+            <w:r>
+              <w:rPr>
+                <w:b/>
+                <w:bCs/>
+                <w:i/>
+                <w:iCs/>
+              </w:rPr>
+              <w:t>Flusso di eventi</w:t>
+            </w:r>
+          </w:p>
+        </w:tc>
+        <w:tc>
+          <w:tcPr>
+            <w:tcW w:w="7665" w:type="dxa"/>
+          </w:tcPr>
+          <w:p>
+            <w:pPr>
+              <w:pStyle w:val="Paragrafoelenco"/>
+              <w:numPr>
+                <w:ilvl w:val="0"/>
+                <w:numId w:val="25"/>
+              </w:numPr>
+            </w:pPr>
+            <w:r>
+              <w:t>L’utente clicca sul pulsante</w:t>
+            </w:r>
+          </w:p>
+          <w:p>
+            <w:pPr>
+              <w:pStyle w:val="Paragrafoelenco"/>
+              <w:ind w:left="1080"/>
+            </w:pPr>
+            <w:r>
+              <w:t>Per accedere alla propria pagina</w:t>
+            </w:r>
+          </w:p>
+          <w:p>
+            <w:pPr>
+              <w:pStyle w:val="Paragrafoelenco"/>
+              <w:ind w:left="1080"/>
+            </w:pPr>
+            <w:r>
+              <w:t>utente.</w:t>
+            </w:r>
+          </w:p>
+          <w:p>
+            <w:pPr>
+              <w:pStyle w:val="Paragrafoelenco"/>
+              <w:ind w:left="1080"/>
+            </w:pPr>
+          </w:p>
+          <w:p>
+            <w:pPr>
+              <w:pStyle w:val="Paragrafoelenco"/>
+              <w:numPr>
+                <w:ilvl w:val="0"/>
+                <w:numId w:val="25"/>
+              </w:numPr>
+              <w:jc w:val="right"/>
+            </w:pPr>
+            <w:r>
+              <w:t>Il sistema mostra una pagina</w:t>
+            </w:r>
+          </w:p>
+          <w:p>
+            <w:pPr>
+              <w:pStyle w:val="Paragrafoelenco"/>
+              <w:ind w:left="1080"/>
+              <w:jc w:val="right"/>
+            </w:pPr>
+            <w:r>
+              <w:t>Personale dell’utente loggato.</w:t>
+            </w:r>
+          </w:p>
+        </w:tc>
+      </w:tr>
+      <w:tr>
+        <w:trPr>
+          <w:trHeight w:val="560"/>
+        </w:trPr>
+        <w:tc>
+          <w:tcPr>
+            <w:tcW w:w="2355" w:type="dxa"/>
+          </w:tcPr>
+          <w:p>
+            <w:pPr>
+              <w:rPr>
+                <w:b/>
+                <w:bCs/>
+                <w:i/>
+                <w:iCs/>
+              </w:rPr>
+            </w:pPr>
+            <w:r>
+              <w:rPr>
+                <w:b/>
+                <w:bCs/>
+                <w:i/>
+                <w:iCs/>
+              </w:rPr>
+              <w:t xml:space="preserve">Exit </w:t>
+            </w:r>
+            <w:proofErr w:type="spellStart"/>
+            <w:r>
+              <w:rPr>
+                <w:b/>
+                <w:bCs/>
+                <w:i/>
+                <w:iCs/>
+              </w:rPr>
+              <w:t>condition</w:t>
+            </w:r>
+            <w:proofErr w:type="spellEnd"/>
+          </w:p>
+        </w:tc>
+        <w:tc>
+          <w:tcPr>
+            <w:tcW w:w="7665" w:type="dxa"/>
+          </w:tcPr>
+          <w:p>
+            <w:pPr>
+              <w:pStyle w:val="Paragrafoelenco"/>
+              <w:jc w:val="center"/>
+            </w:pPr>
+            <w:r>
+              <w:t>L’utente visualizza la propria pagina personale.</w:t>
+            </w:r>
+          </w:p>
+        </w:tc>
+      </w:tr>
+    </w:tbl>
+    <w:p>
+      <w:pPr>
+        <w:rPr>
+          <w:b/>
+          <w:bCs/>
+          <w:sz w:val="40"/>
+          <w:szCs w:val="40"/>
         </w:rPr>
       </w:pPr>
     </w:p>
@@ -5763,33 +6522,8 @@
           <w:sz w:val="40"/>
           <w:szCs w:val="40"/>
         </w:rPr>
-        <w:lastRenderedPageBreak/>
         <w:t>Utente – Use Cases</w:t>
       </w:r>
-    </w:p>
-    <w:p>
-      <w:pPr>
-        <w:pStyle w:val="Paragrafoelenco"/>
-        <w:ind w:left="927"/>
-        <w:rPr>
-          <w:b/>
-          <w:bCs/>
-          <w:sz w:val="40"/>
-          <w:szCs w:val="40"/>
-        </w:rPr>
-      </w:pPr>
-    </w:p>
-    <w:p>
-      <w:pPr>
-        <w:pStyle w:val="Paragrafoelenco"/>
-        <w:ind w:left="927"/>
-        <w:rPr>
-          <w:b/>
-          <w:bCs/>
-          <w:sz w:val="40"/>
-          <w:szCs w:val="40"/>
-        </w:rPr>
-      </w:pPr>
     </w:p>
     <w:p>
       <w:pPr>
@@ -5810,6 +6544,7 @@
           <w:sz w:val="44"/>
           <w:szCs w:val="44"/>
         </w:rPr>
+        <w:lastRenderedPageBreak/>
         <w:drawing>
           <wp:inline distT="0" distB="0" distL="0" distR="0" wp14:anchorId="2A179409" wp14:editId="6596E546">
             <wp:extent cx="4219575" cy="3048000"/>
@@ -5828,7 +6563,7 @@
                     </pic:cNvPicPr>
                   </pic:nvPicPr>
                   <pic:blipFill>
-                    <a:blip r:embed="rId7">
+                    <a:blip r:embed="rId8">
                       <a:extLst>
                         <a:ext uri="{28A0092B-C50C-407E-A947-70E740481C1C}">
                           <a14:useLocalDpi xmlns:a14="http://schemas.microsoft.com/office/drawing/2010/main" val="0"/>
@@ -5916,7 +6651,21 @@
                 <w:b/>
                 <w:bCs/>
               </w:rPr>
-              <w:t>Candidatura – UC 3.1</w:t>
+              <w:t xml:space="preserve">Candidatura – UC </w:t>
+            </w:r>
+            <w:r>
+              <w:rPr>
+                <w:b/>
+                <w:bCs/>
+              </w:rPr>
+              <w:t>4</w:t>
+            </w:r>
+            <w:r>
+              <w:rPr>
+                <w:b/>
+                <w:bCs/>
+              </w:rPr>
+              <w:t>.1</w:t>
             </w:r>
           </w:p>
         </w:tc>
@@ -6044,8 +6793,19 @@
                 <w:i/>
                 <w:iCs/>
               </w:rPr>
-              <w:t>Entry condition</w:t>
-            </w:r>
+              <w:t xml:space="preserve">Entry </w:t>
+            </w:r>
+            <w:proofErr w:type="spellStart"/>
+            <w:r>
+              <w:rPr>
+                <w:b/>
+                <w:bCs/>
+                <w:i/>
+                <w:iCs/>
+              </w:rPr>
+              <w:t>condition</w:t>
+            </w:r>
+            <w:proofErr w:type="spellEnd"/>
           </w:p>
         </w:tc>
         <w:tc>
@@ -6108,7 +6868,7 @@
               <w:pStyle w:val="Paragrafoelenco"/>
               <w:numPr>
                 <w:ilvl w:val="0"/>
-                <w:numId w:val="27"/>
+                <w:numId w:val="15"/>
               </w:numPr>
             </w:pPr>
             <w:r>
@@ -6133,7 +6893,7 @@
               <w:pStyle w:val="Paragrafoelenco"/>
               <w:numPr>
                 <w:ilvl w:val="0"/>
-                <w:numId w:val="27"/>
+                <w:numId w:val="15"/>
               </w:numPr>
               <w:jc w:val="right"/>
             </w:pPr>
@@ -6166,7 +6926,7 @@
               <w:pStyle w:val="Paragrafoelenco"/>
               <w:numPr>
                 <w:ilvl w:val="0"/>
-                <w:numId w:val="27"/>
+                <w:numId w:val="15"/>
               </w:numPr>
               <w:jc w:val="right"/>
             </w:pPr>
@@ -6209,8 +6969,19 @@
                 <w:i/>
                 <w:iCs/>
               </w:rPr>
-              <w:t>Exit condition</w:t>
-            </w:r>
+              <w:t xml:space="preserve">Exit </w:t>
+            </w:r>
+            <w:proofErr w:type="spellStart"/>
+            <w:r>
+              <w:rPr>
+                <w:b/>
+                <w:bCs/>
+                <w:i/>
+                <w:iCs/>
+              </w:rPr>
+              <w:t>condition</w:t>
+            </w:r>
+            <w:proofErr w:type="spellEnd"/>
           </w:p>
         </w:tc>
         <w:tc>
@@ -6291,6 +7062,7 @@
                 <w:bCs/>
               </w:rPr>
             </w:pPr>
+            <w:proofErr w:type="spellStart"/>
             <w:r>
               <w:rPr>
                 <w:b/>
@@ -6312,6 +7084,7 @@
               </w:rPr>
               <w:t>Effettuate</w:t>
             </w:r>
+            <w:proofErr w:type="spellEnd"/>
             <w:r>
               <w:rPr>
                 <w:b/>
@@ -6324,7 +7097,14 @@
                 <w:b/>
                 <w:bCs/>
               </w:rPr>
-              <w:t>– UC 3.</w:t>
+              <w:t xml:space="preserve">– UC </w:t>
+            </w:r>
+            <w:r>
+              <w:rPr>
+                <w:b/>
+                <w:bCs/>
+              </w:rPr>
+              <w:t>4.</w:t>
             </w:r>
             <w:r>
               <w:rPr>
@@ -6459,9 +7239,19 @@
                 <w:i/>
                 <w:iCs/>
               </w:rPr>
-              <w:lastRenderedPageBreak/>
-              <w:t>Entry condition</w:t>
-            </w:r>
+              <w:t xml:space="preserve">Entry </w:t>
+            </w:r>
+            <w:proofErr w:type="spellStart"/>
+            <w:r>
+              <w:rPr>
+                <w:b/>
+                <w:bCs/>
+                <w:i/>
+                <w:iCs/>
+              </w:rPr>
+              <w:t>condition</w:t>
+            </w:r>
+            <w:proofErr w:type="spellEnd"/>
           </w:p>
         </w:tc>
         <w:tc>
@@ -6482,7 +7272,13 @@
               <w:t>propria pagina personale</w:t>
             </w:r>
             <w:r>
-              <w:t xml:space="preserve"> (UC 1.4).</w:t>
+              <w:t xml:space="preserve"> (UC </w:t>
+            </w:r>
+            <w:r>
+              <w:t>3.1</w:t>
+            </w:r>
+            <w:r>
+              <w:t>).</w:t>
             </w:r>
           </w:p>
         </w:tc>
@@ -6511,6 +7307,7 @@
                 <w:i/>
                 <w:iCs/>
               </w:rPr>
+              <w:lastRenderedPageBreak/>
               <w:t>Flusso di eventi</w:t>
             </w:r>
           </w:p>
@@ -6524,7 +7321,7 @@
               <w:pStyle w:val="Paragrafoelenco"/>
               <w:numPr>
                 <w:ilvl w:val="0"/>
-                <w:numId w:val="28"/>
+                <w:numId w:val="16"/>
               </w:numPr>
             </w:pPr>
             <w:r>
@@ -6555,7 +7352,7 @@
               <w:pStyle w:val="Paragrafoelenco"/>
               <w:numPr>
                 <w:ilvl w:val="0"/>
-                <w:numId w:val="28"/>
+                <w:numId w:val="16"/>
               </w:numPr>
               <w:jc w:val="right"/>
             </w:pPr>
@@ -6613,8 +7410,19 @@
                 <w:i/>
                 <w:iCs/>
               </w:rPr>
-              <w:t>Exit condition</w:t>
-            </w:r>
+              <w:t xml:space="preserve">Exit </w:t>
+            </w:r>
+            <w:proofErr w:type="spellStart"/>
+            <w:r>
+              <w:rPr>
+                <w:b/>
+                <w:bCs/>
+                <w:i/>
+                <w:iCs/>
+              </w:rPr>
+              <w:t>condition</w:t>
+            </w:r>
+            <w:proofErr w:type="spellEnd"/>
           </w:p>
         </w:tc>
         <w:tc>
@@ -6720,7 +7528,7 @@
                     </pic:cNvPicPr>
                   </pic:nvPicPr>
                   <pic:blipFill>
-                    <a:blip r:embed="rId8">
+                    <a:blip r:embed="rId9">
                       <a:extLst>
                         <a:ext uri="{28A0092B-C50C-407E-A947-70E740481C1C}">
                           <a14:useLocalDpi xmlns:a14="http://schemas.microsoft.com/office/drawing/2010/main" val="0"/>
@@ -6803,12 +7611,35 @@
                 <w:bCs/>
               </w:rPr>
             </w:pPr>
-            <w:r>
-              <w:rPr>
-                <w:b/>
-                <w:bCs/>
-              </w:rPr>
-              <w:t>PubblicazioneAnnuncio – UC 4.1</w:t>
+            <w:proofErr w:type="spellStart"/>
+            <w:r>
+              <w:rPr>
+                <w:b/>
+                <w:bCs/>
+              </w:rPr>
+              <w:t>PubblicazioneAnnuncio</w:t>
+            </w:r>
+            <w:proofErr w:type="spellEnd"/>
+            <w:r>
+              <w:rPr>
+                <w:b/>
+                <w:bCs/>
+              </w:rPr>
+              <w:t xml:space="preserve"> – UC </w:t>
+            </w:r>
+            <w:r>
+              <w:rPr>
+                <w:b/>
+                <w:bCs/>
+              </w:rPr>
+              <w:t>5</w:t>
+            </w:r>
+            <w:r>
+              <w:rPr>
+                <w:b/>
+                <w:bCs/>
+              </w:rPr>
+              <w:t>.1</w:t>
             </w:r>
           </w:p>
         </w:tc>
@@ -6936,8 +7767,19 @@
                 <w:i/>
                 <w:iCs/>
               </w:rPr>
-              <w:t>Entry condition</w:t>
-            </w:r>
+              <w:t xml:space="preserve">Entry </w:t>
+            </w:r>
+            <w:proofErr w:type="spellStart"/>
+            <w:r>
+              <w:rPr>
+                <w:b/>
+                <w:bCs/>
+                <w:i/>
+                <w:iCs/>
+              </w:rPr>
+              <w:t>condition</w:t>
+            </w:r>
+            <w:proofErr w:type="spellEnd"/>
           </w:p>
         </w:tc>
         <w:tc>
@@ -6984,7 +7826,6 @@
                 <w:i/>
                 <w:iCs/>
               </w:rPr>
-              <w:lastRenderedPageBreak/>
               <w:t>Flusso di eventi</w:t>
             </w:r>
           </w:p>
@@ -6998,7 +7839,7 @@
               <w:pStyle w:val="Paragrafoelenco"/>
               <w:numPr>
                 <w:ilvl w:val="0"/>
-                <w:numId w:val="29"/>
+                <w:numId w:val="17"/>
               </w:numPr>
             </w:pPr>
             <w:r>
@@ -7019,10 +7860,11 @@
               <w:pStyle w:val="Paragrafoelenco"/>
               <w:numPr>
                 <w:ilvl w:val="0"/>
-                <w:numId w:val="29"/>
+                <w:numId w:val="17"/>
               </w:numPr>
             </w:pPr>
             <w:r>
+              <w:lastRenderedPageBreak/>
               <w:t>L’utente c</w:t>
             </w:r>
             <w:r>
@@ -7073,7 +7915,7 @@
               <w:pStyle w:val="Paragrafoelenco"/>
               <w:numPr>
                 <w:ilvl w:val="0"/>
-                <w:numId w:val="29"/>
+                <w:numId w:val="17"/>
               </w:numPr>
             </w:pPr>
             <w:r>
@@ -7091,7 +7933,7 @@
               <w:pStyle w:val="Paragrafoelenco"/>
               <w:numPr>
                 <w:ilvl w:val="0"/>
-                <w:numId w:val="29"/>
+                <w:numId w:val="17"/>
               </w:numPr>
               <w:jc w:val="right"/>
             </w:pPr>
@@ -7154,8 +7996,20 @@
                 <w:i/>
                 <w:iCs/>
               </w:rPr>
-              <w:t>Exit condition</w:t>
-            </w:r>
+              <w:lastRenderedPageBreak/>
+              <w:t xml:space="preserve">Exit </w:t>
+            </w:r>
+            <w:proofErr w:type="spellStart"/>
+            <w:r>
+              <w:rPr>
+                <w:b/>
+                <w:bCs/>
+                <w:i/>
+                <w:iCs/>
+              </w:rPr>
+              <w:t>condition</w:t>
+            </w:r>
+            <w:proofErr w:type="spellEnd"/>
           </w:p>
         </w:tc>
         <w:tc>
@@ -7237,12 +8091,35 @@
                 <w:bCs/>
               </w:rPr>
             </w:pPr>
-            <w:r>
-              <w:rPr>
-                <w:b/>
-                <w:bCs/>
-              </w:rPr>
-              <w:t>VisualizzaAnnunciPubblicati – UC 4.2</w:t>
+            <w:proofErr w:type="spellStart"/>
+            <w:r>
+              <w:rPr>
+                <w:b/>
+                <w:bCs/>
+              </w:rPr>
+              <w:t>VisualizzaAnnunciPubblicati</w:t>
+            </w:r>
+            <w:proofErr w:type="spellEnd"/>
+            <w:r>
+              <w:rPr>
+                <w:b/>
+                <w:bCs/>
+              </w:rPr>
+              <w:t xml:space="preserve"> – UC </w:t>
+            </w:r>
+            <w:r>
+              <w:rPr>
+                <w:b/>
+                <w:bCs/>
+              </w:rPr>
+              <w:t>5</w:t>
+            </w:r>
+            <w:r>
+              <w:rPr>
+                <w:b/>
+                <w:bCs/>
+              </w:rPr>
+              <w:t>.2</w:t>
             </w:r>
           </w:p>
         </w:tc>
@@ -7370,8 +8247,19 @@
                 <w:i/>
                 <w:iCs/>
               </w:rPr>
-              <w:t>Entry condition</w:t>
-            </w:r>
+              <w:t xml:space="preserve">Entry </w:t>
+            </w:r>
+            <w:proofErr w:type="spellStart"/>
+            <w:r>
+              <w:rPr>
+                <w:b/>
+                <w:bCs/>
+                <w:i/>
+                <w:iCs/>
+              </w:rPr>
+              <w:t>condition</w:t>
+            </w:r>
+            <w:proofErr w:type="spellEnd"/>
           </w:p>
         </w:tc>
         <w:tc>
@@ -7431,7 +8319,7 @@
               <w:pStyle w:val="Paragrafoelenco"/>
               <w:numPr>
                 <w:ilvl w:val="0"/>
-                <w:numId w:val="30"/>
+                <w:numId w:val="18"/>
               </w:numPr>
             </w:pPr>
             <w:r>
@@ -7458,7 +8346,7 @@
               <w:pStyle w:val="Paragrafoelenco"/>
               <w:numPr>
                 <w:ilvl w:val="0"/>
-                <w:numId w:val="30"/>
+                <w:numId w:val="18"/>
               </w:numPr>
               <w:jc w:val="right"/>
             </w:pPr>
@@ -7503,8 +8391,19 @@
                 <w:i/>
                 <w:iCs/>
               </w:rPr>
-              <w:t>Exit condition</w:t>
-            </w:r>
+              <w:t xml:space="preserve">Exit </w:t>
+            </w:r>
+            <w:proofErr w:type="spellStart"/>
+            <w:r>
+              <w:rPr>
+                <w:b/>
+                <w:bCs/>
+                <w:i/>
+                <w:iCs/>
+              </w:rPr>
+              <w:t>condition</w:t>
+            </w:r>
+            <w:proofErr w:type="spellEnd"/>
           </w:p>
         </w:tc>
         <w:tc>
@@ -7586,12 +8485,35 @@
                 <w:bCs/>
               </w:rPr>
             </w:pPr>
-            <w:r>
-              <w:rPr>
-                <w:b/>
-                <w:bCs/>
-              </w:rPr>
-              <w:t>VisualizzaCandidatureRicevute – UC 4.3</w:t>
+            <w:proofErr w:type="spellStart"/>
+            <w:r>
+              <w:rPr>
+                <w:b/>
+                <w:bCs/>
+              </w:rPr>
+              <w:t>VisualizzaCandidatureRicevute</w:t>
+            </w:r>
+            <w:proofErr w:type="spellEnd"/>
+            <w:r>
+              <w:rPr>
+                <w:b/>
+                <w:bCs/>
+              </w:rPr>
+              <w:t xml:space="preserve"> – UC </w:t>
+            </w:r>
+            <w:r>
+              <w:rPr>
+                <w:b/>
+                <w:bCs/>
+              </w:rPr>
+              <w:t>5</w:t>
+            </w:r>
+            <w:r>
+              <w:rPr>
+                <w:b/>
+                <w:bCs/>
+              </w:rPr>
+              <w:t>.3</w:t>
             </w:r>
           </w:p>
         </w:tc>
@@ -7719,8 +8641,19 @@
                 <w:i/>
                 <w:iCs/>
               </w:rPr>
-              <w:t>Entry condition</w:t>
-            </w:r>
+              <w:t xml:space="preserve">Entry </w:t>
+            </w:r>
+            <w:proofErr w:type="spellStart"/>
+            <w:r>
+              <w:rPr>
+                <w:b/>
+                <w:bCs/>
+                <w:i/>
+                <w:iCs/>
+              </w:rPr>
+              <w:t>condition</w:t>
+            </w:r>
+            <w:proofErr w:type="spellEnd"/>
           </w:p>
         </w:tc>
         <w:tc>
@@ -7738,7 +8671,13 @@
               <w:t xml:space="preserve">utente risulta loggato, sta visualizzando l’elenco degli annunci da lui pubblicati </w:t>
             </w:r>
             <w:r>
-              <w:t xml:space="preserve">(UC 4.2) </w:t>
+              <w:t xml:space="preserve">(UC </w:t>
+            </w:r>
+            <w:r>
+              <w:t>5</w:t>
+            </w:r>
+            <w:r>
+              <w:t xml:space="preserve">.2) </w:t>
             </w:r>
             <w:r>
               <w:t>e clicca su uno di essi.</w:t>
@@ -7783,7 +8722,7 @@
               <w:pStyle w:val="Paragrafoelenco"/>
               <w:numPr>
                 <w:ilvl w:val="0"/>
-                <w:numId w:val="34"/>
+                <w:numId w:val="21"/>
               </w:numPr>
             </w:pPr>
             <w:r>
@@ -7811,7 +8750,7 @@
               <w:pStyle w:val="Paragrafoelenco"/>
               <w:numPr>
                 <w:ilvl w:val="0"/>
-                <w:numId w:val="34"/>
+                <w:numId w:val="21"/>
               </w:numPr>
               <w:jc w:val="right"/>
             </w:pPr>
@@ -7867,8 +8806,19 @@
                 <w:iCs/>
               </w:rPr>
               <w:lastRenderedPageBreak/>
-              <w:t>Exit condition</w:t>
-            </w:r>
+              <w:t xml:space="preserve">Exit </w:t>
+            </w:r>
+            <w:proofErr w:type="spellStart"/>
+            <w:r>
+              <w:rPr>
+                <w:b/>
+                <w:bCs/>
+                <w:i/>
+                <w:iCs/>
+              </w:rPr>
+              <w:t>condition</w:t>
+            </w:r>
+            <w:proofErr w:type="spellEnd"/>
           </w:p>
         </w:tc>
         <w:tc>
@@ -7920,6 +8870,15 @@
         </w:rPr>
         <w:t>Gestore degli annunci</w:t>
       </w:r>
+      <w:r>
+        <w:rPr>
+          <w:b/>
+          <w:bCs/>
+          <w:sz w:val="36"/>
+          <w:szCs w:val="36"/>
+        </w:rPr>
+        <w:t xml:space="preserve"> – Use Cases</w:t>
+      </w:r>
     </w:p>
     <w:p>
       <w:pPr>
@@ -7953,10 +8912,10 @@
           <w:szCs w:val="36"/>
         </w:rPr>
         <w:drawing>
-          <wp:inline distT="0" distB="0" distL="0" distR="0" wp14:anchorId="7DCD36BC" wp14:editId="535F2812">
-            <wp:extent cx="5467350" cy="3324225"/>
-            <wp:effectExtent l="0" t="0" r="0" b="9525"/>
-            <wp:docPr id="5" name="Immagine 5"/>
+          <wp:inline distT="0" distB="0" distL="0" distR="0" wp14:anchorId="2565E8E6" wp14:editId="4C9EBE00">
+            <wp:extent cx="5471160" cy="3322320"/>
+            <wp:effectExtent l="0" t="0" r="0" b="0"/>
+            <wp:docPr id="7" name="Immagine 7"/>
             <wp:cNvGraphicFramePr>
               <a:graphicFrameLocks xmlns:a="http://schemas.openxmlformats.org/drawingml/2006/main" noChangeAspect="1"/>
             </wp:cNvGraphicFramePr>
@@ -7964,13 +8923,13 @@
               <a:graphicData uri="http://schemas.openxmlformats.org/drawingml/2006/picture">
                 <pic:pic xmlns:pic="http://schemas.openxmlformats.org/drawingml/2006/picture">
                   <pic:nvPicPr>
-                    <pic:cNvPr id="0" name="Picture 5"/>
+                    <pic:cNvPr id="0" name="Picture 1"/>
                     <pic:cNvPicPr>
                       <a:picLocks noChangeAspect="1" noChangeArrowheads="1"/>
                     </pic:cNvPicPr>
                   </pic:nvPicPr>
                   <pic:blipFill>
-                    <a:blip r:embed="rId9">
+                    <a:blip r:embed="rId10">
                       <a:extLst>
                         <a:ext uri="{28A0092B-C50C-407E-A947-70E740481C1C}">
                           <a14:useLocalDpi xmlns:a14="http://schemas.microsoft.com/office/drawing/2010/main" val="0"/>
@@ -7985,7 +8944,7 @@
                   <pic:spPr bwMode="auto">
                     <a:xfrm>
                       <a:off x="0" y="0"/>
-                      <a:ext cx="5467350" cy="3324225"/>
+                      <a:ext cx="5471160" cy="3322320"/>
                     </a:xfrm>
                     <a:prstGeom prst="rect">
                       <a:avLst/>
@@ -8053,19 +9012,42 @@
                 <w:bCs/>
               </w:rPr>
             </w:pPr>
-            <w:r>
-              <w:rPr>
-                <w:b/>
-                <w:bCs/>
-              </w:rPr>
-              <w:t xml:space="preserve">FiltroPerGestione </w:t>
-            </w:r>
-            <w:r>
-              <w:rPr>
-                <w:b/>
-                <w:bCs/>
-              </w:rPr>
-              <w:t>– UC 5.1</w:t>
+            <w:proofErr w:type="spellStart"/>
+            <w:r>
+              <w:rPr>
+                <w:b/>
+                <w:bCs/>
+              </w:rPr>
+              <w:t>FiltroPerGestione</w:t>
+            </w:r>
+            <w:proofErr w:type="spellEnd"/>
+            <w:r>
+              <w:rPr>
+                <w:b/>
+                <w:bCs/>
+              </w:rPr>
+              <w:t xml:space="preserve"> </w:t>
+            </w:r>
+            <w:r>
+              <w:rPr>
+                <w:b/>
+                <w:bCs/>
+              </w:rPr>
+              <w:t xml:space="preserve">– UC </w:t>
+            </w:r>
+            <w:r>
+              <w:rPr>
+                <w:b/>
+                <w:bCs/>
+              </w:rPr>
+              <w:t>6</w:t>
+            </w:r>
+            <w:r>
+              <w:rPr>
+                <w:b/>
+                <w:bCs/>
+              </w:rPr>
+              <w:t>.1</w:t>
             </w:r>
           </w:p>
         </w:tc>
@@ -8190,8 +9172,19 @@
                 <w:i/>
                 <w:iCs/>
               </w:rPr>
-              <w:t>Entry condition</w:t>
-            </w:r>
+              <w:t xml:space="preserve">Entry </w:t>
+            </w:r>
+            <w:proofErr w:type="spellStart"/>
+            <w:r>
+              <w:rPr>
+                <w:b/>
+                <w:bCs/>
+                <w:i/>
+                <w:iCs/>
+              </w:rPr>
+              <w:t>condition</w:t>
+            </w:r>
+            <w:proofErr w:type="spellEnd"/>
           </w:p>
         </w:tc>
         <w:tc>
@@ -8251,7 +9244,7 @@
               <w:pStyle w:val="Paragrafoelenco"/>
               <w:numPr>
                 <w:ilvl w:val="0"/>
-                <w:numId w:val="31"/>
+                <w:numId w:val="19"/>
               </w:numPr>
             </w:pPr>
             <w:r>
@@ -8284,7 +9277,7 @@
               <w:pStyle w:val="Paragrafoelenco"/>
               <w:numPr>
                 <w:ilvl w:val="0"/>
-                <w:numId w:val="31"/>
+                <w:numId w:val="19"/>
               </w:numPr>
             </w:pPr>
             <w:r>
@@ -8306,7 +9299,7 @@
               <w:pStyle w:val="Paragrafoelenco"/>
               <w:numPr>
                 <w:ilvl w:val="0"/>
-                <w:numId w:val="31"/>
+                <w:numId w:val="19"/>
               </w:numPr>
               <w:jc w:val="right"/>
             </w:pPr>
@@ -8374,9 +9367,19 @@
                 <w:i/>
                 <w:iCs/>
               </w:rPr>
-              <w:lastRenderedPageBreak/>
-              <w:t>Exit condition</w:t>
-            </w:r>
+              <w:t xml:space="preserve">Exit </w:t>
+            </w:r>
+            <w:proofErr w:type="spellStart"/>
+            <w:r>
+              <w:rPr>
+                <w:b/>
+                <w:bCs/>
+                <w:i/>
+                <w:iCs/>
+              </w:rPr>
+              <w:t>condition</w:t>
+            </w:r>
+            <w:proofErr w:type="spellEnd"/>
           </w:p>
         </w:tc>
         <w:tc>
@@ -8444,6 +9447,7 @@
                 <w:i/>
                 <w:iCs/>
               </w:rPr>
+              <w:lastRenderedPageBreak/>
               <w:t>Nome</w:t>
             </w:r>
           </w:p>
@@ -8460,12 +9464,35 @@
                 <w:bCs/>
               </w:rPr>
             </w:pPr>
-            <w:r>
-              <w:rPr>
-                <w:b/>
-                <w:bCs/>
-              </w:rPr>
-              <w:t>CancellaAnnuncio – UC 5.2</w:t>
+            <w:proofErr w:type="spellStart"/>
+            <w:r>
+              <w:rPr>
+                <w:b/>
+                <w:bCs/>
+              </w:rPr>
+              <w:t>CancellaAnnuncio</w:t>
+            </w:r>
+            <w:proofErr w:type="spellEnd"/>
+            <w:r>
+              <w:rPr>
+                <w:b/>
+                <w:bCs/>
+              </w:rPr>
+              <w:t xml:space="preserve"> – UC </w:t>
+            </w:r>
+            <w:r>
+              <w:rPr>
+                <w:b/>
+                <w:bCs/>
+              </w:rPr>
+              <w:t>6</w:t>
+            </w:r>
+            <w:r>
+              <w:rPr>
+                <w:b/>
+                <w:bCs/>
+              </w:rPr>
+              <w:t>.2</w:t>
             </w:r>
           </w:p>
         </w:tc>
@@ -8587,8 +9614,19 @@
                 <w:i/>
                 <w:iCs/>
               </w:rPr>
-              <w:t>Entry condition</w:t>
-            </w:r>
+              <w:t xml:space="preserve">Entry </w:t>
+            </w:r>
+            <w:proofErr w:type="spellStart"/>
+            <w:r>
+              <w:rPr>
+                <w:b/>
+                <w:bCs/>
+                <w:i/>
+                <w:iCs/>
+              </w:rPr>
+              <w:t>condition</w:t>
+            </w:r>
+            <w:proofErr w:type="spellEnd"/>
           </w:p>
         </w:tc>
         <w:tc>
@@ -8645,7 +9683,7 @@
               <w:pStyle w:val="Paragrafoelenco"/>
               <w:numPr>
                 <w:ilvl w:val="0"/>
-                <w:numId w:val="36"/>
+                <w:numId w:val="22"/>
               </w:numPr>
             </w:pPr>
             <w:r>
@@ -8672,7 +9710,7 @@
               <w:pStyle w:val="Paragrafoelenco"/>
               <w:numPr>
                 <w:ilvl w:val="0"/>
-                <w:numId w:val="36"/>
+                <w:numId w:val="22"/>
               </w:numPr>
               <w:jc w:val="right"/>
             </w:pPr>
@@ -8712,7 +9750,7 @@
               <w:pStyle w:val="Paragrafoelenco"/>
               <w:numPr>
                 <w:ilvl w:val="0"/>
-                <w:numId w:val="36"/>
+                <w:numId w:val="22"/>
               </w:numPr>
             </w:pPr>
             <w:r>
@@ -8739,7 +9777,7 @@
               <w:pStyle w:val="Paragrafoelenco"/>
               <w:numPr>
                 <w:ilvl w:val="0"/>
-                <w:numId w:val="36"/>
+                <w:numId w:val="22"/>
               </w:numPr>
               <w:jc w:val="right"/>
             </w:pPr>
@@ -8756,7 +9794,7 @@
               <w:pStyle w:val="Paragrafoelenco"/>
               <w:numPr>
                 <w:ilvl w:val="0"/>
-                <w:numId w:val="36"/>
+                <w:numId w:val="22"/>
               </w:numPr>
               <w:jc w:val="right"/>
             </w:pPr>
@@ -8790,8 +9828,19 @@
                 <w:i/>
                 <w:iCs/>
               </w:rPr>
-              <w:t>Exit condition</w:t>
-            </w:r>
+              <w:t xml:space="preserve">Exit </w:t>
+            </w:r>
+            <w:proofErr w:type="spellStart"/>
+            <w:r>
+              <w:rPr>
+                <w:b/>
+                <w:bCs/>
+                <w:i/>
+                <w:iCs/>
+              </w:rPr>
+              <w:t>condition</w:t>
+            </w:r>
+            <w:proofErr w:type="spellEnd"/>
           </w:p>
         </w:tc>
         <w:tc>
@@ -8871,26 +9920,49 @@
                 <w:bCs/>
               </w:rPr>
             </w:pPr>
-            <w:r>
-              <w:rPr>
-                <w:b/>
-                <w:bCs/>
-              </w:rPr>
-              <w:t>SegnalazioneAnnuncio</w:t>
-            </w:r>
-            <w:r>
-              <w:rPr>
-                <w:b/>
-                <w:bCs/>
-              </w:rPr>
-              <w:t xml:space="preserve"> – UC 5.</w:t>
-            </w:r>
-            <w:r>
-              <w:rPr>
-                <w:b/>
-                <w:bCs/>
-              </w:rPr>
-              <w:t>3</w:t>
+            <w:proofErr w:type="spellStart"/>
+            <w:r>
+              <w:rPr>
+                <w:b/>
+                <w:bCs/>
+              </w:rPr>
+              <w:t>Segnalazione</w:t>
+            </w:r>
+            <w:r>
+              <w:rPr>
+                <w:b/>
+                <w:bCs/>
+              </w:rPr>
+              <w:t>Utente</w:t>
+            </w:r>
+            <w:proofErr w:type="spellEnd"/>
+            <w:r>
+              <w:rPr>
+                <w:b/>
+                <w:bCs/>
+              </w:rPr>
+              <w:t xml:space="preserve"> </w:t>
+            </w:r>
+            <w:r>
+              <w:rPr>
+                <w:b/>
+                <w:bCs/>
+              </w:rPr>
+              <w:t xml:space="preserve">– UC </w:t>
+            </w:r>
+            <w:r>
+              <w:rPr>
+                <w:b/>
+                <w:bCs/>
+              </w:rPr>
+              <w:t>6</w:t>
+            </w:r>
+            <w:r>
+              <w:rPr>
+                <w:b/>
+                <w:bCs/>
+              </w:rPr>
+              <w:t>.3</w:t>
             </w:r>
           </w:p>
         </w:tc>
@@ -8932,10 +10004,13 @@
               <w:jc w:val="center"/>
             </w:pPr>
             <w:r>
-              <w:t>RF</w:t>
-            </w:r>
-            <w:r>
-              <w:t>11, RF12,RF13</w:t>
+              <w:t>RF11, RF12,</w:t>
+            </w:r>
+            <w:r>
+              <w:t xml:space="preserve"> </w:t>
+            </w:r>
+            <w:r>
+              <w:t>RF13</w:t>
             </w:r>
           </w:p>
         </w:tc>
@@ -9015,8 +10090,19 @@
                 <w:i/>
                 <w:iCs/>
               </w:rPr>
-              <w:t>Entry condition</w:t>
-            </w:r>
+              <w:t xml:space="preserve">Entry </w:t>
+            </w:r>
+            <w:proofErr w:type="spellStart"/>
+            <w:r>
+              <w:rPr>
+                <w:b/>
+                <w:bCs/>
+                <w:i/>
+                <w:iCs/>
+              </w:rPr>
+              <w:t>condition</w:t>
+            </w:r>
+            <w:proofErr w:type="spellEnd"/>
           </w:p>
         </w:tc>
         <w:tc>
@@ -9028,10 +10114,13 @@
               <w:jc w:val="center"/>
             </w:pPr>
             <w:r>
-              <w:t>Il gest</w:t>
-            </w:r>
-            <w:r>
-              <w:t>ore ha usato il filtro per cercare gli annunci in una specifica data e ha visto un annuncio non conforme allo standard.</w:t>
+              <w:t xml:space="preserve">Il gestore ha rimosso molti annunci pubblicati da un’azienda (UC </w:t>
+            </w:r>
+            <w:r>
+              <w:t>6</w:t>
+            </w:r>
+            <w:r>
+              <w:t>.1) o nota un’anomalia nell’azienda e clicca sul nome dell’azienda per visualizzarne la pagina.</w:t>
             </w:r>
           </w:p>
         </w:tc>
@@ -9073,7 +10162,7 @@
               <w:pStyle w:val="Paragrafoelenco"/>
               <w:numPr>
                 <w:ilvl w:val="0"/>
-                <w:numId w:val="50"/>
+                <w:numId w:val="26"/>
               </w:numPr>
             </w:pPr>
             <w:r>
@@ -9090,42 +10179,31 @@
             <w:pPr>
               <w:pStyle w:val="Paragrafoelenco"/>
               <w:ind w:left="3540"/>
-            </w:pPr>
-            <w:r>
-              <w:t xml:space="preserve">2.   </w:t>
-            </w:r>
-            <w:r>
-              <w:t xml:space="preserve">Il sistema mostra </w:t>
-            </w:r>
-            <w:r>
-              <w:t>una</w:t>
+              <w:jc w:val="right"/>
+            </w:pPr>
+            <w:r>
+              <w:t>2.   Il sistema mostra una</w:t>
+            </w:r>
+            <w:r>
+              <w:t xml:space="preserve"> </w:t>
+            </w:r>
+            <w:r>
+              <w:t>pagina contenente un</w:t>
+            </w:r>
+            <w:r>
+              <w:t xml:space="preserve">a </w:t>
+            </w:r>
+            <w:r>
+              <w:t>sezione per inserire</w:t>
             </w:r>
           </w:p>
           <w:p>
             <w:pPr>
               <w:pStyle w:val="Paragrafoelenco"/>
               <w:ind w:left="3540"/>
-            </w:pPr>
-            <w:r>
-              <w:t>pagina contenente una</w:t>
-            </w:r>
-          </w:p>
-          <w:p>
-            <w:pPr>
-              <w:pStyle w:val="Paragrafoelenco"/>
-              <w:ind w:left="3540"/>
-            </w:pPr>
-            <w:r>
-              <w:t>sezione per inserire</w:t>
-            </w:r>
-          </w:p>
-          <w:p>
-            <w:pPr>
-              <w:pStyle w:val="Paragrafoelenco"/>
-              <w:ind w:left="3540"/>
-            </w:pPr>
-            <w:r>
-              <w:lastRenderedPageBreak/>
+              <w:jc w:val="right"/>
+            </w:pPr>
+            <w:r>
               <w:t>informazioni riguardanti la segnalazione</w:t>
             </w:r>
           </w:p>
@@ -9141,74 +10219,51 @@
           </w:p>
           <w:p>
             <w:pPr>
+              <w:ind w:left="709"/>
+            </w:pPr>
+            <w:r>
+              <w:t xml:space="preserve">3.    </w:t>
+            </w:r>
+            <w:r>
+              <w:t>Il gestore inserisce le informazioni e</w:t>
+            </w:r>
+          </w:p>
+          <w:p>
+            <w:pPr>
               <w:pStyle w:val="Paragrafoelenco"/>
               <w:ind w:left="1069"/>
+            </w:pPr>
+            <w:r>
+              <w:t>preme il bottone “Invia Segnalazione”.</w:t>
+            </w:r>
+          </w:p>
+          <w:p>
+            <w:pPr>
+              <w:pStyle w:val="Paragrafoelenco"/>
+              <w:ind w:left="1069"/>
+            </w:pPr>
+          </w:p>
+          <w:p>
+            <w:pPr>
+              <w:ind w:left="709"/>
               <w:jc w:val="right"/>
             </w:pPr>
-          </w:p>
-          <w:p>
-            <w:pPr>
-              <w:pStyle w:val="Paragrafoelenco"/>
-              <w:numPr>
-                <w:ilvl w:val="0"/>
-                <w:numId w:val="50"/>
-              </w:numPr>
-            </w:pPr>
-            <w:r>
-              <w:t>Il gestore inserisce le informazioni</w:t>
-            </w:r>
-            <w:r>
-              <w:t xml:space="preserve"> </w:t>
-            </w:r>
-            <w:r>
-              <w:t>e</w:t>
-            </w:r>
-          </w:p>
-          <w:p>
-            <w:pPr>
-              <w:pStyle w:val="Paragrafoelenco"/>
-              <w:ind w:left="1069"/>
-            </w:pPr>
-            <w:r>
-              <w:t>preme il bottone “Invia Segnalazione”</w:t>
-            </w:r>
-            <w:r>
-              <w:t>.</w:t>
-            </w:r>
-          </w:p>
-          <w:p>
-            <w:pPr>
-              <w:pStyle w:val="Paragrafoelenco"/>
-              <w:ind w:left="1069"/>
-            </w:pPr>
-          </w:p>
-          <w:p>
-            <w:pPr>
-              <w:pStyle w:val="Paragrafoelenco"/>
-              <w:numPr>
-                <w:ilvl w:val="0"/>
-                <w:numId w:val="50"/>
-              </w:numPr>
+            <w:r>
+              <w:t xml:space="preserve">4.   </w:t>
+            </w:r>
+            <w:r>
+              <w:t>Il sistema riceve la segnalazione</w:t>
+            </w:r>
+            <w:r>
+              <w:br/>
+              <w:t>e memorizzerà la segnalazione nel</w:t>
+            </w:r>
+          </w:p>
+          <w:p>
+            <w:pPr>
+              <w:pStyle w:val="Paragrafoelenco"/>
+              <w:ind w:left="4248"/>
               <w:jc w:val="right"/>
-            </w:pPr>
-            <w:r>
-              <w:t xml:space="preserve">Il sistema </w:t>
-            </w:r>
-            <w:r>
-              <w:t>riceve la segnalazione</w:t>
-            </w:r>
-            <w:r>
-              <w:br/>
-            </w:r>
-            <w:r>
-              <w:t>e memorizzerà la segnalazione nel</w:t>
-            </w:r>
-          </w:p>
-          <w:p>
-            <w:pPr>
-              <w:pStyle w:val="Paragrafoelenco"/>
-              <w:ind w:left="4248"/>
-              <w:jc w:val="center"/>
               <w:rPr>
                 <w:u w:val="single"/>
               </w:rPr>
@@ -9216,8 +10271,6 @@
             <w:r>
               <w:t>database e visualizzerà una pagina di avvenuta segnalazione.</w:t>
             </w:r>
-            <w:bookmarkStart w:id="0" w:name="_GoBack"/>
-            <w:bookmarkEnd w:id="0"/>
           </w:p>
           <w:p>
             <w:pPr>
@@ -9252,9 +10305,19 @@
                 <w:i/>
                 <w:iCs/>
               </w:rPr>
-              <w:lastRenderedPageBreak/>
-              <w:t>Exit condition</w:t>
-            </w:r>
+              <w:t xml:space="preserve">Exit </w:t>
+            </w:r>
+            <w:proofErr w:type="spellStart"/>
+            <w:r>
+              <w:rPr>
+                <w:b/>
+                <w:bCs/>
+                <w:i/>
+                <w:iCs/>
+              </w:rPr>
+              <w:t>condition</w:t>
+            </w:r>
+            <w:proofErr w:type="spellEnd"/>
           </w:p>
         </w:tc>
         <w:tc>
@@ -9285,11 +10348,7 @@
     </w:p>
     <w:p>
       <w:pPr>
-        <w:pStyle w:val="Paragrafoelenco"/>
-        <w:numPr>
-          <w:ilvl w:val="0"/>
-          <w:numId w:val="50"/>
-        </w:numPr>
+        <w:ind w:left="709"/>
         <w:rPr>
           <w:b/>
           <w:bCs/>
@@ -9304,7 +10363,26 @@
           <w:sz w:val="36"/>
           <w:szCs w:val="36"/>
         </w:rPr>
+        <w:lastRenderedPageBreak/>
+        <w:t xml:space="preserve">7. </w:t>
+      </w:r>
+      <w:r>
+        <w:rPr>
+          <w:b/>
+          <w:bCs/>
+          <w:sz w:val="36"/>
+          <w:szCs w:val="36"/>
+        </w:rPr>
         <w:t>Amministratore</w:t>
+      </w:r>
+      <w:r>
+        <w:rPr>
+          <w:b/>
+          <w:bCs/>
+          <w:sz w:val="36"/>
+          <w:szCs w:val="36"/>
+        </w:rPr>
+        <w:t xml:space="preserve"> – Use Cases</w:t>
       </w:r>
     </w:p>
     <w:p>
@@ -9342,7 +10420,7 @@
                     </pic:cNvPicPr>
                   </pic:nvPicPr>
                   <pic:blipFill>
-                    <a:blip r:embed="rId10">
+                    <a:blip r:embed="rId11">
                       <a:extLst>
                         <a:ext uri="{28A0092B-C50C-407E-A947-70E740481C1C}">
                           <a14:useLocalDpi xmlns:a14="http://schemas.microsoft.com/office/drawing/2010/main" val="0"/>
@@ -9425,12 +10503,35 @@
                 <w:bCs/>
               </w:rPr>
             </w:pPr>
-            <w:r>
-              <w:rPr>
-                <w:b/>
-                <w:bCs/>
-              </w:rPr>
-              <w:t>VisualizzaSegnalazioni – UC 6.1</w:t>
+            <w:proofErr w:type="spellStart"/>
+            <w:r>
+              <w:rPr>
+                <w:b/>
+                <w:bCs/>
+              </w:rPr>
+              <w:t>VisualizzaSegnalazioni</w:t>
+            </w:r>
+            <w:proofErr w:type="spellEnd"/>
+            <w:r>
+              <w:rPr>
+                <w:b/>
+                <w:bCs/>
+              </w:rPr>
+              <w:t xml:space="preserve"> – UC </w:t>
+            </w:r>
+            <w:r>
+              <w:rPr>
+                <w:b/>
+                <w:bCs/>
+              </w:rPr>
+              <w:t>7</w:t>
+            </w:r>
+            <w:r>
+              <w:rPr>
+                <w:b/>
+                <w:bCs/>
+              </w:rPr>
+              <w:t>.1</w:t>
             </w:r>
           </w:p>
         </w:tc>
@@ -9552,8 +10653,19 @@
                 <w:i/>
                 <w:iCs/>
               </w:rPr>
-              <w:t>Entry condition</w:t>
-            </w:r>
+              <w:t xml:space="preserve">Entry </w:t>
+            </w:r>
+            <w:proofErr w:type="spellStart"/>
+            <w:r>
+              <w:rPr>
+                <w:b/>
+                <w:bCs/>
+                <w:i/>
+                <w:iCs/>
+              </w:rPr>
+              <w:t>condition</w:t>
+            </w:r>
+            <w:proofErr w:type="spellEnd"/>
           </w:p>
         </w:tc>
         <w:tc>
@@ -9607,7 +10719,7 @@
               <w:pStyle w:val="Paragrafoelenco"/>
               <w:numPr>
                 <w:ilvl w:val="0"/>
-                <w:numId w:val="33"/>
+                <w:numId w:val="20"/>
               </w:numPr>
             </w:pPr>
             <w:r>
@@ -9644,7 +10756,7 @@
               <w:pStyle w:val="Paragrafoelenco"/>
               <w:numPr>
                 <w:ilvl w:val="0"/>
-                <w:numId w:val="33"/>
+                <w:numId w:val="20"/>
               </w:numPr>
               <w:jc w:val="right"/>
             </w:pPr>
@@ -9683,9 +10795,19 @@
                 <w:i/>
                 <w:iCs/>
               </w:rPr>
-              <w:lastRenderedPageBreak/>
-              <w:t>Exit condition</w:t>
-            </w:r>
+              <w:t xml:space="preserve">Exit </w:t>
+            </w:r>
+            <w:proofErr w:type="spellStart"/>
+            <w:r>
+              <w:rPr>
+                <w:b/>
+                <w:bCs/>
+                <w:i/>
+                <w:iCs/>
+              </w:rPr>
+              <w:t>condition</w:t>
+            </w:r>
+            <w:proofErr w:type="spellEnd"/>
           </w:p>
         </w:tc>
         <w:tc>
@@ -9706,8 +10828,6 @@
     </w:tbl>
     <w:p>
       <w:pPr>
-        <w:pStyle w:val="Paragrafoelenco"/>
-        <w:ind w:left="927"/>
         <w:rPr>
           <w:b/>
           <w:bCs/>
@@ -9767,6 +10887,7 @@
                 <w:bCs/>
               </w:rPr>
             </w:pPr>
+            <w:proofErr w:type="spellStart"/>
             <w:r>
               <w:rPr>
                 <w:b/>
@@ -9779,7 +10900,29 @@
                 <w:b/>
                 <w:bCs/>
               </w:rPr>
-              <w:t>Utente – UC 6.</w:t>
+              <w:t>Utente</w:t>
+            </w:r>
+            <w:proofErr w:type="spellEnd"/>
+            <w:r>
+              <w:rPr>
+                <w:b/>
+                <w:bCs/>
+              </w:rPr>
+              <w:t xml:space="preserve"> – UC </w:t>
+            </w:r>
+            <w:r>
+              <w:rPr>
+                <w:b/>
+                <w:bCs/>
+              </w:rPr>
+              <w:t>7</w:t>
+            </w:r>
+            <w:r>
+              <w:rPr>
+                <w:b/>
+                <w:bCs/>
+              </w:rPr>
+              <w:t>.</w:t>
             </w:r>
             <w:r>
               <w:rPr>
@@ -9911,8 +11054,19 @@
                 <w:i/>
                 <w:iCs/>
               </w:rPr>
-              <w:t>Entry condition</w:t>
-            </w:r>
+              <w:t xml:space="preserve">Entry </w:t>
+            </w:r>
+            <w:proofErr w:type="spellStart"/>
+            <w:r>
+              <w:rPr>
+                <w:b/>
+                <w:bCs/>
+                <w:i/>
+                <w:iCs/>
+              </w:rPr>
+              <w:t>condition</w:t>
+            </w:r>
+            <w:proofErr w:type="spellEnd"/>
           </w:p>
         </w:tc>
         <w:tc>
@@ -9975,7 +11129,7 @@
               <w:pStyle w:val="Paragrafoelenco"/>
               <w:numPr>
                 <w:ilvl w:val="0"/>
-                <w:numId w:val="33"/>
+                <w:numId w:val="20"/>
               </w:numPr>
             </w:pPr>
             <w:r>
@@ -10012,7 +11166,7 @@
               <w:pStyle w:val="Paragrafoelenco"/>
               <w:numPr>
                 <w:ilvl w:val="0"/>
-                <w:numId w:val="33"/>
+                <w:numId w:val="20"/>
               </w:numPr>
               <w:jc w:val="right"/>
             </w:pPr>
@@ -10036,7 +11190,7 @@
               <w:pStyle w:val="Paragrafoelenco"/>
               <w:numPr>
                 <w:ilvl w:val="0"/>
-                <w:numId w:val="33"/>
+                <w:numId w:val="20"/>
               </w:numPr>
             </w:pPr>
             <w:r>
@@ -10057,7 +11211,7 @@
               <w:pStyle w:val="Paragrafoelenco"/>
               <w:numPr>
                 <w:ilvl w:val="0"/>
-                <w:numId w:val="33"/>
+                <w:numId w:val="20"/>
               </w:numPr>
               <w:jc w:val="right"/>
             </w:pPr>
@@ -10099,8 +11253,20 @@
                 <w:i/>
                 <w:iCs/>
               </w:rPr>
-              <w:t>Exit condition</w:t>
-            </w:r>
+              <w:lastRenderedPageBreak/>
+              <w:t xml:space="preserve">Exit </w:t>
+            </w:r>
+            <w:proofErr w:type="spellStart"/>
+            <w:r>
+              <w:rPr>
+                <w:b/>
+                <w:bCs/>
+                <w:i/>
+                <w:iCs/>
+              </w:rPr>
+              <w:t>condition</w:t>
+            </w:r>
+            <w:proofErr w:type="spellEnd"/>
           </w:p>
         </w:tc>
         <w:tc>
@@ -10625,95 +11791,6 @@
     </w:lvl>
   </w:abstractNum>
   <w:abstractNum w:abstractNumId="5" w15:restartNumberingAfterBreak="0">
-    <w:nsid w:val="07CE1123"/>
-    <w:multiLevelType w:val="hybridMultilevel"/>
-    <w:tmpl w:val="5884353A"/>
-    <w:lvl w:ilvl="0" w:tplc="0410000F">
-      <w:start w:val="1"/>
-      <w:numFmt w:val="decimal"/>
-      <w:lvlText w:val="%1."/>
-      <w:lvlJc w:val="left"/>
-      <w:pPr>
-        <w:ind w:left="927" w:hanging="360"/>
-      </w:pPr>
-      <w:rPr>
-        <w:rFonts w:hint="default"/>
-      </w:rPr>
-    </w:lvl>
-    <w:lvl w:ilvl="1" w:tplc="04100019" w:tentative="1">
-      <w:start w:val="1"/>
-      <w:numFmt w:val="lowerLetter"/>
-      <w:lvlText w:val="%2."/>
-      <w:lvlJc w:val="left"/>
-      <w:pPr>
-        <w:ind w:left="1440" w:hanging="360"/>
-      </w:pPr>
-    </w:lvl>
-    <w:lvl w:ilvl="2" w:tplc="0410001B" w:tentative="1">
-      <w:start w:val="1"/>
-      <w:numFmt w:val="lowerRoman"/>
-      <w:lvlText w:val="%3."/>
-      <w:lvlJc w:val="right"/>
-      <w:pPr>
-        <w:ind w:left="2160" w:hanging="180"/>
-      </w:pPr>
-    </w:lvl>
-    <w:lvl w:ilvl="3" w:tplc="0410000F" w:tentative="1">
-      <w:start w:val="1"/>
-      <w:numFmt w:val="decimal"/>
-      <w:lvlText w:val="%4."/>
-      <w:lvlJc w:val="left"/>
-      <w:pPr>
-        <w:ind w:left="2880" w:hanging="360"/>
-      </w:pPr>
-    </w:lvl>
-    <w:lvl w:ilvl="4" w:tplc="04100019" w:tentative="1">
-      <w:start w:val="1"/>
-      <w:numFmt w:val="lowerLetter"/>
-      <w:lvlText w:val="%5."/>
-      <w:lvlJc w:val="left"/>
-      <w:pPr>
-        <w:ind w:left="3600" w:hanging="360"/>
-      </w:pPr>
-    </w:lvl>
-    <w:lvl w:ilvl="5" w:tplc="0410001B" w:tentative="1">
-      <w:start w:val="1"/>
-      <w:numFmt w:val="lowerRoman"/>
-      <w:lvlText w:val="%6."/>
-      <w:lvlJc w:val="right"/>
-      <w:pPr>
-        <w:ind w:left="4320" w:hanging="180"/>
-      </w:pPr>
-    </w:lvl>
-    <w:lvl w:ilvl="6" w:tplc="0410000F" w:tentative="1">
-      <w:start w:val="1"/>
-      <w:numFmt w:val="decimal"/>
-      <w:lvlText w:val="%7."/>
-      <w:lvlJc w:val="left"/>
-      <w:pPr>
-        <w:ind w:left="5040" w:hanging="360"/>
-      </w:pPr>
-    </w:lvl>
-    <w:lvl w:ilvl="7" w:tplc="04100019" w:tentative="1">
-      <w:start w:val="1"/>
-      <w:numFmt w:val="lowerLetter"/>
-      <w:lvlText w:val="%8."/>
-      <w:lvlJc w:val="left"/>
-      <w:pPr>
-        <w:ind w:left="5760" w:hanging="360"/>
-      </w:pPr>
-    </w:lvl>
-    <w:lvl w:ilvl="8" w:tplc="0410001B" w:tentative="1">
-      <w:start w:val="1"/>
-      <w:numFmt w:val="lowerRoman"/>
-      <w:lvlText w:val="%9."/>
-      <w:lvlJc w:val="right"/>
-      <w:pPr>
-        <w:ind w:left="6480" w:hanging="180"/>
-      </w:pPr>
-    </w:lvl>
-  </w:abstractNum>
-  <w:abstractNum w:abstractNumId="6" w15:restartNumberingAfterBreak="0">
     <w:nsid w:val="087B136B"/>
     <w:multiLevelType w:val="hybridMultilevel"/>
     <w:tmpl w:val="CC9E7E9E"/>
@@ -10802,321 +11879,7 @@
       </w:pPr>
     </w:lvl>
   </w:abstractNum>
-  <w:abstractNum w:abstractNumId="7" w15:restartNumberingAfterBreak="0">
-    <w:nsid w:val="0CF84343"/>
-    <w:multiLevelType w:val="hybridMultilevel"/>
-    <w:tmpl w:val="CC9E7E9E"/>
-    <w:lvl w:ilvl="0" w:tplc="11E4B658">
-      <w:start w:val="1"/>
-      <w:numFmt w:val="decimal"/>
-      <w:lvlText w:val="%1."/>
-      <w:lvlJc w:val="left"/>
-      <w:pPr>
-        <w:ind w:left="1069" w:hanging="360"/>
-      </w:pPr>
-      <w:rPr>
-        <w:rFonts w:hint="default"/>
-      </w:rPr>
-    </w:lvl>
-    <w:lvl w:ilvl="1" w:tplc="04100019" w:tentative="1">
-      <w:start w:val="1"/>
-      <w:numFmt w:val="lowerLetter"/>
-      <w:lvlText w:val="%2."/>
-      <w:lvlJc w:val="left"/>
-      <w:pPr>
-        <w:ind w:left="1800" w:hanging="360"/>
-      </w:pPr>
-    </w:lvl>
-    <w:lvl w:ilvl="2" w:tplc="0410001B" w:tentative="1">
-      <w:start w:val="1"/>
-      <w:numFmt w:val="lowerRoman"/>
-      <w:lvlText w:val="%3."/>
-      <w:lvlJc w:val="right"/>
-      <w:pPr>
-        <w:ind w:left="2520" w:hanging="180"/>
-      </w:pPr>
-    </w:lvl>
-    <w:lvl w:ilvl="3" w:tplc="0410000F" w:tentative="1">
-      <w:start w:val="1"/>
-      <w:numFmt w:val="decimal"/>
-      <w:lvlText w:val="%4."/>
-      <w:lvlJc w:val="left"/>
-      <w:pPr>
-        <w:ind w:left="3240" w:hanging="360"/>
-      </w:pPr>
-    </w:lvl>
-    <w:lvl w:ilvl="4" w:tplc="04100019" w:tentative="1">
-      <w:start w:val="1"/>
-      <w:numFmt w:val="lowerLetter"/>
-      <w:lvlText w:val="%5."/>
-      <w:lvlJc w:val="left"/>
-      <w:pPr>
-        <w:ind w:left="3960" w:hanging="360"/>
-      </w:pPr>
-    </w:lvl>
-    <w:lvl w:ilvl="5" w:tplc="0410001B" w:tentative="1">
-      <w:start w:val="1"/>
-      <w:numFmt w:val="lowerRoman"/>
-      <w:lvlText w:val="%6."/>
-      <w:lvlJc w:val="right"/>
-      <w:pPr>
-        <w:ind w:left="4680" w:hanging="180"/>
-      </w:pPr>
-    </w:lvl>
-    <w:lvl w:ilvl="6" w:tplc="0410000F" w:tentative="1">
-      <w:start w:val="1"/>
-      <w:numFmt w:val="decimal"/>
-      <w:lvlText w:val="%7."/>
-      <w:lvlJc w:val="left"/>
-      <w:pPr>
-        <w:ind w:left="5400" w:hanging="360"/>
-      </w:pPr>
-    </w:lvl>
-    <w:lvl w:ilvl="7" w:tplc="04100019" w:tentative="1">
-      <w:start w:val="1"/>
-      <w:numFmt w:val="lowerLetter"/>
-      <w:lvlText w:val="%8."/>
-      <w:lvlJc w:val="left"/>
-      <w:pPr>
-        <w:ind w:left="6120" w:hanging="360"/>
-      </w:pPr>
-    </w:lvl>
-    <w:lvl w:ilvl="8" w:tplc="0410001B" w:tentative="1">
-      <w:start w:val="1"/>
-      <w:numFmt w:val="lowerRoman"/>
-      <w:lvlText w:val="%9."/>
-      <w:lvlJc w:val="right"/>
-      <w:pPr>
-        <w:ind w:left="6840" w:hanging="180"/>
-      </w:pPr>
-    </w:lvl>
-  </w:abstractNum>
-  <w:abstractNum w:abstractNumId="8" w15:restartNumberingAfterBreak="0">
-    <w:nsid w:val="0F270E4E"/>
-    <w:multiLevelType w:val="hybridMultilevel"/>
-    <w:tmpl w:val="05BC7C5E"/>
-    <w:lvl w:ilvl="0" w:tplc="AB3208A2">
-      <w:numFmt w:val="bullet"/>
-      <w:lvlText w:val="-"/>
-      <w:lvlJc w:val="left"/>
-      <w:pPr>
-        <w:ind w:left="720" w:hanging="360"/>
-      </w:pPr>
-      <w:rPr>
-        <w:rFonts w:ascii="Calibri" w:eastAsiaTheme="minorHAnsi" w:hAnsi="Calibri" w:cs="Calibri" w:hint="default"/>
-      </w:rPr>
-    </w:lvl>
-    <w:lvl w:ilvl="1" w:tplc="04100003" w:tentative="1">
-      <w:start w:val="1"/>
-      <w:numFmt w:val="bullet"/>
-      <w:lvlText w:val="o"/>
-      <w:lvlJc w:val="left"/>
-      <w:pPr>
-        <w:ind w:left="1440" w:hanging="360"/>
-      </w:pPr>
-      <w:rPr>
-        <w:rFonts w:ascii="Courier New" w:hAnsi="Courier New" w:cs="Courier New" w:hint="default"/>
-      </w:rPr>
-    </w:lvl>
-    <w:lvl w:ilvl="2" w:tplc="04100005" w:tentative="1">
-      <w:start w:val="1"/>
-      <w:numFmt w:val="bullet"/>
-      <w:lvlText w:val=""/>
-      <w:lvlJc w:val="left"/>
-      <w:pPr>
-        <w:ind w:left="2160" w:hanging="360"/>
-      </w:pPr>
-      <w:rPr>
-        <w:rFonts w:ascii="Wingdings" w:hAnsi="Wingdings" w:hint="default"/>
-      </w:rPr>
-    </w:lvl>
-    <w:lvl w:ilvl="3" w:tplc="04100001" w:tentative="1">
-      <w:start w:val="1"/>
-      <w:numFmt w:val="bullet"/>
-      <w:lvlText w:val=""/>
-      <w:lvlJc w:val="left"/>
-      <w:pPr>
-        <w:ind w:left="2880" w:hanging="360"/>
-      </w:pPr>
-      <w:rPr>
-        <w:rFonts w:ascii="Symbol" w:hAnsi="Symbol" w:hint="default"/>
-      </w:rPr>
-    </w:lvl>
-    <w:lvl w:ilvl="4" w:tplc="04100003" w:tentative="1">
-      <w:start w:val="1"/>
-      <w:numFmt w:val="bullet"/>
-      <w:lvlText w:val="o"/>
-      <w:lvlJc w:val="left"/>
-      <w:pPr>
-        <w:ind w:left="3600" w:hanging="360"/>
-      </w:pPr>
-      <w:rPr>
-        <w:rFonts w:ascii="Courier New" w:hAnsi="Courier New" w:cs="Courier New" w:hint="default"/>
-      </w:rPr>
-    </w:lvl>
-    <w:lvl w:ilvl="5" w:tplc="04100005" w:tentative="1">
-      <w:start w:val="1"/>
-      <w:numFmt w:val="bullet"/>
-      <w:lvlText w:val=""/>
-      <w:lvlJc w:val="left"/>
-      <w:pPr>
-        <w:ind w:left="4320" w:hanging="360"/>
-      </w:pPr>
-      <w:rPr>
-        <w:rFonts w:ascii="Wingdings" w:hAnsi="Wingdings" w:hint="default"/>
-      </w:rPr>
-    </w:lvl>
-    <w:lvl w:ilvl="6" w:tplc="04100001" w:tentative="1">
-      <w:start w:val="1"/>
-      <w:numFmt w:val="bullet"/>
-      <w:lvlText w:val=""/>
-      <w:lvlJc w:val="left"/>
-      <w:pPr>
-        <w:ind w:left="5040" w:hanging="360"/>
-      </w:pPr>
-      <w:rPr>
-        <w:rFonts w:ascii="Symbol" w:hAnsi="Symbol" w:hint="default"/>
-      </w:rPr>
-    </w:lvl>
-    <w:lvl w:ilvl="7" w:tplc="04100003" w:tentative="1">
-      <w:start w:val="1"/>
-      <w:numFmt w:val="bullet"/>
-      <w:lvlText w:val="o"/>
-      <w:lvlJc w:val="left"/>
-      <w:pPr>
-        <w:ind w:left="5760" w:hanging="360"/>
-      </w:pPr>
-      <w:rPr>
-        <w:rFonts w:ascii="Courier New" w:hAnsi="Courier New" w:cs="Courier New" w:hint="default"/>
-      </w:rPr>
-    </w:lvl>
-    <w:lvl w:ilvl="8" w:tplc="04100005" w:tentative="1">
-      <w:start w:val="1"/>
-      <w:numFmt w:val="bullet"/>
-      <w:lvlText w:val=""/>
-      <w:lvlJc w:val="left"/>
-      <w:pPr>
-        <w:ind w:left="6480" w:hanging="360"/>
-      </w:pPr>
-      <w:rPr>
-        <w:rFonts w:ascii="Wingdings" w:hAnsi="Wingdings" w:hint="default"/>
-      </w:rPr>
-    </w:lvl>
-  </w:abstractNum>
-  <w:abstractNum w:abstractNumId="9" w15:restartNumberingAfterBreak="0">
-    <w:nsid w:val="15DF3AD2"/>
-    <w:multiLevelType w:val="hybridMultilevel"/>
-    <w:tmpl w:val="726C265E"/>
-    <w:lvl w:ilvl="0" w:tplc="04100001">
-      <w:start w:val="1"/>
-      <w:numFmt w:val="bullet"/>
-      <w:lvlText w:val=""/>
-      <w:lvlJc w:val="left"/>
-      <w:pPr>
-        <w:ind w:left="1068" w:hanging="360"/>
-      </w:pPr>
-      <w:rPr>
-        <w:rFonts w:ascii="Symbol" w:hAnsi="Symbol" w:hint="default"/>
-      </w:rPr>
-    </w:lvl>
-    <w:lvl w:ilvl="1" w:tplc="04100003" w:tentative="1">
-      <w:start w:val="1"/>
-      <w:numFmt w:val="bullet"/>
-      <w:lvlText w:val="o"/>
-      <w:lvlJc w:val="left"/>
-      <w:pPr>
-        <w:ind w:left="1788" w:hanging="360"/>
-      </w:pPr>
-      <w:rPr>
-        <w:rFonts w:ascii="Courier New" w:hAnsi="Courier New" w:cs="Courier New" w:hint="default"/>
-      </w:rPr>
-    </w:lvl>
-    <w:lvl w:ilvl="2" w:tplc="04100005" w:tentative="1">
-      <w:start w:val="1"/>
-      <w:numFmt w:val="bullet"/>
-      <w:lvlText w:val=""/>
-      <w:lvlJc w:val="left"/>
-      <w:pPr>
-        <w:ind w:left="2508" w:hanging="360"/>
-      </w:pPr>
-      <w:rPr>
-        <w:rFonts w:ascii="Wingdings" w:hAnsi="Wingdings" w:hint="default"/>
-      </w:rPr>
-    </w:lvl>
-    <w:lvl w:ilvl="3" w:tplc="04100001" w:tentative="1">
-      <w:start w:val="1"/>
-      <w:numFmt w:val="bullet"/>
-      <w:lvlText w:val=""/>
-      <w:lvlJc w:val="left"/>
-      <w:pPr>
-        <w:ind w:left="3228" w:hanging="360"/>
-      </w:pPr>
-      <w:rPr>
-        <w:rFonts w:ascii="Symbol" w:hAnsi="Symbol" w:hint="default"/>
-      </w:rPr>
-    </w:lvl>
-    <w:lvl w:ilvl="4" w:tplc="04100003" w:tentative="1">
-      <w:start w:val="1"/>
-      <w:numFmt w:val="bullet"/>
-      <w:lvlText w:val="o"/>
-      <w:lvlJc w:val="left"/>
-      <w:pPr>
-        <w:ind w:left="3948" w:hanging="360"/>
-      </w:pPr>
-      <w:rPr>
-        <w:rFonts w:ascii="Courier New" w:hAnsi="Courier New" w:cs="Courier New" w:hint="default"/>
-      </w:rPr>
-    </w:lvl>
-    <w:lvl w:ilvl="5" w:tplc="04100005" w:tentative="1">
-      <w:start w:val="1"/>
-      <w:numFmt w:val="bullet"/>
-      <w:lvlText w:val=""/>
-      <w:lvlJc w:val="left"/>
-      <w:pPr>
-        <w:ind w:left="4668" w:hanging="360"/>
-      </w:pPr>
-      <w:rPr>
-        <w:rFonts w:ascii="Wingdings" w:hAnsi="Wingdings" w:hint="default"/>
-      </w:rPr>
-    </w:lvl>
-    <w:lvl w:ilvl="6" w:tplc="04100001" w:tentative="1">
-      <w:start w:val="1"/>
-      <w:numFmt w:val="bullet"/>
-      <w:lvlText w:val=""/>
-      <w:lvlJc w:val="left"/>
-      <w:pPr>
-        <w:ind w:left="5388" w:hanging="360"/>
-      </w:pPr>
-      <w:rPr>
-        <w:rFonts w:ascii="Symbol" w:hAnsi="Symbol" w:hint="default"/>
-      </w:rPr>
-    </w:lvl>
-    <w:lvl w:ilvl="7" w:tplc="04100003" w:tentative="1">
-      <w:start w:val="1"/>
-      <w:numFmt w:val="bullet"/>
-      <w:lvlText w:val="o"/>
-      <w:lvlJc w:val="left"/>
-      <w:pPr>
-        <w:ind w:left="6108" w:hanging="360"/>
-      </w:pPr>
-      <w:rPr>
-        <w:rFonts w:ascii="Courier New" w:hAnsi="Courier New" w:cs="Courier New" w:hint="default"/>
-      </w:rPr>
-    </w:lvl>
-    <w:lvl w:ilvl="8" w:tplc="04100005" w:tentative="1">
-      <w:start w:val="1"/>
-      <w:numFmt w:val="bullet"/>
-      <w:lvlText w:val=""/>
-      <w:lvlJc w:val="left"/>
-      <w:pPr>
-        <w:ind w:left="6828" w:hanging="360"/>
-      </w:pPr>
-      <w:rPr>
-        <w:rFonts w:ascii="Wingdings" w:hAnsi="Wingdings" w:hint="default"/>
-      </w:rPr>
-    </w:lvl>
-  </w:abstractNum>
-  <w:abstractNum w:abstractNumId="10" w15:restartNumberingAfterBreak="0">
+  <w:abstractNum w:abstractNumId="6" w15:restartNumberingAfterBreak="0">
     <w:nsid w:val="166B2DB5"/>
     <w:multiLevelType w:val="hybridMultilevel"/>
     <w:tmpl w:val="CC9E7E9E"/>
@@ -11205,7 +11968,7 @@
       </w:pPr>
     </w:lvl>
   </w:abstractNum>
-  <w:abstractNum w:abstractNumId="11" w15:restartNumberingAfterBreak="0">
+  <w:abstractNum w:abstractNumId="7" w15:restartNumberingAfterBreak="0">
     <w:nsid w:val="1C327196"/>
     <w:multiLevelType w:val="hybridMultilevel"/>
     <w:tmpl w:val="CC9E7E9E"/>
@@ -11294,209 +12057,7 @@
       </w:pPr>
     </w:lvl>
   </w:abstractNum>
-  <w:abstractNum w:abstractNumId="12" w15:restartNumberingAfterBreak="0">
-    <w:nsid w:val="1E1300B4"/>
-    <w:multiLevelType w:val="hybridMultilevel"/>
-    <w:tmpl w:val="46D6112C"/>
-    <w:lvl w:ilvl="0" w:tplc="30E8A3F4">
-      <w:start w:val="1"/>
-      <w:numFmt w:val="bullet"/>
-      <w:lvlText w:val="-"/>
-      <w:lvlJc w:val="left"/>
-      <w:pPr>
-        <w:ind w:left="2520" w:hanging="360"/>
-      </w:pPr>
-      <w:rPr>
-        <w:rFonts w:ascii="Calibri" w:eastAsiaTheme="minorHAnsi" w:hAnsi="Calibri" w:cs="Calibri" w:hint="default"/>
-      </w:rPr>
-    </w:lvl>
-    <w:lvl w:ilvl="1" w:tplc="04100003">
-      <w:start w:val="1"/>
-      <w:numFmt w:val="bullet"/>
-      <w:lvlText w:val="o"/>
-      <w:lvlJc w:val="left"/>
-      <w:pPr>
-        <w:ind w:left="2160" w:hanging="360"/>
-      </w:pPr>
-      <w:rPr>
-        <w:rFonts w:ascii="Courier New" w:hAnsi="Courier New" w:cs="Courier New" w:hint="default"/>
-      </w:rPr>
-    </w:lvl>
-    <w:lvl w:ilvl="2" w:tplc="04100005" w:tentative="1">
-      <w:start w:val="1"/>
-      <w:numFmt w:val="bullet"/>
-      <w:lvlText w:val=""/>
-      <w:lvlJc w:val="left"/>
-      <w:pPr>
-        <w:ind w:left="2880" w:hanging="360"/>
-      </w:pPr>
-      <w:rPr>
-        <w:rFonts w:ascii="Wingdings" w:hAnsi="Wingdings" w:hint="default"/>
-      </w:rPr>
-    </w:lvl>
-    <w:lvl w:ilvl="3" w:tplc="04100001" w:tentative="1">
-      <w:start w:val="1"/>
-      <w:numFmt w:val="bullet"/>
-      <w:lvlText w:val=""/>
-      <w:lvlJc w:val="left"/>
-      <w:pPr>
-        <w:ind w:left="3600" w:hanging="360"/>
-      </w:pPr>
-      <w:rPr>
-        <w:rFonts w:ascii="Symbol" w:hAnsi="Symbol" w:hint="default"/>
-      </w:rPr>
-    </w:lvl>
-    <w:lvl w:ilvl="4" w:tplc="04100003" w:tentative="1">
-      <w:start w:val="1"/>
-      <w:numFmt w:val="bullet"/>
-      <w:lvlText w:val="o"/>
-      <w:lvlJc w:val="left"/>
-      <w:pPr>
-        <w:ind w:left="4320" w:hanging="360"/>
-      </w:pPr>
-      <w:rPr>
-        <w:rFonts w:ascii="Courier New" w:hAnsi="Courier New" w:cs="Courier New" w:hint="default"/>
-      </w:rPr>
-    </w:lvl>
-    <w:lvl w:ilvl="5" w:tplc="04100005" w:tentative="1">
-      <w:start w:val="1"/>
-      <w:numFmt w:val="bullet"/>
-      <w:lvlText w:val=""/>
-      <w:lvlJc w:val="left"/>
-      <w:pPr>
-        <w:ind w:left="5040" w:hanging="360"/>
-      </w:pPr>
-      <w:rPr>
-        <w:rFonts w:ascii="Wingdings" w:hAnsi="Wingdings" w:hint="default"/>
-      </w:rPr>
-    </w:lvl>
-    <w:lvl w:ilvl="6" w:tplc="04100001" w:tentative="1">
-      <w:start w:val="1"/>
-      <w:numFmt w:val="bullet"/>
-      <w:lvlText w:val=""/>
-      <w:lvlJc w:val="left"/>
-      <w:pPr>
-        <w:ind w:left="5760" w:hanging="360"/>
-      </w:pPr>
-      <w:rPr>
-        <w:rFonts w:ascii="Symbol" w:hAnsi="Symbol" w:hint="default"/>
-      </w:rPr>
-    </w:lvl>
-    <w:lvl w:ilvl="7" w:tplc="04100003" w:tentative="1">
-      <w:start w:val="1"/>
-      <w:numFmt w:val="bullet"/>
-      <w:lvlText w:val="o"/>
-      <w:lvlJc w:val="left"/>
-      <w:pPr>
-        <w:ind w:left="6480" w:hanging="360"/>
-      </w:pPr>
-      <w:rPr>
-        <w:rFonts w:ascii="Courier New" w:hAnsi="Courier New" w:cs="Courier New" w:hint="default"/>
-      </w:rPr>
-    </w:lvl>
-    <w:lvl w:ilvl="8" w:tplc="04100005" w:tentative="1">
-      <w:start w:val="1"/>
-      <w:numFmt w:val="bullet"/>
-      <w:lvlText w:val=""/>
-      <w:lvlJc w:val="left"/>
-      <w:pPr>
-        <w:ind w:left="7200" w:hanging="360"/>
-      </w:pPr>
-      <w:rPr>
-        <w:rFonts w:ascii="Wingdings" w:hAnsi="Wingdings" w:hint="default"/>
-      </w:rPr>
-    </w:lvl>
-  </w:abstractNum>
-  <w:abstractNum w:abstractNumId="13" w15:restartNumberingAfterBreak="0">
-    <w:nsid w:val="1FAF4677"/>
-    <w:multiLevelType w:val="hybridMultilevel"/>
-    <w:tmpl w:val="9D043F4E"/>
-    <w:lvl w:ilvl="0" w:tplc="0410000F">
-      <w:start w:val="1"/>
-      <w:numFmt w:val="decimal"/>
-      <w:lvlText w:val="%1."/>
-      <w:lvlJc w:val="left"/>
-      <w:pPr>
-        <w:ind w:left="720" w:hanging="360"/>
-      </w:pPr>
-      <w:rPr>
-        <w:rFonts w:hint="default"/>
-      </w:rPr>
-    </w:lvl>
-    <w:lvl w:ilvl="1" w:tplc="04100019" w:tentative="1">
-      <w:start w:val="1"/>
-      <w:numFmt w:val="lowerLetter"/>
-      <w:lvlText w:val="%2."/>
-      <w:lvlJc w:val="left"/>
-      <w:pPr>
-        <w:ind w:left="1440" w:hanging="360"/>
-      </w:pPr>
-    </w:lvl>
-    <w:lvl w:ilvl="2" w:tplc="0410001B" w:tentative="1">
-      <w:start w:val="1"/>
-      <w:numFmt w:val="lowerRoman"/>
-      <w:lvlText w:val="%3."/>
-      <w:lvlJc w:val="right"/>
-      <w:pPr>
-        <w:ind w:left="2160" w:hanging="180"/>
-      </w:pPr>
-    </w:lvl>
-    <w:lvl w:ilvl="3" w:tplc="0410000F" w:tentative="1">
-      <w:start w:val="1"/>
-      <w:numFmt w:val="decimal"/>
-      <w:lvlText w:val="%4."/>
-      <w:lvlJc w:val="left"/>
-      <w:pPr>
-        <w:ind w:left="2880" w:hanging="360"/>
-      </w:pPr>
-    </w:lvl>
-    <w:lvl w:ilvl="4" w:tplc="04100019" w:tentative="1">
-      <w:start w:val="1"/>
-      <w:numFmt w:val="lowerLetter"/>
-      <w:lvlText w:val="%5."/>
-      <w:lvlJc w:val="left"/>
-      <w:pPr>
-        <w:ind w:left="3600" w:hanging="360"/>
-      </w:pPr>
-    </w:lvl>
-    <w:lvl w:ilvl="5" w:tplc="0410001B" w:tentative="1">
-      <w:start w:val="1"/>
-      <w:numFmt w:val="lowerRoman"/>
-      <w:lvlText w:val="%6."/>
-      <w:lvlJc w:val="right"/>
-      <w:pPr>
-        <w:ind w:left="4320" w:hanging="180"/>
-      </w:pPr>
-    </w:lvl>
-    <w:lvl w:ilvl="6" w:tplc="0410000F" w:tentative="1">
-      <w:start w:val="1"/>
-      <w:numFmt w:val="decimal"/>
-      <w:lvlText w:val="%7."/>
-      <w:lvlJc w:val="left"/>
-      <w:pPr>
-        <w:ind w:left="5040" w:hanging="360"/>
-      </w:pPr>
-    </w:lvl>
-    <w:lvl w:ilvl="7" w:tplc="04100019" w:tentative="1">
-      <w:start w:val="1"/>
-      <w:numFmt w:val="lowerLetter"/>
-      <w:lvlText w:val="%8."/>
-      <w:lvlJc w:val="left"/>
-      <w:pPr>
-        <w:ind w:left="5760" w:hanging="360"/>
-      </w:pPr>
-    </w:lvl>
-    <w:lvl w:ilvl="8" w:tplc="0410001B" w:tentative="1">
-      <w:start w:val="1"/>
-      <w:numFmt w:val="lowerRoman"/>
-      <w:lvlText w:val="%9."/>
-      <w:lvlJc w:val="right"/>
-      <w:pPr>
-        <w:ind w:left="6480" w:hanging="180"/>
-      </w:pPr>
-    </w:lvl>
-  </w:abstractNum>
-  <w:abstractNum w:abstractNumId="14" w15:restartNumberingAfterBreak="0">
+  <w:abstractNum w:abstractNumId="8" w15:restartNumberingAfterBreak="0">
     <w:nsid w:val="20CD1EA4"/>
     <w:multiLevelType w:val="hybridMultilevel"/>
     <w:tmpl w:val="CC9E7E9E"/>
@@ -11585,7 +12146,7 @@
       </w:pPr>
     </w:lvl>
   </w:abstractNum>
-  <w:abstractNum w:abstractNumId="15" w15:restartNumberingAfterBreak="0">
+  <w:abstractNum w:abstractNumId="9" w15:restartNumberingAfterBreak="0">
     <w:nsid w:val="223E5893"/>
     <w:multiLevelType w:val="hybridMultilevel"/>
     <w:tmpl w:val="F36CFB04"/>
@@ -11674,7 +12235,7 @@
       </w:pPr>
     </w:lvl>
   </w:abstractNum>
-  <w:abstractNum w:abstractNumId="16" w15:restartNumberingAfterBreak="0">
+  <w:abstractNum w:abstractNumId="10" w15:restartNumberingAfterBreak="0">
     <w:nsid w:val="24EE03EF"/>
     <w:multiLevelType w:val="hybridMultilevel"/>
     <w:tmpl w:val="E38E44BC"/>
@@ -11763,7 +12324,7 @@
       </w:pPr>
     </w:lvl>
   </w:abstractNum>
-  <w:abstractNum w:abstractNumId="17" w15:restartNumberingAfterBreak="0">
+  <w:abstractNum w:abstractNumId="11" w15:restartNumberingAfterBreak="0">
     <w:nsid w:val="274C4394"/>
     <w:multiLevelType w:val="hybridMultilevel"/>
     <w:tmpl w:val="2E665F6C"/>
@@ -11876,120 +12437,7 @@
       </w:rPr>
     </w:lvl>
   </w:abstractNum>
-  <w:abstractNum w:abstractNumId="18" w15:restartNumberingAfterBreak="0">
-    <w:nsid w:val="288A7C97"/>
-    <w:multiLevelType w:val="hybridMultilevel"/>
-    <w:tmpl w:val="268E6588"/>
-    <w:lvl w:ilvl="0" w:tplc="04100001">
-      <w:start w:val="1"/>
-      <w:numFmt w:val="bullet"/>
-      <w:lvlText w:val=""/>
-      <w:lvlJc w:val="left"/>
-      <w:pPr>
-        <w:ind w:left="720" w:hanging="360"/>
-      </w:pPr>
-      <w:rPr>
-        <w:rFonts w:ascii="Symbol" w:hAnsi="Symbol" w:hint="default"/>
-      </w:rPr>
-    </w:lvl>
-    <w:lvl w:ilvl="1" w:tplc="04100003" w:tentative="1">
-      <w:start w:val="1"/>
-      <w:numFmt w:val="bullet"/>
-      <w:lvlText w:val="o"/>
-      <w:lvlJc w:val="left"/>
-      <w:pPr>
-        <w:ind w:left="1440" w:hanging="360"/>
-      </w:pPr>
-      <w:rPr>
-        <w:rFonts w:ascii="Courier New" w:hAnsi="Courier New" w:cs="Courier New" w:hint="default"/>
-      </w:rPr>
-    </w:lvl>
-    <w:lvl w:ilvl="2" w:tplc="04100005" w:tentative="1">
-      <w:start w:val="1"/>
-      <w:numFmt w:val="bullet"/>
-      <w:lvlText w:val=""/>
-      <w:lvlJc w:val="left"/>
-      <w:pPr>
-        <w:ind w:left="2160" w:hanging="360"/>
-      </w:pPr>
-      <w:rPr>
-        <w:rFonts w:ascii="Wingdings" w:hAnsi="Wingdings" w:hint="default"/>
-      </w:rPr>
-    </w:lvl>
-    <w:lvl w:ilvl="3" w:tplc="04100001" w:tentative="1">
-      <w:start w:val="1"/>
-      <w:numFmt w:val="bullet"/>
-      <w:lvlText w:val=""/>
-      <w:lvlJc w:val="left"/>
-      <w:pPr>
-        <w:ind w:left="2880" w:hanging="360"/>
-      </w:pPr>
-      <w:rPr>
-        <w:rFonts w:ascii="Symbol" w:hAnsi="Symbol" w:hint="default"/>
-      </w:rPr>
-    </w:lvl>
-    <w:lvl w:ilvl="4" w:tplc="04100003" w:tentative="1">
-      <w:start w:val="1"/>
-      <w:numFmt w:val="bullet"/>
-      <w:lvlText w:val="o"/>
-      <w:lvlJc w:val="left"/>
-      <w:pPr>
-        <w:ind w:left="3600" w:hanging="360"/>
-      </w:pPr>
-      <w:rPr>
-        <w:rFonts w:ascii="Courier New" w:hAnsi="Courier New" w:cs="Courier New" w:hint="default"/>
-      </w:rPr>
-    </w:lvl>
-    <w:lvl w:ilvl="5" w:tplc="04100005" w:tentative="1">
-      <w:start w:val="1"/>
-      <w:numFmt w:val="bullet"/>
-      <w:lvlText w:val=""/>
-      <w:lvlJc w:val="left"/>
-      <w:pPr>
-        <w:ind w:left="4320" w:hanging="360"/>
-      </w:pPr>
-      <w:rPr>
-        <w:rFonts w:ascii="Wingdings" w:hAnsi="Wingdings" w:hint="default"/>
-      </w:rPr>
-    </w:lvl>
-    <w:lvl w:ilvl="6" w:tplc="04100001" w:tentative="1">
-      <w:start w:val="1"/>
-      <w:numFmt w:val="bullet"/>
-      <w:lvlText w:val=""/>
-      <w:lvlJc w:val="left"/>
-      <w:pPr>
-        <w:ind w:left="5040" w:hanging="360"/>
-      </w:pPr>
-      <w:rPr>
-        <w:rFonts w:ascii="Symbol" w:hAnsi="Symbol" w:hint="default"/>
-      </w:rPr>
-    </w:lvl>
-    <w:lvl w:ilvl="7" w:tplc="04100003" w:tentative="1">
-      <w:start w:val="1"/>
-      <w:numFmt w:val="bullet"/>
-      <w:lvlText w:val="o"/>
-      <w:lvlJc w:val="left"/>
-      <w:pPr>
-        <w:ind w:left="5760" w:hanging="360"/>
-      </w:pPr>
-      <w:rPr>
-        <w:rFonts w:ascii="Courier New" w:hAnsi="Courier New" w:cs="Courier New" w:hint="default"/>
-      </w:rPr>
-    </w:lvl>
-    <w:lvl w:ilvl="8" w:tplc="04100005" w:tentative="1">
-      <w:start w:val="1"/>
-      <w:numFmt w:val="bullet"/>
-      <w:lvlText w:val=""/>
-      <w:lvlJc w:val="left"/>
-      <w:pPr>
-        <w:ind w:left="6480" w:hanging="360"/>
-      </w:pPr>
-      <w:rPr>
-        <w:rFonts w:ascii="Wingdings" w:hAnsi="Wingdings" w:hint="default"/>
-      </w:rPr>
-    </w:lvl>
-  </w:abstractNum>
-  <w:abstractNum w:abstractNumId="19" w15:restartNumberingAfterBreak="0">
+  <w:abstractNum w:abstractNumId="12" w15:restartNumberingAfterBreak="0">
     <w:nsid w:val="29C36BB3"/>
     <w:multiLevelType w:val="hybridMultilevel"/>
     <w:tmpl w:val="CC9E7E9E"/>
@@ -12078,7 +12526,7 @@
       </w:pPr>
     </w:lvl>
   </w:abstractNum>
-  <w:abstractNum w:abstractNumId="20" w15:restartNumberingAfterBreak="0">
+  <w:abstractNum w:abstractNumId="13" w15:restartNumberingAfterBreak="0">
     <w:nsid w:val="2A937CD0"/>
     <w:multiLevelType w:val="hybridMultilevel"/>
     <w:tmpl w:val="CC9E7E9E"/>
@@ -12167,119 +12615,7 @@
       </w:pPr>
     </w:lvl>
   </w:abstractNum>
-  <w:abstractNum w:abstractNumId="21" w15:restartNumberingAfterBreak="0">
-    <w:nsid w:val="2AE01E92"/>
-    <w:multiLevelType w:val="hybridMultilevel"/>
-    <w:tmpl w:val="12F00014"/>
-    <w:lvl w:ilvl="0" w:tplc="AB3208A2">
-      <w:numFmt w:val="bullet"/>
-      <w:lvlText w:val="-"/>
-      <w:lvlJc w:val="left"/>
-      <w:pPr>
-        <w:ind w:left="1080" w:hanging="360"/>
-      </w:pPr>
-      <w:rPr>
-        <w:rFonts w:ascii="Calibri" w:eastAsiaTheme="minorHAnsi" w:hAnsi="Calibri" w:cs="Calibri" w:hint="default"/>
-      </w:rPr>
-    </w:lvl>
-    <w:lvl w:ilvl="1" w:tplc="04100003" w:tentative="1">
-      <w:start w:val="1"/>
-      <w:numFmt w:val="bullet"/>
-      <w:lvlText w:val="o"/>
-      <w:lvlJc w:val="left"/>
-      <w:pPr>
-        <w:ind w:left="1800" w:hanging="360"/>
-      </w:pPr>
-      <w:rPr>
-        <w:rFonts w:ascii="Courier New" w:hAnsi="Courier New" w:cs="Courier New" w:hint="default"/>
-      </w:rPr>
-    </w:lvl>
-    <w:lvl w:ilvl="2" w:tplc="04100005" w:tentative="1">
-      <w:start w:val="1"/>
-      <w:numFmt w:val="bullet"/>
-      <w:lvlText w:val=""/>
-      <w:lvlJc w:val="left"/>
-      <w:pPr>
-        <w:ind w:left="2520" w:hanging="360"/>
-      </w:pPr>
-      <w:rPr>
-        <w:rFonts w:ascii="Wingdings" w:hAnsi="Wingdings" w:hint="default"/>
-      </w:rPr>
-    </w:lvl>
-    <w:lvl w:ilvl="3" w:tplc="04100001" w:tentative="1">
-      <w:start w:val="1"/>
-      <w:numFmt w:val="bullet"/>
-      <w:lvlText w:val=""/>
-      <w:lvlJc w:val="left"/>
-      <w:pPr>
-        <w:ind w:left="3240" w:hanging="360"/>
-      </w:pPr>
-      <w:rPr>
-        <w:rFonts w:ascii="Symbol" w:hAnsi="Symbol" w:hint="default"/>
-      </w:rPr>
-    </w:lvl>
-    <w:lvl w:ilvl="4" w:tplc="04100003" w:tentative="1">
-      <w:start w:val="1"/>
-      <w:numFmt w:val="bullet"/>
-      <w:lvlText w:val="o"/>
-      <w:lvlJc w:val="left"/>
-      <w:pPr>
-        <w:ind w:left="3960" w:hanging="360"/>
-      </w:pPr>
-      <w:rPr>
-        <w:rFonts w:ascii="Courier New" w:hAnsi="Courier New" w:cs="Courier New" w:hint="default"/>
-      </w:rPr>
-    </w:lvl>
-    <w:lvl w:ilvl="5" w:tplc="04100005" w:tentative="1">
-      <w:start w:val="1"/>
-      <w:numFmt w:val="bullet"/>
-      <w:lvlText w:val=""/>
-      <w:lvlJc w:val="left"/>
-      <w:pPr>
-        <w:ind w:left="4680" w:hanging="360"/>
-      </w:pPr>
-      <w:rPr>
-        <w:rFonts w:ascii="Wingdings" w:hAnsi="Wingdings" w:hint="default"/>
-      </w:rPr>
-    </w:lvl>
-    <w:lvl w:ilvl="6" w:tplc="04100001" w:tentative="1">
-      <w:start w:val="1"/>
-      <w:numFmt w:val="bullet"/>
-      <w:lvlText w:val=""/>
-      <w:lvlJc w:val="left"/>
-      <w:pPr>
-        <w:ind w:left="5400" w:hanging="360"/>
-      </w:pPr>
-      <w:rPr>
-        <w:rFonts w:ascii="Symbol" w:hAnsi="Symbol" w:hint="default"/>
-      </w:rPr>
-    </w:lvl>
-    <w:lvl w:ilvl="7" w:tplc="04100003" w:tentative="1">
-      <w:start w:val="1"/>
-      <w:numFmt w:val="bullet"/>
-      <w:lvlText w:val="o"/>
-      <w:lvlJc w:val="left"/>
-      <w:pPr>
-        <w:ind w:left="6120" w:hanging="360"/>
-      </w:pPr>
-      <w:rPr>
-        <w:rFonts w:ascii="Courier New" w:hAnsi="Courier New" w:cs="Courier New" w:hint="default"/>
-      </w:rPr>
-    </w:lvl>
-    <w:lvl w:ilvl="8" w:tplc="04100005" w:tentative="1">
-      <w:start w:val="1"/>
-      <w:numFmt w:val="bullet"/>
-      <w:lvlText w:val=""/>
-      <w:lvlJc w:val="left"/>
-      <w:pPr>
-        <w:ind w:left="6840" w:hanging="360"/>
-      </w:pPr>
-      <w:rPr>
-        <w:rFonts w:ascii="Wingdings" w:hAnsi="Wingdings" w:hint="default"/>
-      </w:rPr>
-    </w:lvl>
-  </w:abstractNum>
-  <w:abstractNum w:abstractNumId="22" w15:restartNumberingAfterBreak="0">
+  <w:abstractNum w:abstractNumId="14" w15:restartNumberingAfterBreak="0">
     <w:nsid w:val="30432F29"/>
     <w:multiLevelType w:val="hybridMultilevel"/>
     <w:tmpl w:val="CC9E7E9E"/>
@@ -12368,120 +12704,7 @@
       </w:pPr>
     </w:lvl>
   </w:abstractNum>
-  <w:abstractNum w:abstractNumId="23" w15:restartNumberingAfterBreak="0">
-    <w:nsid w:val="30A90778"/>
-    <w:multiLevelType w:val="hybridMultilevel"/>
-    <w:tmpl w:val="57608AE8"/>
-    <w:lvl w:ilvl="0" w:tplc="30E8A3F4">
-      <w:start w:val="1"/>
-      <w:numFmt w:val="bullet"/>
-      <w:lvlText w:val="-"/>
-      <w:lvlJc w:val="left"/>
-      <w:pPr>
-        <w:ind w:left="1800" w:hanging="360"/>
-      </w:pPr>
-      <w:rPr>
-        <w:rFonts w:ascii="Calibri" w:eastAsiaTheme="minorHAnsi" w:hAnsi="Calibri" w:cs="Calibri" w:hint="default"/>
-      </w:rPr>
-    </w:lvl>
-    <w:lvl w:ilvl="1" w:tplc="04100003" w:tentative="1">
-      <w:start w:val="1"/>
-      <w:numFmt w:val="bullet"/>
-      <w:lvlText w:val="o"/>
-      <w:lvlJc w:val="left"/>
-      <w:pPr>
-        <w:ind w:left="1440" w:hanging="360"/>
-      </w:pPr>
-      <w:rPr>
-        <w:rFonts w:ascii="Courier New" w:hAnsi="Courier New" w:cs="Courier New" w:hint="default"/>
-      </w:rPr>
-    </w:lvl>
-    <w:lvl w:ilvl="2" w:tplc="04100005" w:tentative="1">
-      <w:start w:val="1"/>
-      <w:numFmt w:val="bullet"/>
-      <w:lvlText w:val=""/>
-      <w:lvlJc w:val="left"/>
-      <w:pPr>
-        <w:ind w:left="2160" w:hanging="360"/>
-      </w:pPr>
-      <w:rPr>
-        <w:rFonts w:ascii="Wingdings" w:hAnsi="Wingdings" w:hint="default"/>
-      </w:rPr>
-    </w:lvl>
-    <w:lvl w:ilvl="3" w:tplc="04100001" w:tentative="1">
-      <w:start w:val="1"/>
-      <w:numFmt w:val="bullet"/>
-      <w:lvlText w:val=""/>
-      <w:lvlJc w:val="left"/>
-      <w:pPr>
-        <w:ind w:left="2880" w:hanging="360"/>
-      </w:pPr>
-      <w:rPr>
-        <w:rFonts w:ascii="Symbol" w:hAnsi="Symbol" w:hint="default"/>
-      </w:rPr>
-    </w:lvl>
-    <w:lvl w:ilvl="4" w:tplc="04100003" w:tentative="1">
-      <w:start w:val="1"/>
-      <w:numFmt w:val="bullet"/>
-      <w:lvlText w:val="o"/>
-      <w:lvlJc w:val="left"/>
-      <w:pPr>
-        <w:ind w:left="3600" w:hanging="360"/>
-      </w:pPr>
-      <w:rPr>
-        <w:rFonts w:ascii="Courier New" w:hAnsi="Courier New" w:cs="Courier New" w:hint="default"/>
-      </w:rPr>
-    </w:lvl>
-    <w:lvl w:ilvl="5" w:tplc="04100005" w:tentative="1">
-      <w:start w:val="1"/>
-      <w:numFmt w:val="bullet"/>
-      <w:lvlText w:val=""/>
-      <w:lvlJc w:val="left"/>
-      <w:pPr>
-        <w:ind w:left="4320" w:hanging="360"/>
-      </w:pPr>
-      <w:rPr>
-        <w:rFonts w:ascii="Wingdings" w:hAnsi="Wingdings" w:hint="default"/>
-      </w:rPr>
-    </w:lvl>
-    <w:lvl w:ilvl="6" w:tplc="04100001" w:tentative="1">
-      <w:start w:val="1"/>
-      <w:numFmt w:val="bullet"/>
-      <w:lvlText w:val=""/>
-      <w:lvlJc w:val="left"/>
-      <w:pPr>
-        <w:ind w:left="5040" w:hanging="360"/>
-      </w:pPr>
-      <w:rPr>
-        <w:rFonts w:ascii="Symbol" w:hAnsi="Symbol" w:hint="default"/>
-      </w:rPr>
-    </w:lvl>
-    <w:lvl w:ilvl="7" w:tplc="04100003" w:tentative="1">
-      <w:start w:val="1"/>
-      <w:numFmt w:val="bullet"/>
-      <w:lvlText w:val="o"/>
-      <w:lvlJc w:val="left"/>
-      <w:pPr>
-        <w:ind w:left="5760" w:hanging="360"/>
-      </w:pPr>
-      <w:rPr>
-        <w:rFonts w:ascii="Courier New" w:hAnsi="Courier New" w:cs="Courier New" w:hint="default"/>
-      </w:rPr>
-    </w:lvl>
-    <w:lvl w:ilvl="8" w:tplc="04100005" w:tentative="1">
-      <w:start w:val="1"/>
-      <w:numFmt w:val="bullet"/>
-      <w:lvlText w:val=""/>
-      <w:lvlJc w:val="left"/>
-      <w:pPr>
-        <w:ind w:left="6480" w:hanging="360"/>
-      </w:pPr>
-      <w:rPr>
-        <w:rFonts w:ascii="Wingdings" w:hAnsi="Wingdings" w:hint="default"/>
-      </w:rPr>
-    </w:lvl>
-  </w:abstractNum>
-  <w:abstractNum w:abstractNumId="24" w15:restartNumberingAfterBreak="0">
+  <w:abstractNum w:abstractNumId="15" w15:restartNumberingAfterBreak="0">
     <w:nsid w:val="3B561505"/>
     <w:multiLevelType w:val="hybridMultilevel"/>
     <w:tmpl w:val="4472309A"/>
@@ -12593,443 +12816,7 @@
       </w:rPr>
     </w:lvl>
   </w:abstractNum>
-  <w:abstractNum w:abstractNumId="25" w15:restartNumberingAfterBreak="0">
-    <w:nsid w:val="3E7962AF"/>
-    <w:multiLevelType w:val="hybridMultilevel"/>
-    <w:tmpl w:val="197C165A"/>
-    <w:lvl w:ilvl="0" w:tplc="04100001">
-      <w:start w:val="1"/>
-      <w:numFmt w:val="bullet"/>
-      <w:lvlText w:val=""/>
-      <w:lvlJc w:val="left"/>
-      <w:pPr>
-        <w:ind w:left="720" w:hanging="360"/>
-      </w:pPr>
-      <w:rPr>
-        <w:rFonts w:ascii="Symbol" w:hAnsi="Symbol" w:hint="default"/>
-      </w:rPr>
-    </w:lvl>
-    <w:lvl w:ilvl="1" w:tplc="04100003" w:tentative="1">
-      <w:start w:val="1"/>
-      <w:numFmt w:val="bullet"/>
-      <w:lvlText w:val="o"/>
-      <w:lvlJc w:val="left"/>
-      <w:pPr>
-        <w:ind w:left="1440" w:hanging="360"/>
-      </w:pPr>
-      <w:rPr>
-        <w:rFonts w:ascii="Courier New" w:hAnsi="Courier New" w:cs="Courier New" w:hint="default"/>
-      </w:rPr>
-    </w:lvl>
-    <w:lvl w:ilvl="2" w:tplc="04100005" w:tentative="1">
-      <w:start w:val="1"/>
-      <w:numFmt w:val="bullet"/>
-      <w:lvlText w:val=""/>
-      <w:lvlJc w:val="left"/>
-      <w:pPr>
-        <w:ind w:left="2160" w:hanging="360"/>
-      </w:pPr>
-      <w:rPr>
-        <w:rFonts w:ascii="Wingdings" w:hAnsi="Wingdings" w:hint="default"/>
-      </w:rPr>
-    </w:lvl>
-    <w:lvl w:ilvl="3" w:tplc="04100001" w:tentative="1">
-      <w:start w:val="1"/>
-      <w:numFmt w:val="bullet"/>
-      <w:lvlText w:val=""/>
-      <w:lvlJc w:val="left"/>
-      <w:pPr>
-        <w:ind w:left="2880" w:hanging="360"/>
-      </w:pPr>
-      <w:rPr>
-        <w:rFonts w:ascii="Symbol" w:hAnsi="Symbol" w:hint="default"/>
-      </w:rPr>
-    </w:lvl>
-    <w:lvl w:ilvl="4" w:tplc="04100003" w:tentative="1">
-      <w:start w:val="1"/>
-      <w:numFmt w:val="bullet"/>
-      <w:lvlText w:val="o"/>
-      <w:lvlJc w:val="left"/>
-      <w:pPr>
-        <w:ind w:left="3600" w:hanging="360"/>
-      </w:pPr>
-      <w:rPr>
-        <w:rFonts w:ascii="Courier New" w:hAnsi="Courier New" w:cs="Courier New" w:hint="default"/>
-      </w:rPr>
-    </w:lvl>
-    <w:lvl w:ilvl="5" w:tplc="04100005" w:tentative="1">
-      <w:start w:val="1"/>
-      <w:numFmt w:val="bullet"/>
-      <w:lvlText w:val=""/>
-      <w:lvlJc w:val="left"/>
-      <w:pPr>
-        <w:ind w:left="4320" w:hanging="360"/>
-      </w:pPr>
-      <w:rPr>
-        <w:rFonts w:ascii="Wingdings" w:hAnsi="Wingdings" w:hint="default"/>
-      </w:rPr>
-    </w:lvl>
-    <w:lvl w:ilvl="6" w:tplc="04100001" w:tentative="1">
-      <w:start w:val="1"/>
-      <w:numFmt w:val="bullet"/>
-      <w:lvlText w:val=""/>
-      <w:lvlJc w:val="left"/>
-      <w:pPr>
-        <w:ind w:left="5040" w:hanging="360"/>
-      </w:pPr>
-      <w:rPr>
-        <w:rFonts w:ascii="Symbol" w:hAnsi="Symbol" w:hint="default"/>
-      </w:rPr>
-    </w:lvl>
-    <w:lvl w:ilvl="7" w:tplc="04100003" w:tentative="1">
-      <w:start w:val="1"/>
-      <w:numFmt w:val="bullet"/>
-      <w:lvlText w:val="o"/>
-      <w:lvlJc w:val="left"/>
-      <w:pPr>
-        <w:ind w:left="5760" w:hanging="360"/>
-      </w:pPr>
-      <w:rPr>
-        <w:rFonts w:ascii="Courier New" w:hAnsi="Courier New" w:cs="Courier New" w:hint="default"/>
-      </w:rPr>
-    </w:lvl>
-    <w:lvl w:ilvl="8" w:tplc="04100005" w:tentative="1">
-      <w:start w:val="1"/>
-      <w:numFmt w:val="bullet"/>
-      <w:lvlText w:val=""/>
-      <w:lvlJc w:val="left"/>
-      <w:pPr>
-        <w:ind w:left="6480" w:hanging="360"/>
-      </w:pPr>
-      <w:rPr>
-        <w:rFonts w:ascii="Wingdings" w:hAnsi="Wingdings" w:hint="default"/>
-      </w:rPr>
-    </w:lvl>
-  </w:abstractNum>
-  <w:abstractNum w:abstractNumId="26" w15:restartNumberingAfterBreak="0">
-    <w:nsid w:val="3EA6254B"/>
-    <w:multiLevelType w:val="hybridMultilevel"/>
-    <w:tmpl w:val="B17EE25C"/>
-    <w:lvl w:ilvl="0" w:tplc="11E4B658">
-      <w:start w:val="1"/>
-      <w:numFmt w:val="decimal"/>
-      <w:lvlText w:val="%1."/>
-      <w:lvlJc w:val="left"/>
-      <w:pPr>
-        <w:ind w:left="1080" w:hanging="360"/>
-      </w:pPr>
-      <w:rPr>
-        <w:rFonts w:hint="default"/>
-      </w:rPr>
-    </w:lvl>
-    <w:lvl w:ilvl="1" w:tplc="04100019" w:tentative="1">
-      <w:start w:val="1"/>
-      <w:numFmt w:val="lowerLetter"/>
-      <w:lvlText w:val="%2."/>
-      <w:lvlJc w:val="left"/>
-      <w:pPr>
-        <w:ind w:left="1440" w:hanging="360"/>
-      </w:pPr>
-    </w:lvl>
-    <w:lvl w:ilvl="2" w:tplc="0410001B" w:tentative="1">
-      <w:start w:val="1"/>
-      <w:numFmt w:val="lowerRoman"/>
-      <w:lvlText w:val="%3."/>
-      <w:lvlJc w:val="right"/>
-      <w:pPr>
-        <w:ind w:left="2160" w:hanging="180"/>
-      </w:pPr>
-    </w:lvl>
-    <w:lvl w:ilvl="3" w:tplc="0410000F" w:tentative="1">
-      <w:start w:val="1"/>
-      <w:numFmt w:val="decimal"/>
-      <w:lvlText w:val="%4."/>
-      <w:lvlJc w:val="left"/>
-      <w:pPr>
-        <w:ind w:left="2880" w:hanging="360"/>
-      </w:pPr>
-    </w:lvl>
-    <w:lvl w:ilvl="4" w:tplc="04100019" w:tentative="1">
-      <w:start w:val="1"/>
-      <w:numFmt w:val="lowerLetter"/>
-      <w:lvlText w:val="%5."/>
-      <w:lvlJc w:val="left"/>
-      <w:pPr>
-        <w:ind w:left="3600" w:hanging="360"/>
-      </w:pPr>
-    </w:lvl>
-    <w:lvl w:ilvl="5" w:tplc="0410001B" w:tentative="1">
-      <w:start w:val="1"/>
-      <w:numFmt w:val="lowerRoman"/>
-      <w:lvlText w:val="%6."/>
-      <w:lvlJc w:val="right"/>
-      <w:pPr>
-        <w:ind w:left="4320" w:hanging="180"/>
-      </w:pPr>
-    </w:lvl>
-    <w:lvl w:ilvl="6" w:tplc="0410000F" w:tentative="1">
-      <w:start w:val="1"/>
-      <w:numFmt w:val="decimal"/>
-      <w:lvlText w:val="%7."/>
-      <w:lvlJc w:val="left"/>
-      <w:pPr>
-        <w:ind w:left="5040" w:hanging="360"/>
-      </w:pPr>
-    </w:lvl>
-    <w:lvl w:ilvl="7" w:tplc="04100019" w:tentative="1">
-      <w:start w:val="1"/>
-      <w:numFmt w:val="lowerLetter"/>
-      <w:lvlText w:val="%8."/>
-      <w:lvlJc w:val="left"/>
-      <w:pPr>
-        <w:ind w:left="5760" w:hanging="360"/>
-      </w:pPr>
-    </w:lvl>
-    <w:lvl w:ilvl="8" w:tplc="0410001B" w:tentative="1">
-      <w:start w:val="1"/>
-      <w:numFmt w:val="lowerRoman"/>
-      <w:lvlText w:val="%9."/>
-      <w:lvlJc w:val="right"/>
-      <w:pPr>
-        <w:ind w:left="6480" w:hanging="180"/>
-      </w:pPr>
-    </w:lvl>
-  </w:abstractNum>
-  <w:abstractNum w:abstractNumId="27" w15:restartNumberingAfterBreak="0">
-    <w:nsid w:val="41580F2F"/>
-    <w:multiLevelType w:val="multilevel"/>
-    <w:tmpl w:val="BAB8ACF2"/>
-    <w:lvl w:ilvl="0">
-      <w:start w:val="1"/>
-      <w:numFmt w:val="decimal"/>
-      <w:lvlText w:val="%1."/>
-      <w:lvlJc w:val="left"/>
-      <w:pPr>
-        <w:ind w:left="1080" w:hanging="360"/>
-      </w:pPr>
-      <w:rPr>
-        <w:rFonts w:hint="default"/>
-      </w:rPr>
-    </w:lvl>
-    <w:lvl w:ilvl="1">
-      <w:start w:val="1"/>
-      <w:numFmt w:val="decimal"/>
-      <w:isLgl/>
-      <w:lvlText w:val="%1.%2"/>
-      <w:lvlJc w:val="left"/>
-      <w:pPr>
-        <w:ind w:left="1440" w:hanging="360"/>
-      </w:pPr>
-      <w:rPr>
-        <w:rFonts w:hint="default"/>
-      </w:rPr>
-    </w:lvl>
-    <w:lvl w:ilvl="2">
-      <w:start w:val="1"/>
-      <w:numFmt w:val="decimal"/>
-      <w:isLgl/>
-      <w:lvlText w:val="%1.%2.%3"/>
-      <w:lvlJc w:val="left"/>
-      <w:pPr>
-        <w:ind w:left="2160" w:hanging="720"/>
-      </w:pPr>
-      <w:rPr>
-        <w:rFonts w:hint="default"/>
-      </w:rPr>
-    </w:lvl>
-    <w:lvl w:ilvl="3">
-      <w:start w:val="1"/>
-      <w:numFmt w:val="decimal"/>
-      <w:isLgl/>
-      <w:lvlText w:val="%1.%2.%3.%4"/>
-      <w:lvlJc w:val="left"/>
-      <w:pPr>
-        <w:ind w:left="2520" w:hanging="720"/>
-      </w:pPr>
-      <w:rPr>
-        <w:rFonts w:hint="default"/>
-      </w:rPr>
-    </w:lvl>
-    <w:lvl w:ilvl="4">
-      <w:start w:val="1"/>
-      <w:numFmt w:val="decimal"/>
-      <w:isLgl/>
-      <w:lvlText w:val="%1.%2.%3.%4.%5"/>
-      <w:lvlJc w:val="left"/>
-      <w:pPr>
-        <w:ind w:left="3240" w:hanging="1080"/>
-      </w:pPr>
-      <w:rPr>
-        <w:rFonts w:hint="default"/>
-      </w:rPr>
-    </w:lvl>
-    <w:lvl w:ilvl="5">
-      <w:start w:val="1"/>
-      <w:numFmt w:val="decimal"/>
-      <w:isLgl/>
-      <w:lvlText w:val="%1.%2.%3.%4.%5.%6"/>
-      <w:lvlJc w:val="left"/>
-      <w:pPr>
-        <w:ind w:left="3600" w:hanging="1080"/>
-      </w:pPr>
-      <w:rPr>
-        <w:rFonts w:hint="default"/>
-      </w:rPr>
-    </w:lvl>
-    <w:lvl w:ilvl="6">
-      <w:start w:val="1"/>
-      <w:numFmt w:val="decimal"/>
-      <w:isLgl/>
-      <w:lvlText w:val="%1.%2.%3.%4.%5.%6.%7"/>
-      <w:lvlJc w:val="left"/>
-      <w:pPr>
-        <w:ind w:left="4320" w:hanging="1440"/>
-      </w:pPr>
-      <w:rPr>
-        <w:rFonts w:hint="default"/>
-      </w:rPr>
-    </w:lvl>
-    <w:lvl w:ilvl="7">
-      <w:start w:val="1"/>
-      <w:numFmt w:val="decimal"/>
-      <w:isLgl/>
-      <w:lvlText w:val="%1.%2.%3.%4.%5.%6.%7.%8"/>
-      <w:lvlJc w:val="left"/>
-      <w:pPr>
-        <w:ind w:left="4680" w:hanging="1440"/>
-      </w:pPr>
-      <w:rPr>
-        <w:rFonts w:hint="default"/>
-      </w:rPr>
-    </w:lvl>
-    <w:lvl w:ilvl="8">
-      <w:start w:val="1"/>
-      <w:numFmt w:val="decimal"/>
-      <w:isLgl/>
-      <w:lvlText w:val="%1.%2.%3.%4.%5.%6.%7.%8.%9"/>
-      <w:lvlJc w:val="left"/>
-      <w:pPr>
-        <w:ind w:left="5400" w:hanging="1800"/>
-      </w:pPr>
-      <w:rPr>
-        <w:rFonts w:hint="default"/>
-      </w:rPr>
-    </w:lvl>
-  </w:abstractNum>
-  <w:abstractNum w:abstractNumId="28" w15:restartNumberingAfterBreak="0">
-    <w:nsid w:val="430853DC"/>
-    <w:multiLevelType w:val="hybridMultilevel"/>
-    <w:tmpl w:val="E00CE170"/>
-    <w:lvl w:ilvl="0" w:tplc="04100001">
-      <w:start w:val="1"/>
-      <w:numFmt w:val="bullet"/>
-      <w:lvlText w:val=""/>
-      <w:lvlJc w:val="left"/>
-      <w:pPr>
-        <w:ind w:left="720" w:hanging="360"/>
-      </w:pPr>
-      <w:rPr>
-        <w:rFonts w:ascii="Symbol" w:hAnsi="Symbol" w:hint="default"/>
-      </w:rPr>
-    </w:lvl>
-    <w:lvl w:ilvl="1" w:tplc="04100003" w:tentative="1">
-      <w:start w:val="1"/>
-      <w:numFmt w:val="bullet"/>
-      <w:lvlText w:val="o"/>
-      <w:lvlJc w:val="left"/>
-      <w:pPr>
-        <w:ind w:left="1440" w:hanging="360"/>
-      </w:pPr>
-      <w:rPr>
-        <w:rFonts w:ascii="Courier New" w:hAnsi="Courier New" w:cs="Courier New" w:hint="default"/>
-      </w:rPr>
-    </w:lvl>
-    <w:lvl w:ilvl="2" w:tplc="04100005" w:tentative="1">
-      <w:start w:val="1"/>
-      <w:numFmt w:val="bullet"/>
-      <w:lvlText w:val=""/>
-      <w:lvlJc w:val="left"/>
-      <w:pPr>
-        <w:ind w:left="2160" w:hanging="360"/>
-      </w:pPr>
-      <w:rPr>
-        <w:rFonts w:ascii="Wingdings" w:hAnsi="Wingdings" w:hint="default"/>
-      </w:rPr>
-    </w:lvl>
-    <w:lvl w:ilvl="3" w:tplc="04100001" w:tentative="1">
-      <w:start w:val="1"/>
-      <w:numFmt w:val="bullet"/>
-      <w:lvlText w:val=""/>
-      <w:lvlJc w:val="left"/>
-      <w:pPr>
-        <w:ind w:left="2880" w:hanging="360"/>
-      </w:pPr>
-      <w:rPr>
-        <w:rFonts w:ascii="Symbol" w:hAnsi="Symbol" w:hint="default"/>
-      </w:rPr>
-    </w:lvl>
-    <w:lvl w:ilvl="4" w:tplc="04100003" w:tentative="1">
-      <w:start w:val="1"/>
-      <w:numFmt w:val="bullet"/>
-      <w:lvlText w:val="o"/>
-      <w:lvlJc w:val="left"/>
-      <w:pPr>
-        <w:ind w:left="3600" w:hanging="360"/>
-      </w:pPr>
-      <w:rPr>
-        <w:rFonts w:ascii="Courier New" w:hAnsi="Courier New" w:cs="Courier New" w:hint="default"/>
-      </w:rPr>
-    </w:lvl>
-    <w:lvl w:ilvl="5" w:tplc="04100005" w:tentative="1">
-      <w:start w:val="1"/>
-      <w:numFmt w:val="bullet"/>
-      <w:lvlText w:val=""/>
-      <w:lvlJc w:val="left"/>
-      <w:pPr>
-        <w:ind w:left="4320" w:hanging="360"/>
-      </w:pPr>
-      <w:rPr>
-        <w:rFonts w:ascii="Wingdings" w:hAnsi="Wingdings" w:hint="default"/>
-      </w:rPr>
-    </w:lvl>
-    <w:lvl w:ilvl="6" w:tplc="04100001" w:tentative="1">
-      <w:start w:val="1"/>
-      <w:numFmt w:val="bullet"/>
-      <w:lvlText w:val=""/>
-      <w:lvlJc w:val="left"/>
-      <w:pPr>
-        <w:ind w:left="5040" w:hanging="360"/>
-      </w:pPr>
-      <w:rPr>
-        <w:rFonts w:ascii="Symbol" w:hAnsi="Symbol" w:hint="default"/>
-      </w:rPr>
-    </w:lvl>
-    <w:lvl w:ilvl="7" w:tplc="04100003" w:tentative="1">
-      <w:start w:val="1"/>
-      <w:numFmt w:val="bullet"/>
-      <w:lvlText w:val="o"/>
-      <w:lvlJc w:val="left"/>
-      <w:pPr>
-        <w:ind w:left="5760" w:hanging="360"/>
-      </w:pPr>
-      <w:rPr>
-        <w:rFonts w:ascii="Courier New" w:hAnsi="Courier New" w:cs="Courier New" w:hint="default"/>
-      </w:rPr>
-    </w:lvl>
-    <w:lvl w:ilvl="8" w:tplc="04100005" w:tentative="1">
-      <w:start w:val="1"/>
-      <w:numFmt w:val="bullet"/>
-      <w:lvlText w:val=""/>
-      <w:lvlJc w:val="left"/>
-      <w:pPr>
-        <w:ind w:left="6480" w:hanging="360"/>
-      </w:pPr>
-      <w:rPr>
-        <w:rFonts w:ascii="Wingdings" w:hAnsi="Wingdings" w:hint="default"/>
-      </w:rPr>
-    </w:lvl>
-  </w:abstractNum>
-  <w:abstractNum w:abstractNumId="29" w15:restartNumberingAfterBreak="0">
+  <w:abstractNum w:abstractNumId="16" w15:restartNumberingAfterBreak="0">
     <w:nsid w:val="44A3567D"/>
     <w:multiLevelType w:val="hybridMultilevel"/>
     <w:tmpl w:val="CC9E7E9E"/>
@@ -13118,120 +12905,96 @@
       </w:pPr>
     </w:lvl>
   </w:abstractNum>
-  <w:abstractNum w:abstractNumId="30" w15:restartNumberingAfterBreak="0">
-    <w:nsid w:val="45673B0F"/>
+  <w:abstractNum w:abstractNumId="17" w15:restartNumberingAfterBreak="0">
+    <w:nsid w:val="4A375F5E"/>
     <w:multiLevelType w:val="hybridMultilevel"/>
-    <w:tmpl w:val="CD9EBFD8"/>
-    <w:lvl w:ilvl="0" w:tplc="04100001">
-      <w:start w:val="1"/>
-      <w:numFmt w:val="bullet"/>
-      <w:lvlText w:val=""/>
-      <w:lvlJc w:val="left"/>
-      <w:pPr>
-        <w:ind w:left="720" w:hanging="360"/>
+    <w:tmpl w:val="B8ECE608"/>
+    <w:lvl w:ilvl="0" w:tplc="11E4B658">
+      <w:start w:val="1"/>
+      <w:numFmt w:val="decimal"/>
+      <w:lvlText w:val="%1."/>
+      <w:lvlJc w:val="left"/>
+      <w:pPr>
+        <w:ind w:left="1636" w:hanging="360"/>
       </w:pPr>
       <w:rPr>
-        <w:rFonts w:ascii="Symbol" w:hAnsi="Symbol" w:hint="default"/>
+        <w:rFonts w:hint="default"/>
       </w:rPr>
     </w:lvl>
-    <w:lvl w:ilvl="1" w:tplc="04100003" w:tentative="1">
-      <w:start w:val="1"/>
-      <w:numFmt w:val="bullet"/>
-      <w:lvlText w:val="o"/>
-      <w:lvlJc w:val="left"/>
-      <w:pPr>
-        <w:ind w:left="1440" w:hanging="360"/>
-      </w:pPr>
-      <w:rPr>
-        <w:rFonts w:ascii="Courier New" w:hAnsi="Courier New" w:cs="Courier New" w:hint="default"/>
-      </w:rPr>
-    </w:lvl>
-    <w:lvl w:ilvl="2" w:tplc="04100005" w:tentative="1">
-      <w:start w:val="1"/>
-      <w:numFmt w:val="bullet"/>
-      <w:lvlText w:val=""/>
-      <w:lvlJc w:val="left"/>
-      <w:pPr>
-        <w:ind w:left="2160" w:hanging="360"/>
-      </w:pPr>
-      <w:rPr>
-        <w:rFonts w:ascii="Wingdings" w:hAnsi="Wingdings" w:hint="default"/>
-      </w:rPr>
-    </w:lvl>
-    <w:lvl w:ilvl="3" w:tplc="04100001" w:tentative="1">
-      <w:start w:val="1"/>
-      <w:numFmt w:val="bullet"/>
-      <w:lvlText w:val=""/>
-      <w:lvlJc w:val="left"/>
-      <w:pPr>
-        <w:ind w:left="2880" w:hanging="360"/>
-      </w:pPr>
-      <w:rPr>
-        <w:rFonts w:ascii="Symbol" w:hAnsi="Symbol" w:hint="default"/>
-      </w:rPr>
-    </w:lvl>
-    <w:lvl w:ilvl="4" w:tplc="04100003" w:tentative="1">
-      <w:start w:val="1"/>
-      <w:numFmt w:val="bullet"/>
-      <w:lvlText w:val="o"/>
-      <w:lvlJc w:val="left"/>
-      <w:pPr>
-        <w:ind w:left="3600" w:hanging="360"/>
-      </w:pPr>
-      <w:rPr>
-        <w:rFonts w:ascii="Courier New" w:hAnsi="Courier New" w:cs="Courier New" w:hint="default"/>
-      </w:rPr>
-    </w:lvl>
-    <w:lvl w:ilvl="5" w:tplc="04100005" w:tentative="1">
-      <w:start w:val="1"/>
-      <w:numFmt w:val="bullet"/>
-      <w:lvlText w:val=""/>
-      <w:lvlJc w:val="left"/>
-      <w:pPr>
-        <w:ind w:left="4320" w:hanging="360"/>
-      </w:pPr>
-      <w:rPr>
-        <w:rFonts w:ascii="Wingdings" w:hAnsi="Wingdings" w:hint="default"/>
-      </w:rPr>
-    </w:lvl>
-    <w:lvl w:ilvl="6" w:tplc="04100001" w:tentative="1">
-      <w:start w:val="1"/>
-      <w:numFmt w:val="bullet"/>
-      <w:lvlText w:val=""/>
-      <w:lvlJc w:val="left"/>
-      <w:pPr>
-        <w:ind w:left="5040" w:hanging="360"/>
-      </w:pPr>
-      <w:rPr>
-        <w:rFonts w:ascii="Symbol" w:hAnsi="Symbol" w:hint="default"/>
-      </w:rPr>
-    </w:lvl>
-    <w:lvl w:ilvl="7" w:tplc="04100003" w:tentative="1">
-      <w:start w:val="1"/>
-      <w:numFmt w:val="bullet"/>
-      <w:lvlText w:val="o"/>
-      <w:lvlJc w:val="left"/>
-      <w:pPr>
-        <w:ind w:left="5760" w:hanging="360"/>
-      </w:pPr>
-      <w:rPr>
-        <w:rFonts w:ascii="Courier New" w:hAnsi="Courier New" w:cs="Courier New" w:hint="default"/>
-      </w:rPr>
-    </w:lvl>
-    <w:lvl w:ilvl="8" w:tplc="04100005" w:tentative="1">
-      <w:start w:val="1"/>
-      <w:numFmt w:val="bullet"/>
-      <w:lvlText w:val=""/>
-      <w:lvlJc w:val="left"/>
-      <w:pPr>
-        <w:ind w:left="6480" w:hanging="360"/>
-      </w:pPr>
-      <w:rPr>
-        <w:rFonts w:ascii="Wingdings" w:hAnsi="Wingdings" w:hint="default"/>
-      </w:rPr>
+    <w:lvl w:ilvl="1" w:tplc="04100019" w:tentative="1">
+      <w:start w:val="1"/>
+      <w:numFmt w:val="lowerLetter"/>
+      <w:lvlText w:val="%2."/>
+      <w:lvlJc w:val="left"/>
+      <w:pPr>
+        <w:ind w:left="2007" w:hanging="360"/>
+      </w:pPr>
+    </w:lvl>
+    <w:lvl w:ilvl="2" w:tplc="0410001B" w:tentative="1">
+      <w:start w:val="1"/>
+      <w:numFmt w:val="lowerRoman"/>
+      <w:lvlText w:val="%3."/>
+      <w:lvlJc w:val="right"/>
+      <w:pPr>
+        <w:ind w:left="2727" w:hanging="180"/>
+      </w:pPr>
+    </w:lvl>
+    <w:lvl w:ilvl="3" w:tplc="0410000F" w:tentative="1">
+      <w:start w:val="1"/>
+      <w:numFmt w:val="decimal"/>
+      <w:lvlText w:val="%4."/>
+      <w:lvlJc w:val="left"/>
+      <w:pPr>
+        <w:ind w:left="3447" w:hanging="360"/>
+      </w:pPr>
+    </w:lvl>
+    <w:lvl w:ilvl="4" w:tplc="04100019" w:tentative="1">
+      <w:start w:val="1"/>
+      <w:numFmt w:val="lowerLetter"/>
+      <w:lvlText w:val="%5."/>
+      <w:lvlJc w:val="left"/>
+      <w:pPr>
+        <w:ind w:left="4167" w:hanging="360"/>
+      </w:pPr>
+    </w:lvl>
+    <w:lvl w:ilvl="5" w:tplc="0410001B" w:tentative="1">
+      <w:start w:val="1"/>
+      <w:numFmt w:val="lowerRoman"/>
+      <w:lvlText w:val="%6."/>
+      <w:lvlJc w:val="right"/>
+      <w:pPr>
+        <w:ind w:left="4887" w:hanging="180"/>
+      </w:pPr>
+    </w:lvl>
+    <w:lvl w:ilvl="6" w:tplc="0410000F" w:tentative="1">
+      <w:start w:val="1"/>
+      <w:numFmt w:val="decimal"/>
+      <w:lvlText w:val="%7."/>
+      <w:lvlJc w:val="left"/>
+      <w:pPr>
+        <w:ind w:left="5607" w:hanging="360"/>
+      </w:pPr>
+    </w:lvl>
+    <w:lvl w:ilvl="7" w:tplc="04100019" w:tentative="1">
+      <w:start w:val="1"/>
+      <w:numFmt w:val="lowerLetter"/>
+      <w:lvlText w:val="%8."/>
+      <w:lvlJc w:val="left"/>
+      <w:pPr>
+        <w:ind w:left="6327" w:hanging="360"/>
+      </w:pPr>
+    </w:lvl>
+    <w:lvl w:ilvl="8" w:tplc="0410001B" w:tentative="1">
+      <w:start w:val="1"/>
+      <w:numFmt w:val="lowerRoman"/>
+      <w:lvlText w:val="%9."/>
+      <w:lvlJc w:val="right"/>
+      <w:pPr>
+        <w:ind w:left="7047" w:hanging="180"/>
+      </w:pPr>
     </w:lvl>
   </w:abstractNum>
-  <w:abstractNum w:abstractNumId="31" w15:restartNumberingAfterBreak="0">
+  <w:abstractNum w:abstractNumId="18" w15:restartNumberingAfterBreak="0">
     <w:nsid w:val="4F25161E"/>
     <w:multiLevelType w:val="hybridMultilevel"/>
     <w:tmpl w:val="CC9E7E9E"/>
@@ -13320,185 +13083,7 @@
       </w:pPr>
     </w:lvl>
   </w:abstractNum>
-  <w:abstractNum w:abstractNumId="32" w15:restartNumberingAfterBreak="0">
-    <w:nsid w:val="502B4B57"/>
-    <w:multiLevelType w:val="hybridMultilevel"/>
-    <w:tmpl w:val="E38E44BC"/>
-    <w:lvl w:ilvl="0" w:tplc="0410000F">
-      <w:start w:val="1"/>
-      <w:numFmt w:val="decimal"/>
-      <w:lvlText w:val="%1."/>
-      <w:lvlJc w:val="left"/>
-      <w:pPr>
-        <w:ind w:left="720" w:hanging="360"/>
-      </w:pPr>
-      <w:rPr>
-        <w:rFonts w:hint="default"/>
-      </w:rPr>
-    </w:lvl>
-    <w:lvl w:ilvl="1" w:tplc="04100019" w:tentative="1">
-      <w:start w:val="1"/>
-      <w:numFmt w:val="lowerLetter"/>
-      <w:lvlText w:val="%2."/>
-      <w:lvlJc w:val="left"/>
-      <w:pPr>
-        <w:ind w:left="1440" w:hanging="360"/>
-      </w:pPr>
-    </w:lvl>
-    <w:lvl w:ilvl="2" w:tplc="0410001B" w:tentative="1">
-      <w:start w:val="1"/>
-      <w:numFmt w:val="lowerRoman"/>
-      <w:lvlText w:val="%3."/>
-      <w:lvlJc w:val="right"/>
-      <w:pPr>
-        <w:ind w:left="2160" w:hanging="180"/>
-      </w:pPr>
-    </w:lvl>
-    <w:lvl w:ilvl="3" w:tplc="0410000F" w:tentative="1">
-      <w:start w:val="1"/>
-      <w:numFmt w:val="decimal"/>
-      <w:lvlText w:val="%4."/>
-      <w:lvlJc w:val="left"/>
-      <w:pPr>
-        <w:ind w:left="2880" w:hanging="360"/>
-      </w:pPr>
-    </w:lvl>
-    <w:lvl w:ilvl="4" w:tplc="04100019" w:tentative="1">
-      <w:start w:val="1"/>
-      <w:numFmt w:val="lowerLetter"/>
-      <w:lvlText w:val="%5."/>
-      <w:lvlJc w:val="left"/>
-      <w:pPr>
-        <w:ind w:left="3600" w:hanging="360"/>
-      </w:pPr>
-    </w:lvl>
-    <w:lvl w:ilvl="5" w:tplc="0410001B" w:tentative="1">
-      <w:start w:val="1"/>
-      <w:numFmt w:val="lowerRoman"/>
-      <w:lvlText w:val="%6."/>
-      <w:lvlJc w:val="right"/>
-      <w:pPr>
-        <w:ind w:left="4320" w:hanging="180"/>
-      </w:pPr>
-    </w:lvl>
-    <w:lvl w:ilvl="6" w:tplc="0410000F" w:tentative="1">
-      <w:start w:val="1"/>
-      <w:numFmt w:val="decimal"/>
-      <w:lvlText w:val="%7."/>
-      <w:lvlJc w:val="left"/>
-      <w:pPr>
-        <w:ind w:left="5040" w:hanging="360"/>
-      </w:pPr>
-    </w:lvl>
-    <w:lvl w:ilvl="7" w:tplc="04100019" w:tentative="1">
-      <w:start w:val="1"/>
-      <w:numFmt w:val="lowerLetter"/>
-      <w:lvlText w:val="%8."/>
-      <w:lvlJc w:val="left"/>
-      <w:pPr>
-        <w:ind w:left="5760" w:hanging="360"/>
-      </w:pPr>
-    </w:lvl>
-    <w:lvl w:ilvl="8" w:tplc="0410001B" w:tentative="1">
-      <w:start w:val="1"/>
-      <w:numFmt w:val="lowerRoman"/>
-      <w:lvlText w:val="%9."/>
-      <w:lvlJc w:val="right"/>
-      <w:pPr>
-        <w:ind w:left="6480" w:hanging="180"/>
-      </w:pPr>
-    </w:lvl>
-  </w:abstractNum>
-  <w:abstractNum w:abstractNumId="33" w15:restartNumberingAfterBreak="0">
-    <w:nsid w:val="56A95201"/>
-    <w:multiLevelType w:val="hybridMultilevel"/>
-    <w:tmpl w:val="E38E44BC"/>
-    <w:lvl w:ilvl="0" w:tplc="0410000F">
-      <w:start w:val="1"/>
-      <w:numFmt w:val="decimal"/>
-      <w:lvlText w:val="%1."/>
-      <w:lvlJc w:val="left"/>
-      <w:pPr>
-        <w:ind w:left="720" w:hanging="360"/>
-      </w:pPr>
-      <w:rPr>
-        <w:rFonts w:hint="default"/>
-      </w:rPr>
-    </w:lvl>
-    <w:lvl w:ilvl="1" w:tplc="04100019" w:tentative="1">
-      <w:start w:val="1"/>
-      <w:numFmt w:val="lowerLetter"/>
-      <w:lvlText w:val="%2."/>
-      <w:lvlJc w:val="left"/>
-      <w:pPr>
-        <w:ind w:left="1440" w:hanging="360"/>
-      </w:pPr>
-    </w:lvl>
-    <w:lvl w:ilvl="2" w:tplc="0410001B" w:tentative="1">
-      <w:start w:val="1"/>
-      <w:numFmt w:val="lowerRoman"/>
-      <w:lvlText w:val="%3."/>
-      <w:lvlJc w:val="right"/>
-      <w:pPr>
-        <w:ind w:left="2160" w:hanging="180"/>
-      </w:pPr>
-    </w:lvl>
-    <w:lvl w:ilvl="3" w:tplc="0410000F" w:tentative="1">
-      <w:start w:val="1"/>
-      <w:numFmt w:val="decimal"/>
-      <w:lvlText w:val="%4."/>
-      <w:lvlJc w:val="left"/>
-      <w:pPr>
-        <w:ind w:left="2880" w:hanging="360"/>
-      </w:pPr>
-    </w:lvl>
-    <w:lvl w:ilvl="4" w:tplc="04100019" w:tentative="1">
-      <w:start w:val="1"/>
-      <w:numFmt w:val="lowerLetter"/>
-      <w:lvlText w:val="%5."/>
-      <w:lvlJc w:val="left"/>
-      <w:pPr>
-        <w:ind w:left="3600" w:hanging="360"/>
-      </w:pPr>
-    </w:lvl>
-    <w:lvl w:ilvl="5" w:tplc="0410001B" w:tentative="1">
-      <w:start w:val="1"/>
-      <w:numFmt w:val="lowerRoman"/>
-      <w:lvlText w:val="%6."/>
-      <w:lvlJc w:val="right"/>
-      <w:pPr>
-        <w:ind w:left="4320" w:hanging="180"/>
-      </w:pPr>
-    </w:lvl>
-    <w:lvl w:ilvl="6" w:tplc="0410000F" w:tentative="1">
-      <w:start w:val="1"/>
-      <w:numFmt w:val="decimal"/>
-      <w:lvlText w:val="%7."/>
-      <w:lvlJc w:val="left"/>
-      <w:pPr>
-        <w:ind w:left="5040" w:hanging="360"/>
-      </w:pPr>
-    </w:lvl>
-    <w:lvl w:ilvl="7" w:tplc="04100019" w:tentative="1">
-      <w:start w:val="1"/>
-      <w:numFmt w:val="lowerLetter"/>
-      <w:lvlText w:val="%8."/>
-      <w:lvlJc w:val="left"/>
-      <w:pPr>
-        <w:ind w:left="5760" w:hanging="360"/>
-      </w:pPr>
-    </w:lvl>
-    <w:lvl w:ilvl="8" w:tplc="0410001B" w:tentative="1">
-      <w:start w:val="1"/>
-      <w:numFmt w:val="lowerRoman"/>
-      <w:lvlText w:val="%9."/>
-      <w:lvlJc w:val="right"/>
-      <w:pPr>
-        <w:ind w:left="6480" w:hanging="180"/>
-      </w:pPr>
-    </w:lvl>
-  </w:abstractNum>
-  <w:abstractNum w:abstractNumId="34" w15:restartNumberingAfterBreak="0">
+  <w:abstractNum w:abstractNumId="19" w15:restartNumberingAfterBreak="0">
     <w:nsid w:val="59C065BF"/>
     <w:multiLevelType w:val="hybridMultilevel"/>
     <w:tmpl w:val="F4D29E46"/>
@@ -13587,96 +13172,7 @@
       </w:pPr>
     </w:lvl>
   </w:abstractNum>
-  <w:abstractNum w:abstractNumId="35" w15:restartNumberingAfterBreak="0">
-    <w:nsid w:val="5C3D4D40"/>
-    <w:multiLevelType w:val="hybridMultilevel"/>
-    <w:tmpl w:val="CC9E7E9E"/>
-    <w:lvl w:ilvl="0" w:tplc="11E4B658">
-      <w:start w:val="1"/>
-      <w:numFmt w:val="decimal"/>
-      <w:lvlText w:val="%1."/>
-      <w:lvlJc w:val="left"/>
-      <w:pPr>
-        <w:ind w:left="1080" w:hanging="360"/>
-      </w:pPr>
-      <w:rPr>
-        <w:rFonts w:hint="default"/>
-      </w:rPr>
-    </w:lvl>
-    <w:lvl w:ilvl="1" w:tplc="04100019" w:tentative="1">
-      <w:start w:val="1"/>
-      <w:numFmt w:val="lowerLetter"/>
-      <w:lvlText w:val="%2."/>
-      <w:lvlJc w:val="left"/>
-      <w:pPr>
-        <w:ind w:left="1800" w:hanging="360"/>
-      </w:pPr>
-    </w:lvl>
-    <w:lvl w:ilvl="2" w:tplc="0410001B" w:tentative="1">
-      <w:start w:val="1"/>
-      <w:numFmt w:val="lowerRoman"/>
-      <w:lvlText w:val="%3."/>
-      <w:lvlJc w:val="right"/>
-      <w:pPr>
-        <w:ind w:left="2520" w:hanging="180"/>
-      </w:pPr>
-    </w:lvl>
-    <w:lvl w:ilvl="3" w:tplc="0410000F" w:tentative="1">
-      <w:start w:val="1"/>
-      <w:numFmt w:val="decimal"/>
-      <w:lvlText w:val="%4."/>
-      <w:lvlJc w:val="left"/>
-      <w:pPr>
-        <w:ind w:left="3240" w:hanging="360"/>
-      </w:pPr>
-    </w:lvl>
-    <w:lvl w:ilvl="4" w:tplc="04100019" w:tentative="1">
-      <w:start w:val="1"/>
-      <w:numFmt w:val="lowerLetter"/>
-      <w:lvlText w:val="%5."/>
-      <w:lvlJc w:val="left"/>
-      <w:pPr>
-        <w:ind w:left="3960" w:hanging="360"/>
-      </w:pPr>
-    </w:lvl>
-    <w:lvl w:ilvl="5" w:tplc="0410001B" w:tentative="1">
-      <w:start w:val="1"/>
-      <w:numFmt w:val="lowerRoman"/>
-      <w:lvlText w:val="%6."/>
-      <w:lvlJc w:val="right"/>
-      <w:pPr>
-        <w:ind w:left="4680" w:hanging="180"/>
-      </w:pPr>
-    </w:lvl>
-    <w:lvl w:ilvl="6" w:tplc="0410000F" w:tentative="1">
-      <w:start w:val="1"/>
-      <w:numFmt w:val="decimal"/>
-      <w:lvlText w:val="%7."/>
-      <w:lvlJc w:val="left"/>
-      <w:pPr>
-        <w:ind w:left="5400" w:hanging="360"/>
-      </w:pPr>
-    </w:lvl>
-    <w:lvl w:ilvl="7" w:tplc="04100019" w:tentative="1">
-      <w:start w:val="1"/>
-      <w:numFmt w:val="lowerLetter"/>
-      <w:lvlText w:val="%8."/>
-      <w:lvlJc w:val="left"/>
-      <w:pPr>
-        <w:ind w:left="6120" w:hanging="360"/>
-      </w:pPr>
-    </w:lvl>
-    <w:lvl w:ilvl="8" w:tplc="0410001B" w:tentative="1">
-      <w:start w:val="1"/>
-      <w:numFmt w:val="lowerRoman"/>
-      <w:lvlText w:val="%9."/>
-      <w:lvlJc w:val="right"/>
-      <w:pPr>
-        <w:ind w:left="6840" w:hanging="180"/>
-      </w:pPr>
-    </w:lvl>
-  </w:abstractNum>
-  <w:abstractNum w:abstractNumId="36" w15:restartNumberingAfterBreak="0">
+  <w:abstractNum w:abstractNumId="20" w15:restartNumberingAfterBreak="0">
     <w:nsid w:val="5FA762DE"/>
     <w:multiLevelType w:val="hybridMultilevel"/>
     <w:tmpl w:val="CC9E7E9E"/>
@@ -13765,96 +13261,7 @@
       </w:pPr>
     </w:lvl>
   </w:abstractNum>
-  <w:abstractNum w:abstractNumId="37" w15:restartNumberingAfterBreak="0">
-    <w:nsid w:val="61F25F4D"/>
-    <w:multiLevelType w:val="hybridMultilevel"/>
-    <w:tmpl w:val="CC9E7E9E"/>
-    <w:lvl w:ilvl="0" w:tplc="11E4B658">
-      <w:start w:val="1"/>
-      <w:numFmt w:val="decimal"/>
-      <w:lvlText w:val="%1."/>
-      <w:lvlJc w:val="left"/>
-      <w:pPr>
-        <w:ind w:left="1080" w:hanging="360"/>
-      </w:pPr>
-      <w:rPr>
-        <w:rFonts w:hint="default"/>
-      </w:rPr>
-    </w:lvl>
-    <w:lvl w:ilvl="1" w:tplc="04100019" w:tentative="1">
-      <w:start w:val="1"/>
-      <w:numFmt w:val="lowerLetter"/>
-      <w:lvlText w:val="%2."/>
-      <w:lvlJc w:val="left"/>
-      <w:pPr>
-        <w:ind w:left="1800" w:hanging="360"/>
-      </w:pPr>
-    </w:lvl>
-    <w:lvl w:ilvl="2" w:tplc="0410001B" w:tentative="1">
-      <w:start w:val="1"/>
-      <w:numFmt w:val="lowerRoman"/>
-      <w:lvlText w:val="%3."/>
-      <w:lvlJc w:val="right"/>
-      <w:pPr>
-        <w:ind w:left="2520" w:hanging="180"/>
-      </w:pPr>
-    </w:lvl>
-    <w:lvl w:ilvl="3" w:tplc="0410000F" w:tentative="1">
-      <w:start w:val="1"/>
-      <w:numFmt w:val="decimal"/>
-      <w:lvlText w:val="%4."/>
-      <w:lvlJc w:val="left"/>
-      <w:pPr>
-        <w:ind w:left="3240" w:hanging="360"/>
-      </w:pPr>
-    </w:lvl>
-    <w:lvl w:ilvl="4" w:tplc="04100019" w:tentative="1">
-      <w:start w:val="1"/>
-      <w:numFmt w:val="lowerLetter"/>
-      <w:lvlText w:val="%5."/>
-      <w:lvlJc w:val="left"/>
-      <w:pPr>
-        <w:ind w:left="3960" w:hanging="360"/>
-      </w:pPr>
-    </w:lvl>
-    <w:lvl w:ilvl="5" w:tplc="0410001B" w:tentative="1">
-      <w:start w:val="1"/>
-      <w:numFmt w:val="lowerRoman"/>
-      <w:lvlText w:val="%6."/>
-      <w:lvlJc w:val="right"/>
-      <w:pPr>
-        <w:ind w:left="4680" w:hanging="180"/>
-      </w:pPr>
-    </w:lvl>
-    <w:lvl w:ilvl="6" w:tplc="0410000F" w:tentative="1">
-      <w:start w:val="1"/>
-      <w:numFmt w:val="decimal"/>
-      <w:lvlText w:val="%7."/>
-      <w:lvlJc w:val="left"/>
-      <w:pPr>
-        <w:ind w:left="5400" w:hanging="360"/>
-      </w:pPr>
-    </w:lvl>
-    <w:lvl w:ilvl="7" w:tplc="04100019" w:tentative="1">
-      <w:start w:val="1"/>
-      <w:numFmt w:val="lowerLetter"/>
-      <w:lvlText w:val="%8."/>
-      <w:lvlJc w:val="left"/>
-      <w:pPr>
-        <w:ind w:left="6120" w:hanging="360"/>
-      </w:pPr>
-    </w:lvl>
-    <w:lvl w:ilvl="8" w:tplc="0410001B" w:tentative="1">
-      <w:start w:val="1"/>
-      <w:numFmt w:val="lowerRoman"/>
-      <w:lvlText w:val="%9."/>
-      <w:lvlJc w:val="right"/>
-      <w:pPr>
-        <w:ind w:left="6840" w:hanging="180"/>
-      </w:pPr>
-    </w:lvl>
-  </w:abstractNum>
-  <w:abstractNum w:abstractNumId="38" w15:restartNumberingAfterBreak="0">
+  <w:abstractNum w:abstractNumId="21" w15:restartNumberingAfterBreak="0">
     <w:nsid w:val="62BD32E2"/>
     <w:multiLevelType w:val="hybridMultilevel"/>
     <w:tmpl w:val="4D10C126"/>
@@ -13967,7 +13374,7 @@
       </w:rPr>
     </w:lvl>
   </w:abstractNum>
-  <w:abstractNum w:abstractNumId="39" w15:restartNumberingAfterBreak="0">
+  <w:abstractNum w:abstractNumId="22" w15:restartNumberingAfterBreak="0">
     <w:nsid w:val="62F229A7"/>
     <w:multiLevelType w:val="hybridMultilevel"/>
     <w:tmpl w:val="B994DA1C"/>
@@ -14056,274 +13463,7 @@
       </w:pPr>
     </w:lvl>
   </w:abstractNum>
-  <w:abstractNum w:abstractNumId="40" w15:restartNumberingAfterBreak="0">
-    <w:nsid w:val="660C3151"/>
-    <w:multiLevelType w:val="hybridMultilevel"/>
-    <w:tmpl w:val="E38E44BC"/>
-    <w:lvl w:ilvl="0" w:tplc="0410000F">
-      <w:start w:val="1"/>
-      <w:numFmt w:val="decimal"/>
-      <w:lvlText w:val="%1."/>
-      <w:lvlJc w:val="left"/>
-      <w:pPr>
-        <w:ind w:left="720" w:hanging="360"/>
-      </w:pPr>
-      <w:rPr>
-        <w:rFonts w:hint="default"/>
-      </w:rPr>
-    </w:lvl>
-    <w:lvl w:ilvl="1" w:tplc="04100019" w:tentative="1">
-      <w:start w:val="1"/>
-      <w:numFmt w:val="lowerLetter"/>
-      <w:lvlText w:val="%2."/>
-      <w:lvlJc w:val="left"/>
-      <w:pPr>
-        <w:ind w:left="1440" w:hanging="360"/>
-      </w:pPr>
-    </w:lvl>
-    <w:lvl w:ilvl="2" w:tplc="0410001B" w:tentative="1">
-      <w:start w:val="1"/>
-      <w:numFmt w:val="lowerRoman"/>
-      <w:lvlText w:val="%3."/>
-      <w:lvlJc w:val="right"/>
-      <w:pPr>
-        <w:ind w:left="2160" w:hanging="180"/>
-      </w:pPr>
-    </w:lvl>
-    <w:lvl w:ilvl="3" w:tplc="0410000F" w:tentative="1">
-      <w:start w:val="1"/>
-      <w:numFmt w:val="decimal"/>
-      <w:lvlText w:val="%4."/>
-      <w:lvlJc w:val="left"/>
-      <w:pPr>
-        <w:ind w:left="2880" w:hanging="360"/>
-      </w:pPr>
-    </w:lvl>
-    <w:lvl w:ilvl="4" w:tplc="04100019" w:tentative="1">
-      <w:start w:val="1"/>
-      <w:numFmt w:val="lowerLetter"/>
-      <w:lvlText w:val="%5."/>
-      <w:lvlJc w:val="left"/>
-      <w:pPr>
-        <w:ind w:left="3600" w:hanging="360"/>
-      </w:pPr>
-    </w:lvl>
-    <w:lvl w:ilvl="5" w:tplc="0410001B" w:tentative="1">
-      <w:start w:val="1"/>
-      <w:numFmt w:val="lowerRoman"/>
-      <w:lvlText w:val="%6."/>
-      <w:lvlJc w:val="right"/>
-      <w:pPr>
-        <w:ind w:left="4320" w:hanging="180"/>
-      </w:pPr>
-    </w:lvl>
-    <w:lvl w:ilvl="6" w:tplc="0410000F" w:tentative="1">
-      <w:start w:val="1"/>
-      <w:numFmt w:val="decimal"/>
-      <w:lvlText w:val="%7."/>
-      <w:lvlJc w:val="left"/>
-      <w:pPr>
-        <w:ind w:left="5040" w:hanging="360"/>
-      </w:pPr>
-    </w:lvl>
-    <w:lvl w:ilvl="7" w:tplc="04100019" w:tentative="1">
-      <w:start w:val="1"/>
-      <w:numFmt w:val="lowerLetter"/>
-      <w:lvlText w:val="%8."/>
-      <w:lvlJc w:val="left"/>
-      <w:pPr>
-        <w:ind w:left="5760" w:hanging="360"/>
-      </w:pPr>
-    </w:lvl>
-    <w:lvl w:ilvl="8" w:tplc="0410001B" w:tentative="1">
-      <w:start w:val="1"/>
-      <w:numFmt w:val="lowerRoman"/>
-      <w:lvlText w:val="%9."/>
-      <w:lvlJc w:val="right"/>
-      <w:pPr>
-        <w:ind w:left="6480" w:hanging="180"/>
-      </w:pPr>
-    </w:lvl>
-  </w:abstractNum>
-  <w:abstractNum w:abstractNumId="41" w15:restartNumberingAfterBreak="0">
-    <w:nsid w:val="66150116"/>
-    <w:multiLevelType w:val="hybridMultilevel"/>
-    <w:tmpl w:val="CC9E7E9E"/>
-    <w:lvl w:ilvl="0" w:tplc="11E4B658">
-      <w:start w:val="1"/>
-      <w:numFmt w:val="decimal"/>
-      <w:lvlText w:val="%1."/>
-      <w:lvlJc w:val="left"/>
-      <w:pPr>
-        <w:ind w:left="1069" w:hanging="360"/>
-      </w:pPr>
-      <w:rPr>
-        <w:rFonts w:hint="default"/>
-      </w:rPr>
-    </w:lvl>
-    <w:lvl w:ilvl="1" w:tplc="04100019" w:tentative="1">
-      <w:start w:val="1"/>
-      <w:numFmt w:val="lowerLetter"/>
-      <w:lvlText w:val="%2."/>
-      <w:lvlJc w:val="left"/>
-      <w:pPr>
-        <w:ind w:left="1800" w:hanging="360"/>
-      </w:pPr>
-    </w:lvl>
-    <w:lvl w:ilvl="2" w:tplc="0410001B" w:tentative="1">
-      <w:start w:val="1"/>
-      <w:numFmt w:val="lowerRoman"/>
-      <w:lvlText w:val="%3."/>
-      <w:lvlJc w:val="right"/>
-      <w:pPr>
-        <w:ind w:left="2520" w:hanging="180"/>
-      </w:pPr>
-    </w:lvl>
-    <w:lvl w:ilvl="3" w:tplc="0410000F" w:tentative="1">
-      <w:start w:val="1"/>
-      <w:numFmt w:val="decimal"/>
-      <w:lvlText w:val="%4."/>
-      <w:lvlJc w:val="left"/>
-      <w:pPr>
-        <w:ind w:left="3240" w:hanging="360"/>
-      </w:pPr>
-    </w:lvl>
-    <w:lvl w:ilvl="4" w:tplc="04100019" w:tentative="1">
-      <w:start w:val="1"/>
-      <w:numFmt w:val="lowerLetter"/>
-      <w:lvlText w:val="%5."/>
-      <w:lvlJc w:val="left"/>
-      <w:pPr>
-        <w:ind w:left="3960" w:hanging="360"/>
-      </w:pPr>
-    </w:lvl>
-    <w:lvl w:ilvl="5" w:tplc="0410001B" w:tentative="1">
-      <w:start w:val="1"/>
-      <w:numFmt w:val="lowerRoman"/>
-      <w:lvlText w:val="%6."/>
-      <w:lvlJc w:val="right"/>
-      <w:pPr>
-        <w:ind w:left="4680" w:hanging="180"/>
-      </w:pPr>
-    </w:lvl>
-    <w:lvl w:ilvl="6" w:tplc="0410000F" w:tentative="1">
-      <w:start w:val="1"/>
-      <w:numFmt w:val="decimal"/>
-      <w:lvlText w:val="%7."/>
-      <w:lvlJc w:val="left"/>
-      <w:pPr>
-        <w:ind w:left="5400" w:hanging="360"/>
-      </w:pPr>
-    </w:lvl>
-    <w:lvl w:ilvl="7" w:tplc="04100019" w:tentative="1">
-      <w:start w:val="1"/>
-      <w:numFmt w:val="lowerLetter"/>
-      <w:lvlText w:val="%8."/>
-      <w:lvlJc w:val="left"/>
-      <w:pPr>
-        <w:ind w:left="6120" w:hanging="360"/>
-      </w:pPr>
-    </w:lvl>
-    <w:lvl w:ilvl="8" w:tplc="0410001B" w:tentative="1">
-      <w:start w:val="1"/>
-      <w:numFmt w:val="lowerRoman"/>
-      <w:lvlText w:val="%9."/>
-      <w:lvlJc w:val="right"/>
-      <w:pPr>
-        <w:ind w:left="6840" w:hanging="180"/>
-      </w:pPr>
-    </w:lvl>
-  </w:abstractNum>
-  <w:abstractNum w:abstractNumId="42" w15:restartNumberingAfterBreak="0">
-    <w:nsid w:val="666033E1"/>
-    <w:multiLevelType w:val="hybridMultilevel"/>
-    <w:tmpl w:val="E38E44BC"/>
-    <w:lvl w:ilvl="0" w:tplc="0410000F">
-      <w:start w:val="1"/>
-      <w:numFmt w:val="decimal"/>
-      <w:lvlText w:val="%1."/>
-      <w:lvlJc w:val="left"/>
-      <w:pPr>
-        <w:ind w:left="720" w:hanging="360"/>
-      </w:pPr>
-      <w:rPr>
-        <w:rFonts w:hint="default"/>
-      </w:rPr>
-    </w:lvl>
-    <w:lvl w:ilvl="1" w:tplc="04100019" w:tentative="1">
-      <w:start w:val="1"/>
-      <w:numFmt w:val="lowerLetter"/>
-      <w:lvlText w:val="%2."/>
-      <w:lvlJc w:val="left"/>
-      <w:pPr>
-        <w:ind w:left="1440" w:hanging="360"/>
-      </w:pPr>
-    </w:lvl>
-    <w:lvl w:ilvl="2" w:tplc="0410001B" w:tentative="1">
-      <w:start w:val="1"/>
-      <w:numFmt w:val="lowerRoman"/>
-      <w:lvlText w:val="%3."/>
-      <w:lvlJc w:val="right"/>
-      <w:pPr>
-        <w:ind w:left="2160" w:hanging="180"/>
-      </w:pPr>
-    </w:lvl>
-    <w:lvl w:ilvl="3" w:tplc="0410000F" w:tentative="1">
-      <w:start w:val="1"/>
-      <w:numFmt w:val="decimal"/>
-      <w:lvlText w:val="%4."/>
-      <w:lvlJc w:val="left"/>
-      <w:pPr>
-        <w:ind w:left="2880" w:hanging="360"/>
-      </w:pPr>
-    </w:lvl>
-    <w:lvl w:ilvl="4" w:tplc="04100019" w:tentative="1">
-      <w:start w:val="1"/>
-      <w:numFmt w:val="lowerLetter"/>
-      <w:lvlText w:val="%5."/>
-      <w:lvlJc w:val="left"/>
-      <w:pPr>
-        <w:ind w:left="3600" w:hanging="360"/>
-      </w:pPr>
-    </w:lvl>
-    <w:lvl w:ilvl="5" w:tplc="0410001B" w:tentative="1">
-      <w:start w:val="1"/>
-      <w:numFmt w:val="lowerRoman"/>
-      <w:lvlText w:val="%6."/>
-      <w:lvlJc w:val="right"/>
-      <w:pPr>
-        <w:ind w:left="4320" w:hanging="180"/>
-      </w:pPr>
-    </w:lvl>
-    <w:lvl w:ilvl="6" w:tplc="0410000F" w:tentative="1">
-      <w:start w:val="1"/>
-      <w:numFmt w:val="decimal"/>
-      <w:lvlText w:val="%7."/>
-      <w:lvlJc w:val="left"/>
-      <w:pPr>
-        <w:ind w:left="5040" w:hanging="360"/>
-      </w:pPr>
-    </w:lvl>
-    <w:lvl w:ilvl="7" w:tplc="04100019" w:tentative="1">
-      <w:start w:val="1"/>
-      <w:numFmt w:val="lowerLetter"/>
-      <w:lvlText w:val="%8."/>
-      <w:lvlJc w:val="left"/>
-      <w:pPr>
-        <w:ind w:left="5760" w:hanging="360"/>
-      </w:pPr>
-    </w:lvl>
-    <w:lvl w:ilvl="8" w:tplc="0410001B" w:tentative="1">
-      <w:start w:val="1"/>
-      <w:numFmt w:val="lowerRoman"/>
-      <w:lvlText w:val="%9."/>
-      <w:lvlJc w:val="right"/>
-      <w:pPr>
-        <w:ind w:left="6480" w:hanging="180"/>
-      </w:pPr>
-    </w:lvl>
-  </w:abstractNum>
-  <w:abstractNum w:abstractNumId="43" w15:restartNumberingAfterBreak="0">
+  <w:abstractNum w:abstractNumId="23" w15:restartNumberingAfterBreak="0">
     <w:nsid w:val="66C73191"/>
     <w:multiLevelType w:val="hybridMultilevel"/>
     <w:tmpl w:val="CC9E7E9E"/>
@@ -14412,17 +13552,17 @@
       </w:pPr>
     </w:lvl>
   </w:abstractNum>
-  <w:abstractNum w:abstractNumId="44" w15:restartNumberingAfterBreak="0">
-    <w:nsid w:val="6FFE3942"/>
+  <w:abstractNum w:abstractNumId="24" w15:restartNumberingAfterBreak="0">
+    <w:nsid w:val="74930F99"/>
     <w:multiLevelType w:val="hybridMultilevel"/>
-    <w:tmpl w:val="C81EE222"/>
+    <w:tmpl w:val="A7808D18"/>
     <w:lvl w:ilvl="0" w:tplc="11E4B658">
       <w:start w:val="1"/>
       <w:numFmt w:val="decimal"/>
       <w:lvlText w:val="%1."/>
       <w:lvlJc w:val="left"/>
       <w:pPr>
-        <w:ind w:left="1800" w:hanging="360"/>
+        <w:ind w:left="1069" w:hanging="360"/>
       </w:pPr>
       <w:rPr>
         <w:rFonts w:hint="default"/>
@@ -14434,7 +13574,7 @@
       <w:lvlText w:val="%2."/>
       <w:lvlJc w:val="left"/>
       <w:pPr>
-        <w:ind w:left="2160" w:hanging="360"/>
+        <w:ind w:left="1800" w:hanging="360"/>
       </w:pPr>
     </w:lvl>
     <w:lvl w:ilvl="2" w:tplc="0410001B" w:tentative="1">
@@ -14443,7 +13583,7 @@
       <w:lvlText w:val="%3."/>
       <w:lvlJc w:val="right"/>
       <w:pPr>
-        <w:ind w:left="2880" w:hanging="180"/>
+        <w:ind w:left="2520" w:hanging="180"/>
       </w:pPr>
     </w:lvl>
     <w:lvl w:ilvl="3" w:tplc="0410000F" w:tentative="1">
@@ -14452,7 +13592,7 @@
       <w:lvlText w:val="%4."/>
       <w:lvlJc w:val="left"/>
       <w:pPr>
-        <w:ind w:left="3600" w:hanging="360"/>
+        <w:ind w:left="3240" w:hanging="360"/>
       </w:pPr>
     </w:lvl>
     <w:lvl w:ilvl="4" w:tplc="04100019" w:tentative="1">
@@ -14461,7 +13601,7 @@
       <w:lvlText w:val="%5."/>
       <w:lvlJc w:val="left"/>
       <w:pPr>
-        <w:ind w:left="4320" w:hanging="360"/>
+        <w:ind w:left="3960" w:hanging="360"/>
       </w:pPr>
     </w:lvl>
     <w:lvl w:ilvl="5" w:tplc="0410001B" w:tentative="1">
@@ -14470,7 +13610,7 @@
       <w:lvlText w:val="%6."/>
       <w:lvlJc w:val="right"/>
       <w:pPr>
-        <w:ind w:left="5040" w:hanging="180"/>
+        <w:ind w:left="4680" w:hanging="180"/>
       </w:pPr>
     </w:lvl>
     <w:lvl w:ilvl="6" w:tplc="0410000F" w:tentative="1">
@@ -14479,7 +13619,7 @@
       <w:lvlText w:val="%7."/>
       <w:lvlJc w:val="left"/>
       <w:pPr>
-        <w:ind w:left="5760" w:hanging="360"/>
+        <w:ind w:left="5400" w:hanging="360"/>
       </w:pPr>
     </w:lvl>
     <w:lvl w:ilvl="7" w:tplc="04100019" w:tentative="1">
@@ -14488,7 +13628,7 @@
       <w:lvlText w:val="%8."/>
       <w:lvlJc w:val="left"/>
       <w:pPr>
-        <w:ind w:left="6480" w:hanging="360"/>
+        <w:ind w:left="6120" w:hanging="360"/>
       </w:pPr>
     </w:lvl>
     <w:lvl w:ilvl="8" w:tplc="0410001B" w:tentative="1">
@@ -14497,21 +13637,21 @@
       <w:lvlText w:val="%9."/>
       <w:lvlJc w:val="right"/>
       <w:pPr>
-        <w:ind w:left="7200" w:hanging="180"/>
+        <w:ind w:left="6840" w:hanging="180"/>
       </w:pPr>
     </w:lvl>
   </w:abstractNum>
-  <w:abstractNum w:abstractNumId="45" w15:restartNumberingAfterBreak="0">
-    <w:nsid w:val="70B46BC1"/>
+  <w:abstractNum w:abstractNumId="25" w15:restartNumberingAfterBreak="0">
+    <w:nsid w:val="7D7D02F4"/>
     <w:multiLevelType w:val="hybridMultilevel"/>
-    <w:tmpl w:val="B7281EB4"/>
+    <w:tmpl w:val="5ED20BBC"/>
     <w:lvl w:ilvl="0" w:tplc="0410000F">
       <w:start w:val="1"/>
       <w:numFmt w:val="decimal"/>
       <w:lvlText w:val="%1."/>
       <w:lvlJc w:val="left"/>
       <w:pPr>
-        <w:ind w:left="720" w:hanging="360"/>
+        <w:ind w:left="927" w:hanging="360"/>
       </w:pPr>
       <w:rPr>
         <w:rFonts w:hint="default"/>
@@ -14590,274 +13730,7 @@
       </w:pPr>
     </w:lvl>
   </w:abstractNum>
-  <w:abstractNum w:abstractNumId="46" w15:restartNumberingAfterBreak="0">
-    <w:nsid w:val="70C73FE0"/>
-    <w:multiLevelType w:val="hybridMultilevel"/>
-    <w:tmpl w:val="90EE8734"/>
-    <w:lvl w:ilvl="0" w:tplc="0410000F">
-      <w:start w:val="1"/>
-      <w:numFmt w:val="decimal"/>
-      <w:lvlText w:val="%1."/>
-      <w:lvlJc w:val="left"/>
-      <w:pPr>
-        <w:ind w:left="720" w:hanging="360"/>
-      </w:pPr>
-      <w:rPr>
-        <w:rFonts w:hint="default"/>
-      </w:rPr>
-    </w:lvl>
-    <w:lvl w:ilvl="1" w:tplc="04100019" w:tentative="1">
-      <w:start w:val="1"/>
-      <w:numFmt w:val="lowerLetter"/>
-      <w:lvlText w:val="%2."/>
-      <w:lvlJc w:val="left"/>
-      <w:pPr>
-        <w:ind w:left="1440" w:hanging="360"/>
-      </w:pPr>
-    </w:lvl>
-    <w:lvl w:ilvl="2" w:tplc="0410001B" w:tentative="1">
-      <w:start w:val="1"/>
-      <w:numFmt w:val="lowerRoman"/>
-      <w:lvlText w:val="%3."/>
-      <w:lvlJc w:val="right"/>
-      <w:pPr>
-        <w:ind w:left="2160" w:hanging="180"/>
-      </w:pPr>
-    </w:lvl>
-    <w:lvl w:ilvl="3" w:tplc="0410000F" w:tentative="1">
-      <w:start w:val="1"/>
-      <w:numFmt w:val="decimal"/>
-      <w:lvlText w:val="%4."/>
-      <w:lvlJc w:val="left"/>
-      <w:pPr>
-        <w:ind w:left="2880" w:hanging="360"/>
-      </w:pPr>
-    </w:lvl>
-    <w:lvl w:ilvl="4" w:tplc="04100019" w:tentative="1">
-      <w:start w:val="1"/>
-      <w:numFmt w:val="lowerLetter"/>
-      <w:lvlText w:val="%5."/>
-      <w:lvlJc w:val="left"/>
-      <w:pPr>
-        <w:ind w:left="3600" w:hanging="360"/>
-      </w:pPr>
-    </w:lvl>
-    <w:lvl w:ilvl="5" w:tplc="0410001B" w:tentative="1">
-      <w:start w:val="1"/>
-      <w:numFmt w:val="lowerRoman"/>
-      <w:lvlText w:val="%6."/>
-      <w:lvlJc w:val="right"/>
-      <w:pPr>
-        <w:ind w:left="4320" w:hanging="180"/>
-      </w:pPr>
-    </w:lvl>
-    <w:lvl w:ilvl="6" w:tplc="0410000F" w:tentative="1">
-      <w:start w:val="1"/>
-      <w:numFmt w:val="decimal"/>
-      <w:lvlText w:val="%7."/>
-      <w:lvlJc w:val="left"/>
-      <w:pPr>
-        <w:ind w:left="5040" w:hanging="360"/>
-      </w:pPr>
-    </w:lvl>
-    <w:lvl w:ilvl="7" w:tplc="04100019" w:tentative="1">
-      <w:start w:val="1"/>
-      <w:numFmt w:val="lowerLetter"/>
-      <w:lvlText w:val="%8."/>
-      <w:lvlJc w:val="left"/>
-      <w:pPr>
-        <w:ind w:left="5760" w:hanging="360"/>
-      </w:pPr>
-    </w:lvl>
-    <w:lvl w:ilvl="8" w:tplc="0410001B" w:tentative="1">
-      <w:start w:val="1"/>
-      <w:numFmt w:val="lowerRoman"/>
-      <w:lvlText w:val="%9."/>
-      <w:lvlJc w:val="right"/>
-      <w:pPr>
-        <w:ind w:left="6480" w:hanging="180"/>
-      </w:pPr>
-    </w:lvl>
-  </w:abstractNum>
-  <w:abstractNum w:abstractNumId="47" w15:restartNumberingAfterBreak="0">
-    <w:nsid w:val="74930F99"/>
-    <w:multiLevelType w:val="hybridMultilevel"/>
-    <w:tmpl w:val="CC9E7E9E"/>
-    <w:lvl w:ilvl="0" w:tplc="11E4B658">
-      <w:start w:val="1"/>
-      <w:numFmt w:val="decimal"/>
-      <w:lvlText w:val="%1."/>
-      <w:lvlJc w:val="left"/>
-      <w:pPr>
-        <w:ind w:left="1069" w:hanging="360"/>
-      </w:pPr>
-      <w:rPr>
-        <w:rFonts w:hint="default"/>
-      </w:rPr>
-    </w:lvl>
-    <w:lvl w:ilvl="1" w:tplc="04100019" w:tentative="1">
-      <w:start w:val="1"/>
-      <w:numFmt w:val="lowerLetter"/>
-      <w:lvlText w:val="%2."/>
-      <w:lvlJc w:val="left"/>
-      <w:pPr>
-        <w:ind w:left="1800" w:hanging="360"/>
-      </w:pPr>
-    </w:lvl>
-    <w:lvl w:ilvl="2" w:tplc="0410001B" w:tentative="1">
-      <w:start w:val="1"/>
-      <w:numFmt w:val="lowerRoman"/>
-      <w:lvlText w:val="%3."/>
-      <w:lvlJc w:val="right"/>
-      <w:pPr>
-        <w:ind w:left="2520" w:hanging="180"/>
-      </w:pPr>
-    </w:lvl>
-    <w:lvl w:ilvl="3" w:tplc="0410000F" w:tentative="1">
-      <w:start w:val="1"/>
-      <w:numFmt w:val="decimal"/>
-      <w:lvlText w:val="%4."/>
-      <w:lvlJc w:val="left"/>
-      <w:pPr>
-        <w:ind w:left="3240" w:hanging="360"/>
-      </w:pPr>
-    </w:lvl>
-    <w:lvl w:ilvl="4" w:tplc="04100019" w:tentative="1">
-      <w:start w:val="1"/>
-      <w:numFmt w:val="lowerLetter"/>
-      <w:lvlText w:val="%5."/>
-      <w:lvlJc w:val="left"/>
-      <w:pPr>
-        <w:ind w:left="3960" w:hanging="360"/>
-      </w:pPr>
-    </w:lvl>
-    <w:lvl w:ilvl="5" w:tplc="0410001B" w:tentative="1">
-      <w:start w:val="1"/>
-      <w:numFmt w:val="lowerRoman"/>
-      <w:lvlText w:val="%6."/>
-      <w:lvlJc w:val="right"/>
-      <w:pPr>
-        <w:ind w:left="4680" w:hanging="180"/>
-      </w:pPr>
-    </w:lvl>
-    <w:lvl w:ilvl="6" w:tplc="0410000F" w:tentative="1">
-      <w:start w:val="1"/>
-      <w:numFmt w:val="decimal"/>
-      <w:lvlText w:val="%7."/>
-      <w:lvlJc w:val="left"/>
-      <w:pPr>
-        <w:ind w:left="5400" w:hanging="360"/>
-      </w:pPr>
-    </w:lvl>
-    <w:lvl w:ilvl="7" w:tplc="04100019" w:tentative="1">
-      <w:start w:val="1"/>
-      <w:numFmt w:val="lowerLetter"/>
-      <w:lvlText w:val="%8."/>
-      <w:lvlJc w:val="left"/>
-      <w:pPr>
-        <w:ind w:left="6120" w:hanging="360"/>
-      </w:pPr>
-    </w:lvl>
-    <w:lvl w:ilvl="8" w:tplc="0410001B" w:tentative="1">
-      <w:start w:val="1"/>
-      <w:numFmt w:val="lowerRoman"/>
-      <w:lvlText w:val="%9."/>
-      <w:lvlJc w:val="right"/>
-      <w:pPr>
-        <w:ind w:left="6840" w:hanging="180"/>
-      </w:pPr>
-    </w:lvl>
-  </w:abstractNum>
-  <w:abstractNum w:abstractNumId="48" w15:restartNumberingAfterBreak="0">
-    <w:nsid w:val="7D7D02F4"/>
-    <w:multiLevelType w:val="hybridMultilevel"/>
-    <w:tmpl w:val="0B401170"/>
-    <w:lvl w:ilvl="0" w:tplc="0410000F">
-      <w:start w:val="1"/>
-      <w:numFmt w:val="decimal"/>
-      <w:lvlText w:val="%1."/>
-      <w:lvlJc w:val="left"/>
-      <w:pPr>
-        <w:ind w:left="927" w:hanging="360"/>
-      </w:pPr>
-      <w:rPr>
-        <w:rFonts w:hint="default"/>
-      </w:rPr>
-    </w:lvl>
-    <w:lvl w:ilvl="1" w:tplc="04100019" w:tentative="1">
-      <w:start w:val="1"/>
-      <w:numFmt w:val="lowerLetter"/>
-      <w:lvlText w:val="%2."/>
-      <w:lvlJc w:val="left"/>
-      <w:pPr>
-        <w:ind w:left="1440" w:hanging="360"/>
-      </w:pPr>
-    </w:lvl>
-    <w:lvl w:ilvl="2" w:tplc="0410001B" w:tentative="1">
-      <w:start w:val="1"/>
-      <w:numFmt w:val="lowerRoman"/>
-      <w:lvlText w:val="%3."/>
-      <w:lvlJc w:val="right"/>
-      <w:pPr>
-        <w:ind w:left="2160" w:hanging="180"/>
-      </w:pPr>
-    </w:lvl>
-    <w:lvl w:ilvl="3" w:tplc="0410000F" w:tentative="1">
-      <w:start w:val="1"/>
-      <w:numFmt w:val="decimal"/>
-      <w:lvlText w:val="%4."/>
-      <w:lvlJc w:val="left"/>
-      <w:pPr>
-        <w:ind w:left="2880" w:hanging="360"/>
-      </w:pPr>
-    </w:lvl>
-    <w:lvl w:ilvl="4" w:tplc="04100019" w:tentative="1">
-      <w:start w:val="1"/>
-      <w:numFmt w:val="lowerLetter"/>
-      <w:lvlText w:val="%5."/>
-      <w:lvlJc w:val="left"/>
-      <w:pPr>
-        <w:ind w:left="3600" w:hanging="360"/>
-      </w:pPr>
-    </w:lvl>
-    <w:lvl w:ilvl="5" w:tplc="0410001B" w:tentative="1">
-      <w:start w:val="1"/>
-      <w:numFmt w:val="lowerRoman"/>
-      <w:lvlText w:val="%6."/>
-      <w:lvlJc w:val="right"/>
-      <w:pPr>
-        <w:ind w:left="4320" w:hanging="180"/>
-      </w:pPr>
-    </w:lvl>
-    <w:lvl w:ilvl="6" w:tplc="0410000F" w:tentative="1">
-      <w:start w:val="1"/>
-      <w:numFmt w:val="decimal"/>
-      <w:lvlText w:val="%7."/>
-      <w:lvlJc w:val="left"/>
-      <w:pPr>
-        <w:ind w:left="5040" w:hanging="360"/>
-      </w:pPr>
-    </w:lvl>
-    <w:lvl w:ilvl="7" w:tplc="04100019" w:tentative="1">
-      <w:start w:val="1"/>
-      <w:numFmt w:val="lowerLetter"/>
-      <w:lvlText w:val="%8."/>
-      <w:lvlJc w:val="left"/>
-      <w:pPr>
-        <w:ind w:left="5760" w:hanging="360"/>
-      </w:pPr>
-    </w:lvl>
-    <w:lvl w:ilvl="8" w:tplc="0410001B" w:tentative="1">
-      <w:start w:val="1"/>
-      <w:numFmt w:val="lowerRoman"/>
-      <w:lvlText w:val="%9."/>
-      <w:lvlJc w:val="right"/>
-      <w:pPr>
-        <w:ind w:left="6480" w:hanging="180"/>
-      </w:pPr>
-    </w:lvl>
-  </w:abstractNum>
-  <w:abstractNum w:abstractNumId="49" w15:restartNumberingAfterBreak="0">
+  <w:abstractNum w:abstractNumId="26" w15:restartNumberingAfterBreak="0">
     <w:nsid w:val="7F1F0EE9"/>
     <w:multiLevelType w:val="hybridMultilevel"/>
     <w:tmpl w:val="E38E44BC"/>
@@ -14947,155 +13820,87 @@
     </w:lvl>
   </w:abstractNum>
   <w:num w:numId="1">
-    <w:abstractNumId w:val="48"/>
+    <w:abstractNumId w:val="25"/>
   </w:num>
   <w:num w:numId="2">
-    <w:abstractNumId w:val="45"/>
+    <w:abstractNumId w:val="2"/>
   </w:num>
   <w:num w:numId="3">
+    <w:abstractNumId w:val="11"/>
+  </w:num>
+  <w:num w:numId="4">
+    <w:abstractNumId w:val="21"/>
+  </w:num>
+  <w:num w:numId="5">
+    <w:abstractNumId w:val="22"/>
+  </w:num>
+  <w:num w:numId="6">
+    <w:abstractNumId w:val="10"/>
+  </w:num>
+  <w:num w:numId="7">
+    <w:abstractNumId w:val="1"/>
+  </w:num>
+  <w:num w:numId="8">
+    <w:abstractNumId w:val="26"/>
+  </w:num>
+  <w:num w:numId="9">
+    <w:abstractNumId w:val="4"/>
+  </w:num>
+  <w:num w:numId="10">
+    <w:abstractNumId w:val="6"/>
+  </w:num>
+  <w:num w:numId="11">
+    <w:abstractNumId w:val="7"/>
+  </w:num>
+  <w:num w:numId="12">
+    <w:abstractNumId w:val="14"/>
+  </w:num>
+  <w:num w:numId="13">
+    <w:abstractNumId w:val="16"/>
+  </w:num>
+  <w:num w:numId="14">
     <w:abstractNumId w:val="18"/>
   </w:num>
-  <w:num w:numId="4">
-    <w:abstractNumId w:val="25"/>
+  <w:num w:numId="15">
+    <w:abstractNumId w:val="3"/>
   </w:num>
-  <w:num w:numId="5">
+  <w:num w:numId="16">
+    <w:abstractNumId w:val="9"/>
+  </w:num>
+  <w:num w:numId="17">
+    <w:abstractNumId w:val="20"/>
+  </w:num>
+  <w:num w:numId="18">
+    <w:abstractNumId w:val="5"/>
+  </w:num>
+  <w:num w:numId="19">
+    <w:abstractNumId w:val="8"/>
+  </w:num>
+  <w:num w:numId="20">
     <w:abstractNumId w:val="13"/>
   </w:num>
-  <w:num w:numId="6">
-    <w:abstractNumId w:val="2"/>
+  <w:num w:numId="21">
+    <w:abstractNumId w:val="19"/>
   </w:num>
-  <w:num w:numId="7">
+  <w:num w:numId="22">
+    <w:abstractNumId w:val="12"/>
+  </w:num>
+  <w:num w:numId="23">
+    <w:abstractNumId w:val="0"/>
+  </w:num>
+  <w:num w:numId="24">
+    <w:abstractNumId w:val="15"/>
+  </w:num>
+  <w:num w:numId="25">
+    <w:abstractNumId w:val="23"/>
+  </w:num>
+  <w:num w:numId="26">
+    <w:abstractNumId w:val="24"/>
+  </w:num>
+  <w:num w:numId="27">
     <w:abstractNumId w:val="17"/>
   </w:num>
-  <w:num w:numId="8">
-    <w:abstractNumId w:val="38"/>
-  </w:num>
-  <w:num w:numId="9">
-    <w:abstractNumId w:val="12"/>
-  </w:num>
-  <w:num w:numId="10">
-    <w:abstractNumId w:val="9"/>
-  </w:num>
-  <w:num w:numId="11">
-    <w:abstractNumId w:val="39"/>
-  </w:num>
-  <w:num w:numId="12">
-    <w:abstractNumId w:val="33"/>
-  </w:num>
-  <w:num w:numId="13">
-    <w:abstractNumId w:val="42"/>
-  </w:num>
-  <w:num w:numId="14">
-    <w:abstractNumId w:val="32"/>
-  </w:num>
-  <w:num w:numId="15">
-    <w:abstractNumId w:val="16"/>
-  </w:num>
-  <w:num w:numId="16">
-    <w:abstractNumId w:val="1"/>
-  </w:num>
-  <w:num w:numId="17">
-    <w:abstractNumId w:val="49"/>
-  </w:num>
-  <w:num w:numId="18">
-    <w:abstractNumId w:val="27"/>
-  </w:num>
-  <w:num w:numId="19">
-    <w:abstractNumId w:val="4"/>
-  </w:num>
-  <w:num w:numId="20">
-    <w:abstractNumId w:val="40"/>
-  </w:num>
-  <w:num w:numId="21">
-    <w:abstractNumId w:val="10"/>
-  </w:num>
-  <w:num w:numId="22">
-    <w:abstractNumId w:val="11"/>
-  </w:num>
-  <w:num w:numId="23">
-    <w:abstractNumId w:val="22"/>
-  </w:num>
-  <w:num w:numId="24">
-    <w:abstractNumId w:val="29"/>
-  </w:num>
-  <w:num w:numId="25">
-    <w:abstractNumId w:val="31"/>
-  </w:num>
-  <w:num w:numId="26">
-    <w:abstractNumId w:val="35"/>
-  </w:num>
-  <w:num w:numId="27">
-    <w:abstractNumId w:val="3"/>
-  </w:num>
-  <w:num w:numId="28">
-    <w:abstractNumId w:val="15"/>
-  </w:num>
-  <w:num w:numId="29">
-    <w:abstractNumId w:val="36"/>
-  </w:num>
-  <w:num w:numId="30">
-    <w:abstractNumId w:val="6"/>
-  </w:num>
-  <w:num w:numId="31">
-    <w:abstractNumId w:val="14"/>
-  </w:num>
-  <w:num w:numId="32">
-    <w:abstractNumId w:val="41"/>
-  </w:num>
-  <w:num w:numId="33">
-    <w:abstractNumId w:val="20"/>
-  </w:num>
-  <w:num w:numId="34">
-    <w:abstractNumId w:val="34"/>
-  </w:num>
-  <w:num w:numId="35">
-    <w:abstractNumId w:val="7"/>
-  </w:num>
-  <w:num w:numId="36">
-    <w:abstractNumId w:val="19"/>
-  </w:num>
-  <w:num w:numId="37">
-    <w:abstractNumId w:val="0"/>
-  </w:num>
-  <w:num w:numId="38">
-    <w:abstractNumId w:val="30"/>
-  </w:num>
-  <w:num w:numId="39">
-    <w:abstractNumId w:val="28"/>
-  </w:num>
-  <w:num w:numId="40">
-    <w:abstractNumId w:val="8"/>
-  </w:num>
-  <w:num w:numId="41">
-    <w:abstractNumId w:val="21"/>
-  </w:num>
-  <w:num w:numId="42">
-    <w:abstractNumId w:val="24"/>
-  </w:num>
-  <w:num w:numId="43">
-    <w:abstractNumId w:val="46"/>
-  </w:num>
-  <w:num w:numId="44">
-    <w:abstractNumId w:val="37"/>
-  </w:num>
-  <w:num w:numId="45">
-    <w:abstractNumId w:val="23"/>
-  </w:num>
-  <w:num w:numId="46">
-    <w:abstractNumId w:val="26"/>
-  </w:num>
-  <w:num w:numId="47">
-    <w:abstractNumId w:val="44"/>
-  </w:num>
-  <w:num w:numId="48">
-    <w:abstractNumId w:val="5"/>
-  </w:num>
-  <w:num w:numId="49">
-    <w:abstractNumId w:val="43"/>
-  </w:num>
-  <w:num w:numId="50">
-    <w:abstractNumId w:val="47"/>
-  </w:num>
+  <w:numIdMacAtCleanup w:val="27"/>
 </w:numbering>
 </file>
 

--- a/Deliverables/RequirementsAndUseCase_EasyJob.docx
+++ b/Deliverables/RequirementsAndUseCase_EasyJob.docx
@@ -2299,16 +2299,11 @@
             <w:r>
               <w:t xml:space="preserve">Effettua la registrazione </w:t>
             </w:r>
-            <w:proofErr w:type="gramStart"/>
             <w:r>
               <w:t xml:space="preserve">e </w:t>
             </w:r>
             <w:r>
-              <w:t xml:space="preserve"> inserisce</w:t>
-            </w:r>
-            <w:proofErr w:type="gramEnd"/>
-            <w:r>
-              <w:t xml:space="preserve"> nome dell’azienda: “</w:t>
+              <w:t xml:space="preserve"> inserisce nome dell’azienda: “</w:t>
             </w:r>
             <w:proofErr w:type="spellStart"/>
             <w:r>
@@ -3638,6 +3633,8 @@
         </w:rPr>
         <w:t xml:space="preserve"> </w:t>
       </w:r>
+      <w:bookmarkStart w:id="0" w:name="_GoBack"/>
+      <w:bookmarkEnd w:id="0"/>
     </w:p>
     <w:p>
       <w:pPr>
@@ -3650,8 +3647,6 @@
           <w:szCs w:val="36"/>
         </w:rPr>
       </w:pPr>
-      <w:bookmarkStart w:id="0" w:name="_GoBack"/>
-      <w:bookmarkEnd w:id="0"/>
     </w:p>
     <w:p>
       <w:pPr>
@@ -4945,7 +4940,16 @@
           <w:sz w:val="36"/>
           <w:szCs w:val="36"/>
         </w:rPr>
-        <w:t>– Use Cases</w:t>
+        <w:t>– Use Case</w:t>
+      </w:r>
+      <w:r>
+        <w:rPr>
+          <w:b/>
+          <w:bCs/>
+          <w:sz w:val="36"/>
+          <w:szCs w:val="36"/>
+        </w:rPr>
+        <w:t>s</w:t>
       </w:r>
     </w:p>
     <w:p>
@@ -6095,7 +6099,7 @@
         <w:pStyle w:val="Paragrafoelenco"/>
         <w:numPr>
           <w:ilvl w:val="0"/>
-          <w:numId w:val="27"/>
+          <w:numId w:val="1"/>
         </w:numPr>
         <w:rPr>
           <w:b/>
@@ -6179,14 +6183,7 @@
                 <w:b/>
                 <w:bCs/>
               </w:rPr>
-              <w:t xml:space="preserve"> – UC </w:t>
-            </w:r>
-            <w:r>
-              <w:rPr>
-                <w:b/>
-                <w:bCs/>
-              </w:rPr>
-              <w:t>3.1</w:t>
+              <w:t xml:space="preserve"> – UC 3.1</w:t>
             </w:r>
           </w:p>
         </w:tc>
@@ -6503,11 +6500,6 @@
     </w:p>
     <w:p>
       <w:pPr>
-        <w:pStyle w:val="Paragrafoelenco"/>
-        <w:numPr>
-          <w:ilvl w:val="0"/>
-          <w:numId w:val="1"/>
-        </w:numPr>
         <w:rPr>
           <w:b/>
           <w:bCs/>
@@ -6515,25 +6507,97 @@
           <w:szCs w:val="40"/>
         </w:rPr>
       </w:pPr>
-      <w:r>
+    </w:p>
+    <w:p>
+      <w:pPr>
         <w:rPr>
           <w:b/>
           <w:bCs/>
           <w:sz w:val="40"/>
           <w:szCs w:val="40"/>
         </w:rPr>
-        <w:t>Utente – Use Cases</w:t>
-      </w:r>
-    </w:p>
-    <w:p>
-      <w:pPr>
-        <w:pStyle w:val="Paragrafoelenco"/>
-        <w:ind w:left="927"/>
+      </w:pPr>
+    </w:p>
+    <w:p>
+      <w:pPr>
         <w:rPr>
           <w:b/>
           <w:bCs/>
           <w:sz w:val="40"/>
           <w:szCs w:val="40"/>
+        </w:rPr>
+      </w:pPr>
+    </w:p>
+    <w:p>
+      <w:pPr>
+        <w:rPr>
+          <w:b/>
+          <w:bCs/>
+          <w:sz w:val="40"/>
+          <w:szCs w:val="40"/>
+        </w:rPr>
+      </w:pPr>
+    </w:p>
+    <w:p>
+      <w:pPr>
+        <w:rPr>
+          <w:b/>
+          <w:bCs/>
+          <w:sz w:val="40"/>
+          <w:szCs w:val="40"/>
+        </w:rPr>
+      </w:pPr>
+    </w:p>
+    <w:p>
+      <w:pPr>
+        <w:ind w:left="720"/>
+        <w:rPr>
+          <w:b/>
+          <w:bCs/>
+          <w:sz w:val="36"/>
+          <w:szCs w:val="36"/>
+        </w:rPr>
+      </w:pPr>
+      <w:r>
+        <w:rPr>
+          <w:b/>
+          <w:bCs/>
+          <w:sz w:val="36"/>
+          <w:szCs w:val="36"/>
+        </w:rPr>
+        <w:lastRenderedPageBreak/>
+        <w:t xml:space="preserve">4. </w:t>
+      </w:r>
+      <w:r>
+        <w:rPr>
+          <w:b/>
+          <w:bCs/>
+          <w:sz w:val="36"/>
+          <w:szCs w:val="36"/>
+        </w:rPr>
+        <w:t>Utente – Use Cases</w:t>
+      </w:r>
+    </w:p>
+    <w:p>
+      <w:pPr>
+        <w:ind w:left="720"/>
+        <w:rPr>
+          <w:b/>
+          <w:bCs/>
+          <w:sz w:val="36"/>
+          <w:szCs w:val="36"/>
+        </w:rPr>
+      </w:pPr>
+    </w:p>
+    <w:p>
+      <w:pPr>
+        <w:ind w:left="720"/>
+        <w:jc w:val="center"/>
+        <w:rPr>
+          <w:b/>
+          <w:bCs/>
+          <w:sz w:val="36"/>
+          <w:szCs w:val="36"/>
         </w:rPr>
       </w:pPr>
       <w:r>
@@ -6544,9 +6608,8 @@
           <w:sz w:val="44"/>
           <w:szCs w:val="44"/>
         </w:rPr>
-        <w:lastRenderedPageBreak/>
         <w:drawing>
-          <wp:inline distT="0" distB="0" distL="0" distR="0" wp14:anchorId="2A179409" wp14:editId="6596E546">
+          <wp:inline distT="0" distB="0" distL="0" distR="0" wp14:anchorId="76DDE7BD" wp14:editId="3A104090">
             <wp:extent cx="4219575" cy="3048000"/>
             <wp:effectExtent l="0" t="0" r="9525" b="0"/>
             <wp:docPr id="2" name="Immagine 2"/>
@@ -7239,6 +7302,7 @@
                 <w:i/>
                 <w:iCs/>
               </w:rPr>
+              <w:lastRenderedPageBreak/>
               <w:t xml:space="preserve">Entry </w:t>
             </w:r>
             <w:proofErr w:type="spellStart"/>
@@ -7307,7 +7371,6 @@
                 <w:i/>
                 <w:iCs/>
               </w:rPr>
-              <w:lastRenderedPageBreak/>
               <w:t>Flusso di eventi</w:t>
             </w:r>
           </w:p>
@@ -7457,11 +7520,7 @@
     </w:p>
     <w:p>
       <w:pPr>
-        <w:pStyle w:val="Paragrafoelenco"/>
-        <w:numPr>
-          <w:ilvl w:val="0"/>
-          <w:numId w:val="1"/>
-        </w:numPr>
+        <w:ind w:left="567"/>
         <w:rPr>
           <w:b/>
           <w:bCs/>
@@ -7469,6 +7528,15 @@
           <w:szCs w:val="36"/>
         </w:rPr>
       </w:pPr>
+      <w:r>
+        <w:rPr>
+          <w:b/>
+          <w:bCs/>
+          <w:sz w:val="36"/>
+          <w:szCs w:val="36"/>
+        </w:rPr>
+        <w:t xml:space="preserve">5. </w:t>
+      </w:r>
       <w:r>
         <w:rPr>
           <w:b/>
@@ -7826,6 +7894,7 @@
                 <w:i/>
                 <w:iCs/>
               </w:rPr>
+              <w:lastRenderedPageBreak/>
               <w:t>Flusso di eventi</w:t>
             </w:r>
           </w:p>
@@ -7864,7 +7933,6 @@
               </w:numPr>
             </w:pPr>
             <w:r>
-              <w:lastRenderedPageBreak/>
               <w:t>L’utente c</w:t>
             </w:r>
             <w:r>
@@ -7996,7 +8064,6 @@
                 <w:i/>
                 <w:iCs/>
               </w:rPr>
-              <w:lastRenderedPageBreak/>
               <w:t xml:space="preserve">Exit </w:t>
             </w:r>
             <w:proofErr w:type="spellStart"/>
@@ -8849,11 +8916,7 @@
     </w:p>
     <w:p>
       <w:pPr>
-        <w:pStyle w:val="Paragrafoelenco"/>
-        <w:numPr>
-          <w:ilvl w:val="0"/>
-          <w:numId w:val="1"/>
-        </w:numPr>
+        <w:ind w:left="567"/>
         <w:rPr>
           <w:b/>
           <w:bCs/>
@@ -8861,6 +8924,15 @@
           <w:szCs w:val="36"/>
         </w:rPr>
       </w:pPr>
+      <w:r>
+        <w:rPr>
+          <w:b/>
+          <w:bCs/>
+          <w:sz w:val="36"/>
+          <w:szCs w:val="36"/>
+        </w:rPr>
+        <w:t xml:space="preserve">6. </w:t>
+      </w:r>
       <w:r>
         <w:rPr>
           <w:b/>
@@ -9231,6 +9303,7 @@
                 <w:i/>
                 <w:iCs/>
               </w:rPr>
+              <w:lastRenderedPageBreak/>
               <w:t>Flusso di eventi</w:t>
             </w:r>
           </w:p>
@@ -9447,7 +9520,6 @@
                 <w:i/>
                 <w:iCs/>
               </w:rPr>
-              <w:lastRenderedPageBreak/>
               <w:t>Nome</w:t>
             </w:r>
           </w:p>
@@ -10204,6 +10276,7 @@
               <w:jc w:val="right"/>
             </w:pPr>
             <w:r>
+              <w:lastRenderedPageBreak/>
               <w:t>informazioni riguardanti la segnalazione</w:t>
             </w:r>
           </w:p>
@@ -10305,6 +10378,7 @@
                 <w:i/>
                 <w:iCs/>
               </w:rPr>
+              <w:lastRenderedPageBreak/>
               <w:t xml:space="preserve">Exit </w:t>
             </w:r>
             <w:proofErr w:type="spellStart"/>
@@ -10363,7 +10437,6 @@
           <w:sz w:val="36"/>
           <w:szCs w:val="36"/>
         </w:rPr>
-        <w:lastRenderedPageBreak/>
         <w:t xml:space="preserve">7. </w:t>
       </w:r>
       <w:r>
@@ -10384,6 +10457,17 @@
         </w:rPr>
         <w:t xml:space="preserve"> – Use Cases</w:t>
       </w:r>
+    </w:p>
+    <w:p>
+      <w:pPr>
+        <w:ind w:left="709"/>
+        <w:rPr>
+          <w:b/>
+          <w:bCs/>
+          <w:sz w:val="36"/>
+          <w:szCs w:val="36"/>
+        </w:rPr>
+      </w:pPr>
     </w:p>
     <w:p>
       <w:pPr>
@@ -10795,6 +10879,7 @@
                 <w:i/>
                 <w:iCs/>
               </w:rPr>
+              <w:lastRenderedPageBreak/>
               <w:t xml:space="preserve">Exit </w:t>
             </w:r>
             <w:proofErr w:type="spellStart"/>
@@ -11253,7 +11338,6 @@
                 <w:i/>
                 <w:iCs/>
               </w:rPr>
-              <w:lastRenderedPageBreak/>
               <w:t xml:space="preserve">Exit </w:t>
             </w:r>
             <w:proofErr w:type="spellStart"/>
@@ -13466,7 +13550,7 @@
   <w:abstractNum w:abstractNumId="23" w15:restartNumberingAfterBreak="0">
     <w:nsid w:val="66C73191"/>
     <w:multiLevelType w:val="hybridMultilevel"/>
-    <w:tmpl w:val="CC9E7E9E"/>
+    <w:tmpl w:val="5E0A2F42"/>
     <w:lvl w:ilvl="0" w:tplc="11E4B658">
       <w:start w:val="1"/>
       <w:numFmt w:val="decimal"/>
@@ -13553,6 +13637,95 @@
     </w:lvl>
   </w:abstractNum>
   <w:abstractNum w:abstractNumId="24" w15:restartNumberingAfterBreak="0">
+    <w:nsid w:val="693855F9"/>
+    <w:multiLevelType w:val="hybridMultilevel"/>
+    <w:tmpl w:val="17AC6F10"/>
+    <w:lvl w:ilvl="0" w:tplc="11E4B658">
+      <w:start w:val="1"/>
+      <w:numFmt w:val="decimal"/>
+      <w:lvlText w:val="%1."/>
+      <w:lvlJc w:val="left"/>
+      <w:pPr>
+        <w:ind w:left="2356" w:hanging="360"/>
+      </w:pPr>
+      <w:rPr>
+        <w:rFonts w:hint="default"/>
+      </w:rPr>
+    </w:lvl>
+    <w:lvl w:ilvl="1" w:tplc="04100019" w:tentative="1">
+      <w:start w:val="1"/>
+      <w:numFmt w:val="lowerLetter"/>
+      <w:lvlText w:val="%2."/>
+      <w:lvlJc w:val="left"/>
+      <w:pPr>
+        <w:ind w:left="2716" w:hanging="360"/>
+      </w:pPr>
+    </w:lvl>
+    <w:lvl w:ilvl="2" w:tplc="0410001B" w:tentative="1">
+      <w:start w:val="1"/>
+      <w:numFmt w:val="lowerRoman"/>
+      <w:lvlText w:val="%3."/>
+      <w:lvlJc w:val="right"/>
+      <w:pPr>
+        <w:ind w:left="3436" w:hanging="180"/>
+      </w:pPr>
+    </w:lvl>
+    <w:lvl w:ilvl="3" w:tplc="0410000F" w:tentative="1">
+      <w:start w:val="1"/>
+      <w:numFmt w:val="decimal"/>
+      <w:lvlText w:val="%4."/>
+      <w:lvlJc w:val="left"/>
+      <w:pPr>
+        <w:ind w:left="4156" w:hanging="360"/>
+      </w:pPr>
+    </w:lvl>
+    <w:lvl w:ilvl="4" w:tplc="04100019" w:tentative="1">
+      <w:start w:val="1"/>
+      <w:numFmt w:val="lowerLetter"/>
+      <w:lvlText w:val="%5."/>
+      <w:lvlJc w:val="left"/>
+      <w:pPr>
+        <w:ind w:left="4876" w:hanging="360"/>
+      </w:pPr>
+    </w:lvl>
+    <w:lvl w:ilvl="5" w:tplc="0410001B" w:tentative="1">
+      <w:start w:val="1"/>
+      <w:numFmt w:val="lowerRoman"/>
+      <w:lvlText w:val="%6."/>
+      <w:lvlJc w:val="right"/>
+      <w:pPr>
+        <w:ind w:left="5596" w:hanging="180"/>
+      </w:pPr>
+    </w:lvl>
+    <w:lvl w:ilvl="6" w:tplc="0410000F" w:tentative="1">
+      <w:start w:val="1"/>
+      <w:numFmt w:val="decimal"/>
+      <w:lvlText w:val="%7."/>
+      <w:lvlJc w:val="left"/>
+      <w:pPr>
+        <w:ind w:left="6316" w:hanging="360"/>
+      </w:pPr>
+    </w:lvl>
+    <w:lvl w:ilvl="7" w:tplc="04100019" w:tentative="1">
+      <w:start w:val="1"/>
+      <w:numFmt w:val="lowerLetter"/>
+      <w:lvlText w:val="%8."/>
+      <w:lvlJc w:val="left"/>
+      <w:pPr>
+        <w:ind w:left="7036" w:hanging="360"/>
+      </w:pPr>
+    </w:lvl>
+    <w:lvl w:ilvl="8" w:tplc="0410001B" w:tentative="1">
+      <w:start w:val="1"/>
+      <w:numFmt w:val="lowerRoman"/>
+      <w:lvlText w:val="%9."/>
+      <w:lvlJc w:val="right"/>
+      <w:pPr>
+        <w:ind w:left="7756" w:hanging="180"/>
+      </w:pPr>
+    </w:lvl>
+  </w:abstractNum>
+  <w:abstractNum w:abstractNumId="25" w15:restartNumberingAfterBreak="0">
     <w:nsid w:val="74930F99"/>
     <w:multiLevelType w:val="hybridMultilevel"/>
     <w:tmpl w:val="A7808D18"/>
@@ -13641,10 +13814,10 @@
       </w:pPr>
     </w:lvl>
   </w:abstractNum>
-  <w:abstractNum w:abstractNumId="25" w15:restartNumberingAfterBreak="0">
+  <w:abstractNum w:abstractNumId="26" w15:restartNumberingAfterBreak="0">
     <w:nsid w:val="7D7D02F4"/>
     <w:multiLevelType w:val="hybridMultilevel"/>
-    <w:tmpl w:val="5ED20BBC"/>
+    <w:tmpl w:val="49909102"/>
     <w:lvl w:ilvl="0" w:tplc="0410000F">
       <w:start w:val="1"/>
       <w:numFmt w:val="decimal"/>
@@ -13730,7 +13903,7 @@
       </w:pPr>
     </w:lvl>
   </w:abstractNum>
-  <w:abstractNum w:abstractNumId="26" w15:restartNumberingAfterBreak="0">
+  <w:abstractNum w:abstractNumId="27" w15:restartNumberingAfterBreak="0">
     <w:nsid w:val="7F1F0EE9"/>
     <w:multiLevelType w:val="hybridMultilevel"/>
     <w:tmpl w:val="E38E44BC"/>
@@ -13820,7 +13993,7 @@
     </w:lvl>
   </w:abstractNum>
   <w:num w:numId="1">
-    <w:abstractNumId w:val="25"/>
+    <w:abstractNumId w:val="26"/>
   </w:num>
   <w:num w:numId="2">
     <w:abstractNumId w:val="2"/>
@@ -13841,7 +14014,7 @@
     <w:abstractNumId w:val="1"/>
   </w:num>
   <w:num w:numId="8">
-    <w:abstractNumId w:val="26"/>
+    <w:abstractNumId w:val="27"/>
   </w:num>
   <w:num w:numId="9">
     <w:abstractNumId w:val="4"/>
@@ -13895,10 +14068,13 @@
     <w:abstractNumId w:val="23"/>
   </w:num>
   <w:num w:numId="26">
-    <w:abstractNumId w:val="24"/>
+    <w:abstractNumId w:val="25"/>
   </w:num>
   <w:num w:numId="27">
     <w:abstractNumId w:val="17"/>
+  </w:num>
+  <w:num w:numId="28">
+    <w:abstractNumId w:val="24"/>
   </w:num>
   <w:numIdMacAtCleanup w:val="27"/>
 </w:numbering>

--- a/Deliverables/RequirementsAndUseCase_EasyJob.docx
+++ b/Deliverables/RequirementsAndUseCase_EasyJob.docx
@@ -81,7 +81,7 @@
                     </pic:cNvPicPr>
                   </pic:nvPicPr>
                   <pic:blipFill>
-                    <a:blip r:embed="rId5">
+                    <a:blip r:embed="rId6">
                       <a:extLst>
                         <a:ext uri="{28A0092B-C50C-407E-A947-70E740481C1C}">
                           <a14:useLocalDpi xmlns:a14="http://schemas.microsoft.com/office/drawing/2010/main" val="0"/>
@@ -2299,11 +2299,16 @@
             <w:r>
               <w:t xml:space="preserve">Effettua la registrazione </w:t>
             </w:r>
+            <w:proofErr w:type="gramStart"/>
             <w:r>
               <w:t xml:space="preserve">e </w:t>
             </w:r>
             <w:r>
-              <w:t xml:space="preserve"> inserisce nome dell’azienda: “</w:t>
+              <w:t xml:space="preserve"> inserisce</w:t>
+            </w:r>
+            <w:proofErr w:type="gramEnd"/>
+            <w:r>
+              <w:t xml:space="preserve"> nome dell’azienda: “</w:t>
             </w:r>
             <w:proofErr w:type="spellStart"/>
             <w:r>
@@ -3633,8 +3638,6 @@
         </w:rPr>
         <w:t xml:space="preserve"> </w:t>
       </w:r>
-      <w:bookmarkStart w:id="0" w:name="_GoBack"/>
-      <w:bookmarkEnd w:id="0"/>
     </w:p>
     <w:p>
       <w:pPr>
@@ -3685,7 +3688,7 @@
                     </pic:cNvPicPr>
                   </pic:nvPicPr>
                   <pic:blipFill>
-                    <a:blip r:embed="rId6">
+                    <a:blip r:embed="rId7">
                       <a:extLst>
                         <a:ext uri="{28A0092B-C50C-407E-A947-70E740481C1C}">
                           <a14:useLocalDpi xmlns:a14="http://schemas.microsoft.com/office/drawing/2010/main" val="0"/>
@@ -5001,7 +5004,7 @@
                     </pic:cNvPicPr>
                   </pic:nvPicPr>
                   <pic:blipFill>
-                    <a:blip r:embed="rId7">
+                    <a:blip r:embed="rId8">
                       <a:extLst>
                         <a:ext uri="{28A0092B-C50C-407E-A947-70E740481C1C}">
                           <a14:useLocalDpi xmlns:a14="http://schemas.microsoft.com/office/drawing/2010/main" val="0"/>
@@ -6118,6 +6121,89 @@
         <w:t>Utente autenticato – Use Cases</w:t>
       </w:r>
     </w:p>
+    <w:p>
+      <w:pPr>
+        <w:pStyle w:val="Paragrafoelenco"/>
+        <w:ind w:left="927"/>
+        <w:rPr>
+          <w:b/>
+          <w:bCs/>
+          <w:sz w:val="36"/>
+          <w:szCs w:val="36"/>
+        </w:rPr>
+      </w:pPr>
+    </w:p>
+    <w:p>
+      <w:pPr>
+        <w:pStyle w:val="Paragrafoelenco"/>
+        <w:ind w:left="927"/>
+        <w:rPr>
+          <w:b/>
+          <w:bCs/>
+          <w:sz w:val="36"/>
+          <w:szCs w:val="36"/>
+        </w:rPr>
+      </w:pPr>
+      <w:bookmarkStart w:id="0" w:name="_GoBack"/>
+      <w:bookmarkEnd w:id="0"/>
+      <w:r>
+        <w:rPr>
+          <w:b/>
+          <w:bCs/>
+          <w:noProof/>
+          <w:sz w:val="36"/>
+          <w:szCs w:val="36"/>
+        </w:rPr>
+        <w:drawing>
+          <wp:inline distT="0" distB="0" distL="0" distR="0" wp14:anchorId="447034DF" wp14:editId="02EAA8D2">
+            <wp:extent cx="5267325" cy="2038350"/>
+            <wp:effectExtent l="0" t="0" r="9525" b="0"/>
+            <wp:docPr id="13" name="Immagine 13"/>
+            <wp:cNvGraphicFramePr>
+              <a:graphicFrameLocks xmlns:a="http://schemas.openxmlformats.org/drawingml/2006/main" noChangeAspect="1"/>
+            </wp:cNvGraphicFramePr>
+            <a:graphic xmlns:a="http://schemas.openxmlformats.org/drawingml/2006/main">
+              <a:graphicData uri="http://schemas.openxmlformats.org/drawingml/2006/picture">
+                <pic:pic xmlns:pic="http://schemas.openxmlformats.org/drawingml/2006/picture">
+                  <pic:nvPicPr>
+                    <pic:cNvPr id="0" name="Picture 6"/>
+                    <pic:cNvPicPr>
+                      <a:picLocks noChangeAspect="1" noChangeArrowheads="1"/>
+                    </pic:cNvPicPr>
+                  </pic:nvPicPr>
+                  <pic:blipFill>
+                    <a:blip r:embed="rId9">
+                      <a:extLst>
+                        <a:ext uri="{28A0092B-C50C-407E-A947-70E740481C1C}">
+                          <a14:useLocalDpi xmlns:a14="http://schemas.microsoft.com/office/drawing/2010/main" val="0"/>
+                        </a:ext>
+                      </a:extLst>
+                    </a:blip>
+                    <a:srcRect/>
+                    <a:stretch>
+                      <a:fillRect/>
+                    </a:stretch>
+                  </pic:blipFill>
+                  <pic:spPr bwMode="auto">
+                    <a:xfrm>
+                      <a:off x="0" y="0"/>
+                      <a:ext cx="5267325" cy="2038350"/>
+                    </a:xfrm>
+                    <a:prstGeom prst="rect">
+                      <a:avLst/>
+                    </a:prstGeom>
+                    <a:noFill/>
+                    <a:ln>
+                      <a:noFill/>
+                    </a:ln>
+                  </pic:spPr>
+                </pic:pic>
+              </a:graphicData>
+            </a:graphic>
+          </wp:inline>
+        </w:drawing>
+      </w:r>
+    </w:p>
     <w:tbl>
       <w:tblPr>
         <w:tblStyle w:val="Grigliatabella"/>
@@ -6565,7 +6651,6 @@
           <w:sz w:val="36"/>
           <w:szCs w:val="36"/>
         </w:rPr>
-        <w:lastRenderedPageBreak/>
         <w:t xml:space="preserve">4. </w:t>
       </w:r>
       <w:r>
@@ -6609,10 +6694,10 @@
           <w:szCs w:val="44"/>
         </w:rPr>
         <w:drawing>
-          <wp:inline distT="0" distB="0" distL="0" distR="0" wp14:anchorId="76DDE7BD" wp14:editId="3A104090">
+          <wp:inline distT="0" distB="0" distL="0" distR="0" wp14:anchorId="1216EFEC" wp14:editId="66F1271F">
             <wp:extent cx="4219575" cy="3048000"/>
             <wp:effectExtent l="0" t="0" r="9525" b="0"/>
-            <wp:docPr id="2" name="Immagine 2"/>
+            <wp:docPr id="11" name="Immagine 11"/>
             <wp:cNvGraphicFramePr>
               <a:graphicFrameLocks xmlns:a="http://schemas.openxmlformats.org/drawingml/2006/main" noChangeAspect="1"/>
             </wp:cNvGraphicFramePr>
@@ -6620,13 +6705,13 @@
               <a:graphicData uri="http://schemas.openxmlformats.org/drawingml/2006/picture">
                 <pic:pic xmlns:pic="http://schemas.openxmlformats.org/drawingml/2006/picture">
                   <pic:nvPicPr>
-                    <pic:cNvPr id="0" name="Picture 2"/>
+                    <pic:cNvPr id="0" name="Picture 4"/>
                     <pic:cNvPicPr>
                       <a:picLocks noChangeAspect="1" noChangeArrowheads="1"/>
                     </pic:cNvPicPr>
                   </pic:nvPicPr>
                   <pic:blipFill>
-                    <a:blip r:embed="rId8">
+                    <a:blip r:embed="rId10">
                       <a:extLst>
                         <a:ext uri="{28A0092B-C50C-407E-A947-70E740481C1C}">
                           <a14:useLocalDpi xmlns:a14="http://schemas.microsoft.com/office/drawing/2010/main" val="0"/>
@@ -6657,6 +6742,63 @@
           </wp:inline>
         </w:drawing>
       </w:r>
+      <w:r>
+        <w:rPr>
+          <w:b/>
+          <w:bCs/>
+          <w:noProof/>
+          <w:sz w:val="36"/>
+          <w:szCs w:val="36"/>
+        </w:rPr>
+        <w:drawing>
+          <wp:inline distT="0" distB="0" distL="0" distR="0" wp14:anchorId="1A9DA9E4" wp14:editId="153B0ABA">
+            <wp:extent cx="5267325" cy="2038350"/>
+            <wp:effectExtent l="0" t="0" r="9525" b="0"/>
+            <wp:docPr id="12" name="Immagine 12"/>
+            <wp:cNvGraphicFramePr>
+              <a:graphicFrameLocks xmlns:a="http://schemas.openxmlformats.org/drawingml/2006/main" noChangeAspect="1"/>
+            </wp:cNvGraphicFramePr>
+            <a:graphic xmlns:a="http://schemas.openxmlformats.org/drawingml/2006/main">
+              <a:graphicData uri="http://schemas.openxmlformats.org/drawingml/2006/picture">
+                <pic:pic xmlns:pic="http://schemas.openxmlformats.org/drawingml/2006/picture">
+                  <pic:nvPicPr>
+                    <pic:cNvPr id="0" name="Picture 5"/>
+                    <pic:cNvPicPr>
+                      <a:picLocks noChangeAspect="1" noChangeArrowheads="1"/>
+                    </pic:cNvPicPr>
+                  </pic:nvPicPr>
+                  <pic:blipFill>
+                    <a:blip r:embed="rId9">
+                      <a:extLst>
+                        <a:ext uri="{28A0092B-C50C-407E-A947-70E740481C1C}">
+                          <a14:useLocalDpi xmlns:a14="http://schemas.microsoft.com/office/drawing/2010/main" val="0"/>
+                        </a:ext>
+                      </a:extLst>
+                    </a:blip>
+                    <a:srcRect/>
+                    <a:stretch>
+                      <a:fillRect/>
+                    </a:stretch>
+                  </pic:blipFill>
+                  <pic:spPr bwMode="auto">
+                    <a:xfrm>
+                      <a:off x="0" y="0"/>
+                      <a:ext cx="5267325" cy="2038350"/>
+                    </a:xfrm>
+                    <a:prstGeom prst="rect">
+                      <a:avLst/>
+                    </a:prstGeom>
+                    <a:noFill/>
+                    <a:ln>
+                      <a:noFill/>
+                    </a:ln>
+                  </pic:spPr>
+                </pic:pic>
+              </a:graphicData>
+            </a:graphic>
+          </wp:inline>
+        </w:drawing>
+      </w:r>
     </w:p>
     <w:tbl>
       <w:tblPr>
@@ -6802,6 +6944,7 @@
                 <w:i/>
                 <w:iCs/>
               </w:rPr>
+              <w:lastRenderedPageBreak/>
               <w:t>A</w:t>
             </w:r>
             <w:r>
@@ -7302,7 +7445,6 @@
                 <w:i/>
                 <w:iCs/>
               </w:rPr>
-              <w:lastRenderedPageBreak/>
               <w:t xml:space="preserve">Entry </w:t>
             </w:r>
             <w:proofErr w:type="spellStart"/>
@@ -7578,11 +7720,12 @@
           <w:sz w:val="36"/>
           <w:szCs w:val="36"/>
         </w:rPr>
+        <w:lastRenderedPageBreak/>
         <w:drawing>
-          <wp:inline distT="0" distB="0" distL="0" distR="0" wp14:anchorId="67277390" wp14:editId="28EEB21F">
+          <wp:inline distT="0" distB="0" distL="0" distR="0" wp14:anchorId="21D4DC68" wp14:editId="2ADAFC4E">
             <wp:extent cx="4505325" cy="4486275"/>
             <wp:effectExtent l="0" t="0" r="9525" b="9525"/>
-            <wp:docPr id="4" name="Immagine 4"/>
+            <wp:docPr id="10" name="Immagine 10"/>
             <wp:cNvGraphicFramePr>
               <a:graphicFrameLocks xmlns:a="http://schemas.openxmlformats.org/drawingml/2006/main" noChangeAspect="1"/>
             </wp:cNvGraphicFramePr>
@@ -7590,13 +7733,13 @@
               <a:graphicData uri="http://schemas.openxmlformats.org/drawingml/2006/picture">
                 <pic:pic xmlns:pic="http://schemas.openxmlformats.org/drawingml/2006/picture">
                   <pic:nvPicPr>
-                    <pic:cNvPr id="0" name="Picture 4"/>
+                    <pic:cNvPr id="0" name="Picture 3"/>
                     <pic:cNvPicPr>
                       <a:picLocks noChangeAspect="1" noChangeArrowheads="1"/>
                     </pic:cNvPicPr>
                   </pic:nvPicPr>
                   <pic:blipFill>
-                    <a:blip r:embed="rId9">
+                    <a:blip r:embed="rId11">
                       <a:extLst>
                         <a:ext uri="{28A0092B-C50C-407E-A947-70E740481C1C}">
                           <a14:useLocalDpi xmlns:a14="http://schemas.microsoft.com/office/drawing/2010/main" val="0"/>
@@ -7894,7 +8037,6 @@
                 <w:i/>
                 <w:iCs/>
               </w:rPr>
-              <w:lastRenderedPageBreak/>
               <w:t>Flusso di eventi</w:t>
             </w:r>
           </w:p>
@@ -8142,6 +8284,7 @@
                 <w:i/>
                 <w:iCs/>
               </w:rPr>
+              <w:lastRenderedPageBreak/>
               <w:t>Nome</w:t>
             </w:r>
           </w:p>
@@ -8872,7 +9015,6 @@
                 <w:i/>
                 <w:iCs/>
               </w:rPr>
-              <w:lastRenderedPageBreak/>
               <w:t xml:space="preserve">Exit </w:t>
             </w:r>
             <w:proofErr w:type="spellStart"/>
@@ -8983,11 +9125,12 @@
           <w:sz w:val="36"/>
           <w:szCs w:val="36"/>
         </w:rPr>
+        <w:lastRenderedPageBreak/>
         <w:drawing>
-          <wp:inline distT="0" distB="0" distL="0" distR="0" wp14:anchorId="2565E8E6" wp14:editId="4C9EBE00">
-            <wp:extent cx="5471160" cy="3322320"/>
-            <wp:effectExtent l="0" t="0" r="0" b="0"/>
-            <wp:docPr id="7" name="Immagine 7"/>
+          <wp:inline distT="0" distB="0" distL="0" distR="0" wp14:anchorId="36A197E9" wp14:editId="4D176E97">
+            <wp:extent cx="5467350" cy="3324225"/>
+            <wp:effectExtent l="0" t="0" r="0" b="9525"/>
+            <wp:docPr id="9" name="Immagine 9"/>
             <wp:cNvGraphicFramePr>
               <a:graphicFrameLocks xmlns:a="http://schemas.openxmlformats.org/drawingml/2006/main" noChangeAspect="1"/>
             </wp:cNvGraphicFramePr>
@@ -8995,13 +9138,13 @@
               <a:graphicData uri="http://schemas.openxmlformats.org/drawingml/2006/picture">
                 <pic:pic xmlns:pic="http://schemas.openxmlformats.org/drawingml/2006/picture">
                   <pic:nvPicPr>
-                    <pic:cNvPr id="0" name="Picture 1"/>
+                    <pic:cNvPr id="0" name="Picture 2"/>
                     <pic:cNvPicPr>
                       <a:picLocks noChangeAspect="1" noChangeArrowheads="1"/>
                     </pic:cNvPicPr>
                   </pic:nvPicPr>
                   <pic:blipFill>
-                    <a:blip r:embed="rId10">
+                    <a:blip r:embed="rId12">
                       <a:extLst>
                         <a:ext uri="{28A0092B-C50C-407E-A947-70E740481C1C}">
                           <a14:useLocalDpi xmlns:a14="http://schemas.microsoft.com/office/drawing/2010/main" val="0"/>
@@ -9016,7 +9159,7 @@
                   <pic:spPr bwMode="auto">
                     <a:xfrm>
                       <a:off x="0" y="0"/>
-                      <a:ext cx="5471160" cy="3322320"/>
+                      <a:ext cx="5467350" cy="3324225"/>
                     </a:xfrm>
                     <a:prstGeom prst="rect">
                       <a:avLst/>
@@ -9303,7 +9446,6 @@
                 <w:i/>
                 <w:iCs/>
               </w:rPr>
-              <w:lastRenderedPageBreak/>
               <w:t>Flusso di eventi</w:t>
             </w:r>
           </w:p>
@@ -9742,6 +9884,7 @@
                 <w:i/>
                 <w:iCs/>
               </w:rPr>
+              <w:lastRenderedPageBreak/>
               <w:t>Flusso di eventi</w:t>
             </w:r>
           </w:p>
@@ -10276,7 +10419,6 @@
               <w:jc w:val="right"/>
             </w:pPr>
             <w:r>
-              <w:lastRenderedPageBreak/>
               <w:t>informazioni riguardanti la segnalazione</w:t>
             </w:r>
           </w:p>
@@ -10378,7 +10520,6 @@
                 <w:i/>
                 <w:iCs/>
               </w:rPr>
-              <w:lastRenderedPageBreak/>
               <w:t xml:space="preserve">Exit </w:t>
             </w:r>
             <w:proofErr w:type="spellStart"/>
@@ -10486,11 +10627,12 @@
           <w:sz w:val="36"/>
           <w:szCs w:val="36"/>
         </w:rPr>
+        <w:lastRenderedPageBreak/>
         <w:drawing>
-          <wp:inline distT="0" distB="0" distL="0" distR="0" wp14:anchorId="47E8F81B" wp14:editId="7E19375C">
+          <wp:inline distT="0" distB="0" distL="0" distR="0" wp14:anchorId="338B60E8" wp14:editId="644189B5">
             <wp:extent cx="4800600" cy="2809875"/>
             <wp:effectExtent l="0" t="0" r="0" b="9525"/>
-            <wp:docPr id="6" name="Immagine 6"/>
+            <wp:docPr id="5" name="Immagine 5"/>
             <wp:cNvGraphicFramePr>
               <a:graphicFrameLocks xmlns:a="http://schemas.openxmlformats.org/drawingml/2006/main" noChangeAspect="1"/>
             </wp:cNvGraphicFramePr>
@@ -10498,13 +10640,13 @@
               <a:graphicData uri="http://schemas.openxmlformats.org/drawingml/2006/picture">
                 <pic:pic xmlns:pic="http://schemas.openxmlformats.org/drawingml/2006/picture">
                   <pic:nvPicPr>
-                    <pic:cNvPr id="0" name="Picture 6"/>
+                    <pic:cNvPr id="0" name="Picture 1"/>
                     <pic:cNvPicPr>
                       <a:picLocks noChangeAspect="1" noChangeArrowheads="1"/>
                     </pic:cNvPicPr>
                   </pic:nvPicPr>
                   <pic:blipFill>
-                    <a:blip r:embed="rId11">
+                    <a:blip r:embed="rId13">
                       <a:extLst>
                         <a:ext uri="{28A0092B-C50C-407E-A947-70E740481C1C}">
                           <a14:useLocalDpi xmlns:a14="http://schemas.microsoft.com/office/drawing/2010/main" val="0"/>
@@ -10879,7 +11021,6 @@
                 <w:i/>
                 <w:iCs/>
               </w:rPr>
-              <w:lastRenderedPageBreak/>
               <w:t xml:space="preserve">Exit </w:t>
             </w:r>
             <w:proofErr w:type="spellStart"/>
@@ -11256,6 +11397,7 @@
               <w:jc w:val="right"/>
             </w:pPr>
             <w:r>
+              <w:lastRenderedPageBreak/>
               <w:t>Il sistema mostra all’amministratore</w:t>
             </w:r>
             <w:r>
@@ -11338,6 +11480,7 @@
                 <w:i/>
                 <w:iCs/>
               </w:rPr>
+              <w:lastRenderedPageBreak/>
               <w:t xml:space="preserve">Exit </w:t>
             </w:r>
             <w:proofErr w:type="spellStart"/>
@@ -14833,4 +14976,16 @@
     </a:ext>
   </a:extLst>
 </a:theme>
+</file>
+
+<file path=customXml/item1.xml><?xml version="1.0" encoding="utf-8"?>
+<b:Sources xmlns:b="http://schemas.openxmlformats.org/officeDocument/2006/bibliography" xmlns="http://schemas.openxmlformats.org/officeDocument/2006/bibliography" SelectedStyle="\APASixthEditionOfficeOnline.xsl" StyleName="APA" Version="6"/>
+</file>
+
+<file path=customXml/itemProps1.xml><?xml version="1.0" encoding="utf-8"?>
+<ds:datastoreItem xmlns:ds="http://schemas.openxmlformats.org/officeDocument/2006/customXml" ds:itemID="{5E77D8E3-9743-470F-A0DF-6344E74186AE}">
+  <ds:schemaRefs>
+    <ds:schemaRef ds:uri="http://schemas.openxmlformats.org/officeDocument/2006/bibliography"/>
+  </ds:schemaRefs>
+</ds:datastoreItem>
 </file>
--- a/Deliverables/RequirementsAndUseCase_EasyJob.docx
+++ b/Deliverables/RequirementsAndUseCase_EasyJob.docx
@@ -13,7 +13,6 @@
           <w:szCs w:val="44"/>
         </w:rPr>
       </w:pPr>
-      <w:proofErr w:type="spellStart"/>
       <w:r>
         <w:rPr>
           <w:b/>
@@ -21,29 +20,8 @@
           <w:sz w:val="44"/>
           <w:szCs w:val="44"/>
         </w:rPr>
-        <w:t>Roles</w:t>
-      </w:r>
-      <w:proofErr w:type="spellEnd"/>
-      <w:r>
-        <w:rPr>
-          <w:b/>
-          <w:bCs/>
-          <w:sz w:val="44"/>
-          <w:szCs w:val="44"/>
-        </w:rPr>
-        <w:t xml:space="preserve"> </w:t>
-      </w:r>
-      <w:proofErr w:type="spellStart"/>
-      <w:r>
-        <w:rPr>
-          <w:b/>
-          <w:bCs/>
-          <w:sz w:val="44"/>
-          <w:szCs w:val="44"/>
-        </w:rPr>
-        <w:t>Diagram</w:t>
-      </w:r>
-      <w:proofErr w:type="spellEnd"/>
+        <w:t>Roles Diagram</w:t>
+      </w:r>
     </w:p>
     <w:p>
       <w:pPr>
@@ -81,7 +59,7 @@
                     </pic:cNvPicPr>
                   </pic:nvPicPr>
                   <pic:blipFill>
-                    <a:blip r:embed="rId6">
+                    <a:blip r:embed="rId8">
                       <a:extLst>
                         <a:ext uri="{28A0092B-C50C-407E-A947-70E740481C1C}">
                           <a14:useLocalDpi xmlns:a14="http://schemas.microsoft.com/office/drawing/2010/main" val="0"/>
@@ -138,16 +116,13 @@
           <w:b/>
           <w:bCs/>
         </w:rPr>
-        <w:t>Utente non autenticato</w:t>
-      </w:r>
-      <w:r>
-        <w:t>: Una qualsiasi persona che entra nel sito, ed ha funzionalità di ricerca degli annunci, filtraggio</w:t>
-      </w:r>
-      <w:r>
-        <w:t xml:space="preserve">, </w:t>
-      </w:r>
-      <w:r>
-        <w:t>login e registrazione.</w:t>
+        <w:t>Utente Generico</w:t>
+      </w:r>
+      <w:r>
+        <w:t xml:space="preserve">: </w:t>
+      </w:r>
+      <w:r>
+        <w:t>è una generalizzazione di ogni utente del sistema.</w:t>
       </w:r>
     </w:p>
     <w:p>
@@ -164,21 +139,23 @@
           <w:b/>
           <w:bCs/>
         </w:rPr>
-        <w:t>Utente Azienda</w:t>
-      </w:r>
-      <w:r>
-        <w:t xml:space="preserve">: Un incaricato dell'azienda che può pubblicare annunci di </w:t>
-      </w:r>
-      <w:proofErr w:type="spellStart"/>
-      <w:r>
-        <w:t>recuitment</w:t>
-      </w:r>
-      <w:proofErr w:type="spellEnd"/>
-      <w:r>
-        <w:t xml:space="preserve"> sulla nostra bacheca e vedere</w:t>
-      </w:r>
-      <w:r>
-        <w:t>.</w:t>
+        <w:t xml:space="preserve">Utente non </w:t>
+      </w:r>
+      <w:r>
+        <w:rPr>
+          <w:b/>
+          <w:bCs/>
+        </w:rPr>
+        <w:t>registrato</w:t>
+      </w:r>
+      <w:r>
+        <w:t>: Una qualsiasi persona che entra nel sito, ed ha funzionalità di ricerca degli annunci, filtraggio</w:t>
+      </w:r>
+      <w:r>
+        <w:t xml:space="preserve">, </w:t>
+      </w:r>
+      <w:r>
+        <w:t>login e registrazione.</w:t>
       </w:r>
     </w:p>
     <w:p>
@@ -191,7 +168,14 @@
         <w:spacing w:line="240" w:lineRule="auto"/>
       </w:pPr>
       <w:r>
-        <w:t>le varie candidature ad annunci postati.</w:t>
+        <w:rPr>
+          <w:b/>
+          <w:bCs/>
+        </w:rPr>
+        <w:t>Azienda non registrata</w:t>
+      </w:r>
+      <w:r>
+        <w:t>:</w:t>
       </w:r>
     </w:p>
     <w:p>
@@ -208,11 +192,13 @@
           <w:b/>
           <w:bCs/>
         </w:rPr>
-        <w:t>Utente</w:t>
-      </w:r>
-      <w:r>
-        <w:t>: Chi può candidarsi agli annunci presenti in bacheca.</w:t>
-      </w:r>
+        <w:t>Inoccupato non registrato</w:t>
+      </w:r>
+      <w:r>
+        <w:t>:</w:t>
+      </w:r>
+      <w:bookmarkStart w:id="0" w:name="_GoBack"/>
+      <w:bookmarkEnd w:id="0"/>
     </w:p>
     <w:p>
       <w:pPr>
@@ -228,10 +214,23 @@
           <w:b/>
           <w:bCs/>
         </w:rPr>
-        <w:t>Amministratore</w:t>
-      </w:r>
-      <w:r>
-        <w:t>: Si occupa della gestione delle segnalazioni fatte dal gestore degli annunci e si occupa della gestione account.</w:t>
+        <w:t>A</w:t>
+      </w:r>
+      <w:r>
+        <w:rPr>
+          <w:b/>
+          <w:bCs/>
+        </w:rPr>
+        <w:t>zienda</w:t>
+      </w:r>
+      <w:r>
+        <w:t>: Un incaricato dell'azienda che può pubblicare annunci di recuitment sulla nostra bacheca e vedere</w:t>
+      </w:r>
+      <w:r>
+        <w:t xml:space="preserve"> </w:t>
+      </w:r>
+      <w:r>
+        <w:t>le varie candidature ad annunci postati.</w:t>
       </w:r>
     </w:p>
     <w:p>
@@ -248,24 +247,10 @@
           <w:b/>
           <w:bCs/>
         </w:rPr>
-        <w:t xml:space="preserve">Gestore </w:t>
-      </w:r>
-      <w:r>
-        <w:rPr>
-          <w:b/>
-          <w:bCs/>
-        </w:rPr>
-        <w:t>a</w:t>
-      </w:r>
-      <w:r>
-        <w:rPr>
-          <w:b/>
-          <w:bCs/>
-        </w:rPr>
-        <w:t>nnunci</w:t>
-      </w:r>
-      <w:r>
-        <w:t>: Si occupa di rimuove gli annunci o modificarli e può inviare segnalazioni all'admin.</w:t>
+        <w:t>Inoccupato</w:t>
+      </w:r>
+      <w:r>
+        <w:t>: Chi può candidarsi agli annunci presenti in bacheca.</w:t>
       </w:r>
     </w:p>
     <w:p>
@@ -282,13 +267,10 @@
           <w:b/>
           <w:bCs/>
         </w:rPr>
-        <w:t>Utente Generico</w:t>
-      </w:r>
-      <w:r>
-        <w:t xml:space="preserve">: </w:t>
-      </w:r>
-      <w:r>
-        <w:t>è una generalizzazione di ogni utente del sistema.</w:t>
+        <w:t>Amministratore</w:t>
+      </w:r>
+      <w:r>
+        <w:t>: Si occupa della gestione delle segnalazioni fatte dal gestore degli annunci e si occupa della gestione account.</w:t>
       </w:r>
     </w:p>
     <w:p>
@@ -300,6 +282,30 @@
         </w:numPr>
         <w:spacing w:line="240" w:lineRule="auto"/>
       </w:pPr>
+      <w:r>
+        <w:rPr>
+          <w:b/>
+          <w:bCs/>
+        </w:rPr>
+        <w:t xml:space="preserve">Gestore </w:t>
+      </w:r>
+      <w:r>
+        <w:rPr>
+          <w:b/>
+          <w:bCs/>
+        </w:rPr>
+        <w:t>a</w:t>
+      </w:r>
+      <w:r>
+        <w:rPr>
+          <w:b/>
+          <w:bCs/>
+        </w:rPr>
+        <w:t>nnunci</w:t>
+      </w:r>
+      <w:r>
+        <w:t>: Si occupa di rimuove gli annunci o modificarli e può inviare segnalazioni all'admin.</w:t>
+      </w:r>
     </w:p>
     <w:p>
       <w:pPr>
@@ -1084,7 +1090,6 @@
           <w:szCs w:val="24"/>
         </w:rPr>
       </w:pPr>
-      <w:proofErr w:type="spellStart"/>
       <w:r>
         <w:rPr>
           <w:b/>
@@ -1094,7 +1099,6 @@
         </w:rPr>
         <w:t>Usability</w:t>
       </w:r>
-      <w:proofErr w:type="spellEnd"/>
     </w:p>
     <w:p>
       <w:pPr>
@@ -1185,23 +1189,7 @@
           <w:sz w:val="24"/>
           <w:szCs w:val="24"/>
         </w:rPr>
-        <w:t xml:space="preserve"> caso di </w:t>
-      </w:r>
-      <w:proofErr w:type="spellStart"/>
-      <w:r>
-        <w:rPr>
-          <w:sz w:val="24"/>
-          <w:szCs w:val="24"/>
-        </w:rPr>
-        <w:t>failure</w:t>
-      </w:r>
-      <w:proofErr w:type="spellEnd"/>
-      <w:r>
-        <w:rPr>
-          <w:sz w:val="24"/>
-          <w:szCs w:val="24"/>
-        </w:rPr>
-        <w:t xml:space="preserve"> delle operazioni, il sistema farà ripetere le operazioni.</w:t>
+        <w:t xml:space="preserve"> caso di failure delle operazioni, il sistema farà ripetere le operazioni.</w:t>
       </w:r>
     </w:p>
     <w:p>
@@ -1296,7 +1284,6 @@
           <w:szCs w:val="24"/>
         </w:rPr>
       </w:pPr>
-      <w:proofErr w:type="spellStart"/>
       <w:r>
         <w:rPr>
           <w:b/>
@@ -1306,7 +1293,6 @@
         </w:rPr>
         <w:t>Supportability</w:t>
       </w:r>
-      <w:proofErr w:type="spellEnd"/>
     </w:p>
     <w:p>
       <w:pPr>
@@ -1329,23 +1315,7 @@
           <w:sz w:val="24"/>
           <w:szCs w:val="24"/>
         </w:rPr>
-        <w:t xml:space="preserve"> potrà successivamente essere ampliato e migliorato, in quanto sarà sviluppato tramite un approccio Object-</w:t>
-      </w:r>
-      <w:proofErr w:type="spellStart"/>
-      <w:r>
-        <w:rPr>
-          <w:sz w:val="24"/>
-          <w:szCs w:val="24"/>
-        </w:rPr>
-        <w:t>Oriented</w:t>
-      </w:r>
-      <w:proofErr w:type="spellEnd"/>
-      <w:r>
-        <w:rPr>
-          <w:sz w:val="24"/>
-          <w:szCs w:val="24"/>
-        </w:rPr>
-        <w:t xml:space="preserve"> e l’utilizzo di design pattern efficienti.</w:t>
+        <w:t xml:space="preserve"> potrà successivamente essere ampliato e migliorato, in quanto sarà sviluppato tramite un approccio Object-Oriented e l’utilizzo di design pattern efficienti.</w:t>
       </w:r>
     </w:p>
     <w:p>
@@ -1629,7 +1599,6 @@
           <w:szCs w:val="44"/>
         </w:rPr>
       </w:pPr>
-      <w:proofErr w:type="spellStart"/>
       <w:r>
         <w:rPr>
           <w:b/>
@@ -1649,7 +1618,6 @@
         </w:rPr>
         <w:t>cenarios</w:t>
       </w:r>
-      <w:proofErr w:type="spellEnd"/>
     </w:p>
     <w:tbl>
       <w:tblPr>
@@ -2014,31 +1982,7 @@
               </w:numPr>
             </w:pPr>
             <w:r>
-              <w:t xml:space="preserve">Giuseppe così visualizza le seguenti candidature: “Cercasi programmatore in Python – </w:t>
-            </w:r>
-            <w:proofErr w:type="spellStart"/>
-            <w:r>
-              <w:t>Modis</w:t>
-            </w:r>
-            <w:proofErr w:type="spellEnd"/>
-            <w:r>
-              <w:t xml:space="preserve"> </w:t>
-            </w:r>
-            <w:proofErr w:type="spellStart"/>
-            <w:r>
-              <w:t>S.p.A</w:t>
-            </w:r>
-            <w:proofErr w:type="spellEnd"/>
-            <w:r>
-              <w:t xml:space="preserve">” e “Cercasi programmatore in JAVA – Software4Share </w:t>
-            </w:r>
-            <w:proofErr w:type="spellStart"/>
-            <w:r>
-              <w:t>S.p.A</w:t>
-            </w:r>
-            <w:proofErr w:type="spellEnd"/>
-            <w:r>
-              <w:t>”.</w:t>
+              <w:t>Giuseppe così visualizza le seguenti candidature: “Cercasi programmatore in Python – Modis S.p.A” e “Cercasi programmatore in JAVA – Software4Share S.p.A”.</w:t>
             </w:r>
           </w:p>
         </w:tc>
@@ -2299,33 +2243,21 @@
             <w:r>
               <w:t xml:space="preserve">Effettua la registrazione </w:t>
             </w:r>
-            <w:proofErr w:type="gramStart"/>
             <w:r>
               <w:t xml:space="preserve">e </w:t>
             </w:r>
             <w:r>
-              <w:t xml:space="preserve"> inserisce</w:t>
-            </w:r>
-            <w:proofErr w:type="gramEnd"/>
-            <w:r>
-              <w:t xml:space="preserve"> nome dell’azienda: “</w:t>
-            </w:r>
-            <w:proofErr w:type="spellStart"/>
-            <w:r>
-              <w:t>Busitalia</w:t>
-            </w:r>
-            <w:proofErr w:type="spellEnd"/>
-            <w:r>
-              <w:t xml:space="preserve"> </w:t>
+              <w:t xml:space="preserve"> inserisce nome dell’azienda: “</w:t>
+            </w:r>
+            <w:r>
+              <w:t xml:space="preserve">Busitalia </w:t>
             </w:r>
             <w:r>
               <w:t>S.p.A.”, username: “</w:t>
             </w:r>
-            <w:proofErr w:type="spellStart"/>
             <w:r>
               <w:t>BusItaliaRoma</w:t>
             </w:r>
-            <w:proofErr w:type="spellEnd"/>
             <w:r>
               <w:t xml:space="preserve">”, indirizzo: “Via </w:t>
             </w:r>
@@ -2417,15 +2349,7 @@
               </w:numPr>
             </w:pPr>
             <w:r>
-              <w:t xml:space="preserve">Compila il modulo inserendo un titolo: “Cercasi autisti per autobus”, tag: “Trasporto”, descrizione: “Azienda leader dei trasporti in Italia, cerca nuovi profili da inserire nel proprio organico”, requisiti: “Richiesto il possesso della patente CQC da almeno 5 anni con esperienza </w:t>
-            </w:r>
-            <w:proofErr w:type="spellStart"/>
-            <w:r>
-              <w:t>regressa</w:t>
-            </w:r>
-            <w:proofErr w:type="spellEnd"/>
-            <w:r>
-              <w:t xml:space="preserve"> nel settore di almeno 2 anni.”, contratto: “Full-time”.</w:t>
+              <w:t>Compila il modulo inserendo un titolo: “Cercasi autisti per autobus”, tag: “Trasporto”, descrizione: “Azienda leader dei trasporti in Italia, cerca nuovi profili da inserire nel proprio organico”, requisiti: “Richiesto il possesso della patente CQC da almeno 5 anni con esperienza regressa nel settore di almeno 2 anni.”, contratto: “Full-time”.</w:t>
             </w:r>
           </w:p>
           <w:p>
@@ -2443,17 +2367,6 @@
         </w:tc>
       </w:tr>
     </w:tbl>
-    <w:p>
-      <w:pPr>
-        <w:jc w:val="center"/>
-        <w:rPr>
-          <w:b/>
-          <w:bCs/>
-          <w:sz w:val="44"/>
-          <w:szCs w:val="44"/>
-        </w:rPr>
-      </w:pPr>
-    </w:p>
     <w:p>
       <w:pPr>
         <w:rPr>
@@ -2688,11 +2601,9 @@
             <w:r>
               <w:t>inserendo nome: “</w:t>
             </w:r>
-            <w:proofErr w:type="spellStart"/>
             <w:r>
               <w:t>ExpertITA</w:t>
             </w:r>
-            <w:proofErr w:type="spellEnd"/>
             <w:r>
               <w:t>” e password: “</w:t>
             </w:r>
@@ -3352,15 +3263,7 @@
               </w:numPr>
             </w:pPr>
             <w:r>
-              <w:t>Renato legge una segnalazione relativa all’account “</w:t>
-            </w:r>
-            <w:proofErr w:type="spellStart"/>
-            <w:r>
-              <w:t>Taurus</w:t>
-            </w:r>
-            <w:proofErr w:type="spellEnd"/>
-            <w:r>
-              <w:t xml:space="preserve"> S.p.A.” fatta da Tommaso.</w:t>
+              <w:t>Renato legge una segnalazione relativa all’account “Taurus S.p.A.” fatta da Tommaso.</w:t>
             </w:r>
           </w:p>
           <w:p>
@@ -3688,7 +3591,7 @@
                     </pic:cNvPicPr>
                   </pic:nvPicPr>
                   <pic:blipFill>
-                    <a:blip r:embed="rId7">
+                    <a:blip r:embed="rId9">
                       <a:extLst>
                         <a:ext uri="{28A0092B-C50C-407E-A947-70E740481C1C}">
                           <a14:useLocalDpi xmlns:a14="http://schemas.microsoft.com/office/drawing/2010/main" val="0"/>
@@ -3771,21 +3674,12 @@
                 <w:bCs/>
               </w:rPr>
             </w:pPr>
-            <w:proofErr w:type="spellStart"/>
-            <w:r>
-              <w:rPr>
-                <w:b/>
-                <w:bCs/>
-              </w:rPr>
-              <w:t>RicercaAnnunci</w:t>
-            </w:r>
-            <w:proofErr w:type="spellEnd"/>
-            <w:r>
-              <w:rPr>
-                <w:b/>
-                <w:bCs/>
-              </w:rPr>
-              <w:t xml:space="preserve"> – UC 1.</w:t>
+            <w:r>
+              <w:rPr>
+                <w:b/>
+                <w:bCs/>
+              </w:rPr>
+              <w:t>RicercaAnnunci – UC 1.</w:t>
             </w:r>
             <w:r>
               <w:rPr>
@@ -3917,19 +3811,8 @@
                 <w:i/>
                 <w:iCs/>
               </w:rPr>
-              <w:t xml:space="preserve">Entry </w:t>
-            </w:r>
-            <w:proofErr w:type="spellStart"/>
-            <w:r>
-              <w:rPr>
-                <w:b/>
-                <w:bCs/>
-                <w:i/>
-                <w:iCs/>
-              </w:rPr>
-              <w:t>condition</w:t>
-            </w:r>
-            <w:proofErr w:type="spellEnd"/>
+              <w:t>Entry condition</w:t>
+            </w:r>
           </w:p>
         </w:tc>
         <w:tc>
@@ -4061,19 +3944,8 @@
                 <w:i/>
                 <w:iCs/>
               </w:rPr>
-              <w:t xml:space="preserve">Exit </w:t>
-            </w:r>
-            <w:proofErr w:type="spellStart"/>
-            <w:r>
-              <w:rPr>
-                <w:b/>
-                <w:bCs/>
-                <w:i/>
-                <w:iCs/>
-              </w:rPr>
-              <w:t>condition</w:t>
-            </w:r>
-            <w:proofErr w:type="spellEnd"/>
+              <w:t>Exit condition</w:t>
+            </w:r>
           </w:p>
         </w:tc>
         <w:tc>
@@ -4157,21 +4029,12 @@
                 <w:bCs/>
               </w:rPr>
             </w:pPr>
-            <w:proofErr w:type="spellStart"/>
-            <w:r>
-              <w:rPr>
-                <w:b/>
-                <w:bCs/>
-              </w:rPr>
-              <w:t>RaffinamentoRicerca</w:t>
-            </w:r>
-            <w:proofErr w:type="spellEnd"/>
-            <w:r>
-              <w:rPr>
-                <w:b/>
-                <w:bCs/>
-              </w:rPr>
-              <w:t xml:space="preserve"> – UC 1.</w:t>
+            <w:r>
+              <w:rPr>
+                <w:b/>
+                <w:bCs/>
+              </w:rPr>
+              <w:t>RaffinamentoRicerca – UC 1.</w:t>
             </w:r>
             <w:r>
               <w:rPr>
@@ -4304,19 +4167,8 @@
                 <w:iCs/>
               </w:rPr>
               <w:lastRenderedPageBreak/>
-              <w:t xml:space="preserve">Entry </w:t>
-            </w:r>
-            <w:proofErr w:type="spellStart"/>
-            <w:r>
-              <w:rPr>
-                <w:b/>
-                <w:bCs/>
-                <w:i/>
-                <w:iCs/>
-              </w:rPr>
-              <w:t>condition</w:t>
-            </w:r>
-            <w:proofErr w:type="spellEnd"/>
+              <w:t>Entry condition</w:t>
+            </w:r>
           </w:p>
         </w:tc>
         <w:tc>
@@ -4448,19 +4300,8 @@
                 <w:i/>
                 <w:iCs/>
               </w:rPr>
-              <w:t xml:space="preserve">Exit </w:t>
-            </w:r>
-            <w:proofErr w:type="spellStart"/>
-            <w:r>
-              <w:rPr>
-                <w:b/>
-                <w:bCs/>
-                <w:i/>
-                <w:iCs/>
-              </w:rPr>
-              <w:t>condition</w:t>
-            </w:r>
-            <w:proofErr w:type="spellEnd"/>
+              <w:t>Exit condition</w:t>
+            </w:r>
           </w:p>
         </w:tc>
         <w:tc>
@@ -4556,21 +4397,12 @@
                 <w:bCs/>
               </w:rPr>
             </w:pPr>
-            <w:proofErr w:type="spellStart"/>
-            <w:r>
-              <w:rPr>
-                <w:b/>
-                <w:bCs/>
-              </w:rPr>
-              <w:t>VisualizzaAnnuncio</w:t>
-            </w:r>
-            <w:proofErr w:type="spellEnd"/>
-            <w:r>
-              <w:rPr>
-                <w:b/>
-                <w:bCs/>
-              </w:rPr>
-              <w:t xml:space="preserve"> – UC 1.</w:t>
+            <w:r>
+              <w:rPr>
+                <w:b/>
+                <w:bCs/>
+              </w:rPr>
+              <w:t>VisualizzaAnnuncio – UC 1.</w:t>
             </w:r>
             <w:r>
               <w:rPr>
@@ -4702,19 +4534,8 @@
                 <w:i/>
                 <w:iCs/>
               </w:rPr>
-              <w:t xml:space="preserve">Entry </w:t>
-            </w:r>
-            <w:proofErr w:type="spellStart"/>
-            <w:r>
-              <w:rPr>
-                <w:b/>
-                <w:bCs/>
-                <w:i/>
-                <w:iCs/>
-              </w:rPr>
-              <w:t>condition</w:t>
-            </w:r>
-            <w:proofErr w:type="spellEnd"/>
+              <w:t>Entry condition</w:t>
+            </w:r>
           </w:p>
         </w:tc>
         <w:tc>
@@ -4857,19 +4678,8 @@
                 <w:i/>
                 <w:iCs/>
               </w:rPr>
-              <w:t xml:space="preserve">Exit </w:t>
-            </w:r>
-            <w:proofErr w:type="spellStart"/>
-            <w:r>
-              <w:rPr>
-                <w:b/>
-                <w:bCs/>
-                <w:i/>
-                <w:iCs/>
-              </w:rPr>
-              <w:t>condition</w:t>
-            </w:r>
-            <w:proofErr w:type="spellEnd"/>
+              <w:t>Exit condition</w:t>
+            </w:r>
           </w:p>
         </w:tc>
         <w:tc>
@@ -5004,7 +4814,7 @@
                     </pic:cNvPicPr>
                   </pic:nvPicPr>
                   <pic:blipFill>
-                    <a:blip r:embed="rId8">
+                    <a:blip r:embed="rId10">
                       <a:extLst>
                         <a:ext uri="{28A0092B-C50C-407E-A947-70E740481C1C}">
                           <a14:useLocalDpi xmlns:a14="http://schemas.microsoft.com/office/drawing/2010/main" val="0"/>
@@ -5241,19 +5051,8 @@
                 <w:i/>
                 <w:iCs/>
               </w:rPr>
-              <w:t xml:space="preserve">Entry </w:t>
-            </w:r>
-            <w:proofErr w:type="spellStart"/>
-            <w:r>
-              <w:rPr>
-                <w:b/>
-                <w:bCs/>
-                <w:i/>
-                <w:iCs/>
-              </w:rPr>
-              <w:t>condition</w:t>
-            </w:r>
-            <w:proofErr w:type="spellEnd"/>
+              <w:t>Entry condition</w:t>
+            </w:r>
           </w:p>
         </w:tc>
         <w:tc>
@@ -5413,19 +5212,8 @@
                 <w:i/>
                 <w:iCs/>
               </w:rPr>
-              <w:t xml:space="preserve">Exit </w:t>
-            </w:r>
-            <w:proofErr w:type="spellStart"/>
-            <w:r>
-              <w:rPr>
-                <w:b/>
-                <w:bCs/>
-                <w:i/>
-                <w:iCs/>
-              </w:rPr>
-              <w:t>condition</w:t>
-            </w:r>
-            <w:proofErr w:type="spellEnd"/>
+              <w:t>Exit condition</w:t>
+            </w:r>
           </w:p>
         </w:tc>
         <w:tc>
@@ -5460,7 +5248,6 @@
                 <w:iCs/>
               </w:rPr>
             </w:pPr>
-            <w:proofErr w:type="spellStart"/>
             <w:r>
               <w:rPr>
                 <w:b/>
@@ -5470,7 +5257,6 @@
               </w:rPr>
               <w:t>Exceptions</w:t>
             </w:r>
-            <w:proofErr w:type="spellEnd"/>
           </w:p>
         </w:tc>
         <w:tc>
@@ -5483,15 +5269,7 @@
               <w:jc w:val="center"/>
             </w:pPr>
             <w:r>
-              <w:t>L’utente sbaglia username o password (</w:t>
-            </w:r>
-            <w:proofErr w:type="spellStart"/>
-            <w:r>
-              <w:t>FormException</w:t>
-            </w:r>
-            <w:proofErr w:type="spellEnd"/>
-            <w:r>
-              <w:t xml:space="preserve"> - UC).</w:t>
+              <w:t>L’utente sbaglia username o password (FormException - UC).</w:t>
             </w:r>
           </w:p>
         </w:tc>
@@ -5702,19 +5480,8 @@
                 <w:i/>
                 <w:iCs/>
               </w:rPr>
-              <w:t xml:space="preserve">Entry </w:t>
-            </w:r>
-            <w:proofErr w:type="spellStart"/>
-            <w:r>
-              <w:rPr>
-                <w:b/>
-                <w:bCs/>
-                <w:i/>
-                <w:iCs/>
-              </w:rPr>
-              <w:t>condition</w:t>
-            </w:r>
-            <w:proofErr w:type="spellEnd"/>
+              <w:t>Entry condition</w:t>
+            </w:r>
           </w:p>
         </w:tc>
         <w:tc>
@@ -5989,19 +5756,8 @@
                 <w:i/>
                 <w:iCs/>
               </w:rPr>
-              <w:t xml:space="preserve">Exit </w:t>
-            </w:r>
-            <w:proofErr w:type="spellStart"/>
-            <w:r>
-              <w:rPr>
-                <w:b/>
-                <w:bCs/>
-                <w:i/>
-                <w:iCs/>
-              </w:rPr>
-              <w:t>condition</w:t>
-            </w:r>
-            <w:proofErr w:type="spellEnd"/>
+              <w:t>Exit condition</w:t>
+            </w:r>
           </w:p>
         </w:tc>
         <w:tc>
@@ -6042,7 +5798,6 @@
                 <w:iCs/>
               </w:rPr>
             </w:pPr>
-            <w:proofErr w:type="spellStart"/>
             <w:r>
               <w:rPr>
                 <w:b/>
@@ -6052,7 +5807,6 @@
               </w:rPr>
               <w:t>Exceptions</w:t>
             </w:r>
-            <w:proofErr w:type="spellEnd"/>
           </w:p>
         </w:tc>
         <w:tc>
@@ -6065,23 +5819,7 @@
               <w:jc w:val="center"/>
             </w:pPr>
             <w:r>
-              <w:t xml:space="preserve">L’utente sbaglia uno dei campi del </w:t>
-            </w:r>
-            <w:proofErr w:type="spellStart"/>
-            <w:r>
-              <w:t>form</w:t>
-            </w:r>
-            <w:proofErr w:type="spellEnd"/>
-            <w:r>
-              <w:t xml:space="preserve"> (</w:t>
-            </w:r>
-            <w:proofErr w:type="spellStart"/>
-            <w:r>
-              <w:t>FormException</w:t>
-            </w:r>
-            <w:proofErr w:type="spellEnd"/>
-            <w:r>
-              <w:t xml:space="preserve"> - UC).</w:t>
+              <w:t>L’utente sbaglia uno dei campi del form (FormException - UC).</w:t>
             </w:r>
           </w:p>
         </w:tc>
@@ -6144,8 +5882,6 @@
           <w:szCs w:val="36"/>
         </w:rPr>
       </w:pPr>
-      <w:bookmarkStart w:id="0" w:name="_GoBack"/>
-      <w:bookmarkEnd w:id="0"/>
       <w:r>
         <w:rPr>
           <w:b/>
@@ -6172,7 +5908,7 @@
                     </pic:cNvPicPr>
                   </pic:nvPicPr>
                   <pic:blipFill>
-                    <a:blip r:embed="rId9">
+                    <a:blip r:embed="rId11">
                       <a:extLst>
                         <a:ext uri="{28A0092B-C50C-407E-A947-70E740481C1C}">
                           <a14:useLocalDpi xmlns:a14="http://schemas.microsoft.com/office/drawing/2010/main" val="0"/>
@@ -6255,21 +5991,12 @@
                 <w:bCs/>
               </w:rPr>
             </w:pPr>
-            <w:proofErr w:type="spellStart"/>
-            <w:r>
-              <w:rPr>
-                <w:b/>
-                <w:bCs/>
-              </w:rPr>
-              <w:t>VisualizzaPaginaUtente</w:t>
-            </w:r>
-            <w:proofErr w:type="spellEnd"/>
-            <w:r>
-              <w:rPr>
-                <w:b/>
-                <w:bCs/>
-              </w:rPr>
-              <w:t xml:space="preserve"> – UC 3.1</w:t>
+            <w:r>
+              <w:rPr>
+                <w:b/>
+                <w:bCs/>
+              </w:rPr>
+              <w:t>VisualizzaPaginaUtente – UC 3.1</w:t>
             </w:r>
           </w:p>
         </w:tc>
@@ -6394,19 +6121,8 @@
                 <w:i/>
                 <w:iCs/>
               </w:rPr>
-              <w:t xml:space="preserve">Entry </w:t>
-            </w:r>
-            <w:proofErr w:type="spellStart"/>
-            <w:r>
-              <w:rPr>
-                <w:b/>
-                <w:bCs/>
-                <w:i/>
-                <w:iCs/>
-              </w:rPr>
-              <w:t>condition</w:t>
-            </w:r>
-            <w:proofErr w:type="spellEnd"/>
+              <w:t>Entry condition</w:t>
+            </w:r>
           </w:p>
         </w:tc>
         <w:tc>
@@ -6543,19 +6259,8 @@
                 <w:i/>
                 <w:iCs/>
               </w:rPr>
-              <w:t xml:space="preserve">Exit </w:t>
-            </w:r>
-            <w:proofErr w:type="spellStart"/>
-            <w:r>
-              <w:rPr>
-                <w:b/>
-                <w:bCs/>
-                <w:i/>
-                <w:iCs/>
-              </w:rPr>
-              <w:t>condition</w:t>
-            </w:r>
-            <w:proofErr w:type="spellEnd"/>
+              <w:t>Exit condition</w:t>
+            </w:r>
           </w:p>
         </w:tc>
         <w:tc>
@@ -6586,56 +6291,6 @@
     </w:p>
     <w:p>
       <w:pPr>
-        <w:rPr>
-          <w:b/>
-          <w:bCs/>
-          <w:sz w:val="40"/>
-          <w:szCs w:val="40"/>
-        </w:rPr>
-      </w:pPr>
-    </w:p>
-    <w:p>
-      <w:pPr>
-        <w:rPr>
-          <w:b/>
-          <w:bCs/>
-          <w:sz w:val="40"/>
-          <w:szCs w:val="40"/>
-        </w:rPr>
-      </w:pPr>
-    </w:p>
-    <w:p>
-      <w:pPr>
-        <w:rPr>
-          <w:b/>
-          <w:bCs/>
-          <w:sz w:val="40"/>
-          <w:szCs w:val="40"/>
-        </w:rPr>
-      </w:pPr>
-    </w:p>
-    <w:p>
-      <w:pPr>
-        <w:rPr>
-          <w:b/>
-          <w:bCs/>
-          <w:sz w:val="40"/>
-          <w:szCs w:val="40"/>
-        </w:rPr>
-      </w:pPr>
-    </w:p>
-    <w:p>
-      <w:pPr>
-        <w:rPr>
-          <w:b/>
-          <w:bCs/>
-          <w:sz w:val="40"/>
-          <w:szCs w:val="40"/>
-        </w:rPr>
-      </w:pPr>
-    </w:p>
-    <w:p>
-      <w:pPr>
         <w:ind w:left="720"/>
         <w:rPr>
           <w:b/>
@@ -6651,6 +6306,7 @@
           <w:sz w:val="36"/>
           <w:szCs w:val="36"/>
         </w:rPr>
+        <w:lastRenderedPageBreak/>
         <w:t xml:space="preserve">4. </w:t>
       </w:r>
       <w:r>
@@ -6711,7 +6367,7 @@
                     </pic:cNvPicPr>
                   </pic:nvPicPr>
                   <pic:blipFill>
-                    <a:blip r:embed="rId10">
+                    <a:blip r:embed="rId12">
                       <a:extLst>
                         <a:ext uri="{28A0092B-C50C-407E-A947-70E740481C1C}">
                           <a14:useLocalDpi xmlns:a14="http://schemas.microsoft.com/office/drawing/2010/main" val="0"/>
@@ -6768,7 +6424,7 @@
                     </pic:cNvPicPr>
                   </pic:nvPicPr>
                   <pic:blipFill>
-                    <a:blip r:embed="rId9">
+                    <a:blip r:embed="rId11">
                       <a:extLst>
                         <a:ext uri="{28A0092B-C50C-407E-A947-70E740481C1C}">
                           <a14:useLocalDpi xmlns:a14="http://schemas.microsoft.com/office/drawing/2010/main" val="0"/>
@@ -6944,7 +6600,6 @@
                 <w:i/>
                 <w:iCs/>
               </w:rPr>
-              <w:lastRenderedPageBreak/>
               <w:t>A</w:t>
             </w:r>
             <w:r>
@@ -6999,19 +6654,8 @@
                 <w:i/>
                 <w:iCs/>
               </w:rPr>
-              <w:t xml:space="preserve">Entry </w:t>
-            </w:r>
-            <w:proofErr w:type="spellStart"/>
-            <w:r>
-              <w:rPr>
-                <w:b/>
-                <w:bCs/>
-                <w:i/>
-                <w:iCs/>
-              </w:rPr>
-              <w:t>condition</w:t>
-            </w:r>
-            <w:proofErr w:type="spellEnd"/>
+              <w:t>Entry condition</w:t>
+            </w:r>
           </w:p>
         </w:tc>
         <w:tc>
@@ -7175,19 +6819,9 @@
                 <w:i/>
                 <w:iCs/>
               </w:rPr>
-              <w:t xml:space="preserve">Exit </w:t>
-            </w:r>
-            <w:proofErr w:type="spellStart"/>
-            <w:r>
-              <w:rPr>
-                <w:b/>
-                <w:bCs/>
-                <w:i/>
-                <w:iCs/>
-              </w:rPr>
-              <w:t>condition</w:t>
-            </w:r>
-            <w:proofErr w:type="spellEnd"/>
+              <w:lastRenderedPageBreak/>
+              <w:t>Exit condition</w:t>
+            </w:r>
           </w:p>
         </w:tc>
         <w:tc>
@@ -7268,7 +6902,6 @@
                 <w:bCs/>
               </w:rPr>
             </w:pPr>
-            <w:proofErr w:type="spellStart"/>
             <w:r>
               <w:rPr>
                 <w:b/>
@@ -7290,7 +6923,6 @@
               </w:rPr>
               <w:t>Effettuate</w:t>
             </w:r>
-            <w:proofErr w:type="spellEnd"/>
             <w:r>
               <w:rPr>
                 <w:b/>
@@ -7445,19 +7077,8 @@
                 <w:i/>
                 <w:iCs/>
               </w:rPr>
-              <w:t xml:space="preserve">Entry </w:t>
-            </w:r>
-            <w:proofErr w:type="spellStart"/>
-            <w:r>
-              <w:rPr>
-                <w:b/>
-                <w:bCs/>
-                <w:i/>
-                <w:iCs/>
-              </w:rPr>
-              <w:t>condition</w:t>
-            </w:r>
-            <w:proofErr w:type="spellEnd"/>
+              <w:t>Entry condition</w:t>
+            </w:r>
           </w:p>
         </w:tc>
         <w:tc>
@@ -7615,19 +7236,8 @@
                 <w:i/>
                 <w:iCs/>
               </w:rPr>
-              <w:t xml:space="preserve">Exit </w:t>
-            </w:r>
-            <w:proofErr w:type="spellStart"/>
-            <w:r>
-              <w:rPr>
-                <w:b/>
-                <w:bCs/>
-                <w:i/>
-                <w:iCs/>
-              </w:rPr>
-              <w:t>condition</w:t>
-            </w:r>
-            <w:proofErr w:type="spellEnd"/>
+              <w:t>Exit condition</w:t>
+            </w:r>
           </w:p>
         </w:tc>
         <w:tc>
@@ -7662,7 +7272,7 @@
     </w:p>
     <w:p>
       <w:pPr>
-        <w:ind w:left="567"/>
+        <w:pStyle w:val="Paragrafoelenco"/>
         <w:rPr>
           <w:b/>
           <w:bCs/>
@@ -7670,29 +7280,32 @@
           <w:szCs w:val="36"/>
         </w:rPr>
       </w:pPr>
-      <w:r>
+    </w:p>
+    <w:p>
+      <w:pPr>
+        <w:pStyle w:val="Paragrafoelenco"/>
         <w:rPr>
           <w:b/>
           <w:bCs/>
           <w:sz w:val="36"/>
           <w:szCs w:val="36"/>
         </w:rPr>
-        <w:t xml:space="preserve">5. </w:t>
-      </w:r>
-      <w:r>
+      </w:pPr>
+    </w:p>
+    <w:p>
+      <w:pPr>
+        <w:pStyle w:val="Paragrafoelenco"/>
         <w:rPr>
           <w:b/>
           <w:bCs/>
           <w:sz w:val="36"/>
           <w:szCs w:val="36"/>
         </w:rPr>
-        <w:t>Utente azienda – Use Cases</w:t>
-      </w:r>
+      </w:pPr>
     </w:p>
     <w:p>
       <w:pPr>
         <w:pStyle w:val="Paragrafoelenco"/>
-        <w:ind w:left="927"/>
         <w:rPr>
           <w:b/>
           <w:bCs/>
@@ -7704,7 +7317,124 @@
     <w:p>
       <w:pPr>
         <w:pStyle w:val="Paragrafoelenco"/>
-        <w:ind w:left="927"/>
+        <w:rPr>
+          <w:b/>
+          <w:bCs/>
+          <w:sz w:val="36"/>
+          <w:szCs w:val="36"/>
+        </w:rPr>
+      </w:pPr>
+    </w:p>
+    <w:p>
+      <w:pPr>
+        <w:pStyle w:val="Paragrafoelenco"/>
+        <w:rPr>
+          <w:b/>
+          <w:bCs/>
+          <w:sz w:val="36"/>
+          <w:szCs w:val="36"/>
+        </w:rPr>
+      </w:pPr>
+    </w:p>
+    <w:p>
+      <w:pPr>
+        <w:pStyle w:val="Paragrafoelenco"/>
+        <w:rPr>
+          <w:b/>
+          <w:bCs/>
+          <w:sz w:val="36"/>
+          <w:szCs w:val="36"/>
+        </w:rPr>
+      </w:pPr>
+    </w:p>
+    <w:p>
+      <w:pPr>
+        <w:pStyle w:val="Paragrafoelenco"/>
+        <w:rPr>
+          <w:b/>
+          <w:bCs/>
+          <w:sz w:val="36"/>
+          <w:szCs w:val="36"/>
+        </w:rPr>
+      </w:pPr>
+    </w:p>
+    <w:p>
+      <w:pPr>
+        <w:pStyle w:val="Paragrafoelenco"/>
+        <w:rPr>
+          <w:b/>
+          <w:bCs/>
+          <w:sz w:val="36"/>
+          <w:szCs w:val="36"/>
+        </w:rPr>
+      </w:pPr>
+    </w:p>
+    <w:p>
+      <w:pPr>
+        <w:pStyle w:val="Paragrafoelenco"/>
+        <w:rPr>
+          <w:b/>
+          <w:bCs/>
+          <w:sz w:val="36"/>
+          <w:szCs w:val="36"/>
+        </w:rPr>
+      </w:pPr>
+    </w:p>
+    <w:p>
+      <w:pPr>
+        <w:pStyle w:val="Paragrafoelenco"/>
+        <w:rPr>
+          <w:b/>
+          <w:bCs/>
+          <w:sz w:val="36"/>
+          <w:szCs w:val="36"/>
+        </w:rPr>
+      </w:pPr>
+    </w:p>
+    <w:p>
+      <w:pPr>
+        <w:pStyle w:val="Paragrafoelenco"/>
+        <w:rPr>
+          <w:b/>
+          <w:bCs/>
+          <w:sz w:val="36"/>
+          <w:szCs w:val="36"/>
+        </w:rPr>
+      </w:pPr>
+    </w:p>
+    <w:p>
+      <w:pPr>
+        <w:ind w:left="567"/>
+        <w:rPr>
+          <w:b/>
+          <w:bCs/>
+          <w:sz w:val="36"/>
+          <w:szCs w:val="36"/>
+        </w:rPr>
+      </w:pPr>
+      <w:r>
+        <w:rPr>
+          <w:b/>
+          <w:bCs/>
+          <w:sz w:val="36"/>
+          <w:szCs w:val="36"/>
+        </w:rPr>
+        <w:lastRenderedPageBreak/>
+        <w:t xml:space="preserve">5. </w:t>
+      </w:r>
+      <w:r>
+        <w:rPr>
+          <w:b/>
+          <w:bCs/>
+          <w:sz w:val="36"/>
+          <w:szCs w:val="36"/>
+        </w:rPr>
+        <w:t>Utente azienda – Use Cases</w:t>
+      </w:r>
+    </w:p>
+    <w:p>
+      <w:pPr>
+        <w:ind w:left="567"/>
         <w:rPr>
           <w:b/>
           <w:bCs/>
@@ -7720,9 +7450,8 @@
           <w:sz w:val="36"/>
           <w:szCs w:val="36"/>
         </w:rPr>
-        <w:lastRenderedPageBreak/>
         <w:drawing>
-          <wp:inline distT="0" distB="0" distL="0" distR="0" wp14:anchorId="21D4DC68" wp14:editId="2ADAFC4E">
+          <wp:inline distT="0" distB="0" distL="0" distR="0" wp14:anchorId="7CA12077" wp14:editId="4C6765D9">
             <wp:extent cx="4505325" cy="4486275"/>
             <wp:effectExtent l="0" t="0" r="9525" b="9525"/>
             <wp:docPr id="10" name="Immagine 10"/>
@@ -7739,7 +7468,7 @@
                     </pic:cNvPicPr>
                   </pic:nvPicPr>
                   <pic:blipFill>
-                    <a:blip r:embed="rId11">
+                    <a:blip r:embed="rId13">
                       <a:extLst>
                         <a:ext uri="{28A0092B-C50C-407E-A947-70E740481C1C}">
                           <a14:useLocalDpi xmlns:a14="http://schemas.microsoft.com/office/drawing/2010/main" val="0"/>
@@ -7771,6 +7500,18 @@
         </w:drawing>
       </w:r>
     </w:p>
+    <w:p>
+      <w:pPr>
+        <w:pStyle w:val="Paragrafoelenco"/>
+        <w:ind w:left="927"/>
+        <w:rPr>
+          <w:b/>
+          <w:bCs/>
+          <w:sz w:val="36"/>
+          <w:szCs w:val="36"/>
+        </w:rPr>
+      </w:pPr>
+    </w:p>
     <w:tbl>
       <w:tblPr>
         <w:tblStyle w:val="Grigliatabella"/>
@@ -7822,21 +7563,12 @@
                 <w:bCs/>
               </w:rPr>
             </w:pPr>
-            <w:proofErr w:type="spellStart"/>
-            <w:r>
-              <w:rPr>
-                <w:b/>
-                <w:bCs/>
-              </w:rPr>
-              <w:t>PubblicazioneAnnuncio</w:t>
-            </w:r>
-            <w:proofErr w:type="spellEnd"/>
-            <w:r>
-              <w:rPr>
-                <w:b/>
-                <w:bCs/>
-              </w:rPr>
-              <w:t xml:space="preserve"> – UC </w:t>
+            <w:r>
+              <w:rPr>
+                <w:b/>
+                <w:bCs/>
+              </w:rPr>
+              <w:t xml:space="preserve">PubblicazioneAnnuncio – UC </w:t>
             </w:r>
             <w:r>
               <w:rPr>
@@ -7978,19 +7710,8 @@
                 <w:i/>
                 <w:iCs/>
               </w:rPr>
-              <w:t xml:space="preserve">Entry </w:t>
-            </w:r>
-            <w:proofErr w:type="spellStart"/>
-            <w:r>
-              <w:rPr>
-                <w:b/>
-                <w:bCs/>
-                <w:i/>
-                <w:iCs/>
-              </w:rPr>
-              <w:t>condition</w:t>
-            </w:r>
-            <w:proofErr w:type="spellEnd"/>
+              <w:t>Entry condition</w:t>
+            </w:r>
           </w:p>
         </w:tc>
         <w:tc>
@@ -8206,19 +7927,9 @@
                 <w:i/>
                 <w:iCs/>
               </w:rPr>
-              <w:t xml:space="preserve">Exit </w:t>
-            </w:r>
-            <w:proofErr w:type="spellStart"/>
-            <w:r>
-              <w:rPr>
-                <w:b/>
-                <w:bCs/>
-                <w:i/>
-                <w:iCs/>
-              </w:rPr>
-              <w:t>condition</w:t>
-            </w:r>
-            <w:proofErr w:type="spellEnd"/>
+              <w:lastRenderedPageBreak/>
+              <w:t>Exit condition</w:t>
+            </w:r>
           </w:p>
         </w:tc>
         <w:tc>
@@ -8284,7 +7995,6 @@
                 <w:i/>
                 <w:iCs/>
               </w:rPr>
-              <w:lastRenderedPageBreak/>
               <w:t>Nome</w:t>
             </w:r>
           </w:p>
@@ -8301,21 +8011,12 @@
                 <w:bCs/>
               </w:rPr>
             </w:pPr>
-            <w:proofErr w:type="spellStart"/>
-            <w:r>
-              <w:rPr>
-                <w:b/>
-                <w:bCs/>
-              </w:rPr>
-              <w:t>VisualizzaAnnunciPubblicati</w:t>
-            </w:r>
-            <w:proofErr w:type="spellEnd"/>
-            <w:r>
-              <w:rPr>
-                <w:b/>
-                <w:bCs/>
-              </w:rPr>
-              <w:t xml:space="preserve"> – UC </w:t>
+            <w:r>
+              <w:rPr>
+                <w:b/>
+                <w:bCs/>
+              </w:rPr>
+              <w:t xml:space="preserve">VisualizzaAnnunciPubblicati – UC </w:t>
             </w:r>
             <w:r>
               <w:rPr>
@@ -8457,19 +8158,8 @@
                 <w:i/>
                 <w:iCs/>
               </w:rPr>
-              <w:t xml:space="preserve">Entry </w:t>
-            </w:r>
-            <w:proofErr w:type="spellStart"/>
-            <w:r>
-              <w:rPr>
-                <w:b/>
-                <w:bCs/>
-                <w:i/>
-                <w:iCs/>
-              </w:rPr>
-              <w:t>condition</w:t>
-            </w:r>
-            <w:proofErr w:type="spellEnd"/>
+              <w:t>Entry condition</w:t>
+            </w:r>
           </w:p>
         </w:tc>
         <w:tc>
@@ -8601,19 +8291,8 @@
                 <w:i/>
                 <w:iCs/>
               </w:rPr>
-              <w:t xml:space="preserve">Exit </w:t>
-            </w:r>
-            <w:proofErr w:type="spellStart"/>
-            <w:r>
-              <w:rPr>
-                <w:b/>
-                <w:bCs/>
-                <w:i/>
-                <w:iCs/>
-              </w:rPr>
-              <w:t>condition</w:t>
-            </w:r>
-            <w:proofErr w:type="spellEnd"/>
+              <w:t>Exit condition</w:t>
+            </w:r>
           </w:p>
         </w:tc>
         <w:tc>
@@ -8695,21 +8374,12 @@
                 <w:bCs/>
               </w:rPr>
             </w:pPr>
-            <w:proofErr w:type="spellStart"/>
-            <w:r>
-              <w:rPr>
-                <w:b/>
-                <w:bCs/>
-              </w:rPr>
-              <w:t>VisualizzaCandidatureRicevute</w:t>
-            </w:r>
-            <w:proofErr w:type="spellEnd"/>
-            <w:r>
-              <w:rPr>
-                <w:b/>
-                <w:bCs/>
-              </w:rPr>
-              <w:t xml:space="preserve"> – UC </w:t>
+            <w:r>
+              <w:rPr>
+                <w:b/>
+                <w:bCs/>
+              </w:rPr>
+              <w:t xml:space="preserve">VisualizzaCandidatureRicevute – UC </w:t>
             </w:r>
             <w:r>
               <w:rPr>
@@ -8851,19 +8521,8 @@
                 <w:i/>
                 <w:iCs/>
               </w:rPr>
-              <w:t xml:space="preserve">Entry </w:t>
-            </w:r>
-            <w:proofErr w:type="spellStart"/>
-            <w:r>
-              <w:rPr>
-                <w:b/>
-                <w:bCs/>
-                <w:i/>
-                <w:iCs/>
-              </w:rPr>
-              <w:t>condition</w:t>
-            </w:r>
-            <w:proofErr w:type="spellEnd"/>
+              <w:t>Entry condition</w:t>
+            </w:r>
           </w:p>
         </w:tc>
         <w:tc>
@@ -9015,19 +8674,8 @@
                 <w:i/>
                 <w:iCs/>
               </w:rPr>
-              <w:t xml:space="preserve">Exit </w:t>
-            </w:r>
-            <w:proofErr w:type="spellStart"/>
-            <w:r>
-              <w:rPr>
-                <w:b/>
-                <w:bCs/>
-                <w:i/>
-                <w:iCs/>
-              </w:rPr>
-              <w:t>condition</w:t>
-            </w:r>
-            <w:proofErr w:type="spellEnd"/>
+              <w:t>Exit condition</w:t>
+            </w:r>
           </w:p>
         </w:tc>
         <w:tc>
@@ -9066,13 +8714,36 @@
           <w:szCs w:val="36"/>
         </w:rPr>
       </w:pPr>
-      <w:r>
+    </w:p>
+    <w:p>
+      <w:pPr>
+        <w:ind w:left="567"/>
         <w:rPr>
           <w:b/>
           <w:bCs/>
           <w:sz w:val="36"/>
           <w:szCs w:val="36"/>
         </w:rPr>
+      </w:pPr>
+    </w:p>
+    <w:p>
+      <w:pPr>
+        <w:ind w:left="567"/>
+        <w:rPr>
+          <w:b/>
+          <w:bCs/>
+          <w:sz w:val="36"/>
+          <w:szCs w:val="36"/>
+        </w:rPr>
+      </w:pPr>
+      <w:r>
+        <w:rPr>
+          <w:b/>
+          <w:bCs/>
+          <w:sz w:val="36"/>
+          <w:szCs w:val="36"/>
+        </w:rPr>
+        <w:lastRenderedPageBreak/>
         <w:t xml:space="preserve">6. </w:t>
       </w:r>
       <w:r>
@@ -9125,7 +8796,6 @@
           <w:sz w:val="36"/>
           <w:szCs w:val="36"/>
         </w:rPr>
-        <w:lastRenderedPageBreak/>
         <w:drawing>
           <wp:inline distT="0" distB="0" distL="0" distR="0" wp14:anchorId="36A197E9" wp14:editId="4D176E97">
             <wp:extent cx="5467350" cy="3324225"/>
@@ -9144,7 +8814,7 @@
                     </pic:cNvPicPr>
                   </pic:nvPicPr>
                   <pic:blipFill>
-                    <a:blip r:embed="rId12">
+                    <a:blip r:embed="rId14">
                       <a:extLst>
                         <a:ext uri="{28A0092B-C50C-407E-A947-70E740481C1C}">
                           <a14:useLocalDpi xmlns:a14="http://schemas.microsoft.com/office/drawing/2010/main" val="0"/>
@@ -9227,21 +8897,12 @@
                 <w:bCs/>
               </w:rPr>
             </w:pPr>
-            <w:proofErr w:type="spellStart"/>
-            <w:r>
-              <w:rPr>
-                <w:b/>
-                <w:bCs/>
-              </w:rPr>
-              <w:t>FiltroPerGestione</w:t>
-            </w:r>
-            <w:proofErr w:type="spellEnd"/>
-            <w:r>
-              <w:rPr>
-                <w:b/>
-                <w:bCs/>
-              </w:rPr>
-              <w:t xml:space="preserve"> </w:t>
+            <w:r>
+              <w:rPr>
+                <w:b/>
+                <w:bCs/>
+              </w:rPr>
+              <w:t xml:space="preserve">FiltroPerGestione </w:t>
             </w:r>
             <w:r>
               <w:rPr>
@@ -9387,19 +9048,8 @@
                 <w:i/>
                 <w:iCs/>
               </w:rPr>
-              <w:t xml:space="preserve">Entry </w:t>
-            </w:r>
-            <w:proofErr w:type="spellStart"/>
-            <w:r>
-              <w:rPr>
-                <w:b/>
-                <w:bCs/>
-                <w:i/>
-                <w:iCs/>
-              </w:rPr>
-              <w:t>condition</w:t>
-            </w:r>
-            <w:proofErr w:type="spellEnd"/>
+              <w:t>Entry condition</w:t>
+            </w:r>
           </w:p>
         </w:tc>
         <w:tc>
@@ -9582,19 +9232,8 @@
                 <w:i/>
                 <w:iCs/>
               </w:rPr>
-              <w:t xml:space="preserve">Exit </w:t>
-            </w:r>
-            <w:proofErr w:type="spellStart"/>
-            <w:r>
-              <w:rPr>
-                <w:b/>
-                <w:bCs/>
-                <w:i/>
-                <w:iCs/>
-              </w:rPr>
-              <w:t>condition</w:t>
-            </w:r>
-            <w:proofErr w:type="spellEnd"/>
+              <w:t>Exit condition</w:t>
+            </w:r>
           </w:p>
         </w:tc>
         <w:tc>
@@ -9678,21 +9317,12 @@
                 <w:bCs/>
               </w:rPr>
             </w:pPr>
-            <w:proofErr w:type="spellStart"/>
-            <w:r>
-              <w:rPr>
-                <w:b/>
-                <w:bCs/>
-              </w:rPr>
-              <w:t>CancellaAnnuncio</w:t>
-            </w:r>
-            <w:proofErr w:type="spellEnd"/>
-            <w:r>
-              <w:rPr>
-                <w:b/>
-                <w:bCs/>
-              </w:rPr>
-              <w:t xml:space="preserve"> – UC </w:t>
+            <w:r>
+              <w:rPr>
+                <w:b/>
+                <w:bCs/>
+              </w:rPr>
+              <w:t xml:space="preserve">CancellaAnnuncio – UC </w:t>
             </w:r>
             <w:r>
               <w:rPr>
@@ -9777,6 +9407,7 @@
                 <w:i/>
                 <w:iCs/>
               </w:rPr>
+              <w:lastRenderedPageBreak/>
               <w:t>A</w:t>
             </w:r>
             <w:r>
@@ -9828,19 +9459,8 @@
                 <w:i/>
                 <w:iCs/>
               </w:rPr>
-              <w:t xml:space="preserve">Entry </w:t>
-            </w:r>
-            <w:proofErr w:type="spellStart"/>
-            <w:r>
-              <w:rPr>
-                <w:b/>
-                <w:bCs/>
-                <w:i/>
-                <w:iCs/>
-              </w:rPr>
-              <w:t>condition</w:t>
-            </w:r>
-            <w:proofErr w:type="spellEnd"/>
+              <w:t>Entry condition</w:t>
+            </w:r>
           </w:p>
         </w:tc>
         <w:tc>
@@ -9884,7 +9504,6 @@
                 <w:i/>
                 <w:iCs/>
               </w:rPr>
-              <w:lastRenderedPageBreak/>
               <w:t>Flusso di eventi</w:t>
             </w:r>
           </w:p>
@@ -10043,19 +9662,8 @@
                 <w:i/>
                 <w:iCs/>
               </w:rPr>
-              <w:t xml:space="preserve">Exit </w:t>
-            </w:r>
-            <w:proofErr w:type="spellStart"/>
-            <w:r>
-              <w:rPr>
-                <w:b/>
-                <w:bCs/>
-                <w:i/>
-                <w:iCs/>
-              </w:rPr>
-              <w:t>condition</w:t>
-            </w:r>
-            <w:proofErr w:type="spellEnd"/>
+              <w:t>Exit condition</w:t>
+            </w:r>
           </w:p>
         </w:tc>
         <w:tc>
@@ -10135,7 +9743,6 @@
                 <w:bCs/>
               </w:rPr>
             </w:pPr>
-            <w:proofErr w:type="spellStart"/>
             <w:r>
               <w:rPr>
                 <w:b/>
@@ -10148,15 +9755,7 @@
                 <w:b/>
                 <w:bCs/>
               </w:rPr>
-              <w:t>Utente</w:t>
-            </w:r>
-            <w:proofErr w:type="spellEnd"/>
-            <w:r>
-              <w:rPr>
-                <w:b/>
-                <w:bCs/>
-              </w:rPr>
-              <w:t xml:space="preserve"> </w:t>
+              <w:t xml:space="preserve">Utente </w:t>
             </w:r>
             <w:r>
               <w:rPr>
@@ -10305,19 +9904,8 @@
                 <w:i/>
                 <w:iCs/>
               </w:rPr>
-              <w:t xml:space="preserve">Entry </w:t>
-            </w:r>
-            <w:proofErr w:type="spellStart"/>
-            <w:r>
-              <w:rPr>
-                <w:b/>
-                <w:bCs/>
-                <w:i/>
-                <w:iCs/>
-              </w:rPr>
-              <w:t>condition</w:t>
-            </w:r>
-            <w:proofErr w:type="spellEnd"/>
+              <w:t>Entry condition</w:t>
+            </w:r>
           </w:p>
         </w:tc>
         <w:tc>
@@ -10520,19 +10108,8 @@
                 <w:i/>
                 <w:iCs/>
               </w:rPr>
-              <w:t xml:space="preserve">Exit </w:t>
-            </w:r>
-            <w:proofErr w:type="spellStart"/>
-            <w:r>
-              <w:rPr>
-                <w:b/>
-                <w:bCs/>
-                <w:i/>
-                <w:iCs/>
-              </w:rPr>
-              <w:t>condition</w:t>
-            </w:r>
-            <w:proofErr w:type="spellEnd"/>
+              <w:t>Exit condition</w:t>
+            </w:r>
           </w:p>
         </w:tc>
         <w:tc>
@@ -10563,6 +10140,26 @@
     </w:p>
     <w:p>
       <w:pPr>
+        <w:rPr>
+          <w:b/>
+          <w:bCs/>
+          <w:sz w:val="32"/>
+          <w:szCs w:val="32"/>
+        </w:rPr>
+      </w:pPr>
+    </w:p>
+    <w:p>
+      <w:pPr>
+        <w:rPr>
+          <w:b/>
+          <w:bCs/>
+          <w:sz w:val="32"/>
+          <w:szCs w:val="32"/>
+        </w:rPr>
+      </w:pPr>
+    </w:p>
+    <w:p>
+      <w:pPr>
         <w:ind w:left="709"/>
         <w:rPr>
           <w:b/>
@@ -10578,6 +10175,7 @@
           <w:sz w:val="36"/>
           <w:szCs w:val="36"/>
         </w:rPr>
+        <w:lastRenderedPageBreak/>
         <w:t xml:space="preserve">7. </w:t>
       </w:r>
       <w:r>
@@ -10612,6 +10210,7 @@
     </w:p>
     <w:p>
       <w:pPr>
+        <w:jc w:val="center"/>
         <w:rPr>
           <w:b/>
           <w:bCs/>
@@ -10627,7 +10226,6 @@
           <w:sz w:val="36"/>
           <w:szCs w:val="36"/>
         </w:rPr>
-        <w:lastRenderedPageBreak/>
         <w:drawing>
           <wp:inline distT="0" distB="0" distL="0" distR="0" wp14:anchorId="338B60E8" wp14:editId="644189B5">
             <wp:extent cx="4800600" cy="2809875"/>
@@ -10646,7 +10244,7 @@
                     </pic:cNvPicPr>
                   </pic:nvPicPr>
                   <pic:blipFill>
-                    <a:blip r:embed="rId13">
+                    <a:blip r:embed="rId15">
                       <a:extLst>
                         <a:ext uri="{28A0092B-C50C-407E-A947-70E740481C1C}">
                           <a14:useLocalDpi xmlns:a14="http://schemas.microsoft.com/office/drawing/2010/main" val="0"/>
@@ -10729,21 +10327,12 @@
                 <w:bCs/>
               </w:rPr>
             </w:pPr>
-            <w:proofErr w:type="spellStart"/>
-            <w:r>
-              <w:rPr>
-                <w:b/>
-                <w:bCs/>
-              </w:rPr>
-              <w:t>VisualizzaSegnalazioni</w:t>
-            </w:r>
-            <w:proofErr w:type="spellEnd"/>
-            <w:r>
-              <w:rPr>
-                <w:b/>
-                <w:bCs/>
-              </w:rPr>
-              <w:t xml:space="preserve"> – UC </w:t>
+            <w:r>
+              <w:rPr>
+                <w:b/>
+                <w:bCs/>
+              </w:rPr>
+              <w:t xml:space="preserve">VisualizzaSegnalazioni – UC </w:t>
             </w:r>
             <w:r>
               <w:rPr>
@@ -10879,19 +10468,8 @@
                 <w:i/>
                 <w:iCs/>
               </w:rPr>
-              <w:t xml:space="preserve">Entry </w:t>
-            </w:r>
-            <w:proofErr w:type="spellStart"/>
-            <w:r>
-              <w:rPr>
-                <w:b/>
-                <w:bCs/>
-                <w:i/>
-                <w:iCs/>
-              </w:rPr>
-              <w:t>condition</w:t>
-            </w:r>
-            <w:proofErr w:type="spellEnd"/>
+              <w:t>Entry condition</w:t>
+            </w:r>
           </w:p>
         </w:tc>
         <w:tc>
@@ -11021,19 +10599,8 @@
                 <w:i/>
                 <w:iCs/>
               </w:rPr>
-              <w:t xml:space="preserve">Exit </w:t>
-            </w:r>
-            <w:proofErr w:type="spellStart"/>
-            <w:r>
-              <w:rPr>
-                <w:b/>
-                <w:bCs/>
-                <w:i/>
-                <w:iCs/>
-              </w:rPr>
-              <w:t>condition</w:t>
-            </w:r>
-            <w:proofErr w:type="spellEnd"/>
+              <w:t>Exit condition</w:t>
+            </w:r>
           </w:p>
         </w:tc>
         <w:tc>
@@ -11113,7 +10680,6 @@
                 <w:bCs/>
               </w:rPr>
             </w:pPr>
-            <w:proofErr w:type="spellStart"/>
             <w:r>
               <w:rPr>
                 <w:b/>
@@ -11126,15 +10692,7 @@
                 <w:b/>
                 <w:bCs/>
               </w:rPr>
-              <w:t>Utente</w:t>
-            </w:r>
-            <w:proofErr w:type="spellEnd"/>
-            <w:r>
-              <w:rPr>
-                <w:b/>
-                <w:bCs/>
-              </w:rPr>
-              <w:t xml:space="preserve"> – UC </w:t>
+              <w:t xml:space="preserve">Utente – UC </w:t>
             </w:r>
             <w:r>
               <w:rPr>
@@ -11280,19 +10838,8 @@
                 <w:i/>
                 <w:iCs/>
               </w:rPr>
-              <w:t xml:space="preserve">Entry </w:t>
-            </w:r>
-            <w:proofErr w:type="spellStart"/>
-            <w:r>
-              <w:rPr>
-                <w:b/>
-                <w:bCs/>
-                <w:i/>
-                <w:iCs/>
-              </w:rPr>
-              <w:t>condition</w:t>
-            </w:r>
-            <w:proofErr w:type="spellEnd"/>
+              <w:t>Entry condition</w:t>
+            </w:r>
           </w:p>
         </w:tc>
         <w:tc>
@@ -11377,6 +10924,7 @@
               <w:ind w:left="1069"/>
             </w:pPr>
             <w:r>
+              <w:lastRenderedPageBreak/>
               <w:t>ricevuto la segnalazione.</w:t>
             </w:r>
           </w:p>
@@ -11397,7 +10945,6 @@
               <w:jc w:val="right"/>
             </w:pPr>
             <w:r>
-              <w:lastRenderedPageBreak/>
               <w:t>Il sistema mostra all’amministratore</w:t>
             </w:r>
             <w:r>
@@ -11481,19 +11028,8 @@
                 <w:iCs/>
               </w:rPr>
               <w:lastRenderedPageBreak/>
-              <w:t xml:space="preserve">Exit </w:t>
-            </w:r>
-            <w:proofErr w:type="spellStart"/>
-            <w:r>
-              <w:rPr>
-                <w:b/>
-                <w:bCs/>
-                <w:i/>
-                <w:iCs/>
-              </w:rPr>
-              <w:t>condition</w:t>
-            </w:r>
-            <w:proofErr w:type="spellEnd"/>
+              <w:t>Exit condition</w:t>
+            </w:r>
           </w:p>
         </w:tc>
         <w:tc>
@@ -11544,6 +11080,56 @@
     </w:sectPr>
   </w:body>
 </w:document>
+</file>
+
+<file path=word/endnotes.xml><?xml version="1.0" encoding="utf-8"?>
+<w:endnotes xmlns:wpc="http://schemas.microsoft.com/office/word/2010/wordprocessingCanvas" xmlns:cx="http://schemas.microsoft.com/office/drawing/2014/chartex" xmlns:cx1="http://schemas.microsoft.com/office/drawing/2015/9/8/chartex" xmlns:cx2="http://schemas.microsoft.com/office/drawing/2015/10/21/chartex" xmlns:cx3="http://schemas.microsoft.com/office/drawing/2016/5/9/chartex" xmlns:cx4="http://schemas.microsoft.com/office/drawing/2016/5/10/chartex" xmlns:cx5="http://schemas.microsoft.com/office/drawing/2016/5/11/chartex" xmlns:cx6="http://schemas.microsoft.com/office/drawing/2016/5/12/chartex" xmlns:cx7="http://schemas.microsoft.com/office/drawing/2016/5/13/chartex" xmlns:cx8="http://schemas.microsoft.com/office/drawing/2016/5/14/chartex" xmlns:mc="http://schemas.openxmlformats.org/markup-compatibility/2006" xmlns:aink="http://schemas.microsoft.com/office/drawing/2016/ink" xmlns:am3d="http://schemas.microsoft.com/office/drawing/2017/model3d" xmlns:o="urn:schemas-microsoft-com:office:office" xmlns:r="http://schemas.openxmlformats.org/officeDocument/2006/relationships" xmlns:m="http://schemas.openxmlformats.org/officeDocument/2006/math" xmlns:v="urn:schemas-microsoft-com:vml" xmlns:wp14="http://schemas.microsoft.com/office/word/2010/wordprocessingDrawing" xmlns:wp="http://schemas.openxmlformats.org/drawingml/2006/wordprocessingDrawing" xmlns:w10="urn:schemas-microsoft-com:office:word" xmlns:w="http://schemas.openxmlformats.org/wordprocessingml/2006/main" xmlns:w14="http://schemas.microsoft.com/office/word/2010/wordml" xmlns:w15="http://schemas.microsoft.com/office/word/2012/wordml" xmlns:w16cid="http://schemas.microsoft.com/office/word/2016/wordml/cid" xmlns:w16se="http://schemas.microsoft.com/office/word/2015/wordml/symex" xmlns:wpg="http://schemas.microsoft.com/office/word/2010/wordprocessingGroup" xmlns:wpi="http://schemas.microsoft.com/office/word/2010/wordprocessingInk" xmlns:wne="http://schemas.microsoft.com/office/word/2006/wordml" xmlns:wps="http://schemas.microsoft.com/office/word/2010/wordprocessingShape" mc:Ignorable="w14 w15 w16se w16cid wp14">
+  <w:endnote w:type="separator" w:id="-1">
+    <w:p>
+      <w:pPr>
+        <w:spacing w:after="0" w:line="240" w:lineRule="auto"/>
+      </w:pPr>
+      <w:r>
+        <w:separator/>
+      </w:r>
+    </w:p>
+  </w:endnote>
+  <w:endnote w:type="continuationSeparator" w:id="0">
+    <w:p>
+      <w:pPr>
+        <w:spacing w:after="0" w:line="240" w:lineRule="auto"/>
+      </w:pPr>
+      <w:r>
+        <w:continuationSeparator/>
+      </w:r>
+    </w:p>
+  </w:endnote>
+</w:endnotes>
+</file>
+
+<file path=word/footnotes.xml><?xml version="1.0" encoding="utf-8"?>
+<w:footnotes xmlns:wpc="http://schemas.microsoft.com/office/word/2010/wordprocessingCanvas" xmlns:cx="http://schemas.microsoft.com/office/drawing/2014/chartex" xmlns:cx1="http://schemas.microsoft.com/office/drawing/2015/9/8/chartex" xmlns:cx2="http://schemas.microsoft.com/office/drawing/2015/10/21/chartex" xmlns:cx3="http://schemas.microsoft.com/office/drawing/2016/5/9/chartex" xmlns:cx4="http://schemas.microsoft.com/office/drawing/2016/5/10/chartex" xmlns:cx5="http://schemas.microsoft.com/office/drawing/2016/5/11/chartex" xmlns:cx6="http://schemas.microsoft.com/office/drawing/2016/5/12/chartex" xmlns:cx7="http://schemas.microsoft.com/office/drawing/2016/5/13/chartex" xmlns:cx8="http://schemas.microsoft.com/office/drawing/2016/5/14/chartex" xmlns:mc="http://schemas.openxmlformats.org/markup-compatibility/2006" xmlns:aink="http://schemas.microsoft.com/office/drawing/2016/ink" xmlns:am3d="http://schemas.microsoft.com/office/drawing/2017/model3d" xmlns:o="urn:schemas-microsoft-com:office:office" xmlns:r="http://schemas.openxmlformats.org/officeDocument/2006/relationships" xmlns:m="http://schemas.openxmlformats.org/officeDocument/2006/math" xmlns:v="urn:schemas-microsoft-com:vml" xmlns:wp14="http://schemas.microsoft.com/office/word/2010/wordprocessingDrawing" xmlns:wp="http://schemas.openxmlformats.org/drawingml/2006/wordprocessingDrawing" xmlns:w10="urn:schemas-microsoft-com:office:word" xmlns:w="http://schemas.openxmlformats.org/wordprocessingml/2006/main" xmlns:w14="http://schemas.microsoft.com/office/word/2010/wordml" xmlns:w15="http://schemas.microsoft.com/office/word/2012/wordml" xmlns:w16cid="http://schemas.microsoft.com/office/word/2016/wordml/cid" xmlns:w16se="http://schemas.microsoft.com/office/word/2015/wordml/symex" xmlns:wpg="http://schemas.microsoft.com/office/word/2010/wordprocessingGroup" xmlns:wpi="http://schemas.microsoft.com/office/word/2010/wordprocessingInk" xmlns:wne="http://schemas.microsoft.com/office/word/2006/wordml" xmlns:wps="http://schemas.microsoft.com/office/word/2010/wordprocessingShape" mc:Ignorable="w14 w15 w16se w16cid wp14">
+  <w:footnote w:type="separator" w:id="-1">
+    <w:p>
+      <w:pPr>
+        <w:spacing w:after="0" w:line="240" w:lineRule="auto"/>
+      </w:pPr>
+      <w:r>
+        <w:separator/>
+      </w:r>
+    </w:p>
+  </w:footnote>
+  <w:footnote w:type="continuationSeparator" w:id="0">
+    <w:p>
+      <w:pPr>
+        <w:spacing w:after="0" w:line="240" w:lineRule="auto"/>
+      </w:pPr>
+      <w:r>
+        <w:continuationSeparator/>
+      </w:r>
+    </w:p>
+  </w:footnote>
+</w:footnotes>
 </file>
 
 <file path=word/numbering.xml><?xml version="1.0" encoding="utf-8"?>
@@ -14680,6 +14266,50 @@
       <w:contextualSpacing/>
     </w:pPr>
   </w:style>
+  <w:style w:type="paragraph" w:styleId="Intestazione">
+    <w:name w:val="header"/>
+    <w:basedOn w:val="Normale"/>
+    <w:link w:val="IntestazioneCarattere"/>
+    <w:uiPriority w:val="99"/>
+    <w:unhideWhenUsed/>
+    <w:rsid w:val="00693D8A"/>
+    <w:pPr>
+      <w:tabs>
+        <w:tab w:val="center" w:pos="4819"/>
+        <w:tab w:val="right" w:pos="9638"/>
+      </w:tabs>
+      <w:spacing w:after="0" w:line="240" w:lineRule="auto"/>
+    </w:pPr>
+  </w:style>
+  <w:style w:type="character" w:customStyle="1" w:styleId="IntestazioneCarattere">
+    <w:name w:val="Intestazione Carattere"/>
+    <w:basedOn w:val="Carpredefinitoparagrafo"/>
+    <w:link w:val="Intestazione"/>
+    <w:uiPriority w:val="99"/>
+    <w:rsid w:val="00693D8A"/>
+  </w:style>
+  <w:style w:type="paragraph" w:styleId="Pidipagina">
+    <w:name w:val="footer"/>
+    <w:basedOn w:val="Normale"/>
+    <w:link w:val="PidipaginaCarattere"/>
+    <w:uiPriority w:val="99"/>
+    <w:unhideWhenUsed/>
+    <w:rsid w:val="00693D8A"/>
+    <w:pPr>
+      <w:tabs>
+        <w:tab w:val="center" w:pos="4819"/>
+        <w:tab w:val="right" w:pos="9638"/>
+      </w:tabs>
+      <w:spacing w:after="0" w:line="240" w:lineRule="auto"/>
+    </w:pPr>
+  </w:style>
+  <w:style w:type="character" w:customStyle="1" w:styleId="PidipaginaCarattere">
+    <w:name w:val="Piè di pagina Carattere"/>
+    <w:basedOn w:val="Carpredefinitoparagrafo"/>
+    <w:link w:val="Pidipagina"/>
+    <w:uiPriority w:val="99"/>
+    <w:rsid w:val="00693D8A"/>
+  </w:style>
 </w:styles>
 </file>
 
@@ -14983,7 +14613,7 @@
 </file>
 
 <file path=customXml/itemProps1.xml><?xml version="1.0" encoding="utf-8"?>
-<ds:datastoreItem xmlns:ds="http://schemas.openxmlformats.org/officeDocument/2006/customXml" ds:itemID="{5E77D8E3-9743-470F-A0DF-6344E74186AE}">
+<ds:datastoreItem xmlns:ds="http://schemas.openxmlformats.org/officeDocument/2006/customXml" ds:itemID="{1648DA1A-C852-498D-A40A-48FB847832EC}">
   <ds:schemaRefs>
     <ds:schemaRef ds:uri="http://schemas.openxmlformats.org/officeDocument/2006/bibliography"/>
   </ds:schemaRefs>

--- a/Deliverables/RequirementsAndUseCase_EasyJob.docx
+++ b/Deliverables/RequirementsAndUseCase_EasyJob.docx
@@ -13,6 +13,7 @@
           <w:szCs w:val="44"/>
         </w:rPr>
       </w:pPr>
+      <w:proofErr w:type="spellStart"/>
       <w:r>
         <w:rPr>
           <w:b/>
@@ -20,8 +21,29 @@
           <w:sz w:val="44"/>
           <w:szCs w:val="44"/>
         </w:rPr>
-        <w:t>Roles Diagram</w:t>
-      </w:r>
+        <w:t>Roles</w:t>
+      </w:r>
+      <w:proofErr w:type="spellEnd"/>
+      <w:r>
+        <w:rPr>
+          <w:b/>
+          <w:bCs/>
+          <w:sz w:val="44"/>
+          <w:szCs w:val="44"/>
+        </w:rPr>
+        <w:t xml:space="preserve"> </w:t>
+      </w:r>
+      <w:proofErr w:type="spellStart"/>
+      <w:r>
+        <w:rPr>
+          <w:b/>
+          <w:bCs/>
+          <w:sz w:val="44"/>
+          <w:szCs w:val="44"/>
+        </w:rPr>
+        <w:t>Diagram</w:t>
+      </w:r>
+      <w:proofErr w:type="spellEnd"/>
     </w:p>
     <w:p>
       <w:pPr>
@@ -197,8 +219,6 @@
       <w:r>
         <w:t>:</w:t>
       </w:r>
-      <w:bookmarkStart w:id="0" w:name="_GoBack"/>
-      <w:bookmarkEnd w:id="0"/>
     </w:p>
     <w:p>
       <w:pPr>
@@ -224,7 +244,15 @@
         <w:t>zienda</w:t>
       </w:r>
       <w:r>
-        <w:t>: Un incaricato dell'azienda che può pubblicare annunci di recuitment sulla nostra bacheca e vedere</w:t>
+        <w:t xml:space="preserve">: Un incaricato dell'azienda che può pubblicare annunci di </w:t>
+      </w:r>
+      <w:proofErr w:type="spellStart"/>
+      <w:r>
+        <w:t>recuitment</w:t>
+      </w:r>
+      <w:proofErr w:type="spellEnd"/>
+      <w:r>
+        <w:t xml:space="preserve"> sulla nostra bacheca e vedere</w:t>
       </w:r>
       <w:r>
         <w:t xml:space="preserve"> </w:t>
@@ -423,7 +451,15 @@
         <w:t>1</w:t>
       </w:r>
       <w:r>
-        <w:t>: Possibilità di leggere gli annunci.</w:t>
+        <w:t xml:space="preserve">: </w:t>
+      </w:r>
+      <w:r>
+        <w:t>Il sistema deve fornire la possibilità di</w:t>
+      </w:r>
+      <w:bookmarkStart w:id="0" w:name="_GoBack"/>
+      <w:bookmarkEnd w:id="0"/>
+      <w:r>
+        <w:t xml:space="preserve"> leggere gli annunci.</w:t>
       </w:r>
     </w:p>
     <w:p>
@@ -1090,6 +1126,7 @@
           <w:szCs w:val="24"/>
         </w:rPr>
       </w:pPr>
+      <w:proofErr w:type="spellStart"/>
       <w:r>
         <w:rPr>
           <w:b/>
@@ -1099,6 +1136,7 @@
         </w:rPr>
         <w:t>Usability</w:t>
       </w:r>
+      <w:proofErr w:type="spellEnd"/>
     </w:p>
     <w:p>
       <w:pPr>
@@ -1189,7 +1227,23 @@
           <w:sz w:val="24"/>
           <w:szCs w:val="24"/>
         </w:rPr>
-        <w:t xml:space="preserve"> caso di failure delle operazioni, il sistema farà ripetere le operazioni.</w:t>
+        <w:t xml:space="preserve"> caso di </w:t>
+      </w:r>
+      <w:proofErr w:type="spellStart"/>
+      <w:r>
+        <w:rPr>
+          <w:sz w:val="24"/>
+          <w:szCs w:val="24"/>
+        </w:rPr>
+        <w:t>failure</w:t>
+      </w:r>
+      <w:proofErr w:type="spellEnd"/>
+      <w:r>
+        <w:rPr>
+          <w:sz w:val="24"/>
+          <w:szCs w:val="24"/>
+        </w:rPr>
+        <w:t xml:space="preserve"> delle operazioni, il sistema farà ripetere le operazioni.</w:t>
       </w:r>
     </w:p>
     <w:p>
@@ -1284,6 +1338,7 @@
           <w:szCs w:val="24"/>
         </w:rPr>
       </w:pPr>
+      <w:proofErr w:type="spellStart"/>
       <w:r>
         <w:rPr>
           <w:b/>
@@ -1293,6 +1348,7 @@
         </w:rPr>
         <w:t>Supportability</w:t>
       </w:r>
+      <w:proofErr w:type="spellEnd"/>
     </w:p>
     <w:p>
       <w:pPr>
@@ -1315,7 +1371,23 @@
           <w:sz w:val="24"/>
           <w:szCs w:val="24"/>
         </w:rPr>
-        <w:t xml:space="preserve"> potrà successivamente essere ampliato e migliorato, in quanto sarà sviluppato tramite un approccio Object-Oriented e l’utilizzo di design pattern efficienti.</w:t>
+        <w:t xml:space="preserve"> potrà successivamente essere ampliato e migliorato, in quanto sarà sviluppato tramite un approccio Object-</w:t>
+      </w:r>
+      <w:proofErr w:type="spellStart"/>
+      <w:r>
+        <w:rPr>
+          <w:sz w:val="24"/>
+          <w:szCs w:val="24"/>
+        </w:rPr>
+        <w:t>Oriented</w:t>
+      </w:r>
+      <w:proofErr w:type="spellEnd"/>
+      <w:r>
+        <w:rPr>
+          <w:sz w:val="24"/>
+          <w:szCs w:val="24"/>
+        </w:rPr>
+        <w:t xml:space="preserve"> e l’utilizzo di design pattern efficienti.</w:t>
       </w:r>
     </w:p>
     <w:p>
@@ -1599,6 +1671,7 @@
           <w:szCs w:val="44"/>
         </w:rPr>
       </w:pPr>
+      <w:proofErr w:type="spellStart"/>
       <w:r>
         <w:rPr>
           <w:b/>
@@ -1618,6 +1691,7 @@
         </w:rPr>
         <w:t>cenarios</w:t>
       </w:r>
+      <w:proofErr w:type="spellEnd"/>
     </w:p>
     <w:tbl>
       <w:tblPr>
@@ -1982,7 +2056,31 @@
               </w:numPr>
             </w:pPr>
             <w:r>
-              <w:t>Giuseppe così visualizza le seguenti candidature: “Cercasi programmatore in Python – Modis S.p.A” e “Cercasi programmatore in JAVA – Software4Share S.p.A”.</w:t>
+              <w:t xml:space="preserve">Giuseppe così visualizza le seguenti candidature: “Cercasi programmatore in Python – </w:t>
+            </w:r>
+            <w:proofErr w:type="spellStart"/>
+            <w:r>
+              <w:t>Modis</w:t>
+            </w:r>
+            <w:proofErr w:type="spellEnd"/>
+            <w:r>
+              <w:t xml:space="preserve"> </w:t>
+            </w:r>
+            <w:proofErr w:type="spellStart"/>
+            <w:r>
+              <w:t>S.p.A</w:t>
+            </w:r>
+            <w:proofErr w:type="spellEnd"/>
+            <w:r>
+              <w:t xml:space="preserve">” e “Cercasi programmatore in JAVA – Software4Share </w:t>
+            </w:r>
+            <w:proofErr w:type="spellStart"/>
+            <w:r>
+              <w:t>S.p.A</w:t>
+            </w:r>
+            <w:proofErr w:type="spellEnd"/>
+            <w:r>
+              <w:t>”.</w:t>
             </w:r>
           </w:p>
         </w:tc>
@@ -2243,21 +2341,33 @@
             <w:r>
               <w:t xml:space="preserve">Effettua la registrazione </w:t>
             </w:r>
+            <w:proofErr w:type="gramStart"/>
             <w:r>
               <w:t xml:space="preserve">e </w:t>
             </w:r>
             <w:r>
-              <w:t xml:space="preserve"> inserisce nome dell’azienda: “</w:t>
-            </w:r>
-            <w:r>
-              <w:t xml:space="preserve">Busitalia </w:t>
+              <w:t xml:space="preserve"> inserisce</w:t>
+            </w:r>
+            <w:proofErr w:type="gramEnd"/>
+            <w:r>
+              <w:t xml:space="preserve"> nome dell’azienda: “</w:t>
+            </w:r>
+            <w:proofErr w:type="spellStart"/>
+            <w:r>
+              <w:t>Busitalia</w:t>
+            </w:r>
+            <w:proofErr w:type="spellEnd"/>
+            <w:r>
+              <w:t xml:space="preserve"> </w:t>
             </w:r>
             <w:r>
               <w:t>S.p.A.”, username: “</w:t>
             </w:r>
+            <w:proofErr w:type="spellStart"/>
             <w:r>
               <w:t>BusItaliaRoma</w:t>
             </w:r>
+            <w:proofErr w:type="spellEnd"/>
             <w:r>
               <w:t xml:space="preserve">”, indirizzo: “Via </w:t>
             </w:r>
@@ -2349,7 +2459,15 @@
               </w:numPr>
             </w:pPr>
             <w:r>
-              <w:t>Compila il modulo inserendo un titolo: “Cercasi autisti per autobus”, tag: “Trasporto”, descrizione: “Azienda leader dei trasporti in Italia, cerca nuovi profili da inserire nel proprio organico”, requisiti: “Richiesto il possesso della patente CQC da almeno 5 anni con esperienza regressa nel settore di almeno 2 anni.”, contratto: “Full-time”.</w:t>
+              <w:t xml:space="preserve">Compila il modulo inserendo un titolo: “Cercasi autisti per autobus”, tag: “Trasporto”, descrizione: “Azienda leader dei trasporti in Italia, cerca nuovi profili da inserire nel proprio organico”, requisiti: “Richiesto il possesso della patente CQC da almeno 5 anni con esperienza </w:t>
+            </w:r>
+            <w:proofErr w:type="spellStart"/>
+            <w:r>
+              <w:t>regressa</w:t>
+            </w:r>
+            <w:proofErr w:type="spellEnd"/>
+            <w:r>
+              <w:t xml:space="preserve"> nel settore di almeno 2 anni.”, contratto: “Full-time”.</w:t>
             </w:r>
           </w:p>
           <w:p>
@@ -2601,9 +2719,11 @@
             <w:r>
               <w:t>inserendo nome: “</w:t>
             </w:r>
+            <w:proofErr w:type="spellStart"/>
             <w:r>
               <w:t>ExpertITA</w:t>
             </w:r>
+            <w:proofErr w:type="spellEnd"/>
             <w:r>
               <w:t>” e password: “</w:t>
             </w:r>
@@ -3263,7 +3383,15 @@
               </w:numPr>
             </w:pPr>
             <w:r>
-              <w:t>Renato legge una segnalazione relativa all’account “Taurus S.p.A.” fatta da Tommaso.</w:t>
+              <w:t>Renato legge una segnalazione relativa all’account “</w:t>
+            </w:r>
+            <w:proofErr w:type="spellStart"/>
+            <w:r>
+              <w:t>Taurus</w:t>
+            </w:r>
+            <w:proofErr w:type="spellEnd"/>
+            <w:r>
+              <w:t xml:space="preserve"> S.p.A.” fatta da Tommaso.</w:t>
             </w:r>
           </w:p>
           <w:p>
@@ -3674,12 +3802,21 @@
                 <w:bCs/>
               </w:rPr>
             </w:pPr>
-            <w:r>
-              <w:rPr>
-                <w:b/>
-                <w:bCs/>
-              </w:rPr>
-              <w:t>RicercaAnnunci – UC 1.</w:t>
+            <w:proofErr w:type="spellStart"/>
+            <w:r>
+              <w:rPr>
+                <w:b/>
+                <w:bCs/>
+              </w:rPr>
+              <w:t>RicercaAnnunci</w:t>
+            </w:r>
+            <w:proofErr w:type="spellEnd"/>
+            <w:r>
+              <w:rPr>
+                <w:b/>
+                <w:bCs/>
+              </w:rPr>
+              <w:t xml:space="preserve"> – UC 1.</w:t>
             </w:r>
             <w:r>
               <w:rPr>
@@ -3811,8 +3948,19 @@
                 <w:i/>
                 <w:iCs/>
               </w:rPr>
-              <w:t>Entry condition</w:t>
-            </w:r>
+              <w:t xml:space="preserve">Entry </w:t>
+            </w:r>
+            <w:proofErr w:type="spellStart"/>
+            <w:r>
+              <w:rPr>
+                <w:b/>
+                <w:bCs/>
+                <w:i/>
+                <w:iCs/>
+              </w:rPr>
+              <w:t>condition</w:t>
+            </w:r>
+            <w:proofErr w:type="spellEnd"/>
           </w:p>
         </w:tc>
         <w:tc>
@@ -3944,8 +4092,19 @@
                 <w:i/>
                 <w:iCs/>
               </w:rPr>
-              <w:t>Exit condition</w:t>
-            </w:r>
+              <w:t xml:space="preserve">Exit </w:t>
+            </w:r>
+            <w:proofErr w:type="spellStart"/>
+            <w:r>
+              <w:rPr>
+                <w:b/>
+                <w:bCs/>
+                <w:i/>
+                <w:iCs/>
+              </w:rPr>
+              <w:t>condition</w:t>
+            </w:r>
+            <w:proofErr w:type="spellEnd"/>
           </w:p>
         </w:tc>
         <w:tc>
@@ -4029,12 +4188,21 @@
                 <w:bCs/>
               </w:rPr>
             </w:pPr>
-            <w:r>
-              <w:rPr>
-                <w:b/>
-                <w:bCs/>
-              </w:rPr>
-              <w:t>RaffinamentoRicerca – UC 1.</w:t>
+            <w:proofErr w:type="spellStart"/>
+            <w:r>
+              <w:rPr>
+                <w:b/>
+                <w:bCs/>
+              </w:rPr>
+              <w:t>RaffinamentoRicerca</w:t>
+            </w:r>
+            <w:proofErr w:type="spellEnd"/>
+            <w:r>
+              <w:rPr>
+                <w:b/>
+                <w:bCs/>
+              </w:rPr>
+              <w:t xml:space="preserve"> – UC 1.</w:t>
             </w:r>
             <w:r>
               <w:rPr>
@@ -4167,8 +4335,19 @@
                 <w:iCs/>
               </w:rPr>
               <w:lastRenderedPageBreak/>
-              <w:t>Entry condition</w:t>
-            </w:r>
+              <w:t xml:space="preserve">Entry </w:t>
+            </w:r>
+            <w:proofErr w:type="spellStart"/>
+            <w:r>
+              <w:rPr>
+                <w:b/>
+                <w:bCs/>
+                <w:i/>
+                <w:iCs/>
+              </w:rPr>
+              <w:t>condition</w:t>
+            </w:r>
+            <w:proofErr w:type="spellEnd"/>
           </w:p>
         </w:tc>
         <w:tc>
@@ -4300,8 +4479,19 @@
                 <w:i/>
                 <w:iCs/>
               </w:rPr>
-              <w:t>Exit condition</w:t>
-            </w:r>
+              <w:t xml:space="preserve">Exit </w:t>
+            </w:r>
+            <w:proofErr w:type="spellStart"/>
+            <w:r>
+              <w:rPr>
+                <w:b/>
+                <w:bCs/>
+                <w:i/>
+                <w:iCs/>
+              </w:rPr>
+              <w:t>condition</w:t>
+            </w:r>
+            <w:proofErr w:type="spellEnd"/>
           </w:p>
         </w:tc>
         <w:tc>
@@ -4397,12 +4587,21 @@
                 <w:bCs/>
               </w:rPr>
             </w:pPr>
-            <w:r>
-              <w:rPr>
-                <w:b/>
-                <w:bCs/>
-              </w:rPr>
-              <w:t>VisualizzaAnnuncio – UC 1.</w:t>
+            <w:proofErr w:type="spellStart"/>
+            <w:r>
+              <w:rPr>
+                <w:b/>
+                <w:bCs/>
+              </w:rPr>
+              <w:t>VisualizzaAnnuncio</w:t>
+            </w:r>
+            <w:proofErr w:type="spellEnd"/>
+            <w:r>
+              <w:rPr>
+                <w:b/>
+                <w:bCs/>
+              </w:rPr>
+              <w:t xml:space="preserve"> – UC 1.</w:t>
             </w:r>
             <w:r>
               <w:rPr>
@@ -4534,8 +4733,19 @@
                 <w:i/>
                 <w:iCs/>
               </w:rPr>
-              <w:t>Entry condition</w:t>
-            </w:r>
+              <w:t xml:space="preserve">Entry </w:t>
+            </w:r>
+            <w:proofErr w:type="spellStart"/>
+            <w:r>
+              <w:rPr>
+                <w:b/>
+                <w:bCs/>
+                <w:i/>
+                <w:iCs/>
+              </w:rPr>
+              <w:t>condition</w:t>
+            </w:r>
+            <w:proofErr w:type="spellEnd"/>
           </w:p>
         </w:tc>
         <w:tc>
@@ -4678,8 +4888,19 @@
                 <w:i/>
                 <w:iCs/>
               </w:rPr>
-              <w:t>Exit condition</w:t>
-            </w:r>
+              <w:t xml:space="preserve">Exit </w:t>
+            </w:r>
+            <w:proofErr w:type="spellStart"/>
+            <w:r>
+              <w:rPr>
+                <w:b/>
+                <w:bCs/>
+                <w:i/>
+                <w:iCs/>
+              </w:rPr>
+              <w:t>condition</w:t>
+            </w:r>
+            <w:proofErr w:type="spellEnd"/>
           </w:p>
         </w:tc>
         <w:tc>
@@ -5051,8 +5272,19 @@
                 <w:i/>
                 <w:iCs/>
               </w:rPr>
-              <w:t>Entry condition</w:t>
-            </w:r>
+              <w:t xml:space="preserve">Entry </w:t>
+            </w:r>
+            <w:proofErr w:type="spellStart"/>
+            <w:r>
+              <w:rPr>
+                <w:b/>
+                <w:bCs/>
+                <w:i/>
+                <w:iCs/>
+              </w:rPr>
+              <w:t>condition</w:t>
+            </w:r>
+            <w:proofErr w:type="spellEnd"/>
           </w:p>
         </w:tc>
         <w:tc>
@@ -5212,8 +5444,19 @@
                 <w:i/>
                 <w:iCs/>
               </w:rPr>
-              <w:t>Exit condition</w:t>
-            </w:r>
+              <w:t xml:space="preserve">Exit </w:t>
+            </w:r>
+            <w:proofErr w:type="spellStart"/>
+            <w:r>
+              <w:rPr>
+                <w:b/>
+                <w:bCs/>
+                <w:i/>
+                <w:iCs/>
+              </w:rPr>
+              <w:t>condition</w:t>
+            </w:r>
+            <w:proofErr w:type="spellEnd"/>
           </w:p>
         </w:tc>
         <w:tc>
@@ -5248,6 +5491,7 @@
                 <w:iCs/>
               </w:rPr>
             </w:pPr>
+            <w:proofErr w:type="spellStart"/>
             <w:r>
               <w:rPr>
                 <w:b/>
@@ -5257,6 +5501,7 @@
               </w:rPr>
               <w:t>Exceptions</w:t>
             </w:r>
+            <w:proofErr w:type="spellEnd"/>
           </w:p>
         </w:tc>
         <w:tc>
@@ -5269,7 +5514,15 @@
               <w:jc w:val="center"/>
             </w:pPr>
             <w:r>
-              <w:t>L’utente sbaglia username o password (FormException - UC).</w:t>
+              <w:t>L’utente sbaglia username o password (</w:t>
+            </w:r>
+            <w:proofErr w:type="spellStart"/>
+            <w:r>
+              <w:t>FormException</w:t>
+            </w:r>
+            <w:proofErr w:type="spellEnd"/>
+            <w:r>
+              <w:t xml:space="preserve"> - UC).</w:t>
             </w:r>
           </w:p>
         </w:tc>
@@ -5480,8 +5733,19 @@
                 <w:i/>
                 <w:iCs/>
               </w:rPr>
-              <w:t>Entry condition</w:t>
-            </w:r>
+              <w:t xml:space="preserve">Entry </w:t>
+            </w:r>
+            <w:proofErr w:type="spellStart"/>
+            <w:r>
+              <w:rPr>
+                <w:b/>
+                <w:bCs/>
+                <w:i/>
+                <w:iCs/>
+              </w:rPr>
+              <w:t>condition</w:t>
+            </w:r>
+            <w:proofErr w:type="spellEnd"/>
           </w:p>
         </w:tc>
         <w:tc>
@@ -5756,8 +6020,19 @@
                 <w:i/>
                 <w:iCs/>
               </w:rPr>
-              <w:t>Exit condition</w:t>
-            </w:r>
+              <w:t xml:space="preserve">Exit </w:t>
+            </w:r>
+            <w:proofErr w:type="spellStart"/>
+            <w:r>
+              <w:rPr>
+                <w:b/>
+                <w:bCs/>
+                <w:i/>
+                <w:iCs/>
+              </w:rPr>
+              <w:t>condition</w:t>
+            </w:r>
+            <w:proofErr w:type="spellEnd"/>
           </w:p>
         </w:tc>
         <w:tc>
@@ -5798,6 +6073,7 @@
                 <w:iCs/>
               </w:rPr>
             </w:pPr>
+            <w:proofErr w:type="spellStart"/>
             <w:r>
               <w:rPr>
                 <w:b/>
@@ -5807,6 +6083,7 @@
               </w:rPr>
               <w:t>Exceptions</w:t>
             </w:r>
+            <w:proofErr w:type="spellEnd"/>
           </w:p>
         </w:tc>
         <w:tc>
@@ -5819,7 +6096,23 @@
               <w:jc w:val="center"/>
             </w:pPr>
             <w:r>
-              <w:t>L’utente sbaglia uno dei campi del form (FormException - UC).</w:t>
+              <w:t xml:space="preserve">L’utente sbaglia uno dei campi del </w:t>
+            </w:r>
+            <w:proofErr w:type="spellStart"/>
+            <w:r>
+              <w:t>form</w:t>
+            </w:r>
+            <w:proofErr w:type="spellEnd"/>
+            <w:r>
+              <w:t xml:space="preserve"> (</w:t>
+            </w:r>
+            <w:proofErr w:type="spellStart"/>
+            <w:r>
+              <w:t>FormException</w:t>
+            </w:r>
+            <w:proofErr w:type="spellEnd"/>
+            <w:r>
+              <w:t xml:space="preserve"> - UC).</w:t>
             </w:r>
           </w:p>
         </w:tc>
@@ -5991,12 +6284,21 @@
                 <w:bCs/>
               </w:rPr>
             </w:pPr>
-            <w:r>
-              <w:rPr>
-                <w:b/>
-                <w:bCs/>
-              </w:rPr>
-              <w:t>VisualizzaPaginaUtente – UC 3.1</w:t>
+            <w:proofErr w:type="spellStart"/>
+            <w:r>
+              <w:rPr>
+                <w:b/>
+                <w:bCs/>
+              </w:rPr>
+              <w:t>VisualizzaPaginaUtente</w:t>
+            </w:r>
+            <w:proofErr w:type="spellEnd"/>
+            <w:r>
+              <w:rPr>
+                <w:b/>
+                <w:bCs/>
+              </w:rPr>
+              <w:t xml:space="preserve"> – UC 3.1</w:t>
             </w:r>
           </w:p>
         </w:tc>
@@ -6121,8 +6423,19 @@
                 <w:i/>
                 <w:iCs/>
               </w:rPr>
-              <w:t>Entry condition</w:t>
-            </w:r>
+              <w:t xml:space="preserve">Entry </w:t>
+            </w:r>
+            <w:proofErr w:type="spellStart"/>
+            <w:r>
+              <w:rPr>
+                <w:b/>
+                <w:bCs/>
+                <w:i/>
+                <w:iCs/>
+              </w:rPr>
+              <w:t>condition</w:t>
+            </w:r>
+            <w:proofErr w:type="spellEnd"/>
           </w:p>
         </w:tc>
         <w:tc>
@@ -6259,8 +6572,19 @@
                 <w:i/>
                 <w:iCs/>
               </w:rPr>
-              <w:t>Exit condition</w:t>
-            </w:r>
+              <w:t xml:space="preserve">Exit </w:t>
+            </w:r>
+            <w:proofErr w:type="spellStart"/>
+            <w:r>
+              <w:rPr>
+                <w:b/>
+                <w:bCs/>
+                <w:i/>
+                <w:iCs/>
+              </w:rPr>
+              <w:t>condition</w:t>
+            </w:r>
+            <w:proofErr w:type="spellEnd"/>
           </w:p>
         </w:tc>
         <w:tc>
@@ -6654,8 +6978,19 @@
                 <w:i/>
                 <w:iCs/>
               </w:rPr>
-              <w:t>Entry condition</w:t>
-            </w:r>
+              <w:t xml:space="preserve">Entry </w:t>
+            </w:r>
+            <w:proofErr w:type="spellStart"/>
+            <w:r>
+              <w:rPr>
+                <w:b/>
+                <w:bCs/>
+                <w:i/>
+                <w:iCs/>
+              </w:rPr>
+              <w:t>condition</w:t>
+            </w:r>
+            <w:proofErr w:type="spellEnd"/>
           </w:p>
         </w:tc>
         <w:tc>
@@ -6820,8 +7155,19 @@
                 <w:iCs/>
               </w:rPr>
               <w:lastRenderedPageBreak/>
-              <w:t>Exit condition</w:t>
-            </w:r>
+              <w:t xml:space="preserve">Exit </w:t>
+            </w:r>
+            <w:proofErr w:type="spellStart"/>
+            <w:r>
+              <w:rPr>
+                <w:b/>
+                <w:bCs/>
+                <w:i/>
+                <w:iCs/>
+              </w:rPr>
+              <w:t>condition</w:t>
+            </w:r>
+            <w:proofErr w:type="spellEnd"/>
           </w:p>
         </w:tc>
         <w:tc>
@@ -6902,6 +7248,7 @@
                 <w:bCs/>
               </w:rPr>
             </w:pPr>
+            <w:proofErr w:type="spellStart"/>
             <w:r>
               <w:rPr>
                 <w:b/>
@@ -6923,6 +7270,7 @@
               </w:rPr>
               <w:t>Effettuate</w:t>
             </w:r>
+            <w:proofErr w:type="spellEnd"/>
             <w:r>
               <w:rPr>
                 <w:b/>
@@ -7077,8 +7425,19 @@
                 <w:i/>
                 <w:iCs/>
               </w:rPr>
-              <w:t>Entry condition</w:t>
-            </w:r>
+              <w:t xml:space="preserve">Entry </w:t>
+            </w:r>
+            <w:proofErr w:type="spellStart"/>
+            <w:r>
+              <w:rPr>
+                <w:b/>
+                <w:bCs/>
+                <w:i/>
+                <w:iCs/>
+              </w:rPr>
+              <w:t>condition</w:t>
+            </w:r>
+            <w:proofErr w:type="spellEnd"/>
           </w:p>
         </w:tc>
         <w:tc>
@@ -7236,8 +7595,19 @@
                 <w:i/>
                 <w:iCs/>
               </w:rPr>
-              <w:t>Exit condition</w:t>
-            </w:r>
+              <w:t xml:space="preserve">Exit </w:t>
+            </w:r>
+            <w:proofErr w:type="spellStart"/>
+            <w:r>
+              <w:rPr>
+                <w:b/>
+                <w:bCs/>
+                <w:i/>
+                <w:iCs/>
+              </w:rPr>
+              <w:t>condition</w:t>
+            </w:r>
+            <w:proofErr w:type="spellEnd"/>
           </w:p>
         </w:tc>
         <w:tc>
@@ -7563,12 +7933,21 @@
                 <w:bCs/>
               </w:rPr>
             </w:pPr>
-            <w:r>
-              <w:rPr>
-                <w:b/>
-                <w:bCs/>
-              </w:rPr>
-              <w:t xml:space="preserve">PubblicazioneAnnuncio – UC </w:t>
+            <w:proofErr w:type="spellStart"/>
+            <w:r>
+              <w:rPr>
+                <w:b/>
+                <w:bCs/>
+              </w:rPr>
+              <w:t>PubblicazioneAnnuncio</w:t>
+            </w:r>
+            <w:proofErr w:type="spellEnd"/>
+            <w:r>
+              <w:rPr>
+                <w:b/>
+                <w:bCs/>
+              </w:rPr>
+              <w:t xml:space="preserve"> – UC </w:t>
             </w:r>
             <w:r>
               <w:rPr>
@@ -7710,8 +8089,19 @@
                 <w:i/>
                 <w:iCs/>
               </w:rPr>
-              <w:t>Entry condition</w:t>
-            </w:r>
+              <w:t xml:space="preserve">Entry </w:t>
+            </w:r>
+            <w:proofErr w:type="spellStart"/>
+            <w:r>
+              <w:rPr>
+                <w:b/>
+                <w:bCs/>
+                <w:i/>
+                <w:iCs/>
+              </w:rPr>
+              <w:t>condition</w:t>
+            </w:r>
+            <w:proofErr w:type="spellEnd"/>
           </w:p>
         </w:tc>
         <w:tc>
@@ -7928,8 +8318,19 @@
                 <w:iCs/>
               </w:rPr>
               <w:lastRenderedPageBreak/>
-              <w:t>Exit condition</w:t>
-            </w:r>
+              <w:t xml:space="preserve">Exit </w:t>
+            </w:r>
+            <w:proofErr w:type="spellStart"/>
+            <w:r>
+              <w:rPr>
+                <w:b/>
+                <w:bCs/>
+                <w:i/>
+                <w:iCs/>
+              </w:rPr>
+              <w:t>condition</w:t>
+            </w:r>
+            <w:proofErr w:type="spellEnd"/>
           </w:p>
         </w:tc>
         <w:tc>
@@ -8011,12 +8412,21 @@
                 <w:bCs/>
               </w:rPr>
             </w:pPr>
-            <w:r>
-              <w:rPr>
-                <w:b/>
-                <w:bCs/>
-              </w:rPr>
-              <w:t xml:space="preserve">VisualizzaAnnunciPubblicati – UC </w:t>
+            <w:proofErr w:type="spellStart"/>
+            <w:r>
+              <w:rPr>
+                <w:b/>
+                <w:bCs/>
+              </w:rPr>
+              <w:t>VisualizzaAnnunciPubblicati</w:t>
+            </w:r>
+            <w:proofErr w:type="spellEnd"/>
+            <w:r>
+              <w:rPr>
+                <w:b/>
+                <w:bCs/>
+              </w:rPr>
+              <w:t xml:space="preserve"> – UC </w:t>
             </w:r>
             <w:r>
               <w:rPr>
@@ -8158,8 +8568,19 @@
                 <w:i/>
                 <w:iCs/>
               </w:rPr>
-              <w:t>Entry condition</w:t>
-            </w:r>
+              <w:t xml:space="preserve">Entry </w:t>
+            </w:r>
+            <w:proofErr w:type="spellStart"/>
+            <w:r>
+              <w:rPr>
+                <w:b/>
+                <w:bCs/>
+                <w:i/>
+                <w:iCs/>
+              </w:rPr>
+              <w:t>condition</w:t>
+            </w:r>
+            <w:proofErr w:type="spellEnd"/>
           </w:p>
         </w:tc>
         <w:tc>
@@ -8291,8 +8712,19 @@
                 <w:i/>
                 <w:iCs/>
               </w:rPr>
-              <w:t>Exit condition</w:t>
-            </w:r>
+              <w:t xml:space="preserve">Exit </w:t>
+            </w:r>
+            <w:proofErr w:type="spellStart"/>
+            <w:r>
+              <w:rPr>
+                <w:b/>
+                <w:bCs/>
+                <w:i/>
+                <w:iCs/>
+              </w:rPr>
+              <w:t>condition</w:t>
+            </w:r>
+            <w:proofErr w:type="spellEnd"/>
           </w:p>
         </w:tc>
         <w:tc>
@@ -8374,12 +8806,21 @@
                 <w:bCs/>
               </w:rPr>
             </w:pPr>
-            <w:r>
-              <w:rPr>
-                <w:b/>
-                <w:bCs/>
-              </w:rPr>
-              <w:t xml:space="preserve">VisualizzaCandidatureRicevute – UC </w:t>
+            <w:proofErr w:type="spellStart"/>
+            <w:r>
+              <w:rPr>
+                <w:b/>
+                <w:bCs/>
+              </w:rPr>
+              <w:t>VisualizzaCandidatureRicevute</w:t>
+            </w:r>
+            <w:proofErr w:type="spellEnd"/>
+            <w:r>
+              <w:rPr>
+                <w:b/>
+                <w:bCs/>
+              </w:rPr>
+              <w:t xml:space="preserve"> – UC </w:t>
             </w:r>
             <w:r>
               <w:rPr>
@@ -8521,8 +8962,19 @@
                 <w:i/>
                 <w:iCs/>
               </w:rPr>
-              <w:t>Entry condition</w:t>
-            </w:r>
+              <w:t xml:space="preserve">Entry </w:t>
+            </w:r>
+            <w:proofErr w:type="spellStart"/>
+            <w:r>
+              <w:rPr>
+                <w:b/>
+                <w:bCs/>
+                <w:i/>
+                <w:iCs/>
+              </w:rPr>
+              <w:t>condition</w:t>
+            </w:r>
+            <w:proofErr w:type="spellEnd"/>
           </w:p>
         </w:tc>
         <w:tc>
@@ -8674,8 +9126,19 @@
                 <w:i/>
                 <w:iCs/>
               </w:rPr>
-              <w:t>Exit condition</w:t>
-            </w:r>
+              <w:t xml:space="preserve">Exit </w:t>
+            </w:r>
+            <w:proofErr w:type="spellStart"/>
+            <w:r>
+              <w:rPr>
+                <w:b/>
+                <w:bCs/>
+                <w:i/>
+                <w:iCs/>
+              </w:rPr>
+              <w:t>condition</w:t>
+            </w:r>
+            <w:proofErr w:type="spellEnd"/>
           </w:p>
         </w:tc>
         <w:tc>
@@ -8897,12 +9360,21 @@
                 <w:bCs/>
               </w:rPr>
             </w:pPr>
-            <w:r>
-              <w:rPr>
-                <w:b/>
-                <w:bCs/>
-              </w:rPr>
-              <w:t xml:space="preserve">FiltroPerGestione </w:t>
+            <w:proofErr w:type="spellStart"/>
+            <w:r>
+              <w:rPr>
+                <w:b/>
+                <w:bCs/>
+              </w:rPr>
+              <w:t>FiltroPerGestione</w:t>
+            </w:r>
+            <w:proofErr w:type="spellEnd"/>
+            <w:r>
+              <w:rPr>
+                <w:b/>
+                <w:bCs/>
+              </w:rPr>
+              <w:t xml:space="preserve"> </w:t>
             </w:r>
             <w:r>
               <w:rPr>
@@ -9048,8 +9520,19 @@
                 <w:i/>
                 <w:iCs/>
               </w:rPr>
-              <w:t>Entry condition</w:t>
-            </w:r>
+              <w:t xml:space="preserve">Entry </w:t>
+            </w:r>
+            <w:proofErr w:type="spellStart"/>
+            <w:r>
+              <w:rPr>
+                <w:b/>
+                <w:bCs/>
+                <w:i/>
+                <w:iCs/>
+              </w:rPr>
+              <w:t>condition</w:t>
+            </w:r>
+            <w:proofErr w:type="spellEnd"/>
           </w:p>
         </w:tc>
         <w:tc>
@@ -9232,8 +9715,19 @@
                 <w:i/>
                 <w:iCs/>
               </w:rPr>
-              <w:t>Exit condition</w:t>
-            </w:r>
+              <w:t xml:space="preserve">Exit </w:t>
+            </w:r>
+            <w:proofErr w:type="spellStart"/>
+            <w:r>
+              <w:rPr>
+                <w:b/>
+                <w:bCs/>
+                <w:i/>
+                <w:iCs/>
+              </w:rPr>
+              <w:t>condition</w:t>
+            </w:r>
+            <w:proofErr w:type="spellEnd"/>
           </w:p>
         </w:tc>
         <w:tc>
@@ -9317,12 +9811,21 @@
                 <w:bCs/>
               </w:rPr>
             </w:pPr>
-            <w:r>
-              <w:rPr>
-                <w:b/>
-                <w:bCs/>
-              </w:rPr>
-              <w:t xml:space="preserve">CancellaAnnuncio – UC </w:t>
+            <w:proofErr w:type="spellStart"/>
+            <w:r>
+              <w:rPr>
+                <w:b/>
+                <w:bCs/>
+              </w:rPr>
+              <w:t>CancellaAnnuncio</w:t>
+            </w:r>
+            <w:proofErr w:type="spellEnd"/>
+            <w:r>
+              <w:rPr>
+                <w:b/>
+                <w:bCs/>
+              </w:rPr>
+              <w:t xml:space="preserve"> – UC </w:t>
             </w:r>
             <w:r>
               <w:rPr>
@@ -9459,8 +9962,19 @@
                 <w:i/>
                 <w:iCs/>
               </w:rPr>
-              <w:t>Entry condition</w:t>
-            </w:r>
+              <w:t xml:space="preserve">Entry </w:t>
+            </w:r>
+            <w:proofErr w:type="spellStart"/>
+            <w:r>
+              <w:rPr>
+                <w:b/>
+                <w:bCs/>
+                <w:i/>
+                <w:iCs/>
+              </w:rPr>
+              <w:t>condition</w:t>
+            </w:r>
+            <w:proofErr w:type="spellEnd"/>
           </w:p>
         </w:tc>
         <w:tc>
@@ -9662,8 +10176,19 @@
                 <w:i/>
                 <w:iCs/>
               </w:rPr>
-              <w:t>Exit condition</w:t>
-            </w:r>
+              <w:t xml:space="preserve">Exit </w:t>
+            </w:r>
+            <w:proofErr w:type="spellStart"/>
+            <w:r>
+              <w:rPr>
+                <w:b/>
+                <w:bCs/>
+                <w:i/>
+                <w:iCs/>
+              </w:rPr>
+              <w:t>condition</w:t>
+            </w:r>
+            <w:proofErr w:type="spellEnd"/>
           </w:p>
         </w:tc>
         <w:tc>
@@ -9743,6 +10268,7 @@
                 <w:bCs/>
               </w:rPr>
             </w:pPr>
+            <w:proofErr w:type="spellStart"/>
             <w:r>
               <w:rPr>
                 <w:b/>
@@ -9755,7 +10281,15 @@
                 <w:b/>
                 <w:bCs/>
               </w:rPr>
-              <w:t xml:space="preserve">Utente </w:t>
+              <w:t>Utente</w:t>
+            </w:r>
+            <w:proofErr w:type="spellEnd"/>
+            <w:r>
+              <w:rPr>
+                <w:b/>
+                <w:bCs/>
+              </w:rPr>
+              <w:t xml:space="preserve"> </w:t>
             </w:r>
             <w:r>
               <w:rPr>
@@ -9904,8 +10438,19 @@
                 <w:i/>
                 <w:iCs/>
               </w:rPr>
-              <w:t>Entry condition</w:t>
-            </w:r>
+              <w:t xml:space="preserve">Entry </w:t>
+            </w:r>
+            <w:proofErr w:type="spellStart"/>
+            <w:r>
+              <w:rPr>
+                <w:b/>
+                <w:bCs/>
+                <w:i/>
+                <w:iCs/>
+              </w:rPr>
+              <w:t>condition</w:t>
+            </w:r>
+            <w:proofErr w:type="spellEnd"/>
           </w:p>
         </w:tc>
         <w:tc>
@@ -10108,8 +10653,19 @@
                 <w:i/>
                 <w:iCs/>
               </w:rPr>
-              <w:t>Exit condition</w:t>
-            </w:r>
+              <w:t xml:space="preserve">Exit </w:t>
+            </w:r>
+            <w:proofErr w:type="spellStart"/>
+            <w:r>
+              <w:rPr>
+                <w:b/>
+                <w:bCs/>
+                <w:i/>
+                <w:iCs/>
+              </w:rPr>
+              <w:t>condition</w:t>
+            </w:r>
+            <w:proofErr w:type="spellEnd"/>
           </w:p>
         </w:tc>
         <w:tc>
@@ -10327,12 +10883,21 @@
                 <w:bCs/>
               </w:rPr>
             </w:pPr>
-            <w:r>
-              <w:rPr>
-                <w:b/>
-                <w:bCs/>
-              </w:rPr>
-              <w:t xml:space="preserve">VisualizzaSegnalazioni – UC </w:t>
+            <w:proofErr w:type="spellStart"/>
+            <w:r>
+              <w:rPr>
+                <w:b/>
+                <w:bCs/>
+              </w:rPr>
+              <w:t>VisualizzaSegnalazioni</w:t>
+            </w:r>
+            <w:proofErr w:type="spellEnd"/>
+            <w:r>
+              <w:rPr>
+                <w:b/>
+                <w:bCs/>
+              </w:rPr>
+              <w:t xml:space="preserve"> – UC </w:t>
             </w:r>
             <w:r>
               <w:rPr>
@@ -10468,8 +11033,19 @@
                 <w:i/>
                 <w:iCs/>
               </w:rPr>
-              <w:t>Entry condition</w:t>
-            </w:r>
+              <w:t xml:space="preserve">Entry </w:t>
+            </w:r>
+            <w:proofErr w:type="spellStart"/>
+            <w:r>
+              <w:rPr>
+                <w:b/>
+                <w:bCs/>
+                <w:i/>
+                <w:iCs/>
+              </w:rPr>
+              <w:t>condition</w:t>
+            </w:r>
+            <w:proofErr w:type="spellEnd"/>
           </w:p>
         </w:tc>
         <w:tc>
@@ -10599,8 +11175,19 @@
                 <w:i/>
                 <w:iCs/>
               </w:rPr>
-              <w:t>Exit condition</w:t>
-            </w:r>
+              <w:t xml:space="preserve">Exit </w:t>
+            </w:r>
+            <w:proofErr w:type="spellStart"/>
+            <w:r>
+              <w:rPr>
+                <w:b/>
+                <w:bCs/>
+                <w:i/>
+                <w:iCs/>
+              </w:rPr>
+              <w:t>condition</w:t>
+            </w:r>
+            <w:proofErr w:type="spellEnd"/>
           </w:p>
         </w:tc>
         <w:tc>
@@ -10680,6 +11267,7 @@
                 <w:bCs/>
               </w:rPr>
             </w:pPr>
+            <w:proofErr w:type="spellStart"/>
             <w:r>
               <w:rPr>
                 <w:b/>
@@ -10692,7 +11280,15 @@
                 <w:b/>
                 <w:bCs/>
               </w:rPr>
-              <w:t xml:space="preserve">Utente – UC </w:t>
+              <w:t>Utente</w:t>
+            </w:r>
+            <w:proofErr w:type="spellEnd"/>
+            <w:r>
+              <w:rPr>
+                <w:b/>
+                <w:bCs/>
+              </w:rPr>
+              <w:t xml:space="preserve"> – UC </w:t>
             </w:r>
             <w:r>
               <w:rPr>
@@ -10838,8 +11434,19 @@
                 <w:i/>
                 <w:iCs/>
               </w:rPr>
-              <w:t>Entry condition</w:t>
-            </w:r>
+              <w:t xml:space="preserve">Entry </w:t>
+            </w:r>
+            <w:proofErr w:type="spellStart"/>
+            <w:r>
+              <w:rPr>
+                <w:b/>
+                <w:bCs/>
+                <w:i/>
+                <w:iCs/>
+              </w:rPr>
+              <w:t>condition</w:t>
+            </w:r>
+            <w:proofErr w:type="spellEnd"/>
           </w:p>
         </w:tc>
         <w:tc>
@@ -11028,8 +11635,19 @@
                 <w:iCs/>
               </w:rPr>
               <w:lastRenderedPageBreak/>
-              <w:t>Exit condition</w:t>
-            </w:r>
+              <w:t xml:space="preserve">Exit </w:t>
+            </w:r>
+            <w:proofErr w:type="spellStart"/>
+            <w:r>
+              <w:rPr>
+                <w:b/>
+                <w:bCs/>
+                <w:i/>
+                <w:iCs/>
+              </w:rPr>
+              <w:t>condition</w:t>
+            </w:r>
+            <w:proofErr w:type="spellEnd"/>
           </w:p>
         </w:tc>
         <w:tc>
@@ -14613,7 +15231,7 @@
 </file>
 
 <file path=customXml/itemProps1.xml><?xml version="1.0" encoding="utf-8"?>
-<ds:datastoreItem xmlns:ds="http://schemas.openxmlformats.org/officeDocument/2006/customXml" ds:itemID="{1648DA1A-C852-498D-A40A-48FB847832EC}">
+<ds:datastoreItem xmlns:ds="http://schemas.openxmlformats.org/officeDocument/2006/customXml" ds:itemID="{E1ECFEFE-7763-48C2-BC12-392BB3F314C3}">
   <ds:schemaRefs>
     <ds:schemaRef ds:uri="http://schemas.openxmlformats.org/officeDocument/2006/bibliography"/>
   </ds:schemaRefs>

--- a/Deliverables/RequirementsAndUseCase_EasyJob.docx
+++ b/Deliverables/RequirementsAndUseCase_EasyJob.docx
@@ -116,7 +116,21 @@
           <w:b/>
           <w:bCs/>
         </w:rPr>
-        <w:t>Utente Generico</w:t>
+        <w:t xml:space="preserve">Utente </w:t>
+      </w:r>
+      <w:r>
+        <w:rPr>
+          <w:b/>
+          <w:bCs/>
+        </w:rPr>
+        <w:t>g</w:t>
+      </w:r>
+      <w:r>
+        <w:rPr>
+          <w:b/>
+          <w:bCs/>
+        </w:rPr>
+        <w:t>enerico</w:t>
       </w:r>
       <w:r>
         <w:t xml:space="preserve">: </w:t>
@@ -197,8 +211,6 @@
       <w:r>
         <w:t>:</w:t>
       </w:r>
-      <w:bookmarkStart w:id="0" w:name="_GoBack"/>
-      <w:bookmarkEnd w:id="0"/>
     </w:p>
     <w:p>
       <w:pPr>
@@ -214,23 +226,13 @@
           <w:b/>
           <w:bCs/>
         </w:rPr>
-        <w:t>A</w:t>
-      </w:r>
-      <w:r>
-        <w:rPr>
-          <w:b/>
-          <w:bCs/>
-        </w:rPr>
-        <w:t>zienda</w:t>
-      </w:r>
-      <w:r>
-        <w:t>: Un incaricato dell'azienda che può pubblicare annunci di recuitment sulla nostra bacheca e vedere</w:t>
+        <w:t>Utente registrato</w:t>
+      </w:r>
+      <w:r>
+        <w:t>:</w:t>
       </w:r>
       <w:r>
         <w:t xml:space="preserve"> </w:t>
-      </w:r>
-      <w:r>
-        <w:t>le varie candidature ad annunci postati.</w:t>
       </w:r>
     </w:p>
     <w:p>
@@ -247,10 +249,23 @@
           <w:b/>
           <w:bCs/>
         </w:rPr>
-        <w:t>Inoccupato</w:t>
-      </w:r>
-      <w:r>
-        <w:t>: Chi può candidarsi agli annunci presenti in bacheca.</w:t>
+        <w:t>A</w:t>
+      </w:r>
+      <w:r>
+        <w:rPr>
+          <w:b/>
+          <w:bCs/>
+        </w:rPr>
+        <w:t>zienda</w:t>
+      </w:r>
+      <w:r>
+        <w:t>: Un incaricato dell'azienda che può pubblicare annunci di recuitment sulla nostra bacheca e vedere</w:t>
+      </w:r>
+      <w:r>
+        <w:t xml:space="preserve"> </w:t>
+      </w:r>
+      <w:r>
+        <w:t>le varie candidature ad annunci postati.</w:t>
       </w:r>
     </w:p>
     <w:p>
@@ -267,10 +282,10 @@
           <w:b/>
           <w:bCs/>
         </w:rPr>
-        <w:t>Amministratore</w:t>
-      </w:r>
-      <w:r>
-        <w:t>: Si occupa della gestione delle segnalazioni fatte dal gestore degli annunci e si occupa della gestione account.</w:t>
+        <w:t>Inoccupato</w:t>
+      </w:r>
+      <w:r>
+        <w:t>: Chi può candidarsi agli annunci presenti in bacheca.</w:t>
       </w:r>
     </w:p>
     <w:p>
@@ -287,6 +302,26 @@
           <w:b/>
           <w:bCs/>
         </w:rPr>
+        <w:t>Amministratore</w:t>
+      </w:r>
+      <w:r>
+        <w:t>: Si occupa della gestione delle segnalazioni fatte dal gestore degli annunci e si occupa della gestione account.</w:t>
+      </w:r>
+    </w:p>
+    <w:p>
+      <w:pPr>
+        <w:pStyle w:val="Paragrafoelenco"/>
+        <w:numPr>
+          <w:ilvl w:val="0"/>
+          <w:numId w:val="24"/>
+        </w:numPr>
+        <w:spacing w:line="240" w:lineRule="auto"/>
+      </w:pPr>
+      <w:r>
+        <w:rPr>
+          <w:b/>
+          <w:bCs/>
+        </w:rPr>
         <w:t xml:space="preserve">Gestore </w:t>
       </w:r>
       <w:r>
@@ -507,7 +542,18 @@
         <w:t>3</w:t>
       </w:r>
       <w:r>
-        <w:t>: Possibilità di visualizzare la propria pagina utente.</w:t>
+        <w:t xml:space="preserve">: </w:t>
+      </w:r>
+      <w:r>
+        <w:t xml:space="preserve">Il sistema deve </w:t>
+      </w:r>
+      <w:r>
+        <w:t>fornire la possibilità di visualizzare</w:t>
+      </w:r>
+      <w:bookmarkStart w:id="0" w:name="_GoBack"/>
+      <w:bookmarkEnd w:id="0"/>
+      <w:r>
+        <w:t xml:space="preserve"> propria pagina utente.</w:t>
       </w:r>
     </w:p>
     <w:p>
@@ -14613,7 +14659,7 @@
 </file>
 
 <file path=customXml/itemProps1.xml><?xml version="1.0" encoding="utf-8"?>
-<ds:datastoreItem xmlns:ds="http://schemas.openxmlformats.org/officeDocument/2006/customXml" ds:itemID="{1648DA1A-C852-498D-A40A-48FB847832EC}">
+<ds:datastoreItem xmlns:ds="http://schemas.openxmlformats.org/officeDocument/2006/customXml" ds:itemID="{18BE509F-8B37-456B-A05A-F95E36313C2B}">
   <ds:schemaRefs>
     <ds:schemaRef ds:uri="http://schemas.openxmlformats.org/officeDocument/2006/bibliography"/>
   </ds:schemaRefs>

--- a/Deliverables/RequirementsAndUseCase_EasyJob.docx
+++ b/Deliverables/RequirementsAndUseCase_EasyJob.docx
@@ -451,15 +451,12 @@
         <w:t>1</w:t>
       </w:r>
       <w:r>
-        <w:t xml:space="preserve">: </w:t>
-      </w:r>
-      <w:r>
-        <w:t>Il sistema deve fornire la possibilità di</w:t>
+        <w:t>: Possibilità</w:t>
       </w:r>
       <w:bookmarkStart w:id="0" w:name="_GoBack"/>
       <w:bookmarkEnd w:id="0"/>
       <w:r>
-        <w:t xml:space="preserve"> leggere gli annunci.</w:t>
+        <w:t xml:space="preserve"> di leggere gli annunci.</w:t>
       </w:r>
     </w:p>
     <w:p>
@@ -15231,7 +15228,7 @@
 </file>
 
 <file path=customXml/itemProps1.xml><?xml version="1.0" encoding="utf-8"?>
-<ds:datastoreItem xmlns:ds="http://schemas.openxmlformats.org/officeDocument/2006/customXml" ds:itemID="{E1ECFEFE-7763-48C2-BC12-392BB3F314C3}">
+<ds:datastoreItem xmlns:ds="http://schemas.openxmlformats.org/officeDocument/2006/customXml" ds:itemID="{D4593EF9-7016-45FE-B29C-0DE4A1AB87D9}">
   <ds:schemaRefs>
     <ds:schemaRef ds:uri="http://schemas.openxmlformats.org/officeDocument/2006/bibliography"/>
   </ds:schemaRefs>

--- a/Deliverables/RequirementsAndUseCase_EasyJob.docx
+++ b/Deliverables/RequirementsAndUseCase_EasyJob.docx
@@ -476,7 +476,21 @@
         <w:t>2</w:t>
       </w:r>
       <w:r>
-        <w:t>: Possibilità di filtrare e ricercare gli annunci.</w:t>
+        <w:t xml:space="preserve">: </w:t>
+      </w:r>
+      <w:r>
+        <w:t xml:space="preserve">Il sistema deve fornire la possibilità </w:t>
+      </w:r>
+      <w:r>
+        <w:t xml:space="preserve">di </w:t>
+      </w:r>
+      <w:r>
+        <w:t>ricercare e filtrare</w:t>
+      </w:r>
+      <w:bookmarkStart w:id="0" w:name="_GoBack"/>
+      <w:bookmarkEnd w:id="0"/>
+      <w:r>
+        <w:t xml:space="preserve"> gli annunci.</w:t>
       </w:r>
     </w:p>
     <w:p>
@@ -550,8 +564,6 @@
       <w:r>
         <w:t>fornire la possibilità di visualizzare</w:t>
       </w:r>
-      <w:bookmarkStart w:id="0" w:name="_GoBack"/>
-      <w:bookmarkEnd w:id="0"/>
       <w:r>
         <w:t xml:space="preserve"> propria pagina utente.</w:t>
       </w:r>
@@ -14659,7 +14671,7 @@
 </file>
 
 <file path=customXml/itemProps1.xml><?xml version="1.0" encoding="utf-8"?>
-<ds:datastoreItem xmlns:ds="http://schemas.openxmlformats.org/officeDocument/2006/customXml" ds:itemID="{18BE509F-8B37-456B-A05A-F95E36313C2B}">
+<ds:datastoreItem xmlns:ds="http://schemas.openxmlformats.org/officeDocument/2006/customXml" ds:itemID="{18B0C658-8963-419E-BAF2-524A7C33F75B}">
   <ds:schemaRefs>
     <ds:schemaRef ds:uri="http://schemas.openxmlformats.org/officeDocument/2006/bibliography"/>
   </ds:schemaRefs>

--- a/Deliverables/RequirementsAndUseCase_EasyJob.docx
+++ b/Deliverables/RequirementsAndUseCase_EasyJob.docx
@@ -13,6 +13,7 @@
           <w:szCs w:val="44"/>
         </w:rPr>
       </w:pPr>
+      <w:proofErr w:type="spellStart"/>
       <w:r>
         <w:rPr>
           <w:b/>
@@ -20,8 +21,29 @@
           <w:sz w:val="44"/>
           <w:szCs w:val="44"/>
         </w:rPr>
-        <w:t>Roles Diagram</w:t>
-      </w:r>
+        <w:t>Roles</w:t>
+      </w:r>
+      <w:proofErr w:type="spellEnd"/>
+      <w:r>
+        <w:rPr>
+          <w:b/>
+          <w:bCs/>
+          <w:sz w:val="44"/>
+          <w:szCs w:val="44"/>
+        </w:rPr>
+        <w:t xml:space="preserve"> </w:t>
+      </w:r>
+      <w:proofErr w:type="spellStart"/>
+      <w:r>
+        <w:rPr>
+          <w:b/>
+          <w:bCs/>
+          <w:sz w:val="44"/>
+          <w:szCs w:val="44"/>
+        </w:rPr>
+        <w:t>Diagram</w:t>
+      </w:r>
+      <w:proofErr w:type="spellEnd"/>
     </w:p>
     <w:p>
       <w:pPr>
@@ -259,7 +281,15 @@
         <w:t>zienda</w:t>
       </w:r>
       <w:r>
-        <w:t>: Un incaricato dell'azienda che può pubblicare annunci di recuitment sulla nostra bacheca e vedere</w:t>
+        <w:t xml:space="preserve">: Un incaricato dell'azienda che può pubblicare annunci di </w:t>
+      </w:r>
+      <w:proofErr w:type="spellStart"/>
+      <w:r>
+        <w:t>recuitment</w:t>
+      </w:r>
+      <w:proofErr w:type="spellEnd"/>
+      <w:r>
+        <w:t xml:space="preserve"> sulla nostra bacheca e vedere</w:t>
       </w:r>
       <w:r>
         <w:t xml:space="preserve"> </w:t>
@@ -458,7 +488,12 @@
         <w:t>1</w:t>
       </w:r>
       <w:r>
-        <w:t>: Possibilità di leggere gli annunci.</w:t>
+        <w:t>: Il sistema deve fornire la possibilità</w:t>
+      </w:r>
+      <w:bookmarkStart w:id="0" w:name="_GoBack"/>
+      <w:bookmarkEnd w:id="0"/>
+      <w:r>
+        <w:t xml:space="preserve"> di leggere gli annunci.</w:t>
       </w:r>
     </w:p>
     <w:p>
@@ -550,8 +585,6 @@
       <w:r>
         <w:t>fornire la possibilità di visualizzare</w:t>
       </w:r>
-      <w:bookmarkStart w:id="0" w:name="_GoBack"/>
-      <w:bookmarkEnd w:id="0"/>
       <w:r>
         <w:t xml:space="preserve"> propria pagina utente.</w:t>
       </w:r>
@@ -1136,6 +1169,7 @@
           <w:szCs w:val="24"/>
         </w:rPr>
       </w:pPr>
+      <w:proofErr w:type="spellStart"/>
       <w:r>
         <w:rPr>
           <w:b/>
@@ -1145,6 +1179,7 @@
         </w:rPr>
         <w:t>Usability</w:t>
       </w:r>
+      <w:proofErr w:type="spellEnd"/>
     </w:p>
     <w:p>
       <w:pPr>
@@ -1235,7 +1270,23 @@
           <w:sz w:val="24"/>
           <w:szCs w:val="24"/>
         </w:rPr>
-        <w:t xml:space="preserve"> caso di failure delle operazioni, il sistema farà ripetere le operazioni.</w:t>
+        <w:t xml:space="preserve"> caso di </w:t>
+      </w:r>
+      <w:proofErr w:type="spellStart"/>
+      <w:r>
+        <w:rPr>
+          <w:sz w:val="24"/>
+          <w:szCs w:val="24"/>
+        </w:rPr>
+        <w:t>failure</w:t>
+      </w:r>
+      <w:proofErr w:type="spellEnd"/>
+      <w:r>
+        <w:rPr>
+          <w:sz w:val="24"/>
+          <w:szCs w:val="24"/>
+        </w:rPr>
+        <w:t xml:space="preserve"> delle operazioni, il sistema farà ripetere le operazioni.</w:t>
       </w:r>
     </w:p>
     <w:p>
@@ -1330,6 +1381,7 @@
           <w:szCs w:val="24"/>
         </w:rPr>
       </w:pPr>
+      <w:proofErr w:type="spellStart"/>
       <w:r>
         <w:rPr>
           <w:b/>
@@ -1339,6 +1391,7 @@
         </w:rPr>
         <w:t>Supportability</w:t>
       </w:r>
+      <w:proofErr w:type="spellEnd"/>
     </w:p>
     <w:p>
       <w:pPr>
@@ -1361,7 +1414,23 @@
           <w:sz w:val="24"/>
           <w:szCs w:val="24"/>
         </w:rPr>
-        <w:t xml:space="preserve"> potrà successivamente essere ampliato e migliorato, in quanto sarà sviluppato tramite un approccio Object-Oriented e l’utilizzo di design pattern efficienti.</w:t>
+        <w:t xml:space="preserve"> potrà successivamente essere ampliato e migliorato, in quanto sarà sviluppato tramite un approccio Object-</w:t>
+      </w:r>
+      <w:proofErr w:type="spellStart"/>
+      <w:r>
+        <w:rPr>
+          <w:sz w:val="24"/>
+          <w:szCs w:val="24"/>
+        </w:rPr>
+        <w:t>Oriented</w:t>
+      </w:r>
+      <w:proofErr w:type="spellEnd"/>
+      <w:r>
+        <w:rPr>
+          <w:sz w:val="24"/>
+          <w:szCs w:val="24"/>
+        </w:rPr>
+        <w:t xml:space="preserve"> e l’utilizzo di design pattern efficienti.</w:t>
       </w:r>
     </w:p>
     <w:p>
@@ -1645,6 +1714,7 @@
           <w:szCs w:val="44"/>
         </w:rPr>
       </w:pPr>
+      <w:proofErr w:type="spellStart"/>
       <w:r>
         <w:rPr>
           <w:b/>
@@ -1664,6 +1734,7 @@
         </w:rPr>
         <w:t>cenarios</w:t>
       </w:r>
+      <w:proofErr w:type="spellEnd"/>
     </w:p>
     <w:tbl>
       <w:tblPr>
@@ -2028,7 +2099,31 @@
               </w:numPr>
             </w:pPr>
             <w:r>
-              <w:t>Giuseppe così visualizza le seguenti candidature: “Cercasi programmatore in Python – Modis S.p.A” e “Cercasi programmatore in JAVA – Software4Share S.p.A”.</w:t>
+              <w:t xml:space="preserve">Giuseppe così visualizza le seguenti candidature: “Cercasi programmatore in Python – </w:t>
+            </w:r>
+            <w:proofErr w:type="spellStart"/>
+            <w:r>
+              <w:t>Modis</w:t>
+            </w:r>
+            <w:proofErr w:type="spellEnd"/>
+            <w:r>
+              <w:t xml:space="preserve"> </w:t>
+            </w:r>
+            <w:proofErr w:type="spellStart"/>
+            <w:r>
+              <w:t>S.p.A</w:t>
+            </w:r>
+            <w:proofErr w:type="spellEnd"/>
+            <w:r>
+              <w:t xml:space="preserve">” e “Cercasi programmatore in JAVA – Software4Share </w:t>
+            </w:r>
+            <w:proofErr w:type="spellStart"/>
+            <w:r>
+              <w:t>S.p.A</w:t>
+            </w:r>
+            <w:proofErr w:type="spellEnd"/>
+            <w:r>
+              <w:t>”.</w:t>
             </w:r>
           </w:p>
         </w:tc>
@@ -2289,21 +2384,33 @@
             <w:r>
               <w:t xml:space="preserve">Effettua la registrazione </w:t>
             </w:r>
+            <w:proofErr w:type="gramStart"/>
             <w:r>
               <w:t xml:space="preserve">e </w:t>
             </w:r>
             <w:r>
-              <w:t xml:space="preserve"> inserisce nome dell’azienda: “</w:t>
-            </w:r>
-            <w:r>
-              <w:t xml:space="preserve">Busitalia </w:t>
+              <w:t xml:space="preserve"> inserisce</w:t>
+            </w:r>
+            <w:proofErr w:type="gramEnd"/>
+            <w:r>
+              <w:t xml:space="preserve"> nome dell’azienda: “</w:t>
+            </w:r>
+            <w:proofErr w:type="spellStart"/>
+            <w:r>
+              <w:t>Busitalia</w:t>
+            </w:r>
+            <w:proofErr w:type="spellEnd"/>
+            <w:r>
+              <w:t xml:space="preserve"> </w:t>
             </w:r>
             <w:r>
               <w:t>S.p.A.”, username: “</w:t>
             </w:r>
+            <w:proofErr w:type="spellStart"/>
             <w:r>
               <w:t>BusItaliaRoma</w:t>
             </w:r>
+            <w:proofErr w:type="spellEnd"/>
             <w:r>
               <w:t xml:space="preserve">”, indirizzo: “Via </w:t>
             </w:r>
@@ -2395,7 +2502,15 @@
               </w:numPr>
             </w:pPr>
             <w:r>
-              <w:t>Compila il modulo inserendo un titolo: “Cercasi autisti per autobus”, tag: “Trasporto”, descrizione: “Azienda leader dei trasporti in Italia, cerca nuovi profili da inserire nel proprio organico”, requisiti: “Richiesto il possesso della patente CQC da almeno 5 anni con esperienza regressa nel settore di almeno 2 anni.”, contratto: “Full-time”.</w:t>
+              <w:t xml:space="preserve">Compila il modulo inserendo un titolo: “Cercasi autisti per autobus”, tag: “Trasporto”, descrizione: “Azienda leader dei trasporti in Italia, cerca nuovi profili da inserire nel proprio organico”, requisiti: “Richiesto il possesso della patente CQC da almeno 5 anni con esperienza </w:t>
+            </w:r>
+            <w:proofErr w:type="spellStart"/>
+            <w:r>
+              <w:t>regressa</w:t>
+            </w:r>
+            <w:proofErr w:type="spellEnd"/>
+            <w:r>
+              <w:t xml:space="preserve"> nel settore di almeno 2 anni.”, contratto: “Full-time”.</w:t>
             </w:r>
           </w:p>
           <w:p>
@@ -2647,9 +2762,11 @@
             <w:r>
               <w:t>inserendo nome: “</w:t>
             </w:r>
+            <w:proofErr w:type="spellStart"/>
             <w:r>
               <w:t>ExpertITA</w:t>
             </w:r>
+            <w:proofErr w:type="spellEnd"/>
             <w:r>
               <w:t>” e password: “</w:t>
             </w:r>
@@ -3309,7 +3426,15 @@
               </w:numPr>
             </w:pPr>
             <w:r>
-              <w:t>Renato legge una segnalazione relativa all’account “Taurus S.p.A.” fatta da Tommaso.</w:t>
+              <w:t>Renato legge una segnalazione relativa all’account “</w:t>
+            </w:r>
+            <w:proofErr w:type="spellStart"/>
+            <w:r>
+              <w:t>Taurus</w:t>
+            </w:r>
+            <w:proofErr w:type="spellEnd"/>
+            <w:r>
+              <w:t xml:space="preserve"> S.p.A.” fatta da Tommaso.</w:t>
             </w:r>
           </w:p>
           <w:p>
@@ -3720,12 +3845,21 @@
                 <w:bCs/>
               </w:rPr>
             </w:pPr>
-            <w:r>
-              <w:rPr>
-                <w:b/>
-                <w:bCs/>
-              </w:rPr>
-              <w:t>RicercaAnnunci – UC 1.</w:t>
+            <w:proofErr w:type="spellStart"/>
+            <w:r>
+              <w:rPr>
+                <w:b/>
+                <w:bCs/>
+              </w:rPr>
+              <w:t>RicercaAnnunci</w:t>
+            </w:r>
+            <w:proofErr w:type="spellEnd"/>
+            <w:r>
+              <w:rPr>
+                <w:b/>
+                <w:bCs/>
+              </w:rPr>
+              <w:t xml:space="preserve"> – UC 1.</w:t>
             </w:r>
             <w:r>
               <w:rPr>
@@ -3857,8 +3991,19 @@
                 <w:i/>
                 <w:iCs/>
               </w:rPr>
-              <w:t>Entry condition</w:t>
-            </w:r>
+              <w:t xml:space="preserve">Entry </w:t>
+            </w:r>
+            <w:proofErr w:type="spellStart"/>
+            <w:r>
+              <w:rPr>
+                <w:b/>
+                <w:bCs/>
+                <w:i/>
+                <w:iCs/>
+              </w:rPr>
+              <w:t>condition</w:t>
+            </w:r>
+            <w:proofErr w:type="spellEnd"/>
           </w:p>
         </w:tc>
         <w:tc>
@@ -3990,8 +4135,19 @@
                 <w:i/>
                 <w:iCs/>
               </w:rPr>
-              <w:t>Exit condition</w:t>
-            </w:r>
+              <w:t xml:space="preserve">Exit </w:t>
+            </w:r>
+            <w:proofErr w:type="spellStart"/>
+            <w:r>
+              <w:rPr>
+                <w:b/>
+                <w:bCs/>
+                <w:i/>
+                <w:iCs/>
+              </w:rPr>
+              <w:t>condition</w:t>
+            </w:r>
+            <w:proofErr w:type="spellEnd"/>
           </w:p>
         </w:tc>
         <w:tc>
@@ -4075,12 +4231,21 @@
                 <w:bCs/>
               </w:rPr>
             </w:pPr>
-            <w:r>
-              <w:rPr>
-                <w:b/>
-                <w:bCs/>
-              </w:rPr>
-              <w:t>RaffinamentoRicerca – UC 1.</w:t>
+            <w:proofErr w:type="spellStart"/>
+            <w:r>
+              <w:rPr>
+                <w:b/>
+                <w:bCs/>
+              </w:rPr>
+              <w:t>RaffinamentoRicerca</w:t>
+            </w:r>
+            <w:proofErr w:type="spellEnd"/>
+            <w:r>
+              <w:rPr>
+                <w:b/>
+                <w:bCs/>
+              </w:rPr>
+              <w:t xml:space="preserve"> – UC 1.</w:t>
             </w:r>
             <w:r>
               <w:rPr>
@@ -4213,8 +4378,19 @@
                 <w:iCs/>
               </w:rPr>
               <w:lastRenderedPageBreak/>
-              <w:t>Entry condition</w:t>
-            </w:r>
+              <w:t xml:space="preserve">Entry </w:t>
+            </w:r>
+            <w:proofErr w:type="spellStart"/>
+            <w:r>
+              <w:rPr>
+                <w:b/>
+                <w:bCs/>
+                <w:i/>
+                <w:iCs/>
+              </w:rPr>
+              <w:t>condition</w:t>
+            </w:r>
+            <w:proofErr w:type="spellEnd"/>
           </w:p>
         </w:tc>
         <w:tc>
@@ -4346,8 +4522,19 @@
                 <w:i/>
                 <w:iCs/>
               </w:rPr>
-              <w:t>Exit condition</w:t>
-            </w:r>
+              <w:t xml:space="preserve">Exit </w:t>
+            </w:r>
+            <w:proofErr w:type="spellStart"/>
+            <w:r>
+              <w:rPr>
+                <w:b/>
+                <w:bCs/>
+                <w:i/>
+                <w:iCs/>
+              </w:rPr>
+              <w:t>condition</w:t>
+            </w:r>
+            <w:proofErr w:type="spellEnd"/>
           </w:p>
         </w:tc>
         <w:tc>
@@ -4443,12 +4630,21 @@
                 <w:bCs/>
               </w:rPr>
             </w:pPr>
-            <w:r>
-              <w:rPr>
-                <w:b/>
-                <w:bCs/>
-              </w:rPr>
-              <w:t>VisualizzaAnnuncio – UC 1.</w:t>
+            <w:proofErr w:type="spellStart"/>
+            <w:r>
+              <w:rPr>
+                <w:b/>
+                <w:bCs/>
+              </w:rPr>
+              <w:t>VisualizzaAnnuncio</w:t>
+            </w:r>
+            <w:proofErr w:type="spellEnd"/>
+            <w:r>
+              <w:rPr>
+                <w:b/>
+                <w:bCs/>
+              </w:rPr>
+              <w:t xml:space="preserve"> – UC 1.</w:t>
             </w:r>
             <w:r>
               <w:rPr>
@@ -4580,8 +4776,19 @@
                 <w:i/>
                 <w:iCs/>
               </w:rPr>
-              <w:t>Entry condition</w:t>
-            </w:r>
+              <w:t xml:space="preserve">Entry </w:t>
+            </w:r>
+            <w:proofErr w:type="spellStart"/>
+            <w:r>
+              <w:rPr>
+                <w:b/>
+                <w:bCs/>
+                <w:i/>
+                <w:iCs/>
+              </w:rPr>
+              <w:t>condition</w:t>
+            </w:r>
+            <w:proofErr w:type="spellEnd"/>
           </w:p>
         </w:tc>
         <w:tc>
@@ -4724,8 +4931,19 @@
                 <w:i/>
                 <w:iCs/>
               </w:rPr>
-              <w:t>Exit condition</w:t>
-            </w:r>
+              <w:t xml:space="preserve">Exit </w:t>
+            </w:r>
+            <w:proofErr w:type="spellStart"/>
+            <w:r>
+              <w:rPr>
+                <w:b/>
+                <w:bCs/>
+                <w:i/>
+                <w:iCs/>
+              </w:rPr>
+              <w:t>condition</w:t>
+            </w:r>
+            <w:proofErr w:type="spellEnd"/>
           </w:p>
         </w:tc>
         <w:tc>
@@ -5097,8 +5315,19 @@
                 <w:i/>
                 <w:iCs/>
               </w:rPr>
-              <w:t>Entry condition</w:t>
-            </w:r>
+              <w:t xml:space="preserve">Entry </w:t>
+            </w:r>
+            <w:proofErr w:type="spellStart"/>
+            <w:r>
+              <w:rPr>
+                <w:b/>
+                <w:bCs/>
+                <w:i/>
+                <w:iCs/>
+              </w:rPr>
+              <w:t>condition</w:t>
+            </w:r>
+            <w:proofErr w:type="spellEnd"/>
           </w:p>
         </w:tc>
         <w:tc>
@@ -5258,8 +5487,19 @@
                 <w:i/>
                 <w:iCs/>
               </w:rPr>
-              <w:t>Exit condition</w:t>
-            </w:r>
+              <w:t xml:space="preserve">Exit </w:t>
+            </w:r>
+            <w:proofErr w:type="spellStart"/>
+            <w:r>
+              <w:rPr>
+                <w:b/>
+                <w:bCs/>
+                <w:i/>
+                <w:iCs/>
+              </w:rPr>
+              <w:t>condition</w:t>
+            </w:r>
+            <w:proofErr w:type="spellEnd"/>
           </w:p>
         </w:tc>
         <w:tc>
@@ -5294,6 +5534,7 @@
                 <w:iCs/>
               </w:rPr>
             </w:pPr>
+            <w:proofErr w:type="spellStart"/>
             <w:r>
               <w:rPr>
                 <w:b/>
@@ -5303,6 +5544,7 @@
               </w:rPr>
               <w:t>Exceptions</w:t>
             </w:r>
+            <w:proofErr w:type="spellEnd"/>
           </w:p>
         </w:tc>
         <w:tc>
@@ -5315,7 +5557,15 @@
               <w:jc w:val="center"/>
             </w:pPr>
             <w:r>
-              <w:t>L’utente sbaglia username o password (FormException - UC).</w:t>
+              <w:t>L’utente sbaglia username o password (</w:t>
+            </w:r>
+            <w:proofErr w:type="spellStart"/>
+            <w:r>
+              <w:t>FormException</w:t>
+            </w:r>
+            <w:proofErr w:type="spellEnd"/>
+            <w:r>
+              <w:t xml:space="preserve"> - UC).</w:t>
             </w:r>
           </w:p>
         </w:tc>
@@ -5526,8 +5776,19 @@
                 <w:i/>
                 <w:iCs/>
               </w:rPr>
-              <w:t>Entry condition</w:t>
-            </w:r>
+              <w:t xml:space="preserve">Entry </w:t>
+            </w:r>
+            <w:proofErr w:type="spellStart"/>
+            <w:r>
+              <w:rPr>
+                <w:b/>
+                <w:bCs/>
+                <w:i/>
+                <w:iCs/>
+              </w:rPr>
+              <w:t>condition</w:t>
+            </w:r>
+            <w:proofErr w:type="spellEnd"/>
           </w:p>
         </w:tc>
         <w:tc>
@@ -5802,8 +6063,19 @@
                 <w:i/>
                 <w:iCs/>
               </w:rPr>
-              <w:t>Exit condition</w:t>
-            </w:r>
+              <w:t xml:space="preserve">Exit </w:t>
+            </w:r>
+            <w:proofErr w:type="spellStart"/>
+            <w:r>
+              <w:rPr>
+                <w:b/>
+                <w:bCs/>
+                <w:i/>
+                <w:iCs/>
+              </w:rPr>
+              <w:t>condition</w:t>
+            </w:r>
+            <w:proofErr w:type="spellEnd"/>
           </w:p>
         </w:tc>
         <w:tc>
@@ -5844,6 +6116,7 @@
                 <w:iCs/>
               </w:rPr>
             </w:pPr>
+            <w:proofErr w:type="spellStart"/>
             <w:r>
               <w:rPr>
                 <w:b/>
@@ -5853,6 +6126,7 @@
               </w:rPr>
               <w:t>Exceptions</w:t>
             </w:r>
+            <w:proofErr w:type="spellEnd"/>
           </w:p>
         </w:tc>
         <w:tc>
@@ -5865,7 +6139,23 @@
               <w:jc w:val="center"/>
             </w:pPr>
             <w:r>
-              <w:t>L’utente sbaglia uno dei campi del form (FormException - UC).</w:t>
+              <w:t xml:space="preserve">L’utente sbaglia uno dei campi del </w:t>
+            </w:r>
+            <w:proofErr w:type="spellStart"/>
+            <w:r>
+              <w:t>form</w:t>
+            </w:r>
+            <w:proofErr w:type="spellEnd"/>
+            <w:r>
+              <w:t xml:space="preserve"> (</w:t>
+            </w:r>
+            <w:proofErr w:type="spellStart"/>
+            <w:r>
+              <w:t>FormException</w:t>
+            </w:r>
+            <w:proofErr w:type="spellEnd"/>
+            <w:r>
+              <w:t xml:space="preserve"> - UC).</w:t>
             </w:r>
           </w:p>
         </w:tc>
@@ -6037,12 +6327,21 @@
                 <w:bCs/>
               </w:rPr>
             </w:pPr>
-            <w:r>
-              <w:rPr>
-                <w:b/>
-                <w:bCs/>
-              </w:rPr>
-              <w:t>VisualizzaPaginaUtente – UC 3.1</w:t>
+            <w:proofErr w:type="spellStart"/>
+            <w:r>
+              <w:rPr>
+                <w:b/>
+                <w:bCs/>
+              </w:rPr>
+              <w:t>VisualizzaPaginaUtente</w:t>
+            </w:r>
+            <w:proofErr w:type="spellEnd"/>
+            <w:r>
+              <w:rPr>
+                <w:b/>
+                <w:bCs/>
+              </w:rPr>
+              <w:t xml:space="preserve"> – UC 3.1</w:t>
             </w:r>
           </w:p>
         </w:tc>
@@ -6167,8 +6466,19 @@
                 <w:i/>
                 <w:iCs/>
               </w:rPr>
-              <w:t>Entry condition</w:t>
-            </w:r>
+              <w:t xml:space="preserve">Entry </w:t>
+            </w:r>
+            <w:proofErr w:type="spellStart"/>
+            <w:r>
+              <w:rPr>
+                <w:b/>
+                <w:bCs/>
+                <w:i/>
+                <w:iCs/>
+              </w:rPr>
+              <w:t>condition</w:t>
+            </w:r>
+            <w:proofErr w:type="spellEnd"/>
           </w:p>
         </w:tc>
         <w:tc>
@@ -6305,8 +6615,19 @@
                 <w:i/>
                 <w:iCs/>
               </w:rPr>
-              <w:t>Exit condition</w:t>
-            </w:r>
+              <w:t xml:space="preserve">Exit </w:t>
+            </w:r>
+            <w:proofErr w:type="spellStart"/>
+            <w:r>
+              <w:rPr>
+                <w:b/>
+                <w:bCs/>
+                <w:i/>
+                <w:iCs/>
+              </w:rPr>
+              <w:t>condition</w:t>
+            </w:r>
+            <w:proofErr w:type="spellEnd"/>
           </w:p>
         </w:tc>
         <w:tc>
@@ -6700,8 +7021,19 @@
                 <w:i/>
                 <w:iCs/>
               </w:rPr>
-              <w:t>Entry condition</w:t>
-            </w:r>
+              <w:t xml:space="preserve">Entry </w:t>
+            </w:r>
+            <w:proofErr w:type="spellStart"/>
+            <w:r>
+              <w:rPr>
+                <w:b/>
+                <w:bCs/>
+                <w:i/>
+                <w:iCs/>
+              </w:rPr>
+              <w:t>condition</w:t>
+            </w:r>
+            <w:proofErr w:type="spellEnd"/>
           </w:p>
         </w:tc>
         <w:tc>
@@ -6866,8 +7198,19 @@
                 <w:iCs/>
               </w:rPr>
               <w:lastRenderedPageBreak/>
-              <w:t>Exit condition</w:t>
-            </w:r>
+              <w:t xml:space="preserve">Exit </w:t>
+            </w:r>
+            <w:proofErr w:type="spellStart"/>
+            <w:r>
+              <w:rPr>
+                <w:b/>
+                <w:bCs/>
+                <w:i/>
+                <w:iCs/>
+              </w:rPr>
+              <w:t>condition</w:t>
+            </w:r>
+            <w:proofErr w:type="spellEnd"/>
           </w:p>
         </w:tc>
         <w:tc>
@@ -6948,6 +7291,7 @@
                 <w:bCs/>
               </w:rPr>
             </w:pPr>
+            <w:proofErr w:type="spellStart"/>
             <w:r>
               <w:rPr>
                 <w:b/>
@@ -6969,6 +7313,7 @@
               </w:rPr>
               <w:t>Effettuate</w:t>
             </w:r>
+            <w:proofErr w:type="spellEnd"/>
             <w:r>
               <w:rPr>
                 <w:b/>
@@ -7123,8 +7468,19 @@
                 <w:i/>
                 <w:iCs/>
               </w:rPr>
-              <w:t>Entry condition</w:t>
-            </w:r>
+              <w:t xml:space="preserve">Entry </w:t>
+            </w:r>
+            <w:proofErr w:type="spellStart"/>
+            <w:r>
+              <w:rPr>
+                <w:b/>
+                <w:bCs/>
+                <w:i/>
+                <w:iCs/>
+              </w:rPr>
+              <w:t>condition</w:t>
+            </w:r>
+            <w:proofErr w:type="spellEnd"/>
           </w:p>
         </w:tc>
         <w:tc>
@@ -7282,8 +7638,19 @@
                 <w:i/>
                 <w:iCs/>
               </w:rPr>
-              <w:t>Exit condition</w:t>
-            </w:r>
+              <w:t xml:space="preserve">Exit </w:t>
+            </w:r>
+            <w:proofErr w:type="spellStart"/>
+            <w:r>
+              <w:rPr>
+                <w:b/>
+                <w:bCs/>
+                <w:i/>
+                <w:iCs/>
+              </w:rPr>
+              <w:t>condition</w:t>
+            </w:r>
+            <w:proofErr w:type="spellEnd"/>
           </w:p>
         </w:tc>
         <w:tc>
@@ -7609,12 +7976,21 @@
                 <w:bCs/>
               </w:rPr>
             </w:pPr>
-            <w:r>
-              <w:rPr>
-                <w:b/>
-                <w:bCs/>
-              </w:rPr>
-              <w:t xml:space="preserve">PubblicazioneAnnuncio – UC </w:t>
+            <w:proofErr w:type="spellStart"/>
+            <w:r>
+              <w:rPr>
+                <w:b/>
+                <w:bCs/>
+              </w:rPr>
+              <w:t>PubblicazioneAnnuncio</w:t>
+            </w:r>
+            <w:proofErr w:type="spellEnd"/>
+            <w:r>
+              <w:rPr>
+                <w:b/>
+                <w:bCs/>
+              </w:rPr>
+              <w:t xml:space="preserve"> – UC </w:t>
             </w:r>
             <w:r>
               <w:rPr>
@@ -7756,8 +8132,19 @@
                 <w:i/>
                 <w:iCs/>
               </w:rPr>
-              <w:t>Entry condition</w:t>
-            </w:r>
+              <w:t xml:space="preserve">Entry </w:t>
+            </w:r>
+            <w:proofErr w:type="spellStart"/>
+            <w:r>
+              <w:rPr>
+                <w:b/>
+                <w:bCs/>
+                <w:i/>
+                <w:iCs/>
+              </w:rPr>
+              <w:t>condition</w:t>
+            </w:r>
+            <w:proofErr w:type="spellEnd"/>
           </w:p>
         </w:tc>
         <w:tc>
@@ -7974,8 +8361,19 @@
                 <w:iCs/>
               </w:rPr>
               <w:lastRenderedPageBreak/>
-              <w:t>Exit condition</w:t>
-            </w:r>
+              <w:t xml:space="preserve">Exit </w:t>
+            </w:r>
+            <w:proofErr w:type="spellStart"/>
+            <w:r>
+              <w:rPr>
+                <w:b/>
+                <w:bCs/>
+                <w:i/>
+                <w:iCs/>
+              </w:rPr>
+              <w:t>condition</w:t>
+            </w:r>
+            <w:proofErr w:type="spellEnd"/>
           </w:p>
         </w:tc>
         <w:tc>
@@ -8057,12 +8455,21 @@
                 <w:bCs/>
               </w:rPr>
             </w:pPr>
-            <w:r>
-              <w:rPr>
-                <w:b/>
-                <w:bCs/>
-              </w:rPr>
-              <w:t xml:space="preserve">VisualizzaAnnunciPubblicati – UC </w:t>
+            <w:proofErr w:type="spellStart"/>
+            <w:r>
+              <w:rPr>
+                <w:b/>
+                <w:bCs/>
+              </w:rPr>
+              <w:t>VisualizzaAnnunciPubblicati</w:t>
+            </w:r>
+            <w:proofErr w:type="spellEnd"/>
+            <w:r>
+              <w:rPr>
+                <w:b/>
+                <w:bCs/>
+              </w:rPr>
+              <w:t xml:space="preserve"> – UC </w:t>
             </w:r>
             <w:r>
               <w:rPr>
@@ -8204,8 +8611,19 @@
                 <w:i/>
                 <w:iCs/>
               </w:rPr>
-              <w:t>Entry condition</w:t>
-            </w:r>
+              <w:t xml:space="preserve">Entry </w:t>
+            </w:r>
+            <w:proofErr w:type="spellStart"/>
+            <w:r>
+              <w:rPr>
+                <w:b/>
+                <w:bCs/>
+                <w:i/>
+                <w:iCs/>
+              </w:rPr>
+              <w:t>condition</w:t>
+            </w:r>
+            <w:proofErr w:type="spellEnd"/>
           </w:p>
         </w:tc>
         <w:tc>
@@ -8337,8 +8755,19 @@
                 <w:i/>
                 <w:iCs/>
               </w:rPr>
-              <w:t>Exit condition</w:t>
-            </w:r>
+              <w:t xml:space="preserve">Exit </w:t>
+            </w:r>
+            <w:proofErr w:type="spellStart"/>
+            <w:r>
+              <w:rPr>
+                <w:b/>
+                <w:bCs/>
+                <w:i/>
+                <w:iCs/>
+              </w:rPr>
+              <w:t>condition</w:t>
+            </w:r>
+            <w:proofErr w:type="spellEnd"/>
           </w:p>
         </w:tc>
         <w:tc>
@@ -8420,12 +8849,21 @@
                 <w:bCs/>
               </w:rPr>
             </w:pPr>
-            <w:r>
-              <w:rPr>
-                <w:b/>
-                <w:bCs/>
-              </w:rPr>
-              <w:t xml:space="preserve">VisualizzaCandidatureRicevute – UC </w:t>
+            <w:proofErr w:type="spellStart"/>
+            <w:r>
+              <w:rPr>
+                <w:b/>
+                <w:bCs/>
+              </w:rPr>
+              <w:t>VisualizzaCandidatureRicevute</w:t>
+            </w:r>
+            <w:proofErr w:type="spellEnd"/>
+            <w:r>
+              <w:rPr>
+                <w:b/>
+                <w:bCs/>
+              </w:rPr>
+              <w:t xml:space="preserve"> – UC </w:t>
             </w:r>
             <w:r>
               <w:rPr>
@@ -8567,8 +9005,19 @@
                 <w:i/>
                 <w:iCs/>
               </w:rPr>
-              <w:t>Entry condition</w:t>
-            </w:r>
+              <w:t xml:space="preserve">Entry </w:t>
+            </w:r>
+            <w:proofErr w:type="spellStart"/>
+            <w:r>
+              <w:rPr>
+                <w:b/>
+                <w:bCs/>
+                <w:i/>
+                <w:iCs/>
+              </w:rPr>
+              <w:t>condition</w:t>
+            </w:r>
+            <w:proofErr w:type="spellEnd"/>
           </w:p>
         </w:tc>
         <w:tc>
@@ -8720,8 +9169,19 @@
                 <w:i/>
                 <w:iCs/>
               </w:rPr>
-              <w:t>Exit condition</w:t>
-            </w:r>
+              <w:t xml:space="preserve">Exit </w:t>
+            </w:r>
+            <w:proofErr w:type="spellStart"/>
+            <w:r>
+              <w:rPr>
+                <w:b/>
+                <w:bCs/>
+                <w:i/>
+                <w:iCs/>
+              </w:rPr>
+              <w:t>condition</w:t>
+            </w:r>
+            <w:proofErr w:type="spellEnd"/>
           </w:p>
         </w:tc>
         <w:tc>
@@ -8943,12 +9403,21 @@
                 <w:bCs/>
               </w:rPr>
             </w:pPr>
-            <w:r>
-              <w:rPr>
-                <w:b/>
-                <w:bCs/>
-              </w:rPr>
-              <w:t xml:space="preserve">FiltroPerGestione </w:t>
+            <w:proofErr w:type="spellStart"/>
+            <w:r>
+              <w:rPr>
+                <w:b/>
+                <w:bCs/>
+              </w:rPr>
+              <w:t>FiltroPerGestione</w:t>
+            </w:r>
+            <w:proofErr w:type="spellEnd"/>
+            <w:r>
+              <w:rPr>
+                <w:b/>
+                <w:bCs/>
+              </w:rPr>
+              <w:t xml:space="preserve"> </w:t>
             </w:r>
             <w:r>
               <w:rPr>
@@ -9094,8 +9563,19 @@
                 <w:i/>
                 <w:iCs/>
               </w:rPr>
-              <w:t>Entry condition</w:t>
-            </w:r>
+              <w:t xml:space="preserve">Entry </w:t>
+            </w:r>
+            <w:proofErr w:type="spellStart"/>
+            <w:r>
+              <w:rPr>
+                <w:b/>
+                <w:bCs/>
+                <w:i/>
+                <w:iCs/>
+              </w:rPr>
+              <w:t>condition</w:t>
+            </w:r>
+            <w:proofErr w:type="spellEnd"/>
           </w:p>
         </w:tc>
         <w:tc>
@@ -9278,8 +9758,19 @@
                 <w:i/>
                 <w:iCs/>
               </w:rPr>
-              <w:t>Exit condition</w:t>
-            </w:r>
+              <w:t xml:space="preserve">Exit </w:t>
+            </w:r>
+            <w:proofErr w:type="spellStart"/>
+            <w:r>
+              <w:rPr>
+                <w:b/>
+                <w:bCs/>
+                <w:i/>
+                <w:iCs/>
+              </w:rPr>
+              <w:t>condition</w:t>
+            </w:r>
+            <w:proofErr w:type="spellEnd"/>
           </w:p>
         </w:tc>
         <w:tc>
@@ -9363,12 +9854,21 @@
                 <w:bCs/>
               </w:rPr>
             </w:pPr>
-            <w:r>
-              <w:rPr>
-                <w:b/>
-                <w:bCs/>
-              </w:rPr>
-              <w:t xml:space="preserve">CancellaAnnuncio – UC </w:t>
+            <w:proofErr w:type="spellStart"/>
+            <w:r>
+              <w:rPr>
+                <w:b/>
+                <w:bCs/>
+              </w:rPr>
+              <w:t>CancellaAnnuncio</w:t>
+            </w:r>
+            <w:proofErr w:type="spellEnd"/>
+            <w:r>
+              <w:rPr>
+                <w:b/>
+                <w:bCs/>
+              </w:rPr>
+              <w:t xml:space="preserve"> – UC </w:t>
             </w:r>
             <w:r>
               <w:rPr>
@@ -9505,8 +10005,19 @@
                 <w:i/>
                 <w:iCs/>
               </w:rPr>
-              <w:t>Entry condition</w:t>
-            </w:r>
+              <w:t xml:space="preserve">Entry </w:t>
+            </w:r>
+            <w:proofErr w:type="spellStart"/>
+            <w:r>
+              <w:rPr>
+                <w:b/>
+                <w:bCs/>
+                <w:i/>
+                <w:iCs/>
+              </w:rPr>
+              <w:t>condition</w:t>
+            </w:r>
+            <w:proofErr w:type="spellEnd"/>
           </w:p>
         </w:tc>
         <w:tc>
@@ -9708,8 +10219,19 @@
                 <w:i/>
                 <w:iCs/>
               </w:rPr>
-              <w:t>Exit condition</w:t>
-            </w:r>
+              <w:t xml:space="preserve">Exit </w:t>
+            </w:r>
+            <w:proofErr w:type="spellStart"/>
+            <w:r>
+              <w:rPr>
+                <w:b/>
+                <w:bCs/>
+                <w:i/>
+                <w:iCs/>
+              </w:rPr>
+              <w:t>condition</w:t>
+            </w:r>
+            <w:proofErr w:type="spellEnd"/>
           </w:p>
         </w:tc>
         <w:tc>
@@ -9789,6 +10311,7 @@
                 <w:bCs/>
               </w:rPr>
             </w:pPr>
+            <w:proofErr w:type="spellStart"/>
             <w:r>
               <w:rPr>
                 <w:b/>
@@ -9801,7 +10324,15 @@
                 <w:b/>
                 <w:bCs/>
               </w:rPr>
-              <w:t xml:space="preserve">Utente </w:t>
+              <w:t>Utente</w:t>
+            </w:r>
+            <w:proofErr w:type="spellEnd"/>
+            <w:r>
+              <w:rPr>
+                <w:b/>
+                <w:bCs/>
+              </w:rPr>
+              <w:t xml:space="preserve"> </w:t>
             </w:r>
             <w:r>
               <w:rPr>
@@ -9950,8 +10481,19 @@
                 <w:i/>
                 <w:iCs/>
               </w:rPr>
-              <w:t>Entry condition</w:t>
-            </w:r>
+              <w:t xml:space="preserve">Entry </w:t>
+            </w:r>
+            <w:proofErr w:type="spellStart"/>
+            <w:r>
+              <w:rPr>
+                <w:b/>
+                <w:bCs/>
+                <w:i/>
+                <w:iCs/>
+              </w:rPr>
+              <w:t>condition</w:t>
+            </w:r>
+            <w:proofErr w:type="spellEnd"/>
           </w:p>
         </w:tc>
         <w:tc>
@@ -10154,8 +10696,19 @@
                 <w:i/>
                 <w:iCs/>
               </w:rPr>
-              <w:t>Exit condition</w:t>
-            </w:r>
+              <w:t xml:space="preserve">Exit </w:t>
+            </w:r>
+            <w:proofErr w:type="spellStart"/>
+            <w:r>
+              <w:rPr>
+                <w:b/>
+                <w:bCs/>
+                <w:i/>
+                <w:iCs/>
+              </w:rPr>
+              <w:t>condition</w:t>
+            </w:r>
+            <w:proofErr w:type="spellEnd"/>
           </w:p>
         </w:tc>
         <w:tc>
@@ -10373,12 +10926,21 @@
                 <w:bCs/>
               </w:rPr>
             </w:pPr>
-            <w:r>
-              <w:rPr>
-                <w:b/>
-                <w:bCs/>
-              </w:rPr>
-              <w:t xml:space="preserve">VisualizzaSegnalazioni – UC </w:t>
+            <w:proofErr w:type="spellStart"/>
+            <w:r>
+              <w:rPr>
+                <w:b/>
+                <w:bCs/>
+              </w:rPr>
+              <w:t>VisualizzaSegnalazioni</w:t>
+            </w:r>
+            <w:proofErr w:type="spellEnd"/>
+            <w:r>
+              <w:rPr>
+                <w:b/>
+                <w:bCs/>
+              </w:rPr>
+              <w:t xml:space="preserve"> – UC </w:t>
             </w:r>
             <w:r>
               <w:rPr>
@@ -10514,8 +11076,19 @@
                 <w:i/>
                 <w:iCs/>
               </w:rPr>
-              <w:t>Entry condition</w:t>
-            </w:r>
+              <w:t xml:space="preserve">Entry </w:t>
+            </w:r>
+            <w:proofErr w:type="spellStart"/>
+            <w:r>
+              <w:rPr>
+                <w:b/>
+                <w:bCs/>
+                <w:i/>
+                <w:iCs/>
+              </w:rPr>
+              <w:t>condition</w:t>
+            </w:r>
+            <w:proofErr w:type="spellEnd"/>
           </w:p>
         </w:tc>
         <w:tc>
@@ -10645,8 +11218,19 @@
                 <w:i/>
                 <w:iCs/>
               </w:rPr>
-              <w:t>Exit condition</w:t>
-            </w:r>
+              <w:t xml:space="preserve">Exit </w:t>
+            </w:r>
+            <w:proofErr w:type="spellStart"/>
+            <w:r>
+              <w:rPr>
+                <w:b/>
+                <w:bCs/>
+                <w:i/>
+                <w:iCs/>
+              </w:rPr>
+              <w:t>condition</w:t>
+            </w:r>
+            <w:proofErr w:type="spellEnd"/>
           </w:p>
         </w:tc>
         <w:tc>
@@ -10726,6 +11310,7 @@
                 <w:bCs/>
               </w:rPr>
             </w:pPr>
+            <w:proofErr w:type="spellStart"/>
             <w:r>
               <w:rPr>
                 <w:b/>
@@ -10738,7 +11323,15 @@
                 <w:b/>
                 <w:bCs/>
               </w:rPr>
-              <w:t xml:space="preserve">Utente – UC </w:t>
+              <w:t>Utente</w:t>
+            </w:r>
+            <w:proofErr w:type="spellEnd"/>
+            <w:r>
+              <w:rPr>
+                <w:b/>
+                <w:bCs/>
+              </w:rPr>
+              <w:t xml:space="preserve"> – UC </w:t>
             </w:r>
             <w:r>
               <w:rPr>
@@ -10884,8 +11477,19 @@
                 <w:i/>
                 <w:iCs/>
               </w:rPr>
-              <w:t>Entry condition</w:t>
-            </w:r>
+              <w:t xml:space="preserve">Entry </w:t>
+            </w:r>
+            <w:proofErr w:type="spellStart"/>
+            <w:r>
+              <w:rPr>
+                <w:b/>
+                <w:bCs/>
+                <w:i/>
+                <w:iCs/>
+              </w:rPr>
+              <w:t>condition</w:t>
+            </w:r>
+            <w:proofErr w:type="spellEnd"/>
           </w:p>
         </w:tc>
         <w:tc>
@@ -11074,8 +11678,19 @@
                 <w:iCs/>
               </w:rPr>
               <w:lastRenderedPageBreak/>
-              <w:t>Exit condition</w:t>
-            </w:r>
+              <w:t xml:space="preserve">Exit </w:t>
+            </w:r>
+            <w:proofErr w:type="spellStart"/>
+            <w:r>
+              <w:rPr>
+                <w:b/>
+                <w:bCs/>
+                <w:i/>
+                <w:iCs/>
+              </w:rPr>
+              <w:t>condition</w:t>
+            </w:r>
+            <w:proofErr w:type="spellEnd"/>
           </w:p>
         </w:tc>
         <w:tc>
@@ -14659,7 +15274,7 @@
 </file>
 
 <file path=customXml/itemProps1.xml><?xml version="1.0" encoding="utf-8"?>
-<ds:datastoreItem xmlns:ds="http://schemas.openxmlformats.org/officeDocument/2006/customXml" ds:itemID="{18BE509F-8B37-456B-A05A-F95E36313C2B}">
+<ds:datastoreItem xmlns:ds="http://schemas.openxmlformats.org/officeDocument/2006/customXml" ds:itemID="{1CD70DB2-711F-4E05-A06E-493BEFA12257}">
   <ds:schemaRefs>
     <ds:schemaRef ds:uri="http://schemas.openxmlformats.org/officeDocument/2006/bibliography"/>
   </ds:schemaRefs>

--- a/Deliverables/RequirementsAndUseCase_EasyJob.docx
+++ b/Deliverables/RequirementsAndUseCase_EasyJob.docx
@@ -64,10 +64,10 @@
           <w:szCs w:val="44"/>
         </w:rPr>
         <w:drawing>
-          <wp:inline distT="0" distB="0" distL="0" distR="0" wp14:anchorId="256F33B1" wp14:editId="4C107112">
-            <wp:extent cx="3762375" cy="3629025"/>
-            <wp:effectExtent l="0" t="0" r="9525" b="9525"/>
-            <wp:docPr id="1" name="Immagine 1"/>
+          <wp:inline distT="0" distB="0" distL="0" distR="0" wp14:anchorId="3F42857B" wp14:editId="400D4D47">
+            <wp:extent cx="6111240" cy="2865120"/>
+            <wp:effectExtent l="0" t="0" r="3810" b="0"/>
+            <wp:docPr id="4" name="Immagine 4"/>
             <wp:cNvGraphicFramePr>
               <a:graphicFrameLocks xmlns:a="http://schemas.openxmlformats.org/drawingml/2006/main" noChangeAspect="1"/>
             </wp:cNvGraphicFramePr>
@@ -75,7 +75,7 @@
               <a:graphicData uri="http://schemas.openxmlformats.org/drawingml/2006/picture">
                 <pic:pic xmlns:pic="http://schemas.openxmlformats.org/drawingml/2006/picture">
                   <pic:nvPicPr>
-                    <pic:cNvPr id="0" name="Picture 1"/>
+                    <pic:cNvPr id="0" name="Picture 2"/>
                     <pic:cNvPicPr>
                       <a:picLocks noChangeAspect="1" noChangeArrowheads="1"/>
                     </pic:cNvPicPr>
@@ -96,7 +96,7 @@
                   <pic:spPr bwMode="auto">
                     <a:xfrm>
                       <a:off x="0" y="0"/>
-                      <a:ext cx="3762375" cy="3629025"/>
+                      <a:ext cx="6111240" cy="2865120"/>
                     </a:xfrm>
                     <a:prstGeom prst="rect">
                       <a:avLst/>
@@ -115,17 +115,6 @@
     </w:p>
     <w:p>
       <w:pPr>
-        <w:jc w:val="center"/>
-        <w:rPr>
-          <w:b/>
-          <w:bCs/>
-          <w:sz w:val="44"/>
-          <w:szCs w:val="44"/>
-        </w:rPr>
-      </w:pPr>
-    </w:p>
-    <w:p>
-      <w:pPr>
         <w:pStyle w:val="Paragrafoelenco"/>
         <w:numPr>
           <w:ilvl w:val="0"/>
@@ -160,6 +149,27 @@
       <w:r>
         <w:t>è una generalizzazione di ogni utente del sistema.</w:t>
       </w:r>
+      <w:r>
+        <w:t xml:space="preserve"> Un qualsiasi utente</w:t>
+      </w:r>
+      <w:r>
+        <w:t xml:space="preserve"> che entra nel sito, ha </w:t>
+      </w:r>
+      <w:r>
+        <w:t xml:space="preserve">la possibilità di visualizzare i profili delle aziende che pubblicano gli annunci e di </w:t>
+      </w:r>
+      <w:r>
+        <w:t>ricerca</w:t>
+      </w:r>
+      <w:r>
+        <w:t>re, filtrare e visualizzare</w:t>
+      </w:r>
+      <w:r>
+        <w:t xml:space="preserve"> degli annunci</w:t>
+      </w:r>
+      <w:r>
+        <w:t xml:space="preserve"> presenti sulla piattaforma.</w:t>
+      </w:r>
     </w:p>
     <w:p>
       <w:pPr>
@@ -185,13 +195,10 @@
         <w:t>registrato</w:t>
       </w:r>
       <w:r>
-        <w:t>: Una qualsiasi persona che entra nel sito, ed ha funzionalità di ricerca degli annunci, filtraggio</w:t>
-      </w:r>
-      <w:r>
-        <w:t xml:space="preserve">, </w:t>
-      </w:r>
-      <w:r>
-        <w:t>login e registrazione.</w:t>
+        <w:t xml:space="preserve">: </w:t>
+      </w:r>
+      <w:r>
+        <w:t>Un utente non registrato può decidere di registrarsi.</w:t>
       </w:r>
     </w:p>
     <w:p>
@@ -213,6 +220,9 @@
       <w:r>
         <w:t>:</w:t>
       </w:r>
+      <w:r>
+        <w:t xml:space="preserve"> Un’azienda che non si è ancora registrata può registrarsi come tale.</w:t>
+      </w:r>
     </w:p>
     <w:p>
       <w:pPr>
@@ -233,6 +243,9 @@
       <w:r>
         <w:t>:</w:t>
       </w:r>
+      <w:r>
+        <w:t xml:space="preserve"> Un’utente in cerca di lavoro può decidere di registrarsi come tale.</w:t>
+      </w:r>
     </w:p>
     <w:p>
       <w:pPr>
@@ -256,6 +269,12 @@
       <w:r>
         <w:t xml:space="preserve"> </w:t>
       </w:r>
+      <w:r>
+        <w:t>Un qualsiasi utente registrato può effettuare login</w:t>
+      </w:r>
+      <w:r>
+        <w:t xml:space="preserve"> e visualizzare la propria pagina personale.</w:t>
+      </w:r>
     </w:p>
     <w:p>
       <w:pPr>
@@ -289,13 +308,28 @@
       </w:r>
       <w:proofErr w:type="spellEnd"/>
       <w:r>
-        <w:t xml:space="preserve"> sulla nostra bacheca e vedere</w:t>
+        <w:t xml:space="preserve"> sulla nostra bacheca</w:t>
+      </w:r>
+      <w:r>
+        <w:t xml:space="preserve">, </w:t>
+      </w:r>
+      <w:r>
+        <w:t>vedere</w:t>
       </w:r>
       <w:r>
         <w:t xml:space="preserve"> </w:t>
       </w:r>
       <w:r>
-        <w:t>le varie candidature ad annunci postati.</w:t>
+        <w:t>le varie candidature a</w:t>
+      </w:r>
+      <w:r>
+        <w:t>gli</w:t>
+      </w:r>
+      <w:r>
+        <w:t xml:space="preserve"> annunci postati</w:t>
+      </w:r>
+      <w:r>
+        <w:t xml:space="preserve"> e contattare i candidati.</w:t>
       </w:r>
     </w:p>
     <w:p>
@@ -315,7 +349,10 @@
         <w:t>Inoccupato</w:t>
       </w:r>
       <w:r>
-        <w:t>: Chi può candidarsi agli annunci presenti in bacheca.</w:t>
+        <w:t>: Chi può candidarsi agli annunci presenti in bacheca</w:t>
+      </w:r>
+      <w:r>
+        <w:t>, visualizzare l’elenco delle candidature effettuate e può essere contattato dalle aziende.</w:t>
       </w:r>
     </w:p>
     <w:p>
@@ -369,7 +406,13 @@
         <w:t>nnunci</w:t>
       </w:r>
       <w:r>
-        <w:t>: Si occupa di rimuove gli annunci o modificarli e può inviare segnalazioni all'admin.</w:t>
+        <w:t>: Si occupa di rimuove</w:t>
+      </w:r>
+      <w:r>
+        <w:t>re</w:t>
+      </w:r>
+      <w:r>
+        <w:t xml:space="preserve"> gli annunci e può inviare segnalazioni all'admin.</w:t>
       </w:r>
     </w:p>
     <w:p>
@@ -490,8 +533,6 @@
       <w:r>
         <w:t>: Il sistema deve fornire la possibilità</w:t>
       </w:r>
-      <w:bookmarkStart w:id="0" w:name="_GoBack"/>
-      <w:bookmarkEnd w:id="0"/>
       <w:r>
         <w:t xml:space="preserve"> di leggere gli annunci.</w:t>
       </w:r>
@@ -511,7 +552,57 @@
         <w:t>2</w:t>
       </w:r>
       <w:r>
-        <w:t>: Possibilità di filtrare e ricercare gli annunci.</w:t>
+        <w:t xml:space="preserve">: </w:t>
+      </w:r>
+      <w:r>
+        <w:t>Il sistema deve fornire la p</w:t>
+      </w:r>
+      <w:r>
+        <w:t>ossibilità di filtrare e ricercare gli annunci.</w:t>
+      </w:r>
+    </w:p>
+    <w:p>
+      <w:pPr>
+        <w:pStyle w:val="Paragrafoelenco"/>
+        <w:ind w:left="1800"/>
+      </w:pPr>
+    </w:p>
+    <w:p>
+      <w:pPr>
+        <w:pStyle w:val="Paragrafoelenco"/>
+        <w:ind w:left="1440"/>
+      </w:pPr>
+      <w:r>
+        <w:rPr>
+          <w:b/>
+          <w:bCs/>
+        </w:rPr>
+        <w:t>PROFILO</w:t>
+      </w:r>
+      <w:r>
+        <w:br/>
+        <w:t xml:space="preserve">-      </w:t>
+      </w:r>
+      <w:r>
+        <w:t>RF</w:t>
+      </w:r>
+      <w:r>
+        <w:t>3</w:t>
+      </w:r>
+      <w:r>
+        <w:t xml:space="preserve">: </w:t>
+      </w:r>
+      <w:r>
+        <w:t>Il sistema deve fornire la possibilità di visualizzare</w:t>
+      </w:r>
+      <w:r>
+        <w:t xml:space="preserve"> </w:t>
+      </w:r>
+      <w:r>
+        <w:t xml:space="preserve">le </w:t>
+      </w:r>
+      <w:r>
+        <w:t>pagine utente delle aziende.</w:t>
       </w:r>
     </w:p>
     <w:p>
@@ -550,7 +641,7 @@
           <w:sz w:val="24"/>
           <w:szCs w:val="24"/>
         </w:rPr>
-        <w:t xml:space="preserve"> autenticato</w:t>
+        <w:t xml:space="preserve"> non registrato</w:t>
       </w:r>
     </w:p>
     <w:p>
@@ -563,8 +654,7 @@
           <w:b/>
           <w:bCs/>
         </w:rPr>
-        <w:lastRenderedPageBreak/>
-        <w:t>PROFILO</w:t>
+        <w:t>ACCESSO</w:t>
       </w:r>
       <w:r>
         <w:br/>
@@ -574,7 +664,7 @@
         <w:t>RF</w:t>
       </w:r>
       <w:r>
-        <w:t>3</w:t>
+        <w:t>4</w:t>
       </w:r>
       <w:r>
         <w:t xml:space="preserve">: </w:t>
@@ -583,20 +673,16 @@
         <w:t xml:space="preserve">Il sistema deve </w:t>
       </w:r>
       <w:r>
-        <w:t>fornire la possibilità di visualizzare</w:t>
-      </w:r>
-      <w:r>
-        <w:t xml:space="preserve"> propria pagina utente.</w:t>
+        <w:t xml:space="preserve">fornire la possibilità di </w:t>
+      </w:r>
+      <w:r>
+        <w:t>registrarsi.</w:t>
       </w:r>
     </w:p>
     <w:p>
       <w:pPr>
         <w:pStyle w:val="Paragrafoelenco"/>
         <w:ind w:left="1440"/>
-        <w:rPr>
-          <w:b/>
-          <w:bCs/>
-        </w:rPr>
       </w:pPr>
     </w:p>
     <w:p>
@@ -620,7 +706,260 @@
           <w:sz w:val="24"/>
           <w:szCs w:val="24"/>
         </w:rPr>
+        <w:t xml:space="preserve">Azienda non </w:t>
+      </w:r>
+      <w:r>
+        <w:rPr>
+          <w:b/>
+          <w:bCs/>
+          <w:sz w:val="24"/>
+          <w:szCs w:val="24"/>
+        </w:rPr>
+        <w:t>registrat</w:t>
+      </w:r>
+      <w:r>
+        <w:rPr>
+          <w:b/>
+          <w:bCs/>
+          <w:sz w:val="24"/>
+          <w:szCs w:val="24"/>
+        </w:rPr>
+        <w:t>a</w:t>
+      </w:r>
+    </w:p>
+    <w:p>
+      <w:pPr>
+        <w:pStyle w:val="Paragrafoelenco"/>
+        <w:ind w:left="1440"/>
+      </w:pPr>
+      <w:r>
+        <w:rPr>
+          <w:b/>
+          <w:bCs/>
+        </w:rPr>
+        <w:t>ACCESSO</w:t>
+      </w:r>
+      <w:r>
+        <w:br/>
+        <w:t xml:space="preserve">-      </w:t>
+      </w:r>
+      <w:r>
+        <w:t>RF</w:t>
+      </w:r>
+      <w:r>
+        <w:t>5</w:t>
+      </w:r>
+      <w:r>
+        <w:t xml:space="preserve">: </w:t>
+      </w:r>
+      <w:r>
+        <w:t>Il sistema deve fornire la p</w:t>
+      </w:r>
+      <w:r>
+        <w:t>ossibilità di registrarsi alla piattaforma come azienda</w:t>
+      </w:r>
+      <w:r>
+        <w:t>.</w:t>
+      </w:r>
+    </w:p>
+    <w:p>
+      <w:pPr>
+        <w:pStyle w:val="Paragrafoelenco"/>
+        <w:ind w:left="1440"/>
+      </w:pPr>
+    </w:p>
+    <w:p>
+      <w:pPr>
+        <w:pStyle w:val="Paragrafoelenco"/>
+        <w:numPr>
+          <w:ilvl w:val="0"/>
+          <w:numId w:val="3"/>
+        </w:numPr>
+        <w:rPr>
+          <w:b/>
+          <w:bCs/>
+          <w:sz w:val="24"/>
+          <w:szCs w:val="24"/>
+        </w:rPr>
+      </w:pPr>
+      <w:r>
+        <w:rPr>
+          <w:b/>
+          <w:bCs/>
+          <w:sz w:val="24"/>
+          <w:szCs w:val="24"/>
+        </w:rPr>
+        <w:t>Inoccupato</w:t>
+      </w:r>
+      <w:r>
+        <w:rPr>
+          <w:b/>
+          <w:bCs/>
+          <w:sz w:val="24"/>
+          <w:szCs w:val="24"/>
+        </w:rPr>
+        <w:t xml:space="preserve"> non registrat</w:t>
+      </w:r>
+      <w:r>
+        <w:rPr>
+          <w:b/>
+          <w:bCs/>
+          <w:sz w:val="24"/>
+          <w:szCs w:val="24"/>
+        </w:rPr>
+        <w:t>o</w:t>
+      </w:r>
+    </w:p>
+    <w:p>
+      <w:pPr>
+        <w:pStyle w:val="Paragrafoelenco"/>
+        <w:ind w:left="1440"/>
+      </w:pPr>
+      <w:r>
+        <w:rPr>
+          <w:b/>
+          <w:bCs/>
+        </w:rPr>
+        <w:t>ACCESSO</w:t>
+      </w:r>
+      <w:r>
+        <w:br/>
+        <w:t xml:space="preserve">-      </w:t>
+      </w:r>
+      <w:r>
+        <w:t>RF</w:t>
+      </w:r>
+      <w:r>
+        <w:t>6</w:t>
+      </w:r>
+      <w:r>
+        <w:t xml:space="preserve">: </w:t>
+      </w:r>
+      <w:r>
+        <w:t>Il sistema deve fornire la p</w:t>
+      </w:r>
+      <w:r>
+        <w:t>ossibilità di registrarsi alla piattaforma come azienda</w:t>
+      </w:r>
+      <w:r>
+        <w:t>.</w:t>
+      </w:r>
+    </w:p>
+    <w:p>
+      <w:pPr>
+        <w:pStyle w:val="Paragrafoelenco"/>
+        <w:ind w:left="1440"/>
+      </w:pPr>
+    </w:p>
+    <w:p>
+      <w:pPr>
+        <w:pStyle w:val="Paragrafoelenco"/>
+        <w:ind w:left="1440"/>
+      </w:pPr>
+    </w:p>
+    <w:p>
+      <w:pPr>
+        <w:pStyle w:val="Paragrafoelenco"/>
+        <w:ind w:left="1440"/>
+      </w:pPr>
+    </w:p>
+    <w:p>
+      <w:pPr>
+        <w:pStyle w:val="Paragrafoelenco"/>
+        <w:numPr>
+          <w:ilvl w:val="0"/>
+          <w:numId w:val="3"/>
+        </w:numPr>
+        <w:rPr>
+          <w:b/>
+          <w:bCs/>
+          <w:sz w:val="24"/>
+          <w:szCs w:val="24"/>
+        </w:rPr>
+      </w:pPr>
+      <w:r>
+        <w:rPr>
+          <w:b/>
+          <w:bCs/>
+          <w:sz w:val="24"/>
+          <w:szCs w:val="24"/>
+        </w:rPr>
         <w:t>Utente</w:t>
+      </w:r>
+      <w:r>
+        <w:rPr>
+          <w:b/>
+          <w:bCs/>
+          <w:sz w:val="24"/>
+          <w:szCs w:val="24"/>
+        </w:rPr>
+        <w:t xml:space="preserve"> registrato</w:t>
+      </w:r>
+    </w:p>
+    <w:p>
+      <w:pPr>
+        <w:pStyle w:val="Paragrafoelenco"/>
+        <w:ind w:left="1440"/>
+      </w:pPr>
+      <w:r>
+        <w:rPr>
+          <w:b/>
+          <w:bCs/>
+        </w:rPr>
+        <w:t>PROFILO</w:t>
+      </w:r>
+      <w:r>
+        <w:br/>
+        <w:t xml:space="preserve">-      </w:t>
+      </w:r>
+      <w:r>
+        <w:t>RF</w:t>
+      </w:r>
+      <w:r>
+        <w:t>7</w:t>
+      </w:r>
+      <w:r>
+        <w:t xml:space="preserve">: </w:t>
+      </w:r>
+      <w:r>
+        <w:t>Il sistema deve fornire la possibilità di visualizzare</w:t>
+      </w:r>
+      <w:r>
+        <w:t xml:space="preserve"> propria pagina utente.</w:t>
+      </w:r>
+    </w:p>
+    <w:p>
+      <w:pPr>
+        <w:pStyle w:val="Paragrafoelenco"/>
+        <w:ind w:left="1440"/>
+        <w:rPr>
+          <w:b/>
+          <w:bCs/>
+        </w:rPr>
+      </w:pPr>
+    </w:p>
+    <w:p>
+      <w:pPr>
+        <w:pStyle w:val="Paragrafoelenco"/>
+        <w:numPr>
+          <w:ilvl w:val="0"/>
+          <w:numId w:val="3"/>
+        </w:numPr>
+        <w:rPr>
+          <w:b/>
+          <w:bCs/>
+          <w:sz w:val="24"/>
+          <w:szCs w:val="24"/>
+        </w:rPr>
+      </w:pPr>
+      <w:r>
+        <w:rPr>
+          <w:b/>
+          <w:bCs/>
+          <w:sz w:val="24"/>
+          <w:szCs w:val="24"/>
+        </w:rPr>
+        <w:t>Inoccupato</w:t>
       </w:r>
     </w:p>
     <w:p>
@@ -652,22 +991,28 @@
         <w:t>RF</w:t>
       </w:r>
       <w:r>
-        <w:t>4</w:t>
+        <w:t>8</w:t>
       </w:r>
       <w:r>
         <w:t>:</w:t>
       </w:r>
       <w:r>
-        <w:t xml:space="preserve"> Possibilità di candidarsi ad un’offerta di lavoro.</w:t>
-      </w:r>
-    </w:p>
-    <w:p>
-      <w:pPr>
-        <w:ind w:left="1416"/>
-        <w:rPr>
-          <w:b/>
-          <w:bCs/>
-        </w:rPr>
+        <w:t xml:space="preserve"> </w:t>
+      </w:r>
+      <w:r>
+        <w:t>Il sistema deve fornire la p</w:t>
+      </w:r>
+      <w:r>
+        <w:t>ossibilità di candidarsi ad un’offerta di lavoro.</w:t>
+      </w:r>
+      <w:r>
+        <w:br/>
+      </w:r>
+    </w:p>
+    <w:p>
+      <w:pPr>
+        <w:spacing w:after="0"/>
+        <w:ind w:left="1440"/>
       </w:pPr>
       <w:r>
         <w:rPr>
@@ -676,22 +1021,44 @@
         </w:rPr>
         <w:t>PROFILO</w:t>
       </w:r>
-      <w:r>
-        <w:rPr>
-          <w:b/>
-          <w:bCs/>
-        </w:rPr>
-        <w:br/>
-        <w:t xml:space="preserve">-      </w:t>
-      </w:r>
+    </w:p>
+    <w:p>
+      <w:pPr>
+        <w:pStyle w:val="Paragrafoelenco"/>
+        <w:numPr>
+          <w:ilvl w:val="0"/>
+          <w:numId w:val="4"/>
+        </w:numPr>
+      </w:pPr>
       <w:r>
         <w:t>RF</w:t>
       </w:r>
       <w:r>
-        <w:t>5</w:t>
-      </w:r>
-      <w:r>
-        <w:t>: Possibilità di visualizzare le candidature effettuate.</w:t>
+        <w:t>9</w:t>
+      </w:r>
+      <w:r>
+        <w:t xml:space="preserve">: </w:t>
+      </w:r>
+      <w:r>
+        <w:t>Il sistema deve fornire la p</w:t>
+      </w:r>
+      <w:r>
+        <w:t>ossibilità di visualizzare le candidature effettuate</w:t>
+      </w:r>
+      <w:r>
+        <w:t>.</w:t>
+      </w:r>
+    </w:p>
+    <w:p>
+      <w:pPr>
+        <w:pStyle w:val="Paragrafoelenco"/>
+        <w:numPr>
+          <w:ilvl w:val="0"/>
+          <w:numId w:val="4"/>
+        </w:numPr>
+      </w:pPr>
+      <w:r>
+        <w:t>RF10: Il sistema deve fornire la possibilità di visualizzare gli inviti ai colloqui fatti dalle                aziende.</w:t>
       </w:r>
     </w:p>
     <w:p>
@@ -757,10 +1124,16 @@
         <w:t>RF</w:t>
       </w:r>
       <w:r>
-        <w:t>6</w:t>
-      </w:r>
-      <w:r>
-        <w:t xml:space="preserve">: Possibilità di visualizzare </w:t>
+        <w:t>11</w:t>
+      </w:r>
+      <w:r>
+        <w:t xml:space="preserve">: </w:t>
+      </w:r>
+      <w:r>
+        <w:t>Il sistema deve fornire la p</w:t>
+      </w:r>
+      <w:r>
+        <w:t xml:space="preserve">ossibilità di visualizzare </w:t>
       </w:r>
       <w:r>
         <w:t>i candidati</w:t>
@@ -781,54 +1154,71 @@
         <w:t>RF</w:t>
       </w:r>
       <w:r>
-        <w:t>7</w:t>
-      </w:r>
-      <w:r>
-        <w:t>: Possibilità di visualizzare l’elenco degli annunci pubblicati.</w:t>
-      </w:r>
-    </w:p>
-    <w:p>
-      <w:pPr>
-        <w:ind w:left="1440"/>
-        <w:rPr>
-          <w:b/>
-          <w:bCs/>
-        </w:rPr>
-      </w:pPr>
-      <w:r>
-        <w:rPr>
-          <w:b/>
-          <w:bCs/>
-        </w:rPr>
-        <w:t>BACHECA</w:t>
-      </w:r>
-      <w:r>
-        <w:rPr>
-          <w:b/>
-          <w:bCs/>
-        </w:rPr>
-        <w:br/>
-        <w:t xml:space="preserve">-     </w:t>
-      </w:r>
-      <w:r>
-        <w:t>RF</w:t>
-      </w:r>
-      <w:r>
-        <w:t>8</w:t>
-      </w:r>
-      <w:r>
-        <w:t>: Possibilità di pubblicare annunci.</w:t>
+        <w:t>12</w:t>
+      </w:r>
+      <w:r>
+        <w:t>:</w:t>
+      </w:r>
+      <w:r>
+        <w:t xml:space="preserve"> Il sistema deve fornire la p</w:t>
+      </w:r>
+      <w:r>
+        <w:t>ossibilità di visualizzare l’elenco degli annunci pubblicati.</w:t>
       </w:r>
     </w:p>
     <w:p>
       <w:pPr>
         <w:pStyle w:val="Paragrafoelenco"/>
         <w:ind w:left="1800"/>
-        <w:rPr>
-          <w:b/>
-          <w:bCs/>
-        </w:rPr>
-      </w:pPr>
+      </w:pPr>
+    </w:p>
+    <w:p>
+      <w:pPr>
+        <w:ind w:left="1440"/>
+        <w:rPr>
+          <w:b/>
+          <w:bCs/>
+        </w:rPr>
+      </w:pPr>
+      <w:r>
+        <w:rPr>
+          <w:b/>
+          <w:bCs/>
+        </w:rPr>
+        <w:t>BACHECA</w:t>
+      </w:r>
+      <w:r>
+        <w:rPr>
+          <w:b/>
+          <w:bCs/>
+        </w:rPr>
+        <w:br/>
+      </w:r>
+      <w:r>
+        <w:t xml:space="preserve">- </w:t>
+      </w:r>
+      <w:r>
+        <w:rPr>
+          <w:b/>
+          <w:bCs/>
+        </w:rPr>
+        <w:t xml:space="preserve">    </w:t>
+      </w:r>
+      <w:r>
+        <w:t>RF</w:t>
+      </w:r>
+      <w:r>
+        <w:t>13</w:t>
+      </w:r>
+      <w:r>
+        <w:t xml:space="preserve">: </w:t>
+      </w:r>
+      <w:r>
+        <w:t>Il sistema deve fornire la p</w:t>
+      </w:r>
+      <w:r>
+        <w:t>ossibilità di pubblicare annunci.</w:t>
+      </w:r>
     </w:p>
     <w:p>
       <w:pPr>
@@ -851,16 +1241,7 @@
           <w:sz w:val="24"/>
           <w:szCs w:val="24"/>
         </w:rPr>
-        <w:t xml:space="preserve">Utente non </w:t>
-      </w:r>
-      <w:r>
-        <w:rPr>
-          <w:b/>
-          <w:bCs/>
-          <w:sz w:val="24"/>
-          <w:szCs w:val="24"/>
-        </w:rPr>
-        <w:t>autenticato</w:t>
+        <w:t>Gestore degli annunci</w:t>
       </w:r>
     </w:p>
     <w:p>
@@ -877,7 +1258,7 @@
           <w:b/>
           <w:bCs/>
         </w:rPr>
-        <w:t>ACCESSO</w:t>
+        <w:t>GESTIONE BACHECA</w:t>
       </w:r>
     </w:p>
     <w:p>
@@ -889,13 +1270,19 @@
         </w:numPr>
       </w:pPr>
       <w:r>
-        <w:t>RF</w:t>
-      </w:r>
-      <w:r>
-        <w:t>9</w:t>
-      </w:r>
-      <w:r>
-        <w:t>: Possibilità di autenticarsi alla piattaforma.</w:t>
+        <w:t>RF1</w:t>
+      </w:r>
+      <w:r>
+        <w:t>4</w:t>
+      </w:r>
+      <w:r>
+        <w:t xml:space="preserve">: </w:t>
+      </w:r>
+      <w:r>
+        <w:t>Il sistema deve fornire la p</w:t>
+      </w:r>
+      <w:r>
+        <w:t>ossibilità di filtrare gli annunci per data.</w:t>
       </w:r>
     </w:p>
     <w:p>
@@ -907,13 +1294,46 @@
         </w:numPr>
       </w:pPr>
       <w:r>
-        <w:t>RF</w:t>
-      </w:r>
-      <w:r>
-        <w:t>10</w:t>
-      </w:r>
-      <w:r>
-        <w:t>: Possibilità di registrarsi alla piattaforma o come azienda o come inoccupato.</w:t>
+        <w:t>RF1</w:t>
+      </w:r>
+      <w:r>
+        <w:t>5</w:t>
+      </w:r>
+      <w:r>
+        <w:t xml:space="preserve">: </w:t>
+      </w:r>
+      <w:r>
+        <w:t>Il sistema deve fornire la p</w:t>
+      </w:r>
+      <w:r>
+        <w:t xml:space="preserve">ossibilità di </w:t>
+      </w:r>
+      <w:r>
+        <w:t>rimuovere annunci.</w:t>
+      </w:r>
+    </w:p>
+    <w:p>
+      <w:pPr>
+        <w:pStyle w:val="Paragrafoelenco"/>
+        <w:numPr>
+          <w:ilvl w:val="0"/>
+          <w:numId w:val="4"/>
+        </w:numPr>
+      </w:pPr>
+      <w:r>
+        <w:t>RF1</w:t>
+      </w:r>
+      <w:r>
+        <w:t>6</w:t>
+      </w:r>
+      <w:r>
+        <w:t xml:space="preserve">: </w:t>
+      </w:r>
+      <w:r>
+        <w:t>Il sistema deve fornire la p</w:t>
+      </w:r>
+      <w:r>
+        <w:t>ossibilità di segnalare un utente all’amministratore.</w:t>
       </w:r>
     </w:p>
     <w:p>
@@ -947,7 +1367,7 @@
           <w:sz w:val="24"/>
           <w:szCs w:val="24"/>
         </w:rPr>
-        <w:t>Gestore degli annunci</w:t>
+        <w:t>Amministratore</w:t>
       </w:r>
     </w:p>
     <w:p>
@@ -964,7 +1384,7 @@
           <w:b/>
           <w:bCs/>
         </w:rPr>
-        <w:t>GESTIONE BACHECA</w:t>
+        <w:t>AMMINISTRAZIONE</w:t>
       </w:r>
     </w:p>
     <w:p>
@@ -976,7 +1396,19 @@
         </w:numPr>
       </w:pPr>
       <w:r>
-        <w:t>RF11: Possibilità di filtrare gli annunci per data.</w:t>
+        <w:t>RF1</w:t>
+      </w:r>
+      <w:r>
+        <w:t>7</w:t>
+      </w:r>
+      <w:r>
+        <w:t xml:space="preserve">: </w:t>
+      </w:r>
+      <w:r>
+        <w:t>Il sistema deve fornire la p</w:t>
+      </w:r>
+      <w:r>
+        <w:t>ossibilità di rimuovere gli utenti.</w:t>
       </w:r>
     </w:p>
     <w:p>
@@ -991,118 +1423,16 @@
         <w:t>RF1</w:t>
       </w:r>
       <w:r>
-        <w:t>2</w:t>
-      </w:r>
-      <w:r>
-        <w:t xml:space="preserve">: Possibilità di </w:t>
-      </w:r>
-      <w:r>
-        <w:t>rimuovere annunci.</w:t>
-      </w:r>
-    </w:p>
-    <w:p>
-      <w:pPr>
-        <w:pStyle w:val="Paragrafoelenco"/>
-        <w:numPr>
-          <w:ilvl w:val="0"/>
-          <w:numId w:val="4"/>
-        </w:numPr>
-      </w:pPr>
-      <w:r>
-        <w:t>RF1</w:t>
-      </w:r>
-      <w:r>
-        <w:t>3</w:t>
-      </w:r>
-      <w:r>
-        <w:t>: Possibilità di segnalare un utente all’amministratore.</w:t>
-      </w:r>
-    </w:p>
-    <w:p>
-      <w:pPr>
-        <w:pStyle w:val="Paragrafoelenco"/>
-        <w:ind w:left="1800"/>
-        <w:rPr>
-          <w:b/>
-          <w:bCs/>
-        </w:rPr>
-      </w:pPr>
-    </w:p>
-    <w:p>
-      <w:pPr>
-        <w:pStyle w:val="Paragrafoelenco"/>
-        <w:numPr>
-          <w:ilvl w:val="0"/>
-          <w:numId w:val="3"/>
-        </w:numPr>
-        <w:rPr>
-          <w:b/>
-          <w:bCs/>
-          <w:sz w:val="24"/>
-          <w:szCs w:val="24"/>
-        </w:rPr>
-      </w:pPr>
-      <w:r>
-        <w:rPr>
-          <w:b/>
-          <w:bCs/>
-          <w:sz w:val="24"/>
-          <w:szCs w:val="24"/>
-        </w:rPr>
-        <w:t>Amministratore</w:t>
-      </w:r>
-    </w:p>
-    <w:p>
-      <w:pPr>
-        <w:pStyle w:val="Paragrafoelenco"/>
-        <w:ind w:left="1440"/>
-        <w:rPr>
-          <w:b/>
-          <w:bCs/>
-        </w:rPr>
-      </w:pPr>
-      <w:r>
-        <w:rPr>
-          <w:b/>
-          <w:bCs/>
-        </w:rPr>
-        <w:t>AMMINISTRAZIONE</w:t>
-      </w:r>
-    </w:p>
-    <w:p>
-      <w:pPr>
-        <w:pStyle w:val="Paragrafoelenco"/>
-        <w:numPr>
-          <w:ilvl w:val="0"/>
-          <w:numId w:val="4"/>
-        </w:numPr>
-      </w:pPr>
-      <w:r>
-        <w:t>RF1</w:t>
-      </w:r>
-      <w:r>
-        <w:t>4</w:t>
-      </w:r>
-      <w:r>
-        <w:t>: Possibilità di rimuovere gli utenti.</w:t>
-      </w:r>
-    </w:p>
-    <w:p>
-      <w:pPr>
-        <w:pStyle w:val="Paragrafoelenco"/>
-        <w:numPr>
-          <w:ilvl w:val="0"/>
-          <w:numId w:val="4"/>
-        </w:numPr>
-      </w:pPr>
-      <w:r>
-        <w:t>RF1</w:t>
-      </w:r>
-      <w:r>
-        <w:t>5</w:t>
-      </w:r>
-      <w:r>
-        <w:t xml:space="preserve">: Possibilità di </w:t>
+        <w:t>8</w:t>
+      </w:r>
+      <w:r>
+        <w:t xml:space="preserve">: </w:t>
+      </w:r>
+      <w:r>
+        <w:t>Il sistema deve fornire la p</w:t>
+      </w:r>
+      <w:r>
+        <w:t xml:space="preserve">ossibilità di </w:t>
       </w:r>
       <w:r>
         <w:t>visualizzare</w:t>
@@ -1152,6 +1482,7 @@
           <w:sz w:val="32"/>
           <w:szCs w:val="32"/>
         </w:rPr>
+        <w:lastRenderedPageBreak/>
         <w:t>Requisiti non funzionali</w:t>
       </w:r>
     </w:p>
@@ -1632,78 +1963,7 @@
         <w:ind w:left="1440"/>
       </w:pPr>
     </w:p>
-    <w:p>
-      <w:pPr>
-        <w:pStyle w:val="Paragrafoelenco"/>
-        <w:ind w:left="1440"/>
-      </w:pPr>
-    </w:p>
-    <w:p>
-      <w:pPr>
-        <w:pStyle w:val="Paragrafoelenco"/>
-        <w:ind w:left="1440"/>
-      </w:pPr>
-    </w:p>
-    <w:p>
-      <w:pPr>
-        <w:pStyle w:val="Paragrafoelenco"/>
-        <w:ind w:left="1440"/>
-      </w:pPr>
-    </w:p>
-    <w:p>
-      <w:pPr>
-        <w:pStyle w:val="Paragrafoelenco"/>
-        <w:ind w:left="1440"/>
-      </w:pPr>
-    </w:p>
-    <w:p>
-      <w:pPr>
-        <w:pStyle w:val="Paragrafoelenco"/>
-        <w:ind w:left="1440"/>
-      </w:pPr>
-    </w:p>
-    <w:p>
-      <w:pPr>
-        <w:pStyle w:val="Paragrafoelenco"/>
-        <w:ind w:left="1440"/>
-      </w:pPr>
-    </w:p>
-    <w:p>
-      <w:pPr>
-        <w:pStyle w:val="Paragrafoelenco"/>
-        <w:ind w:left="1440"/>
-      </w:pPr>
-    </w:p>
-    <w:p>
-      <w:pPr>
-        <w:pStyle w:val="Paragrafoelenco"/>
-        <w:ind w:left="1440"/>
-      </w:pPr>
-    </w:p>
-    <w:p>
-      <w:pPr>
-        <w:pStyle w:val="Paragrafoelenco"/>
-        <w:ind w:left="1440"/>
-      </w:pPr>
-    </w:p>
-    <w:p>
-      <w:pPr>
-        <w:pStyle w:val="Paragrafoelenco"/>
-        <w:ind w:left="1440"/>
-      </w:pPr>
-    </w:p>
-    <w:p>
-      <w:pPr>
-        <w:pStyle w:val="Paragrafoelenco"/>
-        <w:ind w:left="1440"/>
-      </w:pPr>
-    </w:p>
-    <w:p>
-      <w:pPr>
-        <w:pStyle w:val="Paragrafoelenco"/>
-        <w:ind w:left="1440"/>
-      </w:pPr>
-    </w:p>
+    <w:p/>
     <w:p>
       <w:pPr>
         <w:jc w:val="center"/>
@@ -1714,6 +1974,8 @@
           <w:szCs w:val="44"/>
         </w:rPr>
       </w:pPr>
+      <w:bookmarkStart w:id="0" w:name="_GoBack"/>
+      <w:bookmarkEnd w:id="0"/>
       <w:proofErr w:type="spellStart"/>
       <w:r>
         <w:rPr>
@@ -2384,16 +2646,11 @@
             <w:r>
               <w:t xml:space="preserve">Effettua la registrazione </w:t>
             </w:r>
-            <w:proofErr w:type="gramStart"/>
             <w:r>
               <w:t xml:space="preserve">e </w:t>
             </w:r>
             <w:r>
-              <w:t xml:space="preserve"> inserisce</w:t>
-            </w:r>
-            <w:proofErr w:type="gramEnd"/>
-            <w:r>
-              <w:t xml:space="preserve"> nome dell’azienda: “</w:t>
+              <w:t xml:space="preserve"> inserisce nome dell’azienda: “</w:t>
             </w:r>
             <w:proofErr w:type="spellStart"/>
             <w:r>
@@ -13738,7 +13995,7 @@
   <w:abstractNum w:abstractNumId="21" w15:restartNumberingAfterBreak="0">
     <w:nsid w:val="62BD32E2"/>
     <w:multiLevelType w:val="hybridMultilevel"/>
-    <w:tmpl w:val="4D10C126"/>
+    <w:tmpl w:val="14D466AA"/>
     <w:lvl w:ilvl="0" w:tplc="30E8A3F4">
       <w:start w:val="1"/>
       <w:numFmt w:val="bullet"/>
@@ -15274,7 +15531,7 @@
 </file>
 
 <file path=customXml/itemProps1.xml><?xml version="1.0" encoding="utf-8"?>
-<ds:datastoreItem xmlns:ds="http://schemas.openxmlformats.org/officeDocument/2006/customXml" ds:itemID="{1CD70DB2-711F-4E05-A06E-493BEFA12257}">
+<ds:datastoreItem xmlns:ds="http://schemas.openxmlformats.org/officeDocument/2006/customXml" ds:itemID="{198ED7EF-369F-47AA-A76C-09E625652787}">
   <ds:schemaRefs>
     <ds:schemaRef ds:uri="http://schemas.openxmlformats.org/officeDocument/2006/bibliography"/>
   </ds:schemaRefs>

--- a/Deliverables/RequirementsAndUseCase_EasyJob.docx
+++ b/Deliverables/RequirementsAndUseCase_EasyJob.docx
@@ -1974,8 +1974,6 @@
           <w:szCs w:val="44"/>
         </w:rPr>
       </w:pPr>
-      <w:bookmarkStart w:id="0" w:name="_GoBack"/>
-      <w:bookmarkEnd w:id="0"/>
       <w:proofErr w:type="spellStart"/>
       <w:r>
         <w:rPr>
@@ -2168,14 +2166,16 @@
               <w:rPr>
                 <w:u w:val="single"/>
               </w:rPr>
-              <w:t>Giuseppe: Utente i</w:t>
+              <w:t xml:space="preserve">Giuseppe: </w:t>
             </w:r>
             <w:r>
               <w:rPr>
                 <w:u w:val="single"/>
               </w:rPr>
-              <w:t>noccupato</w:t>
-            </w:r>
+              <w:t>Inoccupato</w:t>
+            </w:r>
+            <w:bookmarkStart w:id="0" w:name="_GoBack"/>
+            <w:bookmarkEnd w:id="0"/>
           </w:p>
         </w:tc>
       </w:tr>
@@ -2646,11 +2646,16 @@
             <w:r>
               <w:t xml:space="preserve">Effettua la registrazione </w:t>
             </w:r>
+            <w:proofErr w:type="gramStart"/>
             <w:r>
               <w:t xml:space="preserve">e </w:t>
             </w:r>
             <w:r>
-              <w:t xml:space="preserve"> inserisce nome dell’azienda: “</w:t>
+              <w:t xml:space="preserve"> inserisce</w:t>
+            </w:r>
+            <w:proofErr w:type="gramEnd"/>
+            <w:r>
+              <w:t xml:space="preserve"> nome dell’azienda: “</w:t>
             </w:r>
             <w:proofErr w:type="spellStart"/>
             <w:r>
@@ -15531,7 +15536,7 @@
 </file>
 
 <file path=customXml/itemProps1.xml><?xml version="1.0" encoding="utf-8"?>
-<ds:datastoreItem xmlns:ds="http://schemas.openxmlformats.org/officeDocument/2006/customXml" ds:itemID="{198ED7EF-369F-47AA-A76C-09E625652787}">
+<ds:datastoreItem xmlns:ds="http://schemas.openxmlformats.org/officeDocument/2006/customXml" ds:itemID="{31A37EF8-80BD-4E15-B4E4-0E9A8825361F}">
   <ds:schemaRefs>
     <ds:schemaRef ds:uri="http://schemas.openxmlformats.org/officeDocument/2006/bibliography"/>
   </ds:schemaRefs>

--- a/Deliverables/RequirementsAndUseCase_EasyJob.docx
+++ b/Deliverables/RequirementsAndUseCase_EasyJob.docx
@@ -13,7 +13,6 @@
           <w:szCs w:val="44"/>
         </w:rPr>
       </w:pPr>
-      <w:proofErr w:type="spellStart"/>
       <w:r>
         <w:rPr>
           <w:b/>
@@ -21,29 +20,8 @@
           <w:sz w:val="44"/>
           <w:szCs w:val="44"/>
         </w:rPr>
-        <w:t>Roles</w:t>
-      </w:r>
-      <w:proofErr w:type="spellEnd"/>
-      <w:r>
-        <w:rPr>
-          <w:b/>
-          <w:bCs/>
-          <w:sz w:val="44"/>
-          <w:szCs w:val="44"/>
-        </w:rPr>
-        <w:t xml:space="preserve"> </w:t>
-      </w:r>
-      <w:proofErr w:type="spellStart"/>
-      <w:r>
-        <w:rPr>
-          <w:b/>
-          <w:bCs/>
-          <w:sz w:val="44"/>
-          <w:szCs w:val="44"/>
-        </w:rPr>
-        <w:t>Diagram</w:t>
-      </w:r>
-      <w:proofErr w:type="spellEnd"/>
+        <w:t>Roles Diagram</w:t>
+      </w:r>
     </w:p>
     <w:p>
       <w:pPr>
@@ -300,15 +278,7 @@
         <w:t>zienda</w:t>
       </w:r>
       <w:r>
-        <w:t xml:space="preserve">: Un incaricato dell'azienda che può pubblicare annunci di </w:t>
-      </w:r>
-      <w:proofErr w:type="spellStart"/>
-      <w:r>
-        <w:t>recuitment</w:t>
-      </w:r>
-      <w:proofErr w:type="spellEnd"/>
-      <w:r>
-        <w:t xml:space="preserve"> sulla nostra bacheca</w:t>
+        <w:t>: Un incaricato dell'azienda che può pubblicare annunci di recuitment sulla nostra bacheca</w:t>
       </w:r>
       <w:r>
         <w:t xml:space="preserve">, </w:t>
@@ -706,25 +676,7 @@
           <w:sz w:val="24"/>
           <w:szCs w:val="24"/>
         </w:rPr>
-        <w:t xml:space="preserve">Azienda non </w:t>
-      </w:r>
-      <w:r>
-        <w:rPr>
-          <w:b/>
-          <w:bCs/>
-          <w:sz w:val="24"/>
-          <w:szCs w:val="24"/>
-        </w:rPr>
-        <w:t>registrat</w:t>
-      </w:r>
-      <w:r>
-        <w:rPr>
-          <w:b/>
-          <w:bCs/>
-          <w:sz w:val="24"/>
-          <w:szCs w:val="24"/>
-        </w:rPr>
-        <w:t>a</w:t>
+        <w:t>Azienda non registrata</w:t>
       </w:r>
     </w:p>
     <w:p>
@@ -789,25 +741,7 @@
           <w:sz w:val="24"/>
           <w:szCs w:val="24"/>
         </w:rPr>
-        <w:t>Inoccupato</w:t>
-      </w:r>
-      <w:r>
-        <w:rPr>
-          <w:b/>
-          <w:bCs/>
-          <w:sz w:val="24"/>
-          <w:szCs w:val="24"/>
-        </w:rPr>
-        <w:t xml:space="preserve"> non registrat</w:t>
-      </w:r>
-      <w:r>
-        <w:rPr>
-          <w:b/>
-          <w:bCs/>
-          <w:sz w:val="24"/>
-          <w:szCs w:val="24"/>
-        </w:rPr>
-        <w:t>o</w:t>
+        <w:t>Inoccupato non registrato</w:t>
       </w:r>
     </w:p>
     <w:p>
@@ -1500,7 +1434,6 @@
           <w:szCs w:val="24"/>
         </w:rPr>
       </w:pPr>
-      <w:proofErr w:type="spellStart"/>
       <w:r>
         <w:rPr>
           <w:b/>
@@ -1510,7 +1443,6 @@
         </w:rPr>
         <w:t>Usability</w:t>
       </w:r>
-      <w:proofErr w:type="spellEnd"/>
     </w:p>
     <w:p>
       <w:pPr>
@@ -1601,23 +1533,7 @@
           <w:sz w:val="24"/>
           <w:szCs w:val="24"/>
         </w:rPr>
-        <w:t xml:space="preserve"> caso di </w:t>
-      </w:r>
-      <w:proofErr w:type="spellStart"/>
-      <w:r>
-        <w:rPr>
-          <w:sz w:val="24"/>
-          <w:szCs w:val="24"/>
-        </w:rPr>
-        <w:t>failure</w:t>
-      </w:r>
-      <w:proofErr w:type="spellEnd"/>
-      <w:r>
-        <w:rPr>
-          <w:sz w:val="24"/>
-          <w:szCs w:val="24"/>
-        </w:rPr>
-        <w:t xml:space="preserve"> delle operazioni, il sistema farà ripetere le operazioni.</w:t>
+        <w:t xml:space="preserve"> caso di failure delle operazioni, il sistema farà ripetere le operazioni.</w:t>
       </w:r>
     </w:p>
     <w:p>
@@ -1712,7 +1628,6 @@
           <w:szCs w:val="24"/>
         </w:rPr>
       </w:pPr>
-      <w:proofErr w:type="spellStart"/>
       <w:r>
         <w:rPr>
           <w:b/>
@@ -1722,7 +1637,6 @@
         </w:rPr>
         <w:t>Supportability</w:t>
       </w:r>
-      <w:proofErr w:type="spellEnd"/>
     </w:p>
     <w:p>
       <w:pPr>
@@ -1745,23 +1659,7 @@
           <w:sz w:val="24"/>
           <w:szCs w:val="24"/>
         </w:rPr>
-        <w:t xml:space="preserve"> potrà successivamente essere ampliato e migliorato, in quanto sarà sviluppato tramite un approccio Object-</w:t>
-      </w:r>
-      <w:proofErr w:type="spellStart"/>
-      <w:r>
-        <w:rPr>
-          <w:sz w:val="24"/>
-          <w:szCs w:val="24"/>
-        </w:rPr>
-        <w:t>Oriented</w:t>
-      </w:r>
-      <w:proofErr w:type="spellEnd"/>
-      <w:r>
-        <w:rPr>
-          <w:sz w:val="24"/>
-          <w:szCs w:val="24"/>
-        </w:rPr>
-        <w:t xml:space="preserve"> e l’utilizzo di design pattern efficienti.</w:t>
+        <w:t xml:space="preserve"> potrà successivamente essere ampliato e migliorato, in quanto sarà sviluppato tramite un approccio Object-Oriented e l’utilizzo di design pattern efficienti.</w:t>
       </w:r>
     </w:p>
     <w:p>
@@ -1974,7 +1872,6 @@
           <w:szCs w:val="44"/>
         </w:rPr>
       </w:pPr>
-      <w:proofErr w:type="spellStart"/>
       <w:r>
         <w:rPr>
           <w:b/>
@@ -1994,7 +1891,6 @@
         </w:rPr>
         <w:t>cenarios</w:t>
       </w:r>
-      <w:proofErr w:type="spellEnd"/>
     </w:p>
     <w:tbl>
       <w:tblPr>
@@ -2089,38 +1985,7 @@
           <w:tcPr>
             <w:tcW w:w="7665" w:type="dxa"/>
           </w:tcPr>
-          <w:p>
-            <w:pPr>
-              <w:jc w:val="center"/>
-            </w:pPr>
-            <w:r>
-              <w:t>RF</w:t>
-            </w:r>
-            <w:r>
-              <w:t>1</w:t>
-            </w:r>
-            <w:r>
-              <w:t>, R</w:t>
-            </w:r>
-            <w:r>
-              <w:t>F</w:t>
-            </w:r>
-            <w:r>
-              <w:t>2</w:t>
-            </w:r>
-            <w:r>
-              <w:t xml:space="preserve">, </w:t>
-            </w:r>
-            <w:r>
-              <w:t xml:space="preserve">RF4, </w:t>
-            </w:r>
-            <w:r>
-              <w:t>RF</w:t>
-            </w:r>
-            <w:r>
-              <w:t>9</w:t>
-            </w:r>
-          </w:p>
+          <w:p/>
         </w:tc>
       </w:tr>
       <w:tr>
@@ -2174,8 +2039,6 @@
               </w:rPr>
               <w:t>Inoccupato</w:t>
             </w:r>
-            <w:bookmarkStart w:id="0" w:name="_GoBack"/>
-            <w:bookmarkEnd w:id="0"/>
           </w:p>
         </w:tc>
       </w:tr>
@@ -2232,8 +2095,88 @@
               </w:numPr>
             </w:pPr>
             <w:r>
-              <w:t>Giuseppe preme “Invio” e gli viene mostrata la bacheca annunci.</w:t>
-            </w:r>
+              <w:t>Giuseppe preme “Invio” e gli viene mostrata la bacheca annunci</w:t>
+            </w:r>
+            <w:r>
+              <w:t xml:space="preserve"> con alcuni annunci tra cui:</w:t>
+            </w:r>
+          </w:p>
+          <w:p>
+            <w:pPr>
+              <w:pStyle w:val="Paragrafoelenco"/>
+            </w:pPr>
+          </w:p>
+          <w:p>
+            <w:pPr>
+              <w:pStyle w:val="Paragrafoelenco"/>
+              <w:numPr>
+                <w:ilvl w:val="0"/>
+                <w:numId w:val="3"/>
+              </w:numPr>
+            </w:pPr>
+            <w:r>
+              <w:t>Nextsoft assume laureati in Informatica ed Ing. Informatica</w:t>
+            </w:r>
+          </w:p>
+          <w:p>
+            <w:pPr>
+              <w:pStyle w:val="Paragrafoelenco"/>
+              <w:ind w:left="1440"/>
+            </w:pPr>
+            <w:r>
+              <w:t xml:space="preserve">NEXSOFT S.p.A.                       </w:t>
+            </w:r>
+            <w:r>
+              <w:tab/>
+              <w:t xml:space="preserve">Bari                               </w:t>
+            </w:r>
+            <w:r>
+              <w:tab/>
+              <w:t xml:space="preserve">17/11/2019      </w:t>
+            </w:r>
+          </w:p>
+          <w:p>
+            <w:pPr>
+              <w:pStyle w:val="Paragrafoelenco"/>
+              <w:numPr>
+                <w:ilvl w:val="0"/>
+                <w:numId w:val="3"/>
+              </w:numPr>
+            </w:pPr>
+            <w:r>
+              <w:t>Export Manager</w:t>
+            </w:r>
+          </w:p>
+          <w:p>
+            <w:pPr>
+              <w:pStyle w:val="Paragrafoelenco"/>
+              <w:ind w:left="1440"/>
+            </w:pPr>
+            <w:r>
+              <w:t>Belmond</w:t>
+            </w:r>
+            <w:r>
+              <w:tab/>
+            </w:r>
+            <w:r>
+              <w:tab/>
+            </w:r>
+            <w:r>
+              <w:tab/>
+              <w:t>Avellino</w:t>
+            </w:r>
+            <w:r>
+              <w:tab/>
+            </w:r>
+            <w:r>
+              <w:tab/>
+              <w:t>20/11/2019</w:t>
+            </w:r>
+          </w:p>
+          <w:p>
+            <w:pPr>
+              <w:pStyle w:val="Paragrafoelenco"/>
+            </w:pPr>
           </w:p>
           <w:p>
             <w:pPr>
@@ -2244,8 +2187,100 @@
               </w:numPr>
             </w:pPr>
             <w:r>
-              <w:t>Giuseppe raffina la ricerca specificando “Salerno”; la bacheca viene quindi aggiornata.</w:t>
-            </w:r>
+              <w:t>Giuseppe raffina la ricerca specificando “Salerno”; la bacheca viene quindi aggiornata</w:t>
+            </w:r>
+            <w:r>
+              <w:t xml:space="preserve"> mostrando annunci tra cui:</w:t>
+            </w:r>
+          </w:p>
+          <w:p>
+            <w:pPr>
+              <w:pStyle w:val="Paragrafoelenco"/>
+            </w:pPr>
+          </w:p>
+          <w:p>
+            <w:pPr>
+              <w:pStyle w:val="Paragrafoelenco"/>
+              <w:numPr>
+                <w:ilvl w:val="0"/>
+                <w:numId w:val="3"/>
+              </w:numPr>
+            </w:pPr>
+            <w:r>
+              <w:t>Vulnerability assistent</w:t>
+            </w:r>
+          </w:p>
+          <w:p>
+            <w:pPr>
+              <w:pStyle w:val="Paragrafoelenco"/>
+              <w:ind w:left="1440"/>
+            </w:pPr>
+            <w:r>
+              <w:t>Tachnrtic Italia Srl</w:t>
+            </w:r>
+            <w:r>
+              <w:tab/>
+            </w:r>
+            <w:r>
+              <w:tab/>
+              <w:t>Salerno</w:t>
+            </w:r>
+            <w:r>
+              <w:tab/>
+            </w:r>
+            <w:r>
+              <w:tab/>
+            </w:r>
+            <w:r>
+              <w:tab/>
+              <w:t>18/11/2019</w:t>
+            </w:r>
+          </w:p>
+          <w:p>
+            <w:pPr>
+              <w:pStyle w:val="Paragrafoelenco"/>
+              <w:numPr>
+                <w:ilvl w:val="0"/>
+                <w:numId w:val="3"/>
+              </w:numPr>
+            </w:pPr>
+            <w:r>
+              <w:t>Assistente per software gestionali</w:t>
+            </w:r>
+          </w:p>
+          <w:p>
+            <w:pPr>
+              <w:pStyle w:val="Paragrafoelenco"/>
+              <w:ind w:left="1440"/>
+            </w:pPr>
+            <w:r>
+              <w:t>Gruppo Sintesi</w:t>
+            </w:r>
+            <w:r>
+              <w:tab/>
+            </w:r>
+            <w:r>
+              <w:tab/>
+            </w:r>
+            <w:r>
+              <w:tab/>
+              <w:t>Salerno</w:t>
+            </w:r>
+            <w:r>
+              <w:tab/>
+            </w:r>
+            <w:r>
+              <w:tab/>
+            </w:r>
+            <w:r>
+              <w:tab/>
+              <w:t>19/11/2019</w:t>
+            </w:r>
+          </w:p>
+          <w:p>
+            <w:pPr>
+              <w:pStyle w:val="Paragrafoelenco"/>
+            </w:pPr>
           </w:p>
           <w:p>
             <w:pPr>
@@ -2256,8 +2291,96 @@
               </w:numPr>
             </w:pPr>
             <w:r>
-              <w:t>Giuseppe vede l’annuncio “Cercasi programmatore in Python” e clicca sull’annuncio per leggere i dettagli.</w:t>
-            </w:r>
+              <w:t>Giuseppe vede l’annuncio “Cercasi programmatore in Python” e clicca sull’annuncio per leggere i dettagli</w:t>
+            </w:r>
+            <w:r>
+              <w:t>:</w:t>
+            </w:r>
+          </w:p>
+          <w:p>
+            <w:pPr>
+              <w:pStyle w:val="Paragrafoelenco"/>
+            </w:pPr>
+          </w:p>
+          <w:p>
+            <w:pPr>
+              <w:pStyle w:val="Paragrafoelenco"/>
+              <w:ind w:left="1080"/>
+            </w:pPr>
+            <w:r>
+              <w:t>“Modis S.p.A., Salerno</w:t>
+            </w:r>
+          </w:p>
+          <w:p>
+            <w:pPr>
+              <w:pStyle w:val="Paragrafoelenco"/>
+              <w:ind w:left="1080"/>
+            </w:pPr>
+          </w:p>
+          <w:p>
+            <w:pPr>
+              <w:pStyle w:val="Paragrafoelenco"/>
+              <w:ind w:left="1080"/>
+            </w:pPr>
+            <w:r>
+              <w:t>Si cerca un profilo con conoscenze approfondite in Python e che conosca i paradigmi della programmazione Object-Oriented.</w:t>
+            </w:r>
+          </w:p>
+          <w:p>
+            <w:pPr>
+              <w:pStyle w:val="Paragrafoelenco"/>
+              <w:ind w:left="1080"/>
+            </w:pPr>
+          </w:p>
+          <w:p>
+            <w:pPr>
+              <w:pStyle w:val="Paragrafoelenco"/>
+              <w:ind w:left="1080"/>
+            </w:pPr>
+            <w:r>
+              <w:t>Si richiede:</w:t>
+            </w:r>
+          </w:p>
+          <w:p>
+            <w:pPr>
+              <w:pStyle w:val="Paragrafoelenco"/>
+              <w:numPr>
+                <w:ilvl w:val="0"/>
+                <w:numId w:val="31"/>
+              </w:numPr>
+            </w:pPr>
+            <w:r>
+              <w:t>Laurea in Informatica o Ing. Informatica.</w:t>
+            </w:r>
+          </w:p>
+          <w:p>
+            <w:pPr>
+              <w:pStyle w:val="Paragrafoelenco"/>
+              <w:numPr>
+                <w:ilvl w:val="0"/>
+                <w:numId w:val="31"/>
+              </w:numPr>
+            </w:pPr>
+            <w:r>
+              <w:t>Un approccio dinamico e proattivo.</w:t>
+            </w:r>
+          </w:p>
+          <w:p>
+            <w:pPr>
+              <w:pStyle w:val="Paragrafoelenco"/>
+              <w:numPr>
+                <w:ilvl w:val="0"/>
+                <w:numId w:val="31"/>
+              </w:numPr>
+            </w:pPr>
+            <w:r>
+              <w:t>Capacità di interagire con un team di sviluppo.”</w:t>
+            </w:r>
+          </w:p>
+          <w:p>
+            <w:pPr>
+              <w:pStyle w:val="Paragrafoelenco"/>
+            </w:pPr>
           </w:p>
           <w:p>
             <w:pPr>
@@ -2310,10 +2433,7 @@
               </w:numPr>
             </w:pPr>
             <w:r>
-              <w:t>Giuseppe clicca nuovamente su “Candidati ora</w:t>
-            </w:r>
-            <w:r>
-              <w:t>”.</w:t>
+              <w:t>A Giuseppe viene mostrata una pagina intermedia “Candidatura a Cercasi programmatore in Python per l’azienda Modis S.p.A.”.</w:t>
             </w:r>
           </w:p>
           <w:p>
@@ -2325,7 +2445,7 @@
               </w:numPr>
             </w:pPr>
             <w:r>
-              <w:t>Giuseppe riceve una notifica di avvenuta candidatura dal sistema.</w:t>
+              <w:t xml:space="preserve"> Giuseppe clicca su “Conferma”.</w:t>
             </w:r>
           </w:p>
           <w:p>
@@ -2337,60 +2457,32 @@
               </w:numPr>
             </w:pPr>
             <w:r>
-              <w:t>Giuseppe preme il pulsante per accedere alla pagina personale</w:t>
-            </w:r>
-          </w:p>
-          <w:p>
-            <w:pPr>
-              <w:pStyle w:val="Paragrafoelenco"/>
-              <w:numPr>
-                <w:ilvl w:val="0"/>
-                <w:numId w:val="5"/>
-              </w:numPr>
-            </w:pPr>
-            <w:r>
-              <w:t>Giuseppe accede alla pagina personale e clicca su “Candidature effettuate”.</w:t>
-            </w:r>
-          </w:p>
-          <w:p>
-            <w:pPr>
-              <w:pStyle w:val="Paragrafoelenco"/>
-              <w:numPr>
-                <w:ilvl w:val="0"/>
-                <w:numId w:val="5"/>
-              </w:numPr>
-            </w:pPr>
-            <w:r>
-              <w:t xml:space="preserve">Giuseppe così visualizza le seguenti candidature: “Cercasi programmatore in Python – </w:t>
-            </w:r>
-            <w:proofErr w:type="spellStart"/>
-            <w:r>
-              <w:t>Modis</w:t>
-            </w:r>
-            <w:proofErr w:type="spellEnd"/>
-            <w:r>
-              <w:t xml:space="preserve"> </w:t>
-            </w:r>
-            <w:proofErr w:type="spellStart"/>
-            <w:r>
-              <w:t>S.p.A</w:t>
-            </w:r>
-            <w:proofErr w:type="spellEnd"/>
-            <w:r>
-              <w:t xml:space="preserve">” e “Cercasi programmatore in JAVA – Software4Share </w:t>
-            </w:r>
-            <w:proofErr w:type="spellStart"/>
-            <w:r>
-              <w:t>S.p.A</w:t>
-            </w:r>
-            <w:proofErr w:type="spellEnd"/>
-            <w:r>
-              <w:t>”.</w:t>
+              <w:t>Giuseppe riceve una notifica di avvenuta candidatura dal sistema.</w:t>
             </w:r>
           </w:p>
         </w:tc>
       </w:tr>
     </w:tbl>
+    <w:p>
+      <w:pPr>
+        <w:rPr>
+          <w:b/>
+          <w:bCs/>
+          <w:sz w:val="40"/>
+          <w:szCs w:val="40"/>
+        </w:rPr>
+      </w:pPr>
+    </w:p>
+    <w:p>
+      <w:pPr>
+        <w:rPr>
+          <w:b/>
+          <w:bCs/>
+          <w:sz w:val="40"/>
+          <w:szCs w:val="40"/>
+        </w:rPr>
+      </w:pPr>
+    </w:p>
     <w:p>
       <w:pPr>
         <w:rPr>
@@ -2436,6 +2528,7 @@
                 <w:i/>
                 <w:iCs/>
               </w:rPr>
+              <w:lastRenderedPageBreak/>
               <w:t>Nome</w:t>
             </w:r>
           </w:p>
@@ -2457,7 +2550,7 @@
                 <w:b/>
                 <w:bCs/>
               </w:rPr>
-              <w:t>Pubblicazione di un annuncio</w:t>
+              <w:t>Visualizzazione degli annunci pubblicati ed invito al colloquio</w:t>
             </w:r>
           </w:p>
         </w:tc>
@@ -2494,29 +2587,7 @@
           <w:tcPr>
             <w:tcW w:w="7665" w:type="dxa"/>
           </w:tcPr>
-          <w:p>
-            <w:pPr>
-              <w:jc w:val="center"/>
-            </w:pPr>
-            <w:r>
-              <w:t>RF</w:t>
-            </w:r>
-            <w:r>
-              <w:t>3</w:t>
-            </w:r>
-            <w:r>
-              <w:t>, RF</w:t>
-            </w:r>
-            <w:r>
-              <w:t>8</w:t>
-            </w:r>
-            <w:r>
-              <w:t>, RF</w:t>
-            </w:r>
-            <w:r>
-              <w:t>10</w:t>
-            </w:r>
-          </w:p>
+          <w:p/>
         </w:tc>
       </w:tr>
       <w:tr>
@@ -2562,32 +2633,14 @@
               <w:rPr>
                 <w:u w:val="single"/>
               </w:rPr>
-              <w:t>Francesco</w:t>
-            </w:r>
-            <w:r>
-              <w:rPr>
-                <w:u w:val="single"/>
-              </w:rPr>
-              <w:t xml:space="preserve">: Utente </w:t>
-            </w:r>
-            <w:r>
-              <w:rPr>
-                <w:u w:val="single"/>
-              </w:rPr>
-              <w:t xml:space="preserve">non </w:t>
-            </w:r>
-            <w:r>
-              <w:rPr>
-                <w:u w:val="single"/>
-              </w:rPr>
-              <w:t>autenticato</w:t>
+              <w:t>Veronica: Azienda</w:t>
             </w:r>
           </w:p>
         </w:tc>
       </w:tr>
       <w:tr>
         <w:trPr>
-          <w:trHeight w:val="699"/>
+          <w:trHeight w:val="10062"/>
         </w:trPr>
         <w:tc>
           <w:tcPr>
@@ -2622,17 +2675,11 @@
               <w:pStyle w:val="Paragrafoelenco"/>
               <w:numPr>
                 <w:ilvl w:val="0"/>
-                <w:numId w:val="23"/>
+                <w:numId w:val="29"/>
               </w:numPr>
             </w:pPr>
             <w:r>
-              <w:t>Francesco</w:t>
-            </w:r>
-            <w:r>
-              <w:t xml:space="preserve"> si collega al sito</w:t>
-            </w:r>
-            <w:r>
-              <w:t>.</w:t>
+              <w:t>Veronica si collega al sito.</w:t>
             </w:r>
           </w:p>
           <w:p>
@@ -2640,95 +2687,20 @@
               <w:pStyle w:val="Paragrafoelenco"/>
               <w:numPr>
                 <w:ilvl w:val="0"/>
-                <w:numId w:val="23"/>
+                <w:numId w:val="29"/>
               </w:numPr>
             </w:pPr>
             <w:r>
-              <w:t xml:space="preserve">Effettua la registrazione </w:t>
-            </w:r>
-            <w:proofErr w:type="gramStart"/>
-            <w:r>
-              <w:t xml:space="preserve">e </w:t>
-            </w:r>
-            <w:r>
-              <w:t xml:space="preserve"> inserisce</w:t>
-            </w:r>
-            <w:proofErr w:type="gramEnd"/>
-            <w:r>
-              <w:t xml:space="preserve"> nome dell’azienda: “</w:t>
-            </w:r>
-            <w:proofErr w:type="spellStart"/>
-            <w:r>
-              <w:t>Busitalia</w:t>
-            </w:r>
-            <w:proofErr w:type="spellEnd"/>
-            <w:r>
-              <w:t xml:space="preserve"> </w:t>
-            </w:r>
-            <w:r>
-              <w:t>S.p.A.”, username: “</w:t>
-            </w:r>
-            <w:proofErr w:type="spellStart"/>
-            <w:r>
-              <w:t>BusItaliaRoma</w:t>
-            </w:r>
-            <w:proofErr w:type="spellEnd"/>
-            <w:r>
-              <w:t xml:space="preserve">”, indirizzo: “Via </w:t>
-            </w:r>
-            <w:r>
-              <w:t>V Maggio</w:t>
-            </w:r>
-            <w:r>
-              <w:t>, 1</w:t>
-            </w:r>
-            <w:r>
-              <w:t>23</w:t>
-            </w:r>
-            <w:r>
-              <w:t xml:space="preserve">, </w:t>
-            </w:r>
-            <w:r>
-              <w:t>Roma</w:t>
-            </w:r>
-            <w:r>
-              <w:t>”, data di fondazione: “</w:t>
-            </w:r>
-            <w:r>
-              <w:t>19 Maggio 2011</w:t>
-            </w:r>
-            <w:r>
-              <w:t xml:space="preserve">”, descrizione sintetica: “Azienda </w:t>
-            </w:r>
-            <w:r>
-              <w:t xml:space="preserve">di trasporto pubblico locale.”, </w:t>
-            </w:r>
-            <w:r>
-              <w:t>numero di dipendenti attuali: “</w:t>
-            </w:r>
-            <w:r>
-              <w:t>3639”</w:t>
-            </w:r>
-            <w:r>
-              <w:t>, e-mail: “</w:t>
-            </w:r>
-            <w:r>
-              <w:t>busitaliaroma</w:t>
-            </w:r>
-            <w:r>
-              <w:t>@gmail.com”, password: “</w:t>
-            </w:r>
-            <w:r>
-              <w:t>Informazioni_01</w:t>
-            </w:r>
-            <w:r>
-              <w:t>” e conferma il modulo cliccando su “Registrati”</w:t>
-            </w:r>
-            <w:r>
-              <w:t xml:space="preserve"> e riceve</w:t>
-            </w:r>
-            <w:r>
-              <w:t xml:space="preserve"> notifica di avvenuta registrazione.</w:t>
+              <w:t xml:space="preserve">Veronica clicca su “Accedi” ed effettua login inserendo </w:t>
+            </w:r>
+            <w:r>
+              <w:t>username: “ModisOfficial” e password: “Brown_02” e clicca su “</w:t>
+            </w:r>
+            <w:r>
+              <w:t>Conferma</w:t>
+            </w:r>
+            <w:r>
+              <w:t>”.</w:t>
             </w:r>
           </w:p>
           <w:p>
@@ -2736,11 +2708,11 @@
               <w:pStyle w:val="Paragrafoelenco"/>
               <w:numPr>
                 <w:ilvl w:val="0"/>
-                <w:numId w:val="23"/>
+                <w:numId w:val="29"/>
               </w:numPr>
             </w:pPr>
             <w:r>
-              <w:t>Francesco accede alla propria pagina personale.</w:t>
+              <w:t>Le viene mostrata la pagina personale dell’azienda, da qui Veronica clicca su “Visualizza annunci”.</w:t>
             </w:r>
           </w:p>
           <w:p>
@@ -2748,31 +2720,32 @@
               <w:pStyle w:val="Paragrafoelenco"/>
               <w:numPr>
                 <w:ilvl w:val="0"/>
-                <w:numId w:val="23"/>
+                <w:numId w:val="29"/>
               </w:numPr>
             </w:pPr>
             <w:r>
-              <w:t>Francesco clicca su “Nuova inserzione” e viene reindirizzato ad una pagina dedicata.</w:t>
-            </w:r>
+              <w:t xml:space="preserve">Veronica </w:t>
+            </w:r>
+            <w:r>
+              <w:t>visualizza l’elenco degli annunci fin’ora pubblicati dall’azienda:</w:t>
+            </w:r>
+          </w:p>
+          <w:p>
+            <w:pPr>
+              <w:pStyle w:val="Paragrafoelenco"/>
+              <w:ind w:left="1080"/>
+            </w:pPr>
           </w:p>
           <w:p>
             <w:pPr>
               <w:pStyle w:val="Paragrafoelenco"/>
               <w:numPr>
                 <w:ilvl w:val="0"/>
-                <w:numId w:val="23"/>
+                <w:numId w:val="31"/>
               </w:numPr>
             </w:pPr>
             <w:r>
-              <w:t xml:space="preserve">Compila il modulo inserendo un titolo: “Cercasi autisti per autobus”, tag: “Trasporto”, descrizione: “Azienda leader dei trasporti in Italia, cerca nuovi profili da inserire nel proprio organico”, requisiti: “Richiesto il possesso della patente CQC da almeno 5 anni con esperienza </w:t>
-            </w:r>
-            <w:proofErr w:type="spellStart"/>
-            <w:r>
-              <w:t>regressa</w:t>
-            </w:r>
-            <w:proofErr w:type="spellEnd"/>
-            <w:r>
-              <w:t xml:space="preserve"> nel settore di almeno 2 anni.”, contratto: “Full-time”.</w:t>
+              <w:t>Cercasi programmatore in Python</w:t>
             </w:r>
           </w:p>
           <w:p>
@@ -2780,13 +2753,237 @@
               <w:pStyle w:val="Paragrafoelenco"/>
               <w:numPr>
                 <w:ilvl w:val="0"/>
-                <w:numId w:val="23"/>
+                <w:numId w:val="31"/>
               </w:numPr>
             </w:pPr>
             <w:r>
-              <w:t>Francesco clicca su “Pubblica” e viene reindirizzato alla pagina che gli comunica l’avvenuta pubblicazione.</w:t>
-            </w:r>
-          </w:p>
+              <w:t>Cercasi Database Administrator</w:t>
+            </w:r>
+          </w:p>
+          <w:p>
+            <w:pPr>
+              <w:pStyle w:val="Paragrafoelenco"/>
+              <w:numPr>
+                <w:ilvl w:val="0"/>
+                <w:numId w:val="31"/>
+              </w:numPr>
+            </w:pPr>
+            <w:r>
+              <w:t>Cercasi sviluppatore back-end</w:t>
+            </w:r>
+          </w:p>
+          <w:p>
+            <w:pPr>
+              <w:pStyle w:val="Paragrafoelenco"/>
+              <w:ind w:left="1440"/>
+            </w:pPr>
+          </w:p>
+          <w:p>
+            <w:pPr>
+              <w:pStyle w:val="Paragrafoelenco"/>
+              <w:numPr>
+                <w:ilvl w:val="0"/>
+                <w:numId w:val="29"/>
+              </w:numPr>
+            </w:pPr>
+            <w:r>
+              <w:t>Veronica clicca su “Cercasi programmatore in Python”.</w:t>
+            </w:r>
+          </w:p>
+          <w:p>
+            <w:pPr>
+              <w:pStyle w:val="Paragrafoelenco"/>
+              <w:numPr>
+                <w:ilvl w:val="0"/>
+                <w:numId w:val="29"/>
+              </w:numPr>
+            </w:pPr>
+            <w:r>
+              <w:t>Le viene mostrato l’elenco dei candidati per quest’annuncio:</w:t>
+            </w:r>
+          </w:p>
+          <w:p>
+            <w:pPr>
+              <w:pStyle w:val="Paragrafoelenco"/>
+            </w:pPr>
+          </w:p>
+          <w:p>
+            <w:pPr>
+              <w:pStyle w:val="Paragrafoelenco"/>
+              <w:numPr>
+                <w:ilvl w:val="0"/>
+                <w:numId w:val="31"/>
+              </w:numPr>
+            </w:pPr>
+            <w:r>
+              <w:t>Nome:</w:t>
+            </w:r>
+            <w:r>
+              <w:t xml:space="preserve"> Giovanna       Cognome: Della Rocca</w:t>
+            </w:r>
+          </w:p>
+          <w:p>
+            <w:pPr>
+              <w:pStyle w:val="Paragrafoelenco"/>
+              <w:ind w:left="1440"/>
+            </w:pPr>
+            <w:r>
+              <w:t>Data di nascita: 13/06/1996            Residente a: Via Kennedy, 140, Napoli          “CONTATTA”</w:t>
+            </w:r>
+          </w:p>
+          <w:p>
+            <w:pPr>
+              <w:pStyle w:val="Paragrafoelenco"/>
+              <w:ind w:left="1440"/>
+            </w:pPr>
+            <w:r>
+              <w:t>Della-Rocca-Giovanna-CV.pdf</w:t>
+            </w:r>
+          </w:p>
+          <w:p>
+            <w:pPr>
+              <w:pStyle w:val="Paragrafoelenco"/>
+              <w:numPr>
+                <w:ilvl w:val="0"/>
+                <w:numId w:val="31"/>
+              </w:numPr>
+            </w:pPr>
+            <w:r>
+              <w:t>Nome:</w:t>
+            </w:r>
+            <w:r>
+              <w:t xml:space="preserve"> Giuseppe       Cognome: Rainone</w:t>
+            </w:r>
+          </w:p>
+          <w:p>
+            <w:pPr>
+              <w:pStyle w:val="Paragrafoelenco"/>
+              <w:ind w:left="1440"/>
+            </w:pPr>
+            <w:r>
+              <w:t>Data di nascita: 28/09/1991             Residente a: Viale Europa, 44, Salerno         “CONTATTA”</w:t>
+            </w:r>
+          </w:p>
+          <w:p>
+            <w:pPr>
+              <w:pStyle w:val="Paragrafoelenco"/>
+              <w:ind w:left="1440"/>
+            </w:pPr>
+            <w:r>
+              <w:t>Rainone-Giuseppe-CV.pdf</w:t>
+            </w:r>
+          </w:p>
+          <w:p/>
+          <w:p>
+            <w:pPr>
+              <w:pStyle w:val="Paragrafoelenco"/>
+              <w:numPr>
+                <w:ilvl w:val="0"/>
+                <w:numId w:val="29"/>
+              </w:numPr>
+            </w:pPr>
+            <w:r>
+              <w:t>Clicca su “Rainone-Giuseppe-CV.pdf”.</w:t>
+            </w:r>
+          </w:p>
+          <w:p>
+            <w:pPr>
+              <w:pStyle w:val="Paragrafoelenco"/>
+              <w:numPr>
+                <w:ilvl w:val="0"/>
+                <w:numId w:val="29"/>
+              </w:numPr>
+            </w:pPr>
+            <w:r>
+              <w:t>Viene aperta una pagina per visualizzare il file PDF.</w:t>
+            </w:r>
+          </w:p>
+          <w:p>
+            <w:pPr>
+              <w:pStyle w:val="Paragrafoelenco"/>
+              <w:numPr>
+                <w:ilvl w:val="0"/>
+                <w:numId w:val="29"/>
+              </w:numPr>
+            </w:pPr>
+            <w:r>
+              <w:t>Veronica torna all’elenco dei candidati e clicca su “Contatta”.</w:t>
+            </w:r>
+          </w:p>
+          <w:p>
+            <w:pPr>
+              <w:pStyle w:val="Paragrafoelenco"/>
+              <w:numPr>
+                <w:ilvl w:val="0"/>
+                <w:numId w:val="29"/>
+              </w:numPr>
+            </w:pPr>
+            <w:r>
+              <w:t xml:space="preserve">Le viene mostrato il modulo di compilazione </w:t>
+            </w:r>
+            <w:r>
+              <w:t xml:space="preserve"> </w:t>
+            </w:r>
+            <w:r>
+              <w:t>compilazione in cui inserisce un titolo: ”Appuntamento per un colloquio – Modis S.p.A.” e un corpo:</w:t>
+            </w:r>
+            <w:r>
+              <w:t xml:space="preserve"> </w:t>
+            </w:r>
+            <w:r>
+              <w:t>“Gentile Giuseppe Rainone,</w:t>
+            </w:r>
+            <w:r>
+              <w:br/>
+              <w:t>dopo aver analizzato le sue competenze, la riteniamo un candidato adeguato per il ruolo indicato dal nostro annuncio. La invitiamo per un colloquio in data 19/12/2019 presso la nostra sede centrale in Via Torquato Tasso, 34 situata a Salerno.</w:t>
+            </w:r>
+            <w:r>
+              <w:br/>
+              <w:t xml:space="preserve">Per ulteriori informazioni potrà contattarci al nostro indirizzo e-mail: </w:t>
+            </w:r>
+            <w:hyperlink r:id="rId9" w:history="1">
+              <w:r>
+                <w:rPr>
+                  <w:rStyle w:val="Collegamentoipertestuale"/>
+                </w:rPr>
+                <w:t>modis.salerno@gmail.com</w:t>
+              </w:r>
+            </w:hyperlink>
+            <w:r>
+              <w:t>.</w:t>
+            </w:r>
+            <w:r>
+              <w:t xml:space="preserve"> </w:t>
+            </w:r>
+            <w:r>
+              <w:t>Cordiali saluti, Modis S.p.A.”</w:t>
+            </w:r>
+          </w:p>
+          <w:p>
+            <w:pPr>
+              <w:pStyle w:val="Paragrafoelenco"/>
+              <w:numPr>
+                <w:ilvl w:val="0"/>
+                <w:numId w:val="29"/>
+              </w:numPr>
+            </w:pPr>
+            <w:r>
+              <w:t xml:space="preserve"> Veronica clicca su “Invia”.</w:t>
+            </w:r>
+          </w:p>
+          <w:p>
+            <w:pPr>
+              <w:pStyle w:val="Paragrafoelenco"/>
+              <w:numPr>
+                <w:ilvl w:val="0"/>
+                <w:numId w:val="29"/>
+              </w:numPr>
+            </w:pPr>
+            <w:r>
+              <w:t>Riceve conferma dell’invio avvenuto con successo.</w:t>
+            </w:r>
+          </w:p>
+          <w:p/>
         </w:tc>
       </w:tr>
     </w:tbl>
@@ -2795,8 +2992,8 @@
         <w:rPr>
           <w:b/>
           <w:bCs/>
-          <w:sz w:val="44"/>
-          <w:szCs w:val="44"/>
+          <w:sz w:val="40"/>
+          <w:szCs w:val="40"/>
         </w:rPr>
       </w:pPr>
     </w:p>
@@ -2856,7 +3053,14 @@
                 <w:b/>
                 <w:bCs/>
               </w:rPr>
-              <w:t>Visualizzazione delle candidature</w:t>
+              <w:t>Visualizzazione de</w:t>
+            </w:r>
+            <w:r>
+              <w:rPr>
+                <w:b/>
+                <w:bCs/>
+              </w:rPr>
+              <w:t>lle notifiche</w:t>
             </w:r>
           </w:p>
         </w:tc>
@@ -2893,23 +3097,7 @@
           <w:tcPr>
             <w:tcW w:w="7665" w:type="dxa"/>
           </w:tcPr>
-          <w:p>
-            <w:pPr>
-              <w:jc w:val="center"/>
-            </w:pPr>
-            <w:r>
-              <w:t xml:space="preserve"> RF</w:t>
-            </w:r>
-            <w:r>
-              <w:t>3</w:t>
-            </w:r>
-            <w:r>
-              <w:t>, RF</w:t>
-            </w:r>
-            <w:r>
-              <w:t>6, RF9</w:t>
-            </w:r>
-          </w:p>
+          <w:p/>
         </w:tc>
       </w:tr>
       <w:tr>
@@ -2955,14 +3143,14 @@
               <w:rPr>
                 <w:u w:val="single"/>
               </w:rPr>
-              <w:t>Rita: utente azienda</w:t>
+              <w:t>Giuseppe: Inoccupato</w:t>
             </w:r>
           </w:p>
         </w:tc>
       </w:tr>
       <w:tr>
         <w:trPr>
-          <w:trHeight w:val="1408"/>
+          <w:trHeight w:val="58"/>
         </w:trPr>
         <w:tc>
           <w:tcPr>
@@ -2984,6 +3172,7 @@
                 <w:i/>
                 <w:iCs/>
               </w:rPr>
+              <w:lastRenderedPageBreak/>
               <w:t>Flusso di eventi</w:t>
             </w:r>
           </w:p>
@@ -2997,17 +3186,11 @@
               <w:pStyle w:val="Paragrafoelenco"/>
               <w:numPr>
                 <w:ilvl w:val="0"/>
-                <w:numId w:val="6"/>
+                <w:numId w:val="35"/>
               </w:numPr>
             </w:pPr>
             <w:r>
-              <w:t>Rita</w:t>
-            </w:r>
-            <w:r>
-              <w:t xml:space="preserve"> si collega al sito</w:t>
-            </w:r>
-            <w:r>
-              <w:t>.</w:t>
+              <w:t>Giuseppe si collega al sito.</w:t>
             </w:r>
           </w:p>
           <w:p>
@@ -3015,31 +3198,11 @@
               <w:pStyle w:val="Paragrafoelenco"/>
               <w:numPr>
                 <w:ilvl w:val="0"/>
-                <w:numId w:val="6"/>
+                <w:numId w:val="35"/>
               </w:numPr>
             </w:pPr>
             <w:r>
-              <w:t xml:space="preserve">Effettua il login </w:t>
-            </w:r>
-            <w:r>
-              <w:t>inserendo nome: “</w:t>
-            </w:r>
-            <w:proofErr w:type="spellStart"/>
-            <w:r>
-              <w:t>ExpertITA</w:t>
-            </w:r>
-            <w:proofErr w:type="spellEnd"/>
-            <w:r>
-              <w:t>” e password: “</w:t>
-            </w:r>
-            <w:r>
-              <w:t>ritaHR120</w:t>
-            </w:r>
-            <w:r>
-              <w:t xml:space="preserve">” </w:t>
-            </w:r>
-            <w:r>
-              <w:t>e viene reindirizzata alla sua area riservata.</w:t>
+              <w:t>Giuseppe clicca su “Accedi”.</w:t>
             </w:r>
           </w:p>
           <w:p>
@@ -3047,11 +3210,23 @@
               <w:pStyle w:val="Paragrafoelenco"/>
               <w:numPr>
                 <w:ilvl w:val="0"/>
-                <w:numId w:val="6"/>
+                <w:numId w:val="35"/>
               </w:numPr>
             </w:pPr>
             <w:r>
-              <w:t>Rita clicca su “Visualizza annunci” e viene reindirizzata alla pagina apposita.</w:t>
+              <w:t>V</w:t>
+            </w:r>
+            <w:r>
+              <w:t>iene reindirizzato alla pagina di login ed inserisce il suo username:</w:t>
+            </w:r>
+            <w:r>
+              <w:t xml:space="preserve"> </w:t>
+            </w:r>
+            <w:r>
+              <w:t>“Giuseppe33” e la sua password: “051Progetto_”</w:t>
+            </w:r>
+            <w:r>
+              <w:t>, clicca su “Conferma”.</w:t>
             </w:r>
           </w:p>
           <w:p>
@@ -3059,32 +3234,155 @@
               <w:pStyle w:val="Paragrafoelenco"/>
               <w:numPr>
                 <w:ilvl w:val="0"/>
-                <w:numId w:val="6"/>
+                <w:numId w:val="35"/>
               </w:numPr>
             </w:pPr>
             <w:r>
-              <w:t>Rita clicca sull’annuncio “Cercasi magazziniere”</w:t>
-            </w:r>
-            <w:r>
-              <w:t xml:space="preserve"> e viene reindirizzata alla pagina per la visualizzazione delle candidature.</w:t>
-            </w:r>
-          </w:p>
-          <w:p>
-            <w:pPr>
-              <w:pStyle w:val="Paragrafoelenco"/>
-            </w:pPr>
-          </w:p>
+              <w:t>Viene reindirizzato alla sua pagina personale.</w:t>
+            </w:r>
+          </w:p>
+          <w:p>
+            <w:pPr>
+              <w:pStyle w:val="Paragrafoelenco"/>
+              <w:numPr>
+                <w:ilvl w:val="0"/>
+                <w:numId w:val="35"/>
+              </w:numPr>
+            </w:pPr>
+            <w:r>
+              <w:t>Giuseppe clicca sul pulsante delle notifiche.</w:t>
+            </w:r>
+          </w:p>
+          <w:p>
+            <w:pPr>
+              <w:pStyle w:val="Paragrafoelenco"/>
+              <w:numPr>
+                <w:ilvl w:val="0"/>
+                <w:numId w:val="35"/>
+              </w:numPr>
+            </w:pPr>
+            <w:r>
+              <w:t>Gli viene mostrata la pagina contenente i messaggi ricevuti dalle aziende:</w:t>
+            </w:r>
+          </w:p>
+          <w:p>
+            <w:pPr>
+              <w:pStyle w:val="Paragrafoelenco"/>
+            </w:pPr>
+          </w:p>
+          <w:p>
+            <w:pPr>
+              <w:pStyle w:val="Paragrafoelenco"/>
+              <w:numPr>
+                <w:ilvl w:val="0"/>
+                <w:numId w:val="3"/>
+              </w:numPr>
+            </w:pPr>
+            <w:r>
+              <w:t xml:space="preserve">Appuntamento per un colloquio – Modis S.p.A.   03/12/2019                                 </w:t>
+            </w:r>
+            <w:r>
+              <w:t xml:space="preserve">  </w:t>
+            </w:r>
+          </w:p>
+          <w:p>
+            <w:pPr>
+              <w:pStyle w:val="Paragrafoelenco"/>
+              <w:numPr>
+                <w:ilvl w:val="0"/>
+                <w:numId w:val="3"/>
+              </w:numPr>
+            </w:pPr>
+            <w:r>
+              <w:t>Colloquio – Software4Share S.p.A.</w:t>
+            </w:r>
+            <w:r>
+              <w:t xml:space="preserve"> </w:t>
+            </w:r>
+            <w:r>
+              <w:t>13/11/2019</w:t>
+            </w:r>
+          </w:p>
+          <w:p>
+            <w:pPr>
+              <w:pStyle w:val="Paragrafoelenco"/>
+              <w:ind w:left="1440"/>
+            </w:pPr>
+          </w:p>
+          <w:p>
+            <w:pPr>
+              <w:pStyle w:val="Paragrafoelenco"/>
+              <w:numPr>
+                <w:ilvl w:val="0"/>
+                <w:numId w:val="35"/>
+              </w:numPr>
+            </w:pPr>
+            <w:r>
+              <w:t xml:space="preserve">Giuseppe clicca su </w:t>
+            </w:r>
+            <w:r>
+              <w:t>“Appuntamento per un colloquio – Modis S.p.A.”</w:t>
+            </w:r>
+            <w:r>
+              <w:t>.</w:t>
+            </w:r>
+          </w:p>
+          <w:p>
+            <w:pPr>
+              <w:pStyle w:val="Paragrafoelenco"/>
+              <w:numPr>
+                <w:ilvl w:val="0"/>
+                <w:numId w:val="35"/>
+              </w:numPr>
+            </w:pPr>
+            <w:r>
+              <w:t>Gli viene mostrata una nuova pagina:  “Gentile Giuseppe Rainone,</w:t>
+            </w:r>
+            <w:r>
+              <w:t xml:space="preserve"> </w:t>
+            </w:r>
+            <w:r>
+              <w:t xml:space="preserve">dopo aver analizzato le sue competenze, la riteniamo un candidato </w:t>
+            </w:r>
+            <w:r>
+              <w:t xml:space="preserve">     </w:t>
+            </w:r>
+            <w:r>
+              <w:t>adeguato per il ruolo indicato dal nostro annuncio. La invitiamo per un colloquio in data 19/12/2019 presso la nostra sede centrale in Via Torquato Tasso, 34 situata a Salerno.</w:t>
+            </w:r>
+            <w:r>
+              <w:br/>
+              <w:t xml:space="preserve">Per ulteriori informazioni potrà contattarci al nostro indirizzo e-mail: </w:t>
+            </w:r>
+            <w:hyperlink r:id="rId10" w:history="1">
+              <w:r>
+                <w:rPr>
+                  <w:rStyle w:val="Collegamentoipertestuale"/>
+                </w:rPr>
+                <w:t>modis.salerno@gmail.com</w:t>
+              </w:r>
+            </w:hyperlink>
+            <w:r>
+              <w:t>.</w:t>
+            </w:r>
+            <w:r>
+              <w:t xml:space="preserve"> </w:t>
+            </w:r>
+            <w:r>
+              <w:t>Cordiali saluti, Modis S.p.A.”</w:t>
+            </w:r>
+          </w:p>
+          <w:p/>
         </w:tc>
       </w:tr>
     </w:tbl>
     <w:p>
       <w:pPr>
-        <w:jc w:val="center"/>
-        <w:rPr>
-          <w:b/>
-          <w:bCs/>
-          <w:sz w:val="44"/>
-          <w:szCs w:val="44"/>
+        <w:rPr>
+          <w:b/>
+          <w:bCs/>
+          <w:sz w:val="40"/>
+          <w:szCs w:val="40"/>
         </w:rPr>
       </w:pPr>
     </w:p>
@@ -3144,7 +3442,7 @@
                 <w:b/>
                 <w:bCs/>
               </w:rPr>
-              <w:t>Cancellazione di un annuncio</w:t>
+              <w:t>Pubblicazione di un annuncio</w:t>
             </w:r>
           </w:p>
         </w:tc>
@@ -3185,21 +3483,6 @@
             <w:pPr>
               <w:jc w:val="center"/>
             </w:pPr>
-            <w:r>
-              <w:t>RF</w:t>
-            </w:r>
-            <w:r>
-              <w:t>9</w:t>
-            </w:r>
-            <w:r>
-              <w:t>, RF1</w:t>
-            </w:r>
-            <w:r>
-              <w:t>1</w:t>
-            </w:r>
-            <w:r>
-              <w:t>, RF12</w:t>
-            </w:r>
           </w:p>
         </w:tc>
       </w:tr>
@@ -3246,14 +3529,14 @@
               <w:rPr>
                 <w:u w:val="single"/>
               </w:rPr>
-              <w:t>Tommaso: Gestore degli annunci</w:t>
+              <w:t>Francesco: Azienda</w:t>
             </w:r>
           </w:p>
         </w:tc>
       </w:tr>
       <w:tr>
         <w:trPr>
-          <w:trHeight w:val="2400"/>
+          <w:trHeight w:val="699"/>
         </w:trPr>
         <w:tc>
           <w:tcPr>
@@ -3288,14 +3571,14 @@
               <w:pStyle w:val="Paragrafoelenco"/>
               <w:numPr>
                 <w:ilvl w:val="0"/>
-                <w:numId w:val="7"/>
+                <w:numId w:val="23"/>
               </w:numPr>
             </w:pPr>
             <w:r>
-              <w:t xml:space="preserve">Tommaso </w:t>
-            </w:r>
-            <w:r>
-              <w:t>si collega al sito</w:t>
+              <w:t>Francesco</w:t>
+            </w:r>
+            <w:r>
+              <w:t xml:space="preserve"> si collega al sito</w:t>
             </w:r>
             <w:r>
               <w:t>.</w:t>
@@ -3306,23 +3589,94 @@
               <w:pStyle w:val="Paragrafoelenco"/>
               <w:numPr>
                 <w:ilvl w:val="0"/>
-                <w:numId w:val="7"/>
+                <w:numId w:val="23"/>
               </w:numPr>
             </w:pPr>
             <w:r>
-              <w:t xml:space="preserve">Tommaso effettua il login </w:t>
-            </w:r>
-            <w:r>
-              <w:t xml:space="preserve">inserendo username: “Tom1234” e password: “CiaCiao_00”, clicca “Conferma” </w:t>
-            </w:r>
-            <w:r>
-              <w:t>e viene reindirizzat</w:t>
-            </w:r>
-            <w:r>
-              <w:t>o</w:t>
-            </w:r>
-            <w:r>
-              <w:t xml:space="preserve"> all’homepage.</w:t>
+              <w:t xml:space="preserve">Effettua la registrazione </w:t>
+            </w:r>
+            <w:r>
+              <w:t xml:space="preserve">e </w:t>
+            </w:r>
+            <w:r>
+              <w:t xml:space="preserve"> inserisce nome dell’azienda: “</w:t>
+            </w:r>
+            <w:r>
+              <w:t xml:space="preserve">Busitalia </w:t>
+            </w:r>
+            <w:r>
+              <w:t>S.p.A.”, username: “</w:t>
+            </w:r>
+            <w:r>
+              <w:t>BusItaliaRoma</w:t>
+            </w:r>
+            <w:r>
+              <w:t>”,</w:t>
+            </w:r>
+            <w:r>
+              <w:t xml:space="preserve"> immagine del logo dell’azienda:</w:t>
+            </w:r>
+            <w:r>
+              <w:t xml:space="preserve"> “busitalia_logo.jpg”,</w:t>
+            </w:r>
+            <w:bookmarkStart w:id="0" w:name="_GoBack"/>
+            <w:bookmarkEnd w:id="0"/>
+            <w:r>
+              <w:t xml:space="preserve"> indirizzo: “Via </w:t>
+            </w:r>
+            <w:r>
+              <w:t>V Maggio</w:t>
+            </w:r>
+            <w:r>
+              <w:t>, 1</w:t>
+            </w:r>
+            <w:r>
+              <w:t>23</w:t>
+            </w:r>
+            <w:r>
+              <w:t xml:space="preserve">, </w:t>
+            </w:r>
+            <w:r>
+              <w:t>Roma</w:t>
+            </w:r>
+            <w:r>
+              <w:t>”, data di fondazione: “</w:t>
+            </w:r>
+            <w:r>
+              <w:t>19 Maggio 2011</w:t>
+            </w:r>
+            <w:r>
+              <w:t xml:space="preserve">”, descrizione sintetica: “Azienda </w:t>
+            </w:r>
+            <w:r>
+              <w:t xml:space="preserve">di trasporto pubblico locale.”, </w:t>
+            </w:r>
+            <w:r>
+              <w:t>numero di dipendenti attuali: “</w:t>
+            </w:r>
+            <w:r>
+              <w:t>3639”</w:t>
+            </w:r>
+            <w:r>
+              <w:t>, e-mail: “</w:t>
+            </w:r>
+            <w:r>
+              <w:t>busitaliaroma</w:t>
+            </w:r>
+            <w:r>
+              <w:t>@gmail.com”, password: “</w:t>
+            </w:r>
+            <w:r>
+              <w:t>Informazioni_01</w:t>
+            </w:r>
+            <w:r>
+              <w:t>” e conferma il modulo cliccando su “Registrati”</w:t>
+            </w:r>
+            <w:r>
+              <w:t xml:space="preserve"> e riceve</w:t>
+            </w:r>
+            <w:r>
+              <w:t xml:space="preserve"> notifica di avvenuta registrazione.</w:t>
             </w:r>
           </w:p>
           <w:p>
@@ -3330,11 +3684,11 @@
               <w:pStyle w:val="Paragrafoelenco"/>
               <w:numPr>
                 <w:ilvl w:val="0"/>
-                <w:numId w:val="7"/>
+                <w:numId w:val="23"/>
               </w:numPr>
             </w:pPr>
             <w:r>
-              <w:t>Tommaso inserisce nella barra di ricerca dedicata la data “06/04/2019” e clicca su “Invio”.</w:t>
+              <w:t>Francesco accede alla propria pagina personale.</w:t>
             </w:r>
           </w:p>
           <w:p>
@@ -3342,14 +3696,11 @@
               <w:pStyle w:val="Paragrafoelenco"/>
               <w:numPr>
                 <w:ilvl w:val="0"/>
-                <w:numId w:val="7"/>
+                <w:numId w:val="23"/>
               </w:numPr>
             </w:pPr>
             <w:r>
-              <w:t>Tommaso viene reindirizzato a</w:t>
-            </w:r>
-            <w:r>
-              <w:t>d una bacheca personalizzata con gli annunci pubblicati in quella data.</w:t>
+              <w:t>Francesco clicca su “Nuova inserzione” e viene reindirizzato ad una pagina dedicata.</w:t>
             </w:r>
           </w:p>
           <w:p>
@@ -3357,11 +3708,11 @@
               <w:pStyle w:val="Paragrafoelenco"/>
               <w:numPr>
                 <w:ilvl w:val="0"/>
-                <w:numId w:val="7"/>
+                <w:numId w:val="23"/>
               </w:numPr>
             </w:pPr>
             <w:r>
-              <w:t>Tommaso clicca su “Cercasi cameriere” e gli viene mostrata la pagina con le informazioni sulla proposta di lavoro.</w:t>
+              <w:t>Compila il modulo inserendo un titolo: “Cercasi autisti per autobus”, tag: “Trasporto”, descrizione: “Azienda leader dei trasporti in Italia, cerca nuovi profili da inserire nel proprio organico”, requisiti: “Richiesto il possesso della patente CQC da almeno 5 anni con esperienza regressa nel settore di almeno 2 anni.”, contratto: “Full-time”.</w:t>
             </w:r>
           </w:p>
           <w:p>
@@ -3369,23 +3720,11 @@
               <w:pStyle w:val="Paragrafoelenco"/>
               <w:numPr>
                 <w:ilvl w:val="0"/>
-                <w:numId w:val="7"/>
+                <w:numId w:val="23"/>
               </w:numPr>
             </w:pPr>
             <w:r>
-              <w:t>Tommaso, notando che l’annuncio contiene numerosissimi errori grammaticali, decide di cancellarlo e clicca su “Rimuovi annuncio”.</w:t>
-            </w:r>
-          </w:p>
-          <w:p>
-            <w:pPr>
-              <w:pStyle w:val="Paragrafoelenco"/>
-              <w:numPr>
-                <w:ilvl w:val="0"/>
-                <w:numId w:val="7"/>
-              </w:numPr>
-            </w:pPr>
-            <w:r>
-              <w:t>Tommaso viene quindi notificato dell’avvenuta rimozione.</w:t>
+              <w:t>Francesco clicca su “Pubblica” e viene reindirizzato alla pagina che gli comunica l’avvenuta pubblicazione.</w:t>
             </w:r>
           </w:p>
         </w:tc>
@@ -3393,7 +3732,16 @@
     </w:tbl>
     <w:p>
       <w:pPr>
-        <w:jc w:val="center"/>
+        <w:rPr>
+          <w:b/>
+          <w:bCs/>
+          <w:sz w:val="44"/>
+          <w:szCs w:val="44"/>
+        </w:rPr>
+      </w:pPr>
+    </w:p>
+    <w:p>
+      <w:pPr>
         <w:rPr>
           <w:b/>
           <w:bCs/>
@@ -3437,6 +3785,7 @@
                 <w:i/>
                 <w:iCs/>
               </w:rPr>
+              <w:lastRenderedPageBreak/>
               <w:t>Nome</w:t>
             </w:r>
           </w:p>
@@ -3458,14 +3807,7 @@
                 <w:b/>
                 <w:bCs/>
               </w:rPr>
-              <w:t xml:space="preserve">Cancellazione di un </w:t>
-            </w:r>
-            <w:r>
-              <w:rPr>
-                <w:b/>
-                <w:bCs/>
-              </w:rPr>
-              <w:t>utente</w:t>
+              <w:t>Cancellazione di un annuncio</w:t>
             </w:r>
           </w:p>
         </w:tc>
@@ -3516,19 +3858,10 @@
               <w:t>, RF1</w:t>
             </w:r>
             <w:r>
-              <w:t>3</w:t>
-            </w:r>
-            <w:r>
-              <w:t xml:space="preserve"> RF1</w:t>
-            </w:r>
-            <w:r>
-              <w:t>4</w:t>
-            </w:r>
-            <w:r>
-              <w:t>, RF1</w:t>
-            </w:r>
-            <w:r>
-              <w:t>5</w:t>
+              <w:t>1</w:t>
+            </w:r>
+            <w:r>
+              <w:t>, RF12</w:t>
             </w:r>
           </w:p>
         </w:tc>
@@ -3576,20 +3909,6 @@
               <w:rPr>
                 <w:u w:val="single"/>
               </w:rPr>
-              <w:t>Renato: Amministratore</w:t>
-            </w:r>
-          </w:p>
-          <w:p>
-            <w:pPr>
-              <w:jc w:val="center"/>
-              <w:rPr>
-                <w:u w:val="single"/>
-              </w:rPr>
-            </w:pPr>
-            <w:r>
-              <w:rPr>
-                <w:u w:val="single"/>
-              </w:rPr>
               <w:t>Tommaso: Gestore degli annunci</w:t>
             </w:r>
           </w:p>
@@ -3619,7 +3938,350 @@
                 <w:i/>
                 <w:iCs/>
               </w:rPr>
-              <w:lastRenderedPageBreak/>
+              <w:t>Flusso di eventi</w:t>
+            </w:r>
+          </w:p>
+        </w:tc>
+        <w:tc>
+          <w:tcPr>
+            <w:tcW w:w="7665" w:type="dxa"/>
+          </w:tcPr>
+          <w:p>
+            <w:pPr>
+              <w:pStyle w:val="Paragrafoelenco"/>
+              <w:numPr>
+                <w:ilvl w:val="0"/>
+                <w:numId w:val="7"/>
+              </w:numPr>
+            </w:pPr>
+            <w:r>
+              <w:t xml:space="preserve">Tommaso </w:t>
+            </w:r>
+            <w:r>
+              <w:t>si collega al sito</w:t>
+            </w:r>
+            <w:r>
+              <w:t>.</w:t>
+            </w:r>
+          </w:p>
+          <w:p>
+            <w:pPr>
+              <w:pStyle w:val="Paragrafoelenco"/>
+              <w:numPr>
+                <w:ilvl w:val="0"/>
+                <w:numId w:val="7"/>
+              </w:numPr>
+            </w:pPr>
+            <w:r>
+              <w:t xml:space="preserve">Tommaso effettua il login </w:t>
+            </w:r>
+            <w:r>
+              <w:t xml:space="preserve">inserendo username: “Tom1234” e password: “CiaCiao_00”, clicca “Conferma” </w:t>
+            </w:r>
+            <w:r>
+              <w:t>e viene reindirizzat</w:t>
+            </w:r>
+            <w:r>
+              <w:t>o</w:t>
+            </w:r>
+            <w:r>
+              <w:t xml:space="preserve"> all’homepage.</w:t>
+            </w:r>
+          </w:p>
+          <w:p>
+            <w:pPr>
+              <w:pStyle w:val="Paragrafoelenco"/>
+              <w:numPr>
+                <w:ilvl w:val="0"/>
+                <w:numId w:val="7"/>
+              </w:numPr>
+            </w:pPr>
+            <w:r>
+              <w:t>Tommaso inserisce nella barra di ricerca dedicata la data “06/04/2019” e clicca su “Invio”.</w:t>
+            </w:r>
+          </w:p>
+          <w:p>
+            <w:pPr>
+              <w:pStyle w:val="Paragrafoelenco"/>
+              <w:numPr>
+                <w:ilvl w:val="0"/>
+                <w:numId w:val="7"/>
+              </w:numPr>
+            </w:pPr>
+            <w:r>
+              <w:t>Tommaso viene reindirizzato a</w:t>
+            </w:r>
+            <w:r>
+              <w:t>d una bacheca personalizzata con gli annunci pubblicati in quella data.</w:t>
+            </w:r>
+          </w:p>
+          <w:p>
+            <w:pPr>
+              <w:pStyle w:val="Paragrafoelenco"/>
+              <w:numPr>
+                <w:ilvl w:val="0"/>
+                <w:numId w:val="7"/>
+              </w:numPr>
+            </w:pPr>
+            <w:r>
+              <w:t>Tommaso clicca su “Cercasi cameriere” e gli viene mostrata la pagina con le informazioni sulla proposta di lavoro.</w:t>
+            </w:r>
+          </w:p>
+          <w:p>
+            <w:pPr>
+              <w:pStyle w:val="Paragrafoelenco"/>
+              <w:numPr>
+                <w:ilvl w:val="0"/>
+                <w:numId w:val="7"/>
+              </w:numPr>
+            </w:pPr>
+            <w:r>
+              <w:t>Tommaso, notando che l’annuncio contiene numerosissimi errori grammaticali, decide di cancellarlo e clicca su “Rimuovi annuncio”.</w:t>
+            </w:r>
+          </w:p>
+          <w:p>
+            <w:pPr>
+              <w:pStyle w:val="Paragrafoelenco"/>
+              <w:numPr>
+                <w:ilvl w:val="0"/>
+                <w:numId w:val="7"/>
+              </w:numPr>
+            </w:pPr>
+            <w:r>
+              <w:t>Tommaso viene quindi notificato dell’avvenuta rimozione.</w:t>
+            </w:r>
+          </w:p>
+        </w:tc>
+      </w:tr>
+    </w:tbl>
+    <w:p>
+      <w:pPr>
+        <w:jc w:val="center"/>
+        <w:rPr>
+          <w:b/>
+          <w:bCs/>
+          <w:sz w:val="44"/>
+          <w:szCs w:val="44"/>
+        </w:rPr>
+      </w:pPr>
+    </w:p>
+    <w:tbl>
+      <w:tblPr>
+        <w:tblStyle w:val="Grigliatabella"/>
+        <w:tblpPr w:leftFromText="141" w:rightFromText="141" w:vertAnchor="text" w:horzAnchor="margin" w:tblpY="201"/>
+        <w:tblW w:w="10020" w:type="dxa"/>
+        <w:tblLook w:val="04A0" w:firstRow="1" w:lastRow="0" w:firstColumn="1" w:lastColumn="0" w:noHBand="0" w:noVBand="1"/>
+      </w:tblPr>
+      <w:tblGrid>
+        <w:gridCol w:w="2355"/>
+        <w:gridCol w:w="7665"/>
+      </w:tblGrid>
+      <w:tr>
+        <w:trPr>
+          <w:trHeight w:val="274"/>
+        </w:trPr>
+        <w:tc>
+          <w:tcPr>
+            <w:tcW w:w="2355" w:type="dxa"/>
+          </w:tcPr>
+          <w:p>
+            <w:pPr>
+              <w:rPr>
+                <w:b/>
+                <w:bCs/>
+                <w:i/>
+                <w:iCs/>
+              </w:rPr>
+            </w:pPr>
+            <w:r>
+              <w:rPr>
+                <w:b/>
+                <w:bCs/>
+                <w:i/>
+                <w:iCs/>
+              </w:rPr>
+              <w:t>Nome</w:t>
+            </w:r>
+          </w:p>
+        </w:tc>
+        <w:tc>
+          <w:tcPr>
+            <w:tcW w:w="7665" w:type="dxa"/>
+          </w:tcPr>
+          <w:p>
+            <w:pPr>
+              <w:jc w:val="center"/>
+              <w:rPr>
+                <w:b/>
+                <w:bCs/>
+              </w:rPr>
+            </w:pPr>
+            <w:r>
+              <w:rPr>
+                <w:b/>
+                <w:bCs/>
+              </w:rPr>
+              <w:t xml:space="preserve">Cancellazione di un </w:t>
+            </w:r>
+            <w:r>
+              <w:rPr>
+                <w:b/>
+                <w:bCs/>
+              </w:rPr>
+              <w:t>utente</w:t>
+            </w:r>
+          </w:p>
+        </w:tc>
+      </w:tr>
+      <w:tr>
+        <w:trPr>
+          <w:trHeight w:val="554"/>
+        </w:trPr>
+        <w:tc>
+          <w:tcPr>
+            <w:tcW w:w="2355" w:type="dxa"/>
+          </w:tcPr>
+          <w:p>
+            <w:pPr>
+              <w:rPr>
+                <w:b/>
+                <w:bCs/>
+                <w:i/>
+                <w:iCs/>
+              </w:rPr>
+            </w:pPr>
+            <w:r>
+              <w:rPr>
+                <w:b/>
+                <w:bCs/>
+                <w:i/>
+                <w:iCs/>
+              </w:rPr>
+              <w:t>Riferimenti a requisiti funzionali</w:t>
+            </w:r>
+          </w:p>
+        </w:tc>
+        <w:tc>
+          <w:tcPr>
+            <w:tcW w:w="7665" w:type="dxa"/>
+          </w:tcPr>
+          <w:p>
+            <w:pPr>
+              <w:jc w:val="center"/>
+            </w:pPr>
+            <w:r>
+              <w:t>RF</w:t>
+            </w:r>
+            <w:r>
+              <w:t>9</w:t>
+            </w:r>
+            <w:r>
+              <w:t>, RF1</w:t>
+            </w:r>
+            <w:r>
+              <w:t>3</w:t>
+            </w:r>
+            <w:r>
+              <w:t xml:space="preserve"> RF1</w:t>
+            </w:r>
+            <w:r>
+              <w:t>4</w:t>
+            </w:r>
+            <w:r>
+              <w:t>, RF1</w:t>
+            </w:r>
+            <w:r>
+              <w:t>5</w:t>
+            </w:r>
+          </w:p>
+        </w:tc>
+      </w:tr>
+      <w:tr>
+        <w:trPr>
+          <w:trHeight w:val="562"/>
+        </w:trPr>
+        <w:tc>
+          <w:tcPr>
+            <w:tcW w:w="2355" w:type="dxa"/>
+          </w:tcPr>
+          <w:p>
+            <w:pPr>
+              <w:rPr>
+                <w:b/>
+                <w:bCs/>
+                <w:i/>
+                <w:iCs/>
+              </w:rPr>
+            </w:pPr>
+            <w:r>
+              <w:rPr>
+                <w:b/>
+                <w:bCs/>
+                <w:i/>
+                <w:iCs/>
+              </w:rPr>
+              <w:t>Istanze di attori partecipanti</w:t>
+            </w:r>
+          </w:p>
+        </w:tc>
+        <w:tc>
+          <w:tcPr>
+            <w:tcW w:w="7665" w:type="dxa"/>
+          </w:tcPr>
+          <w:p>
+            <w:pPr>
+              <w:jc w:val="center"/>
+              <w:rPr>
+                <w:u w:val="single"/>
+              </w:rPr>
+            </w:pPr>
+            <w:r>
+              <w:rPr>
+                <w:u w:val="single"/>
+              </w:rPr>
+              <w:t>Renato: Amministratore</w:t>
+            </w:r>
+          </w:p>
+          <w:p>
+            <w:pPr>
+              <w:jc w:val="center"/>
+              <w:rPr>
+                <w:u w:val="single"/>
+              </w:rPr>
+            </w:pPr>
+            <w:r>
+              <w:rPr>
+                <w:u w:val="single"/>
+              </w:rPr>
+              <w:t>Tommaso: Gestore degli annunci</w:t>
+            </w:r>
+          </w:p>
+        </w:tc>
+      </w:tr>
+      <w:tr>
+        <w:trPr>
+          <w:trHeight w:val="2400"/>
+        </w:trPr>
+        <w:tc>
+          <w:tcPr>
+            <w:tcW w:w="2355" w:type="dxa"/>
+          </w:tcPr>
+          <w:p>
+            <w:pPr>
+              <w:rPr>
+                <w:b/>
+                <w:bCs/>
+                <w:i/>
+                <w:iCs/>
+              </w:rPr>
+            </w:pPr>
+            <w:r>
+              <w:rPr>
+                <w:b/>
+                <w:bCs/>
+                <w:i/>
+                <w:iCs/>
+              </w:rPr>
               <w:t>Flusso di eventi</w:t>
             </w:r>
           </w:p>
@@ -3688,15 +4350,7 @@
               </w:numPr>
             </w:pPr>
             <w:r>
-              <w:t>Renato legge una segnalazione relativa all’account “</w:t>
-            </w:r>
-            <w:proofErr w:type="spellStart"/>
-            <w:r>
-              <w:t>Taurus</w:t>
-            </w:r>
-            <w:proofErr w:type="spellEnd"/>
-            <w:r>
-              <w:t xml:space="preserve"> S.p.A.” fatta da Tommaso.</w:t>
+              <w:t>Renato legge una segnalazione relativa all’account “Taurus S.p.A.” fatta da Tommaso.</w:t>
             </w:r>
           </w:p>
           <w:p>
@@ -3738,105 +4392,6 @@
         </w:tc>
       </w:tr>
     </w:tbl>
-    <w:p>
-      <w:pPr>
-        <w:jc w:val="center"/>
-        <w:rPr>
-          <w:b/>
-          <w:bCs/>
-          <w:sz w:val="44"/>
-          <w:szCs w:val="44"/>
-        </w:rPr>
-      </w:pPr>
-    </w:p>
-    <w:p>
-      <w:pPr>
-        <w:jc w:val="center"/>
-        <w:rPr>
-          <w:b/>
-          <w:bCs/>
-          <w:sz w:val="44"/>
-          <w:szCs w:val="44"/>
-        </w:rPr>
-      </w:pPr>
-    </w:p>
-    <w:p>
-      <w:pPr>
-        <w:jc w:val="center"/>
-        <w:rPr>
-          <w:b/>
-          <w:bCs/>
-          <w:sz w:val="44"/>
-          <w:szCs w:val="44"/>
-        </w:rPr>
-      </w:pPr>
-    </w:p>
-    <w:p>
-      <w:pPr>
-        <w:jc w:val="center"/>
-        <w:rPr>
-          <w:b/>
-          <w:bCs/>
-          <w:sz w:val="44"/>
-          <w:szCs w:val="44"/>
-        </w:rPr>
-      </w:pPr>
-    </w:p>
-    <w:p>
-      <w:pPr>
-        <w:jc w:val="center"/>
-        <w:rPr>
-          <w:b/>
-          <w:bCs/>
-          <w:sz w:val="44"/>
-          <w:szCs w:val="44"/>
-        </w:rPr>
-      </w:pPr>
-    </w:p>
-    <w:p>
-      <w:pPr>
-        <w:jc w:val="center"/>
-        <w:rPr>
-          <w:b/>
-          <w:bCs/>
-          <w:sz w:val="44"/>
-          <w:szCs w:val="44"/>
-        </w:rPr>
-      </w:pPr>
-    </w:p>
-    <w:p>
-      <w:pPr>
-        <w:jc w:val="center"/>
-        <w:rPr>
-          <w:b/>
-          <w:bCs/>
-          <w:sz w:val="44"/>
-          <w:szCs w:val="44"/>
-        </w:rPr>
-      </w:pPr>
-    </w:p>
-    <w:p>
-      <w:pPr>
-        <w:jc w:val="center"/>
-        <w:rPr>
-          <w:b/>
-          <w:bCs/>
-          <w:sz w:val="44"/>
-          <w:szCs w:val="44"/>
-        </w:rPr>
-      </w:pPr>
-    </w:p>
-    <w:p>
-      <w:pPr>
-        <w:jc w:val="center"/>
-        <w:rPr>
-          <w:b/>
-          <w:bCs/>
-          <w:sz w:val="44"/>
-          <w:szCs w:val="44"/>
-        </w:rPr>
-      </w:pPr>
-    </w:p>
     <w:p>
       <w:pPr>
         <w:jc w:val="center"/>
@@ -4024,7 +4579,7 @@
                     </pic:cNvPicPr>
                   </pic:nvPicPr>
                   <pic:blipFill>
-                    <a:blip r:embed="rId9">
+                    <a:blip r:embed="rId11">
                       <a:extLst>
                         <a:ext uri="{28A0092B-C50C-407E-A947-70E740481C1C}">
                           <a14:useLocalDpi xmlns:a14="http://schemas.microsoft.com/office/drawing/2010/main" val="0"/>
@@ -4107,21 +4662,12 @@
                 <w:bCs/>
               </w:rPr>
             </w:pPr>
-            <w:proofErr w:type="spellStart"/>
-            <w:r>
-              <w:rPr>
-                <w:b/>
-                <w:bCs/>
-              </w:rPr>
-              <w:t>RicercaAnnunci</w:t>
-            </w:r>
-            <w:proofErr w:type="spellEnd"/>
-            <w:r>
-              <w:rPr>
-                <w:b/>
-                <w:bCs/>
-              </w:rPr>
-              <w:t xml:space="preserve"> – UC 1.</w:t>
+            <w:r>
+              <w:rPr>
+                <w:b/>
+                <w:bCs/>
+              </w:rPr>
+              <w:t>RicercaAnnunci – UC 1.</w:t>
             </w:r>
             <w:r>
               <w:rPr>
@@ -4253,19 +4799,8 @@
                 <w:i/>
                 <w:iCs/>
               </w:rPr>
-              <w:t xml:space="preserve">Entry </w:t>
-            </w:r>
-            <w:proofErr w:type="spellStart"/>
-            <w:r>
-              <w:rPr>
-                <w:b/>
-                <w:bCs/>
-                <w:i/>
-                <w:iCs/>
-              </w:rPr>
-              <w:t>condition</w:t>
-            </w:r>
-            <w:proofErr w:type="spellEnd"/>
+              <w:t>Entry condition</w:t>
+            </w:r>
           </w:p>
         </w:tc>
         <w:tc>
@@ -4397,19 +4932,8 @@
                 <w:i/>
                 <w:iCs/>
               </w:rPr>
-              <w:t xml:space="preserve">Exit </w:t>
-            </w:r>
-            <w:proofErr w:type="spellStart"/>
-            <w:r>
-              <w:rPr>
-                <w:b/>
-                <w:bCs/>
-                <w:i/>
-                <w:iCs/>
-              </w:rPr>
-              <w:t>condition</w:t>
-            </w:r>
-            <w:proofErr w:type="spellEnd"/>
+              <w:t>Exit condition</w:t>
+            </w:r>
           </w:p>
         </w:tc>
         <w:tc>
@@ -4493,21 +5017,12 @@
                 <w:bCs/>
               </w:rPr>
             </w:pPr>
-            <w:proofErr w:type="spellStart"/>
-            <w:r>
-              <w:rPr>
-                <w:b/>
-                <w:bCs/>
-              </w:rPr>
-              <w:t>RaffinamentoRicerca</w:t>
-            </w:r>
-            <w:proofErr w:type="spellEnd"/>
-            <w:r>
-              <w:rPr>
-                <w:b/>
-                <w:bCs/>
-              </w:rPr>
-              <w:t xml:space="preserve"> – UC 1.</w:t>
+            <w:r>
+              <w:rPr>
+                <w:b/>
+                <w:bCs/>
+              </w:rPr>
+              <w:t>RaffinamentoRicerca – UC 1.</w:t>
             </w:r>
             <w:r>
               <w:rPr>
@@ -4640,19 +5155,8 @@
                 <w:iCs/>
               </w:rPr>
               <w:lastRenderedPageBreak/>
-              <w:t xml:space="preserve">Entry </w:t>
-            </w:r>
-            <w:proofErr w:type="spellStart"/>
-            <w:r>
-              <w:rPr>
-                <w:b/>
-                <w:bCs/>
-                <w:i/>
-                <w:iCs/>
-              </w:rPr>
-              <w:t>condition</w:t>
-            </w:r>
-            <w:proofErr w:type="spellEnd"/>
+              <w:t>Entry condition</w:t>
+            </w:r>
           </w:p>
         </w:tc>
         <w:tc>
@@ -4784,19 +5288,8 @@
                 <w:i/>
                 <w:iCs/>
               </w:rPr>
-              <w:t xml:space="preserve">Exit </w:t>
-            </w:r>
-            <w:proofErr w:type="spellStart"/>
-            <w:r>
-              <w:rPr>
-                <w:b/>
-                <w:bCs/>
-                <w:i/>
-                <w:iCs/>
-              </w:rPr>
-              <w:t>condition</w:t>
-            </w:r>
-            <w:proofErr w:type="spellEnd"/>
+              <w:t>Exit condition</w:t>
+            </w:r>
           </w:p>
         </w:tc>
         <w:tc>
@@ -4892,21 +5385,12 @@
                 <w:bCs/>
               </w:rPr>
             </w:pPr>
-            <w:proofErr w:type="spellStart"/>
-            <w:r>
-              <w:rPr>
-                <w:b/>
-                <w:bCs/>
-              </w:rPr>
-              <w:t>VisualizzaAnnuncio</w:t>
-            </w:r>
-            <w:proofErr w:type="spellEnd"/>
-            <w:r>
-              <w:rPr>
-                <w:b/>
-                <w:bCs/>
-              </w:rPr>
-              <w:t xml:space="preserve"> – UC 1.</w:t>
+            <w:r>
+              <w:rPr>
+                <w:b/>
+                <w:bCs/>
+              </w:rPr>
+              <w:t>VisualizzaAnnuncio – UC 1.</w:t>
             </w:r>
             <w:r>
               <w:rPr>
@@ -5038,19 +5522,8 @@
                 <w:i/>
                 <w:iCs/>
               </w:rPr>
-              <w:t xml:space="preserve">Entry </w:t>
-            </w:r>
-            <w:proofErr w:type="spellStart"/>
-            <w:r>
-              <w:rPr>
-                <w:b/>
-                <w:bCs/>
-                <w:i/>
-                <w:iCs/>
-              </w:rPr>
-              <w:t>condition</w:t>
-            </w:r>
-            <w:proofErr w:type="spellEnd"/>
+              <w:t>Entry condition</w:t>
+            </w:r>
           </w:p>
         </w:tc>
         <w:tc>
@@ -5193,19 +5666,8 @@
                 <w:i/>
                 <w:iCs/>
               </w:rPr>
-              <w:t xml:space="preserve">Exit </w:t>
-            </w:r>
-            <w:proofErr w:type="spellStart"/>
-            <w:r>
-              <w:rPr>
-                <w:b/>
-                <w:bCs/>
-                <w:i/>
-                <w:iCs/>
-              </w:rPr>
-              <w:t>condition</w:t>
-            </w:r>
-            <w:proofErr w:type="spellEnd"/>
+              <w:t>Exit condition</w:t>
+            </w:r>
           </w:p>
         </w:tc>
         <w:tc>
@@ -5340,7 +5802,7 @@
                     </pic:cNvPicPr>
                   </pic:nvPicPr>
                   <pic:blipFill>
-                    <a:blip r:embed="rId10">
+                    <a:blip r:embed="rId12">
                       <a:extLst>
                         <a:ext uri="{28A0092B-C50C-407E-A947-70E740481C1C}">
                           <a14:useLocalDpi xmlns:a14="http://schemas.microsoft.com/office/drawing/2010/main" val="0"/>
@@ -5577,19 +6039,8 @@
                 <w:i/>
                 <w:iCs/>
               </w:rPr>
-              <w:t xml:space="preserve">Entry </w:t>
-            </w:r>
-            <w:proofErr w:type="spellStart"/>
-            <w:r>
-              <w:rPr>
-                <w:b/>
-                <w:bCs/>
-                <w:i/>
-                <w:iCs/>
-              </w:rPr>
-              <w:t>condition</w:t>
-            </w:r>
-            <w:proofErr w:type="spellEnd"/>
+              <w:t>Entry condition</w:t>
+            </w:r>
           </w:p>
         </w:tc>
         <w:tc>
@@ -5749,19 +6200,8 @@
                 <w:i/>
                 <w:iCs/>
               </w:rPr>
-              <w:t xml:space="preserve">Exit </w:t>
-            </w:r>
-            <w:proofErr w:type="spellStart"/>
-            <w:r>
-              <w:rPr>
-                <w:b/>
-                <w:bCs/>
-                <w:i/>
-                <w:iCs/>
-              </w:rPr>
-              <w:t>condition</w:t>
-            </w:r>
-            <w:proofErr w:type="spellEnd"/>
+              <w:t>Exit condition</w:t>
+            </w:r>
           </w:p>
         </w:tc>
         <w:tc>
@@ -5796,7 +6236,6 @@
                 <w:iCs/>
               </w:rPr>
             </w:pPr>
-            <w:proofErr w:type="spellStart"/>
             <w:r>
               <w:rPr>
                 <w:b/>
@@ -5806,7 +6245,6 @@
               </w:rPr>
               <w:t>Exceptions</w:t>
             </w:r>
-            <w:proofErr w:type="spellEnd"/>
           </w:p>
         </w:tc>
         <w:tc>
@@ -5819,15 +6257,7 @@
               <w:jc w:val="center"/>
             </w:pPr>
             <w:r>
-              <w:t>L’utente sbaglia username o password (</w:t>
-            </w:r>
-            <w:proofErr w:type="spellStart"/>
-            <w:r>
-              <w:t>FormException</w:t>
-            </w:r>
-            <w:proofErr w:type="spellEnd"/>
-            <w:r>
-              <w:t xml:space="preserve"> - UC).</w:t>
+              <w:t>L’utente sbaglia username o password (FormException - UC).</w:t>
             </w:r>
           </w:p>
         </w:tc>
@@ -6038,19 +6468,8 @@
                 <w:i/>
                 <w:iCs/>
               </w:rPr>
-              <w:t xml:space="preserve">Entry </w:t>
-            </w:r>
-            <w:proofErr w:type="spellStart"/>
-            <w:r>
-              <w:rPr>
-                <w:b/>
-                <w:bCs/>
-                <w:i/>
-                <w:iCs/>
-              </w:rPr>
-              <w:t>condition</w:t>
-            </w:r>
-            <w:proofErr w:type="spellEnd"/>
+              <w:t>Entry condition</w:t>
+            </w:r>
           </w:p>
         </w:tc>
         <w:tc>
@@ -6325,19 +6744,8 @@
                 <w:i/>
                 <w:iCs/>
               </w:rPr>
-              <w:t xml:space="preserve">Exit </w:t>
-            </w:r>
-            <w:proofErr w:type="spellStart"/>
-            <w:r>
-              <w:rPr>
-                <w:b/>
-                <w:bCs/>
-                <w:i/>
-                <w:iCs/>
-              </w:rPr>
-              <w:t>condition</w:t>
-            </w:r>
-            <w:proofErr w:type="spellEnd"/>
+              <w:t>Exit condition</w:t>
+            </w:r>
           </w:p>
         </w:tc>
         <w:tc>
@@ -6378,7 +6786,6 @@
                 <w:iCs/>
               </w:rPr>
             </w:pPr>
-            <w:proofErr w:type="spellStart"/>
             <w:r>
               <w:rPr>
                 <w:b/>
@@ -6388,7 +6795,6 @@
               </w:rPr>
               <w:t>Exceptions</w:t>
             </w:r>
-            <w:proofErr w:type="spellEnd"/>
           </w:p>
         </w:tc>
         <w:tc>
@@ -6401,23 +6807,7 @@
               <w:jc w:val="center"/>
             </w:pPr>
             <w:r>
-              <w:t xml:space="preserve">L’utente sbaglia uno dei campi del </w:t>
-            </w:r>
-            <w:proofErr w:type="spellStart"/>
-            <w:r>
-              <w:t>form</w:t>
-            </w:r>
-            <w:proofErr w:type="spellEnd"/>
-            <w:r>
-              <w:t xml:space="preserve"> (</w:t>
-            </w:r>
-            <w:proofErr w:type="spellStart"/>
-            <w:r>
-              <w:t>FormException</w:t>
-            </w:r>
-            <w:proofErr w:type="spellEnd"/>
-            <w:r>
-              <w:t xml:space="preserve"> - UC).</w:t>
+              <w:t>L’utente sbaglia uno dei campi del form (FormException - UC).</w:t>
             </w:r>
           </w:p>
         </w:tc>
@@ -6506,7 +6896,7 @@
                     </pic:cNvPicPr>
                   </pic:nvPicPr>
                   <pic:blipFill>
-                    <a:blip r:embed="rId11">
+                    <a:blip r:embed="rId13">
                       <a:extLst>
                         <a:ext uri="{28A0092B-C50C-407E-A947-70E740481C1C}">
                           <a14:useLocalDpi xmlns:a14="http://schemas.microsoft.com/office/drawing/2010/main" val="0"/>
@@ -6589,21 +6979,12 @@
                 <w:bCs/>
               </w:rPr>
             </w:pPr>
-            <w:proofErr w:type="spellStart"/>
-            <w:r>
-              <w:rPr>
-                <w:b/>
-                <w:bCs/>
-              </w:rPr>
-              <w:t>VisualizzaPaginaUtente</w:t>
-            </w:r>
-            <w:proofErr w:type="spellEnd"/>
-            <w:r>
-              <w:rPr>
-                <w:b/>
-                <w:bCs/>
-              </w:rPr>
-              <w:t xml:space="preserve"> – UC 3.1</w:t>
+            <w:r>
+              <w:rPr>
+                <w:b/>
+                <w:bCs/>
+              </w:rPr>
+              <w:t>VisualizzaPaginaUtente – UC 3.1</w:t>
             </w:r>
           </w:p>
         </w:tc>
@@ -6728,19 +7109,8 @@
                 <w:i/>
                 <w:iCs/>
               </w:rPr>
-              <w:t xml:space="preserve">Entry </w:t>
-            </w:r>
-            <w:proofErr w:type="spellStart"/>
-            <w:r>
-              <w:rPr>
-                <w:b/>
-                <w:bCs/>
-                <w:i/>
-                <w:iCs/>
-              </w:rPr>
-              <w:t>condition</w:t>
-            </w:r>
-            <w:proofErr w:type="spellEnd"/>
+              <w:t>Entry condition</w:t>
+            </w:r>
           </w:p>
         </w:tc>
         <w:tc>
@@ -6877,19 +7247,8 @@
                 <w:i/>
                 <w:iCs/>
               </w:rPr>
-              <w:t xml:space="preserve">Exit </w:t>
-            </w:r>
-            <w:proofErr w:type="spellStart"/>
-            <w:r>
-              <w:rPr>
-                <w:b/>
-                <w:bCs/>
-                <w:i/>
-                <w:iCs/>
-              </w:rPr>
-              <w:t>condition</w:t>
-            </w:r>
-            <w:proofErr w:type="spellEnd"/>
+              <w:t>Exit condition</w:t>
+            </w:r>
           </w:p>
         </w:tc>
         <w:tc>
@@ -6996,7 +7355,7 @@
                     </pic:cNvPicPr>
                   </pic:nvPicPr>
                   <pic:blipFill>
-                    <a:blip r:embed="rId12">
+                    <a:blip r:embed="rId14">
                       <a:extLst>
                         <a:ext uri="{28A0092B-C50C-407E-A947-70E740481C1C}">
                           <a14:useLocalDpi xmlns:a14="http://schemas.microsoft.com/office/drawing/2010/main" val="0"/>
@@ -7053,7 +7412,7 @@
                     </pic:cNvPicPr>
                   </pic:nvPicPr>
                   <pic:blipFill>
-                    <a:blip r:embed="rId11">
+                    <a:blip r:embed="rId13">
                       <a:extLst>
                         <a:ext uri="{28A0092B-C50C-407E-A947-70E740481C1C}">
                           <a14:useLocalDpi xmlns:a14="http://schemas.microsoft.com/office/drawing/2010/main" val="0"/>
@@ -7283,19 +7642,8 @@
                 <w:i/>
                 <w:iCs/>
               </w:rPr>
-              <w:t xml:space="preserve">Entry </w:t>
-            </w:r>
-            <w:proofErr w:type="spellStart"/>
-            <w:r>
-              <w:rPr>
-                <w:b/>
-                <w:bCs/>
-                <w:i/>
-                <w:iCs/>
-              </w:rPr>
-              <w:t>condition</w:t>
-            </w:r>
-            <w:proofErr w:type="spellEnd"/>
+              <w:t>Entry condition</w:t>
+            </w:r>
           </w:p>
         </w:tc>
         <w:tc>
@@ -7460,19 +7808,8 @@
                 <w:iCs/>
               </w:rPr>
               <w:lastRenderedPageBreak/>
-              <w:t xml:space="preserve">Exit </w:t>
-            </w:r>
-            <w:proofErr w:type="spellStart"/>
-            <w:r>
-              <w:rPr>
-                <w:b/>
-                <w:bCs/>
-                <w:i/>
-                <w:iCs/>
-              </w:rPr>
-              <w:t>condition</w:t>
-            </w:r>
-            <w:proofErr w:type="spellEnd"/>
+              <w:t>Exit condition</w:t>
+            </w:r>
           </w:p>
         </w:tc>
         <w:tc>
@@ -7553,7 +7890,6 @@
                 <w:bCs/>
               </w:rPr>
             </w:pPr>
-            <w:proofErr w:type="spellStart"/>
             <w:r>
               <w:rPr>
                 <w:b/>
@@ -7575,7 +7911,6 @@
               </w:rPr>
               <w:t>Effettuate</w:t>
             </w:r>
-            <w:proofErr w:type="spellEnd"/>
             <w:r>
               <w:rPr>
                 <w:b/>
@@ -7730,19 +8065,8 @@
                 <w:i/>
                 <w:iCs/>
               </w:rPr>
-              <w:t xml:space="preserve">Entry </w:t>
-            </w:r>
-            <w:proofErr w:type="spellStart"/>
-            <w:r>
-              <w:rPr>
-                <w:b/>
-                <w:bCs/>
-                <w:i/>
-                <w:iCs/>
-              </w:rPr>
-              <w:t>condition</w:t>
-            </w:r>
-            <w:proofErr w:type="spellEnd"/>
+              <w:t>Entry condition</w:t>
+            </w:r>
           </w:p>
         </w:tc>
         <w:tc>
@@ -7900,19 +8224,8 @@
                 <w:i/>
                 <w:iCs/>
               </w:rPr>
-              <w:t xml:space="preserve">Exit </w:t>
-            </w:r>
-            <w:proofErr w:type="spellStart"/>
-            <w:r>
-              <w:rPr>
-                <w:b/>
-                <w:bCs/>
-                <w:i/>
-                <w:iCs/>
-              </w:rPr>
-              <w:t>condition</w:t>
-            </w:r>
-            <w:proofErr w:type="spellEnd"/>
+              <w:t>Exit condition</w:t>
+            </w:r>
           </w:p>
         </w:tc>
         <w:tc>
@@ -8143,7 +8456,7 @@
                     </pic:cNvPicPr>
                   </pic:nvPicPr>
                   <pic:blipFill>
-                    <a:blip r:embed="rId13">
+                    <a:blip r:embed="rId15">
                       <a:extLst>
                         <a:ext uri="{28A0092B-C50C-407E-A947-70E740481C1C}">
                           <a14:useLocalDpi xmlns:a14="http://schemas.microsoft.com/office/drawing/2010/main" val="0"/>
@@ -8238,21 +8551,12 @@
                 <w:bCs/>
               </w:rPr>
             </w:pPr>
-            <w:proofErr w:type="spellStart"/>
-            <w:r>
-              <w:rPr>
-                <w:b/>
-                <w:bCs/>
-              </w:rPr>
-              <w:t>PubblicazioneAnnuncio</w:t>
-            </w:r>
-            <w:proofErr w:type="spellEnd"/>
-            <w:r>
-              <w:rPr>
-                <w:b/>
-                <w:bCs/>
-              </w:rPr>
-              <w:t xml:space="preserve"> – UC </w:t>
+            <w:r>
+              <w:rPr>
+                <w:b/>
+                <w:bCs/>
+              </w:rPr>
+              <w:t xml:space="preserve">PubblicazioneAnnuncio – UC </w:t>
             </w:r>
             <w:r>
               <w:rPr>
@@ -8394,19 +8698,8 @@
                 <w:i/>
                 <w:iCs/>
               </w:rPr>
-              <w:t xml:space="preserve">Entry </w:t>
-            </w:r>
-            <w:proofErr w:type="spellStart"/>
-            <w:r>
-              <w:rPr>
-                <w:b/>
-                <w:bCs/>
-                <w:i/>
-                <w:iCs/>
-              </w:rPr>
-              <w:t>condition</w:t>
-            </w:r>
-            <w:proofErr w:type="spellEnd"/>
+              <w:t>Entry condition</w:t>
+            </w:r>
           </w:p>
         </w:tc>
         <w:tc>
@@ -8623,19 +8916,8 @@
                 <w:iCs/>
               </w:rPr>
               <w:lastRenderedPageBreak/>
-              <w:t xml:space="preserve">Exit </w:t>
-            </w:r>
-            <w:proofErr w:type="spellStart"/>
-            <w:r>
-              <w:rPr>
-                <w:b/>
-                <w:bCs/>
-                <w:i/>
-                <w:iCs/>
-              </w:rPr>
-              <w:t>condition</w:t>
-            </w:r>
-            <w:proofErr w:type="spellEnd"/>
+              <w:t>Exit condition</w:t>
+            </w:r>
           </w:p>
         </w:tc>
         <w:tc>
@@ -8717,21 +8999,12 @@
                 <w:bCs/>
               </w:rPr>
             </w:pPr>
-            <w:proofErr w:type="spellStart"/>
-            <w:r>
-              <w:rPr>
-                <w:b/>
-                <w:bCs/>
-              </w:rPr>
-              <w:t>VisualizzaAnnunciPubblicati</w:t>
-            </w:r>
-            <w:proofErr w:type="spellEnd"/>
-            <w:r>
-              <w:rPr>
-                <w:b/>
-                <w:bCs/>
-              </w:rPr>
-              <w:t xml:space="preserve"> – UC </w:t>
+            <w:r>
+              <w:rPr>
+                <w:b/>
+                <w:bCs/>
+              </w:rPr>
+              <w:t xml:space="preserve">VisualizzaAnnunciPubblicati – UC </w:t>
             </w:r>
             <w:r>
               <w:rPr>
@@ -8873,19 +9146,8 @@
                 <w:i/>
                 <w:iCs/>
               </w:rPr>
-              <w:t xml:space="preserve">Entry </w:t>
-            </w:r>
-            <w:proofErr w:type="spellStart"/>
-            <w:r>
-              <w:rPr>
-                <w:b/>
-                <w:bCs/>
-                <w:i/>
-                <w:iCs/>
-              </w:rPr>
-              <w:t>condition</w:t>
-            </w:r>
-            <w:proofErr w:type="spellEnd"/>
+              <w:t>Entry condition</w:t>
+            </w:r>
           </w:p>
         </w:tc>
         <w:tc>
@@ -9017,19 +9279,8 @@
                 <w:i/>
                 <w:iCs/>
               </w:rPr>
-              <w:t xml:space="preserve">Exit </w:t>
-            </w:r>
-            <w:proofErr w:type="spellStart"/>
-            <w:r>
-              <w:rPr>
-                <w:b/>
-                <w:bCs/>
-                <w:i/>
-                <w:iCs/>
-              </w:rPr>
-              <w:t>condition</w:t>
-            </w:r>
-            <w:proofErr w:type="spellEnd"/>
+              <w:t>Exit condition</w:t>
+            </w:r>
           </w:p>
         </w:tc>
         <w:tc>
@@ -9111,21 +9362,12 @@
                 <w:bCs/>
               </w:rPr>
             </w:pPr>
-            <w:proofErr w:type="spellStart"/>
-            <w:r>
-              <w:rPr>
-                <w:b/>
-                <w:bCs/>
-              </w:rPr>
-              <w:t>VisualizzaCandidatureRicevute</w:t>
-            </w:r>
-            <w:proofErr w:type="spellEnd"/>
-            <w:r>
-              <w:rPr>
-                <w:b/>
-                <w:bCs/>
-              </w:rPr>
-              <w:t xml:space="preserve"> – UC </w:t>
+            <w:r>
+              <w:rPr>
+                <w:b/>
+                <w:bCs/>
+              </w:rPr>
+              <w:t xml:space="preserve">VisualizzaCandidatureRicevute – UC </w:t>
             </w:r>
             <w:r>
               <w:rPr>
@@ -9267,19 +9509,8 @@
                 <w:i/>
                 <w:iCs/>
               </w:rPr>
-              <w:t xml:space="preserve">Entry </w:t>
-            </w:r>
-            <w:proofErr w:type="spellStart"/>
-            <w:r>
-              <w:rPr>
-                <w:b/>
-                <w:bCs/>
-                <w:i/>
-                <w:iCs/>
-              </w:rPr>
-              <w:t>condition</w:t>
-            </w:r>
-            <w:proofErr w:type="spellEnd"/>
+              <w:t>Entry condition</w:t>
+            </w:r>
           </w:p>
         </w:tc>
         <w:tc>
@@ -9431,19 +9662,8 @@
                 <w:i/>
                 <w:iCs/>
               </w:rPr>
-              <w:t xml:space="preserve">Exit </w:t>
-            </w:r>
-            <w:proofErr w:type="spellStart"/>
-            <w:r>
-              <w:rPr>
-                <w:b/>
-                <w:bCs/>
-                <w:i/>
-                <w:iCs/>
-              </w:rPr>
-              <w:t>condition</w:t>
-            </w:r>
-            <w:proofErr w:type="spellEnd"/>
+              <w:t>Exit condition</w:t>
+            </w:r>
           </w:p>
         </w:tc>
         <w:tc>
@@ -9582,7 +9802,7 @@
                     </pic:cNvPicPr>
                   </pic:nvPicPr>
                   <pic:blipFill>
-                    <a:blip r:embed="rId14">
+                    <a:blip r:embed="rId16">
                       <a:extLst>
                         <a:ext uri="{28A0092B-C50C-407E-A947-70E740481C1C}">
                           <a14:useLocalDpi xmlns:a14="http://schemas.microsoft.com/office/drawing/2010/main" val="0"/>
@@ -9665,21 +9885,12 @@
                 <w:bCs/>
               </w:rPr>
             </w:pPr>
-            <w:proofErr w:type="spellStart"/>
-            <w:r>
-              <w:rPr>
-                <w:b/>
-                <w:bCs/>
-              </w:rPr>
-              <w:t>FiltroPerGestione</w:t>
-            </w:r>
-            <w:proofErr w:type="spellEnd"/>
-            <w:r>
-              <w:rPr>
-                <w:b/>
-                <w:bCs/>
-              </w:rPr>
-              <w:t xml:space="preserve"> </w:t>
+            <w:r>
+              <w:rPr>
+                <w:b/>
+                <w:bCs/>
+              </w:rPr>
+              <w:t xml:space="preserve">FiltroPerGestione </w:t>
             </w:r>
             <w:r>
               <w:rPr>
@@ -9825,19 +10036,8 @@
                 <w:i/>
                 <w:iCs/>
               </w:rPr>
-              <w:t xml:space="preserve">Entry </w:t>
-            </w:r>
-            <w:proofErr w:type="spellStart"/>
-            <w:r>
-              <w:rPr>
-                <w:b/>
-                <w:bCs/>
-                <w:i/>
-                <w:iCs/>
-              </w:rPr>
-              <w:t>condition</w:t>
-            </w:r>
-            <w:proofErr w:type="spellEnd"/>
+              <w:t>Entry condition</w:t>
+            </w:r>
           </w:p>
         </w:tc>
         <w:tc>
@@ -10020,19 +10220,8 @@
                 <w:i/>
                 <w:iCs/>
               </w:rPr>
-              <w:t xml:space="preserve">Exit </w:t>
-            </w:r>
-            <w:proofErr w:type="spellStart"/>
-            <w:r>
-              <w:rPr>
-                <w:b/>
-                <w:bCs/>
-                <w:i/>
-                <w:iCs/>
-              </w:rPr>
-              <w:t>condition</w:t>
-            </w:r>
-            <w:proofErr w:type="spellEnd"/>
+              <w:t>Exit condition</w:t>
+            </w:r>
           </w:p>
         </w:tc>
         <w:tc>
@@ -10116,21 +10305,12 @@
                 <w:bCs/>
               </w:rPr>
             </w:pPr>
-            <w:proofErr w:type="spellStart"/>
-            <w:r>
-              <w:rPr>
-                <w:b/>
-                <w:bCs/>
-              </w:rPr>
-              <w:t>CancellaAnnuncio</w:t>
-            </w:r>
-            <w:proofErr w:type="spellEnd"/>
-            <w:r>
-              <w:rPr>
-                <w:b/>
-                <w:bCs/>
-              </w:rPr>
-              <w:t xml:space="preserve"> – UC </w:t>
+            <w:r>
+              <w:rPr>
+                <w:b/>
+                <w:bCs/>
+              </w:rPr>
+              <w:t xml:space="preserve">CancellaAnnuncio – UC </w:t>
             </w:r>
             <w:r>
               <w:rPr>
@@ -10267,19 +10447,8 @@
                 <w:i/>
                 <w:iCs/>
               </w:rPr>
-              <w:t xml:space="preserve">Entry </w:t>
-            </w:r>
-            <w:proofErr w:type="spellStart"/>
-            <w:r>
-              <w:rPr>
-                <w:b/>
-                <w:bCs/>
-                <w:i/>
-                <w:iCs/>
-              </w:rPr>
-              <w:t>condition</w:t>
-            </w:r>
-            <w:proofErr w:type="spellEnd"/>
+              <w:t>Entry condition</w:t>
+            </w:r>
           </w:p>
         </w:tc>
         <w:tc>
@@ -10481,19 +10650,8 @@
                 <w:i/>
                 <w:iCs/>
               </w:rPr>
-              <w:t xml:space="preserve">Exit </w:t>
-            </w:r>
-            <w:proofErr w:type="spellStart"/>
-            <w:r>
-              <w:rPr>
-                <w:b/>
-                <w:bCs/>
-                <w:i/>
-                <w:iCs/>
-              </w:rPr>
-              <w:t>condition</w:t>
-            </w:r>
-            <w:proofErr w:type="spellEnd"/>
+              <w:t>Exit condition</w:t>
+            </w:r>
           </w:p>
         </w:tc>
         <w:tc>
@@ -10573,7 +10731,6 @@
                 <w:bCs/>
               </w:rPr>
             </w:pPr>
-            <w:proofErr w:type="spellStart"/>
             <w:r>
               <w:rPr>
                 <w:b/>
@@ -10586,15 +10743,7 @@
                 <w:b/>
                 <w:bCs/>
               </w:rPr>
-              <w:t>Utente</w:t>
-            </w:r>
-            <w:proofErr w:type="spellEnd"/>
-            <w:r>
-              <w:rPr>
-                <w:b/>
-                <w:bCs/>
-              </w:rPr>
-              <w:t xml:space="preserve"> </w:t>
+              <w:t xml:space="preserve">Utente </w:t>
             </w:r>
             <w:r>
               <w:rPr>
@@ -10743,19 +10892,8 @@
                 <w:i/>
                 <w:iCs/>
               </w:rPr>
-              <w:t xml:space="preserve">Entry </w:t>
-            </w:r>
-            <w:proofErr w:type="spellStart"/>
-            <w:r>
-              <w:rPr>
-                <w:b/>
-                <w:bCs/>
-                <w:i/>
-                <w:iCs/>
-              </w:rPr>
-              <w:t>condition</w:t>
-            </w:r>
-            <w:proofErr w:type="spellEnd"/>
+              <w:t>Entry condition</w:t>
+            </w:r>
           </w:p>
         </w:tc>
         <w:tc>
@@ -10958,19 +11096,8 @@
                 <w:i/>
                 <w:iCs/>
               </w:rPr>
-              <w:t xml:space="preserve">Exit </w:t>
-            </w:r>
-            <w:proofErr w:type="spellStart"/>
-            <w:r>
-              <w:rPr>
-                <w:b/>
-                <w:bCs/>
-                <w:i/>
-                <w:iCs/>
-              </w:rPr>
-              <w:t>condition</w:t>
-            </w:r>
-            <w:proofErr w:type="spellEnd"/>
+              <w:t>Exit condition</w:t>
+            </w:r>
           </w:p>
         </w:tc>
         <w:tc>
@@ -11105,7 +11232,7 @@
                     </pic:cNvPicPr>
                   </pic:nvPicPr>
                   <pic:blipFill>
-                    <a:blip r:embed="rId15">
+                    <a:blip r:embed="rId17">
                       <a:extLst>
                         <a:ext uri="{28A0092B-C50C-407E-A947-70E740481C1C}">
                           <a14:useLocalDpi xmlns:a14="http://schemas.microsoft.com/office/drawing/2010/main" val="0"/>
@@ -11188,21 +11315,12 @@
                 <w:bCs/>
               </w:rPr>
             </w:pPr>
-            <w:proofErr w:type="spellStart"/>
-            <w:r>
-              <w:rPr>
-                <w:b/>
-                <w:bCs/>
-              </w:rPr>
-              <w:t>VisualizzaSegnalazioni</w:t>
-            </w:r>
-            <w:proofErr w:type="spellEnd"/>
-            <w:r>
-              <w:rPr>
-                <w:b/>
-                <w:bCs/>
-              </w:rPr>
-              <w:t xml:space="preserve"> – UC </w:t>
+            <w:r>
+              <w:rPr>
+                <w:b/>
+                <w:bCs/>
+              </w:rPr>
+              <w:t xml:space="preserve">VisualizzaSegnalazioni – UC </w:t>
             </w:r>
             <w:r>
               <w:rPr>
@@ -11338,19 +11456,8 @@
                 <w:i/>
                 <w:iCs/>
               </w:rPr>
-              <w:t xml:space="preserve">Entry </w:t>
-            </w:r>
-            <w:proofErr w:type="spellStart"/>
-            <w:r>
-              <w:rPr>
-                <w:b/>
-                <w:bCs/>
-                <w:i/>
-                <w:iCs/>
-              </w:rPr>
-              <w:t>condition</w:t>
-            </w:r>
-            <w:proofErr w:type="spellEnd"/>
+              <w:t>Entry condition</w:t>
+            </w:r>
           </w:p>
         </w:tc>
         <w:tc>
@@ -11480,19 +11587,8 @@
                 <w:i/>
                 <w:iCs/>
               </w:rPr>
-              <w:t xml:space="preserve">Exit </w:t>
-            </w:r>
-            <w:proofErr w:type="spellStart"/>
-            <w:r>
-              <w:rPr>
-                <w:b/>
-                <w:bCs/>
-                <w:i/>
-                <w:iCs/>
-              </w:rPr>
-              <w:t>condition</w:t>
-            </w:r>
-            <w:proofErr w:type="spellEnd"/>
+              <w:t>Exit condition</w:t>
+            </w:r>
           </w:p>
         </w:tc>
         <w:tc>
@@ -11572,7 +11668,6 @@
                 <w:bCs/>
               </w:rPr>
             </w:pPr>
-            <w:proofErr w:type="spellStart"/>
             <w:r>
               <w:rPr>
                 <w:b/>
@@ -11585,15 +11680,7 @@
                 <w:b/>
                 <w:bCs/>
               </w:rPr>
-              <w:t>Utente</w:t>
-            </w:r>
-            <w:proofErr w:type="spellEnd"/>
-            <w:r>
-              <w:rPr>
-                <w:b/>
-                <w:bCs/>
-              </w:rPr>
-              <w:t xml:space="preserve"> – UC </w:t>
+              <w:t xml:space="preserve">Utente – UC </w:t>
             </w:r>
             <w:r>
               <w:rPr>
@@ -11739,19 +11826,8 @@
                 <w:i/>
                 <w:iCs/>
               </w:rPr>
-              <w:t xml:space="preserve">Entry </w:t>
-            </w:r>
-            <w:proofErr w:type="spellStart"/>
-            <w:r>
-              <w:rPr>
-                <w:b/>
-                <w:bCs/>
-                <w:i/>
-                <w:iCs/>
-              </w:rPr>
-              <w:t>condition</w:t>
-            </w:r>
-            <w:proofErr w:type="spellEnd"/>
+              <w:t>Entry condition</w:t>
+            </w:r>
           </w:p>
         </w:tc>
         <w:tc>
@@ -11940,19 +12016,8 @@
                 <w:iCs/>
               </w:rPr>
               <w:lastRenderedPageBreak/>
-              <w:t xml:space="preserve">Exit </w:t>
-            </w:r>
-            <w:proofErr w:type="spellStart"/>
-            <w:r>
-              <w:rPr>
-                <w:b/>
-                <w:bCs/>
-                <w:i/>
-                <w:iCs/>
-              </w:rPr>
-              <w:t>condition</w:t>
-            </w:r>
-            <w:proofErr w:type="spellEnd"/>
+              <w:t>Exit condition</w:t>
+            </w:r>
           </w:p>
         </w:tc>
         <w:tc>
@@ -12616,6 +12681,95 @@
     </w:lvl>
   </w:abstractNum>
   <w:abstractNum w:abstractNumId="6" w15:restartNumberingAfterBreak="0">
+    <w:nsid w:val="13B8377F"/>
+    <w:multiLevelType w:val="hybridMultilevel"/>
+    <w:tmpl w:val="B994DA1C"/>
+    <w:lvl w:ilvl="0" w:tplc="0410000F">
+      <w:start w:val="1"/>
+      <w:numFmt w:val="decimal"/>
+      <w:lvlText w:val="%1."/>
+      <w:lvlJc w:val="left"/>
+      <w:pPr>
+        <w:ind w:left="720" w:hanging="360"/>
+      </w:pPr>
+      <w:rPr>
+        <w:rFonts w:hint="default"/>
+      </w:rPr>
+    </w:lvl>
+    <w:lvl w:ilvl="1" w:tplc="04100019" w:tentative="1">
+      <w:start w:val="1"/>
+      <w:numFmt w:val="lowerLetter"/>
+      <w:lvlText w:val="%2."/>
+      <w:lvlJc w:val="left"/>
+      <w:pPr>
+        <w:ind w:left="1440" w:hanging="360"/>
+      </w:pPr>
+    </w:lvl>
+    <w:lvl w:ilvl="2" w:tplc="0410001B" w:tentative="1">
+      <w:start w:val="1"/>
+      <w:numFmt w:val="lowerRoman"/>
+      <w:lvlText w:val="%3."/>
+      <w:lvlJc w:val="right"/>
+      <w:pPr>
+        <w:ind w:left="2160" w:hanging="180"/>
+      </w:pPr>
+    </w:lvl>
+    <w:lvl w:ilvl="3" w:tplc="0410000F" w:tentative="1">
+      <w:start w:val="1"/>
+      <w:numFmt w:val="decimal"/>
+      <w:lvlText w:val="%4."/>
+      <w:lvlJc w:val="left"/>
+      <w:pPr>
+        <w:ind w:left="2880" w:hanging="360"/>
+      </w:pPr>
+    </w:lvl>
+    <w:lvl w:ilvl="4" w:tplc="04100019" w:tentative="1">
+      <w:start w:val="1"/>
+      <w:numFmt w:val="lowerLetter"/>
+      <w:lvlText w:val="%5."/>
+      <w:lvlJc w:val="left"/>
+      <w:pPr>
+        <w:ind w:left="3600" w:hanging="360"/>
+      </w:pPr>
+    </w:lvl>
+    <w:lvl w:ilvl="5" w:tplc="0410001B" w:tentative="1">
+      <w:start w:val="1"/>
+      <w:numFmt w:val="lowerRoman"/>
+      <w:lvlText w:val="%6."/>
+      <w:lvlJc w:val="right"/>
+      <w:pPr>
+        <w:ind w:left="4320" w:hanging="180"/>
+      </w:pPr>
+    </w:lvl>
+    <w:lvl w:ilvl="6" w:tplc="0410000F" w:tentative="1">
+      <w:start w:val="1"/>
+      <w:numFmt w:val="decimal"/>
+      <w:lvlText w:val="%7."/>
+      <w:lvlJc w:val="left"/>
+      <w:pPr>
+        <w:ind w:left="5040" w:hanging="360"/>
+      </w:pPr>
+    </w:lvl>
+    <w:lvl w:ilvl="7" w:tplc="04100019" w:tentative="1">
+      <w:start w:val="1"/>
+      <w:numFmt w:val="lowerLetter"/>
+      <w:lvlText w:val="%8."/>
+      <w:lvlJc w:val="left"/>
+      <w:pPr>
+        <w:ind w:left="5760" w:hanging="360"/>
+      </w:pPr>
+    </w:lvl>
+    <w:lvl w:ilvl="8" w:tplc="0410001B" w:tentative="1">
+      <w:start w:val="1"/>
+      <w:numFmt w:val="lowerRoman"/>
+      <w:lvlText w:val="%9."/>
+      <w:lvlJc w:val="right"/>
+      <w:pPr>
+        <w:ind w:left="6480" w:hanging="180"/>
+      </w:pPr>
+    </w:lvl>
+  </w:abstractNum>
+  <w:abstractNum w:abstractNumId="7" w15:restartNumberingAfterBreak="0">
     <w:nsid w:val="166B2DB5"/>
     <w:multiLevelType w:val="hybridMultilevel"/>
     <w:tmpl w:val="CC9E7E9E"/>
@@ -12704,7 +12858,93 @@
       </w:pPr>
     </w:lvl>
   </w:abstractNum>
-  <w:abstractNum w:abstractNumId="7" w15:restartNumberingAfterBreak="0">
+  <w:abstractNum w:abstractNumId="8" w15:restartNumberingAfterBreak="0">
+    <w:nsid w:val="19296CF2"/>
+    <w:multiLevelType w:val="hybridMultilevel"/>
+    <w:tmpl w:val="ACFE08E4"/>
+    <w:lvl w:ilvl="0" w:tplc="0410000F">
+      <w:start w:val="1"/>
+      <w:numFmt w:val="decimal"/>
+      <w:lvlText w:val="%1."/>
+      <w:lvlJc w:val="left"/>
+      <w:pPr>
+        <w:ind w:left="720" w:hanging="360"/>
+      </w:pPr>
+    </w:lvl>
+    <w:lvl w:ilvl="1" w:tplc="04100019" w:tentative="1">
+      <w:start w:val="1"/>
+      <w:numFmt w:val="lowerLetter"/>
+      <w:lvlText w:val="%2."/>
+      <w:lvlJc w:val="left"/>
+      <w:pPr>
+        <w:ind w:left="1440" w:hanging="360"/>
+      </w:pPr>
+    </w:lvl>
+    <w:lvl w:ilvl="2" w:tplc="0410001B" w:tentative="1">
+      <w:start w:val="1"/>
+      <w:numFmt w:val="lowerRoman"/>
+      <w:lvlText w:val="%3."/>
+      <w:lvlJc w:val="right"/>
+      <w:pPr>
+        <w:ind w:left="2160" w:hanging="180"/>
+      </w:pPr>
+    </w:lvl>
+    <w:lvl w:ilvl="3" w:tplc="0410000F" w:tentative="1">
+      <w:start w:val="1"/>
+      <w:numFmt w:val="decimal"/>
+      <w:lvlText w:val="%4."/>
+      <w:lvlJc w:val="left"/>
+      <w:pPr>
+        <w:ind w:left="2880" w:hanging="360"/>
+      </w:pPr>
+    </w:lvl>
+    <w:lvl w:ilvl="4" w:tplc="04100019" w:tentative="1">
+      <w:start w:val="1"/>
+      <w:numFmt w:val="lowerLetter"/>
+      <w:lvlText w:val="%5."/>
+      <w:lvlJc w:val="left"/>
+      <w:pPr>
+        <w:ind w:left="3600" w:hanging="360"/>
+      </w:pPr>
+    </w:lvl>
+    <w:lvl w:ilvl="5" w:tplc="0410001B" w:tentative="1">
+      <w:start w:val="1"/>
+      <w:numFmt w:val="lowerRoman"/>
+      <w:lvlText w:val="%6."/>
+      <w:lvlJc w:val="right"/>
+      <w:pPr>
+        <w:ind w:left="4320" w:hanging="180"/>
+      </w:pPr>
+    </w:lvl>
+    <w:lvl w:ilvl="6" w:tplc="0410000F" w:tentative="1">
+      <w:start w:val="1"/>
+      <w:numFmt w:val="decimal"/>
+      <w:lvlText w:val="%7."/>
+      <w:lvlJc w:val="left"/>
+      <w:pPr>
+        <w:ind w:left="5040" w:hanging="360"/>
+      </w:pPr>
+    </w:lvl>
+    <w:lvl w:ilvl="7" w:tplc="04100019" w:tentative="1">
+      <w:start w:val="1"/>
+      <w:numFmt w:val="lowerLetter"/>
+      <w:lvlText w:val="%8."/>
+      <w:lvlJc w:val="left"/>
+      <w:pPr>
+        <w:ind w:left="5760" w:hanging="360"/>
+      </w:pPr>
+    </w:lvl>
+    <w:lvl w:ilvl="8" w:tplc="0410001B" w:tentative="1">
+      <w:start w:val="1"/>
+      <w:numFmt w:val="lowerRoman"/>
+      <w:lvlText w:val="%9."/>
+      <w:lvlJc w:val="right"/>
+      <w:pPr>
+        <w:ind w:left="6480" w:hanging="180"/>
+      </w:pPr>
+    </w:lvl>
+  </w:abstractNum>
+  <w:abstractNum w:abstractNumId="9" w15:restartNumberingAfterBreak="0">
     <w:nsid w:val="1C327196"/>
     <w:multiLevelType w:val="hybridMultilevel"/>
     <w:tmpl w:val="CC9E7E9E"/>
@@ -12793,7 +13033,130 @@
       </w:pPr>
     </w:lvl>
   </w:abstractNum>
-  <w:abstractNum w:abstractNumId="8" w15:restartNumberingAfterBreak="0">
+  <w:abstractNum w:abstractNumId="10" w15:restartNumberingAfterBreak="0">
+    <w:nsid w:val="1D347824"/>
+    <w:multiLevelType w:val="multilevel"/>
+    <w:tmpl w:val="0DE8E364"/>
+    <w:lvl w:ilvl="0">
+      <w:start w:val="1"/>
+      <w:numFmt w:val="decimal"/>
+      <w:lvlText w:val="%1."/>
+      <w:lvlJc w:val="left"/>
+      <w:pPr>
+        <w:ind w:left="720" w:hanging="360"/>
+      </w:pPr>
+      <w:rPr>
+        <w:rFonts w:hint="default"/>
+        <w:sz w:val="28"/>
+        <w:szCs w:val="28"/>
+      </w:rPr>
+    </w:lvl>
+    <w:lvl w:ilvl="1">
+      <w:start w:val="1"/>
+      <w:numFmt w:val="decimal"/>
+      <w:isLgl/>
+      <w:lvlText w:val="%1.%2"/>
+      <w:lvlJc w:val="left"/>
+      <w:pPr>
+        <w:ind w:left="1080" w:hanging="360"/>
+      </w:pPr>
+      <w:rPr>
+        <w:rFonts w:hint="default"/>
+      </w:rPr>
+    </w:lvl>
+    <w:lvl w:ilvl="2">
+      <w:start w:val="1"/>
+      <w:numFmt w:val="decimal"/>
+      <w:isLgl/>
+      <w:lvlText w:val="%1.%2.%3"/>
+      <w:lvlJc w:val="left"/>
+      <w:pPr>
+        <w:ind w:left="1800" w:hanging="720"/>
+      </w:pPr>
+      <w:rPr>
+        <w:rFonts w:hint="default"/>
+      </w:rPr>
+    </w:lvl>
+    <w:lvl w:ilvl="3">
+      <w:start w:val="1"/>
+      <w:numFmt w:val="decimal"/>
+      <w:isLgl/>
+      <w:lvlText w:val="%1.%2.%3.%4"/>
+      <w:lvlJc w:val="left"/>
+      <w:pPr>
+        <w:ind w:left="2160" w:hanging="720"/>
+      </w:pPr>
+      <w:rPr>
+        <w:rFonts w:hint="default"/>
+      </w:rPr>
+    </w:lvl>
+    <w:lvl w:ilvl="4">
+      <w:start w:val="1"/>
+      <w:numFmt w:val="decimal"/>
+      <w:isLgl/>
+      <w:lvlText w:val="%1.%2.%3.%4.%5"/>
+      <w:lvlJc w:val="left"/>
+      <w:pPr>
+        <w:ind w:left="2880" w:hanging="1080"/>
+      </w:pPr>
+      <w:rPr>
+        <w:rFonts w:hint="default"/>
+      </w:rPr>
+    </w:lvl>
+    <w:lvl w:ilvl="5">
+      <w:start w:val="1"/>
+      <w:numFmt w:val="decimal"/>
+      <w:isLgl/>
+      <w:lvlText w:val="%1.%2.%3.%4.%5.%6"/>
+      <w:lvlJc w:val="left"/>
+      <w:pPr>
+        <w:ind w:left="3240" w:hanging="1080"/>
+      </w:pPr>
+      <w:rPr>
+        <w:rFonts w:hint="default"/>
+      </w:rPr>
+    </w:lvl>
+    <w:lvl w:ilvl="6">
+      <w:start w:val="1"/>
+      <w:numFmt w:val="decimal"/>
+      <w:isLgl/>
+      <w:lvlText w:val="%1.%2.%3.%4.%5.%6.%7"/>
+      <w:lvlJc w:val="left"/>
+      <w:pPr>
+        <w:ind w:left="3960" w:hanging="1440"/>
+      </w:pPr>
+      <w:rPr>
+        <w:rFonts w:hint="default"/>
+      </w:rPr>
+    </w:lvl>
+    <w:lvl w:ilvl="7">
+      <w:start w:val="1"/>
+      <w:numFmt w:val="decimal"/>
+      <w:isLgl/>
+      <w:lvlText w:val="%1.%2.%3.%4.%5.%6.%7.%8"/>
+      <w:lvlJc w:val="left"/>
+      <w:pPr>
+        <w:ind w:left="4320" w:hanging="1440"/>
+      </w:pPr>
+      <w:rPr>
+        <w:rFonts w:hint="default"/>
+      </w:rPr>
+    </w:lvl>
+    <w:lvl w:ilvl="8">
+      <w:start w:val="1"/>
+      <w:numFmt w:val="decimal"/>
+      <w:isLgl/>
+      <w:lvlText w:val="%1.%2.%3.%4.%5.%6.%7.%8.%9"/>
+      <w:lvlJc w:val="left"/>
+      <w:pPr>
+        <w:ind w:left="5040" w:hanging="1800"/>
+      </w:pPr>
+      <w:rPr>
+        <w:rFonts w:hint="default"/>
+      </w:rPr>
+    </w:lvl>
+  </w:abstractNum>
+  <w:abstractNum w:abstractNumId="11" w15:restartNumberingAfterBreak="0">
     <w:nsid w:val="20CD1EA4"/>
     <w:multiLevelType w:val="hybridMultilevel"/>
     <w:tmpl w:val="CC9E7E9E"/>
@@ -12882,7 +13245,7 @@
       </w:pPr>
     </w:lvl>
   </w:abstractNum>
-  <w:abstractNum w:abstractNumId="9" w15:restartNumberingAfterBreak="0">
+  <w:abstractNum w:abstractNumId="12" w15:restartNumberingAfterBreak="0">
     <w:nsid w:val="223E5893"/>
     <w:multiLevelType w:val="hybridMultilevel"/>
     <w:tmpl w:val="F36CFB04"/>
@@ -12971,7 +13334,7 @@
       </w:pPr>
     </w:lvl>
   </w:abstractNum>
-  <w:abstractNum w:abstractNumId="10" w15:restartNumberingAfterBreak="0">
+  <w:abstractNum w:abstractNumId="13" w15:restartNumberingAfterBreak="0">
     <w:nsid w:val="24EE03EF"/>
     <w:multiLevelType w:val="hybridMultilevel"/>
     <w:tmpl w:val="E38E44BC"/>
@@ -13060,10 +13423,10 @@
       </w:pPr>
     </w:lvl>
   </w:abstractNum>
-  <w:abstractNum w:abstractNumId="11" w15:restartNumberingAfterBreak="0">
+  <w:abstractNum w:abstractNumId="14" w15:restartNumberingAfterBreak="0">
     <w:nsid w:val="274C4394"/>
     <w:multiLevelType w:val="hybridMultilevel"/>
-    <w:tmpl w:val="2E665F6C"/>
+    <w:tmpl w:val="481021AE"/>
     <w:lvl w:ilvl="0" w:tplc="04100001">
       <w:start w:val="1"/>
       <w:numFmt w:val="bullet"/>
@@ -13173,7 +13536,7 @@
       </w:rPr>
     </w:lvl>
   </w:abstractNum>
-  <w:abstractNum w:abstractNumId="12" w15:restartNumberingAfterBreak="0">
+  <w:abstractNum w:abstractNumId="15" w15:restartNumberingAfterBreak="0">
     <w:nsid w:val="29C36BB3"/>
     <w:multiLevelType w:val="hybridMultilevel"/>
     <w:tmpl w:val="CC9E7E9E"/>
@@ -13262,7 +13625,7 @@
       </w:pPr>
     </w:lvl>
   </w:abstractNum>
-  <w:abstractNum w:abstractNumId="13" w15:restartNumberingAfterBreak="0">
+  <w:abstractNum w:abstractNumId="16" w15:restartNumberingAfterBreak="0">
     <w:nsid w:val="2A937CD0"/>
     <w:multiLevelType w:val="hybridMultilevel"/>
     <w:tmpl w:val="CC9E7E9E"/>
@@ -13351,7 +13714,7 @@
       </w:pPr>
     </w:lvl>
   </w:abstractNum>
-  <w:abstractNum w:abstractNumId="14" w15:restartNumberingAfterBreak="0">
+  <w:abstractNum w:abstractNumId="17" w15:restartNumberingAfterBreak="0">
     <w:nsid w:val="30432F29"/>
     <w:multiLevelType w:val="hybridMultilevel"/>
     <w:tmpl w:val="CC9E7E9E"/>
@@ -13440,7 +13803,7 @@
       </w:pPr>
     </w:lvl>
   </w:abstractNum>
-  <w:abstractNum w:abstractNumId="15" w15:restartNumberingAfterBreak="0">
+  <w:abstractNum w:abstractNumId="18" w15:restartNumberingAfterBreak="0">
     <w:nsid w:val="3B561505"/>
     <w:multiLevelType w:val="hybridMultilevel"/>
     <w:tmpl w:val="4472309A"/>
@@ -13552,7 +13915,93 @@
       </w:rPr>
     </w:lvl>
   </w:abstractNum>
-  <w:abstractNum w:abstractNumId="16" w15:restartNumberingAfterBreak="0">
+  <w:abstractNum w:abstractNumId="19" w15:restartNumberingAfterBreak="0">
+    <w:nsid w:val="3EAF754B"/>
+    <w:multiLevelType w:val="hybridMultilevel"/>
+    <w:tmpl w:val="1EE0FE8E"/>
+    <w:lvl w:ilvl="0" w:tplc="0410000F">
+      <w:start w:val="1"/>
+      <w:numFmt w:val="decimal"/>
+      <w:lvlText w:val="%1."/>
+      <w:lvlJc w:val="left"/>
+      <w:pPr>
+        <w:ind w:left="1080" w:hanging="360"/>
+      </w:pPr>
+    </w:lvl>
+    <w:lvl w:ilvl="1" w:tplc="04100019" w:tentative="1">
+      <w:start w:val="1"/>
+      <w:numFmt w:val="lowerLetter"/>
+      <w:lvlText w:val="%2."/>
+      <w:lvlJc w:val="left"/>
+      <w:pPr>
+        <w:ind w:left="1800" w:hanging="360"/>
+      </w:pPr>
+    </w:lvl>
+    <w:lvl w:ilvl="2" w:tplc="0410001B" w:tentative="1">
+      <w:start w:val="1"/>
+      <w:numFmt w:val="lowerRoman"/>
+      <w:lvlText w:val="%3."/>
+      <w:lvlJc w:val="right"/>
+      <w:pPr>
+        <w:ind w:left="2520" w:hanging="180"/>
+      </w:pPr>
+    </w:lvl>
+    <w:lvl w:ilvl="3" w:tplc="0410000F" w:tentative="1">
+      <w:start w:val="1"/>
+      <w:numFmt w:val="decimal"/>
+      <w:lvlText w:val="%4."/>
+      <w:lvlJc w:val="left"/>
+      <w:pPr>
+        <w:ind w:left="3240" w:hanging="360"/>
+      </w:pPr>
+    </w:lvl>
+    <w:lvl w:ilvl="4" w:tplc="04100019" w:tentative="1">
+      <w:start w:val="1"/>
+      <w:numFmt w:val="lowerLetter"/>
+      <w:lvlText w:val="%5."/>
+      <w:lvlJc w:val="left"/>
+      <w:pPr>
+        <w:ind w:left="3960" w:hanging="360"/>
+      </w:pPr>
+    </w:lvl>
+    <w:lvl w:ilvl="5" w:tplc="0410001B" w:tentative="1">
+      <w:start w:val="1"/>
+      <w:numFmt w:val="lowerRoman"/>
+      <w:lvlText w:val="%6."/>
+      <w:lvlJc w:val="right"/>
+      <w:pPr>
+        <w:ind w:left="4680" w:hanging="180"/>
+      </w:pPr>
+    </w:lvl>
+    <w:lvl w:ilvl="6" w:tplc="0410000F" w:tentative="1">
+      <w:start w:val="1"/>
+      <w:numFmt w:val="decimal"/>
+      <w:lvlText w:val="%7."/>
+      <w:lvlJc w:val="left"/>
+      <w:pPr>
+        <w:ind w:left="5400" w:hanging="360"/>
+      </w:pPr>
+    </w:lvl>
+    <w:lvl w:ilvl="7" w:tplc="04100019" w:tentative="1">
+      <w:start w:val="1"/>
+      <w:numFmt w:val="lowerLetter"/>
+      <w:lvlText w:val="%8."/>
+      <w:lvlJc w:val="left"/>
+      <w:pPr>
+        <w:ind w:left="6120" w:hanging="360"/>
+      </w:pPr>
+    </w:lvl>
+    <w:lvl w:ilvl="8" w:tplc="0410001B" w:tentative="1">
+      <w:start w:val="1"/>
+      <w:numFmt w:val="lowerRoman"/>
+      <w:lvlText w:val="%9."/>
+      <w:lvlJc w:val="right"/>
+      <w:pPr>
+        <w:ind w:left="6840" w:hanging="180"/>
+      </w:pPr>
+    </w:lvl>
+  </w:abstractNum>
+  <w:abstractNum w:abstractNumId="20" w15:restartNumberingAfterBreak="0">
     <w:nsid w:val="44A3567D"/>
     <w:multiLevelType w:val="hybridMultilevel"/>
     <w:tmpl w:val="CC9E7E9E"/>
@@ -13641,7 +14090,179 @@
       </w:pPr>
     </w:lvl>
   </w:abstractNum>
-  <w:abstractNum w:abstractNumId="17" w15:restartNumberingAfterBreak="0">
+  <w:abstractNum w:abstractNumId="21" w15:restartNumberingAfterBreak="0">
+    <w:nsid w:val="45837E32"/>
+    <w:multiLevelType w:val="hybridMultilevel"/>
+    <w:tmpl w:val="1A5A3BAC"/>
+    <w:lvl w:ilvl="0" w:tplc="0410000F">
+      <w:start w:val="1"/>
+      <w:numFmt w:val="decimal"/>
+      <w:lvlText w:val="%1."/>
+      <w:lvlJc w:val="left"/>
+      <w:pPr>
+        <w:ind w:left="1080" w:hanging="360"/>
+      </w:pPr>
+    </w:lvl>
+    <w:lvl w:ilvl="1" w:tplc="04100019" w:tentative="1">
+      <w:start w:val="1"/>
+      <w:numFmt w:val="lowerLetter"/>
+      <w:lvlText w:val="%2."/>
+      <w:lvlJc w:val="left"/>
+      <w:pPr>
+        <w:ind w:left="1800" w:hanging="360"/>
+      </w:pPr>
+    </w:lvl>
+    <w:lvl w:ilvl="2" w:tplc="0410001B" w:tentative="1">
+      <w:start w:val="1"/>
+      <w:numFmt w:val="lowerRoman"/>
+      <w:lvlText w:val="%3."/>
+      <w:lvlJc w:val="right"/>
+      <w:pPr>
+        <w:ind w:left="2520" w:hanging="180"/>
+      </w:pPr>
+    </w:lvl>
+    <w:lvl w:ilvl="3" w:tplc="0410000F" w:tentative="1">
+      <w:start w:val="1"/>
+      <w:numFmt w:val="decimal"/>
+      <w:lvlText w:val="%4."/>
+      <w:lvlJc w:val="left"/>
+      <w:pPr>
+        <w:ind w:left="3240" w:hanging="360"/>
+      </w:pPr>
+    </w:lvl>
+    <w:lvl w:ilvl="4" w:tplc="04100019" w:tentative="1">
+      <w:start w:val="1"/>
+      <w:numFmt w:val="lowerLetter"/>
+      <w:lvlText w:val="%5."/>
+      <w:lvlJc w:val="left"/>
+      <w:pPr>
+        <w:ind w:left="3960" w:hanging="360"/>
+      </w:pPr>
+    </w:lvl>
+    <w:lvl w:ilvl="5" w:tplc="0410001B" w:tentative="1">
+      <w:start w:val="1"/>
+      <w:numFmt w:val="lowerRoman"/>
+      <w:lvlText w:val="%6."/>
+      <w:lvlJc w:val="right"/>
+      <w:pPr>
+        <w:ind w:left="4680" w:hanging="180"/>
+      </w:pPr>
+    </w:lvl>
+    <w:lvl w:ilvl="6" w:tplc="0410000F" w:tentative="1">
+      <w:start w:val="1"/>
+      <w:numFmt w:val="decimal"/>
+      <w:lvlText w:val="%7."/>
+      <w:lvlJc w:val="left"/>
+      <w:pPr>
+        <w:ind w:left="5400" w:hanging="360"/>
+      </w:pPr>
+    </w:lvl>
+    <w:lvl w:ilvl="7" w:tplc="04100019" w:tentative="1">
+      <w:start w:val="1"/>
+      <w:numFmt w:val="lowerLetter"/>
+      <w:lvlText w:val="%8."/>
+      <w:lvlJc w:val="left"/>
+      <w:pPr>
+        <w:ind w:left="6120" w:hanging="360"/>
+      </w:pPr>
+    </w:lvl>
+    <w:lvl w:ilvl="8" w:tplc="0410001B" w:tentative="1">
+      <w:start w:val="1"/>
+      <w:numFmt w:val="lowerRoman"/>
+      <w:lvlText w:val="%9."/>
+      <w:lvlJc w:val="right"/>
+      <w:pPr>
+        <w:ind w:left="6840" w:hanging="180"/>
+      </w:pPr>
+    </w:lvl>
+  </w:abstractNum>
+  <w:abstractNum w:abstractNumId="22" w15:restartNumberingAfterBreak="0">
+    <w:nsid w:val="458A05B7"/>
+    <w:multiLevelType w:val="hybridMultilevel"/>
+    <w:tmpl w:val="4B8C8E82"/>
+    <w:lvl w:ilvl="0" w:tplc="0410000F">
+      <w:start w:val="1"/>
+      <w:numFmt w:val="decimal"/>
+      <w:lvlText w:val="%1."/>
+      <w:lvlJc w:val="left"/>
+      <w:pPr>
+        <w:ind w:left="720" w:hanging="360"/>
+      </w:pPr>
+    </w:lvl>
+    <w:lvl w:ilvl="1" w:tplc="04100019" w:tentative="1">
+      <w:start w:val="1"/>
+      <w:numFmt w:val="lowerLetter"/>
+      <w:lvlText w:val="%2."/>
+      <w:lvlJc w:val="left"/>
+      <w:pPr>
+        <w:ind w:left="1440" w:hanging="360"/>
+      </w:pPr>
+    </w:lvl>
+    <w:lvl w:ilvl="2" w:tplc="0410001B" w:tentative="1">
+      <w:start w:val="1"/>
+      <w:numFmt w:val="lowerRoman"/>
+      <w:lvlText w:val="%3."/>
+      <w:lvlJc w:val="right"/>
+      <w:pPr>
+        <w:ind w:left="2160" w:hanging="180"/>
+      </w:pPr>
+    </w:lvl>
+    <w:lvl w:ilvl="3" w:tplc="0410000F" w:tentative="1">
+      <w:start w:val="1"/>
+      <w:numFmt w:val="decimal"/>
+      <w:lvlText w:val="%4."/>
+      <w:lvlJc w:val="left"/>
+      <w:pPr>
+        <w:ind w:left="2880" w:hanging="360"/>
+      </w:pPr>
+    </w:lvl>
+    <w:lvl w:ilvl="4" w:tplc="04100019" w:tentative="1">
+      <w:start w:val="1"/>
+      <w:numFmt w:val="lowerLetter"/>
+      <w:lvlText w:val="%5."/>
+      <w:lvlJc w:val="left"/>
+      <w:pPr>
+        <w:ind w:left="3600" w:hanging="360"/>
+      </w:pPr>
+    </w:lvl>
+    <w:lvl w:ilvl="5" w:tplc="0410001B" w:tentative="1">
+      <w:start w:val="1"/>
+      <w:numFmt w:val="lowerRoman"/>
+      <w:lvlText w:val="%6."/>
+      <w:lvlJc w:val="right"/>
+      <w:pPr>
+        <w:ind w:left="4320" w:hanging="180"/>
+      </w:pPr>
+    </w:lvl>
+    <w:lvl w:ilvl="6" w:tplc="0410000F" w:tentative="1">
+      <w:start w:val="1"/>
+      <w:numFmt w:val="decimal"/>
+      <w:lvlText w:val="%7."/>
+      <w:lvlJc w:val="left"/>
+      <w:pPr>
+        <w:ind w:left="5040" w:hanging="360"/>
+      </w:pPr>
+    </w:lvl>
+    <w:lvl w:ilvl="7" w:tplc="04100019" w:tentative="1">
+      <w:start w:val="1"/>
+      <w:numFmt w:val="lowerLetter"/>
+      <w:lvlText w:val="%8."/>
+      <w:lvlJc w:val="left"/>
+      <w:pPr>
+        <w:ind w:left="5760" w:hanging="360"/>
+      </w:pPr>
+    </w:lvl>
+    <w:lvl w:ilvl="8" w:tplc="0410001B" w:tentative="1">
+      <w:start w:val="1"/>
+      <w:numFmt w:val="lowerRoman"/>
+      <w:lvlText w:val="%9."/>
+      <w:lvlJc w:val="right"/>
+      <w:pPr>
+        <w:ind w:left="6480" w:hanging="180"/>
+      </w:pPr>
+    </w:lvl>
+  </w:abstractNum>
+  <w:abstractNum w:abstractNumId="23" w15:restartNumberingAfterBreak="0">
     <w:nsid w:val="4A375F5E"/>
     <w:multiLevelType w:val="hybridMultilevel"/>
     <w:tmpl w:val="B8ECE608"/>
@@ -13730,7 +14351,7 @@
       </w:pPr>
     </w:lvl>
   </w:abstractNum>
-  <w:abstractNum w:abstractNumId="18" w15:restartNumberingAfterBreak="0">
+  <w:abstractNum w:abstractNumId="24" w15:restartNumberingAfterBreak="0">
     <w:nsid w:val="4F25161E"/>
     <w:multiLevelType w:val="hybridMultilevel"/>
     <w:tmpl w:val="CC9E7E9E"/>
@@ -13819,7 +14440,120 @@
       </w:pPr>
     </w:lvl>
   </w:abstractNum>
-  <w:abstractNum w:abstractNumId="19" w15:restartNumberingAfterBreak="0">
+  <w:abstractNum w:abstractNumId="25" w15:restartNumberingAfterBreak="0">
+    <w:nsid w:val="55014631"/>
+    <w:multiLevelType w:val="hybridMultilevel"/>
+    <w:tmpl w:val="6916E088"/>
+    <w:lvl w:ilvl="0" w:tplc="C97883EC">
+      <w:start w:val="2"/>
+      <w:numFmt w:val="bullet"/>
+      <w:lvlText w:val="-"/>
+      <w:lvlJc w:val="left"/>
+      <w:pPr>
+        <w:ind w:left="1440" w:hanging="360"/>
+      </w:pPr>
+      <w:rPr>
+        <w:rFonts w:ascii="Calibri" w:eastAsiaTheme="minorHAnsi" w:hAnsi="Calibri" w:cs="Calibri" w:hint="default"/>
+      </w:rPr>
+    </w:lvl>
+    <w:lvl w:ilvl="1" w:tplc="04100003" w:tentative="1">
+      <w:start w:val="1"/>
+      <w:numFmt w:val="bullet"/>
+      <w:lvlText w:val="o"/>
+      <w:lvlJc w:val="left"/>
+      <w:pPr>
+        <w:ind w:left="2160" w:hanging="360"/>
+      </w:pPr>
+      <w:rPr>
+        <w:rFonts w:ascii="Courier New" w:hAnsi="Courier New" w:cs="Courier New" w:hint="default"/>
+      </w:rPr>
+    </w:lvl>
+    <w:lvl w:ilvl="2" w:tplc="04100005" w:tentative="1">
+      <w:start w:val="1"/>
+      <w:numFmt w:val="bullet"/>
+      <w:lvlText w:val=""/>
+      <w:lvlJc w:val="left"/>
+      <w:pPr>
+        <w:ind w:left="2880" w:hanging="360"/>
+      </w:pPr>
+      <w:rPr>
+        <w:rFonts w:ascii="Wingdings" w:hAnsi="Wingdings" w:hint="default"/>
+      </w:rPr>
+    </w:lvl>
+    <w:lvl w:ilvl="3" w:tplc="04100001" w:tentative="1">
+      <w:start w:val="1"/>
+      <w:numFmt w:val="bullet"/>
+      <w:lvlText w:val=""/>
+      <w:lvlJc w:val="left"/>
+      <w:pPr>
+        <w:ind w:left="3600" w:hanging="360"/>
+      </w:pPr>
+      <w:rPr>
+        <w:rFonts w:ascii="Symbol" w:hAnsi="Symbol" w:hint="default"/>
+      </w:rPr>
+    </w:lvl>
+    <w:lvl w:ilvl="4" w:tplc="04100003" w:tentative="1">
+      <w:start w:val="1"/>
+      <w:numFmt w:val="bullet"/>
+      <w:lvlText w:val="o"/>
+      <w:lvlJc w:val="left"/>
+      <w:pPr>
+        <w:ind w:left="4320" w:hanging="360"/>
+      </w:pPr>
+      <w:rPr>
+        <w:rFonts w:ascii="Courier New" w:hAnsi="Courier New" w:cs="Courier New" w:hint="default"/>
+      </w:rPr>
+    </w:lvl>
+    <w:lvl w:ilvl="5" w:tplc="04100005" w:tentative="1">
+      <w:start w:val="1"/>
+      <w:numFmt w:val="bullet"/>
+      <w:lvlText w:val=""/>
+      <w:lvlJc w:val="left"/>
+      <w:pPr>
+        <w:ind w:left="5040" w:hanging="360"/>
+      </w:pPr>
+      <w:rPr>
+        <w:rFonts w:ascii="Wingdings" w:hAnsi="Wingdings" w:hint="default"/>
+      </w:rPr>
+    </w:lvl>
+    <w:lvl w:ilvl="6" w:tplc="04100001" w:tentative="1">
+      <w:start w:val="1"/>
+      <w:numFmt w:val="bullet"/>
+      <w:lvlText w:val=""/>
+      <w:lvlJc w:val="left"/>
+      <w:pPr>
+        <w:ind w:left="5760" w:hanging="360"/>
+      </w:pPr>
+      <w:rPr>
+        <w:rFonts w:ascii="Symbol" w:hAnsi="Symbol" w:hint="default"/>
+      </w:rPr>
+    </w:lvl>
+    <w:lvl w:ilvl="7" w:tplc="04100003" w:tentative="1">
+      <w:start w:val="1"/>
+      <w:numFmt w:val="bullet"/>
+      <w:lvlText w:val="o"/>
+      <w:lvlJc w:val="left"/>
+      <w:pPr>
+        <w:ind w:left="6480" w:hanging="360"/>
+      </w:pPr>
+      <w:rPr>
+        <w:rFonts w:ascii="Courier New" w:hAnsi="Courier New" w:cs="Courier New" w:hint="default"/>
+      </w:rPr>
+    </w:lvl>
+    <w:lvl w:ilvl="8" w:tplc="04100005" w:tentative="1">
+      <w:start w:val="1"/>
+      <w:numFmt w:val="bullet"/>
+      <w:lvlText w:val=""/>
+      <w:lvlJc w:val="left"/>
+      <w:pPr>
+        <w:ind w:left="7200" w:hanging="360"/>
+      </w:pPr>
+      <w:rPr>
+        <w:rFonts w:ascii="Wingdings" w:hAnsi="Wingdings" w:hint="default"/>
+      </w:rPr>
+    </w:lvl>
+  </w:abstractNum>
+  <w:abstractNum w:abstractNumId="26" w15:restartNumberingAfterBreak="0">
     <w:nsid w:val="59C065BF"/>
     <w:multiLevelType w:val="hybridMultilevel"/>
     <w:tmpl w:val="F4D29E46"/>
@@ -13908,7 +14642,93 @@
       </w:pPr>
     </w:lvl>
   </w:abstractNum>
-  <w:abstractNum w:abstractNumId="20" w15:restartNumberingAfterBreak="0">
+  <w:abstractNum w:abstractNumId="27" w15:restartNumberingAfterBreak="0">
+    <w:nsid w:val="5C597DA7"/>
+    <w:multiLevelType w:val="hybridMultilevel"/>
+    <w:tmpl w:val="A6209596"/>
+    <w:lvl w:ilvl="0" w:tplc="0410000F">
+      <w:start w:val="1"/>
+      <w:numFmt w:val="decimal"/>
+      <w:lvlText w:val="%1."/>
+      <w:lvlJc w:val="left"/>
+      <w:pPr>
+        <w:ind w:left="720" w:hanging="360"/>
+      </w:pPr>
+    </w:lvl>
+    <w:lvl w:ilvl="1" w:tplc="04100019" w:tentative="1">
+      <w:start w:val="1"/>
+      <w:numFmt w:val="lowerLetter"/>
+      <w:lvlText w:val="%2."/>
+      <w:lvlJc w:val="left"/>
+      <w:pPr>
+        <w:ind w:left="1440" w:hanging="360"/>
+      </w:pPr>
+    </w:lvl>
+    <w:lvl w:ilvl="2" w:tplc="0410001B" w:tentative="1">
+      <w:start w:val="1"/>
+      <w:numFmt w:val="lowerRoman"/>
+      <w:lvlText w:val="%3."/>
+      <w:lvlJc w:val="right"/>
+      <w:pPr>
+        <w:ind w:left="2160" w:hanging="180"/>
+      </w:pPr>
+    </w:lvl>
+    <w:lvl w:ilvl="3" w:tplc="0410000F" w:tentative="1">
+      <w:start w:val="1"/>
+      <w:numFmt w:val="decimal"/>
+      <w:lvlText w:val="%4."/>
+      <w:lvlJc w:val="left"/>
+      <w:pPr>
+        <w:ind w:left="2880" w:hanging="360"/>
+      </w:pPr>
+    </w:lvl>
+    <w:lvl w:ilvl="4" w:tplc="04100019" w:tentative="1">
+      <w:start w:val="1"/>
+      <w:numFmt w:val="lowerLetter"/>
+      <w:lvlText w:val="%5."/>
+      <w:lvlJc w:val="left"/>
+      <w:pPr>
+        <w:ind w:left="3600" w:hanging="360"/>
+      </w:pPr>
+    </w:lvl>
+    <w:lvl w:ilvl="5" w:tplc="0410001B" w:tentative="1">
+      <w:start w:val="1"/>
+      <w:numFmt w:val="lowerRoman"/>
+      <w:lvlText w:val="%6."/>
+      <w:lvlJc w:val="right"/>
+      <w:pPr>
+        <w:ind w:left="4320" w:hanging="180"/>
+      </w:pPr>
+    </w:lvl>
+    <w:lvl w:ilvl="6" w:tplc="0410000F" w:tentative="1">
+      <w:start w:val="1"/>
+      <w:numFmt w:val="decimal"/>
+      <w:lvlText w:val="%7."/>
+      <w:lvlJc w:val="left"/>
+      <w:pPr>
+        <w:ind w:left="5040" w:hanging="360"/>
+      </w:pPr>
+    </w:lvl>
+    <w:lvl w:ilvl="7" w:tplc="04100019" w:tentative="1">
+      <w:start w:val="1"/>
+      <w:numFmt w:val="lowerLetter"/>
+      <w:lvlText w:val="%8."/>
+      <w:lvlJc w:val="left"/>
+      <w:pPr>
+        <w:ind w:left="5760" w:hanging="360"/>
+      </w:pPr>
+    </w:lvl>
+    <w:lvl w:ilvl="8" w:tplc="0410001B" w:tentative="1">
+      <w:start w:val="1"/>
+      <w:numFmt w:val="lowerRoman"/>
+      <w:lvlText w:val="%9."/>
+      <w:lvlJc w:val="right"/>
+      <w:pPr>
+        <w:ind w:left="6480" w:hanging="180"/>
+      </w:pPr>
+    </w:lvl>
+  </w:abstractNum>
+  <w:abstractNum w:abstractNumId="28" w15:restartNumberingAfterBreak="0">
     <w:nsid w:val="5FA762DE"/>
     <w:multiLevelType w:val="hybridMultilevel"/>
     <w:tmpl w:val="CC9E7E9E"/>
@@ -13997,7 +14817,7 @@
       </w:pPr>
     </w:lvl>
   </w:abstractNum>
-  <w:abstractNum w:abstractNumId="21" w15:restartNumberingAfterBreak="0">
+  <w:abstractNum w:abstractNumId="29" w15:restartNumberingAfterBreak="0">
     <w:nsid w:val="62BD32E2"/>
     <w:multiLevelType w:val="hybridMultilevel"/>
     <w:tmpl w:val="14D466AA"/>
@@ -14110,7 +14930,7 @@
       </w:rPr>
     </w:lvl>
   </w:abstractNum>
-  <w:abstractNum w:abstractNumId="22" w15:restartNumberingAfterBreak="0">
+  <w:abstractNum w:abstractNumId="30" w15:restartNumberingAfterBreak="0">
     <w:nsid w:val="62F229A7"/>
     <w:multiLevelType w:val="hybridMultilevel"/>
     <w:tmpl w:val="B994DA1C"/>
@@ -14199,7 +15019,120 @@
       </w:pPr>
     </w:lvl>
   </w:abstractNum>
-  <w:abstractNum w:abstractNumId="23" w15:restartNumberingAfterBreak="0">
+  <w:abstractNum w:abstractNumId="31" w15:restartNumberingAfterBreak="0">
+    <w:nsid w:val="664247CE"/>
+    <w:multiLevelType w:val="hybridMultilevel"/>
+    <w:tmpl w:val="D0060F64"/>
+    <w:lvl w:ilvl="0" w:tplc="C97883EC">
+      <w:start w:val="2"/>
+      <w:numFmt w:val="bullet"/>
+      <w:lvlText w:val="-"/>
+      <w:lvlJc w:val="left"/>
+      <w:pPr>
+        <w:ind w:left="1440" w:hanging="360"/>
+      </w:pPr>
+      <w:rPr>
+        <w:rFonts w:ascii="Calibri" w:eastAsiaTheme="minorHAnsi" w:hAnsi="Calibri" w:cs="Calibri" w:hint="default"/>
+      </w:rPr>
+    </w:lvl>
+    <w:lvl w:ilvl="1" w:tplc="04100003" w:tentative="1">
+      <w:start w:val="1"/>
+      <w:numFmt w:val="bullet"/>
+      <w:lvlText w:val="o"/>
+      <w:lvlJc w:val="left"/>
+      <w:pPr>
+        <w:ind w:left="2160" w:hanging="360"/>
+      </w:pPr>
+      <w:rPr>
+        <w:rFonts w:ascii="Courier New" w:hAnsi="Courier New" w:cs="Courier New" w:hint="default"/>
+      </w:rPr>
+    </w:lvl>
+    <w:lvl w:ilvl="2" w:tplc="04100005" w:tentative="1">
+      <w:start w:val="1"/>
+      <w:numFmt w:val="bullet"/>
+      <w:lvlText w:val=""/>
+      <w:lvlJc w:val="left"/>
+      <w:pPr>
+        <w:ind w:left="2880" w:hanging="360"/>
+      </w:pPr>
+      <w:rPr>
+        <w:rFonts w:ascii="Wingdings" w:hAnsi="Wingdings" w:hint="default"/>
+      </w:rPr>
+    </w:lvl>
+    <w:lvl w:ilvl="3" w:tplc="04100001" w:tentative="1">
+      <w:start w:val="1"/>
+      <w:numFmt w:val="bullet"/>
+      <w:lvlText w:val=""/>
+      <w:lvlJc w:val="left"/>
+      <w:pPr>
+        <w:ind w:left="3600" w:hanging="360"/>
+      </w:pPr>
+      <w:rPr>
+        <w:rFonts w:ascii="Symbol" w:hAnsi="Symbol" w:hint="default"/>
+      </w:rPr>
+    </w:lvl>
+    <w:lvl w:ilvl="4" w:tplc="04100003" w:tentative="1">
+      <w:start w:val="1"/>
+      <w:numFmt w:val="bullet"/>
+      <w:lvlText w:val="o"/>
+      <w:lvlJc w:val="left"/>
+      <w:pPr>
+        <w:ind w:left="4320" w:hanging="360"/>
+      </w:pPr>
+      <w:rPr>
+        <w:rFonts w:ascii="Courier New" w:hAnsi="Courier New" w:cs="Courier New" w:hint="default"/>
+      </w:rPr>
+    </w:lvl>
+    <w:lvl w:ilvl="5" w:tplc="04100005" w:tentative="1">
+      <w:start w:val="1"/>
+      <w:numFmt w:val="bullet"/>
+      <w:lvlText w:val=""/>
+      <w:lvlJc w:val="left"/>
+      <w:pPr>
+        <w:ind w:left="5040" w:hanging="360"/>
+      </w:pPr>
+      <w:rPr>
+        <w:rFonts w:ascii="Wingdings" w:hAnsi="Wingdings" w:hint="default"/>
+      </w:rPr>
+    </w:lvl>
+    <w:lvl w:ilvl="6" w:tplc="04100001" w:tentative="1">
+      <w:start w:val="1"/>
+      <w:numFmt w:val="bullet"/>
+      <w:lvlText w:val=""/>
+      <w:lvlJc w:val="left"/>
+      <w:pPr>
+        <w:ind w:left="5760" w:hanging="360"/>
+      </w:pPr>
+      <w:rPr>
+        <w:rFonts w:ascii="Symbol" w:hAnsi="Symbol" w:hint="default"/>
+      </w:rPr>
+    </w:lvl>
+    <w:lvl w:ilvl="7" w:tplc="04100003" w:tentative="1">
+      <w:start w:val="1"/>
+      <w:numFmt w:val="bullet"/>
+      <w:lvlText w:val="o"/>
+      <w:lvlJc w:val="left"/>
+      <w:pPr>
+        <w:ind w:left="6480" w:hanging="360"/>
+      </w:pPr>
+      <w:rPr>
+        <w:rFonts w:ascii="Courier New" w:hAnsi="Courier New" w:cs="Courier New" w:hint="default"/>
+      </w:rPr>
+    </w:lvl>
+    <w:lvl w:ilvl="8" w:tplc="04100005" w:tentative="1">
+      <w:start w:val="1"/>
+      <w:numFmt w:val="bullet"/>
+      <w:lvlText w:val=""/>
+      <w:lvlJc w:val="left"/>
+      <w:pPr>
+        <w:ind w:left="7200" w:hanging="360"/>
+      </w:pPr>
+      <w:rPr>
+        <w:rFonts w:ascii="Wingdings" w:hAnsi="Wingdings" w:hint="default"/>
+      </w:rPr>
+    </w:lvl>
+  </w:abstractNum>
+  <w:abstractNum w:abstractNumId="32" w15:restartNumberingAfterBreak="0">
     <w:nsid w:val="66C73191"/>
     <w:multiLevelType w:val="hybridMultilevel"/>
     <w:tmpl w:val="5E0A2F42"/>
@@ -14288,7 +15221,7 @@
       </w:pPr>
     </w:lvl>
   </w:abstractNum>
-  <w:abstractNum w:abstractNumId="24" w15:restartNumberingAfterBreak="0">
+  <w:abstractNum w:abstractNumId="33" w15:restartNumberingAfterBreak="0">
     <w:nsid w:val="693855F9"/>
     <w:multiLevelType w:val="hybridMultilevel"/>
     <w:tmpl w:val="17AC6F10"/>
@@ -14377,7 +15310,96 @@
       </w:pPr>
     </w:lvl>
   </w:abstractNum>
-  <w:abstractNum w:abstractNumId="25" w15:restartNumberingAfterBreak="0">
+  <w:abstractNum w:abstractNumId="34" w15:restartNumberingAfterBreak="0">
+    <w:nsid w:val="6FE155AF"/>
+    <w:multiLevelType w:val="hybridMultilevel"/>
+    <w:tmpl w:val="B456C38C"/>
+    <w:lvl w:ilvl="0" w:tplc="04100001">
+      <w:start w:val="1"/>
+      <w:numFmt w:val="bullet"/>
+      <w:lvlText w:val=""/>
+      <w:lvlJc w:val="left"/>
+      <w:pPr>
+        <w:ind w:left="720" w:hanging="360"/>
+      </w:pPr>
+      <w:rPr>
+        <w:rFonts w:ascii="Symbol" w:hAnsi="Symbol" w:hint="default"/>
+      </w:rPr>
+    </w:lvl>
+    <w:lvl w:ilvl="1" w:tplc="04100019" w:tentative="1">
+      <w:start w:val="1"/>
+      <w:numFmt w:val="lowerLetter"/>
+      <w:lvlText w:val="%2."/>
+      <w:lvlJc w:val="left"/>
+      <w:pPr>
+        <w:ind w:left="1440" w:hanging="360"/>
+      </w:pPr>
+    </w:lvl>
+    <w:lvl w:ilvl="2" w:tplc="0410001B" w:tentative="1">
+      <w:start w:val="1"/>
+      <w:numFmt w:val="lowerRoman"/>
+      <w:lvlText w:val="%3."/>
+      <w:lvlJc w:val="right"/>
+      <w:pPr>
+        <w:ind w:left="2160" w:hanging="180"/>
+      </w:pPr>
+    </w:lvl>
+    <w:lvl w:ilvl="3" w:tplc="0410000F" w:tentative="1">
+      <w:start w:val="1"/>
+      <w:numFmt w:val="decimal"/>
+      <w:lvlText w:val="%4."/>
+      <w:lvlJc w:val="left"/>
+      <w:pPr>
+        <w:ind w:left="2880" w:hanging="360"/>
+      </w:pPr>
+    </w:lvl>
+    <w:lvl w:ilvl="4" w:tplc="04100019" w:tentative="1">
+      <w:start w:val="1"/>
+      <w:numFmt w:val="lowerLetter"/>
+      <w:lvlText w:val="%5."/>
+      <w:lvlJc w:val="left"/>
+      <w:pPr>
+        <w:ind w:left="3600" w:hanging="360"/>
+      </w:pPr>
+    </w:lvl>
+    <w:lvl w:ilvl="5" w:tplc="0410001B" w:tentative="1">
+      <w:start w:val="1"/>
+      <w:numFmt w:val="lowerRoman"/>
+      <w:lvlText w:val="%6."/>
+      <w:lvlJc w:val="right"/>
+      <w:pPr>
+        <w:ind w:left="4320" w:hanging="180"/>
+      </w:pPr>
+    </w:lvl>
+    <w:lvl w:ilvl="6" w:tplc="0410000F" w:tentative="1">
+      <w:start w:val="1"/>
+      <w:numFmt w:val="decimal"/>
+      <w:lvlText w:val="%7."/>
+      <w:lvlJc w:val="left"/>
+      <w:pPr>
+        <w:ind w:left="5040" w:hanging="360"/>
+      </w:pPr>
+    </w:lvl>
+    <w:lvl w:ilvl="7" w:tplc="04100019" w:tentative="1">
+      <w:start w:val="1"/>
+      <w:numFmt w:val="lowerLetter"/>
+      <w:lvlText w:val="%8."/>
+      <w:lvlJc w:val="left"/>
+      <w:pPr>
+        <w:ind w:left="5760" w:hanging="360"/>
+      </w:pPr>
+    </w:lvl>
+    <w:lvl w:ilvl="8" w:tplc="0410001B" w:tentative="1">
+      <w:start w:val="1"/>
+      <w:numFmt w:val="lowerRoman"/>
+      <w:lvlText w:val="%9."/>
+      <w:lvlJc w:val="right"/>
+      <w:pPr>
+        <w:ind w:left="6480" w:hanging="180"/>
+      </w:pPr>
+    </w:lvl>
+  </w:abstractNum>
+  <w:abstractNum w:abstractNumId="35" w15:restartNumberingAfterBreak="0">
     <w:nsid w:val="74930F99"/>
     <w:multiLevelType w:val="hybridMultilevel"/>
     <w:tmpl w:val="A7808D18"/>
@@ -14466,7 +15488,7 @@
       </w:pPr>
     </w:lvl>
   </w:abstractNum>
-  <w:abstractNum w:abstractNumId="26" w15:restartNumberingAfterBreak="0">
+  <w:abstractNum w:abstractNumId="36" w15:restartNumberingAfterBreak="0">
     <w:nsid w:val="7D7D02F4"/>
     <w:multiLevelType w:val="hybridMultilevel"/>
     <w:tmpl w:val="49909102"/>
@@ -14555,7 +15577,93 @@
       </w:pPr>
     </w:lvl>
   </w:abstractNum>
-  <w:abstractNum w:abstractNumId="27" w15:restartNumberingAfterBreak="0">
+  <w:abstractNum w:abstractNumId="37" w15:restartNumberingAfterBreak="0">
+    <w:nsid w:val="7E351550"/>
+    <w:multiLevelType w:val="hybridMultilevel"/>
+    <w:tmpl w:val="A5CE80FA"/>
+    <w:lvl w:ilvl="0" w:tplc="0410000F">
+      <w:start w:val="1"/>
+      <w:numFmt w:val="decimal"/>
+      <w:lvlText w:val="%1."/>
+      <w:lvlJc w:val="left"/>
+      <w:pPr>
+        <w:ind w:left="720" w:hanging="360"/>
+      </w:pPr>
+    </w:lvl>
+    <w:lvl w:ilvl="1" w:tplc="04100019" w:tentative="1">
+      <w:start w:val="1"/>
+      <w:numFmt w:val="lowerLetter"/>
+      <w:lvlText w:val="%2."/>
+      <w:lvlJc w:val="left"/>
+      <w:pPr>
+        <w:ind w:left="1440" w:hanging="360"/>
+      </w:pPr>
+    </w:lvl>
+    <w:lvl w:ilvl="2" w:tplc="0410001B" w:tentative="1">
+      <w:start w:val="1"/>
+      <w:numFmt w:val="lowerRoman"/>
+      <w:lvlText w:val="%3."/>
+      <w:lvlJc w:val="right"/>
+      <w:pPr>
+        <w:ind w:left="2160" w:hanging="180"/>
+      </w:pPr>
+    </w:lvl>
+    <w:lvl w:ilvl="3" w:tplc="0410000F" w:tentative="1">
+      <w:start w:val="1"/>
+      <w:numFmt w:val="decimal"/>
+      <w:lvlText w:val="%4."/>
+      <w:lvlJc w:val="left"/>
+      <w:pPr>
+        <w:ind w:left="2880" w:hanging="360"/>
+      </w:pPr>
+    </w:lvl>
+    <w:lvl w:ilvl="4" w:tplc="04100019" w:tentative="1">
+      <w:start w:val="1"/>
+      <w:numFmt w:val="lowerLetter"/>
+      <w:lvlText w:val="%5."/>
+      <w:lvlJc w:val="left"/>
+      <w:pPr>
+        <w:ind w:left="3600" w:hanging="360"/>
+      </w:pPr>
+    </w:lvl>
+    <w:lvl w:ilvl="5" w:tplc="0410001B" w:tentative="1">
+      <w:start w:val="1"/>
+      <w:numFmt w:val="lowerRoman"/>
+      <w:lvlText w:val="%6."/>
+      <w:lvlJc w:val="right"/>
+      <w:pPr>
+        <w:ind w:left="4320" w:hanging="180"/>
+      </w:pPr>
+    </w:lvl>
+    <w:lvl w:ilvl="6" w:tplc="0410000F" w:tentative="1">
+      <w:start w:val="1"/>
+      <w:numFmt w:val="decimal"/>
+      <w:lvlText w:val="%7."/>
+      <w:lvlJc w:val="left"/>
+      <w:pPr>
+        <w:ind w:left="5040" w:hanging="360"/>
+      </w:pPr>
+    </w:lvl>
+    <w:lvl w:ilvl="7" w:tplc="04100019" w:tentative="1">
+      <w:start w:val="1"/>
+      <w:numFmt w:val="lowerLetter"/>
+      <w:lvlText w:val="%8."/>
+      <w:lvlJc w:val="left"/>
+      <w:pPr>
+        <w:ind w:left="5760" w:hanging="360"/>
+      </w:pPr>
+    </w:lvl>
+    <w:lvl w:ilvl="8" w:tplc="0410001B" w:tentative="1">
+      <w:start w:val="1"/>
+      <w:numFmt w:val="lowerRoman"/>
+      <w:lvlText w:val="%9."/>
+      <w:lvlJc w:val="right"/>
+      <w:pPr>
+        <w:ind w:left="6480" w:hanging="180"/>
+      </w:pPr>
+    </w:lvl>
+  </w:abstractNum>
+  <w:abstractNum w:abstractNumId="38" w15:restartNumberingAfterBreak="0">
     <w:nsid w:val="7F1F0EE9"/>
     <w:multiLevelType w:val="hybridMultilevel"/>
     <w:tmpl w:val="E38E44BC"/>
@@ -14645,88 +15753,121 @@
     </w:lvl>
   </w:abstractNum>
   <w:num w:numId="1">
-    <w:abstractNumId w:val="26"/>
+    <w:abstractNumId w:val="36"/>
   </w:num>
   <w:num w:numId="2">
     <w:abstractNumId w:val="2"/>
   </w:num>
   <w:num w:numId="3">
-    <w:abstractNumId w:val="11"/>
+    <w:abstractNumId w:val="14"/>
   </w:num>
   <w:num w:numId="4">
-    <w:abstractNumId w:val="21"/>
+    <w:abstractNumId w:val="29"/>
   </w:num>
   <w:num w:numId="5">
-    <w:abstractNumId w:val="22"/>
+    <w:abstractNumId w:val="30"/>
   </w:num>
   <w:num w:numId="6">
-    <w:abstractNumId w:val="10"/>
+    <w:abstractNumId w:val="13"/>
   </w:num>
   <w:num w:numId="7">
     <w:abstractNumId w:val="1"/>
   </w:num>
   <w:num w:numId="8">
-    <w:abstractNumId w:val="27"/>
+    <w:abstractNumId w:val="38"/>
   </w:num>
   <w:num w:numId="9">
     <w:abstractNumId w:val="4"/>
   </w:num>
   <w:num w:numId="10">
-    <w:abstractNumId w:val="6"/>
+    <w:abstractNumId w:val="7"/>
   </w:num>
   <w:num w:numId="11">
-    <w:abstractNumId w:val="7"/>
+    <w:abstractNumId w:val="9"/>
   </w:num>
   <w:num w:numId="12">
-    <w:abstractNumId w:val="14"/>
+    <w:abstractNumId w:val="17"/>
   </w:num>
   <w:num w:numId="13">
-    <w:abstractNumId w:val="16"/>
+    <w:abstractNumId w:val="20"/>
   </w:num>
   <w:num w:numId="14">
-    <w:abstractNumId w:val="18"/>
+    <w:abstractNumId w:val="24"/>
   </w:num>
   <w:num w:numId="15">
     <w:abstractNumId w:val="3"/>
   </w:num>
   <w:num w:numId="16">
-    <w:abstractNumId w:val="9"/>
+    <w:abstractNumId w:val="12"/>
   </w:num>
   <w:num w:numId="17">
-    <w:abstractNumId w:val="20"/>
+    <w:abstractNumId w:val="28"/>
   </w:num>
   <w:num w:numId="18">
     <w:abstractNumId w:val="5"/>
   </w:num>
   <w:num w:numId="19">
-    <w:abstractNumId w:val="8"/>
+    <w:abstractNumId w:val="11"/>
   </w:num>
   <w:num w:numId="20">
-    <w:abstractNumId w:val="13"/>
+    <w:abstractNumId w:val="16"/>
   </w:num>
   <w:num w:numId="21">
-    <w:abstractNumId w:val="19"/>
+    <w:abstractNumId w:val="26"/>
   </w:num>
   <w:num w:numId="22">
-    <w:abstractNumId w:val="12"/>
+    <w:abstractNumId w:val="15"/>
   </w:num>
   <w:num w:numId="23">
     <w:abstractNumId w:val="0"/>
   </w:num>
   <w:num w:numId="24">
-    <w:abstractNumId w:val="15"/>
+    <w:abstractNumId w:val="18"/>
   </w:num>
   <w:num w:numId="25">
+    <w:abstractNumId w:val="32"/>
+  </w:num>
+  <w:num w:numId="26">
+    <w:abstractNumId w:val="35"/>
+  </w:num>
+  <w:num w:numId="27">
     <w:abstractNumId w:val="23"/>
   </w:num>
-  <w:num w:numId="26">
+  <w:num w:numId="28">
+    <w:abstractNumId w:val="33"/>
+  </w:num>
+  <w:num w:numId="29">
+    <w:abstractNumId w:val="6"/>
+  </w:num>
+  <w:num w:numId="30">
+    <w:abstractNumId w:val="31"/>
+  </w:num>
+  <w:num w:numId="31">
     <w:abstractNumId w:val="25"/>
   </w:num>
-  <w:num w:numId="27">
-    <w:abstractNumId w:val="17"/>
+  <w:num w:numId="32">
+    <w:abstractNumId w:val="10"/>
   </w:num>
-  <w:num w:numId="28">
-    <w:abstractNumId w:val="24"/>
+  <w:num w:numId="33">
+    <w:abstractNumId w:val="37"/>
+  </w:num>
+  <w:num w:numId="34">
+    <w:abstractNumId w:val="19"/>
+  </w:num>
+  <w:num w:numId="35">
+    <w:abstractNumId w:val="22"/>
+  </w:num>
+  <w:num w:numId="36">
+    <w:abstractNumId w:val="34"/>
+  </w:num>
+  <w:num w:numId="37">
+    <w:abstractNumId w:val="27"/>
+  </w:num>
+  <w:num w:numId="38">
+    <w:abstractNumId w:val="8"/>
+  </w:num>
+  <w:num w:numId="39">
+    <w:abstractNumId w:val="21"/>
   </w:num>
   <w:numIdMacAtCleanup w:val="27"/>
 </w:numbering>
@@ -15135,7 +16276,6 @@
   <w:style w:type="character" w:default="1" w:styleId="Carpredefinitoparagrafo">
     <w:name w:val="Default Paragraph Font"/>
     <w:uiPriority w:val="1"/>
-    <w:semiHidden/>
     <w:unhideWhenUsed/>
   </w:style>
   <w:style w:type="table" w:default="1" w:styleId="Tabellanormale">
@@ -15232,6 +16372,29 @@
     <w:link w:val="Pidipagina"/>
     <w:uiPriority w:val="99"/>
     <w:rsid w:val="00693D8A"/>
+  </w:style>
+  <w:style w:type="character" w:styleId="Collegamentoipertestuale">
+    <w:name w:val="Hyperlink"/>
+    <w:basedOn w:val="Carpredefinitoparagrafo"/>
+    <w:uiPriority w:val="99"/>
+    <w:unhideWhenUsed/>
+    <w:rsid w:val="00B60227"/>
+    <w:rPr>
+      <w:color w:val="0563C1" w:themeColor="hyperlink"/>
+      <w:u w:val="single"/>
+    </w:rPr>
+  </w:style>
+  <w:style w:type="character" w:styleId="Menzionenonrisolta">
+    <w:name w:val="Unresolved Mention"/>
+    <w:basedOn w:val="Carpredefinitoparagrafo"/>
+    <w:uiPriority w:val="99"/>
+    <w:semiHidden/>
+    <w:unhideWhenUsed/>
+    <w:rsid w:val="00B60227"/>
+    <w:rPr>
+      <w:color w:val="605E5C"/>
+      <w:shd w:val="clear" w:color="auto" w:fill="E1DFDD"/>
+    </w:rPr>
   </w:style>
 </w:styles>
 </file>
@@ -15536,7 +16699,7 @@
 </file>
 
 <file path=customXml/itemProps1.xml><?xml version="1.0" encoding="utf-8"?>
-<ds:datastoreItem xmlns:ds="http://schemas.openxmlformats.org/officeDocument/2006/customXml" ds:itemID="{31A37EF8-80BD-4E15-B4E4-0E9A8825361F}">
+<ds:datastoreItem xmlns:ds="http://schemas.openxmlformats.org/officeDocument/2006/customXml" ds:itemID="{054A6166-7B86-423D-A6C5-7A6373A6ABC6}">
   <ds:schemaRefs>
     <ds:schemaRef ds:uri="http://schemas.openxmlformats.org/officeDocument/2006/bibliography"/>
   </ds:schemaRefs>

--- a/Deliverables/RequirementsAndUseCase_EasyJob.docx
+++ b/Deliverables/RequirementsAndUseCase_EasyJob.docx
@@ -773,23 +773,14 @@
         <w:t>Il sistema deve fornire la p</w:t>
       </w:r>
       <w:r>
-        <w:t>ossibilità di registrarsi alla piattaforma come azienda</w:t>
+        <w:t xml:space="preserve">ossibilità di registrarsi alla piattaforma come </w:t>
+      </w:r>
+      <w:r>
+        <w:t>inoccupato</w:t>
       </w:r>
       <w:r>
         <w:t>.</w:t>
       </w:r>
-    </w:p>
-    <w:p>
-      <w:pPr>
-        <w:pStyle w:val="Paragrafoelenco"/>
-        <w:ind w:left="1440"/>
-      </w:pPr>
-    </w:p>
-    <w:p>
-      <w:pPr>
-        <w:pStyle w:val="Paragrafoelenco"/>
-        <w:ind w:left="1440"/>
-      </w:pPr>
     </w:p>
     <w:p>
       <w:pPr>
@@ -866,10 +857,47 @@
       <w:pPr>
         <w:pStyle w:val="Paragrafoelenco"/>
         <w:ind w:left="1440"/>
-        <w:rPr>
-          <w:b/>
-          <w:bCs/>
-        </w:rPr>
+      </w:pPr>
+    </w:p>
+    <w:p>
+      <w:pPr>
+        <w:pStyle w:val="Paragrafoelenco"/>
+        <w:ind w:left="1440"/>
+      </w:pPr>
+      <w:r>
+        <w:rPr>
+          <w:b/>
+          <w:bCs/>
+        </w:rPr>
+        <w:t>ACCESSO</w:t>
+      </w:r>
+      <w:r>
+        <w:br/>
+        <w:t xml:space="preserve">-      </w:t>
+      </w:r>
+      <w:r>
+        <w:t>RF</w:t>
+      </w:r>
+      <w:r>
+        <w:t>8</w:t>
+      </w:r>
+      <w:r>
+        <w:t xml:space="preserve">: </w:t>
+      </w:r>
+      <w:r>
+        <w:t>Il sistema deve fornire la p</w:t>
+      </w:r>
+      <w:r>
+        <w:t xml:space="preserve">ossibilità di </w:t>
+      </w:r>
+      <w:r>
+        <w:t>autenticarsi.</w:t>
+      </w:r>
+    </w:p>
+    <w:p>
+      <w:pPr>
+        <w:pStyle w:val="Paragrafoelenco"/>
+        <w:ind w:left="1440"/>
       </w:pPr>
     </w:p>
     <w:p>
@@ -925,7 +953,7 @@
         <w:t>RF</w:t>
       </w:r>
       <w:r>
-        <w:t>8</w:t>
+        <w:t>9</w:t>
       </w:r>
       <w:r>
         <w:t>:</w:t>
@@ -968,7 +996,7 @@
         <w:t>RF</w:t>
       </w:r>
       <w:r>
-        <w:t>9</w:t>
+        <w:t>10</w:t>
       </w:r>
       <w:r>
         <w:t xml:space="preserve">: </w:t>
@@ -992,7 +1020,13 @@
         </w:numPr>
       </w:pPr>
       <w:r>
-        <w:t>RF10: Il sistema deve fornire la possibilità di visualizzare gli inviti ai colloqui fatti dalle                aziende.</w:t>
+        <w:t>RF1</w:t>
+      </w:r>
+      <w:r>
+        <w:t>1</w:t>
+      </w:r>
+      <w:r>
+        <w:t>: Il sistema deve fornire la possibilità di visualizzare gli inviti ai colloqui fatti dalle                aziende.</w:t>
       </w:r>
     </w:p>
     <w:p>
@@ -1058,7 +1092,10 @@
         <w:t>RF</w:t>
       </w:r>
       <w:r>
-        <w:t>11</w:t>
+        <w:t>1</w:t>
+      </w:r>
+      <w:r>
+        <w:t>2</w:t>
       </w:r>
       <w:r>
         <w:t xml:space="preserve">: </w:t>
@@ -1088,7 +1125,10 @@
         <w:t>RF</w:t>
       </w:r>
       <w:r>
-        <w:t>12</w:t>
+        <w:t>1</w:t>
+      </w:r>
+      <w:r>
+        <w:t>3</w:t>
       </w:r>
       <w:r>
         <w:t>:</w:t>
@@ -1142,7 +1182,10 @@
         <w:t>RF</w:t>
       </w:r>
       <w:r>
-        <w:t>13</w:t>
+        <w:t>1</w:t>
+      </w:r>
+      <w:r>
+        <w:t>4</w:t>
       </w:r>
       <w:r>
         <w:t xml:space="preserve">: </w:t>
@@ -1207,7 +1250,7 @@
         <w:t>RF1</w:t>
       </w:r>
       <w:r>
-        <w:t>4</w:t>
+        <w:t>5</w:t>
       </w:r>
       <w:r>
         <w:t xml:space="preserve">: </w:t>
@@ -1231,7 +1274,7 @@
         <w:t>RF1</w:t>
       </w:r>
       <w:r>
-        <w:t>5</w:t>
+        <w:t>6</w:t>
       </w:r>
       <w:r>
         <w:t xml:space="preserve">: </w:t>
@@ -1258,7 +1301,7 @@
         <w:t>RF1</w:t>
       </w:r>
       <w:r>
-        <w:t>6</w:t>
+        <w:t>7</w:t>
       </w:r>
       <w:r>
         <w:t xml:space="preserve">: </w:t>
@@ -1333,7 +1376,7 @@
         <w:t>RF1</w:t>
       </w:r>
       <w:r>
-        <w:t>7</w:t>
+        <w:t>8</w:t>
       </w:r>
       <w:r>
         <w:t xml:space="preserve">: </w:t>
@@ -1357,8 +1400,10 @@
         <w:t>RF1</w:t>
       </w:r>
       <w:r>
-        <w:t>8</w:t>
-      </w:r>
+        <w:t>9</w:t>
+      </w:r>
+      <w:bookmarkStart w:id="0" w:name="_GoBack"/>
+      <w:bookmarkEnd w:id="0"/>
       <w:r>
         <w:t xml:space="preserve">: </w:t>
       </w:r>
@@ -1416,7 +1461,6 @@
           <w:sz w:val="32"/>
           <w:szCs w:val="32"/>
         </w:rPr>
-        <w:lastRenderedPageBreak/>
         <w:t>Requisiti non funzionali</w:t>
       </w:r>
     </w:p>
@@ -1879,7 +1923,6 @@
           <w:sz w:val="44"/>
           <w:szCs w:val="44"/>
         </w:rPr>
-        <w:lastRenderedPageBreak/>
         <w:t>S</w:t>
       </w:r>
       <w:r>
@@ -1985,7 +2028,14 @@
           <w:tcPr>
             <w:tcW w:w="7665" w:type="dxa"/>
           </w:tcPr>
-          <w:p/>
+          <w:p>
+            <w:r>
+              <w:t>RF1, RF2, RF</w:t>
+            </w:r>
+            <w:r>
+              <w:t xml:space="preserve">8, </w:t>
+            </w:r>
+          </w:p>
         </w:tc>
       </w:tr>
       <w:tr>
@@ -2528,7 +2578,6 @@
                 <w:i/>
                 <w:iCs/>
               </w:rPr>
-              <w:lastRenderedPageBreak/>
               <w:t>Nome</w:t>
             </w:r>
           </w:p>
@@ -3124,6 +3173,7 @@
                 <w:i/>
                 <w:iCs/>
               </w:rPr>
+              <w:lastRenderedPageBreak/>
               <w:t>Istanze di attori partecipanti</w:t>
             </w:r>
           </w:p>
@@ -3172,7 +3222,6 @@
                 <w:i/>
                 <w:iCs/>
               </w:rPr>
-              <w:lastRenderedPageBreak/>
               <w:t>Flusso di eventi</w:t>
             </w:r>
           </w:p>
@@ -3619,8 +3668,6 @@
             <w:r>
               <w:t xml:space="preserve"> “busitalia_logo.jpg”,</w:t>
             </w:r>
-            <w:bookmarkStart w:id="0" w:name="_GoBack"/>
-            <w:bookmarkEnd w:id="0"/>
             <w:r>
               <w:t xml:space="preserve"> indirizzo: “Via </w:t>
             </w:r>
@@ -3785,7 +3832,6 @@
                 <w:i/>
                 <w:iCs/>
               </w:rPr>
-              <w:lastRenderedPageBreak/>
               <w:t>Nome</w:t>
             </w:r>
           </w:p>
@@ -4475,7 +4521,6 @@
           <w:sz w:val="44"/>
           <w:szCs w:val="44"/>
         </w:rPr>
-        <w:lastRenderedPageBreak/>
         <w:t>Use Cases</w:t>
       </w:r>
     </w:p>
@@ -5103,6 +5148,7 @@
                 <w:i/>
                 <w:iCs/>
               </w:rPr>
+              <w:lastRenderedPageBreak/>
               <w:t>A</w:t>
             </w:r>
             <w:r>
@@ -5154,7 +5200,6 @@
                 <w:i/>
                 <w:iCs/>
               </w:rPr>
-              <w:lastRenderedPageBreak/>
               <w:t>Entry condition</w:t>
             </w:r>
           </w:p>
@@ -5784,6 +5829,7 @@
           <w:sz w:val="36"/>
           <w:szCs w:val="36"/>
         </w:rPr>
+        <w:lastRenderedPageBreak/>
         <w:drawing>
           <wp:inline distT="0" distB="0" distL="0" distR="0" wp14:anchorId="6EA7041F" wp14:editId="428484C0">
             <wp:extent cx="4419600" cy="2686050"/>
@@ -6513,6 +6559,7 @@
                 <w:i/>
                 <w:iCs/>
               </w:rPr>
+              <w:lastRenderedPageBreak/>
               <w:t>Flusso di eventi</w:t>
             </w:r>
           </w:p>
@@ -6642,7 +6689,6 @@
                 <w:i/>
                 <w:iCs/>
               </w:rPr>
-              <w:lastRenderedPageBreak/>
               <w:t>Flusso alternativo</w:t>
             </w:r>
           </w:p>
@@ -7109,6 +7155,7 @@
                 <w:i/>
                 <w:iCs/>
               </w:rPr>
+              <w:lastRenderedPageBreak/>
               <w:t>Entry condition</w:t>
             </w:r>
           </w:p>
@@ -7294,7 +7341,6 @@
           <w:sz w:val="36"/>
           <w:szCs w:val="36"/>
         </w:rPr>
-        <w:lastRenderedPageBreak/>
         <w:t xml:space="preserve">4. </w:t>
       </w:r>
       <w:r>
@@ -7588,6 +7634,7 @@
                 <w:i/>
                 <w:iCs/>
               </w:rPr>
+              <w:lastRenderedPageBreak/>
               <w:t>A</w:t>
             </w:r>
             <w:r>
@@ -7807,7 +7854,6 @@
                 <w:i/>
                 <w:iCs/>
               </w:rPr>
-              <w:lastRenderedPageBreak/>
               <w:t>Exit condition</w:t>
             </w:r>
           </w:p>
@@ -8407,7 +8453,6 @@
           <w:sz w:val="36"/>
           <w:szCs w:val="36"/>
         </w:rPr>
-        <w:lastRenderedPageBreak/>
         <w:t xml:space="preserve">5. </w:t>
       </w:r>
       <w:r>
@@ -8838,6 +8883,7 @@
               </w:numPr>
             </w:pPr>
             <w:r>
+              <w:lastRenderedPageBreak/>
               <w:t>L’utente clicca su “Pubblica”.</w:t>
             </w:r>
           </w:p>
@@ -9731,7 +9777,6 @@
           <w:sz w:val="36"/>
           <w:szCs w:val="36"/>
         </w:rPr>
-        <w:lastRenderedPageBreak/>
         <w:t xml:space="preserve">6. </w:t>
       </w:r>
       <w:r>
@@ -10289,6 +10334,7 @@
                 <w:i/>
                 <w:iCs/>
               </w:rPr>
+              <w:lastRenderedPageBreak/>
               <w:t>Nome</w:t>
             </w:r>
           </w:p>
@@ -10395,7 +10441,6 @@
                 <w:i/>
                 <w:iCs/>
               </w:rPr>
-              <w:lastRenderedPageBreak/>
               <w:t>A</w:t>
             </w:r>
             <w:r>
@@ -11163,7 +11208,6 @@
           <w:sz w:val="36"/>
           <w:szCs w:val="36"/>
         </w:rPr>
-        <w:lastRenderedPageBreak/>
         <w:t xml:space="preserve">7. </w:t>
       </w:r>
       <w:r>
@@ -11826,6 +11870,7 @@
                 <w:i/>
                 <w:iCs/>
               </w:rPr>
+              <w:lastRenderedPageBreak/>
               <w:t>Entry condition</w:t>
             </w:r>
           </w:p>
@@ -11912,7 +11957,6 @@
               <w:ind w:left="1069"/>
             </w:pPr>
             <w:r>
-              <w:lastRenderedPageBreak/>
               <w:t>ricevuto la segnalazione.</w:t>
             </w:r>
           </w:p>
@@ -12015,7 +12059,6 @@
                 <w:i/>
                 <w:iCs/>
               </w:rPr>
-              <w:lastRenderedPageBreak/>
               <w:t>Exit condition</w:t>
             </w:r>
           </w:p>
@@ -16699,7 +16742,7 @@
 </file>
 
 <file path=customXml/itemProps1.xml><?xml version="1.0" encoding="utf-8"?>
-<ds:datastoreItem xmlns:ds="http://schemas.openxmlformats.org/officeDocument/2006/customXml" ds:itemID="{054A6166-7B86-423D-A6C5-7A6373A6ABC6}">
+<ds:datastoreItem xmlns:ds="http://schemas.openxmlformats.org/officeDocument/2006/customXml" ds:itemID="{FE33E34A-BC4C-4A8E-AC88-F581A39CD742}">
   <ds:schemaRefs>
     <ds:schemaRef ds:uri="http://schemas.openxmlformats.org/officeDocument/2006/bibliography"/>
   </ds:schemaRefs>

--- a/Deliverables/RequirementsAndUseCase_EasyJob.docx
+++ b/Deliverables/RequirementsAndUseCase_EasyJob.docx
@@ -13,6 +13,7 @@
           <w:szCs w:val="44"/>
         </w:rPr>
       </w:pPr>
+      <w:proofErr w:type="spellStart"/>
       <w:r>
         <w:rPr>
           <w:b/>
@@ -20,8 +21,29 @@
           <w:sz w:val="44"/>
           <w:szCs w:val="44"/>
         </w:rPr>
-        <w:t>Roles Diagram</w:t>
-      </w:r>
+        <w:t>Roles</w:t>
+      </w:r>
+      <w:proofErr w:type="spellEnd"/>
+      <w:r>
+        <w:rPr>
+          <w:b/>
+          <w:bCs/>
+          <w:sz w:val="44"/>
+          <w:szCs w:val="44"/>
+        </w:rPr>
+        <w:t xml:space="preserve"> </w:t>
+      </w:r>
+      <w:proofErr w:type="spellStart"/>
+      <w:r>
+        <w:rPr>
+          <w:b/>
+          <w:bCs/>
+          <w:sz w:val="44"/>
+          <w:szCs w:val="44"/>
+        </w:rPr>
+        <w:t>Diagram</w:t>
+      </w:r>
+      <w:proofErr w:type="spellEnd"/>
     </w:p>
     <w:p>
       <w:pPr>
@@ -278,7 +300,15 @@
         <w:t>zienda</w:t>
       </w:r>
       <w:r>
-        <w:t>: Un incaricato dell'azienda che può pubblicare annunci di recuitment sulla nostra bacheca</w:t>
+        <w:t xml:space="preserve">: Un incaricato dell'azienda che può pubblicare annunci di </w:t>
+      </w:r>
+      <w:proofErr w:type="spellStart"/>
+      <w:r>
+        <w:t>recuitment</w:t>
+      </w:r>
+      <w:proofErr w:type="spellEnd"/>
+      <w:r>
+        <w:t xml:space="preserve"> sulla nostra bacheca</w:t>
       </w:r>
       <w:r>
         <w:t xml:space="preserve">, </w:t>
@@ -747,7 +777,7 @@
     <w:p>
       <w:pPr>
         <w:pStyle w:val="Paragrafoelenco"/>
-        <w:ind w:left="1440"/>
+        <w:ind w:left="1416"/>
       </w:pPr>
       <w:r>
         <w:rPr>
@@ -1143,11 +1173,23 @@
     <w:p>
       <w:pPr>
         <w:pStyle w:val="Paragrafoelenco"/>
-        <w:ind w:left="1800"/>
-      </w:pPr>
+        <w:numPr>
+          <w:ilvl w:val="0"/>
+          <w:numId w:val="4"/>
+        </w:numPr>
+      </w:pPr>
+      <w:r>
+        <w:t>RF14: Il sistema deve fornire la possibilità alle aziende di contattare i candidati.</w:t>
+      </w:r>
     </w:p>
     <w:p>
       <w:pPr>
+        <w:pStyle w:val="Paragrafoelenco"/>
+        <w:ind w:left="1800"/>
+      </w:pPr>
+    </w:p>
+    <w:p>
+      <w:pPr>
         <w:ind w:left="1440"/>
         <w:rPr>
           <w:b/>
@@ -1185,7 +1227,7 @@
         <w:t>1</w:t>
       </w:r>
       <w:r>
-        <w:t>4</w:t>
+        <w:t>5</w:t>
       </w:r>
       <w:r>
         <w:t xml:space="preserve">: </w:t>
@@ -1250,7 +1292,7 @@
         <w:t>RF1</w:t>
       </w:r>
       <w:r>
-        <w:t>5</w:t>
+        <w:t>6</w:t>
       </w:r>
       <w:r>
         <w:t xml:space="preserve">: </w:t>
@@ -1274,7 +1316,7 @@
         <w:t>RF1</w:t>
       </w:r>
       <w:r>
-        <w:t>6</w:t>
+        <w:t>7</w:t>
       </w:r>
       <w:r>
         <w:t xml:space="preserve">: </w:t>
@@ -1301,7 +1343,7 @@
         <w:t>RF1</w:t>
       </w:r>
       <w:r>
-        <w:t>7</w:t>
+        <w:t>8</w:t>
       </w:r>
       <w:r>
         <w:t xml:space="preserve">: </w:t>
@@ -1376,7 +1418,7 @@
         <w:t>RF1</w:t>
       </w:r>
       <w:r>
-        <w:t>8</w:t>
+        <w:t>9</w:t>
       </w:r>
       <w:r>
         <w:t xml:space="preserve">: </w:t>
@@ -1397,13 +1439,12 @@
         </w:numPr>
       </w:pPr>
       <w:r>
-        <w:t>RF1</w:t>
-      </w:r>
-      <w:r>
-        <w:t>9</w:t>
-      </w:r>
-      <w:bookmarkStart w:id="0" w:name="_GoBack"/>
-      <w:bookmarkEnd w:id="0"/>
+        <w:lastRenderedPageBreak/>
+        <w:t>RF</w:t>
+      </w:r>
+      <w:r>
+        <w:t>20</w:t>
+      </w:r>
       <w:r>
         <w:t xml:space="preserve">: </w:t>
       </w:r>
@@ -1478,6 +1519,7 @@
           <w:szCs w:val="24"/>
         </w:rPr>
       </w:pPr>
+      <w:proofErr w:type="spellStart"/>
       <w:r>
         <w:rPr>
           <w:b/>
@@ -1487,6 +1529,7 @@
         </w:rPr>
         <w:t>Usability</w:t>
       </w:r>
+      <w:proofErr w:type="spellEnd"/>
     </w:p>
     <w:p>
       <w:pPr>
@@ -1577,7 +1620,23 @@
           <w:sz w:val="24"/>
           <w:szCs w:val="24"/>
         </w:rPr>
-        <w:t xml:space="preserve"> caso di failure delle operazioni, il sistema farà ripetere le operazioni.</w:t>
+        <w:t xml:space="preserve"> caso di </w:t>
+      </w:r>
+      <w:proofErr w:type="spellStart"/>
+      <w:r>
+        <w:rPr>
+          <w:sz w:val="24"/>
+          <w:szCs w:val="24"/>
+        </w:rPr>
+        <w:t>failure</w:t>
+      </w:r>
+      <w:proofErr w:type="spellEnd"/>
+      <w:r>
+        <w:rPr>
+          <w:sz w:val="24"/>
+          <w:szCs w:val="24"/>
+        </w:rPr>
+        <w:t xml:space="preserve"> delle operazioni, il sistema farà ripetere le operazioni.</w:t>
       </w:r>
     </w:p>
     <w:p>
@@ -1672,6 +1731,7 @@
           <w:szCs w:val="24"/>
         </w:rPr>
       </w:pPr>
+      <w:proofErr w:type="spellStart"/>
       <w:r>
         <w:rPr>
           <w:b/>
@@ -1681,6 +1741,7 @@
         </w:rPr>
         <w:t>Supportability</w:t>
       </w:r>
+      <w:proofErr w:type="spellEnd"/>
     </w:p>
     <w:p>
       <w:pPr>
@@ -1703,7 +1764,23 @@
           <w:sz w:val="24"/>
           <w:szCs w:val="24"/>
         </w:rPr>
-        <w:t xml:space="preserve"> potrà successivamente essere ampliato e migliorato, in quanto sarà sviluppato tramite un approccio Object-Oriented e l’utilizzo di design pattern efficienti.</w:t>
+        <w:t xml:space="preserve"> potrà successivamente essere ampliato e migliorato, in quanto sarà sviluppato tramite un approccio Object-</w:t>
+      </w:r>
+      <w:proofErr w:type="spellStart"/>
+      <w:r>
+        <w:rPr>
+          <w:sz w:val="24"/>
+          <w:szCs w:val="24"/>
+        </w:rPr>
+        <w:t>Oriented</w:t>
+      </w:r>
+      <w:proofErr w:type="spellEnd"/>
+      <w:r>
+        <w:rPr>
+          <w:sz w:val="24"/>
+          <w:szCs w:val="24"/>
+        </w:rPr>
+        <w:t xml:space="preserve"> e l’utilizzo di design pattern efficienti.</w:t>
       </w:r>
     </w:p>
     <w:p>
@@ -1863,48 +1940,7 @@
         <w:ind w:left="1440"/>
       </w:pPr>
     </w:p>
-    <w:p>
-      <w:pPr>
-        <w:pStyle w:val="Paragrafoelenco"/>
-        <w:ind w:left="1440"/>
-      </w:pPr>
-    </w:p>
-    <w:p>
-      <w:pPr>
-        <w:pStyle w:val="Paragrafoelenco"/>
-        <w:ind w:left="1440"/>
-      </w:pPr>
-    </w:p>
-    <w:p>
-      <w:pPr>
-        <w:pStyle w:val="Paragrafoelenco"/>
-        <w:ind w:left="1440"/>
-      </w:pPr>
-    </w:p>
-    <w:p>
-      <w:pPr>
-        <w:pStyle w:val="Paragrafoelenco"/>
-        <w:ind w:left="1440"/>
-      </w:pPr>
-    </w:p>
-    <w:p>
-      <w:pPr>
-        <w:pStyle w:val="Paragrafoelenco"/>
-        <w:ind w:left="1440"/>
-      </w:pPr>
-    </w:p>
-    <w:p>
-      <w:pPr>
-        <w:pStyle w:val="Paragrafoelenco"/>
-        <w:ind w:left="1440"/>
-      </w:pPr>
-    </w:p>
-    <w:p>
-      <w:pPr>
-        <w:pStyle w:val="Paragrafoelenco"/>
-        <w:ind w:left="1440"/>
-      </w:pPr>
-    </w:p>
+    <w:p/>
     <w:p/>
     <w:p>
       <w:pPr>
@@ -1916,6 +1952,7 @@
           <w:szCs w:val="44"/>
         </w:rPr>
       </w:pPr>
+      <w:proofErr w:type="spellStart"/>
       <w:r>
         <w:rPr>
           <w:b/>
@@ -1923,6 +1960,7 @@
           <w:sz w:val="44"/>
           <w:szCs w:val="44"/>
         </w:rPr>
+        <w:lastRenderedPageBreak/>
         <w:t>S</w:t>
       </w:r>
       <w:r>
@@ -1934,6 +1972,7 @@
         </w:rPr>
         <w:t>cenarios</w:t>
       </w:r>
+      <w:proofErr w:type="spellEnd"/>
     </w:p>
     <w:tbl>
       <w:tblPr>
@@ -2029,11 +2068,20 @@
             <w:tcW w:w="7665" w:type="dxa"/>
           </w:tcPr>
           <w:p>
+            <w:pPr>
+              <w:jc w:val="center"/>
+            </w:pPr>
             <w:r>
               <w:t>RF1, RF2, RF</w:t>
             </w:r>
             <w:r>
-              <w:t xml:space="preserve">8, </w:t>
+              <w:t>6</w:t>
+            </w:r>
+            <w:r>
+              <w:t>,</w:t>
+            </w:r>
+            <w:r>
+              <w:t xml:space="preserve"> RF9</w:t>
             </w:r>
           </w:p>
         </w:tc>
@@ -2164,8 +2212,13 @@
                 <w:numId w:val="3"/>
               </w:numPr>
             </w:pPr>
-            <w:r>
-              <w:t>Nextsoft assume laureati in Informatica ed Ing. Informatica</w:t>
+            <w:proofErr w:type="spellStart"/>
+            <w:r>
+              <w:t>Nextsoft</w:t>
+            </w:r>
+            <w:proofErr w:type="spellEnd"/>
+            <w:r>
+              <w:t xml:space="preserve"> assume laureati in Informatica ed Ing. Informatica</w:t>
             </w:r>
           </w:p>
           <w:p>
@@ -2202,9 +2255,11 @@
               <w:pStyle w:val="Paragrafoelenco"/>
               <w:ind w:left="1440"/>
             </w:pPr>
+            <w:proofErr w:type="spellStart"/>
             <w:r>
               <w:t>Belmond</w:t>
             </w:r>
+            <w:proofErr w:type="spellEnd"/>
             <w:r>
               <w:tab/>
             </w:r>
@@ -2256,18 +2311,38 @@
                 <w:numId w:val="3"/>
               </w:numPr>
             </w:pPr>
-            <w:r>
-              <w:t>Vulnerability assistent</w:t>
-            </w:r>
+            <w:proofErr w:type="spellStart"/>
+            <w:r>
+              <w:t>Vulnerability</w:t>
+            </w:r>
+            <w:proofErr w:type="spellEnd"/>
+            <w:r>
+              <w:t xml:space="preserve"> </w:t>
+            </w:r>
+            <w:proofErr w:type="spellStart"/>
+            <w:r>
+              <w:t>assistent</w:t>
+            </w:r>
+            <w:proofErr w:type="spellEnd"/>
           </w:p>
           <w:p>
             <w:pPr>
               <w:pStyle w:val="Paragrafoelenco"/>
               <w:ind w:left="1440"/>
             </w:pPr>
-            <w:r>
-              <w:t>Tachnrtic Italia Srl</w:t>
-            </w:r>
+            <w:proofErr w:type="spellStart"/>
+            <w:r>
+              <w:t>Tachnrtic</w:t>
+            </w:r>
+            <w:proofErr w:type="spellEnd"/>
+            <w:r>
+              <w:t xml:space="preserve"> Italia </w:t>
+            </w:r>
+            <w:proofErr w:type="spellStart"/>
+            <w:r>
+              <w:t>Srl</w:t>
+            </w:r>
+            <w:proofErr w:type="spellEnd"/>
             <w:r>
               <w:tab/>
             </w:r>
@@ -2358,7 +2433,15 @@
               <w:ind w:left="1080"/>
             </w:pPr>
             <w:r>
-              <w:t>“Modis S.p.A., Salerno</w:t>
+              <w:t>“</w:t>
+            </w:r>
+            <w:proofErr w:type="spellStart"/>
+            <w:r>
+              <w:t>Modis</w:t>
+            </w:r>
+            <w:proofErr w:type="spellEnd"/>
+            <w:r>
+              <w:t xml:space="preserve"> S.p.A., Salerno</w:t>
             </w:r>
           </w:p>
           <w:p>
@@ -2373,7 +2456,15 @@
               <w:ind w:left="1080"/>
             </w:pPr>
             <w:r>
-              <w:t>Si cerca un profilo con conoscenze approfondite in Python e che conosca i paradigmi della programmazione Object-Oriented.</w:t>
+              <w:t>Si cerca un profilo con conoscenze approfondite in Python e che conosca i paradigmi della programmazione Object-</w:t>
+            </w:r>
+            <w:proofErr w:type="spellStart"/>
+            <w:r>
+              <w:t>Oriented</w:t>
+            </w:r>
+            <w:proofErr w:type="spellEnd"/>
+            <w:r>
+              <w:t>.</w:t>
             </w:r>
           </w:p>
           <w:p>
@@ -2453,22 +2544,10 @@
               </w:numPr>
             </w:pPr>
             <w:r>
-              <w:t>Giuseppe effettua il login</w:t>
-            </w:r>
-            <w:r>
-              <w:t xml:space="preserve"> inserendo username: “Giuseppe</w:t>
-            </w:r>
-            <w:r>
-              <w:t>33”</w:t>
-            </w:r>
-            <w:r>
-              <w:t xml:space="preserve"> e password “</w:t>
-            </w:r>
-            <w:r>
-              <w:t>051Progetto_</w:t>
-            </w:r>
-            <w:r>
-              <w:t>” e clicca su “Conferma”</w:t>
+              <w:t xml:space="preserve">Giuseppe </w:t>
+            </w:r>
+            <w:r>
+              <w:t>viene reindirizzato alla pagina di login dove clicca su “Registrati come inoccupato”</w:t>
             </w:r>
             <w:r>
               <w:t>.</w:t>
@@ -2483,7 +2562,61 @@
               </w:numPr>
             </w:pPr>
             <w:r>
-              <w:t>A Giuseppe viene mostrata una pagina intermedia “Candidatura a Cercasi programmatore in Python per l’azienda Modis S.p.A.”.</w:t>
+              <w:t>Giuseppe visualizza un modulo da compilare con nome: “Giuseppe”, cognome: “</w:t>
+            </w:r>
+            <w:proofErr w:type="spellStart"/>
+            <w:r>
+              <w:t>Rainone</w:t>
+            </w:r>
+            <w:proofErr w:type="spellEnd"/>
+            <w:r>
+              <w:t>”, città: “Salerno”, indirizzo: “Viale Europa, 44”, data di nascita: “28/09/1991”, username:</w:t>
+            </w:r>
+            <w:r>
+              <w:t xml:space="preserve"> </w:t>
+            </w:r>
+            <w:r>
+              <w:t>“Giuseppe33”, password: “051Progetto_” e carica il proprio curriculum: “</w:t>
+            </w:r>
+            <w:proofErr w:type="spellStart"/>
+            <w:r>
+              <w:t>Rainone</w:t>
+            </w:r>
+            <w:proofErr w:type="spellEnd"/>
+            <w:r>
+              <w:t>-Giuseppe-CV”; spunta la casella per il trattamento dei dati e clicca su “Conferma”.</w:t>
+            </w:r>
+          </w:p>
+          <w:p>
+            <w:pPr>
+              <w:pStyle w:val="Paragrafoelenco"/>
+              <w:numPr>
+                <w:ilvl w:val="0"/>
+                <w:numId w:val="5"/>
+              </w:numPr>
+            </w:pPr>
+            <w:r>
+              <w:t>Gli viene notificata l’avvenuta registrazione con una pagina intermedia, da qui Giuseppe clicca su “Continua”.</w:t>
+            </w:r>
+          </w:p>
+          <w:p>
+            <w:pPr>
+              <w:pStyle w:val="Paragrafoelenco"/>
+              <w:numPr>
+                <w:ilvl w:val="0"/>
+                <w:numId w:val="5"/>
+              </w:numPr>
+            </w:pPr>
+            <w:r>
+              <w:t xml:space="preserve">A Giuseppe viene mostrata una pagina intermedia “Candidatura a Cercasi programmatore in Python per l’azienda </w:t>
+            </w:r>
+            <w:proofErr w:type="spellStart"/>
+            <w:r>
+              <w:t>Modis</w:t>
+            </w:r>
+            <w:proofErr w:type="spellEnd"/>
+            <w:r>
+              <w:t xml:space="preserve"> S.p.A.”.</w:t>
             </w:r>
           </w:p>
           <w:p>
@@ -2636,7 +2769,20 @@
           <w:tcPr>
             <w:tcW w:w="7665" w:type="dxa"/>
           </w:tcPr>
-          <w:p/>
+          <w:p>
+            <w:pPr>
+              <w:jc w:val="center"/>
+            </w:pPr>
+            <w:r>
+              <w:t>RF7, RF8,</w:t>
+            </w:r>
+            <w:r>
+              <w:t xml:space="preserve"> RF12, RF13</w:t>
+            </w:r>
+            <w:r>
+              <w:t>, RF14</w:t>
+            </w:r>
+          </w:p>
         </w:tc>
       </w:tr>
       <w:tr>
@@ -2740,16 +2886,15 @@
               </w:numPr>
             </w:pPr>
             <w:r>
-              <w:t xml:space="preserve">Veronica clicca su “Accedi” ed effettua login inserendo </w:t>
-            </w:r>
-            <w:r>
-              <w:t>username: “ModisOfficial” e password: “Brown_02” e clicca su “</w:t>
-            </w:r>
-            <w:r>
-              <w:t>Conferma</w:t>
-            </w:r>
-            <w:r>
-              <w:t>”.</w:t>
+              <w:t>Veronica clicca su “Accedi” ed effettua login inserendo username: “</w:t>
+            </w:r>
+            <w:proofErr w:type="spellStart"/>
+            <w:r>
+              <w:t>ModisOfficial</w:t>
+            </w:r>
+            <w:proofErr w:type="spellEnd"/>
+            <w:r>
+              <w:t>” e password: “Brown_02” e clicca su “Conferma”.</w:t>
             </w:r>
           </w:p>
           <w:p>
@@ -2773,10 +2918,15 @@
               </w:numPr>
             </w:pPr>
             <w:r>
-              <w:t xml:space="preserve">Veronica </w:t>
-            </w:r>
-            <w:r>
-              <w:t>visualizza l’elenco degli annunci fin’ora pubblicati dall’azienda:</w:t>
+              <w:t xml:space="preserve">Veronica visualizza l’elenco degli annunci </w:t>
+            </w:r>
+            <w:proofErr w:type="spellStart"/>
+            <w:r>
+              <w:t>fin’ora</w:t>
+            </w:r>
+            <w:proofErr w:type="spellEnd"/>
+            <w:r>
+              <w:t xml:space="preserve"> pubblicati dall’azienda:</w:t>
             </w:r>
           </w:p>
           <w:p>
@@ -2877,7 +3027,15 @@
               <w:ind w:left="1440"/>
             </w:pPr>
             <w:r>
-              <w:t>Data di nascita: 13/06/1996            Residente a: Via Kennedy, 140, Napoli          “CONTATTA”</w:t>
+              <w:t xml:space="preserve">Data di nascita: 13/06/1996            Residente a: Via Kennedy, 140, Napoli       </w:t>
+            </w:r>
+            <w:proofErr w:type="gramStart"/>
+            <w:r>
+              <w:t xml:space="preserve">   “</w:t>
+            </w:r>
+            <w:proofErr w:type="gramEnd"/>
+            <w:r>
+              <w:t>CONTATTA”</w:t>
             </w:r>
           </w:p>
           <w:p>
@@ -2901,8 +3059,13 @@
               <w:t>Nome:</w:t>
             </w:r>
             <w:r>
-              <w:t xml:space="preserve"> Giuseppe       Cognome: Rainone</w:t>
-            </w:r>
+              <w:t xml:space="preserve"> Giuseppe       Cognome: </w:t>
+            </w:r>
+            <w:proofErr w:type="spellStart"/>
+            <w:r>
+              <w:t>Rainone</w:t>
+            </w:r>
+            <w:proofErr w:type="spellEnd"/>
           </w:p>
           <w:p>
             <w:pPr>
@@ -2910,7 +3073,15 @@
               <w:ind w:left="1440"/>
             </w:pPr>
             <w:r>
-              <w:t>Data di nascita: 28/09/1991             Residente a: Viale Europa, 44, Salerno         “CONTATTA”</w:t>
+              <w:t xml:space="preserve">Data di nascita: 28/09/1991             Residente a: Viale Europa, 44, Salerno      </w:t>
+            </w:r>
+            <w:proofErr w:type="gramStart"/>
+            <w:r>
+              <w:t xml:space="preserve">   “</w:t>
+            </w:r>
+            <w:proofErr w:type="gramEnd"/>
+            <w:r>
+              <w:t>CONTATTA”</w:t>
             </w:r>
           </w:p>
           <w:p>
@@ -2968,19 +3139,45 @@
               </w:numPr>
             </w:pPr>
             <w:r>
-              <w:t xml:space="preserve">Le viene mostrato il modulo di compilazione </w:t>
+              <w:t xml:space="preserve">Le viene mostrato il modulo di </w:t>
+            </w:r>
+            <w:proofErr w:type="gramStart"/>
+            <w:r>
+              <w:t xml:space="preserve">compilazione </w:t>
             </w:r>
             <w:r>
               <w:t xml:space="preserve"> </w:t>
             </w:r>
-            <w:r>
-              <w:t>compilazione in cui inserisce un titolo: ”Appuntamento per un colloquio – Modis S.p.A.” e un corpo:</w:t>
+            <w:proofErr w:type="spellStart"/>
+            <w:r>
+              <w:t>compilazione</w:t>
+            </w:r>
+            <w:proofErr w:type="spellEnd"/>
+            <w:proofErr w:type="gramEnd"/>
+            <w:r>
+              <w:t xml:space="preserve"> in cui inserisce un titolo: ”Appuntamento per un colloquio – </w:t>
+            </w:r>
+            <w:proofErr w:type="spellStart"/>
+            <w:r>
+              <w:t>Modis</w:t>
+            </w:r>
+            <w:proofErr w:type="spellEnd"/>
+            <w:r>
+              <w:t xml:space="preserve"> S.p.A.” e un corpo:</w:t>
             </w:r>
             <w:r>
               <w:t xml:space="preserve"> </w:t>
             </w:r>
             <w:r>
-              <w:t>“Gentile Giuseppe Rainone,</w:t>
+              <w:t xml:space="preserve">“Gentile Giuseppe </w:t>
+            </w:r>
+            <w:proofErr w:type="spellStart"/>
+            <w:r>
+              <w:t>Rainone</w:t>
+            </w:r>
+            <w:proofErr w:type="spellEnd"/>
+            <w:r>
+              <w:t>,</w:t>
             </w:r>
             <w:r>
               <w:br/>
@@ -3005,7 +3202,15 @@
               <w:t xml:space="preserve"> </w:t>
             </w:r>
             <w:r>
-              <w:t>Cordiali saluti, Modis S.p.A.”</w:t>
+              <w:t xml:space="preserve">Cordiali saluti, </w:t>
+            </w:r>
+            <w:proofErr w:type="spellStart"/>
+            <w:r>
+              <w:t>Modis</w:t>
+            </w:r>
+            <w:proofErr w:type="spellEnd"/>
+            <w:r>
+              <w:t xml:space="preserve"> S.p.A.”</w:t>
             </w:r>
           </w:p>
           <w:p>
@@ -3146,7 +3351,14 @@
           <w:tcPr>
             <w:tcW w:w="7665" w:type="dxa"/>
           </w:tcPr>
-          <w:p/>
+          <w:p>
+            <w:pPr>
+              <w:jc w:val="center"/>
+            </w:pPr>
+            <w:r>
+              <w:t>RF7, RF8, RF11</w:t>
+            </w:r>
+          </w:p>
         </w:tc>
       </w:tr>
       <w:tr>
@@ -3173,7 +3385,6 @@
                 <w:i/>
                 <w:iCs/>
               </w:rPr>
-              <w:lastRenderedPageBreak/>
               <w:t>Istanze di attori partecipanti</w:t>
             </w:r>
           </w:p>
@@ -3263,19 +3474,13 @@
               </w:numPr>
             </w:pPr>
             <w:r>
-              <w:t>V</w:t>
-            </w:r>
-            <w:r>
-              <w:t>iene reindirizzato alla pagina di login ed inserisce il suo username:</w:t>
+              <w:t>Viene reindirizzato alla pagina di login ed inserisce il suo username:</w:t>
             </w:r>
             <w:r>
               <w:t xml:space="preserve"> </w:t>
             </w:r>
             <w:r>
-              <w:t>“Giuseppe33” e la sua password: “051Progetto_”</w:t>
-            </w:r>
-            <w:r>
-              <w:t>, clicca su “Conferma”.</w:t>
+              <w:t>“Giuseppe33” e la sua password: “051Progetto_”, clicca su “Conferma”.</w:t>
             </w:r>
           </w:p>
           <w:p>
@@ -3328,10 +3533,15 @@
               </w:numPr>
             </w:pPr>
             <w:r>
-              <w:t xml:space="preserve">Appuntamento per un colloquio – Modis S.p.A.   03/12/2019                                 </w:t>
-            </w:r>
-            <w:r>
-              <w:t xml:space="preserve">  </w:t>
+              <w:t xml:space="preserve">Appuntamento per un colloquio – </w:t>
+            </w:r>
+            <w:proofErr w:type="spellStart"/>
+            <w:r>
+              <w:t>Modis</w:t>
+            </w:r>
+            <w:proofErr w:type="spellEnd"/>
+            <w:r>
+              <w:t xml:space="preserve"> S.p.A.   03/12/2019                                   </w:t>
             </w:r>
           </w:p>
           <w:p>
@@ -3343,13 +3553,7 @@
               </w:numPr>
             </w:pPr>
             <w:r>
-              <w:t>Colloquio – Software4Share S.p.A.</w:t>
-            </w:r>
-            <w:r>
-              <w:t xml:space="preserve"> </w:t>
-            </w:r>
-            <w:r>
-              <w:t>13/11/2019</w:t>
+              <w:t>Colloquio – Software4Share S.p.A. 13/11/2019</w:t>
             </w:r>
           </w:p>
           <w:p>
@@ -3367,13 +3571,15 @@
               </w:numPr>
             </w:pPr>
             <w:r>
-              <w:t xml:space="preserve">Giuseppe clicca su </w:t>
-            </w:r>
-            <w:r>
-              <w:t>“Appuntamento per un colloquio – Modis S.p.A.”</w:t>
-            </w:r>
-            <w:r>
-              <w:t>.</w:t>
+              <w:t xml:space="preserve">Giuseppe clicca su “Appuntamento per un colloquio – </w:t>
+            </w:r>
+            <w:proofErr w:type="spellStart"/>
+            <w:r>
+              <w:t>Modis</w:t>
+            </w:r>
+            <w:proofErr w:type="spellEnd"/>
+            <w:r>
+              <w:t xml:space="preserve"> S.p.A.”.</w:t>
             </w:r>
           </w:p>
           <w:p>
@@ -3385,19 +3591,23 @@
               </w:numPr>
             </w:pPr>
             <w:r>
-              <w:t>Gli viene mostrata una nuova pagina:  “Gentile Giuseppe Rainone,</w:t>
-            </w:r>
-            <w:r>
-              <w:t xml:space="preserve"> </w:t>
-            </w:r>
-            <w:r>
-              <w:t xml:space="preserve">dopo aver analizzato le sue competenze, la riteniamo un candidato </w:t>
-            </w:r>
-            <w:r>
-              <w:t xml:space="preserve">     </w:t>
-            </w:r>
-            <w:r>
-              <w:t>adeguato per il ruolo indicato dal nostro annuncio. La invitiamo per un colloquio in data 19/12/2019 presso la nostra sede centrale in Via Torquato Tasso, 34 situata a Salerno.</w:t>
+              <w:t xml:space="preserve">Gli viene mostrata una nuova </w:t>
+            </w:r>
+            <w:proofErr w:type="gramStart"/>
+            <w:r>
+              <w:t>pagina:  “</w:t>
+            </w:r>
+            <w:proofErr w:type="gramEnd"/>
+            <w:r>
+              <w:t xml:space="preserve">Gentile Giuseppe </w:t>
+            </w:r>
+            <w:proofErr w:type="spellStart"/>
+            <w:r>
+              <w:t>Rainone</w:t>
+            </w:r>
+            <w:proofErr w:type="spellEnd"/>
+            <w:r>
+              <w:t>, dopo aver analizzato le sue competenze, la riteniamo un candidato      adeguato per il ruolo indicato dal nostro annuncio. La invitiamo per un colloquio in data 19/12/2019 presso la nostra sede centrale in Via Torquato Tasso, 34 situata a Salerno.</w:t>
             </w:r>
             <w:r>
               <w:br/>
@@ -3412,13 +3622,15 @@
               </w:r>
             </w:hyperlink>
             <w:r>
-              <w:t>.</w:t>
-            </w:r>
-            <w:r>
-              <w:t xml:space="preserve"> </w:t>
-            </w:r>
-            <w:r>
-              <w:t>Cordiali saluti, Modis S.p.A.”</w:t>
+              <w:t xml:space="preserve">. Cordiali saluti, </w:t>
+            </w:r>
+            <w:proofErr w:type="spellStart"/>
+            <w:r>
+              <w:t>Modis</w:t>
+            </w:r>
+            <w:proofErr w:type="spellEnd"/>
+            <w:r>
+              <w:t xml:space="preserve"> S.p.A.”</w:t>
             </w:r>
           </w:p>
           <w:p/>
@@ -3532,6 +3744,9 @@
             <w:pPr>
               <w:jc w:val="center"/>
             </w:pPr>
+            <w:r>
+              <w:t>RF5, RF7, RF15</w:t>
+            </w:r>
           </w:p>
         </w:tc>
       </w:tr>
@@ -3644,21 +3859,33 @@
             <w:r>
               <w:t xml:space="preserve">Effettua la registrazione </w:t>
             </w:r>
+            <w:proofErr w:type="gramStart"/>
             <w:r>
               <w:t xml:space="preserve">e </w:t>
             </w:r>
             <w:r>
-              <w:t xml:space="preserve"> inserisce nome dell’azienda: “</w:t>
-            </w:r>
-            <w:r>
-              <w:t xml:space="preserve">Busitalia </w:t>
+              <w:t xml:space="preserve"> inserisce</w:t>
+            </w:r>
+            <w:proofErr w:type="gramEnd"/>
+            <w:r>
+              <w:t xml:space="preserve"> nome dell’azienda: “</w:t>
+            </w:r>
+            <w:proofErr w:type="spellStart"/>
+            <w:r>
+              <w:t>Busitalia</w:t>
+            </w:r>
+            <w:proofErr w:type="spellEnd"/>
+            <w:r>
+              <w:t xml:space="preserve"> </w:t>
             </w:r>
             <w:r>
               <w:t>S.p.A.”, username: “</w:t>
             </w:r>
+            <w:proofErr w:type="spellStart"/>
             <w:r>
               <w:t>BusItaliaRoma</w:t>
             </w:r>
+            <w:proofErr w:type="spellEnd"/>
             <w:r>
               <w:t>”,</w:t>
             </w:r>
@@ -3759,7 +3986,19 @@
               </w:numPr>
             </w:pPr>
             <w:r>
-              <w:t>Compila il modulo inserendo un titolo: “Cercasi autisti per autobus”, tag: “Trasporto”, descrizione: “Azienda leader dei trasporti in Italia, cerca nuovi profili da inserire nel proprio organico”, requisiti: “Richiesto il possesso della patente CQC da almeno 5 anni con esperienza regressa nel settore di almeno 2 anni.”, contratto: “Full-time”.</w:t>
+              <w:t xml:space="preserve">Compila il modulo inserendo un titolo: “Cercasi autisti per autobus”, tag: “Trasporto”, descrizione: “Azienda leader dei trasporti in Italia, cerca nuovi profili da inserire nel proprio organico”, requisiti: “Richiesto il possesso </w:t>
+            </w:r>
+            <w:r>
+              <w:lastRenderedPageBreak/>
+              <w:t xml:space="preserve">della patente CQC da almeno 5 anni con esperienza </w:t>
+            </w:r>
+            <w:proofErr w:type="spellStart"/>
+            <w:r>
+              <w:t>regressa</w:t>
+            </w:r>
+            <w:proofErr w:type="spellEnd"/>
+            <w:r>
+              <w:t xml:space="preserve"> nel settore di almeno 2 anni.”, contratto: “Full-time”.</w:t>
             </w:r>
           </w:p>
           <w:p>
@@ -3777,16 +4016,6 @@
         </w:tc>
       </w:tr>
     </w:tbl>
-    <w:p>
-      <w:pPr>
-        <w:rPr>
-          <w:b/>
-          <w:bCs/>
-          <w:sz w:val="44"/>
-          <w:szCs w:val="44"/>
-        </w:rPr>
-      </w:pPr>
-    </w:p>
     <w:p>
       <w:pPr>
         <w:rPr>
@@ -3855,6 +4084,13 @@
               </w:rPr>
               <w:t>Cancellazione di un annuncio</w:t>
             </w:r>
+            <w:r>
+              <w:rPr>
+                <w:b/>
+                <w:bCs/>
+              </w:rPr>
+              <w:t xml:space="preserve"> e segnalazione di un utente</w:t>
+            </w:r>
           </w:p>
         </w:tc>
       </w:tr>
@@ -3895,19 +4131,10 @@
               <w:jc w:val="center"/>
             </w:pPr>
             <w:r>
-              <w:t>RF</w:t>
-            </w:r>
-            <w:r>
-              <w:t>9</w:t>
-            </w:r>
-            <w:r>
-              <w:t>, RF1</w:t>
-            </w:r>
-            <w:r>
-              <w:t>1</w:t>
-            </w:r>
-            <w:r>
-              <w:t>, RF12</w:t>
+              <w:t>RF1, RF8, RF16, RF17</w:t>
+            </w:r>
+            <w:r>
+              <w:t>, RF18</w:t>
             </w:r>
           </w:p>
         </w:tc>
@@ -4019,19 +4246,7 @@
               </w:numPr>
             </w:pPr>
             <w:r>
-              <w:t xml:space="preserve">Tommaso effettua il login </w:t>
-            </w:r>
-            <w:r>
-              <w:t xml:space="preserve">inserendo username: “Tom1234” e password: “CiaCiao_00”, clicca “Conferma” </w:t>
-            </w:r>
-            <w:r>
-              <w:t>e viene reindirizzat</w:t>
-            </w:r>
-            <w:r>
-              <w:t>o</w:t>
-            </w:r>
-            <w:r>
-              <w:t xml:space="preserve"> all’homepage.</w:t>
+              <w:t>Tommaso effettua il login inserendo username: “Tom1234” e password: “CiaCiao_00”, clicca “Conferma” e viene reindirizzato all’homepage.</w:t>
             </w:r>
           </w:p>
           <w:p>
@@ -4055,10 +4270,7 @@
               </w:numPr>
             </w:pPr>
             <w:r>
-              <w:t>Tommaso viene reindirizzato a</w:t>
-            </w:r>
-            <w:r>
-              <w:t>d una bacheca personalizzata con gli annunci pubblicati in quella data.</w:t>
+              <w:t>Tommaso viene reindirizzato ad una bacheca personalizzata con gli annunci pubblicati in quella data.</w:t>
             </w:r>
           </w:p>
           <w:p>
@@ -4082,7 +4294,16 @@
               </w:numPr>
             </w:pPr>
             <w:r>
-              <w:t>Tommaso, notando che l’annuncio contiene numerosissimi errori grammaticali, decide di cancellarlo e clicca su “Rimuovi annuncio”.</w:t>
+              <w:t xml:space="preserve">Tommaso, </w:t>
+            </w:r>
+            <w:r>
+              <w:t>notando che l’annuncio non è conforme al regolamento</w:t>
+            </w:r>
+            <w:r>
+              <w:t xml:space="preserve"> del sito</w:t>
+            </w:r>
+            <w:r>
+              <w:t>, decide di cancellarlo e clicca su “Rimuovi annuncio”.</w:t>
             </w:r>
           </w:p>
           <w:p>
@@ -4094,7 +4315,124 @@
               </w:numPr>
             </w:pPr>
             <w:r>
-              <w:t>Tommaso viene quindi notificato dell’avvenuta rimozione.</w:t>
+              <w:t>Tommaso viene quindi notificato dell’avvenuta rimozione</w:t>
+            </w:r>
+            <w:r>
+              <w:t>: “L’annunci</w:t>
+            </w:r>
+            <w:r>
+              <w:t xml:space="preserve">o di </w:t>
+            </w:r>
+            <w:proofErr w:type="spellStart"/>
+            <w:r>
+              <w:rPr>
+                <w:i/>
+                <w:iCs/>
+              </w:rPr>
+              <w:t>Taurus</w:t>
+            </w:r>
+            <w:proofErr w:type="spellEnd"/>
+            <w:r>
+              <w:rPr>
+                <w:i/>
+                <w:iCs/>
+              </w:rPr>
+              <w:t xml:space="preserve"> </w:t>
+            </w:r>
+            <w:proofErr w:type="spellStart"/>
+            <w:r>
+              <w:rPr>
+                <w:i/>
+                <w:iCs/>
+              </w:rPr>
+              <w:t>Resturant</w:t>
+            </w:r>
+            <w:proofErr w:type="spellEnd"/>
+            <w:r>
+              <w:rPr>
+                <w:i/>
+                <w:iCs/>
+              </w:rPr>
+              <w:t xml:space="preserve"> </w:t>
+            </w:r>
+            <w:r>
+              <w:t>è stato rimosso”</w:t>
+            </w:r>
+            <w:r>
+              <w:t>.</w:t>
+            </w:r>
+          </w:p>
+          <w:p>
+            <w:pPr>
+              <w:pStyle w:val="Paragrafoelenco"/>
+              <w:numPr>
+                <w:ilvl w:val="0"/>
+                <w:numId w:val="7"/>
+              </w:numPr>
+            </w:pPr>
+            <w:r>
+              <w:t xml:space="preserve">Da qui Tommaso </w:t>
+            </w:r>
+            <w:r>
+              <w:t>clicca su “</w:t>
+            </w:r>
+            <w:proofErr w:type="spellStart"/>
+            <w:r>
+              <w:t>Taurus</w:t>
+            </w:r>
+            <w:proofErr w:type="spellEnd"/>
+            <w:r>
+              <w:t xml:space="preserve"> </w:t>
+            </w:r>
+            <w:proofErr w:type="spellStart"/>
+            <w:r>
+              <w:t>Resturant</w:t>
+            </w:r>
+            <w:proofErr w:type="spellEnd"/>
+            <w:r>
+              <w:t>”.</w:t>
+            </w:r>
+          </w:p>
+          <w:p>
+            <w:pPr>
+              <w:pStyle w:val="Paragrafoelenco"/>
+              <w:numPr>
+                <w:ilvl w:val="0"/>
+                <w:numId w:val="7"/>
+              </w:numPr>
+            </w:pPr>
+            <w:r>
+              <w:t>Viene reindirizzato alla pagina dell’azienda. Tommaso clicca su “Segnala”.</w:t>
+            </w:r>
+          </w:p>
+          <w:p>
+            <w:pPr>
+              <w:pStyle w:val="Paragrafoelenco"/>
+              <w:numPr>
+                <w:ilvl w:val="0"/>
+                <w:numId w:val="7"/>
+              </w:numPr>
+            </w:pPr>
+            <w:r>
+              <w:t>Tommaso viene reindirizzato al modulo per la segnalazione, dove inserisce titolo: “Segnalazione per annunci inappropriati” ed un corpo: “L’azienda aveva pubblicato un annuncio contente un linguaggio inappropriato” e clicca su “</w:t>
+            </w:r>
+            <w:r>
+              <w:t>Invia segnalazione</w:t>
+            </w:r>
+            <w:r>
+              <w:t>”.</w:t>
+            </w:r>
+          </w:p>
+          <w:p>
+            <w:pPr>
+              <w:pStyle w:val="Paragrafoelenco"/>
+              <w:numPr>
+                <w:ilvl w:val="0"/>
+                <w:numId w:val="7"/>
+              </w:numPr>
+            </w:pPr>
+            <w:r>
+              <w:t>Tommaso riceve quindi una notifica di segnalazione avvenuta con successo.</w:t>
             </w:r>
           </w:p>
         </w:tc>
@@ -4102,7 +4440,6 @@
     </w:tbl>
     <w:p>
       <w:pPr>
-        <w:jc w:val="center"/>
         <w:rPr>
           <w:b/>
           <w:bCs/>
@@ -4216,28 +4553,7 @@
               <w:jc w:val="center"/>
             </w:pPr>
             <w:r>
-              <w:t>RF</w:t>
-            </w:r>
-            <w:r>
-              <w:t>9</w:t>
-            </w:r>
-            <w:r>
-              <w:t>, RF1</w:t>
-            </w:r>
-            <w:r>
-              <w:t>3</w:t>
-            </w:r>
-            <w:r>
-              <w:t xml:space="preserve"> RF1</w:t>
-            </w:r>
-            <w:r>
-              <w:t>4</w:t>
-            </w:r>
-            <w:r>
-              <w:t>, RF1</w:t>
-            </w:r>
-            <w:r>
-              <w:t>5</w:t>
+              <w:t>RF3, RF7, RF8, RF19, RF20</w:t>
             </w:r>
           </w:p>
         </w:tc>
@@ -4396,7 +4712,23 @@
               </w:numPr>
             </w:pPr>
             <w:r>
-              <w:t>Renato legge una segnalazione relativa all’account “Taurus S.p.A.” fatta da Tommaso.</w:t>
+              <w:t>Renato legge una segnalazione relativa all’account “</w:t>
+            </w:r>
+            <w:proofErr w:type="spellStart"/>
+            <w:r>
+              <w:t>Taurus</w:t>
+            </w:r>
+            <w:proofErr w:type="spellEnd"/>
+            <w:r>
+              <w:t xml:space="preserve"> </w:t>
+            </w:r>
+            <w:proofErr w:type="spellStart"/>
+            <w:r>
+              <w:t>Resturant</w:t>
+            </w:r>
+            <w:proofErr w:type="spellEnd"/>
+            <w:r>
+              <w:t>.” fatta da Tommaso.</w:t>
             </w:r>
           </w:p>
           <w:p>
@@ -4448,79 +4780,14 @@
           <w:szCs w:val="44"/>
         </w:rPr>
       </w:pPr>
-    </w:p>
-    <w:p>
-      <w:pPr>
-        <w:jc w:val="center"/>
+      <w:r>
         <w:rPr>
           <w:b/>
           <w:bCs/>
           <w:sz w:val="44"/>
           <w:szCs w:val="44"/>
         </w:rPr>
-      </w:pPr>
-    </w:p>
-    <w:p>
-      <w:pPr>
-        <w:jc w:val="center"/>
-        <w:rPr>
-          <w:b/>
-          <w:bCs/>
-          <w:sz w:val="44"/>
-          <w:szCs w:val="44"/>
-        </w:rPr>
-      </w:pPr>
-    </w:p>
-    <w:p>
-      <w:pPr>
-        <w:jc w:val="center"/>
-        <w:rPr>
-          <w:b/>
-          <w:bCs/>
-          <w:sz w:val="44"/>
-          <w:szCs w:val="44"/>
-        </w:rPr>
-      </w:pPr>
-    </w:p>
-    <w:p>
-      <w:pPr>
-        <w:jc w:val="center"/>
-        <w:rPr>
-          <w:b/>
-          <w:bCs/>
-          <w:sz w:val="44"/>
-          <w:szCs w:val="44"/>
-        </w:rPr>
-      </w:pPr>
-    </w:p>
-    <w:p>
-      <w:pPr>
-        <w:jc w:val="center"/>
-        <w:rPr>
-          <w:b/>
-          <w:bCs/>
-          <w:sz w:val="44"/>
-          <w:szCs w:val="44"/>
-        </w:rPr>
-      </w:pPr>
-    </w:p>
-    <w:p>
-      <w:pPr>
-        <w:jc w:val="center"/>
-        <w:rPr>
-          <w:b/>
-          <w:bCs/>
-          <w:sz w:val="44"/>
-          <w:szCs w:val="44"/>
-        </w:rPr>
-      </w:pPr>
-      <w:r>
-        <w:rPr>
-          <w:b/>
-          <w:bCs/>
-          <w:sz w:val="44"/>
-          <w:szCs w:val="44"/>
-        </w:rPr>
+        <w:lastRenderedPageBreak/>
         <w:t>Use Cases</w:t>
       </w:r>
     </w:p>
@@ -4586,6 +4853,8 @@
           <w:szCs w:val="36"/>
         </w:rPr>
       </w:pPr>
+      <w:bookmarkStart w:id="0" w:name="_GoBack"/>
+      <w:bookmarkEnd w:id="0"/>
     </w:p>
     <w:p>
       <w:pPr>
@@ -4707,12 +4976,21 @@
                 <w:bCs/>
               </w:rPr>
             </w:pPr>
-            <w:r>
-              <w:rPr>
-                <w:b/>
-                <w:bCs/>
-              </w:rPr>
-              <w:t>RicercaAnnunci – UC 1.</w:t>
+            <w:proofErr w:type="spellStart"/>
+            <w:r>
+              <w:rPr>
+                <w:b/>
+                <w:bCs/>
+              </w:rPr>
+              <w:t>RicercaAnnunci</w:t>
+            </w:r>
+            <w:proofErr w:type="spellEnd"/>
+            <w:r>
+              <w:rPr>
+                <w:b/>
+                <w:bCs/>
+              </w:rPr>
+              <w:t xml:space="preserve"> – UC 1.</w:t>
             </w:r>
             <w:r>
               <w:rPr>
@@ -4844,8 +5122,19 @@
                 <w:i/>
                 <w:iCs/>
               </w:rPr>
-              <w:t>Entry condition</w:t>
-            </w:r>
+              <w:t xml:space="preserve">Entry </w:t>
+            </w:r>
+            <w:proofErr w:type="spellStart"/>
+            <w:r>
+              <w:rPr>
+                <w:b/>
+                <w:bCs/>
+                <w:i/>
+                <w:iCs/>
+              </w:rPr>
+              <w:t>condition</w:t>
+            </w:r>
+            <w:proofErr w:type="spellEnd"/>
           </w:p>
         </w:tc>
         <w:tc>
@@ -4977,8 +5266,19 @@
                 <w:i/>
                 <w:iCs/>
               </w:rPr>
-              <w:t>Exit condition</w:t>
-            </w:r>
+              <w:t xml:space="preserve">Exit </w:t>
+            </w:r>
+            <w:proofErr w:type="spellStart"/>
+            <w:r>
+              <w:rPr>
+                <w:b/>
+                <w:bCs/>
+                <w:i/>
+                <w:iCs/>
+              </w:rPr>
+              <w:t>condition</w:t>
+            </w:r>
+            <w:proofErr w:type="spellEnd"/>
           </w:p>
         </w:tc>
         <w:tc>
@@ -5062,12 +5362,21 @@
                 <w:bCs/>
               </w:rPr>
             </w:pPr>
-            <w:r>
-              <w:rPr>
-                <w:b/>
-                <w:bCs/>
-              </w:rPr>
-              <w:t>RaffinamentoRicerca – UC 1.</w:t>
+            <w:proofErr w:type="spellStart"/>
+            <w:r>
+              <w:rPr>
+                <w:b/>
+                <w:bCs/>
+              </w:rPr>
+              <w:t>RaffinamentoRicerca</w:t>
+            </w:r>
+            <w:proofErr w:type="spellEnd"/>
+            <w:r>
+              <w:rPr>
+                <w:b/>
+                <w:bCs/>
+              </w:rPr>
+              <w:t xml:space="preserve"> – UC 1.</w:t>
             </w:r>
             <w:r>
               <w:rPr>
@@ -5148,7 +5457,6 @@
                 <w:i/>
                 <w:iCs/>
               </w:rPr>
-              <w:lastRenderedPageBreak/>
               <w:t>A</w:t>
             </w:r>
             <w:r>
@@ -5200,8 +5508,20 @@
                 <w:i/>
                 <w:iCs/>
               </w:rPr>
-              <w:t>Entry condition</w:t>
-            </w:r>
+              <w:lastRenderedPageBreak/>
+              <w:t xml:space="preserve">Entry </w:t>
+            </w:r>
+            <w:proofErr w:type="spellStart"/>
+            <w:r>
+              <w:rPr>
+                <w:b/>
+                <w:bCs/>
+                <w:i/>
+                <w:iCs/>
+              </w:rPr>
+              <w:t>condition</w:t>
+            </w:r>
+            <w:proofErr w:type="spellEnd"/>
           </w:p>
         </w:tc>
         <w:tc>
@@ -5333,8 +5653,19 @@
                 <w:i/>
                 <w:iCs/>
               </w:rPr>
-              <w:t>Exit condition</w:t>
-            </w:r>
+              <w:t xml:space="preserve">Exit </w:t>
+            </w:r>
+            <w:proofErr w:type="spellStart"/>
+            <w:r>
+              <w:rPr>
+                <w:b/>
+                <w:bCs/>
+                <w:i/>
+                <w:iCs/>
+              </w:rPr>
+              <w:t>condition</w:t>
+            </w:r>
+            <w:proofErr w:type="spellEnd"/>
           </w:p>
         </w:tc>
         <w:tc>
@@ -5430,12 +5761,21 @@
                 <w:bCs/>
               </w:rPr>
             </w:pPr>
-            <w:r>
-              <w:rPr>
-                <w:b/>
-                <w:bCs/>
-              </w:rPr>
-              <w:t>VisualizzaAnnuncio – UC 1.</w:t>
+            <w:proofErr w:type="spellStart"/>
+            <w:r>
+              <w:rPr>
+                <w:b/>
+                <w:bCs/>
+              </w:rPr>
+              <w:t>VisualizzaAnnuncio</w:t>
+            </w:r>
+            <w:proofErr w:type="spellEnd"/>
+            <w:r>
+              <w:rPr>
+                <w:b/>
+                <w:bCs/>
+              </w:rPr>
+              <w:t xml:space="preserve"> – UC 1.</w:t>
             </w:r>
             <w:r>
               <w:rPr>
@@ -5567,8 +5907,19 @@
                 <w:i/>
                 <w:iCs/>
               </w:rPr>
-              <w:t>Entry condition</w:t>
-            </w:r>
+              <w:t xml:space="preserve">Entry </w:t>
+            </w:r>
+            <w:proofErr w:type="spellStart"/>
+            <w:r>
+              <w:rPr>
+                <w:b/>
+                <w:bCs/>
+                <w:i/>
+                <w:iCs/>
+              </w:rPr>
+              <w:t>condition</w:t>
+            </w:r>
+            <w:proofErr w:type="spellEnd"/>
           </w:p>
         </w:tc>
         <w:tc>
@@ -5711,8 +6062,19 @@
                 <w:i/>
                 <w:iCs/>
               </w:rPr>
-              <w:t>Exit condition</w:t>
-            </w:r>
+              <w:t xml:space="preserve">Exit </w:t>
+            </w:r>
+            <w:proofErr w:type="spellStart"/>
+            <w:r>
+              <w:rPr>
+                <w:b/>
+                <w:bCs/>
+                <w:i/>
+                <w:iCs/>
+              </w:rPr>
+              <w:t>condition</w:t>
+            </w:r>
+            <w:proofErr w:type="spellEnd"/>
           </w:p>
         </w:tc>
         <w:tc>
@@ -5829,7 +6191,6 @@
           <w:sz w:val="36"/>
           <w:szCs w:val="36"/>
         </w:rPr>
-        <w:lastRenderedPageBreak/>
         <w:drawing>
           <wp:inline distT="0" distB="0" distL="0" distR="0" wp14:anchorId="6EA7041F" wp14:editId="428484C0">
             <wp:extent cx="4419600" cy="2686050"/>
@@ -6085,8 +6446,19 @@
                 <w:i/>
                 <w:iCs/>
               </w:rPr>
-              <w:t>Entry condition</w:t>
-            </w:r>
+              <w:t xml:space="preserve">Entry </w:t>
+            </w:r>
+            <w:proofErr w:type="spellStart"/>
+            <w:r>
+              <w:rPr>
+                <w:b/>
+                <w:bCs/>
+                <w:i/>
+                <w:iCs/>
+              </w:rPr>
+              <w:t>condition</w:t>
+            </w:r>
+            <w:proofErr w:type="spellEnd"/>
           </w:p>
         </w:tc>
         <w:tc>
@@ -6246,8 +6618,19 @@
                 <w:i/>
                 <w:iCs/>
               </w:rPr>
-              <w:t>Exit condition</w:t>
-            </w:r>
+              <w:t xml:space="preserve">Exit </w:t>
+            </w:r>
+            <w:proofErr w:type="spellStart"/>
+            <w:r>
+              <w:rPr>
+                <w:b/>
+                <w:bCs/>
+                <w:i/>
+                <w:iCs/>
+              </w:rPr>
+              <w:t>condition</w:t>
+            </w:r>
+            <w:proofErr w:type="spellEnd"/>
           </w:p>
         </w:tc>
         <w:tc>
@@ -6282,6 +6665,7 @@
                 <w:iCs/>
               </w:rPr>
             </w:pPr>
+            <w:proofErr w:type="spellStart"/>
             <w:r>
               <w:rPr>
                 <w:b/>
@@ -6291,6 +6675,7 @@
               </w:rPr>
               <w:t>Exceptions</w:t>
             </w:r>
+            <w:proofErr w:type="spellEnd"/>
           </w:p>
         </w:tc>
         <w:tc>
@@ -6303,7 +6688,15 @@
               <w:jc w:val="center"/>
             </w:pPr>
             <w:r>
-              <w:t>L’utente sbaglia username o password (FormException - UC).</w:t>
+              <w:t>L’utente sbaglia username o password (</w:t>
+            </w:r>
+            <w:proofErr w:type="spellStart"/>
+            <w:r>
+              <w:t>FormException</w:t>
+            </w:r>
+            <w:proofErr w:type="spellEnd"/>
+            <w:r>
+              <w:t xml:space="preserve"> - UC).</w:t>
             </w:r>
           </w:p>
         </w:tc>
@@ -6514,8 +6907,19 @@
                 <w:i/>
                 <w:iCs/>
               </w:rPr>
-              <w:t>Entry condition</w:t>
-            </w:r>
+              <w:t xml:space="preserve">Entry </w:t>
+            </w:r>
+            <w:proofErr w:type="spellStart"/>
+            <w:r>
+              <w:rPr>
+                <w:b/>
+                <w:bCs/>
+                <w:i/>
+                <w:iCs/>
+              </w:rPr>
+              <w:t>condition</w:t>
+            </w:r>
+            <w:proofErr w:type="spellEnd"/>
           </w:p>
         </w:tc>
         <w:tc>
@@ -6559,7 +6963,6 @@
                 <w:i/>
                 <w:iCs/>
               </w:rPr>
-              <w:lastRenderedPageBreak/>
               <w:t>Flusso di eventi</w:t>
             </w:r>
           </w:p>
@@ -6689,6 +7092,7 @@
                 <w:i/>
                 <w:iCs/>
               </w:rPr>
+              <w:lastRenderedPageBreak/>
               <w:t>Flusso alternativo</w:t>
             </w:r>
           </w:p>
@@ -6790,8 +7194,19 @@
                 <w:i/>
                 <w:iCs/>
               </w:rPr>
-              <w:t>Exit condition</w:t>
-            </w:r>
+              <w:t xml:space="preserve">Exit </w:t>
+            </w:r>
+            <w:proofErr w:type="spellStart"/>
+            <w:r>
+              <w:rPr>
+                <w:b/>
+                <w:bCs/>
+                <w:i/>
+                <w:iCs/>
+              </w:rPr>
+              <w:t>condition</w:t>
+            </w:r>
+            <w:proofErr w:type="spellEnd"/>
           </w:p>
         </w:tc>
         <w:tc>
@@ -6832,6 +7247,7 @@
                 <w:iCs/>
               </w:rPr>
             </w:pPr>
+            <w:proofErr w:type="spellStart"/>
             <w:r>
               <w:rPr>
                 <w:b/>
@@ -6841,6 +7257,7 @@
               </w:rPr>
               <w:t>Exceptions</w:t>
             </w:r>
+            <w:proofErr w:type="spellEnd"/>
           </w:p>
         </w:tc>
         <w:tc>
@@ -6853,7 +7270,23 @@
               <w:jc w:val="center"/>
             </w:pPr>
             <w:r>
-              <w:t>L’utente sbaglia uno dei campi del form (FormException - UC).</w:t>
+              <w:t xml:space="preserve">L’utente sbaglia uno dei campi del </w:t>
+            </w:r>
+            <w:proofErr w:type="spellStart"/>
+            <w:r>
+              <w:t>form</w:t>
+            </w:r>
+            <w:proofErr w:type="spellEnd"/>
+            <w:r>
+              <w:t xml:space="preserve"> (</w:t>
+            </w:r>
+            <w:proofErr w:type="spellStart"/>
+            <w:r>
+              <w:t>FormException</w:t>
+            </w:r>
+            <w:proofErr w:type="spellEnd"/>
+            <w:r>
+              <w:t xml:space="preserve"> - UC).</w:t>
             </w:r>
           </w:p>
         </w:tc>
@@ -7025,12 +7458,21 @@
                 <w:bCs/>
               </w:rPr>
             </w:pPr>
-            <w:r>
-              <w:rPr>
-                <w:b/>
-                <w:bCs/>
-              </w:rPr>
-              <w:t>VisualizzaPaginaUtente – UC 3.1</w:t>
+            <w:proofErr w:type="spellStart"/>
+            <w:r>
+              <w:rPr>
+                <w:b/>
+                <w:bCs/>
+              </w:rPr>
+              <w:t>VisualizzaPaginaUtente</w:t>
+            </w:r>
+            <w:proofErr w:type="spellEnd"/>
+            <w:r>
+              <w:rPr>
+                <w:b/>
+                <w:bCs/>
+              </w:rPr>
+              <w:t xml:space="preserve"> – UC 3.1</w:t>
             </w:r>
           </w:p>
         </w:tc>
@@ -7155,9 +7597,19 @@
                 <w:i/>
                 <w:iCs/>
               </w:rPr>
-              <w:lastRenderedPageBreak/>
-              <w:t>Entry condition</w:t>
-            </w:r>
+              <w:t xml:space="preserve">Entry </w:t>
+            </w:r>
+            <w:proofErr w:type="spellStart"/>
+            <w:r>
+              <w:rPr>
+                <w:b/>
+                <w:bCs/>
+                <w:i/>
+                <w:iCs/>
+              </w:rPr>
+              <w:t>condition</w:t>
+            </w:r>
+            <w:proofErr w:type="spellEnd"/>
           </w:p>
         </w:tc>
         <w:tc>
@@ -7294,8 +7746,19 @@
                 <w:i/>
                 <w:iCs/>
               </w:rPr>
-              <w:t>Exit condition</w:t>
-            </w:r>
+              <w:t xml:space="preserve">Exit </w:t>
+            </w:r>
+            <w:proofErr w:type="spellStart"/>
+            <w:r>
+              <w:rPr>
+                <w:b/>
+                <w:bCs/>
+                <w:i/>
+                <w:iCs/>
+              </w:rPr>
+              <w:t>condition</w:t>
+            </w:r>
+            <w:proofErr w:type="spellEnd"/>
           </w:p>
         </w:tc>
         <w:tc>
@@ -7341,6 +7804,7 @@
           <w:sz w:val="36"/>
           <w:szCs w:val="36"/>
         </w:rPr>
+        <w:lastRenderedPageBreak/>
         <w:t xml:space="preserve">4. </w:t>
       </w:r>
       <w:r>
@@ -7634,7 +8098,6 @@
                 <w:i/>
                 <w:iCs/>
               </w:rPr>
-              <w:lastRenderedPageBreak/>
               <w:t>A</w:t>
             </w:r>
             <w:r>
@@ -7689,8 +8152,19 @@
                 <w:i/>
                 <w:iCs/>
               </w:rPr>
-              <w:t>Entry condition</w:t>
-            </w:r>
+              <w:t xml:space="preserve">Entry </w:t>
+            </w:r>
+            <w:proofErr w:type="spellStart"/>
+            <w:r>
+              <w:rPr>
+                <w:b/>
+                <w:bCs/>
+                <w:i/>
+                <w:iCs/>
+              </w:rPr>
+              <w:t>condition</w:t>
+            </w:r>
+            <w:proofErr w:type="spellEnd"/>
           </w:p>
         </w:tc>
         <w:tc>
@@ -7854,8 +8328,20 @@
                 <w:i/>
                 <w:iCs/>
               </w:rPr>
-              <w:t>Exit condition</w:t>
-            </w:r>
+              <w:lastRenderedPageBreak/>
+              <w:t xml:space="preserve">Exit </w:t>
+            </w:r>
+            <w:proofErr w:type="spellStart"/>
+            <w:r>
+              <w:rPr>
+                <w:b/>
+                <w:bCs/>
+                <w:i/>
+                <w:iCs/>
+              </w:rPr>
+              <w:t>condition</w:t>
+            </w:r>
+            <w:proofErr w:type="spellEnd"/>
           </w:p>
         </w:tc>
         <w:tc>
@@ -7936,6 +8422,7 @@
                 <w:bCs/>
               </w:rPr>
             </w:pPr>
+            <w:proofErr w:type="spellStart"/>
             <w:r>
               <w:rPr>
                 <w:b/>
@@ -7957,6 +8444,7 @@
               </w:rPr>
               <w:t>Effettuate</w:t>
             </w:r>
+            <w:proofErr w:type="spellEnd"/>
             <w:r>
               <w:rPr>
                 <w:b/>
@@ -8111,8 +8599,19 @@
                 <w:i/>
                 <w:iCs/>
               </w:rPr>
-              <w:t>Entry condition</w:t>
-            </w:r>
+              <w:t xml:space="preserve">Entry </w:t>
+            </w:r>
+            <w:proofErr w:type="spellStart"/>
+            <w:r>
+              <w:rPr>
+                <w:b/>
+                <w:bCs/>
+                <w:i/>
+                <w:iCs/>
+              </w:rPr>
+              <w:t>condition</w:t>
+            </w:r>
+            <w:proofErr w:type="spellEnd"/>
           </w:p>
         </w:tc>
         <w:tc>
@@ -8270,8 +8769,19 @@
                 <w:i/>
                 <w:iCs/>
               </w:rPr>
-              <w:t>Exit condition</w:t>
-            </w:r>
+              <w:t xml:space="preserve">Exit </w:t>
+            </w:r>
+            <w:proofErr w:type="spellStart"/>
+            <w:r>
+              <w:rPr>
+                <w:b/>
+                <w:bCs/>
+                <w:i/>
+                <w:iCs/>
+              </w:rPr>
+              <w:t>condition</w:t>
+            </w:r>
+            <w:proofErr w:type="spellEnd"/>
           </w:p>
         </w:tc>
         <w:tc>
@@ -8453,6 +8963,7 @@
           <w:sz w:val="36"/>
           <w:szCs w:val="36"/>
         </w:rPr>
+        <w:lastRenderedPageBreak/>
         <w:t xml:space="preserve">5. </w:t>
       </w:r>
       <w:r>
@@ -8596,12 +9107,21 @@
                 <w:bCs/>
               </w:rPr>
             </w:pPr>
-            <w:r>
-              <w:rPr>
-                <w:b/>
-                <w:bCs/>
-              </w:rPr>
-              <w:t xml:space="preserve">PubblicazioneAnnuncio – UC </w:t>
+            <w:proofErr w:type="spellStart"/>
+            <w:r>
+              <w:rPr>
+                <w:b/>
+                <w:bCs/>
+              </w:rPr>
+              <w:t>PubblicazioneAnnuncio</w:t>
+            </w:r>
+            <w:proofErr w:type="spellEnd"/>
+            <w:r>
+              <w:rPr>
+                <w:b/>
+                <w:bCs/>
+              </w:rPr>
+              <w:t xml:space="preserve"> – UC </w:t>
             </w:r>
             <w:r>
               <w:rPr>
@@ -8743,8 +9263,19 @@
                 <w:i/>
                 <w:iCs/>
               </w:rPr>
-              <w:t>Entry condition</w:t>
-            </w:r>
+              <w:t xml:space="preserve">Entry </w:t>
+            </w:r>
+            <w:proofErr w:type="spellStart"/>
+            <w:r>
+              <w:rPr>
+                <w:b/>
+                <w:bCs/>
+                <w:i/>
+                <w:iCs/>
+              </w:rPr>
+              <w:t>condition</w:t>
+            </w:r>
+            <w:proofErr w:type="spellEnd"/>
           </w:p>
         </w:tc>
         <w:tc>
@@ -8883,7 +9414,6 @@
               </w:numPr>
             </w:pPr>
             <w:r>
-              <w:lastRenderedPageBreak/>
               <w:t>L’utente clicca su “Pubblica”.</w:t>
             </w:r>
           </w:p>
@@ -8962,8 +9492,19 @@
                 <w:iCs/>
               </w:rPr>
               <w:lastRenderedPageBreak/>
-              <w:t>Exit condition</w:t>
-            </w:r>
+              <w:t xml:space="preserve">Exit </w:t>
+            </w:r>
+            <w:proofErr w:type="spellStart"/>
+            <w:r>
+              <w:rPr>
+                <w:b/>
+                <w:bCs/>
+                <w:i/>
+                <w:iCs/>
+              </w:rPr>
+              <w:t>condition</w:t>
+            </w:r>
+            <w:proofErr w:type="spellEnd"/>
           </w:p>
         </w:tc>
         <w:tc>
@@ -9045,12 +9586,21 @@
                 <w:bCs/>
               </w:rPr>
             </w:pPr>
-            <w:r>
-              <w:rPr>
-                <w:b/>
-                <w:bCs/>
-              </w:rPr>
-              <w:t xml:space="preserve">VisualizzaAnnunciPubblicati – UC </w:t>
+            <w:proofErr w:type="spellStart"/>
+            <w:r>
+              <w:rPr>
+                <w:b/>
+                <w:bCs/>
+              </w:rPr>
+              <w:t>VisualizzaAnnunciPubblicati</w:t>
+            </w:r>
+            <w:proofErr w:type="spellEnd"/>
+            <w:r>
+              <w:rPr>
+                <w:b/>
+                <w:bCs/>
+              </w:rPr>
+              <w:t xml:space="preserve"> – UC </w:t>
             </w:r>
             <w:r>
               <w:rPr>
@@ -9192,8 +9742,19 @@
                 <w:i/>
                 <w:iCs/>
               </w:rPr>
-              <w:t>Entry condition</w:t>
-            </w:r>
+              <w:t xml:space="preserve">Entry </w:t>
+            </w:r>
+            <w:proofErr w:type="spellStart"/>
+            <w:r>
+              <w:rPr>
+                <w:b/>
+                <w:bCs/>
+                <w:i/>
+                <w:iCs/>
+              </w:rPr>
+              <w:t>condition</w:t>
+            </w:r>
+            <w:proofErr w:type="spellEnd"/>
           </w:p>
         </w:tc>
         <w:tc>
@@ -9325,8 +9886,19 @@
                 <w:i/>
                 <w:iCs/>
               </w:rPr>
-              <w:t>Exit condition</w:t>
-            </w:r>
+              <w:t xml:space="preserve">Exit </w:t>
+            </w:r>
+            <w:proofErr w:type="spellStart"/>
+            <w:r>
+              <w:rPr>
+                <w:b/>
+                <w:bCs/>
+                <w:i/>
+                <w:iCs/>
+              </w:rPr>
+              <w:t>condition</w:t>
+            </w:r>
+            <w:proofErr w:type="spellEnd"/>
           </w:p>
         </w:tc>
         <w:tc>
@@ -9408,12 +9980,21 @@
                 <w:bCs/>
               </w:rPr>
             </w:pPr>
-            <w:r>
-              <w:rPr>
-                <w:b/>
-                <w:bCs/>
-              </w:rPr>
-              <w:t xml:space="preserve">VisualizzaCandidatureRicevute – UC </w:t>
+            <w:proofErr w:type="spellStart"/>
+            <w:r>
+              <w:rPr>
+                <w:b/>
+                <w:bCs/>
+              </w:rPr>
+              <w:t>VisualizzaCandidatureRicevute</w:t>
+            </w:r>
+            <w:proofErr w:type="spellEnd"/>
+            <w:r>
+              <w:rPr>
+                <w:b/>
+                <w:bCs/>
+              </w:rPr>
+              <w:t xml:space="preserve"> – UC </w:t>
             </w:r>
             <w:r>
               <w:rPr>
@@ -9555,8 +10136,19 @@
                 <w:i/>
                 <w:iCs/>
               </w:rPr>
-              <w:t>Entry condition</w:t>
-            </w:r>
+              <w:t xml:space="preserve">Entry </w:t>
+            </w:r>
+            <w:proofErr w:type="spellStart"/>
+            <w:r>
+              <w:rPr>
+                <w:b/>
+                <w:bCs/>
+                <w:i/>
+                <w:iCs/>
+              </w:rPr>
+              <w:t>condition</w:t>
+            </w:r>
+            <w:proofErr w:type="spellEnd"/>
           </w:p>
         </w:tc>
         <w:tc>
@@ -9708,8 +10300,19 @@
                 <w:i/>
                 <w:iCs/>
               </w:rPr>
-              <w:t>Exit condition</w:t>
-            </w:r>
+              <w:t xml:space="preserve">Exit </w:t>
+            </w:r>
+            <w:proofErr w:type="spellStart"/>
+            <w:r>
+              <w:rPr>
+                <w:b/>
+                <w:bCs/>
+                <w:i/>
+                <w:iCs/>
+              </w:rPr>
+              <w:t>condition</w:t>
+            </w:r>
+            <w:proofErr w:type="spellEnd"/>
           </w:p>
         </w:tc>
         <w:tc>
@@ -9777,6 +10380,7 @@
           <w:sz w:val="36"/>
           <w:szCs w:val="36"/>
         </w:rPr>
+        <w:lastRenderedPageBreak/>
         <w:t xml:space="preserve">6. </w:t>
       </w:r>
       <w:r>
@@ -9930,12 +10534,21 @@
                 <w:bCs/>
               </w:rPr>
             </w:pPr>
-            <w:r>
-              <w:rPr>
-                <w:b/>
-                <w:bCs/>
-              </w:rPr>
-              <w:t xml:space="preserve">FiltroPerGestione </w:t>
+            <w:proofErr w:type="spellStart"/>
+            <w:r>
+              <w:rPr>
+                <w:b/>
+                <w:bCs/>
+              </w:rPr>
+              <w:t>FiltroPerGestione</w:t>
+            </w:r>
+            <w:proofErr w:type="spellEnd"/>
+            <w:r>
+              <w:rPr>
+                <w:b/>
+                <w:bCs/>
+              </w:rPr>
+              <w:t xml:space="preserve"> </w:t>
             </w:r>
             <w:r>
               <w:rPr>
@@ -10081,8 +10694,19 @@
                 <w:i/>
                 <w:iCs/>
               </w:rPr>
-              <w:t>Entry condition</w:t>
-            </w:r>
+              <w:t xml:space="preserve">Entry </w:t>
+            </w:r>
+            <w:proofErr w:type="spellStart"/>
+            <w:r>
+              <w:rPr>
+                <w:b/>
+                <w:bCs/>
+                <w:i/>
+                <w:iCs/>
+              </w:rPr>
+              <w:t>condition</w:t>
+            </w:r>
+            <w:proofErr w:type="spellEnd"/>
           </w:p>
         </w:tc>
         <w:tc>
@@ -10265,8 +10889,19 @@
                 <w:i/>
                 <w:iCs/>
               </w:rPr>
-              <w:t>Exit condition</w:t>
-            </w:r>
+              <w:t xml:space="preserve">Exit </w:t>
+            </w:r>
+            <w:proofErr w:type="spellStart"/>
+            <w:r>
+              <w:rPr>
+                <w:b/>
+                <w:bCs/>
+                <w:i/>
+                <w:iCs/>
+              </w:rPr>
+              <w:t>condition</w:t>
+            </w:r>
+            <w:proofErr w:type="spellEnd"/>
           </w:p>
         </w:tc>
         <w:tc>
@@ -10334,7 +10969,6 @@
                 <w:i/>
                 <w:iCs/>
               </w:rPr>
-              <w:lastRenderedPageBreak/>
               <w:t>Nome</w:t>
             </w:r>
           </w:p>
@@ -10351,12 +10985,21 @@
                 <w:bCs/>
               </w:rPr>
             </w:pPr>
-            <w:r>
-              <w:rPr>
-                <w:b/>
-                <w:bCs/>
-              </w:rPr>
-              <w:t xml:space="preserve">CancellaAnnuncio – UC </w:t>
+            <w:proofErr w:type="spellStart"/>
+            <w:r>
+              <w:rPr>
+                <w:b/>
+                <w:bCs/>
+              </w:rPr>
+              <w:t>CancellaAnnuncio</w:t>
+            </w:r>
+            <w:proofErr w:type="spellEnd"/>
+            <w:r>
+              <w:rPr>
+                <w:b/>
+                <w:bCs/>
+              </w:rPr>
+              <w:t xml:space="preserve"> – UC </w:t>
             </w:r>
             <w:r>
               <w:rPr>
@@ -10441,6 +11084,7 @@
                 <w:i/>
                 <w:iCs/>
               </w:rPr>
+              <w:lastRenderedPageBreak/>
               <w:t>A</w:t>
             </w:r>
             <w:r>
@@ -10492,8 +11136,19 @@
                 <w:i/>
                 <w:iCs/>
               </w:rPr>
-              <w:t>Entry condition</w:t>
-            </w:r>
+              <w:t xml:space="preserve">Entry </w:t>
+            </w:r>
+            <w:proofErr w:type="spellStart"/>
+            <w:r>
+              <w:rPr>
+                <w:b/>
+                <w:bCs/>
+                <w:i/>
+                <w:iCs/>
+              </w:rPr>
+              <w:t>condition</w:t>
+            </w:r>
+            <w:proofErr w:type="spellEnd"/>
           </w:p>
         </w:tc>
         <w:tc>
@@ -10695,8 +11350,19 @@
                 <w:i/>
                 <w:iCs/>
               </w:rPr>
-              <w:t>Exit condition</w:t>
-            </w:r>
+              <w:t xml:space="preserve">Exit </w:t>
+            </w:r>
+            <w:proofErr w:type="spellStart"/>
+            <w:r>
+              <w:rPr>
+                <w:b/>
+                <w:bCs/>
+                <w:i/>
+                <w:iCs/>
+              </w:rPr>
+              <w:t>condition</w:t>
+            </w:r>
+            <w:proofErr w:type="spellEnd"/>
           </w:p>
         </w:tc>
         <w:tc>
@@ -10776,6 +11442,7 @@
                 <w:bCs/>
               </w:rPr>
             </w:pPr>
+            <w:proofErr w:type="spellStart"/>
             <w:r>
               <w:rPr>
                 <w:b/>
@@ -10788,7 +11455,15 @@
                 <w:b/>
                 <w:bCs/>
               </w:rPr>
-              <w:t xml:space="preserve">Utente </w:t>
+              <w:t>Utente</w:t>
+            </w:r>
+            <w:proofErr w:type="spellEnd"/>
+            <w:r>
+              <w:rPr>
+                <w:b/>
+                <w:bCs/>
+              </w:rPr>
+              <w:t xml:space="preserve"> </w:t>
             </w:r>
             <w:r>
               <w:rPr>
@@ -10937,8 +11612,19 @@
                 <w:i/>
                 <w:iCs/>
               </w:rPr>
-              <w:t>Entry condition</w:t>
-            </w:r>
+              <w:t xml:space="preserve">Entry </w:t>
+            </w:r>
+            <w:proofErr w:type="spellStart"/>
+            <w:r>
+              <w:rPr>
+                <w:b/>
+                <w:bCs/>
+                <w:i/>
+                <w:iCs/>
+              </w:rPr>
+              <w:t>condition</w:t>
+            </w:r>
+            <w:proofErr w:type="spellEnd"/>
           </w:p>
         </w:tc>
         <w:tc>
@@ -11141,8 +11827,19 @@
                 <w:i/>
                 <w:iCs/>
               </w:rPr>
-              <w:t>Exit condition</w:t>
-            </w:r>
+              <w:t xml:space="preserve">Exit </w:t>
+            </w:r>
+            <w:proofErr w:type="spellStart"/>
+            <w:r>
+              <w:rPr>
+                <w:b/>
+                <w:bCs/>
+                <w:i/>
+                <w:iCs/>
+              </w:rPr>
+              <w:t>condition</w:t>
+            </w:r>
+            <w:proofErr w:type="spellEnd"/>
           </w:p>
         </w:tc>
         <w:tc>
@@ -11208,6 +11905,7 @@
           <w:sz w:val="36"/>
           <w:szCs w:val="36"/>
         </w:rPr>
+        <w:lastRenderedPageBreak/>
         <w:t xml:space="preserve">7. </w:t>
       </w:r>
       <w:r>
@@ -11359,12 +12057,21 @@
                 <w:bCs/>
               </w:rPr>
             </w:pPr>
-            <w:r>
-              <w:rPr>
-                <w:b/>
-                <w:bCs/>
-              </w:rPr>
-              <w:t xml:space="preserve">VisualizzaSegnalazioni – UC </w:t>
+            <w:proofErr w:type="spellStart"/>
+            <w:r>
+              <w:rPr>
+                <w:b/>
+                <w:bCs/>
+              </w:rPr>
+              <w:t>VisualizzaSegnalazioni</w:t>
+            </w:r>
+            <w:proofErr w:type="spellEnd"/>
+            <w:r>
+              <w:rPr>
+                <w:b/>
+                <w:bCs/>
+              </w:rPr>
+              <w:t xml:space="preserve"> – UC </w:t>
             </w:r>
             <w:r>
               <w:rPr>
@@ -11500,8 +12207,19 @@
                 <w:i/>
                 <w:iCs/>
               </w:rPr>
-              <w:t>Entry condition</w:t>
-            </w:r>
+              <w:t xml:space="preserve">Entry </w:t>
+            </w:r>
+            <w:proofErr w:type="spellStart"/>
+            <w:r>
+              <w:rPr>
+                <w:b/>
+                <w:bCs/>
+                <w:i/>
+                <w:iCs/>
+              </w:rPr>
+              <w:t>condition</w:t>
+            </w:r>
+            <w:proofErr w:type="spellEnd"/>
           </w:p>
         </w:tc>
         <w:tc>
@@ -11631,8 +12349,19 @@
                 <w:i/>
                 <w:iCs/>
               </w:rPr>
-              <w:t>Exit condition</w:t>
-            </w:r>
+              <w:t xml:space="preserve">Exit </w:t>
+            </w:r>
+            <w:proofErr w:type="spellStart"/>
+            <w:r>
+              <w:rPr>
+                <w:b/>
+                <w:bCs/>
+                <w:i/>
+                <w:iCs/>
+              </w:rPr>
+              <w:t>condition</w:t>
+            </w:r>
+            <w:proofErr w:type="spellEnd"/>
           </w:p>
         </w:tc>
         <w:tc>
@@ -11712,6 +12441,7 @@
                 <w:bCs/>
               </w:rPr>
             </w:pPr>
+            <w:proofErr w:type="spellStart"/>
             <w:r>
               <w:rPr>
                 <w:b/>
@@ -11724,7 +12454,15 @@
                 <w:b/>
                 <w:bCs/>
               </w:rPr>
-              <w:t xml:space="preserve">Utente – UC </w:t>
+              <w:t>Utente</w:t>
+            </w:r>
+            <w:proofErr w:type="spellEnd"/>
+            <w:r>
+              <w:rPr>
+                <w:b/>
+                <w:bCs/>
+              </w:rPr>
+              <w:t xml:space="preserve"> – UC </w:t>
             </w:r>
             <w:r>
               <w:rPr>
@@ -11870,9 +12608,19 @@
                 <w:i/>
                 <w:iCs/>
               </w:rPr>
-              <w:lastRenderedPageBreak/>
-              <w:t>Entry condition</w:t>
-            </w:r>
+              <w:t xml:space="preserve">Entry </w:t>
+            </w:r>
+            <w:proofErr w:type="spellStart"/>
+            <w:r>
+              <w:rPr>
+                <w:b/>
+                <w:bCs/>
+                <w:i/>
+                <w:iCs/>
+              </w:rPr>
+              <w:t>condition</w:t>
+            </w:r>
+            <w:proofErr w:type="spellEnd"/>
           </w:p>
         </w:tc>
         <w:tc>
@@ -11957,6 +12705,7 @@
               <w:ind w:left="1069"/>
             </w:pPr>
             <w:r>
+              <w:lastRenderedPageBreak/>
               <w:t>ricevuto la segnalazione.</w:t>
             </w:r>
           </w:p>
@@ -12059,8 +12808,20 @@
                 <w:i/>
                 <w:iCs/>
               </w:rPr>
-              <w:t>Exit condition</w:t>
-            </w:r>
+              <w:lastRenderedPageBreak/>
+              <w:t xml:space="preserve">Exit </w:t>
+            </w:r>
+            <w:proofErr w:type="spellStart"/>
+            <w:r>
+              <w:rPr>
+                <w:b/>
+                <w:bCs/>
+                <w:i/>
+                <w:iCs/>
+              </w:rPr>
+              <w:t>condition</w:t>
+            </w:r>
+            <w:proofErr w:type="spellEnd"/>
           </w:p>
         </w:tc>
         <w:tc>
@@ -13580,6 +14341,92 @@
     </w:lvl>
   </w:abstractNum>
   <w:abstractNum w:abstractNumId="15" w15:restartNumberingAfterBreak="0">
+    <w:nsid w:val="282957FA"/>
+    <w:multiLevelType w:val="hybridMultilevel"/>
+    <w:tmpl w:val="C0AC17B0"/>
+    <w:lvl w:ilvl="0" w:tplc="0410000F">
+      <w:start w:val="1"/>
+      <w:numFmt w:val="decimal"/>
+      <w:lvlText w:val="%1."/>
+      <w:lvlJc w:val="left"/>
+      <w:pPr>
+        <w:ind w:left="1080" w:hanging="360"/>
+      </w:pPr>
+    </w:lvl>
+    <w:lvl w:ilvl="1" w:tplc="04100019" w:tentative="1">
+      <w:start w:val="1"/>
+      <w:numFmt w:val="lowerLetter"/>
+      <w:lvlText w:val="%2."/>
+      <w:lvlJc w:val="left"/>
+      <w:pPr>
+        <w:ind w:left="1800" w:hanging="360"/>
+      </w:pPr>
+    </w:lvl>
+    <w:lvl w:ilvl="2" w:tplc="0410001B" w:tentative="1">
+      <w:start w:val="1"/>
+      <w:numFmt w:val="lowerRoman"/>
+      <w:lvlText w:val="%3."/>
+      <w:lvlJc w:val="right"/>
+      <w:pPr>
+        <w:ind w:left="2520" w:hanging="180"/>
+      </w:pPr>
+    </w:lvl>
+    <w:lvl w:ilvl="3" w:tplc="0410000F" w:tentative="1">
+      <w:start w:val="1"/>
+      <w:numFmt w:val="decimal"/>
+      <w:lvlText w:val="%4."/>
+      <w:lvlJc w:val="left"/>
+      <w:pPr>
+        <w:ind w:left="3240" w:hanging="360"/>
+      </w:pPr>
+    </w:lvl>
+    <w:lvl w:ilvl="4" w:tplc="04100019" w:tentative="1">
+      <w:start w:val="1"/>
+      <w:numFmt w:val="lowerLetter"/>
+      <w:lvlText w:val="%5."/>
+      <w:lvlJc w:val="left"/>
+      <w:pPr>
+        <w:ind w:left="3960" w:hanging="360"/>
+      </w:pPr>
+    </w:lvl>
+    <w:lvl w:ilvl="5" w:tplc="0410001B" w:tentative="1">
+      <w:start w:val="1"/>
+      <w:numFmt w:val="lowerRoman"/>
+      <w:lvlText w:val="%6."/>
+      <w:lvlJc w:val="right"/>
+      <w:pPr>
+        <w:ind w:left="4680" w:hanging="180"/>
+      </w:pPr>
+    </w:lvl>
+    <w:lvl w:ilvl="6" w:tplc="0410000F" w:tentative="1">
+      <w:start w:val="1"/>
+      <w:numFmt w:val="decimal"/>
+      <w:lvlText w:val="%7."/>
+      <w:lvlJc w:val="left"/>
+      <w:pPr>
+        <w:ind w:left="5400" w:hanging="360"/>
+      </w:pPr>
+    </w:lvl>
+    <w:lvl w:ilvl="7" w:tplc="04100019" w:tentative="1">
+      <w:start w:val="1"/>
+      <w:numFmt w:val="lowerLetter"/>
+      <w:lvlText w:val="%8."/>
+      <w:lvlJc w:val="left"/>
+      <w:pPr>
+        <w:ind w:left="6120" w:hanging="360"/>
+      </w:pPr>
+    </w:lvl>
+    <w:lvl w:ilvl="8" w:tplc="0410001B" w:tentative="1">
+      <w:start w:val="1"/>
+      <w:numFmt w:val="lowerRoman"/>
+      <w:lvlText w:val="%9."/>
+      <w:lvlJc w:val="right"/>
+      <w:pPr>
+        <w:ind w:left="6840" w:hanging="180"/>
+      </w:pPr>
+    </w:lvl>
+  </w:abstractNum>
+  <w:abstractNum w:abstractNumId="16" w15:restartNumberingAfterBreak="0">
     <w:nsid w:val="29C36BB3"/>
     <w:multiLevelType w:val="hybridMultilevel"/>
     <w:tmpl w:val="CC9E7E9E"/>
@@ -13668,7 +14515,7 @@
       </w:pPr>
     </w:lvl>
   </w:abstractNum>
-  <w:abstractNum w:abstractNumId="16" w15:restartNumberingAfterBreak="0">
+  <w:abstractNum w:abstractNumId="17" w15:restartNumberingAfterBreak="0">
     <w:nsid w:val="2A937CD0"/>
     <w:multiLevelType w:val="hybridMultilevel"/>
     <w:tmpl w:val="CC9E7E9E"/>
@@ -13757,7 +14604,7 @@
       </w:pPr>
     </w:lvl>
   </w:abstractNum>
-  <w:abstractNum w:abstractNumId="17" w15:restartNumberingAfterBreak="0">
+  <w:abstractNum w:abstractNumId="18" w15:restartNumberingAfterBreak="0">
     <w:nsid w:val="30432F29"/>
     <w:multiLevelType w:val="hybridMultilevel"/>
     <w:tmpl w:val="CC9E7E9E"/>
@@ -13846,7 +14693,7 @@
       </w:pPr>
     </w:lvl>
   </w:abstractNum>
-  <w:abstractNum w:abstractNumId="18" w15:restartNumberingAfterBreak="0">
+  <w:abstractNum w:abstractNumId="19" w15:restartNumberingAfterBreak="0">
     <w:nsid w:val="3B561505"/>
     <w:multiLevelType w:val="hybridMultilevel"/>
     <w:tmpl w:val="4472309A"/>
@@ -13958,7 +14805,7 @@
       </w:rPr>
     </w:lvl>
   </w:abstractNum>
-  <w:abstractNum w:abstractNumId="19" w15:restartNumberingAfterBreak="0">
+  <w:abstractNum w:abstractNumId="20" w15:restartNumberingAfterBreak="0">
     <w:nsid w:val="3EAF754B"/>
     <w:multiLevelType w:val="hybridMultilevel"/>
     <w:tmpl w:val="1EE0FE8E"/>
@@ -14044,7 +14891,7 @@
       </w:pPr>
     </w:lvl>
   </w:abstractNum>
-  <w:abstractNum w:abstractNumId="20" w15:restartNumberingAfterBreak="0">
+  <w:abstractNum w:abstractNumId="21" w15:restartNumberingAfterBreak="0">
     <w:nsid w:val="44A3567D"/>
     <w:multiLevelType w:val="hybridMultilevel"/>
     <w:tmpl w:val="CC9E7E9E"/>
@@ -14133,7 +14980,7 @@
       </w:pPr>
     </w:lvl>
   </w:abstractNum>
-  <w:abstractNum w:abstractNumId="21" w15:restartNumberingAfterBreak="0">
+  <w:abstractNum w:abstractNumId="22" w15:restartNumberingAfterBreak="0">
     <w:nsid w:val="45837E32"/>
     <w:multiLevelType w:val="hybridMultilevel"/>
     <w:tmpl w:val="1A5A3BAC"/>
@@ -14219,7 +15066,7 @@
       </w:pPr>
     </w:lvl>
   </w:abstractNum>
-  <w:abstractNum w:abstractNumId="22" w15:restartNumberingAfterBreak="0">
+  <w:abstractNum w:abstractNumId="23" w15:restartNumberingAfterBreak="0">
     <w:nsid w:val="458A05B7"/>
     <w:multiLevelType w:val="hybridMultilevel"/>
     <w:tmpl w:val="4B8C8E82"/>
@@ -14305,7 +15152,7 @@
       </w:pPr>
     </w:lvl>
   </w:abstractNum>
-  <w:abstractNum w:abstractNumId="23" w15:restartNumberingAfterBreak="0">
+  <w:abstractNum w:abstractNumId="24" w15:restartNumberingAfterBreak="0">
     <w:nsid w:val="4A375F5E"/>
     <w:multiLevelType w:val="hybridMultilevel"/>
     <w:tmpl w:val="B8ECE608"/>
@@ -14394,7 +15241,7 @@
       </w:pPr>
     </w:lvl>
   </w:abstractNum>
-  <w:abstractNum w:abstractNumId="24" w15:restartNumberingAfterBreak="0">
+  <w:abstractNum w:abstractNumId="25" w15:restartNumberingAfterBreak="0">
     <w:nsid w:val="4F25161E"/>
     <w:multiLevelType w:val="hybridMultilevel"/>
     <w:tmpl w:val="CC9E7E9E"/>
@@ -14483,7 +15330,96 @@
       </w:pPr>
     </w:lvl>
   </w:abstractNum>
-  <w:abstractNum w:abstractNumId="25" w15:restartNumberingAfterBreak="0">
+  <w:abstractNum w:abstractNumId="26" w15:restartNumberingAfterBreak="0">
+    <w:nsid w:val="52D85EFF"/>
+    <w:multiLevelType w:val="hybridMultilevel"/>
+    <w:tmpl w:val="D5DE641E"/>
+    <w:lvl w:ilvl="0" w:tplc="0410000F">
+      <w:start w:val="1"/>
+      <w:numFmt w:val="decimal"/>
+      <w:lvlText w:val="%1."/>
+      <w:lvlJc w:val="left"/>
+      <w:pPr>
+        <w:ind w:left="720" w:hanging="360"/>
+      </w:pPr>
+      <w:rPr>
+        <w:rFonts w:hint="default"/>
+      </w:rPr>
+    </w:lvl>
+    <w:lvl w:ilvl="1" w:tplc="04100019" w:tentative="1">
+      <w:start w:val="1"/>
+      <w:numFmt w:val="lowerLetter"/>
+      <w:lvlText w:val="%2."/>
+      <w:lvlJc w:val="left"/>
+      <w:pPr>
+        <w:ind w:left="1440" w:hanging="360"/>
+      </w:pPr>
+    </w:lvl>
+    <w:lvl w:ilvl="2" w:tplc="0410001B" w:tentative="1">
+      <w:start w:val="1"/>
+      <w:numFmt w:val="lowerRoman"/>
+      <w:lvlText w:val="%3."/>
+      <w:lvlJc w:val="right"/>
+      <w:pPr>
+        <w:ind w:left="2160" w:hanging="180"/>
+      </w:pPr>
+    </w:lvl>
+    <w:lvl w:ilvl="3" w:tplc="0410000F" w:tentative="1">
+      <w:start w:val="1"/>
+      <w:numFmt w:val="decimal"/>
+      <w:lvlText w:val="%4."/>
+      <w:lvlJc w:val="left"/>
+      <w:pPr>
+        <w:ind w:left="2880" w:hanging="360"/>
+      </w:pPr>
+    </w:lvl>
+    <w:lvl w:ilvl="4" w:tplc="04100019" w:tentative="1">
+      <w:start w:val="1"/>
+      <w:numFmt w:val="lowerLetter"/>
+      <w:lvlText w:val="%5."/>
+      <w:lvlJc w:val="left"/>
+      <w:pPr>
+        <w:ind w:left="3600" w:hanging="360"/>
+      </w:pPr>
+    </w:lvl>
+    <w:lvl w:ilvl="5" w:tplc="0410001B" w:tentative="1">
+      <w:start w:val="1"/>
+      <w:numFmt w:val="lowerRoman"/>
+      <w:lvlText w:val="%6."/>
+      <w:lvlJc w:val="right"/>
+      <w:pPr>
+        <w:ind w:left="4320" w:hanging="180"/>
+      </w:pPr>
+    </w:lvl>
+    <w:lvl w:ilvl="6" w:tplc="0410000F" w:tentative="1">
+      <w:start w:val="1"/>
+      <w:numFmt w:val="decimal"/>
+      <w:lvlText w:val="%7."/>
+      <w:lvlJc w:val="left"/>
+      <w:pPr>
+        <w:ind w:left="5040" w:hanging="360"/>
+      </w:pPr>
+    </w:lvl>
+    <w:lvl w:ilvl="7" w:tplc="04100019" w:tentative="1">
+      <w:start w:val="1"/>
+      <w:numFmt w:val="lowerLetter"/>
+      <w:lvlText w:val="%8."/>
+      <w:lvlJc w:val="left"/>
+      <w:pPr>
+        <w:ind w:left="5760" w:hanging="360"/>
+      </w:pPr>
+    </w:lvl>
+    <w:lvl w:ilvl="8" w:tplc="0410001B" w:tentative="1">
+      <w:start w:val="1"/>
+      <w:numFmt w:val="lowerRoman"/>
+      <w:lvlText w:val="%9."/>
+      <w:lvlJc w:val="right"/>
+      <w:pPr>
+        <w:ind w:left="6480" w:hanging="180"/>
+      </w:pPr>
+    </w:lvl>
+  </w:abstractNum>
+  <w:abstractNum w:abstractNumId="27" w15:restartNumberingAfterBreak="0">
     <w:nsid w:val="55014631"/>
     <w:multiLevelType w:val="hybridMultilevel"/>
     <w:tmpl w:val="6916E088"/>
@@ -14596,7 +15532,7 @@
       </w:rPr>
     </w:lvl>
   </w:abstractNum>
-  <w:abstractNum w:abstractNumId="26" w15:restartNumberingAfterBreak="0">
+  <w:abstractNum w:abstractNumId="28" w15:restartNumberingAfterBreak="0">
     <w:nsid w:val="59C065BF"/>
     <w:multiLevelType w:val="hybridMultilevel"/>
     <w:tmpl w:val="F4D29E46"/>
@@ -14685,7 +15621,7 @@
       </w:pPr>
     </w:lvl>
   </w:abstractNum>
-  <w:abstractNum w:abstractNumId="27" w15:restartNumberingAfterBreak="0">
+  <w:abstractNum w:abstractNumId="29" w15:restartNumberingAfterBreak="0">
     <w:nsid w:val="5C597DA7"/>
     <w:multiLevelType w:val="hybridMultilevel"/>
     <w:tmpl w:val="A6209596"/>
@@ -14771,7 +15707,7 @@
       </w:pPr>
     </w:lvl>
   </w:abstractNum>
-  <w:abstractNum w:abstractNumId="28" w15:restartNumberingAfterBreak="0">
+  <w:abstractNum w:abstractNumId="30" w15:restartNumberingAfterBreak="0">
     <w:nsid w:val="5FA762DE"/>
     <w:multiLevelType w:val="hybridMultilevel"/>
     <w:tmpl w:val="CC9E7E9E"/>
@@ -14860,7 +15796,7 @@
       </w:pPr>
     </w:lvl>
   </w:abstractNum>
-  <w:abstractNum w:abstractNumId="29" w15:restartNumberingAfterBreak="0">
+  <w:abstractNum w:abstractNumId="31" w15:restartNumberingAfterBreak="0">
     <w:nsid w:val="62BD32E2"/>
     <w:multiLevelType w:val="hybridMultilevel"/>
     <w:tmpl w:val="14D466AA"/>
@@ -14973,7 +15909,7 @@
       </w:rPr>
     </w:lvl>
   </w:abstractNum>
-  <w:abstractNum w:abstractNumId="30" w15:restartNumberingAfterBreak="0">
+  <w:abstractNum w:abstractNumId="32" w15:restartNumberingAfterBreak="0">
     <w:nsid w:val="62F229A7"/>
     <w:multiLevelType w:val="hybridMultilevel"/>
     <w:tmpl w:val="B994DA1C"/>
@@ -15062,7 +15998,7 @@
       </w:pPr>
     </w:lvl>
   </w:abstractNum>
-  <w:abstractNum w:abstractNumId="31" w15:restartNumberingAfterBreak="0">
+  <w:abstractNum w:abstractNumId="33" w15:restartNumberingAfterBreak="0">
     <w:nsid w:val="664247CE"/>
     <w:multiLevelType w:val="hybridMultilevel"/>
     <w:tmpl w:val="D0060F64"/>
@@ -15175,7 +16111,7 @@
       </w:rPr>
     </w:lvl>
   </w:abstractNum>
-  <w:abstractNum w:abstractNumId="32" w15:restartNumberingAfterBreak="0">
+  <w:abstractNum w:abstractNumId="34" w15:restartNumberingAfterBreak="0">
     <w:nsid w:val="66C73191"/>
     <w:multiLevelType w:val="hybridMultilevel"/>
     <w:tmpl w:val="5E0A2F42"/>
@@ -15264,7 +16200,7 @@
       </w:pPr>
     </w:lvl>
   </w:abstractNum>
-  <w:abstractNum w:abstractNumId="33" w15:restartNumberingAfterBreak="0">
+  <w:abstractNum w:abstractNumId="35" w15:restartNumberingAfterBreak="0">
     <w:nsid w:val="693855F9"/>
     <w:multiLevelType w:val="hybridMultilevel"/>
     <w:tmpl w:val="17AC6F10"/>
@@ -15353,7 +16289,7 @@
       </w:pPr>
     </w:lvl>
   </w:abstractNum>
-  <w:abstractNum w:abstractNumId="34" w15:restartNumberingAfterBreak="0">
+  <w:abstractNum w:abstractNumId="36" w15:restartNumberingAfterBreak="0">
     <w:nsid w:val="6FE155AF"/>
     <w:multiLevelType w:val="hybridMultilevel"/>
     <w:tmpl w:val="B456C38C"/>
@@ -15442,7 +16378,7 @@
       </w:pPr>
     </w:lvl>
   </w:abstractNum>
-  <w:abstractNum w:abstractNumId="35" w15:restartNumberingAfterBreak="0">
+  <w:abstractNum w:abstractNumId="37" w15:restartNumberingAfterBreak="0">
     <w:nsid w:val="74930F99"/>
     <w:multiLevelType w:val="hybridMultilevel"/>
     <w:tmpl w:val="A7808D18"/>
@@ -15531,7 +16467,7 @@
       </w:pPr>
     </w:lvl>
   </w:abstractNum>
-  <w:abstractNum w:abstractNumId="36" w15:restartNumberingAfterBreak="0">
+  <w:abstractNum w:abstractNumId="38" w15:restartNumberingAfterBreak="0">
     <w:nsid w:val="7D7D02F4"/>
     <w:multiLevelType w:val="hybridMultilevel"/>
     <w:tmpl w:val="49909102"/>
@@ -15620,7 +16556,7 @@
       </w:pPr>
     </w:lvl>
   </w:abstractNum>
-  <w:abstractNum w:abstractNumId="37" w15:restartNumberingAfterBreak="0">
+  <w:abstractNum w:abstractNumId="39" w15:restartNumberingAfterBreak="0">
     <w:nsid w:val="7E351550"/>
     <w:multiLevelType w:val="hybridMultilevel"/>
     <w:tmpl w:val="A5CE80FA"/>
@@ -15706,7 +16642,7 @@
       </w:pPr>
     </w:lvl>
   </w:abstractNum>
-  <w:abstractNum w:abstractNumId="38" w15:restartNumberingAfterBreak="0">
+  <w:abstractNum w:abstractNumId="40" w15:restartNumberingAfterBreak="0">
     <w:nsid w:val="7F1F0EE9"/>
     <w:multiLevelType w:val="hybridMultilevel"/>
     <w:tmpl w:val="E38E44BC"/>
@@ -15796,7 +16732,7 @@
     </w:lvl>
   </w:abstractNum>
   <w:num w:numId="1">
-    <w:abstractNumId w:val="36"/>
+    <w:abstractNumId w:val="38"/>
   </w:num>
   <w:num w:numId="2">
     <w:abstractNumId w:val="2"/>
@@ -15805,10 +16741,10 @@
     <w:abstractNumId w:val="14"/>
   </w:num>
   <w:num w:numId="4">
-    <w:abstractNumId w:val="29"/>
+    <w:abstractNumId w:val="31"/>
   </w:num>
   <w:num w:numId="5">
-    <w:abstractNumId w:val="30"/>
+    <w:abstractNumId w:val="32"/>
   </w:num>
   <w:num w:numId="6">
     <w:abstractNumId w:val="13"/>
@@ -15817,7 +16753,7 @@
     <w:abstractNumId w:val="1"/>
   </w:num>
   <w:num w:numId="8">
-    <w:abstractNumId w:val="38"/>
+    <w:abstractNumId w:val="40"/>
   </w:num>
   <w:num w:numId="9">
     <w:abstractNumId w:val="4"/>
@@ -15829,13 +16765,13 @@
     <w:abstractNumId w:val="9"/>
   </w:num>
   <w:num w:numId="12">
-    <w:abstractNumId w:val="17"/>
+    <w:abstractNumId w:val="18"/>
   </w:num>
   <w:num w:numId="13">
-    <w:abstractNumId w:val="20"/>
+    <w:abstractNumId w:val="21"/>
   </w:num>
   <w:num w:numId="14">
-    <w:abstractNumId w:val="24"/>
+    <w:abstractNumId w:val="25"/>
   </w:num>
   <w:num w:numId="15">
     <w:abstractNumId w:val="3"/>
@@ -15844,7 +16780,7 @@
     <w:abstractNumId w:val="12"/>
   </w:num>
   <w:num w:numId="17">
-    <w:abstractNumId w:val="28"/>
+    <w:abstractNumId w:val="30"/>
   </w:num>
   <w:num w:numId="18">
     <w:abstractNumId w:val="5"/>
@@ -15853,64 +16789,70 @@
     <w:abstractNumId w:val="11"/>
   </w:num>
   <w:num w:numId="20">
-    <w:abstractNumId w:val="16"/>
+    <w:abstractNumId w:val="17"/>
   </w:num>
   <w:num w:numId="21">
-    <w:abstractNumId w:val="26"/>
+    <w:abstractNumId w:val="28"/>
   </w:num>
   <w:num w:numId="22">
-    <w:abstractNumId w:val="15"/>
+    <w:abstractNumId w:val="16"/>
   </w:num>
   <w:num w:numId="23">
     <w:abstractNumId w:val="0"/>
   </w:num>
   <w:num w:numId="24">
-    <w:abstractNumId w:val="18"/>
+    <w:abstractNumId w:val="19"/>
   </w:num>
   <w:num w:numId="25">
-    <w:abstractNumId w:val="32"/>
+    <w:abstractNumId w:val="34"/>
   </w:num>
   <w:num w:numId="26">
-    <w:abstractNumId w:val="35"/>
+    <w:abstractNumId w:val="37"/>
   </w:num>
   <w:num w:numId="27">
-    <w:abstractNumId w:val="23"/>
+    <w:abstractNumId w:val="24"/>
   </w:num>
   <w:num w:numId="28">
-    <w:abstractNumId w:val="33"/>
+    <w:abstractNumId w:val="35"/>
   </w:num>
   <w:num w:numId="29">
     <w:abstractNumId w:val="6"/>
   </w:num>
   <w:num w:numId="30">
-    <w:abstractNumId w:val="31"/>
+    <w:abstractNumId w:val="33"/>
   </w:num>
   <w:num w:numId="31">
-    <w:abstractNumId w:val="25"/>
+    <w:abstractNumId w:val="27"/>
   </w:num>
   <w:num w:numId="32">
     <w:abstractNumId w:val="10"/>
   </w:num>
   <w:num w:numId="33">
-    <w:abstractNumId w:val="37"/>
+    <w:abstractNumId w:val="39"/>
   </w:num>
   <w:num w:numId="34">
-    <w:abstractNumId w:val="19"/>
+    <w:abstractNumId w:val="20"/>
   </w:num>
   <w:num w:numId="35">
-    <w:abstractNumId w:val="22"/>
+    <w:abstractNumId w:val="23"/>
   </w:num>
   <w:num w:numId="36">
-    <w:abstractNumId w:val="34"/>
+    <w:abstractNumId w:val="36"/>
   </w:num>
   <w:num w:numId="37">
-    <w:abstractNumId w:val="27"/>
+    <w:abstractNumId w:val="29"/>
   </w:num>
   <w:num w:numId="38">
     <w:abstractNumId w:val="8"/>
   </w:num>
   <w:num w:numId="39">
-    <w:abstractNumId w:val="21"/>
+    <w:abstractNumId w:val="22"/>
+  </w:num>
+  <w:num w:numId="40">
+    <w:abstractNumId w:val="15"/>
+  </w:num>
+  <w:num w:numId="41">
+    <w:abstractNumId w:val="26"/>
   </w:num>
   <w:numIdMacAtCleanup w:val="27"/>
 </w:numbering>
@@ -16742,7 +17684,7 @@
 </file>
 
 <file path=customXml/itemProps1.xml><?xml version="1.0" encoding="utf-8"?>
-<ds:datastoreItem xmlns:ds="http://schemas.openxmlformats.org/officeDocument/2006/customXml" ds:itemID="{FE33E34A-BC4C-4A8E-AC88-F581A39CD742}">
+<ds:datastoreItem xmlns:ds="http://schemas.openxmlformats.org/officeDocument/2006/customXml" ds:itemID="{3FBB5800-252F-4441-B951-48A13492DE9C}">
   <ds:schemaRefs>
     <ds:schemaRef ds:uri="http://schemas.openxmlformats.org/officeDocument/2006/bibliography"/>
   </ds:schemaRefs>

--- a/Deliverables/RequirementsAndUseCase_EasyJob.docx
+++ b/Deliverables/RequirementsAndUseCase_EasyJob.docx
@@ -13,7 +13,6 @@
           <w:szCs w:val="44"/>
         </w:rPr>
       </w:pPr>
-      <w:proofErr w:type="spellStart"/>
       <w:r>
         <w:rPr>
           <w:b/>
@@ -21,29 +20,8 @@
           <w:sz w:val="44"/>
           <w:szCs w:val="44"/>
         </w:rPr>
-        <w:t>Roles</w:t>
-      </w:r>
-      <w:proofErr w:type="spellEnd"/>
-      <w:r>
-        <w:rPr>
-          <w:b/>
-          <w:bCs/>
-          <w:sz w:val="44"/>
-          <w:szCs w:val="44"/>
-        </w:rPr>
-        <w:t xml:space="preserve"> </w:t>
-      </w:r>
-      <w:proofErr w:type="spellStart"/>
-      <w:r>
-        <w:rPr>
-          <w:b/>
-          <w:bCs/>
-          <w:sz w:val="44"/>
-          <w:szCs w:val="44"/>
-        </w:rPr>
-        <w:t>Diagram</w:t>
-      </w:r>
-      <w:proofErr w:type="spellEnd"/>
+        <w:t>Roles Diagram</w:t>
+      </w:r>
     </w:p>
     <w:p>
       <w:pPr>
@@ -300,15 +278,7 @@
         <w:t>zienda</w:t>
       </w:r>
       <w:r>
-        <w:t xml:space="preserve">: Un incaricato dell'azienda che può pubblicare annunci di </w:t>
-      </w:r>
-      <w:proofErr w:type="spellStart"/>
-      <w:r>
-        <w:t>recuitment</w:t>
-      </w:r>
-      <w:proofErr w:type="spellEnd"/>
-      <w:r>
-        <w:t xml:space="preserve"> sulla nostra bacheca</w:t>
+        <w:t>: Un incaricato dell'azienda che può pubblicare annunci di recuitment sulla nostra bacheca</w:t>
       </w:r>
       <w:r>
         <w:t xml:space="preserve">, </w:t>
@@ -1519,7 +1489,6 @@
           <w:szCs w:val="24"/>
         </w:rPr>
       </w:pPr>
-      <w:proofErr w:type="spellStart"/>
       <w:r>
         <w:rPr>
           <w:b/>
@@ -1529,7 +1498,6 @@
         </w:rPr>
         <w:t>Usability</w:t>
       </w:r>
-      <w:proofErr w:type="spellEnd"/>
     </w:p>
     <w:p>
       <w:pPr>
@@ -1620,23 +1588,7 @@
           <w:sz w:val="24"/>
           <w:szCs w:val="24"/>
         </w:rPr>
-        <w:t xml:space="preserve"> caso di </w:t>
-      </w:r>
-      <w:proofErr w:type="spellStart"/>
-      <w:r>
-        <w:rPr>
-          <w:sz w:val="24"/>
-          <w:szCs w:val="24"/>
-        </w:rPr>
-        <w:t>failure</w:t>
-      </w:r>
-      <w:proofErr w:type="spellEnd"/>
-      <w:r>
-        <w:rPr>
-          <w:sz w:val="24"/>
-          <w:szCs w:val="24"/>
-        </w:rPr>
-        <w:t xml:space="preserve"> delle operazioni, il sistema farà ripetere le operazioni.</w:t>
+        <w:t xml:space="preserve"> caso di failure delle operazioni, il sistema farà ripetere le operazioni.</w:t>
       </w:r>
     </w:p>
     <w:p>
@@ -1731,7 +1683,6 @@
           <w:szCs w:val="24"/>
         </w:rPr>
       </w:pPr>
-      <w:proofErr w:type="spellStart"/>
       <w:r>
         <w:rPr>
           <w:b/>
@@ -1741,7 +1692,6 @@
         </w:rPr>
         <w:t>Supportability</w:t>
       </w:r>
-      <w:proofErr w:type="spellEnd"/>
     </w:p>
     <w:p>
       <w:pPr>
@@ -1764,23 +1714,7 @@
           <w:sz w:val="24"/>
           <w:szCs w:val="24"/>
         </w:rPr>
-        <w:t xml:space="preserve"> potrà successivamente essere ampliato e migliorato, in quanto sarà sviluppato tramite un approccio Object-</w:t>
-      </w:r>
-      <w:proofErr w:type="spellStart"/>
-      <w:r>
-        <w:rPr>
-          <w:sz w:val="24"/>
-          <w:szCs w:val="24"/>
-        </w:rPr>
-        <w:t>Oriented</w:t>
-      </w:r>
-      <w:proofErr w:type="spellEnd"/>
-      <w:r>
-        <w:rPr>
-          <w:sz w:val="24"/>
-          <w:szCs w:val="24"/>
-        </w:rPr>
-        <w:t xml:space="preserve"> e l’utilizzo di design pattern efficienti.</w:t>
+        <w:t xml:space="preserve"> potrà successivamente essere ampliato e migliorato, in quanto sarà sviluppato tramite un approccio Object-Oriented e l’utilizzo di design pattern efficienti.</w:t>
       </w:r>
     </w:p>
     <w:p>
@@ -1952,7 +1886,6 @@
           <w:szCs w:val="44"/>
         </w:rPr>
       </w:pPr>
-      <w:proofErr w:type="spellStart"/>
       <w:r>
         <w:rPr>
           <w:b/>
@@ -1972,7 +1905,6 @@
         </w:rPr>
         <w:t>cenarios</w:t>
       </w:r>
-      <w:proofErr w:type="spellEnd"/>
     </w:p>
     <w:tbl>
       <w:tblPr>
@@ -2212,13 +2144,8 @@
                 <w:numId w:val="3"/>
               </w:numPr>
             </w:pPr>
-            <w:proofErr w:type="spellStart"/>
-            <w:r>
-              <w:t>Nextsoft</w:t>
-            </w:r>
-            <w:proofErr w:type="spellEnd"/>
-            <w:r>
-              <w:t xml:space="preserve"> assume laureati in Informatica ed Ing. Informatica</w:t>
+            <w:r>
+              <w:t>Nextsoft assume laureati in Informatica ed Ing. Informatica</w:t>
             </w:r>
           </w:p>
           <w:p>
@@ -2255,11 +2182,9 @@
               <w:pStyle w:val="Paragrafoelenco"/>
               <w:ind w:left="1440"/>
             </w:pPr>
-            <w:proofErr w:type="spellStart"/>
             <w:r>
               <w:t>Belmond</w:t>
             </w:r>
-            <w:proofErr w:type="spellEnd"/>
             <w:r>
               <w:tab/>
             </w:r>
@@ -2311,38 +2236,18 @@
                 <w:numId w:val="3"/>
               </w:numPr>
             </w:pPr>
-            <w:proofErr w:type="spellStart"/>
-            <w:r>
-              <w:t>Vulnerability</w:t>
-            </w:r>
-            <w:proofErr w:type="spellEnd"/>
-            <w:r>
-              <w:t xml:space="preserve"> </w:t>
-            </w:r>
-            <w:proofErr w:type="spellStart"/>
-            <w:r>
-              <w:t>assistent</w:t>
-            </w:r>
-            <w:proofErr w:type="spellEnd"/>
+            <w:r>
+              <w:t>Vulnerability assistent</w:t>
+            </w:r>
           </w:p>
           <w:p>
             <w:pPr>
               <w:pStyle w:val="Paragrafoelenco"/>
               <w:ind w:left="1440"/>
             </w:pPr>
-            <w:proofErr w:type="spellStart"/>
-            <w:r>
-              <w:t>Tachnrtic</w:t>
-            </w:r>
-            <w:proofErr w:type="spellEnd"/>
-            <w:r>
-              <w:t xml:space="preserve"> Italia </w:t>
-            </w:r>
-            <w:proofErr w:type="spellStart"/>
-            <w:r>
-              <w:t>Srl</w:t>
-            </w:r>
-            <w:proofErr w:type="spellEnd"/>
+            <w:r>
+              <w:t>Tachnrtic Italia Srl</w:t>
+            </w:r>
             <w:r>
               <w:tab/>
             </w:r>
@@ -2433,15 +2338,7 @@
               <w:ind w:left="1080"/>
             </w:pPr>
             <w:r>
-              <w:t>“</w:t>
-            </w:r>
-            <w:proofErr w:type="spellStart"/>
-            <w:r>
-              <w:t>Modis</w:t>
-            </w:r>
-            <w:proofErr w:type="spellEnd"/>
-            <w:r>
-              <w:t xml:space="preserve"> S.p.A., Salerno</w:t>
+              <w:t>“Modis S.p.A., Salerno</w:t>
             </w:r>
           </w:p>
           <w:p>
@@ -2456,15 +2353,7 @@
               <w:ind w:left="1080"/>
             </w:pPr>
             <w:r>
-              <w:t>Si cerca un profilo con conoscenze approfondite in Python e che conosca i paradigmi della programmazione Object-</w:t>
-            </w:r>
-            <w:proofErr w:type="spellStart"/>
-            <w:r>
-              <w:t>Oriented</w:t>
-            </w:r>
-            <w:proofErr w:type="spellEnd"/>
-            <w:r>
-              <w:t>.</w:t>
+              <w:t>Si cerca un profilo con conoscenze approfondite in Python e che conosca i paradigmi della programmazione Object-Oriented.</w:t>
             </w:r>
           </w:p>
           <w:p>
@@ -2562,29 +2451,13 @@
               </w:numPr>
             </w:pPr>
             <w:r>
-              <w:t>Giuseppe visualizza un modulo da compilare con nome: “Giuseppe”, cognome: “</w:t>
-            </w:r>
-            <w:proofErr w:type="spellStart"/>
-            <w:r>
-              <w:t>Rainone</w:t>
-            </w:r>
-            <w:proofErr w:type="spellEnd"/>
-            <w:r>
-              <w:t>”, città: “Salerno”, indirizzo: “Viale Europa, 44”, data di nascita: “28/09/1991”, username:</w:t>
+              <w:t>Giuseppe visualizza un modulo da compilare con nome: “Giuseppe”, cognome: “Rainone”, città: “Salerno”, indirizzo: “Viale Europa, 44”, data di nascita: “28/09/1991”, username:</w:t>
             </w:r>
             <w:r>
               <w:t xml:space="preserve"> </w:t>
             </w:r>
             <w:r>
-              <w:t>“Giuseppe33”, password: “051Progetto_” e carica il proprio curriculum: “</w:t>
-            </w:r>
-            <w:proofErr w:type="spellStart"/>
-            <w:r>
-              <w:t>Rainone</w:t>
-            </w:r>
-            <w:proofErr w:type="spellEnd"/>
-            <w:r>
-              <w:t>-Giuseppe-CV”; spunta la casella per il trattamento dei dati e clicca su “Conferma”.</w:t>
+              <w:t>“Giuseppe33”, password: “051Progetto_” e carica il proprio curriculum: “Rainone-Giuseppe-CV”; spunta la casella per il trattamento dei dati e clicca su “Conferma”.</w:t>
             </w:r>
           </w:p>
           <w:p>
@@ -2608,15 +2481,7 @@
               </w:numPr>
             </w:pPr>
             <w:r>
-              <w:t xml:space="preserve">A Giuseppe viene mostrata una pagina intermedia “Candidatura a Cercasi programmatore in Python per l’azienda </w:t>
-            </w:r>
-            <w:proofErr w:type="spellStart"/>
-            <w:r>
-              <w:t>Modis</w:t>
-            </w:r>
-            <w:proofErr w:type="spellEnd"/>
-            <w:r>
-              <w:t xml:space="preserve"> S.p.A.”.</w:t>
+              <w:t>A Giuseppe viene mostrata una pagina intermedia “Candidatura a Cercasi programmatore in Python per l’azienda Modis S.p.A.”.</w:t>
             </w:r>
           </w:p>
           <w:p>
@@ -2886,15 +2751,7 @@
               </w:numPr>
             </w:pPr>
             <w:r>
-              <w:t>Veronica clicca su “Accedi” ed effettua login inserendo username: “</w:t>
-            </w:r>
-            <w:proofErr w:type="spellStart"/>
-            <w:r>
-              <w:t>ModisOfficial</w:t>
-            </w:r>
-            <w:proofErr w:type="spellEnd"/>
-            <w:r>
-              <w:t>” e password: “Brown_02” e clicca su “Conferma”.</w:t>
+              <w:t>Veronica clicca su “Accedi” ed effettua login inserendo username: “ModisOfficial” e password: “Brown_02” e clicca su “Conferma”.</w:t>
             </w:r>
           </w:p>
           <w:p>
@@ -2918,15 +2775,7 @@
               </w:numPr>
             </w:pPr>
             <w:r>
-              <w:t xml:space="preserve">Veronica visualizza l’elenco degli annunci </w:t>
-            </w:r>
-            <w:proofErr w:type="spellStart"/>
-            <w:r>
-              <w:t>fin’ora</w:t>
-            </w:r>
-            <w:proofErr w:type="spellEnd"/>
-            <w:r>
-              <w:t xml:space="preserve"> pubblicati dall’azienda:</w:t>
+              <w:t>Veronica visualizza l’elenco degli annunci fin’ora pubblicati dall’azienda:</w:t>
             </w:r>
           </w:p>
           <w:p>
@@ -3027,15 +2876,7 @@
               <w:ind w:left="1440"/>
             </w:pPr>
             <w:r>
-              <w:t xml:space="preserve">Data di nascita: 13/06/1996            Residente a: Via Kennedy, 140, Napoli       </w:t>
-            </w:r>
-            <w:proofErr w:type="gramStart"/>
-            <w:r>
-              <w:t xml:space="preserve">   “</w:t>
-            </w:r>
-            <w:proofErr w:type="gramEnd"/>
-            <w:r>
-              <w:t>CONTATTA”</w:t>
+              <w:t>Data di nascita: 13/06/1996            Residente a: Via Kennedy, 140, Napoli          “CONTATTA”</w:t>
             </w:r>
           </w:p>
           <w:p>
@@ -3059,13 +2900,8 @@
               <w:t>Nome:</w:t>
             </w:r>
             <w:r>
-              <w:t xml:space="preserve"> Giuseppe       Cognome: </w:t>
-            </w:r>
-            <w:proofErr w:type="spellStart"/>
-            <w:r>
-              <w:t>Rainone</w:t>
-            </w:r>
-            <w:proofErr w:type="spellEnd"/>
+              <w:t xml:space="preserve"> Giuseppe       Cognome: Rainone</w:t>
+            </w:r>
           </w:p>
           <w:p>
             <w:pPr>
@@ -3073,15 +2909,7 @@
               <w:ind w:left="1440"/>
             </w:pPr>
             <w:r>
-              <w:t xml:space="preserve">Data di nascita: 28/09/1991             Residente a: Viale Europa, 44, Salerno      </w:t>
-            </w:r>
-            <w:proofErr w:type="gramStart"/>
-            <w:r>
-              <w:t xml:space="preserve">   “</w:t>
-            </w:r>
-            <w:proofErr w:type="gramEnd"/>
-            <w:r>
-              <w:t>CONTATTA”</w:t>
+              <w:t>Data di nascita: 28/09/1991             Residente a: Viale Europa, 44, Salerno         “CONTATTA”</w:t>
             </w:r>
           </w:p>
           <w:p>
@@ -3139,45 +2967,16 @@
               </w:numPr>
             </w:pPr>
             <w:r>
-              <w:t xml:space="preserve">Le viene mostrato il modulo di </w:t>
-            </w:r>
-            <w:proofErr w:type="gramStart"/>
-            <w:r>
-              <w:t xml:space="preserve">compilazione </w:t>
+              <w:t xml:space="preserve">Le viene mostrato il modulo di compilazione </w:t>
+            </w:r>
+            <w:r>
+              <w:t xml:space="preserve"> compilazione in cui inserisce un titolo: ”Appuntamento per un colloquio – Modis S.p.A.” e un corpo:</w:t>
             </w:r>
             <w:r>
               <w:t xml:space="preserve"> </w:t>
             </w:r>
-            <w:proofErr w:type="spellStart"/>
-            <w:r>
-              <w:t>compilazione</w:t>
-            </w:r>
-            <w:proofErr w:type="spellEnd"/>
-            <w:proofErr w:type="gramEnd"/>
-            <w:r>
-              <w:t xml:space="preserve"> in cui inserisce un titolo: ”Appuntamento per un colloquio – </w:t>
-            </w:r>
-            <w:proofErr w:type="spellStart"/>
-            <w:r>
-              <w:t>Modis</w:t>
-            </w:r>
-            <w:proofErr w:type="spellEnd"/>
-            <w:r>
-              <w:t xml:space="preserve"> S.p.A.” e un corpo:</w:t>
-            </w:r>
-            <w:r>
-              <w:t xml:space="preserve"> </w:t>
-            </w:r>
-            <w:r>
-              <w:t xml:space="preserve">“Gentile Giuseppe </w:t>
-            </w:r>
-            <w:proofErr w:type="spellStart"/>
-            <w:r>
-              <w:t>Rainone</w:t>
-            </w:r>
-            <w:proofErr w:type="spellEnd"/>
-            <w:r>
-              <w:t>,</w:t>
+            <w:r>
+              <w:t>“Gentile Giuseppe Rainone,</w:t>
             </w:r>
             <w:r>
               <w:br/>
@@ -3202,15 +3001,7 @@
               <w:t xml:space="preserve"> </w:t>
             </w:r>
             <w:r>
-              <w:t xml:space="preserve">Cordiali saluti, </w:t>
-            </w:r>
-            <w:proofErr w:type="spellStart"/>
-            <w:r>
-              <w:t>Modis</w:t>
-            </w:r>
-            <w:proofErr w:type="spellEnd"/>
-            <w:r>
-              <w:t xml:space="preserve"> S.p.A.”</w:t>
+              <w:t>Cordiali saluti, Modis S.p.A.”</w:t>
             </w:r>
           </w:p>
           <w:p>
@@ -3533,15 +3324,7 @@
               </w:numPr>
             </w:pPr>
             <w:r>
-              <w:t xml:space="preserve">Appuntamento per un colloquio – </w:t>
-            </w:r>
-            <w:proofErr w:type="spellStart"/>
-            <w:r>
-              <w:t>Modis</w:t>
-            </w:r>
-            <w:proofErr w:type="spellEnd"/>
-            <w:r>
-              <w:t xml:space="preserve"> S.p.A.   03/12/2019                                   </w:t>
+              <w:t xml:space="preserve">Appuntamento per un colloquio – Modis S.p.A.   03/12/2019                                   </w:t>
             </w:r>
           </w:p>
           <w:p>
@@ -3571,15 +3354,7 @@
               </w:numPr>
             </w:pPr>
             <w:r>
-              <w:t xml:space="preserve">Giuseppe clicca su “Appuntamento per un colloquio – </w:t>
-            </w:r>
-            <w:proofErr w:type="spellStart"/>
-            <w:r>
-              <w:t>Modis</w:t>
-            </w:r>
-            <w:proofErr w:type="spellEnd"/>
-            <w:r>
-              <w:t xml:space="preserve"> S.p.A.”.</w:t>
+              <w:t>Giuseppe clicca su “Appuntamento per un colloquio – Modis S.p.A.”.</w:t>
             </w:r>
           </w:p>
           <w:p>
@@ -3591,23 +3366,7 @@
               </w:numPr>
             </w:pPr>
             <w:r>
-              <w:t xml:space="preserve">Gli viene mostrata una nuova </w:t>
-            </w:r>
-            <w:proofErr w:type="gramStart"/>
-            <w:r>
-              <w:t>pagina:  “</w:t>
-            </w:r>
-            <w:proofErr w:type="gramEnd"/>
-            <w:r>
-              <w:t xml:space="preserve">Gentile Giuseppe </w:t>
-            </w:r>
-            <w:proofErr w:type="spellStart"/>
-            <w:r>
-              <w:t>Rainone</w:t>
-            </w:r>
-            <w:proofErr w:type="spellEnd"/>
-            <w:r>
-              <w:t>, dopo aver analizzato le sue competenze, la riteniamo un candidato      adeguato per il ruolo indicato dal nostro annuncio. La invitiamo per un colloquio in data 19/12/2019 presso la nostra sede centrale in Via Torquato Tasso, 34 situata a Salerno.</w:t>
+              <w:t>Gli viene mostrata una nuova pagina:  “Gentile Giuseppe Rainone, dopo aver analizzato le sue competenze, la riteniamo un candidato      adeguato per il ruolo indicato dal nostro annuncio. La invitiamo per un colloquio in data 19/12/2019 presso la nostra sede centrale in Via Torquato Tasso, 34 situata a Salerno.</w:t>
             </w:r>
             <w:r>
               <w:br/>
@@ -3622,15 +3381,7 @@
               </w:r>
             </w:hyperlink>
             <w:r>
-              <w:t xml:space="preserve">. Cordiali saluti, </w:t>
-            </w:r>
-            <w:proofErr w:type="spellStart"/>
-            <w:r>
-              <w:t>Modis</w:t>
-            </w:r>
-            <w:proofErr w:type="spellEnd"/>
-            <w:r>
-              <w:t xml:space="preserve"> S.p.A.”</w:t>
+              <w:t>. Cordiali saluti, Modis S.p.A.”</w:t>
             </w:r>
           </w:p>
           <w:p/>
@@ -3859,33 +3610,21 @@
             <w:r>
               <w:t xml:space="preserve">Effettua la registrazione </w:t>
             </w:r>
-            <w:proofErr w:type="gramStart"/>
             <w:r>
               <w:t xml:space="preserve">e </w:t>
             </w:r>
             <w:r>
-              <w:t xml:space="preserve"> inserisce</w:t>
-            </w:r>
-            <w:proofErr w:type="gramEnd"/>
-            <w:r>
-              <w:t xml:space="preserve"> nome dell’azienda: “</w:t>
-            </w:r>
-            <w:proofErr w:type="spellStart"/>
-            <w:r>
-              <w:t>Busitalia</w:t>
-            </w:r>
-            <w:proofErr w:type="spellEnd"/>
-            <w:r>
-              <w:t xml:space="preserve"> </w:t>
+              <w:t xml:space="preserve"> inserisce nome dell’azienda: “</w:t>
+            </w:r>
+            <w:r>
+              <w:t xml:space="preserve">Busitalia </w:t>
             </w:r>
             <w:r>
               <w:t>S.p.A.”, username: “</w:t>
             </w:r>
-            <w:proofErr w:type="spellStart"/>
             <w:r>
               <w:t>BusItaliaRoma</w:t>
             </w:r>
-            <w:proofErr w:type="spellEnd"/>
             <w:r>
               <w:t>”,</w:t>
             </w:r>
@@ -3990,15 +3729,7 @@
             </w:r>
             <w:r>
               <w:lastRenderedPageBreak/>
-              <w:t xml:space="preserve">della patente CQC da almeno 5 anni con esperienza </w:t>
-            </w:r>
-            <w:proofErr w:type="spellStart"/>
-            <w:r>
-              <w:t>regressa</w:t>
-            </w:r>
-            <w:proofErr w:type="spellEnd"/>
-            <w:r>
-              <w:t xml:space="preserve"> nel settore di almeno 2 anni.”, contratto: “Full-time”.</w:t>
+              <w:t>della patente CQC da almeno 5 anni con esperienza regressa nel settore di almeno 2 anni.”, contratto: “Full-time”.</w:t>
             </w:r>
           </w:p>
           <w:p>
@@ -4323,31 +4054,13 @@
             <w:r>
               <w:t xml:space="preserve">o di </w:t>
             </w:r>
-            <w:proofErr w:type="spellStart"/>
-            <w:r>
-              <w:rPr>
-                <w:i/>
-                <w:iCs/>
-              </w:rPr>
-              <w:t>Taurus</w:t>
-            </w:r>
-            <w:proofErr w:type="spellEnd"/>
-            <w:r>
-              <w:rPr>
-                <w:i/>
-                <w:iCs/>
-              </w:rPr>
-              <w:t xml:space="preserve"> </w:t>
-            </w:r>
-            <w:proofErr w:type="spellStart"/>
-            <w:r>
-              <w:rPr>
-                <w:i/>
-                <w:iCs/>
-              </w:rPr>
-              <w:t>Resturant</w:t>
-            </w:r>
-            <w:proofErr w:type="spellEnd"/>
+            <w:r>
+              <w:rPr>
+                <w:i/>
+                <w:iCs/>
+              </w:rPr>
+              <w:t>Taurus Resturant</w:t>
+            </w:r>
             <w:r>
               <w:rPr>
                 <w:i/>
@@ -4374,23 +4087,7 @@
               <w:t xml:space="preserve">Da qui Tommaso </w:t>
             </w:r>
             <w:r>
-              <w:t>clicca su “</w:t>
-            </w:r>
-            <w:proofErr w:type="spellStart"/>
-            <w:r>
-              <w:t>Taurus</w:t>
-            </w:r>
-            <w:proofErr w:type="spellEnd"/>
-            <w:r>
-              <w:t xml:space="preserve"> </w:t>
-            </w:r>
-            <w:proofErr w:type="spellStart"/>
-            <w:r>
-              <w:t>Resturant</w:t>
-            </w:r>
-            <w:proofErr w:type="spellEnd"/>
-            <w:r>
-              <w:t>”.</w:t>
+              <w:t>clicca su “Taurus Resturant”.</w:t>
             </w:r>
           </w:p>
           <w:p>
@@ -4712,21 +4409,11 @@
               </w:numPr>
             </w:pPr>
             <w:r>
-              <w:t>Renato legge una segnalazione relativa all’account “</w:t>
-            </w:r>
-            <w:proofErr w:type="spellStart"/>
-            <w:r>
-              <w:t>Taurus</w:t>
-            </w:r>
-            <w:proofErr w:type="spellEnd"/>
-            <w:r>
-              <w:t xml:space="preserve"> </w:t>
-            </w:r>
-            <w:proofErr w:type="spellStart"/>
+              <w:t xml:space="preserve">Renato legge una segnalazione relativa all’account “Taurus </w:t>
+            </w:r>
             <w:r>
               <w:t>Resturant</w:t>
             </w:r>
-            <w:proofErr w:type="spellEnd"/>
             <w:r>
               <w:t>.” fatta da Tommaso.</w:t>
             </w:r>
@@ -4853,8 +4540,6 @@
           <w:szCs w:val="36"/>
         </w:rPr>
       </w:pPr>
-      <w:bookmarkStart w:id="0" w:name="_GoBack"/>
-      <w:bookmarkEnd w:id="0"/>
     </w:p>
     <w:p>
       <w:pPr>
@@ -4976,21 +4661,12 @@
                 <w:bCs/>
               </w:rPr>
             </w:pPr>
-            <w:proofErr w:type="spellStart"/>
-            <w:r>
-              <w:rPr>
-                <w:b/>
-                <w:bCs/>
-              </w:rPr>
-              <w:t>RicercaAnnunci</w:t>
-            </w:r>
-            <w:proofErr w:type="spellEnd"/>
-            <w:r>
-              <w:rPr>
-                <w:b/>
-                <w:bCs/>
-              </w:rPr>
-              <w:t xml:space="preserve"> – UC 1.</w:t>
+            <w:r>
+              <w:rPr>
+                <w:b/>
+                <w:bCs/>
+              </w:rPr>
+              <w:t>RicercaAnnunci – UC 1.</w:t>
             </w:r>
             <w:r>
               <w:rPr>
@@ -5122,19 +4798,8 @@
                 <w:i/>
                 <w:iCs/>
               </w:rPr>
-              <w:t xml:space="preserve">Entry </w:t>
-            </w:r>
-            <w:proofErr w:type="spellStart"/>
-            <w:r>
-              <w:rPr>
-                <w:b/>
-                <w:bCs/>
-                <w:i/>
-                <w:iCs/>
-              </w:rPr>
-              <w:t>condition</w:t>
-            </w:r>
-            <w:proofErr w:type="spellEnd"/>
+              <w:t>Entry condition</w:t>
+            </w:r>
           </w:p>
         </w:tc>
         <w:tc>
@@ -5266,19 +4931,8 @@
                 <w:i/>
                 <w:iCs/>
               </w:rPr>
-              <w:t xml:space="preserve">Exit </w:t>
-            </w:r>
-            <w:proofErr w:type="spellStart"/>
-            <w:r>
-              <w:rPr>
-                <w:b/>
-                <w:bCs/>
-                <w:i/>
-                <w:iCs/>
-              </w:rPr>
-              <w:t>condition</w:t>
-            </w:r>
-            <w:proofErr w:type="spellEnd"/>
+              <w:t>Exit condition</w:t>
+            </w:r>
           </w:p>
         </w:tc>
         <w:tc>
@@ -5362,21 +5016,12 @@
                 <w:bCs/>
               </w:rPr>
             </w:pPr>
-            <w:proofErr w:type="spellStart"/>
-            <w:r>
-              <w:rPr>
-                <w:b/>
-                <w:bCs/>
-              </w:rPr>
-              <w:t>RaffinamentoRicerca</w:t>
-            </w:r>
-            <w:proofErr w:type="spellEnd"/>
-            <w:r>
-              <w:rPr>
-                <w:b/>
-                <w:bCs/>
-              </w:rPr>
-              <w:t xml:space="preserve"> – UC 1.</w:t>
+            <w:r>
+              <w:rPr>
+                <w:b/>
+                <w:bCs/>
+              </w:rPr>
+              <w:t>RaffinamentoRicerca – UC 1.</w:t>
             </w:r>
             <w:r>
               <w:rPr>
@@ -5509,19 +5154,8 @@
                 <w:iCs/>
               </w:rPr>
               <w:lastRenderedPageBreak/>
-              <w:t xml:space="preserve">Entry </w:t>
-            </w:r>
-            <w:proofErr w:type="spellStart"/>
-            <w:r>
-              <w:rPr>
-                <w:b/>
-                <w:bCs/>
-                <w:i/>
-                <w:iCs/>
-              </w:rPr>
-              <w:t>condition</w:t>
-            </w:r>
-            <w:proofErr w:type="spellEnd"/>
+              <w:t>Entry condition</w:t>
+            </w:r>
           </w:p>
         </w:tc>
         <w:tc>
@@ -5653,19 +5287,8 @@
                 <w:i/>
                 <w:iCs/>
               </w:rPr>
-              <w:t xml:space="preserve">Exit </w:t>
-            </w:r>
-            <w:proofErr w:type="spellStart"/>
-            <w:r>
-              <w:rPr>
-                <w:b/>
-                <w:bCs/>
-                <w:i/>
-                <w:iCs/>
-              </w:rPr>
-              <w:t>condition</w:t>
-            </w:r>
-            <w:proofErr w:type="spellEnd"/>
+              <w:t>Exit condition</w:t>
+            </w:r>
           </w:p>
         </w:tc>
         <w:tc>
@@ -5761,21 +5384,12 @@
                 <w:bCs/>
               </w:rPr>
             </w:pPr>
-            <w:proofErr w:type="spellStart"/>
-            <w:r>
-              <w:rPr>
-                <w:b/>
-                <w:bCs/>
-              </w:rPr>
-              <w:t>VisualizzaAnnuncio</w:t>
-            </w:r>
-            <w:proofErr w:type="spellEnd"/>
-            <w:r>
-              <w:rPr>
-                <w:b/>
-                <w:bCs/>
-              </w:rPr>
-              <w:t xml:space="preserve"> – UC 1.</w:t>
+            <w:r>
+              <w:rPr>
+                <w:b/>
+                <w:bCs/>
+              </w:rPr>
+              <w:t>VisualizzaAnnuncio – UC 1.</w:t>
             </w:r>
             <w:r>
               <w:rPr>
@@ -5824,10 +5438,7 @@
               <w:jc w:val="center"/>
             </w:pPr>
             <w:r>
-              <w:t>RF</w:t>
-            </w:r>
-            <w:r>
-              <w:t>1</w:t>
+              <w:t xml:space="preserve"> RF1</w:t>
             </w:r>
           </w:p>
         </w:tc>
@@ -5907,19 +5518,8 @@
                 <w:i/>
                 <w:iCs/>
               </w:rPr>
-              <w:t xml:space="preserve">Entry </w:t>
-            </w:r>
-            <w:proofErr w:type="spellStart"/>
-            <w:r>
-              <w:rPr>
-                <w:b/>
-                <w:bCs/>
-                <w:i/>
-                <w:iCs/>
-              </w:rPr>
-              <w:t>condition</w:t>
-            </w:r>
-            <w:proofErr w:type="spellEnd"/>
+              <w:t>Entry condition</w:t>
+            </w:r>
           </w:p>
         </w:tc>
         <w:tc>
@@ -6062,19 +5662,8 @@
                 <w:i/>
                 <w:iCs/>
               </w:rPr>
-              <w:t xml:space="preserve">Exit </w:t>
-            </w:r>
-            <w:proofErr w:type="spellStart"/>
-            <w:r>
-              <w:rPr>
-                <w:b/>
-                <w:bCs/>
-                <w:i/>
-                <w:iCs/>
-              </w:rPr>
-              <w:t>condition</w:t>
-            </w:r>
-            <w:proofErr w:type="spellEnd"/>
+              <w:t>Exit condition</w:t>
+            </w:r>
           </w:p>
         </w:tc>
         <w:tc>
@@ -6130,7 +5719,7 @@
           <w:sz w:val="36"/>
           <w:szCs w:val="36"/>
         </w:rPr>
-        <w:t>Utente non</w:t>
+        <w:t>Azienda NON registrata</w:t>
       </w:r>
       <w:r>
         <w:rPr>
@@ -6139,7 +5728,7 @@
           <w:sz w:val="36"/>
           <w:szCs w:val="36"/>
         </w:rPr>
-        <w:t xml:space="preserve"> autenticato </w:t>
+        <w:t xml:space="preserve"> </w:t>
       </w:r>
       <w:r>
         <w:rPr>
@@ -6158,87 +5747,6 @@
           <w:szCs w:val="36"/>
         </w:rPr>
         <w:t>s</w:t>
-      </w:r>
-    </w:p>
-    <w:p>
-      <w:pPr>
-        <w:pStyle w:val="Paragrafoelenco"/>
-        <w:ind w:left="927"/>
-        <w:rPr>
-          <w:b/>
-          <w:bCs/>
-          <w:sz w:val="36"/>
-          <w:szCs w:val="36"/>
-        </w:rPr>
-      </w:pPr>
-    </w:p>
-    <w:p>
-      <w:pPr>
-        <w:pStyle w:val="Paragrafoelenco"/>
-        <w:ind w:left="927"/>
-        <w:rPr>
-          <w:b/>
-          <w:bCs/>
-          <w:sz w:val="36"/>
-          <w:szCs w:val="36"/>
-        </w:rPr>
-      </w:pPr>
-      <w:r>
-        <w:rPr>
-          <w:b/>
-          <w:bCs/>
-          <w:noProof/>
-          <w:sz w:val="36"/>
-          <w:szCs w:val="36"/>
-        </w:rPr>
-        <w:drawing>
-          <wp:inline distT="0" distB="0" distL="0" distR="0" wp14:anchorId="6EA7041F" wp14:editId="428484C0">
-            <wp:extent cx="4419600" cy="2686050"/>
-            <wp:effectExtent l="0" t="0" r="0" b="0"/>
-            <wp:docPr id="3" name="Immagine 3"/>
-            <wp:cNvGraphicFramePr>
-              <a:graphicFrameLocks xmlns:a="http://schemas.openxmlformats.org/drawingml/2006/main" noChangeAspect="1"/>
-            </wp:cNvGraphicFramePr>
-            <a:graphic xmlns:a="http://schemas.openxmlformats.org/drawingml/2006/main">
-              <a:graphicData uri="http://schemas.openxmlformats.org/drawingml/2006/picture">
-                <pic:pic xmlns:pic="http://schemas.openxmlformats.org/drawingml/2006/picture">
-                  <pic:nvPicPr>
-                    <pic:cNvPr id="0" name="Picture 3"/>
-                    <pic:cNvPicPr>
-                      <a:picLocks noChangeAspect="1" noChangeArrowheads="1"/>
-                    </pic:cNvPicPr>
-                  </pic:nvPicPr>
-                  <pic:blipFill>
-                    <a:blip r:embed="rId12">
-                      <a:extLst>
-                        <a:ext uri="{28A0092B-C50C-407E-A947-70E740481C1C}">
-                          <a14:useLocalDpi xmlns:a14="http://schemas.microsoft.com/office/drawing/2010/main" val="0"/>
-                        </a:ext>
-                      </a:extLst>
-                    </a:blip>
-                    <a:srcRect/>
-                    <a:stretch>
-                      <a:fillRect/>
-                    </a:stretch>
-                  </pic:blipFill>
-                  <pic:spPr bwMode="auto">
-                    <a:xfrm>
-                      <a:off x="0" y="0"/>
-                      <a:ext cx="4419600" cy="2686050"/>
-                    </a:xfrm>
-                    <a:prstGeom prst="rect">
-                      <a:avLst/>
-                    </a:prstGeom>
-                    <a:noFill/>
-                    <a:ln>
-                      <a:noFill/>
-                    </a:ln>
-                  </pic:spPr>
-                </pic:pic>
-              </a:graphicData>
-            </a:graphic>
-          </wp:inline>
-        </w:drawing>
       </w:r>
     </w:p>
     <w:p>
@@ -6309,7 +5817,28 @@
                 <w:b/>
                 <w:bCs/>
               </w:rPr>
-              <w:t>Login – UC 2.1</w:t>
+              <w:t>Registrazione</w:t>
+            </w:r>
+            <w:r>
+              <w:rPr>
+                <w:b/>
+                <w:bCs/>
+              </w:rPr>
+              <w:t xml:space="preserve"> Azienda</w:t>
+            </w:r>
+            <w:r>
+              <w:rPr>
+                <w:b/>
+                <w:bCs/>
+              </w:rPr>
+              <w:t xml:space="preserve"> – UC 2.</w:t>
+            </w:r>
+            <w:r>
+              <w:rPr>
+                <w:b/>
+                <w:bCs/>
+              </w:rPr>
+              <w:t>1</w:t>
             </w:r>
           </w:p>
         </w:tc>
@@ -6354,16 +5883,7 @@
               <w:t>RF</w:t>
             </w:r>
             <w:r>
-              <w:t>2</w:t>
-            </w:r>
-            <w:r>
-              <w:t>,</w:t>
-            </w:r>
-            <w:r>
-              <w:t xml:space="preserve"> RF3,</w:t>
-            </w:r>
-            <w:r>
-              <w:t xml:space="preserve"> RF9</w:t>
+              <w:t>5</w:t>
             </w:r>
           </w:p>
         </w:tc>
@@ -6414,10 +5934,7 @@
               <w:jc w:val="center"/>
             </w:pPr>
             <w:r>
-              <w:t xml:space="preserve">Utente </w:t>
-            </w:r>
-            <w:r>
-              <w:t>non autenticato</w:t>
+              <w:t>Azienda NON Registrata</w:t>
             </w:r>
           </w:p>
         </w:tc>
@@ -6446,19 +5963,8 @@
                 <w:i/>
                 <w:iCs/>
               </w:rPr>
-              <w:t xml:space="preserve">Entry </w:t>
-            </w:r>
-            <w:proofErr w:type="spellStart"/>
-            <w:r>
-              <w:rPr>
-                <w:b/>
-                <w:bCs/>
-                <w:i/>
-                <w:iCs/>
-              </w:rPr>
-              <w:t>condition</w:t>
-            </w:r>
-            <w:proofErr w:type="spellEnd"/>
+              <w:t>Entry condition</w:t>
+            </w:r>
           </w:p>
         </w:tc>
         <w:tc>
@@ -6470,17 +5976,29 @@
               <w:jc w:val="center"/>
             </w:pPr>
             <w:r>
-              <w:t>L’</w:t>
-            </w:r>
-            <w:r>
-              <w:t>utente non ha effettuato login e clicca su “Accedi”.</w:t>
+              <w:t>L</w:t>
+            </w:r>
+            <w:r>
+              <w:t xml:space="preserve">’azienda che intende fare  </w:t>
+            </w:r>
+            <w:r>
+              <w:t>recruiment</w:t>
+            </w:r>
+            <w:r>
+              <w:t xml:space="preserve"> non possiede un account e clicca su “Registrati come </w:t>
+            </w:r>
+            <w:r>
+              <w:t>azienda</w:t>
+            </w:r>
+            <w:r>
+              <w:t>”.</w:t>
             </w:r>
           </w:p>
         </w:tc>
       </w:tr>
       <w:tr>
         <w:trPr>
-          <w:trHeight w:val="2243"/>
+          <w:trHeight w:val="3107"/>
         </w:trPr>
         <w:tc>
           <w:tcPr>
@@ -6502,6 +6020,7 @@
                 <w:i/>
                 <w:iCs/>
               </w:rPr>
+              <w:lastRenderedPageBreak/>
               <w:t>Flusso di eventi</w:t>
             </w:r>
           </w:p>
@@ -6509,17 +6028,23 @@
         <w:tc>
           <w:tcPr>
             <w:tcW w:w="7665" w:type="dxa"/>
+            <w:tcBorders>
+              <w:bottom w:val="single" w:sz="4" w:space="0" w:color="auto"/>
+            </w:tcBorders>
           </w:tcPr>
           <w:p>
             <w:pPr>
               <w:pStyle w:val="Paragrafoelenco"/>
               <w:numPr>
                 <w:ilvl w:val="0"/>
-                <w:numId w:val="10"/>
+                <w:numId w:val="13"/>
               </w:numPr>
             </w:pPr>
             <w:r>
-              <w:t>L’utente inserisce username.</w:t>
+              <w:t xml:space="preserve">L’utente inserisce </w:t>
+            </w:r>
+            <w:r>
+              <w:t>il nome dell’azienda.</w:t>
             </w:r>
           </w:p>
           <w:p>
@@ -6527,11 +6052,14 @@
               <w:pStyle w:val="Paragrafoelenco"/>
               <w:numPr>
                 <w:ilvl w:val="0"/>
-                <w:numId w:val="10"/>
+                <w:numId w:val="13"/>
               </w:numPr>
             </w:pPr>
             <w:r>
-              <w:t>L’utente inserisce la password.</w:t>
+              <w:t>L’utente inserisce</w:t>
+            </w:r>
+            <w:r>
+              <w:t xml:space="preserve"> il logo dell’azienda.</w:t>
             </w:r>
           </w:p>
           <w:p>
@@ -6539,34 +6067,29 @@
               <w:pStyle w:val="Paragrafoelenco"/>
               <w:numPr>
                 <w:ilvl w:val="0"/>
-                <w:numId w:val="10"/>
+                <w:numId w:val="13"/>
               </w:numPr>
             </w:pPr>
             <w:r>
-              <w:t>L’utente clicca su “Conferma”.</w:t>
-            </w:r>
-          </w:p>
-          <w:p>
-            <w:pPr>
-              <w:pStyle w:val="Paragrafoelenco"/>
-              <w:ind w:left="1080"/>
-            </w:pPr>
+              <w:t>L’utente</w:t>
+            </w:r>
+            <w:r>
+              <w:t xml:space="preserve"> inserisce un username.</w:t>
+            </w:r>
           </w:p>
           <w:p>
             <w:pPr>
               <w:pStyle w:val="Paragrafoelenco"/>
               <w:numPr>
                 <w:ilvl w:val="0"/>
-                <w:numId w:val="10"/>
+                <w:numId w:val="13"/>
               </w:numPr>
-              <w:jc w:val="right"/>
-            </w:pPr>
-            <w:r>
-              <w:t xml:space="preserve">Il sistema controlla che esista un utente con </w:t>
-            </w:r>
-            <w:r>
-              <w:br/>
-              <w:t>quell’username e quella password.</w:t>
+            </w:pPr>
+            <w:r>
+              <w:t xml:space="preserve">L’utente </w:t>
+            </w:r>
+            <w:r>
+              <w:t>inserisce l’indirizzo della sede.</w:t>
             </w:r>
           </w:p>
           <w:p>
@@ -6574,22 +6097,125 @@
               <w:pStyle w:val="Paragrafoelenco"/>
               <w:numPr>
                 <w:ilvl w:val="0"/>
-                <w:numId w:val="10"/>
+                <w:numId w:val="13"/>
               </w:numPr>
+            </w:pPr>
+            <w:r>
+              <w:t>L’utente inserisce la data di fondazione.</w:t>
+            </w:r>
+          </w:p>
+          <w:p>
+            <w:pPr>
+              <w:pStyle w:val="Paragrafoelenco"/>
+              <w:numPr>
+                <w:ilvl w:val="0"/>
+                <w:numId w:val="13"/>
+              </w:numPr>
+            </w:pPr>
+            <w:r>
+              <w:t xml:space="preserve">L’utente inserisce una descrizione sintetica </w:t>
+            </w:r>
+          </w:p>
+          <w:p>
+            <w:pPr>
+              <w:pStyle w:val="Paragrafoelenco"/>
+              <w:ind w:left="1080"/>
+            </w:pPr>
+            <w:r>
+              <w:t>p</w:t>
+            </w:r>
+            <w:r>
+              <w:t>er descriversi.</w:t>
+            </w:r>
+          </w:p>
+          <w:p>
+            <w:pPr>
+              <w:pStyle w:val="Paragrafoelenco"/>
+              <w:numPr>
+                <w:ilvl w:val="0"/>
+                <w:numId w:val="13"/>
+              </w:numPr>
+            </w:pPr>
+            <w:r>
+              <w:t>L’utente inserisce il numero di dipendenti</w:t>
+            </w:r>
+          </w:p>
+          <w:p>
+            <w:pPr>
+              <w:pStyle w:val="Paragrafoelenco"/>
+              <w:ind w:left="1080"/>
+            </w:pPr>
+            <w:r>
+              <w:t>a</w:t>
+            </w:r>
+            <w:r>
+              <w:t>ttualmente  presenti nell’organico.</w:t>
+            </w:r>
+          </w:p>
+          <w:p>
+            <w:pPr>
+              <w:pStyle w:val="Paragrafoelenco"/>
+              <w:numPr>
+                <w:ilvl w:val="0"/>
+                <w:numId w:val="13"/>
+              </w:numPr>
+            </w:pPr>
+            <w:r>
+              <w:t>L’utente inserisce l’email aziendale.</w:t>
+            </w:r>
+          </w:p>
+          <w:p>
+            <w:pPr>
+              <w:pStyle w:val="Paragrafoelenco"/>
+              <w:numPr>
+                <w:ilvl w:val="0"/>
+                <w:numId w:val="13"/>
+              </w:numPr>
+            </w:pPr>
+            <w:r>
+              <w:t>L’utente inserisce la password.</w:t>
+            </w:r>
+          </w:p>
+          <w:p>
+            <w:pPr>
+              <w:pStyle w:val="Paragrafoelenco"/>
+              <w:numPr>
+                <w:ilvl w:val="0"/>
+                <w:numId w:val="13"/>
+              </w:numPr>
+            </w:pPr>
+            <w:r>
+              <w:t>L’utente clicca su “Conferma”</w:t>
+            </w:r>
+          </w:p>
+          <w:p/>
+          <w:p>
+            <w:pPr>
+              <w:pStyle w:val="Paragrafoelenco"/>
+              <w:ind w:left="1080"/>
+            </w:pPr>
+          </w:p>
+          <w:p>
+            <w:pPr>
+              <w:ind w:left="720"/>
               <w:jc w:val="right"/>
             </w:pPr>
             <w:r>
-              <w:t xml:space="preserve">Il sistema mostra all’utente la propria pagina </w:t>
-            </w:r>
-          </w:p>
-          <w:p>
-            <w:pPr>
-              <w:pStyle w:val="Paragrafoelenco"/>
-              <w:ind w:left="1080"/>
-              <w:jc w:val="right"/>
-            </w:pPr>
-            <w:r>
-              <w:t>utente.</w:t>
+              <w:t>5.   Il sistema memorizza i dati inseriti</w:t>
+            </w:r>
+            <w:r>
+              <w:br/>
+              <w:t>dall’</w:t>
+            </w:r>
+            <w:r>
+              <w:t>azienda</w:t>
+            </w:r>
+            <w:r>
+              <w:t xml:space="preserve"> e comunica il successo</w:t>
+            </w:r>
+            <w:r>
+              <w:br/>
+              <w:t>dell’operazione.</w:t>
             </w:r>
           </w:p>
         </w:tc>
@@ -6618,24 +6244,16 @@
                 <w:i/>
                 <w:iCs/>
               </w:rPr>
-              <w:t xml:space="preserve">Exit </w:t>
-            </w:r>
-            <w:proofErr w:type="spellStart"/>
-            <w:r>
-              <w:rPr>
-                <w:b/>
-                <w:bCs/>
-                <w:i/>
-                <w:iCs/>
-              </w:rPr>
-              <w:t>condition</w:t>
-            </w:r>
-            <w:proofErr w:type="spellEnd"/>
+              <w:t>Exit condition</w:t>
+            </w:r>
           </w:p>
         </w:tc>
         <w:tc>
           <w:tcPr>
             <w:tcW w:w="7665" w:type="dxa"/>
+            <w:tcBorders>
+              <w:top w:val="single" w:sz="4" w:space="0" w:color="auto"/>
+            </w:tcBorders>
           </w:tcPr>
           <w:p>
             <w:pPr>
@@ -6643,7 +6261,13 @@
               <w:jc w:val="center"/>
             </w:pPr>
             <w:r>
-              <w:t>L’utente risulta loggato e visualizza la propria pagina utente.</w:t>
+              <w:t>L’</w:t>
+            </w:r>
+            <w:r>
+              <w:t>azienda risulta registrata</w:t>
+            </w:r>
+            <w:r>
+              <w:t>.</w:t>
             </w:r>
           </w:p>
         </w:tc>
@@ -6665,7 +6289,6 @@
                 <w:iCs/>
               </w:rPr>
             </w:pPr>
-            <w:proofErr w:type="spellStart"/>
             <w:r>
               <w:rPr>
                 <w:b/>
@@ -6675,7 +6298,6 @@
               </w:rPr>
               <w:t>Exceptions</w:t>
             </w:r>
-            <w:proofErr w:type="spellEnd"/>
           </w:p>
         </w:tc>
         <w:tc>
@@ -6688,15 +6310,7 @@
               <w:jc w:val="center"/>
             </w:pPr>
             <w:r>
-              <w:t>L’utente sbaglia username o password (</w:t>
-            </w:r>
-            <w:proofErr w:type="spellStart"/>
-            <w:r>
-              <w:t>FormException</w:t>
-            </w:r>
-            <w:proofErr w:type="spellEnd"/>
-            <w:r>
-              <w:t xml:space="preserve"> - UC).</w:t>
+              <w:t>L’utente sbaglia uno dei campi del form (FormException - UC).</w:t>
             </w:r>
           </w:p>
         </w:tc>
@@ -6705,6 +6319,97 @@
     <w:p>
       <w:pPr>
         <w:pStyle w:val="Paragrafoelenco"/>
+        <w:ind w:left="927"/>
+        <w:rPr>
+          <w:b/>
+          <w:bCs/>
+          <w:sz w:val="36"/>
+          <w:szCs w:val="36"/>
+        </w:rPr>
+      </w:pPr>
+    </w:p>
+    <w:p>
+      <w:pPr>
+        <w:pStyle w:val="Paragrafoelenco"/>
+        <w:ind w:left="927"/>
+        <w:rPr>
+          <w:b/>
+          <w:bCs/>
+          <w:sz w:val="36"/>
+          <w:szCs w:val="36"/>
+        </w:rPr>
+      </w:pPr>
+    </w:p>
+    <w:p>
+      <w:pPr>
+        <w:pStyle w:val="Paragrafoelenco"/>
+        <w:rPr>
+          <w:b/>
+          <w:bCs/>
+          <w:sz w:val="36"/>
+          <w:szCs w:val="36"/>
+        </w:rPr>
+      </w:pPr>
+    </w:p>
+    <w:p>
+      <w:pPr>
+        <w:rPr>
+          <w:b/>
+          <w:bCs/>
+          <w:sz w:val="48"/>
+          <w:szCs w:val="48"/>
+        </w:rPr>
+      </w:pPr>
+    </w:p>
+    <w:p>
+      <w:pPr>
+        <w:pStyle w:val="Paragrafoelenco"/>
+        <w:numPr>
+          <w:ilvl w:val="0"/>
+          <w:numId w:val="1"/>
+        </w:numPr>
+        <w:rPr>
+          <w:b/>
+          <w:bCs/>
+          <w:sz w:val="36"/>
+          <w:szCs w:val="36"/>
+        </w:rPr>
+      </w:pPr>
+      <w:r>
+        <w:rPr>
+          <w:b/>
+          <w:bCs/>
+          <w:sz w:val="36"/>
+          <w:szCs w:val="36"/>
+        </w:rPr>
+        <w:t>Inoccupato NON registrato</w:t>
+      </w:r>
+      <w:r>
+        <w:rPr>
+          <w:b/>
+          <w:bCs/>
+          <w:sz w:val="36"/>
+          <w:szCs w:val="36"/>
+        </w:rPr>
+        <w:t>– Use Cases</w:t>
+      </w:r>
+    </w:p>
+    <w:p>
+      <w:pPr>
+        <w:pStyle w:val="Paragrafoelenco"/>
+        <w:ind w:left="927"/>
+        <w:rPr>
+          <w:b/>
+          <w:bCs/>
+          <w:sz w:val="36"/>
+          <w:szCs w:val="36"/>
+        </w:rPr>
+      </w:pPr>
+    </w:p>
+    <w:p>
+      <w:pPr>
+        <w:pStyle w:val="Paragrafoelenco"/>
+        <w:ind w:left="927"/>
         <w:rPr>
           <w:b/>
           <w:bCs/>
@@ -6769,14 +6474,14 @@
                 <w:b/>
                 <w:bCs/>
               </w:rPr>
-              <w:t>Registrazione – UC 2.</w:t>
-            </w:r>
-            <w:r>
-              <w:rPr>
-                <w:b/>
-                <w:bCs/>
-              </w:rPr>
-              <w:t>2</w:t>
+              <w:t>Registrazione Inoccupato NON Registrato</w:t>
+            </w:r>
+            <w:r>
+              <w:rPr>
+                <w:b/>
+                <w:bCs/>
+              </w:rPr>
+              <w:t xml:space="preserve"> – UC 3.1</w:t>
             </w:r>
           </w:p>
         </w:tc>
@@ -6821,7 +6526,7 @@
               <w:t>RF</w:t>
             </w:r>
             <w:r>
-              <w:t>9</w:t>
+              <w:t>6</w:t>
             </w:r>
           </w:p>
         </w:tc>
@@ -6872,13 +6577,7 @@
               <w:jc w:val="center"/>
             </w:pPr>
             <w:r>
-              <w:t xml:space="preserve">Utente </w:t>
-            </w:r>
-            <w:r>
-              <w:t xml:space="preserve">non </w:t>
-            </w:r>
-            <w:r>
-              <w:t>autenticato</w:t>
+              <w:t>Inoccupato</w:t>
             </w:r>
           </w:p>
         </w:tc>
@@ -6907,19 +6606,8 @@
                 <w:i/>
                 <w:iCs/>
               </w:rPr>
-              <w:t xml:space="preserve">Entry </w:t>
-            </w:r>
-            <w:proofErr w:type="spellStart"/>
-            <w:r>
-              <w:rPr>
-                <w:b/>
-                <w:bCs/>
-                <w:i/>
-                <w:iCs/>
-              </w:rPr>
-              <w:t>condition</w:t>
-            </w:r>
-            <w:proofErr w:type="spellEnd"/>
+              <w:t>Entry condition</w:t>
+            </w:r>
           </w:p>
         </w:tc>
         <w:tc>
@@ -6931,17 +6619,14 @@
               <w:jc w:val="center"/>
             </w:pPr>
             <w:r>
-              <w:t>L’</w:t>
-            </w:r>
-            <w:r>
-              <w:t>utente non possiede un account e clicca su “Registrati come inoccupato”.</w:t>
+              <w:t>L’utente in cerca di lavoro, non è fornito di un account, quindi clicca su “Registrati come inoccupato”</w:t>
             </w:r>
           </w:p>
         </w:tc>
       </w:tr>
       <w:tr>
         <w:trPr>
-          <w:trHeight w:val="3107"/>
+          <w:trHeight w:val="1828"/>
         </w:trPr>
         <w:tc>
           <w:tcPr>
@@ -6970,24 +6655,20 @@
         <w:tc>
           <w:tcPr>
             <w:tcW w:w="7665" w:type="dxa"/>
-            <w:tcBorders>
-              <w:bottom w:val="single" w:sz="4" w:space="0" w:color="auto"/>
-            </w:tcBorders>
           </w:tcPr>
           <w:p>
             <w:pPr>
               <w:pStyle w:val="Paragrafoelenco"/>
               <w:numPr>
                 <w:ilvl w:val="0"/>
-                <w:numId w:val="13"/>
+                <w:numId w:val="25"/>
               </w:numPr>
             </w:pPr>
             <w:r>
-              <w:t>L’utente inserisce e-mail, username</w:t>
-            </w:r>
-            <w:r>
-              <w:br/>
-              <w:t xml:space="preserve"> e password.</w:t>
+              <w:t xml:space="preserve">L’utente </w:t>
+            </w:r>
+            <w:r>
+              <w:t>inserisce nome e cognome</w:t>
             </w:r>
           </w:p>
           <w:p>
@@ -6995,11 +6676,11 @@
               <w:pStyle w:val="Paragrafoelenco"/>
               <w:numPr>
                 <w:ilvl w:val="0"/>
-                <w:numId w:val="13"/>
+                <w:numId w:val="25"/>
               </w:numPr>
             </w:pPr>
             <w:r>
-              <w:t>L’utente inserisce nome e cognome.</w:t>
+              <w:t>L’utente inserisce la città di nascita</w:t>
             </w:r>
           </w:p>
           <w:p>
@@ -7007,22 +6688,11 @@
               <w:pStyle w:val="Paragrafoelenco"/>
               <w:numPr>
                 <w:ilvl w:val="0"/>
-                <w:numId w:val="13"/>
+                <w:numId w:val="25"/>
               </w:numPr>
             </w:pPr>
             <w:r>
-              <w:t xml:space="preserve">L’utente </w:t>
-            </w:r>
-            <w:r>
-              <w:t xml:space="preserve">carica il curriculum e </w:t>
-            </w:r>
-            <w:r>
-              <w:br/>
-              <w:t xml:space="preserve">clicca sulla spunta per il </w:t>
-            </w:r>
-            <w:r>
-              <w:br/>
-              <w:t>trattamento dei dati.</w:t>
+              <w:t>L’utente inserisce l’indirizzo di residenza</w:t>
             </w:r>
           </w:p>
           <w:p>
@@ -7030,11 +6700,47 @@
               <w:pStyle w:val="Paragrafoelenco"/>
               <w:numPr>
                 <w:ilvl w:val="0"/>
-                <w:numId w:val="13"/>
+                <w:numId w:val="25"/>
               </w:numPr>
             </w:pPr>
             <w:r>
-              <w:t>L’utente clicca su “Registrati”.</w:t>
+              <w:t>L’utente inserisce la data di nascita</w:t>
+            </w:r>
+          </w:p>
+          <w:p>
+            <w:pPr>
+              <w:pStyle w:val="Paragrafoelenco"/>
+              <w:numPr>
+                <w:ilvl w:val="0"/>
+                <w:numId w:val="25"/>
+              </w:numPr>
+            </w:pPr>
+            <w:r>
+              <w:t>L’utente inserisce username e password</w:t>
+            </w:r>
+          </w:p>
+          <w:p>
+            <w:pPr>
+              <w:pStyle w:val="Paragrafoelenco"/>
+              <w:numPr>
+                <w:ilvl w:val="0"/>
+                <w:numId w:val="25"/>
+              </w:numPr>
+            </w:pPr>
+            <w:r>
+              <w:t>L’utente carica il curriculum</w:t>
+            </w:r>
+          </w:p>
+          <w:p>
+            <w:pPr>
+              <w:pStyle w:val="Paragrafoelenco"/>
+              <w:numPr>
+                <w:ilvl w:val="0"/>
+                <w:numId w:val="25"/>
+              </w:numPr>
+            </w:pPr>
+            <w:r>
+              <w:t xml:space="preserve">L’utente spunta le caselle richieste per il </w:t>
             </w:r>
           </w:p>
           <w:p>
@@ -7042,131 +6748,59 @@
               <w:pStyle w:val="Paragrafoelenco"/>
               <w:ind w:left="1080"/>
             </w:pPr>
+            <w:r>
+              <w:t>Il trattamento dei dati personali e clicca “</w:t>
+            </w:r>
+            <w:r>
+              <w:t>Conferma”</w:t>
+            </w:r>
           </w:p>
           <w:p>
             <w:pPr>
               <w:ind w:left="720"/>
+            </w:pPr>
+          </w:p>
+          <w:p>
+            <w:pPr>
+              <w:pStyle w:val="Paragrafoelenco"/>
+              <w:ind w:left="1080"/>
+            </w:pPr>
+          </w:p>
+          <w:p>
+            <w:pPr>
+              <w:pStyle w:val="Paragrafoelenco"/>
+              <w:numPr>
+                <w:ilvl w:val="0"/>
+                <w:numId w:val="25"/>
+              </w:numPr>
               <w:jc w:val="right"/>
             </w:pPr>
             <w:r>
-              <w:t xml:space="preserve">5.   </w:t>
-            </w:r>
-            <w:r>
-              <w:t xml:space="preserve">Il sistema </w:t>
-            </w:r>
-            <w:r>
-              <w:t>memorizza i dati inseriti</w:t>
-            </w:r>
-            <w:r>
-              <w:br/>
-              <w:t>dall’utente e comunica il successo</w:t>
-            </w:r>
-            <w:r>
-              <w:br/>
-              <w:t>dell’operazione.</w:t>
-            </w:r>
-          </w:p>
-        </w:tc>
-      </w:tr>
-      <w:tr>
-        <w:trPr>
-          <w:trHeight w:val="2411"/>
-        </w:trPr>
-        <w:tc>
-          <w:tcPr>
-            <w:tcW w:w="2355" w:type="dxa"/>
-          </w:tcPr>
-          <w:p>
-            <w:pPr>
-              <w:rPr>
-                <w:b/>
-                <w:bCs/>
-                <w:i/>
-                <w:iCs/>
-              </w:rPr>
-            </w:pPr>
-            <w:r>
-              <w:rPr>
-                <w:b/>
-                <w:bCs/>
-                <w:i/>
-                <w:iCs/>
-              </w:rPr>
-              <w:lastRenderedPageBreak/>
-              <w:t>Flusso alternativo</w:t>
-            </w:r>
-          </w:p>
-        </w:tc>
-        <w:tc>
-          <w:tcPr>
-            <w:tcW w:w="7665" w:type="dxa"/>
-            <w:tcBorders>
-              <w:bottom w:val="single" w:sz="4" w:space="0" w:color="auto"/>
-            </w:tcBorders>
-          </w:tcPr>
-          <w:p>
-            <w:pPr>
-              <w:ind w:left="567"/>
-            </w:pPr>
-            <w:r>
-              <w:t xml:space="preserve">  2.    </w:t>
-            </w:r>
-            <w:r>
-              <w:t>L’utente inserisce nome e indirizzo.</w:t>
-            </w:r>
-          </w:p>
-          <w:p>
-            <w:r>
-              <w:t xml:space="preserve">             3.    </w:t>
-            </w:r>
-            <w:r>
-              <w:t>L’utente inserisce data di fondazione,</w:t>
+              <w:t>Il sistema</w:t>
+            </w:r>
+            <w:r>
+              <w:t xml:space="preserve"> inserisce i dati nel</w:t>
             </w:r>
           </w:p>
           <w:p>
             <w:pPr>
               <w:pStyle w:val="Paragrafoelenco"/>
               <w:ind w:left="1080"/>
-            </w:pPr>
-            <w:r>
-              <w:t xml:space="preserve">descrizione sintetica ed il numero di </w:t>
+              <w:jc w:val="right"/>
+            </w:pPr>
+            <w:r>
+              <w:t xml:space="preserve">database e mostra una pagina </w:t>
             </w:r>
           </w:p>
           <w:p>
             <w:pPr>
               <w:pStyle w:val="Paragrafoelenco"/>
               <w:ind w:left="1080"/>
-            </w:pPr>
-            <w:r>
-              <w:t>dipendenti attuali.</w:t>
-            </w:r>
-          </w:p>
-          <w:p>
-            <w:r>
-              <w:t xml:space="preserve">             4.    L’utente clicca su “Registrati”.</w:t>
-            </w:r>
-          </w:p>
-          <w:p/>
-          <w:p>
-            <w:pPr>
               <w:jc w:val="right"/>
             </w:pPr>
             <w:r>
-              <w:t>5.   Il sistema memorizza i dati inseriti</w:t>
-            </w:r>
-            <w:r>
-              <w:br/>
-              <w:t>dall’utente e comunica il successo</w:t>
-            </w:r>
-            <w:r>
-              <w:br/>
-              <w:t>dell’operazione.</w:t>
-            </w:r>
-          </w:p>
-          <w:p>
-            <w:pPr>
-              <w:pStyle w:val="Paragrafoelenco"/>
-            </w:pPr>
+              <w:t xml:space="preserve">            di avvenuta registrazione.</w:t>
+            </w:r>
           </w:p>
         </w:tc>
       </w:tr>
@@ -7194,27 +6828,14 @@
                 <w:i/>
                 <w:iCs/>
               </w:rPr>
-              <w:t xml:space="preserve">Exit </w:t>
-            </w:r>
-            <w:proofErr w:type="spellStart"/>
-            <w:r>
-              <w:rPr>
-                <w:b/>
-                <w:bCs/>
-                <w:i/>
-                <w:iCs/>
-              </w:rPr>
-              <w:t>condition</w:t>
-            </w:r>
-            <w:proofErr w:type="spellEnd"/>
+              <w:lastRenderedPageBreak/>
+              <w:t>Exit condition</w:t>
+            </w:r>
           </w:p>
         </w:tc>
         <w:tc>
           <w:tcPr>
             <w:tcW w:w="7665" w:type="dxa"/>
-            <w:tcBorders>
-              <w:top w:val="single" w:sz="4" w:space="0" w:color="auto"/>
-            </w:tcBorders>
           </w:tcPr>
           <w:p>
             <w:pPr>
@@ -7222,71 +6843,7 @@
               <w:jc w:val="center"/>
             </w:pPr>
             <w:r>
-              <w:t>L’utente risulta registrato</w:t>
-            </w:r>
-            <w:r>
-              <w:t>.</w:t>
-            </w:r>
-          </w:p>
-        </w:tc>
-      </w:tr>
-      <w:tr>
-        <w:trPr>
-          <w:trHeight w:val="560"/>
-        </w:trPr>
-        <w:tc>
-          <w:tcPr>
-            <w:tcW w:w="2355" w:type="dxa"/>
-          </w:tcPr>
-          <w:p>
-            <w:pPr>
-              <w:rPr>
-                <w:b/>
-                <w:bCs/>
-                <w:i/>
-                <w:iCs/>
-              </w:rPr>
-            </w:pPr>
-            <w:proofErr w:type="spellStart"/>
-            <w:r>
-              <w:rPr>
-                <w:b/>
-                <w:bCs/>
-                <w:i/>
-                <w:iCs/>
-              </w:rPr>
-              <w:t>Exceptions</w:t>
-            </w:r>
-            <w:proofErr w:type="spellEnd"/>
-          </w:p>
-        </w:tc>
-        <w:tc>
-          <w:tcPr>
-            <w:tcW w:w="7665" w:type="dxa"/>
-          </w:tcPr>
-          <w:p>
-            <w:pPr>
-              <w:pStyle w:val="Paragrafoelenco"/>
-              <w:jc w:val="center"/>
-            </w:pPr>
-            <w:r>
-              <w:t xml:space="preserve">L’utente sbaglia uno dei campi del </w:t>
-            </w:r>
-            <w:proofErr w:type="spellStart"/>
-            <w:r>
-              <w:t>form</w:t>
-            </w:r>
-            <w:proofErr w:type="spellEnd"/>
-            <w:r>
-              <w:t xml:space="preserve"> (</w:t>
-            </w:r>
-            <w:proofErr w:type="spellStart"/>
-            <w:r>
-              <w:t>FormException</w:t>
-            </w:r>
-            <w:proofErr w:type="spellEnd"/>
-            <w:r>
-              <w:t xml:space="preserve"> - UC).</w:t>
+              <w:t>L’utente inoccupato  è registrato alla piattaforma.</w:t>
             </w:r>
           </w:p>
         </w:tc>
@@ -7297,18 +6854,14 @@
         <w:rPr>
           <w:b/>
           <w:bCs/>
-          <w:sz w:val="48"/>
-          <w:szCs w:val="48"/>
+          <w:sz w:val="40"/>
+          <w:szCs w:val="40"/>
         </w:rPr>
       </w:pPr>
     </w:p>
     <w:p>
       <w:pPr>
-        <w:pStyle w:val="Paragrafoelenco"/>
-        <w:numPr>
-          <w:ilvl w:val="0"/>
-          <w:numId w:val="1"/>
-        </w:numPr>
+        <w:ind w:left="720"/>
         <w:rPr>
           <w:b/>
           <w:bCs/>
@@ -7323,13 +6876,39 @@
           <w:sz w:val="36"/>
           <w:szCs w:val="36"/>
         </w:rPr>
-        <w:t>Utente autenticato – Use Cases</w:t>
+        <w:t xml:space="preserve">4. </w:t>
+      </w:r>
+      <w:r>
+        <w:rPr>
+          <w:b/>
+          <w:bCs/>
+          <w:sz w:val="36"/>
+          <w:szCs w:val="36"/>
+        </w:rPr>
+        <w:t>Utente</w:t>
+      </w:r>
+      <w:r>
+        <w:rPr>
+          <w:b/>
+          <w:bCs/>
+          <w:sz w:val="36"/>
+          <w:szCs w:val="36"/>
+        </w:rPr>
+        <w:t xml:space="preserve"> Registrato</w:t>
+      </w:r>
+      <w:r>
+        <w:rPr>
+          <w:b/>
+          <w:bCs/>
+          <w:sz w:val="36"/>
+          <w:szCs w:val="36"/>
+        </w:rPr>
+        <w:t xml:space="preserve"> – Use Cases</w:t>
       </w:r>
     </w:p>
     <w:p>
       <w:pPr>
-        <w:pStyle w:val="Paragrafoelenco"/>
-        <w:ind w:left="927"/>
+        <w:ind w:left="720"/>
         <w:rPr>
           <w:b/>
           <w:bCs/>
@@ -7337,75 +6916,17 @@
           <w:szCs w:val="36"/>
         </w:rPr>
       </w:pPr>
-    </w:p>
-    <w:p>
-      <w:pPr>
-        <w:pStyle w:val="Paragrafoelenco"/>
-        <w:ind w:left="927"/>
+      <w:r>
         <w:rPr>
           <w:b/>
           <w:bCs/>
           <w:sz w:val="36"/>
           <w:szCs w:val="36"/>
         </w:rPr>
-      </w:pPr>
-      <w:r>
-        <w:rPr>
-          <w:b/>
-          <w:bCs/>
-          <w:noProof/>
-          <w:sz w:val="36"/>
-          <w:szCs w:val="36"/>
-        </w:rPr>
-        <w:drawing>
-          <wp:inline distT="0" distB="0" distL="0" distR="0" wp14:anchorId="447034DF" wp14:editId="02EAA8D2">
-            <wp:extent cx="5267325" cy="2038350"/>
-            <wp:effectExtent l="0" t="0" r="9525" b="0"/>
-            <wp:docPr id="13" name="Immagine 13"/>
-            <wp:cNvGraphicFramePr>
-              <a:graphicFrameLocks xmlns:a="http://schemas.openxmlformats.org/drawingml/2006/main" noChangeAspect="1"/>
-            </wp:cNvGraphicFramePr>
-            <a:graphic xmlns:a="http://schemas.openxmlformats.org/drawingml/2006/main">
-              <a:graphicData uri="http://schemas.openxmlformats.org/drawingml/2006/picture">
-                <pic:pic xmlns:pic="http://schemas.openxmlformats.org/drawingml/2006/picture">
-                  <pic:nvPicPr>
-                    <pic:cNvPr id="0" name="Picture 6"/>
-                    <pic:cNvPicPr>
-                      <a:picLocks noChangeAspect="1" noChangeArrowheads="1"/>
-                    </pic:cNvPicPr>
-                  </pic:nvPicPr>
-                  <pic:blipFill>
-                    <a:blip r:embed="rId13">
-                      <a:extLst>
-                        <a:ext uri="{28A0092B-C50C-407E-A947-70E740481C1C}">
-                          <a14:useLocalDpi xmlns:a14="http://schemas.microsoft.com/office/drawing/2010/main" val="0"/>
-                        </a:ext>
-                      </a:extLst>
-                    </a:blip>
-                    <a:srcRect/>
-                    <a:stretch>
-                      <a:fillRect/>
-                    </a:stretch>
-                  </pic:blipFill>
-                  <pic:spPr bwMode="auto">
-                    <a:xfrm>
-                      <a:off x="0" y="0"/>
-                      <a:ext cx="5267325" cy="2038350"/>
-                    </a:xfrm>
-                    <a:prstGeom prst="rect">
-                      <a:avLst/>
-                    </a:prstGeom>
-                    <a:noFill/>
-                    <a:ln>
-                      <a:noFill/>
-                    </a:ln>
-                  </pic:spPr>
-                </pic:pic>
-              </a:graphicData>
-            </a:graphic>
-          </wp:inline>
-        </w:drawing>
-      </w:r>
+        <w:t>******Login va qua, ma va modifcato******</w:t>
+      </w:r>
+      <w:bookmarkStart w:id="0" w:name="_GoBack"/>
+      <w:bookmarkEnd w:id="0"/>
     </w:p>
     <w:tbl>
       <w:tblPr>
@@ -7458,21 +6979,12 @@
                 <w:bCs/>
               </w:rPr>
             </w:pPr>
-            <w:proofErr w:type="spellStart"/>
-            <w:r>
-              <w:rPr>
-                <w:b/>
-                <w:bCs/>
-              </w:rPr>
-              <w:t>VisualizzaPaginaUtente</w:t>
-            </w:r>
-            <w:proofErr w:type="spellEnd"/>
-            <w:r>
-              <w:rPr>
-                <w:b/>
-                <w:bCs/>
-              </w:rPr>
-              <w:t xml:space="preserve"> – UC 3.1</w:t>
+            <w:r>
+              <w:rPr>
+                <w:b/>
+                <w:bCs/>
+              </w:rPr>
+              <w:t>Login – UC 2.1</w:t>
             </w:r>
           </w:p>
         </w:tc>
@@ -7514,7 +7026,7 @@
               <w:jc w:val="center"/>
             </w:pPr>
             <w:r>
-              <w:t>RF3</w:t>
+              <w:t>RF2, RF3, RF9</w:t>
             </w:r>
           </w:p>
         </w:tc>
@@ -7568,7 +7080,7 @@
               <w:t xml:space="preserve">Utente </w:t>
             </w:r>
             <w:r>
-              <w:t>autenticato</w:t>
+              <w:t>non autenticato</w:t>
             </w:r>
           </w:p>
         </w:tc>
@@ -7597,19 +7109,8 @@
                 <w:i/>
                 <w:iCs/>
               </w:rPr>
-              <w:t xml:space="preserve">Entry </w:t>
-            </w:r>
-            <w:proofErr w:type="spellStart"/>
-            <w:r>
-              <w:rPr>
-                <w:b/>
-                <w:bCs/>
-                <w:i/>
-                <w:iCs/>
-              </w:rPr>
-              <w:t>condition</w:t>
-            </w:r>
-            <w:proofErr w:type="spellEnd"/>
+              <w:t>Entry condition</w:t>
+            </w:r>
           </w:p>
         </w:tc>
         <w:tc>
@@ -7624,14 +7125,14 @@
               <w:t>L’</w:t>
             </w:r>
             <w:r>
-              <w:t>utente si trova si una qualsiasi pagina del sito e clicca sul pulsante apposito.</w:t>
+              <w:t>utente non ha effettuato login e clicca su “Accedi”.</w:t>
             </w:r>
           </w:p>
         </w:tc>
       </w:tr>
       <w:tr>
         <w:trPr>
-          <w:trHeight w:val="1828"/>
+          <w:trHeight w:val="2243"/>
         </w:trPr>
         <w:tc>
           <w:tcPr>
@@ -7666,48 +7167,71 @@
               <w:pStyle w:val="Paragrafoelenco"/>
               <w:numPr>
                 <w:ilvl w:val="0"/>
-                <w:numId w:val="25"/>
+                <w:numId w:val="10"/>
               </w:numPr>
             </w:pPr>
             <w:r>
-              <w:t>L’utente clicca sul pulsante</w:t>
-            </w:r>
-          </w:p>
-          <w:p>
-            <w:pPr>
-              <w:pStyle w:val="Paragrafoelenco"/>
-              <w:ind w:left="1080"/>
-            </w:pPr>
-            <w:r>
-              <w:t>Per accedere alla propria pagina</w:t>
-            </w:r>
-          </w:p>
-          <w:p>
-            <w:pPr>
-              <w:pStyle w:val="Paragrafoelenco"/>
-              <w:ind w:left="1080"/>
-            </w:pPr>
-            <w:r>
-              <w:t>utente.</w:t>
-            </w:r>
-          </w:p>
-          <w:p>
-            <w:pPr>
-              <w:pStyle w:val="Paragrafoelenco"/>
-              <w:ind w:left="1080"/>
-            </w:pPr>
+              <w:t>L’utente inserisce username.</w:t>
+            </w:r>
           </w:p>
           <w:p>
             <w:pPr>
               <w:pStyle w:val="Paragrafoelenco"/>
               <w:numPr>
                 <w:ilvl w:val="0"/>
-                <w:numId w:val="25"/>
+                <w:numId w:val="10"/>
+              </w:numPr>
+            </w:pPr>
+            <w:r>
+              <w:t>L’utente inserisce la password.</w:t>
+            </w:r>
+          </w:p>
+          <w:p>
+            <w:pPr>
+              <w:pStyle w:val="Paragrafoelenco"/>
+              <w:numPr>
+                <w:ilvl w:val="0"/>
+                <w:numId w:val="10"/>
+              </w:numPr>
+            </w:pPr>
+            <w:r>
+              <w:t>L’utente clicca su “Conferma”.</w:t>
+            </w:r>
+          </w:p>
+          <w:p>
+            <w:pPr>
+              <w:pStyle w:val="Paragrafoelenco"/>
+              <w:ind w:left="1080"/>
+            </w:pPr>
+          </w:p>
+          <w:p>
+            <w:pPr>
+              <w:pStyle w:val="Paragrafoelenco"/>
+              <w:numPr>
+                <w:ilvl w:val="0"/>
+                <w:numId w:val="10"/>
               </w:numPr>
               <w:jc w:val="right"/>
             </w:pPr>
             <w:r>
-              <w:t>Il sistema mostra una pagina</w:t>
+              <w:t xml:space="preserve">Il sistema controlla che esista un utente con </w:t>
+            </w:r>
+            <w:r>
+              <w:br/>
+              <w:t>quell’username e quella password.</w:t>
+            </w:r>
+          </w:p>
+          <w:p>
+            <w:pPr>
+              <w:pStyle w:val="Paragrafoelenco"/>
+              <w:numPr>
+                <w:ilvl w:val="0"/>
+                <w:numId w:val="10"/>
+              </w:numPr>
+              <w:jc w:val="right"/>
+            </w:pPr>
+            <w:r>
+              <w:t xml:space="preserve">Il sistema mostra all’utente la propria pagina </w:t>
             </w:r>
           </w:p>
           <w:p>
@@ -7717,7 +7241,7 @@
               <w:jc w:val="right"/>
             </w:pPr>
             <w:r>
-              <w:t>Personale dell’utente loggato.</w:t>
+              <w:t>utente.</w:t>
             </w:r>
           </w:p>
         </w:tc>
@@ -7746,19 +7270,8 @@
                 <w:i/>
                 <w:iCs/>
               </w:rPr>
-              <w:t xml:space="preserve">Exit </w:t>
-            </w:r>
-            <w:proofErr w:type="spellStart"/>
-            <w:r>
-              <w:rPr>
-                <w:b/>
-                <w:bCs/>
-                <w:i/>
-                <w:iCs/>
-              </w:rPr>
-              <w:t>condition</w:t>
-            </w:r>
-            <w:proofErr w:type="spellEnd"/>
+              <w:t>Exit condition</w:t>
+            </w:r>
           </w:p>
         </w:tc>
         <w:tc>
@@ -7771,7 +7284,50 @@
               <w:jc w:val="center"/>
             </w:pPr>
             <w:r>
-              <w:t>L’utente visualizza la propria pagina personale.</w:t>
+              <w:t>L’utente risulta loggato e visualizza la propria pagina utente.</w:t>
+            </w:r>
+          </w:p>
+        </w:tc>
+      </w:tr>
+      <w:tr>
+        <w:trPr>
+          <w:trHeight w:val="560"/>
+        </w:trPr>
+        <w:tc>
+          <w:tcPr>
+            <w:tcW w:w="2355" w:type="dxa"/>
+          </w:tcPr>
+          <w:p>
+            <w:pPr>
+              <w:rPr>
+                <w:b/>
+                <w:bCs/>
+                <w:i/>
+                <w:iCs/>
+              </w:rPr>
+            </w:pPr>
+            <w:r>
+              <w:rPr>
+                <w:b/>
+                <w:bCs/>
+                <w:i/>
+                <w:iCs/>
+              </w:rPr>
+              <w:t>Exceptions</w:t>
+            </w:r>
+          </w:p>
+        </w:tc>
+        <w:tc>
+          <w:tcPr>
+            <w:tcW w:w="7665" w:type="dxa"/>
+          </w:tcPr>
+          <w:p>
+            <w:pPr>
+              <w:pStyle w:val="Paragrafoelenco"/>
+              <w:jc w:val="center"/>
+            </w:pPr>
+            <w:r>
+              <w:t>L’utente sbaglia username o password (FormException - UC).</w:t>
             </w:r>
           </w:p>
         </w:tc>
@@ -7779,17 +7335,8 @@
     </w:tbl>
     <w:p>
       <w:pPr>
-        <w:rPr>
-          <w:b/>
-          <w:bCs/>
-          <w:sz w:val="40"/>
-          <w:szCs w:val="40"/>
-        </w:rPr>
-      </w:pPr>
-    </w:p>
-    <w:p>
-      <w:pPr>
         <w:ind w:left="720"/>
+        <w:jc w:val="center"/>
         <w:rPr>
           <w:b/>
           <w:bCs/>
@@ -7797,162 +7344,6 @@
           <w:szCs w:val="36"/>
         </w:rPr>
       </w:pPr>
-      <w:r>
-        <w:rPr>
-          <w:b/>
-          <w:bCs/>
-          <w:sz w:val="36"/>
-          <w:szCs w:val="36"/>
-        </w:rPr>
-        <w:lastRenderedPageBreak/>
-        <w:t xml:space="preserve">4. </w:t>
-      </w:r>
-      <w:r>
-        <w:rPr>
-          <w:b/>
-          <w:bCs/>
-          <w:sz w:val="36"/>
-          <w:szCs w:val="36"/>
-        </w:rPr>
-        <w:t>Utente – Use Cases</w:t>
-      </w:r>
-    </w:p>
-    <w:p>
-      <w:pPr>
-        <w:ind w:left="720"/>
-        <w:rPr>
-          <w:b/>
-          <w:bCs/>
-          <w:sz w:val="36"/>
-          <w:szCs w:val="36"/>
-        </w:rPr>
-      </w:pPr>
-    </w:p>
-    <w:p>
-      <w:pPr>
-        <w:ind w:left="720"/>
-        <w:jc w:val="center"/>
-        <w:rPr>
-          <w:b/>
-          <w:bCs/>
-          <w:sz w:val="36"/>
-          <w:szCs w:val="36"/>
-        </w:rPr>
-      </w:pPr>
-      <w:r>
-        <w:rPr>
-          <w:b/>
-          <w:bCs/>
-          <w:noProof/>
-          <w:sz w:val="44"/>
-          <w:szCs w:val="44"/>
-        </w:rPr>
-        <w:drawing>
-          <wp:inline distT="0" distB="0" distL="0" distR="0" wp14:anchorId="1216EFEC" wp14:editId="66F1271F">
-            <wp:extent cx="4219575" cy="3048000"/>
-            <wp:effectExtent l="0" t="0" r="9525" b="0"/>
-            <wp:docPr id="11" name="Immagine 11"/>
-            <wp:cNvGraphicFramePr>
-              <a:graphicFrameLocks xmlns:a="http://schemas.openxmlformats.org/drawingml/2006/main" noChangeAspect="1"/>
-            </wp:cNvGraphicFramePr>
-            <a:graphic xmlns:a="http://schemas.openxmlformats.org/drawingml/2006/main">
-              <a:graphicData uri="http://schemas.openxmlformats.org/drawingml/2006/picture">
-                <pic:pic xmlns:pic="http://schemas.openxmlformats.org/drawingml/2006/picture">
-                  <pic:nvPicPr>
-                    <pic:cNvPr id="0" name="Picture 4"/>
-                    <pic:cNvPicPr>
-                      <a:picLocks noChangeAspect="1" noChangeArrowheads="1"/>
-                    </pic:cNvPicPr>
-                  </pic:nvPicPr>
-                  <pic:blipFill>
-                    <a:blip r:embed="rId14">
-                      <a:extLst>
-                        <a:ext uri="{28A0092B-C50C-407E-A947-70E740481C1C}">
-                          <a14:useLocalDpi xmlns:a14="http://schemas.microsoft.com/office/drawing/2010/main" val="0"/>
-                        </a:ext>
-                      </a:extLst>
-                    </a:blip>
-                    <a:srcRect/>
-                    <a:stretch>
-                      <a:fillRect/>
-                    </a:stretch>
-                  </pic:blipFill>
-                  <pic:spPr bwMode="auto">
-                    <a:xfrm>
-                      <a:off x="0" y="0"/>
-                      <a:ext cx="4219575" cy="3048000"/>
-                    </a:xfrm>
-                    <a:prstGeom prst="rect">
-                      <a:avLst/>
-                    </a:prstGeom>
-                    <a:noFill/>
-                    <a:ln>
-                      <a:noFill/>
-                    </a:ln>
-                  </pic:spPr>
-                </pic:pic>
-              </a:graphicData>
-            </a:graphic>
-          </wp:inline>
-        </w:drawing>
-      </w:r>
-      <w:r>
-        <w:rPr>
-          <w:b/>
-          <w:bCs/>
-          <w:noProof/>
-          <w:sz w:val="36"/>
-          <w:szCs w:val="36"/>
-        </w:rPr>
-        <w:drawing>
-          <wp:inline distT="0" distB="0" distL="0" distR="0" wp14:anchorId="1A9DA9E4" wp14:editId="153B0ABA">
-            <wp:extent cx="5267325" cy="2038350"/>
-            <wp:effectExtent l="0" t="0" r="9525" b="0"/>
-            <wp:docPr id="12" name="Immagine 12"/>
-            <wp:cNvGraphicFramePr>
-              <a:graphicFrameLocks xmlns:a="http://schemas.openxmlformats.org/drawingml/2006/main" noChangeAspect="1"/>
-            </wp:cNvGraphicFramePr>
-            <a:graphic xmlns:a="http://schemas.openxmlformats.org/drawingml/2006/main">
-              <a:graphicData uri="http://schemas.openxmlformats.org/drawingml/2006/picture">
-                <pic:pic xmlns:pic="http://schemas.openxmlformats.org/drawingml/2006/picture">
-                  <pic:nvPicPr>
-                    <pic:cNvPr id="0" name="Picture 5"/>
-                    <pic:cNvPicPr>
-                      <a:picLocks noChangeAspect="1" noChangeArrowheads="1"/>
-                    </pic:cNvPicPr>
-                  </pic:nvPicPr>
-                  <pic:blipFill>
-                    <a:blip r:embed="rId13">
-                      <a:extLst>
-                        <a:ext uri="{28A0092B-C50C-407E-A947-70E740481C1C}">
-                          <a14:useLocalDpi xmlns:a14="http://schemas.microsoft.com/office/drawing/2010/main" val="0"/>
-                        </a:ext>
-                      </a:extLst>
-                    </a:blip>
-                    <a:srcRect/>
-                    <a:stretch>
-                      <a:fillRect/>
-                    </a:stretch>
-                  </pic:blipFill>
-                  <pic:spPr bwMode="auto">
-                    <a:xfrm>
-                      <a:off x="0" y="0"/>
-                      <a:ext cx="5267325" cy="2038350"/>
-                    </a:xfrm>
-                    <a:prstGeom prst="rect">
-                      <a:avLst/>
-                    </a:prstGeom>
-                    <a:noFill/>
-                    <a:ln>
-                      <a:noFill/>
-                    </a:ln>
-                  </pic:spPr>
-                </pic:pic>
-              </a:graphicData>
-            </a:graphic>
-          </wp:inline>
-        </w:drawing>
-      </w:r>
     </w:p>
     <w:tbl>
       <w:tblPr>
@@ -8152,19 +7543,8 @@
                 <w:i/>
                 <w:iCs/>
               </w:rPr>
-              <w:t xml:space="preserve">Entry </w:t>
-            </w:r>
-            <w:proofErr w:type="spellStart"/>
-            <w:r>
-              <w:rPr>
-                <w:b/>
-                <w:bCs/>
-                <w:i/>
-                <w:iCs/>
-              </w:rPr>
-              <w:t>condition</w:t>
-            </w:r>
-            <w:proofErr w:type="spellEnd"/>
+              <w:t>Entry condition</w:t>
+            </w:r>
           </w:p>
         </w:tc>
         <w:tc>
@@ -8214,6 +7594,7 @@
                 <w:i/>
                 <w:iCs/>
               </w:rPr>
+              <w:lastRenderedPageBreak/>
               <w:t>Flusso di eventi</w:t>
             </w:r>
           </w:p>
@@ -8328,20 +7709,8 @@
                 <w:i/>
                 <w:iCs/>
               </w:rPr>
-              <w:lastRenderedPageBreak/>
-              <w:t xml:space="preserve">Exit </w:t>
-            </w:r>
-            <w:proofErr w:type="spellStart"/>
-            <w:r>
-              <w:rPr>
-                <w:b/>
-                <w:bCs/>
-                <w:i/>
-                <w:iCs/>
-              </w:rPr>
-              <w:t>condition</w:t>
-            </w:r>
-            <w:proofErr w:type="spellEnd"/>
+              <w:t>Exit condition</w:t>
+            </w:r>
           </w:p>
         </w:tc>
         <w:tc>
@@ -8422,7 +7791,6 @@
                 <w:bCs/>
               </w:rPr>
             </w:pPr>
-            <w:proofErr w:type="spellStart"/>
             <w:r>
               <w:rPr>
                 <w:b/>
@@ -8444,7 +7812,6 @@
               </w:rPr>
               <w:t>Effettuate</w:t>
             </w:r>
-            <w:proofErr w:type="spellEnd"/>
             <w:r>
               <w:rPr>
                 <w:b/>
@@ -8599,19 +7966,8 @@
                 <w:i/>
                 <w:iCs/>
               </w:rPr>
-              <w:t xml:space="preserve">Entry </w:t>
-            </w:r>
-            <w:proofErr w:type="spellStart"/>
-            <w:r>
-              <w:rPr>
-                <w:b/>
-                <w:bCs/>
-                <w:i/>
-                <w:iCs/>
-              </w:rPr>
-              <w:t>condition</w:t>
-            </w:r>
-            <w:proofErr w:type="spellEnd"/>
+              <w:t>Entry condition</w:t>
+            </w:r>
           </w:p>
         </w:tc>
         <w:tc>
@@ -8769,19 +8125,8 @@
                 <w:i/>
                 <w:iCs/>
               </w:rPr>
-              <w:t xml:space="preserve">Exit </w:t>
-            </w:r>
-            <w:proofErr w:type="spellStart"/>
-            <w:r>
-              <w:rPr>
-                <w:b/>
-                <w:bCs/>
-                <w:i/>
-                <w:iCs/>
-              </w:rPr>
-              <w:t>condition</w:t>
-            </w:r>
-            <w:proofErr w:type="spellEnd"/>
+              <w:t>Exit condition</w:t>
+            </w:r>
           </w:p>
         </w:tc>
         <w:tc>
@@ -8963,7 +8308,6 @@
           <w:sz w:val="36"/>
           <w:szCs w:val="36"/>
         </w:rPr>
-        <w:lastRenderedPageBreak/>
         <w:t xml:space="preserve">5. </w:t>
       </w:r>
       <w:r>
@@ -9012,7 +8356,7 @@
                     </pic:cNvPicPr>
                   </pic:nvPicPr>
                   <pic:blipFill>
-                    <a:blip r:embed="rId15">
+                    <a:blip r:embed="rId12">
                       <a:extLst>
                         <a:ext uri="{28A0092B-C50C-407E-A947-70E740481C1C}">
                           <a14:useLocalDpi xmlns:a14="http://schemas.microsoft.com/office/drawing/2010/main" val="0"/>
@@ -9107,21 +8451,12 @@
                 <w:bCs/>
               </w:rPr>
             </w:pPr>
-            <w:proofErr w:type="spellStart"/>
-            <w:r>
-              <w:rPr>
-                <w:b/>
-                <w:bCs/>
-              </w:rPr>
-              <w:t>PubblicazioneAnnuncio</w:t>
-            </w:r>
-            <w:proofErr w:type="spellEnd"/>
-            <w:r>
-              <w:rPr>
-                <w:b/>
-                <w:bCs/>
-              </w:rPr>
-              <w:t xml:space="preserve"> – UC </w:t>
+            <w:r>
+              <w:rPr>
+                <w:b/>
+                <w:bCs/>
+              </w:rPr>
+              <w:t xml:space="preserve">PubblicazioneAnnuncio – UC </w:t>
             </w:r>
             <w:r>
               <w:rPr>
@@ -9263,19 +8598,8 @@
                 <w:i/>
                 <w:iCs/>
               </w:rPr>
-              <w:t xml:space="preserve">Entry </w:t>
-            </w:r>
-            <w:proofErr w:type="spellStart"/>
-            <w:r>
-              <w:rPr>
-                <w:b/>
-                <w:bCs/>
-                <w:i/>
-                <w:iCs/>
-              </w:rPr>
-              <w:t>condition</w:t>
-            </w:r>
-            <w:proofErr w:type="spellEnd"/>
+              <w:t>Entry condition</w:t>
+            </w:r>
           </w:p>
         </w:tc>
         <w:tc>
@@ -9453,6 +8777,7 @@
               <w:jc w:val="right"/>
             </w:pPr>
             <w:r>
+              <w:lastRenderedPageBreak/>
               <w:t>presenti nel sistema.</w:t>
             </w:r>
             <w:r>
@@ -9492,19 +8817,8 @@
                 <w:iCs/>
               </w:rPr>
               <w:lastRenderedPageBreak/>
-              <w:t xml:space="preserve">Exit </w:t>
-            </w:r>
-            <w:proofErr w:type="spellStart"/>
-            <w:r>
-              <w:rPr>
-                <w:b/>
-                <w:bCs/>
-                <w:i/>
-                <w:iCs/>
-              </w:rPr>
-              <w:t>condition</w:t>
-            </w:r>
-            <w:proofErr w:type="spellEnd"/>
+              <w:t>Exit condition</w:t>
+            </w:r>
           </w:p>
         </w:tc>
         <w:tc>
@@ -9586,21 +8900,12 @@
                 <w:bCs/>
               </w:rPr>
             </w:pPr>
-            <w:proofErr w:type="spellStart"/>
-            <w:r>
-              <w:rPr>
-                <w:b/>
-                <w:bCs/>
-              </w:rPr>
-              <w:t>VisualizzaAnnunciPubblicati</w:t>
-            </w:r>
-            <w:proofErr w:type="spellEnd"/>
-            <w:r>
-              <w:rPr>
-                <w:b/>
-                <w:bCs/>
-              </w:rPr>
-              <w:t xml:space="preserve"> – UC </w:t>
+            <w:r>
+              <w:rPr>
+                <w:b/>
+                <w:bCs/>
+              </w:rPr>
+              <w:t xml:space="preserve">VisualizzaAnnunciPubblicati – UC </w:t>
             </w:r>
             <w:r>
               <w:rPr>
@@ -9742,19 +9047,8 @@
                 <w:i/>
                 <w:iCs/>
               </w:rPr>
-              <w:t xml:space="preserve">Entry </w:t>
-            </w:r>
-            <w:proofErr w:type="spellStart"/>
-            <w:r>
-              <w:rPr>
-                <w:b/>
-                <w:bCs/>
-                <w:i/>
-                <w:iCs/>
-              </w:rPr>
-              <w:t>condition</w:t>
-            </w:r>
-            <w:proofErr w:type="spellEnd"/>
+              <w:t>Entry condition</w:t>
+            </w:r>
           </w:p>
         </w:tc>
         <w:tc>
@@ -9886,19 +9180,8 @@
                 <w:i/>
                 <w:iCs/>
               </w:rPr>
-              <w:t xml:space="preserve">Exit </w:t>
-            </w:r>
-            <w:proofErr w:type="spellStart"/>
-            <w:r>
-              <w:rPr>
-                <w:b/>
-                <w:bCs/>
-                <w:i/>
-                <w:iCs/>
-              </w:rPr>
-              <w:t>condition</w:t>
-            </w:r>
-            <w:proofErr w:type="spellEnd"/>
+              <w:t>Exit condition</w:t>
+            </w:r>
           </w:p>
         </w:tc>
         <w:tc>
@@ -9980,21 +9263,12 @@
                 <w:bCs/>
               </w:rPr>
             </w:pPr>
-            <w:proofErr w:type="spellStart"/>
-            <w:r>
-              <w:rPr>
-                <w:b/>
-                <w:bCs/>
-              </w:rPr>
-              <w:t>VisualizzaCandidatureRicevute</w:t>
-            </w:r>
-            <w:proofErr w:type="spellEnd"/>
-            <w:r>
-              <w:rPr>
-                <w:b/>
-                <w:bCs/>
-              </w:rPr>
-              <w:t xml:space="preserve"> – UC </w:t>
+            <w:r>
+              <w:rPr>
+                <w:b/>
+                <w:bCs/>
+              </w:rPr>
+              <w:t xml:space="preserve">VisualizzaCandidatureRicevute – UC </w:t>
             </w:r>
             <w:r>
               <w:rPr>
@@ -10136,19 +9410,8 @@
                 <w:i/>
                 <w:iCs/>
               </w:rPr>
-              <w:t xml:space="preserve">Entry </w:t>
-            </w:r>
-            <w:proofErr w:type="spellStart"/>
-            <w:r>
-              <w:rPr>
-                <w:b/>
-                <w:bCs/>
-                <w:i/>
-                <w:iCs/>
-              </w:rPr>
-              <w:t>condition</w:t>
-            </w:r>
-            <w:proofErr w:type="spellEnd"/>
+              <w:t>Entry condition</w:t>
+            </w:r>
           </w:p>
         </w:tc>
         <w:tc>
@@ -10300,19 +9563,8 @@
                 <w:i/>
                 <w:iCs/>
               </w:rPr>
-              <w:t xml:space="preserve">Exit </w:t>
-            </w:r>
-            <w:proofErr w:type="spellStart"/>
-            <w:r>
-              <w:rPr>
-                <w:b/>
-                <w:bCs/>
-                <w:i/>
-                <w:iCs/>
-              </w:rPr>
-              <w:t>condition</w:t>
-            </w:r>
-            <w:proofErr w:type="spellEnd"/>
+              <w:t>Exit condition</w:t>
+            </w:r>
           </w:p>
         </w:tc>
         <w:tc>
@@ -10451,7 +9703,7 @@
                     </pic:cNvPicPr>
                   </pic:nvPicPr>
                   <pic:blipFill>
-                    <a:blip r:embed="rId16">
+                    <a:blip r:embed="rId13">
                       <a:extLst>
                         <a:ext uri="{28A0092B-C50C-407E-A947-70E740481C1C}">
                           <a14:useLocalDpi xmlns:a14="http://schemas.microsoft.com/office/drawing/2010/main" val="0"/>
@@ -10534,21 +9786,12 @@
                 <w:bCs/>
               </w:rPr>
             </w:pPr>
-            <w:proofErr w:type="spellStart"/>
-            <w:r>
-              <w:rPr>
-                <w:b/>
-                <w:bCs/>
-              </w:rPr>
-              <w:t>FiltroPerGestione</w:t>
-            </w:r>
-            <w:proofErr w:type="spellEnd"/>
-            <w:r>
-              <w:rPr>
-                <w:b/>
-                <w:bCs/>
-              </w:rPr>
-              <w:t xml:space="preserve"> </w:t>
+            <w:r>
+              <w:rPr>
+                <w:b/>
+                <w:bCs/>
+              </w:rPr>
+              <w:t xml:space="preserve">FiltroPerGestione </w:t>
             </w:r>
             <w:r>
               <w:rPr>
@@ -10694,19 +9937,8 @@
                 <w:i/>
                 <w:iCs/>
               </w:rPr>
-              <w:t xml:space="preserve">Entry </w:t>
-            </w:r>
-            <w:proofErr w:type="spellStart"/>
-            <w:r>
-              <w:rPr>
-                <w:b/>
-                <w:bCs/>
-                <w:i/>
-                <w:iCs/>
-              </w:rPr>
-              <w:t>condition</w:t>
-            </w:r>
-            <w:proofErr w:type="spellEnd"/>
+              <w:t>Entry condition</w:t>
+            </w:r>
           </w:p>
         </w:tc>
         <w:tc>
@@ -10889,19 +10121,8 @@
                 <w:i/>
                 <w:iCs/>
               </w:rPr>
-              <w:t xml:space="preserve">Exit </w:t>
-            </w:r>
-            <w:proofErr w:type="spellStart"/>
-            <w:r>
-              <w:rPr>
-                <w:b/>
-                <w:bCs/>
-                <w:i/>
-                <w:iCs/>
-              </w:rPr>
-              <w:t>condition</w:t>
-            </w:r>
-            <w:proofErr w:type="spellEnd"/>
+              <w:t>Exit condition</w:t>
+            </w:r>
           </w:p>
         </w:tc>
         <w:tc>
@@ -10985,21 +10206,12 @@
                 <w:bCs/>
               </w:rPr>
             </w:pPr>
-            <w:proofErr w:type="spellStart"/>
-            <w:r>
-              <w:rPr>
-                <w:b/>
-                <w:bCs/>
-              </w:rPr>
-              <w:t>CancellaAnnuncio</w:t>
-            </w:r>
-            <w:proofErr w:type="spellEnd"/>
-            <w:r>
-              <w:rPr>
-                <w:b/>
-                <w:bCs/>
-              </w:rPr>
-              <w:t xml:space="preserve"> – UC </w:t>
+            <w:r>
+              <w:rPr>
+                <w:b/>
+                <w:bCs/>
+              </w:rPr>
+              <w:t xml:space="preserve">CancellaAnnuncio – UC </w:t>
             </w:r>
             <w:r>
               <w:rPr>
@@ -11136,19 +10348,8 @@
                 <w:i/>
                 <w:iCs/>
               </w:rPr>
-              <w:t xml:space="preserve">Entry </w:t>
-            </w:r>
-            <w:proofErr w:type="spellStart"/>
-            <w:r>
-              <w:rPr>
-                <w:b/>
-                <w:bCs/>
-                <w:i/>
-                <w:iCs/>
-              </w:rPr>
-              <w:t>condition</w:t>
-            </w:r>
-            <w:proofErr w:type="spellEnd"/>
+              <w:t>Entry condition</w:t>
+            </w:r>
           </w:p>
         </w:tc>
         <w:tc>
@@ -11350,19 +10551,8 @@
                 <w:i/>
                 <w:iCs/>
               </w:rPr>
-              <w:t xml:space="preserve">Exit </w:t>
-            </w:r>
-            <w:proofErr w:type="spellStart"/>
-            <w:r>
-              <w:rPr>
-                <w:b/>
-                <w:bCs/>
-                <w:i/>
-                <w:iCs/>
-              </w:rPr>
-              <w:t>condition</w:t>
-            </w:r>
-            <w:proofErr w:type="spellEnd"/>
+              <w:t>Exit condition</w:t>
+            </w:r>
           </w:p>
         </w:tc>
         <w:tc>
@@ -11442,7 +10632,6 @@
                 <w:bCs/>
               </w:rPr>
             </w:pPr>
-            <w:proofErr w:type="spellStart"/>
             <w:r>
               <w:rPr>
                 <w:b/>
@@ -11455,15 +10644,7 @@
                 <w:b/>
                 <w:bCs/>
               </w:rPr>
-              <w:t>Utente</w:t>
-            </w:r>
-            <w:proofErr w:type="spellEnd"/>
-            <w:r>
-              <w:rPr>
-                <w:b/>
-                <w:bCs/>
-              </w:rPr>
-              <w:t xml:space="preserve"> </w:t>
+              <w:t xml:space="preserve">Utente </w:t>
             </w:r>
             <w:r>
               <w:rPr>
@@ -11612,19 +10793,8 @@
                 <w:i/>
                 <w:iCs/>
               </w:rPr>
-              <w:t xml:space="preserve">Entry </w:t>
-            </w:r>
-            <w:proofErr w:type="spellStart"/>
-            <w:r>
-              <w:rPr>
-                <w:b/>
-                <w:bCs/>
-                <w:i/>
-                <w:iCs/>
-              </w:rPr>
-              <w:t>condition</w:t>
-            </w:r>
-            <w:proofErr w:type="spellEnd"/>
+              <w:t>Entry condition</w:t>
+            </w:r>
           </w:p>
         </w:tc>
         <w:tc>
@@ -11827,19 +10997,8 @@
                 <w:i/>
                 <w:iCs/>
               </w:rPr>
-              <w:t xml:space="preserve">Exit </w:t>
-            </w:r>
-            <w:proofErr w:type="spellStart"/>
-            <w:r>
-              <w:rPr>
-                <w:b/>
-                <w:bCs/>
-                <w:i/>
-                <w:iCs/>
-              </w:rPr>
-              <w:t>condition</w:t>
-            </w:r>
-            <w:proofErr w:type="spellEnd"/>
+              <w:t>Exit condition</w:t>
+            </w:r>
           </w:p>
         </w:tc>
         <w:tc>
@@ -11974,7 +11133,7 @@
                     </pic:cNvPicPr>
                   </pic:nvPicPr>
                   <pic:blipFill>
-                    <a:blip r:embed="rId17">
+                    <a:blip r:embed="rId14">
                       <a:extLst>
                         <a:ext uri="{28A0092B-C50C-407E-A947-70E740481C1C}">
                           <a14:useLocalDpi xmlns:a14="http://schemas.microsoft.com/office/drawing/2010/main" val="0"/>
@@ -12057,21 +11216,12 @@
                 <w:bCs/>
               </w:rPr>
             </w:pPr>
-            <w:proofErr w:type="spellStart"/>
-            <w:r>
-              <w:rPr>
-                <w:b/>
-                <w:bCs/>
-              </w:rPr>
-              <w:t>VisualizzaSegnalazioni</w:t>
-            </w:r>
-            <w:proofErr w:type="spellEnd"/>
-            <w:r>
-              <w:rPr>
-                <w:b/>
-                <w:bCs/>
-              </w:rPr>
-              <w:t xml:space="preserve"> – UC </w:t>
+            <w:r>
+              <w:rPr>
+                <w:b/>
+                <w:bCs/>
+              </w:rPr>
+              <w:t xml:space="preserve">VisualizzaSegnalazioni – UC </w:t>
             </w:r>
             <w:r>
               <w:rPr>
@@ -12207,19 +11357,8 @@
                 <w:i/>
                 <w:iCs/>
               </w:rPr>
-              <w:t xml:space="preserve">Entry </w:t>
-            </w:r>
-            <w:proofErr w:type="spellStart"/>
-            <w:r>
-              <w:rPr>
-                <w:b/>
-                <w:bCs/>
-                <w:i/>
-                <w:iCs/>
-              </w:rPr>
-              <w:t>condition</w:t>
-            </w:r>
-            <w:proofErr w:type="spellEnd"/>
+              <w:t>Entry condition</w:t>
+            </w:r>
           </w:p>
         </w:tc>
         <w:tc>
@@ -12349,19 +11488,8 @@
                 <w:i/>
                 <w:iCs/>
               </w:rPr>
-              <w:t xml:space="preserve">Exit </w:t>
-            </w:r>
-            <w:proofErr w:type="spellStart"/>
-            <w:r>
-              <w:rPr>
-                <w:b/>
-                <w:bCs/>
-                <w:i/>
-                <w:iCs/>
-              </w:rPr>
-              <w:t>condition</w:t>
-            </w:r>
-            <w:proofErr w:type="spellEnd"/>
+              <w:t>Exit condition</w:t>
+            </w:r>
           </w:p>
         </w:tc>
         <w:tc>
@@ -12441,7 +11569,6 @@
                 <w:bCs/>
               </w:rPr>
             </w:pPr>
-            <w:proofErr w:type="spellStart"/>
             <w:r>
               <w:rPr>
                 <w:b/>
@@ -12454,15 +11581,7 @@
                 <w:b/>
                 <w:bCs/>
               </w:rPr>
-              <w:t>Utente</w:t>
-            </w:r>
-            <w:proofErr w:type="spellEnd"/>
-            <w:r>
-              <w:rPr>
-                <w:b/>
-                <w:bCs/>
-              </w:rPr>
-              <w:t xml:space="preserve"> – UC </w:t>
+              <w:t xml:space="preserve">Utente – UC </w:t>
             </w:r>
             <w:r>
               <w:rPr>
@@ -12608,19 +11727,8 @@
                 <w:i/>
                 <w:iCs/>
               </w:rPr>
-              <w:t xml:space="preserve">Entry </w:t>
-            </w:r>
-            <w:proofErr w:type="spellStart"/>
-            <w:r>
-              <w:rPr>
-                <w:b/>
-                <w:bCs/>
-                <w:i/>
-                <w:iCs/>
-              </w:rPr>
-              <w:t>condition</w:t>
-            </w:r>
-            <w:proofErr w:type="spellEnd"/>
+              <w:t>Entry condition</w:t>
+            </w:r>
           </w:p>
         </w:tc>
         <w:tc>
@@ -12809,19 +11917,8 @@
                 <w:iCs/>
               </w:rPr>
               <w:lastRenderedPageBreak/>
-              <w:t xml:space="preserve">Exit </w:t>
-            </w:r>
-            <w:proofErr w:type="spellStart"/>
-            <w:r>
-              <w:rPr>
-                <w:b/>
-                <w:bCs/>
-                <w:i/>
-                <w:iCs/>
-              </w:rPr>
-              <w:t>condition</w:t>
-            </w:r>
-            <w:proofErr w:type="spellEnd"/>
+              <w:t>Exit condition</w:t>
+            </w:r>
           </w:p>
         </w:tc>
         <w:tc>
@@ -17261,6 +16358,7 @@
   <w:style w:type="character" w:default="1" w:styleId="Carpredefinitoparagrafo">
     <w:name w:val="Default Paragraph Font"/>
     <w:uiPriority w:val="1"/>
+    <w:semiHidden/>
     <w:unhideWhenUsed/>
   </w:style>
   <w:style w:type="table" w:default="1" w:styleId="Tabellanormale">
@@ -17684,7 +16782,7 @@
 </file>
 
 <file path=customXml/itemProps1.xml><?xml version="1.0" encoding="utf-8"?>
-<ds:datastoreItem xmlns:ds="http://schemas.openxmlformats.org/officeDocument/2006/customXml" ds:itemID="{3FBB5800-252F-4441-B951-48A13492DE9C}">
+<ds:datastoreItem xmlns:ds="http://schemas.openxmlformats.org/officeDocument/2006/customXml" ds:itemID="{42D1A5C1-57E5-4C0B-B4C4-76E08DE22DDC}">
   <ds:schemaRefs>
     <ds:schemaRef ds:uri="http://schemas.openxmlformats.org/officeDocument/2006/bibliography"/>
   </ds:schemaRefs>

--- a/Deliverables/RequirementsAndUseCase_EasyJob.docx
+++ b/Deliverables/RequirementsAndUseCase_EasyJob.docx
@@ -13,6 +13,7 @@
           <w:szCs w:val="44"/>
         </w:rPr>
       </w:pPr>
+      <w:proofErr w:type="spellStart"/>
       <w:r>
         <w:rPr>
           <w:b/>
@@ -20,8 +21,29 @@
           <w:sz w:val="44"/>
           <w:szCs w:val="44"/>
         </w:rPr>
-        <w:t>Roles Diagram</w:t>
-      </w:r>
+        <w:t>Roles</w:t>
+      </w:r>
+      <w:proofErr w:type="spellEnd"/>
+      <w:r>
+        <w:rPr>
+          <w:b/>
+          <w:bCs/>
+          <w:sz w:val="44"/>
+          <w:szCs w:val="44"/>
+        </w:rPr>
+        <w:t xml:space="preserve"> </w:t>
+      </w:r>
+      <w:proofErr w:type="spellStart"/>
+      <w:r>
+        <w:rPr>
+          <w:b/>
+          <w:bCs/>
+          <w:sz w:val="44"/>
+          <w:szCs w:val="44"/>
+        </w:rPr>
+        <w:t>Diagram</w:t>
+      </w:r>
+      <w:proofErr w:type="spellEnd"/>
     </w:p>
     <w:p>
       <w:pPr>
@@ -278,7 +300,15 @@
         <w:t>zienda</w:t>
       </w:r>
       <w:r>
-        <w:t>: Un incaricato dell'azienda che può pubblicare annunci di recuitment sulla nostra bacheca</w:t>
+        <w:t xml:space="preserve">: Un incaricato dell'azienda che può pubblicare annunci di </w:t>
+      </w:r>
+      <w:proofErr w:type="spellStart"/>
+      <w:r>
+        <w:t>recuitment</w:t>
+      </w:r>
+      <w:proofErr w:type="spellEnd"/>
+      <w:r>
+        <w:t xml:space="preserve"> sulla nostra bacheca</w:t>
       </w:r>
       <w:r>
         <w:t xml:space="preserve">, </w:t>
@@ -1489,6 +1519,7 @@
           <w:szCs w:val="24"/>
         </w:rPr>
       </w:pPr>
+      <w:proofErr w:type="spellStart"/>
       <w:r>
         <w:rPr>
           <w:b/>
@@ -1498,6 +1529,7 @@
         </w:rPr>
         <w:t>Usability</w:t>
       </w:r>
+      <w:proofErr w:type="spellEnd"/>
     </w:p>
     <w:p>
       <w:pPr>
@@ -1588,7 +1620,23 @@
           <w:sz w:val="24"/>
           <w:szCs w:val="24"/>
         </w:rPr>
-        <w:t xml:space="preserve"> caso di failure delle operazioni, il sistema farà ripetere le operazioni.</w:t>
+        <w:t xml:space="preserve"> caso di </w:t>
+      </w:r>
+      <w:proofErr w:type="spellStart"/>
+      <w:r>
+        <w:rPr>
+          <w:sz w:val="24"/>
+          <w:szCs w:val="24"/>
+        </w:rPr>
+        <w:t>failure</w:t>
+      </w:r>
+      <w:proofErr w:type="spellEnd"/>
+      <w:r>
+        <w:rPr>
+          <w:sz w:val="24"/>
+          <w:szCs w:val="24"/>
+        </w:rPr>
+        <w:t xml:space="preserve"> delle operazioni, il sistema farà ripetere le operazioni.</w:t>
       </w:r>
     </w:p>
     <w:p>
@@ -1683,6 +1731,7 @@
           <w:szCs w:val="24"/>
         </w:rPr>
       </w:pPr>
+      <w:proofErr w:type="spellStart"/>
       <w:r>
         <w:rPr>
           <w:b/>
@@ -1692,6 +1741,7 @@
         </w:rPr>
         <w:t>Supportability</w:t>
       </w:r>
+      <w:proofErr w:type="spellEnd"/>
     </w:p>
     <w:p>
       <w:pPr>
@@ -1714,7 +1764,23 @@
           <w:sz w:val="24"/>
           <w:szCs w:val="24"/>
         </w:rPr>
-        <w:t xml:space="preserve"> potrà successivamente essere ampliato e migliorato, in quanto sarà sviluppato tramite un approccio Object-Oriented e l’utilizzo di design pattern efficienti.</w:t>
+        <w:t xml:space="preserve"> potrà successivamente essere ampliato e migliorato, in quanto sarà sviluppato tramite un approccio Object-</w:t>
+      </w:r>
+      <w:proofErr w:type="spellStart"/>
+      <w:r>
+        <w:rPr>
+          <w:sz w:val="24"/>
+          <w:szCs w:val="24"/>
+        </w:rPr>
+        <w:t>Oriented</w:t>
+      </w:r>
+      <w:proofErr w:type="spellEnd"/>
+      <w:r>
+        <w:rPr>
+          <w:sz w:val="24"/>
+          <w:szCs w:val="24"/>
+        </w:rPr>
+        <w:t xml:space="preserve"> e l’utilizzo di design pattern efficienti.</w:t>
       </w:r>
     </w:p>
     <w:p>
@@ -1886,6 +1952,7 @@
           <w:szCs w:val="44"/>
         </w:rPr>
       </w:pPr>
+      <w:proofErr w:type="spellStart"/>
       <w:r>
         <w:rPr>
           <w:b/>
@@ -1905,6 +1972,7 @@
         </w:rPr>
         <w:t>cenarios</w:t>
       </w:r>
+      <w:proofErr w:type="spellEnd"/>
     </w:p>
     <w:tbl>
       <w:tblPr>
@@ -2144,8 +2212,13 @@
                 <w:numId w:val="3"/>
               </w:numPr>
             </w:pPr>
-            <w:r>
-              <w:t>Nextsoft assume laureati in Informatica ed Ing. Informatica</w:t>
+            <w:proofErr w:type="spellStart"/>
+            <w:r>
+              <w:t>Nextsoft</w:t>
+            </w:r>
+            <w:proofErr w:type="spellEnd"/>
+            <w:r>
+              <w:t xml:space="preserve"> assume laureati in Informatica ed Ing. Informatica</w:t>
             </w:r>
           </w:p>
           <w:p>
@@ -2182,9 +2255,11 @@
               <w:pStyle w:val="Paragrafoelenco"/>
               <w:ind w:left="1440"/>
             </w:pPr>
+            <w:proofErr w:type="spellStart"/>
             <w:r>
               <w:t>Belmond</w:t>
             </w:r>
+            <w:proofErr w:type="spellEnd"/>
             <w:r>
               <w:tab/>
             </w:r>
@@ -2236,18 +2311,38 @@
                 <w:numId w:val="3"/>
               </w:numPr>
             </w:pPr>
-            <w:r>
-              <w:t>Vulnerability assistent</w:t>
-            </w:r>
+            <w:proofErr w:type="spellStart"/>
+            <w:r>
+              <w:t>Vulnerability</w:t>
+            </w:r>
+            <w:proofErr w:type="spellEnd"/>
+            <w:r>
+              <w:t xml:space="preserve"> </w:t>
+            </w:r>
+            <w:proofErr w:type="spellStart"/>
+            <w:r>
+              <w:t>assistent</w:t>
+            </w:r>
+            <w:proofErr w:type="spellEnd"/>
           </w:p>
           <w:p>
             <w:pPr>
               <w:pStyle w:val="Paragrafoelenco"/>
               <w:ind w:left="1440"/>
             </w:pPr>
-            <w:r>
-              <w:t>Tachnrtic Italia Srl</w:t>
-            </w:r>
+            <w:proofErr w:type="spellStart"/>
+            <w:r>
+              <w:t>Tachnrtic</w:t>
+            </w:r>
+            <w:proofErr w:type="spellEnd"/>
+            <w:r>
+              <w:t xml:space="preserve"> Italia </w:t>
+            </w:r>
+            <w:proofErr w:type="spellStart"/>
+            <w:r>
+              <w:t>Srl</w:t>
+            </w:r>
+            <w:proofErr w:type="spellEnd"/>
             <w:r>
               <w:tab/>
             </w:r>
@@ -2338,7 +2433,15 @@
               <w:ind w:left="1080"/>
             </w:pPr>
             <w:r>
-              <w:t>“Modis S.p.A., Salerno</w:t>
+              <w:t>“</w:t>
+            </w:r>
+            <w:proofErr w:type="spellStart"/>
+            <w:r>
+              <w:t>Modis</w:t>
+            </w:r>
+            <w:proofErr w:type="spellEnd"/>
+            <w:r>
+              <w:t xml:space="preserve"> S.p.A., Salerno</w:t>
             </w:r>
           </w:p>
           <w:p>
@@ -2353,7 +2456,15 @@
               <w:ind w:left="1080"/>
             </w:pPr>
             <w:r>
-              <w:t>Si cerca un profilo con conoscenze approfondite in Python e che conosca i paradigmi della programmazione Object-Oriented.</w:t>
+              <w:t>Si cerca un profilo con conoscenze approfondite in Python e che conosca i paradigmi della programmazione Object-</w:t>
+            </w:r>
+            <w:proofErr w:type="spellStart"/>
+            <w:r>
+              <w:t>Oriented</w:t>
+            </w:r>
+            <w:proofErr w:type="spellEnd"/>
+            <w:r>
+              <w:t>.</w:t>
             </w:r>
           </w:p>
           <w:p>
@@ -2451,13 +2562,29 @@
               </w:numPr>
             </w:pPr>
             <w:r>
-              <w:t>Giuseppe visualizza un modulo da compilare con nome: “Giuseppe”, cognome: “Rainone”, città: “Salerno”, indirizzo: “Viale Europa, 44”, data di nascita: “28/09/1991”, username:</w:t>
+              <w:t>Giuseppe visualizza un modulo da compilare con nome: “Giuseppe”, cognome: “</w:t>
+            </w:r>
+            <w:proofErr w:type="spellStart"/>
+            <w:r>
+              <w:t>Rainone</w:t>
+            </w:r>
+            <w:proofErr w:type="spellEnd"/>
+            <w:r>
+              <w:t>”, città: “Salerno”, indirizzo: “Viale Europa, 44”, data di nascita: “28/09/1991”, username:</w:t>
             </w:r>
             <w:r>
               <w:t xml:space="preserve"> </w:t>
             </w:r>
             <w:r>
-              <w:t>“Giuseppe33”, password: “051Progetto_” e carica il proprio curriculum: “Rainone-Giuseppe-CV”; spunta la casella per il trattamento dei dati e clicca su “Conferma”.</w:t>
+              <w:t>“Giuseppe33”, password: “051Progetto_” e carica il proprio curriculum: “</w:t>
+            </w:r>
+            <w:proofErr w:type="spellStart"/>
+            <w:r>
+              <w:t>Rainone</w:t>
+            </w:r>
+            <w:proofErr w:type="spellEnd"/>
+            <w:r>
+              <w:t>-Giuseppe-CV”; spunta la casella per il trattamento dei dati e clicca su “Conferma”.</w:t>
             </w:r>
           </w:p>
           <w:p>
@@ -2481,7 +2608,15 @@
               </w:numPr>
             </w:pPr>
             <w:r>
-              <w:t>A Giuseppe viene mostrata una pagina intermedia “Candidatura a Cercasi programmatore in Python per l’azienda Modis S.p.A.”.</w:t>
+              <w:t xml:space="preserve">A Giuseppe viene mostrata una pagina intermedia “Candidatura a Cercasi programmatore in Python per l’azienda </w:t>
+            </w:r>
+            <w:proofErr w:type="spellStart"/>
+            <w:r>
+              <w:t>Modis</w:t>
+            </w:r>
+            <w:proofErr w:type="spellEnd"/>
+            <w:r>
+              <w:t xml:space="preserve"> S.p.A.”.</w:t>
             </w:r>
           </w:p>
           <w:p>
@@ -2751,7 +2886,15 @@
               </w:numPr>
             </w:pPr>
             <w:r>
-              <w:t>Veronica clicca su “Accedi” ed effettua login inserendo username: “ModisOfficial” e password: “Brown_02” e clicca su “Conferma”.</w:t>
+              <w:t>Veronica clicca su “Accedi” ed effettua login inserendo username: “</w:t>
+            </w:r>
+            <w:proofErr w:type="spellStart"/>
+            <w:r>
+              <w:t>ModisOfficial</w:t>
+            </w:r>
+            <w:proofErr w:type="spellEnd"/>
+            <w:r>
+              <w:t>” e password: “Brown_02” e clicca su “Conferma”.</w:t>
             </w:r>
           </w:p>
           <w:p>
@@ -2775,7 +2918,15 @@
               </w:numPr>
             </w:pPr>
             <w:r>
-              <w:t>Veronica visualizza l’elenco degli annunci fin’ora pubblicati dall’azienda:</w:t>
+              <w:t xml:space="preserve">Veronica visualizza l’elenco degli annunci </w:t>
+            </w:r>
+            <w:proofErr w:type="spellStart"/>
+            <w:r>
+              <w:t>fin’ora</w:t>
+            </w:r>
+            <w:proofErr w:type="spellEnd"/>
+            <w:r>
+              <w:t xml:space="preserve"> pubblicati dall’azienda:</w:t>
             </w:r>
           </w:p>
           <w:p>
@@ -2876,7 +3027,15 @@
               <w:ind w:left="1440"/>
             </w:pPr>
             <w:r>
-              <w:t>Data di nascita: 13/06/1996            Residente a: Via Kennedy, 140, Napoli          “CONTATTA”</w:t>
+              <w:t xml:space="preserve">Data di nascita: 13/06/1996            Residente a: Via Kennedy, 140, Napoli       </w:t>
+            </w:r>
+            <w:proofErr w:type="gramStart"/>
+            <w:r>
+              <w:t xml:space="preserve">   “</w:t>
+            </w:r>
+            <w:proofErr w:type="gramEnd"/>
+            <w:r>
+              <w:t>CONTATTA”</w:t>
             </w:r>
           </w:p>
           <w:p>
@@ -2900,8 +3059,13 @@
               <w:t>Nome:</w:t>
             </w:r>
             <w:r>
-              <w:t xml:space="preserve"> Giuseppe       Cognome: Rainone</w:t>
-            </w:r>
+              <w:t xml:space="preserve"> Giuseppe       Cognome: </w:t>
+            </w:r>
+            <w:proofErr w:type="spellStart"/>
+            <w:r>
+              <w:t>Rainone</w:t>
+            </w:r>
+            <w:proofErr w:type="spellEnd"/>
           </w:p>
           <w:p>
             <w:pPr>
@@ -2909,7 +3073,15 @@
               <w:ind w:left="1440"/>
             </w:pPr>
             <w:r>
-              <w:t>Data di nascita: 28/09/1991             Residente a: Viale Europa, 44, Salerno         “CONTATTA”</w:t>
+              <w:t xml:space="preserve">Data di nascita: 28/09/1991             Residente a: Viale Europa, 44, Salerno      </w:t>
+            </w:r>
+            <w:proofErr w:type="gramStart"/>
+            <w:r>
+              <w:t xml:space="preserve">   “</w:t>
+            </w:r>
+            <w:proofErr w:type="gramEnd"/>
+            <w:r>
+              <w:t>CONTATTA”</w:t>
             </w:r>
           </w:p>
           <w:p>
@@ -2967,16 +3139,45 @@
               </w:numPr>
             </w:pPr>
             <w:r>
-              <w:t xml:space="preserve">Le viene mostrato il modulo di compilazione </w:t>
-            </w:r>
-            <w:r>
-              <w:t xml:space="preserve"> compilazione in cui inserisce un titolo: ”Appuntamento per un colloquio – Modis S.p.A.” e un corpo:</w:t>
+              <w:t xml:space="preserve">Le viene mostrato il modulo di </w:t>
+            </w:r>
+            <w:proofErr w:type="gramStart"/>
+            <w:r>
+              <w:t xml:space="preserve">compilazione </w:t>
             </w:r>
             <w:r>
               <w:t xml:space="preserve"> </w:t>
             </w:r>
-            <w:r>
-              <w:t>“Gentile Giuseppe Rainone,</w:t>
+            <w:proofErr w:type="spellStart"/>
+            <w:r>
+              <w:t>compilazione</w:t>
+            </w:r>
+            <w:proofErr w:type="spellEnd"/>
+            <w:proofErr w:type="gramEnd"/>
+            <w:r>
+              <w:t xml:space="preserve"> in cui inserisce un titolo: ”Appuntamento per un colloquio – </w:t>
+            </w:r>
+            <w:proofErr w:type="spellStart"/>
+            <w:r>
+              <w:t>Modis</w:t>
+            </w:r>
+            <w:proofErr w:type="spellEnd"/>
+            <w:r>
+              <w:t xml:space="preserve"> S.p.A.” e un corpo:</w:t>
+            </w:r>
+            <w:r>
+              <w:t xml:space="preserve"> </w:t>
+            </w:r>
+            <w:r>
+              <w:t xml:space="preserve">“Gentile Giuseppe </w:t>
+            </w:r>
+            <w:proofErr w:type="spellStart"/>
+            <w:r>
+              <w:t>Rainone</w:t>
+            </w:r>
+            <w:proofErr w:type="spellEnd"/>
+            <w:r>
+              <w:t>,</w:t>
             </w:r>
             <w:r>
               <w:br/>
@@ -3001,7 +3202,15 @@
               <w:t xml:space="preserve"> </w:t>
             </w:r>
             <w:r>
-              <w:t>Cordiali saluti, Modis S.p.A.”</w:t>
+              <w:t xml:space="preserve">Cordiali saluti, </w:t>
+            </w:r>
+            <w:proofErr w:type="spellStart"/>
+            <w:r>
+              <w:t>Modis</w:t>
+            </w:r>
+            <w:proofErr w:type="spellEnd"/>
+            <w:r>
+              <w:t xml:space="preserve"> S.p.A.”</w:t>
             </w:r>
           </w:p>
           <w:p>
@@ -3324,7 +3533,15 @@
               </w:numPr>
             </w:pPr>
             <w:r>
-              <w:t xml:space="preserve">Appuntamento per un colloquio – Modis S.p.A.   03/12/2019                                   </w:t>
+              <w:t xml:space="preserve">Appuntamento per un colloquio – </w:t>
+            </w:r>
+            <w:proofErr w:type="spellStart"/>
+            <w:r>
+              <w:t>Modis</w:t>
+            </w:r>
+            <w:proofErr w:type="spellEnd"/>
+            <w:r>
+              <w:t xml:space="preserve"> S.p.A.   03/12/2019                                   </w:t>
             </w:r>
           </w:p>
           <w:p>
@@ -3354,7 +3571,15 @@
               </w:numPr>
             </w:pPr>
             <w:r>
-              <w:t>Giuseppe clicca su “Appuntamento per un colloquio – Modis S.p.A.”.</w:t>
+              <w:t xml:space="preserve">Giuseppe clicca su “Appuntamento per un colloquio – </w:t>
+            </w:r>
+            <w:proofErr w:type="spellStart"/>
+            <w:r>
+              <w:t>Modis</w:t>
+            </w:r>
+            <w:proofErr w:type="spellEnd"/>
+            <w:r>
+              <w:t xml:space="preserve"> S.p.A.”.</w:t>
             </w:r>
           </w:p>
           <w:p>
@@ -3366,7 +3591,23 @@
               </w:numPr>
             </w:pPr>
             <w:r>
-              <w:t>Gli viene mostrata una nuova pagina:  “Gentile Giuseppe Rainone, dopo aver analizzato le sue competenze, la riteniamo un candidato      adeguato per il ruolo indicato dal nostro annuncio. La invitiamo per un colloquio in data 19/12/2019 presso la nostra sede centrale in Via Torquato Tasso, 34 situata a Salerno.</w:t>
+              <w:t xml:space="preserve">Gli viene mostrata una nuova </w:t>
+            </w:r>
+            <w:proofErr w:type="gramStart"/>
+            <w:r>
+              <w:t>pagina:  “</w:t>
+            </w:r>
+            <w:proofErr w:type="gramEnd"/>
+            <w:r>
+              <w:t xml:space="preserve">Gentile Giuseppe </w:t>
+            </w:r>
+            <w:proofErr w:type="spellStart"/>
+            <w:r>
+              <w:t>Rainone</w:t>
+            </w:r>
+            <w:proofErr w:type="spellEnd"/>
+            <w:r>
+              <w:t>, dopo aver analizzato le sue competenze, la riteniamo un candidato      adeguato per il ruolo indicato dal nostro annuncio. La invitiamo per un colloquio in data 19/12/2019 presso la nostra sede centrale in Via Torquato Tasso, 34 situata a Salerno.</w:t>
             </w:r>
             <w:r>
               <w:br/>
@@ -3381,7 +3622,15 @@
               </w:r>
             </w:hyperlink>
             <w:r>
-              <w:t>. Cordiali saluti, Modis S.p.A.”</w:t>
+              <w:t xml:space="preserve">. Cordiali saluti, </w:t>
+            </w:r>
+            <w:proofErr w:type="spellStart"/>
+            <w:r>
+              <w:t>Modis</w:t>
+            </w:r>
+            <w:proofErr w:type="spellEnd"/>
+            <w:r>
+              <w:t xml:space="preserve"> S.p.A.”</w:t>
             </w:r>
           </w:p>
           <w:p/>
@@ -3616,15 +3865,22 @@
             <w:r>
               <w:t xml:space="preserve"> inserisce nome dell’azienda: “</w:t>
             </w:r>
-            <w:r>
-              <w:t xml:space="preserve">Busitalia </w:t>
+            <w:proofErr w:type="spellStart"/>
+            <w:r>
+              <w:t>Busitalia</w:t>
+            </w:r>
+            <w:proofErr w:type="spellEnd"/>
+            <w:r>
+              <w:t xml:space="preserve"> </w:t>
             </w:r>
             <w:r>
               <w:t>S.p.A.”, username: “</w:t>
             </w:r>
+            <w:proofErr w:type="spellStart"/>
             <w:r>
               <w:t>BusItaliaRoma</w:t>
             </w:r>
+            <w:proofErr w:type="spellEnd"/>
             <w:r>
               <w:t>”,</w:t>
             </w:r>
@@ -3729,7 +3985,15 @@
             </w:r>
             <w:r>
               <w:lastRenderedPageBreak/>
-              <w:t>della patente CQC da almeno 5 anni con esperienza regressa nel settore di almeno 2 anni.”, contratto: “Full-time”.</w:t>
+              <w:t xml:space="preserve">della patente CQC da almeno 5 anni con esperienza </w:t>
+            </w:r>
+            <w:proofErr w:type="spellStart"/>
+            <w:r>
+              <w:t>regressa</w:t>
+            </w:r>
+            <w:proofErr w:type="spellEnd"/>
+            <w:r>
+              <w:t xml:space="preserve"> nel settore di almeno 2 anni.”, contratto: “Full-time”.</w:t>
             </w:r>
           </w:p>
           <w:p>
@@ -4054,13 +4318,31 @@
             <w:r>
               <w:t xml:space="preserve">o di </w:t>
             </w:r>
-            <w:r>
-              <w:rPr>
-                <w:i/>
-                <w:iCs/>
-              </w:rPr>
-              <w:t>Taurus Resturant</w:t>
-            </w:r>
+            <w:proofErr w:type="spellStart"/>
+            <w:r>
+              <w:rPr>
+                <w:i/>
+                <w:iCs/>
+              </w:rPr>
+              <w:t>Taurus</w:t>
+            </w:r>
+            <w:proofErr w:type="spellEnd"/>
+            <w:r>
+              <w:rPr>
+                <w:i/>
+                <w:iCs/>
+              </w:rPr>
+              <w:t xml:space="preserve"> </w:t>
+            </w:r>
+            <w:proofErr w:type="spellStart"/>
+            <w:r>
+              <w:rPr>
+                <w:i/>
+                <w:iCs/>
+              </w:rPr>
+              <w:t>Resturant</w:t>
+            </w:r>
+            <w:proofErr w:type="spellEnd"/>
             <w:r>
               <w:rPr>
                 <w:i/>
@@ -4087,7 +4369,23 @@
               <w:t xml:space="preserve">Da qui Tommaso </w:t>
             </w:r>
             <w:r>
-              <w:t>clicca su “Taurus Resturant”.</w:t>
+              <w:t>clicca su “</w:t>
+            </w:r>
+            <w:proofErr w:type="spellStart"/>
+            <w:r>
+              <w:t>Taurus</w:t>
+            </w:r>
+            <w:proofErr w:type="spellEnd"/>
+            <w:r>
+              <w:t xml:space="preserve"> </w:t>
+            </w:r>
+            <w:proofErr w:type="spellStart"/>
+            <w:r>
+              <w:t>Resturant</w:t>
+            </w:r>
+            <w:proofErr w:type="spellEnd"/>
+            <w:r>
+              <w:t>”.</w:t>
             </w:r>
           </w:p>
           <w:p>
@@ -4409,11 +4707,21 @@
               </w:numPr>
             </w:pPr>
             <w:r>
-              <w:t xml:space="preserve">Renato legge una segnalazione relativa all’account “Taurus </w:t>
-            </w:r>
+              <w:t>Renato legge una segnalazione relativa all’account “</w:t>
+            </w:r>
+            <w:proofErr w:type="spellStart"/>
+            <w:r>
+              <w:t>Taurus</w:t>
+            </w:r>
+            <w:proofErr w:type="spellEnd"/>
+            <w:r>
+              <w:t xml:space="preserve"> </w:t>
+            </w:r>
+            <w:proofErr w:type="spellStart"/>
             <w:r>
               <w:t>Resturant</w:t>
             </w:r>
+            <w:proofErr w:type="spellEnd"/>
             <w:r>
               <w:t>.” fatta da Tommaso.</w:t>
             </w:r>
@@ -4661,12 +4969,21 @@
                 <w:bCs/>
               </w:rPr>
             </w:pPr>
-            <w:r>
-              <w:rPr>
-                <w:b/>
-                <w:bCs/>
-              </w:rPr>
-              <w:t>RicercaAnnunci – UC 1.</w:t>
+            <w:proofErr w:type="spellStart"/>
+            <w:r>
+              <w:rPr>
+                <w:b/>
+                <w:bCs/>
+              </w:rPr>
+              <w:t>RicercaAnnunci</w:t>
+            </w:r>
+            <w:proofErr w:type="spellEnd"/>
+            <w:r>
+              <w:rPr>
+                <w:b/>
+                <w:bCs/>
+              </w:rPr>
+              <w:t xml:space="preserve"> – UC 1.</w:t>
             </w:r>
             <w:r>
               <w:rPr>
@@ -4798,8 +5115,19 @@
                 <w:i/>
                 <w:iCs/>
               </w:rPr>
-              <w:t>Entry condition</w:t>
-            </w:r>
+              <w:t xml:space="preserve">Entry </w:t>
+            </w:r>
+            <w:proofErr w:type="spellStart"/>
+            <w:r>
+              <w:rPr>
+                <w:b/>
+                <w:bCs/>
+                <w:i/>
+                <w:iCs/>
+              </w:rPr>
+              <w:t>condition</w:t>
+            </w:r>
+            <w:proofErr w:type="spellEnd"/>
           </w:p>
         </w:tc>
         <w:tc>
@@ -4931,8 +5259,19 @@
                 <w:i/>
                 <w:iCs/>
               </w:rPr>
-              <w:t>Exit condition</w:t>
-            </w:r>
+              <w:t xml:space="preserve">Exit </w:t>
+            </w:r>
+            <w:proofErr w:type="spellStart"/>
+            <w:r>
+              <w:rPr>
+                <w:b/>
+                <w:bCs/>
+                <w:i/>
+                <w:iCs/>
+              </w:rPr>
+              <w:t>condition</w:t>
+            </w:r>
+            <w:proofErr w:type="spellEnd"/>
           </w:p>
         </w:tc>
         <w:tc>
@@ -5016,12 +5355,21 @@
                 <w:bCs/>
               </w:rPr>
             </w:pPr>
-            <w:r>
-              <w:rPr>
-                <w:b/>
-                <w:bCs/>
-              </w:rPr>
-              <w:t>RaffinamentoRicerca – UC 1.</w:t>
+            <w:proofErr w:type="spellStart"/>
+            <w:r>
+              <w:rPr>
+                <w:b/>
+                <w:bCs/>
+              </w:rPr>
+              <w:t>RaffinamentoRicerca</w:t>
+            </w:r>
+            <w:proofErr w:type="spellEnd"/>
+            <w:r>
+              <w:rPr>
+                <w:b/>
+                <w:bCs/>
+              </w:rPr>
+              <w:t xml:space="preserve"> – UC 1.</w:t>
             </w:r>
             <w:r>
               <w:rPr>
@@ -5154,8 +5502,19 @@
                 <w:iCs/>
               </w:rPr>
               <w:lastRenderedPageBreak/>
-              <w:t>Entry condition</w:t>
-            </w:r>
+              <w:t xml:space="preserve">Entry </w:t>
+            </w:r>
+            <w:proofErr w:type="spellStart"/>
+            <w:r>
+              <w:rPr>
+                <w:b/>
+                <w:bCs/>
+                <w:i/>
+                <w:iCs/>
+              </w:rPr>
+              <w:t>condition</w:t>
+            </w:r>
+            <w:proofErr w:type="spellEnd"/>
           </w:p>
         </w:tc>
         <w:tc>
@@ -5287,8 +5646,19 @@
                 <w:i/>
                 <w:iCs/>
               </w:rPr>
-              <w:t>Exit condition</w:t>
-            </w:r>
+              <w:t xml:space="preserve">Exit </w:t>
+            </w:r>
+            <w:proofErr w:type="spellStart"/>
+            <w:r>
+              <w:rPr>
+                <w:b/>
+                <w:bCs/>
+                <w:i/>
+                <w:iCs/>
+              </w:rPr>
+              <w:t>condition</w:t>
+            </w:r>
+            <w:proofErr w:type="spellEnd"/>
           </w:p>
         </w:tc>
         <w:tc>
@@ -5384,12 +5754,21 @@
                 <w:bCs/>
               </w:rPr>
             </w:pPr>
-            <w:r>
-              <w:rPr>
-                <w:b/>
-                <w:bCs/>
-              </w:rPr>
-              <w:t>VisualizzaAnnuncio – UC 1.</w:t>
+            <w:proofErr w:type="spellStart"/>
+            <w:r>
+              <w:rPr>
+                <w:b/>
+                <w:bCs/>
+              </w:rPr>
+              <w:t>VisualizzaAnnuncio</w:t>
+            </w:r>
+            <w:proofErr w:type="spellEnd"/>
+            <w:r>
+              <w:rPr>
+                <w:b/>
+                <w:bCs/>
+              </w:rPr>
+              <w:t xml:space="preserve"> – UC 1.</w:t>
             </w:r>
             <w:r>
               <w:rPr>
@@ -5518,8 +5897,19 @@
                 <w:i/>
                 <w:iCs/>
               </w:rPr>
-              <w:t>Entry condition</w:t>
-            </w:r>
+              <w:t xml:space="preserve">Entry </w:t>
+            </w:r>
+            <w:proofErr w:type="spellStart"/>
+            <w:r>
+              <w:rPr>
+                <w:b/>
+                <w:bCs/>
+                <w:i/>
+                <w:iCs/>
+              </w:rPr>
+              <w:t>condition</w:t>
+            </w:r>
+            <w:proofErr w:type="spellEnd"/>
           </w:p>
         </w:tc>
         <w:tc>
@@ -5662,8 +6052,19 @@
                 <w:i/>
                 <w:iCs/>
               </w:rPr>
-              <w:t>Exit condition</w:t>
-            </w:r>
+              <w:t xml:space="preserve">Exit </w:t>
+            </w:r>
+            <w:proofErr w:type="spellStart"/>
+            <w:r>
+              <w:rPr>
+                <w:b/>
+                <w:bCs/>
+                <w:i/>
+                <w:iCs/>
+              </w:rPr>
+              <w:t>condition</w:t>
+            </w:r>
+            <w:proofErr w:type="spellEnd"/>
           </w:p>
         </w:tc>
         <w:tc>
@@ -5817,28 +6218,7 @@
                 <w:b/>
                 <w:bCs/>
               </w:rPr>
-              <w:t>Registrazione</w:t>
-            </w:r>
-            <w:r>
-              <w:rPr>
-                <w:b/>
-                <w:bCs/>
-              </w:rPr>
-              <w:t xml:space="preserve"> Azienda</w:t>
-            </w:r>
-            <w:r>
-              <w:rPr>
-                <w:b/>
-                <w:bCs/>
-              </w:rPr>
-              <w:t xml:space="preserve"> – UC 2.</w:t>
-            </w:r>
-            <w:r>
-              <w:rPr>
-                <w:b/>
-                <w:bCs/>
-              </w:rPr>
-              <w:t>1</w:t>
+              <w:t>Registrazione Azienda – UC 2.1</w:t>
             </w:r>
           </w:p>
         </w:tc>
@@ -5880,10 +6260,7 @@
               <w:jc w:val="center"/>
             </w:pPr>
             <w:r>
-              <w:t>RF</w:t>
-            </w:r>
-            <w:r>
-              <w:t>5</w:t>
+              <w:t>RF5</w:t>
             </w:r>
           </w:p>
         </w:tc>
@@ -5963,8 +6340,19 @@
                 <w:i/>
                 <w:iCs/>
               </w:rPr>
-              <w:t>Entry condition</w:t>
-            </w:r>
+              <w:t xml:space="preserve">Entry </w:t>
+            </w:r>
+            <w:proofErr w:type="spellStart"/>
+            <w:r>
+              <w:rPr>
+                <w:b/>
+                <w:bCs/>
+                <w:i/>
+                <w:iCs/>
+              </w:rPr>
+              <w:t>condition</w:t>
+            </w:r>
+            <w:proofErr w:type="spellEnd"/>
           </w:p>
         </w:tc>
         <w:tc>
@@ -5979,19 +6367,20 @@
               <w:t>L</w:t>
             </w:r>
             <w:r>
-              <w:t xml:space="preserve">’azienda che intende fare  </w:t>
-            </w:r>
+              <w:t xml:space="preserve">’azienda che intende </w:t>
+            </w:r>
+            <w:proofErr w:type="gramStart"/>
+            <w:r>
+              <w:t xml:space="preserve">fare  </w:t>
+            </w:r>
+            <w:proofErr w:type="spellStart"/>
             <w:r>
               <w:t>recruiment</w:t>
             </w:r>
-            <w:r>
-              <w:t xml:space="preserve"> non possiede un account e clicca su “Registrati come </w:t>
-            </w:r>
-            <w:r>
-              <w:t>azienda</w:t>
-            </w:r>
-            <w:r>
-              <w:t>”.</w:t>
+            <w:proofErr w:type="spellEnd"/>
+            <w:proofErr w:type="gramEnd"/>
+            <w:r>
+              <w:t xml:space="preserve"> non possiede un account e clicca su “Registrati come azienda”.</w:t>
             </w:r>
           </w:p>
         </w:tc>
@@ -6041,10 +6430,7 @@
               </w:numPr>
             </w:pPr>
             <w:r>
-              <w:t xml:space="preserve">L’utente inserisce </w:t>
-            </w:r>
-            <w:r>
-              <w:t>il nome dell’azienda.</w:t>
+              <w:t>L’utente inserisce il nome dell’azienda.</w:t>
             </w:r>
           </w:p>
           <w:p>
@@ -6056,10 +6442,7 @@
               </w:numPr>
             </w:pPr>
             <w:r>
-              <w:t>L’utente inserisce</w:t>
-            </w:r>
-            <w:r>
-              <w:t xml:space="preserve"> il logo dell’azienda.</w:t>
+              <w:t>L’utente inserisce il logo dell’azienda.</w:t>
             </w:r>
           </w:p>
           <w:p>
@@ -6071,10 +6454,7 @@
               </w:numPr>
             </w:pPr>
             <w:r>
-              <w:t>L’utente</w:t>
-            </w:r>
-            <w:r>
-              <w:t xml:space="preserve"> inserisce un username.</w:t>
+              <w:t>L’utente inserisce un username.</w:t>
             </w:r>
           </w:p>
           <w:p>
@@ -6086,10 +6466,7 @@
               </w:numPr>
             </w:pPr>
             <w:r>
-              <w:t xml:space="preserve">L’utente </w:t>
-            </w:r>
-            <w:r>
-              <w:t>inserisce l’indirizzo della sede.</w:t>
+              <w:t>L’utente inserisce l’indirizzo della sede.</w:t>
             </w:r>
           </w:p>
           <w:p>
@@ -6145,11 +6522,16 @@
               <w:pStyle w:val="Paragrafoelenco"/>
               <w:ind w:left="1080"/>
             </w:pPr>
+            <w:proofErr w:type="gramStart"/>
             <w:r>
               <w:t>a</w:t>
             </w:r>
             <w:r>
-              <w:t>ttualmente  presenti nell’organico.</w:t>
+              <w:t>ttualmente  presenti</w:t>
+            </w:r>
+            <w:proofErr w:type="gramEnd"/>
+            <w:r>
+              <w:t xml:space="preserve"> nell’organico.</w:t>
             </w:r>
           </w:p>
           <w:p>
@@ -6161,7 +6543,15 @@
               </w:numPr>
             </w:pPr>
             <w:r>
-              <w:t>L’utente inserisce l’email aziendale.</w:t>
+              <w:t xml:space="preserve">L’utente inserisce </w:t>
+            </w:r>
+            <w:proofErr w:type="gramStart"/>
+            <w:r>
+              <w:t>l’email</w:t>
+            </w:r>
+            <w:proofErr w:type="gramEnd"/>
+            <w:r>
+              <w:t xml:space="preserve"> aziendale.</w:t>
             </w:r>
           </w:p>
           <w:p>
@@ -6244,8 +6634,19 @@
                 <w:i/>
                 <w:iCs/>
               </w:rPr>
-              <w:t>Exit condition</w:t>
-            </w:r>
+              <w:t xml:space="preserve">Exit </w:t>
+            </w:r>
+            <w:proofErr w:type="spellStart"/>
+            <w:r>
+              <w:rPr>
+                <w:b/>
+                <w:bCs/>
+                <w:i/>
+                <w:iCs/>
+              </w:rPr>
+              <w:t>condition</w:t>
+            </w:r>
+            <w:proofErr w:type="spellEnd"/>
           </w:p>
         </w:tc>
         <w:tc>
@@ -6289,6 +6690,7 @@
                 <w:iCs/>
               </w:rPr>
             </w:pPr>
+            <w:proofErr w:type="spellStart"/>
             <w:r>
               <w:rPr>
                 <w:b/>
@@ -6298,6 +6700,7 @@
               </w:rPr>
               <w:t>Exceptions</w:t>
             </w:r>
+            <w:proofErr w:type="spellEnd"/>
           </w:p>
         </w:tc>
         <w:tc>
@@ -6310,7 +6713,23 @@
               <w:jc w:val="center"/>
             </w:pPr>
             <w:r>
-              <w:t>L’utente sbaglia uno dei campi del form (FormException - UC).</w:t>
+              <w:t xml:space="preserve">L’utente sbaglia uno dei campi del </w:t>
+            </w:r>
+            <w:proofErr w:type="spellStart"/>
+            <w:r>
+              <w:t>form</w:t>
+            </w:r>
+            <w:proofErr w:type="spellEnd"/>
+            <w:r>
+              <w:t xml:space="preserve"> (</w:t>
+            </w:r>
+            <w:proofErr w:type="spellStart"/>
+            <w:r>
+              <w:t>FormException</w:t>
+            </w:r>
+            <w:proofErr w:type="spellEnd"/>
+            <w:r>
+              <w:t xml:space="preserve"> - UC).</w:t>
             </w:r>
           </w:p>
         </w:tc>
@@ -6606,8 +7025,19 @@
                 <w:i/>
                 <w:iCs/>
               </w:rPr>
-              <w:t>Entry condition</w:t>
-            </w:r>
+              <w:t xml:space="preserve">Entry </w:t>
+            </w:r>
+            <w:proofErr w:type="spellStart"/>
+            <w:r>
+              <w:rPr>
+                <w:b/>
+                <w:bCs/>
+                <w:i/>
+                <w:iCs/>
+              </w:rPr>
+              <w:t>condition</w:t>
+            </w:r>
+            <w:proofErr w:type="spellEnd"/>
           </w:p>
         </w:tc>
         <w:tc>
@@ -6829,8 +7259,19 @@
                 <w:iCs/>
               </w:rPr>
               <w:lastRenderedPageBreak/>
-              <w:t>Exit condition</w:t>
-            </w:r>
+              <w:t xml:space="preserve">Exit </w:t>
+            </w:r>
+            <w:proofErr w:type="spellStart"/>
+            <w:r>
+              <w:rPr>
+                <w:b/>
+                <w:bCs/>
+                <w:i/>
+                <w:iCs/>
+              </w:rPr>
+              <w:t>condition</w:t>
+            </w:r>
+            <w:proofErr w:type="spellEnd"/>
           </w:p>
         </w:tc>
         <w:tc>
@@ -6843,7 +7284,15 @@
               <w:jc w:val="center"/>
             </w:pPr>
             <w:r>
-              <w:t>L’utente inoccupato  è registrato alla piattaforma.</w:t>
+              <w:t xml:space="preserve">L’utente </w:t>
+            </w:r>
+            <w:proofErr w:type="gramStart"/>
+            <w:r>
+              <w:t>inoccupato  è</w:t>
+            </w:r>
+            <w:proofErr w:type="gramEnd"/>
+            <w:r>
+              <w:t xml:space="preserve"> registrato alla piattaforma.</w:t>
             </w:r>
           </w:p>
         </w:tc>
@@ -6861,7 +7310,11 @@
     </w:p>
     <w:p>
       <w:pPr>
-        <w:ind w:left="720"/>
+        <w:pStyle w:val="Paragrafoelenco"/>
+        <w:numPr>
+          <w:ilvl w:val="0"/>
+          <w:numId w:val="1"/>
+        </w:numPr>
         <w:rPr>
           <w:b/>
           <w:bCs/>
@@ -6876,7 +7329,7 @@
           <w:sz w:val="36"/>
           <w:szCs w:val="36"/>
         </w:rPr>
-        <w:t xml:space="preserve">4. </w:t>
+        <w:t xml:space="preserve"> </w:t>
       </w:r>
       <w:r>
         <w:rPr>
@@ -6916,17 +7369,6 @@
           <w:szCs w:val="36"/>
         </w:rPr>
       </w:pPr>
-      <w:r>
-        <w:rPr>
-          <w:b/>
-          <w:bCs/>
-          <w:sz w:val="36"/>
-          <w:szCs w:val="36"/>
-        </w:rPr>
-        <w:t>******Login va qua, ma va modifcato******</w:t>
-      </w:r>
-      <w:bookmarkStart w:id="0" w:name="_GoBack"/>
-      <w:bookmarkEnd w:id="0"/>
     </w:p>
     <w:tbl>
       <w:tblPr>
@@ -6984,7 +7426,21 @@
                 <w:b/>
                 <w:bCs/>
               </w:rPr>
-              <w:t>Login – UC 2.1</w:t>
+              <w:t xml:space="preserve">Login – UC </w:t>
+            </w:r>
+            <w:r>
+              <w:rPr>
+                <w:b/>
+                <w:bCs/>
+              </w:rPr>
+              <w:t>4</w:t>
+            </w:r>
+            <w:r>
+              <w:rPr>
+                <w:b/>
+                <w:bCs/>
+              </w:rPr>
+              <w:t>.1</w:t>
             </w:r>
           </w:p>
         </w:tc>
@@ -7109,8 +7565,19 @@
                 <w:i/>
                 <w:iCs/>
               </w:rPr>
-              <w:t>Entry condition</w:t>
-            </w:r>
+              <w:t xml:space="preserve">Entry </w:t>
+            </w:r>
+            <w:proofErr w:type="spellStart"/>
+            <w:r>
+              <w:rPr>
+                <w:b/>
+                <w:bCs/>
+                <w:i/>
+                <w:iCs/>
+              </w:rPr>
+              <w:t>condition</w:t>
+            </w:r>
+            <w:proofErr w:type="spellEnd"/>
           </w:p>
         </w:tc>
         <w:tc>
@@ -7270,8 +7737,19 @@
                 <w:i/>
                 <w:iCs/>
               </w:rPr>
-              <w:t>Exit condition</w:t>
-            </w:r>
+              <w:t xml:space="preserve">Exit </w:t>
+            </w:r>
+            <w:proofErr w:type="spellStart"/>
+            <w:r>
+              <w:rPr>
+                <w:b/>
+                <w:bCs/>
+                <w:i/>
+                <w:iCs/>
+              </w:rPr>
+              <w:t>condition</w:t>
+            </w:r>
+            <w:proofErr w:type="spellEnd"/>
           </w:p>
         </w:tc>
         <w:tc>
@@ -7284,7 +7762,18 @@
               <w:jc w:val="center"/>
             </w:pPr>
             <w:r>
-              <w:t>L’utente risulta loggato e visualizza la propria pagina utente.</w:t>
+              <w:t xml:space="preserve">L’utente risulta loggato e visualizza la propria pagina </w:t>
+            </w:r>
+            <w:proofErr w:type="gramStart"/>
+            <w:r>
+              <w:t>utente</w:t>
+            </w:r>
+            <w:r>
+              <w:t xml:space="preserve">  vedi</w:t>
+            </w:r>
+            <w:proofErr w:type="gramEnd"/>
+            <w:r>
+              <w:t>: UC 4.2.</w:t>
             </w:r>
           </w:p>
         </w:tc>
@@ -7306,6 +7795,7 @@
                 <w:iCs/>
               </w:rPr>
             </w:pPr>
+            <w:proofErr w:type="spellStart"/>
             <w:r>
               <w:rPr>
                 <w:b/>
@@ -7315,6 +7805,7 @@
               </w:rPr>
               <w:t>Exceptions</w:t>
             </w:r>
+            <w:proofErr w:type="spellEnd"/>
           </w:p>
         </w:tc>
         <w:tc>
@@ -7327,7 +7818,15 @@
               <w:jc w:val="center"/>
             </w:pPr>
             <w:r>
-              <w:t>L’utente sbaglia username o password (FormException - UC).</w:t>
+              <w:t>L’utente sbaglia username o password (</w:t>
+            </w:r>
+            <w:proofErr w:type="spellStart"/>
+            <w:r>
+              <w:t>FormException</w:t>
+            </w:r>
+            <w:proofErr w:type="spellEnd"/>
+            <w:r>
+              <w:t xml:space="preserve"> - UC).</w:t>
             </w:r>
           </w:p>
         </w:tc>
@@ -7401,21 +7900,7 @@
                 <w:b/>
                 <w:bCs/>
               </w:rPr>
-              <w:t xml:space="preserve">Candidatura – UC </w:t>
-            </w:r>
-            <w:r>
-              <w:rPr>
-                <w:b/>
-                <w:bCs/>
-              </w:rPr>
-              <w:t>4</w:t>
-            </w:r>
-            <w:r>
-              <w:rPr>
-                <w:b/>
-                <w:bCs/>
-              </w:rPr>
-              <w:t>.1</w:t>
+              <w:t>Visualizzazione Pagina Personale – UC 4.2</w:t>
             </w:r>
           </w:p>
         </w:tc>
@@ -7457,10 +7942,7 @@
               <w:jc w:val="center"/>
             </w:pPr>
             <w:r>
-              <w:t>RF</w:t>
-            </w:r>
-            <w:r>
-              <w:t>4</w:t>
+              <w:t>RF7</w:t>
             </w:r>
           </w:p>
         </w:tc>
@@ -7511,10 +7993,7 @@
               <w:jc w:val="center"/>
             </w:pPr>
             <w:r>
-              <w:t>Utente</w:t>
-            </w:r>
-            <w:r>
-              <w:t>.</w:t>
+              <w:t>Utente Registrato</w:t>
             </w:r>
           </w:p>
         </w:tc>
@@ -7543,8 +8022,19 @@
                 <w:i/>
                 <w:iCs/>
               </w:rPr>
-              <w:t>Entry condition</w:t>
-            </w:r>
+              <w:t xml:space="preserve">Entry </w:t>
+            </w:r>
+            <w:proofErr w:type="spellStart"/>
+            <w:r>
+              <w:rPr>
+                <w:b/>
+                <w:bCs/>
+                <w:i/>
+                <w:iCs/>
+              </w:rPr>
+              <w:t>condition</w:t>
+            </w:r>
+            <w:proofErr w:type="spellEnd"/>
           </w:p>
         </w:tc>
         <w:tc>
@@ -7556,16 +8046,7 @@
               <w:jc w:val="center"/>
             </w:pPr>
             <w:r>
-              <w:t>L’</w:t>
-            </w:r>
-            <w:r>
-              <w:t xml:space="preserve">utente risulta loggato e clicca su </w:t>
-            </w:r>
-            <w:r>
-              <w:t>“Candidati ora”</w:t>
-            </w:r>
-            <w:r>
-              <w:t xml:space="preserve"> sulla pagina di un annuncio che sta visualizzando.</w:t>
+              <w:t>Condizione raggiunta da UC 4.1 oppure risulta loggato, ma si trova su una pagina diversa</w:t>
             </w:r>
           </w:p>
         </w:tc>
@@ -7608,23 +8089,17 @@
               <w:pStyle w:val="Paragrafoelenco"/>
               <w:numPr>
                 <w:ilvl w:val="0"/>
-                <w:numId w:val="15"/>
+                <w:numId w:val="21"/>
               </w:numPr>
             </w:pPr>
             <w:r>
-              <w:t>L’utente clicca sul pulsante</w:t>
-            </w:r>
-          </w:p>
-          <w:p>
-            <w:pPr>
-              <w:pStyle w:val="Paragrafoelenco"/>
-              <w:ind w:left="1080"/>
-            </w:pPr>
-            <w:r>
-              <w:t>“Candidati”</w:t>
-            </w:r>
-            <w:r>
-              <w:t>.</w:t>
+              <w:t>L’utente</w:t>
+            </w:r>
+            <w:r>
+              <w:t xml:space="preserve"> registrato</w:t>
+            </w:r>
+            <w:r>
+              <w:t xml:space="preserve"> clicca su “Profilo”.</w:t>
             </w:r>
           </w:p>
           <w:p/>
@@ -7633,32 +8108,45 @@
               <w:pStyle w:val="Paragrafoelenco"/>
               <w:numPr>
                 <w:ilvl w:val="0"/>
-                <w:numId w:val="15"/>
+                <w:numId w:val="21"/>
               </w:numPr>
               <w:jc w:val="right"/>
             </w:pPr>
             <w:r>
-              <w:t>Il sistema aggiunge la candidatura</w:t>
-            </w:r>
-          </w:p>
-          <w:p>
-            <w:pPr>
-              <w:pStyle w:val="Paragrafoelenco"/>
-              <w:ind w:left="1080"/>
-              <w:jc w:val="right"/>
-            </w:pPr>
-            <w:r>
-              <w:t xml:space="preserve">dell’utente all’elenco di candidature </w:t>
-            </w:r>
-          </w:p>
-          <w:p>
-            <w:pPr>
-              <w:pStyle w:val="Paragrafoelenco"/>
-              <w:ind w:left="1080"/>
-              <w:jc w:val="right"/>
-            </w:pPr>
-            <w:r>
-              <w:t>per quell’annuncio.</w:t>
+              <w:t xml:space="preserve">Il sistema mostra </w:t>
+            </w:r>
+            <w:r>
+              <w:t>le</w:t>
+            </w:r>
+            <w:r>
+              <w:t xml:space="preserve"> </w:t>
+            </w:r>
+            <w:proofErr w:type="spellStart"/>
+            <w:r>
+              <w:t>informaz</w:t>
+            </w:r>
+            <w:proofErr w:type="spellEnd"/>
+            <w:r>
+              <w:t>-</w:t>
+            </w:r>
+          </w:p>
+          <w:p>
+            <w:pPr>
+              <w:pStyle w:val="Paragrafoelenco"/>
+            </w:pPr>
+            <w:r>
+              <w:t xml:space="preserve">                                                                          Ioni </w:t>
+            </w:r>
+            <w:proofErr w:type="spellStart"/>
+            <w:r>
+              <w:t>riguradante</w:t>
+            </w:r>
+            <w:proofErr w:type="spellEnd"/>
+            <w:r>
+              <w:t xml:space="preserve"> l’utente</w:t>
+            </w:r>
+            <w:r>
+              <w:t>.</w:t>
             </w:r>
           </w:p>
           <w:p>
@@ -7666,21 +8154,10 @@
               <w:pStyle w:val="Paragrafoelenco"/>
               <w:numPr>
                 <w:ilvl w:val="0"/>
-                <w:numId w:val="15"/>
+                <w:numId w:val="21"/>
               </w:numPr>
               <w:jc w:val="right"/>
             </w:pPr>
-            <w:r>
-              <w:t>Il sistema informa l’utente che</w:t>
-            </w:r>
-            <w:r>
-              <w:br/>
-              <w:t>la candidatura è avvenuta con</w:t>
-            </w:r>
-            <w:r>
-              <w:br/>
-              <w:t>successo.</w:t>
-            </w:r>
           </w:p>
           <w:p/>
         </w:tc>
@@ -7709,8 +8186,19 @@
                 <w:i/>
                 <w:iCs/>
               </w:rPr>
-              <w:t>Exit condition</w:t>
-            </w:r>
+              <w:t xml:space="preserve">Exit </w:t>
+            </w:r>
+            <w:proofErr w:type="spellStart"/>
+            <w:r>
+              <w:rPr>
+                <w:b/>
+                <w:bCs/>
+                <w:i/>
+                <w:iCs/>
+              </w:rPr>
+              <w:t>condition</w:t>
+            </w:r>
+            <w:proofErr w:type="spellEnd"/>
           </w:p>
         </w:tc>
         <w:tc>
@@ -7723,7 +8211,10 @@
               <w:jc w:val="center"/>
             </w:pPr>
             <w:r>
-              <w:t>L’utente riceve una notifica di avvenuta candidatura.</w:t>
+              <w:t>L’utente visualizza l</w:t>
+            </w:r>
+            <w:r>
+              <w:t>a propria pagina personale</w:t>
             </w:r>
           </w:p>
         </w:tc>
@@ -7731,14 +8222,59 @@
     </w:tbl>
     <w:p>
       <w:pPr>
-        <w:pStyle w:val="Paragrafoelenco"/>
+        <w:tabs>
+          <w:tab w:val="left" w:pos="3567"/>
+        </w:tabs>
+        <w:ind w:left="720"/>
         <w:rPr>
           <w:b/>
           <w:bCs/>
-          <w:sz w:val="32"/>
-          <w:szCs w:val="32"/>
-        </w:rPr>
-      </w:pPr>
+          <w:sz w:val="36"/>
+          <w:szCs w:val="36"/>
+        </w:rPr>
+      </w:pPr>
+      <w:r>
+        <w:rPr>
+          <w:b/>
+          <w:bCs/>
+          <w:sz w:val="36"/>
+          <w:szCs w:val="36"/>
+        </w:rPr>
+        <w:tab/>
+      </w:r>
+    </w:p>
+    <w:p>
+      <w:pPr>
+        <w:pStyle w:val="Paragrafoelenco"/>
+        <w:tabs>
+          <w:tab w:val="left" w:pos="3567"/>
+        </w:tabs>
+        <w:ind w:left="1080"/>
+        <w:rPr>
+          <w:b/>
+          <w:bCs/>
+          <w:sz w:val="36"/>
+          <w:szCs w:val="36"/>
+        </w:rPr>
+      </w:pPr>
+      <w:r>
+        <w:rPr>
+          <w:b/>
+          <w:bCs/>
+          <w:sz w:val="36"/>
+          <w:szCs w:val="36"/>
+        </w:rPr>
+        <w:t xml:space="preserve">5. </w:t>
+      </w:r>
+      <w:r>
+        <w:rPr>
+          <w:b/>
+          <w:bCs/>
+          <w:sz w:val="36"/>
+          <w:szCs w:val="36"/>
+        </w:rPr>
+        <w:t>Inoccupato-Use Cases</w:t>
+      </w:r>
     </w:p>
     <w:tbl>
       <w:tblPr>
@@ -7796,49 +8332,21 @@
                 <w:b/>
                 <w:bCs/>
               </w:rPr>
-              <w:t>Visualizza</w:t>
-            </w:r>
-            <w:r>
-              <w:rPr>
-                <w:b/>
-                <w:bCs/>
-              </w:rPr>
-              <w:t>Candidature</w:t>
-            </w:r>
-            <w:r>
-              <w:rPr>
-                <w:b/>
-                <w:bCs/>
-              </w:rPr>
-              <w:t>Effettuate</w:t>
-            </w:r>
-            <w:r>
-              <w:rPr>
-                <w:b/>
-                <w:bCs/>
-              </w:rPr>
-              <w:t xml:space="preserve"> </w:t>
-            </w:r>
-            <w:r>
-              <w:rPr>
-                <w:b/>
-                <w:bCs/>
-              </w:rPr>
-              <w:t xml:space="preserve">– UC </w:t>
-            </w:r>
-            <w:r>
-              <w:rPr>
-                <w:b/>
-                <w:bCs/>
-              </w:rPr>
-              <w:t>4.</w:t>
-            </w:r>
-            <w:r>
-              <w:rPr>
-                <w:b/>
-                <w:bCs/>
-              </w:rPr>
-              <w:t>2</w:t>
+              <w:t xml:space="preserve">Candidatura – UC </w:t>
+            </w:r>
+            <w:r>
+              <w:rPr>
+                <w:b/>
+                <w:bCs/>
+              </w:rPr>
+              <w:t>5</w:t>
+            </w:r>
+            <w:r>
+              <w:rPr>
+                <w:b/>
+                <w:bCs/>
+              </w:rPr>
+              <w:t>.1</w:t>
             </w:r>
           </w:p>
         </w:tc>
@@ -7883,7 +8391,7 @@
               <w:t>RF</w:t>
             </w:r>
             <w:r>
-              <w:t>5</w:t>
+              <w:t>9</w:t>
             </w:r>
           </w:p>
         </w:tc>
@@ -7934,10 +8442,10 @@
               <w:jc w:val="center"/>
             </w:pPr>
             <w:r>
-              <w:t xml:space="preserve">Utente </w:t>
-            </w:r>
-            <w:r>
-              <w:t>in cerca di lavoro.</w:t>
+              <w:t>Inoccupato</w:t>
+            </w:r>
+            <w:r>
+              <w:t>.</w:t>
             </w:r>
           </w:p>
         </w:tc>
@@ -7966,8 +8474,19 @@
                 <w:i/>
                 <w:iCs/>
               </w:rPr>
-              <w:t>Entry condition</w:t>
-            </w:r>
+              <w:t xml:space="preserve">Entry </w:t>
+            </w:r>
+            <w:proofErr w:type="spellStart"/>
+            <w:r>
+              <w:rPr>
+                <w:b/>
+                <w:bCs/>
+                <w:i/>
+                <w:iCs/>
+              </w:rPr>
+              <w:t>condition</w:t>
+            </w:r>
+            <w:proofErr w:type="spellEnd"/>
           </w:p>
         </w:tc>
         <w:tc>
@@ -7982,19 +8501,27 @@
               <w:t>L’</w:t>
             </w:r>
             <w:r>
-              <w:t xml:space="preserve">utente risulta loggato e clicca su pulsante apposito sulla </w:t>
-            </w:r>
-            <w:r>
-              <w:t>propria pagina personale</w:t>
-            </w:r>
-            <w:r>
-              <w:t xml:space="preserve"> (UC </w:t>
-            </w:r>
-            <w:r>
-              <w:t>3.1</w:t>
-            </w:r>
-            <w:r>
-              <w:t>).</w:t>
+              <w:t xml:space="preserve">utente risulta loggato e clicca su </w:t>
+            </w:r>
+            <w:r>
+              <w:t xml:space="preserve">“Candidati </w:t>
+            </w:r>
+            <w:proofErr w:type="gramStart"/>
+            <w:r>
+              <w:t>ora</w:t>
+            </w:r>
+            <w:r>
+              <w:t xml:space="preserve"> </w:t>
+            </w:r>
+            <w:r>
+              <w:t>”</w:t>
+            </w:r>
+            <w:proofErr w:type="gramEnd"/>
+            <w:r>
+              <w:t xml:space="preserve"> (UC 1.3)</w:t>
+            </w:r>
+            <w:r>
+              <w:t xml:space="preserve"> sulla pagina di un annuncio che sta visualizzando.</w:t>
             </w:r>
           </w:p>
         </w:tc>
@@ -8036,26 +8563,20 @@
               <w:pStyle w:val="Paragrafoelenco"/>
               <w:numPr>
                 <w:ilvl w:val="0"/>
-                <w:numId w:val="16"/>
+                <w:numId w:val="15"/>
               </w:numPr>
             </w:pPr>
             <w:r>
               <w:t>L’utente clicca sul pulsante</w:t>
             </w:r>
-            <w:r>
-              <w:t xml:space="preserve"> </w:t>
-            </w:r>
-            <w:r>
-              <w:br/>
-            </w:r>
-            <w:r>
-              <w:t>“Candi</w:t>
-            </w:r>
-            <w:r>
-              <w:t>dature effettuate</w:t>
-            </w:r>
-            <w:r>
-              <w:t>”</w:t>
+          </w:p>
+          <w:p>
+            <w:pPr>
+              <w:pStyle w:val="Paragrafoelenco"/>
+              <w:ind w:left="1080"/>
+            </w:pPr>
+            <w:r>
+              <w:t>“Candidati”</w:t>
             </w:r>
             <w:r>
               <w:t>.</w:t>
@@ -8067,15 +8588,12 @@
               <w:pStyle w:val="Paragrafoelenco"/>
               <w:numPr>
                 <w:ilvl w:val="0"/>
-                <w:numId w:val="16"/>
+                <w:numId w:val="15"/>
               </w:numPr>
               <w:jc w:val="right"/>
             </w:pPr>
             <w:r>
-              <w:t>Il sistema</w:t>
-            </w:r>
-            <w:r>
-              <w:t xml:space="preserve"> mostra tutte</w:t>
+              <w:t>Il sistema aggiunge la candidatura</w:t>
             </w:r>
           </w:p>
           <w:p>
@@ -8085,7 +8603,7 @@
               <w:jc w:val="right"/>
             </w:pPr>
             <w:r>
-              <w:t>le candidature effettuate</w:t>
+              <w:t xml:space="preserve">dell’utente all’elenco di candidature </w:t>
             </w:r>
           </w:p>
           <w:p>
@@ -8095,7 +8613,28 @@
               <w:jc w:val="right"/>
             </w:pPr>
             <w:r>
-              <w:t>dall’utente.</w:t>
+              <w:t>per quell’annuncio.</w:t>
+            </w:r>
+          </w:p>
+          <w:p>
+            <w:pPr>
+              <w:pStyle w:val="Paragrafoelenco"/>
+              <w:numPr>
+                <w:ilvl w:val="0"/>
+                <w:numId w:val="15"/>
+              </w:numPr>
+              <w:jc w:val="right"/>
+            </w:pPr>
+            <w:r>
+              <w:t>Il sistema informa l’utente che</w:t>
+            </w:r>
+            <w:r>
+              <w:br/>
+              <w:t>la candidatura è avvenuta con</w:t>
+            </w:r>
+            <w:r>
+              <w:br/>
+              <w:t>successo.</w:t>
             </w:r>
           </w:p>
           <w:p/>
@@ -8125,8 +8664,19 @@
                 <w:i/>
                 <w:iCs/>
               </w:rPr>
-              <w:t>Exit condition</w:t>
-            </w:r>
+              <w:t xml:space="preserve">Exit </w:t>
+            </w:r>
+            <w:proofErr w:type="spellStart"/>
+            <w:r>
+              <w:rPr>
+                <w:b/>
+                <w:bCs/>
+                <w:i/>
+                <w:iCs/>
+              </w:rPr>
+              <w:t>condition</w:t>
+            </w:r>
+            <w:proofErr w:type="spellEnd"/>
           </w:p>
         </w:tc>
         <w:tc>
@@ -8139,10 +8689,7 @@
               <w:jc w:val="center"/>
             </w:pPr>
             <w:r>
-              <w:t xml:space="preserve">L’utente </w:t>
-            </w:r>
-            <w:r>
-              <w:t>visualizza l’elenco delle candidature effettuate.</w:t>
+              <w:t>L’utente riceve una notifica di avvenuta candidatura.</w:t>
             </w:r>
           </w:p>
         </w:tc>
@@ -8154,249 +8701,8 @@
         <w:rPr>
           <w:b/>
           <w:bCs/>
-          <w:sz w:val="36"/>
-          <w:szCs w:val="36"/>
-        </w:rPr>
-      </w:pPr>
-    </w:p>
-    <w:p>
-      <w:pPr>
-        <w:pStyle w:val="Paragrafoelenco"/>
-        <w:rPr>
-          <w:b/>
-          <w:bCs/>
-          <w:sz w:val="36"/>
-          <w:szCs w:val="36"/>
-        </w:rPr>
-      </w:pPr>
-    </w:p>
-    <w:p>
-      <w:pPr>
-        <w:pStyle w:val="Paragrafoelenco"/>
-        <w:rPr>
-          <w:b/>
-          <w:bCs/>
-          <w:sz w:val="36"/>
-          <w:szCs w:val="36"/>
-        </w:rPr>
-      </w:pPr>
-    </w:p>
-    <w:p>
-      <w:pPr>
-        <w:pStyle w:val="Paragrafoelenco"/>
-        <w:rPr>
-          <w:b/>
-          <w:bCs/>
-          <w:sz w:val="36"/>
-          <w:szCs w:val="36"/>
-        </w:rPr>
-      </w:pPr>
-    </w:p>
-    <w:p>
-      <w:pPr>
-        <w:pStyle w:val="Paragrafoelenco"/>
-        <w:rPr>
-          <w:b/>
-          <w:bCs/>
-          <w:sz w:val="36"/>
-          <w:szCs w:val="36"/>
-        </w:rPr>
-      </w:pPr>
-    </w:p>
-    <w:p>
-      <w:pPr>
-        <w:pStyle w:val="Paragrafoelenco"/>
-        <w:rPr>
-          <w:b/>
-          <w:bCs/>
-          <w:sz w:val="36"/>
-          <w:szCs w:val="36"/>
-        </w:rPr>
-      </w:pPr>
-    </w:p>
-    <w:p>
-      <w:pPr>
-        <w:pStyle w:val="Paragrafoelenco"/>
-        <w:rPr>
-          <w:b/>
-          <w:bCs/>
-          <w:sz w:val="36"/>
-          <w:szCs w:val="36"/>
-        </w:rPr>
-      </w:pPr>
-    </w:p>
-    <w:p>
-      <w:pPr>
-        <w:pStyle w:val="Paragrafoelenco"/>
-        <w:rPr>
-          <w:b/>
-          <w:bCs/>
-          <w:sz w:val="36"/>
-          <w:szCs w:val="36"/>
-        </w:rPr>
-      </w:pPr>
-    </w:p>
-    <w:p>
-      <w:pPr>
-        <w:pStyle w:val="Paragrafoelenco"/>
-        <w:rPr>
-          <w:b/>
-          <w:bCs/>
-          <w:sz w:val="36"/>
-          <w:szCs w:val="36"/>
-        </w:rPr>
-      </w:pPr>
-    </w:p>
-    <w:p>
-      <w:pPr>
-        <w:pStyle w:val="Paragrafoelenco"/>
-        <w:rPr>
-          <w:b/>
-          <w:bCs/>
-          <w:sz w:val="36"/>
-          <w:szCs w:val="36"/>
-        </w:rPr>
-      </w:pPr>
-    </w:p>
-    <w:p>
-      <w:pPr>
-        <w:pStyle w:val="Paragrafoelenco"/>
-        <w:rPr>
-          <w:b/>
-          <w:bCs/>
-          <w:sz w:val="36"/>
-          <w:szCs w:val="36"/>
-        </w:rPr>
-      </w:pPr>
-    </w:p>
-    <w:p>
-      <w:pPr>
-        <w:pStyle w:val="Paragrafoelenco"/>
-        <w:rPr>
-          <w:b/>
-          <w:bCs/>
-          <w:sz w:val="36"/>
-          <w:szCs w:val="36"/>
-        </w:rPr>
-      </w:pPr>
-    </w:p>
-    <w:p>
-      <w:pPr>
-        <w:pStyle w:val="Paragrafoelenco"/>
-        <w:rPr>
-          <w:b/>
-          <w:bCs/>
-          <w:sz w:val="36"/>
-          <w:szCs w:val="36"/>
-        </w:rPr>
-      </w:pPr>
-    </w:p>
-    <w:p>
-      <w:pPr>
-        <w:ind w:left="567"/>
-        <w:rPr>
-          <w:b/>
-          <w:bCs/>
-          <w:sz w:val="36"/>
-          <w:szCs w:val="36"/>
-        </w:rPr>
-      </w:pPr>
-      <w:r>
-        <w:rPr>
-          <w:b/>
-          <w:bCs/>
-          <w:sz w:val="36"/>
-          <w:szCs w:val="36"/>
-        </w:rPr>
-        <w:t xml:space="preserve">5. </w:t>
-      </w:r>
-      <w:r>
-        <w:rPr>
-          <w:b/>
-          <w:bCs/>
-          <w:sz w:val="36"/>
-          <w:szCs w:val="36"/>
-        </w:rPr>
-        <w:t>Utente azienda – Use Cases</w:t>
-      </w:r>
-    </w:p>
-    <w:p>
-      <w:pPr>
-        <w:ind w:left="567"/>
-        <w:rPr>
-          <w:b/>
-          <w:bCs/>
-          <w:sz w:val="36"/>
-          <w:szCs w:val="36"/>
-        </w:rPr>
-      </w:pPr>
-      <w:r>
-        <w:rPr>
-          <w:b/>
-          <w:bCs/>
-          <w:noProof/>
-          <w:sz w:val="36"/>
-          <w:szCs w:val="36"/>
-        </w:rPr>
-        <w:drawing>
-          <wp:inline distT="0" distB="0" distL="0" distR="0" wp14:anchorId="7CA12077" wp14:editId="4C6765D9">
-            <wp:extent cx="4505325" cy="4486275"/>
-            <wp:effectExtent l="0" t="0" r="9525" b="9525"/>
-            <wp:docPr id="10" name="Immagine 10"/>
-            <wp:cNvGraphicFramePr>
-              <a:graphicFrameLocks xmlns:a="http://schemas.openxmlformats.org/drawingml/2006/main" noChangeAspect="1"/>
-            </wp:cNvGraphicFramePr>
-            <a:graphic xmlns:a="http://schemas.openxmlformats.org/drawingml/2006/main">
-              <a:graphicData uri="http://schemas.openxmlformats.org/drawingml/2006/picture">
-                <pic:pic xmlns:pic="http://schemas.openxmlformats.org/drawingml/2006/picture">
-                  <pic:nvPicPr>
-                    <pic:cNvPr id="0" name="Picture 3"/>
-                    <pic:cNvPicPr>
-                      <a:picLocks noChangeAspect="1" noChangeArrowheads="1"/>
-                    </pic:cNvPicPr>
-                  </pic:nvPicPr>
-                  <pic:blipFill>
-                    <a:blip r:embed="rId12">
-                      <a:extLst>
-                        <a:ext uri="{28A0092B-C50C-407E-A947-70E740481C1C}">
-                          <a14:useLocalDpi xmlns:a14="http://schemas.microsoft.com/office/drawing/2010/main" val="0"/>
-                        </a:ext>
-                      </a:extLst>
-                    </a:blip>
-                    <a:srcRect/>
-                    <a:stretch>
-                      <a:fillRect/>
-                    </a:stretch>
-                  </pic:blipFill>
-                  <pic:spPr bwMode="auto">
-                    <a:xfrm>
-                      <a:off x="0" y="0"/>
-                      <a:ext cx="4505325" cy="4486275"/>
-                    </a:xfrm>
-                    <a:prstGeom prst="rect">
-                      <a:avLst/>
-                    </a:prstGeom>
-                    <a:noFill/>
-                    <a:ln>
-                      <a:noFill/>
-                    </a:ln>
-                  </pic:spPr>
-                </pic:pic>
-              </a:graphicData>
-            </a:graphic>
-          </wp:inline>
-        </w:drawing>
-      </w:r>
-    </w:p>
-    <w:p>
-      <w:pPr>
-        <w:pStyle w:val="Paragrafoelenco"/>
-        <w:ind w:left="927"/>
-        <w:rPr>
-          <w:b/>
-          <w:bCs/>
-          <w:sz w:val="36"/>
-          <w:szCs w:val="36"/>
+          <w:sz w:val="32"/>
+          <w:szCs w:val="32"/>
         </w:rPr>
       </w:pPr>
     </w:p>
@@ -8451,12 +8757,42 @@
                 <w:bCs/>
               </w:rPr>
             </w:pPr>
-            <w:r>
-              <w:rPr>
-                <w:b/>
-                <w:bCs/>
-              </w:rPr>
-              <w:t xml:space="preserve">PubblicazioneAnnuncio – UC </w:t>
+            <w:proofErr w:type="spellStart"/>
+            <w:r>
+              <w:rPr>
+                <w:b/>
+                <w:bCs/>
+              </w:rPr>
+              <w:t>Visualizza</w:t>
+            </w:r>
+            <w:r>
+              <w:rPr>
+                <w:b/>
+                <w:bCs/>
+              </w:rPr>
+              <w:t>Candidature</w:t>
+            </w:r>
+            <w:r>
+              <w:rPr>
+                <w:b/>
+                <w:bCs/>
+              </w:rPr>
+              <w:t>Effettuate</w:t>
+            </w:r>
+            <w:proofErr w:type="spellEnd"/>
+            <w:r>
+              <w:rPr>
+                <w:b/>
+                <w:bCs/>
+              </w:rPr>
+              <w:t xml:space="preserve"> </w:t>
+            </w:r>
+            <w:r>
+              <w:rPr>
+                <w:b/>
+                <w:bCs/>
+              </w:rPr>
+              <w:t xml:space="preserve">– UC </w:t>
             </w:r>
             <w:r>
               <w:rPr>
@@ -8470,7 +8806,14 @@
                 <w:b/>
                 <w:bCs/>
               </w:rPr>
-              <w:t>.1</w:t>
+              <w:t>.</w:t>
+            </w:r>
+            <w:r>
+              <w:rPr>
+                <w:b/>
+                <w:bCs/>
+              </w:rPr>
+              <w:t>2</w:t>
             </w:r>
           </w:p>
         </w:tc>
@@ -8515,7 +8858,7 @@
               <w:t>RF</w:t>
             </w:r>
             <w:r>
-              <w:t>8</w:t>
+              <w:t>10</w:t>
             </w:r>
           </w:p>
         </w:tc>
@@ -8566,10 +8909,10 @@
               <w:jc w:val="center"/>
             </w:pPr>
             <w:r>
-              <w:t xml:space="preserve">Utente </w:t>
-            </w:r>
-            <w:r>
-              <w:t>azienda.</w:t>
+              <w:t>Inoccupato</w:t>
+            </w:r>
+            <w:r>
+              <w:t>.</w:t>
             </w:r>
           </w:p>
         </w:tc>
@@ -8598,8 +8941,19 @@
                 <w:i/>
                 <w:iCs/>
               </w:rPr>
-              <w:t>Entry condition</w:t>
-            </w:r>
+              <w:t xml:space="preserve">Entry </w:t>
+            </w:r>
+            <w:proofErr w:type="spellStart"/>
+            <w:r>
+              <w:rPr>
+                <w:b/>
+                <w:bCs/>
+                <w:i/>
+                <w:iCs/>
+              </w:rPr>
+              <w:t>condition</w:t>
+            </w:r>
+            <w:proofErr w:type="spellEnd"/>
           </w:p>
         </w:tc>
         <w:tc>
@@ -8614,17 +8968,32 @@
               <w:t>L’</w:t>
             </w:r>
             <w:r>
-              <w:t>utente risulta loggato e clicca su “Nuova inserzione” sulla propria pagina personale</w:t>
-            </w:r>
-            <w:r>
-              <w:t xml:space="preserve"> (UC 1.4).</w:t>
+              <w:t>utente risulta loggato</w:t>
+            </w:r>
+            <w:r>
+              <w:t xml:space="preserve"> (UC 4.1)</w:t>
+            </w:r>
+            <w:r>
+              <w:t xml:space="preserve"> e clicca su pulsante apposito sulla </w:t>
+            </w:r>
+            <w:r>
+              <w:t>propria pagina personale</w:t>
+            </w:r>
+            <w:r>
+              <w:t xml:space="preserve"> (UC </w:t>
+            </w:r>
+            <w:r>
+              <w:t>4.2</w:t>
+            </w:r>
+            <w:r>
+              <w:t>).</w:t>
             </w:r>
           </w:p>
         </w:tc>
       </w:tr>
       <w:tr>
         <w:trPr>
-          <w:trHeight w:val="699"/>
+          <w:trHeight w:val="1827"/>
         </w:trPr>
         <w:tc>
           <w:tcPr>
@@ -8659,105 +9028,46 @@
               <w:pStyle w:val="Paragrafoelenco"/>
               <w:numPr>
                 <w:ilvl w:val="0"/>
-                <w:numId w:val="17"/>
+                <w:numId w:val="16"/>
               </w:numPr>
             </w:pPr>
             <w:r>
               <w:t>L’utente clicca sul pulsante</w:t>
             </w:r>
-          </w:p>
-          <w:p>
-            <w:pPr>
-              <w:pStyle w:val="Paragrafoelenco"/>
-              <w:ind w:left="1080"/>
-            </w:pPr>
-            <w:r>
-              <w:t>“Nuova inserzione”.</w:t>
-            </w:r>
-          </w:p>
+            <w:r>
+              <w:t xml:space="preserve"> </w:t>
+            </w:r>
+            <w:r>
+              <w:br/>
+            </w:r>
+            <w:r>
+              <w:t>“Candi</w:t>
+            </w:r>
+            <w:r>
+              <w:t>dature effettuate</w:t>
+            </w:r>
+            <w:r>
+              <w:t>”</w:t>
+            </w:r>
+            <w:r>
+              <w:t>.</w:t>
+            </w:r>
+          </w:p>
+          <w:p/>
           <w:p>
             <w:pPr>
               <w:pStyle w:val="Paragrafoelenco"/>
               <w:numPr>
                 <w:ilvl w:val="0"/>
-                <w:numId w:val="17"/>
-              </w:numPr>
-            </w:pPr>
-            <w:r>
-              <w:t>L’utente c</w:t>
-            </w:r>
-            <w:r>
-              <w:t xml:space="preserve">ompila il modulo inserendo </w:t>
-            </w:r>
-            <w:r>
-              <w:br/>
-            </w:r>
-            <w:r>
-              <w:t>titolo</w:t>
-            </w:r>
-            <w:r>
-              <w:t xml:space="preserve">, </w:t>
-            </w:r>
-            <w:r>
-              <w:t>tag</w:t>
-            </w:r>
-            <w:r>
-              <w:t xml:space="preserve">, </w:t>
-            </w:r>
-            <w:r>
-              <w:t>descrizione</w:t>
-            </w:r>
-            <w:r>
-              <w:t xml:space="preserve">, </w:t>
-            </w:r>
-            <w:r>
-              <w:t>requisiti</w:t>
-            </w:r>
-          </w:p>
-          <w:p>
-            <w:pPr>
-              <w:pStyle w:val="Paragrafoelenco"/>
-              <w:ind w:left="1069"/>
-            </w:pPr>
-            <w:r>
-              <w:t xml:space="preserve">e tipo di </w:t>
-            </w:r>
-            <w:r>
-              <w:t>contratto</w:t>
-            </w:r>
-            <w:r>
-              <w:t>.</w:t>
-            </w:r>
-          </w:p>
-          <w:p>
-            <w:pPr>
-              <w:pStyle w:val="Paragrafoelenco"/>
-              <w:numPr>
-                <w:ilvl w:val="0"/>
-                <w:numId w:val="17"/>
-              </w:numPr>
-            </w:pPr>
-            <w:r>
-              <w:t>L’utente clicca su “Pubblica”.</w:t>
-            </w:r>
-          </w:p>
-          <w:p>
-            <w:pPr>
-              <w:ind w:left="709"/>
-            </w:pPr>
-          </w:p>
-          <w:p/>
-          <w:p>
-            <w:pPr>
-              <w:pStyle w:val="Paragrafoelenco"/>
-              <w:numPr>
-                <w:ilvl w:val="0"/>
-                <w:numId w:val="17"/>
+                <w:numId w:val="16"/>
               </w:numPr>
               <w:jc w:val="right"/>
             </w:pPr>
             <w:r>
-              <w:t>Il sistema aggiunge l’inserzione</w:t>
+              <w:t>Il sistema</w:t>
+            </w:r>
+            <w:r>
+              <w:t xml:space="preserve"> mostra tutte</w:t>
             </w:r>
           </w:p>
           <w:p>
@@ -8767,7 +9077,7 @@
               <w:jc w:val="right"/>
             </w:pPr>
             <w:r>
-              <w:t>dell’utente all’elenco di inserzioni</w:t>
+              <w:t>le candidature effettuate</w:t>
             </w:r>
           </w:p>
           <w:p>
@@ -8777,16 +9087,7 @@
               <w:jc w:val="right"/>
             </w:pPr>
             <w:r>
-              <w:lastRenderedPageBreak/>
-              <w:t>presenti nel sistema.</w:t>
-            </w:r>
-            <w:r>
-              <w:br/>
-              <w:t>5. Il sistema notifica l’utente dell’</w:t>
-            </w:r>
-            <w:r>
-              <w:br/>
-              <w:t>avvenuta pubblicazione.</w:t>
+              <w:t>dall’utente.</w:t>
             </w:r>
           </w:p>
           <w:p/>
@@ -8817,8 +9118,19 @@
                 <w:iCs/>
               </w:rPr>
               <w:lastRenderedPageBreak/>
-              <w:t>Exit condition</w:t>
-            </w:r>
+              <w:t xml:space="preserve">Exit </w:t>
+            </w:r>
+            <w:proofErr w:type="spellStart"/>
+            <w:r>
+              <w:rPr>
+                <w:b/>
+                <w:bCs/>
+                <w:i/>
+                <w:iCs/>
+              </w:rPr>
+              <w:t>condition</w:t>
+            </w:r>
+            <w:proofErr w:type="spellEnd"/>
           </w:p>
         </w:tc>
         <w:tc>
@@ -8831,7 +9143,10 @@
               <w:jc w:val="center"/>
             </w:pPr>
             <w:r>
-              <w:t>L’utente riceve una notifica di pubblicazione avvenuta con successo.</w:t>
+              <w:t xml:space="preserve">L’utente </w:t>
+            </w:r>
+            <w:r>
+              <w:t>visualizza l’elenco delle candidature effettuate.</w:t>
             </w:r>
           </w:p>
         </w:tc>
@@ -8840,12 +9155,11 @@
     <w:p>
       <w:pPr>
         <w:pStyle w:val="Paragrafoelenco"/>
-        <w:ind w:left="644"/>
         <w:rPr>
           <w:b/>
           <w:bCs/>
-          <w:sz w:val="32"/>
-          <w:szCs w:val="32"/>
+          <w:sz w:val="36"/>
+          <w:szCs w:val="36"/>
         </w:rPr>
       </w:pPr>
     </w:p>
@@ -8905,21 +9219,28 @@
                 <w:b/>
                 <w:bCs/>
               </w:rPr>
-              <w:t xml:space="preserve">VisualizzaAnnunciPubblicati – UC </w:t>
-            </w:r>
-            <w:r>
-              <w:rPr>
-                <w:b/>
-                <w:bCs/>
-              </w:rPr>
-              <w:t>5</w:t>
-            </w:r>
-            <w:r>
-              <w:rPr>
-                <w:b/>
-                <w:bCs/>
-              </w:rPr>
-              <w:t>.2</w:t>
+              <w:t>Visualizz</w:t>
+            </w:r>
+            <w:r>
+              <w:rPr>
+                <w:b/>
+                <w:bCs/>
+              </w:rPr>
+              <w:t>a Notifiche</w:t>
+            </w:r>
+            <w:r>
+              <w:rPr>
+                <w:b/>
+                <w:bCs/>
+              </w:rPr>
+              <w:t>– UC 5.</w:t>
+            </w:r>
+            <w:r>
+              <w:rPr>
+                <w:b/>
+                <w:bCs/>
+              </w:rPr>
+              <w:t>3</w:t>
             </w:r>
           </w:p>
         </w:tc>
@@ -8961,10 +9282,7 @@
               <w:jc w:val="center"/>
             </w:pPr>
             <w:r>
-              <w:t>RF</w:t>
-            </w:r>
-            <w:r>
-              <w:t>7</w:t>
+              <w:t>RF10</w:t>
             </w:r>
           </w:p>
         </w:tc>
@@ -9015,10 +9333,7 @@
               <w:jc w:val="center"/>
             </w:pPr>
             <w:r>
-              <w:t xml:space="preserve">Utente </w:t>
-            </w:r>
-            <w:r>
-              <w:t>azienda.</w:t>
+              <w:t>Inoccupato.</w:t>
             </w:r>
           </w:p>
         </w:tc>
@@ -9047,8 +9362,19 @@
                 <w:i/>
                 <w:iCs/>
               </w:rPr>
-              <w:t>Entry condition</w:t>
-            </w:r>
+              <w:t xml:space="preserve">Entry </w:t>
+            </w:r>
+            <w:proofErr w:type="spellStart"/>
+            <w:r>
+              <w:rPr>
+                <w:b/>
+                <w:bCs/>
+                <w:i/>
+                <w:iCs/>
+              </w:rPr>
+              <w:t>condition</w:t>
+            </w:r>
+            <w:proofErr w:type="spellEnd"/>
           </w:p>
         </w:tc>
         <w:tc>
@@ -9063,10 +9389,7 @@
               <w:t>L’</w:t>
             </w:r>
             <w:r>
-              <w:t>utente risulta loggato e clicca su “Nuova inserzione” sulla propria pagina personale</w:t>
-            </w:r>
-            <w:r>
-              <w:t xml:space="preserve"> (UC 1.4).</w:t>
+              <w:t>utente risulta loggato (UC 4.1) e clicca su pulsante apposito sulla propria pagina personale (UC 4.2).</w:t>
             </w:r>
           </w:p>
         </w:tc>
@@ -9108,26 +9431,18 @@
               <w:pStyle w:val="Paragrafoelenco"/>
               <w:numPr>
                 <w:ilvl w:val="0"/>
-                <w:numId w:val="18"/>
+                <w:numId w:val="45"/>
               </w:numPr>
             </w:pPr>
             <w:r>
-              <w:t>L’utente clicca sul pulsante</w:t>
-            </w:r>
-          </w:p>
-          <w:p>
-            <w:pPr>
-              <w:pStyle w:val="Paragrafoelenco"/>
-              <w:ind w:left="1080"/>
-            </w:pPr>
-            <w:r>
-              <w:t>“Visualizza annunci”.</w:t>
-            </w:r>
-          </w:p>
-          <w:p>
-            <w:pPr>
-              <w:ind w:left="709"/>
-            </w:pPr>
+              <w:t xml:space="preserve">L’utente clicca </w:t>
+            </w:r>
+            <w:r>
+              <w:t>sul simbolo di notifica</w:t>
+            </w:r>
+            <w:r>
+              <w:t>.</w:t>
+            </w:r>
           </w:p>
           <w:p/>
           <w:p>
@@ -9135,22 +9450,38 @@
               <w:pStyle w:val="Paragrafoelenco"/>
               <w:numPr>
                 <w:ilvl w:val="0"/>
-                <w:numId w:val="18"/>
+                <w:numId w:val="45"/>
               </w:numPr>
               <w:jc w:val="right"/>
             </w:pPr>
             <w:r>
-              <w:t>Il sistema mostra tutti gli</w:t>
-            </w:r>
-          </w:p>
-          <w:p>
-            <w:pPr>
-              <w:pStyle w:val="Paragrafoelenco"/>
-              <w:ind w:left="1069"/>
+              <w:t>Il sistema mostra tutte</w:t>
+            </w:r>
+          </w:p>
+          <w:p>
+            <w:pPr>
+              <w:pStyle w:val="Paragrafoelenco"/>
+              <w:ind w:left="1080"/>
               <w:jc w:val="right"/>
             </w:pPr>
             <w:r>
-              <w:t>annunci pubblicati dall’utente.</w:t>
+              <w:t xml:space="preserve">le </w:t>
+            </w:r>
+            <w:r>
+              <w:t>notifiche che sono state</w:t>
+            </w:r>
+          </w:p>
+          <w:p>
+            <w:pPr>
+              <w:pStyle w:val="Paragrafoelenco"/>
+              <w:ind w:left="1080"/>
+              <w:jc w:val="right"/>
+            </w:pPr>
+            <w:r>
+              <w:t>inviate all’utente</w:t>
+            </w:r>
+            <w:r>
+              <w:t>.</w:t>
             </w:r>
           </w:p>
           <w:p/>
@@ -9180,8 +9511,19 @@
                 <w:i/>
                 <w:iCs/>
               </w:rPr>
-              <w:t>Exit condition</w:t>
-            </w:r>
+              <w:t xml:space="preserve">Exit </w:t>
+            </w:r>
+            <w:proofErr w:type="spellStart"/>
+            <w:r>
+              <w:rPr>
+                <w:b/>
+                <w:bCs/>
+                <w:i/>
+                <w:iCs/>
+              </w:rPr>
+              <w:t>condition</w:t>
+            </w:r>
+            <w:proofErr w:type="spellEnd"/>
           </w:p>
         </w:tc>
         <w:tc>
@@ -9194,7 +9536,21 @@
               <w:jc w:val="center"/>
             </w:pPr>
             <w:r>
-              <w:t>L’utente visualizza l’elenco degli annunci da lui pubblicati.</w:t>
+              <w:t xml:space="preserve">L’utente visualizza l’elenco delle </w:t>
+            </w:r>
+            <w:r>
+              <w:t>notifiche</w:t>
+            </w:r>
+            <w:r>
+              <w:t xml:space="preserve"> </w:t>
+            </w:r>
+            <w:r>
+              <w:t xml:space="preserve">ricevute </w:t>
+            </w:r>
+            <w:bookmarkStart w:id="0" w:name="_GoBack"/>
+            <w:bookmarkEnd w:id="0"/>
+            <w:r>
+              <w:t>.</w:t>
             </w:r>
           </w:p>
         </w:tc>
@@ -9203,12 +9559,204 @@
     <w:p>
       <w:pPr>
         <w:pStyle w:val="Paragrafoelenco"/>
-        <w:ind w:left="644"/>
         <w:rPr>
           <w:b/>
           <w:bCs/>
-          <w:sz w:val="32"/>
-          <w:szCs w:val="32"/>
+          <w:sz w:val="36"/>
+          <w:szCs w:val="36"/>
+        </w:rPr>
+      </w:pPr>
+    </w:p>
+    <w:p>
+      <w:pPr>
+        <w:pStyle w:val="Paragrafoelenco"/>
+        <w:rPr>
+          <w:b/>
+          <w:bCs/>
+          <w:sz w:val="36"/>
+          <w:szCs w:val="36"/>
+        </w:rPr>
+      </w:pPr>
+    </w:p>
+    <w:p>
+      <w:pPr>
+        <w:pStyle w:val="Paragrafoelenco"/>
+        <w:rPr>
+          <w:b/>
+          <w:bCs/>
+          <w:sz w:val="36"/>
+          <w:szCs w:val="36"/>
+        </w:rPr>
+      </w:pPr>
+    </w:p>
+    <w:p>
+      <w:pPr>
+        <w:pStyle w:val="Paragrafoelenco"/>
+        <w:rPr>
+          <w:b/>
+          <w:bCs/>
+          <w:sz w:val="36"/>
+          <w:szCs w:val="36"/>
+        </w:rPr>
+      </w:pPr>
+    </w:p>
+    <w:p>
+      <w:pPr>
+        <w:pStyle w:val="Paragrafoelenco"/>
+        <w:rPr>
+          <w:b/>
+          <w:bCs/>
+          <w:sz w:val="36"/>
+          <w:szCs w:val="36"/>
+        </w:rPr>
+      </w:pPr>
+    </w:p>
+    <w:p>
+      <w:pPr>
+        <w:pStyle w:val="Paragrafoelenco"/>
+        <w:rPr>
+          <w:b/>
+          <w:bCs/>
+          <w:sz w:val="36"/>
+          <w:szCs w:val="36"/>
+        </w:rPr>
+      </w:pPr>
+    </w:p>
+    <w:p>
+      <w:pPr>
+        <w:pStyle w:val="Paragrafoelenco"/>
+        <w:rPr>
+          <w:b/>
+          <w:bCs/>
+          <w:sz w:val="36"/>
+          <w:szCs w:val="36"/>
+        </w:rPr>
+      </w:pPr>
+    </w:p>
+    <w:p>
+      <w:pPr>
+        <w:pStyle w:val="Paragrafoelenco"/>
+        <w:rPr>
+          <w:b/>
+          <w:bCs/>
+          <w:sz w:val="36"/>
+          <w:szCs w:val="36"/>
+        </w:rPr>
+      </w:pPr>
+    </w:p>
+    <w:p>
+      <w:pPr>
+        <w:pStyle w:val="Paragrafoelenco"/>
+        <w:rPr>
+          <w:b/>
+          <w:bCs/>
+          <w:sz w:val="36"/>
+          <w:szCs w:val="36"/>
+        </w:rPr>
+      </w:pPr>
+    </w:p>
+    <w:p>
+      <w:pPr>
+        <w:pStyle w:val="Paragrafoelenco"/>
+        <w:rPr>
+          <w:b/>
+          <w:bCs/>
+          <w:sz w:val="36"/>
+          <w:szCs w:val="36"/>
+        </w:rPr>
+      </w:pPr>
+    </w:p>
+    <w:p>
+      <w:pPr>
+        <w:pStyle w:val="Paragrafoelenco"/>
+        <w:rPr>
+          <w:b/>
+          <w:bCs/>
+          <w:sz w:val="36"/>
+          <w:szCs w:val="36"/>
+        </w:rPr>
+      </w:pPr>
+    </w:p>
+    <w:p>
+      <w:pPr>
+        <w:pStyle w:val="Paragrafoelenco"/>
+        <w:rPr>
+          <w:b/>
+          <w:bCs/>
+          <w:sz w:val="36"/>
+          <w:szCs w:val="36"/>
+        </w:rPr>
+      </w:pPr>
+    </w:p>
+    <w:p>
+      <w:pPr>
+        <w:pStyle w:val="Paragrafoelenco"/>
+        <w:rPr>
+          <w:b/>
+          <w:bCs/>
+          <w:sz w:val="36"/>
+          <w:szCs w:val="36"/>
+        </w:rPr>
+      </w:pPr>
+    </w:p>
+    <w:p>
+      <w:pPr>
+        <w:ind w:left="567"/>
+        <w:rPr>
+          <w:b/>
+          <w:bCs/>
+          <w:sz w:val="36"/>
+          <w:szCs w:val="36"/>
+        </w:rPr>
+      </w:pPr>
+      <w:r>
+        <w:rPr>
+          <w:b/>
+          <w:bCs/>
+          <w:sz w:val="36"/>
+          <w:szCs w:val="36"/>
+        </w:rPr>
+        <w:t>6</w:t>
+      </w:r>
+      <w:r>
+        <w:rPr>
+          <w:b/>
+          <w:bCs/>
+          <w:sz w:val="36"/>
+          <w:szCs w:val="36"/>
+        </w:rPr>
+        <w:t xml:space="preserve">. </w:t>
+      </w:r>
+      <w:r>
+        <w:rPr>
+          <w:b/>
+          <w:bCs/>
+          <w:sz w:val="36"/>
+          <w:szCs w:val="36"/>
+        </w:rPr>
+        <w:t>Utente azienda – Use Cases</w:t>
+      </w:r>
+    </w:p>
+    <w:p>
+      <w:pPr>
+        <w:ind w:left="567"/>
+        <w:rPr>
+          <w:b/>
+          <w:bCs/>
+          <w:sz w:val="36"/>
+          <w:szCs w:val="36"/>
+        </w:rPr>
+      </w:pPr>
+    </w:p>
+    <w:p>
+      <w:pPr>
+        <w:pStyle w:val="Paragrafoelenco"/>
+        <w:ind w:left="927"/>
+        <w:rPr>
+          <w:b/>
+          <w:bCs/>
+          <w:sz w:val="36"/>
+          <w:szCs w:val="36"/>
         </w:rPr>
       </w:pPr>
     </w:p>
@@ -9247,6 +9795,7 @@
                 <w:i/>
                 <w:iCs/>
               </w:rPr>
+              <w:lastRenderedPageBreak/>
               <w:t>Nome</w:t>
             </w:r>
           </w:p>
@@ -9263,12 +9812,21 @@
                 <w:bCs/>
               </w:rPr>
             </w:pPr>
-            <w:r>
-              <w:rPr>
-                <w:b/>
-                <w:bCs/>
-              </w:rPr>
-              <w:t xml:space="preserve">VisualizzaCandidatureRicevute – UC </w:t>
+            <w:proofErr w:type="spellStart"/>
+            <w:r>
+              <w:rPr>
+                <w:b/>
+                <w:bCs/>
+              </w:rPr>
+              <w:t>PubblicazioneAnnuncio</w:t>
+            </w:r>
+            <w:proofErr w:type="spellEnd"/>
+            <w:r>
+              <w:rPr>
+                <w:b/>
+                <w:bCs/>
+              </w:rPr>
+              <w:t xml:space="preserve"> – UC </w:t>
             </w:r>
             <w:r>
               <w:rPr>
@@ -9282,7 +9840,7 @@
                 <w:b/>
                 <w:bCs/>
               </w:rPr>
-              <w:t>.3</w:t>
+              <w:t>.1</w:t>
             </w:r>
           </w:p>
         </w:tc>
@@ -9327,7 +9885,7 @@
               <w:t>RF</w:t>
             </w:r>
             <w:r>
-              <w:t>6</w:t>
+              <w:t>8</w:t>
             </w:r>
           </w:p>
         </w:tc>
@@ -9410,8 +9968,19 @@
                 <w:i/>
                 <w:iCs/>
               </w:rPr>
-              <w:t>Entry condition</w:t>
-            </w:r>
+              <w:t xml:space="preserve">Entry </w:t>
+            </w:r>
+            <w:proofErr w:type="spellStart"/>
+            <w:r>
+              <w:rPr>
+                <w:b/>
+                <w:bCs/>
+                <w:i/>
+                <w:iCs/>
+              </w:rPr>
+              <w:t>condition</w:t>
+            </w:r>
+            <w:proofErr w:type="spellEnd"/>
           </w:p>
         </w:tc>
         <w:tc>
@@ -9426,19 +9995,488 @@
               <w:t>L’</w:t>
             </w:r>
             <w:r>
-              <w:t xml:space="preserve">utente risulta loggato, sta visualizzando l’elenco degli annunci da lui pubblicati </w:t>
-            </w:r>
-            <w:r>
-              <w:t xml:space="preserve">(UC </w:t>
-            </w:r>
-            <w:r>
+              <w:t>utente risulta loggato e clicca su “Nuova inserzione” sulla propria pagina personale</w:t>
+            </w:r>
+            <w:r>
+              <w:t xml:space="preserve"> (UC 1.4).</w:t>
+            </w:r>
+          </w:p>
+        </w:tc>
+      </w:tr>
+      <w:tr>
+        <w:trPr>
+          <w:trHeight w:val="699"/>
+        </w:trPr>
+        <w:tc>
+          <w:tcPr>
+            <w:tcW w:w="2355" w:type="dxa"/>
+          </w:tcPr>
+          <w:p>
+            <w:pPr>
+              <w:rPr>
+                <w:b/>
+                <w:bCs/>
+                <w:i/>
+                <w:iCs/>
+              </w:rPr>
+            </w:pPr>
+            <w:r>
+              <w:rPr>
+                <w:b/>
+                <w:bCs/>
+                <w:i/>
+                <w:iCs/>
+              </w:rPr>
+              <w:t>Flusso di eventi</w:t>
+            </w:r>
+          </w:p>
+        </w:tc>
+        <w:tc>
+          <w:tcPr>
+            <w:tcW w:w="7665" w:type="dxa"/>
+          </w:tcPr>
+          <w:p>
+            <w:pPr>
+              <w:pStyle w:val="Paragrafoelenco"/>
+              <w:numPr>
+                <w:ilvl w:val="0"/>
+                <w:numId w:val="17"/>
+              </w:numPr>
+            </w:pPr>
+            <w:r>
+              <w:t>L’utente clicca sul pulsante</w:t>
+            </w:r>
+          </w:p>
+          <w:p>
+            <w:pPr>
+              <w:pStyle w:val="Paragrafoelenco"/>
+              <w:ind w:left="1080"/>
+            </w:pPr>
+            <w:r>
+              <w:t>“Nuova inserzione”.</w:t>
+            </w:r>
+          </w:p>
+          <w:p>
+            <w:pPr>
+              <w:pStyle w:val="Paragrafoelenco"/>
+              <w:numPr>
+                <w:ilvl w:val="0"/>
+                <w:numId w:val="17"/>
+              </w:numPr>
+            </w:pPr>
+            <w:r>
+              <w:t>L’utente c</w:t>
+            </w:r>
+            <w:r>
+              <w:t xml:space="preserve">ompila il modulo inserendo </w:t>
+            </w:r>
+            <w:r>
+              <w:br/>
+            </w:r>
+            <w:r>
+              <w:t>titolo</w:t>
+            </w:r>
+            <w:r>
+              <w:t xml:space="preserve">, </w:t>
+            </w:r>
+            <w:r>
+              <w:t>tag</w:t>
+            </w:r>
+            <w:r>
+              <w:t xml:space="preserve">, </w:t>
+            </w:r>
+            <w:r>
+              <w:t>descrizione</w:t>
+            </w:r>
+            <w:r>
+              <w:t xml:space="preserve">, </w:t>
+            </w:r>
+            <w:r>
+              <w:t>requisiti</w:t>
+            </w:r>
+          </w:p>
+          <w:p>
+            <w:pPr>
+              <w:pStyle w:val="Paragrafoelenco"/>
+              <w:ind w:left="1069"/>
+            </w:pPr>
+            <w:r>
+              <w:t xml:space="preserve">e tipo di </w:t>
+            </w:r>
+            <w:r>
+              <w:t>contratto</w:t>
+            </w:r>
+            <w:r>
+              <w:t>.</w:t>
+            </w:r>
+          </w:p>
+          <w:p>
+            <w:pPr>
+              <w:pStyle w:val="Paragrafoelenco"/>
+              <w:numPr>
+                <w:ilvl w:val="0"/>
+                <w:numId w:val="17"/>
+              </w:numPr>
+            </w:pPr>
+            <w:r>
+              <w:t>L’utente clicca su “Pubblica”.</w:t>
+            </w:r>
+          </w:p>
+          <w:p>
+            <w:pPr>
+              <w:ind w:left="709"/>
+            </w:pPr>
+          </w:p>
+          <w:p/>
+          <w:p>
+            <w:pPr>
+              <w:pStyle w:val="Paragrafoelenco"/>
+              <w:numPr>
+                <w:ilvl w:val="0"/>
+                <w:numId w:val="17"/>
+              </w:numPr>
+              <w:jc w:val="right"/>
+            </w:pPr>
+            <w:r>
+              <w:t>Il sistema aggiunge l’inserzione</w:t>
+            </w:r>
+          </w:p>
+          <w:p>
+            <w:pPr>
+              <w:pStyle w:val="Paragrafoelenco"/>
+              <w:ind w:left="1080"/>
+              <w:jc w:val="right"/>
+            </w:pPr>
+            <w:r>
+              <w:t>dell’utente all’elenco di inserzioni</w:t>
+            </w:r>
+          </w:p>
+          <w:p>
+            <w:pPr>
+              <w:pStyle w:val="Paragrafoelenco"/>
+              <w:ind w:left="1080"/>
+              <w:jc w:val="right"/>
+            </w:pPr>
+            <w:r>
+              <w:t>presenti nel sistema.</w:t>
+            </w:r>
+            <w:r>
+              <w:br/>
+              <w:t>5. Il sistema notifica l’utente dell’</w:t>
+            </w:r>
+            <w:r>
+              <w:br/>
+              <w:t>avvenuta pubblicazione.</w:t>
+            </w:r>
+          </w:p>
+          <w:p/>
+        </w:tc>
+      </w:tr>
+      <w:tr>
+        <w:trPr>
+          <w:trHeight w:val="560"/>
+        </w:trPr>
+        <w:tc>
+          <w:tcPr>
+            <w:tcW w:w="2355" w:type="dxa"/>
+          </w:tcPr>
+          <w:p>
+            <w:pPr>
+              <w:rPr>
+                <w:b/>
+                <w:bCs/>
+                <w:i/>
+                <w:iCs/>
+              </w:rPr>
+            </w:pPr>
+            <w:r>
+              <w:rPr>
+                <w:b/>
+                <w:bCs/>
+                <w:i/>
+                <w:iCs/>
+              </w:rPr>
+              <w:t xml:space="preserve">Exit </w:t>
+            </w:r>
+            <w:proofErr w:type="spellStart"/>
+            <w:r>
+              <w:rPr>
+                <w:b/>
+                <w:bCs/>
+                <w:i/>
+                <w:iCs/>
+              </w:rPr>
+              <w:t>condition</w:t>
+            </w:r>
+            <w:proofErr w:type="spellEnd"/>
+          </w:p>
+        </w:tc>
+        <w:tc>
+          <w:tcPr>
+            <w:tcW w:w="7665" w:type="dxa"/>
+          </w:tcPr>
+          <w:p>
+            <w:pPr>
+              <w:pStyle w:val="Paragrafoelenco"/>
+              <w:jc w:val="center"/>
+            </w:pPr>
+            <w:r>
+              <w:t>L’utente riceve una notifica di pubblicazione avvenuta con successo.</w:t>
+            </w:r>
+          </w:p>
+        </w:tc>
+      </w:tr>
+    </w:tbl>
+    <w:p>
+      <w:pPr>
+        <w:pStyle w:val="Paragrafoelenco"/>
+        <w:ind w:left="644"/>
+        <w:rPr>
+          <w:b/>
+          <w:bCs/>
+          <w:sz w:val="32"/>
+          <w:szCs w:val="32"/>
+        </w:rPr>
+      </w:pPr>
+    </w:p>
+    <w:tbl>
+      <w:tblPr>
+        <w:tblStyle w:val="Grigliatabella"/>
+        <w:tblpPr w:leftFromText="141" w:rightFromText="141" w:vertAnchor="text" w:horzAnchor="margin" w:tblpY="201"/>
+        <w:tblW w:w="10020" w:type="dxa"/>
+        <w:tblLook w:val="04A0" w:firstRow="1" w:lastRow="0" w:firstColumn="1" w:lastColumn="0" w:noHBand="0" w:noVBand="1"/>
+      </w:tblPr>
+      <w:tblGrid>
+        <w:gridCol w:w="2355"/>
+        <w:gridCol w:w="7665"/>
+      </w:tblGrid>
+      <w:tr>
+        <w:trPr>
+          <w:trHeight w:val="274"/>
+        </w:trPr>
+        <w:tc>
+          <w:tcPr>
+            <w:tcW w:w="2355" w:type="dxa"/>
+          </w:tcPr>
+          <w:p>
+            <w:pPr>
+              <w:rPr>
+                <w:b/>
+                <w:bCs/>
+                <w:i/>
+                <w:iCs/>
+              </w:rPr>
+            </w:pPr>
+            <w:r>
+              <w:rPr>
+                <w:b/>
+                <w:bCs/>
+                <w:i/>
+                <w:iCs/>
+              </w:rPr>
+              <w:t>Nome</w:t>
+            </w:r>
+          </w:p>
+        </w:tc>
+        <w:tc>
+          <w:tcPr>
+            <w:tcW w:w="7665" w:type="dxa"/>
+          </w:tcPr>
+          <w:p>
+            <w:pPr>
+              <w:jc w:val="center"/>
+              <w:rPr>
+                <w:b/>
+                <w:bCs/>
+              </w:rPr>
+            </w:pPr>
+            <w:proofErr w:type="spellStart"/>
+            <w:r>
+              <w:rPr>
+                <w:b/>
+                <w:bCs/>
+              </w:rPr>
+              <w:t>VisualizzaAnnunciPubblicati</w:t>
+            </w:r>
+            <w:proofErr w:type="spellEnd"/>
+            <w:r>
+              <w:rPr>
+                <w:b/>
+                <w:bCs/>
+              </w:rPr>
+              <w:t xml:space="preserve"> – UC </w:t>
+            </w:r>
+            <w:r>
+              <w:rPr>
+                <w:b/>
+                <w:bCs/>
+              </w:rPr>
               <w:t>5</w:t>
             </w:r>
             <w:r>
-              <w:t xml:space="preserve">.2) </w:t>
-            </w:r>
-            <w:r>
-              <w:t>e clicca su uno di essi.</w:t>
+              <w:rPr>
+                <w:b/>
+                <w:bCs/>
+              </w:rPr>
+              <w:t>.2</w:t>
+            </w:r>
+          </w:p>
+        </w:tc>
+      </w:tr>
+      <w:tr>
+        <w:trPr>
+          <w:trHeight w:val="554"/>
+        </w:trPr>
+        <w:tc>
+          <w:tcPr>
+            <w:tcW w:w="2355" w:type="dxa"/>
+          </w:tcPr>
+          <w:p>
+            <w:pPr>
+              <w:rPr>
+                <w:b/>
+                <w:bCs/>
+                <w:i/>
+                <w:iCs/>
+              </w:rPr>
+            </w:pPr>
+            <w:r>
+              <w:rPr>
+                <w:b/>
+                <w:bCs/>
+                <w:i/>
+                <w:iCs/>
+              </w:rPr>
+              <w:t>Riferimenti a requisiti funzionali</w:t>
+            </w:r>
+          </w:p>
+        </w:tc>
+        <w:tc>
+          <w:tcPr>
+            <w:tcW w:w="7665" w:type="dxa"/>
+          </w:tcPr>
+          <w:p>
+            <w:pPr>
+              <w:jc w:val="center"/>
+            </w:pPr>
+            <w:r>
+              <w:t>RF</w:t>
+            </w:r>
+            <w:r>
+              <w:t>7</w:t>
+            </w:r>
+          </w:p>
+        </w:tc>
+      </w:tr>
+      <w:tr>
+        <w:trPr>
+          <w:trHeight w:val="562"/>
+        </w:trPr>
+        <w:tc>
+          <w:tcPr>
+            <w:tcW w:w="2355" w:type="dxa"/>
+          </w:tcPr>
+          <w:p>
+            <w:pPr>
+              <w:rPr>
+                <w:b/>
+                <w:bCs/>
+                <w:i/>
+                <w:iCs/>
+              </w:rPr>
+            </w:pPr>
+            <w:r>
+              <w:rPr>
+                <w:b/>
+                <w:bCs/>
+                <w:i/>
+                <w:iCs/>
+              </w:rPr>
+              <w:t>A</w:t>
+            </w:r>
+            <w:r>
+              <w:rPr>
+                <w:b/>
+                <w:bCs/>
+                <w:i/>
+                <w:iCs/>
+              </w:rPr>
+              <w:t>ttori partecipanti</w:t>
+            </w:r>
+          </w:p>
+        </w:tc>
+        <w:tc>
+          <w:tcPr>
+            <w:tcW w:w="7665" w:type="dxa"/>
+          </w:tcPr>
+          <w:p>
+            <w:pPr>
+              <w:jc w:val="center"/>
+            </w:pPr>
+            <w:r>
+              <w:t xml:space="preserve">Utente </w:t>
+            </w:r>
+            <w:r>
+              <w:t>azienda.</w:t>
+            </w:r>
+          </w:p>
+        </w:tc>
+      </w:tr>
+      <w:tr>
+        <w:trPr>
+          <w:trHeight w:val="562"/>
+        </w:trPr>
+        <w:tc>
+          <w:tcPr>
+            <w:tcW w:w="2355" w:type="dxa"/>
+          </w:tcPr>
+          <w:p>
+            <w:pPr>
+              <w:rPr>
+                <w:b/>
+                <w:bCs/>
+                <w:i/>
+                <w:iCs/>
+              </w:rPr>
+            </w:pPr>
+            <w:r>
+              <w:rPr>
+                <w:b/>
+                <w:bCs/>
+                <w:i/>
+                <w:iCs/>
+              </w:rPr>
+              <w:t xml:space="preserve">Entry </w:t>
+            </w:r>
+            <w:proofErr w:type="spellStart"/>
+            <w:r>
+              <w:rPr>
+                <w:b/>
+                <w:bCs/>
+                <w:i/>
+                <w:iCs/>
+              </w:rPr>
+              <w:t>condition</w:t>
+            </w:r>
+            <w:proofErr w:type="spellEnd"/>
+          </w:p>
+        </w:tc>
+        <w:tc>
+          <w:tcPr>
+            <w:tcW w:w="7665" w:type="dxa"/>
+          </w:tcPr>
+          <w:p>
+            <w:pPr>
+              <w:jc w:val="center"/>
+            </w:pPr>
+            <w:r>
+              <w:t>L’</w:t>
+            </w:r>
+            <w:r>
+              <w:t>utente risulta loggato e clicca su “Nuova inserzione” sulla propria pagina personale</w:t>
+            </w:r>
+            <w:r>
+              <w:t xml:space="preserve"> (UC 1.4).</w:t>
             </w:r>
           </w:p>
         </w:tc>
@@ -9480,26 +10518,25 @@
               <w:pStyle w:val="Paragrafoelenco"/>
               <w:numPr>
                 <w:ilvl w:val="0"/>
-                <w:numId w:val="21"/>
+                <w:numId w:val="18"/>
               </w:numPr>
             </w:pPr>
             <w:r>
-              <w:t>L’utente clicca su un</w:t>
-            </w:r>
-          </w:p>
-          <w:p>
-            <w:pPr>
-              <w:pStyle w:val="Paragrafoelenco"/>
-              <w:ind w:left="1069"/>
-            </w:pPr>
-            <w:r>
-              <w:t>annuncio.</w:t>
-            </w:r>
-          </w:p>
-          <w:p>
-            <w:pPr>
-              <w:pStyle w:val="Paragrafoelenco"/>
-              <w:ind w:left="1069"/>
+              <w:t>L’utente clicca sul pulsante</w:t>
+            </w:r>
+          </w:p>
+          <w:p>
+            <w:pPr>
+              <w:pStyle w:val="Paragrafoelenco"/>
+              <w:ind w:left="1080"/>
+            </w:pPr>
+            <w:r>
+              <w:t>“Visualizza annunci”.</w:t>
+            </w:r>
+          </w:p>
+          <w:p>
+            <w:pPr>
+              <w:ind w:left="709"/>
             </w:pPr>
           </w:p>
           <w:p/>
@@ -9508,12 +10545,12 @@
               <w:pStyle w:val="Paragrafoelenco"/>
               <w:numPr>
                 <w:ilvl w:val="0"/>
-                <w:numId w:val="21"/>
+                <w:numId w:val="18"/>
               </w:numPr>
               <w:jc w:val="right"/>
             </w:pPr>
             <w:r>
-              <w:t>Il sistema mostra l’elenco</w:t>
+              <w:t>Il sistema mostra tutti gli</w:t>
             </w:r>
           </w:p>
           <w:p>
@@ -9523,17 +10560,7 @@
               <w:jc w:val="right"/>
             </w:pPr>
             <w:r>
-              <w:t xml:space="preserve">di candidature ricevute </w:t>
-            </w:r>
-          </w:p>
-          <w:p>
-            <w:pPr>
-              <w:pStyle w:val="Paragrafoelenco"/>
-              <w:ind w:left="1069"/>
-              <w:jc w:val="right"/>
-            </w:pPr>
-            <w:r>
-              <w:t>per quell’annuncio.</w:t>
+              <w:t>annunci pubblicati dall’utente.</w:t>
             </w:r>
           </w:p>
           <w:p/>
@@ -9563,8 +10590,434 @@
                 <w:i/>
                 <w:iCs/>
               </w:rPr>
-              <w:t>Exit condition</w:t>
-            </w:r>
+              <w:t xml:space="preserve">Exit </w:t>
+            </w:r>
+            <w:proofErr w:type="spellStart"/>
+            <w:r>
+              <w:rPr>
+                <w:b/>
+                <w:bCs/>
+                <w:i/>
+                <w:iCs/>
+              </w:rPr>
+              <w:t>condition</w:t>
+            </w:r>
+            <w:proofErr w:type="spellEnd"/>
+          </w:p>
+        </w:tc>
+        <w:tc>
+          <w:tcPr>
+            <w:tcW w:w="7665" w:type="dxa"/>
+          </w:tcPr>
+          <w:p>
+            <w:pPr>
+              <w:pStyle w:val="Paragrafoelenco"/>
+              <w:jc w:val="center"/>
+            </w:pPr>
+            <w:r>
+              <w:t>L’utente visualizza l’elenco degli annunci da lui pubblicati.</w:t>
+            </w:r>
+          </w:p>
+        </w:tc>
+      </w:tr>
+    </w:tbl>
+    <w:p>
+      <w:pPr>
+        <w:pStyle w:val="Paragrafoelenco"/>
+        <w:ind w:left="644"/>
+        <w:rPr>
+          <w:b/>
+          <w:bCs/>
+          <w:sz w:val="32"/>
+          <w:szCs w:val="32"/>
+        </w:rPr>
+      </w:pPr>
+    </w:p>
+    <w:tbl>
+      <w:tblPr>
+        <w:tblStyle w:val="Grigliatabella"/>
+        <w:tblpPr w:leftFromText="141" w:rightFromText="141" w:vertAnchor="text" w:horzAnchor="margin" w:tblpY="201"/>
+        <w:tblW w:w="10020" w:type="dxa"/>
+        <w:tblLook w:val="04A0" w:firstRow="1" w:lastRow="0" w:firstColumn="1" w:lastColumn="0" w:noHBand="0" w:noVBand="1"/>
+      </w:tblPr>
+      <w:tblGrid>
+        <w:gridCol w:w="2355"/>
+        <w:gridCol w:w="7665"/>
+      </w:tblGrid>
+      <w:tr>
+        <w:trPr>
+          <w:trHeight w:val="274"/>
+        </w:trPr>
+        <w:tc>
+          <w:tcPr>
+            <w:tcW w:w="2355" w:type="dxa"/>
+          </w:tcPr>
+          <w:p>
+            <w:pPr>
+              <w:rPr>
+                <w:b/>
+                <w:bCs/>
+                <w:i/>
+                <w:iCs/>
+              </w:rPr>
+            </w:pPr>
+            <w:r>
+              <w:rPr>
+                <w:b/>
+                <w:bCs/>
+                <w:i/>
+                <w:iCs/>
+              </w:rPr>
+              <w:t>Nome</w:t>
+            </w:r>
+          </w:p>
+        </w:tc>
+        <w:tc>
+          <w:tcPr>
+            <w:tcW w:w="7665" w:type="dxa"/>
+          </w:tcPr>
+          <w:p>
+            <w:pPr>
+              <w:jc w:val="center"/>
+              <w:rPr>
+                <w:b/>
+                <w:bCs/>
+              </w:rPr>
+            </w:pPr>
+            <w:proofErr w:type="spellStart"/>
+            <w:r>
+              <w:rPr>
+                <w:b/>
+                <w:bCs/>
+              </w:rPr>
+              <w:t>VisualizzaCandidatureRicevute</w:t>
+            </w:r>
+            <w:proofErr w:type="spellEnd"/>
+            <w:r>
+              <w:rPr>
+                <w:b/>
+                <w:bCs/>
+              </w:rPr>
+              <w:t xml:space="preserve"> – UC </w:t>
+            </w:r>
+            <w:r>
+              <w:rPr>
+                <w:b/>
+                <w:bCs/>
+              </w:rPr>
+              <w:t>5</w:t>
+            </w:r>
+            <w:r>
+              <w:rPr>
+                <w:b/>
+                <w:bCs/>
+              </w:rPr>
+              <w:t>.3</w:t>
+            </w:r>
+          </w:p>
+        </w:tc>
+      </w:tr>
+      <w:tr>
+        <w:trPr>
+          <w:trHeight w:val="554"/>
+        </w:trPr>
+        <w:tc>
+          <w:tcPr>
+            <w:tcW w:w="2355" w:type="dxa"/>
+          </w:tcPr>
+          <w:p>
+            <w:pPr>
+              <w:rPr>
+                <w:b/>
+                <w:bCs/>
+                <w:i/>
+                <w:iCs/>
+              </w:rPr>
+            </w:pPr>
+            <w:r>
+              <w:rPr>
+                <w:b/>
+                <w:bCs/>
+                <w:i/>
+                <w:iCs/>
+              </w:rPr>
+              <w:t>Riferimenti a requisiti funzionali</w:t>
+            </w:r>
+          </w:p>
+        </w:tc>
+        <w:tc>
+          <w:tcPr>
+            <w:tcW w:w="7665" w:type="dxa"/>
+          </w:tcPr>
+          <w:p>
+            <w:pPr>
+              <w:jc w:val="center"/>
+            </w:pPr>
+            <w:r>
+              <w:t>RF</w:t>
+            </w:r>
+            <w:r>
+              <w:t>6</w:t>
+            </w:r>
+          </w:p>
+        </w:tc>
+      </w:tr>
+      <w:tr>
+        <w:trPr>
+          <w:trHeight w:val="562"/>
+        </w:trPr>
+        <w:tc>
+          <w:tcPr>
+            <w:tcW w:w="2355" w:type="dxa"/>
+          </w:tcPr>
+          <w:p>
+            <w:pPr>
+              <w:rPr>
+                <w:b/>
+                <w:bCs/>
+                <w:i/>
+                <w:iCs/>
+              </w:rPr>
+            </w:pPr>
+            <w:r>
+              <w:rPr>
+                <w:b/>
+                <w:bCs/>
+                <w:i/>
+                <w:iCs/>
+              </w:rPr>
+              <w:t>A</w:t>
+            </w:r>
+            <w:r>
+              <w:rPr>
+                <w:b/>
+                <w:bCs/>
+                <w:i/>
+                <w:iCs/>
+              </w:rPr>
+              <w:t>ttori partecipanti</w:t>
+            </w:r>
+          </w:p>
+        </w:tc>
+        <w:tc>
+          <w:tcPr>
+            <w:tcW w:w="7665" w:type="dxa"/>
+          </w:tcPr>
+          <w:p>
+            <w:pPr>
+              <w:jc w:val="center"/>
+            </w:pPr>
+            <w:r>
+              <w:t xml:space="preserve">Utente </w:t>
+            </w:r>
+            <w:r>
+              <w:t>azienda.</w:t>
+            </w:r>
+          </w:p>
+        </w:tc>
+      </w:tr>
+      <w:tr>
+        <w:trPr>
+          <w:trHeight w:val="562"/>
+        </w:trPr>
+        <w:tc>
+          <w:tcPr>
+            <w:tcW w:w="2355" w:type="dxa"/>
+          </w:tcPr>
+          <w:p>
+            <w:pPr>
+              <w:rPr>
+                <w:b/>
+                <w:bCs/>
+                <w:i/>
+                <w:iCs/>
+              </w:rPr>
+            </w:pPr>
+            <w:r>
+              <w:rPr>
+                <w:b/>
+                <w:bCs/>
+                <w:i/>
+                <w:iCs/>
+              </w:rPr>
+              <w:lastRenderedPageBreak/>
+              <w:t xml:space="preserve">Entry </w:t>
+            </w:r>
+            <w:proofErr w:type="spellStart"/>
+            <w:r>
+              <w:rPr>
+                <w:b/>
+                <w:bCs/>
+                <w:i/>
+                <w:iCs/>
+              </w:rPr>
+              <w:t>condition</w:t>
+            </w:r>
+            <w:proofErr w:type="spellEnd"/>
+          </w:p>
+        </w:tc>
+        <w:tc>
+          <w:tcPr>
+            <w:tcW w:w="7665" w:type="dxa"/>
+          </w:tcPr>
+          <w:p>
+            <w:pPr>
+              <w:jc w:val="center"/>
+            </w:pPr>
+            <w:r>
+              <w:t>L’</w:t>
+            </w:r>
+            <w:r>
+              <w:t xml:space="preserve">utente risulta loggato, sta visualizzando l’elenco degli annunci da lui pubblicati </w:t>
+            </w:r>
+            <w:r>
+              <w:t xml:space="preserve">(UC </w:t>
+            </w:r>
+            <w:r>
+              <w:t>5</w:t>
+            </w:r>
+            <w:r>
+              <w:t xml:space="preserve">.2) </w:t>
+            </w:r>
+            <w:r>
+              <w:t>e clicca su uno di essi.</w:t>
+            </w:r>
+          </w:p>
+        </w:tc>
+      </w:tr>
+      <w:tr>
+        <w:trPr>
+          <w:trHeight w:val="1827"/>
+        </w:trPr>
+        <w:tc>
+          <w:tcPr>
+            <w:tcW w:w="2355" w:type="dxa"/>
+          </w:tcPr>
+          <w:p>
+            <w:pPr>
+              <w:rPr>
+                <w:b/>
+                <w:bCs/>
+                <w:i/>
+                <w:iCs/>
+              </w:rPr>
+            </w:pPr>
+            <w:r>
+              <w:rPr>
+                <w:b/>
+                <w:bCs/>
+                <w:i/>
+                <w:iCs/>
+              </w:rPr>
+              <w:t>Flusso di eventi</w:t>
+            </w:r>
+          </w:p>
+        </w:tc>
+        <w:tc>
+          <w:tcPr>
+            <w:tcW w:w="7665" w:type="dxa"/>
+          </w:tcPr>
+          <w:p>
+            <w:pPr>
+              <w:pStyle w:val="Paragrafoelenco"/>
+              <w:numPr>
+                <w:ilvl w:val="0"/>
+                <w:numId w:val="15"/>
+              </w:numPr>
+            </w:pPr>
+            <w:r>
+              <w:t>L’utente clicca su un</w:t>
+            </w:r>
+          </w:p>
+          <w:p>
+            <w:pPr>
+              <w:pStyle w:val="Paragrafoelenco"/>
+              <w:ind w:left="1069"/>
+            </w:pPr>
+            <w:r>
+              <w:t>annuncio.</w:t>
+            </w:r>
+          </w:p>
+          <w:p>
+            <w:pPr>
+              <w:pStyle w:val="Paragrafoelenco"/>
+              <w:ind w:left="1069"/>
+            </w:pPr>
+          </w:p>
+          <w:p/>
+          <w:p>
+            <w:pPr>
+              <w:pStyle w:val="Paragrafoelenco"/>
+              <w:numPr>
+                <w:ilvl w:val="0"/>
+                <w:numId w:val="15"/>
+              </w:numPr>
+              <w:jc w:val="right"/>
+            </w:pPr>
+            <w:r>
+              <w:t>Il sistema mostra l’elenco</w:t>
+            </w:r>
+          </w:p>
+          <w:p>
+            <w:pPr>
+              <w:pStyle w:val="Paragrafoelenco"/>
+              <w:ind w:left="1069"/>
+              <w:jc w:val="right"/>
+            </w:pPr>
+            <w:r>
+              <w:t xml:space="preserve">di candidature ricevute </w:t>
+            </w:r>
+          </w:p>
+          <w:p>
+            <w:pPr>
+              <w:pStyle w:val="Paragrafoelenco"/>
+              <w:ind w:left="1069"/>
+              <w:jc w:val="right"/>
+            </w:pPr>
+            <w:r>
+              <w:t>per quell’annuncio.</w:t>
+            </w:r>
+          </w:p>
+          <w:p/>
+        </w:tc>
+      </w:tr>
+      <w:tr>
+        <w:trPr>
+          <w:trHeight w:val="560"/>
+        </w:trPr>
+        <w:tc>
+          <w:tcPr>
+            <w:tcW w:w="2355" w:type="dxa"/>
+          </w:tcPr>
+          <w:p>
+            <w:pPr>
+              <w:rPr>
+                <w:b/>
+                <w:bCs/>
+                <w:i/>
+                <w:iCs/>
+              </w:rPr>
+            </w:pPr>
+            <w:r>
+              <w:rPr>
+                <w:b/>
+                <w:bCs/>
+                <w:i/>
+                <w:iCs/>
+              </w:rPr>
+              <w:t xml:space="preserve">Exit </w:t>
+            </w:r>
+            <w:proofErr w:type="spellStart"/>
+            <w:r>
+              <w:rPr>
+                <w:b/>
+                <w:bCs/>
+                <w:i/>
+                <w:iCs/>
+              </w:rPr>
+              <w:t>condition</w:t>
+            </w:r>
+            <w:proofErr w:type="spellEnd"/>
           </w:p>
         </w:tc>
         <w:tc>
@@ -9595,6 +11048,9 @@
     </w:p>
     <w:p>
       <w:pPr>
+        <w:tabs>
+          <w:tab w:val="left" w:pos="2428"/>
+        </w:tabs>
         <w:ind w:left="567"/>
         <w:rPr>
           <w:b/>
@@ -9603,20 +11059,399 @@
           <w:szCs w:val="36"/>
         </w:rPr>
       </w:pPr>
-    </w:p>
-    <w:p>
-      <w:pPr>
-        <w:ind w:left="567"/>
+      <w:r>
         <w:rPr>
           <w:b/>
           <w:bCs/>
           <w:sz w:val="36"/>
           <w:szCs w:val="36"/>
         </w:rPr>
-      </w:pPr>
+        <w:tab/>
+      </w:r>
     </w:p>
+    <w:tbl>
+      <w:tblPr>
+        <w:tblStyle w:val="Grigliatabella"/>
+        <w:tblpPr w:leftFromText="141" w:rightFromText="141" w:vertAnchor="text" w:horzAnchor="margin" w:tblpY="201"/>
+        <w:tblW w:w="10020" w:type="dxa"/>
+        <w:tblLook w:val="04A0" w:firstRow="1" w:lastRow="0" w:firstColumn="1" w:lastColumn="0" w:noHBand="0" w:noVBand="1"/>
+      </w:tblPr>
+      <w:tblGrid>
+        <w:gridCol w:w="2355"/>
+        <w:gridCol w:w="7665"/>
+      </w:tblGrid>
+      <w:tr>
+        <w:trPr>
+          <w:trHeight w:val="274"/>
+        </w:trPr>
+        <w:tc>
+          <w:tcPr>
+            <w:tcW w:w="2355" w:type="dxa"/>
+          </w:tcPr>
+          <w:p>
+            <w:pPr>
+              <w:rPr>
+                <w:b/>
+                <w:bCs/>
+                <w:i/>
+                <w:iCs/>
+              </w:rPr>
+            </w:pPr>
+            <w:r>
+              <w:rPr>
+                <w:b/>
+                <w:bCs/>
+                <w:i/>
+                <w:iCs/>
+              </w:rPr>
+              <w:t>Nome</w:t>
+            </w:r>
+          </w:p>
+        </w:tc>
+        <w:tc>
+          <w:tcPr>
+            <w:tcW w:w="7665" w:type="dxa"/>
+          </w:tcPr>
+          <w:p>
+            <w:pPr>
+              <w:jc w:val="center"/>
+              <w:rPr>
+                <w:b/>
+                <w:bCs/>
+              </w:rPr>
+            </w:pPr>
+            <w:r>
+              <w:rPr>
+                <w:b/>
+                <w:bCs/>
+              </w:rPr>
+              <w:t>Contatta Candidato</w:t>
+            </w:r>
+            <w:r>
+              <w:rPr>
+                <w:b/>
+                <w:bCs/>
+              </w:rPr>
+              <w:t>– UC 5.</w:t>
+            </w:r>
+            <w:r>
+              <w:rPr>
+                <w:b/>
+                <w:bCs/>
+              </w:rPr>
+              <w:t>4</w:t>
+            </w:r>
+          </w:p>
+        </w:tc>
+      </w:tr>
+      <w:tr>
+        <w:trPr>
+          <w:trHeight w:val="554"/>
+        </w:trPr>
+        <w:tc>
+          <w:tcPr>
+            <w:tcW w:w="2355" w:type="dxa"/>
+          </w:tcPr>
+          <w:p>
+            <w:pPr>
+              <w:rPr>
+                <w:b/>
+                <w:bCs/>
+                <w:i/>
+                <w:iCs/>
+              </w:rPr>
+            </w:pPr>
+            <w:r>
+              <w:rPr>
+                <w:b/>
+                <w:bCs/>
+                <w:i/>
+                <w:iCs/>
+              </w:rPr>
+              <w:t>Riferimenti a requisiti funzionali</w:t>
+            </w:r>
+          </w:p>
+        </w:tc>
+        <w:tc>
+          <w:tcPr>
+            <w:tcW w:w="7665" w:type="dxa"/>
+          </w:tcPr>
+          <w:p>
+            <w:pPr>
+              <w:jc w:val="center"/>
+            </w:pPr>
+            <w:r>
+              <w:t>RF</w:t>
+            </w:r>
+            <w:r>
+              <w:t>14</w:t>
+            </w:r>
+          </w:p>
+        </w:tc>
+      </w:tr>
+      <w:tr>
+        <w:trPr>
+          <w:trHeight w:val="562"/>
+        </w:trPr>
+        <w:tc>
+          <w:tcPr>
+            <w:tcW w:w="2355" w:type="dxa"/>
+          </w:tcPr>
+          <w:p>
+            <w:pPr>
+              <w:rPr>
+                <w:b/>
+                <w:bCs/>
+                <w:i/>
+                <w:iCs/>
+              </w:rPr>
+            </w:pPr>
+            <w:r>
+              <w:rPr>
+                <w:b/>
+                <w:bCs/>
+                <w:i/>
+                <w:iCs/>
+              </w:rPr>
+              <w:t>A</w:t>
+            </w:r>
+            <w:r>
+              <w:rPr>
+                <w:b/>
+                <w:bCs/>
+                <w:i/>
+                <w:iCs/>
+              </w:rPr>
+              <w:t>ttori partecipanti</w:t>
+            </w:r>
+          </w:p>
+        </w:tc>
+        <w:tc>
+          <w:tcPr>
+            <w:tcW w:w="7665" w:type="dxa"/>
+          </w:tcPr>
+          <w:p>
+            <w:pPr>
+              <w:jc w:val="center"/>
+            </w:pPr>
+            <w:r>
+              <w:t xml:space="preserve">Utente </w:t>
+            </w:r>
+            <w:r>
+              <w:t>azienda.</w:t>
+            </w:r>
+          </w:p>
+        </w:tc>
+      </w:tr>
+      <w:tr>
+        <w:trPr>
+          <w:trHeight w:val="562"/>
+        </w:trPr>
+        <w:tc>
+          <w:tcPr>
+            <w:tcW w:w="2355" w:type="dxa"/>
+          </w:tcPr>
+          <w:p>
+            <w:pPr>
+              <w:rPr>
+                <w:b/>
+                <w:bCs/>
+                <w:i/>
+                <w:iCs/>
+              </w:rPr>
+            </w:pPr>
+            <w:r>
+              <w:rPr>
+                <w:b/>
+                <w:bCs/>
+                <w:i/>
+                <w:iCs/>
+              </w:rPr>
+              <w:t xml:space="preserve">Entry </w:t>
+            </w:r>
+            <w:proofErr w:type="spellStart"/>
+            <w:r>
+              <w:rPr>
+                <w:b/>
+                <w:bCs/>
+                <w:i/>
+                <w:iCs/>
+              </w:rPr>
+              <w:t>condition</w:t>
+            </w:r>
+            <w:proofErr w:type="spellEnd"/>
+          </w:p>
+        </w:tc>
+        <w:tc>
+          <w:tcPr>
+            <w:tcW w:w="7665" w:type="dxa"/>
+          </w:tcPr>
+          <w:p>
+            <w:pPr>
+              <w:jc w:val="center"/>
+            </w:pPr>
+            <w:r>
+              <w:t>UC 5.3, l’utente azienda sta visualizzando le candidature</w:t>
+            </w:r>
+          </w:p>
+        </w:tc>
+      </w:tr>
+      <w:tr>
+        <w:trPr>
+          <w:trHeight w:val="1827"/>
+        </w:trPr>
+        <w:tc>
+          <w:tcPr>
+            <w:tcW w:w="2355" w:type="dxa"/>
+          </w:tcPr>
+          <w:p>
+            <w:pPr>
+              <w:rPr>
+                <w:b/>
+                <w:bCs/>
+                <w:i/>
+                <w:iCs/>
+              </w:rPr>
+            </w:pPr>
+            <w:r>
+              <w:rPr>
+                <w:b/>
+                <w:bCs/>
+                <w:i/>
+                <w:iCs/>
+              </w:rPr>
+              <w:t>Flusso di eventi</w:t>
+            </w:r>
+          </w:p>
+        </w:tc>
+        <w:tc>
+          <w:tcPr>
+            <w:tcW w:w="7665" w:type="dxa"/>
+          </w:tcPr>
+          <w:p>
+            <w:pPr>
+              <w:pStyle w:val="Paragrafoelenco"/>
+              <w:numPr>
+                <w:ilvl w:val="0"/>
+                <w:numId w:val="42"/>
+              </w:numPr>
+            </w:pPr>
+            <w:r>
+              <w:t>L’utente clicca su un</w:t>
+            </w:r>
+          </w:p>
+          <w:p>
+            <w:pPr>
+              <w:pStyle w:val="Paragrafoelenco"/>
+              <w:ind w:left="1069"/>
+            </w:pPr>
+            <w:r>
+              <w:t>annuncio.</w:t>
+            </w:r>
+          </w:p>
+          <w:p>
+            <w:pPr>
+              <w:pStyle w:val="Paragrafoelenco"/>
+              <w:ind w:left="1069"/>
+            </w:pPr>
+          </w:p>
+          <w:p/>
+          <w:p>
+            <w:pPr>
+              <w:pStyle w:val="Paragrafoelenco"/>
+              <w:numPr>
+                <w:ilvl w:val="0"/>
+                <w:numId w:val="42"/>
+              </w:numPr>
+              <w:jc w:val="right"/>
+            </w:pPr>
+            <w:r>
+              <w:t>Il sistema mostra l’elenco</w:t>
+            </w:r>
+          </w:p>
+          <w:p>
+            <w:pPr>
+              <w:pStyle w:val="Paragrafoelenco"/>
+              <w:ind w:left="1069"/>
+              <w:jc w:val="right"/>
+            </w:pPr>
+            <w:r>
+              <w:t xml:space="preserve">di candidature ricevute </w:t>
+            </w:r>
+          </w:p>
+          <w:p>
+            <w:pPr>
+              <w:pStyle w:val="Paragrafoelenco"/>
+              <w:ind w:left="1069"/>
+              <w:jc w:val="right"/>
+            </w:pPr>
+            <w:r>
+              <w:t>per quell’annuncio.</w:t>
+            </w:r>
+          </w:p>
+          <w:p/>
+        </w:tc>
+      </w:tr>
+      <w:tr>
+        <w:trPr>
+          <w:trHeight w:val="560"/>
+        </w:trPr>
+        <w:tc>
+          <w:tcPr>
+            <w:tcW w:w="2355" w:type="dxa"/>
+          </w:tcPr>
+          <w:p>
+            <w:pPr>
+              <w:rPr>
+                <w:b/>
+                <w:bCs/>
+                <w:i/>
+                <w:iCs/>
+              </w:rPr>
+            </w:pPr>
+            <w:r>
+              <w:rPr>
+                <w:b/>
+                <w:bCs/>
+                <w:i/>
+                <w:iCs/>
+              </w:rPr>
+              <w:t xml:space="preserve">Exit </w:t>
+            </w:r>
+            <w:proofErr w:type="spellStart"/>
+            <w:r>
+              <w:rPr>
+                <w:b/>
+                <w:bCs/>
+                <w:i/>
+                <w:iCs/>
+              </w:rPr>
+              <w:t>condition</w:t>
+            </w:r>
+            <w:proofErr w:type="spellEnd"/>
+          </w:p>
+        </w:tc>
+        <w:tc>
+          <w:tcPr>
+            <w:tcW w:w="7665" w:type="dxa"/>
+          </w:tcPr>
+          <w:p>
+            <w:pPr>
+              <w:pStyle w:val="Paragrafoelenco"/>
+              <w:jc w:val="center"/>
+            </w:pPr>
+            <w:r>
+              <w:t>L’utente visualizza l’elenco di candidature per l’annuncio selezionato.</w:t>
+            </w:r>
+          </w:p>
+        </w:tc>
+      </w:tr>
+    </w:tbl>
     <w:p>
       <w:pPr>
+        <w:tabs>
+          <w:tab w:val="left" w:pos="2428"/>
+        </w:tabs>
         <w:ind w:left="567"/>
         <w:rPr>
           <w:b/>
@@ -9625,14 +11460,35 @@
           <w:szCs w:val="36"/>
         </w:rPr>
       </w:pPr>
-      <w:r>
+    </w:p>
+    <w:p>
+      <w:pPr>
+        <w:ind w:left="567"/>
         <w:rPr>
           <w:b/>
           <w:bCs/>
           <w:sz w:val="36"/>
           <w:szCs w:val="36"/>
         </w:rPr>
-        <w:lastRenderedPageBreak/>
+      </w:pPr>
+    </w:p>
+    <w:p>
+      <w:pPr>
+        <w:ind w:left="567"/>
+        <w:rPr>
+          <w:b/>
+          <w:bCs/>
+          <w:sz w:val="36"/>
+          <w:szCs w:val="36"/>
+        </w:rPr>
+      </w:pPr>
+      <w:r>
+        <w:rPr>
+          <w:b/>
+          <w:bCs/>
+          <w:sz w:val="36"/>
+          <w:szCs w:val="36"/>
+        </w:rPr>
         <w:t xml:space="preserve">6. </w:t>
       </w:r>
       <w:r>
@@ -9685,6 +11541,7 @@
           <w:sz w:val="36"/>
           <w:szCs w:val="36"/>
         </w:rPr>
+        <w:lastRenderedPageBreak/>
         <w:drawing>
           <wp:inline distT="0" distB="0" distL="0" distR="0" wp14:anchorId="36A197E9" wp14:editId="4D176E97">
             <wp:extent cx="5467350" cy="3324225"/>
@@ -9703,7 +11560,7 @@
                     </pic:cNvPicPr>
                   </pic:nvPicPr>
                   <pic:blipFill>
-                    <a:blip r:embed="rId13">
+                    <a:blip r:embed="rId12">
                       <a:extLst>
                         <a:ext uri="{28A0092B-C50C-407E-A947-70E740481C1C}">
                           <a14:useLocalDpi xmlns:a14="http://schemas.microsoft.com/office/drawing/2010/main" val="0"/>
@@ -9786,12 +11643,21 @@
                 <w:bCs/>
               </w:rPr>
             </w:pPr>
-            <w:r>
-              <w:rPr>
-                <w:b/>
-                <w:bCs/>
-              </w:rPr>
-              <w:t xml:space="preserve">FiltroPerGestione </w:t>
+            <w:proofErr w:type="spellStart"/>
+            <w:r>
+              <w:rPr>
+                <w:b/>
+                <w:bCs/>
+              </w:rPr>
+              <w:t>FiltroPerGestione</w:t>
+            </w:r>
+            <w:proofErr w:type="spellEnd"/>
+            <w:r>
+              <w:rPr>
+                <w:b/>
+                <w:bCs/>
+              </w:rPr>
+              <w:t xml:space="preserve"> </w:t>
             </w:r>
             <w:r>
               <w:rPr>
@@ -9937,8 +11803,19 @@
                 <w:i/>
                 <w:iCs/>
               </w:rPr>
-              <w:t>Entry condition</w:t>
-            </w:r>
+              <w:t xml:space="preserve">Entry </w:t>
+            </w:r>
+            <w:proofErr w:type="spellStart"/>
+            <w:r>
+              <w:rPr>
+                <w:b/>
+                <w:bCs/>
+                <w:i/>
+                <w:iCs/>
+              </w:rPr>
+              <w:t>condition</w:t>
+            </w:r>
+            <w:proofErr w:type="spellEnd"/>
           </w:p>
         </w:tc>
         <w:tc>
@@ -10121,8 +11998,19 @@
                 <w:i/>
                 <w:iCs/>
               </w:rPr>
-              <w:t>Exit condition</w:t>
-            </w:r>
+              <w:t xml:space="preserve">Exit </w:t>
+            </w:r>
+            <w:proofErr w:type="spellStart"/>
+            <w:r>
+              <w:rPr>
+                <w:b/>
+                <w:bCs/>
+                <w:i/>
+                <w:iCs/>
+              </w:rPr>
+              <w:t>condition</w:t>
+            </w:r>
+            <w:proofErr w:type="spellEnd"/>
           </w:p>
         </w:tc>
         <w:tc>
@@ -10206,12 +12094,21 @@
                 <w:bCs/>
               </w:rPr>
             </w:pPr>
-            <w:r>
-              <w:rPr>
-                <w:b/>
-                <w:bCs/>
-              </w:rPr>
-              <w:t xml:space="preserve">CancellaAnnuncio – UC </w:t>
+            <w:proofErr w:type="spellStart"/>
+            <w:r>
+              <w:rPr>
+                <w:b/>
+                <w:bCs/>
+              </w:rPr>
+              <w:t>CancellaAnnuncio</w:t>
+            </w:r>
+            <w:proofErr w:type="spellEnd"/>
+            <w:r>
+              <w:rPr>
+                <w:b/>
+                <w:bCs/>
+              </w:rPr>
+              <w:t xml:space="preserve"> – UC </w:t>
             </w:r>
             <w:r>
               <w:rPr>
@@ -10296,7 +12193,6 @@
                 <w:i/>
                 <w:iCs/>
               </w:rPr>
-              <w:lastRenderedPageBreak/>
               <w:t>A</w:t>
             </w:r>
             <w:r>
@@ -10348,8 +12244,19 @@
                 <w:i/>
                 <w:iCs/>
               </w:rPr>
-              <w:t>Entry condition</w:t>
-            </w:r>
+              <w:t xml:space="preserve">Entry </w:t>
+            </w:r>
+            <w:proofErr w:type="spellStart"/>
+            <w:r>
+              <w:rPr>
+                <w:b/>
+                <w:bCs/>
+                <w:i/>
+                <w:iCs/>
+              </w:rPr>
+              <w:t>condition</w:t>
+            </w:r>
+            <w:proofErr w:type="spellEnd"/>
           </w:p>
         </w:tc>
         <w:tc>
@@ -10393,6 +12300,7 @@
                 <w:i/>
                 <w:iCs/>
               </w:rPr>
+              <w:lastRenderedPageBreak/>
               <w:t>Flusso di eventi</w:t>
             </w:r>
           </w:p>
@@ -10551,8 +12459,19 @@
                 <w:i/>
                 <w:iCs/>
               </w:rPr>
-              <w:t>Exit condition</w:t>
-            </w:r>
+              <w:t xml:space="preserve">Exit </w:t>
+            </w:r>
+            <w:proofErr w:type="spellStart"/>
+            <w:r>
+              <w:rPr>
+                <w:b/>
+                <w:bCs/>
+                <w:i/>
+                <w:iCs/>
+              </w:rPr>
+              <w:t>condition</w:t>
+            </w:r>
+            <w:proofErr w:type="spellEnd"/>
           </w:p>
         </w:tc>
         <w:tc>
@@ -10632,6 +12551,7 @@
                 <w:bCs/>
               </w:rPr>
             </w:pPr>
+            <w:proofErr w:type="spellStart"/>
             <w:r>
               <w:rPr>
                 <w:b/>
@@ -10644,7 +12564,15 @@
                 <w:b/>
                 <w:bCs/>
               </w:rPr>
-              <w:t xml:space="preserve">Utente </w:t>
+              <w:t>Utente</w:t>
+            </w:r>
+            <w:proofErr w:type="spellEnd"/>
+            <w:r>
+              <w:rPr>
+                <w:b/>
+                <w:bCs/>
+              </w:rPr>
+              <w:t xml:space="preserve"> </w:t>
             </w:r>
             <w:r>
               <w:rPr>
@@ -10793,8 +12721,19 @@
                 <w:i/>
                 <w:iCs/>
               </w:rPr>
-              <w:t>Entry condition</w:t>
-            </w:r>
+              <w:t xml:space="preserve">Entry </w:t>
+            </w:r>
+            <w:proofErr w:type="spellStart"/>
+            <w:r>
+              <w:rPr>
+                <w:b/>
+                <w:bCs/>
+                <w:i/>
+                <w:iCs/>
+              </w:rPr>
+              <w:t>condition</w:t>
+            </w:r>
+            <w:proofErr w:type="spellEnd"/>
           </w:p>
         </w:tc>
         <w:tc>
@@ -10997,8 +12936,19 @@
                 <w:i/>
                 <w:iCs/>
               </w:rPr>
-              <w:t>Exit condition</w:t>
-            </w:r>
+              <w:t xml:space="preserve">Exit </w:t>
+            </w:r>
+            <w:proofErr w:type="spellStart"/>
+            <w:r>
+              <w:rPr>
+                <w:b/>
+                <w:bCs/>
+                <w:i/>
+                <w:iCs/>
+              </w:rPr>
+              <w:t>condition</w:t>
+            </w:r>
+            <w:proofErr w:type="spellEnd"/>
           </w:p>
         </w:tc>
         <w:tc>
@@ -11064,7 +13014,6 @@
           <w:sz w:val="36"/>
           <w:szCs w:val="36"/>
         </w:rPr>
-        <w:lastRenderedPageBreak/>
         <w:t xml:space="preserve">7. </w:t>
       </w:r>
       <w:r>
@@ -11115,6 +13064,7 @@
           <w:sz w:val="36"/>
           <w:szCs w:val="36"/>
         </w:rPr>
+        <w:lastRenderedPageBreak/>
         <w:drawing>
           <wp:inline distT="0" distB="0" distL="0" distR="0" wp14:anchorId="338B60E8" wp14:editId="644189B5">
             <wp:extent cx="4800600" cy="2809875"/>
@@ -11133,7 +13083,7 @@
                     </pic:cNvPicPr>
                   </pic:nvPicPr>
                   <pic:blipFill>
-                    <a:blip r:embed="rId14">
+                    <a:blip r:embed="rId13">
                       <a:extLst>
                         <a:ext uri="{28A0092B-C50C-407E-A947-70E740481C1C}">
                           <a14:useLocalDpi xmlns:a14="http://schemas.microsoft.com/office/drawing/2010/main" val="0"/>
@@ -11216,12 +13166,21 @@
                 <w:bCs/>
               </w:rPr>
             </w:pPr>
-            <w:r>
-              <w:rPr>
-                <w:b/>
-                <w:bCs/>
-              </w:rPr>
-              <w:t xml:space="preserve">VisualizzaSegnalazioni – UC </w:t>
+            <w:proofErr w:type="spellStart"/>
+            <w:r>
+              <w:rPr>
+                <w:b/>
+                <w:bCs/>
+              </w:rPr>
+              <w:t>VisualizzaSegnalazioni</w:t>
+            </w:r>
+            <w:proofErr w:type="spellEnd"/>
+            <w:r>
+              <w:rPr>
+                <w:b/>
+                <w:bCs/>
+              </w:rPr>
+              <w:t xml:space="preserve"> – UC </w:t>
             </w:r>
             <w:r>
               <w:rPr>
@@ -11357,8 +13316,19 @@
                 <w:i/>
                 <w:iCs/>
               </w:rPr>
-              <w:t>Entry condition</w:t>
-            </w:r>
+              <w:t xml:space="preserve">Entry </w:t>
+            </w:r>
+            <w:proofErr w:type="spellStart"/>
+            <w:r>
+              <w:rPr>
+                <w:b/>
+                <w:bCs/>
+                <w:i/>
+                <w:iCs/>
+              </w:rPr>
+              <w:t>condition</w:t>
+            </w:r>
+            <w:proofErr w:type="spellEnd"/>
           </w:p>
         </w:tc>
         <w:tc>
@@ -11488,8 +13458,19 @@
                 <w:i/>
                 <w:iCs/>
               </w:rPr>
-              <w:t>Exit condition</w:t>
-            </w:r>
+              <w:t xml:space="preserve">Exit </w:t>
+            </w:r>
+            <w:proofErr w:type="spellStart"/>
+            <w:r>
+              <w:rPr>
+                <w:b/>
+                <w:bCs/>
+                <w:i/>
+                <w:iCs/>
+              </w:rPr>
+              <w:t>condition</w:t>
+            </w:r>
+            <w:proofErr w:type="spellEnd"/>
           </w:p>
         </w:tc>
         <w:tc>
@@ -11569,6 +13550,7 @@
                 <w:bCs/>
               </w:rPr>
             </w:pPr>
+            <w:proofErr w:type="spellStart"/>
             <w:r>
               <w:rPr>
                 <w:b/>
@@ -11581,7 +13563,15 @@
                 <w:b/>
                 <w:bCs/>
               </w:rPr>
-              <w:t xml:space="preserve">Utente – UC </w:t>
+              <w:t>Utente</w:t>
+            </w:r>
+            <w:proofErr w:type="spellEnd"/>
+            <w:r>
+              <w:rPr>
+                <w:b/>
+                <w:bCs/>
+              </w:rPr>
+              <w:t xml:space="preserve"> – UC </w:t>
             </w:r>
             <w:r>
               <w:rPr>
@@ -11727,8 +13717,19 @@
                 <w:i/>
                 <w:iCs/>
               </w:rPr>
-              <w:t>Entry condition</w:t>
-            </w:r>
+              <w:t xml:space="preserve">Entry </w:t>
+            </w:r>
+            <w:proofErr w:type="spellStart"/>
+            <w:r>
+              <w:rPr>
+                <w:b/>
+                <w:bCs/>
+                <w:i/>
+                <w:iCs/>
+              </w:rPr>
+              <w:t>condition</w:t>
+            </w:r>
+            <w:proofErr w:type="spellEnd"/>
           </w:p>
         </w:tc>
         <w:tc>
@@ -11813,7 +13814,6 @@
               <w:ind w:left="1069"/>
             </w:pPr>
             <w:r>
-              <w:lastRenderedPageBreak/>
               <w:t>ricevuto la segnalazione.</w:t>
             </w:r>
           </w:p>
@@ -11834,6 +13834,7 @@
               <w:jc w:val="right"/>
             </w:pPr>
             <w:r>
+              <w:lastRenderedPageBreak/>
               <w:t>Il sistema mostra all’amministratore</w:t>
             </w:r>
             <w:r>
@@ -11917,8 +13918,19 @@
                 <w:iCs/>
               </w:rPr>
               <w:lastRenderedPageBreak/>
-              <w:t>Exit condition</w:t>
-            </w:r>
+              <w:t xml:space="preserve">Exit </w:t>
+            </w:r>
+            <w:proofErr w:type="spellStart"/>
+            <w:r>
+              <w:rPr>
+                <w:b/>
+                <w:bCs/>
+                <w:i/>
+                <w:iCs/>
+              </w:rPr>
+              <w:t>condition</w:t>
+            </w:r>
+            <w:proofErr w:type="spellEnd"/>
           </w:p>
         </w:tc>
         <w:tc>
@@ -12582,6 +14594,95 @@
     </w:lvl>
   </w:abstractNum>
   <w:abstractNum w:abstractNumId="6" w15:restartNumberingAfterBreak="0">
+    <w:nsid w:val="10DD28DC"/>
+    <w:multiLevelType w:val="hybridMultilevel"/>
+    <w:tmpl w:val="F36CFB04"/>
+    <w:lvl w:ilvl="0" w:tplc="11E4B658">
+      <w:start w:val="1"/>
+      <w:numFmt w:val="decimal"/>
+      <w:lvlText w:val="%1."/>
+      <w:lvlJc w:val="left"/>
+      <w:pPr>
+        <w:ind w:left="644" w:hanging="360"/>
+      </w:pPr>
+      <w:rPr>
+        <w:rFonts w:hint="default"/>
+      </w:rPr>
+    </w:lvl>
+    <w:lvl w:ilvl="1" w:tplc="04100019" w:tentative="1">
+      <w:start w:val="1"/>
+      <w:numFmt w:val="lowerLetter"/>
+      <w:lvlText w:val="%2."/>
+      <w:lvlJc w:val="left"/>
+      <w:pPr>
+        <w:ind w:left="1800" w:hanging="360"/>
+      </w:pPr>
+    </w:lvl>
+    <w:lvl w:ilvl="2" w:tplc="0410001B" w:tentative="1">
+      <w:start w:val="1"/>
+      <w:numFmt w:val="lowerRoman"/>
+      <w:lvlText w:val="%3."/>
+      <w:lvlJc w:val="right"/>
+      <w:pPr>
+        <w:ind w:left="2520" w:hanging="180"/>
+      </w:pPr>
+    </w:lvl>
+    <w:lvl w:ilvl="3" w:tplc="0410000F" w:tentative="1">
+      <w:start w:val="1"/>
+      <w:numFmt w:val="decimal"/>
+      <w:lvlText w:val="%4."/>
+      <w:lvlJc w:val="left"/>
+      <w:pPr>
+        <w:ind w:left="3240" w:hanging="360"/>
+      </w:pPr>
+    </w:lvl>
+    <w:lvl w:ilvl="4" w:tplc="04100019" w:tentative="1">
+      <w:start w:val="1"/>
+      <w:numFmt w:val="lowerLetter"/>
+      <w:lvlText w:val="%5."/>
+      <w:lvlJc w:val="left"/>
+      <w:pPr>
+        <w:ind w:left="3960" w:hanging="360"/>
+      </w:pPr>
+    </w:lvl>
+    <w:lvl w:ilvl="5" w:tplc="0410001B" w:tentative="1">
+      <w:start w:val="1"/>
+      <w:numFmt w:val="lowerRoman"/>
+      <w:lvlText w:val="%6."/>
+      <w:lvlJc w:val="right"/>
+      <w:pPr>
+        <w:ind w:left="4680" w:hanging="180"/>
+      </w:pPr>
+    </w:lvl>
+    <w:lvl w:ilvl="6" w:tplc="0410000F" w:tentative="1">
+      <w:start w:val="1"/>
+      <w:numFmt w:val="decimal"/>
+      <w:lvlText w:val="%7."/>
+      <w:lvlJc w:val="left"/>
+      <w:pPr>
+        <w:ind w:left="5400" w:hanging="360"/>
+      </w:pPr>
+    </w:lvl>
+    <w:lvl w:ilvl="7" w:tplc="04100019" w:tentative="1">
+      <w:start w:val="1"/>
+      <w:numFmt w:val="lowerLetter"/>
+      <w:lvlText w:val="%8."/>
+      <w:lvlJc w:val="left"/>
+      <w:pPr>
+        <w:ind w:left="6120" w:hanging="360"/>
+      </w:pPr>
+    </w:lvl>
+    <w:lvl w:ilvl="8" w:tplc="0410001B" w:tentative="1">
+      <w:start w:val="1"/>
+      <w:numFmt w:val="lowerRoman"/>
+      <w:lvlText w:val="%9."/>
+      <w:lvlJc w:val="right"/>
+      <w:pPr>
+        <w:ind w:left="6840" w:hanging="180"/>
+      </w:pPr>
+    </w:lvl>
+  </w:abstractNum>
+  <w:abstractNum w:abstractNumId="7" w15:restartNumberingAfterBreak="0">
     <w:nsid w:val="13B8377F"/>
     <w:multiLevelType w:val="hybridMultilevel"/>
     <w:tmpl w:val="B994DA1C"/>
@@ -12670,7 +14771,96 @@
       </w:pPr>
     </w:lvl>
   </w:abstractNum>
-  <w:abstractNum w:abstractNumId="7" w15:restartNumberingAfterBreak="0">
+  <w:abstractNum w:abstractNumId="8" w15:restartNumberingAfterBreak="0">
+    <w:nsid w:val="15B61580"/>
+    <w:multiLevelType w:val="hybridMultilevel"/>
+    <w:tmpl w:val="F4D29E46"/>
+    <w:lvl w:ilvl="0" w:tplc="2BBC2392">
+      <w:start w:val="1"/>
+      <w:numFmt w:val="decimal"/>
+      <w:lvlText w:val="%1."/>
+      <w:lvlJc w:val="left"/>
+      <w:pPr>
+        <w:ind w:left="1069" w:hanging="360"/>
+      </w:pPr>
+      <w:rPr>
+        <w:rFonts w:hint="default"/>
+      </w:rPr>
+    </w:lvl>
+    <w:lvl w:ilvl="1" w:tplc="04100019" w:tentative="1">
+      <w:start w:val="1"/>
+      <w:numFmt w:val="lowerLetter"/>
+      <w:lvlText w:val="%2."/>
+      <w:lvlJc w:val="left"/>
+      <w:pPr>
+        <w:ind w:left="1789" w:hanging="360"/>
+      </w:pPr>
+    </w:lvl>
+    <w:lvl w:ilvl="2" w:tplc="0410001B" w:tentative="1">
+      <w:start w:val="1"/>
+      <w:numFmt w:val="lowerRoman"/>
+      <w:lvlText w:val="%3."/>
+      <w:lvlJc w:val="right"/>
+      <w:pPr>
+        <w:ind w:left="2509" w:hanging="180"/>
+      </w:pPr>
+    </w:lvl>
+    <w:lvl w:ilvl="3" w:tplc="0410000F" w:tentative="1">
+      <w:start w:val="1"/>
+      <w:numFmt w:val="decimal"/>
+      <w:lvlText w:val="%4."/>
+      <w:lvlJc w:val="left"/>
+      <w:pPr>
+        <w:ind w:left="3229" w:hanging="360"/>
+      </w:pPr>
+    </w:lvl>
+    <w:lvl w:ilvl="4" w:tplc="04100019" w:tentative="1">
+      <w:start w:val="1"/>
+      <w:numFmt w:val="lowerLetter"/>
+      <w:lvlText w:val="%5."/>
+      <w:lvlJc w:val="left"/>
+      <w:pPr>
+        <w:ind w:left="3949" w:hanging="360"/>
+      </w:pPr>
+    </w:lvl>
+    <w:lvl w:ilvl="5" w:tplc="0410001B" w:tentative="1">
+      <w:start w:val="1"/>
+      <w:numFmt w:val="lowerRoman"/>
+      <w:lvlText w:val="%6."/>
+      <w:lvlJc w:val="right"/>
+      <w:pPr>
+        <w:ind w:left="4669" w:hanging="180"/>
+      </w:pPr>
+    </w:lvl>
+    <w:lvl w:ilvl="6" w:tplc="0410000F" w:tentative="1">
+      <w:start w:val="1"/>
+      <w:numFmt w:val="decimal"/>
+      <w:lvlText w:val="%7."/>
+      <w:lvlJc w:val="left"/>
+      <w:pPr>
+        <w:ind w:left="5389" w:hanging="360"/>
+      </w:pPr>
+    </w:lvl>
+    <w:lvl w:ilvl="7" w:tplc="04100019" w:tentative="1">
+      <w:start w:val="1"/>
+      <w:numFmt w:val="lowerLetter"/>
+      <w:lvlText w:val="%8."/>
+      <w:lvlJc w:val="left"/>
+      <w:pPr>
+        <w:ind w:left="6109" w:hanging="360"/>
+      </w:pPr>
+    </w:lvl>
+    <w:lvl w:ilvl="8" w:tplc="0410001B" w:tentative="1">
+      <w:start w:val="1"/>
+      <w:numFmt w:val="lowerRoman"/>
+      <w:lvlText w:val="%9."/>
+      <w:lvlJc w:val="right"/>
+      <w:pPr>
+        <w:ind w:left="6829" w:hanging="180"/>
+      </w:pPr>
+    </w:lvl>
+  </w:abstractNum>
+  <w:abstractNum w:abstractNumId="9" w15:restartNumberingAfterBreak="0">
     <w:nsid w:val="166B2DB5"/>
     <w:multiLevelType w:val="hybridMultilevel"/>
     <w:tmpl w:val="CC9E7E9E"/>
@@ -12759,7 +14949,7 @@
       </w:pPr>
     </w:lvl>
   </w:abstractNum>
-  <w:abstractNum w:abstractNumId="8" w15:restartNumberingAfterBreak="0">
+  <w:abstractNum w:abstractNumId="10" w15:restartNumberingAfterBreak="0">
     <w:nsid w:val="19296CF2"/>
     <w:multiLevelType w:val="hybridMultilevel"/>
     <w:tmpl w:val="ACFE08E4"/>
@@ -12845,7 +15035,7 @@
       </w:pPr>
     </w:lvl>
   </w:abstractNum>
-  <w:abstractNum w:abstractNumId="9" w15:restartNumberingAfterBreak="0">
+  <w:abstractNum w:abstractNumId="11" w15:restartNumberingAfterBreak="0">
     <w:nsid w:val="1C327196"/>
     <w:multiLevelType w:val="hybridMultilevel"/>
     <w:tmpl w:val="CC9E7E9E"/>
@@ -12934,7 +15124,7 @@
       </w:pPr>
     </w:lvl>
   </w:abstractNum>
-  <w:abstractNum w:abstractNumId="10" w15:restartNumberingAfterBreak="0">
+  <w:abstractNum w:abstractNumId="12" w15:restartNumberingAfterBreak="0">
     <w:nsid w:val="1D347824"/>
     <w:multiLevelType w:val="multilevel"/>
     <w:tmpl w:val="0DE8E364"/>
@@ -13057,7 +15247,7 @@
       </w:rPr>
     </w:lvl>
   </w:abstractNum>
-  <w:abstractNum w:abstractNumId="11" w15:restartNumberingAfterBreak="0">
+  <w:abstractNum w:abstractNumId="13" w15:restartNumberingAfterBreak="0">
     <w:nsid w:val="20CD1EA4"/>
     <w:multiLevelType w:val="hybridMultilevel"/>
     <w:tmpl w:val="CC9E7E9E"/>
@@ -13146,7 +15336,7 @@
       </w:pPr>
     </w:lvl>
   </w:abstractNum>
-  <w:abstractNum w:abstractNumId="12" w15:restartNumberingAfterBreak="0">
+  <w:abstractNum w:abstractNumId="14" w15:restartNumberingAfterBreak="0">
     <w:nsid w:val="223E5893"/>
     <w:multiLevelType w:val="hybridMultilevel"/>
     <w:tmpl w:val="F36CFB04"/>
@@ -13235,7 +15425,7 @@
       </w:pPr>
     </w:lvl>
   </w:abstractNum>
-  <w:abstractNum w:abstractNumId="13" w15:restartNumberingAfterBreak="0">
+  <w:abstractNum w:abstractNumId="15" w15:restartNumberingAfterBreak="0">
     <w:nsid w:val="24EE03EF"/>
     <w:multiLevelType w:val="hybridMultilevel"/>
     <w:tmpl w:val="E38E44BC"/>
@@ -13324,7 +15514,7 @@
       </w:pPr>
     </w:lvl>
   </w:abstractNum>
-  <w:abstractNum w:abstractNumId="14" w15:restartNumberingAfterBreak="0">
+  <w:abstractNum w:abstractNumId="16" w15:restartNumberingAfterBreak="0">
     <w:nsid w:val="274C4394"/>
     <w:multiLevelType w:val="hybridMultilevel"/>
     <w:tmpl w:val="481021AE"/>
@@ -13437,7 +15627,7 @@
       </w:rPr>
     </w:lvl>
   </w:abstractNum>
-  <w:abstractNum w:abstractNumId="15" w15:restartNumberingAfterBreak="0">
+  <w:abstractNum w:abstractNumId="17" w15:restartNumberingAfterBreak="0">
     <w:nsid w:val="282957FA"/>
     <w:multiLevelType w:val="hybridMultilevel"/>
     <w:tmpl w:val="C0AC17B0"/>
@@ -13523,7 +15713,96 @@
       </w:pPr>
     </w:lvl>
   </w:abstractNum>
-  <w:abstractNum w:abstractNumId="16" w15:restartNumberingAfterBreak="0">
+  <w:abstractNum w:abstractNumId="18" w15:restartNumberingAfterBreak="0">
+    <w:nsid w:val="29A72418"/>
+    <w:multiLevelType w:val="multilevel"/>
+    <w:tmpl w:val="F4D29E46"/>
+    <w:lvl w:ilvl="0">
+      <w:start w:val="1"/>
+      <w:numFmt w:val="decimal"/>
+      <w:lvlText w:val="%1."/>
+      <w:lvlJc w:val="left"/>
+      <w:pPr>
+        <w:ind w:left="1069" w:hanging="360"/>
+      </w:pPr>
+      <w:rPr>
+        <w:rFonts w:hint="default"/>
+      </w:rPr>
+    </w:lvl>
+    <w:lvl w:ilvl="1">
+      <w:start w:val="1"/>
+      <w:numFmt w:val="lowerLetter"/>
+      <w:lvlText w:val="%2."/>
+      <w:lvlJc w:val="left"/>
+      <w:pPr>
+        <w:ind w:left="1789" w:hanging="360"/>
+      </w:pPr>
+    </w:lvl>
+    <w:lvl w:ilvl="2">
+      <w:start w:val="1"/>
+      <w:numFmt w:val="lowerRoman"/>
+      <w:lvlText w:val="%3."/>
+      <w:lvlJc w:val="right"/>
+      <w:pPr>
+        <w:ind w:left="2509" w:hanging="180"/>
+      </w:pPr>
+    </w:lvl>
+    <w:lvl w:ilvl="3">
+      <w:start w:val="1"/>
+      <w:numFmt w:val="decimal"/>
+      <w:lvlText w:val="%4."/>
+      <w:lvlJc w:val="left"/>
+      <w:pPr>
+        <w:ind w:left="3229" w:hanging="360"/>
+      </w:pPr>
+    </w:lvl>
+    <w:lvl w:ilvl="4">
+      <w:start w:val="1"/>
+      <w:numFmt w:val="lowerLetter"/>
+      <w:lvlText w:val="%5."/>
+      <w:lvlJc w:val="left"/>
+      <w:pPr>
+        <w:ind w:left="3949" w:hanging="360"/>
+      </w:pPr>
+    </w:lvl>
+    <w:lvl w:ilvl="5">
+      <w:start w:val="1"/>
+      <w:numFmt w:val="lowerRoman"/>
+      <w:lvlText w:val="%6."/>
+      <w:lvlJc w:val="right"/>
+      <w:pPr>
+        <w:ind w:left="4669" w:hanging="180"/>
+      </w:pPr>
+    </w:lvl>
+    <w:lvl w:ilvl="6">
+      <w:start w:val="1"/>
+      <w:numFmt w:val="decimal"/>
+      <w:lvlText w:val="%7."/>
+      <w:lvlJc w:val="left"/>
+      <w:pPr>
+        <w:ind w:left="5389" w:hanging="360"/>
+      </w:pPr>
+    </w:lvl>
+    <w:lvl w:ilvl="7">
+      <w:start w:val="1"/>
+      <w:numFmt w:val="lowerLetter"/>
+      <w:lvlText w:val="%8."/>
+      <w:lvlJc w:val="left"/>
+      <w:pPr>
+        <w:ind w:left="6109" w:hanging="360"/>
+      </w:pPr>
+    </w:lvl>
+    <w:lvl w:ilvl="8">
+      <w:start w:val="1"/>
+      <w:numFmt w:val="lowerRoman"/>
+      <w:lvlText w:val="%9."/>
+      <w:lvlJc w:val="right"/>
+      <w:pPr>
+        <w:ind w:left="6829" w:hanging="180"/>
+      </w:pPr>
+    </w:lvl>
+  </w:abstractNum>
+  <w:abstractNum w:abstractNumId="19" w15:restartNumberingAfterBreak="0">
     <w:nsid w:val="29C36BB3"/>
     <w:multiLevelType w:val="hybridMultilevel"/>
     <w:tmpl w:val="CC9E7E9E"/>
@@ -13612,7 +15891,7 @@
       </w:pPr>
     </w:lvl>
   </w:abstractNum>
-  <w:abstractNum w:abstractNumId="17" w15:restartNumberingAfterBreak="0">
+  <w:abstractNum w:abstractNumId="20" w15:restartNumberingAfterBreak="0">
     <w:nsid w:val="2A937CD0"/>
     <w:multiLevelType w:val="hybridMultilevel"/>
     <w:tmpl w:val="CC9E7E9E"/>
@@ -13701,7 +15980,7 @@
       </w:pPr>
     </w:lvl>
   </w:abstractNum>
-  <w:abstractNum w:abstractNumId="18" w15:restartNumberingAfterBreak="0">
+  <w:abstractNum w:abstractNumId="21" w15:restartNumberingAfterBreak="0">
     <w:nsid w:val="30432F29"/>
     <w:multiLevelType w:val="hybridMultilevel"/>
     <w:tmpl w:val="CC9E7E9E"/>
@@ -13790,7 +16069,7 @@
       </w:pPr>
     </w:lvl>
   </w:abstractNum>
-  <w:abstractNum w:abstractNumId="19" w15:restartNumberingAfterBreak="0">
+  <w:abstractNum w:abstractNumId="22" w15:restartNumberingAfterBreak="0">
     <w:nsid w:val="3B561505"/>
     <w:multiLevelType w:val="hybridMultilevel"/>
     <w:tmpl w:val="4472309A"/>
@@ -13902,7 +16181,7 @@
       </w:rPr>
     </w:lvl>
   </w:abstractNum>
-  <w:abstractNum w:abstractNumId="20" w15:restartNumberingAfterBreak="0">
+  <w:abstractNum w:abstractNumId="23" w15:restartNumberingAfterBreak="0">
     <w:nsid w:val="3EAF754B"/>
     <w:multiLevelType w:val="hybridMultilevel"/>
     <w:tmpl w:val="1EE0FE8E"/>
@@ -13988,7 +16267,7 @@
       </w:pPr>
     </w:lvl>
   </w:abstractNum>
-  <w:abstractNum w:abstractNumId="21" w15:restartNumberingAfterBreak="0">
+  <w:abstractNum w:abstractNumId="24" w15:restartNumberingAfterBreak="0">
     <w:nsid w:val="44A3567D"/>
     <w:multiLevelType w:val="hybridMultilevel"/>
     <w:tmpl w:val="CC9E7E9E"/>
@@ -14077,7 +16356,7 @@
       </w:pPr>
     </w:lvl>
   </w:abstractNum>
-  <w:abstractNum w:abstractNumId="22" w15:restartNumberingAfterBreak="0">
+  <w:abstractNum w:abstractNumId="25" w15:restartNumberingAfterBreak="0">
     <w:nsid w:val="45837E32"/>
     <w:multiLevelType w:val="hybridMultilevel"/>
     <w:tmpl w:val="1A5A3BAC"/>
@@ -14163,7 +16442,7 @@
       </w:pPr>
     </w:lvl>
   </w:abstractNum>
-  <w:abstractNum w:abstractNumId="23" w15:restartNumberingAfterBreak="0">
+  <w:abstractNum w:abstractNumId="26" w15:restartNumberingAfterBreak="0">
     <w:nsid w:val="458A05B7"/>
     <w:multiLevelType w:val="hybridMultilevel"/>
     <w:tmpl w:val="4B8C8E82"/>
@@ -14249,7 +16528,7 @@
       </w:pPr>
     </w:lvl>
   </w:abstractNum>
-  <w:abstractNum w:abstractNumId="24" w15:restartNumberingAfterBreak="0">
+  <w:abstractNum w:abstractNumId="27" w15:restartNumberingAfterBreak="0">
     <w:nsid w:val="4A375F5E"/>
     <w:multiLevelType w:val="hybridMultilevel"/>
     <w:tmpl w:val="B8ECE608"/>
@@ -14338,7 +16617,7 @@
       </w:pPr>
     </w:lvl>
   </w:abstractNum>
-  <w:abstractNum w:abstractNumId="25" w15:restartNumberingAfterBreak="0">
+  <w:abstractNum w:abstractNumId="28" w15:restartNumberingAfterBreak="0">
     <w:nsid w:val="4F25161E"/>
     <w:multiLevelType w:val="hybridMultilevel"/>
     <w:tmpl w:val="CC9E7E9E"/>
@@ -14427,7 +16706,7 @@
       </w:pPr>
     </w:lvl>
   </w:abstractNum>
-  <w:abstractNum w:abstractNumId="26" w15:restartNumberingAfterBreak="0">
+  <w:abstractNum w:abstractNumId="29" w15:restartNumberingAfterBreak="0">
     <w:nsid w:val="52D85EFF"/>
     <w:multiLevelType w:val="hybridMultilevel"/>
     <w:tmpl w:val="D5DE641E"/>
@@ -14516,7 +16795,7 @@
       </w:pPr>
     </w:lvl>
   </w:abstractNum>
-  <w:abstractNum w:abstractNumId="27" w15:restartNumberingAfterBreak="0">
+  <w:abstractNum w:abstractNumId="30" w15:restartNumberingAfterBreak="0">
     <w:nsid w:val="55014631"/>
     <w:multiLevelType w:val="hybridMultilevel"/>
     <w:tmpl w:val="6916E088"/>
@@ -14629,10 +16908,10 @@
       </w:rPr>
     </w:lvl>
   </w:abstractNum>
-  <w:abstractNum w:abstractNumId="28" w15:restartNumberingAfterBreak="0">
+  <w:abstractNum w:abstractNumId="31" w15:restartNumberingAfterBreak="0">
     <w:nsid w:val="59C065BF"/>
     <w:multiLevelType w:val="hybridMultilevel"/>
-    <w:tmpl w:val="F4D29E46"/>
+    <w:tmpl w:val="BE4E6EEE"/>
     <w:lvl w:ilvl="0" w:tplc="2BBC2392">
       <w:start w:val="1"/>
       <w:numFmt w:val="decimal"/>
@@ -14718,7 +16997,7 @@
       </w:pPr>
     </w:lvl>
   </w:abstractNum>
-  <w:abstractNum w:abstractNumId="29" w15:restartNumberingAfterBreak="0">
+  <w:abstractNum w:abstractNumId="32" w15:restartNumberingAfterBreak="0">
     <w:nsid w:val="5C597DA7"/>
     <w:multiLevelType w:val="hybridMultilevel"/>
     <w:tmpl w:val="A6209596"/>
@@ -14804,7 +17083,7 @@
       </w:pPr>
     </w:lvl>
   </w:abstractNum>
-  <w:abstractNum w:abstractNumId="30" w15:restartNumberingAfterBreak="0">
+  <w:abstractNum w:abstractNumId="33" w15:restartNumberingAfterBreak="0">
     <w:nsid w:val="5FA762DE"/>
     <w:multiLevelType w:val="hybridMultilevel"/>
     <w:tmpl w:val="CC9E7E9E"/>
@@ -14893,7 +17172,7 @@
       </w:pPr>
     </w:lvl>
   </w:abstractNum>
-  <w:abstractNum w:abstractNumId="31" w15:restartNumberingAfterBreak="0">
+  <w:abstractNum w:abstractNumId="34" w15:restartNumberingAfterBreak="0">
     <w:nsid w:val="62BD32E2"/>
     <w:multiLevelType w:val="hybridMultilevel"/>
     <w:tmpl w:val="14D466AA"/>
@@ -15006,7 +17285,7 @@
       </w:rPr>
     </w:lvl>
   </w:abstractNum>
-  <w:abstractNum w:abstractNumId="32" w15:restartNumberingAfterBreak="0">
+  <w:abstractNum w:abstractNumId="35" w15:restartNumberingAfterBreak="0">
     <w:nsid w:val="62F229A7"/>
     <w:multiLevelType w:val="hybridMultilevel"/>
     <w:tmpl w:val="B994DA1C"/>
@@ -15095,7 +17374,7 @@
       </w:pPr>
     </w:lvl>
   </w:abstractNum>
-  <w:abstractNum w:abstractNumId="33" w15:restartNumberingAfterBreak="0">
+  <w:abstractNum w:abstractNumId="36" w15:restartNumberingAfterBreak="0">
     <w:nsid w:val="664247CE"/>
     <w:multiLevelType w:val="hybridMultilevel"/>
     <w:tmpl w:val="D0060F64"/>
@@ -15208,7 +17487,7 @@
       </w:rPr>
     </w:lvl>
   </w:abstractNum>
-  <w:abstractNum w:abstractNumId="34" w15:restartNumberingAfterBreak="0">
+  <w:abstractNum w:abstractNumId="37" w15:restartNumberingAfterBreak="0">
     <w:nsid w:val="66C73191"/>
     <w:multiLevelType w:val="hybridMultilevel"/>
     <w:tmpl w:val="5E0A2F42"/>
@@ -15297,7 +17576,7 @@
       </w:pPr>
     </w:lvl>
   </w:abstractNum>
-  <w:abstractNum w:abstractNumId="35" w15:restartNumberingAfterBreak="0">
+  <w:abstractNum w:abstractNumId="38" w15:restartNumberingAfterBreak="0">
     <w:nsid w:val="693855F9"/>
     <w:multiLevelType w:val="hybridMultilevel"/>
     <w:tmpl w:val="17AC6F10"/>
@@ -15386,7 +17665,7 @@
       </w:pPr>
     </w:lvl>
   </w:abstractNum>
-  <w:abstractNum w:abstractNumId="36" w15:restartNumberingAfterBreak="0">
+  <w:abstractNum w:abstractNumId="39" w15:restartNumberingAfterBreak="0">
     <w:nsid w:val="6FE155AF"/>
     <w:multiLevelType w:val="hybridMultilevel"/>
     <w:tmpl w:val="B456C38C"/>
@@ -15475,7 +17754,7 @@
       </w:pPr>
     </w:lvl>
   </w:abstractNum>
-  <w:abstractNum w:abstractNumId="37" w15:restartNumberingAfterBreak="0">
+  <w:abstractNum w:abstractNumId="40" w15:restartNumberingAfterBreak="0">
     <w:nsid w:val="74930F99"/>
     <w:multiLevelType w:val="hybridMultilevel"/>
     <w:tmpl w:val="A7808D18"/>
@@ -15564,7 +17843,7 @@
       </w:pPr>
     </w:lvl>
   </w:abstractNum>
-  <w:abstractNum w:abstractNumId="38" w15:restartNumberingAfterBreak="0">
+  <w:abstractNum w:abstractNumId="41" w15:restartNumberingAfterBreak="0">
     <w:nsid w:val="7D7D02F4"/>
     <w:multiLevelType w:val="hybridMultilevel"/>
     <w:tmpl w:val="49909102"/>
@@ -15653,7 +17932,7 @@
       </w:pPr>
     </w:lvl>
   </w:abstractNum>
-  <w:abstractNum w:abstractNumId="39" w15:restartNumberingAfterBreak="0">
+  <w:abstractNum w:abstractNumId="42" w15:restartNumberingAfterBreak="0">
     <w:nsid w:val="7E351550"/>
     <w:multiLevelType w:val="hybridMultilevel"/>
     <w:tmpl w:val="A5CE80FA"/>
@@ -15739,7 +18018,7 @@
       </w:pPr>
     </w:lvl>
   </w:abstractNum>
-  <w:abstractNum w:abstractNumId="40" w15:restartNumberingAfterBreak="0">
+  <w:abstractNum w:abstractNumId="43" w15:restartNumberingAfterBreak="0">
     <w:nsid w:val="7F1F0EE9"/>
     <w:multiLevelType w:val="hybridMultilevel"/>
     <w:tmpl w:val="E38E44BC"/>
@@ -15828,128 +18107,229 @@
       </w:pPr>
     </w:lvl>
   </w:abstractNum>
+  <w:abstractNum w:abstractNumId="44" w15:restartNumberingAfterBreak="0">
+    <w:nsid w:val="7F361E34"/>
+    <w:multiLevelType w:val="hybridMultilevel"/>
+    <w:tmpl w:val="E5F697BC"/>
+    <w:lvl w:ilvl="0" w:tplc="C0FE7856">
+      <w:start w:val="5"/>
+      <w:numFmt w:val="decimal"/>
+      <w:lvlText w:val="%1"/>
+      <w:lvlJc w:val="left"/>
+      <w:pPr>
+        <w:ind w:left="1440" w:hanging="360"/>
+      </w:pPr>
+      <w:rPr>
+        <w:rFonts w:hint="default"/>
+      </w:rPr>
+    </w:lvl>
+    <w:lvl w:ilvl="1" w:tplc="04100019" w:tentative="1">
+      <w:start w:val="1"/>
+      <w:numFmt w:val="lowerLetter"/>
+      <w:lvlText w:val="%2."/>
+      <w:lvlJc w:val="left"/>
+      <w:pPr>
+        <w:ind w:left="2160" w:hanging="360"/>
+      </w:pPr>
+    </w:lvl>
+    <w:lvl w:ilvl="2" w:tplc="0410001B" w:tentative="1">
+      <w:start w:val="1"/>
+      <w:numFmt w:val="lowerRoman"/>
+      <w:lvlText w:val="%3."/>
+      <w:lvlJc w:val="right"/>
+      <w:pPr>
+        <w:ind w:left="2880" w:hanging="180"/>
+      </w:pPr>
+    </w:lvl>
+    <w:lvl w:ilvl="3" w:tplc="0410000F" w:tentative="1">
+      <w:start w:val="1"/>
+      <w:numFmt w:val="decimal"/>
+      <w:lvlText w:val="%4."/>
+      <w:lvlJc w:val="left"/>
+      <w:pPr>
+        <w:ind w:left="3600" w:hanging="360"/>
+      </w:pPr>
+    </w:lvl>
+    <w:lvl w:ilvl="4" w:tplc="04100019" w:tentative="1">
+      <w:start w:val="1"/>
+      <w:numFmt w:val="lowerLetter"/>
+      <w:lvlText w:val="%5."/>
+      <w:lvlJc w:val="left"/>
+      <w:pPr>
+        <w:ind w:left="4320" w:hanging="360"/>
+      </w:pPr>
+    </w:lvl>
+    <w:lvl w:ilvl="5" w:tplc="0410001B" w:tentative="1">
+      <w:start w:val="1"/>
+      <w:numFmt w:val="lowerRoman"/>
+      <w:lvlText w:val="%6."/>
+      <w:lvlJc w:val="right"/>
+      <w:pPr>
+        <w:ind w:left="5040" w:hanging="180"/>
+      </w:pPr>
+    </w:lvl>
+    <w:lvl w:ilvl="6" w:tplc="0410000F" w:tentative="1">
+      <w:start w:val="1"/>
+      <w:numFmt w:val="decimal"/>
+      <w:lvlText w:val="%7."/>
+      <w:lvlJc w:val="left"/>
+      <w:pPr>
+        <w:ind w:left="5760" w:hanging="360"/>
+      </w:pPr>
+    </w:lvl>
+    <w:lvl w:ilvl="7" w:tplc="04100019" w:tentative="1">
+      <w:start w:val="1"/>
+      <w:numFmt w:val="lowerLetter"/>
+      <w:lvlText w:val="%8."/>
+      <w:lvlJc w:val="left"/>
+      <w:pPr>
+        <w:ind w:left="6480" w:hanging="360"/>
+      </w:pPr>
+    </w:lvl>
+    <w:lvl w:ilvl="8" w:tplc="0410001B" w:tentative="1">
+      <w:start w:val="1"/>
+      <w:numFmt w:val="lowerRoman"/>
+      <w:lvlText w:val="%9."/>
+      <w:lvlJc w:val="right"/>
+      <w:pPr>
+        <w:ind w:left="7200" w:hanging="180"/>
+      </w:pPr>
+    </w:lvl>
+  </w:abstractNum>
   <w:num w:numId="1">
-    <w:abstractNumId w:val="38"/>
+    <w:abstractNumId w:val="41"/>
   </w:num>
   <w:num w:numId="2">
     <w:abstractNumId w:val="2"/>
   </w:num>
   <w:num w:numId="3">
-    <w:abstractNumId w:val="14"/>
+    <w:abstractNumId w:val="16"/>
   </w:num>
   <w:num w:numId="4">
-    <w:abstractNumId w:val="31"/>
+    <w:abstractNumId w:val="34"/>
   </w:num>
   <w:num w:numId="5">
-    <w:abstractNumId w:val="32"/>
+    <w:abstractNumId w:val="35"/>
   </w:num>
   <w:num w:numId="6">
-    <w:abstractNumId w:val="13"/>
+    <w:abstractNumId w:val="15"/>
   </w:num>
   <w:num w:numId="7">
     <w:abstractNumId w:val="1"/>
   </w:num>
   <w:num w:numId="8">
-    <w:abstractNumId w:val="40"/>
+    <w:abstractNumId w:val="43"/>
   </w:num>
   <w:num w:numId="9">
     <w:abstractNumId w:val="4"/>
   </w:num>
   <w:num w:numId="10">
-    <w:abstractNumId w:val="7"/>
+    <w:abstractNumId w:val="9"/>
   </w:num>
   <w:num w:numId="11">
-    <w:abstractNumId w:val="9"/>
+    <w:abstractNumId w:val="11"/>
   </w:num>
   <w:num w:numId="12">
-    <w:abstractNumId w:val="18"/>
+    <w:abstractNumId w:val="21"/>
   </w:num>
   <w:num w:numId="13">
-    <w:abstractNumId w:val="21"/>
+    <w:abstractNumId w:val="24"/>
   </w:num>
   <w:num w:numId="14">
-    <w:abstractNumId w:val="25"/>
+    <w:abstractNumId w:val="28"/>
   </w:num>
   <w:num w:numId="15">
     <w:abstractNumId w:val="3"/>
   </w:num>
   <w:num w:numId="16">
-    <w:abstractNumId w:val="12"/>
+    <w:abstractNumId w:val="14"/>
   </w:num>
   <w:num w:numId="17">
-    <w:abstractNumId w:val="30"/>
+    <w:abstractNumId w:val="33"/>
   </w:num>
   <w:num w:numId="18">
     <w:abstractNumId w:val="5"/>
   </w:num>
   <w:num w:numId="19">
-    <w:abstractNumId w:val="11"/>
+    <w:abstractNumId w:val="13"/>
   </w:num>
   <w:num w:numId="20">
-    <w:abstractNumId w:val="17"/>
+    <w:abstractNumId w:val="20"/>
   </w:num>
   <w:num w:numId="21">
-    <w:abstractNumId w:val="28"/>
+    <w:abstractNumId w:val="31"/>
   </w:num>
   <w:num w:numId="22">
-    <w:abstractNumId w:val="16"/>
+    <w:abstractNumId w:val="19"/>
   </w:num>
   <w:num w:numId="23">
     <w:abstractNumId w:val="0"/>
   </w:num>
   <w:num w:numId="24">
-    <w:abstractNumId w:val="19"/>
+    <w:abstractNumId w:val="22"/>
   </w:num>
   <w:num w:numId="25">
-    <w:abstractNumId w:val="34"/>
+    <w:abstractNumId w:val="37"/>
   </w:num>
   <w:num w:numId="26">
-    <w:abstractNumId w:val="37"/>
+    <w:abstractNumId w:val="40"/>
   </w:num>
   <w:num w:numId="27">
-    <w:abstractNumId w:val="24"/>
+    <w:abstractNumId w:val="27"/>
   </w:num>
   <w:num w:numId="28">
-    <w:abstractNumId w:val="35"/>
+    <w:abstractNumId w:val="38"/>
   </w:num>
   <w:num w:numId="29">
-    <w:abstractNumId w:val="6"/>
+    <w:abstractNumId w:val="7"/>
   </w:num>
   <w:num w:numId="30">
-    <w:abstractNumId w:val="33"/>
+    <w:abstractNumId w:val="36"/>
   </w:num>
   <w:num w:numId="31">
-    <w:abstractNumId w:val="27"/>
+    <w:abstractNumId w:val="30"/>
   </w:num>
   <w:num w:numId="32">
+    <w:abstractNumId w:val="12"/>
+  </w:num>
+  <w:num w:numId="33">
+    <w:abstractNumId w:val="42"/>
+  </w:num>
+  <w:num w:numId="34">
+    <w:abstractNumId w:val="23"/>
+  </w:num>
+  <w:num w:numId="35">
+    <w:abstractNumId w:val="26"/>
+  </w:num>
+  <w:num w:numId="36">
+    <w:abstractNumId w:val="39"/>
+  </w:num>
+  <w:num w:numId="37">
+    <w:abstractNumId w:val="32"/>
+  </w:num>
+  <w:num w:numId="38">
     <w:abstractNumId w:val="10"/>
   </w:num>
-  <w:num w:numId="33">
-    <w:abstractNumId w:val="39"/>
+  <w:num w:numId="39">
+    <w:abstractNumId w:val="25"/>
   </w:num>
-  <w:num w:numId="34">
-    <w:abstractNumId w:val="20"/>
+  <w:num w:numId="40">
+    <w:abstractNumId w:val="17"/>
   </w:num>
-  <w:num w:numId="35">
-    <w:abstractNumId w:val="23"/>
-  </w:num>
-  <w:num w:numId="36">
-    <w:abstractNumId w:val="36"/>
-  </w:num>
-  <w:num w:numId="37">
+  <w:num w:numId="41">
     <w:abstractNumId w:val="29"/>
   </w:num>
-  <w:num w:numId="38">
+  <w:num w:numId="42">
     <w:abstractNumId w:val="8"/>
   </w:num>
-  <w:num w:numId="39">
-    <w:abstractNumId w:val="22"/>
+  <w:num w:numId="43">
+    <w:abstractNumId w:val="44"/>
   </w:num>
-  <w:num w:numId="40">
-    <w:abstractNumId w:val="15"/>
+  <w:num w:numId="44">
+    <w:abstractNumId w:val="18"/>
   </w:num>
-  <w:num w:numId="41">
-    <w:abstractNumId w:val="26"/>
+  <w:num w:numId="45">
+    <w:abstractNumId w:val="6"/>
   </w:num>
   <w:numIdMacAtCleanup w:val="27"/>
 </w:numbering>
@@ -16782,7 +19162,7 @@
 </file>
 
 <file path=customXml/itemProps1.xml><?xml version="1.0" encoding="utf-8"?>
-<ds:datastoreItem xmlns:ds="http://schemas.openxmlformats.org/officeDocument/2006/customXml" ds:itemID="{42D1A5C1-57E5-4C0B-B4C4-76E08DE22DDC}">
+<ds:datastoreItem xmlns:ds="http://schemas.openxmlformats.org/officeDocument/2006/customXml" ds:itemID="{72172F3C-2D37-4D90-A950-8BA88F9B77B2}">
   <ds:schemaRefs>
     <ds:schemaRef ds:uri="http://schemas.openxmlformats.org/officeDocument/2006/bibliography"/>
   </ds:schemaRefs>

--- a/Deliverables/RequirementsAndUseCase_EasyJob.docx
+++ b/Deliverables/RequirementsAndUseCase_EasyJob.docx
@@ -8757,7 +8757,6 @@
                 <w:bCs/>
               </w:rPr>
             </w:pPr>
-            <w:proofErr w:type="spellStart"/>
             <w:r>
               <w:rPr>
                 <w:b/>
@@ -8770,6 +8769,13 @@
                 <w:b/>
                 <w:bCs/>
               </w:rPr>
+              <w:t xml:space="preserve"> </w:t>
+            </w:r>
+            <w:r>
+              <w:rPr>
+                <w:b/>
+                <w:bCs/>
+              </w:rPr>
               <w:t>Candidature</w:t>
             </w:r>
             <w:r>
@@ -8777,9 +8783,15 @@
                 <w:b/>
                 <w:bCs/>
               </w:rPr>
+              <w:t xml:space="preserve"> </w:t>
+            </w:r>
+            <w:r>
+              <w:rPr>
+                <w:b/>
+                <w:bCs/>
+              </w:rPr>
               <w:t>Effettuate</w:t>
             </w:r>
-            <w:proofErr w:type="spellEnd"/>
             <w:r>
               <w:rPr>
                 <w:b/>
@@ -9219,28 +9231,7 @@
                 <w:b/>
                 <w:bCs/>
               </w:rPr>
-              <w:t>Visualizz</w:t>
-            </w:r>
-            <w:r>
-              <w:rPr>
-                <w:b/>
-                <w:bCs/>
-              </w:rPr>
-              <w:t>a Notifiche</w:t>
-            </w:r>
-            <w:r>
-              <w:rPr>
-                <w:b/>
-                <w:bCs/>
-              </w:rPr>
-              <w:t>– UC 5.</w:t>
-            </w:r>
-            <w:r>
-              <w:rPr>
-                <w:b/>
-                <w:bCs/>
-              </w:rPr>
-              <w:t>3</w:t>
+              <w:t>Visualizza Notifiche– UC 5.3</w:t>
             </w:r>
           </w:p>
         </w:tc>
@@ -9435,13 +9426,7 @@
               </w:numPr>
             </w:pPr>
             <w:r>
-              <w:t xml:space="preserve">L’utente clicca </w:t>
-            </w:r>
-            <w:r>
-              <w:t>sul simbolo di notifica</w:t>
-            </w:r>
-            <w:r>
-              <w:t>.</w:t>
+              <w:t>L’utente clicca sul simbolo di notifica.</w:t>
             </w:r>
           </w:p>
           <w:p/>
@@ -9465,10 +9450,7 @@
               <w:jc w:val="right"/>
             </w:pPr>
             <w:r>
-              <w:t xml:space="preserve">le </w:t>
-            </w:r>
-            <w:r>
-              <w:t>notifiche che sono state</w:t>
+              <w:t>le notifiche che sono state</w:t>
             </w:r>
           </w:p>
           <w:p>
@@ -9478,10 +9460,7 @@
               <w:jc w:val="right"/>
             </w:pPr>
             <w:r>
-              <w:t>inviate all’utente</w:t>
-            </w:r>
-            <w:r>
-              <w:t>.</w:t>
+              <w:t>inviate all’utente.</w:t>
             </w:r>
           </w:p>
           <w:p/>
@@ -9536,21 +9515,7 @@
               <w:jc w:val="center"/>
             </w:pPr>
             <w:r>
-              <w:t xml:space="preserve">L’utente visualizza l’elenco delle </w:t>
-            </w:r>
-            <w:r>
-              <w:t>notifiche</w:t>
-            </w:r>
-            <w:r>
-              <w:t xml:space="preserve"> </w:t>
-            </w:r>
-            <w:r>
-              <w:t xml:space="preserve">ricevute </w:t>
-            </w:r>
-            <w:bookmarkStart w:id="0" w:name="_GoBack"/>
-            <w:bookmarkEnd w:id="0"/>
-            <w:r>
-              <w:t>.</w:t>
+              <w:t>L’utente visualizza l’elenco delle notifiche ricevute .</w:t>
             </w:r>
           </w:p>
         </w:tc>
@@ -9812,28 +9777,33 @@
                 <w:bCs/>
               </w:rPr>
             </w:pPr>
-            <w:proofErr w:type="spellStart"/>
-            <w:r>
-              <w:rPr>
-                <w:b/>
-                <w:bCs/>
-              </w:rPr>
-              <w:t>PubblicazioneAnnuncio</w:t>
-            </w:r>
-            <w:proofErr w:type="spellEnd"/>
-            <w:r>
-              <w:rPr>
-                <w:b/>
-                <w:bCs/>
-              </w:rPr>
-              <w:t xml:space="preserve"> – UC </w:t>
-            </w:r>
-            <w:r>
-              <w:rPr>
-                <w:b/>
-                <w:bCs/>
-              </w:rPr>
-              <w:t>5</w:t>
+            <w:r>
+              <w:rPr>
+                <w:b/>
+                <w:bCs/>
+              </w:rPr>
+              <w:t>Pubblicazione</w:t>
+            </w:r>
+            <w:r>
+              <w:rPr>
+                <w:b/>
+                <w:bCs/>
+              </w:rPr>
+              <w:t xml:space="preserve"> </w:t>
+            </w:r>
+            <w:r>
+              <w:rPr>
+                <w:b/>
+                <w:bCs/>
+              </w:rPr>
+              <w:t xml:space="preserve">Annuncio – UC </w:t>
+            </w:r>
+            <w:r>
+              <w:rPr>
+                <w:b/>
+                <w:bCs/>
+              </w:rPr>
+              <w:t>6</w:t>
             </w:r>
             <w:r>
               <w:rPr>
@@ -9885,7 +9855,7 @@
               <w:t>RF</w:t>
             </w:r>
             <w:r>
-              <w:t>8</w:t>
+              <w:t>15</w:t>
             </w:r>
           </w:p>
         </w:tc>
@@ -10138,15 +10108,27 @@
               <w:jc w:val="right"/>
             </w:pPr>
             <w:r>
-              <w:t>Il sistema aggiunge l’inserzione</w:t>
-            </w:r>
-          </w:p>
-          <w:p>
-            <w:pPr>
-              <w:pStyle w:val="Paragrafoelenco"/>
-              <w:ind w:left="1080"/>
+              <w:t>Il sistema aggiunge</w:t>
+            </w:r>
+            <w:r>
+              <w:t xml:space="preserve"> e memorizza</w:t>
+            </w:r>
+          </w:p>
+          <w:p>
+            <w:pPr>
+              <w:pStyle w:val="Paragrafoelenco"/>
+              <w:ind w:left="1069"/>
               <w:jc w:val="right"/>
             </w:pPr>
+            <w:r>
+              <w:t xml:space="preserve">                   </w:t>
+            </w:r>
+            <w:r>
+              <w:t>l’inserzione</w:t>
+            </w:r>
+            <w:r>
+              <w:t xml:space="preserve"> </w:t>
+            </w:r>
             <w:r>
               <w:t>dell’utente all’elenco di inserzioni</w:t>
             </w:r>
@@ -10290,28 +10272,47 @@
                 <w:bCs/>
               </w:rPr>
             </w:pPr>
-            <w:proofErr w:type="spellStart"/>
-            <w:r>
-              <w:rPr>
-                <w:b/>
-                <w:bCs/>
-              </w:rPr>
-              <w:t>VisualizzaAnnunciPubblicati</w:t>
-            </w:r>
-            <w:proofErr w:type="spellEnd"/>
-            <w:r>
-              <w:rPr>
-                <w:b/>
-                <w:bCs/>
-              </w:rPr>
-              <w:t xml:space="preserve"> – UC </w:t>
-            </w:r>
-            <w:r>
-              <w:rPr>
-                <w:b/>
-                <w:bCs/>
-              </w:rPr>
-              <w:t>5</w:t>
+            <w:r>
+              <w:rPr>
+                <w:b/>
+                <w:bCs/>
+              </w:rPr>
+              <w:t>Visualizza</w:t>
+            </w:r>
+            <w:r>
+              <w:rPr>
+                <w:b/>
+                <w:bCs/>
+              </w:rPr>
+              <w:t xml:space="preserve"> </w:t>
+            </w:r>
+            <w:r>
+              <w:rPr>
+                <w:b/>
+                <w:bCs/>
+              </w:rPr>
+              <w:t>Annunci</w:t>
+            </w:r>
+            <w:r>
+              <w:rPr>
+                <w:b/>
+                <w:bCs/>
+              </w:rPr>
+              <w:t xml:space="preserve"> </w:t>
+            </w:r>
+            <w:r>
+              <w:rPr>
+                <w:b/>
+                <w:bCs/>
+              </w:rPr>
+              <w:t xml:space="preserve">Pubblicati – UC </w:t>
+            </w:r>
+            <w:r>
+              <w:rPr>
+                <w:b/>
+                <w:bCs/>
+              </w:rPr>
+              <w:t>6</w:t>
             </w:r>
             <w:r>
               <w:rPr>
@@ -10363,7 +10364,7 @@
               <w:t>RF</w:t>
             </w:r>
             <w:r>
-              <w:t>7</w:t>
+              <w:t>13</w:t>
             </w:r>
           </w:p>
         </w:tc>
@@ -10690,7 +10691,21 @@
                 <w:b/>
                 <w:bCs/>
               </w:rPr>
-              <w:t>VisualizzaCandidatureRicevute</w:t>
+              <w:t>Visualizza</w:t>
+            </w:r>
+            <w:r>
+              <w:rPr>
+                <w:b/>
+                <w:bCs/>
+              </w:rPr>
+              <w:t xml:space="preserve"> </w:t>
+            </w:r>
+            <w:r>
+              <w:rPr>
+                <w:b/>
+                <w:bCs/>
+              </w:rPr>
+              <w:t>Candidatur</w:t>
             </w:r>
             <w:proofErr w:type="spellEnd"/>
             <w:r>
@@ -10698,14 +10713,28 @@
                 <w:b/>
                 <w:bCs/>
               </w:rPr>
-              <w:t xml:space="preserve"> – UC </w:t>
-            </w:r>
-            <w:r>
-              <w:rPr>
-                <w:b/>
-                <w:bCs/>
-              </w:rPr>
-              <w:t>5</w:t>
+              <w:t>e</w:t>
+            </w:r>
+            <w:r>
+              <w:rPr>
+                <w:b/>
+                <w:bCs/>
+              </w:rPr>
+              <w:t xml:space="preserve"> </w:t>
+            </w:r>
+            <w:r>
+              <w:rPr>
+                <w:b/>
+                <w:bCs/>
+              </w:rPr>
+              <w:t xml:space="preserve">Ricevute – UC </w:t>
+            </w:r>
+            <w:r>
+              <w:rPr>
+                <w:b/>
+                <w:bCs/>
+              </w:rPr>
+              <w:t>6</w:t>
             </w:r>
             <w:r>
               <w:rPr>
@@ -10757,7 +10786,7 @@
               <w:t>RF</w:t>
             </w:r>
             <w:r>
-              <w:t>6</w:t>
+              <w:t>12</w:t>
             </w:r>
           </w:p>
         </w:tc>
@@ -11125,21 +11154,21 @@
                 <w:b/>
                 <w:bCs/>
               </w:rPr>
-              <w:t>Contatta Candidato</w:t>
-            </w:r>
-            <w:r>
-              <w:rPr>
-                <w:b/>
-                <w:bCs/>
-              </w:rPr>
-              <w:t>– UC 5.</w:t>
-            </w:r>
-            <w:r>
-              <w:rPr>
-                <w:b/>
-                <w:bCs/>
-              </w:rPr>
-              <w:t>4</w:t>
+              <w:t xml:space="preserve">Contatta Candidato– UC </w:t>
+            </w:r>
+            <w:r>
+              <w:rPr>
+                <w:b/>
+                <w:bCs/>
+              </w:rPr>
+              <w:t>6</w:t>
+            </w:r>
+            <w:r>
+              <w:rPr>
+                <w:b/>
+                <w:bCs/>
+              </w:rPr>
+              <w:t>.4</w:t>
             </w:r>
           </w:p>
         </w:tc>
@@ -11181,10 +11210,7 @@
               <w:jc w:val="center"/>
             </w:pPr>
             <w:r>
-              <w:t>RF</w:t>
-            </w:r>
-            <w:r>
-              <w:t>14</w:t>
+              <w:t>RF14</w:t>
             </w:r>
           </w:p>
         </w:tc>
@@ -11337,7 +11363,13 @@
               </w:numPr>
             </w:pPr>
             <w:r>
-              <w:t>L’utente clicca su un</w:t>
+              <w:t xml:space="preserve">L’utente </w:t>
+            </w:r>
+            <w:r>
+              <w:t xml:space="preserve">azienda </w:t>
+            </w:r>
+            <w:r>
+              <w:t>clicca su un</w:t>
             </w:r>
           </w:p>
           <w:p>
@@ -11389,6 +11421,153 @@
               <w:t>per quell’annuncio.</w:t>
             </w:r>
           </w:p>
+          <w:p>
+            <w:pPr>
+              <w:pStyle w:val="Paragrafoelenco"/>
+              <w:numPr>
+                <w:ilvl w:val="0"/>
+                <w:numId w:val="42"/>
+              </w:numPr>
+            </w:pPr>
+            <w:r>
+              <w:t>L’utente azienda clicca su un curriculum di</w:t>
+            </w:r>
+          </w:p>
+          <w:p>
+            <w:pPr>
+              <w:pStyle w:val="Paragrafoelenco"/>
+              <w:ind w:left="1069"/>
+            </w:pPr>
+            <w:r>
+              <w:t>un candidato.</w:t>
+            </w:r>
+          </w:p>
+          <w:p>
+            <w:pPr>
+              <w:pStyle w:val="Paragrafoelenco"/>
+              <w:numPr>
+                <w:ilvl w:val="0"/>
+                <w:numId w:val="42"/>
+              </w:numPr>
+              <w:jc w:val="right"/>
+            </w:pPr>
+            <w:r>
+              <w:t>Il sistema risponde aprendo il curriculum</w:t>
+            </w:r>
+          </w:p>
+          <w:p>
+            <w:pPr>
+              <w:pStyle w:val="Paragrafoelenco"/>
+              <w:ind w:left="1069"/>
+              <w:jc w:val="right"/>
+            </w:pPr>
+            <w:r>
+              <w:t xml:space="preserve">su una pagina esterna.                                                                            </w:t>
+            </w:r>
+          </w:p>
+          <w:p>
+            <w:pPr>
+              <w:pStyle w:val="Paragrafoelenco"/>
+              <w:numPr>
+                <w:ilvl w:val="0"/>
+                <w:numId w:val="42"/>
+              </w:numPr>
+            </w:pPr>
+            <w:r>
+              <w:t>L’utente ritorna sull’elenco di candidature</w:t>
+            </w:r>
+          </w:p>
+          <w:p>
+            <w:pPr>
+              <w:pStyle w:val="Paragrafoelenco"/>
+              <w:ind w:left="1069"/>
+            </w:pPr>
+            <w:r>
+              <w:t xml:space="preserve">e clicca sul curriculum del candidato che </w:t>
+            </w:r>
+          </w:p>
+          <w:p>
+            <w:pPr>
+              <w:pStyle w:val="Paragrafoelenco"/>
+              <w:ind w:left="1069"/>
+            </w:pPr>
+            <w:r>
+              <w:t>gli interessa contattare.</w:t>
+            </w:r>
+          </w:p>
+          <w:p>
+            <w:pPr>
+              <w:pStyle w:val="Paragrafoelenco"/>
+              <w:numPr>
+                <w:ilvl w:val="0"/>
+                <w:numId w:val="42"/>
+              </w:numPr>
+              <w:jc w:val="right"/>
+            </w:pPr>
+            <w:r>
+              <w:t>Il sistema risponde mostrando un modulo</w:t>
+            </w:r>
+          </w:p>
+          <w:p>
+            <w:pPr>
+              <w:pStyle w:val="Paragrafoelenco"/>
+              <w:ind w:left="1069"/>
+              <w:jc w:val="right"/>
+            </w:pPr>
+            <w:r>
+              <w:t>per la creazione dell’invito al colloquio.</w:t>
+            </w:r>
+          </w:p>
+          <w:p>
+            <w:pPr>
+              <w:pStyle w:val="Paragrafoelenco"/>
+              <w:numPr>
+                <w:ilvl w:val="0"/>
+                <w:numId w:val="42"/>
+              </w:numPr>
+            </w:pPr>
+            <w:r>
+              <w:t>L’utente riempie il modulo con i dettagli</w:t>
+            </w:r>
+          </w:p>
+          <w:p>
+            <w:pPr>
+              <w:pStyle w:val="Paragrafoelenco"/>
+              <w:ind w:left="1069"/>
+            </w:pPr>
+            <w:r>
+              <w:t>dell’invito al colloquio e preme “Invia”</w:t>
+            </w:r>
+          </w:p>
+          <w:p>
+            <w:pPr>
+              <w:pStyle w:val="Paragrafoelenco"/>
+              <w:ind w:left="1069"/>
+            </w:pPr>
+          </w:p>
+          <w:p>
+            <w:pPr>
+              <w:pStyle w:val="Paragrafoelenco"/>
+              <w:numPr>
+                <w:ilvl w:val="0"/>
+                <w:numId w:val="42"/>
+              </w:numPr>
+              <w:jc w:val="right"/>
+            </w:pPr>
+            <w:r>
+              <w:t>Il sistema memorizza l’invito e mostra</w:t>
+            </w:r>
+          </w:p>
+          <w:p>
+            <w:pPr>
+              <w:pStyle w:val="Paragrafoelenco"/>
+              <w:ind w:left="1069"/>
+              <w:jc w:val="right"/>
+            </w:pPr>
+            <w:r>
+              <w:t>una pagina di successo.</w:t>
+            </w:r>
+          </w:p>
           <w:p/>
         </w:tc>
       </w:tr>
@@ -11441,7 +11620,7 @@
               <w:jc w:val="center"/>
             </w:pPr>
             <w:r>
-              <w:t>L’utente visualizza l’elenco di candidature per l’annuncio selezionato.</w:t>
+              <w:t>L’azienda ha inviato la notifica al candidato e si trova su una pagina intermedia che notifica il successo dell’operazione.</w:t>
             </w:r>
           </w:p>
         </w:tc>
@@ -11489,7 +11668,7 @@
           <w:sz w:val="36"/>
           <w:szCs w:val="36"/>
         </w:rPr>
-        <w:t xml:space="preserve">6. </w:t>
+        <w:t>7</w:t>
       </w:r>
       <w:r>
         <w:rPr>
@@ -11498,7 +11677,7 @@
           <w:sz w:val="36"/>
           <w:szCs w:val="36"/>
         </w:rPr>
-        <w:t>Gestore degli annunci</w:t>
+        <w:t xml:space="preserve">. </w:t>
       </w:r>
       <w:r>
         <w:rPr>
@@ -11507,20 +11686,17 @@
           <w:sz w:val="36"/>
           <w:szCs w:val="36"/>
         </w:rPr>
-        <w:t xml:space="preserve"> – Use Cases</w:t>
-      </w:r>
-    </w:p>
-    <w:p>
-      <w:pPr>
-        <w:pStyle w:val="Paragrafoelenco"/>
-        <w:ind w:left="927"/>
+        <w:t>Gestore degli annunci</w:t>
+      </w:r>
+      <w:r>
         <w:rPr>
           <w:b/>
           <w:bCs/>
           <w:sz w:val="36"/>
           <w:szCs w:val="36"/>
         </w:rPr>
-      </w:pPr>
+        <w:t xml:space="preserve"> – Use Cases</w:t>
+      </w:r>
     </w:p>
     <w:p>
       <w:pPr>
@@ -11533,64 +11709,18 @@
           <w:szCs w:val="36"/>
         </w:rPr>
       </w:pPr>
-      <w:r>
+    </w:p>
+    <w:p>
+      <w:pPr>
+        <w:pStyle w:val="Paragrafoelenco"/>
+        <w:ind w:left="927"/>
         <w:rPr>
           <w:b/>
           <w:bCs/>
-          <w:noProof/>
           <w:sz w:val="36"/>
           <w:szCs w:val="36"/>
         </w:rPr>
-        <w:lastRenderedPageBreak/>
-        <w:drawing>
-          <wp:inline distT="0" distB="0" distL="0" distR="0" wp14:anchorId="36A197E9" wp14:editId="4D176E97">
-            <wp:extent cx="5467350" cy="3324225"/>
-            <wp:effectExtent l="0" t="0" r="0" b="9525"/>
-            <wp:docPr id="9" name="Immagine 9"/>
-            <wp:cNvGraphicFramePr>
-              <a:graphicFrameLocks xmlns:a="http://schemas.openxmlformats.org/drawingml/2006/main" noChangeAspect="1"/>
-            </wp:cNvGraphicFramePr>
-            <a:graphic xmlns:a="http://schemas.openxmlformats.org/drawingml/2006/main">
-              <a:graphicData uri="http://schemas.openxmlformats.org/drawingml/2006/picture">
-                <pic:pic xmlns:pic="http://schemas.openxmlformats.org/drawingml/2006/picture">
-                  <pic:nvPicPr>
-                    <pic:cNvPr id="0" name="Picture 2"/>
-                    <pic:cNvPicPr>
-                      <a:picLocks noChangeAspect="1" noChangeArrowheads="1"/>
-                    </pic:cNvPicPr>
-                  </pic:nvPicPr>
-                  <pic:blipFill>
-                    <a:blip r:embed="rId12">
-                      <a:extLst>
-                        <a:ext uri="{28A0092B-C50C-407E-A947-70E740481C1C}">
-                          <a14:useLocalDpi xmlns:a14="http://schemas.microsoft.com/office/drawing/2010/main" val="0"/>
-                        </a:ext>
-                      </a:extLst>
-                    </a:blip>
-                    <a:srcRect/>
-                    <a:stretch>
-                      <a:fillRect/>
-                    </a:stretch>
-                  </pic:blipFill>
-                  <pic:spPr bwMode="auto">
-                    <a:xfrm>
-                      <a:off x="0" y="0"/>
-                      <a:ext cx="5467350" cy="3324225"/>
-                    </a:xfrm>
-                    <a:prstGeom prst="rect">
-                      <a:avLst/>
-                    </a:prstGeom>
-                    <a:noFill/>
-                    <a:ln>
-                      <a:noFill/>
-                    </a:ln>
-                  </pic:spPr>
-                </pic:pic>
-              </a:graphicData>
-            </a:graphic>
-          </wp:inline>
-        </w:drawing>
-      </w:r>
+      </w:pPr>
     </w:p>
     <w:tbl>
       <w:tblPr>
@@ -11643,15 +11773,13 @@
                 <w:bCs/>
               </w:rPr>
             </w:pPr>
-            <w:proofErr w:type="spellStart"/>
-            <w:r>
-              <w:rPr>
-                <w:b/>
-                <w:bCs/>
-              </w:rPr>
-              <w:t>FiltroPerGestione</w:t>
-            </w:r>
-            <w:proofErr w:type="spellEnd"/>
+            <w:r>
+              <w:rPr>
+                <w:b/>
+                <w:bCs/>
+              </w:rPr>
+              <w:t>Filtro</w:t>
+            </w:r>
             <w:r>
               <w:rPr>
                 <w:b/>
@@ -11664,6 +11792,27 @@
                 <w:b/>
                 <w:bCs/>
               </w:rPr>
+              <w:t>Per</w:t>
+            </w:r>
+            <w:r>
+              <w:rPr>
+                <w:b/>
+                <w:bCs/>
+              </w:rPr>
+              <w:t xml:space="preserve"> </w:t>
+            </w:r>
+            <w:r>
+              <w:rPr>
+                <w:b/>
+                <w:bCs/>
+              </w:rPr>
+              <w:t xml:space="preserve">Gestione </w:t>
+            </w:r>
+            <w:r>
+              <w:rPr>
+                <w:b/>
+                <w:bCs/>
+              </w:rPr>
               <w:t xml:space="preserve">– UC </w:t>
             </w:r>
             <w:r>
@@ -11671,7 +11820,7 @@
                 <w:b/>
                 <w:bCs/>
               </w:rPr>
-              <w:t>6</w:t>
+              <w:t>7</w:t>
             </w:r>
             <w:r>
               <w:rPr>
@@ -11723,7 +11872,10 @@
               <w:t>RF</w:t>
             </w:r>
             <w:r>
-              <w:t>11</w:t>
+              <w:t>1</w:t>
+            </w:r>
+            <w:r>
+              <w:t>6</w:t>
             </w:r>
           </w:p>
         </w:tc>
@@ -11833,6 +11985,9 @@
               <w:t xml:space="preserve"> risulta loggato</w:t>
             </w:r>
             <w:r>
+              <w:t xml:space="preserve"> (UC. 4.1)</w:t>
+            </w:r>
+            <w:r>
               <w:t xml:space="preserve"> e sta visualizzando l’homepage.</w:t>
             </w:r>
           </w:p>
@@ -12035,6 +12190,484 @@
     <w:p>
       <w:pPr>
         <w:ind w:left="709"/>
+        <w:rPr>
+          <w:b/>
+          <w:bCs/>
+          <w:sz w:val="32"/>
+          <w:szCs w:val="32"/>
+        </w:rPr>
+      </w:pPr>
+    </w:p>
+    <w:tbl>
+      <w:tblPr>
+        <w:tblStyle w:val="Grigliatabella"/>
+        <w:tblpPr w:leftFromText="141" w:rightFromText="141" w:vertAnchor="text" w:horzAnchor="margin" w:tblpY="201"/>
+        <w:tblW w:w="10086" w:type="dxa"/>
+        <w:tblLook w:val="04A0" w:firstRow="1" w:lastRow="0" w:firstColumn="1" w:lastColumn="0" w:noHBand="0" w:noVBand="1"/>
+      </w:tblPr>
+      <w:tblGrid>
+        <w:gridCol w:w="2370"/>
+        <w:gridCol w:w="7716"/>
+      </w:tblGrid>
+      <w:tr>
+        <w:trPr>
+          <w:trHeight w:val="270"/>
+        </w:trPr>
+        <w:tc>
+          <w:tcPr>
+            <w:tcW w:w="2370" w:type="dxa"/>
+          </w:tcPr>
+          <w:p>
+            <w:pPr>
+              <w:rPr>
+                <w:b/>
+                <w:bCs/>
+                <w:i/>
+                <w:iCs/>
+              </w:rPr>
+            </w:pPr>
+            <w:r>
+              <w:rPr>
+                <w:b/>
+                <w:bCs/>
+                <w:i/>
+                <w:iCs/>
+              </w:rPr>
+              <w:t>Nome</w:t>
+            </w:r>
+          </w:p>
+        </w:tc>
+        <w:tc>
+          <w:tcPr>
+            <w:tcW w:w="7716" w:type="dxa"/>
+          </w:tcPr>
+          <w:p>
+            <w:pPr>
+              <w:jc w:val="center"/>
+              <w:rPr>
+                <w:b/>
+                <w:bCs/>
+              </w:rPr>
+            </w:pPr>
+            <w:r>
+              <w:rPr>
+                <w:b/>
+                <w:bCs/>
+              </w:rPr>
+              <w:t>Cancella</w:t>
+            </w:r>
+            <w:r>
+              <w:rPr>
+                <w:b/>
+                <w:bCs/>
+              </w:rPr>
+              <w:t xml:space="preserve"> </w:t>
+            </w:r>
+            <w:r>
+              <w:rPr>
+                <w:b/>
+                <w:bCs/>
+              </w:rPr>
+              <w:t xml:space="preserve">Annuncio – UC </w:t>
+            </w:r>
+            <w:r>
+              <w:rPr>
+                <w:b/>
+                <w:bCs/>
+              </w:rPr>
+              <w:t>7</w:t>
+            </w:r>
+            <w:r>
+              <w:rPr>
+                <w:b/>
+                <w:bCs/>
+              </w:rPr>
+              <w:t>.2</w:t>
+            </w:r>
+          </w:p>
+        </w:tc>
+      </w:tr>
+      <w:tr>
+        <w:trPr>
+          <w:trHeight w:val="545"/>
+        </w:trPr>
+        <w:tc>
+          <w:tcPr>
+            <w:tcW w:w="2370" w:type="dxa"/>
+          </w:tcPr>
+          <w:p>
+            <w:pPr>
+              <w:rPr>
+                <w:b/>
+                <w:bCs/>
+                <w:i/>
+                <w:iCs/>
+              </w:rPr>
+            </w:pPr>
+            <w:r>
+              <w:rPr>
+                <w:b/>
+                <w:bCs/>
+                <w:i/>
+                <w:iCs/>
+              </w:rPr>
+              <w:t>Riferimenti a requisiti funzionali</w:t>
+            </w:r>
+          </w:p>
+        </w:tc>
+        <w:tc>
+          <w:tcPr>
+            <w:tcW w:w="7716" w:type="dxa"/>
+          </w:tcPr>
+          <w:p>
+            <w:pPr>
+              <w:jc w:val="center"/>
+            </w:pPr>
+            <w:r>
+              <w:t>RF1</w:t>
+            </w:r>
+            <w:r>
+              <w:t>7</w:t>
+            </w:r>
+          </w:p>
+        </w:tc>
+      </w:tr>
+      <w:tr>
+        <w:trPr>
+          <w:trHeight w:val="553"/>
+        </w:trPr>
+        <w:tc>
+          <w:tcPr>
+            <w:tcW w:w="2370" w:type="dxa"/>
+          </w:tcPr>
+          <w:p>
+            <w:pPr>
+              <w:rPr>
+                <w:b/>
+                <w:bCs/>
+                <w:i/>
+                <w:iCs/>
+              </w:rPr>
+            </w:pPr>
+            <w:r>
+              <w:rPr>
+                <w:b/>
+                <w:bCs/>
+                <w:i/>
+                <w:iCs/>
+              </w:rPr>
+              <w:t>A</w:t>
+            </w:r>
+            <w:r>
+              <w:rPr>
+                <w:b/>
+                <w:bCs/>
+                <w:i/>
+                <w:iCs/>
+              </w:rPr>
+              <w:t>ttori partecipanti</w:t>
+            </w:r>
+          </w:p>
+        </w:tc>
+        <w:tc>
+          <w:tcPr>
+            <w:tcW w:w="7716" w:type="dxa"/>
+          </w:tcPr>
+          <w:p>
+            <w:pPr>
+              <w:jc w:val="center"/>
+            </w:pPr>
+            <w:r>
+              <w:t>Gestore degli annunci</w:t>
+            </w:r>
+          </w:p>
+        </w:tc>
+      </w:tr>
+      <w:tr>
+        <w:trPr>
+          <w:trHeight w:val="553"/>
+        </w:trPr>
+        <w:tc>
+          <w:tcPr>
+            <w:tcW w:w="2370" w:type="dxa"/>
+          </w:tcPr>
+          <w:p>
+            <w:pPr>
+              <w:rPr>
+                <w:b/>
+                <w:bCs/>
+                <w:i/>
+                <w:iCs/>
+              </w:rPr>
+            </w:pPr>
+            <w:r>
+              <w:rPr>
+                <w:b/>
+                <w:bCs/>
+                <w:i/>
+                <w:iCs/>
+              </w:rPr>
+              <w:t xml:space="preserve">Entry </w:t>
+            </w:r>
+            <w:proofErr w:type="spellStart"/>
+            <w:r>
+              <w:rPr>
+                <w:b/>
+                <w:bCs/>
+                <w:i/>
+                <w:iCs/>
+              </w:rPr>
+              <w:t>condition</w:t>
+            </w:r>
+            <w:proofErr w:type="spellEnd"/>
+          </w:p>
+        </w:tc>
+        <w:tc>
+          <w:tcPr>
+            <w:tcW w:w="7716" w:type="dxa"/>
+          </w:tcPr>
+          <w:p>
+            <w:pPr>
+              <w:jc w:val="center"/>
+            </w:pPr>
+            <w:r>
+              <w:t>Il gestore risulta loggato</w:t>
+            </w:r>
+            <w:r>
+              <w:t xml:space="preserve"> (UC 4.1)</w:t>
+            </w:r>
+            <w:r>
+              <w:t xml:space="preserve"> e sta visualizzando uno specifico annuncio</w:t>
+            </w:r>
+            <w:r>
+              <w:t xml:space="preserve"> (UC 1.3).</w:t>
+            </w:r>
+          </w:p>
+        </w:tc>
+      </w:tr>
+      <w:tr>
+        <w:trPr>
+          <w:trHeight w:val="409"/>
+        </w:trPr>
+        <w:tc>
+          <w:tcPr>
+            <w:tcW w:w="2370" w:type="dxa"/>
+          </w:tcPr>
+          <w:p>
+            <w:pPr>
+              <w:rPr>
+                <w:b/>
+                <w:bCs/>
+                <w:i/>
+                <w:iCs/>
+              </w:rPr>
+            </w:pPr>
+            <w:r>
+              <w:rPr>
+                <w:b/>
+                <w:bCs/>
+                <w:i/>
+                <w:iCs/>
+              </w:rPr>
+              <w:t>Flusso di eventi</w:t>
+            </w:r>
+          </w:p>
+        </w:tc>
+        <w:tc>
+          <w:tcPr>
+            <w:tcW w:w="7716" w:type="dxa"/>
+          </w:tcPr>
+          <w:p>
+            <w:pPr>
+              <w:pStyle w:val="Paragrafoelenco"/>
+              <w:numPr>
+                <w:ilvl w:val="0"/>
+                <w:numId w:val="22"/>
+              </w:numPr>
+            </w:pPr>
+            <w:r>
+              <w:t xml:space="preserve">L’utente clicca su uno </w:t>
+            </w:r>
+          </w:p>
+          <w:p>
+            <w:pPr>
+              <w:pStyle w:val="Paragrafoelenco"/>
+              <w:ind w:left="1069"/>
+            </w:pPr>
+            <w:r>
+              <w:t>degli annunci in elenco.</w:t>
+            </w:r>
+          </w:p>
+          <w:p>
+            <w:pPr>
+              <w:pStyle w:val="Paragrafoelenco"/>
+              <w:ind w:left="1069"/>
+            </w:pPr>
+          </w:p>
+          <w:p>
+            <w:pPr>
+              <w:pStyle w:val="Paragrafoelenco"/>
+              <w:numPr>
+                <w:ilvl w:val="0"/>
+                <w:numId w:val="22"/>
+              </w:numPr>
+              <w:jc w:val="right"/>
+            </w:pPr>
+            <w:r>
+              <w:t>Il sistema mostra la</w:t>
+            </w:r>
+          </w:p>
+          <w:p>
+            <w:pPr>
+              <w:pStyle w:val="Paragrafoelenco"/>
+              <w:ind w:left="1069"/>
+              <w:jc w:val="right"/>
+            </w:pPr>
+            <w:r>
+              <w:t>pagina contenente i dati</w:t>
+            </w:r>
+          </w:p>
+          <w:p>
+            <w:pPr>
+              <w:pStyle w:val="Paragrafoelenco"/>
+              <w:ind w:left="1069"/>
+              <w:jc w:val="right"/>
+            </w:pPr>
+            <w:r>
+              <w:t>per quell’annuncio.</w:t>
+            </w:r>
+          </w:p>
+          <w:p>
+            <w:pPr>
+              <w:pStyle w:val="Paragrafoelenco"/>
+              <w:ind w:left="1069"/>
+              <w:jc w:val="right"/>
+            </w:pPr>
+          </w:p>
+          <w:p>
+            <w:pPr>
+              <w:pStyle w:val="Paragrafoelenco"/>
+              <w:numPr>
+                <w:ilvl w:val="0"/>
+                <w:numId w:val="22"/>
+              </w:numPr>
+            </w:pPr>
+            <w:r>
+              <w:t>L’utente clicca su “Rimuovi</w:t>
+            </w:r>
+          </w:p>
+          <w:p>
+            <w:pPr>
+              <w:pStyle w:val="Paragrafoelenco"/>
+              <w:ind w:left="1069"/>
+            </w:pPr>
+            <w:r>
+              <w:t>annuncio”.</w:t>
+            </w:r>
+          </w:p>
+          <w:p>
+            <w:pPr>
+              <w:pStyle w:val="Paragrafoelenco"/>
+              <w:ind w:left="1069"/>
+            </w:pPr>
+          </w:p>
+          <w:p>
+            <w:pPr>
+              <w:pStyle w:val="Paragrafoelenco"/>
+              <w:numPr>
+                <w:ilvl w:val="0"/>
+                <w:numId w:val="22"/>
+              </w:numPr>
+              <w:jc w:val="right"/>
+            </w:pPr>
+            <w:r>
+              <w:t>Il sistema rimuove dal database</w:t>
+            </w:r>
+            <w:r>
+              <w:br/>
+              <w:t>i dati relativi a quell’annuncio</w:t>
+            </w:r>
+            <w:r>
+              <w:t xml:space="preserve"> e notifica il successo dell’operazione</w:t>
+            </w:r>
+          </w:p>
+          <w:p>
+            <w:pPr>
+              <w:pStyle w:val="Paragrafoelenco"/>
+              <w:ind w:left="1069"/>
+              <w:jc w:val="center"/>
+            </w:pPr>
+          </w:p>
+          <w:p>
+            <w:pPr>
+              <w:pStyle w:val="Paragrafoelenco"/>
+              <w:ind w:left="1069"/>
+              <w:jc w:val="center"/>
+            </w:pPr>
+            <w:r>
+              <w:t>.</w:t>
+            </w:r>
+          </w:p>
+        </w:tc>
+      </w:tr>
+      <w:tr>
+        <w:trPr>
+          <w:trHeight w:val="551"/>
+        </w:trPr>
+        <w:tc>
+          <w:tcPr>
+            <w:tcW w:w="2370" w:type="dxa"/>
+          </w:tcPr>
+          <w:p>
+            <w:pPr>
+              <w:rPr>
+                <w:b/>
+                <w:bCs/>
+                <w:i/>
+                <w:iCs/>
+              </w:rPr>
+            </w:pPr>
+            <w:r>
+              <w:rPr>
+                <w:b/>
+                <w:bCs/>
+                <w:i/>
+                <w:iCs/>
+              </w:rPr>
+              <w:lastRenderedPageBreak/>
+              <w:t xml:space="preserve">Exit </w:t>
+            </w:r>
+            <w:proofErr w:type="spellStart"/>
+            <w:r>
+              <w:rPr>
+                <w:b/>
+                <w:bCs/>
+                <w:i/>
+                <w:iCs/>
+              </w:rPr>
+              <w:t>condition</w:t>
+            </w:r>
+            <w:proofErr w:type="spellEnd"/>
+          </w:p>
+        </w:tc>
+        <w:tc>
+          <w:tcPr>
+            <w:tcW w:w="7716" w:type="dxa"/>
+          </w:tcPr>
+          <w:p>
+            <w:pPr>
+              <w:pStyle w:val="Paragrafoelenco"/>
+              <w:jc w:val="center"/>
+            </w:pPr>
+            <w:r>
+              <w:t>Il gestore riceve notifica di rimozione avvenuta con successo.</w:t>
+            </w:r>
+          </w:p>
+        </w:tc>
+      </w:tr>
+    </w:tbl>
+    <w:p>
+      <w:pPr>
         <w:rPr>
           <w:b/>
           <w:bCs/>
@@ -12094,35 +12727,47 @@
                 <w:bCs/>
               </w:rPr>
             </w:pPr>
-            <w:proofErr w:type="spellStart"/>
-            <w:r>
-              <w:rPr>
-                <w:b/>
-                <w:bCs/>
-              </w:rPr>
-              <w:t>CancellaAnnuncio</w:t>
-            </w:r>
-            <w:proofErr w:type="spellEnd"/>
-            <w:r>
-              <w:rPr>
-                <w:b/>
-                <w:bCs/>
-              </w:rPr>
-              <w:t xml:space="preserve"> – UC </w:t>
-            </w:r>
-            <w:r>
-              <w:rPr>
-                <w:b/>
-                <w:bCs/>
-              </w:rPr>
-              <w:t>6</w:t>
-            </w:r>
-            <w:r>
-              <w:rPr>
-                <w:b/>
-                <w:bCs/>
-              </w:rPr>
-              <w:t>.2</w:t>
+            <w:r>
+              <w:rPr>
+                <w:b/>
+                <w:bCs/>
+              </w:rPr>
+              <w:t>Segnalazione</w:t>
+            </w:r>
+            <w:r>
+              <w:rPr>
+                <w:b/>
+                <w:bCs/>
+              </w:rPr>
+              <w:t xml:space="preserve"> </w:t>
+            </w:r>
+            <w:r>
+              <w:rPr>
+                <w:b/>
+                <w:bCs/>
+              </w:rPr>
+              <w:t xml:space="preserve">Utente </w:t>
+            </w:r>
+            <w:r>
+              <w:rPr>
+                <w:b/>
+                <w:bCs/>
+              </w:rPr>
+              <w:t xml:space="preserve">– UC </w:t>
+            </w:r>
+            <w:r>
+              <w:rPr>
+                <w:b/>
+                <w:bCs/>
+              </w:rPr>
+              <w:t>7</w:t>
+            </w:r>
+            <w:r>
+              <w:rPr>
+                <w:b/>
+                <w:bCs/>
+              </w:rPr>
+              <w:t>.3</w:t>
             </w:r>
           </w:p>
         </w:tc>
@@ -12162,9 +12807,15 @@
           <w:p>
             <w:pPr>
               <w:jc w:val="center"/>
-            </w:pPr>
-            <w:r>
-              <w:t>RF12</w:t>
+              <w:rPr>
+                <w:u w:val="single"/>
+              </w:rPr>
+            </w:pPr>
+            <w:r>
+              <w:t>RF1</w:t>
+            </w:r>
+            <w:r>
+              <w:t>8</w:t>
             </w:r>
           </w:p>
         </w:tc>
@@ -12268,490 +12919,13 @@
               <w:jc w:val="center"/>
             </w:pPr>
             <w:r>
-              <w:t>Il gestore risulta loggato e sta visualizzando uno specifico annuncio</w:t>
-            </w:r>
-            <w:r>
-              <w:t xml:space="preserve"> (UC 1.3).</w:t>
-            </w:r>
-          </w:p>
-        </w:tc>
-      </w:tr>
-      <w:tr>
-        <w:trPr>
-          <w:trHeight w:val="416"/>
-        </w:trPr>
-        <w:tc>
-          <w:tcPr>
-            <w:tcW w:w="2355" w:type="dxa"/>
-          </w:tcPr>
-          <w:p>
-            <w:pPr>
-              <w:rPr>
-                <w:b/>
-                <w:bCs/>
-                <w:i/>
-                <w:iCs/>
-              </w:rPr>
-            </w:pPr>
-            <w:r>
-              <w:rPr>
-                <w:b/>
-                <w:bCs/>
-                <w:i/>
-                <w:iCs/>
-              </w:rPr>
-              <w:lastRenderedPageBreak/>
-              <w:t>Flusso di eventi</w:t>
-            </w:r>
-          </w:p>
-        </w:tc>
-        <w:tc>
-          <w:tcPr>
-            <w:tcW w:w="7665" w:type="dxa"/>
-          </w:tcPr>
-          <w:p>
-            <w:pPr>
-              <w:pStyle w:val="Paragrafoelenco"/>
-              <w:numPr>
-                <w:ilvl w:val="0"/>
-                <w:numId w:val="22"/>
-              </w:numPr>
-            </w:pPr>
-            <w:r>
-              <w:t xml:space="preserve">L’utente clicca su uno </w:t>
-            </w:r>
-          </w:p>
-          <w:p>
-            <w:pPr>
-              <w:pStyle w:val="Paragrafoelenco"/>
-              <w:ind w:left="1069"/>
-            </w:pPr>
-            <w:r>
-              <w:t>degli annunci in elenco.</w:t>
-            </w:r>
-          </w:p>
-          <w:p>
-            <w:pPr>
-              <w:pStyle w:val="Paragrafoelenco"/>
-              <w:ind w:left="1069"/>
-            </w:pPr>
-          </w:p>
-          <w:p>
-            <w:pPr>
-              <w:pStyle w:val="Paragrafoelenco"/>
-              <w:numPr>
-                <w:ilvl w:val="0"/>
-                <w:numId w:val="22"/>
-              </w:numPr>
-              <w:jc w:val="right"/>
-            </w:pPr>
-            <w:r>
-              <w:t>Il sistema mostra la</w:t>
-            </w:r>
-          </w:p>
-          <w:p>
-            <w:pPr>
-              <w:pStyle w:val="Paragrafoelenco"/>
-              <w:ind w:left="1069"/>
-              <w:jc w:val="right"/>
-            </w:pPr>
-            <w:r>
-              <w:t>pagina contenente i dati</w:t>
-            </w:r>
-          </w:p>
-          <w:p>
-            <w:pPr>
-              <w:pStyle w:val="Paragrafoelenco"/>
-              <w:ind w:left="1069"/>
-              <w:jc w:val="right"/>
-            </w:pPr>
-            <w:r>
-              <w:t>per quell’annuncio.</w:t>
-            </w:r>
-          </w:p>
-          <w:p>
-            <w:pPr>
-              <w:pStyle w:val="Paragrafoelenco"/>
-              <w:ind w:left="1069"/>
-              <w:jc w:val="right"/>
-            </w:pPr>
-          </w:p>
-          <w:p>
-            <w:pPr>
-              <w:pStyle w:val="Paragrafoelenco"/>
-              <w:numPr>
-                <w:ilvl w:val="0"/>
-                <w:numId w:val="22"/>
-              </w:numPr>
-            </w:pPr>
-            <w:r>
-              <w:t>L’utente clicca su “Rimuovi</w:t>
-            </w:r>
-          </w:p>
-          <w:p>
-            <w:pPr>
-              <w:pStyle w:val="Paragrafoelenco"/>
-              <w:ind w:left="1069"/>
-            </w:pPr>
-            <w:r>
-              <w:t>annuncio”.</w:t>
-            </w:r>
-          </w:p>
-          <w:p>
-            <w:pPr>
-              <w:pStyle w:val="Paragrafoelenco"/>
-              <w:ind w:left="1069"/>
-            </w:pPr>
-          </w:p>
-          <w:p>
-            <w:pPr>
-              <w:pStyle w:val="Paragrafoelenco"/>
-              <w:numPr>
-                <w:ilvl w:val="0"/>
-                <w:numId w:val="22"/>
-              </w:numPr>
-              <w:jc w:val="right"/>
-            </w:pPr>
-            <w:r>
-              <w:t>Il sistema rimuove dal database</w:t>
-            </w:r>
-            <w:r>
-              <w:br/>
-              <w:t>i dati relativi a quell’annuncio.</w:t>
-            </w:r>
-          </w:p>
-          <w:p>
-            <w:pPr>
-              <w:pStyle w:val="Paragrafoelenco"/>
-              <w:numPr>
-                <w:ilvl w:val="0"/>
-                <w:numId w:val="22"/>
-              </w:numPr>
-              <w:jc w:val="right"/>
-            </w:pPr>
-            <w:r>
-              <w:t>Il sistema notifica l’avvenuta rimozione.</w:t>
-            </w:r>
-          </w:p>
-        </w:tc>
-      </w:tr>
-      <w:tr>
-        <w:trPr>
-          <w:trHeight w:val="560"/>
-        </w:trPr>
-        <w:tc>
-          <w:tcPr>
-            <w:tcW w:w="2355" w:type="dxa"/>
-          </w:tcPr>
-          <w:p>
-            <w:pPr>
-              <w:rPr>
-                <w:b/>
-                <w:bCs/>
-                <w:i/>
-                <w:iCs/>
-              </w:rPr>
-            </w:pPr>
-            <w:r>
-              <w:rPr>
-                <w:b/>
-                <w:bCs/>
-                <w:i/>
-                <w:iCs/>
-              </w:rPr>
-              <w:t xml:space="preserve">Exit </w:t>
-            </w:r>
-            <w:proofErr w:type="spellStart"/>
-            <w:r>
-              <w:rPr>
-                <w:b/>
-                <w:bCs/>
-                <w:i/>
-                <w:iCs/>
-              </w:rPr>
-              <w:t>condition</w:t>
-            </w:r>
-            <w:proofErr w:type="spellEnd"/>
-          </w:p>
-        </w:tc>
-        <w:tc>
-          <w:tcPr>
-            <w:tcW w:w="7665" w:type="dxa"/>
-          </w:tcPr>
-          <w:p>
-            <w:pPr>
-              <w:pStyle w:val="Paragrafoelenco"/>
-              <w:jc w:val="center"/>
-            </w:pPr>
-            <w:r>
-              <w:t>Il gestore riceve notifica di rimozione avvenuta con successo.</w:t>
-            </w:r>
-          </w:p>
-        </w:tc>
-      </w:tr>
-    </w:tbl>
-    <w:p>
-      <w:pPr>
-        <w:rPr>
-          <w:b/>
-          <w:bCs/>
-          <w:sz w:val="32"/>
-          <w:szCs w:val="32"/>
-        </w:rPr>
-      </w:pPr>
-    </w:p>
-    <w:tbl>
-      <w:tblPr>
-        <w:tblStyle w:val="Grigliatabella"/>
-        <w:tblpPr w:leftFromText="141" w:rightFromText="141" w:vertAnchor="text" w:horzAnchor="margin" w:tblpY="201"/>
-        <w:tblW w:w="10020" w:type="dxa"/>
-        <w:tblLook w:val="04A0" w:firstRow="1" w:lastRow="0" w:firstColumn="1" w:lastColumn="0" w:noHBand="0" w:noVBand="1"/>
-      </w:tblPr>
-      <w:tblGrid>
-        <w:gridCol w:w="2355"/>
-        <w:gridCol w:w="7665"/>
-      </w:tblGrid>
-      <w:tr>
-        <w:trPr>
-          <w:trHeight w:val="274"/>
-        </w:trPr>
-        <w:tc>
-          <w:tcPr>
-            <w:tcW w:w="2355" w:type="dxa"/>
-          </w:tcPr>
-          <w:p>
-            <w:pPr>
-              <w:rPr>
-                <w:b/>
-                <w:bCs/>
-                <w:i/>
-                <w:iCs/>
-              </w:rPr>
-            </w:pPr>
-            <w:r>
-              <w:rPr>
-                <w:b/>
-                <w:bCs/>
-                <w:i/>
-                <w:iCs/>
-              </w:rPr>
-              <w:t>Nome</w:t>
-            </w:r>
-          </w:p>
-        </w:tc>
-        <w:tc>
-          <w:tcPr>
-            <w:tcW w:w="7665" w:type="dxa"/>
-          </w:tcPr>
-          <w:p>
-            <w:pPr>
-              <w:jc w:val="center"/>
-              <w:rPr>
-                <w:b/>
-                <w:bCs/>
-              </w:rPr>
-            </w:pPr>
-            <w:proofErr w:type="spellStart"/>
-            <w:r>
-              <w:rPr>
-                <w:b/>
-                <w:bCs/>
-              </w:rPr>
-              <w:t>Segnalazione</w:t>
-            </w:r>
-            <w:r>
-              <w:rPr>
-                <w:b/>
-                <w:bCs/>
-              </w:rPr>
-              <w:t>Utente</w:t>
-            </w:r>
-            <w:proofErr w:type="spellEnd"/>
-            <w:r>
-              <w:rPr>
-                <w:b/>
-                <w:bCs/>
-              </w:rPr>
-              <w:t xml:space="preserve"> </w:t>
-            </w:r>
-            <w:r>
-              <w:rPr>
-                <w:b/>
-                <w:bCs/>
-              </w:rPr>
-              <w:t xml:space="preserve">– UC </w:t>
-            </w:r>
-            <w:r>
-              <w:rPr>
-                <w:b/>
-                <w:bCs/>
-              </w:rPr>
-              <w:t>6</w:t>
-            </w:r>
-            <w:r>
-              <w:rPr>
-                <w:b/>
-                <w:bCs/>
-              </w:rPr>
-              <w:t>.3</w:t>
-            </w:r>
-          </w:p>
-        </w:tc>
-      </w:tr>
-      <w:tr>
-        <w:trPr>
-          <w:trHeight w:val="554"/>
-        </w:trPr>
-        <w:tc>
-          <w:tcPr>
-            <w:tcW w:w="2355" w:type="dxa"/>
-          </w:tcPr>
-          <w:p>
-            <w:pPr>
-              <w:rPr>
-                <w:b/>
-                <w:bCs/>
-                <w:i/>
-                <w:iCs/>
-              </w:rPr>
-            </w:pPr>
-            <w:r>
-              <w:rPr>
-                <w:b/>
-                <w:bCs/>
-                <w:i/>
-                <w:iCs/>
-              </w:rPr>
-              <w:t>Riferimenti a requisiti funzionali</w:t>
-            </w:r>
-          </w:p>
-        </w:tc>
-        <w:tc>
-          <w:tcPr>
-            <w:tcW w:w="7665" w:type="dxa"/>
-          </w:tcPr>
-          <w:p>
-            <w:pPr>
-              <w:jc w:val="center"/>
-            </w:pPr>
-            <w:r>
-              <w:t>RF11, RF12,</w:t>
-            </w:r>
-            <w:r>
-              <w:t xml:space="preserve"> </w:t>
-            </w:r>
-            <w:r>
-              <w:t>RF13</w:t>
-            </w:r>
-          </w:p>
-        </w:tc>
-      </w:tr>
-      <w:tr>
-        <w:trPr>
-          <w:trHeight w:val="562"/>
-        </w:trPr>
-        <w:tc>
-          <w:tcPr>
-            <w:tcW w:w="2355" w:type="dxa"/>
-          </w:tcPr>
-          <w:p>
-            <w:pPr>
-              <w:rPr>
-                <w:b/>
-                <w:bCs/>
-                <w:i/>
-                <w:iCs/>
-              </w:rPr>
-            </w:pPr>
-            <w:r>
-              <w:rPr>
-                <w:b/>
-                <w:bCs/>
-                <w:i/>
-                <w:iCs/>
-              </w:rPr>
-              <w:t>A</w:t>
-            </w:r>
-            <w:r>
-              <w:rPr>
-                <w:b/>
-                <w:bCs/>
-                <w:i/>
-                <w:iCs/>
-              </w:rPr>
-              <w:t>ttori partecipanti</w:t>
-            </w:r>
-          </w:p>
-        </w:tc>
-        <w:tc>
-          <w:tcPr>
-            <w:tcW w:w="7665" w:type="dxa"/>
-          </w:tcPr>
-          <w:p>
-            <w:pPr>
-              <w:jc w:val="center"/>
-            </w:pPr>
-            <w:r>
-              <w:t>Gestore degli annunci</w:t>
-            </w:r>
-          </w:p>
-        </w:tc>
-      </w:tr>
-      <w:tr>
-        <w:trPr>
-          <w:trHeight w:val="562"/>
-        </w:trPr>
-        <w:tc>
-          <w:tcPr>
-            <w:tcW w:w="2355" w:type="dxa"/>
-          </w:tcPr>
-          <w:p>
-            <w:pPr>
-              <w:rPr>
-                <w:b/>
-                <w:bCs/>
-                <w:i/>
-                <w:iCs/>
-              </w:rPr>
-            </w:pPr>
-            <w:r>
-              <w:rPr>
-                <w:b/>
-                <w:bCs/>
-                <w:i/>
-                <w:iCs/>
-              </w:rPr>
-              <w:t xml:space="preserve">Entry </w:t>
-            </w:r>
-            <w:proofErr w:type="spellStart"/>
-            <w:r>
-              <w:rPr>
-                <w:b/>
-                <w:bCs/>
-                <w:i/>
-                <w:iCs/>
-              </w:rPr>
-              <w:t>condition</w:t>
-            </w:r>
-            <w:proofErr w:type="spellEnd"/>
-          </w:p>
-        </w:tc>
-        <w:tc>
-          <w:tcPr>
-            <w:tcW w:w="7665" w:type="dxa"/>
-          </w:tcPr>
-          <w:p>
-            <w:pPr>
-              <w:jc w:val="center"/>
-            </w:pPr>
-            <w:r>
               <w:t xml:space="preserve">Il gestore ha rimosso molti annunci pubblicati da un’azienda (UC </w:t>
             </w:r>
             <w:r>
-              <w:t>6</w:t>
-            </w:r>
-            <w:r>
-              <w:t>.1) o nota un’anomalia nell’azienda e clicca sul nome dell’azienda per visualizzarne la pagina.</w:t>
+              <w:t>7.2</w:t>
+            </w:r>
+            <w:r>
+              <w:t>) o nota un’anomalia nell’azienda e clicca sul nome dell’azienda per visualizzarne la pagina.</w:t>
             </w:r>
           </w:p>
         </w:tc>
@@ -13083,7 +13257,7 @@
                     </pic:cNvPicPr>
                   </pic:nvPicPr>
                   <pic:blipFill>
-                    <a:blip r:embed="rId13">
+                    <a:blip r:embed="rId12">
                       <a:extLst>
                         <a:ext uri="{28A0092B-C50C-407E-A947-70E740481C1C}">
                           <a14:useLocalDpi xmlns:a14="http://schemas.microsoft.com/office/drawing/2010/main" val="0"/>
@@ -13236,8 +13410,13 @@
               <w:jc w:val="center"/>
             </w:pPr>
             <w:r>
-              <w:t>RF15</w:t>
-            </w:r>
+              <w:t>RF</w:t>
+            </w:r>
+            <w:r>
+              <w:t>20</w:t>
+            </w:r>
+            <w:bookmarkStart w:id="0" w:name="_GoBack"/>
+            <w:bookmarkEnd w:id="0"/>
           </w:p>
         </w:tc>
       </w:tr>
@@ -13634,10 +13813,10 @@
               <w:jc w:val="center"/>
             </w:pPr>
             <w:r>
-              <w:t>RF1</w:t>
-            </w:r>
-            <w:r>
-              <w:t>4</w:t>
+              <w:t>RF</w:t>
+            </w:r>
+            <w:r>
+              <w:t>19</w:t>
             </w:r>
           </w:p>
         </w:tc>
@@ -19162,7 +19341,7 @@
 </file>
 
 <file path=customXml/itemProps1.xml><?xml version="1.0" encoding="utf-8"?>
-<ds:datastoreItem xmlns:ds="http://schemas.openxmlformats.org/officeDocument/2006/customXml" ds:itemID="{72172F3C-2D37-4D90-A950-8BA88F9B77B2}">
+<ds:datastoreItem xmlns:ds="http://schemas.openxmlformats.org/officeDocument/2006/customXml" ds:itemID="{89D1D736-7FEA-4271-A6B1-93AB1FA7F729}">
   <ds:schemaRefs>
     <ds:schemaRef ds:uri="http://schemas.openxmlformats.org/officeDocument/2006/bibliography"/>
   </ds:schemaRefs>

--- a/Deliverables/RequirementsAndUseCase_EasyJob.docx
+++ b/Deliverables/RequirementsAndUseCase_EasyJob.docx
@@ -118,7 +118,7 @@
         <w:pStyle w:val="Paragrafoelenco"/>
         <w:numPr>
           <w:ilvl w:val="0"/>
-          <w:numId w:val="24"/>
+          <w:numId w:val="23"/>
         </w:numPr>
         <w:spacing w:line="240" w:lineRule="auto"/>
       </w:pPr>
@@ -176,7 +176,7 @@
         <w:pStyle w:val="Paragrafoelenco"/>
         <w:numPr>
           <w:ilvl w:val="0"/>
-          <w:numId w:val="24"/>
+          <w:numId w:val="23"/>
         </w:numPr>
         <w:spacing w:line="240" w:lineRule="auto"/>
       </w:pPr>
@@ -206,7 +206,7 @@
         <w:pStyle w:val="Paragrafoelenco"/>
         <w:numPr>
           <w:ilvl w:val="0"/>
-          <w:numId w:val="24"/>
+          <w:numId w:val="23"/>
         </w:numPr>
         <w:spacing w:line="240" w:lineRule="auto"/>
       </w:pPr>
@@ -229,7 +229,7 @@
         <w:pStyle w:val="Paragrafoelenco"/>
         <w:numPr>
           <w:ilvl w:val="0"/>
-          <w:numId w:val="24"/>
+          <w:numId w:val="23"/>
         </w:numPr>
         <w:spacing w:line="240" w:lineRule="auto"/>
       </w:pPr>
@@ -252,7 +252,7 @@
         <w:pStyle w:val="Paragrafoelenco"/>
         <w:numPr>
           <w:ilvl w:val="0"/>
-          <w:numId w:val="24"/>
+          <w:numId w:val="23"/>
         </w:numPr>
         <w:spacing w:line="240" w:lineRule="auto"/>
       </w:pPr>
@@ -281,7 +281,7 @@
         <w:pStyle w:val="Paragrafoelenco"/>
         <w:numPr>
           <w:ilvl w:val="0"/>
-          <w:numId w:val="24"/>
+          <w:numId w:val="23"/>
         </w:numPr>
         <w:spacing w:line="240" w:lineRule="auto"/>
       </w:pPr>
@@ -337,7 +337,7 @@
         <w:pStyle w:val="Paragrafoelenco"/>
         <w:numPr>
           <w:ilvl w:val="0"/>
-          <w:numId w:val="24"/>
+          <w:numId w:val="23"/>
         </w:numPr>
         <w:spacing w:line="240" w:lineRule="auto"/>
       </w:pPr>
@@ -360,7 +360,7 @@
         <w:pStyle w:val="Paragrafoelenco"/>
         <w:numPr>
           <w:ilvl w:val="0"/>
-          <w:numId w:val="24"/>
+          <w:numId w:val="23"/>
         </w:numPr>
         <w:spacing w:line="240" w:lineRule="auto"/>
       </w:pPr>
@@ -380,7 +380,7 @@
         <w:pStyle w:val="Paragrafoelenco"/>
         <w:numPr>
           <w:ilvl w:val="0"/>
-          <w:numId w:val="24"/>
+          <w:numId w:val="23"/>
         </w:numPr>
         <w:spacing w:line="240" w:lineRule="auto"/>
       </w:pPr>
@@ -1510,7 +1510,7 @@
         <w:pStyle w:val="Paragrafoelenco"/>
         <w:numPr>
           <w:ilvl w:val="1"/>
-          <w:numId w:val="9"/>
+          <w:numId w:val="8"/>
         </w:numPr>
         <w:rPr>
           <w:b/>
@@ -1580,7 +1580,7 @@
         <w:pStyle w:val="Paragrafoelenco"/>
         <w:numPr>
           <w:ilvl w:val="1"/>
-          <w:numId w:val="9"/>
+          <w:numId w:val="8"/>
         </w:numPr>
         <w:rPr>
           <w:b/>
@@ -1671,7 +1671,7 @@
         <w:pStyle w:val="Paragrafoelenco"/>
         <w:numPr>
           <w:ilvl w:val="1"/>
-          <w:numId w:val="9"/>
+          <w:numId w:val="8"/>
         </w:numPr>
         <w:rPr>
           <w:b/>
@@ -1722,7 +1722,7 @@
         <w:pStyle w:val="Paragrafoelenco"/>
         <w:numPr>
           <w:ilvl w:val="1"/>
-          <w:numId w:val="9"/>
+          <w:numId w:val="8"/>
         </w:numPr>
         <w:rPr>
           <w:b/>
@@ -1798,7 +1798,7 @@
         <w:pStyle w:val="Paragrafoelenco"/>
         <w:numPr>
           <w:ilvl w:val="1"/>
-          <w:numId w:val="9"/>
+          <w:numId w:val="8"/>
         </w:numPr>
         <w:rPr>
           <w:b/>
@@ -1849,7 +1849,7 @@
         <w:pStyle w:val="Paragrafoelenco"/>
         <w:numPr>
           <w:ilvl w:val="1"/>
-          <w:numId w:val="9"/>
+          <w:numId w:val="8"/>
         </w:numPr>
         <w:rPr>
           <w:b/>
@@ -2487,7 +2487,7 @@
               <w:pStyle w:val="Paragrafoelenco"/>
               <w:numPr>
                 <w:ilvl w:val="0"/>
-                <w:numId w:val="31"/>
+                <w:numId w:val="27"/>
               </w:numPr>
             </w:pPr>
             <w:r>
@@ -2499,7 +2499,7 @@
               <w:pStyle w:val="Paragrafoelenco"/>
               <w:numPr>
                 <w:ilvl w:val="0"/>
-                <w:numId w:val="31"/>
+                <w:numId w:val="27"/>
               </w:numPr>
             </w:pPr>
             <w:r>
@@ -2511,7 +2511,7 @@
               <w:pStyle w:val="Paragrafoelenco"/>
               <w:numPr>
                 <w:ilvl w:val="0"/>
-                <w:numId w:val="31"/>
+                <w:numId w:val="27"/>
               </w:numPr>
             </w:pPr>
             <w:r>
@@ -2646,26 +2646,6 @@
         </w:tc>
       </w:tr>
     </w:tbl>
-    <w:p>
-      <w:pPr>
-        <w:rPr>
-          <w:b/>
-          <w:bCs/>
-          <w:sz w:val="40"/>
-          <w:szCs w:val="40"/>
-        </w:rPr>
-      </w:pPr>
-    </w:p>
-    <w:p>
-      <w:pPr>
-        <w:rPr>
-          <w:b/>
-          <w:bCs/>
-          <w:sz w:val="40"/>
-          <w:szCs w:val="40"/>
-        </w:rPr>
-      </w:pPr>
-    </w:p>
     <w:p>
       <w:pPr>
         <w:rPr>
@@ -2870,7 +2850,7 @@
               <w:pStyle w:val="Paragrafoelenco"/>
               <w:numPr>
                 <w:ilvl w:val="0"/>
-                <w:numId w:val="29"/>
+                <w:numId w:val="26"/>
               </w:numPr>
             </w:pPr>
             <w:r>
@@ -2882,7 +2862,7 @@
               <w:pStyle w:val="Paragrafoelenco"/>
               <w:numPr>
                 <w:ilvl w:val="0"/>
-                <w:numId w:val="29"/>
+                <w:numId w:val="26"/>
               </w:numPr>
             </w:pPr>
             <w:r>
@@ -2902,7 +2882,7 @@
               <w:pStyle w:val="Paragrafoelenco"/>
               <w:numPr>
                 <w:ilvl w:val="0"/>
-                <w:numId w:val="29"/>
+                <w:numId w:val="26"/>
               </w:numPr>
             </w:pPr>
             <w:r>
@@ -2914,7 +2894,7 @@
               <w:pStyle w:val="Paragrafoelenco"/>
               <w:numPr>
                 <w:ilvl w:val="0"/>
-                <w:numId w:val="29"/>
+                <w:numId w:val="26"/>
               </w:numPr>
             </w:pPr>
             <w:r>
@@ -2940,7 +2920,7 @@
               <w:pStyle w:val="Paragrafoelenco"/>
               <w:numPr>
                 <w:ilvl w:val="0"/>
-                <w:numId w:val="31"/>
+                <w:numId w:val="27"/>
               </w:numPr>
             </w:pPr>
             <w:r>
@@ -2952,7 +2932,7 @@
               <w:pStyle w:val="Paragrafoelenco"/>
               <w:numPr>
                 <w:ilvl w:val="0"/>
-                <w:numId w:val="31"/>
+                <w:numId w:val="27"/>
               </w:numPr>
             </w:pPr>
             <w:r>
@@ -2964,7 +2944,7 @@
               <w:pStyle w:val="Paragrafoelenco"/>
               <w:numPr>
                 <w:ilvl w:val="0"/>
-                <w:numId w:val="31"/>
+                <w:numId w:val="27"/>
               </w:numPr>
             </w:pPr>
             <w:r>
@@ -2982,7 +2962,7 @@
               <w:pStyle w:val="Paragrafoelenco"/>
               <w:numPr>
                 <w:ilvl w:val="0"/>
-                <w:numId w:val="29"/>
+                <w:numId w:val="26"/>
               </w:numPr>
             </w:pPr>
             <w:r>
@@ -2994,7 +2974,7 @@
               <w:pStyle w:val="Paragrafoelenco"/>
               <w:numPr>
                 <w:ilvl w:val="0"/>
-                <w:numId w:val="29"/>
+                <w:numId w:val="26"/>
               </w:numPr>
             </w:pPr>
             <w:r>
@@ -3011,7 +2991,7 @@
               <w:pStyle w:val="Paragrafoelenco"/>
               <w:numPr>
                 <w:ilvl w:val="0"/>
-                <w:numId w:val="31"/>
+                <w:numId w:val="27"/>
               </w:numPr>
             </w:pPr>
             <w:r>
@@ -3052,7 +3032,7 @@
               <w:pStyle w:val="Paragrafoelenco"/>
               <w:numPr>
                 <w:ilvl w:val="0"/>
-                <w:numId w:val="31"/>
+                <w:numId w:val="27"/>
               </w:numPr>
             </w:pPr>
             <w:r>
@@ -3099,7 +3079,7 @@
               <w:pStyle w:val="Paragrafoelenco"/>
               <w:numPr>
                 <w:ilvl w:val="0"/>
-                <w:numId w:val="29"/>
+                <w:numId w:val="26"/>
               </w:numPr>
             </w:pPr>
             <w:r>
@@ -3111,7 +3091,7 @@
               <w:pStyle w:val="Paragrafoelenco"/>
               <w:numPr>
                 <w:ilvl w:val="0"/>
-                <w:numId w:val="29"/>
+                <w:numId w:val="26"/>
               </w:numPr>
             </w:pPr>
             <w:r>
@@ -3123,7 +3103,7 @@
               <w:pStyle w:val="Paragrafoelenco"/>
               <w:numPr>
                 <w:ilvl w:val="0"/>
-                <w:numId w:val="29"/>
+                <w:numId w:val="26"/>
               </w:numPr>
             </w:pPr>
             <w:r>
@@ -3135,7 +3115,7 @@
               <w:pStyle w:val="Paragrafoelenco"/>
               <w:numPr>
                 <w:ilvl w:val="0"/>
-                <w:numId w:val="29"/>
+                <w:numId w:val="26"/>
               </w:numPr>
             </w:pPr>
             <w:r>
@@ -3218,7 +3198,7 @@
               <w:pStyle w:val="Paragrafoelenco"/>
               <w:numPr>
                 <w:ilvl w:val="0"/>
-                <w:numId w:val="29"/>
+                <w:numId w:val="26"/>
               </w:numPr>
             </w:pPr>
             <w:r>
@@ -3230,7 +3210,7 @@
               <w:pStyle w:val="Paragrafoelenco"/>
               <w:numPr>
                 <w:ilvl w:val="0"/>
-                <w:numId w:val="29"/>
+                <w:numId w:val="26"/>
               </w:numPr>
             </w:pPr>
             <w:r>
@@ -3385,6 +3365,7 @@
                 <w:i/>
                 <w:iCs/>
               </w:rPr>
+              <w:lastRenderedPageBreak/>
               <w:t>Istanze di attori partecipanti</w:t>
             </w:r>
           </w:p>
@@ -3446,7 +3427,7 @@
               <w:pStyle w:val="Paragrafoelenco"/>
               <w:numPr>
                 <w:ilvl w:val="0"/>
-                <w:numId w:val="35"/>
+                <w:numId w:val="28"/>
               </w:numPr>
             </w:pPr>
             <w:r>
@@ -3458,7 +3439,7 @@
               <w:pStyle w:val="Paragrafoelenco"/>
               <w:numPr>
                 <w:ilvl w:val="0"/>
-                <w:numId w:val="35"/>
+                <w:numId w:val="28"/>
               </w:numPr>
             </w:pPr>
             <w:r>
@@ -3470,7 +3451,7 @@
               <w:pStyle w:val="Paragrafoelenco"/>
               <w:numPr>
                 <w:ilvl w:val="0"/>
-                <w:numId w:val="35"/>
+                <w:numId w:val="28"/>
               </w:numPr>
             </w:pPr>
             <w:r>
@@ -3488,7 +3469,7 @@
               <w:pStyle w:val="Paragrafoelenco"/>
               <w:numPr>
                 <w:ilvl w:val="0"/>
-                <w:numId w:val="35"/>
+                <w:numId w:val="28"/>
               </w:numPr>
             </w:pPr>
             <w:r>
@@ -3500,7 +3481,7 @@
               <w:pStyle w:val="Paragrafoelenco"/>
               <w:numPr>
                 <w:ilvl w:val="0"/>
-                <w:numId w:val="35"/>
+                <w:numId w:val="28"/>
               </w:numPr>
             </w:pPr>
             <w:r>
@@ -3512,7 +3493,7 @@
               <w:pStyle w:val="Paragrafoelenco"/>
               <w:numPr>
                 <w:ilvl w:val="0"/>
-                <w:numId w:val="35"/>
+                <w:numId w:val="28"/>
               </w:numPr>
             </w:pPr>
             <w:r>
@@ -3567,7 +3548,7 @@
               <w:pStyle w:val="Paragrafoelenco"/>
               <w:numPr>
                 <w:ilvl w:val="0"/>
-                <w:numId w:val="35"/>
+                <w:numId w:val="28"/>
               </w:numPr>
             </w:pPr>
             <w:r>
@@ -3587,7 +3568,7 @@
               <w:pStyle w:val="Paragrafoelenco"/>
               <w:numPr>
                 <w:ilvl w:val="0"/>
-                <w:numId w:val="35"/>
+                <w:numId w:val="28"/>
               </w:numPr>
             </w:pPr>
             <w:r>
@@ -3835,7 +3816,7 @@
               <w:pStyle w:val="Paragrafoelenco"/>
               <w:numPr>
                 <w:ilvl w:val="0"/>
-                <w:numId w:val="23"/>
+                <w:numId w:val="22"/>
               </w:numPr>
             </w:pPr>
             <w:r>
@@ -3853,7 +3834,7 @@
               <w:pStyle w:val="Paragrafoelenco"/>
               <w:numPr>
                 <w:ilvl w:val="0"/>
-                <w:numId w:val="23"/>
+                <w:numId w:val="22"/>
               </w:numPr>
             </w:pPr>
             <w:r>
@@ -3953,7 +3934,7 @@
               <w:pStyle w:val="Paragrafoelenco"/>
               <w:numPr>
                 <w:ilvl w:val="0"/>
-                <w:numId w:val="23"/>
+                <w:numId w:val="22"/>
               </w:numPr>
             </w:pPr>
             <w:r>
@@ -3965,7 +3946,7 @@
               <w:pStyle w:val="Paragrafoelenco"/>
               <w:numPr>
                 <w:ilvl w:val="0"/>
-                <w:numId w:val="23"/>
+                <w:numId w:val="22"/>
               </w:numPr>
             </w:pPr>
             <w:r>
@@ -3977,15 +3958,11 @@
               <w:pStyle w:val="Paragrafoelenco"/>
               <w:numPr>
                 <w:ilvl w:val="0"/>
-                <w:numId w:val="23"/>
+                <w:numId w:val="22"/>
               </w:numPr>
             </w:pPr>
             <w:r>
-              <w:t xml:space="preserve">Compila il modulo inserendo un titolo: “Cercasi autisti per autobus”, tag: “Trasporto”, descrizione: “Azienda leader dei trasporti in Italia, cerca nuovi profili da inserire nel proprio organico”, requisiti: “Richiesto il possesso </w:t>
-            </w:r>
-            <w:r>
-              <w:lastRenderedPageBreak/>
-              <w:t xml:space="preserve">della patente CQC da almeno 5 anni con esperienza </w:t>
+              <w:t xml:space="preserve">Compila il modulo inserendo un titolo: “Cercasi autisti per autobus”, tag: “Trasporto”, descrizione: “Azienda leader dei trasporti in Italia, cerca nuovi profili da inserire nel proprio organico”, requisiti: “Richiesto il possesso della patente CQC da almeno 5 anni con esperienza </w:t>
             </w:r>
             <w:proofErr w:type="spellStart"/>
             <w:r>
@@ -4001,7 +3978,7 @@
               <w:pStyle w:val="Paragrafoelenco"/>
               <w:numPr>
                 <w:ilvl w:val="0"/>
-                <w:numId w:val="23"/>
+                <w:numId w:val="22"/>
               </w:numPr>
             </w:pPr>
             <w:r>
@@ -4056,6 +4033,7 @@
                 <w:i/>
                 <w:iCs/>
               </w:rPr>
+              <w:lastRenderedPageBreak/>
               <w:t>Nome</w:t>
             </w:r>
           </w:p>
@@ -4219,7 +4197,7 @@
               <w:pStyle w:val="Paragrafoelenco"/>
               <w:numPr>
                 <w:ilvl w:val="0"/>
-                <w:numId w:val="7"/>
+                <w:numId w:val="6"/>
               </w:numPr>
             </w:pPr>
             <w:r>
@@ -4237,7 +4215,7 @@
               <w:pStyle w:val="Paragrafoelenco"/>
               <w:numPr>
                 <w:ilvl w:val="0"/>
-                <w:numId w:val="7"/>
+                <w:numId w:val="6"/>
               </w:numPr>
             </w:pPr>
             <w:r>
@@ -4249,7 +4227,7 @@
               <w:pStyle w:val="Paragrafoelenco"/>
               <w:numPr>
                 <w:ilvl w:val="0"/>
-                <w:numId w:val="7"/>
+                <w:numId w:val="6"/>
               </w:numPr>
             </w:pPr>
             <w:r>
@@ -4261,7 +4239,7 @@
               <w:pStyle w:val="Paragrafoelenco"/>
               <w:numPr>
                 <w:ilvl w:val="0"/>
-                <w:numId w:val="7"/>
+                <w:numId w:val="6"/>
               </w:numPr>
             </w:pPr>
             <w:r>
@@ -4273,7 +4251,7 @@
               <w:pStyle w:val="Paragrafoelenco"/>
               <w:numPr>
                 <w:ilvl w:val="0"/>
-                <w:numId w:val="7"/>
+                <w:numId w:val="6"/>
               </w:numPr>
             </w:pPr>
             <w:r>
@@ -4285,7 +4263,7 @@
               <w:pStyle w:val="Paragrafoelenco"/>
               <w:numPr>
                 <w:ilvl w:val="0"/>
-                <w:numId w:val="7"/>
+                <w:numId w:val="6"/>
               </w:numPr>
             </w:pPr>
             <w:r>
@@ -4306,7 +4284,7 @@
               <w:pStyle w:val="Paragrafoelenco"/>
               <w:numPr>
                 <w:ilvl w:val="0"/>
-                <w:numId w:val="7"/>
+                <w:numId w:val="6"/>
               </w:numPr>
             </w:pPr>
             <w:r>
@@ -4362,7 +4340,7 @@
               <w:pStyle w:val="Paragrafoelenco"/>
               <w:numPr>
                 <w:ilvl w:val="0"/>
-                <w:numId w:val="7"/>
+                <w:numId w:val="6"/>
               </w:numPr>
             </w:pPr>
             <w:r>
@@ -4393,7 +4371,7 @@
               <w:pStyle w:val="Paragrafoelenco"/>
               <w:numPr>
                 <w:ilvl w:val="0"/>
-                <w:numId w:val="7"/>
+                <w:numId w:val="6"/>
               </w:numPr>
             </w:pPr>
             <w:r>
@@ -4405,7 +4383,7 @@
               <w:pStyle w:val="Paragrafoelenco"/>
               <w:numPr>
                 <w:ilvl w:val="0"/>
-                <w:numId w:val="7"/>
+                <w:numId w:val="6"/>
               </w:numPr>
             </w:pPr>
             <w:r>
@@ -4423,7 +4401,7 @@
               <w:pStyle w:val="Paragrafoelenco"/>
               <w:numPr>
                 <w:ilvl w:val="0"/>
-                <w:numId w:val="7"/>
+                <w:numId w:val="6"/>
               </w:numPr>
             </w:pPr>
             <w:r>
@@ -4652,7 +4630,7 @@
               <w:pStyle w:val="Paragrafoelenco"/>
               <w:numPr>
                 <w:ilvl w:val="0"/>
-                <w:numId w:val="8"/>
+                <w:numId w:val="7"/>
               </w:numPr>
             </w:pPr>
             <w:r>
@@ -4670,7 +4648,7 @@
               <w:pStyle w:val="Paragrafoelenco"/>
               <w:numPr>
                 <w:ilvl w:val="0"/>
-                <w:numId w:val="8"/>
+                <w:numId w:val="7"/>
               </w:numPr>
             </w:pPr>
             <w:r>
@@ -4691,7 +4669,7 @@
               <w:pStyle w:val="Paragrafoelenco"/>
               <w:numPr>
                 <w:ilvl w:val="0"/>
-                <w:numId w:val="8"/>
+                <w:numId w:val="7"/>
               </w:numPr>
             </w:pPr>
             <w:r>
@@ -4703,7 +4681,7 @@
               <w:pStyle w:val="Paragrafoelenco"/>
               <w:numPr>
                 <w:ilvl w:val="0"/>
-                <w:numId w:val="8"/>
+                <w:numId w:val="7"/>
               </w:numPr>
             </w:pPr>
             <w:r>
@@ -4731,7 +4709,7 @@
               <w:pStyle w:val="Paragrafoelenco"/>
               <w:numPr>
                 <w:ilvl w:val="0"/>
-                <w:numId w:val="8"/>
+                <w:numId w:val="7"/>
               </w:numPr>
             </w:pPr>
             <w:r>
@@ -4743,7 +4721,7 @@
               <w:pStyle w:val="Paragrafoelenco"/>
               <w:numPr>
                 <w:ilvl w:val="0"/>
-                <w:numId w:val="8"/>
+                <w:numId w:val="7"/>
               </w:numPr>
             </w:pPr>
             <w:r>
@@ -4755,7 +4733,7 @@
               <w:pStyle w:val="Paragrafoelenco"/>
               <w:numPr>
                 <w:ilvl w:val="0"/>
-                <w:numId w:val="8"/>
+                <w:numId w:val="7"/>
               </w:numPr>
             </w:pPr>
             <w:r>
@@ -4765,6 +4743,28 @@
         </w:tc>
       </w:tr>
     </w:tbl>
+    <w:p>
+      <w:pPr>
+        <w:jc w:val="center"/>
+        <w:rPr>
+          <w:b/>
+          <w:bCs/>
+          <w:sz w:val="44"/>
+          <w:szCs w:val="44"/>
+        </w:rPr>
+      </w:pPr>
+    </w:p>
+    <w:p>
+      <w:pPr>
+        <w:jc w:val="center"/>
+        <w:rPr>
+          <w:b/>
+          <w:bCs/>
+          <w:sz w:val="44"/>
+          <w:szCs w:val="44"/>
+        </w:rPr>
+      </w:pPr>
+    </w:p>
     <w:p>
       <w:pPr>
         <w:jc w:val="center"/>
@@ -4839,8 +4839,6 @@
     </w:p>
     <w:p>
       <w:pPr>
-        <w:pStyle w:val="Paragrafoelenco"/>
-        <w:ind w:left="927"/>
         <w:rPr>
           <w:b/>
           <w:bCs/>
@@ -4848,75 +4846,8 @@
           <w:szCs w:val="36"/>
         </w:rPr>
       </w:pPr>
-    </w:p>
-    <w:p>
-      <w:pPr>
-        <w:pStyle w:val="Paragrafoelenco"/>
-        <w:ind w:left="927"/>
-        <w:rPr>
-          <w:b/>
-          <w:bCs/>
-          <w:sz w:val="36"/>
-          <w:szCs w:val="36"/>
-        </w:rPr>
-      </w:pPr>
-      <w:r>
-        <w:rPr>
-          <w:b/>
-          <w:bCs/>
-          <w:noProof/>
-          <w:sz w:val="36"/>
-          <w:szCs w:val="36"/>
-        </w:rPr>
-        <w:drawing>
-          <wp:inline distT="0" distB="0" distL="0" distR="0" wp14:anchorId="47E0C70C" wp14:editId="14F3F088">
-            <wp:extent cx="4404360" cy="3360420"/>
-            <wp:effectExtent l="0" t="0" r="0" b="0"/>
-            <wp:docPr id="8" name="Immagine 8"/>
-            <wp:cNvGraphicFramePr>
-              <a:graphicFrameLocks xmlns:a="http://schemas.openxmlformats.org/drawingml/2006/main" noChangeAspect="1"/>
-            </wp:cNvGraphicFramePr>
-            <a:graphic xmlns:a="http://schemas.openxmlformats.org/drawingml/2006/main">
-              <a:graphicData uri="http://schemas.openxmlformats.org/drawingml/2006/picture">
-                <pic:pic xmlns:pic="http://schemas.openxmlformats.org/drawingml/2006/picture">
-                  <pic:nvPicPr>
-                    <pic:cNvPr id="0" name="Picture 2"/>
-                    <pic:cNvPicPr>
-                      <a:picLocks noChangeAspect="1" noChangeArrowheads="1"/>
-                    </pic:cNvPicPr>
-                  </pic:nvPicPr>
-                  <pic:blipFill>
-                    <a:blip r:embed="rId11">
-                      <a:extLst>
-                        <a:ext uri="{28A0092B-C50C-407E-A947-70E740481C1C}">
-                          <a14:useLocalDpi xmlns:a14="http://schemas.microsoft.com/office/drawing/2010/main" val="0"/>
-                        </a:ext>
-                      </a:extLst>
-                    </a:blip>
-                    <a:srcRect/>
-                    <a:stretch>
-                      <a:fillRect/>
-                    </a:stretch>
-                  </pic:blipFill>
-                  <pic:spPr bwMode="auto">
-                    <a:xfrm>
-                      <a:off x="0" y="0"/>
-                      <a:ext cx="4404360" cy="3360420"/>
-                    </a:xfrm>
-                    <a:prstGeom prst="rect">
-                      <a:avLst/>
-                    </a:prstGeom>
-                    <a:noFill/>
-                    <a:ln>
-                      <a:noFill/>
-                    </a:ln>
-                  </pic:spPr>
-                </pic:pic>
-              </a:graphicData>
-            </a:graphic>
-          </wp:inline>
-        </w:drawing>
-      </w:r>
+      <w:bookmarkStart w:id="0" w:name="_GoBack"/>
+      <w:bookmarkEnd w:id="0"/>
     </w:p>
     <w:tbl>
       <w:tblPr>
@@ -4969,21 +4900,26 @@
                 <w:bCs/>
               </w:rPr>
             </w:pPr>
-            <w:proofErr w:type="spellStart"/>
-            <w:r>
-              <w:rPr>
-                <w:b/>
-                <w:bCs/>
-              </w:rPr>
-              <w:t>RicercaAnnunci</w:t>
-            </w:r>
-            <w:proofErr w:type="spellEnd"/>
-            <w:r>
-              <w:rPr>
-                <w:b/>
-                <w:bCs/>
-              </w:rPr>
-              <w:t xml:space="preserve"> – UC 1.</w:t>
+            <w:r>
+              <w:rPr>
+                <w:b/>
+                <w:bCs/>
+              </w:rPr>
+              <w:t>Ricerca</w:t>
+            </w:r>
+            <w:r>
+              <w:rPr>
+                <w:b/>
+                <w:bCs/>
+              </w:rPr>
+              <w:t xml:space="preserve"> </w:t>
+            </w:r>
+            <w:r>
+              <w:rPr>
+                <w:b/>
+                <w:bCs/>
+              </w:rPr>
+              <w:t>Annunci – UC 1.</w:t>
             </w:r>
             <w:r>
               <w:rPr>
@@ -5187,7 +5123,7 @@
               <w:pStyle w:val="Paragrafoelenco"/>
               <w:numPr>
                 <w:ilvl w:val="0"/>
-                <w:numId w:val="11"/>
+                <w:numId w:val="10"/>
               </w:numPr>
             </w:pPr>
             <w:r>
@@ -5203,7 +5139,7 @@
               <w:pStyle w:val="Paragrafoelenco"/>
               <w:numPr>
                 <w:ilvl w:val="0"/>
-                <w:numId w:val="11"/>
+                <w:numId w:val="10"/>
               </w:numPr>
             </w:pPr>
             <w:r>
@@ -5221,7 +5157,7 @@
               <w:pStyle w:val="Paragrafoelenco"/>
               <w:numPr>
                 <w:ilvl w:val="0"/>
-                <w:numId w:val="11"/>
+                <w:numId w:val="10"/>
               </w:numPr>
               <w:jc w:val="right"/>
             </w:pPr>
@@ -5355,21 +5291,26 @@
                 <w:bCs/>
               </w:rPr>
             </w:pPr>
-            <w:proofErr w:type="spellStart"/>
-            <w:r>
-              <w:rPr>
-                <w:b/>
-                <w:bCs/>
-              </w:rPr>
-              <w:t>RaffinamentoRicerca</w:t>
-            </w:r>
-            <w:proofErr w:type="spellEnd"/>
-            <w:r>
-              <w:rPr>
-                <w:b/>
-                <w:bCs/>
-              </w:rPr>
-              <w:t xml:space="preserve"> – UC 1.</w:t>
+            <w:r>
+              <w:rPr>
+                <w:b/>
+                <w:bCs/>
+              </w:rPr>
+              <w:t>Raffinamento</w:t>
+            </w:r>
+            <w:r>
+              <w:rPr>
+                <w:b/>
+                <w:bCs/>
+              </w:rPr>
+              <w:t xml:space="preserve"> </w:t>
+            </w:r>
+            <w:r>
+              <w:rPr>
+                <w:b/>
+                <w:bCs/>
+              </w:rPr>
+              <w:t>Ricerca – UC 1.</w:t>
             </w:r>
             <w:r>
               <w:rPr>
@@ -5501,7 +5442,6 @@
                 <w:i/>
                 <w:iCs/>
               </w:rPr>
-              <w:lastRenderedPageBreak/>
               <w:t xml:space="preserve">Entry </w:t>
             </w:r>
             <w:proofErr w:type="spellStart"/>
@@ -5574,7 +5514,7 @@
               <w:pStyle w:val="Paragrafoelenco"/>
               <w:numPr>
                 <w:ilvl w:val="0"/>
-                <w:numId w:val="12"/>
+                <w:numId w:val="11"/>
               </w:numPr>
             </w:pPr>
             <w:r>
@@ -5586,7 +5526,7 @@
               <w:pStyle w:val="Paragrafoelenco"/>
               <w:numPr>
                 <w:ilvl w:val="0"/>
-                <w:numId w:val="12"/>
+                <w:numId w:val="11"/>
               </w:numPr>
             </w:pPr>
             <w:r>
@@ -5604,7 +5544,7 @@
               <w:pStyle w:val="Paragrafoelenco"/>
               <w:numPr>
                 <w:ilvl w:val="0"/>
-                <w:numId w:val="12"/>
+                <w:numId w:val="11"/>
               </w:numPr>
               <w:jc w:val="right"/>
             </w:pPr>
@@ -5754,21 +5694,26 @@
                 <w:bCs/>
               </w:rPr>
             </w:pPr>
-            <w:proofErr w:type="spellStart"/>
-            <w:r>
-              <w:rPr>
-                <w:b/>
-                <w:bCs/>
-              </w:rPr>
-              <w:t>VisualizzaAnnuncio</w:t>
-            </w:r>
-            <w:proofErr w:type="spellEnd"/>
-            <w:r>
-              <w:rPr>
-                <w:b/>
-                <w:bCs/>
-              </w:rPr>
-              <w:t xml:space="preserve"> – UC 1.</w:t>
+            <w:r>
+              <w:rPr>
+                <w:b/>
+                <w:bCs/>
+              </w:rPr>
+              <w:t>Visualizza</w:t>
+            </w:r>
+            <w:r>
+              <w:rPr>
+                <w:b/>
+                <w:bCs/>
+              </w:rPr>
+              <w:t xml:space="preserve"> </w:t>
+            </w:r>
+            <w:r>
+              <w:rPr>
+                <w:b/>
+                <w:bCs/>
+              </w:rPr>
+              <w:t>Annuncio – UC 1.</w:t>
             </w:r>
             <w:r>
               <w:rPr>
@@ -5897,6 +5842,7 @@
                 <w:i/>
                 <w:iCs/>
               </w:rPr>
+              <w:lastRenderedPageBreak/>
               <w:t xml:space="preserve">Entry </w:t>
             </w:r>
             <w:proofErr w:type="spellStart"/>
@@ -5933,7 +5879,10 @@
               <w:t xml:space="preserve"> oppure UC </w:t>
             </w:r>
             <w:r>
-              <w:t>5.1</w:t>
+              <w:t>7</w:t>
+            </w:r>
+            <w:r>
+              <w:t>.1</w:t>
             </w:r>
             <w:r>
               <w:t>)</w:t>
@@ -5978,7 +5927,7 @@
               <w:pStyle w:val="Paragrafoelenco"/>
               <w:numPr>
                 <w:ilvl w:val="0"/>
-                <w:numId w:val="14"/>
+                <w:numId w:val="13"/>
               </w:numPr>
             </w:pPr>
             <w:r>
@@ -6005,7 +5954,7 @@
               <w:pStyle w:val="Paragrafoelenco"/>
               <w:numPr>
                 <w:ilvl w:val="0"/>
-                <w:numId w:val="14"/>
+                <w:numId w:val="13"/>
               </w:numPr>
               <w:jc w:val="right"/>
             </w:pPr>
@@ -6091,69 +6040,6 @@
         <w:tabs>
           <w:tab w:val="left" w:pos="8127"/>
         </w:tabs>
-        <w:rPr>
-          <w:b/>
-          <w:bCs/>
-          <w:sz w:val="36"/>
-          <w:szCs w:val="36"/>
-        </w:rPr>
-      </w:pPr>
-    </w:p>
-    <w:p>
-      <w:pPr>
-        <w:pStyle w:val="Paragrafoelenco"/>
-        <w:numPr>
-          <w:ilvl w:val="0"/>
-          <w:numId w:val="1"/>
-        </w:numPr>
-        <w:rPr>
-          <w:b/>
-          <w:bCs/>
-          <w:sz w:val="36"/>
-          <w:szCs w:val="36"/>
-        </w:rPr>
-      </w:pPr>
-      <w:r>
-        <w:rPr>
-          <w:b/>
-          <w:bCs/>
-          <w:sz w:val="36"/>
-          <w:szCs w:val="36"/>
-        </w:rPr>
-        <w:t>Azienda NON registrata</w:t>
-      </w:r>
-      <w:r>
-        <w:rPr>
-          <w:b/>
-          <w:bCs/>
-          <w:sz w:val="36"/>
-          <w:szCs w:val="36"/>
-        </w:rPr>
-        <w:t xml:space="preserve"> </w:t>
-      </w:r>
-      <w:r>
-        <w:rPr>
-          <w:b/>
-          <w:bCs/>
-          <w:sz w:val="36"/>
-          <w:szCs w:val="36"/>
-        </w:rPr>
-        <w:t>– Use Case</w:t>
-      </w:r>
-      <w:r>
-        <w:rPr>
-          <w:b/>
-          <w:bCs/>
-          <w:sz w:val="36"/>
-          <w:szCs w:val="36"/>
-        </w:rPr>
-        <w:t>s</w:t>
-      </w:r>
-    </w:p>
-    <w:p>
-      <w:pPr>
-        <w:pStyle w:val="Paragrafoelenco"/>
-        <w:ind w:left="927"/>
         <w:rPr>
           <w:b/>
           <w:bCs/>
@@ -6218,7 +6104,14 @@
                 <w:b/>
                 <w:bCs/>
               </w:rPr>
-              <w:t>Registrazione Azienda – UC 2.1</w:t>
+              <w:t>Visualizzazione Pagina Azienda</w:t>
+            </w:r>
+            <w:r>
+              <w:rPr>
+                <w:b/>
+                <w:bCs/>
+              </w:rPr>
+              <w:t xml:space="preserve"> – UC 1.4</w:t>
             </w:r>
           </w:p>
         </w:tc>
@@ -6260,7 +6153,10 @@
               <w:jc w:val="center"/>
             </w:pPr>
             <w:r>
-              <w:t>RF5</w:t>
+              <w:t>RF</w:t>
+            </w:r>
+            <w:r>
+              <w:t>3</w:t>
             </w:r>
           </w:p>
         </w:tc>
@@ -6311,7 +6207,7 @@
               <w:jc w:val="center"/>
             </w:pPr>
             <w:r>
-              <w:t>Azienda NON Registrata</w:t>
+              <w:t>Utente generico</w:t>
             </w:r>
           </w:p>
         </w:tc>
@@ -6364,30 +6260,17 @@
               <w:jc w:val="center"/>
             </w:pPr>
             <w:r>
-              <w:t>L</w:t>
-            </w:r>
-            <w:r>
-              <w:t xml:space="preserve">’azienda che intende </w:t>
-            </w:r>
-            <w:proofErr w:type="gramStart"/>
-            <w:r>
-              <w:t xml:space="preserve">fare  </w:t>
-            </w:r>
-            <w:proofErr w:type="spellStart"/>
-            <w:r>
-              <w:t>recruiment</w:t>
-            </w:r>
-            <w:proofErr w:type="spellEnd"/>
-            <w:proofErr w:type="gramEnd"/>
-            <w:r>
-              <w:t xml:space="preserve"> non possiede un account e clicca su “Registrati come azienda”.</w:t>
+              <w:t>L’</w:t>
+            </w:r>
+            <w:r>
+              <w:t>utente sta visualizzando un annuncio (UC 1.3).</w:t>
             </w:r>
           </w:p>
         </w:tc>
       </w:tr>
       <w:tr>
         <w:trPr>
-          <w:trHeight w:val="3107"/>
+          <w:trHeight w:val="1395"/>
         </w:trPr>
         <w:tc>
           <w:tcPr>
@@ -6409,7 +6292,6 @@
                 <w:i/>
                 <w:iCs/>
               </w:rPr>
-              <w:lastRenderedPageBreak/>
               <w:t>Flusso di eventi</w:t>
             </w:r>
           </w:p>
@@ -6417,195 +6299,46 @@
         <w:tc>
           <w:tcPr>
             <w:tcW w:w="7665" w:type="dxa"/>
-            <w:tcBorders>
-              <w:bottom w:val="single" w:sz="4" w:space="0" w:color="auto"/>
-            </w:tcBorders>
           </w:tcPr>
           <w:p>
             <w:pPr>
               <w:pStyle w:val="Paragrafoelenco"/>
               <w:numPr>
                 <w:ilvl w:val="0"/>
-                <w:numId w:val="13"/>
+                <w:numId w:val="31"/>
               </w:numPr>
             </w:pPr>
             <w:r>
-              <w:t>L’utente inserisce il nome dell’azienda.</w:t>
-            </w:r>
+              <w:t>L’utente clicca sul nome dell’azienda.</w:t>
+            </w:r>
+          </w:p>
+          <w:p>
+            <w:pPr>
+              <w:pStyle w:val="Paragrafoelenco"/>
+              <w:ind w:left="1080"/>
+            </w:pPr>
           </w:p>
           <w:p>
             <w:pPr>
               <w:pStyle w:val="Paragrafoelenco"/>
               <w:numPr>
                 <w:ilvl w:val="0"/>
-                <w:numId w:val="13"/>
+                <w:numId w:val="31"/>
               </w:numPr>
-            </w:pPr>
-            <w:r>
-              <w:t>L’utente inserisce il logo dell’azienda.</w:t>
-            </w:r>
-          </w:p>
-          <w:p>
-            <w:pPr>
-              <w:pStyle w:val="Paragrafoelenco"/>
-              <w:numPr>
-                <w:ilvl w:val="0"/>
-                <w:numId w:val="13"/>
-              </w:numPr>
-            </w:pPr>
-            <w:r>
-              <w:t>L’utente inserisce un username.</w:t>
-            </w:r>
-          </w:p>
-          <w:p>
-            <w:pPr>
-              <w:pStyle w:val="Paragrafoelenco"/>
-              <w:numPr>
-                <w:ilvl w:val="0"/>
-                <w:numId w:val="13"/>
-              </w:numPr>
-            </w:pPr>
-            <w:r>
-              <w:t>L’utente inserisce l’indirizzo della sede.</w:t>
-            </w:r>
-          </w:p>
-          <w:p>
-            <w:pPr>
-              <w:pStyle w:val="Paragrafoelenco"/>
-              <w:numPr>
-                <w:ilvl w:val="0"/>
-                <w:numId w:val="13"/>
-              </w:numPr>
-            </w:pPr>
-            <w:r>
-              <w:t>L’utente inserisce la data di fondazione.</w:t>
-            </w:r>
-          </w:p>
-          <w:p>
-            <w:pPr>
-              <w:pStyle w:val="Paragrafoelenco"/>
-              <w:numPr>
-                <w:ilvl w:val="0"/>
-                <w:numId w:val="13"/>
-              </w:numPr>
-            </w:pPr>
-            <w:r>
-              <w:t xml:space="preserve">L’utente inserisce una descrizione sintetica </w:t>
+              <w:jc w:val="right"/>
+            </w:pPr>
+            <w:r>
+              <w:t>Il sistema mostra la pagina con</w:t>
             </w:r>
           </w:p>
           <w:p>
             <w:pPr>
               <w:pStyle w:val="Paragrafoelenco"/>
               <w:ind w:left="1080"/>
-            </w:pPr>
-            <w:r>
-              <w:t>p</w:t>
-            </w:r>
-            <w:r>
-              <w:t>er descriversi.</w:t>
-            </w:r>
-          </w:p>
-          <w:p>
-            <w:pPr>
-              <w:pStyle w:val="Paragrafoelenco"/>
-              <w:numPr>
-                <w:ilvl w:val="0"/>
-                <w:numId w:val="13"/>
-              </w:numPr>
-            </w:pPr>
-            <w:r>
-              <w:t>L’utente inserisce il numero di dipendenti</w:t>
-            </w:r>
-          </w:p>
-          <w:p>
-            <w:pPr>
-              <w:pStyle w:val="Paragrafoelenco"/>
-              <w:ind w:left="1080"/>
-            </w:pPr>
-            <w:proofErr w:type="gramStart"/>
-            <w:r>
-              <w:t>a</w:t>
-            </w:r>
-            <w:r>
-              <w:t>ttualmente  presenti</w:t>
-            </w:r>
-            <w:proofErr w:type="gramEnd"/>
-            <w:r>
-              <w:t xml:space="preserve"> nell’organico.</w:t>
-            </w:r>
-          </w:p>
-          <w:p>
-            <w:pPr>
-              <w:pStyle w:val="Paragrafoelenco"/>
-              <w:numPr>
-                <w:ilvl w:val="0"/>
-                <w:numId w:val="13"/>
-              </w:numPr>
-            </w:pPr>
-            <w:r>
-              <w:t xml:space="preserve">L’utente inserisce </w:t>
-            </w:r>
-            <w:proofErr w:type="gramStart"/>
-            <w:r>
-              <w:t>l’email</w:t>
-            </w:r>
-            <w:proofErr w:type="gramEnd"/>
-            <w:r>
-              <w:t xml:space="preserve"> aziendale.</w:t>
-            </w:r>
-          </w:p>
-          <w:p>
-            <w:pPr>
-              <w:pStyle w:val="Paragrafoelenco"/>
-              <w:numPr>
-                <w:ilvl w:val="0"/>
-                <w:numId w:val="13"/>
-              </w:numPr>
-            </w:pPr>
-            <w:r>
-              <w:t>L’utente inserisce la password.</w:t>
-            </w:r>
-          </w:p>
-          <w:p>
-            <w:pPr>
-              <w:pStyle w:val="Paragrafoelenco"/>
-              <w:numPr>
-                <w:ilvl w:val="0"/>
-                <w:numId w:val="13"/>
-              </w:numPr>
-            </w:pPr>
-            <w:r>
-              <w:t>L’utente clicca su “Conferma”</w:t>
-            </w:r>
-          </w:p>
-          <w:p/>
-          <w:p>
-            <w:pPr>
-              <w:pStyle w:val="Paragrafoelenco"/>
-              <w:ind w:left="1080"/>
-            </w:pPr>
-          </w:p>
-          <w:p>
-            <w:pPr>
-              <w:ind w:left="720"/>
               <w:jc w:val="right"/>
             </w:pPr>
             <w:r>
-              <w:t>5.   Il sistema memorizza i dati inseriti</w:t>
-            </w:r>
-            <w:r>
-              <w:br/>
-              <w:t>dall’</w:t>
-            </w:r>
-            <w:r>
-              <w:t>azienda</w:t>
-            </w:r>
-            <w:r>
-              <w:t xml:space="preserve"> e comunica il successo</w:t>
-            </w:r>
-            <w:r>
-              <w:br/>
-              <w:t>dell’operazione.</w:t>
+              <w:t>le informazioni dell’azienda.</w:t>
             </w:r>
           </w:p>
         </w:tc>
@@ -6652,9 +6385,6 @@
         <w:tc>
           <w:tcPr>
             <w:tcW w:w="7665" w:type="dxa"/>
-            <w:tcBorders>
-              <w:top w:val="single" w:sz="4" w:space="0" w:color="auto"/>
-            </w:tcBorders>
           </w:tcPr>
           <w:p>
             <w:pPr>
@@ -6662,74 +6392,10 @@
               <w:jc w:val="center"/>
             </w:pPr>
             <w:r>
-              <w:t>L’</w:t>
-            </w:r>
-            <w:r>
-              <w:t>azienda risulta registrata</w:t>
-            </w:r>
-            <w:r>
-              <w:t>.</w:t>
-            </w:r>
-          </w:p>
-        </w:tc>
-      </w:tr>
-      <w:tr>
-        <w:trPr>
-          <w:trHeight w:val="560"/>
-        </w:trPr>
-        <w:tc>
-          <w:tcPr>
-            <w:tcW w:w="2355" w:type="dxa"/>
-          </w:tcPr>
-          <w:p>
-            <w:pPr>
-              <w:rPr>
-                <w:b/>
-                <w:bCs/>
-                <w:i/>
-                <w:iCs/>
-              </w:rPr>
-            </w:pPr>
-            <w:proofErr w:type="spellStart"/>
-            <w:r>
-              <w:rPr>
-                <w:b/>
-                <w:bCs/>
-                <w:i/>
-                <w:iCs/>
-              </w:rPr>
-              <w:t>Exceptions</w:t>
-            </w:r>
-            <w:proofErr w:type="spellEnd"/>
-          </w:p>
-        </w:tc>
-        <w:tc>
-          <w:tcPr>
-            <w:tcW w:w="7665" w:type="dxa"/>
-          </w:tcPr>
-          <w:p>
-            <w:pPr>
-              <w:pStyle w:val="Paragrafoelenco"/>
-              <w:jc w:val="center"/>
-            </w:pPr>
-            <w:r>
-              <w:t xml:space="preserve">L’utente sbaglia uno dei campi del </w:t>
-            </w:r>
-            <w:proofErr w:type="spellStart"/>
-            <w:r>
-              <w:t>form</w:t>
-            </w:r>
-            <w:proofErr w:type="spellEnd"/>
-            <w:r>
-              <w:t xml:space="preserve"> (</w:t>
-            </w:r>
-            <w:proofErr w:type="spellStart"/>
-            <w:r>
-              <w:t>FormException</w:t>
-            </w:r>
-            <w:proofErr w:type="spellEnd"/>
-            <w:r>
-              <w:t xml:space="preserve"> - UC).</w:t>
+              <w:t xml:space="preserve">L’utente visualizza </w:t>
+            </w:r>
+            <w:r>
+              <w:t>la pagina dell’azienda.</w:t>
             </w:r>
           </w:p>
         </w:tc>
@@ -6737,8 +6403,9 @@
     </w:tbl>
     <w:p>
       <w:pPr>
-        <w:pStyle w:val="Paragrafoelenco"/>
-        <w:ind w:left="927"/>
+        <w:tabs>
+          <w:tab w:val="left" w:pos="8127"/>
+        </w:tabs>
         <w:rPr>
           <w:b/>
           <w:bCs/>
@@ -6749,34 +6416,14 @@
     </w:p>
     <w:p>
       <w:pPr>
-        <w:pStyle w:val="Paragrafoelenco"/>
-        <w:ind w:left="927"/>
+        <w:tabs>
+          <w:tab w:val="left" w:pos="8127"/>
+        </w:tabs>
         <w:rPr>
           <w:b/>
           <w:bCs/>
           <w:sz w:val="36"/>
           <w:szCs w:val="36"/>
-        </w:rPr>
-      </w:pPr>
-    </w:p>
-    <w:p>
-      <w:pPr>
-        <w:pStyle w:val="Paragrafoelenco"/>
-        <w:rPr>
-          <w:b/>
-          <w:bCs/>
-          <w:sz w:val="36"/>
-          <w:szCs w:val="36"/>
-        </w:rPr>
-      </w:pPr>
-    </w:p>
-    <w:p>
-      <w:pPr>
-        <w:rPr>
-          <w:b/>
-          <w:bCs/>
-          <w:sz w:val="48"/>
-          <w:szCs w:val="48"/>
         </w:rPr>
       </w:pPr>
     </w:p>
@@ -6801,7 +6448,7 @@
           <w:sz w:val="36"/>
           <w:szCs w:val="36"/>
         </w:rPr>
-        <w:t>Inoccupato NON registrato</w:t>
+        <w:t>Azienda NON registrata</w:t>
       </w:r>
       <w:r>
         <w:rPr>
@@ -6810,20 +6457,26 @@
           <w:sz w:val="36"/>
           <w:szCs w:val="36"/>
         </w:rPr>
-        <w:t>– Use Cases</w:t>
-      </w:r>
-    </w:p>
-    <w:p>
-      <w:pPr>
-        <w:pStyle w:val="Paragrafoelenco"/>
-        <w:ind w:left="927"/>
+        <w:t xml:space="preserve"> </w:t>
+      </w:r>
+      <w:r>
         <w:rPr>
           <w:b/>
           <w:bCs/>
           <w:sz w:val="36"/>
           <w:szCs w:val="36"/>
         </w:rPr>
-      </w:pPr>
+        <w:t>– Use Case</w:t>
+      </w:r>
+      <w:r>
+        <w:rPr>
+          <w:b/>
+          <w:bCs/>
+          <w:sz w:val="36"/>
+          <w:szCs w:val="36"/>
+        </w:rPr>
+        <w:t>s</w:t>
+      </w:r>
     </w:p>
     <w:p>
       <w:pPr>
@@ -6893,14 +6546,21 @@
                 <w:b/>
                 <w:bCs/>
               </w:rPr>
-              <w:t>Registrazione Inoccupato NON Registrato</w:t>
-            </w:r>
-            <w:r>
-              <w:rPr>
-                <w:b/>
-                <w:bCs/>
-              </w:rPr>
-              <w:t xml:space="preserve"> – UC 3.1</w:t>
+              <w:t>Registrazione</w:t>
+            </w:r>
+            <w:r>
+              <w:rPr>
+                <w:b/>
+                <w:bCs/>
+              </w:rPr>
+              <w:t xml:space="preserve"> </w:t>
+            </w:r>
+            <w:r>
+              <w:rPr>
+                <w:b/>
+                <w:bCs/>
+              </w:rPr>
+              <w:t>Azienda – UC 2.1</w:t>
             </w:r>
           </w:p>
         </w:tc>
@@ -6942,10 +6602,7 @@
               <w:jc w:val="center"/>
             </w:pPr>
             <w:r>
-              <w:t>RF</w:t>
-            </w:r>
-            <w:r>
-              <w:t>6</w:t>
+              <w:t>RF5</w:t>
             </w:r>
           </w:p>
         </w:tc>
@@ -6996,7 +6653,7 @@
               <w:jc w:val="center"/>
             </w:pPr>
             <w:r>
-              <w:t>Inoccupato</w:t>
+              <w:t>Azienda NON Registrata</w:t>
             </w:r>
           </w:p>
         </w:tc>
@@ -7049,14 +6706,25 @@
               <w:jc w:val="center"/>
             </w:pPr>
             <w:r>
-              <w:t>L’utente in cerca di lavoro, non è fornito di un account, quindi clicca su “Registrati come inoccupato”</w:t>
+              <w:t>L</w:t>
+            </w:r>
+            <w:r>
+              <w:t xml:space="preserve">’azienda che intende fare </w:t>
+            </w:r>
+            <w:proofErr w:type="spellStart"/>
+            <w:r>
+              <w:t>recruiment</w:t>
+            </w:r>
+            <w:proofErr w:type="spellEnd"/>
+            <w:r>
+              <w:t xml:space="preserve"> non possiede un account e clicca su “Registrati come azienda”.</w:t>
             </w:r>
           </w:p>
         </w:tc>
       </w:tr>
       <w:tr>
         <w:trPr>
-          <w:trHeight w:val="1828"/>
+          <w:trHeight w:val="3107"/>
         </w:trPr>
         <w:tc>
           <w:tcPr>
@@ -7078,6 +6746,7 @@
                 <w:i/>
                 <w:iCs/>
               </w:rPr>
+              <w:lastRenderedPageBreak/>
               <w:t>Flusso di eventi</w:t>
             </w:r>
           </w:p>
@@ -7085,20 +6754,20 @@
         <w:tc>
           <w:tcPr>
             <w:tcW w:w="7665" w:type="dxa"/>
+            <w:tcBorders>
+              <w:bottom w:val="single" w:sz="4" w:space="0" w:color="auto"/>
+            </w:tcBorders>
           </w:tcPr>
           <w:p>
             <w:pPr>
               <w:pStyle w:val="Paragrafoelenco"/>
               <w:numPr>
                 <w:ilvl w:val="0"/>
-                <w:numId w:val="25"/>
+                <w:numId w:val="12"/>
               </w:numPr>
             </w:pPr>
             <w:r>
-              <w:t xml:space="preserve">L’utente </w:t>
-            </w:r>
-            <w:r>
-              <w:t>inserisce nome e cognome</w:t>
+              <w:t>L’utente inserisce il nome dell’azienda.</w:t>
             </w:r>
           </w:p>
           <w:p>
@@ -7106,11 +6775,11 @@
               <w:pStyle w:val="Paragrafoelenco"/>
               <w:numPr>
                 <w:ilvl w:val="0"/>
-                <w:numId w:val="25"/>
+                <w:numId w:val="12"/>
               </w:numPr>
             </w:pPr>
             <w:r>
-              <w:t>L’utente inserisce la città di nascita</w:t>
+              <w:t>L’utente inserisce il logo dell’azienda.</w:t>
             </w:r>
           </w:p>
           <w:p>
@@ -7118,11 +6787,11 @@
               <w:pStyle w:val="Paragrafoelenco"/>
               <w:numPr>
                 <w:ilvl w:val="0"/>
-                <w:numId w:val="25"/>
+                <w:numId w:val="12"/>
               </w:numPr>
             </w:pPr>
             <w:r>
-              <w:t>L’utente inserisce l’indirizzo di residenza</w:t>
+              <w:t>L’utente inserisce un username.</w:t>
             </w:r>
           </w:p>
           <w:p>
@@ -7130,11 +6799,11 @@
               <w:pStyle w:val="Paragrafoelenco"/>
               <w:numPr>
                 <w:ilvl w:val="0"/>
-                <w:numId w:val="25"/>
+                <w:numId w:val="12"/>
               </w:numPr>
             </w:pPr>
             <w:r>
-              <w:t>L’utente inserisce la data di nascita</w:t>
+              <w:t>L’utente inserisce l’indirizzo della sede.</w:t>
             </w:r>
           </w:p>
           <w:p>
@@ -7142,11 +6811,11 @@
               <w:pStyle w:val="Paragrafoelenco"/>
               <w:numPr>
                 <w:ilvl w:val="0"/>
-                <w:numId w:val="25"/>
+                <w:numId w:val="12"/>
               </w:numPr>
             </w:pPr>
             <w:r>
-              <w:t>L’utente inserisce username e password</w:t>
+              <w:t>L’utente inserisce la data di fondazione.</w:t>
             </w:r>
           </w:p>
           <w:p>
@@ -7154,11 +6823,23 @@
               <w:pStyle w:val="Paragrafoelenco"/>
               <w:numPr>
                 <w:ilvl w:val="0"/>
-                <w:numId w:val="25"/>
+                <w:numId w:val="12"/>
               </w:numPr>
             </w:pPr>
             <w:r>
-              <w:t>L’utente carica il curriculum</w:t>
+              <w:t xml:space="preserve">L’utente inserisce una descrizione sintetica </w:t>
+            </w:r>
+          </w:p>
+          <w:p>
+            <w:pPr>
+              <w:pStyle w:val="Paragrafoelenco"/>
+              <w:ind w:left="1080"/>
+            </w:pPr>
+            <w:r>
+              <w:t>p</w:t>
+            </w:r>
+            <w:r>
+              <w:t>er descriversi.</w:t>
             </w:r>
           </w:p>
           <w:p>
@@ -7166,11 +6847,11 @@
               <w:pStyle w:val="Paragrafoelenco"/>
               <w:numPr>
                 <w:ilvl w:val="0"/>
-                <w:numId w:val="25"/>
+                <w:numId w:val="12"/>
               </w:numPr>
             </w:pPr>
             <w:r>
-              <w:t xml:space="preserve">L’utente spunta le caselle richieste per il </w:t>
+              <w:t>L’utente inserisce il numero di dipendenti</w:t>
             </w:r>
           </w:p>
           <w:p>
@@ -7179,57 +6860,97 @@
               <w:ind w:left="1080"/>
             </w:pPr>
             <w:r>
-              <w:t>Il trattamento dei dati personali e clicca “</w:t>
-            </w:r>
-            <w:r>
-              <w:t>Conferma”</w:t>
-            </w:r>
-          </w:p>
-          <w:p>
-            <w:pPr>
-              <w:ind w:left="720"/>
-            </w:pPr>
-          </w:p>
-          <w:p>
-            <w:pPr>
-              <w:pStyle w:val="Paragrafoelenco"/>
-              <w:ind w:left="1080"/>
-            </w:pPr>
+              <w:t>a</w:t>
+            </w:r>
+            <w:r>
+              <w:t>ttualmente presenti nell’organico.</w:t>
+            </w:r>
           </w:p>
           <w:p>
             <w:pPr>
               <w:pStyle w:val="Paragrafoelenco"/>
               <w:numPr>
                 <w:ilvl w:val="0"/>
-                <w:numId w:val="25"/>
+                <w:numId w:val="12"/>
               </w:numPr>
+            </w:pPr>
+            <w:r>
+              <w:t>L’utente inserisce l’e</w:t>
+            </w:r>
+            <w:r>
+              <w:t>-</w:t>
+            </w:r>
+            <w:r>
+              <w:t>mail aziendale.</w:t>
+            </w:r>
+          </w:p>
+          <w:p>
+            <w:pPr>
+              <w:pStyle w:val="Paragrafoelenco"/>
+              <w:numPr>
+                <w:ilvl w:val="0"/>
+                <w:numId w:val="12"/>
+              </w:numPr>
+            </w:pPr>
+            <w:r>
+              <w:t>L’utente inserisce la password.</w:t>
+            </w:r>
+          </w:p>
+          <w:p>
+            <w:pPr>
+              <w:pStyle w:val="Paragrafoelenco"/>
+              <w:numPr>
+                <w:ilvl w:val="0"/>
+                <w:numId w:val="12"/>
+              </w:numPr>
+            </w:pPr>
+            <w:r>
+              <w:t>L’utente clicca su “Conferma”</w:t>
+            </w:r>
+          </w:p>
+          <w:p/>
+          <w:p>
+            <w:pPr>
+              <w:pStyle w:val="Paragrafoelenco"/>
+              <w:ind w:left="1080"/>
+            </w:pPr>
+          </w:p>
+          <w:p>
+            <w:pPr>
+              <w:ind w:left="720"/>
               <w:jc w:val="right"/>
             </w:pPr>
             <w:r>
-              <w:t>Il sistema</w:t>
-            </w:r>
-            <w:r>
-              <w:t xml:space="preserve"> inserisce i dati nel</w:t>
-            </w:r>
-          </w:p>
-          <w:p>
-            <w:pPr>
-              <w:pStyle w:val="Paragrafoelenco"/>
-              <w:ind w:left="1080"/>
+              <w:t>11</w:t>
+            </w:r>
+            <w:r>
+              <w:t>.   Il sistema memorizza i dati inseriti</w:t>
+            </w:r>
+            <w:r>
+              <w:br/>
+              <w:t>dall’</w:t>
+            </w:r>
+            <w:r>
+              <w:t>aziend</w:t>
+            </w:r>
+            <w:r>
+              <w:t>a.</w:t>
+            </w:r>
+          </w:p>
+          <w:p>
+            <w:pPr>
+              <w:ind w:left="1440"/>
               <w:jc w:val="right"/>
             </w:pPr>
             <w:r>
-              <w:t xml:space="preserve">database e mostra una pagina </w:t>
-            </w:r>
-          </w:p>
-          <w:p>
-            <w:pPr>
-              <w:pStyle w:val="Paragrafoelenco"/>
-              <w:ind w:left="1080"/>
-              <w:jc w:val="right"/>
-            </w:pPr>
-            <w:r>
-              <w:t xml:space="preserve">            di avvenuta registrazione.</w:t>
+              <w:t>12.   Il sistema</w:t>
+            </w:r>
+            <w:r>
+              <w:t xml:space="preserve"> comunica il successo</w:t>
+            </w:r>
+            <w:r>
+              <w:br/>
+              <w:t>dell’operazione.</w:t>
             </w:r>
           </w:p>
         </w:tc>
@@ -7258,7 +6979,6 @@
                 <w:i/>
                 <w:iCs/>
               </w:rPr>
-              <w:lastRenderedPageBreak/>
               <w:t xml:space="preserve">Exit </w:t>
             </w:r>
             <w:proofErr w:type="spellStart"/>
@@ -7277,6 +6997,9 @@
         <w:tc>
           <w:tcPr>
             <w:tcW w:w="7665" w:type="dxa"/>
+            <w:tcBorders>
+              <w:top w:val="single" w:sz="4" w:space="0" w:color="auto"/>
+            </w:tcBorders>
           </w:tcPr>
           <w:p>
             <w:pPr>
@@ -7284,15 +7007,74 @@
               <w:jc w:val="center"/>
             </w:pPr>
             <w:r>
-              <w:t xml:space="preserve">L’utente </w:t>
-            </w:r>
-            <w:proofErr w:type="gramStart"/>
-            <w:r>
-              <w:t>inoccupato  è</w:t>
-            </w:r>
-            <w:proofErr w:type="gramEnd"/>
-            <w:r>
-              <w:t xml:space="preserve"> registrato alla piattaforma.</w:t>
+              <w:t>L’</w:t>
+            </w:r>
+            <w:r>
+              <w:t>azienda risulta registrata</w:t>
+            </w:r>
+            <w:r>
+              <w:t>.</w:t>
+            </w:r>
+          </w:p>
+        </w:tc>
+      </w:tr>
+      <w:tr>
+        <w:trPr>
+          <w:trHeight w:val="560"/>
+        </w:trPr>
+        <w:tc>
+          <w:tcPr>
+            <w:tcW w:w="2355" w:type="dxa"/>
+          </w:tcPr>
+          <w:p>
+            <w:pPr>
+              <w:rPr>
+                <w:b/>
+                <w:bCs/>
+                <w:i/>
+                <w:iCs/>
+              </w:rPr>
+            </w:pPr>
+            <w:proofErr w:type="spellStart"/>
+            <w:r>
+              <w:rPr>
+                <w:b/>
+                <w:bCs/>
+                <w:i/>
+                <w:iCs/>
+              </w:rPr>
+              <w:t>Exceptions</w:t>
+            </w:r>
+            <w:proofErr w:type="spellEnd"/>
+          </w:p>
+        </w:tc>
+        <w:tc>
+          <w:tcPr>
+            <w:tcW w:w="7665" w:type="dxa"/>
+          </w:tcPr>
+          <w:p>
+            <w:pPr>
+              <w:pStyle w:val="Paragrafoelenco"/>
+              <w:jc w:val="center"/>
+            </w:pPr>
+            <w:r>
+              <w:t xml:space="preserve">L’utente sbaglia uno dei campi del </w:t>
+            </w:r>
+            <w:proofErr w:type="spellStart"/>
+            <w:r>
+              <w:t>form</w:t>
+            </w:r>
+            <w:proofErr w:type="spellEnd"/>
+            <w:r>
+              <w:t xml:space="preserve"> (</w:t>
+            </w:r>
+            <w:proofErr w:type="spellStart"/>
+            <w:r>
+              <w:t>FormException</w:t>
+            </w:r>
+            <w:proofErr w:type="spellEnd"/>
+            <w:r>
+              <w:t xml:space="preserve"> - UC).</w:t>
             </w:r>
           </w:p>
         </w:tc>
@@ -7303,8 +7085,8 @@
         <w:rPr>
           <w:b/>
           <w:bCs/>
-          <w:sz w:val="40"/>
-          <w:szCs w:val="40"/>
+          <w:sz w:val="48"/>
+          <w:szCs w:val="48"/>
         </w:rPr>
       </w:pPr>
     </w:p>
@@ -7329,7 +7111,7 @@
           <w:sz w:val="36"/>
           <w:szCs w:val="36"/>
         </w:rPr>
-        <w:t xml:space="preserve"> </w:t>
+        <w:t>Inoccupato NON registrato</w:t>
       </w:r>
       <w:r>
         <w:rPr>
@@ -7338,30 +7120,11 @@
           <w:sz w:val="36"/>
           <w:szCs w:val="36"/>
         </w:rPr>
-        <w:t>Utente</w:t>
-      </w:r>
-      <w:r>
-        <w:rPr>
-          <w:b/>
-          <w:bCs/>
-          <w:sz w:val="36"/>
-          <w:szCs w:val="36"/>
-        </w:rPr>
-        <w:t xml:space="preserve"> Registrato</w:t>
-      </w:r>
-      <w:r>
-        <w:rPr>
-          <w:b/>
-          <w:bCs/>
-          <w:sz w:val="36"/>
-          <w:szCs w:val="36"/>
-        </w:rPr>
-        <w:t xml:space="preserve"> – Use Cases</w:t>
+        <w:t>– Use Cases</w:t>
       </w:r>
     </w:p>
     <w:p>
       <w:pPr>
-        <w:ind w:left="720"/>
         <w:rPr>
           <w:b/>
           <w:bCs/>
@@ -7426,21 +7189,35 @@
                 <w:b/>
                 <w:bCs/>
               </w:rPr>
-              <w:t xml:space="preserve">Login – UC </w:t>
-            </w:r>
-            <w:r>
-              <w:rPr>
-                <w:b/>
-                <w:bCs/>
-              </w:rPr>
-              <w:t>4</w:t>
-            </w:r>
-            <w:r>
-              <w:rPr>
-                <w:b/>
-                <w:bCs/>
-              </w:rPr>
-              <w:t>.1</w:t>
+              <w:t>Registrazion</w:t>
+            </w:r>
+            <w:r>
+              <w:rPr>
+                <w:b/>
+                <w:bCs/>
+              </w:rPr>
+              <w:t>e</w:t>
+            </w:r>
+            <w:r>
+              <w:rPr>
+                <w:b/>
+                <w:bCs/>
+              </w:rPr>
+              <w:t xml:space="preserve"> </w:t>
+            </w:r>
+            <w:r>
+              <w:rPr>
+                <w:b/>
+                <w:bCs/>
+              </w:rPr>
+              <w:t>Inoccupato</w:t>
+            </w:r>
+            <w:r>
+              <w:rPr>
+                <w:b/>
+                <w:bCs/>
+              </w:rPr>
+              <w:t xml:space="preserve"> – UC 3.1</w:t>
             </w:r>
           </w:p>
         </w:tc>
@@ -7482,7 +7259,10 @@
               <w:jc w:val="center"/>
             </w:pPr>
             <w:r>
-              <w:t>RF2, RF3, RF9</w:t>
+              <w:t>RF</w:t>
+            </w:r>
+            <w:r>
+              <w:t>6</w:t>
             </w:r>
           </w:p>
         </w:tc>
@@ -7533,10 +7313,7 @@
               <w:jc w:val="center"/>
             </w:pPr>
             <w:r>
-              <w:t xml:space="preserve">Utente </w:t>
-            </w:r>
-            <w:r>
-              <w:t>non autenticato</w:t>
+              <w:t>Inoccupato</w:t>
             </w:r>
           </w:p>
         </w:tc>
@@ -7589,17 +7366,14 @@
               <w:jc w:val="center"/>
             </w:pPr>
             <w:r>
-              <w:t>L’</w:t>
-            </w:r>
-            <w:r>
-              <w:t>utente non ha effettuato login e clicca su “Accedi”.</w:t>
+              <w:t>L’utente in cerca di lavoro, non è fornito di un account, quindi clicca su “Registrati come inoccupato”</w:t>
             </w:r>
           </w:p>
         </w:tc>
       </w:tr>
       <w:tr>
         <w:trPr>
-          <w:trHeight w:val="2243"/>
+          <w:trHeight w:val="1828"/>
         </w:trPr>
         <w:tc>
           <w:tcPr>
@@ -7634,11 +7408,14 @@
               <w:pStyle w:val="Paragrafoelenco"/>
               <w:numPr>
                 <w:ilvl w:val="0"/>
-                <w:numId w:val="10"/>
+                <w:numId w:val="24"/>
               </w:numPr>
             </w:pPr>
             <w:r>
-              <w:t>L’utente inserisce username.</w:t>
+              <w:t xml:space="preserve">L’utente </w:t>
+            </w:r>
+            <w:r>
+              <w:t>inserisce nome e cognome</w:t>
             </w:r>
           </w:p>
           <w:p>
@@ -7646,11 +7423,11 @@
               <w:pStyle w:val="Paragrafoelenco"/>
               <w:numPr>
                 <w:ilvl w:val="0"/>
-                <w:numId w:val="10"/>
+                <w:numId w:val="24"/>
               </w:numPr>
             </w:pPr>
             <w:r>
-              <w:t>L’utente inserisce la password.</w:t>
+              <w:t>L’utente inserisce la città di nascita</w:t>
             </w:r>
           </w:p>
           <w:p>
@@ -7658,34 +7435,114 @@
               <w:pStyle w:val="Paragrafoelenco"/>
               <w:numPr>
                 <w:ilvl w:val="0"/>
-                <w:numId w:val="10"/>
+                <w:numId w:val="24"/>
               </w:numPr>
             </w:pPr>
             <w:r>
-              <w:t>L’utente clicca su “Conferma”.</w:t>
-            </w:r>
-          </w:p>
-          <w:p>
-            <w:pPr>
-              <w:pStyle w:val="Paragrafoelenco"/>
-              <w:ind w:left="1080"/>
-            </w:pPr>
+              <w:t>L’utente inserisce l’indirizzo di residenza</w:t>
+            </w:r>
           </w:p>
           <w:p>
             <w:pPr>
               <w:pStyle w:val="Paragrafoelenco"/>
               <w:numPr>
                 <w:ilvl w:val="0"/>
-                <w:numId w:val="10"/>
+                <w:numId w:val="24"/>
+              </w:numPr>
+            </w:pPr>
+            <w:r>
+              <w:t>L’utente inserisce la data di nascita</w:t>
+            </w:r>
+          </w:p>
+          <w:p>
+            <w:pPr>
+              <w:pStyle w:val="Paragrafoelenco"/>
+              <w:numPr>
+                <w:ilvl w:val="0"/>
+                <w:numId w:val="24"/>
+              </w:numPr>
+            </w:pPr>
+            <w:r>
+              <w:t>L’utente inserisce username e password</w:t>
+            </w:r>
+          </w:p>
+          <w:p>
+            <w:pPr>
+              <w:pStyle w:val="Paragrafoelenco"/>
+              <w:numPr>
+                <w:ilvl w:val="0"/>
+                <w:numId w:val="24"/>
+              </w:numPr>
+            </w:pPr>
+            <w:r>
+              <w:t>L’utente carica il curriculum</w:t>
+            </w:r>
+          </w:p>
+          <w:p>
+            <w:pPr>
+              <w:pStyle w:val="Paragrafoelenco"/>
+              <w:numPr>
+                <w:ilvl w:val="0"/>
+                <w:numId w:val="24"/>
+              </w:numPr>
+            </w:pPr>
+            <w:r>
+              <w:t xml:space="preserve">L’utente spunta le caselle richieste per il </w:t>
+            </w:r>
+          </w:p>
+          <w:p>
+            <w:pPr>
+              <w:pStyle w:val="Paragrafoelenco"/>
+              <w:ind w:left="1080"/>
+            </w:pPr>
+            <w:r>
+              <w:t>Il trattamento dei dati personali e clicca “</w:t>
+            </w:r>
+            <w:r>
+              <w:t>Conferma”</w:t>
+            </w:r>
+          </w:p>
+          <w:p>
+            <w:pPr>
+              <w:ind w:left="720"/>
+            </w:pPr>
+          </w:p>
+          <w:p>
+            <w:pPr>
+              <w:pStyle w:val="Paragrafoelenco"/>
+              <w:ind w:left="1080"/>
+            </w:pPr>
+          </w:p>
+          <w:p>
+            <w:pPr>
+              <w:pStyle w:val="Paragrafoelenco"/>
+              <w:numPr>
+                <w:ilvl w:val="0"/>
+                <w:numId w:val="24"/>
               </w:numPr>
               <w:jc w:val="right"/>
             </w:pPr>
             <w:r>
-              <w:t xml:space="preserve">Il sistema controlla che esista un utente con </w:t>
-            </w:r>
-            <w:r>
-              <w:br/>
-              <w:t>quell’username e quella password.</w:t>
+              <w:t>Il sistema</w:t>
+            </w:r>
+            <w:r>
+              <w:t xml:space="preserve"> inserisce i dati nel</w:t>
+            </w:r>
+          </w:p>
+          <w:p>
+            <w:pPr>
+              <w:pStyle w:val="Paragrafoelenco"/>
+              <w:ind w:left="1080"/>
+              <w:jc w:val="right"/>
+            </w:pPr>
+            <w:r>
+              <w:t>d</w:t>
+            </w:r>
+            <w:r>
+              <w:t>atabase</w:t>
+            </w:r>
+            <w:r>
+              <w:t>.</w:t>
             </w:r>
           </w:p>
           <w:p>
@@ -7693,12 +7550,15 @@
               <w:pStyle w:val="Paragrafoelenco"/>
               <w:numPr>
                 <w:ilvl w:val="0"/>
-                <w:numId w:val="10"/>
+                <w:numId w:val="24"/>
               </w:numPr>
               <w:jc w:val="right"/>
             </w:pPr>
             <w:r>
-              <w:t xml:space="preserve">Il sistema mostra all’utente la propria pagina </w:t>
+              <w:t>Il sistema</w:t>
+            </w:r>
+            <w:r>
+              <w:t xml:space="preserve"> mostra una pagina </w:t>
             </w:r>
           </w:p>
           <w:p>
@@ -7708,7 +7568,7 @@
               <w:jc w:val="right"/>
             </w:pPr>
             <w:r>
-              <w:t>utente.</w:t>
+              <w:t xml:space="preserve">            di avvenuta registrazione.</w:t>
             </w:r>
           </w:p>
         </w:tc>
@@ -7737,6 +7597,7 @@
                 <w:i/>
                 <w:iCs/>
               </w:rPr>
+              <w:lastRenderedPageBreak/>
               <w:t xml:space="preserve">Exit </w:t>
             </w:r>
             <w:proofErr w:type="spellStart"/>
@@ -7762,71 +7623,7 @@
               <w:jc w:val="center"/>
             </w:pPr>
             <w:r>
-              <w:t xml:space="preserve">L’utente risulta loggato e visualizza la propria pagina </w:t>
-            </w:r>
-            <w:proofErr w:type="gramStart"/>
-            <w:r>
-              <w:t>utente</w:t>
-            </w:r>
-            <w:r>
-              <w:t xml:space="preserve">  vedi</w:t>
-            </w:r>
-            <w:proofErr w:type="gramEnd"/>
-            <w:r>
-              <w:t>: UC 4.2.</w:t>
-            </w:r>
-          </w:p>
-        </w:tc>
-      </w:tr>
-      <w:tr>
-        <w:trPr>
-          <w:trHeight w:val="560"/>
-        </w:trPr>
-        <w:tc>
-          <w:tcPr>
-            <w:tcW w:w="2355" w:type="dxa"/>
-          </w:tcPr>
-          <w:p>
-            <w:pPr>
-              <w:rPr>
-                <w:b/>
-                <w:bCs/>
-                <w:i/>
-                <w:iCs/>
-              </w:rPr>
-            </w:pPr>
-            <w:proofErr w:type="spellStart"/>
-            <w:r>
-              <w:rPr>
-                <w:b/>
-                <w:bCs/>
-                <w:i/>
-                <w:iCs/>
-              </w:rPr>
-              <w:t>Exceptions</w:t>
-            </w:r>
-            <w:proofErr w:type="spellEnd"/>
-          </w:p>
-        </w:tc>
-        <w:tc>
-          <w:tcPr>
-            <w:tcW w:w="7665" w:type="dxa"/>
-          </w:tcPr>
-          <w:p>
-            <w:pPr>
-              <w:pStyle w:val="Paragrafoelenco"/>
-              <w:jc w:val="center"/>
-            </w:pPr>
-            <w:r>
-              <w:t>L’utente sbaglia username o password (</w:t>
-            </w:r>
-            <w:proofErr w:type="spellStart"/>
-            <w:r>
-              <w:t>FormException</w:t>
-            </w:r>
-            <w:proofErr w:type="spellEnd"/>
-            <w:r>
-              <w:t xml:space="preserve"> - UC).</w:t>
+              <w:t>L’utente inoccupato è registrato alla piattaforma.</w:t>
             </w:r>
           </w:p>
         </w:tc>
@@ -7834,8 +7631,68 @@
     </w:tbl>
     <w:p>
       <w:pPr>
+        <w:rPr>
+          <w:b/>
+          <w:bCs/>
+          <w:sz w:val="40"/>
+          <w:szCs w:val="40"/>
+        </w:rPr>
+      </w:pPr>
+    </w:p>
+    <w:p>
+      <w:pPr>
+        <w:pStyle w:val="Paragrafoelenco"/>
+        <w:numPr>
+          <w:ilvl w:val="0"/>
+          <w:numId w:val="1"/>
+        </w:numPr>
+        <w:rPr>
+          <w:b/>
+          <w:bCs/>
+          <w:sz w:val="36"/>
+          <w:szCs w:val="36"/>
+        </w:rPr>
+      </w:pPr>
+      <w:r>
+        <w:rPr>
+          <w:b/>
+          <w:bCs/>
+          <w:sz w:val="36"/>
+          <w:szCs w:val="36"/>
+        </w:rPr>
+        <w:t xml:space="preserve"> </w:t>
+      </w:r>
+      <w:r>
+        <w:rPr>
+          <w:b/>
+          <w:bCs/>
+          <w:sz w:val="36"/>
+          <w:szCs w:val="36"/>
+        </w:rPr>
+        <w:t>Utente</w:t>
+      </w:r>
+      <w:r>
+        <w:rPr>
+          <w:b/>
+          <w:bCs/>
+          <w:sz w:val="36"/>
+          <w:szCs w:val="36"/>
+        </w:rPr>
+        <w:t xml:space="preserve"> Registrato</w:t>
+      </w:r>
+      <w:r>
+        <w:rPr>
+          <w:b/>
+          <w:bCs/>
+          <w:sz w:val="36"/>
+          <w:szCs w:val="36"/>
+        </w:rPr>
+        <w:t xml:space="preserve"> – Use Cases</w:t>
+      </w:r>
+    </w:p>
+    <w:p>
+      <w:pPr>
         <w:ind w:left="720"/>
-        <w:jc w:val="center"/>
         <w:rPr>
           <w:b/>
           <w:bCs/>
@@ -7900,7 +7757,21 @@
                 <w:b/>
                 <w:bCs/>
               </w:rPr>
-              <w:t>Visualizzazione Pagina Personale – UC 4.2</w:t>
+              <w:t xml:space="preserve">Login – UC </w:t>
+            </w:r>
+            <w:r>
+              <w:rPr>
+                <w:b/>
+                <w:bCs/>
+              </w:rPr>
+              <w:t>4</w:t>
+            </w:r>
+            <w:r>
+              <w:rPr>
+                <w:b/>
+                <w:bCs/>
+              </w:rPr>
+              <w:t>.1</w:t>
             </w:r>
           </w:p>
         </w:tc>
@@ -7942,7 +7813,7 @@
               <w:jc w:val="center"/>
             </w:pPr>
             <w:r>
-              <w:t>RF7</w:t>
+              <w:t>RF2, RF3, RF9</w:t>
             </w:r>
           </w:p>
         </w:tc>
@@ -7993,7 +7864,10 @@
               <w:jc w:val="center"/>
             </w:pPr>
             <w:r>
-              <w:t>Utente Registrato</w:t>
+              <w:t xml:space="preserve">Utente </w:t>
+            </w:r>
+            <w:r>
+              <w:t>non autenticato</w:t>
             </w:r>
           </w:p>
         </w:tc>
@@ -8046,14 +7920,17 @@
               <w:jc w:val="center"/>
             </w:pPr>
             <w:r>
-              <w:t>Condizione raggiunta da UC 4.1 oppure risulta loggato, ma si trova su una pagina diversa</w:t>
+              <w:t>L’</w:t>
+            </w:r>
+            <w:r>
+              <w:t>utente non ha effettuato login e clicca su “Accedi”.</w:t>
             </w:r>
           </w:p>
         </w:tc>
       </w:tr>
       <w:tr>
         <w:trPr>
-          <w:trHeight w:val="1827"/>
+          <w:trHeight w:val="2243"/>
         </w:trPr>
         <w:tc>
           <w:tcPr>
@@ -8075,7 +7952,6 @@
                 <w:i/>
                 <w:iCs/>
               </w:rPr>
-              <w:lastRenderedPageBreak/>
               <w:t>Flusso di eventi</w:t>
             </w:r>
           </w:p>
@@ -8089,64 +7965,58 @@
               <w:pStyle w:val="Paragrafoelenco"/>
               <w:numPr>
                 <w:ilvl w:val="0"/>
-                <w:numId w:val="21"/>
+                <w:numId w:val="9"/>
               </w:numPr>
             </w:pPr>
             <w:r>
-              <w:t>L’utente</w:t>
-            </w:r>
-            <w:r>
-              <w:t xml:space="preserve"> registrato</w:t>
-            </w:r>
-            <w:r>
-              <w:t xml:space="preserve"> clicca su “Profilo”.</w:t>
-            </w:r>
-          </w:p>
-          <w:p/>
+              <w:t>L’utente inserisce username.</w:t>
+            </w:r>
+          </w:p>
           <w:p>
             <w:pPr>
               <w:pStyle w:val="Paragrafoelenco"/>
               <w:numPr>
                 <w:ilvl w:val="0"/>
-                <w:numId w:val="21"/>
+                <w:numId w:val="9"/>
+              </w:numPr>
+            </w:pPr>
+            <w:r>
+              <w:t>L’utente inserisce la password.</w:t>
+            </w:r>
+          </w:p>
+          <w:p>
+            <w:pPr>
+              <w:pStyle w:val="Paragrafoelenco"/>
+              <w:numPr>
+                <w:ilvl w:val="0"/>
+                <w:numId w:val="9"/>
+              </w:numPr>
+            </w:pPr>
+            <w:r>
+              <w:t>L’utente clicca su “Conferma”.</w:t>
+            </w:r>
+          </w:p>
+          <w:p>
+            <w:pPr>
+              <w:pStyle w:val="Paragrafoelenco"/>
+              <w:ind w:left="1080"/>
+            </w:pPr>
+          </w:p>
+          <w:p>
+            <w:pPr>
+              <w:pStyle w:val="Paragrafoelenco"/>
+              <w:numPr>
+                <w:ilvl w:val="0"/>
+                <w:numId w:val="9"/>
               </w:numPr>
               <w:jc w:val="right"/>
             </w:pPr>
             <w:r>
-              <w:t xml:space="preserve">Il sistema mostra </w:t>
-            </w:r>
-            <w:r>
-              <w:t>le</w:t>
-            </w:r>
-            <w:r>
-              <w:t xml:space="preserve"> </w:t>
-            </w:r>
-            <w:proofErr w:type="spellStart"/>
-            <w:r>
-              <w:t>informaz</w:t>
-            </w:r>
-            <w:proofErr w:type="spellEnd"/>
-            <w:r>
-              <w:t>-</w:t>
-            </w:r>
-          </w:p>
-          <w:p>
-            <w:pPr>
-              <w:pStyle w:val="Paragrafoelenco"/>
-            </w:pPr>
-            <w:r>
-              <w:t xml:space="preserve">                                                                          Ioni </w:t>
-            </w:r>
-            <w:proofErr w:type="spellStart"/>
-            <w:r>
-              <w:t>riguradante</w:t>
-            </w:r>
-            <w:proofErr w:type="spellEnd"/>
-            <w:r>
-              <w:t xml:space="preserve"> l’utente</w:t>
-            </w:r>
-            <w:r>
-              <w:t>.</w:t>
+              <w:t xml:space="preserve">Il sistema controlla che esista un utente con </w:t>
+            </w:r>
+            <w:r>
+              <w:br/>
+              <w:t>quell’username e quella password.</w:t>
             </w:r>
           </w:p>
           <w:p>
@@ -8154,12 +8024,24 @@
               <w:pStyle w:val="Paragrafoelenco"/>
               <w:numPr>
                 <w:ilvl w:val="0"/>
-                <w:numId w:val="21"/>
+                <w:numId w:val="9"/>
               </w:numPr>
               <w:jc w:val="right"/>
             </w:pPr>
-          </w:p>
-          <w:p/>
+            <w:r>
+              <w:t xml:space="preserve">Il sistema mostra all’utente la propria pagina </w:t>
+            </w:r>
+          </w:p>
+          <w:p>
+            <w:pPr>
+              <w:pStyle w:val="Paragrafoelenco"/>
+              <w:ind w:left="1080"/>
+              <w:jc w:val="right"/>
+            </w:pPr>
+            <w:r>
+              <w:t>utente.</w:t>
+            </w:r>
+          </w:p>
         </w:tc>
       </w:tr>
       <w:tr>
@@ -8211,10 +8093,63 @@
               <w:jc w:val="center"/>
             </w:pPr>
             <w:r>
-              <w:t>L’utente visualizza l</w:t>
-            </w:r>
-            <w:r>
-              <w:t>a propria pagina personale</w:t>
+              <w:t>L’utente risulta loggato e visualizza la propria pagina utente</w:t>
+            </w:r>
+            <w:r>
+              <w:t xml:space="preserve"> vedi: UC 4.2.</w:t>
+            </w:r>
+          </w:p>
+        </w:tc>
+      </w:tr>
+      <w:tr>
+        <w:trPr>
+          <w:trHeight w:val="560"/>
+        </w:trPr>
+        <w:tc>
+          <w:tcPr>
+            <w:tcW w:w="2355" w:type="dxa"/>
+          </w:tcPr>
+          <w:p>
+            <w:pPr>
+              <w:rPr>
+                <w:b/>
+                <w:bCs/>
+                <w:i/>
+                <w:iCs/>
+              </w:rPr>
+            </w:pPr>
+            <w:proofErr w:type="spellStart"/>
+            <w:r>
+              <w:rPr>
+                <w:b/>
+                <w:bCs/>
+                <w:i/>
+                <w:iCs/>
+              </w:rPr>
+              <w:t>Exceptions</w:t>
+            </w:r>
+            <w:proofErr w:type="spellEnd"/>
+          </w:p>
+        </w:tc>
+        <w:tc>
+          <w:tcPr>
+            <w:tcW w:w="7665" w:type="dxa"/>
+          </w:tcPr>
+          <w:p>
+            <w:pPr>
+              <w:pStyle w:val="Paragrafoelenco"/>
+              <w:jc w:val="center"/>
+            </w:pPr>
+            <w:r>
+              <w:t>L’utente sbaglia username o password (</w:t>
+            </w:r>
+            <w:proofErr w:type="spellStart"/>
+            <w:r>
+              <w:t>FormException</w:t>
+            </w:r>
+            <w:proofErr w:type="spellEnd"/>
+            <w:r>
+              <w:t xml:space="preserve"> - UC).</w:t>
             </w:r>
           </w:p>
         </w:tc>
@@ -8222,10 +8157,8 @@
     </w:tbl>
     <w:p>
       <w:pPr>
-        <w:tabs>
-          <w:tab w:val="left" w:pos="3567"/>
-        </w:tabs>
         <w:ind w:left="720"/>
+        <w:jc w:val="center"/>
         <w:rPr>
           <w:b/>
           <w:bCs/>
@@ -8233,48 +8166,6 @@
           <w:szCs w:val="36"/>
         </w:rPr>
       </w:pPr>
-      <w:r>
-        <w:rPr>
-          <w:b/>
-          <w:bCs/>
-          <w:sz w:val="36"/>
-          <w:szCs w:val="36"/>
-        </w:rPr>
-        <w:tab/>
-      </w:r>
-    </w:p>
-    <w:p>
-      <w:pPr>
-        <w:pStyle w:val="Paragrafoelenco"/>
-        <w:tabs>
-          <w:tab w:val="left" w:pos="3567"/>
-        </w:tabs>
-        <w:ind w:left="1080"/>
-        <w:rPr>
-          <w:b/>
-          <w:bCs/>
-          <w:sz w:val="36"/>
-          <w:szCs w:val="36"/>
-        </w:rPr>
-      </w:pPr>
-      <w:r>
-        <w:rPr>
-          <w:b/>
-          <w:bCs/>
-          <w:sz w:val="36"/>
-          <w:szCs w:val="36"/>
-        </w:rPr>
-        <w:t xml:space="preserve">5. </w:t>
-      </w:r>
-      <w:r>
-        <w:rPr>
-          <w:b/>
-          <w:bCs/>
-          <w:sz w:val="36"/>
-          <w:szCs w:val="36"/>
-        </w:rPr>
-        <w:t>Inoccupato-Use Cases</w:t>
-      </w:r>
     </w:p>
     <w:tbl>
       <w:tblPr>
@@ -8332,21 +8223,35 @@
                 <w:b/>
                 <w:bCs/>
               </w:rPr>
-              <w:t xml:space="preserve">Candidatura – UC </w:t>
-            </w:r>
-            <w:r>
-              <w:rPr>
-                <w:b/>
-                <w:bCs/>
-              </w:rPr>
-              <w:t>5</w:t>
-            </w:r>
-            <w:r>
-              <w:rPr>
-                <w:b/>
-                <w:bCs/>
-              </w:rPr>
-              <w:t>.1</w:t>
+              <w:t>Visualizzazione</w:t>
+            </w:r>
+            <w:r>
+              <w:rPr>
+                <w:b/>
+                <w:bCs/>
+              </w:rPr>
+              <w:t xml:space="preserve"> </w:t>
+            </w:r>
+            <w:r>
+              <w:rPr>
+                <w:b/>
+                <w:bCs/>
+              </w:rPr>
+              <w:t>Pagina</w:t>
+            </w:r>
+            <w:r>
+              <w:rPr>
+                <w:b/>
+                <w:bCs/>
+              </w:rPr>
+              <w:t xml:space="preserve"> </w:t>
+            </w:r>
+            <w:r>
+              <w:rPr>
+                <w:b/>
+                <w:bCs/>
+              </w:rPr>
+              <w:t>Personale – UC 4.2</w:t>
             </w:r>
           </w:p>
         </w:tc>
@@ -8388,10 +8293,7 @@
               <w:jc w:val="center"/>
             </w:pPr>
             <w:r>
-              <w:t>RF</w:t>
-            </w:r>
-            <w:r>
-              <w:t>9</w:t>
+              <w:t>RF7</w:t>
             </w:r>
           </w:p>
         </w:tc>
@@ -8442,10 +8344,7 @@
               <w:jc w:val="center"/>
             </w:pPr>
             <w:r>
-              <w:t>Inoccupato</w:t>
-            </w:r>
-            <w:r>
-              <w:t>.</w:t>
+              <w:t>Utente Registrato</w:t>
             </w:r>
           </w:p>
         </w:tc>
@@ -8498,37 +8397,14 @@
               <w:jc w:val="center"/>
             </w:pPr>
             <w:r>
-              <w:t>L’</w:t>
-            </w:r>
-            <w:r>
-              <w:t xml:space="preserve">utente risulta loggato e clicca su </w:t>
-            </w:r>
-            <w:r>
-              <w:t xml:space="preserve">“Candidati </w:t>
-            </w:r>
-            <w:proofErr w:type="gramStart"/>
-            <w:r>
-              <w:t>ora</w:t>
-            </w:r>
-            <w:r>
-              <w:t xml:space="preserve"> </w:t>
-            </w:r>
-            <w:r>
-              <w:t>”</w:t>
-            </w:r>
-            <w:proofErr w:type="gramEnd"/>
-            <w:r>
-              <w:t xml:space="preserve"> (UC 1.3)</w:t>
-            </w:r>
-            <w:r>
-              <w:t xml:space="preserve"> sulla pagina di un annuncio che sta visualizzando.</w:t>
+              <w:t>Condizione raggiunta da UC 4.1 oppure risulta loggato, ma si trova su una pagina diversa</w:t>
             </w:r>
           </w:p>
         </w:tc>
       </w:tr>
       <w:tr>
         <w:trPr>
-          <w:trHeight w:val="1827"/>
+          <w:trHeight w:val="1399"/>
         </w:trPr>
         <w:tc>
           <w:tcPr>
@@ -8563,23 +8439,17 @@
               <w:pStyle w:val="Paragrafoelenco"/>
               <w:numPr>
                 <w:ilvl w:val="0"/>
-                <w:numId w:val="15"/>
+                <w:numId w:val="20"/>
               </w:numPr>
             </w:pPr>
             <w:r>
-              <w:t>L’utente clicca sul pulsante</w:t>
-            </w:r>
-          </w:p>
-          <w:p>
-            <w:pPr>
-              <w:pStyle w:val="Paragrafoelenco"/>
-              <w:ind w:left="1080"/>
-            </w:pPr>
-            <w:r>
-              <w:t>“Candidati”</w:t>
-            </w:r>
-            <w:r>
-              <w:t>.</w:t>
+              <w:t>L’utente</w:t>
+            </w:r>
+            <w:r>
+              <w:t xml:space="preserve"> registrato</w:t>
+            </w:r>
+            <w:r>
+              <w:t xml:space="preserve"> clicca su “Profilo”.</w:t>
             </w:r>
           </w:p>
           <w:p/>
@@ -8588,53 +8458,49 @@
               <w:pStyle w:val="Paragrafoelenco"/>
               <w:numPr>
                 <w:ilvl w:val="0"/>
-                <w:numId w:val="15"/>
+                <w:numId w:val="20"/>
               </w:numPr>
               <w:jc w:val="right"/>
             </w:pPr>
             <w:r>
-              <w:t>Il sistema aggiunge la candidatura</w:t>
-            </w:r>
-          </w:p>
-          <w:p>
-            <w:pPr>
-              <w:pStyle w:val="Paragrafoelenco"/>
-              <w:ind w:left="1080"/>
+              <w:t xml:space="preserve">Il sistema mostra </w:t>
+            </w:r>
+            <w:r>
+              <w:t>le</w:t>
+            </w:r>
+            <w:r>
+              <w:t xml:space="preserve"> inf</w:t>
+            </w:r>
+            <w:r>
+              <w:t>ormazi</w:t>
+            </w:r>
+            <w:r>
+              <w:t xml:space="preserve">oni </w:t>
+            </w:r>
+          </w:p>
+          <w:p>
+            <w:pPr>
+              <w:pStyle w:val="Paragrafoelenco"/>
+              <w:ind w:left="1069"/>
               <w:jc w:val="right"/>
             </w:pPr>
             <w:r>
-              <w:t xml:space="preserve">dell’utente all’elenco di candidature </w:t>
-            </w:r>
-          </w:p>
-          <w:p>
-            <w:pPr>
-              <w:pStyle w:val="Paragrafoelenco"/>
-              <w:ind w:left="1080"/>
-              <w:jc w:val="right"/>
-            </w:pPr>
-            <w:r>
-              <w:t>per quell’annuncio.</w:t>
-            </w:r>
-          </w:p>
-          <w:p>
-            <w:pPr>
-              <w:pStyle w:val="Paragrafoelenco"/>
-              <w:numPr>
-                <w:ilvl w:val="0"/>
-                <w:numId w:val="15"/>
-              </w:numPr>
-              <w:jc w:val="right"/>
-            </w:pPr>
-            <w:r>
-              <w:t>Il sistema informa l’utente che</w:t>
-            </w:r>
-            <w:r>
-              <w:br/>
-              <w:t>la candidatura è avvenuta con</w:t>
-            </w:r>
-            <w:r>
-              <w:br/>
-              <w:t>successo.</w:t>
+              <w:t>rigu</w:t>
+            </w:r>
+            <w:r>
+              <w:t>ar</w:t>
+            </w:r>
+            <w:r>
+              <w:t>dant</w:t>
+            </w:r>
+            <w:r>
+              <w:t>i</w:t>
+            </w:r>
+            <w:r>
+              <w:t xml:space="preserve"> l’utente</w:t>
+            </w:r>
+            <w:r>
+              <w:t>.</w:t>
             </w:r>
           </w:p>
           <w:p/>
@@ -8689,7 +8555,10 @@
               <w:jc w:val="center"/>
             </w:pPr>
             <w:r>
-              <w:t>L’utente riceve una notifica di avvenuta candidatura.</w:t>
+              <w:t>L’utente visualizza l</w:t>
+            </w:r>
+            <w:r>
+              <w:t>a propria pagina personale</w:t>
             </w:r>
           </w:p>
         </w:tc>
@@ -8697,14 +8566,110 @@
     </w:tbl>
     <w:p>
       <w:pPr>
-        <w:pStyle w:val="Paragrafoelenco"/>
+        <w:tabs>
+          <w:tab w:val="left" w:pos="3567"/>
+        </w:tabs>
+        <w:ind w:left="720"/>
         <w:rPr>
           <w:b/>
           <w:bCs/>
-          <w:sz w:val="32"/>
-          <w:szCs w:val="32"/>
-        </w:rPr>
-      </w:pPr>
+          <w:sz w:val="36"/>
+          <w:szCs w:val="36"/>
+        </w:rPr>
+      </w:pPr>
+    </w:p>
+    <w:p>
+      <w:pPr>
+        <w:tabs>
+          <w:tab w:val="left" w:pos="3567"/>
+        </w:tabs>
+        <w:ind w:left="720"/>
+        <w:rPr>
+          <w:b/>
+          <w:bCs/>
+          <w:sz w:val="36"/>
+          <w:szCs w:val="36"/>
+        </w:rPr>
+      </w:pPr>
+      <w:r>
+        <w:rPr>
+          <w:b/>
+          <w:bCs/>
+          <w:sz w:val="36"/>
+          <w:szCs w:val="36"/>
+        </w:rPr>
+        <w:tab/>
+      </w:r>
+    </w:p>
+    <w:p>
+      <w:pPr>
+        <w:pStyle w:val="Paragrafoelenco"/>
+        <w:tabs>
+          <w:tab w:val="left" w:pos="3567"/>
+        </w:tabs>
+        <w:ind w:left="1080"/>
+        <w:rPr>
+          <w:b/>
+          <w:bCs/>
+          <w:sz w:val="36"/>
+          <w:szCs w:val="36"/>
+        </w:rPr>
+      </w:pPr>
+      <w:r>
+        <w:rPr>
+          <w:b/>
+          <w:bCs/>
+          <w:sz w:val="36"/>
+          <w:szCs w:val="36"/>
+        </w:rPr>
+        <w:lastRenderedPageBreak/>
+        <w:t xml:space="preserve">5. </w:t>
+      </w:r>
+      <w:r>
+        <w:rPr>
+          <w:b/>
+          <w:bCs/>
+          <w:sz w:val="36"/>
+          <w:szCs w:val="36"/>
+        </w:rPr>
+        <w:t>Inoccupato</w:t>
+      </w:r>
+      <w:r>
+        <w:rPr>
+          <w:b/>
+          <w:bCs/>
+          <w:sz w:val="36"/>
+          <w:szCs w:val="36"/>
+        </w:rPr>
+        <w:t xml:space="preserve"> </w:t>
+      </w:r>
+      <w:r>
+        <w:rPr>
+          <w:b/>
+          <w:bCs/>
+          <w:sz w:val="36"/>
+          <w:szCs w:val="36"/>
+        </w:rPr>
+        <w:t>-</w:t>
+      </w:r>
+      <w:r>
+        <w:rPr>
+          <w:b/>
+          <w:bCs/>
+          <w:sz w:val="36"/>
+          <w:szCs w:val="36"/>
+        </w:rPr>
+        <w:t xml:space="preserve"> </w:t>
+      </w:r>
+      <w:r>
+        <w:rPr>
+          <w:b/>
+          <w:bCs/>
+          <w:sz w:val="36"/>
+          <w:szCs w:val="36"/>
+        </w:rPr>
+        <w:t>Use Cases</w:t>
+      </w:r>
     </w:p>
     <w:tbl>
       <w:tblPr>
@@ -8762,49 +8727,7 @@
                 <w:b/>
                 <w:bCs/>
               </w:rPr>
-              <w:t>Visualizza</w:t>
-            </w:r>
-            <w:r>
-              <w:rPr>
-                <w:b/>
-                <w:bCs/>
-              </w:rPr>
-              <w:t xml:space="preserve"> </w:t>
-            </w:r>
-            <w:r>
-              <w:rPr>
-                <w:b/>
-                <w:bCs/>
-              </w:rPr>
-              <w:t>Candidature</w:t>
-            </w:r>
-            <w:r>
-              <w:rPr>
-                <w:b/>
-                <w:bCs/>
-              </w:rPr>
-              <w:t xml:space="preserve"> </w:t>
-            </w:r>
-            <w:r>
-              <w:rPr>
-                <w:b/>
-                <w:bCs/>
-              </w:rPr>
-              <w:t>Effettuate</w:t>
-            </w:r>
-            <w:r>
-              <w:rPr>
-                <w:b/>
-                <w:bCs/>
-              </w:rPr>
-              <w:t xml:space="preserve"> </w:t>
-            </w:r>
-            <w:r>
-              <w:rPr>
-                <w:b/>
-                <w:bCs/>
-              </w:rPr>
-              <w:t xml:space="preserve">– UC </w:t>
+              <w:t xml:space="preserve">Candidatura – UC </w:t>
             </w:r>
             <w:r>
               <w:rPr>
@@ -8818,14 +8741,7 @@
                 <w:b/>
                 <w:bCs/>
               </w:rPr>
-              <w:t>.</w:t>
-            </w:r>
-            <w:r>
-              <w:rPr>
-                <w:b/>
-                <w:bCs/>
-              </w:rPr>
-              <w:t>2</w:t>
+              <w:t>.1</w:t>
             </w:r>
           </w:p>
         </w:tc>
@@ -8870,7 +8786,7 @@
               <w:t>RF</w:t>
             </w:r>
             <w:r>
-              <w:t>10</w:t>
+              <w:t>9</w:t>
             </w:r>
           </w:p>
         </w:tc>
@@ -8923,9 +8839,6 @@
             <w:r>
               <w:t>Inoccupato</w:t>
             </w:r>
-            <w:r>
-              <w:t>.</w:t>
-            </w:r>
           </w:p>
         </w:tc>
       </w:tr>
@@ -8980,25 +8893,33 @@
               <w:t>L’</w:t>
             </w:r>
             <w:r>
-              <w:t>utente risulta loggato</w:t>
-            </w:r>
-            <w:r>
-              <w:t xml:space="preserve"> (UC 4.1)</w:t>
-            </w:r>
-            <w:r>
-              <w:t xml:space="preserve"> e clicca su pulsante apposito sulla </w:t>
-            </w:r>
-            <w:r>
-              <w:t>propria pagina personale</w:t>
-            </w:r>
-            <w:r>
-              <w:t xml:space="preserve"> (UC </w:t>
-            </w:r>
-            <w:r>
-              <w:t>4.2</w:t>
-            </w:r>
-            <w:r>
-              <w:t>).</w:t>
+              <w:t xml:space="preserve">utente risulta loggato </w:t>
+            </w:r>
+            <w:r>
+              <w:t xml:space="preserve">(UC. 4.1) </w:t>
+            </w:r>
+            <w:r>
+              <w:t xml:space="preserve">e clicca su </w:t>
+            </w:r>
+            <w:r>
+              <w:t xml:space="preserve">“Candidati </w:t>
+            </w:r>
+            <w:proofErr w:type="gramStart"/>
+            <w:r>
+              <w:t>ora</w:t>
+            </w:r>
+            <w:r>
+              <w:t xml:space="preserve"> </w:t>
+            </w:r>
+            <w:r>
+              <w:t>”</w:t>
+            </w:r>
+            <w:proofErr w:type="gramEnd"/>
+            <w:r>
+              <w:t xml:space="preserve"> (UC 1.3)</w:t>
+            </w:r>
+            <w:r>
+              <w:t xml:space="preserve"> sulla pagina di un annuncio che sta visualizzando.</w:t>
             </w:r>
           </w:p>
         </w:tc>
@@ -9040,26 +8961,20 @@
               <w:pStyle w:val="Paragrafoelenco"/>
               <w:numPr>
                 <w:ilvl w:val="0"/>
-                <w:numId w:val="16"/>
+                <w:numId w:val="14"/>
               </w:numPr>
             </w:pPr>
             <w:r>
               <w:t>L’utente clicca sul pulsante</w:t>
             </w:r>
-            <w:r>
-              <w:t xml:space="preserve"> </w:t>
-            </w:r>
-            <w:r>
-              <w:br/>
-            </w:r>
-            <w:r>
-              <w:t>“Candi</w:t>
-            </w:r>
-            <w:r>
-              <w:t>dature effettuate</w:t>
-            </w:r>
-            <w:r>
-              <w:t>”</w:t>
+          </w:p>
+          <w:p>
+            <w:pPr>
+              <w:pStyle w:val="Paragrafoelenco"/>
+              <w:ind w:left="1080"/>
+            </w:pPr>
+            <w:r>
+              <w:t>“Candidati”</w:t>
             </w:r>
             <w:r>
               <w:t>.</w:t>
@@ -9071,15 +8986,12 @@
               <w:pStyle w:val="Paragrafoelenco"/>
               <w:numPr>
                 <w:ilvl w:val="0"/>
-                <w:numId w:val="16"/>
+                <w:numId w:val="14"/>
               </w:numPr>
               <w:jc w:val="right"/>
             </w:pPr>
             <w:r>
-              <w:t>Il sistema</w:t>
-            </w:r>
-            <w:r>
-              <w:t xml:space="preserve"> mostra tutte</w:t>
+              <w:t>Il sistema aggiunge la candidatura</w:t>
             </w:r>
           </w:p>
           <w:p>
@@ -9089,7 +9001,7 @@
               <w:jc w:val="right"/>
             </w:pPr>
             <w:r>
-              <w:t>le candidature effettuate</w:t>
+              <w:t xml:space="preserve">dell’utente all’elenco di candidature </w:t>
             </w:r>
           </w:p>
           <w:p>
@@ -9099,7 +9011,28 @@
               <w:jc w:val="right"/>
             </w:pPr>
             <w:r>
-              <w:t>dall’utente.</w:t>
+              <w:t>per quell’annuncio.</w:t>
+            </w:r>
+          </w:p>
+          <w:p>
+            <w:pPr>
+              <w:pStyle w:val="Paragrafoelenco"/>
+              <w:numPr>
+                <w:ilvl w:val="0"/>
+                <w:numId w:val="14"/>
+              </w:numPr>
+              <w:jc w:val="right"/>
+            </w:pPr>
+            <w:r>
+              <w:t>Il sistema informa l’utente che</w:t>
+            </w:r>
+            <w:r>
+              <w:br/>
+              <w:t>la candidatura è avvenuta con</w:t>
+            </w:r>
+            <w:r>
+              <w:br/>
+              <w:t>successo.</w:t>
             </w:r>
           </w:p>
           <w:p/>
@@ -9129,7 +9062,6 @@
                 <w:i/>
                 <w:iCs/>
               </w:rPr>
-              <w:lastRenderedPageBreak/>
               <w:t xml:space="preserve">Exit </w:t>
             </w:r>
             <w:proofErr w:type="spellStart"/>
@@ -9155,10 +9087,7 @@
               <w:jc w:val="center"/>
             </w:pPr>
             <w:r>
-              <w:t xml:space="preserve">L’utente </w:t>
-            </w:r>
-            <w:r>
-              <w:t>visualizza l’elenco delle candidature effettuate.</w:t>
+              <w:t>L’utente riceve una notifica di avvenuta candidatura.</w:t>
             </w:r>
           </w:p>
         </w:tc>
@@ -9170,8 +9099,8 @@
         <w:rPr>
           <w:b/>
           <w:bCs/>
-          <w:sz w:val="36"/>
-          <w:szCs w:val="36"/>
+          <w:sz w:val="32"/>
+          <w:szCs w:val="32"/>
         </w:rPr>
       </w:pPr>
     </w:p>
@@ -9231,7 +9160,70 @@
                 <w:b/>
                 <w:bCs/>
               </w:rPr>
-              <w:t>Visualizza Notifiche– UC 5.3</w:t>
+              <w:t>Visualizza</w:t>
+            </w:r>
+            <w:r>
+              <w:rPr>
+                <w:b/>
+                <w:bCs/>
+              </w:rPr>
+              <w:t xml:space="preserve"> </w:t>
+            </w:r>
+            <w:r>
+              <w:rPr>
+                <w:b/>
+                <w:bCs/>
+              </w:rPr>
+              <w:t>Candidature</w:t>
+            </w:r>
+            <w:r>
+              <w:rPr>
+                <w:b/>
+                <w:bCs/>
+              </w:rPr>
+              <w:t xml:space="preserve"> </w:t>
+            </w:r>
+            <w:r>
+              <w:rPr>
+                <w:b/>
+                <w:bCs/>
+              </w:rPr>
+              <w:t>Effettuate</w:t>
+            </w:r>
+            <w:r>
+              <w:rPr>
+                <w:b/>
+                <w:bCs/>
+              </w:rPr>
+              <w:t xml:space="preserve"> </w:t>
+            </w:r>
+            <w:r>
+              <w:rPr>
+                <w:b/>
+                <w:bCs/>
+              </w:rPr>
+              <w:t xml:space="preserve">– UC </w:t>
+            </w:r>
+            <w:r>
+              <w:rPr>
+                <w:b/>
+                <w:bCs/>
+              </w:rPr>
+              <w:t>5</w:t>
+            </w:r>
+            <w:r>
+              <w:rPr>
+                <w:b/>
+                <w:bCs/>
+              </w:rPr>
+              <w:t>.</w:t>
+            </w:r>
+            <w:r>
+              <w:rPr>
+                <w:b/>
+                <w:bCs/>
+              </w:rPr>
+              <w:t>2</w:t>
             </w:r>
           </w:p>
         </w:tc>
@@ -9273,7 +9265,10 @@
               <w:jc w:val="center"/>
             </w:pPr>
             <w:r>
-              <w:t>RF10</w:t>
+              <w:t>RF</w:t>
+            </w:r>
+            <w:r>
+              <w:t>10</w:t>
             </w:r>
           </w:p>
         </w:tc>
@@ -9324,7 +9319,7 @@
               <w:jc w:val="center"/>
             </w:pPr>
             <w:r>
-              <w:t>Inoccupato.</w:t>
+              <w:t>Inoccupato</w:t>
             </w:r>
           </w:p>
         </w:tc>
@@ -9380,7 +9375,25 @@
               <w:t>L’</w:t>
             </w:r>
             <w:r>
-              <w:t>utente risulta loggato (UC 4.1) e clicca su pulsante apposito sulla propria pagina personale (UC 4.2).</w:t>
+              <w:t>utente risulta loggato</w:t>
+            </w:r>
+            <w:r>
+              <w:t xml:space="preserve"> (UC 4.1)</w:t>
+            </w:r>
+            <w:r>
+              <w:t xml:space="preserve"> e clicca su pulsante apposito sulla </w:t>
+            </w:r>
+            <w:r>
+              <w:t>propria pagina personale</w:t>
+            </w:r>
+            <w:r>
+              <w:t xml:space="preserve"> (UC </w:t>
+            </w:r>
+            <w:r>
+              <w:t>4.2</w:t>
+            </w:r>
+            <w:r>
+              <w:t>).</w:t>
             </w:r>
           </w:p>
         </w:tc>
@@ -9422,11 +9435,29 @@
               <w:pStyle w:val="Paragrafoelenco"/>
               <w:numPr>
                 <w:ilvl w:val="0"/>
-                <w:numId w:val="45"/>
+                <w:numId w:val="15"/>
               </w:numPr>
             </w:pPr>
             <w:r>
-              <w:t>L’utente clicca sul simbolo di notifica.</w:t>
+              <w:t>L’utente clicca sul pulsante</w:t>
+            </w:r>
+            <w:r>
+              <w:t xml:space="preserve"> </w:t>
+            </w:r>
+            <w:r>
+              <w:br/>
+            </w:r>
+            <w:r>
+              <w:t>“Candi</w:t>
+            </w:r>
+            <w:r>
+              <w:t>dature effettuate</w:t>
+            </w:r>
+            <w:r>
+              <w:t>”</w:t>
+            </w:r>
+            <w:r>
+              <w:t>.</w:t>
             </w:r>
           </w:p>
           <w:p/>
@@ -9435,12 +9466,15 @@
               <w:pStyle w:val="Paragrafoelenco"/>
               <w:numPr>
                 <w:ilvl w:val="0"/>
-                <w:numId w:val="45"/>
+                <w:numId w:val="15"/>
               </w:numPr>
               <w:jc w:val="right"/>
             </w:pPr>
             <w:r>
-              <w:t>Il sistema mostra tutte</w:t>
+              <w:t>Il sistema</w:t>
+            </w:r>
+            <w:r>
+              <w:t xml:space="preserve"> mostra tutte</w:t>
             </w:r>
           </w:p>
           <w:p>
@@ -9450,7 +9484,7 @@
               <w:jc w:val="right"/>
             </w:pPr>
             <w:r>
-              <w:t>le notifiche che sono state</w:t>
+              <w:t>le candidature effettuate</w:t>
             </w:r>
           </w:p>
           <w:p>
@@ -9460,7 +9494,7 @@
               <w:jc w:val="right"/>
             </w:pPr>
             <w:r>
-              <w:t>inviate all’utente.</w:t>
+              <w:t>dall’utente.</w:t>
             </w:r>
           </w:p>
           <w:p/>
@@ -9515,7 +9549,10 @@
               <w:jc w:val="center"/>
             </w:pPr>
             <w:r>
-              <w:t>L’utente visualizza l’elenco delle notifiche ricevute .</w:t>
+              <w:t xml:space="preserve">L’utente </w:t>
+            </w:r>
+            <w:r>
+              <w:t>visualizza l’elenco delle candidature effettuate.</w:t>
             </w:r>
           </w:p>
         </w:tc>
@@ -9524,199 +9561,6 @@
     <w:p>
       <w:pPr>
         <w:pStyle w:val="Paragrafoelenco"/>
-        <w:rPr>
-          <w:b/>
-          <w:bCs/>
-          <w:sz w:val="36"/>
-          <w:szCs w:val="36"/>
-        </w:rPr>
-      </w:pPr>
-    </w:p>
-    <w:p>
-      <w:pPr>
-        <w:pStyle w:val="Paragrafoelenco"/>
-        <w:rPr>
-          <w:b/>
-          <w:bCs/>
-          <w:sz w:val="36"/>
-          <w:szCs w:val="36"/>
-        </w:rPr>
-      </w:pPr>
-    </w:p>
-    <w:p>
-      <w:pPr>
-        <w:pStyle w:val="Paragrafoelenco"/>
-        <w:rPr>
-          <w:b/>
-          <w:bCs/>
-          <w:sz w:val="36"/>
-          <w:szCs w:val="36"/>
-        </w:rPr>
-      </w:pPr>
-    </w:p>
-    <w:p>
-      <w:pPr>
-        <w:pStyle w:val="Paragrafoelenco"/>
-        <w:rPr>
-          <w:b/>
-          <w:bCs/>
-          <w:sz w:val="36"/>
-          <w:szCs w:val="36"/>
-        </w:rPr>
-      </w:pPr>
-    </w:p>
-    <w:p>
-      <w:pPr>
-        <w:pStyle w:val="Paragrafoelenco"/>
-        <w:rPr>
-          <w:b/>
-          <w:bCs/>
-          <w:sz w:val="36"/>
-          <w:szCs w:val="36"/>
-        </w:rPr>
-      </w:pPr>
-    </w:p>
-    <w:p>
-      <w:pPr>
-        <w:pStyle w:val="Paragrafoelenco"/>
-        <w:rPr>
-          <w:b/>
-          <w:bCs/>
-          <w:sz w:val="36"/>
-          <w:szCs w:val="36"/>
-        </w:rPr>
-      </w:pPr>
-    </w:p>
-    <w:p>
-      <w:pPr>
-        <w:pStyle w:val="Paragrafoelenco"/>
-        <w:rPr>
-          <w:b/>
-          <w:bCs/>
-          <w:sz w:val="36"/>
-          <w:szCs w:val="36"/>
-        </w:rPr>
-      </w:pPr>
-    </w:p>
-    <w:p>
-      <w:pPr>
-        <w:pStyle w:val="Paragrafoelenco"/>
-        <w:rPr>
-          <w:b/>
-          <w:bCs/>
-          <w:sz w:val="36"/>
-          <w:szCs w:val="36"/>
-        </w:rPr>
-      </w:pPr>
-    </w:p>
-    <w:p>
-      <w:pPr>
-        <w:pStyle w:val="Paragrafoelenco"/>
-        <w:rPr>
-          <w:b/>
-          <w:bCs/>
-          <w:sz w:val="36"/>
-          <w:szCs w:val="36"/>
-        </w:rPr>
-      </w:pPr>
-    </w:p>
-    <w:p>
-      <w:pPr>
-        <w:pStyle w:val="Paragrafoelenco"/>
-        <w:rPr>
-          <w:b/>
-          <w:bCs/>
-          <w:sz w:val="36"/>
-          <w:szCs w:val="36"/>
-        </w:rPr>
-      </w:pPr>
-    </w:p>
-    <w:p>
-      <w:pPr>
-        <w:pStyle w:val="Paragrafoelenco"/>
-        <w:rPr>
-          <w:b/>
-          <w:bCs/>
-          <w:sz w:val="36"/>
-          <w:szCs w:val="36"/>
-        </w:rPr>
-      </w:pPr>
-    </w:p>
-    <w:p>
-      <w:pPr>
-        <w:pStyle w:val="Paragrafoelenco"/>
-        <w:rPr>
-          <w:b/>
-          <w:bCs/>
-          <w:sz w:val="36"/>
-          <w:szCs w:val="36"/>
-        </w:rPr>
-      </w:pPr>
-    </w:p>
-    <w:p>
-      <w:pPr>
-        <w:pStyle w:val="Paragrafoelenco"/>
-        <w:rPr>
-          <w:b/>
-          <w:bCs/>
-          <w:sz w:val="36"/>
-          <w:szCs w:val="36"/>
-        </w:rPr>
-      </w:pPr>
-    </w:p>
-    <w:p>
-      <w:pPr>
-        <w:ind w:left="567"/>
-        <w:rPr>
-          <w:b/>
-          <w:bCs/>
-          <w:sz w:val="36"/>
-          <w:szCs w:val="36"/>
-        </w:rPr>
-      </w:pPr>
-      <w:r>
-        <w:rPr>
-          <w:b/>
-          <w:bCs/>
-          <w:sz w:val="36"/>
-          <w:szCs w:val="36"/>
-        </w:rPr>
-        <w:t>6</w:t>
-      </w:r>
-      <w:r>
-        <w:rPr>
-          <w:b/>
-          <w:bCs/>
-          <w:sz w:val="36"/>
-          <w:szCs w:val="36"/>
-        </w:rPr>
-        <w:t xml:space="preserve">. </w:t>
-      </w:r>
-      <w:r>
-        <w:rPr>
-          <w:b/>
-          <w:bCs/>
-          <w:sz w:val="36"/>
-          <w:szCs w:val="36"/>
-        </w:rPr>
-        <w:t>Utente azienda – Use Cases</w:t>
-      </w:r>
-    </w:p>
-    <w:p>
-      <w:pPr>
-        <w:ind w:left="567"/>
-        <w:rPr>
-          <w:b/>
-          <w:bCs/>
-          <w:sz w:val="36"/>
-          <w:szCs w:val="36"/>
-        </w:rPr>
-      </w:pPr>
-    </w:p>
-    <w:p>
-      <w:pPr>
-        <w:pStyle w:val="Paragrafoelenco"/>
-        <w:ind w:left="927"/>
         <w:rPr>
           <w:b/>
           <w:bCs/>
@@ -9760,7 +9604,6 @@
                 <w:i/>
                 <w:iCs/>
               </w:rPr>
-              <w:lastRenderedPageBreak/>
               <w:t>Nome</w:t>
             </w:r>
           </w:p>
@@ -9782,7 +9625,7 @@
                 <w:b/>
                 <w:bCs/>
               </w:rPr>
-              <w:t>Pubblicazione</w:t>
+              <w:t>Visualizza Notifiche</w:t>
             </w:r>
             <w:r>
               <w:rPr>
@@ -9796,21 +9639,7 @@
                 <w:b/>
                 <w:bCs/>
               </w:rPr>
-              <w:t xml:space="preserve">Annuncio – UC </w:t>
-            </w:r>
-            <w:r>
-              <w:rPr>
-                <w:b/>
-                <w:bCs/>
-              </w:rPr>
-              <w:t>6</w:t>
-            </w:r>
-            <w:r>
-              <w:rPr>
-                <w:b/>
-                <w:bCs/>
-              </w:rPr>
-              <w:t>.1</w:t>
+              <w:t>– UC 5.3</w:t>
             </w:r>
           </w:p>
         </w:tc>
@@ -9852,10 +9681,7 @@
               <w:jc w:val="center"/>
             </w:pPr>
             <w:r>
-              <w:t>RF</w:t>
-            </w:r>
-            <w:r>
-              <w:t>15</w:t>
+              <w:t>RF10</w:t>
             </w:r>
           </w:p>
         </w:tc>
@@ -9906,10 +9732,7 @@
               <w:jc w:val="center"/>
             </w:pPr>
             <w:r>
-              <w:t xml:space="preserve">Utente </w:t>
-            </w:r>
-            <w:r>
-              <w:t>azienda.</w:t>
+              <w:t>Inoccupato.</w:t>
             </w:r>
           </w:p>
         </w:tc>
@@ -9965,17 +9788,14 @@
               <w:t>L’</w:t>
             </w:r>
             <w:r>
-              <w:t>utente risulta loggato e clicca su “Nuova inserzione” sulla propria pagina personale</w:t>
-            </w:r>
-            <w:r>
-              <w:t xml:space="preserve"> (UC 1.4).</w:t>
+              <w:t>utente risulta loggato (UC 4.1) e clicca su pulsante apposito sulla propria pagina personale (UC 4.2).</w:t>
             </w:r>
           </w:p>
         </w:tc>
       </w:tr>
       <w:tr>
         <w:trPr>
-          <w:trHeight w:val="699"/>
+          <w:trHeight w:val="1827"/>
         </w:trPr>
         <w:tc>
           <w:tcPr>
@@ -9997,6 +9817,7 @@
                 <w:i/>
                 <w:iCs/>
               </w:rPr>
+              <w:lastRenderedPageBreak/>
               <w:t>Flusso di eventi</w:t>
             </w:r>
           </w:p>
@@ -10010,127 +9831,25 @@
               <w:pStyle w:val="Paragrafoelenco"/>
               <w:numPr>
                 <w:ilvl w:val="0"/>
-                <w:numId w:val="17"/>
+                <w:numId w:val="30"/>
               </w:numPr>
             </w:pPr>
             <w:r>
-              <w:t>L’utente clicca sul pulsante</w:t>
-            </w:r>
-          </w:p>
-          <w:p>
-            <w:pPr>
-              <w:pStyle w:val="Paragrafoelenco"/>
-              <w:ind w:left="1080"/>
-            </w:pPr>
-            <w:r>
-              <w:t>“Nuova inserzione”.</w:t>
-            </w:r>
-          </w:p>
+              <w:t>L’utente clicca sul simbolo di notifica.</w:t>
+            </w:r>
+          </w:p>
+          <w:p/>
           <w:p>
             <w:pPr>
               <w:pStyle w:val="Paragrafoelenco"/>
               <w:numPr>
                 <w:ilvl w:val="0"/>
-                <w:numId w:val="17"/>
-              </w:numPr>
-            </w:pPr>
-            <w:r>
-              <w:t>L’utente c</w:t>
-            </w:r>
-            <w:r>
-              <w:t xml:space="preserve">ompila il modulo inserendo </w:t>
-            </w:r>
-            <w:r>
-              <w:br/>
-            </w:r>
-            <w:r>
-              <w:t>titolo</w:t>
-            </w:r>
-            <w:r>
-              <w:t xml:space="preserve">, </w:t>
-            </w:r>
-            <w:r>
-              <w:t>tag</w:t>
-            </w:r>
-            <w:r>
-              <w:t xml:space="preserve">, </w:t>
-            </w:r>
-            <w:r>
-              <w:t>descrizione</w:t>
-            </w:r>
-            <w:r>
-              <w:t xml:space="preserve">, </w:t>
-            </w:r>
-            <w:r>
-              <w:t>requisiti</w:t>
-            </w:r>
-          </w:p>
-          <w:p>
-            <w:pPr>
-              <w:pStyle w:val="Paragrafoelenco"/>
-              <w:ind w:left="1069"/>
-            </w:pPr>
-            <w:r>
-              <w:t xml:space="preserve">e tipo di </w:t>
-            </w:r>
-            <w:r>
-              <w:t>contratto</w:t>
-            </w:r>
-            <w:r>
-              <w:t>.</w:t>
-            </w:r>
-          </w:p>
-          <w:p>
-            <w:pPr>
-              <w:pStyle w:val="Paragrafoelenco"/>
-              <w:numPr>
-                <w:ilvl w:val="0"/>
-                <w:numId w:val="17"/>
-              </w:numPr>
-            </w:pPr>
-            <w:r>
-              <w:t>L’utente clicca su “Pubblica”.</w:t>
-            </w:r>
-          </w:p>
-          <w:p>
-            <w:pPr>
-              <w:ind w:left="709"/>
-            </w:pPr>
-          </w:p>
-          <w:p/>
-          <w:p>
-            <w:pPr>
-              <w:pStyle w:val="Paragrafoelenco"/>
-              <w:numPr>
-                <w:ilvl w:val="0"/>
-                <w:numId w:val="17"/>
+                <w:numId w:val="30"/>
               </w:numPr>
               <w:jc w:val="right"/>
             </w:pPr>
             <w:r>
-              <w:t>Il sistema aggiunge</w:t>
-            </w:r>
-            <w:r>
-              <w:t xml:space="preserve"> e memorizza</w:t>
-            </w:r>
-          </w:p>
-          <w:p>
-            <w:pPr>
-              <w:pStyle w:val="Paragrafoelenco"/>
-              <w:ind w:left="1069"/>
-              <w:jc w:val="right"/>
-            </w:pPr>
-            <w:r>
-              <w:t xml:space="preserve">                   </w:t>
-            </w:r>
-            <w:r>
-              <w:t>l’inserzione</w:t>
-            </w:r>
-            <w:r>
-              <w:t xml:space="preserve"> </w:t>
-            </w:r>
-            <w:r>
-              <w:t>dell’utente all’elenco di inserzioni</w:t>
+              <w:t>Il sistema mostra tutte</w:t>
             </w:r>
           </w:p>
           <w:p>
@@ -10140,15 +9859,17 @@
               <w:jc w:val="right"/>
             </w:pPr>
             <w:r>
-              <w:t>presenti nel sistema.</w:t>
-            </w:r>
-            <w:r>
-              <w:br/>
-              <w:t>5. Il sistema notifica l’utente dell’</w:t>
-            </w:r>
-            <w:r>
-              <w:br/>
-              <w:t>avvenuta pubblicazione.</w:t>
+              <w:t>le notifiche che sono state</w:t>
+            </w:r>
+          </w:p>
+          <w:p>
+            <w:pPr>
+              <w:pStyle w:val="Paragrafoelenco"/>
+              <w:ind w:left="1080"/>
+              <w:jc w:val="right"/>
+            </w:pPr>
+            <w:r>
+              <w:t>inviate all’utente.</w:t>
             </w:r>
           </w:p>
           <w:p/>
@@ -10203,7 +9924,7 @@
               <w:jc w:val="center"/>
             </w:pPr>
             <w:r>
-              <w:t>L’utente riceve una notifica di pubblicazione avvenuta con successo.</w:t>
+              <w:t>L’utente visualizza l’elenco delle notifiche ricevute .</w:t>
             </w:r>
           </w:p>
         </w:tc>
@@ -10211,15 +9932,51 @@
     </w:tbl>
     <w:p>
       <w:pPr>
-        <w:pStyle w:val="Paragrafoelenco"/>
-        <w:ind w:left="644"/>
         <w:rPr>
           <w:b/>
           <w:bCs/>
-          <w:sz w:val="32"/>
-          <w:szCs w:val="32"/>
-        </w:rPr>
-      </w:pPr>
+          <w:sz w:val="36"/>
+          <w:szCs w:val="36"/>
+        </w:rPr>
+      </w:pPr>
+    </w:p>
+    <w:p>
+      <w:pPr>
+        <w:ind w:left="567"/>
+        <w:rPr>
+          <w:b/>
+          <w:bCs/>
+          <w:sz w:val="36"/>
+          <w:szCs w:val="36"/>
+        </w:rPr>
+      </w:pPr>
+      <w:r>
+        <w:rPr>
+          <w:b/>
+          <w:bCs/>
+          <w:sz w:val="36"/>
+          <w:szCs w:val="36"/>
+        </w:rPr>
+        <w:t>6</w:t>
+      </w:r>
+      <w:r>
+        <w:rPr>
+          <w:b/>
+          <w:bCs/>
+          <w:sz w:val="36"/>
+          <w:szCs w:val="36"/>
+        </w:rPr>
+        <w:t xml:space="preserve">. </w:t>
+      </w:r>
+      <w:r>
+        <w:rPr>
+          <w:b/>
+          <w:bCs/>
+          <w:sz w:val="36"/>
+          <w:szCs w:val="36"/>
+        </w:rPr>
+        <w:t>Utente azienda – Use Cases</w:t>
+      </w:r>
     </w:p>
     <w:tbl>
       <w:tblPr>
@@ -10277,7 +10034,7 @@
                 <w:b/>
                 <w:bCs/>
               </w:rPr>
-              <w:t>Visualizza</w:t>
+              <w:t>Pubblicazione</w:t>
             </w:r>
             <w:r>
               <w:rPr>
@@ -10291,21 +10048,7 @@
                 <w:b/>
                 <w:bCs/>
               </w:rPr>
-              <w:t>Annunci</w:t>
-            </w:r>
-            <w:r>
-              <w:rPr>
-                <w:b/>
-                <w:bCs/>
-              </w:rPr>
-              <w:t xml:space="preserve"> </w:t>
-            </w:r>
-            <w:r>
-              <w:rPr>
-                <w:b/>
-                <w:bCs/>
-              </w:rPr>
-              <w:t xml:space="preserve">Pubblicati – UC </w:t>
+              <w:t xml:space="preserve">Annuncio – UC </w:t>
             </w:r>
             <w:r>
               <w:rPr>
@@ -10319,7 +10062,7 @@
                 <w:b/>
                 <w:bCs/>
               </w:rPr>
-              <w:t>.2</w:t>
+              <w:t>.1</w:t>
             </w:r>
           </w:p>
         </w:tc>
@@ -10364,7 +10107,7 @@
               <w:t>RF</w:t>
             </w:r>
             <w:r>
-              <w:t>13</w:t>
+              <w:t>15</w:t>
             </w:r>
           </w:p>
         </w:tc>
@@ -10474,17 +10217,29 @@
               <w:t>L’</w:t>
             </w:r>
             <w:r>
-              <w:t>utente risulta loggato e clicca su “Nuova inserzione” sulla propria pagina personale</w:t>
-            </w:r>
-            <w:r>
-              <w:t xml:space="preserve"> (UC 1.4).</w:t>
+              <w:t xml:space="preserve">utente risulta loggato </w:t>
+            </w:r>
+            <w:r>
+              <w:t xml:space="preserve">(UC. 4.1) </w:t>
+            </w:r>
+            <w:r>
+              <w:t>e clicca su “Nuova inserzione” sulla propria pagina personale</w:t>
+            </w:r>
+            <w:r>
+              <w:t xml:space="preserve"> (UC </w:t>
+            </w:r>
+            <w:r>
+              <w:t>4.2</w:t>
+            </w:r>
+            <w:r>
+              <w:t>).</w:t>
             </w:r>
           </w:p>
         </w:tc>
       </w:tr>
       <w:tr>
         <w:trPr>
-          <w:trHeight w:val="1827"/>
+          <w:trHeight w:val="699"/>
         </w:trPr>
         <w:tc>
           <w:tcPr>
@@ -10519,7 +10274,7 @@
               <w:pStyle w:val="Paragrafoelenco"/>
               <w:numPr>
                 <w:ilvl w:val="0"/>
-                <w:numId w:val="18"/>
+                <w:numId w:val="16"/>
               </w:numPr>
             </w:pPr>
             <w:r>
@@ -10532,26 +10287,95 @@
               <w:ind w:left="1080"/>
             </w:pPr>
             <w:r>
-              <w:t>“Visualizza annunci”.</w:t>
-            </w:r>
-          </w:p>
-          <w:p>
-            <w:pPr>
-              <w:ind w:left="709"/>
-            </w:pPr>
-          </w:p>
-          <w:p/>
+              <w:t>“Nuova inserzione”.</w:t>
+            </w:r>
+          </w:p>
           <w:p>
             <w:pPr>
               <w:pStyle w:val="Paragrafoelenco"/>
               <w:numPr>
                 <w:ilvl w:val="0"/>
-                <w:numId w:val="18"/>
+                <w:numId w:val="16"/>
+              </w:numPr>
+            </w:pPr>
+            <w:r>
+              <w:t>L’utente c</w:t>
+            </w:r>
+            <w:r>
+              <w:t xml:space="preserve">ompila il modulo inserendo </w:t>
+            </w:r>
+            <w:r>
+              <w:br/>
+            </w:r>
+            <w:r>
+              <w:t>titolo</w:t>
+            </w:r>
+            <w:r>
+              <w:t xml:space="preserve">, </w:t>
+            </w:r>
+            <w:r>
+              <w:t>tag</w:t>
+            </w:r>
+            <w:r>
+              <w:t xml:space="preserve">, </w:t>
+            </w:r>
+            <w:r>
+              <w:t>descrizione</w:t>
+            </w:r>
+            <w:r>
+              <w:t xml:space="preserve">, </w:t>
+            </w:r>
+            <w:r>
+              <w:t>requisiti</w:t>
+            </w:r>
+          </w:p>
+          <w:p>
+            <w:pPr>
+              <w:pStyle w:val="Paragrafoelenco"/>
+              <w:ind w:left="1069"/>
+            </w:pPr>
+            <w:r>
+              <w:t xml:space="preserve">e tipo di </w:t>
+            </w:r>
+            <w:r>
+              <w:t>contratto</w:t>
+            </w:r>
+            <w:r>
+              <w:t>.</w:t>
+            </w:r>
+          </w:p>
+          <w:p>
+            <w:pPr>
+              <w:pStyle w:val="Paragrafoelenco"/>
+              <w:numPr>
+                <w:ilvl w:val="0"/>
+                <w:numId w:val="16"/>
+              </w:numPr>
+            </w:pPr>
+            <w:r>
+              <w:t>L’utente clicca su “Pubblica”.</w:t>
+            </w:r>
+          </w:p>
+          <w:p>
+            <w:pPr>
+              <w:ind w:left="709"/>
+            </w:pPr>
+          </w:p>
+          <w:p/>
+          <w:p>
+            <w:pPr>
+              <w:pStyle w:val="Paragrafoelenco"/>
+              <w:numPr>
+                <w:ilvl w:val="0"/>
+                <w:numId w:val="16"/>
               </w:numPr>
               <w:jc w:val="right"/>
             </w:pPr>
             <w:r>
-              <w:t>Il sistema mostra tutti gli</w:t>
+              <w:t>Il sistema aggiunge</w:t>
+            </w:r>
+            <w:r>
+              <w:t xml:space="preserve"> e memorizza</w:t>
             </w:r>
           </w:p>
           <w:p>
@@ -10561,7 +10385,34 @@
               <w:jc w:val="right"/>
             </w:pPr>
             <w:r>
-              <w:t>annunci pubblicati dall’utente.</w:t>
+              <w:t xml:space="preserve">                   </w:t>
+            </w:r>
+            <w:r>
+              <w:t>l’inserzione</w:t>
+            </w:r>
+            <w:r>
+              <w:t xml:space="preserve"> </w:t>
+            </w:r>
+            <w:r>
+              <w:t>dell’utente all’elenco di inserzioni</w:t>
+            </w:r>
+          </w:p>
+          <w:p>
+            <w:pPr>
+              <w:pStyle w:val="Paragrafoelenco"/>
+              <w:ind w:left="1080"/>
+              <w:jc w:val="right"/>
+            </w:pPr>
+            <w:r>
+              <w:t>presenti nel sistema.</w:t>
+            </w:r>
+            <w:r>
+              <w:br/>
+              <w:t>5. Il sistema notifica l’utente dell’</w:t>
+            </w:r>
+            <w:r>
+              <w:br/>
+              <w:t>avvenuta pubblicazione.</w:t>
             </w:r>
           </w:p>
           <w:p/>
@@ -10616,7 +10467,7 @@
               <w:jc w:val="center"/>
             </w:pPr>
             <w:r>
-              <w:t>L’utente visualizza l’elenco degli annunci da lui pubblicati.</w:t>
+              <w:t>L’utente riceve una notifica di pubblicazione avvenuta con successo.</w:t>
             </w:r>
           </w:p>
         </w:tc>
@@ -10685,7 +10536,6 @@
                 <w:bCs/>
               </w:rPr>
             </w:pPr>
-            <w:proofErr w:type="spellStart"/>
             <w:r>
               <w:rPr>
                 <w:b/>
@@ -10705,15 +10555,7 @@
                 <w:b/>
                 <w:bCs/>
               </w:rPr>
-              <w:t>Candidatur</w:t>
-            </w:r>
-            <w:proofErr w:type="spellEnd"/>
-            <w:r>
-              <w:rPr>
-                <w:b/>
-                <w:bCs/>
-              </w:rPr>
-              <w:t>e</w:t>
+              <w:t>Annunci</w:t>
             </w:r>
             <w:r>
               <w:rPr>
@@ -10727,7 +10569,7 @@
                 <w:b/>
                 <w:bCs/>
               </w:rPr>
-              <w:t xml:space="preserve">Ricevute – UC </w:t>
+              <w:t xml:space="preserve">Pubblicati – UC </w:t>
             </w:r>
             <w:r>
               <w:rPr>
@@ -10741,7 +10583,7 @@
                 <w:b/>
                 <w:bCs/>
               </w:rPr>
-              <w:t>.3</w:t>
+              <w:t>.2</w:t>
             </w:r>
           </w:p>
         </w:tc>
@@ -10786,7 +10628,7 @@
               <w:t>RF</w:t>
             </w:r>
             <w:r>
-              <w:t>12</w:t>
+              <w:t>13</w:t>
             </w:r>
           </w:p>
         </w:tc>
@@ -10869,7 +10711,6 @@
                 <w:i/>
                 <w:iCs/>
               </w:rPr>
-              <w:lastRenderedPageBreak/>
               <w:t xml:space="preserve">Entry </w:t>
             </w:r>
             <w:proofErr w:type="spellStart"/>
@@ -10897,19 +10738,22 @@
               <w:t>L’</w:t>
             </w:r>
             <w:r>
-              <w:t xml:space="preserve">utente risulta loggato, sta visualizzando l’elenco degli annunci da lui pubblicati </w:t>
-            </w:r>
-            <w:r>
-              <w:t xml:space="preserve">(UC </w:t>
-            </w:r>
-            <w:r>
-              <w:t>5</w:t>
-            </w:r>
-            <w:r>
-              <w:t xml:space="preserve">.2) </w:t>
-            </w:r>
-            <w:r>
-              <w:t>e clicca su uno di essi.</w:t>
+              <w:t>utente risulta loggato</w:t>
+            </w:r>
+            <w:r>
+              <w:t xml:space="preserve"> (UC. 4.1)</w:t>
+            </w:r>
+            <w:r>
+              <w:t xml:space="preserve"> e clicca su “Nuova inserzione” sulla propria pagina personale</w:t>
+            </w:r>
+            <w:r>
+              <w:t xml:space="preserve"> (UC </w:t>
+            </w:r>
+            <w:r>
+              <w:t>4.2</w:t>
+            </w:r>
+            <w:r>
+              <w:t>).</w:t>
             </w:r>
           </w:p>
         </w:tc>
@@ -10938,6 +10782,7 @@
                 <w:i/>
                 <w:iCs/>
               </w:rPr>
+              <w:lastRenderedPageBreak/>
               <w:t>Flusso di eventi</w:t>
             </w:r>
           </w:p>
@@ -10951,26 +10796,25 @@
               <w:pStyle w:val="Paragrafoelenco"/>
               <w:numPr>
                 <w:ilvl w:val="0"/>
-                <w:numId w:val="15"/>
+                <w:numId w:val="17"/>
               </w:numPr>
             </w:pPr>
             <w:r>
-              <w:t>L’utente clicca su un</w:t>
-            </w:r>
-          </w:p>
-          <w:p>
-            <w:pPr>
-              <w:pStyle w:val="Paragrafoelenco"/>
-              <w:ind w:left="1069"/>
-            </w:pPr>
-            <w:r>
-              <w:t>annuncio.</w:t>
-            </w:r>
-          </w:p>
-          <w:p>
-            <w:pPr>
-              <w:pStyle w:val="Paragrafoelenco"/>
-              <w:ind w:left="1069"/>
+              <w:t>L’utente clicca sul pulsante</w:t>
+            </w:r>
+          </w:p>
+          <w:p>
+            <w:pPr>
+              <w:pStyle w:val="Paragrafoelenco"/>
+              <w:ind w:left="1080"/>
+            </w:pPr>
+            <w:r>
+              <w:t>“Visualizza annunci”.</w:t>
+            </w:r>
+          </w:p>
+          <w:p>
+            <w:pPr>
+              <w:ind w:left="709"/>
             </w:pPr>
           </w:p>
           <w:p/>
@@ -10979,12 +10823,12 @@
               <w:pStyle w:val="Paragrafoelenco"/>
               <w:numPr>
                 <w:ilvl w:val="0"/>
-                <w:numId w:val="15"/>
+                <w:numId w:val="17"/>
               </w:numPr>
               <w:jc w:val="right"/>
             </w:pPr>
             <w:r>
-              <w:t>Il sistema mostra l’elenco</w:t>
+              <w:t>Il sistema mostra tutti gli</w:t>
             </w:r>
           </w:p>
           <w:p>
@@ -10994,17 +10838,7 @@
               <w:jc w:val="right"/>
             </w:pPr>
             <w:r>
-              <w:t xml:space="preserve">di candidature ricevute </w:t>
-            </w:r>
-          </w:p>
-          <w:p>
-            <w:pPr>
-              <w:pStyle w:val="Paragrafoelenco"/>
-              <w:ind w:left="1069"/>
-              <w:jc w:val="right"/>
-            </w:pPr>
-            <w:r>
-              <w:t>per quell’annuncio.</w:t>
+              <w:t>annunci pubblicati dall’utente.</w:t>
             </w:r>
           </w:p>
           <w:p/>
@@ -11059,7 +10893,7 @@
               <w:jc w:val="center"/>
             </w:pPr>
             <w:r>
-              <w:t>L’utente visualizza l’elenco di candidature per l’annuncio selezionato.</w:t>
+              <w:t>L’utente visualizza l’elenco degli annunci da lui pubblicati.</w:t>
             </w:r>
           </w:p>
         </w:tc>
@@ -11067,36 +10901,15 @@
     </w:tbl>
     <w:p>
       <w:pPr>
+        <w:pStyle w:val="Paragrafoelenco"/>
+        <w:ind w:left="644"/>
         <w:rPr>
           <w:b/>
           <w:bCs/>
-          <w:sz w:val="36"/>
-          <w:szCs w:val="36"/>
-        </w:rPr>
-      </w:pPr>
-    </w:p>
-    <w:p>
-      <w:pPr>
-        <w:tabs>
-          <w:tab w:val="left" w:pos="2428"/>
-        </w:tabs>
-        <w:ind w:left="567"/>
-        <w:rPr>
-          <w:b/>
-          <w:bCs/>
-          <w:sz w:val="36"/>
-          <w:szCs w:val="36"/>
-        </w:rPr>
-      </w:pPr>
-      <w:r>
-        <w:rPr>
-          <w:b/>
-          <w:bCs/>
-          <w:sz w:val="36"/>
-          <w:szCs w:val="36"/>
-        </w:rPr>
-        <w:tab/>
-      </w:r>
+          <w:sz w:val="32"/>
+          <w:szCs w:val="32"/>
+        </w:rPr>
+      </w:pPr>
     </w:p>
     <w:tbl>
       <w:tblPr>
@@ -11154,7 +10967,35 @@
                 <w:b/>
                 <w:bCs/>
               </w:rPr>
-              <w:t xml:space="preserve">Contatta Candidato– UC </w:t>
+              <w:t>Visualizza</w:t>
+            </w:r>
+            <w:r>
+              <w:rPr>
+                <w:b/>
+                <w:bCs/>
+              </w:rPr>
+              <w:t xml:space="preserve"> </w:t>
+            </w:r>
+            <w:r>
+              <w:rPr>
+                <w:b/>
+                <w:bCs/>
+              </w:rPr>
+              <w:t>Candidature</w:t>
+            </w:r>
+            <w:r>
+              <w:rPr>
+                <w:b/>
+                <w:bCs/>
+              </w:rPr>
+              <w:t xml:space="preserve"> </w:t>
+            </w:r>
+            <w:r>
+              <w:rPr>
+                <w:b/>
+                <w:bCs/>
+              </w:rPr>
+              <w:t xml:space="preserve">Ricevute – UC </w:t>
             </w:r>
             <w:r>
               <w:rPr>
@@ -11168,7 +11009,7 @@
                 <w:b/>
                 <w:bCs/>
               </w:rPr>
-              <w:t>.4</w:t>
+              <w:t>.3</w:t>
             </w:r>
           </w:p>
         </w:tc>
@@ -11210,7 +11051,10 @@
               <w:jc w:val="center"/>
             </w:pPr>
             <w:r>
-              <w:t>RF14</w:t>
+              <w:t>RF</w:t>
+            </w:r>
+            <w:r>
+              <w:t>12</w:t>
             </w:r>
           </w:p>
         </w:tc>
@@ -11317,7 +11161,28 @@
               <w:jc w:val="center"/>
             </w:pPr>
             <w:r>
-              <w:t>UC 5.3, l’utente azienda sta visualizzando le candidature</w:t>
+              <w:t>L’</w:t>
+            </w:r>
+            <w:r>
+              <w:t>utente risulta loggato</w:t>
+            </w:r>
+            <w:r>
+              <w:t xml:space="preserve"> (UC. 4.1)</w:t>
+            </w:r>
+            <w:r>
+              <w:t xml:space="preserve">, sta visualizzando l’elenco degli annunci da lui pubblicati </w:t>
+            </w:r>
+            <w:r>
+              <w:t xml:space="preserve">(UC </w:t>
+            </w:r>
+            <w:r>
+              <w:t>6</w:t>
+            </w:r>
+            <w:r>
+              <w:t xml:space="preserve">.2) </w:t>
+            </w:r>
+            <w:r>
+              <w:t>e clicca su uno di essi.</w:t>
             </w:r>
           </w:p>
         </w:tc>
@@ -11359,17 +11224,11 @@
               <w:pStyle w:val="Paragrafoelenco"/>
               <w:numPr>
                 <w:ilvl w:val="0"/>
-                <w:numId w:val="42"/>
+                <w:numId w:val="14"/>
               </w:numPr>
             </w:pPr>
             <w:r>
-              <w:t xml:space="preserve">L’utente </w:t>
-            </w:r>
-            <w:r>
-              <w:t xml:space="preserve">azienda </w:t>
-            </w:r>
-            <w:r>
-              <w:t>clicca su un</w:t>
+              <w:t>L’utente clicca su un</w:t>
             </w:r>
           </w:p>
           <w:p>
@@ -11393,7 +11252,7 @@
               <w:pStyle w:val="Paragrafoelenco"/>
               <w:numPr>
                 <w:ilvl w:val="0"/>
-                <w:numId w:val="42"/>
+                <w:numId w:val="14"/>
               </w:numPr>
               <w:jc w:val="right"/>
             </w:pPr>
@@ -11419,153 +11278,6 @@
             </w:pPr>
             <w:r>
               <w:t>per quell’annuncio.</w:t>
-            </w:r>
-          </w:p>
-          <w:p>
-            <w:pPr>
-              <w:pStyle w:val="Paragrafoelenco"/>
-              <w:numPr>
-                <w:ilvl w:val="0"/>
-                <w:numId w:val="42"/>
-              </w:numPr>
-            </w:pPr>
-            <w:r>
-              <w:t>L’utente azienda clicca su un curriculum di</w:t>
-            </w:r>
-          </w:p>
-          <w:p>
-            <w:pPr>
-              <w:pStyle w:val="Paragrafoelenco"/>
-              <w:ind w:left="1069"/>
-            </w:pPr>
-            <w:r>
-              <w:t>un candidato.</w:t>
-            </w:r>
-          </w:p>
-          <w:p>
-            <w:pPr>
-              <w:pStyle w:val="Paragrafoelenco"/>
-              <w:numPr>
-                <w:ilvl w:val="0"/>
-                <w:numId w:val="42"/>
-              </w:numPr>
-              <w:jc w:val="right"/>
-            </w:pPr>
-            <w:r>
-              <w:t>Il sistema risponde aprendo il curriculum</w:t>
-            </w:r>
-          </w:p>
-          <w:p>
-            <w:pPr>
-              <w:pStyle w:val="Paragrafoelenco"/>
-              <w:ind w:left="1069"/>
-              <w:jc w:val="right"/>
-            </w:pPr>
-            <w:r>
-              <w:t xml:space="preserve">su una pagina esterna.                                                                            </w:t>
-            </w:r>
-          </w:p>
-          <w:p>
-            <w:pPr>
-              <w:pStyle w:val="Paragrafoelenco"/>
-              <w:numPr>
-                <w:ilvl w:val="0"/>
-                <w:numId w:val="42"/>
-              </w:numPr>
-            </w:pPr>
-            <w:r>
-              <w:t>L’utente ritorna sull’elenco di candidature</w:t>
-            </w:r>
-          </w:p>
-          <w:p>
-            <w:pPr>
-              <w:pStyle w:val="Paragrafoelenco"/>
-              <w:ind w:left="1069"/>
-            </w:pPr>
-            <w:r>
-              <w:t xml:space="preserve">e clicca sul curriculum del candidato che </w:t>
-            </w:r>
-          </w:p>
-          <w:p>
-            <w:pPr>
-              <w:pStyle w:val="Paragrafoelenco"/>
-              <w:ind w:left="1069"/>
-            </w:pPr>
-            <w:r>
-              <w:t>gli interessa contattare.</w:t>
-            </w:r>
-          </w:p>
-          <w:p>
-            <w:pPr>
-              <w:pStyle w:val="Paragrafoelenco"/>
-              <w:numPr>
-                <w:ilvl w:val="0"/>
-                <w:numId w:val="42"/>
-              </w:numPr>
-              <w:jc w:val="right"/>
-            </w:pPr>
-            <w:r>
-              <w:t>Il sistema risponde mostrando un modulo</w:t>
-            </w:r>
-          </w:p>
-          <w:p>
-            <w:pPr>
-              <w:pStyle w:val="Paragrafoelenco"/>
-              <w:ind w:left="1069"/>
-              <w:jc w:val="right"/>
-            </w:pPr>
-            <w:r>
-              <w:t>per la creazione dell’invito al colloquio.</w:t>
-            </w:r>
-          </w:p>
-          <w:p>
-            <w:pPr>
-              <w:pStyle w:val="Paragrafoelenco"/>
-              <w:numPr>
-                <w:ilvl w:val="0"/>
-                <w:numId w:val="42"/>
-              </w:numPr>
-            </w:pPr>
-            <w:r>
-              <w:t>L’utente riempie il modulo con i dettagli</w:t>
-            </w:r>
-          </w:p>
-          <w:p>
-            <w:pPr>
-              <w:pStyle w:val="Paragrafoelenco"/>
-              <w:ind w:left="1069"/>
-            </w:pPr>
-            <w:r>
-              <w:t>dell’invito al colloquio e preme “Invia”</w:t>
-            </w:r>
-          </w:p>
-          <w:p>
-            <w:pPr>
-              <w:pStyle w:val="Paragrafoelenco"/>
-              <w:ind w:left="1069"/>
-            </w:pPr>
-          </w:p>
-          <w:p>
-            <w:pPr>
-              <w:pStyle w:val="Paragrafoelenco"/>
-              <w:numPr>
-                <w:ilvl w:val="0"/>
-                <w:numId w:val="42"/>
-              </w:numPr>
-              <w:jc w:val="right"/>
-            </w:pPr>
-            <w:r>
-              <w:t>Il sistema memorizza l’invito e mostra</w:t>
-            </w:r>
-          </w:p>
-          <w:p>
-            <w:pPr>
-              <w:pStyle w:val="Paragrafoelenco"/>
-              <w:ind w:left="1069"/>
-              <w:jc w:val="right"/>
-            </w:pPr>
-            <w:r>
-              <w:t>una pagina di successo.</w:t>
             </w:r>
           </w:p>
           <w:p/>
@@ -11620,12 +11332,22 @@
               <w:jc w:val="center"/>
             </w:pPr>
             <w:r>
-              <w:t>L’azienda ha inviato la notifica al candidato e si trova su una pagina intermedia che notifica il successo dell’operazione.</w:t>
+              <w:t>L’utente visualizza l’elenco di candidature per l’annuncio selezionato.</w:t>
             </w:r>
           </w:p>
         </w:tc>
       </w:tr>
     </w:tbl>
+    <w:p>
+      <w:pPr>
+        <w:rPr>
+          <w:b/>
+          <w:bCs/>
+          <w:sz w:val="36"/>
+          <w:szCs w:val="36"/>
+        </w:rPr>
+      </w:pPr>
+    </w:p>
     <w:p>
       <w:pPr>
         <w:tabs>
@@ -11639,88 +11361,15 @@
           <w:szCs w:val="36"/>
         </w:rPr>
       </w:pPr>
-    </w:p>
-    <w:p>
-      <w:pPr>
-        <w:ind w:left="567"/>
+      <w:r>
         <w:rPr>
           <w:b/>
           <w:bCs/>
           <w:sz w:val="36"/>
           <w:szCs w:val="36"/>
         </w:rPr>
-      </w:pPr>
-    </w:p>
-    <w:p>
-      <w:pPr>
-        <w:ind w:left="567"/>
-        <w:rPr>
-          <w:b/>
-          <w:bCs/>
-          <w:sz w:val="36"/>
-          <w:szCs w:val="36"/>
-        </w:rPr>
-      </w:pPr>
-      <w:r>
-        <w:rPr>
-          <w:b/>
-          <w:bCs/>
-          <w:sz w:val="36"/>
-          <w:szCs w:val="36"/>
-        </w:rPr>
-        <w:t>7</w:t>
-      </w:r>
-      <w:r>
-        <w:rPr>
-          <w:b/>
-          <w:bCs/>
-          <w:sz w:val="36"/>
-          <w:szCs w:val="36"/>
-        </w:rPr>
-        <w:t xml:space="preserve">. </w:t>
-      </w:r>
-      <w:r>
-        <w:rPr>
-          <w:b/>
-          <w:bCs/>
-          <w:sz w:val="36"/>
-          <w:szCs w:val="36"/>
-        </w:rPr>
-        <w:t>Gestore degli annunci</w:t>
-      </w:r>
-      <w:r>
-        <w:rPr>
-          <w:b/>
-          <w:bCs/>
-          <w:sz w:val="36"/>
-          <w:szCs w:val="36"/>
-        </w:rPr>
-        <w:t xml:space="preserve"> – Use Cases</w:t>
-      </w:r>
-    </w:p>
-    <w:p>
-      <w:pPr>
-        <w:pStyle w:val="Paragrafoelenco"/>
-        <w:ind w:left="927"/>
-        <w:rPr>
-          <w:b/>
-          <w:bCs/>
-          <w:sz w:val="36"/>
-          <w:szCs w:val="36"/>
-        </w:rPr>
-      </w:pPr>
-    </w:p>
-    <w:p>
-      <w:pPr>
-        <w:pStyle w:val="Paragrafoelenco"/>
-        <w:ind w:left="927"/>
-        <w:rPr>
-          <w:b/>
-          <w:bCs/>
-          <w:sz w:val="36"/>
-          <w:szCs w:val="36"/>
-        </w:rPr>
-      </w:pPr>
+        <w:tab/>
+      </w:r>
     </w:p>
     <w:tbl>
       <w:tblPr>
@@ -11778,56 +11427,21 @@
                 <w:b/>
                 <w:bCs/>
               </w:rPr>
-              <w:t>Filtro</w:t>
-            </w:r>
-            <w:r>
-              <w:rPr>
-                <w:b/>
-                <w:bCs/>
-              </w:rPr>
-              <w:t xml:space="preserve"> </w:t>
-            </w:r>
-            <w:r>
-              <w:rPr>
-                <w:b/>
-                <w:bCs/>
-              </w:rPr>
-              <w:t>Per</w:t>
-            </w:r>
-            <w:r>
-              <w:rPr>
-                <w:b/>
-                <w:bCs/>
-              </w:rPr>
-              <w:t xml:space="preserve"> </w:t>
-            </w:r>
-            <w:r>
-              <w:rPr>
-                <w:b/>
-                <w:bCs/>
-              </w:rPr>
-              <w:t xml:space="preserve">Gestione </w:t>
-            </w:r>
-            <w:r>
-              <w:rPr>
-                <w:b/>
-                <w:bCs/>
-              </w:rPr>
-              <w:t xml:space="preserve">– UC </w:t>
-            </w:r>
-            <w:r>
-              <w:rPr>
-                <w:b/>
-                <w:bCs/>
-              </w:rPr>
-              <w:t>7</w:t>
-            </w:r>
-            <w:r>
-              <w:rPr>
-                <w:b/>
-                <w:bCs/>
-              </w:rPr>
-              <w:t>.1</w:t>
+              <w:t xml:space="preserve">Contatta Candidato– UC </w:t>
+            </w:r>
+            <w:r>
+              <w:rPr>
+                <w:b/>
+                <w:bCs/>
+              </w:rPr>
+              <w:t>6</w:t>
+            </w:r>
+            <w:r>
+              <w:rPr>
+                <w:b/>
+                <w:bCs/>
+              </w:rPr>
+              <w:t>.4</w:t>
             </w:r>
           </w:p>
         </w:tc>
@@ -11869,13 +11483,7 @@
               <w:jc w:val="center"/>
             </w:pPr>
             <w:r>
-              <w:t>RF</w:t>
-            </w:r>
-            <w:r>
-              <w:t>1</w:t>
-            </w:r>
-            <w:r>
-              <w:t>6</w:t>
+              <w:t>RF14</w:t>
             </w:r>
           </w:p>
         </w:tc>
@@ -11926,7 +11534,10 @@
               <w:jc w:val="center"/>
             </w:pPr>
             <w:r>
-              <w:t>Gestore degli annunci</w:t>
+              <w:t xml:space="preserve">Utente </w:t>
+            </w:r>
+            <w:r>
+              <w:t>azienda.</w:t>
             </w:r>
           </w:p>
         </w:tc>
@@ -11979,6 +11590,652 @@
               <w:jc w:val="center"/>
             </w:pPr>
             <w:r>
+              <w:t xml:space="preserve">UC </w:t>
+            </w:r>
+            <w:r>
+              <w:t>6</w:t>
+            </w:r>
+            <w:r>
+              <w:t>.3, l’utente azienda sta visualizzando le candidature</w:t>
+            </w:r>
+          </w:p>
+        </w:tc>
+      </w:tr>
+      <w:tr>
+        <w:trPr>
+          <w:trHeight w:val="1827"/>
+        </w:trPr>
+        <w:tc>
+          <w:tcPr>
+            <w:tcW w:w="2355" w:type="dxa"/>
+          </w:tcPr>
+          <w:p>
+            <w:pPr>
+              <w:rPr>
+                <w:b/>
+                <w:bCs/>
+                <w:i/>
+                <w:iCs/>
+              </w:rPr>
+            </w:pPr>
+            <w:r>
+              <w:rPr>
+                <w:b/>
+                <w:bCs/>
+                <w:i/>
+                <w:iCs/>
+              </w:rPr>
+              <w:t>Flusso di eventi</w:t>
+            </w:r>
+          </w:p>
+        </w:tc>
+        <w:tc>
+          <w:tcPr>
+            <w:tcW w:w="7665" w:type="dxa"/>
+          </w:tcPr>
+          <w:p>
+            <w:pPr>
+              <w:pStyle w:val="Paragrafoelenco"/>
+              <w:numPr>
+                <w:ilvl w:val="0"/>
+                <w:numId w:val="29"/>
+              </w:numPr>
+            </w:pPr>
+            <w:r>
+              <w:t xml:space="preserve">L’utente </w:t>
+            </w:r>
+            <w:r>
+              <w:t xml:space="preserve">azienda </w:t>
+            </w:r>
+            <w:r>
+              <w:t>clicca su un</w:t>
+            </w:r>
+          </w:p>
+          <w:p>
+            <w:pPr>
+              <w:pStyle w:val="Paragrafoelenco"/>
+              <w:ind w:left="1069"/>
+            </w:pPr>
+            <w:r>
+              <w:t>annuncio.</w:t>
+            </w:r>
+          </w:p>
+          <w:p>
+            <w:pPr>
+              <w:pStyle w:val="Paragrafoelenco"/>
+              <w:ind w:left="1069"/>
+            </w:pPr>
+          </w:p>
+          <w:p/>
+          <w:p>
+            <w:pPr>
+              <w:pStyle w:val="Paragrafoelenco"/>
+              <w:numPr>
+                <w:ilvl w:val="0"/>
+                <w:numId w:val="29"/>
+              </w:numPr>
+              <w:jc w:val="right"/>
+            </w:pPr>
+            <w:r>
+              <w:t>Il sistema mostra l’elenco</w:t>
+            </w:r>
+          </w:p>
+          <w:p>
+            <w:pPr>
+              <w:pStyle w:val="Paragrafoelenco"/>
+              <w:ind w:left="1069"/>
+              <w:jc w:val="right"/>
+            </w:pPr>
+            <w:r>
+              <w:t xml:space="preserve">di candidature ricevute </w:t>
+            </w:r>
+          </w:p>
+          <w:p>
+            <w:pPr>
+              <w:pStyle w:val="Paragrafoelenco"/>
+              <w:ind w:left="1069"/>
+              <w:jc w:val="right"/>
+            </w:pPr>
+            <w:r>
+              <w:t>per quell’annuncio.</w:t>
+            </w:r>
+          </w:p>
+          <w:p>
+            <w:pPr>
+              <w:pStyle w:val="Paragrafoelenco"/>
+              <w:numPr>
+                <w:ilvl w:val="0"/>
+                <w:numId w:val="29"/>
+              </w:numPr>
+            </w:pPr>
+            <w:r>
+              <w:t>L’utente azienda clicca su un curriculum di</w:t>
+            </w:r>
+          </w:p>
+          <w:p>
+            <w:pPr>
+              <w:pStyle w:val="Paragrafoelenco"/>
+              <w:ind w:left="1069"/>
+            </w:pPr>
+            <w:r>
+              <w:t>un candidato.</w:t>
+            </w:r>
+          </w:p>
+          <w:p>
+            <w:pPr>
+              <w:pStyle w:val="Paragrafoelenco"/>
+              <w:numPr>
+                <w:ilvl w:val="0"/>
+                <w:numId w:val="29"/>
+              </w:numPr>
+              <w:jc w:val="right"/>
+            </w:pPr>
+            <w:r>
+              <w:t>Il sistema risponde aprendo il curriculum</w:t>
+            </w:r>
+          </w:p>
+          <w:p>
+            <w:pPr>
+              <w:pStyle w:val="Paragrafoelenco"/>
+              <w:ind w:left="1069"/>
+              <w:jc w:val="right"/>
+            </w:pPr>
+            <w:r>
+              <w:lastRenderedPageBreak/>
+              <w:t xml:space="preserve">su una pagina esterna.                                                                            </w:t>
+            </w:r>
+          </w:p>
+          <w:p>
+            <w:pPr>
+              <w:pStyle w:val="Paragrafoelenco"/>
+              <w:numPr>
+                <w:ilvl w:val="0"/>
+                <w:numId w:val="29"/>
+              </w:numPr>
+            </w:pPr>
+            <w:r>
+              <w:t>L’utente ritorna sull’elenco di candidature</w:t>
+            </w:r>
+          </w:p>
+          <w:p>
+            <w:pPr>
+              <w:pStyle w:val="Paragrafoelenco"/>
+              <w:ind w:left="1069"/>
+            </w:pPr>
+            <w:r>
+              <w:t xml:space="preserve">e clicca sul curriculum del candidato che </w:t>
+            </w:r>
+          </w:p>
+          <w:p>
+            <w:pPr>
+              <w:pStyle w:val="Paragrafoelenco"/>
+              <w:ind w:left="1069"/>
+            </w:pPr>
+            <w:r>
+              <w:t>gli interessa contattare.</w:t>
+            </w:r>
+          </w:p>
+          <w:p>
+            <w:pPr>
+              <w:pStyle w:val="Paragrafoelenco"/>
+              <w:numPr>
+                <w:ilvl w:val="0"/>
+                <w:numId w:val="29"/>
+              </w:numPr>
+              <w:jc w:val="right"/>
+            </w:pPr>
+            <w:r>
+              <w:t>Il sistema risponde mostrando un modulo</w:t>
+            </w:r>
+          </w:p>
+          <w:p>
+            <w:pPr>
+              <w:pStyle w:val="Paragrafoelenco"/>
+              <w:ind w:left="1069"/>
+              <w:jc w:val="right"/>
+            </w:pPr>
+            <w:r>
+              <w:t>per la creazione dell’invito al colloquio.</w:t>
+            </w:r>
+          </w:p>
+          <w:p>
+            <w:pPr>
+              <w:pStyle w:val="Paragrafoelenco"/>
+              <w:numPr>
+                <w:ilvl w:val="0"/>
+                <w:numId w:val="29"/>
+              </w:numPr>
+            </w:pPr>
+            <w:r>
+              <w:t>L’utente riempie il modulo con i dettagli</w:t>
+            </w:r>
+          </w:p>
+          <w:p>
+            <w:pPr>
+              <w:pStyle w:val="Paragrafoelenco"/>
+              <w:ind w:left="1069"/>
+            </w:pPr>
+            <w:r>
+              <w:t>dell’invito al colloquio e preme “Invia”</w:t>
+            </w:r>
+          </w:p>
+          <w:p>
+            <w:pPr>
+              <w:pStyle w:val="Paragrafoelenco"/>
+              <w:ind w:left="1069"/>
+            </w:pPr>
+          </w:p>
+          <w:p>
+            <w:pPr>
+              <w:pStyle w:val="Paragrafoelenco"/>
+              <w:numPr>
+                <w:ilvl w:val="0"/>
+                <w:numId w:val="29"/>
+              </w:numPr>
+              <w:jc w:val="right"/>
+            </w:pPr>
+            <w:r>
+              <w:t>Il sistema memorizza l’invito e mostra</w:t>
+            </w:r>
+          </w:p>
+          <w:p>
+            <w:pPr>
+              <w:pStyle w:val="Paragrafoelenco"/>
+              <w:ind w:left="1069"/>
+              <w:jc w:val="right"/>
+            </w:pPr>
+            <w:r>
+              <w:t>una pagina di successo.</w:t>
+            </w:r>
+          </w:p>
+          <w:p/>
+        </w:tc>
+      </w:tr>
+      <w:tr>
+        <w:trPr>
+          <w:trHeight w:val="560"/>
+        </w:trPr>
+        <w:tc>
+          <w:tcPr>
+            <w:tcW w:w="2355" w:type="dxa"/>
+          </w:tcPr>
+          <w:p>
+            <w:pPr>
+              <w:rPr>
+                <w:b/>
+                <w:bCs/>
+                <w:i/>
+                <w:iCs/>
+              </w:rPr>
+            </w:pPr>
+            <w:r>
+              <w:rPr>
+                <w:b/>
+                <w:bCs/>
+                <w:i/>
+                <w:iCs/>
+              </w:rPr>
+              <w:lastRenderedPageBreak/>
+              <w:t xml:space="preserve">Exit </w:t>
+            </w:r>
+            <w:proofErr w:type="spellStart"/>
+            <w:r>
+              <w:rPr>
+                <w:b/>
+                <w:bCs/>
+                <w:i/>
+                <w:iCs/>
+              </w:rPr>
+              <w:t>condition</w:t>
+            </w:r>
+            <w:proofErr w:type="spellEnd"/>
+          </w:p>
+        </w:tc>
+        <w:tc>
+          <w:tcPr>
+            <w:tcW w:w="7665" w:type="dxa"/>
+          </w:tcPr>
+          <w:p>
+            <w:pPr>
+              <w:pStyle w:val="Paragrafoelenco"/>
+              <w:jc w:val="center"/>
+            </w:pPr>
+            <w:r>
+              <w:t>L’azienda ha inviato la notifica al candidato e si trova su una pagina intermedia che notifica il successo dell’operazione.</w:t>
+            </w:r>
+          </w:p>
+        </w:tc>
+      </w:tr>
+    </w:tbl>
+    <w:p>
+      <w:pPr>
+        <w:tabs>
+          <w:tab w:val="left" w:pos="2428"/>
+        </w:tabs>
+        <w:ind w:left="567"/>
+        <w:rPr>
+          <w:b/>
+          <w:bCs/>
+          <w:sz w:val="36"/>
+          <w:szCs w:val="36"/>
+        </w:rPr>
+      </w:pPr>
+    </w:p>
+    <w:p>
+      <w:pPr>
+        <w:ind w:left="567"/>
+        <w:rPr>
+          <w:b/>
+          <w:bCs/>
+          <w:sz w:val="36"/>
+          <w:szCs w:val="36"/>
+        </w:rPr>
+      </w:pPr>
+    </w:p>
+    <w:p>
+      <w:pPr>
+        <w:ind w:left="567"/>
+        <w:rPr>
+          <w:b/>
+          <w:bCs/>
+          <w:sz w:val="36"/>
+          <w:szCs w:val="36"/>
+        </w:rPr>
+      </w:pPr>
+      <w:r>
+        <w:rPr>
+          <w:b/>
+          <w:bCs/>
+          <w:sz w:val="36"/>
+          <w:szCs w:val="36"/>
+        </w:rPr>
+        <w:t>7</w:t>
+      </w:r>
+      <w:r>
+        <w:rPr>
+          <w:b/>
+          <w:bCs/>
+          <w:sz w:val="36"/>
+          <w:szCs w:val="36"/>
+        </w:rPr>
+        <w:t xml:space="preserve">. </w:t>
+      </w:r>
+      <w:r>
+        <w:rPr>
+          <w:b/>
+          <w:bCs/>
+          <w:sz w:val="36"/>
+          <w:szCs w:val="36"/>
+        </w:rPr>
+        <w:t>Gestore degli annunci</w:t>
+      </w:r>
+      <w:r>
+        <w:rPr>
+          <w:b/>
+          <w:bCs/>
+          <w:sz w:val="36"/>
+          <w:szCs w:val="36"/>
+        </w:rPr>
+        <w:t xml:space="preserve"> – Use Cases</w:t>
+      </w:r>
+    </w:p>
+    <w:tbl>
+      <w:tblPr>
+        <w:tblStyle w:val="Grigliatabella"/>
+        <w:tblpPr w:leftFromText="141" w:rightFromText="141" w:vertAnchor="text" w:horzAnchor="margin" w:tblpY="201"/>
+        <w:tblW w:w="10020" w:type="dxa"/>
+        <w:tblLook w:val="04A0" w:firstRow="1" w:lastRow="0" w:firstColumn="1" w:lastColumn="0" w:noHBand="0" w:noVBand="1"/>
+      </w:tblPr>
+      <w:tblGrid>
+        <w:gridCol w:w="2355"/>
+        <w:gridCol w:w="7665"/>
+      </w:tblGrid>
+      <w:tr>
+        <w:trPr>
+          <w:trHeight w:val="274"/>
+        </w:trPr>
+        <w:tc>
+          <w:tcPr>
+            <w:tcW w:w="2355" w:type="dxa"/>
+          </w:tcPr>
+          <w:p>
+            <w:pPr>
+              <w:rPr>
+                <w:b/>
+                <w:bCs/>
+                <w:i/>
+                <w:iCs/>
+              </w:rPr>
+            </w:pPr>
+            <w:r>
+              <w:rPr>
+                <w:b/>
+                <w:bCs/>
+                <w:i/>
+                <w:iCs/>
+              </w:rPr>
+              <w:t>Nome</w:t>
+            </w:r>
+          </w:p>
+        </w:tc>
+        <w:tc>
+          <w:tcPr>
+            <w:tcW w:w="7665" w:type="dxa"/>
+          </w:tcPr>
+          <w:p>
+            <w:pPr>
+              <w:jc w:val="center"/>
+              <w:rPr>
+                <w:b/>
+                <w:bCs/>
+              </w:rPr>
+            </w:pPr>
+            <w:r>
+              <w:rPr>
+                <w:b/>
+                <w:bCs/>
+              </w:rPr>
+              <w:t>Filtro</w:t>
+            </w:r>
+            <w:r>
+              <w:rPr>
+                <w:b/>
+                <w:bCs/>
+              </w:rPr>
+              <w:t xml:space="preserve"> </w:t>
+            </w:r>
+            <w:r>
+              <w:rPr>
+                <w:b/>
+                <w:bCs/>
+              </w:rPr>
+              <w:t>Per</w:t>
+            </w:r>
+            <w:r>
+              <w:rPr>
+                <w:b/>
+                <w:bCs/>
+              </w:rPr>
+              <w:t xml:space="preserve"> </w:t>
+            </w:r>
+            <w:r>
+              <w:rPr>
+                <w:b/>
+                <w:bCs/>
+              </w:rPr>
+              <w:t xml:space="preserve">Gestione </w:t>
+            </w:r>
+            <w:r>
+              <w:rPr>
+                <w:b/>
+                <w:bCs/>
+              </w:rPr>
+              <w:t xml:space="preserve">– UC </w:t>
+            </w:r>
+            <w:r>
+              <w:rPr>
+                <w:b/>
+                <w:bCs/>
+              </w:rPr>
+              <w:t>7</w:t>
+            </w:r>
+            <w:r>
+              <w:rPr>
+                <w:b/>
+                <w:bCs/>
+              </w:rPr>
+              <w:t>.1</w:t>
+            </w:r>
+          </w:p>
+        </w:tc>
+      </w:tr>
+      <w:tr>
+        <w:trPr>
+          <w:trHeight w:val="554"/>
+        </w:trPr>
+        <w:tc>
+          <w:tcPr>
+            <w:tcW w:w="2355" w:type="dxa"/>
+          </w:tcPr>
+          <w:p>
+            <w:pPr>
+              <w:rPr>
+                <w:b/>
+                <w:bCs/>
+                <w:i/>
+                <w:iCs/>
+              </w:rPr>
+            </w:pPr>
+            <w:r>
+              <w:rPr>
+                <w:b/>
+                <w:bCs/>
+                <w:i/>
+                <w:iCs/>
+              </w:rPr>
+              <w:t>Riferimenti a requisiti funzionali</w:t>
+            </w:r>
+          </w:p>
+        </w:tc>
+        <w:tc>
+          <w:tcPr>
+            <w:tcW w:w="7665" w:type="dxa"/>
+          </w:tcPr>
+          <w:p>
+            <w:pPr>
+              <w:jc w:val="center"/>
+            </w:pPr>
+            <w:r>
+              <w:t>RF</w:t>
+            </w:r>
+            <w:r>
+              <w:t>1</w:t>
+            </w:r>
+            <w:r>
+              <w:t>6</w:t>
+            </w:r>
+          </w:p>
+        </w:tc>
+      </w:tr>
+      <w:tr>
+        <w:trPr>
+          <w:trHeight w:val="562"/>
+        </w:trPr>
+        <w:tc>
+          <w:tcPr>
+            <w:tcW w:w="2355" w:type="dxa"/>
+          </w:tcPr>
+          <w:p>
+            <w:pPr>
+              <w:rPr>
+                <w:b/>
+                <w:bCs/>
+                <w:i/>
+                <w:iCs/>
+              </w:rPr>
+            </w:pPr>
+            <w:r>
+              <w:rPr>
+                <w:b/>
+                <w:bCs/>
+                <w:i/>
+                <w:iCs/>
+              </w:rPr>
+              <w:t>A</w:t>
+            </w:r>
+            <w:r>
+              <w:rPr>
+                <w:b/>
+                <w:bCs/>
+                <w:i/>
+                <w:iCs/>
+              </w:rPr>
+              <w:t>ttori partecipanti</w:t>
+            </w:r>
+          </w:p>
+        </w:tc>
+        <w:tc>
+          <w:tcPr>
+            <w:tcW w:w="7665" w:type="dxa"/>
+          </w:tcPr>
+          <w:p>
+            <w:pPr>
+              <w:jc w:val="center"/>
+            </w:pPr>
+            <w:r>
+              <w:t>Gestore degli annunci</w:t>
+            </w:r>
+          </w:p>
+        </w:tc>
+      </w:tr>
+      <w:tr>
+        <w:trPr>
+          <w:trHeight w:val="562"/>
+        </w:trPr>
+        <w:tc>
+          <w:tcPr>
+            <w:tcW w:w="2355" w:type="dxa"/>
+          </w:tcPr>
+          <w:p>
+            <w:pPr>
+              <w:rPr>
+                <w:b/>
+                <w:bCs/>
+                <w:i/>
+                <w:iCs/>
+              </w:rPr>
+            </w:pPr>
+            <w:r>
+              <w:rPr>
+                <w:b/>
+                <w:bCs/>
+                <w:i/>
+                <w:iCs/>
+              </w:rPr>
+              <w:t xml:space="preserve">Entry </w:t>
+            </w:r>
+            <w:proofErr w:type="spellStart"/>
+            <w:r>
+              <w:rPr>
+                <w:b/>
+                <w:bCs/>
+                <w:i/>
+                <w:iCs/>
+              </w:rPr>
+              <w:t>condition</w:t>
+            </w:r>
+            <w:proofErr w:type="spellEnd"/>
+          </w:p>
+        </w:tc>
+        <w:tc>
+          <w:tcPr>
+            <w:tcW w:w="7665" w:type="dxa"/>
+          </w:tcPr>
+          <w:p>
+            <w:pPr>
+              <w:jc w:val="center"/>
+            </w:pPr>
+            <w:r>
               <w:t>Il gestore</w:t>
             </w:r>
             <w:r>
@@ -12030,7 +12287,7 @@
               <w:pStyle w:val="Paragrafoelenco"/>
               <w:numPr>
                 <w:ilvl w:val="0"/>
-                <w:numId w:val="19"/>
+                <w:numId w:val="18"/>
               </w:numPr>
             </w:pPr>
             <w:r>
@@ -12063,7 +12320,7 @@
               <w:pStyle w:val="Paragrafoelenco"/>
               <w:numPr>
                 <w:ilvl w:val="0"/>
-                <w:numId w:val="19"/>
+                <w:numId w:val="18"/>
               </w:numPr>
             </w:pPr>
             <w:r>
@@ -12085,7 +12342,7 @@
               <w:pStyle w:val="Paragrafoelenco"/>
               <w:numPr>
                 <w:ilvl w:val="0"/>
-                <w:numId w:val="19"/>
+                <w:numId w:val="18"/>
               </w:numPr>
               <w:jc w:val="right"/>
             </w:pPr>
@@ -12469,6 +12726,7 @@
                 <w:i/>
                 <w:iCs/>
               </w:rPr>
+              <w:lastRenderedPageBreak/>
               <w:t>Flusso di eventi</w:t>
             </w:r>
           </w:p>
@@ -12477,16 +12735,17 @@
           <w:tcPr>
             <w:tcW w:w="7716" w:type="dxa"/>
           </w:tcPr>
+          <w:p/>
           <w:p>
             <w:pPr>
               <w:pStyle w:val="Paragrafoelenco"/>
               <w:numPr>
                 <w:ilvl w:val="0"/>
-                <w:numId w:val="22"/>
+                <w:numId w:val="21"/>
               </w:numPr>
             </w:pPr>
             <w:r>
-              <w:t xml:space="preserve">L’utente clicca su uno </w:t>
+              <w:t>L’utente clicca su “Rimuovi</w:t>
             </w:r>
           </w:p>
           <w:p>
@@ -12495,7 +12754,7 @@
               <w:ind w:left="1069"/>
             </w:pPr>
             <w:r>
-              <w:t>degli annunci in elenco.</w:t>
+              <w:t>annuncio”.</w:t>
             </w:r>
           </w:p>
           <w:p>
@@ -12509,12 +12768,19 @@
               <w:pStyle w:val="Paragrafoelenco"/>
               <w:numPr>
                 <w:ilvl w:val="0"/>
-                <w:numId w:val="22"/>
+                <w:numId w:val="21"/>
               </w:numPr>
               <w:jc w:val="right"/>
             </w:pPr>
             <w:r>
-              <w:t>Il sistema mostra la</w:t>
+              <w:t>Il sistema rimuove dal database</w:t>
+            </w:r>
+            <w:r>
+              <w:br/>
+              <w:t>i dati relativi a quell’annuncio</w:t>
+            </w:r>
+            <w:r>
+              <w:t xml:space="preserve"> </w:t>
             </w:r>
           </w:p>
           <w:p>
@@ -12524,7 +12790,7 @@
               <w:jc w:val="right"/>
             </w:pPr>
             <w:r>
-              <w:t>pagina contenente i dati</w:t>
+              <w:t xml:space="preserve">e notifica il successo </w:t>
             </w:r>
           </w:p>
           <w:p>
@@ -12534,80 +12800,13 @@
               <w:jc w:val="right"/>
             </w:pPr>
             <w:r>
-              <w:t>per quell’annuncio.</w:t>
-            </w:r>
-          </w:p>
-          <w:p>
-            <w:pPr>
-              <w:pStyle w:val="Paragrafoelenco"/>
-              <w:ind w:left="1069"/>
-              <w:jc w:val="right"/>
-            </w:pPr>
-          </w:p>
-          <w:p>
-            <w:pPr>
-              <w:pStyle w:val="Paragrafoelenco"/>
-              <w:numPr>
-                <w:ilvl w:val="0"/>
-                <w:numId w:val="22"/>
-              </w:numPr>
-            </w:pPr>
-            <w:r>
-              <w:t>L’utente clicca su “Rimuovi</w:t>
-            </w:r>
-          </w:p>
-          <w:p>
-            <w:pPr>
-              <w:pStyle w:val="Paragrafoelenco"/>
-              <w:ind w:left="1069"/>
-            </w:pPr>
-            <w:r>
-              <w:t>annuncio”.</w:t>
-            </w:r>
-          </w:p>
-          <w:p>
-            <w:pPr>
-              <w:pStyle w:val="Paragrafoelenco"/>
-              <w:ind w:left="1069"/>
-            </w:pPr>
-          </w:p>
-          <w:p>
-            <w:pPr>
-              <w:pStyle w:val="Paragrafoelenco"/>
-              <w:numPr>
-                <w:ilvl w:val="0"/>
-                <w:numId w:val="22"/>
-              </w:numPr>
-              <w:jc w:val="right"/>
-            </w:pPr>
-            <w:r>
-              <w:t>Il sistema rimuove dal database</w:t>
-            </w:r>
-            <w:r>
-              <w:br/>
-              <w:t>i dati relativi a quell’annuncio</w:t>
-            </w:r>
-            <w:r>
-              <w:t xml:space="preserve"> e notifica il successo dell’operazione</w:t>
-            </w:r>
-          </w:p>
-          <w:p>
-            <w:pPr>
-              <w:pStyle w:val="Paragrafoelenco"/>
-              <w:ind w:left="1069"/>
-              <w:jc w:val="center"/>
-            </w:pPr>
-          </w:p>
-          <w:p>
-            <w:pPr>
-              <w:pStyle w:val="Paragrafoelenco"/>
-              <w:ind w:left="1069"/>
-              <w:jc w:val="center"/>
-            </w:pPr>
+              <w:t>dell’operazione</w:t>
+            </w:r>
             <w:r>
               <w:t>.</w:t>
             </w:r>
           </w:p>
+          <w:p/>
         </w:tc>
       </w:tr>
       <w:tr>
@@ -12634,7 +12833,6 @@
                 <w:i/>
                 <w:iCs/>
               </w:rPr>
-              <w:lastRenderedPageBreak/>
               <w:t xml:space="preserve">Exit </w:t>
             </w:r>
             <w:proofErr w:type="spellStart"/>
@@ -12925,7 +13123,13 @@
               <w:t>7.2</w:t>
             </w:r>
             <w:r>
-              <w:t>) o nota un’anomalia nell’azienda e clicca sul nome dell’azienda per visualizzarne la pagina.</w:t>
+              <w:t>) o nota un’anomalia nell’azienda e clicca sul nome dell’azienda per visualizzarne la pagina</w:t>
+            </w:r>
+            <w:r>
+              <w:t xml:space="preserve"> (UC 1.4)</w:t>
+            </w:r>
+            <w:r>
+              <w:t>.</w:t>
             </w:r>
           </w:p>
         </w:tc>
@@ -12967,7 +13171,7 @@
               <w:pStyle w:val="Paragrafoelenco"/>
               <w:numPr>
                 <w:ilvl w:val="0"/>
-                <w:numId w:val="26"/>
+                <w:numId w:val="25"/>
               </w:numPr>
             </w:pPr>
             <w:r>
@@ -13061,20 +13265,49 @@
             </w:r>
             <w:r>
               <w:br/>
-              <w:t>e memorizzerà la segnalazione nel</w:t>
-            </w:r>
-          </w:p>
-          <w:p>
-            <w:pPr>
-              <w:pStyle w:val="Paragrafoelenco"/>
-              <w:ind w:left="4248"/>
+              <w:t>e memorizz</w:t>
+            </w:r>
+            <w:r>
+              <w:t>a</w:t>
+            </w:r>
+            <w:r>
+              <w:t xml:space="preserve"> la segnalazione nel</w:t>
+            </w:r>
+          </w:p>
+          <w:p>
+            <w:pPr>
+              <w:pStyle w:val="Paragrafoelenco"/>
+              <w:ind w:left="1069"/>
               <w:jc w:val="right"/>
+            </w:pPr>
+            <w:r>
+              <w:t>d</w:t>
+            </w:r>
+            <w:r>
+              <w:t>atabase</w:t>
+            </w:r>
+            <w:r>
+              <w:t>.</w:t>
+            </w:r>
+            <w:r>
+              <w:br/>
+              <w:t>5. Il sistema</w:t>
+            </w:r>
+            <w:r>
+              <w:t xml:space="preserve"> una pagina di </w:t>
+            </w:r>
+          </w:p>
+          <w:p>
+            <w:pPr>
+              <w:pStyle w:val="Paragrafoelenco"/>
+              <w:ind w:left="1069"/>
+              <w:jc w:val="right"/>
               <w:rPr>
                 <w:u w:val="single"/>
               </w:rPr>
             </w:pPr>
             <w:r>
-              <w:t>database e visualizzerà una pagina di avvenuta segnalazione.</w:t>
+              <w:t>avvenuta segnalazione.</w:t>
             </w:r>
           </w:p>
           <w:p>
@@ -13163,16 +13396,6 @@
     </w:p>
     <w:p>
       <w:pPr>
-        <w:rPr>
-          <w:b/>
-          <w:bCs/>
-          <w:sz w:val="32"/>
-          <w:szCs w:val="32"/>
-        </w:rPr>
-      </w:pPr>
-    </w:p>
-    <w:p>
-      <w:pPr>
         <w:ind w:left="709"/>
         <w:rPr>
           <w:b/>
@@ -13188,7 +13411,7 @@
           <w:sz w:val="36"/>
           <w:szCs w:val="36"/>
         </w:rPr>
-        <w:t xml:space="preserve">7. </w:t>
+        <w:t>8</w:t>
       </w:r>
       <w:r>
         <w:rPr>
@@ -13197,7 +13420,7 @@
           <w:sz w:val="36"/>
           <w:szCs w:val="36"/>
         </w:rPr>
-        <w:t>Amministratore</w:t>
+        <w:t xml:space="preserve">. </w:t>
       </w:r>
       <w:r>
         <w:rPr>
@@ -13206,23 +13429,21 @@
           <w:sz w:val="36"/>
           <w:szCs w:val="36"/>
         </w:rPr>
-        <w:t xml:space="preserve"> – Use Cases</w:t>
-      </w:r>
-    </w:p>
-    <w:p>
-      <w:pPr>
-        <w:ind w:left="709"/>
+        <w:t>Amministratore</w:t>
+      </w:r>
+      <w:r>
         <w:rPr>
           <w:b/>
           <w:bCs/>
           <w:sz w:val="36"/>
           <w:szCs w:val="36"/>
         </w:rPr>
-      </w:pPr>
+        <w:t xml:space="preserve"> – Use Cases</w:t>
+      </w:r>
     </w:p>
     <w:p>
       <w:pPr>
-        <w:jc w:val="center"/>
+        <w:ind w:left="709"/>
         <w:rPr>
           <w:b/>
           <w:bCs/>
@@ -13230,64 +13451,6 @@
           <w:szCs w:val="36"/>
         </w:rPr>
       </w:pPr>
-      <w:r>
-        <w:rPr>
-          <w:b/>
-          <w:bCs/>
-          <w:noProof/>
-          <w:sz w:val="36"/>
-          <w:szCs w:val="36"/>
-        </w:rPr>
-        <w:lastRenderedPageBreak/>
-        <w:drawing>
-          <wp:inline distT="0" distB="0" distL="0" distR="0" wp14:anchorId="338B60E8" wp14:editId="644189B5">
-            <wp:extent cx="4800600" cy="2809875"/>
-            <wp:effectExtent l="0" t="0" r="0" b="9525"/>
-            <wp:docPr id="5" name="Immagine 5"/>
-            <wp:cNvGraphicFramePr>
-              <a:graphicFrameLocks xmlns:a="http://schemas.openxmlformats.org/drawingml/2006/main" noChangeAspect="1"/>
-            </wp:cNvGraphicFramePr>
-            <a:graphic xmlns:a="http://schemas.openxmlformats.org/drawingml/2006/main">
-              <a:graphicData uri="http://schemas.openxmlformats.org/drawingml/2006/picture">
-                <pic:pic xmlns:pic="http://schemas.openxmlformats.org/drawingml/2006/picture">
-                  <pic:nvPicPr>
-                    <pic:cNvPr id="0" name="Picture 1"/>
-                    <pic:cNvPicPr>
-                      <a:picLocks noChangeAspect="1" noChangeArrowheads="1"/>
-                    </pic:cNvPicPr>
-                  </pic:nvPicPr>
-                  <pic:blipFill>
-                    <a:blip r:embed="rId12">
-                      <a:extLst>
-                        <a:ext uri="{28A0092B-C50C-407E-A947-70E740481C1C}">
-                          <a14:useLocalDpi xmlns:a14="http://schemas.microsoft.com/office/drawing/2010/main" val="0"/>
-                        </a:ext>
-                      </a:extLst>
-                    </a:blip>
-                    <a:srcRect/>
-                    <a:stretch>
-                      <a:fillRect/>
-                    </a:stretch>
-                  </pic:blipFill>
-                  <pic:spPr bwMode="auto">
-                    <a:xfrm>
-                      <a:off x="0" y="0"/>
-                      <a:ext cx="4800600" cy="2809875"/>
-                    </a:xfrm>
-                    <a:prstGeom prst="rect">
-                      <a:avLst/>
-                    </a:prstGeom>
-                    <a:noFill/>
-                    <a:ln>
-                      <a:noFill/>
-                    </a:ln>
-                  </pic:spPr>
-                </pic:pic>
-              </a:graphicData>
-            </a:graphic>
-          </wp:inline>
-        </w:drawing>
-      </w:r>
     </w:p>
     <w:tbl>
       <w:tblPr>
@@ -13340,28 +13503,33 @@
                 <w:bCs/>
               </w:rPr>
             </w:pPr>
-            <w:proofErr w:type="spellStart"/>
-            <w:r>
-              <w:rPr>
-                <w:b/>
-                <w:bCs/>
-              </w:rPr>
-              <w:t>VisualizzaSegnalazioni</w:t>
-            </w:r>
-            <w:proofErr w:type="spellEnd"/>
-            <w:r>
-              <w:rPr>
-                <w:b/>
-                <w:bCs/>
-              </w:rPr>
-              <w:t xml:space="preserve"> – UC </w:t>
-            </w:r>
-            <w:r>
-              <w:rPr>
-                <w:b/>
-                <w:bCs/>
-              </w:rPr>
-              <w:t>7</w:t>
+            <w:r>
+              <w:rPr>
+                <w:b/>
+                <w:bCs/>
+              </w:rPr>
+              <w:t>Visualizza</w:t>
+            </w:r>
+            <w:r>
+              <w:rPr>
+                <w:b/>
+                <w:bCs/>
+              </w:rPr>
+              <w:t xml:space="preserve"> </w:t>
+            </w:r>
+            <w:r>
+              <w:rPr>
+                <w:b/>
+                <w:bCs/>
+              </w:rPr>
+              <w:t xml:space="preserve">Segnalazioni – UC </w:t>
+            </w:r>
+            <w:r>
+              <w:rPr>
+                <w:b/>
+                <w:bCs/>
+              </w:rPr>
+              <w:t>8</w:t>
             </w:r>
             <w:r>
               <w:rPr>
@@ -13413,10 +13581,8 @@
               <w:t>RF</w:t>
             </w:r>
             <w:r>
-              <w:t>20</w:t>
-            </w:r>
-            <w:bookmarkStart w:id="0" w:name="_GoBack"/>
-            <w:bookmarkEnd w:id="0"/>
+              <w:t>19</w:t>
+            </w:r>
           </w:p>
         </w:tc>
       </w:tr>
@@ -13444,6 +13610,7 @@
                 <w:i/>
                 <w:iCs/>
               </w:rPr>
+              <w:lastRenderedPageBreak/>
               <w:t>A</w:t>
             </w:r>
             <w:r>
@@ -13519,7 +13686,13 @@
               <w:jc w:val="center"/>
             </w:pPr>
             <w:r>
-              <w:t>L’amministratore risulta loggato e sta visualizzando la propria pagina utente (UC 1.4).</w:t>
+              <w:t xml:space="preserve">L’amministratore risulta loggato e sta visualizzando la propria pagina utente (UC </w:t>
+            </w:r>
+            <w:r>
+              <w:t>4.2</w:t>
+            </w:r>
+            <w:r>
+              <w:t>).</w:t>
             </w:r>
           </w:p>
         </w:tc>
@@ -13561,7 +13734,7 @@
               <w:pStyle w:val="Paragrafoelenco"/>
               <w:numPr>
                 <w:ilvl w:val="0"/>
-                <w:numId w:val="20"/>
+                <w:numId w:val="19"/>
               </w:numPr>
             </w:pPr>
             <w:r>
@@ -13598,7 +13771,7 @@
               <w:pStyle w:val="Paragrafoelenco"/>
               <w:numPr>
                 <w:ilvl w:val="0"/>
-                <w:numId w:val="20"/>
+                <w:numId w:val="19"/>
               </w:numPr>
               <w:jc w:val="right"/>
             </w:pPr>
@@ -13729,7 +13902,6 @@
                 <w:bCs/>
               </w:rPr>
             </w:pPr>
-            <w:proofErr w:type="spellStart"/>
             <w:r>
               <w:rPr>
                 <w:b/>
@@ -13742,22 +13914,21 @@
                 <w:b/>
                 <w:bCs/>
               </w:rPr>
-              <w:t>Utente</w:t>
-            </w:r>
-            <w:proofErr w:type="spellEnd"/>
-            <w:r>
-              <w:rPr>
-                <w:b/>
-                <w:bCs/>
-              </w:rPr>
-              <w:t xml:space="preserve"> – UC </w:t>
-            </w:r>
-            <w:r>
-              <w:rPr>
-                <w:b/>
-                <w:bCs/>
-              </w:rPr>
-              <w:t>7</w:t>
+              <w:t xml:space="preserve"> </w:t>
+            </w:r>
+            <w:r>
+              <w:rPr>
+                <w:b/>
+                <w:bCs/>
+              </w:rPr>
+              <w:t xml:space="preserve">Utente – UC </w:t>
+            </w:r>
+            <w:r>
+              <w:rPr>
+                <w:b/>
+                <w:bCs/>
+              </w:rPr>
+              <w:t>8</w:t>
             </w:r>
             <w:r>
               <w:rPr>
@@ -13816,7 +13987,7 @@
               <w:t>RF</w:t>
             </w:r>
             <w:r>
-              <w:t>19</w:t>
+              <w:t>20</w:t>
             </w:r>
           </w:p>
         </w:tc>
@@ -13971,7 +14142,7 @@
               <w:pStyle w:val="Paragrafoelenco"/>
               <w:numPr>
                 <w:ilvl w:val="0"/>
-                <w:numId w:val="20"/>
+                <w:numId w:val="32"/>
               </w:numPr>
             </w:pPr>
             <w:r>
@@ -14008,12 +14179,11 @@
               <w:pStyle w:val="Paragrafoelenco"/>
               <w:numPr>
                 <w:ilvl w:val="0"/>
-                <w:numId w:val="20"/>
+                <w:numId w:val="32"/>
               </w:numPr>
               <w:jc w:val="right"/>
             </w:pPr>
             <w:r>
-              <w:lastRenderedPageBreak/>
               <w:t>Il sistema mostra all’amministratore</w:t>
             </w:r>
             <w:r>
@@ -14033,7 +14203,7 @@
               <w:pStyle w:val="Paragrafoelenco"/>
               <w:numPr>
                 <w:ilvl w:val="0"/>
-                <w:numId w:val="20"/>
+                <w:numId w:val="19"/>
               </w:numPr>
             </w:pPr>
             <w:r>
@@ -14054,7 +14224,7 @@
               <w:pStyle w:val="Paragrafoelenco"/>
               <w:numPr>
                 <w:ilvl w:val="0"/>
-                <w:numId w:val="20"/>
+                <w:numId w:val="19"/>
               </w:numPr>
               <w:jc w:val="right"/>
             </w:pPr>
@@ -14096,7 +14266,6 @@
                 <w:i/>
                 <w:iCs/>
               </w:rPr>
-              <w:lastRenderedPageBreak/>
               <w:t xml:space="preserve">Exit </w:t>
             </w:r>
             <w:proofErr w:type="spellStart"/>
@@ -15129,17 +15298,20 @@
     </w:lvl>
   </w:abstractNum>
   <w:abstractNum w:abstractNumId="10" w15:restartNumberingAfterBreak="0">
-    <w:nsid w:val="19296CF2"/>
+    <w:nsid w:val="1BFD5EC9"/>
     <w:multiLevelType w:val="hybridMultilevel"/>
-    <w:tmpl w:val="ACFE08E4"/>
-    <w:lvl w:ilvl="0" w:tplc="0410000F">
+    <w:tmpl w:val="3BD25A1C"/>
+    <w:lvl w:ilvl="0" w:tplc="5FCA6766">
       <w:start w:val="1"/>
       <w:numFmt w:val="decimal"/>
       <w:lvlText w:val="%1."/>
       <w:lvlJc w:val="left"/>
       <w:pPr>
-        <w:ind w:left="720" w:hanging="360"/>
-      </w:pPr>
+        <w:ind w:left="1069" w:hanging="360"/>
+      </w:pPr>
+      <w:rPr>
+        <w:rFonts w:hint="default"/>
+      </w:rPr>
     </w:lvl>
     <w:lvl w:ilvl="1" w:tplc="04100019" w:tentative="1">
       <w:start w:val="1"/>
@@ -15147,7 +15319,7 @@
       <w:lvlText w:val="%2."/>
       <w:lvlJc w:val="left"/>
       <w:pPr>
-        <w:ind w:left="1440" w:hanging="360"/>
+        <w:ind w:left="1789" w:hanging="360"/>
       </w:pPr>
     </w:lvl>
     <w:lvl w:ilvl="2" w:tplc="0410001B" w:tentative="1">
@@ -15156,7 +15328,7 @@
       <w:lvlText w:val="%3."/>
       <w:lvlJc w:val="right"/>
       <w:pPr>
-        <w:ind w:left="2160" w:hanging="180"/>
+        <w:ind w:left="2509" w:hanging="180"/>
       </w:pPr>
     </w:lvl>
     <w:lvl w:ilvl="3" w:tplc="0410000F" w:tentative="1">
@@ -15165,7 +15337,7 @@
       <w:lvlText w:val="%4."/>
       <w:lvlJc w:val="left"/>
       <w:pPr>
-        <w:ind w:left="2880" w:hanging="360"/>
+        <w:ind w:left="3229" w:hanging="360"/>
       </w:pPr>
     </w:lvl>
     <w:lvl w:ilvl="4" w:tplc="04100019" w:tentative="1">
@@ -15174,7 +15346,7 @@
       <w:lvlText w:val="%5."/>
       <w:lvlJc w:val="left"/>
       <w:pPr>
-        <w:ind w:left="3600" w:hanging="360"/>
+        <w:ind w:left="3949" w:hanging="360"/>
       </w:pPr>
     </w:lvl>
     <w:lvl w:ilvl="5" w:tplc="0410001B" w:tentative="1">
@@ -15183,7 +15355,7 @@
       <w:lvlText w:val="%6."/>
       <w:lvlJc w:val="right"/>
       <w:pPr>
-        <w:ind w:left="4320" w:hanging="180"/>
+        <w:ind w:left="4669" w:hanging="180"/>
       </w:pPr>
     </w:lvl>
     <w:lvl w:ilvl="6" w:tplc="0410000F" w:tentative="1">
@@ -15192,7 +15364,7 @@
       <w:lvlText w:val="%7."/>
       <w:lvlJc w:val="left"/>
       <w:pPr>
-        <w:ind w:left="5040" w:hanging="360"/>
+        <w:ind w:left="5389" w:hanging="360"/>
       </w:pPr>
     </w:lvl>
     <w:lvl w:ilvl="7" w:tplc="04100019" w:tentative="1">
@@ -15201,7 +15373,7 @@
       <w:lvlText w:val="%8."/>
       <w:lvlJc w:val="left"/>
       <w:pPr>
-        <w:ind w:left="5760" w:hanging="360"/>
+        <w:ind w:left="6109" w:hanging="360"/>
       </w:pPr>
     </w:lvl>
     <w:lvl w:ilvl="8" w:tplc="0410001B" w:tentative="1">
@@ -15210,7 +15382,7 @@
       <w:lvlText w:val="%9."/>
       <w:lvlJc w:val="right"/>
       <w:pPr>
-        <w:ind w:left="6480" w:hanging="180"/>
+        <w:ind w:left="6829" w:hanging="180"/>
       </w:pPr>
     </w:lvl>
   </w:abstractNum>
@@ -15304,129 +15476,6 @@
     </w:lvl>
   </w:abstractNum>
   <w:abstractNum w:abstractNumId="12" w15:restartNumberingAfterBreak="0">
-    <w:nsid w:val="1D347824"/>
-    <w:multiLevelType w:val="multilevel"/>
-    <w:tmpl w:val="0DE8E364"/>
-    <w:lvl w:ilvl="0">
-      <w:start w:val="1"/>
-      <w:numFmt w:val="decimal"/>
-      <w:lvlText w:val="%1."/>
-      <w:lvlJc w:val="left"/>
-      <w:pPr>
-        <w:ind w:left="720" w:hanging="360"/>
-      </w:pPr>
-      <w:rPr>
-        <w:rFonts w:hint="default"/>
-        <w:sz w:val="28"/>
-        <w:szCs w:val="28"/>
-      </w:rPr>
-    </w:lvl>
-    <w:lvl w:ilvl="1">
-      <w:start w:val="1"/>
-      <w:numFmt w:val="decimal"/>
-      <w:isLgl/>
-      <w:lvlText w:val="%1.%2"/>
-      <w:lvlJc w:val="left"/>
-      <w:pPr>
-        <w:ind w:left="1080" w:hanging="360"/>
-      </w:pPr>
-      <w:rPr>
-        <w:rFonts w:hint="default"/>
-      </w:rPr>
-    </w:lvl>
-    <w:lvl w:ilvl="2">
-      <w:start w:val="1"/>
-      <w:numFmt w:val="decimal"/>
-      <w:isLgl/>
-      <w:lvlText w:val="%1.%2.%3"/>
-      <w:lvlJc w:val="left"/>
-      <w:pPr>
-        <w:ind w:left="1800" w:hanging="720"/>
-      </w:pPr>
-      <w:rPr>
-        <w:rFonts w:hint="default"/>
-      </w:rPr>
-    </w:lvl>
-    <w:lvl w:ilvl="3">
-      <w:start w:val="1"/>
-      <w:numFmt w:val="decimal"/>
-      <w:isLgl/>
-      <w:lvlText w:val="%1.%2.%3.%4"/>
-      <w:lvlJc w:val="left"/>
-      <w:pPr>
-        <w:ind w:left="2160" w:hanging="720"/>
-      </w:pPr>
-      <w:rPr>
-        <w:rFonts w:hint="default"/>
-      </w:rPr>
-    </w:lvl>
-    <w:lvl w:ilvl="4">
-      <w:start w:val="1"/>
-      <w:numFmt w:val="decimal"/>
-      <w:isLgl/>
-      <w:lvlText w:val="%1.%2.%3.%4.%5"/>
-      <w:lvlJc w:val="left"/>
-      <w:pPr>
-        <w:ind w:left="2880" w:hanging="1080"/>
-      </w:pPr>
-      <w:rPr>
-        <w:rFonts w:hint="default"/>
-      </w:rPr>
-    </w:lvl>
-    <w:lvl w:ilvl="5">
-      <w:start w:val="1"/>
-      <w:numFmt w:val="decimal"/>
-      <w:isLgl/>
-      <w:lvlText w:val="%1.%2.%3.%4.%5.%6"/>
-      <w:lvlJc w:val="left"/>
-      <w:pPr>
-        <w:ind w:left="3240" w:hanging="1080"/>
-      </w:pPr>
-      <w:rPr>
-        <w:rFonts w:hint="default"/>
-      </w:rPr>
-    </w:lvl>
-    <w:lvl w:ilvl="6">
-      <w:start w:val="1"/>
-      <w:numFmt w:val="decimal"/>
-      <w:isLgl/>
-      <w:lvlText w:val="%1.%2.%3.%4.%5.%6.%7"/>
-      <w:lvlJc w:val="left"/>
-      <w:pPr>
-        <w:ind w:left="3960" w:hanging="1440"/>
-      </w:pPr>
-      <w:rPr>
-        <w:rFonts w:hint="default"/>
-      </w:rPr>
-    </w:lvl>
-    <w:lvl w:ilvl="7">
-      <w:start w:val="1"/>
-      <w:numFmt w:val="decimal"/>
-      <w:isLgl/>
-      <w:lvlText w:val="%1.%2.%3.%4.%5.%6.%7.%8"/>
-      <w:lvlJc w:val="left"/>
-      <w:pPr>
-        <w:ind w:left="4320" w:hanging="1440"/>
-      </w:pPr>
-      <w:rPr>
-        <w:rFonts w:hint="default"/>
-      </w:rPr>
-    </w:lvl>
-    <w:lvl w:ilvl="8">
-      <w:start w:val="1"/>
-      <w:numFmt w:val="decimal"/>
-      <w:isLgl/>
-      <w:lvlText w:val="%1.%2.%3.%4.%5.%6.%7.%8.%9"/>
-      <w:lvlJc w:val="left"/>
-      <w:pPr>
-        <w:ind w:left="5040" w:hanging="1800"/>
-      </w:pPr>
-      <w:rPr>
-        <w:rFonts w:hint="default"/>
-      </w:rPr>
-    </w:lvl>
-  </w:abstractNum>
-  <w:abstractNum w:abstractNumId="13" w15:restartNumberingAfterBreak="0">
     <w:nsid w:val="20CD1EA4"/>
     <w:multiLevelType w:val="hybridMultilevel"/>
     <w:tmpl w:val="CC9E7E9E"/>
@@ -15515,7 +15564,7 @@
       </w:pPr>
     </w:lvl>
   </w:abstractNum>
-  <w:abstractNum w:abstractNumId="14" w15:restartNumberingAfterBreak="0">
+  <w:abstractNum w:abstractNumId="13" w15:restartNumberingAfterBreak="0">
     <w:nsid w:val="223E5893"/>
     <w:multiLevelType w:val="hybridMultilevel"/>
     <w:tmpl w:val="F36CFB04"/>
@@ -15604,96 +15653,7 @@
       </w:pPr>
     </w:lvl>
   </w:abstractNum>
-  <w:abstractNum w:abstractNumId="15" w15:restartNumberingAfterBreak="0">
-    <w:nsid w:val="24EE03EF"/>
-    <w:multiLevelType w:val="hybridMultilevel"/>
-    <w:tmpl w:val="E38E44BC"/>
-    <w:lvl w:ilvl="0" w:tplc="0410000F">
-      <w:start w:val="1"/>
-      <w:numFmt w:val="decimal"/>
-      <w:lvlText w:val="%1."/>
-      <w:lvlJc w:val="left"/>
-      <w:pPr>
-        <w:ind w:left="720" w:hanging="360"/>
-      </w:pPr>
-      <w:rPr>
-        <w:rFonts w:hint="default"/>
-      </w:rPr>
-    </w:lvl>
-    <w:lvl w:ilvl="1" w:tplc="04100019" w:tentative="1">
-      <w:start w:val="1"/>
-      <w:numFmt w:val="lowerLetter"/>
-      <w:lvlText w:val="%2."/>
-      <w:lvlJc w:val="left"/>
-      <w:pPr>
-        <w:ind w:left="1440" w:hanging="360"/>
-      </w:pPr>
-    </w:lvl>
-    <w:lvl w:ilvl="2" w:tplc="0410001B" w:tentative="1">
-      <w:start w:val="1"/>
-      <w:numFmt w:val="lowerRoman"/>
-      <w:lvlText w:val="%3."/>
-      <w:lvlJc w:val="right"/>
-      <w:pPr>
-        <w:ind w:left="2160" w:hanging="180"/>
-      </w:pPr>
-    </w:lvl>
-    <w:lvl w:ilvl="3" w:tplc="0410000F" w:tentative="1">
-      <w:start w:val="1"/>
-      <w:numFmt w:val="decimal"/>
-      <w:lvlText w:val="%4."/>
-      <w:lvlJc w:val="left"/>
-      <w:pPr>
-        <w:ind w:left="2880" w:hanging="360"/>
-      </w:pPr>
-    </w:lvl>
-    <w:lvl w:ilvl="4" w:tplc="04100019" w:tentative="1">
-      <w:start w:val="1"/>
-      <w:numFmt w:val="lowerLetter"/>
-      <w:lvlText w:val="%5."/>
-      <w:lvlJc w:val="left"/>
-      <w:pPr>
-        <w:ind w:left="3600" w:hanging="360"/>
-      </w:pPr>
-    </w:lvl>
-    <w:lvl w:ilvl="5" w:tplc="0410001B" w:tentative="1">
-      <w:start w:val="1"/>
-      <w:numFmt w:val="lowerRoman"/>
-      <w:lvlText w:val="%6."/>
-      <w:lvlJc w:val="right"/>
-      <w:pPr>
-        <w:ind w:left="4320" w:hanging="180"/>
-      </w:pPr>
-    </w:lvl>
-    <w:lvl w:ilvl="6" w:tplc="0410000F" w:tentative="1">
-      <w:start w:val="1"/>
-      <w:numFmt w:val="decimal"/>
-      <w:lvlText w:val="%7."/>
-      <w:lvlJc w:val="left"/>
-      <w:pPr>
-        <w:ind w:left="5040" w:hanging="360"/>
-      </w:pPr>
-    </w:lvl>
-    <w:lvl w:ilvl="7" w:tplc="04100019" w:tentative="1">
-      <w:start w:val="1"/>
-      <w:numFmt w:val="lowerLetter"/>
-      <w:lvlText w:val="%8."/>
-      <w:lvlJc w:val="left"/>
-      <w:pPr>
-        <w:ind w:left="5760" w:hanging="360"/>
-      </w:pPr>
-    </w:lvl>
-    <w:lvl w:ilvl="8" w:tplc="0410001B" w:tentative="1">
-      <w:start w:val="1"/>
-      <w:numFmt w:val="lowerRoman"/>
-      <w:lvlText w:val="%9."/>
-      <w:lvlJc w:val="right"/>
-      <w:pPr>
-        <w:ind w:left="6480" w:hanging="180"/>
-      </w:pPr>
-    </w:lvl>
-  </w:abstractNum>
-  <w:abstractNum w:abstractNumId="16" w15:restartNumberingAfterBreak="0">
+  <w:abstractNum w:abstractNumId="14" w15:restartNumberingAfterBreak="0">
     <w:nsid w:val="274C4394"/>
     <w:multiLevelType w:val="hybridMultilevel"/>
     <w:tmpl w:val="481021AE"/>
@@ -15806,182 +15766,7 @@
       </w:rPr>
     </w:lvl>
   </w:abstractNum>
-  <w:abstractNum w:abstractNumId="17" w15:restartNumberingAfterBreak="0">
-    <w:nsid w:val="282957FA"/>
-    <w:multiLevelType w:val="hybridMultilevel"/>
-    <w:tmpl w:val="C0AC17B0"/>
-    <w:lvl w:ilvl="0" w:tplc="0410000F">
-      <w:start w:val="1"/>
-      <w:numFmt w:val="decimal"/>
-      <w:lvlText w:val="%1."/>
-      <w:lvlJc w:val="left"/>
-      <w:pPr>
-        <w:ind w:left="1080" w:hanging="360"/>
-      </w:pPr>
-    </w:lvl>
-    <w:lvl w:ilvl="1" w:tplc="04100019" w:tentative="1">
-      <w:start w:val="1"/>
-      <w:numFmt w:val="lowerLetter"/>
-      <w:lvlText w:val="%2."/>
-      <w:lvlJc w:val="left"/>
-      <w:pPr>
-        <w:ind w:left="1800" w:hanging="360"/>
-      </w:pPr>
-    </w:lvl>
-    <w:lvl w:ilvl="2" w:tplc="0410001B" w:tentative="1">
-      <w:start w:val="1"/>
-      <w:numFmt w:val="lowerRoman"/>
-      <w:lvlText w:val="%3."/>
-      <w:lvlJc w:val="right"/>
-      <w:pPr>
-        <w:ind w:left="2520" w:hanging="180"/>
-      </w:pPr>
-    </w:lvl>
-    <w:lvl w:ilvl="3" w:tplc="0410000F" w:tentative="1">
-      <w:start w:val="1"/>
-      <w:numFmt w:val="decimal"/>
-      <w:lvlText w:val="%4."/>
-      <w:lvlJc w:val="left"/>
-      <w:pPr>
-        <w:ind w:left="3240" w:hanging="360"/>
-      </w:pPr>
-    </w:lvl>
-    <w:lvl w:ilvl="4" w:tplc="04100019" w:tentative="1">
-      <w:start w:val="1"/>
-      <w:numFmt w:val="lowerLetter"/>
-      <w:lvlText w:val="%5."/>
-      <w:lvlJc w:val="left"/>
-      <w:pPr>
-        <w:ind w:left="3960" w:hanging="360"/>
-      </w:pPr>
-    </w:lvl>
-    <w:lvl w:ilvl="5" w:tplc="0410001B" w:tentative="1">
-      <w:start w:val="1"/>
-      <w:numFmt w:val="lowerRoman"/>
-      <w:lvlText w:val="%6."/>
-      <w:lvlJc w:val="right"/>
-      <w:pPr>
-        <w:ind w:left="4680" w:hanging="180"/>
-      </w:pPr>
-    </w:lvl>
-    <w:lvl w:ilvl="6" w:tplc="0410000F" w:tentative="1">
-      <w:start w:val="1"/>
-      <w:numFmt w:val="decimal"/>
-      <w:lvlText w:val="%7."/>
-      <w:lvlJc w:val="left"/>
-      <w:pPr>
-        <w:ind w:left="5400" w:hanging="360"/>
-      </w:pPr>
-    </w:lvl>
-    <w:lvl w:ilvl="7" w:tplc="04100019" w:tentative="1">
-      <w:start w:val="1"/>
-      <w:numFmt w:val="lowerLetter"/>
-      <w:lvlText w:val="%8."/>
-      <w:lvlJc w:val="left"/>
-      <w:pPr>
-        <w:ind w:left="6120" w:hanging="360"/>
-      </w:pPr>
-    </w:lvl>
-    <w:lvl w:ilvl="8" w:tplc="0410001B" w:tentative="1">
-      <w:start w:val="1"/>
-      <w:numFmt w:val="lowerRoman"/>
-      <w:lvlText w:val="%9."/>
-      <w:lvlJc w:val="right"/>
-      <w:pPr>
-        <w:ind w:left="6840" w:hanging="180"/>
-      </w:pPr>
-    </w:lvl>
-  </w:abstractNum>
-  <w:abstractNum w:abstractNumId="18" w15:restartNumberingAfterBreak="0">
-    <w:nsid w:val="29A72418"/>
-    <w:multiLevelType w:val="multilevel"/>
-    <w:tmpl w:val="F4D29E46"/>
-    <w:lvl w:ilvl="0">
-      <w:start w:val="1"/>
-      <w:numFmt w:val="decimal"/>
-      <w:lvlText w:val="%1."/>
-      <w:lvlJc w:val="left"/>
-      <w:pPr>
-        <w:ind w:left="1069" w:hanging="360"/>
-      </w:pPr>
-      <w:rPr>
-        <w:rFonts w:hint="default"/>
-      </w:rPr>
-    </w:lvl>
-    <w:lvl w:ilvl="1">
-      <w:start w:val="1"/>
-      <w:numFmt w:val="lowerLetter"/>
-      <w:lvlText w:val="%2."/>
-      <w:lvlJc w:val="left"/>
-      <w:pPr>
-        <w:ind w:left="1789" w:hanging="360"/>
-      </w:pPr>
-    </w:lvl>
-    <w:lvl w:ilvl="2">
-      <w:start w:val="1"/>
-      <w:numFmt w:val="lowerRoman"/>
-      <w:lvlText w:val="%3."/>
-      <w:lvlJc w:val="right"/>
-      <w:pPr>
-        <w:ind w:left="2509" w:hanging="180"/>
-      </w:pPr>
-    </w:lvl>
-    <w:lvl w:ilvl="3">
-      <w:start w:val="1"/>
-      <w:numFmt w:val="decimal"/>
-      <w:lvlText w:val="%4."/>
-      <w:lvlJc w:val="left"/>
-      <w:pPr>
-        <w:ind w:left="3229" w:hanging="360"/>
-      </w:pPr>
-    </w:lvl>
-    <w:lvl w:ilvl="4">
-      <w:start w:val="1"/>
-      <w:numFmt w:val="lowerLetter"/>
-      <w:lvlText w:val="%5."/>
-      <w:lvlJc w:val="left"/>
-      <w:pPr>
-        <w:ind w:left="3949" w:hanging="360"/>
-      </w:pPr>
-    </w:lvl>
-    <w:lvl w:ilvl="5">
-      <w:start w:val="1"/>
-      <w:numFmt w:val="lowerRoman"/>
-      <w:lvlText w:val="%6."/>
-      <w:lvlJc w:val="right"/>
-      <w:pPr>
-        <w:ind w:left="4669" w:hanging="180"/>
-      </w:pPr>
-    </w:lvl>
-    <w:lvl w:ilvl="6">
-      <w:start w:val="1"/>
-      <w:numFmt w:val="decimal"/>
-      <w:lvlText w:val="%7."/>
-      <w:lvlJc w:val="left"/>
-      <w:pPr>
-        <w:ind w:left="5389" w:hanging="360"/>
-      </w:pPr>
-    </w:lvl>
-    <w:lvl w:ilvl="7">
-      <w:start w:val="1"/>
-      <w:numFmt w:val="lowerLetter"/>
-      <w:lvlText w:val="%8."/>
-      <w:lvlJc w:val="left"/>
-      <w:pPr>
-        <w:ind w:left="6109" w:hanging="360"/>
-      </w:pPr>
-    </w:lvl>
-    <w:lvl w:ilvl="8">
-      <w:start w:val="1"/>
-      <w:numFmt w:val="lowerRoman"/>
-      <w:lvlText w:val="%9."/>
-      <w:lvlJc w:val="right"/>
-      <w:pPr>
-        <w:ind w:left="6829" w:hanging="180"/>
-      </w:pPr>
-    </w:lvl>
-  </w:abstractNum>
-  <w:abstractNum w:abstractNumId="19" w15:restartNumberingAfterBreak="0">
+  <w:abstractNum w:abstractNumId="15" w15:restartNumberingAfterBreak="0">
     <w:nsid w:val="29C36BB3"/>
     <w:multiLevelType w:val="hybridMultilevel"/>
     <w:tmpl w:val="CC9E7E9E"/>
@@ -16070,10 +15855,10 @@
       </w:pPr>
     </w:lvl>
   </w:abstractNum>
-  <w:abstractNum w:abstractNumId="20" w15:restartNumberingAfterBreak="0">
+  <w:abstractNum w:abstractNumId="16" w15:restartNumberingAfterBreak="0">
     <w:nsid w:val="2A937CD0"/>
     <w:multiLevelType w:val="hybridMultilevel"/>
-    <w:tmpl w:val="CC9E7E9E"/>
+    <w:tmpl w:val="2434644E"/>
     <w:lvl w:ilvl="0" w:tplc="11E4B658">
       <w:start w:val="1"/>
       <w:numFmt w:val="decimal"/>
@@ -16159,7 +15944,7 @@
       </w:pPr>
     </w:lvl>
   </w:abstractNum>
-  <w:abstractNum w:abstractNumId="21" w15:restartNumberingAfterBreak="0">
+  <w:abstractNum w:abstractNumId="17" w15:restartNumberingAfterBreak="0">
     <w:nsid w:val="30432F29"/>
     <w:multiLevelType w:val="hybridMultilevel"/>
     <w:tmpl w:val="CC9E7E9E"/>
@@ -16248,7 +16033,7 @@
       </w:pPr>
     </w:lvl>
   </w:abstractNum>
-  <w:abstractNum w:abstractNumId="22" w15:restartNumberingAfterBreak="0">
+  <w:abstractNum w:abstractNumId="18" w15:restartNumberingAfterBreak="0">
     <w:nsid w:val="3B561505"/>
     <w:multiLevelType w:val="hybridMultilevel"/>
     <w:tmpl w:val="4472309A"/>
@@ -16360,93 +16145,7 @@
       </w:rPr>
     </w:lvl>
   </w:abstractNum>
-  <w:abstractNum w:abstractNumId="23" w15:restartNumberingAfterBreak="0">
-    <w:nsid w:val="3EAF754B"/>
-    <w:multiLevelType w:val="hybridMultilevel"/>
-    <w:tmpl w:val="1EE0FE8E"/>
-    <w:lvl w:ilvl="0" w:tplc="0410000F">
-      <w:start w:val="1"/>
-      <w:numFmt w:val="decimal"/>
-      <w:lvlText w:val="%1."/>
-      <w:lvlJc w:val="left"/>
-      <w:pPr>
-        <w:ind w:left="1080" w:hanging="360"/>
-      </w:pPr>
-    </w:lvl>
-    <w:lvl w:ilvl="1" w:tplc="04100019" w:tentative="1">
-      <w:start w:val="1"/>
-      <w:numFmt w:val="lowerLetter"/>
-      <w:lvlText w:val="%2."/>
-      <w:lvlJc w:val="left"/>
-      <w:pPr>
-        <w:ind w:left="1800" w:hanging="360"/>
-      </w:pPr>
-    </w:lvl>
-    <w:lvl w:ilvl="2" w:tplc="0410001B" w:tentative="1">
-      <w:start w:val="1"/>
-      <w:numFmt w:val="lowerRoman"/>
-      <w:lvlText w:val="%3."/>
-      <w:lvlJc w:val="right"/>
-      <w:pPr>
-        <w:ind w:left="2520" w:hanging="180"/>
-      </w:pPr>
-    </w:lvl>
-    <w:lvl w:ilvl="3" w:tplc="0410000F" w:tentative="1">
-      <w:start w:val="1"/>
-      <w:numFmt w:val="decimal"/>
-      <w:lvlText w:val="%4."/>
-      <w:lvlJc w:val="left"/>
-      <w:pPr>
-        <w:ind w:left="3240" w:hanging="360"/>
-      </w:pPr>
-    </w:lvl>
-    <w:lvl w:ilvl="4" w:tplc="04100019" w:tentative="1">
-      <w:start w:val="1"/>
-      <w:numFmt w:val="lowerLetter"/>
-      <w:lvlText w:val="%5."/>
-      <w:lvlJc w:val="left"/>
-      <w:pPr>
-        <w:ind w:left="3960" w:hanging="360"/>
-      </w:pPr>
-    </w:lvl>
-    <w:lvl w:ilvl="5" w:tplc="0410001B" w:tentative="1">
-      <w:start w:val="1"/>
-      <w:numFmt w:val="lowerRoman"/>
-      <w:lvlText w:val="%6."/>
-      <w:lvlJc w:val="right"/>
-      <w:pPr>
-        <w:ind w:left="4680" w:hanging="180"/>
-      </w:pPr>
-    </w:lvl>
-    <w:lvl w:ilvl="6" w:tplc="0410000F" w:tentative="1">
-      <w:start w:val="1"/>
-      <w:numFmt w:val="decimal"/>
-      <w:lvlText w:val="%7."/>
-      <w:lvlJc w:val="left"/>
-      <w:pPr>
-        <w:ind w:left="5400" w:hanging="360"/>
-      </w:pPr>
-    </w:lvl>
-    <w:lvl w:ilvl="7" w:tplc="04100019" w:tentative="1">
-      <w:start w:val="1"/>
-      <w:numFmt w:val="lowerLetter"/>
-      <w:lvlText w:val="%8."/>
-      <w:lvlJc w:val="left"/>
-      <w:pPr>
-        <w:ind w:left="6120" w:hanging="360"/>
-      </w:pPr>
-    </w:lvl>
-    <w:lvl w:ilvl="8" w:tplc="0410001B" w:tentative="1">
-      <w:start w:val="1"/>
-      <w:numFmt w:val="lowerRoman"/>
-      <w:lvlText w:val="%9."/>
-      <w:lvlJc w:val="right"/>
-      <w:pPr>
-        <w:ind w:left="6840" w:hanging="180"/>
-      </w:pPr>
-    </w:lvl>
-  </w:abstractNum>
-  <w:abstractNum w:abstractNumId="24" w15:restartNumberingAfterBreak="0">
+  <w:abstractNum w:abstractNumId="19" w15:restartNumberingAfterBreak="0">
     <w:nsid w:val="44A3567D"/>
     <w:multiLevelType w:val="hybridMultilevel"/>
     <w:tmpl w:val="CC9E7E9E"/>
@@ -16535,93 +16234,7 @@
       </w:pPr>
     </w:lvl>
   </w:abstractNum>
-  <w:abstractNum w:abstractNumId="25" w15:restartNumberingAfterBreak="0">
-    <w:nsid w:val="45837E32"/>
-    <w:multiLevelType w:val="hybridMultilevel"/>
-    <w:tmpl w:val="1A5A3BAC"/>
-    <w:lvl w:ilvl="0" w:tplc="0410000F">
-      <w:start w:val="1"/>
-      <w:numFmt w:val="decimal"/>
-      <w:lvlText w:val="%1."/>
-      <w:lvlJc w:val="left"/>
-      <w:pPr>
-        <w:ind w:left="1080" w:hanging="360"/>
-      </w:pPr>
-    </w:lvl>
-    <w:lvl w:ilvl="1" w:tplc="04100019" w:tentative="1">
-      <w:start w:val="1"/>
-      <w:numFmt w:val="lowerLetter"/>
-      <w:lvlText w:val="%2."/>
-      <w:lvlJc w:val="left"/>
-      <w:pPr>
-        <w:ind w:left="1800" w:hanging="360"/>
-      </w:pPr>
-    </w:lvl>
-    <w:lvl w:ilvl="2" w:tplc="0410001B" w:tentative="1">
-      <w:start w:val="1"/>
-      <w:numFmt w:val="lowerRoman"/>
-      <w:lvlText w:val="%3."/>
-      <w:lvlJc w:val="right"/>
-      <w:pPr>
-        <w:ind w:left="2520" w:hanging="180"/>
-      </w:pPr>
-    </w:lvl>
-    <w:lvl w:ilvl="3" w:tplc="0410000F" w:tentative="1">
-      <w:start w:val="1"/>
-      <w:numFmt w:val="decimal"/>
-      <w:lvlText w:val="%4."/>
-      <w:lvlJc w:val="left"/>
-      <w:pPr>
-        <w:ind w:left="3240" w:hanging="360"/>
-      </w:pPr>
-    </w:lvl>
-    <w:lvl w:ilvl="4" w:tplc="04100019" w:tentative="1">
-      <w:start w:val="1"/>
-      <w:numFmt w:val="lowerLetter"/>
-      <w:lvlText w:val="%5."/>
-      <w:lvlJc w:val="left"/>
-      <w:pPr>
-        <w:ind w:left="3960" w:hanging="360"/>
-      </w:pPr>
-    </w:lvl>
-    <w:lvl w:ilvl="5" w:tplc="0410001B" w:tentative="1">
-      <w:start w:val="1"/>
-      <w:numFmt w:val="lowerRoman"/>
-      <w:lvlText w:val="%6."/>
-      <w:lvlJc w:val="right"/>
-      <w:pPr>
-        <w:ind w:left="4680" w:hanging="180"/>
-      </w:pPr>
-    </w:lvl>
-    <w:lvl w:ilvl="6" w:tplc="0410000F" w:tentative="1">
-      <w:start w:val="1"/>
-      <w:numFmt w:val="decimal"/>
-      <w:lvlText w:val="%7."/>
-      <w:lvlJc w:val="left"/>
-      <w:pPr>
-        <w:ind w:left="5400" w:hanging="360"/>
-      </w:pPr>
-    </w:lvl>
-    <w:lvl w:ilvl="7" w:tplc="04100019" w:tentative="1">
-      <w:start w:val="1"/>
-      <w:numFmt w:val="lowerLetter"/>
-      <w:lvlText w:val="%8."/>
-      <w:lvlJc w:val="left"/>
-      <w:pPr>
-        <w:ind w:left="6120" w:hanging="360"/>
-      </w:pPr>
-    </w:lvl>
-    <w:lvl w:ilvl="8" w:tplc="0410001B" w:tentative="1">
-      <w:start w:val="1"/>
-      <w:numFmt w:val="lowerRoman"/>
-      <w:lvlText w:val="%9."/>
-      <w:lvlJc w:val="right"/>
-      <w:pPr>
-        <w:ind w:left="6840" w:hanging="180"/>
-      </w:pPr>
-    </w:lvl>
-  </w:abstractNum>
-  <w:abstractNum w:abstractNumId="26" w15:restartNumberingAfterBreak="0">
+  <w:abstractNum w:abstractNumId="20" w15:restartNumberingAfterBreak="0">
     <w:nsid w:val="458A05B7"/>
     <w:multiLevelType w:val="hybridMultilevel"/>
     <w:tmpl w:val="4B8C8E82"/>
@@ -16707,96 +16320,7 @@
       </w:pPr>
     </w:lvl>
   </w:abstractNum>
-  <w:abstractNum w:abstractNumId="27" w15:restartNumberingAfterBreak="0">
-    <w:nsid w:val="4A375F5E"/>
-    <w:multiLevelType w:val="hybridMultilevel"/>
-    <w:tmpl w:val="B8ECE608"/>
-    <w:lvl w:ilvl="0" w:tplc="11E4B658">
-      <w:start w:val="1"/>
-      <w:numFmt w:val="decimal"/>
-      <w:lvlText w:val="%1."/>
-      <w:lvlJc w:val="left"/>
-      <w:pPr>
-        <w:ind w:left="1636" w:hanging="360"/>
-      </w:pPr>
-      <w:rPr>
-        <w:rFonts w:hint="default"/>
-      </w:rPr>
-    </w:lvl>
-    <w:lvl w:ilvl="1" w:tplc="04100019" w:tentative="1">
-      <w:start w:val="1"/>
-      <w:numFmt w:val="lowerLetter"/>
-      <w:lvlText w:val="%2."/>
-      <w:lvlJc w:val="left"/>
-      <w:pPr>
-        <w:ind w:left="2007" w:hanging="360"/>
-      </w:pPr>
-    </w:lvl>
-    <w:lvl w:ilvl="2" w:tplc="0410001B" w:tentative="1">
-      <w:start w:val="1"/>
-      <w:numFmt w:val="lowerRoman"/>
-      <w:lvlText w:val="%3."/>
-      <w:lvlJc w:val="right"/>
-      <w:pPr>
-        <w:ind w:left="2727" w:hanging="180"/>
-      </w:pPr>
-    </w:lvl>
-    <w:lvl w:ilvl="3" w:tplc="0410000F" w:tentative="1">
-      <w:start w:val="1"/>
-      <w:numFmt w:val="decimal"/>
-      <w:lvlText w:val="%4."/>
-      <w:lvlJc w:val="left"/>
-      <w:pPr>
-        <w:ind w:left="3447" w:hanging="360"/>
-      </w:pPr>
-    </w:lvl>
-    <w:lvl w:ilvl="4" w:tplc="04100019" w:tentative="1">
-      <w:start w:val="1"/>
-      <w:numFmt w:val="lowerLetter"/>
-      <w:lvlText w:val="%5."/>
-      <w:lvlJc w:val="left"/>
-      <w:pPr>
-        <w:ind w:left="4167" w:hanging="360"/>
-      </w:pPr>
-    </w:lvl>
-    <w:lvl w:ilvl="5" w:tplc="0410001B" w:tentative="1">
-      <w:start w:val="1"/>
-      <w:numFmt w:val="lowerRoman"/>
-      <w:lvlText w:val="%6."/>
-      <w:lvlJc w:val="right"/>
-      <w:pPr>
-        <w:ind w:left="4887" w:hanging="180"/>
-      </w:pPr>
-    </w:lvl>
-    <w:lvl w:ilvl="6" w:tplc="0410000F" w:tentative="1">
-      <w:start w:val="1"/>
-      <w:numFmt w:val="decimal"/>
-      <w:lvlText w:val="%7."/>
-      <w:lvlJc w:val="left"/>
-      <w:pPr>
-        <w:ind w:left="5607" w:hanging="360"/>
-      </w:pPr>
-    </w:lvl>
-    <w:lvl w:ilvl="7" w:tplc="04100019" w:tentative="1">
-      <w:start w:val="1"/>
-      <w:numFmt w:val="lowerLetter"/>
-      <w:lvlText w:val="%8."/>
-      <w:lvlJc w:val="left"/>
-      <w:pPr>
-        <w:ind w:left="6327" w:hanging="360"/>
-      </w:pPr>
-    </w:lvl>
-    <w:lvl w:ilvl="8" w:tplc="0410001B" w:tentative="1">
-      <w:start w:val="1"/>
-      <w:numFmt w:val="lowerRoman"/>
-      <w:lvlText w:val="%9."/>
-      <w:lvlJc w:val="right"/>
-      <w:pPr>
-        <w:ind w:left="7047" w:hanging="180"/>
-      </w:pPr>
-    </w:lvl>
-  </w:abstractNum>
-  <w:abstractNum w:abstractNumId="28" w15:restartNumberingAfterBreak="0">
+  <w:abstractNum w:abstractNumId="21" w15:restartNumberingAfterBreak="0">
     <w:nsid w:val="4F25161E"/>
     <w:multiLevelType w:val="hybridMultilevel"/>
     <w:tmpl w:val="CC9E7E9E"/>
@@ -16885,96 +16409,7 @@
       </w:pPr>
     </w:lvl>
   </w:abstractNum>
-  <w:abstractNum w:abstractNumId="29" w15:restartNumberingAfterBreak="0">
-    <w:nsid w:val="52D85EFF"/>
-    <w:multiLevelType w:val="hybridMultilevel"/>
-    <w:tmpl w:val="D5DE641E"/>
-    <w:lvl w:ilvl="0" w:tplc="0410000F">
-      <w:start w:val="1"/>
-      <w:numFmt w:val="decimal"/>
-      <w:lvlText w:val="%1."/>
-      <w:lvlJc w:val="left"/>
-      <w:pPr>
-        <w:ind w:left="720" w:hanging="360"/>
-      </w:pPr>
-      <w:rPr>
-        <w:rFonts w:hint="default"/>
-      </w:rPr>
-    </w:lvl>
-    <w:lvl w:ilvl="1" w:tplc="04100019" w:tentative="1">
-      <w:start w:val="1"/>
-      <w:numFmt w:val="lowerLetter"/>
-      <w:lvlText w:val="%2."/>
-      <w:lvlJc w:val="left"/>
-      <w:pPr>
-        <w:ind w:left="1440" w:hanging="360"/>
-      </w:pPr>
-    </w:lvl>
-    <w:lvl w:ilvl="2" w:tplc="0410001B" w:tentative="1">
-      <w:start w:val="1"/>
-      <w:numFmt w:val="lowerRoman"/>
-      <w:lvlText w:val="%3."/>
-      <w:lvlJc w:val="right"/>
-      <w:pPr>
-        <w:ind w:left="2160" w:hanging="180"/>
-      </w:pPr>
-    </w:lvl>
-    <w:lvl w:ilvl="3" w:tplc="0410000F" w:tentative="1">
-      <w:start w:val="1"/>
-      <w:numFmt w:val="decimal"/>
-      <w:lvlText w:val="%4."/>
-      <w:lvlJc w:val="left"/>
-      <w:pPr>
-        <w:ind w:left="2880" w:hanging="360"/>
-      </w:pPr>
-    </w:lvl>
-    <w:lvl w:ilvl="4" w:tplc="04100019" w:tentative="1">
-      <w:start w:val="1"/>
-      <w:numFmt w:val="lowerLetter"/>
-      <w:lvlText w:val="%5."/>
-      <w:lvlJc w:val="left"/>
-      <w:pPr>
-        <w:ind w:left="3600" w:hanging="360"/>
-      </w:pPr>
-    </w:lvl>
-    <w:lvl w:ilvl="5" w:tplc="0410001B" w:tentative="1">
-      <w:start w:val="1"/>
-      <w:numFmt w:val="lowerRoman"/>
-      <w:lvlText w:val="%6."/>
-      <w:lvlJc w:val="right"/>
-      <w:pPr>
-        <w:ind w:left="4320" w:hanging="180"/>
-      </w:pPr>
-    </w:lvl>
-    <w:lvl w:ilvl="6" w:tplc="0410000F" w:tentative="1">
-      <w:start w:val="1"/>
-      <w:numFmt w:val="decimal"/>
-      <w:lvlText w:val="%7."/>
-      <w:lvlJc w:val="left"/>
-      <w:pPr>
-        <w:ind w:left="5040" w:hanging="360"/>
-      </w:pPr>
-    </w:lvl>
-    <w:lvl w:ilvl="7" w:tplc="04100019" w:tentative="1">
-      <w:start w:val="1"/>
-      <w:numFmt w:val="lowerLetter"/>
-      <w:lvlText w:val="%8."/>
-      <w:lvlJc w:val="left"/>
-      <w:pPr>
-        <w:ind w:left="5760" w:hanging="360"/>
-      </w:pPr>
-    </w:lvl>
-    <w:lvl w:ilvl="8" w:tplc="0410001B" w:tentative="1">
-      <w:start w:val="1"/>
-      <w:numFmt w:val="lowerRoman"/>
-      <w:lvlText w:val="%9."/>
-      <w:lvlJc w:val="right"/>
-      <w:pPr>
-        <w:ind w:left="6480" w:hanging="180"/>
-      </w:pPr>
-    </w:lvl>
-  </w:abstractNum>
-  <w:abstractNum w:abstractNumId="30" w15:restartNumberingAfterBreak="0">
+  <w:abstractNum w:abstractNumId="22" w15:restartNumberingAfterBreak="0">
     <w:nsid w:val="55014631"/>
     <w:multiLevelType w:val="hybridMultilevel"/>
     <w:tmpl w:val="6916E088"/>
@@ -17087,7 +16522,7 @@
       </w:rPr>
     </w:lvl>
   </w:abstractNum>
-  <w:abstractNum w:abstractNumId="31" w15:restartNumberingAfterBreak="0">
+  <w:abstractNum w:abstractNumId="23" w15:restartNumberingAfterBreak="0">
     <w:nsid w:val="59C065BF"/>
     <w:multiLevelType w:val="hybridMultilevel"/>
     <w:tmpl w:val="BE4E6EEE"/>
@@ -17176,93 +16611,7 @@
       </w:pPr>
     </w:lvl>
   </w:abstractNum>
-  <w:abstractNum w:abstractNumId="32" w15:restartNumberingAfterBreak="0">
-    <w:nsid w:val="5C597DA7"/>
-    <w:multiLevelType w:val="hybridMultilevel"/>
-    <w:tmpl w:val="A6209596"/>
-    <w:lvl w:ilvl="0" w:tplc="0410000F">
-      <w:start w:val="1"/>
-      <w:numFmt w:val="decimal"/>
-      <w:lvlText w:val="%1."/>
-      <w:lvlJc w:val="left"/>
-      <w:pPr>
-        <w:ind w:left="720" w:hanging="360"/>
-      </w:pPr>
-    </w:lvl>
-    <w:lvl w:ilvl="1" w:tplc="04100019" w:tentative="1">
-      <w:start w:val="1"/>
-      <w:numFmt w:val="lowerLetter"/>
-      <w:lvlText w:val="%2."/>
-      <w:lvlJc w:val="left"/>
-      <w:pPr>
-        <w:ind w:left="1440" w:hanging="360"/>
-      </w:pPr>
-    </w:lvl>
-    <w:lvl w:ilvl="2" w:tplc="0410001B" w:tentative="1">
-      <w:start w:val="1"/>
-      <w:numFmt w:val="lowerRoman"/>
-      <w:lvlText w:val="%3."/>
-      <w:lvlJc w:val="right"/>
-      <w:pPr>
-        <w:ind w:left="2160" w:hanging="180"/>
-      </w:pPr>
-    </w:lvl>
-    <w:lvl w:ilvl="3" w:tplc="0410000F" w:tentative="1">
-      <w:start w:val="1"/>
-      <w:numFmt w:val="decimal"/>
-      <w:lvlText w:val="%4."/>
-      <w:lvlJc w:val="left"/>
-      <w:pPr>
-        <w:ind w:left="2880" w:hanging="360"/>
-      </w:pPr>
-    </w:lvl>
-    <w:lvl w:ilvl="4" w:tplc="04100019" w:tentative="1">
-      <w:start w:val="1"/>
-      <w:numFmt w:val="lowerLetter"/>
-      <w:lvlText w:val="%5."/>
-      <w:lvlJc w:val="left"/>
-      <w:pPr>
-        <w:ind w:left="3600" w:hanging="360"/>
-      </w:pPr>
-    </w:lvl>
-    <w:lvl w:ilvl="5" w:tplc="0410001B" w:tentative="1">
-      <w:start w:val="1"/>
-      <w:numFmt w:val="lowerRoman"/>
-      <w:lvlText w:val="%6."/>
-      <w:lvlJc w:val="right"/>
-      <w:pPr>
-        <w:ind w:left="4320" w:hanging="180"/>
-      </w:pPr>
-    </w:lvl>
-    <w:lvl w:ilvl="6" w:tplc="0410000F" w:tentative="1">
-      <w:start w:val="1"/>
-      <w:numFmt w:val="decimal"/>
-      <w:lvlText w:val="%7."/>
-      <w:lvlJc w:val="left"/>
-      <w:pPr>
-        <w:ind w:left="5040" w:hanging="360"/>
-      </w:pPr>
-    </w:lvl>
-    <w:lvl w:ilvl="7" w:tplc="04100019" w:tentative="1">
-      <w:start w:val="1"/>
-      <w:numFmt w:val="lowerLetter"/>
-      <w:lvlText w:val="%8."/>
-      <w:lvlJc w:val="left"/>
-      <w:pPr>
-        <w:ind w:left="5760" w:hanging="360"/>
-      </w:pPr>
-    </w:lvl>
-    <w:lvl w:ilvl="8" w:tplc="0410001B" w:tentative="1">
-      <w:start w:val="1"/>
-      <w:numFmt w:val="lowerRoman"/>
-      <w:lvlText w:val="%9."/>
-      <w:lvlJc w:val="right"/>
-      <w:pPr>
-        <w:ind w:left="6480" w:hanging="180"/>
-      </w:pPr>
-    </w:lvl>
-  </w:abstractNum>
-  <w:abstractNum w:abstractNumId="33" w15:restartNumberingAfterBreak="0">
+  <w:abstractNum w:abstractNumId="24" w15:restartNumberingAfterBreak="0">
     <w:nsid w:val="5FA762DE"/>
     <w:multiLevelType w:val="hybridMultilevel"/>
     <w:tmpl w:val="CC9E7E9E"/>
@@ -17351,7 +16700,7 @@
       </w:pPr>
     </w:lvl>
   </w:abstractNum>
-  <w:abstractNum w:abstractNumId="34" w15:restartNumberingAfterBreak="0">
+  <w:abstractNum w:abstractNumId="25" w15:restartNumberingAfterBreak="0">
     <w:nsid w:val="62BD32E2"/>
     <w:multiLevelType w:val="hybridMultilevel"/>
     <w:tmpl w:val="14D466AA"/>
@@ -17464,7 +16813,7 @@
       </w:rPr>
     </w:lvl>
   </w:abstractNum>
-  <w:abstractNum w:abstractNumId="35" w15:restartNumberingAfterBreak="0">
+  <w:abstractNum w:abstractNumId="26" w15:restartNumberingAfterBreak="0">
     <w:nsid w:val="62F229A7"/>
     <w:multiLevelType w:val="hybridMultilevel"/>
     <w:tmpl w:val="B994DA1C"/>
@@ -17553,123 +16902,10 @@
       </w:pPr>
     </w:lvl>
   </w:abstractNum>
-  <w:abstractNum w:abstractNumId="36" w15:restartNumberingAfterBreak="0">
-    <w:nsid w:val="664247CE"/>
-    <w:multiLevelType w:val="hybridMultilevel"/>
-    <w:tmpl w:val="D0060F64"/>
-    <w:lvl w:ilvl="0" w:tplc="C97883EC">
-      <w:start w:val="2"/>
-      <w:numFmt w:val="bullet"/>
-      <w:lvlText w:val="-"/>
-      <w:lvlJc w:val="left"/>
-      <w:pPr>
-        <w:ind w:left="1440" w:hanging="360"/>
-      </w:pPr>
-      <w:rPr>
-        <w:rFonts w:ascii="Calibri" w:eastAsiaTheme="minorHAnsi" w:hAnsi="Calibri" w:cs="Calibri" w:hint="default"/>
-      </w:rPr>
-    </w:lvl>
-    <w:lvl w:ilvl="1" w:tplc="04100003" w:tentative="1">
-      <w:start w:val="1"/>
-      <w:numFmt w:val="bullet"/>
-      <w:lvlText w:val="o"/>
-      <w:lvlJc w:val="left"/>
-      <w:pPr>
-        <w:ind w:left="2160" w:hanging="360"/>
-      </w:pPr>
-      <w:rPr>
-        <w:rFonts w:ascii="Courier New" w:hAnsi="Courier New" w:cs="Courier New" w:hint="default"/>
-      </w:rPr>
-    </w:lvl>
-    <w:lvl w:ilvl="2" w:tplc="04100005" w:tentative="1">
-      <w:start w:val="1"/>
-      <w:numFmt w:val="bullet"/>
-      <w:lvlText w:val=""/>
-      <w:lvlJc w:val="left"/>
-      <w:pPr>
-        <w:ind w:left="2880" w:hanging="360"/>
-      </w:pPr>
-      <w:rPr>
-        <w:rFonts w:ascii="Wingdings" w:hAnsi="Wingdings" w:hint="default"/>
-      </w:rPr>
-    </w:lvl>
-    <w:lvl w:ilvl="3" w:tplc="04100001" w:tentative="1">
-      <w:start w:val="1"/>
-      <w:numFmt w:val="bullet"/>
-      <w:lvlText w:val=""/>
-      <w:lvlJc w:val="left"/>
-      <w:pPr>
-        <w:ind w:left="3600" w:hanging="360"/>
-      </w:pPr>
-      <w:rPr>
-        <w:rFonts w:ascii="Symbol" w:hAnsi="Symbol" w:hint="default"/>
-      </w:rPr>
-    </w:lvl>
-    <w:lvl w:ilvl="4" w:tplc="04100003" w:tentative="1">
-      <w:start w:val="1"/>
-      <w:numFmt w:val="bullet"/>
-      <w:lvlText w:val="o"/>
-      <w:lvlJc w:val="left"/>
-      <w:pPr>
-        <w:ind w:left="4320" w:hanging="360"/>
-      </w:pPr>
-      <w:rPr>
-        <w:rFonts w:ascii="Courier New" w:hAnsi="Courier New" w:cs="Courier New" w:hint="default"/>
-      </w:rPr>
-    </w:lvl>
-    <w:lvl w:ilvl="5" w:tplc="04100005" w:tentative="1">
-      <w:start w:val="1"/>
-      <w:numFmt w:val="bullet"/>
-      <w:lvlText w:val=""/>
-      <w:lvlJc w:val="left"/>
-      <w:pPr>
-        <w:ind w:left="5040" w:hanging="360"/>
-      </w:pPr>
-      <w:rPr>
-        <w:rFonts w:ascii="Wingdings" w:hAnsi="Wingdings" w:hint="default"/>
-      </w:rPr>
-    </w:lvl>
-    <w:lvl w:ilvl="6" w:tplc="04100001" w:tentative="1">
-      <w:start w:val="1"/>
-      <w:numFmt w:val="bullet"/>
-      <w:lvlText w:val=""/>
-      <w:lvlJc w:val="left"/>
-      <w:pPr>
-        <w:ind w:left="5760" w:hanging="360"/>
-      </w:pPr>
-      <w:rPr>
-        <w:rFonts w:ascii="Symbol" w:hAnsi="Symbol" w:hint="default"/>
-      </w:rPr>
-    </w:lvl>
-    <w:lvl w:ilvl="7" w:tplc="04100003" w:tentative="1">
-      <w:start w:val="1"/>
-      <w:numFmt w:val="bullet"/>
-      <w:lvlText w:val="o"/>
-      <w:lvlJc w:val="left"/>
-      <w:pPr>
-        <w:ind w:left="6480" w:hanging="360"/>
-      </w:pPr>
-      <w:rPr>
-        <w:rFonts w:ascii="Courier New" w:hAnsi="Courier New" w:cs="Courier New" w:hint="default"/>
-      </w:rPr>
-    </w:lvl>
-    <w:lvl w:ilvl="8" w:tplc="04100005" w:tentative="1">
-      <w:start w:val="1"/>
-      <w:numFmt w:val="bullet"/>
-      <w:lvlText w:val=""/>
-      <w:lvlJc w:val="left"/>
-      <w:pPr>
-        <w:ind w:left="7200" w:hanging="360"/>
-      </w:pPr>
-      <w:rPr>
-        <w:rFonts w:ascii="Wingdings" w:hAnsi="Wingdings" w:hint="default"/>
-      </w:rPr>
-    </w:lvl>
-  </w:abstractNum>
-  <w:abstractNum w:abstractNumId="37" w15:restartNumberingAfterBreak="0">
+  <w:abstractNum w:abstractNumId="27" w15:restartNumberingAfterBreak="0">
     <w:nsid w:val="66C73191"/>
     <w:multiLevelType w:val="hybridMultilevel"/>
-    <w:tmpl w:val="5E0A2F42"/>
+    <w:tmpl w:val="1756BD74"/>
     <w:lvl w:ilvl="0" w:tplc="11E4B658">
       <w:start w:val="1"/>
       <w:numFmt w:val="decimal"/>
@@ -17755,17 +16991,17 @@
       </w:pPr>
     </w:lvl>
   </w:abstractNum>
-  <w:abstractNum w:abstractNumId="38" w15:restartNumberingAfterBreak="0">
-    <w:nsid w:val="693855F9"/>
+  <w:abstractNum w:abstractNumId="28" w15:restartNumberingAfterBreak="0">
+    <w:nsid w:val="74930F99"/>
     <w:multiLevelType w:val="hybridMultilevel"/>
-    <w:tmpl w:val="17AC6F10"/>
+    <w:tmpl w:val="0574866C"/>
     <w:lvl w:ilvl="0" w:tplc="11E4B658">
       <w:start w:val="1"/>
       <w:numFmt w:val="decimal"/>
       <w:lvlText w:val="%1."/>
       <w:lvlJc w:val="left"/>
       <w:pPr>
-        <w:ind w:left="2356" w:hanging="360"/>
+        <w:ind w:left="1069" w:hanging="360"/>
       </w:pPr>
       <w:rPr>
         <w:rFonts w:hint="default"/>
@@ -17777,7 +17013,7 @@
       <w:lvlText w:val="%2."/>
       <w:lvlJc w:val="left"/>
       <w:pPr>
-        <w:ind w:left="2716" w:hanging="360"/>
+        <w:ind w:left="1800" w:hanging="360"/>
       </w:pPr>
     </w:lvl>
     <w:lvl w:ilvl="2" w:tplc="0410001B" w:tentative="1">
@@ -17786,7 +17022,7 @@
       <w:lvlText w:val="%3."/>
       <w:lvlJc w:val="right"/>
       <w:pPr>
-        <w:ind w:left="3436" w:hanging="180"/>
+        <w:ind w:left="2520" w:hanging="180"/>
       </w:pPr>
     </w:lvl>
     <w:lvl w:ilvl="3" w:tplc="0410000F" w:tentative="1">
@@ -17795,7 +17031,7 @@
       <w:lvlText w:val="%4."/>
       <w:lvlJc w:val="left"/>
       <w:pPr>
-        <w:ind w:left="4156" w:hanging="360"/>
+        <w:ind w:left="3240" w:hanging="360"/>
       </w:pPr>
     </w:lvl>
     <w:lvl w:ilvl="4" w:tplc="04100019" w:tentative="1">
@@ -17804,7 +17040,7 @@
       <w:lvlText w:val="%5."/>
       <w:lvlJc w:val="left"/>
       <w:pPr>
-        <w:ind w:left="4876" w:hanging="360"/>
+        <w:ind w:left="3960" w:hanging="360"/>
       </w:pPr>
     </w:lvl>
     <w:lvl w:ilvl="5" w:tplc="0410001B" w:tentative="1">
@@ -17813,7 +17049,7 @@
       <w:lvlText w:val="%6."/>
       <w:lvlJc w:val="right"/>
       <w:pPr>
-        <w:ind w:left="5596" w:hanging="180"/>
+        <w:ind w:left="4680" w:hanging="180"/>
       </w:pPr>
     </w:lvl>
     <w:lvl w:ilvl="6" w:tplc="0410000F" w:tentative="1">
@@ -17822,7 +17058,7 @@
       <w:lvlText w:val="%7."/>
       <w:lvlJc w:val="left"/>
       <w:pPr>
-        <w:ind w:left="6316" w:hanging="360"/>
+        <w:ind w:left="5400" w:hanging="360"/>
       </w:pPr>
     </w:lvl>
     <w:lvl w:ilvl="7" w:tplc="04100019" w:tentative="1">
@@ -17831,7 +17067,7 @@
       <w:lvlText w:val="%8."/>
       <w:lvlJc w:val="left"/>
       <w:pPr>
-        <w:ind w:left="7036" w:hanging="360"/>
+        <w:ind w:left="6120" w:hanging="360"/>
       </w:pPr>
     </w:lvl>
     <w:lvl w:ilvl="8" w:tplc="0410001B" w:tentative="1">
@@ -17840,24 +17076,24 @@
       <w:lvlText w:val="%9."/>
       <w:lvlJc w:val="right"/>
       <w:pPr>
-        <w:ind w:left="7756" w:hanging="180"/>
+        <w:ind w:left="6840" w:hanging="180"/>
       </w:pPr>
     </w:lvl>
   </w:abstractNum>
-  <w:abstractNum w:abstractNumId="39" w15:restartNumberingAfterBreak="0">
-    <w:nsid w:val="6FE155AF"/>
+  <w:abstractNum w:abstractNumId="29" w15:restartNumberingAfterBreak="0">
+    <w:nsid w:val="7B2F160D"/>
     <w:multiLevelType w:val="hybridMultilevel"/>
-    <w:tmpl w:val="B456C38C"/>
-    <w:lvl w:ilvl="0" w:tplc="04100001">
-      <w:start w:val="1"/>
-      <w:numFmt w:val="bullet"/>
-      <w:lvlText w:val=""/>
-      <w:lvlJc w:val="left"/>
-      <w:pPr>
-        <w:ind w:left="720" w:hanging="360"/>
+    <w:tmpl w:val="CC9E7E9E"/>
+    <w:lvl w:ilvl="0" w:tplc="11E4B658">
+      <w:start w:val="1"/>
+      <w:numFmt w:val="decimal"/>
+      <w:lvlText w:val="%1."/>
+      <w:lvlJc w:val="left"/>
+      <w:pPr>
+        <w:ind w:left="1080" w:hanging="360"/>
       </w:pPr>
       <w:rPr>
-        <w:rFonts w:ascii="Symbol" w:hAnsi="Symbol" w:hint="default"/>
+        <w:rFonts w:hint="default"/>
       </w:rPr>
     </w:lvl>
     <w:lvl w:ilvl="1" w:tplc="04100019" w:tentative="1">
@@ -17866,7 +17102,7 @@
       <w:lvlText w:val="%2."/>
       <w:lvlJc w:val="left"/>
       <w:pPr>
-        <w:ind w:left="1440" w:hanging="360"/>
+        <w:ind w:left="1800" w:hanging="360"/>
       </w:pPr>
     </w:lvl>
     <w:lvl w:ilvl="2" w:tplc="0410001B" w:tentative="1">
@@ -17875,7 +17111,7 @@
       <w:lvlText w:val="%3."/>
       <w:lvlJc w:val="right"/>
       <w:pPr>
-        <w:ind w:left="2160" w:hanging="180"/>
+        <w:ind w:left="2520" w:hanging="180"/>
       </w:pPr>
     </w:lvl>
     <w:lvl w:ilvl="3" w:tplc="0410000F" w:tentative="1">
@@ -17884,7 +17120,7 @@
       <w:lvlText w:val="%4."/>
       <w:lvlJc w:val="left"/>
       <w:pPr>
-        <w:ind w:left="2880" w:hanging="360"/>
+        <w:ind w:left="3240" w:hanging="360"/>
       </w:pPr>
     </w:lvl>
     <w:lvl w:ilvl="4" w:tplc="04100019" w:tentative="1">
@@ -17893,7 +17129,7 @@
       <w:lvlText w:val="%5."/>
       <w:lvlJc w:val="left"/>
       <w:pPr>
-        <w:ind w:left="3600" w:hanging="360"/>
+        <w:ind w:left="3960" w:hanging="360"/>
       </w:pPr>
     </w:lvl>
     <w:lvl w:ilvl="5" w:tplc="0410001B" w:tentative="1">
@@ -17902,7 +17138,7 @@
       <w:lvlText w:val="%6."/>
       <w:lvlJc w:val="right"/>
       <w:pPr>
-        <w:ind w:left="4320" w:hanging="180"/>
+        <w:ind w:left="4680" w:hanging="180"/>
       </w:pPr>
     </w:lvl>
     <w:lvl w:ilvl="6" w:tplc="0410000F" w:tentative="1">
@@ -17911,7 +17147,7 @@
       <w:lvlText w:val="%7."/>
       <w:lvlJc w:val="left"/>
       <w:pPr>
-        <w:ind w:left="5040" w:hanging="360"/>
+        <w:ind w:left="5400" w:hanging="360"/>
       </w:pPr>
     </w:lvl>
     <w:lvl w:ilvl="7" w:tplc="04100019" w:tentative="1">
@@ -17920,7 +17156,7 @@
       <w:lvlText w:val="%8."/>
       <w:lvlJc w:val="left"/>
       <w:pPr>
-        <w:ind w:left="5760" w:hanging="360"/>
+        <w:ind w:left="6120" w:hanging="360"/>
       </w:pPr>
     </w:lvl>
     <w:lvl w:ilvl="8" w:tplc="0410001B" w:tentative="1">
@@ -17929,21 +17165,21 @@
       <w:lvlText w:val="%9."/>
       <w:lvlJc w:val="right"/>
       <w:pPr>
-        <w:ind w:left="6480" w:hanging="180"/>
+        <w:ind w:left="6840" w:hanging="180"/>
       </w:pPr>
     </w:lvl>
   </w:abstractNum>
-  <w:abstractNum w:abstractNumId="40" w15:restartNumberingAfterBreak="0">
-    <w:nsid w:val="74930F99"/>
+  <w:abstractNum w:abstractNumId="30" w15:restartNumberingAfterBreak="0">
+    <w:nsid w:val="7D7D02F4"/>
     <w:multiLevelType w:val="hybridMultilevel"/>
-    <w:tmpl w:val="A7808D18"/>
-    <w:lvl w:ilvl="0" w:tplc="11E4B658">
+    <w:tmpl w:val="3C7CCA8C"/>
+    <w:lvl w:ilvl="0" w:tplc="0410000F">
       <w:start w:val="1"/>
       <w:numFmt w:val="decimal"/>
       <w:lvlText w:val="%1."/>
       <w:lvlJc w:val="left"/>
       <w:pPr>
-        <w:ind w:left="1069" w:hanging="360"/>
+        <w:ind w:left="927" w:hanging="360"/>
       </w:pPr>
       <w:rPr>
         <w:rFonts w:hint="default"/>
@@ -17955,7 +17191,7 @@
       <w:lvlText w:val="%2."/>
       <w:lvlJc w:val="left"/>
       <w:pPr>
-        <w:ind w:left="1800" w:hanging="360"/>
+        <w:ind w:left="1440" w:hanging="360"/>
       </w:pPr>
     </w:lvl>
     <w:lvl w:ilvl="2" w:tplc="0410001B" w:tentative="1">
@@ -17964,7 +17200,7 @@
       <w:lvlText w:val="%3."/>
       <w:lvlJc w:val="right"/>
       <w:pPr>
-        <w:ind w:left="2520" w:hanging="180"/>
+        <w:ind w:left="2160" w:hanging="180"/>
       </w:pPr>
     </w:lvl>
     <w:lvl w:ilvl="3" w:tplc="0410000F" w:tentative="1">
@@ -17973,7 +17209,7 @@
       <w:lvlText w:val="%4."/>
       <w:lvlJc w:val="left"/>
       <w:pPr>
-        <w:ind w:left="3240" w:hanging="360"/>
+        <w:ind w:left="2880" w:hanging="360"/>
       </w:pPr>
     </w:lvl>
     <w:lvl w:ilvl="4" w:tplc="04100019" w:tentative="1">
@@ -17982,7 +17218,7 @@
       <w:lvlText w:val="%5."/>
       <w:lvlJc w:val="left"/>
       <w:pPr>
-        <w:ind w:left="3960" w:hanging="360"/>
+        <w:ind w:left="3600" w:hanging="360"/>
       </w:pPr>
     </w:lvl>
     <w:lvl w:ilvl="5" w:tplc="0410001B" w:tentative="1">
@@ -17991,7 +17227,7 @@
       <w:lvlText w:val="%6."/>
       <w:lvlJc w:val="right"/>
       <w:pPr>
-        <w:ind w:left="4680" w:hanging="180"/>
+        <w:ind w:left="4320" w:hanging="180"/>
       </w:pPr>
     </w:lvl>
     <w:lvl w:ilvl="6" w:tplc="0410000F" w:tentative="1">
@@ -18000,7 +17236,7 @@
       <w:lvlText w:val="%7."/>
       <w:lvlJc w:val="left"/>
       <w:pPr>
-        <w:ind w:left="5400" w:hanging="360"/>
+        <w:ind w:left="5040" w:hanging="360"/>
       </w:pPr>
     </w:lvl>
     <w:lvl w:ilvl="7" w:tplc="04100019" w:tentative="1">
@@ -18009,7 +17245,7 @@
       <w:lvlText w:val="%8."/>
       <w:lvlJc w:val="left"/>
       <w:pPr>
-        <w:ind w:left="6120" w:hanging="360"/>
+        <w:ind w:left="5760" w:hanging="360"/>
       </w:pPr>
     </w:lvl>
     <w:lvl w:ilvl="8" w:tplc="0410001B" w:tentative="1">
@@ -18018,186 +17254,11 @@
       <w:lvlText w:val="%9."/>
       <w:lvlJc w:val="right"/>
       <w:pPr>
-        <w:ind w:left="6840" w:hanging="180"/>
+        <w:ind w:left="6480" w:hanging="180"/>
       </w:pPr>
     </w:lvl>
   </w:abstractNum>
-  <w:abstractNum w:abstractNumId="41" w15:restartNumberingAfterBreak="0">
-    <w:nsid w:val="7D7D02F4"/>
-    <w:multiLevelType w:val="hybridMultilevel"/>
-    <w:tmpl w:val="49909102"/>
-    <w:lvl w:ilvl="0" w:tplc="0410000F">
-      <w:start w:val="1"/>
-      <w:numFmt w:val="decimal"/>
-      <w:lvlText w:val="%1."/>
-      <w:lvlJc w:val="left"/>
-      <w:pPr>
-        <w:ind w:left="927" w:hanging="360"/>
-      </w:pPr>
-      <w:rPr>
-        <w:rFonts w:hint="default"/>
-      </w:rPr>
-    </w:lvl>
-    <w:lvl w:ilvl="1" w:tplc="04100019" w:tentative="1">
-      <w:start w:val="1"/>
-      <w:numFmt w:val="lowerLetter"/>
-      <w:lvlText w:val="%2."/>
-      <w:lvlJc w:val="left"/>
-      <w:pPr>
-        <w:ind w:left="1440" w:hanging="360"/>
-      </w:pPr>
-    </w:lvl>
-    <w:lvl w:ilvl="2" w:tplc="0410001B" w:tentative="1">
-      <w:start w:val="1"/>
-      <w:numFmt w:val="lowerRoman"/>
-      <w:lvlText w:val="%3."/>
-      <w:lvlJc w:val="right"/>
-      <w:pPr>
-        <w:ind w:left="2160" w:hanging="180"/>
-      </w:pPr>
-    </w:lvl>
-    <w:lvl w:ilvl="3" w:tplc="0410000F" w:tentative="1">
-      <w:start w:val="1"/>
-      <w:numFmt w:val="decimal"/>
-      <w:lvlText w:val="%4."/>
-      <w:lvlJc w:val="left"/>
-      <w:pPr>
-        <w:ind w:left="2880" w:hanging="360"/>
-      </w:pPr>
-    </w:lvl>
-    <w:lvl w:ilvl="4" w:tplc="04100019" w:tentative="1">
-      <w:start w:val="1"/>
-      <w:numFmt w:val="lowerLetter"/>
-      <w:lvlText w:val="%5."/>
-      <w:lvlJc w:val="left"/>
-      <w:pPr>
-        <w:ind w:left="3600" w:hanging="360"/>
-      </w:pPr>
-    </w:lvl>
-    <w:lvl w:ilvl="5" w:tplc="0410001B" w:tentative="1">
-      <w:start w:val="1"/>
-      <w:numFmt w:val="lowerRoman"/>
-      <w:lvlText w:val="%6."/>
-      <w:lvlJc w:val="right"/>
-      <w:pPr>
-        <w:ind w:left="4320" w:hanging="180"/>
-      </w:pPr>
-    </w:lvl>
-    <w:lvl w:ilvl="6" w:tplc="0410000F" w:tentative="1">
-      <w:start w:val="1"/>
-      <w:numFmt w:val="decimal"/>
-      <w:lvlText w:val="%7."/>
-      <w:lvlJc w:val="left"/>
-      <w:pPr>
-        <w:ind w:left="5040" w:hanging="360"/>
-      </w:pPr>
-    </w:lvl>
-    <w:lvl w:ilvl="7" w:tplc="04100019" w:tentative="1">
-      <w:start w:val="1"/>
-      <w:numFmt w:val="lowerLetter"/>
-      <w:lvlText w:val="%8."/>
-      <w:lvlJc w:val="left"/>
-      <w:pPr>
-        <w:ind w:left="5760" w:hanging="360"/>
-      </w:pPr>
-    </w:lvl>
-    <w:lvl w:ilvl="8" w:tplc="0410001B" w:tentative="1">
-      <w:start w:val="1"/>
-      <w:numFmt w:val="lowerRoman"/>
-      <w:lvlText w:val="%9."/>
-      <w:lvlJc w:val="right"/>
-      <w:pPr>
-        <w:ind w:left="6480" w:hanging="180"/>
-      </w:pPr>
-    </w:lvl>
-  </w:abstractNum>
-  <w:abstractNum w:abstractNumId="42" w15:restartNumberingAfterBreak="0">
-    <w:nsid w:val="7E351550"/>
-    <w:multiLevelType w:val="hybridMultilevel"/>
-    <w:tmpl w:val="A5CE80FA"/>
-    <w:lvl w:ilvl="0" w:tplc="0410000F">
-      <w:start w:val="1"/>
-      <w:numFmt w:val="decimal"/>
-      <w:lvlText w:val="%1."/>
-      <w:lvlJc w:val="left"/>
-      <w:pPr>
-        <w:ind w:left="720" w:hanging="360"/>
-      </w:pPr>
-    </w:lvl>
-    <w:lvl w:ilvl="1" w:tplc="04100019" w:tentative="1">
-      <w:start w:val="1"/>
-      <w:numFmt w:val="lowerLetter"/>
-      <w:lvlText w:val="%2."/>
-      <w:lvlJc w:val="left"/>
-      <w:pPr>
-        <w:ind w:left="1440" w:hanging="360"/>
-      </w:pPr>
-    </w:lvl>
-    <w:lvl w:ilvl="2" w:tplc="0410001B" w:tentative="1">
-      <w:start w:val="1"/>
-      <w:numFmt w:val="lowerRoman"/>
-      <w:lvlText w:val="%3."/>
-      <w:lvlJc w:val="right"/>
-      <w:pPr>
-        <w:ind w:left="2160" w:hanging="180"/>
-      </w:pPr>
-    </w:lvl>
-    <w:lvl w:ilvl="3" w:tplc="0410000F" w:tentative="1">
-      <w:start w:val="1"/>
-      <w:numFmt w:val="decimal"/>
-      <w:lvlText w:val="%4."/>
-      <w:lvlJc w:val="left"/>
-      <w:pPr>
-        <w:ind w:left="2880" w:hanging="360"/>
-      </w:pPr>
-    </w:lvl>
-    <w:lvl w:ilvl="4" w:tplc="04100019" w:tentative="1">
-      <w:start w:val="1"/>
-      <w:numFmt w:val="lowerLetter"/>
-      <w:lvlText w:val="%5."/>
-      <w:lvlJc w:val="left"/>
-      <w:pPr>
-        <w:ind w:left="3600" w:hanging="360"/>
-      </w:pPr>
-    </w:lvl>
-    <w:lvl w:ilvl="5" w:tplc="0410001B" w:tentative="1">
-      <w:start w:val="1"/>
-      <w:numFmt w:val="lowerRoman"/>
-      <w:lvlText w:val="%6."/>
-      <w:lvlJc w:val="right"/>
-      <w:pPr>
-        <w:ind w:left="4320" w:hanging="180"/>
-      </w:pPr>
-    </w:lvl>
-    <w:lvl w:ilvl="6" w:tplc="0410000F" w:tentative="1">
-      <w:start w:val="1"/>
-      <w:numFmt w:val="decimal"/>
-      <w:lvlText w:val="%7."/>
-      <w:lvlJc w:val="left"/>
-      <w:pPr>
-        <w:ind w:left="5040" w:hanging="360"/>
-      </w:pPr>
-    </w:lvl>
-    <w:lvl w:ilvl="7" w:tplc="04100019" w:tentative="1">
-      <w:start w:val="1"/>
-      <w:numFmt w:val="lowerLetter"/>
-      <w:lvlText w:val="%8."/>
-      <w:lvlJc w:val="left"/>
-      <w:pPr>
-        <w:ind w:left="5760" w:hanging="360"/>
-      </w:pPr>
-    </w:lvl>
-    <w:lvl w:ilvl="8" w:tplc="0410001B" w:tentative="1">
-      <w:start w:val="1"/>
-      <w:numFmt w:val="lowerRoman"/>
-      <w:lvlText w:val="%9."/>
-      <w:lvlJc w:val="right"/>
-      <w:pPr>
-        <w:ind w:left="6480" w:hanging="180"/>
-      </w:pPr>
-    </w:lvl>
-  </w:abstractNum>
-  <w:abstractNum w:abstractNumId="43" w15:restartNumberingAfterBreak="0">
+  <w:abstractNum w:abstractNumId="31" w15:restartNumberingAfterBreak="0">
     <w:nsid w:val="7F1F0EE9"/>
     <w:multiLevelType w:val="hybridMultilevel"/>
     <w:tmpl w:val="E38E44BC"/>
@@ -18286,231 +17347,103 @@
       </w:pPr>
     </w:lvl>
   </w:abstractNum>
-  <w:abstractNum w:abstractNumId="44" w15:restartNumberingAfterBreak="0">
-    <w:nsid w:val="7F361E34"/>
-    <w:multiLevelType w:val="hybridMultilevel"/>
-    <w:tmpl w:val="E5F697BC"/>
-    <w:lvl w:ilvl="0" w:tplc="C0FE7856">
-      <w:start w:val="5"/>
-      <w:numFmt w:val="decimal"/>
-      <w:lvlText w:val="%1"/>
-      <w:lvlJc w:val="left"/>
-      <w:pPr>
-        <w:ind w:left="1440" w:hanging="360"/>
-      </w:pPr>
-      <w:rPr>
-        <w:rFonts w:hint="default"/>
-      </w:rPr>
-    </w:lvl>
-    <w:lvl w:ilvl="1" w:tplc="04100019" w:tentative="1">
-      <w:start w:val="1"/>
-      <w:numFmt w:val="lowerLetter"/>
-      <w:lvlText w:val="%2."/>
-      <w:lvlJc w:val="left"/>
-      <w:pPr>
-        <w:ind w:left="2160" w:hanging="360"/>
-      </w:pPr>
-    </w:lvl>
-    <w:lvl w:ilvl="2" w:tplc="0410001B" w:tentative="1">
-      <w:start w:val="1"/>
-      <w:numFmt w:val="lowerRoman"/>
-      <w:lvlText w:val="%3."/>
-      <w:lvlJc w:val="right"/>
-      <w:pPr>
-        <w:ind w:left="2880" w:hanging="180"/>
-      </w:pPr>
-    </w:lvl>
-    <w:lvl w:ilvl="3" w:tplc="0410000F" w:tentative="1">
-      <w:start w:val="1"/>
-      <w:numFmt w:val="decimal"/>
-      <w:lvlText w:val="%4."/>
-      <w:lvlJc w:val="left"/>
-      <w:pPr>
-        <w:ind w:left="3600" w:hanging="360"/>
-      </w:pPr>
-    </w:lvl>
-    <w:lvl w:ilvl="4" w:tplc="04100019" w:tentative="1">
-      <w:start w:val="1"/>
-      <w:numFmt w:val="lowerLetter"/>
-      <w:lvlText w:val="%5."/>
-      <w:lvlJc w:val="left"/>
-      <w:pPr>
-        <w:ind w:left="4320" w:hanging="360"/>
-      </w:pPr>
-    </w:lvl>
-    <w:lvl w:ilvl="5" w:tplc="0410001B" w:tentative="1">
-      <w:start w:val="1"/>
-      <w:numFmt w:val="lowerRoman"/>
-      <w:lvlText w:val="%6."/>
-      <w:lvlJc w:val="right"/>
-      <w:pPr>
-        <w:ind w:left="5040" w:hanging="180"/>
-      </w:pPr>
-    </w:lvl>
-    <w:lvl w:ilvl="6" w:tplc="0410000F" w:tentative="1">
-      <w:start w:val="1"/>
-      <w:numFmt w:val="decimal"/>
-      <w:lvlText w:val="%7."/>
-      <w:lvlJc w:val="left"/>
-      <w:pPr>
-        <w:ind w:left="5760" w:hanging="360"/>
-      </w:pPr>
-    </w:lvl>
-    <w:lvl w:ilvl="7" w:tplc="04100019" w:tentative="1">
-      <w:start w:val="1"/>
-      <w:numFmt w:val="lowerLetter"/>
-      <w:lvlText w:val="%8."/>
-      <w:lvlJc w:val="left"/>
-      <w:pPr>
-        <w:ind w:left="6480" w:hanging="360"/>
-      </w:pPr>
-    </w:lvl>
-    <w:lvl w:ilvl="8" w:tplc="0410001B" w:tentative="1">
-      <w:start w:val="1"/>
-      <w:numFmt w:val="lowerRoman"/>
-      <w:lvlText w:val="%9."/>
-      <w:lvlJc w:val="right"/>
-      <w:pPr>
-        <w:ind w:left="7200" w:hanging="180"/>
-      </w:pPr>
-    </w:lvl>
-  </w:abstractNum>
   <w:num w:numId="1">
-    <w:abstractNumId w:val="41"/>
+    <w:abstractNumId w:val="30"/>
   </w:num>
   <w:num w:numId="2">
     <w:abstractNumId w:val="2"/>
   </w:num>
   <w:num w:numId="3">
+    <w:abstractNumId w:val="14"/>
+  </w:num>
+  <w:num w:numId="4">
+    <w:abstractNumId w:val="25"/>
+  </w:num>
+  <w:num w:numId="5">
+    <w:abstractNumId w:val="26"/>
+  </w:num>
+  <w:num w:numId="6">
+    <w:abstractNumId w:val="1"/>
+  </w:num>
+  <w:num w:numId="7">
+    <w:abstractNumId w:val="31"/>
+  </w:num>
+  <w:num w:numId="8">
+    <w:abstractNumId w:val="4"/>
+  </w:num>
+  <w:num w:numId="9">
+    <w:abstractNumId w:val="9"/>
+  </w:num>
+  <w:num w:numId="10">
+    <w:abstractNumId w:val="11"/>
+  </w:num>
+  <w:num w:numId="11">
+    <w:abstractNumId w:val="17"/>
+  </w:num>
+  <w:num w:numId="12">
+    <w:abstractNumId w:val="19"/>
+  </w:num>
+  <w:num w:numId="13">
+    <w:abstractNumId w:val="21"/>
+  </w:num>
+  <w:num w:numId="14">
+    <w:abstractNumId w:val="3"/>
+  </w:num>
+  <w:num w:numId="15">
+    <w:abstractNumId w:val="13"/>
+  </w:num>
+  <w:num w:numId="16">
+    <w:abstractNumId w:val="24"/>
+  </w:num>
+  <w:num w:numId="17">
+    <w:abstractNumId w:val="5"/>
+  </w:num>
+  <w:num w:numId="18">
+    <w:abstractNumId w:val="12"/>
+  </w:num>
+  <w:num w:numId="19">
     <w:abstractNumId w:val="16"/>
   </w:num>
-  <w:num w:numId="4">
-    <w:abstractNumId w:val="34"/>
+  <w:num w:numId="20">
+    <w:abstractNumId w:val="23"/>
   </w:num>
-  <w:num w:numId="5">
-    <w:abstractNumId w:val="35"/>
-  </w:num>
-  <w:num w:numId="6">
+  <w:num w:numId="21">
     <w:abstractNumId w:val="15"/>
   </w:num>
-  <w:num w:numId="7">
-    <w:abstractNumId w:val="1"/>
+  <w:num w:numId="22">
+    <w:abstractNumId w:val="0"/>
   </w:num>
-  <w:num w:numId="8">
-    <w:abstractNumId w:val="43"/>
+  <w:num w:numId="23">
+    <w:abstractNumId w:val="18"/>
   </w:num>
-  <w:num w:numId="9">
-    <w:abstractNumId w:val="4"/>
+  <w:num w:numId="24">
+    <w:abstractNumId w:val="27"/>
   </w:num>
-  <w:num w:numId="10">
-    <w:abstractNumId w:val="9"/>
-  </w:num>
-  <w:num w:numId="11">
-    <w:abstractNumId w:val="11"/>
-  </w:num>
-  <w:num w:numId="12">
-    <w:abstractNumId w:val="21"/>
-  </w:num>
-  <w:num w:numId="13">
-    <w:abstractNumId w:val="24"/>
-  </w:num>
-  <w:num w:numId="14">
+  <w:num w:numId="25">
     <w:abstractNumId w:val="28"/>
   </w:num>
-  <w:num w:numId="15">
-    <w:abstractNumId w:val="3"/>
+  <w:num w:numId="26">
+    <w:abstractNumId w:val="7"/>
   </w:num>
-  <w:num w:numId="16">
-    <w:abstractNumId w:val="14"/>
+  <w:num w:numId="27">
+    <w:abstractNumId w:val="22"/>
   </w:num>
-  <w:num w:numId="17">
-    <w:abstractNumId w:val="33"/>
-  </w:num>
-  <w:num w:numId="18">
-    <w:abstractNumId w:val="5"/>
-  </w:num>
-  <w:num w:numId="19">
-    <w:abstractNumId w:val="13"/>
-  </w:num>
-  <w:num w:numId="20">
+  <w:num w:numId="28">
     <w:abstractNumId w:val="20"/>
   </w:num>
-  <w:num w:numId="21">
-    <w:abstractNumId w:val="31"/>
-  </w:num>
-  <w:num w:numId="22">
-    <w:abstractNumId w:val="19"/>
-  </w:num>
-  <w:num w:numId="23">
-    <w:abstractNumId w:val="0"/>
-  </w:num>
-  <w:num w:numId="24">
-    <w:abstractNumId w:val="22"/>
-  </w:num>
-  <w:num w:numId="25">
-    <w:abstractNumId w:val="37"/>
-  </w:num>
-  <w:num w:numId="26">
-    <w:abstractNumId w:val="40"/>
-  </w:num>
-  <w:num w:numId="27">
-    <w:abstractNumId w:val="27"/>
-  </w:num>
-  <w:num w:numId="28">
-    <w:abstractNumId w:val="38"/>
-  </w:num>
   <w:num w:numId="29">
-    <w:abstractNumId w:val="7"/>
+    <w:abstractNumId w:val="8"/>
   </w:num>
   <w:num w:numId="30">
-    <w:abstractNumId w:val="36"/>
+    <w:abstractNumId w:val="6"/>
   </w:num>
   <w:num w:numId="31">
-    <w:abstractNumId w:val="30"/>
+    <w:abstractNumId w:val="29"/>
   </w:num>
   <w:num w:numId="32">
-    <w:abstractNumId w:val="12"/>
-  </w:num>
-  <w:num w:numId="33">
-    <w:abstractNumId w:val="42"/>
-  </w:num>
-  <w:num w:numId="34">
-    <w:abstractNumId w:val="23"/>
-  </w:num>
-  <w:num w:numId="35">
-    <w:abstractNumId w:val="26"/>
-  </w:num>
-  <w:num w:numId="36">
-    <w:abstractNumId w:val="39"/>
-  </w:num>
-  <w:num w:numId="37">
-    <w:abstractNumId w:val="32"/>
-  </w:num>
-  <w:num w:numId="38">
     <w:abstractNumId w:val="10"/>
   </w:num>
-  <w:num w:numId="39">
-    <w:abstractNumId w:val="25"/>
-  </w:num>
-  <w:num w:numId="40">
-    <w:abstractNumId w:val="17"/>
-  </w:num>
-  <w:num w:numId="41">
-    <w:abstractNumId w:val="29"/>
-  </w:num>
-  <w:num w:numId="42">
-    <w:abstractNumId w:val="8"/>
-  </w:num>
-  <w:num w:numId="43">
-    <w:abstractNumId w:val="44"/>
-  </w:num>
-  <w:num w:numId="44">
-    <w:abstractNumId w:val="18"/>
-  </w:num>
-  <w:num w:numId="45">
-    <w:abstractNumId w:val="6"/>
-  </w:num>
-  <w:numIdMacAtCleanup w:val="27"/>
+  <w:numIdMacAtCleanup w:val="32"/>
 </w:numbering>
 </file>
 
@@ -19341,7 +18274,7 @@
 </file>
 
 <file path=customXml/itemProps1.xml><?xml version="1.0" encoding="utf-8"?>
-<ds:datastoreItem xmlns:ds="http://schemas.openxmlformats.org/officeDocument/2006/customXml" ds:itemID="{89D1D736-7FEA-4271-A6B1-93AB1FA7F729}">
+<ds:datastoreItem xmlns:ds="http://schemas.openxmlformats.org/officeDocument/2006/customXml" ds:itemID="{FC9A54BD-C86C-41AF-937A-68237A71F8A2}">
   <ds:schemaRefs>
     <ds:schemaRef ds:uri="http://schemas.openxmlformats.org/officeDocument/2006/bibliography"/>
   </ds:schemaRefs>

--- a/Deliverables/RequirementsAndUseCase_EasyJob.docx
+++ b/Deliverables/RequirementsAndUseCase_EasyJob.docx
@@ -302,11 +302,24 @@
       <w:r>
         <w:t xml:space="preserve">: Un incaricato dell'azienda che può pubblicare annunci di </w:t>
       </w:r>
-      <w:proofErr w:type="spellStart"/>
-      <w:r>
-        <w:t>recuitment</w:t>
-      </w:r>
-      <w:proofErr w:type="spellEnd"/>
+      <w:r>
+        <w:rPr>
+          <w:u w:val="single"/>
+        </w:rPr>
+        <w:t>rec</w:t>
+      </w:r>
+      <w:r>
+        <w:rPr>
+          <w:u w:val="single"/>
+        </w:rPr>
+        <w:t>r</w:t>
+      </w:r>
+      <w:r>
+        <w:rPr>
+          <w:u w:val="single"/>
+        </w:rPr>
+        <w:t>uitment</w:t>
+      </w:r>
       <w:r>
         <w:t xml:space="preserve"> sulla nostra bacheca</w:t>
       </w:r>
@@ -1203,6 +1216,8 @@
         </w:rPr>
         <w:t>BACHECA</w:t>
       </w:r>
+      <w:bookmarkStart w:id="0" w:name="_GoBack"/>
+      <w:bookmarkEnd w:id="0"/>
       <w:r>
         <w:rPr>
           <w:b/>
@@ -6375,7 +6390,28 @@
             </w:r>
             <w:proofErr w:type="spellStart"/>
             <w:r>
-              <w:t>recruiment</w:t>
+              <w:rPr>
+                <w:u w:val="single"/>
+              </w:rPr>
+              <w:t>recrui</w:t>
+            </w:r>
+            <w:r>
+              <w:rPr>
+                <w:u w:val="single"/>
+              </w:rPr>
+              <w:t>t</w:t>
+            </w:r>
+            <w:r>
+              <w:rPr>
+                <w:u w:val="single"/>
+              </w:rPr>
+              <w:t>U</w:t>
+            </w:r>
+            <w:r>
+              <w:rPr>
+                <w:u w:val="single"/>
+              </w:rPr>
+              <w:t>ment</w:t>
             </w:r>
             <w:proofErr w:type="spellEnd"/>
             <w:proofErr w:type="gramEnd"/>
@@ -8135,13 +8171,49 @@
               <w:pStyle w:val="Paragrafoelenco"/>
             </w:pPr>
             <w:r>
-              <w:t xml:space="preserve">                                                                          Ioni </w:t>
+              <w:t xml:space="preserve">                                                                          </w:t>
             </w:r>
             <w:proofErr w:type="spellStart"/>
             <w:r>
-              <w:t>riguradante</w:t>
+              <w:rPr>
+                <w:u w:val="single"/>
+              </w:rPr>
+              <w:t>i</w:t>
+            </w:r>
+            <w:r>
+              <w:rPr>
+                <w:u w:val="single"/>
+              </w:rPr>
+              <w:t>t</w:t>
+            </w:r>
+            <w:r>
+              <w:rPr>
+                <w:u w:val="single"/>
+              </w:rPr>
+              <w:t>oni</w:t>
             </w:r>
             <w:proofErr w:type="spellEnd"/>
+            <w:r>
+              <w:t xml:space="preserve"> </w:t>
+            </w:r>
+            <w:r>
+              <w:rPr>
+                <w:u w:val="single"/>
+              </w:rPr>
+              <w:t>rigu</w:t>
+            </w:r>
+            <w:r>
+              <w:rPr>
+                <w:u w:val="single"/>
+              </w:rPr>
+              <w:t>a</w:t>
+            </w:r>
+            <w:r>
+              <w:rPr>
+                <w:u w:val="single"/>
+              </w:rPr>
+              <w:t>rdante</w:t>
+            </w:r>
             <w:r>
               <w:t xml:space="preserve"> l’utente</w:t>
             </w:r>
@@ -10685,7 +10757,6 @@
                 <w:bCs/>
               </w:rPr>
             </w:pPr>
-            <w:proofErr w:type="spellStart"/>
             <w:r>
               <w:rPr>
                 <w:b/>
@@ -10705,15 +10776,7 @@
                 <w:b/>
                 <w:bCs/>
               </w:rPr>
-              <w:t>Candidatur</w:t>
-            </w:r>
-            <w:proofErr w:type="spellEnd"/>
-            <w:r>
-              <w:rPr>
-                <w:b/>
-                <w:bCs/>
-              </w:rPr>
-              <w:t>e</w:t>
+              <w:t>Candidature</w:t>
             </w:r>
             <w:r>
               <w:rPr>
@@ -13415,8 +13478,6 @@
             <w:r>
               <w:t>20</w:t>
             </w:r>
-            <w:bookmarkStart w:id="0" w:name="_GoBack"/>
-            <w:bookmarkEnd w:id="0"/>
           </w:p>
         </w:tc>
       </w:tr>
@@ -19341,7 +19402,7 @@
 </file>
 
 <file path=customXml/itemProps1.xml><?xml version="1.0" encoding="utf-8"?>
-<ds:datastoreItem xmlns:ds="http://schemas.openxmlformats.org/officeDocument/2006/customXml" ds:itemID="{89D1D736-7FEA-4271-A6B1-93AB1FA7F729}">
+<ds:datastoreItem xmlns:ds="http://schemas.openxmlformats.org/officeDocument/2006/customXml" ds:itemID="{7414CDFC-3F40-4773-9E5F-510CFC96F1CE}">
   <ds:schemaRefs>
     <ds:schemaRef ds:uri="http://schemas.openxmlformats.org/officeDocument/2006/bibliography"/>
   </ds:schemaRefs>

--- a/Deliverables/RequirementsAndUseCase_EasyJob.docx
+++ b/Deliverables/RequirementsAndUseCase_EasyJob.docx
@@ -13,6 +13,7 @@
           <w:szCs w:val="44"/>
         </w:rPr>
       </w:pPr>
+      <w:proofErr w:type="spellStart"/>
       <w:r>
         <w:rPr>
           <w:b/>
@@ -20,8 +21,29 @@
           <w:sz w:val="44"/>
           <w:szCs w:val="44"/>
         </w:rPr>
-        <w:t>Roles Diagram</w:t>
-      </w:r>
+        <w:t>Roles</w:t>
+      </w:r>
+      <w:proofErr w:type="spellEnd"/>
+      <w:r>
+        <w:rPr>
+          <w:b/>
+          <w:bCs/>
+          <w:sz w:val="44"/>
+          <w:szCs w:val="44"/>
+        </w:rPr>
+        <w:t xml:space="preserve"> </w:t>
+      </w:r>
+      <w:proofErr w:type="spellStart"/>
+      <w:r>
+        <w:rPr>
+          <w:b/>
+          <w:bCs/>
+          <w:sz w:val="44"/>
+          <w:szCs w:val="44"/>
+        </w:rPr>
+        <w:t>Diagram</w:t>
+      </w:r>
+      <w:proofErr w:type="spellEnd"/>
     </w:p>
     <w:p>
       <w:pPr>
@@ -278,7 +300,15 @@
         <w:t>zienda</w:t>
       </w:r>
       <w:r>
-        <w:t>: Un incaricato dell'azienda che può pubblicare annunci di recuitment sulla nostra bacheca</w:t>
+        <w:t xml:space="preserve">: Un incaricato dell'azienda che può pubblicare annunci di </w:t>
+      </w:r>
+      <w:proofErr w:type="spellStart"/>
+      <w:r>
+        <w:t>recuitment</w:t>
+      </w:r>
+      <w:proofErr w:type="spellEnd"/>
+      <w:r>
+        <w:t xml:space="preserve"> sulla nostra bacheca</w:t>
       </w:r>
       <w:r>
         <w:t xml:space="preserve">, </w:t>
@@ -1489,6 +1519,7 @@
           <w:szCs w:val="24"/>
         </w:rPr>
       </w:pPr>
+      <w:proofErr w:type="spellStart"/>
       <w:r>
         <w:rPr>
           <w:b/>
@@ -1498,6 +1529,7 @@
         </w:rPr>
         <w:t>Usability</w:t>
       </w:r>
+      <w:proofErr w:type="spellEnd"/>
     </w:p>
     <w:p>
       <w:pPr>
@@ -1588,7 +1620,23 @@
           <w:sz w:val="24"/>
           <w:szCs w:val="24"/>
         </w:rPr>
-        <w:t xml:space="preserve"> caso di failure delle operazioni, il sistema farà ripetere le operazioni.</w:t>
+        <w:t xml:space="preserve"> caso di </w:t>
+      </w:r>
+      <w:proofErr w:type="spellStart"/>
+      <w:r>
+        <w:rPr>
+          <w:sz w:val="24"/>
+          <w:szCs w:val="24"/>
+        </w:rPr>
+        <w:t>failure</w:t>
+      </w:r>
+      <w:proofErr w:type="spellEnd"/>
+      <w:r>
+        <w:rPr>
+          <w:sz w:val="24"/>
+          <w:szCs w:val="24"/>
+        </w:rPr>
+        <w:t xml:space="preserve"> delle operazioni, il sistema farà ripetere le operazioni.</w:t>
       </w:r>
     </w:p>
     <w:p>
@@ -1683,6 +1731,7 @@
           <w:szCs w:val="24"/>
         </w:rPr>
       </w:pPr>
+      <w:proofErr w:type="spellStart"/>
       <w:r>
         <w:rPr>
           <w:b/>
@@ -1692,6 +1741,7 @@
         </w:rPr>
         <w:t>Supportability</w:t>
       </w:r>
+      <w:proofErr w:type="spellEnd"/>
     </w:p>
     <w:p>
       <w:pPr>
@@ -1714,7 +1764,23 @@
           <w:sz w:val="24"/>
           <w:szCs w:val="24"/>
         </w:rPr>
-        <w:t xml:space="preserve"> potrà successivamente essere ampliato e migliorato, in quanto sarà sviluppato tramite un approccio Object-Oriented e l’utilizzo di design pattern efficienti.</w:t>
+        <w:t xml:space="preserve"> potrà successivamente essere ampliato e migliorato, in quanto sarà sviluppato tramite un approccio Object-</w:t>
+      </w:r>
+      <w:proofErr w:type="spellStart"/>
+      <w:r>
+        <w:rPr>
+          <w:sz w:val="24"/>
+          <w:szCs w:val="24"/>
+        </w:rPr>
+        <w:t>Oriented</w:t>
+      </w:r>
+      <w:proofErr w:type="spellEnd"/>
+      <w:r>
+        <w:rPr>
+          <w:sz w:val="24"/>
+          <w:szCs w:val="24"/>
+        </w:rPr>
+        <w:t xml:space="preserve"> e l’utilizzo di design pattern efficienti.</w:t>
       </w:r>
     </w:p>
     <w:p>
@@ -1886,6 +1952,7 @@
           <w:szCs w:val="44"/>
         </w:rPr>
       </w:pPr>
+      <w:proofErr w:type="spellStart"/>
       <w:r>
         <w:rPr>
           <w:b/>
@@ -1905,6 +1972,7 @@
         </w:rPr>
         <w:t>cenarios</w:t>
       </w:r>
+      <w:proofErr w:type="spellEnd"/>
     </w:p>
     <w:tbl>
       <w:tblPr>
@@ -2144,8 +2212,13 @@
                 <w:numId w:val="3"/>
               </w:numPr>
             </w:pPr>
-            <w:r>
-              <w:t>Nextsoft assume laureati in Informatica ed Ing. Informatica</w:t>
+            <w:proofErr w:type="spellStart"/>
+            <w:r>
+              <w:t>Nextsoft</w:t>
+            </w:r>
+            <w:proofErr w:type="spellEnd"/>
+            <w:r>
+              <w:t xml:space="preserve"> assume laureati in Informatica ed Ing. Informatica</w:t>
             </w:r>
           </w:p>
           <w:p>
@@ -2182,9 +2255,11 @@
               <w:pStyle w:val="Paragrafoelenco"/>
               <w:ind w:left="1440"/>
             </w:pPr>
+            <w:proofErr w:type="spellStart"/>
             <w:r>
               <w:t>Belmond</w:t>
             </w:r>
+            <w:proofErr w:type="spellEnd"/>
             <w:r>
               <w:tab/>
             </w:r>
@@ -2236,18 +2311,38 @@
                 <w:numId w:val="3"/>
               </w:numPr>
             </w:pPr>
-            <w:r>
-              <w:t>Vulnerability assistent</w:t>
-            </w:r>
+            <w:proofErr w:type="spellStart"/>
+            <w:r>
+              <w:t>Vulnerability</w:t>
+            </w:r>
+            <w:proofErr w:type="spellEnd"/>
+            <w:r>
+              <w:t xml:space="preserve"> </w:t>
+            </w:r>
+            <w:proofErr w:type="spellStart"/>
+            <w:r>
+              <w:t>assistent</w:t>
+            </w:r>
+            <w:proofErr w:type="spellEnd"/>
           </w:p>
           <w:p>
             <w:pPr>
               <w:pStyle w:val="Paragrafoelenco"/>
               <w:ind w:left="1440"/>
             </w:pPr>
-            <w:r>
-              <w:t>Tachnrtic Italia Srl</w:t>
-            </w:r>
+            <w:proofErr w:type="spellStart"/>
+            <w:r>
+              <w:t>Tachnrtic</w:t>
+            </w:r>
+            <w:proofErr w:type="spellEnd"/>
+            <w:r>
+              <w:t xml:space="preserve"> Italia </w:t>
+            </w:r>
+            <w:proofErr w:type="spellStart"/>
+            <w:r>
+              <w:t>Srl</w:t>
+            </w:r>
+            <w:proofErr w:type="spellEnd"/>
             <w:r>
               <w:tab/>
             </w:r>
@@ -2338,7 +2433,15 @@
               <w:ind w:left="1080"/>
             </w:pPr>
             <w:r>
-              <w:t>“Modis S.p.A., Salerno</w:t>
+              <w:t>“</w:t>
+            </w:r>
+            <w:proofErr w:type="spellStart"/>
+            <w:r>
+              <w:t>Modis</w:t>
+            </w:r>
+            <w:proofErr w:type="spellEnd"/>
+            <w:r>
+              <w:t xml:space="preserve"> S.p.A., Salerno</w:t>
             </w:r>
           </w:p>
           <w:p>
@@ -2353,7 +2456,15 @@
               <w:ind w:left="1080"/>
             </w:pPr>
             <w:r>
-              <w:t>Si cerca un profilo con conoscenze approfondite in Python e che conosca i paradigmi della programmazione Object-Oriented.</w:t>
+              <w:t>Si cerca un profilo con conoscenze approfondite in Python e che conosca i paradigmi della programmazione Object-</w:t>
+            </w:r>
+            <w:proofErr w:type="spellStart"/>
+            <w:r>
+              <w:t>Oriented</w:t>
+            </w:r>
+            <w:proofErr w:type="spellEnd"/>
+            <w:r>
+              <w:t>.</w:t>
             </w:r>
           </w:p>
           <w:p>
@@ -2451,13 +2562,29 @@
               </w:numPr>
             </w:pPr>
             <w:r>
-              <w:t>Giuseppe visualizza un modulo da compilare con nome: “Giuseppe”, cognome: “Rainone”, città: “Salerno”, indirizzo: “Viale Europa, 44”, data di nascita: “28/09/1991”, username:</w:t>
+              <w:t>Giuseppe visualizza un modulo da compilare con nome: “Giuseppe”, cognome: “</w:t>
+            </w:r>
+            <w:proofErr w:type="spellStart"/>
+            <w:r>
+              <w:t>Rainone</w:t>
+            </w:r>
+            <w:proofErr w:type="spellEnd"/>
+            <w:r>
+              <w:t>”, città: “Salerno”, indirizzo: “Viale Europa, 44”, data di nascita: “28/09/1991”, username:</w:t>
             </w:r>
             <w:r>
               <w:t xml:space="preserve"> </w:t>
             </w:r>
             <w:r>
-              <w:t>“Giuseppe33”, password: “051Progetto_” e carica il proprio curriculum: “Rainone-Giuseppe-CV”; spunta la casella per il trattamento dei dati e clicca su “Conferma”.</w:t>
+              <w:t>“Giuseppe33”, password: “051Progetto_” e carica il proprio curriculum: “</w:t>
+            </w:r>
+            <w:proofErr w:type="spellStart"/>
+            <w:r>
+              <w:t>Rainone</w:t>
+            </w:r>
+            <w:proofErr w:type="spellEnd"/>
+            <w:r>
+              <w:t>-Giuseppe-CV”; spunta la casella per il trattamento dei dati e clicca su “Conferma”.</w:t>
             </w:r>
           </w:p>
           <w:p>
@@ -2481,7 +2608,15 @@
               </w:numPr>
             </w:pPr>
             <w:r>
-              <w:t>A Giuseppe viene mostrata una pagina intermedia “Candidatura a Cercasi programmatore in Python per l’azienda Modis S.p.A.”.</w:t>
+              <w:t xml:space="preserve">A Giuseppe viene mostrata una pagina intermedia “Candidatura a Cercasi programmatore in Python per l’azienda </w:t>
+            </w:r>
+            <w:proofErr w:type="spellStart"/>
+            <w:r>
+              <w:t>Modis</w:t>
+            </w:r>
+            <w:proofErr w:type="spellEnd"/>
+            <w:r>
+              <w:t xml:space="preserve"> S.p.A.”.</w:t>
             </w:r>
           </w:p>
           <w:p>
@@ -2731,7 +2866,15 @@
               </w:numPr>
             </w:pPr>
             <w:r>
-              <w:t>Veronica clicca su “Accedi” ed effettua login inserendo username: “ModisOfficial” e password: “Brown_02” e clicca su “Conferma”.</w:t>
+              <w:t>Veronica clicca su “Accedi” ed effettua login inserendo username: “</w:t>
+            </w:r>
+            <w:proofErr w:type="spellStart"/>
+            <w:r>
+              <w:t>ModisOfficial</w:t>
+            </w:r>
+            <w:proofErr w:type="spellEnd"/>
+            <w:r>
+              <w:t>” e password: “Brown_02” e clicca su “Conferma”.</w:t>
             </w:r>
           </w:p>
           <w:p>
@@ -2755,7 +2898,15 @@
               </w:numPr>
             </w:pPr>
             <w:r>
-              <w:t>Veronica visualizza l’elenco degli annunci fin’ora pubblicati dall’azienda:</w:t>
+              <w:t xml:space="preserve">Veronica visualizza l’elenco degli annunci </w:t>
+            </w:r>
+            <w:proofErr w:type="spellStart"/>
+            <w:r>
+              <w:t>fin’ora</w:t>
+            </w:r>
+            <w:proofErr w:type="spellEnd"/>
+            <w:r>
+              <w:t xml:space="preserve"> pubblicati dall’azienda:</w:t>
             </w:r>
           </w:p>
           <w:p>
@@ -2888,8 +3039,13 @@
               <w:t>Nome:</w:t>
             </w:r>
             <w:r>
-              <w:t xml:space="preserve"> Giuseppe       Cognome: Rainone</w:t>
-            </w:r>
+              <w:t xml:space="preserve"> Giuseppe       Cognome: </w:t>
+            </w:r>
+            <w:proofErr w:type="spellStart"/>
+            <w:r>
+              <w:t>Rainone</w:t>
+            </w:r>
+            <w:proofErr w:type="spellEnd"/>
           </w:p>
           <w:p>
             <w:pPr>
@@ -2970,17 +3126,38 @@
               <w:t xml:space="preserve">compilazione </w:t>
             </w:r>
             <w:r>
-              <w:t xml:space="preserve"> compilazione</w:t>
-            </w:r>
+              <w:t xml:space="preserve"> </w:t>
+            </w:r>
+            <w:proofErr w:type="spellStart"/>
+            <w:r>
+              <w:t>compilazione</w:t>
+            </w:r>
+            <w:proofErr w:type="spellEnd"/>
             <w:proofErr w:type="gramEnd"/>
             <w:r>
-              <w:t xml:space="preserve"> in cui inserisce un titolo: ”Appuntamento per un colloquio – Modis S.p.A.” e un corpo:</w:t>
+              <w:t xml:space="preserve"> in cui inserisce un titolo: ”Appuntamento per un colloquio – </w:t>
+            </w:r>
+            <w:proofErr w:type="spellStart"/>
+            <w:r>
+              <w:t>Modis</w:t>
+            </w:r>
+            <w:proofErr w:type="spellEnd"/>
+            <w:r>
+              <w:t xml:space="preserve"> S.p.A.” e un corpo:</w:t>
             </w:r>
             <w:r>
               <w:t xml:space="preserve"> </w:t>
             </w:r>
             <w:r>
-              <w:t>“Gentile Giuseppe Rainone,</w:t>
+              <w:t xml:space="preserve">“Gentile Giuseppe </w:t>
+            </w:r>
+            <w:proofErr w:type="spellStart"/>
+            <w:r>
+              <w:t>Rainone</w:t>
+            </w:r>
+            <w:proofErr w:type="spellEnd"/>
+            <w:r>
+              <w:t>,</w:t>
             </w:r>
             <w:r>
               <w:br/>
@@ -3005,7 +3182,15 @@
               <w:t xml:space="preserve"> </w:t>
             </w:r>
             <w:r>
-              <w:t>Cordiali saluti, Modis S.p.A.”</w:t>
+              <w:t xml:space="preserve">Cordiali saluti, </w:t>
+            </w:r>
+            <w:proofErr w:type="spellStart"/>
+            <w:r>
+              <w:t>Modis</w:t>
+            </w:r>
+            <w:proofErr w:type="spellEnd"/>
+            <w:r>
+              <w:t xml:space="preserve"> S.p.A.”</w:t>
             </w:r>
           </w:p>
           <w:p>
@@ -3329,7 +3514,15 @@
               </w:numPr>
             </w:pPr>
             <w:r>
-              <w:t xml:space="preserve">Appuntamento per un colloquio – Modis S.p.A.   03/12/2019                                   </w:t>
+              <w:t xml:space="preserve">Appuntamento per un colloquio – </w:t>
+            </w:r>
+            <w:proofErr w:type="spellStart"/>
+            <w:r>
+              <w:t>Modis</w:t>
+            </w:r>
+            <w:proofErr w:type="spellEnd"/>
+            <w:r>
+              <w:t xml:space="preserve"> S.p.A.   03/12/2019                                   </w:t>
             </w:r>
           </w:p>
           <w:p>
@@ -3359,7 +3552,15 @@
               </w:numPr>
             </w:pPr>
             <w:r>
-              <w:t>Giuseppe clicca su “Appuntamento per un colloquio – Modis S.p.A.”.</w:t>
+              <w:t xml:space="preserve">Giuseppe clicca su “Appuntamento per un colloquio – </w:t>
+            </w:r>
+            <w:proofErr w:type="spellStart"/>
+            <w:r>
+              <w:t>Modis</w:t>
+            </w:r>
+            <w:proofErr w:type="spellEnd"/>
+            <w:r>
+              <w:t xml:space="preserve"> S.p.A.”.</w:t>
             </w:r>
           </w:p>
           <w:p>
@@ -3379,7 +3580,15 @@
             </w:r>
             <w:proofErr w:type="gramEnd"/>
             <w:r>
-              <w:t>Gentile Giuseppe Rainone, dopo aver analizzato le sue competenze, la riteniamo un candidato      adeguato per il ruolo indicato dal nostro annuncio. La invitiamo per un colloquio in data 19/12/2019 presso la nostra sede centrale in Via Torquato Tasso, 34 situata a Salerno.</w:t>
+              <w:t xml:space="preserve">Gentile Giuseppe </w:t>
+            </w:r>
+            <w:proofErr w:type="spellStart"/>
+            <w:r>
+              <w:t>Rainone</w:t>
+            </w:r>
+            <w:proofErr w:type="spellEnd"/>
+            <w:r>
+              <w:t>, dopo aver analizzato le sue competenze, la riteniamo un candidato      adeguato per il ruolo indicato dal nostro annuncio. La invitiamo per un colloquio in data 19/12/2019 presso la nostra sede centrale in Via Torquato Tasso, 34 situata a Salerno.</w:t>
             </w:r>
             <w:r>
               <w:br/>
@@ -3394,7 +3603,15 @@
               </w:r>
             </w:hyperlink>
             <w:r>
-              <w:t>. Cordiali saluti, Modis S.p.A.”</w:t>
+              <w:t xml:space="preserve">. Cordiali saluti, </w:t>
+            </w:r>
+            <w:proofErr w:type="spellStart"/>
+            <w:r>
+              <w:t>Modis</w:t>
+            </w:r>
+            <w:proofErr w:type="spellEnd"/>
+            <w:r>
+              <w:t xml:space="preserve"> S.p.A.”</w:t>
             </w:r>
           </w:p>
           <w:p/>
@@ -3629,15 +3846,22 @@
             <w:r>
               <w:t xml:space="preserve"> inserisce nome dell’azienda: “</w:t>
             </w:r>
-            <w:r>
-              <w:t xml:space="preserve">Busitalia </w:t>
+            <w:proofErr w:type="spellStart"/>
+            <w:r>
+              <w:t>Busitalia</w:t>
+            </w:r>
+            <w:proofErr w:type="spellEnd"/>
+            <w:r>
+              <w:t xml:space="preserve"> </w:t>
             </w:r>
             <w:r>
               <w:t>S.p.A.”, username: “</w:t>
             </w:r>
+            <w:proofErr w:type="spellStart"/>
             <w:r>
               <w:t>BusItaliaRoma</w:t>
             </w:r>
+            <w:proofErr w:type="spellEnd"/>
             <w:r>
               <w:t>”,</w:t>
             </w:r>
@@ -3738,7 +3962,15 @@
               </w:numPr>
             </w:pPr>
             <w:r>
-              <w:t>Compila il modulo inserendo un titolo: “Cercasi autisti per autobus”, tag: “Trasporto”, descrizione: “Azienda leader dei trasporti in Italia, cerca nuovi profili da inserire nel proprio organico”, requisiti: “Richiesto il possesso della patente CQC da almeno 5 anni con esperienza regressa nel settore di almeno 2 anni.”, contratto: “Full-time”.</w:t>
+              <w:t xml:space="preserve">Compila il modulo inserendo un titolo: “Cercasi autisti per autobus”, tag: “Trasporto”, descrizione: “Azienda leader dei trasporti in Italia, cerca nuovi profili da inserire nel proprio organico”, requisiti: “Richiesto il possesso della patente CQC da almeno 5 anni con esperienza </w:t>
+            </w:r>
+            <w:proofErr w:type="spellStart"/>
+            <w:r>
+              <w:t>regressa</w:t>
+            </w:r>
+            <w:proofErr w:type="spellEnd"/>
+            <w:r>
+              <w:t xml:space="preserve"> nel settore di almeno 2 anni.”, contratto: “Full-time”.</w:t>
             </w:r>
           </w:p>
           <w:p>
@@ -4064,13 +4296,31 @@
             <w:r>
               <w:t xml:space="preserve">o di </w:t>
             </w:r>
-            <w:r>
-              <w:rPr>
-                <w:i/>
-                <w:iCs/>
-              </w:rPr>
-              <w:t>Taurus Resturant</w:t>
-            </w:r>
+            <w:proofErr w:type="spellStart"/>
+            <w:r>
+              <w:rPr>
+                <w:i/>
+                <w:iCs/>
+              </w:rPr>
+              <w:t>Taurus</w:t>
+            </w:r>
+            <w:proofErr w:type="spellEnd"/>
+            <w:r>
+              <w:rPr>
+                <w:i/>
+                <w:iCs/>
+              </w:rPr>
+              <w:t xml:space="preserve"> </w:t>
+            </w:r>
+            <w:proofErr w:type="spellStart"/>
+            <w:r>
+              <w:rPr>
+                <w:i/>
+                <w:iCs/>
+              </w:rPr>
+              <w:t>Resturant</w:t>
+            </w:r>
+            <w:proofErr w:type="spellEnd"/>
             <w:r>
               <w:rPr>
                 <w:i/>
@@ -4097,7 +4347,23 @@
               <w:t xml:space="preserve">Da qui Tommaso </w:t>
             </w:r>
             <w:r>
-              <w:t>clicca su “Taurus Resturant”.</w:t>
+              <w:t>clicca su “</w:t>
+            </w:r>
+            <w:proofErr w:type="spellStart"/>
+            <w:r>
+              <w:t>Taurus</w:t>
+            </w:r>
+            <w:proofErr w:type="spellEnd"/>
+            <w:r>
+              <w:t xml:space="preserve"> </w:t>
+            </w:r>
+            <w:proofErr w:type="spellStart"/>
+            <w:r>
+              <w:t>Resturant</w:t>
+            </w:r>
+            <w:proofErr w:type="spellEnd"/>
+            <w:r>
+              <w:t>”.</w:t>
             </w:r>
           </w:p>
           <w:p>
@@ -4419,11 +4685,21 @@
               </w:numPr>
             </w:pPr>
             <w:r>
-              <w:t xml:space="preserve">Renato legge una segnalazione relativa all’account “Taurus </w:t>
-            </w:r>
+              <w:t>Renato legge una segnalazione relativa all’account “</w:t>
+            </w:r>
+            <w:proofErr w:type="spellStart"/>
+            <w:r>
+              <w:t>Taurus</w:t>
+            </w:r>
+            <w:proofErr w:type="spellEnd"/>
+            <w:r>
+              <w:t xml:space="preserve"> </w:t>
+            </w:r>
+            <w:proofErr w:type="spellStart"/>
             <w:r>
               <w:t>Resturant</w:t>
             </w:r>
+            <w:proofErr w:type="spellEnd"/>
             <w:r>
               <w:t>.” fatta da Tommaso.</w:t>
             </w:r>
@@ -4573,73 +4849,7 @@
     </w:p>
     <w:p>
       <w:pPr>
-        <w:rPr>
-          <w:b/>
-          <w:bCs/>
-          <w:sz w:val="36"/>
-          <w:szCs w:val="36"/>
-        </w:rPr>
-      </w:pPr>
-      <w:r>
-        <w:rPr>
-          <w:b/>
-          <w:bCs/>
-          <w:noProof/>
-          <w:sz w:val="36"/>
-          <w:szCs w:val="36"/>
-        </w:rPr>
-        <w:drawing>
-          <wp:inline distT="0" distB="0" distL="0" distR="0" wp14:anchorId="1CA1CA94" wp14:editId="05E54FD5">
-            <wp:extent cx="4107180" cy="4389120"/>
-            <wp:effectExtent l="0" t="0" r="7620" b="0"/>
-            <wp:docPr id="1" name="Immagine 1"/>
-            <wp:cNvGraphicFramePr>
-              <a:graphicFrameLocks xmlns:a="http://schemas.openxmlformats.org/drawingml/2006/main" noChangeAspect="1"/>
-            </wp:cNvGraphicFramePr>
-            <a:graphic xmlns:a="http://schemas.openxmlformats.org/drawingml/2006/main">
-              <a:graphicData uri="http://schemas.openxmlformats.org/drawingml/2006/picture">
-                <pic:pic xmlns:pic="http://schemas.openxmlformats.org/drawingml/2006/picture">
-                  <pic:nvPicPr>
-                    <pic:cNvPr id="0" name="Picture 1"/>
-                    <pic:cNvPicPr>
-                      <a:picLocks noChangeAspect="1" noChangeArrowheads="1"/>
-                    </pic:cNvPicPr>
-                  </pic:nvPicPr>
-                  <pic:blipFill>
-                    <a:blip r:embed="rId11">
-                      <a:extLst>
-                        <a:ext uri="{28A0092B-C50C-407E-A947-70E740481C1C}">
-                          <a14:useLocalDpi xmlns:a14="http://schemas.microsoft.com/office/drawing/2010/main" val="0"/>
-                        </a:ext>
-                      </a:extLst>
-                    </a:blip>
-                    <a:srcRect/>
-                    <a:stretch>
-                      <a:fillRect/>
-                    </a:stretch>
-                  </pic:blipFill>
-                  <pic:spPr bwMode="auto">
-                    <a:xfrm>
-                      <a:off x="0" y="0"/>
-                      <a:ext cx="4107180" cy="4389120"/>
-                    </a:xfrm>
-                    <a:prstGeom prst="rect">
-                      <a:avLst/>
-                    </a:prstGeom>
-                    <a:noFill/>
-                    <a:ln>
-                      <a:noFill/>
-                    </a:ln>
-                  </pic:spPr>
-                </pic:pic>
-              </a:graphicData>
-            </a:graphic>
-          </wp:inline>
-        </w:drawing>
-      </w:r>
-    </w:p>
-    <w:p>
-      <w:pPr>
+        <w:jc w:val="center"/>
         <w:rPr>
           <w:b/>
           <w:bCs/>
@@ -4850,8 +5060,19 @@
                 <w:i/>
                 <w:iCs/>
               </w:rPr>
-              <w:t>Entry condition</w:t>
-            </w:r>
+              <w:t xml:space="preserve">Entry </w:t>
+            </w:r>
+            <w:proofErr w:type="spellStart"/>
+            <w:r>
+              <w:rPr>
+                <w:b/>
+                <w:bCs/>
+                <w:i/>
+                <w:iCs/>
+              </w:rPr>
+              <w:t>condition</w:t>
+            </w:r>
+            <w:proofErr w:type="spellEnd"/>
           </w:p>
         </w:tc>
         <w:tc>
@@ -4983,9 +5204,19 @@
                 <w:i/>
                 <w:iCs/>
               </w:rPr>
-              <w:lastRenderedPageBreak/>
-              <w:t>Exit condition</w:t>
-            </w:r>
+              <w:t xml:space="preserve">Exit </w:t>
+            </w:r>
+            <w:proofErr w:type="spellStart"/>
+            <w:r>
+              <w:rPr>
+                <w:b/>
+                <w:bCs/>
+                <w:i/>
+                <w:iCs/>
+              </w:rPr>
+              <w:t>condition</w:t>
+            </w:r>
+            <w:proofErr w:type="spellEnd"/>
           </w:p>
         </w:tc>
         <w:tc>
@@ -5220,8 +5451,19 @@
                 <w:i/>
                 <w:iCs/>
               </w:rPr>
-              <w:t>Entry condition</w:t>
-            </w:r>
+              <w:t xml:space="preserve">Entry </w:t>
+            </w:r>
+            <w:proofErr w:type="spellStart"/>
+            <w:r>
+              <w:rPr>
+                <w:b/>
+                <w:bCs/>
+                <w:i/>
+                <w:iCs/>
+              </w:rPr>
+              <w:t>condition</w:t>
+            </w:r>
+            <w:proofErr w:type="spellEnd"/>
           </w:p>
         </w:tc>
         <w:tc>
@@ -5353,8 +5595,19 @@
                 <w:i/>
                 <w:iCs/>
               </w:rPr>
-              <w:t>Exit condition</w:t>
-            </w:r>
+              <w:t xml:space="preserve">Exit </w:t>
+            </w:r>
+            <w:proofErr w:type="spellStart"/>
+            <w:r>
+              <w:rPr>
+                <w:b/>
+                <w:bCs/>
+                <w:i/>
+                <w:iCs/>
+              </w:rPr>
+              <w:t>condition</w:t>
+            </w:r>
+            <w:proofErr w:type="spellEnd"/>
           </w:p>
         </w:tc>
         <w:tc>
@@ -5505,6 +5758,7 @@
                 <w:i/>
                 <w:iCs/>
               </w:rPr>
+              <w:lastRenderedPageBreak/>
               <w:t>Riferimenti a requisiti funzionali</w:t>
             </w:r>
           </w:p>
@@ -5598,8 +5852,19 @@
                 <w:i/>
                 <w:iCs/>
               </w:rPr>
-              <w:t>Entry condition</w:t>
-            </w:r>
+              <w:t xml:space="preserve">Entry </w:t>
+            </w:r>
+            <w:proofErr w:type="spellStart"/>
+            <w:r>
+              <w:rPr>
+                <w:b/>
+                <w:bCs/>
+                <w:i/>
+                <w:iCs/>
+              </w:rPr>
+              <w:t>condition</w:t>
+            </w:r>
+            <w:proofErr w:type="spellEnd"/>
           </w:p>
         </w:tc>
         <w:tc>
@@ -5745,8 +6010,19 @@
                 <w:i/>
                 <w:iCs/>
               </w:rPr>
-              <w:t>Exit condition</w:t>
-            </w:r>
+              <w:t xml:space="preserve">Exit </w:t>
+            </w:r>
+            <w:proofErr w:type="spellStart"/>
+            <w:r>
+              <w:rPr>
+                <w:b/>
+                <w:bCs/>
+                <w:i/>
+                <w:iCs/>
+              </w:rPr>
+              <w:t>condition</w:t>
+            </w:r>
+            <w:proofErr w:type="spellEnd"/>
           </w:p>
         </w:tc>
         <w:tc>
@@ -5756,7 +6032,7 @@
           <w:p>
             <w:pPr>
               <w:pStyle w:val="Paragrafoelenco"/>
-              <w:jc w:val="center"/>
+              <w:ind w:left="1440"/>
             </w:pPr>
             <w:r>
               <w:t>L’utente</w:t>
@@ -5969,8 +6245,19 @@
                 <w:i/>
                 <w:iCs/>
               </w:rPr>
-              <w:t>Entry condition</w:t>
-            </w:r>
+              <w:t xml:space="preserve">Entry </w:t>
+            </w:r>
+            <w:proofErr w:type="spellStart"/>
+            <w:r>
+              <w:rPr>
+                <w:b/>
+                <w:bCs/>
+                <w:i/>
+                <w:iCs/>
+              </w:rPr>
+              <w:t>condition</w:t>
+            </w:r>
+            <w:proofErr w:type="spellEnd"/>
           </w:p>
         </w:tc>
         <w:tc>
@@ -6014,7 +6301,6 @@
                 <w:i/>
                 <w:iCs/>
               </w:rPr>
-              <w:lastRenderedPageBreak/>
               <w:t>Flusso di eventi</w:t>
             </w:r>
           </w:p>
@@ -6090,8 +6376,19 @@
                 <w:i/>
                 <w:iCs/>
               </w:rPr>
-              <w:t>Exit condition</w:t>
-            </w:r>
+              <w:t xml:space="preserve">Exit </w:t>
+            </w:r>
+            <w:proofErr w:type="spellStart"/>
+            <w:r>
+              <w:rPr>
+                <w:b/>
+                <w:bCs/>
+                <w:i/>
+                <w:iCs/>
+              </w:rPr>
+              <w:t>condition</w:t>
+            </w:r>
+            <w:proofErr w:type="spellEnd"/>
           </w:p>
         </w:tc>
         <w:tc>
@@ -6204,84 +6501,7 @@
     <w:p>
       <w:pPr>
         <w:ind w:left="567"/>
-        <w:rPr>
-          <w:b/>
-          <w:bCs/>
-          <w:sz w:val="36"/>
-          <w:szCs w:val="36"/>
-        </w:rPr>
-      </w:pPr>
-      <w:r>
-        <w:rPr>
-          <w:b/>
-          <w:bCs/>
-          <w:sz w:val="36"/>
-          <w:szCs w:val="36"/>
-        </w:rPr>
-        <w:t xml:space="preserve">     </w:t>
-      </w:r>
-      <w:r>
-        <w:rPr>
-          <w:b/>
-          <w:bCs/>
-          <w:noProof/>
-          <w:sz w:val="36"/>
-          <w:szCs w:val="36"/>
-        </w:rPr>
-        <w:drawing>
-          <wp:inline distT="0" distB="0" distL="0" distR="0" wp14:anchorId="180D6230" wp14:editId="64D3863E">
-            <wp:extent cx="3710940" cy="2423160"/>
-            <wp:effectExtent l="0" t="0" r="3810" b="0"/>
-            <wp:docPr id="2" name="Immagine 2"/>
-            <wp:cNvGraphicFramePr>
-              <a:graphicFrameLocks xmlns:a="http://schemas.openxmlformats.org/drawingml/2006/main" noChangeAspect="1"/>
-            </wp:cNvGraphicFramePr>
-            <a:graphic xmlns:a="http://schemas.openxmlformats.org/drawingml/2006/main">
-              <a:graphicData uri="http://schemas.openxmlformats.org/drawingml/2006/picture">
-                <pic:pic xmlns:pic="http://schemas.openxmlformats.org/drawingml/2006/picture">
-                  <pic:nvPicPr>
-                    <pic:cNvPr id="0" name="Picture 2"/>
-                    <pic:cNvPicPr>
-                      <a:picLocks noChangeAspect="1" noChangeArrowheads="1"/>
-                    </pic:cNvPicPr>
-                  </pic:nvPicPr>
-                  <pic:blipFill>
-                    <a:blip r:embed="rId12">
-                      <a:extLst>
-                        <a:ext uri="{28A0092B-C50C-407E-A947-70E740481C1C}">
-                          <a14:useLocalDpi xmlns:a14="http://schemas.microsoft.com/office/drawing/2010/main" val="0"/>
-                        </a:ext>
-                      </a:extLst>
-                    </a:blip>
-                    <a:srcRect/>
-                    <a:stretch>
-                      <a:fillRect/>
-                    </a:stretch>
-                  </pic:blipFill>
-                  <pic:spPr bwMode="auto">
-                    <a:xfrm>
-                      <a:off x="0" y="0"/>
-                      <a:ext cx="3710940" cy="2423160"/>
-                    </a:xfrm>
-                    <a:prstGeom prst="rect">
-                      <a:avLst/>
-                    </a:prstGeom>
-                    <a:noFill/>
-                    <a:ln>
-                      <a:noFill/>
-                    </a:ln>
-                  </pic:spPr>
-                </pic:pic>
-              </a:graphicData>
-            </a:graphic>
-          </wp:inline>
-        </w:drawing>
-      </w:r>
-    </w:p>
-    <w:p>
-      <w:pPr>
-        <w:pStyle w:val="Paragrafoelenco"/>
-        <w:ind w:left="927"/>
+        <w:jc w:val="center"/>
         <w:rPr>
           <w:b/>
           <w:bCs/>
@@ -6482,8 +6702,20 @@
                 <w:i/>
                 <w:iCs/>
               </w:rPr>
-              <w:t>Entry condition</w:t>
-            </w:r>
+              <w:lastRenderedPageBreak/>
+              <w:t xml:space="preserve">Entry </w:t>
+            </w:r>
+            <w:proofErr w:type="spellStart"/>
+            <w:r>
+              <w:rPr>
+                <w:b/>
+                <w:bCs/>
+                <w:i/>
+                <w:iCs/>
+              </w:rPr>
+              <w:t>condition</w:t>
+            </w:r>
+            <w:proofErr w:type="spellEnd"/>
           </w:p>
         </w:tc>
         <w:tc>
@@ -6500,9 +6732,11 @@
             <w:r>
               <w:t xml:space="preserve">’azienda che intende fare </w:t>
             </w:r>
+            <w:proofErr w:type="spellStart"/>
             <w:r>
               <w:t>recruiment</w:t>
             </w:r>
+            <w:proofErr w:type="spellEnd"/>
             <w:r>
               <w:t xml:space="preserve"> non possiede un account e clicca su “Registrati come azienda”.</w:t>
             </w:r>
@@ -6533,7 +6767,6 @@
                 <w:i/>
                 <w:iCs/>
               </w:rPr>
-              <w:lastRenderedPageBreak/>
               <w:t>Flusso di eventi</w:t>
             </w:r>
           </w:p>
@@ -6766,8 +6999,19 @@
                 <w:i/>
                 <w:iCs/>
               </w:rPr>
-              <w:t>Exit condition</w:t>
-            </w:r>
+              <w:t xml:space="preserve">Exit </w:t>
+            </w:r>
+            <w:proofErr w:type="spellStart"/>
+            <w:r>
+              <w:rPr>
+                <w:b/>
+                <w:bCs/>
+                <w:i/>
+                <w:iCs/>
+              </w:rPr>
+              <w:t>condition</w:t>
+            </w:r>
+            <w:proofErr w:type="spellEnd"/>
           </w:p>
         </w:tc>
         <w:tc>
@@ -6811,6 +7055,7 @@
                 <w:iCs/>
               </w:rPr>
             </w:pPr>
+            <w:proofErr w:type="spellStart"/>
             <w:r>
               <w:rPr>
                 <w:b/>
@@ -6820,6 +7065,7 @@
               </w:rPr>
               <w:t>Exceptions</w:t>
             </w:r>
+            <w:proofErr w:type="spellEnd"/>
           </w:p>
         </w:tc>
         <w:tc>
@@ -6829,10 +7075,88 @@
           <w:p>
             <w:pPr>
               <w:pStyle w:val="Paragrafoelenco"/>
-              <w:jc w:val="center"/>
-            </w:pPr>
-            <w:r>
-              <w:t>L’utente sbaglia uno dei campi del form (FormException - UC).</w:t>
+              <w:numPr>
+                <w:ilvl w:val="0"/>
+                <w:numId w:val="35"/>
+              </w:numPr>
+            </w:pPr>
+            <w:r>
+              <w:t>L’ute</w:t>
+            </w:r>
+            <w:r>
+              <w:t xml:space="preserve">nte compila in modo errato uno o più campi del </w:t>
+            </w:r>
+            <w:proofErr w:type="spellStart"/>
+            <w:r>
+              <w:t>form</w:t>
+            </w:r>
+            <w:proofErr w:type="spellEnd"/>
+            <w:r>
+              <w:t xml:space="preserve"> </w:t>
+            </w:r>
+            <w:r>
+              <w:t>(Form</w:t>
+            </w:r>
+            <w:r>
+              <w:t xml:space="preserve"> </w:t>
+            </w:r>
+            <w:proofErr w:type="spellStart"/>
+            <w:r>
+              <w:t>Exception</w:t>
+            </w:r>
+            <w:proofErr w:type="spellEnd"/>
+            <w:r>
+              <w:t xml:space="preserve"> </w:t>
+            </w:r>
+            <w:r>
+              <w:t>–</w:t>
+            </w:r>
+            <w:r>
+              <w:t xml:space="preserve"> U</w:t>
+            </w:r>
+            <w:r>
+              <w:t>C</w:t>
+            </w:r>
+            <w:r>
+              <w:t xml:space="preserve"> 9.1</w:t>
+            </w:r>
+            <w:r>
+              <w:t>).</w:t>
+            </w:r>
+          </w:p>
+          <w:p>
+            <w:pPr>
+              <w:pStyle w:val="Paragrafoelenco"/>
+              <w:numPr>
+                <w:ilvl w:val="0"/>
+                <w:numId w:val="35"/>
+              </w:numPr>
+            </w:pPr>
+            <w:r>
+              <w:t>Il sistema fallisce la memorizzazione (</w:t>
+            </w:r>
+            <w:r>
+              <w:t>Incomplete</w:t>
+            </w:r>
+            <w:r>
+              <w:t xml:space="preserve"> </w:t>
+            </w:r>
+            <w:proofErr w:type="spellStart"/>
+            <w:r>
+              <w:t>Exception</w:t>
+            </w:r>
+            <w:proofErr w:type="spellEnd"/>
+            <w:r>
+              <w:t xml:space="preserve"> – UC</w:t>
+            </w:r>
+            <w:r>
+              <w:t xml:space="preserve"> </w:t>
+            </w:r>
+            <w:r>
+              <w:t>9.3</w:t>
+            </w:r>
+            <w:r>
+              <w:t>).</w:t>
             </w:r>
           </w:p>
         </w:tc>
@@ -6893,102 +7217,7 @@
     </w:p>
     <w:p>
       <w:pPr>
-        <w:rPr>
-          <w:b/>
-          <w:bCs/>
-          <w:sz w:val="36"/>
-          <w:szCs w:val="36"/>
-        </w:rPr>
-      </w:pPr>
-      <w:r>
-        <w:rPr>
-          <w:b/>
-          <w:bCs/>
-          <w:sz w:val="36"/>
-          <w:szCs w:val="36"/>
-        </w:rPr>
-        <w:t xml:space="preserve">        </w:t>
-      </w:r>
-      <w:r>
-        <w:rPr>
-          <w:b/>
-          <w:bCs/>
-          <w:noProof/>
-          <w:sz w:val="36"/>
-          <w:szCs w:val="36"/>
-        </w:rPr>
-        <w:drawing>
-          <wp:inline distT="0" distB="0" distL="0" distR="0" wp14:anchorId="2D0F26E7" wp14:editId="3B9B0F31">
-            <wp:extent cx="3703320" cy="2255520"/>
-            <wp:effectExtent l="0" t="0" r="0" b="0"/>
-            <wp:docPr id="3" name="Immagine 3"/>
-            <wp:cNvGraphicFramePr>
-              <a:graphicFrameLocks xmlns:a="http://schemas.openxmlformats.org/drawingml/2006/main" noChangeAspect="1"/>
-            </wp:cNvGraphicFramePr>
-            <a:graphic xmlns:a="http://schemas.openxmlformats.org/drawingml/2006/main">
-              <a:graphicData uri="http://schemas.openxmlformats.org/drawingml/2006/picture">
-                <pic:pic xmlns:pic="http://schemas.openxmlformats.org/drawingml/2006/picture">
-                  <pic:nvPicPr>
-                    <pic:cNvPr id="0" name="Picture 3"/>
-                    <pic:cNvPicPr>
-                      <a:picLocks noChangeAspect="1" noChangeArrowheads="1"/>
-                    </pic:cNvPicPr>
-                  </pic:nvPicPr>
-                  <pic:blipFill>
-                    <a:blip r:embed="rId13">
-                      <a:extLst>
-                        <a:ext uri="{28A0092B-C50C-407E-A947-70E740481C1C}">
-                          <a14:useLocalDpi xmlns:a14="http://schemas.microsoft.com/office/drawing/2010/main" val="0"/>
-                        </a:ext>
-                      </a:extLst>
-                    </a:blip>
-                    <a:srcRect/>
-                    <a:stretch>
-                      <a:fillRect/>
-                    </a:stretch>
-                  </pic:blipFill>
-                  <pic:spPr bwMode="auto">
-                    <a:xfrm>
-                      <a:off x="0" y="0"/>
-                      <a:ext cx="3703320" cy="2255520"/>
-                    </a:xfrm>
-                    <a:prstGeom prst="rect">
-                      <a:avLst/>
-                    </a:prstGeom>
-                    <a:noFill/>
-                    <a:ln>
-                      <a:noFill/>
-                    </a:ln>
-                  </pic:spPr>
-                </pic:pic>
-              </a:graphicData>
-            </a:graphic>
-          </wp:inline>
-        </w:drawing>
-      </w:r>
-    </w:p>
-    <w:p>
-      <w:pPr>
-        <w:rPr>
-          <w:b/>
-          <w:bCs/>
-          <w:sz w:val="36"/>
-          <w:szCs w:val="36"/>
-        </w:rPr>
-      </w:pPr>
-    </w:p>
-    <w:p>
-      <w:pPr>
-        <w:rPr>
-          <w:b/>
-          <w:bCs/>
-          <w:sz w:val="36"/>
-          <w:szCs w:val="36"/>
-        </w:rPr>
-      </w:pPr>
-    </w:p>
-    <w:p>
-      <w:pPr>
+        <w:jc w:val="center"/>
         <w:rPr>
           <w:b/>
           <w:bCs/>
@@ -7110,7 +7339,6 @@
                 <w:i/>
                 <w:iCs/>
               </w:rPr>
-              <w:lastRenderedPageBreak/>
               <w:t>Riferimenti a requisiti funzionali</w:t>
             </w:r>
           </w:p>
@@ -7207,8 +7435,19 @@
                 <w:i/>
                 <w:iCs/>
               </w:rPr>
-              <w:t>Entry condition</w:t>
-            </w:r>
+              <w:t xml:space="preserve">Entry </w:t>
+            </w:r>
+            <w:proofErr w:type="spellStart"/>
+            <w:r>
+              <w:rPr>
+                <w:b/>
+                <w:bCs/>
+                <w:i/>
+                <w:iCs/>
+              </w:rPr>
+              <w:t>condition</w:t>
+            </w:r>
+            <w:proofErr w:type="spellEnd"/>
           </w:p>
         </w:tc>
         <w:tc>
@@ -7451,8 +7690,20 @@
                 <w:i/>
                 <w:iCs/>
               </w:rPr>
-              <w:t>Exit condition</w:t>
-            </w:r>
+              <w:lastRenderedPageBreak/>
+              <w:t xml:space="preserve">Exit </w:t>
+            </w:r>
+            <w:proofErr w:type="spellStart"/>
+            <w:r>
+              <w:rPr>
+                <w:b/>
+                <w:bCs/>
+                <w:i/>
+                <w:iCs/>
+              </w:rPr>
+              <w:t>condition</w:t>
+            </w:r>
+            <w:proofErr w:type="spellEnd"/>
           </w:p>
         </w:tc>
         <w:tc>
@@ -7466,6 +7717,114 @@
             </w:pPr>
             <w:r>
               <w:t>L’utente inoccupato è registrato alla piattaforma.</w:t>
+            </w:r>
+          </w:p>
+        </w:tc>
+      </w:tr>
+      <w:tr>
+        <w:trPr>
+          <w:trHeight w:val="560"/>
+        </w:trPr>
+        <w:tc>
+          <w:tcPr>
+            <w:tcW w:w="2355" w:type="dxa"/>
+          </w:tcPr>
+          <w:p>
+            <w:pPr>
+              <w:rPr>
+                <w:b/>
+                <w:bCs/>
+                <w:i/>
+                <w:iCs/>
+              </w:rPr>
+            </w:pPr>
+            <w:proofErr w:type="spellStart"/>
+            <w:r>
+              <w:rPr>
+                <w:b/>
+                <w:bCs/>
+                <w:i/>
+                <w:iCs/>
+              </w:rPr>
+              <w:t>Exceptions</w:t>
+            </w:r>
+            <w:proofErr w:type="spellEnd"/>
+          </w:p>
+        </w:tc>
+        <w:tc>
+          <w:tcPr>
+            <w:tcW w:w="7665" w:type="dxa"/>
+          </w:tcPr>
+          <w:p>
+            <w:pPr>
+              <w:pStyle w:val="Paragrafoelenco"/>
+              <w:numPr>
+                <w:ilvl w:val="0"/>
+                <w:numId w:val="34"/>
+              </w:numPr>
+            </w:pPr>
+            <w:r>
+              <w:t xml:space="preserve">L’utente compila in modo errato uno o più campi del </w:t>
+            </w:r>
+            <w:proofErr w:type="spellStart"/>
+            <w:r>
+              <w:t>form</w:t>
+            </w:r>
+            <w:proofErr w:type="spellEnd"/>
+            <w:r>
+              <w:t xml:space="preserve"> (</w:t>
+            </w:r>
+            <w:proofErr w:type="spellStart"/>
+            <w:r>
+              <w:t>FormException</w:t>
+            </w:r>
+            <w:proofErr w:type="spellEnd"/>
+            <w:r>
+              <w:t xml:space="preserve"> </w:t>
+            </w:r>
+            <w:r>
+              <w:t>–</w:t>
+            </w:r>
+            <w:r>
+              <w:t xml:space="preserve"> UC</w:t>
+            </w:r>
+            <w:r>
+              <w:t xml:space="preserve"> 9.1</w:t>
+            </w:r>
+            <w:r>
+              <w:t>).</w:t>
+            </w:r>
+          </w:p>
+          <w:p>
+            <w:pPr>
+              <w:pStyle w:val="Paragrafoelenco"/>
+              <w:numPr>
+                <w:ilvl w:val="0"/>
+                <w:numId w:val="34"/>
+              </w:numPr>
+            </w:pPr>
+            <w:r>
+              <w:t>Il sistema fallisce la memorizzazione (</w:t>
+            </w:r>
+            <w:r>
+              <w:t xml:space="preserve">Incomplete </w:t>
+            </w:r>
+            <w:proofErr w:type="spellStart"/>
+            <w:r>
+              <w:t>Exception</w:t>
+            </w:r>
+            <w:proofErr w:type="spellEnd"/>
+            <w:r>
+              <w:t xml:space="preserve"> – UC</w:t>
+            </w:r>
+            <w:r>
+              <w:t xml:space="preserve"> </w:t>
+            </w:r>
+            <w:r>
+              <w:t>9.3</w:t>
+            </w:r>
+            <w:r>
+              <w:t>).</w:t>
             </w:r>
           </w:p>
         </w:tc>
@@ -7546,6 +7905,7 @@
     <w:p>
       <w:pPr>
         <w:ind w:left="720"/>
+        <w:jc w:val="center"/>
         <w:rPr>
           <w:b/>
           <w:bCs/>
@@ -7579,7 +7939,7 @@
                     </pic:cNvPicPr>
                   </pic:nvPicPr>
                   <pic:blipFill>
-                    <a:blip r:embed="rId14">
+                    <a:blip r:embed="rId11">
                       <a:extLst>
                         <a:ext uri="{28A0092B-C50C-407E-A947-70E740481C1C}">
                           <a14:useLocalDpi xmlns:a14="http://schemas.microsoft.com/office/drawing/2010/main" val="0"/>
@@ -7646,7 +8006,6 @@
                 <w:i/>
                 <w:iCs/>
               </w:rPr>
-              <w:lastRenderedPageBreak/>
               <w:t>Nome</w:t>
             </w:r>
           </w:p>
@@ -7807,8 +8166,19 @@
                 <w:i/>
                 <w:iCs/>
               </w:rPr>
-              <w:t>Entry condition</w:t>
-            </w:r>
+              <w:t xml:space="preserve">Entry </w:t>
+            </w:r>
+            <w:proofErr w:type="spellStart"/>
+            <w:r>
+              <w:rPr>
+                <w:b/>
+                <w:bCs/>
+                <w:i/>
+                <w:iCs/>
+              </w:rPr>
+              <w:t>condition</w:t>
+            </w:r>
+            <w:proofErr w:type="spellEnd"/>
           </w:p>
         </w:tc>
         <w:tc>
@@ -7852,6 +8222,7 @@
                 <w:i/>
                 <w:iCs/>
               </w:rPr>
+              <w:lastRenderedPageBreak/>
               <w:t>Flusso di eventi</w:t>
             </w:r>
           </w:p>
@@ -7968,8 +8339,19 @@
                 <w:i/>
                 <w:iCs/>
               </w:rPr>
-              <w:t>Exit condition</w:t>
-            </w:r>
+              <w:t xml:space="preserve">Exit </w:t>
+            </w:r>
+            <w:proofErr w:type="spellStart"/>
+            <w:r>
+              <w:rPr>
+                <w:b/>
+                <w:bCs/>
+                <w:i/>
+                <w:iCs/>
+              </w:rPr>
+              <w:t>condition</w:t>
+            </w:r>
+            <w:proofErr w:type="spellEnd"/>
           </w:p>
         </w:tc>
         <w:tc>
@@ -8007,6 +8389,7 @@
                 <w:iCs/>
               </w:rPr>
             </w:pPr>
+            <w:proofErr w:type="spellStart"/>
             <w:r>
               <w:rPr>
                 <w:b/>
@@ -8016,6 +8399,7 @@
               </w:rPr>
               <w:t>Exceptions</w:t>
             </w:r>
+            <w:proofErr w:type="spellEnd"/>
           </w:p>
         </w:tc>
         <w:tc>
@@ -8025,10 +8409,62 @@
           <w:p>
             <w:pPr>
               <w:pStyle w:val="Paragrafoelenco"/>
-              <w:jc w:val="center"/>
-            </w:pPr>
-            <w:r>
-              <w:t>L’utente sbaglia username o password (FormException - UC).</w:t>
+              <w:numPr>
+                <w:ilvl w:val="0"/>
+                <w:numId w:val="33"/>
+              </w:numPr>
+            </w:pPr>
+            <w:r>
+              <w:t>L’utente sbaglia username o password (</w:t>
+            </w:r>
+            <w:proofErr w:type="spellStart"/>
+            <w:r>
+              <w:t>FormException</w:t>
+            </w:r>
+            <w:proofErr w:type="spellEnd"/>
+            <w:r>
+              <w:t xml:space="preserve"> </w:t>
+            </w:r>
+            <w:r>
+              <w:t>–</w:t>
+            </w:r>
+            <w:r>
+              <w:t xml:space="preserve"> UC</w:t>
+            </w:r>
+            <w:r>
+              <w:t xml:space="preserve"> 9.1</w:t>
+            </w:r>
+            <w:r>
+              <w:t>).</w:t>
+            </w:r>
+          </w:p>
+          <w:p>
+            <w:pPr>
+              <w:pStyle w:val="Paragrafoelenco"/>
+              <w:numPr>
+                <w:ilvl w:val="0"/>
+                <w:numId w:val="33"/>
+              </w:numPr>
+            </w:pPr>
+            <w:r>
+              <w:t>L’utente risulta bannato (</w:t>
+            </w:r>
+            <w:proofErr w:type="spellStart"/>
+            <w:r>
+              <w:t>BannedException</w:t>
+            </w:r>
+            <w:proofErr w:type="spellEnd"/>
+            <w:r>
+              <w:t xml:space="preserve"> – UC</w:t>
+            </w:r>
+            <w:r>
+              <w:t xml:space="preserve"> </w:t>
+            </w:r>
+            <w:r>
+              <w:t>9.2</w:t>
+            </w:r>
+            <w:r>
+              <w:t>).</w:t>
             </w:r>
           </w:p>
         </w:tc>
@@ -8252,8 +8688,19 @@
                 <w:i/>
                 <w:iCs/>
               </w:rPr>
-              <w:t>Entry condition</w:t>
-            </w:r>
+              <w:t xml:space="preserve">Entry </w:t>
+            </w:r>
+            <w:proofErr w:type="spellStart"/>
+            <w:r>
+              <w:rPr>
+                <w:b/>
+                <w:bCs/>
+                <w:i/>
+                <w:iCs/>
+              </w:rPr>
+              <w:t>condition</w:t>
+            </w:r>
+            <w:proofErr w:type="spellEnd"/>
           </w:p>
         </w:tc>
         <w:tc>
@@ -8398,8 +8845,19 @@
                 <w:i/>
                 <w:iCs/>
               </w:rPr>
-              <w:t>Exit condition</w:t>
-            </w:r>
+              <w:t xml:space="preserve">Exit </w:t>
+            </w:r>
+            <w:proofErr w:type="spellStart"/>
+            <w:r>
+              <w:rPr>
+                <w:b/>
+                <w:bCs/>
+                <w:i/>
+                <w:iCs/>
+              </w:rPr>
+              <w:t>condition</w:t>
+            </w:r>
+            <w:proofErr w:type="spellEnd"/>
           </w:p>
         </w:tc>
         <w:tc>
@@ -8426,7 +8884,6 @@
         <w:tabs>
           <w:tab w:val="left" w:pos="3567"/>
         </w:tabs>
-        <w:ind w:left="720"/>
         <w:rPr>
           <w:b/>
           <w:bCs/>
@@ -8434,29 +8891,6 @@
           <w:szCs w:val="36"/>
         </w:rPr>
       </w:pPr>
-    </w:p>
-    <w:p>
-      <w:pPr>
-        <w:tabs>
-          <w:tab w:val="left" w:pos="3567"/>
-        </w:tabs>
-        <w:ind w:left="720"/>
-        <w:rPr>
-          <w:b/>
-          <w:bCs/>
-          <w:sz w:val="36"/>
-          <w:szCs w:val="36"/>
-        </w:rPr>
-      </w:pPr>
-      <w:r>
-        <w:rPr>
-          <w:b/>
-          <w:bCs/>
-          <w:sz w:val="36"/>
-          <w:szCs w:val="36"/>
-        </w:rPr>
-        <w:tab/>
-      </w:r>
     </w:p>
     <w:p>
       <w:pPr>
@@ -8487,6 +8921,60 @@
           <w:szCs w:val="36"/>
         </w:rPr>
       </w:pPr>
+      <w:r>
+        <w:rPr>
+          <w:b/>
+          <w:bCs/>
+          <w:sz w:val="36"/>
+          <w:szCs w:val="36"/>
+        </w:rPr>
+        <w:t xml:space="preserve">5. </w:t>
+      </w:r>
+      <w:r>
+        <w:rPr>
+          <w:b/>
+          <w:bCs/>
+          <w:sz w:val="36"/>
+          <w:szCs w:val="36"/>
+        </w:rPr>
+        <w:t>Inoccupato</w:t>
+      </w:r>
+      <w:r>
+        <w:rPr>
+          <w:b/>
+          <w:bCs/>
+          <w:sz w:val="36"/>
+          <w:szCs w:val="36"/>
+        </w:rPr>
+        <w:t xml:space="preserve"> </w:t>
+      </w:r>
+      <w:r>
+        <w:rPr>
+          <w:b/>
+          <w:bCs/>
+          <w:sz w:val="36"/>
+          <w:szCs w:val="36"/>
+        </w:rPr>
+        <w:t>-</w:t>
+      </w:r>
+      <w:r>
+        <w:rPr>
+          <w:b/>
+          <w:bCs/>
+          <w:sz w:val="36"/>
+          <w:szCs w:val="36"/>
+        </w:rPr>
+        <w:t xml:space="preserve"> </w:t>
+      </w:r>
+      <w:r>
+        <w:rPr>
+          <w:b/>
+          <w:bCs/>
+          <w:sz w:val="36"/>
+          <w:szCs w:val="36"/>
+        </w:rPr>
+        <w:t>Use Cases</w:t>
+      </w:r>
     </w:p>
     <w:p>
       <w:pPr>
@@ -8517,60 +9005,22 @@
           <w:szCs w:val="36"/>
         </w:rPr>
       </w:pPr>
-      <w:r>
+    </w:p>
+    <w:p>
+      <w:pPr>
+        <w:pStyle w:val="Paragrafoelenco"/>
+        <w:tabs>
+          <w:tab w:val="left" w:pos="3567"/>
+        </w:tabs>
+        <w:ind w:left="1080"/>
+        <w:jc w:val="center"/>
         <w:rPr>
           <w:b/>
           <w:bCs/>
           <w:sz w:val="36"/>
           <w:szCs w:val="36"/>
         </w:rPr>
-        <w:t xml:space="preserve">5. </w:t>
-      </w:r>
-      <w:r>
-        <w:rPr>
-          <w:b/>
-          <w:bCs/>
-          <w:sz w:val="36"/>
-          <w:szCs w:val="36"/>
-        </w:rPr>
-        <w:t>Inoccupato</w:t>
-      </w:r>
-      <w:r>
-        <w:rPr>
-          <w:b/>
-          <w:bCs/>
-          <w:sz w:val="36"/>
-          <w:szCs w:val="36"/>
-        </w:rPr>
-        <w:t xml:space="preserve"> </w:t>
-      </w:r>
-      <w:r>
-        <w:rPr>
-          <w:b/>
-          <w:bCs/>
-          <w:sz w:val="36"/>
-          <w:szCs w:val="36"/>
-        </w:rPr>
-        <w:t>-</w:t>
-      </w:r>
-      <w:r>
-        <w:rPr>
-          <w:b/>
-          <w:bCs/>
-          <w:sz w:val="36"/>
-          <w:szCs w:val="36"/>
-        </w:rPr>
-        <w:t xml:space="preserve"> </w:t>
-      </w:r>
-      <w:r>
-        <w:rPr>
-          <w:b/>
-          <w:bCs/>
-          <w:sz w:val="36"/>
-          <w:szCs w:val="36"/>
-        </w:rPr>
-        <w:t>Use Cases</w:t>
-      </w:r>
+      </w:pPr>
     </w:p>
     <w:p>
       <w:pPr>
@@ -8586,93 +9036,6 @@
           <w:szCs w:val="36"/>
         </w:rPr>
       </w:pPr>
-    </w:p>
-    <w:p>
-      <w:pPr>
-        <w:pStyle w:val="Paragrafoelenco"/>
-        <w:tabs>
-          <w:tab w:val="left" w:pos="3567"/>
-        </w:tabs>
-        <w:ind w:left="1080"/>
-        <w:rPr>
-          <w:b/>
-          <w:bCs/>
-          <w:sz w:val="36"/>
-          <w:szCs w:val="36"/>
-        </w:rPr>
-      </w:pPr>
-    </w:p>
-    <w:p>
-      <w:pPr>
-        <w:pStyle w:val="Paragrafoelenco"/>
-        <w:tabs>
-          <w:tab w:val="left" w:pos="3567"/>
-        </w:tabs>
-        <w:ind w:left="1080"/>
-        <w:rPr>
-          <w:b/>
-          <w:bCs/>
-          <w:sz w:val="36"/>
-          <w:szCs w:val="36"/>
-        </w:rPr>
-      </w:pPr>
-      <w:r>
-        <w:rPr>
-          <w:b/>
-          <w:bCs/>
-          <w:noProof/>
-          <w:sz w:val="36"/>
-          <w:szCs w:val="36"/>
-        </w:rPr>
-        <w:drawing>
-          <wp:inline distT="0" distB="0" distL="0" distR="0" wp14:anchorId="341BACF5" wp14:editId="75E47FDF">
-            <wp:extent cx="3444240" cy="3604260"/>
-            <wp:effectExtent l="0" t="0" r="3810" b="0"/>
-            <wp:docPr id="6" name="Immagine 6"/>
-            <wp:cNvGraphicFramePr>
-              <a:graphicFrameLocks xmlns:a="http://schemas.openxmlformats.org/drawingml/2006/main" noChangeAspect="1"/>
-            </wp:cNvGraphicFramePr>
-            <a:graphic xmlns:a="http://schemas.openxmlformats.org/drawingml/2006/main">
-              <a:graphicData uri="http://schemas.openxmlformats.org/drawingml/2006/picture">
-                <pic:pic xmlns:pic="http://schemas.openxmlformats.org/drawingml/2006/picture">
-                  <pic:nvPicPr>
-                    <pic:cNvPr id="0" name="Picture 5"/>
-                    <pic:cNvPicPr>
-                      <a:picLocks noChangeAspect="1" noChangeArrowheads="1"/>
-                    </pic:cNvPicPr>
-                  </pic:nvPicPr>
-                  <pic:blipFill>
-                    <a:blip r:embed="rId15">
-                      <a:extLst>
-                        <a:ext uri="{28A0092B-C50C-407E-A947-70E740481C1C}">
-                          <a14:useLocalDpi xmlns:a14="http://schemas.microsoft.com/office/drawing/2010/main" val="0"/>
-                        </a:ext>
-                      </a:extLst>
-                    </a:blip>
-                    <a:srcRect/>
-                    <a:stretch>
-                      <a:fillRect/>
-                    </a:stretch>
-                  </pic:blipFill>
-                  <pic:spPr bwMode="auto">
-                    <a:xfrm>
-                      <a:off x="0" y="0"/>
-                      <a:ext cx="3444240" cy="3604260"/>
-                    </a:xfrm>
-                    <a:prstGeom prst="rect">
-                      <a:avLst/>
-                    </a:prstGeom>
-                    <a:noFill/>
-                    <a:ln>
-                      <a:noFill/>
-                    </a:ln>
-                  </pic:spPr>
-                </pic:pic>
-              </a:graphicData>
-            </a:graphic>
-          </wp:inline>
-        </w:drawing>
-      </w:r>
     </w:p>
     <w:p>
       <w:pPr>
@@ -8848,6 +9211,7 @@
                 <w:i/>
                 <w:iCs/>
               </w:rPr>
+              <w:lastRenderedPageBreak/>
               <w:t>A</w:t>
             </w:r>
             <w:r>
@@ -8899,8 +9263,19 @@
                 <w:i/>
                 <w:iCs/>
               </w:rPr>
-              <w:t>Entry condition</w:t>
-            </w:r>
+              <w:t xml:space="preserve">Entry </w:t>
+            </w:r>
+            <w:proofErr w:type="spellStart"/>
+            <w:r>
+              <w:rPr>
+                <w:b/>
+                <w:bCs/>
+                <w:i/>
+                <w:iCs/>
+              </w:rPr>
+              <w:t>condition</w:t>
+            </w:r>
+            <w:proofErr w:type="spellEnd"/>
           </w:p>
         </w:tc>
         <w:tc>
@@ -9084,8 +9459,19 @@
                 <w:i/>
                 <w:iCs/>
               </w:rPr>
-              <w:t>Exit condition</w:t>
-            </w:r>
+              <w:t xml:space="preserve">Exit </w:t>
+            </w:r>
+            <w:proofErr w:type="spellStart"/>
+            <w:r>
+              <w:rPr>
+                <w:b/>
+                <w:bCs/>
+                <w:i/>
+                <w:iCs/>
+              </w:rPr>
+              <w:t>condition</w:t>
+            </w:r>
+            <w:proofErr w:type="spellEnd"/>
           </w:p>
         </w:tc>
         <w:tc>
@@ -9099,6 +9485,83 @@
             </w:pPr>
             <w:r>
               <w:t>L’utente riceve una notifica di avvenuta candidatura.</w:t>
+            </w:r>
+          </w:p>
+        </w:tc>
+      </w:tr>
+      <w:tr>
+        <w:trPr>
+          <w:trHeight w:val="560"/>
+        </w:trPr>
+        <w:tc>
+          <w:tcPr>
+            <w:tcW w:w="2355" w:type="dxa"/>
+          </w:tcPr>
+          <w:p>
+            <w:pPr>
+              <w:rPr>
+                <w:b/>
+                <w:bCs/>
+                <w:i/>
+                <w:iCs/>
+              </w:rPr>
+            </w:pPr>
+            <w:proofErr w:type="spellStart"/>
+            <w:r>
+              <w:rPr>
+                <w:b/>
+                <w:bCs/>
+                <w:i/>
+                <w:iCs/>
+              </w:rPr>
+              <w:t>Exception</w:t>
+            </w:r>
+            <w:proofErr w:type="spellEnd"/>
+          </w:p>
+        </w:tc>
+        <w:tc>
+          <w:tcPr>
+            <w:tcW w:w="7665" w:type="dxa"/>
+          </w:tcPr>
+          <w:p>
+            <w:pPr>
+              <w:pStyle w:val="Paragrafoelenco"/>
+              <w:numPr>
+                <w:ilvl w:val="0"/>
+                <w:numId w:val="37"/>
+              </w:numPr>
+            </w:pPr>
+            <w:r>
+              <w:t>Il sistema fallisce la memorizzazione (</w:t>
+            </w:r>
+            <w:r>
+              <w:t>Incomplete</w:t>
+            </w:r>
+            <w:r>
+              <w:t xml:space="preserve"> </w:t>
+            </w:r>
+            <w:proofErr w:type="spellStart"/>
+            <w:r>
+              <w:t>Exception</w:t>
+            </w:r>
+            <w:proofErr w:type="spellEnd"/>
+            <w:r>
+              <w:t xml:space="preserve"> – UC</w:t>
+            </w:r>
+            <w:r>
+              <w:t xml:space="preserve"> </w:t>
+            </w:r>
+          </w:p>
+          <w:p>
+            <w:pPr>
+              <w:pStyle w:val="Paragrafoelenco"/>
+              <w:ind w:left="1440"/>
+            </w:pPr>
+            <w:r>
+              <w:t>9.3</w:t>
+            </w:r>
+            <w:r>
+              <w:t>).</w:t>
             </w:r>
           </w:p>
         </w:tc>
@@ -9106,29 +9569,6 @@
     </w:tbl>
     <w:p>
       <w:pPr>
-        <w:pStyle w:val="Paragrafoelenco"/>
-        <w:rPr>
-          <w:b/>
-          <w:bCs/>
-          <w:sz w:val="32"/>
-          <w:szCs w:val="32"/>
-        </w:rPr>
-      </w:pPr>
-    </w:p>
-    <w:p>
-      <w:pPr>
-        <w:pStyle w:val="Paragrafoelenco"/>
-        <w:rPr>
-          <w:b/>
-          <w:bCs/>
-          <w:sz w:val="32"/>
-          <w:szCs w:val="32"/>
-        </w:rPr>
-      </w:pPr>
-    </w:p>
-    <w:p>
-      <w:pPr>
-        <w:pStyle w:val="Paragrafoelenco"/>
         <w:rPr>
           <w:b/>
           <w:bCs/>
@@ -9172,7 +9612,6 @@
                 <w:i/>
                 <w:iCs/>
               </w:rPr>
-              <w:lastRenderedPageBreak/>
               <w:t>Nome</w:t>
             </w:r>
           </w:p>
@@ -9382,8 +9821,19 @@
                 <w:i/>
                 <w:iCs/>
               </w:rPr>
-              <w:t>Entry condition</w:t>
-            </w:r>
+              <w:t xml:space="preserve">Entry </w:t>
+            </w:r>
+            <w:proofErr w:type="spellStart"/>
+            <w:r>
+              <w:rPr>
+                <w:b/>
+                <w:bCs/>
+                <w:i/>
+                <w:iCs/>
+              </w:rPr>
+              <w:t>condition</w:t>
+            </w:r>
+            <w:proofErr w:type="spellEnd"/>
           </w:p>
         </w:tc>
         <w:tc>
@@ -9547,8 +9997,19 @@
                 <w:i/>
                 <w:iCs/>
               </w:rPr>
-              <w:t>Exit condition</w:t>
-            </w:r>
+              <w:t xml:space="preserve">Exit </w:t>
+            </w:r>
+            <w:proofErr w:type="spellStart"/>
+            <w:r>
+              <w:rPr>
+                <w:b/>
+                <w:bCs/>
+                <w:i/>
+                <w:iCs/>
+              </w:rPr>
+              <w:t>condition</w:t>
+            </w:r>
+            <w:proofErr w:type="spellEnd"/>
           </w:p>
         </w:tc>
         <w:tc>
@@ -9570,6 +10031,17 @@
         </w:tc>
       </w:tr>
     </w:tbl>
+    <w:p>
+      <w:pPr>
+        <w:pStyle w:val="Paragrafoelenco"/>
+        <w:rPr>
+          <w:b/>
+          <w:bCs/>
+          <w:sz w:val="36"/>
+          <w:szCs w:val="36"/>
+        </w:rPr>
+      </w:pPr>
+    </w:p>
     <w:p>
       <w:pPr>
         <w:pStyle w:val="Paragrafoelenco"/>
@@ -9773,8 +10245,19 @@
                 <w:i/>
                 <w:iCs/>
               </w:rPr>
-              <w:t>Entry condition</w:t>
-            </w:r>
+              <w:t xml:space="preserve">Entry </w:t>
+            </w:r>
+            <w:proofErr w:type="spellStart"/>
+            <w:r>
+              <w:rPr>
+                <w:b/>
+                <w:bCs/>
+                <w:i/>
+                <w:iCs/>
+              </w:rPr>
+              <w:t>condition</w:t>
+            </w:r>
+            <w:proofErr w:type="spellEnd"/>
           </w:p>
         </w:tc>
         <w:tc>
@@ -9818,6 +10301,7 @@
                 <w:i/>
                 <w:iCs/>
               </w:rPr>
+              <w:lastRenderedPageBreak/>
               <w:t>Flusso di eventi</w:t>
             </w:r>
           </w:p>
@@ -9899,8 +10383,19 @@
                 <w:i/>
                 <w:iCs/>
               </w:rPr>
-              <w:t>Exit condition</w:t>
-            </w:r>
+              <w:t xml:space="preserve">Exit </w:t>
+            </w:r>
+            <w:proofErr w:type="spellStart"/>
+            <w:r>
+              <w:rPr>
+                <w:b/>
+                <w:bCs/>
+                <w:i/>
+                <w:iCs/>
+              </w:rPr>
+              <w:t>condition</w:t>
+            </w:r>
+            <w:proofErr w:type="spellEnd"/>
           </w:p>
         </w:tc>
         <w:tc>
@@ -9919,66 +10414,6 @@
         </w:tc>
       </w:tr>
     </w:tbl>
-    <w:p>
-      <w:pPr>
-        <w:rPr>
-          <w:b/>
-          <w:bCs/>
-          <w:sz w:val="36"/>
-          <w:szCs w:val="36"/>
-        </w:rPr>
-      </w:pPr>
-    </w:p>
-    <w:p>
-      <w:pPr>
-        <w:rPr>
-          <w:b/>
-          <w:bCs/>
-          <w:sz w:val="36"/>
-          <w:szCs w:val="36"/>
-        </w:rPr>
-      </w:pPr>
-    </w:p>
-    <w:p>
-      <w:pPr>
-        <w:rPr>
-          <w:b/>
-          <w:bCs/>
-          <w:sz w:val="36"/>
-          <w:szCs w:val="36"/>
-        </w:rPr>
-      </w:pPr>
-    </w:p>
-    <w:p>
-      <w:pPr>
-        <w:rPr>
-          <w:b/>
-          <w:bCs/>
-          <w:sz w:val="36"/>
-          <w:szCs w:val="36"/>
-        </w:rPr>
-      </w:pPr>
-    </w:p>
-    <w:p>
-      <w:pPr>
-        <w:rPr>
-          <w:b/>
-          <w:bCs/>
-          <w:sz w:val="36"/>
-          <w:szCs w:val="36"/>
-        </w:rPr>
-      </w:pPr>
-    </w:p>
-    <w:p>
-      <w:pPr>
-        <w:rPr>
-          <w:b/>
-          <w:bCs/>
-          <w:sz w:val="36"/>
-          <w:szCs w:val="36"/>
-        </w:rPr>
-      </w:pPr>
-    </w:p>
     <w:p>
       <w:pPr>
         <w:rPr>
@@ -10010,7 +10445,6 @@
           <w:sz w:val="36"/>
           <w:szCs w:val="36"/>
         </w:rPr>
-        <w:lastRenderedPageBreak/>
         <w:t>Utente azienda – Use Cases</w:t>
       </w:r>
     </w:p>
@@ -10030,6 +10464,7 @@
       <w:pPr>
         <w:pStyle w:val="Paragrafoelenco"/>
         <w:ind w:left="1080"/>
+        <w:jc w:val="center"/>
         <w:rPr>
           <w:b/>
           <w:bCs/>
@@ -10049,75 +10484,6 @@
           <w:szCs w:val="36"/>
         </w:rPr>
       </w:pPr>
-    </w:p>
-    <w:p>
-      <w:pPr>
-        <w:pStyle w:val="Paragrafoelenco"/>
-        <w:ind w:left="1080"/>
-        <w:rPr>
-          <w:b/>
-          <w:bCs/>
-          <w:sz w:val="36"/>
-          <w:szCs w:val="36"/>
-        </w:rPr>
-      </w:pPr>
-      <w:r>
-        <w:rPr>
-          <w:b/>
-          <w:bCs/>
-          <w:noProof/>
-          <w:sz w:val="36"/>
-          <w:szCs w:val="36"/>
-        </w:rPr>
-        <w:drawing>
-          <wp:inline distT="0" distB="0" distL="0" distR="0" wp14:anchorId="1C4709E0" wp14:editId="774F5E71">
-            <wp:extent cx="4427220" cy="4541520"/>
-            <wp:effectExtent l="0" t="0" r="0" b="0"/>
-            <wp:docPr id="7" name="Immagine 7"/>
-            <wp:cNvGraphicFramePr>
-              <a:graphicFrameLocks xmlns:a="http://schemas.openxmlformats.org/drawingml/2006/main" noChangeAspect="1"/>
-            </wp:cNvGraphicFramePr>
-            <a:graphic xmlns:a="http://schemas.openxmlformats.org/drawingml/2006/main">
-              <a:graphicData uri="http://schemas.openxmlformats.org/drawingml/2006/picture">
-                <pic:pic xmlns:pic="http://schemas.openxmlformats.org/drawingml/2006/picture">
-                  <pic:nvPicPr>
-                    <pic:cNvPr id="0" name="Picture 6"/>
-                    <pic:cNvPicPr>
-                      <a:picLocks noChangeAspect="1" noChangeArrowheads="1"/>
-                    </pic:cNvPicPr>
-                  </pic:nvPicPr>
-                  <pic:blipFill>
-                    <a:blip r:embed="rId16">
-                      <a:extLst>
-                        <a:ext uri="{28A0092B-C50C-407E-A947-70E740481C1C}">
-                          <a14:useLocalDpi xmlns:a14="http://schemas.microsoft.com/office/drawing/2010/main" val="0"/>
-                        </a:ext>
-                      </a:extLst>
-                    </a:blip>
-                    <a:srcRect/>
-                    <a:stretch>
-                      <a:fillRect/>
-                    </a:stretch>
-                  </pic:blipFill>
-                  <pic:spPr bwMode="auto">
-                    <a:xfrm>
-                      <a:off x="0" y="0"/>
-                      <a:ext cx="4427220" cy="4541520"/>
-                    </a:xfrm>
-                    <a:prstGeom prst="rect">
-                      <a:avLst/>
-                    </a:prstGeom>
-                    <a:noFill/>
-                    <a:ln>
-                      <a:noFill/>
-                    </a:ln>
-                  </pic:spPr>
-                </pic:pic>
-              </a:graphicData>
-            </a:graphic>
-          </wp:inline>
-        </w:drawing>
-      </w:r>
     </w:p>
     <w:p>
       <w:pPr>
@@ -10355,8 +10721,19 @@
                 <w:i/>
                 <w:iCs/>
               </w:rPr>
-              <w:t>Entry condition</w:t>
-            </w:r>
+              <w:t xml:space="preserve">Entry </w:t>
+            </w:r>
+            <w:proofErr w:type="spellStart"/>
+            <w:r>
+              <w:rPr>
+                <w:b/>
+                <w:bCs/>
+                <w:i/>
+                <w:iCs/>
+              </w:rPr>
+              <w:t>condition</w:t>
+            </w:r>
+            <w:proofErr w:type="spellEnd"/>
           </w:p>
         </w:tc>
         <w:tc>
@@ -10596,9 +10973,19 @@
                 <w:i/>
                 <w:iCs/>
               </w:rPr>
-              <w:lastRenderedPageBreak/>
-              <w:t>Exit condition</w:t>
-            </w:r>
+              <w:t xml:space="preserve">Exit </w:t>
+            </w:r>
+            <w:proofErr w:type="spellStart"/>
+            <w:r>
+              <w:rPr>
+                <w:b/>
+                <w:bCs/>
+                <w:i/>
+                <w:iCs/>
+              </w:rPr>
+              <w:t>condition</w:t>
+            </w:r>
+            <w:proofErr w:type="spellEnd"/>
           </w:p>
         </w:tc>
         <w:tc>
@@ -10612,6 +10999,74 @@
             </w:pPr>
             <w:r>
               <w:t>L’utente riceve una notifica di pubblicazione avvenuta con successo.</w:t>
+            </w:r>
+          </w:p>
+        </w:tc>
+      </w:tr>
+      <w:tr>
+        <w:trPr>
+          <w:trHeight w:val="560"/>
+        </w:trPr>
+        <w:tc>
+          <w:tcPr>
+            <w:tcW w:w="2355" w:type="dxa"/>
+          </w:tcPr>
+          <w:p>
+            <w:pPr>
+              <w:rPr>
+                <w:b/>
+                <w:bCs/>
+                <w:i/>
+                <w:iCs/>
+              </w:rPr>
+            </w:pPr>
+            <w:proofErr w:type="spellStart"/>
+            <w:r>
+              <w:rPr>
+                <w:b/>
+                <w:bCs/>
+                <w:i/>
+                <w:iCs/>
+              </w:rPr>
+              <w:t>Exception</w:t>
+            </w:r>
+            <w:proofErr w:type="spellEnd"/>
+          </w:p>
+        </w:tc>
+        <w:tc>
+          <w:tcPr>
+            <w:tcW w:w="7665" w:type="dxa"/>
+          </w:tcPr>
+          <w:p>
+            <w:pPr>
+              <w:pStyle w:val="Paragrafoelenco"/>
+              <w:numPr>
+                <w:ilvl w:val="0"/>
+                <w:numId w:val="37"/>
+              </w:numPr>
+            </w:pPr>
+            <w:r>
+              <w:t>Il sistema fallisce la memorizzazione (</w:t>
+            </w:r>
+            <w:r>
+              <w:t xml:space="preserve">Incomplete </w:t>
+            </w:r>
+            <w:proofErr w:type="spellStart"/>
+            <w:r>
+              <w:t>Exception</w:t>
+            </w:r>
+            <w:proofErr w:type="spellEnd"/>
+            <w:r>
+              <w:t xml:space="preserve"> – UC</w:t>
+            </w:r>
+            <w:r>
+              <w:t xml:space="preserve"> </w:t>
+            </w:r>
+            <w:r>
+              <w:t>9.3</w:t>
+            </w:r>
+            <w:r>
+              <w:t>).</w:t>
             </w:r>
           </w:p>
         </w:tc>
@@ -10756,6 +11211,7 @@
                 <w:i/>
                 <w:iCs/>
               </w:rPr>
+              <w:lastRenderedPageBreak/>
               <w:t>Riferimenti a requisiti funzionali</w:t>
             </w:r>
           </w:p>
@@ -10855,8 +11311,19 @@
                 <w:i/>
                 <w:iCs/>
               </w:rPr>
-              <w:t>Entry condition</w:t>
-            </w:r>
+              <w:t xml:space="preserve">Entry </w:t>
+            </w:r>
+            <w:proofErr w:type="spellStart"/>
+            <w:r>
+              <w:rPr>
+                <w:b/>
+                <w:bCs/>
+                <w:i/>
+                <w:iCs/>
+              </w:rPr>
+              <w:t>condition</w:t>
+            </w:r>
+            <w:proofErr w:type="spellEnd"/>
           </w:p>
         </w:tc>
         <w:tc>
@@ -11000,8 +11467,19 @@
                 <w:i/>
                 <w:iCs/>
               </w:rPr>
-              <w:t>Exit condition</w:t>
-            </w:r>
+              <w:t xml:space="preserve">Exit </w:t>
+            </w:r>
+            <w:proofErr w:type="spellStart"/>
+            <w:r>
+              <w:rPr>
+                <w:b/>
+                <w:bCs/>
+                <w:i/>
+                <w:iCs/>
+              </w:rPr>
+              <w:t>condition</w:t>
+            </w:r>
+            <w:proofErr w:type="spellEnd"/>
           </w:p>
         </w:tc>
         <w:tc>
@@ -11258,8 +11736,19 @@
                 <w:i/>
                 <w:iCs/>
               </w:rPr>
-              <w:t>Entry condition</w:t>
-            </w:r>
+              <w:t xml:space="preserve">Entry </w:t>
+            </w:r>
+            <w:proofErr w:type="spellStart"/>
+            <w:r>
+              <w:rPr>
+                <w:b/>
+                <w:bCs/>
+                <w:i/>
+                <w:iCs/>
+              </w:rPr>
+              <w:t>condition</w:t>
+            </w:r>
+            <w:proofErr w:type="spellEnd"/>
           </w:p>
         </w:tc>
         <w:tc>
@@ -11417,8 +11906,19 @@
                 <w:i/>
                 <w:iCs/>
               </w:rPr>
-              <w:t>Exit condition</w:t>
-            </w:r>
+              <w:t xml:space="preserve">Exit </w:t>
+            </w:r>
+            <w:proofErr w:type="spellStart"/>
+            <w:r>
+              <w:rPr>
+                <w:b/>
+                <w:bCs/>
+                <w:i/>
+                <w:iCs/>
+              </w:rPr>
+              <w:t>condition</w:t>
+            </w:r>
+            <w:proofErr w:type="spellEnd"/>
           </w:p>
         </w:tc>
         <w:tc>
@@ -11439,6 +11939,9 @@
     </w:tbl>
     <w:p>
       <w:pPr>
+        <w:tabs>
+          <w:tab w:val="left" w:pos="2428"/>
+        </w:tabs>
         <w:rPr>
           <w:b/>
           <w:bCs/>
@@ -11446,30 +11949,6 @@
           <w:szCs w:val="36"/>
         </w:rPr>
       </w:pPr>
-    </w:p>
-    <w:p>
-      <w:pPr>
-        <w:tabs>
-          <w:tab w:val="left" w:pos="2428"/>
-        </w:tabs>
-        <w:ind w:left="567"/>
-        <w:rPr>
-          <w:b/>
-          <w:bCs/>
-          <w:sz w:val="36"/>
-          <w:szCs w:val="36"/>
-        </w:rPr>
-      </w:pPr>
-      <w:r>
-        <w:rPr>
-          <w:b/>
-          <w:bCs/>
-          <w:sz w:val="36"/>
-          <w:szCs w:val="36"/>
-        </w:rPr>
-        <w:lastRenderedPageBreak/>
-        <w:tab/>
-      </w:r>
     </w:p>
     <w:tbl>
       <w:tblPr>
@@ -11527,7 +12006,21 @@
                 <w:b/>
                 <w:bCs/>
               </w:rPr>
-              <w:t xml:space="preserve">Contatta Candidato– UC </w:t>
+              <w:t>Contatta Candidato</w:t>
+            </w:r>
+            <w:r>
+              <w:rPr>
+                <w:b/>
+                <w:bCs/>
+              </w:rPr>
+              <w:t xml:space="preserve"> </w:t>
+            </w:r>
+            <w:r>
+              <w:rPr>
+                <w:b/>
+                <w:bCs/>
+              </w:rPr>
+              <w:t xml:space="preserve">– UC </w:t>
             </w:r>
             <w:r>
               <w:rPr>
@@ -11666,8 +12159,19 @@
                 <w:i/>
                 <w:iCs/>
               </w:rPr>
-              <w:t>Entry condition</w:t>
-            </w:r>
+              <w:t xml:space="preserve">Entry </w:t>
+            </w:r>
+            <w:proofErr w:type="spellStart"/>
+            <w:r>
+              <w:rPr>
+                <w:b/>
+                <w:bCs/>
+                <w:i/>
+                <w:iCs/>
+              </w:rPr>
+              <w:t>condition</w:t>
+            </w:r>
+            <w:proofErr w:type="spellEnd"/>
           </w:p>
         </w:tc>
         <w:tc>
@@ -11714,6 +12218,7 @@
                 <w:i/>
                 <w:iCs/>
               </w:rPr>
+              <w:lastRenderedPageBreak/>
               <w:t>Flusso di eventi</w:t>
             </w:r>
           </w:p>
@@ -11748,12 +12253,6 @@
             <w:r>
               <w:t>annuncio.</w:t>
             </w:r>
-          </w:p>
-          <w:p>
-            <w:pPr>
-              <w:pStyle w:val="Paragrafoelenco"/>
-              <w:ind w:left="1069"/>
-            </w:pPr>
           </w:p>
           <w:p/>
           <w:p>
@@ -11813,6 +12312,12 @@
           <w:p>
             <w:pPr>
               <w:pStyle w:val="Paragrafoelenco"/>
+              <w:ind w:left="1069"/>
+            </w:pPr>
+          </w:p>
+          <w:p>
+            <w:pPr>
+              <w:pStyle w:val="Paragrafoelenco"/>
               <w:numPr>
                 <w:ilvl w:val="0"/>
                 <w:numId w:val="29"/>
@@ -11830,7 +12335,17 @@
               <w:jc w:val="right"/>
             </w:pPr>
             <w:r>
-              <w:t xml:space="preserve">su una pagina esterna.                                                                            </w:t>
+              <w:t xml:space="preserve">su una pagina esterna. </w:t>
+            </w:r>
+          </w:p>
+          <w:p>
+            <w:pPr>
+              <w:pStyle w:val="Paragrafoelenco"/>
+              <w:ind w:left="1069"/>
+              <w:jc w:val="right"/>
+            </w:pPr>
+            <w:r>
+              <w:t xml:space="preserve">                                                                           </w:t>
             </w:r>
           </w:p>
           <w:p>
@@ -11863,6 +12378,7 @@
               <w:t>gli interessa contattare.</w:t>
             </w:r>
           </w:p>
+          <w:p/>
           <w:p>
             <w:pPr>
               <w:pStyle w:val="Paragrafoelenco"/>
@@ -11889,6 +12405,13 @@
           <w:p>
             <w:pPr>
               <w:pStyle w:val="Paragrafoelenco"/>
+              <w:ind w:left="1069"/>
+              <w:jc w:val="right"/>
+            </w:pPr>
+          </w:p>
+          <w:p>
+            <w:pPr>
+              <w:pStyle w:val="Paragrafoelenco"/>
               <w:numPr>
                 <w:ilvl w:val="0"/>
                 <w:numId w:val="29"/>
@@ -11923,7 +12446,36 @@
               <w:jc w:val="right"/>
             </w:pPr>
             <w:r>
-              <w:t>Il sistema memorizza l’invito e mostra</w:t>
+              <w:t>Il sistema memorizza l’invito</w:t>
+            </w:r>
+            <w:r>
+              <w:t>.</w:t>
+            </w:r>
+          </w:p>
+          <w:p>
+            <w:pPr>
+              <w:pStyle w:val="Paragrafoelenco"/>
+              <w:ind w:left="1069"/>
+              <w:jc w:val="center"/>
+            </w:pPr>
+          </w:p>
+          <w:p>
+            <w:pPr>
+              <w:pStyle w:val="Paragrafoelenco"/>
+              <w:numPr>
+                <w:ilvl w:val="0"/>
+                <w:numId w:val="29"/>
+              </w:numPr>
+              <w:jc w:val="right"/>
+            </w:pPr>
+            <w:r>
+              <w:t xml:space="preserve">Il sistema </w:t>
+            </w:r>
+            <w:r>
+              <w:t>mostra</w:t>
+            </w:r>
+            <w:r>
+              <w:t xml:space="preserve"> una</w:t>
             </w:r>
           </w:p>
           <w:p>
@@ -11933,7 +12485,7 @@
               <w:jc w:val="right"/>
             </w:pPr>
             <w:r>
-              <w:t>una pagina di successo.</w:t>
+              <w:t>pagina di successo.</w:t>
             </w:r>
           </w:p>
           <w:p/>
@@ -11963,8 +12515,19 @@
                 <w:i/>
                 <w:iCs/>
               </w:rPr>
-              <w:t>Exit condition</w:t>
-            </w:r>
+              <w:t xml:space="preserve">Exit </w:t>
+            </w:r>
+            <w:proofErr w:type="spellStart"/>
+            <w:r>
+              <w:rPr>
+                <w:b/>
+                <w:bCs/>
+                <w:i/>
+                <w:iCs/>
+              </w:rPr>
+              <w:t>condition</w:t>
+            </w:r>
+            <w:proofErr w:type="spellEnd"/>
           </w:p>
         </w:tc>
         <w:tc>
@@ -11978,6 +12541,117 @@
             </w:pPr>
             <w:r>
               <w:t>L’azienda ha inviato la notifica al candidato e si trova su una pagina intermedia che notifica il successo dell’operazione.</w:t>
+            </w:r>
+          </w:p>
+        </w:tc>
+      </w:tr>
+      <w:tr>
+        <w:trPr>
+          <w:trHeight w:val="560"/>
+        </w:trPr>
+        <w:tc>
+          <w:tcPr>
+            <w:tcW w:w="2355" w:type="dxa"/>
+          </w:tcPr>
+          <w:p>
+            <w:pPr>
+              <w:rPr>
+                <w:b/>
+                <w:bCs/>
+                <w:i/>
+                <w:iCs/>
+              </w:rPr>
+            </w:pPr>
+            <w:proofErr w:type="spellStart"/>
+            <w:r>
+              <w:rPr>
+                <w:b/>
+                <w:bCs/>
+                <w:i/>
+                <w:iCs/>
+              </w:rPr>
+              <w:t>Exception</w:t>
+            </w:r>
+            <w:proofErr w:type="spellEnd"/>
+          </w:p>
+        </w:tc>
+        <w:tc>
+          <w:tcPr>
+            <w:tcW w:w="7665" w:type="dxa"/>
+          </w:tcPr>
+          <w:p>
+            <w:pPr>
+              <w:pStyle w:val="Paragrafoelenco"/>
+              <w:numPr>
+                <w:ilvl w:val="0"/>
+                <w:numId w:val="37"/>
+              </w:numPr>
+            </w:pPr>
+            <w:r>
+              <w:t xml:space="preserve">L’utente compila in modo errato uno o più campi del </w:t>
+            </w:r>
+            <w:proofErr w:type="spellStart"/>
+            <w:r>
+              <w:t>form</w:t>
+            </w:r>
+            <w:proofErr w:type="spellEnd"/>
+            <w:r>
+              <w:t xml:space="preserve"> (Form </w:t>
+            </w:r>
+            <w:proofErr w:type="spellStart"/>
+            <w:r>
+              <w:t>Exception</w:t>
+            </w:r>
+            <w:proofErr w:type="spellEnd"/>
+            <w:r>
+              <w:t xml:space="preserve"> </w:t>
+            </w:r>
+            <w:r>
+              <w:t>–</w:t>
+            </w:r>
+            <w:r>
+              <w:t xml:space="preserve"> UC</w:t>
+            </w:r>
+            <w:r>
+              <w:t xml:space="preserve"> 9.1</w:t>
+            </w:r>
+            <w:r>
+              <w:t>).</w:t>
+            </w:r>
+          </w:p>
+          <w:p>
+            <w:pPr>
+              <w:pStyle w:val="Paragrafoelenco"/>
+              <w:numPr>
+                <w:ilvl w:val="0"/>
+                <w:numId w:val="37"/>
+              </w:numPr>
+            </w:pPr>
+            <w:r>
+              <w:t>Il sistema fallisce la memorizzazione (</w:t>
+            </w:r>
+            <w:r>
+              <w:t>Incomplete</w:t>
+            </w:r>
+            <w:r>
+              <w:t xml:space="preserve"> </w:t>
+            </w:r>
+            <w:proofErr w:type="spellStart"/>
+            <w:r>
+              <w:t>Exception</w:t>
+            </w:r>
+            <w:proofErr w:type="spellEnd"/>
+            <w:r>
+              <w:t xml:space="preserve"> – UC</w:t>
+            </w:r>
+            <w:r>
+              <w:t xml:space="preserve"> </w:t>
+            </w:r>
+            <w:r>
+              <w:t>9.3</w:t>
+            </w:r>
+            <w:r>
+              <w:t>).</w:t>
             </w:r>
           </w:p>
         </w:tc>
@@ -11985,9 +12659,16 @@
     </w:tbl>
     <w:p>
       <w:pPr>
-        <w:tabs>
-          <w:tab w:val="left" w:pos="2428"/>
-        </w:tabs>
+        <w:rPr>
+          <w:b/>
+          <w:bCs/>
+          <w:sz w:val="36"/>
+          <w:szCs w:val="36"/>
+        </w:rPr>
+      </w:pPr>
+    </w:p>
+    <w:p>
+      <w:pPr>
         <w:ind w:left="567"/>
         <w:rPr>
           <w:b/>
@@ -11996,6 +12677,42 @@
           <w:szCs w:val="36"/>
         </w:rPr>
       </w:pPr>
+      <w:r>
+        <w:rPr>
+          <w:b/>
+          <w:bCs/>
+          <w:sz w:val="36"/>
+          <w:szCs w:val="36"/>
+        </w:rPr>
+        <w:t>7</w:t>
+      </w:r>
+      <w:r>
+        <w:rPr>
+          <w:b/>
+          <w:bCs/>
+          <w:sz w:val="36"/>
+          <w:szCs w:val="36"/>
+        </w:rPr>
+        <w:t xml:space="preserve">. </w:t>
+      </w:r>
+      <w:r>
+        <w:rPr>
+          <w:b/>
+          <w:bCs/>
+          <w:sz w:val="36"/>
+          <w:szCs w:val="36"/>
+        </w:rPr>
+        <w:t>Gestore degli annunci</w:t>
+      </w:r>
+      <w:r>
+        <w:rPr>
+          <w:b/>
+          <w:bCs/>
+          <w:sz w:val="36"/>
+          <w:szCs w:val="36"/>
+        </w:rPr>
+        <w:t xml:space="preserve"> – Use Cases</w:t>
+      </w:r>
     </w:p>
     <w:p>
       <w:pPr>
@@ -12011,221 +12728,7 @@
     <w:p>
       <w:pPr>
         <w:ind w:left="567"/>
-        <w:rPr>
-          <w:b/>
-          <w:bCs/>
-          <w:sz w:val="36"/>
-          <w:szCs w:val="36"/>
-        </w:rPr>
-      </w:pPr>
-    </w:p>
-    <w:p>
-      <w:pPr>
-        <w:ind w:left="567"/>
-        <w:rPr>
-          <w:b/>
-          <w:bCs/>
-          <w:sz w:val="36"/>
-          <w:szCs w:val="36"/>
-        </w:rPr>
-      </w:pPr>
-    </w:p>
-    <w:p>
-      <w:pPr>
-        <w:ind w:left="567"/>
-        <w:rPr>
-          <w:b/>
-          <w:bCs/>
-          <w:sz w:val="36"/>
-          <w:szCs w:val="36"/>
-        </w:rPr>
-      </w:pPr>
-    </w:p>
-    <w:p>
-      <w:pPr>
-        <w:ind w:left="567"/>
-        <w:rPr>
-          <w:b/>
-          <w:bCs/>
-          <w:sz w:val="36"/>
-          <w:szCs w:val="36"/>
-        </w:rPr>
-      </w:pPr>
-    </w:p>
-    <w:p>
-      <w:pPr>
-        <w:ind w:left="567"/>
-        <w:rPr>
-          <w:b/>
-          <w:bCs/>
-          <w:sz w:val="36"/>
-          <w:szCs w:val="36"/>
-        </w:rPr>
-      </w:pPr>
-    </w:p>
-    <w:p>
-      <w:pPr>
-        <w:ind w:left="567"/>
-        <w:rPr>
-          <w:b/>
-          <w:bCs/>
-          <w:sz w:val="36"/>
-          <w:szCs w:val="36"/>
-        </w:rPr>
-      </w:pPr>
-    </w:p>
-    <w:p>
-      <w:pPr>
-        <w:ind w:left="567"/>
-        <w:rPr>
-          <w:b/>
-          <w:bCs/>
-          <w:sz w:val="36"/>
-          <w:szCs w:val="36"/>
-        </w:rPr>
-      </w:pPr>
-      <w:r>
-        <w:rPr>
-          <w:b/>
-          <w:bCs/>
-          <w:sz w:val="36"/>
-          <w:szCs w:val="36"/>
-        </w:rPr>
-        <w:lastRenderedPageBreak/>
-        <w:t>7</w:t>
-      </w:r>
-      <w:r>
-        <w:rPr>
-          <w:b/>
-          <w:bCs/>
-          <w:sz w:val="36"/>
-          <w:szCs w:val="36"/>
-        </w:rPr>
-        <w:t xml:space="preserve">. </w:t>
-      </w:r>
-      <w:r>
-        <w:rPr>
-          <w:b/>
-          <w:bCs/>
-          <w:sz w:val="36"/>
-          <w:szCs w:val="36"/>
-        </w:rPr>
-        <w:t>Gestore degli annunci</w:t>
-      </w:r>
-      <w:r>
-        <w:rPr>
-          <w:b/>
-          <w:bCs/>
-          <w:sz w:val="36"/>
-          <w:szCs w:val="36"/>
-        </w:rPr>
-        <w:t xml:space="preserve"> – Use Cases</w:t>
-      </w:r>
-    </w:p>
-    <w:p>
-      <w:pPr>
-        <w:ind w:left="567"/>
-        <w:rPr>
-          <w:b/>
-          <w:bCs/>
-          <w:sz w:val="36"/>
-          <w:szCs w:val="36"/>
-        </w:rPr>
-      </w:pPr>
-    </w:p>
-    <w:p>
-      <w:pPr>
-        <w:ind w:left="567"/>
-        <w:rPr>
-          <w:b/>
-          <w:bCs/>
-          <w:sz w:val="36"/>
-          <w:szCs w:val="36"/>
-        </w:rPr>
-      </w:pPr>
-      <w:r>
-        <w:rPr>
-          <w:b/>
-          <w:bCs/>
-          <w:noProof/>
-          <w:sz w:val="36"/>
-          <w:szCs w:val="36"/>
-        </w:rPr>
-        <w:drawing>
-          <wp:inline distT="0" distB="0" distL="0" distR="0" wp14:anchorId="3188B959" wp14:editId="163A7C57">
-            <wp:extent cx="3825240" cy="2613660"/>
-            <wp:effectExtent l="0" t="0" r="3810" b="0"/>
-            <wp:docPr id="8" name="Immagine 8"/>
-            <wp:cNvGraphicFramePr>
-              <a:graphicFrameLocks xmlns:a="http://schemas.openxmlformats.org/drawingml/2006/main" noChangeAspect="1"/>
-            </wp:cNvGraphicFramePr>
-            <a:graphic xmlns:a="http://schemas.openxmlformats.org/drawingml/2006/main">
-              <a:graphicData uri="http://schemas.openxmlformats.org/drawingml/2006/picture">
-                <pic:pic xmlns:pic="http://schemas.openxmlformats.org/drawingml/2006/picture">
-                  <pic:nvPicPr>
-                    <pic:cNvPr id="0" name="Picture 7"/>
-                    <pic:cNvPicPr>
-                      <a:picLocks noChangeAspect="1" noChangeArrowheads="1"/>
-                    </pic:cNvPicPr>
-                  </pic:nvPicPr>
-                  <pic:blipFill>
-                    <a:blip r:embed="rId17">
-                      <a:extLst>
-                        <a:ext uri="{28A0092B-C50C-407E-A947-70E740481C1C}">
-                          <a14:useLocalDpi xmlns:a14="http://schemas.microsoft.com/office/drawing/2010/main" val="0"/>
-                        </a:ext>
-                      </a:extLst>
-                    </a:blip>
-                    <a:srcRect/>
-                    <a:stretch>
-                      <a:fillRect/>
-                    </a:stretch>
-                  </pic:blipFill>
-                  <pic:spPr bwMode="auto">
-                    <a:xfrm>
-                      <a:off x="0" y="0"/>
-                      <a:ext cx="3825240" cy="2613660"/>
-                    </a:xfrm>
-                    <a:prstGeom prst="rect">
-                      <a:avLst/>
-                    </a:prstGeom>
-                    <a:noFill/>
-                    <a:ln>
-                      <a:noFill/>
-                    </a:ln>
-                  </pic:spPr>
-                </pic:pic>
-              </a:graphicData>
-            </a:graphic>
-          </wp:inline>
-        </w:drawing>
-      </w:r>
-    </w:p>
-    <w:p>
-      <w:pPr>
-        <w:ind w:left="567"/>
-        <w:rPr>
-          <w:b/>
-          <w:bCs/>
-          <w:sz w:val="36"/>
-          <w:szCs w:val="36"/>
-        </w:rPr>
-      </w:pPr>
-    </w:p>
-    <w:p>
-      <w:pPr>
-        <w:ind w:left="567"/>
-        <w:rPr>
-          <w:b/>
-          <w:bCs/>
-          <w:sz w:val="36"/>
-          <w:szCs w:val="36"/>
-        </w:rPr>
-      </w:pPr>
-    </w:p>
-    <w:p>
-      <w:pPr>
-        <w:ind w:left="567"/>
+        <w:jc w:val="center"/>
         <w:rPr>
           <w:b/>
           <w:bCs/>
@@ -12467,8 +12970,19 @@
                 <w:i/>
                 <w:iCs/>
               </w:rPr>
-              <w:t>Entry condition</w:t>
-            </w:r>
+              <w:t xml:space="preserve">Entry </w:t>
+            </w:r>
+            <w:proofErr w:type="spellStart"/>
+            <w:r>
+              <w:rPr>
+                <w:b/>
+                <w:bCs/>
+                <w:i/>
+                <w:iCs/>
+              </w:rPr>
+              <w:t>condition</w:t>
+            </w:r>
+            <w:proofErr w:type="spellEnd"/>
           </w:p>
         </w:tc>
         <w:tc>
@@ -12518,6 +13032,7 @@
                 <w:i/>
                 <w:iCs/>
               </w:rPr>
+              <w:lastRenderedPageBreak/>
               <w:t>Flusso di eventi</w:t>
             </w:r>
           </w:p>
@@ -12654,8 +13169,19 @@
                 <w:i/>
                 <w:iCs/>
               </w:rPr>
-              <w:t>Exit condition</w:t>
-            </w:r>
+              <w:t xml:space="preserve">Exit </w:t>
+            </w:r>
+            <w:proofErr w:type="spellStart"/>
+            <w:r>
+              <w:rPr>
+                <w:b/>
+                <w:bCs/>
+                <w:i/>
+                <w:iCs/>
+              </w:rPr>
+              <w:t>condition</w:t>
+            </w:r>
+            <w:proofErr w:type="spellEnd"/>
           </w:p>
         </w:tc>
         <w:tc>
@@ -12677,6 +13203,17 @@
         </w:tc>
       </w:tr>
     </w:tbl>
+    <w:p>
+      <w:pPr>
+        <w:ind w:left="709"/>
+        <w:rPr>
+          <w:b/>
+          <w:bCs/>
+          <w:sz w:val="32"/>
+          <w:szCs w:val="32"/>
+        </w:rPr>
+      </w:pPr>
+    </w:p>
     <w:p>
       <w:pPr>
         <w:ind w:left="709"/>
@@ -12723,7 +13260,6 @@
                 <w:i/>
                 <w:iCs/>
               </w:rPr>
-              <w:lastRenderedPageBreak/>
               <w:t>Nome</w:t>
             </w:r>
           </w:p>
@@ -12898,8 +13434,19 @@
                 <w:i/>
                 <w:iCs/>
               </w:rPr>
-              <w:t>Entry condition</w:t>
-            </w:r>
+              <w:t xml:space="preserve">Entry </w:t>
+            </w:r>
+            <w:proofErr w:type="spellStart"/>
+            <w:r>
+              <w:rPr>
+                <w:b/>
+                <w:bCs/>
+                <w:i/>
+                <w:iCs/>
+              </w:rPr>
+              <w:t>condition</w:t>
+            </w:r>
+            <w:proofErr w:type="spellEnd"/>
           </w:p>
         </w:tc>
         <w:tc>
@@ -13002,17 +13549,30 @@
               <w:t>i dati relativi a quell’annuncio</w:t>
             </w:r>
             <w:r>
-              <w:t xml:space="preserve"> </w:t>
+              <w:t>.</w:t>
             </w:r>
           </w:p>
           <w:p>
             <w:pPr>
               <w:pStyle w:val="Paragrafoelenco"/>
               <w:ind w:left="1069"/>
+              <w:jc w:val="center"/>
+            </w:pPr>
+          </w:p>
+          <w:p>
+            <w:pPr>
+              <w:pStyle w:val="Paragrafoelenco"/>
+              <w:numPr>
+                <w:ilvl w:val="0"/>
+                <w:numId w:val="21"/>
+              </w:numPr>
               <w:jc w:val="right"/>
             </w:pPr>
             <w:r>
-              <w:t xml:space="preserve">e notifica il successo </w:t>
+              <w:t xml:space="preserve">Il sistema </w:t>
+            </w:r>
+            <w:r>
+              <w:t xml:space="preserve">notifica il successo </w:t>
             </w:r>
           </w:p>
           <w:p>
@@ -13055,8 +13615,19 @@
                 <w:i/>
                 <w:iCs/>
               </w:rPr>
-              <w:t>Exit condition</w:t>
-            </w:r>
+              <w:t xml:space="preserve">Exit </w:t>
+            </w:r>
+            <w:proofErr w:type="spellStart"/>
+            <w:r>
+              <w:rPr>
+                <w:b/>
+                <w:bCs/>
+                <w:i/>
+                <w:iCs/>
+              </w:rPr>
+              <w:t>condition</w:t>
+            </w:r>
+            <w:proofErr w:type="spellEnd"/>
           </w:p>
         </w:tc>
         <w:tc>
@@ -13070,6 +13641,77 @@
             </w:pPr>
             <w:r>
               <w:t>Il gestore riceve notifica di rimozione avvenuta con successo.</w:t>
+            </w:r>
+          </w:p>
+        </w:tc>
+      </w:tr>
+      <w:tr>
+        <w:trPr>
+          <w:trHeight w:val="551"/>
+        </w:trPr>
+        <w:tc>
+          <w:tcPr>
+            <w:tcW w:w="2370" w:type="dxa"/>
+          </w:tcPr>
+          <w:p>
+            <w:pPr>
+              <w:rPr>
+                <w:b/>
+                <w:bCs/>
+                <w:i/>
+                <w:iCs/>
+              </w:rPr>
+            </w:pPr>
+            <w:proofErr w:type="spellStart"/>
+            <w:r>
+              <w:rPr>
+                <w:b/>
+                <w:bCs/>
+                <w:i/>
+                <w:iCs/>
+              </w:rPr>
+              <w:t>Exception</w:t>
+            </w:r>
+            <w:proofErr w:type="spellEnd"/>
+          </w:p>
+        </w:tc>
+        <w:tc>
+          <w:tcPr>
+            <w:tcW w:w="7716" w:type="dxa"/>
+          </w:tcPr>
+          <w:p>
+            <w:pPr>
+              <w:pStyle w:val="Paragrafoelenco"/>
+              <w:numPr>
+                <w:ilvl w:val="0"/>
+                <w:numId w:val="37"/>
+              </w:numPr>
+            </w:pPr>
+            <w:r>
+              <w:t>Il sistema fallisce la</w:t>
+            </w:r>
+            <w:r>
+              <w:t xml:space="preserve"> rimozione</w:t>
+            </w:r>
+            <w:r>
+              <w:t xml:space="preserve"> (Incomplete </w:t>
+            </w:r>
+            <w:proofErr w:type="spellStart"/>
+            <w:r>
+              <w:t>Exception</w:t>
+            </w:r>
+            <w:proofErr w:type="spellEnd"/>
+            <w:r>
+              <w:t xml:space="preserve"> – UC</w:t>
+            </w:r>
+            <w:r>
+              <w:t xml:space="preserve"> </w:t>
+            </w:r>
+            <w:r>
+              <w:t>9.3</w:t>
+            </w:r>
+            <w:r>
+              <w:t>).</w:t>
             </w:r>
           </w:p>
         </w:tc>
@@ -13304,8 +13946,19 @@
                 <w:i/>
                 <w:iCs/>
               </w:rPr>
-              <w:t>Entry condition</w:t>
-            </w:r>
+              <w:t xml:space="preserve">Entry </w:t>
+            </w:r>
+            <w:proofErr w:type="spellStart"/>
+            <w:r>
+              <w:rPr>
+                <w:b/>
+                <w:bCs/>
+                <w:i/>
+                <w:iCs/>
+              </w:rPr>
+              <w:t>condition</w:t>
+            </w:r>
+            <w:proofErr w:type="spellEnd"/>
           </w:p>
         </w:tc>
         <w:tc>
@@ -13391,6 +14044,7 @@
               <w:jc w:val="right"/>
             </w:pPr>
             <w:r>
+              <w:lastRenderedPageBreak/>
               <w:t>2.   Il sistema mostra una</w:t>
             </w:r>
             <w:r>
@@ -13489,9 +14143,22 @@
             <w:r>
               <w:t>.</w:t>
             </w:r>
+          </w:p>
+          <w:p>
+            <w:pPr>
+              <w:pStyle w:val="Paragrafoelenco"/>
+              <w:ind w:left="1069"/>
+              <w:jc w:val="right"/>
+            </w:pPr>
             <w:r>
               <w:br/>
-              <w:t>5. Il sistema</w:t>
+              <w:t>5.</w:t>
+            </w:r>
+            <w:r>
+              <w:t xml:space="preserve">   </w:t>
+            </w:r>
+            <w:r>
+              <w:t xml:space="preserve"> Il sistema</w:t>
             </w:r>
             <w:r>
               <w:t xml:space="preserve"> una pagina di </w:t>
@@ -13543,8 +14210,20 @@
                 <w:i/>
                 <w:iCs/>
               </w:rPr>
-              <w:t>Exit condition</w:t>
-            </w:r>
+              <w:lastRenderedPageBreak/>
+              <w:t xml:space="preserve">Exit </w:t>
+            </w:r>
+            <w:proofErr w:type="spellStart"/>
+            <w:r>
+              <w:rPr>
+                <w:b/>
+                <w:bCs/>
+                <w:i/>
+                <w:iCs/>
+              </w:rPr>
+              <w:t>condition</w:t>
+            </w:r>
+            <w:proofErr w:type="spellEnd"/>
           </w:p>
         </w:tc>
         <w:tc>
@@ -13558,21 +14237,117 @@
             </w:pPr>
             <w:r>
               <w:t>Il gestore riceve notifica di rimozione avvenuta con successo.</w:t>
+            </w:r>
+          </w:p>
+        </w:tc>
+      </w:tr>
+      <w:tr>
+        <w:trPr>
+          <w:trHeight w:val="560"/>
+        </w:trPr>
+        <w:tc>
+          <w:tcPr>
+            <w:tcW w:w="2355" w:type="dxa"/>
+          </w:tcPr>
+          <w:p>
+            <w:pPr>
+              <w:rPr>
+                <w:b/>
+                <w:bCs/>
+                <w:i/>
+                <w:iCs/>
+              </w:rPr>
+            </w:pPr>
+            <w:proofErr w:type="spellStart"/>
+            <w:r>
+              <w:rPr>
+                <w:b/>
+                <w:bCs/>
+                <w:i/>
+                <w:iCs/>
+              </w:rPr>
+              <w:t>Exception</w:t>
+            </w:r>
+            <w:proofErr w:type="spellEnd"/>
+          </w:p>
+        </w:tc>
+        <w:tc>
+          <w:tcPr>
+            <w:tcW w:w="7665" w:type="dxa"/>
+          </w:tcPr>
+          <w:p>
+            <w:pPr>
+              <w:pStyle w:val="Paragrafoelenco"/>
+              <w:numPr>
+                <w:ilvl w:val="0"/>
+                <w:numId w:val="37"/>
+              </w:numPr>
+              <w:spacing w:after="160" w:line="259" w:lineRule="auto"/>
+            </w:pPr>
+            <w:r>
+              <w:t xml:space="preserve">L’utente compila in modo errato uno o più campi del </w:t>
+            </w:r>
+            <w:proofErr w:type="spellStart"/>
+            <w:r>
+              <w:t>form</w:t>
+            </w:r>
+            <w:proofErr w:type="spellEnd"/>
+            <w:r>
+              <w:t xml:space="preserve"> (Form </w:t>
+            </w:r>
+            <w:proofErr w:type="spellStart"/>
+            <w:r>
+              <w:t>Exception</w:t>
+            </w:r>
+            <w:proofErr w:type="spellEnd"/>
+            <w:r>
+              <w:t xml:space="preserve"> </w:t>
+            </w:r>
+            <w:r>
+              <w:t>–</w:t>
+            </w:r>
+            <w:r>
+              <w:t xml:space="preserve"> UC</w:t>
+            </w:r>
+            <w:r>
+              <w:t xml:space="preserve"> 9.1</w:t>
+            </w:r>
+            <w:r>
+              <w:t>).</w:t>
+            </w:r>
+          </w:p>
+          <w:p>
+            <w:pPr>
+              <w:pStyle w:val="Paragrafoelenco"/>
+              <w:numPr>
+                <w:ilvl w:val="0"/>
+                <w:numId w:val="37"/>
+              </w:numPr>
+            </w:pPr>
+            <w:r>
+              <w:t xml:space="preserve">Il sistema fallisce la memorizzazione (Incomplete </w:t>
+            </w:r>
+            <w:proofErr w:type="spellStart"/>
+            <w:r>
+              <w:t>Exception</w:t>
+            </w:r>
+            <w:proofErr w:type="spellEnd"/>
+            <w:r>
+              <w:t xml:space="preserve"> – UC</w:t>
+            </w:r>
+            <w:r>
+              <w:t xml:space="preserve"> </w:t>
+            </w:r>
+            <w:r>
+              <w:t>9.3</w:t>
+            </w:r>
+            <w:r>
+              <w:t>).</w:t>
             </w:r>
           </w:p>
         </w:tc>
       </w:tr>
     </w:tbl>
-    <w:p>
-      <w:pPr>
-        <w:rPr>
-          <w:b/>
-          <w:bCs/>
-          <w:sz w:val="32"/>
-          <w:szCs w:val="32"/>
-        </w:rPr>
-      </w:pPr>
-    </w:p>
     <w:p>
       <w:pPr>
         <w:rPr>
@@ -13600,7 +14375,6 @@
           <w:sz w:val="36"/>
           <w:szCs w:val="36"/>
         </w:rPr>
-        <w:lastRenderedPageBreak/>
         <w:t>8</w:t>
       </w:r>
       <w:r>
@@ -13645,6 +14419,7 @@
     <w:p>
       <w:pPr>
         <w:ind w:left="709"/>
+        <w:jc w:val="center"/>
         <w:rPr>
           <w:b/>
           <w:bCs/>
@@ -13652,65 +14427,6 @@
           <w:szCs w:val="36"/>
         </w:rPr>
       </w:pPr>
-      <w:r>
-        <w:rPr>
-          <w:b/>
-          <w:bCs/>
-          <w:noProof/>
-          <w:sz w:val="36"/>
-          <w:szCs w:val="36"/>
-        </w:rPr>
-        <w:drawing>
-          <wp:inline distT="0" distB="0" distL="0" distR="0" wp14:anchorId="7A5F9CEC" wp14:editId="1424DF38">
-            <wp:extent cx="3756660" cy="2072640"/>
-            <wp:effectExtent l="0" t="0" r="0" b="3810"/>
-            <wp:docPr id="9" name="Immagine 9"/>
-            <wp:cNvGraphicFramePr>
-              <a:graphicFrameLocks xmlns:a="http://schemas.openxmlformats.org/drawingml/2006/main" noChangeAspect="1"/>
-            </wp:cNvGraphicFramePr>
-            <a:graphic xmlns:a="http://schemas.openxmlformats.org/drawingml/2006/main">
-              <a:graphicData uri="http://schemas.openxmlformats.org/drawingml/2006/picture">
-                <pic:pic xmlns:pic="http://schemas.openxmlformats.org/drawingml/2006/picture">
-                  <pic:nvPicPr>
-                    <pic:cNvPr id="0" name="Picture 8"/>
-                    <pic:cNvPicPr>
-                      <a:picLocks noChangeAspect="1" noChangeArrowheads="1"/>
-                    </pic:cNvPicPr>
-                  </pic:nvPicPr>
-                  <pic:blipFill>
-                    <a:blip r:embed="rId18">
-                      <a:extLst>
-                        <a:ext uri="{28A0092B-C50C-407E-A947-70E740481C1C}">
-                          <a14:useLocalDpi xmlns:a14="http://schemas.microsoft.com/office/drawing/2010/main" val="0"/>
-                        </a:ext>
-                      </a:extLst>
-                    </a:blip>
-                    <a:srcRect/>
-                    <a:stretch>
-                      <a:fillRect/>
-                    </a:stretch>
-                  </pic:blipFill>
-                  <pic:spPr bwMode="auto">
-                    <a:xfrm>
-                      <a:off x="0" y="0"/>
-                      <a:ext cx="3756660" cy="2072640"/>
-                    </a:xfrm>
-                    <a:prstGeom prst="rect">
-                      <a:avLst/>
-                    </a:prstGeom>
-                    <a:noFill/>
-                    <a:ln>
-                      <a:noFill/>
-                    </a:ln>
-                  </pic:spPr>
-                </pic:pic>
-              </a:graphicData>
-            </a:graphic>
-          </wp:inline>
-        </w:drawing>
-      </w:r>
-      <w:bookmarkStart w:id="0" w:name="_GoBack"/>
-      <w:bookmarkEnd w:id="0"/>
     </w:p>
     <w:tbl>
       <w:tblPr>
@@ -13921,8 +14637,19 @@
                 <w:i/>
                 <w:iCs/>
               </w:rPr>
-              <w:t>Entry condition</w:t>
-            </w:r>
+              <w:t xml:space="preserve">Entry </w:t>
+            </w:r>
+            <w:proofErr w:type="spellStart"/>
+            <w:r>
+              <w:rPr>
+                <w:b/>
+                <w:bCs/>
+                <w:i/>
+                <w:iCs/>
+              </w:rPr>
+              <w:t>condition</w:t>
+            </w:r>
+            <w:proofErr w:type="spellEnd"/>
           </w:p>
         </w:tc>
         <w:tc>
@@ -14058,8 +14785,19 @@
                 <w:i/>
                 <w:iCs/>
               </w:rPr>
-              <w:t>Exit condition</w:t>
-            </w:r>
+              <w:t xml:space="preserve">Exit </w:t>
+            </w:r>
+            <w:proofErr w:type="spellStart"/>
+            <w:r>
+              <w:rPr>
+                <w:b/>
+                <w:bCs/>
+                <w:i/>
+                <w:iCs/>
+              </w:rPr>
+              <w:t>condition</w:t>
+            </w:r>
+            <w:proofErr w:type="spellEnd"/>
           </w:p>
         </w:tc>
         <w:tc>
@@ -14208,6 +14946,7 @@
                 <w:i/>
                 <w:iCs/>
               </w:rPr>
+              <w:lastRenderedPageBreak/>
               <w:t>Riferimenti a requisiti funzionali</w:t>
             </w:r>
           </w:p>
@@ -14304,8 +15043,19 @@
                 <w:i/>
                 <w:iCs/>
               </w:rPr>
-              <w:t>Entry condition</w:t>
-            </w:r>
+              <w:t xml:space="preserve">Entry </w:t>
+            </w:r>
+            <w:proofErr w:type="spellStart"/>
+            <w:r>
+              <w:rPr>
+                <w:b/>
+                <w:bCs/>
+                <w:i/>
+                <w:iCs/>
+              </w:rPr>
+              <w:t>condition</w:t>
+            </w:r>
+            <w:proofErr w:type="spellEnd"/>
           </w:p>
         </w:tc>
         <w:tc>
@@ -14410,7 +15160,6 @@
               <w:jc w:val="right"/>
             </w:pPr>
             <w:r>
-              <w:lastRenderedPageBreak/>
               <w:t>Il sistema mostra all’amministratore</w:t>
             </w:r>
             <w:r>
@@ -14493,9 +15242,19 @@
                 <w:i/>
                 <w:iCs/>
               </w:rPr>
-              <w:lastRenderedPageBreak/>
-              <w:t>Exit condition</w:t>
-            </w:r>
+              <w:t xml:space="preserve">Exit </w:t>
+            </w:r>
+            <w:proofErr w:type="spellStart"/>
+            <w:r>
+              <w:rPr>
+                <w:b/>
+                <w:bCs/>
+                <w:i/>
+                <w:iCs/>
+              </w:rPr>
+              <w:t>condition</w:t>
+            </w:r>
+            <w:proofErr w:type="spellEnd"/>
           </w:p>
         </w:tc>
         <w:tc>
@@ -14509,6 +15268,77 @@
             </w:pPr>
             <w:r>
               <w:t>L’amministratore riceve una notifica di rimozione avvenuta con successo.</w:t>
+            </w:r>
+          </w:p>
+        </w:tc>
+      </w:tr>
+      <w:tr>
+        <w:trPr>
+          <w:trHeight w:val="560"/>
+        </w:trPr>
+        <w:tc>
+          <w:tcPr>
+            <w:tcW w:w="2355" w:type="dxa"/>
+          </w:tcPr>
+          <w:p>
+            <w:pPr>
+              <w:rPr>
+                <w:b/>
+                <w:bCs/>
+                <w:i/>
+                <w:iCs/>
+              </w:rPr>
+            </w:pPr>
+            <w:proofErr w:type="spellStart"/>
+            <w:r>
+              <w:rPr>
+                <w:b/>
+                <w:bCs/>
+                <w:i/>
+                <w:iCs/>
+              </w:rPr>
+              <w:t>Exception</w:t>
+            </w:r>
+            <w:proofErr w:type="spellEnd"/>
+          </w:p>
+        </w:tc>
+        <w:tc>
+          <w:tcPr>
+            <w:tcW w:w="7665" w:type="dxa"/>
+          </w:tcPr>
+          <w:p>
+            <w:pPr>
+              <w:pStyle w:val="Paragrafoelenco"/>
+              <w:numPr>
+                <w:ilvl w:val="0"/>
+                <w:numId w:val="38"/>
+              </w:numPr>
+            </w:pPr>
+            <w:r>
+              <w:t xml:space="preserve">Il sistema fallisce la </w:t>
+            </w:r>
+            <w:r>
+              <w:t>rimozione</w:t>
+            </w:r>
+            <w:r>
+              <w:t xml:space="preserve"> (Incomplete </w:t>
+            </w:r>
+            <w:proofErr w:type="spellStart"/>
+            <w:r>
+              <w:t>Exception</w:t>
+            </w:r>
+            <w:proofErr w:type="spellEnd"/>
+            <w:r>
+              <w:t xml:space="preserve"> – UC</w:t>
+            </w:r>
+            <w:r>
+              <w:t xml:space="preserve"> </w:t>
+            </w:r>
+            <w:r>
+              <w:t>9.3</w:t>
+            </w:r>
+            <w:r>
+              <w:t>).</w:t>
             </w:r>
           </w:p>
         </w:tc>
@@ -14528,6 +15358,323 @@
     </w:p>
     <w:p>
       <w:pPr>
+        <w:ind w:left="709"/>
+        <w:rPr>
+          <w:b/>
+          <w:bCs/>
+          <w:sz w:val="36"/>
+          <w:szCs w:val="36"/>
+        </w:rPr>
+      </w:pPr>
+      <w:r>
+        <w:rPr>
+          <w:b/>
+          <w:bCs/>
+          <w:sz w:val="36"/>
+          <w:szCs w:val="36"/>
+        </w:rPr>
+        <w:t xml:space="preserve">9. </w:t>
+      </w:r>
+      <w:r>
+        <w:rPr>
+          <w:b/>
+          <w:bCs/>
+          <w:sz w:val="36"/>
+          <w:szCs w:val="36"/>
+        </w:rPr>
+        <w:t>Eccezioni – Use Cases</w:t>
+      </w:r>
+    </w:p>
+    <w:tbl>
+      <w:tblPr>
+        <w:tblStyle w:val="Grigliatabella"/>
+        <w:tblpPr w:leftFromText="141" w:rightFromText="141" w:vertAnchor="text" w:horzAnchor="margin" w:tblpY="201"/>
+        <w:tblW w:w="10020" w:type="dxa"/>
+        <w:tblLook w:val="04A0" w:firstRow="1" w:lastRow="0" w:firstColumn="1" w:lastColumn="0" w:noHBand="0" w:noVBand="1"/>
+      </w:tblPr>
+      <w:tblGrid>
+        <w:gridCol w:w="2355"/>
+        <w:gridCol w:w="7665"/>
+      </w:tblGrid>
+      <w:tr>
+        <w:trPr>
+          <w:trHeight w:val="274"/>
+        </w:trPr>
+        <w:tc>
+          <w:tcPr>
+            <w:tcW w:w="2355" w:type="dxa"/>
+          </w:tcPr>
+          <w:p>
+            <w:pPr>
+              <w:rPr>
+                <w:b/>
+                <w:bCs/>
+                <w:i/>
+                <w:iCs/>
+              </w:rPr>
+            </w:pPr>
+            <w:r>
+              <w:rPr>
+                <w:b/>
+                <w:bCs/>
+                <w:i/>
+                <w:iCs/>
+              </w:rPr>
+              <w:t>Nome</w:t>
+            </w:r>
+          </w:p>
+        </w:tc>
+        <w:tc>
+          <w:tcPr>
+            <w:tcW w:w="7665" w:type="dxa"/>
+          </w:tcPr>
+          <w:p>
+            <w:pPr>
+              <w:jc w:val="center"/>
+              <w:rPr>
+                <w:b/>
+                <w:bCs/>
+              </w:rPr>
+            </w:pPr>
+            <w:r>
+              <w:rPr>
+                <w:b/>
+                <w:bCs/>
+              </w:rPr>
+              <w:t xml:space="preserve">Form </w:t>
+            </w:r>
+            <w:proofErr w:type="spellStart"/>
+            <w:r>
+              <w:rPr>
+                <w:b/>
+                <w:bCs/>
+              </w:rPr>
+              <w:t>Exception</w:t>
+            </w:r>
+            <w:proofErr w:type="spellEnd"/>
+            <w:r>
+              <w:rPr>
+                <w:b/>
+                <w:bCs/>
+              </w:rPr>
+              <w:t xml:space="preserve"> </w:t>
+            </w:r>
+            <w:r>
+              <w:rPr>
+                <w:b/>
+                <w:bCs/>
+              </w:rPr>
+              <w:t xml:space="preserve">– UC </w:t>
+            </w:r>
+            <w:r>
+              <w:rPr>
+                <w:b/>
+                <w:bCs/>
+              </w:rPr>
+              <w:t>9</w:t>
+            </w:r>
+            <w:r>
+              <w:rPr>
+                <w:b/>
+                <w:bCs/>
+              </w:rPr>
+              <w:t>.</w:t>
+            </w:r>
+            <w:r>
+              <w:rPr>
+                <w:b/>
+                <w:bCs/>
+              </w:rPr>
+              <w:t>1</w:t>
+            </w:r>
+          </w:p>
+        </w:tc>
+      </w:tr>
+      <w:tr>
+        <w:trPr>
+          <w:trHeight w:val="562"/>
+        </w:trPr>
+        <w:tc>
+          <w:tcPr>
+            <w:tcW w:w="2355" w:type="dxa"/>
+          </w:tcPr>
+          <w:p>
+            <w:pPr>
+              <w:rPr>
+                <w:b/>
+                <w:bCs/>
+                <w:i/>
+                <w:iCs/>
+              </w:rPr>
+            </w:pPr>
+            <w:r>
+              <w:rPr>
+                <w:b/>
+                <w:bCs/>
+                <w:i/>
+                <w:iCs/>
+              </w:rPr>
+              <w:t xml:space="preserve">Entry </w:t>
+            </w:r>
+            <w:proofErr w:type="spellStart"/>
+            <w:r>
+              <w:rPr>
+                <w:b/>
+                <w:bCs/>
+                <w:i/>
+                <w:iCs/>
+              </w:rPr>
+              <w:t>condition</w:t>
+            </w:r>
+            <w:proofErr w:type="spellEnd"/>
+          </w:p>
+        </w:tc>
+        <w:tc>
+          <w:tcPr>
+            <w:tcW w:w="7665" w:type="dxa"/>
+          </w:tcPr>
+          <w:p>
+            <w:pPr>
+              <w:jc w:val="center"/>
+            </w:pPr>
+            <w:r>
+              <w:t xml:space="preserve">L’utente ha sbagliato uno o più campi durante la compilazione di un </w:t>
+            </w:r>
+            <w:proofErr w:type="spellStart"/>
+            <w:r>
+              <w:t>form</w:t>
+            </w:r>
+            <w:proofErr w:type="spellEnd"/>
+            <w:r>
+              <w:t>.</w:t>
+            </w:r>
+          </w:p>
+        </w:tc>
+      </w:tr>
+      <w:tr>
+        <w:trPr>
+          <w:trHeight w:val="70"/>
+        </w:trPr>
+        <w:tc>
+          <w:tcPr>
+            <w:tcW w:w="2355" w:type="dxa"/>
+          </w:tcPr>
+          <w:p>
+            <w:pPr>
+              <w:rPr>
+                <w:b/>
+                <w:bCs/>
+                <w:i/>
+                <w:iCs/>
+              </w:rPr>
+            </w:pPr>
+            <w:r>
+              <w:rPr>
+                <w:b/>
+                <w:bCs/>
+                <w:i/>
+                <w:iCs/>
+              </w:rPr>
+              <w:t>Flusso di eventi</w:t>
+            </w:r>
+          </w:p>
+        </w:tc>
+        <w:tc>
+          <w:tcPr>
+            <w:tcW w:w="7665" w:type="dxa"/>
+          </w:tcPr>
+          <w:p>
+            <w:pPr>
+              <w:pStyle w:val="Paragrafoelenco"/>
+              <w:numPr>
+                <w:ilvl w:val="0"/>
+                <w:numId w:val="41"/>
+              </w:numPr>
+              <w:jc w:val="right"/>
+            </w:pPr>
+            <w:r>
+              <w:t xml:space="preserve">Il sistema, nei campi in cui c’è </w:t>
+            </w:r>
+          </w:p>
+          <w:p>
+            <w:pPr>
+              <w:pStyle w:val="Paragrafoelenco"/>
+              <w:ind w:left="2138"/>
+              <w:jc w:val="right"/>
+            </w:pPr>
+            <w:r>
+              <w:t>stato l’inserimento errato, mostra una</w:t>
+            </w:r>
+          </w:p>
+          <w:p>
+            <w:pPr>
+              <w:pStyle w:val="Paragrafoelenco"/>
+              <w:ind w:left="2138"/>
+              <w:jc w:val="right"/>
+            </w:pPr>
+            <w:r>
+              <w:t xml:space="preserve"> label di notifica dell’errore.</w:t>
+            </w:r>
+          </w:p>
+        </w:tc>
+      </w:tr>
+      <w:tr>
+        <w:trPr>
+          <w:trHeight w:val="560"/>
+        </w:trPr>
+        <w:tc>
+          <w:tcPr>
+            <w:tcW w:w="2355" w:type="dxa"/>
+          </w:tcPr>
+          <w:p>
+            <w:pPr>
+              <w:rPr>
+                <w:b/>
+                <w:bCs/>
+                <w:i/>
+                <w:iCs/>
+              </w:rPr>
+            </w:pPr>
+            <w:r>
+              <w:rPr>
+                <w:b/>
+                <w:bCs/>
+                <w:i/>
+                <w:iCs/>
+              </w:rPr>
+              <w:t xml:space="preserve">Exit </w:t>
+            </w:r>
+            <w:proofErr w:type="spellStart"/>
+            <w:r>
+              <w:rPr>
+                <w:b/>
+                <w:bCs/>
+                <w:i/>
+                <w:iCs/>
+              </w:rPr>
+              <w:t>condition</w:t>
+            </w:r>
+            <w:proofErr w:type="spellEnd"/>
+          </w:p>
+        </w:tc>
+        <w:tc>
+          <w:tcPr>
+            <w:tcW w:w="7665" w:type="dxa"/>
+          </w:tcPr>
+          <w:p>
+            <w:pPr>
+              <w:pStyle w:val="Paragrafoelenco"/>
+              <w:jc w:val="center"/>
+            </w:pPr>
+            <w:r>
+              <w:t>Il sistema notifica l’errore all’utente.</w:t>
+            </w:r>
+          </w:p>
+        </w:tc>
+      </w:tr>
+    </w:tbl>
+    <w:p>
+      <w:pPr>
         <w:pStyle w:val="Paragrafoelenco"/>
         <w:ind w:left="1069"/>
         <w:rPr>
@@ -14537,6 +15684,580 @@
           <w:szCs w:val="32"/>
         </w:rPr>
       </w:pPr>
+    </w:p>
+    <w:tbl>
+      <w:tblPr>
+        <w:tblStyle w:val="Grigliatabella"/>
+        <w:tblpPr w:leftFromText="141" w:rightFromText="141" w:vertAnchor="text" w:horzAnchor="margin" w:tblpY="201"/>
+        <w:tblW w:w="10020" w:type="dxa"/>
+        <w:tblLook w:val="04A0" w:firstRow="1" w:lastRow="0" w:firstColumn="1" w:lastColumn="0" w:noHBand="0" w:noVBand="1"/>
+      </w:tblPr>
+      <w:tblGrid>
+        <w:gridCol w:w="2355"/>
+        <w:gridCol w:w="7665"/>
+      </w:tblGrid>
+      <w:tr>
+        <w:trPr>
+          <w:trHeight w:val="274"/>
+        </w:trPr>
+        <w:tc>
+          <w:tcPr>
+            <w:tcW w:w="2355" w:type="dxa"/>
+          </w:tcPr>
+          <w:p>
+            <w:pPr>
+              <w:rPr>
+                <w:b/>
+                <w:bCs/>
+                <w:i/>
+                <w:iCs/>
+              </w:rPr>
+            </w:pPr>
+            <w:r>
+              <w:rPr>
+                <w:b/>
+                <w:bCs/>
+                <w:i/>
+                <w:iCs/>
+              </w:rPr>
+              <w:t>Nome</w:t>
+            </w:r>
+          </w:p>
+        </w:tc>
+        <w:tc>
+          <w:tcPr>
+            <w:tcW w:w="7665" w:type="dxa"/>
+          </w:tcPr>
+          <w:p>
+            <w:pPr>
+              <w:jc w:val="center"/>
+              <w:rPr>
+                <w:b/>
+                <w:bCs/>
+              </w:rPr>
+            </w:pPr>
+            <w:proofErr w:type="spellStart"/>
+            <w:r>
+              <w:rPr>
+                <w:b/>
+                <w:bCs/>
+              </w:rPr>
+              <w:t>Banned</w:t>
+            </w:r>
+            <w:proofErr w:type="spellEnd"/>
+            <w:r>
+              <w:rPr>
+                <w:b/>
+                <w:bCs/>
+              </w:rPr>
+              <w:t xml:space="preserve"> </w:t>
+            </w:r>
+            <w:proofErr w:type="spellStart"/>
+            <w:proofErr w:type="gramStart"/>
+            <w:r>
+              <w:rPr>
+                <w:b/>
+                <w:bCs/>
+              </w:rPr>
+              <w:t>Exception</w:t>
+            </w:r>
+            <w:proofErr w:type="spellEnd"/>
+            <w:r>
+              <w:rPr>
+                <w:b/>
+                <w:bCs/>
+              </w:rPr>
+              <w:t xml:space="preserve"> </w:t>
+            </w:r>
+            <w:r>
+              <w:rPr>
+                <w:b/>
+                <w:bCs/>
+              </w:rPr>
+              <w:t xml:space="preserve"> –</w:t>
+            </w:r>
+            <w:proofErr w:type="gramEnd"/>
+            <w:r>
+              <w:rPr>
+                <w:b/>
+                <w:bCs/>
+              </w:rPr>
+              <w:t xml:space="preserve"> UC 9.</w:t>
+            </w:r>
+            <w:r>
+              <w:rPr>
+                <w:b/>
+                <w:bCs/>
+              </w:rPr>
+              <w:t>2</w:t>
+            </w:r>
+          </w:p>
+        </w:tc>
+      </w:tr>
+      <w:tr>
+        <w:trPr>
+          <w:trHeight w:val="562"/>
+        </w:trPr>
+        <w:tc>
+          <w:tcPr>
+            <w:tcW w:w="2355" w:type="dxa"/>
+          </w:tcPr>
+          <w:p>
+            <w:pPr>
+              <w:rPr>
+                <w:b/>
+                <w:bCs/>
+                <w:i/>
+                <w:iCs/>
+              </w:rPr>
+            </w:pPr>
+            <w:r>
+              <w:rPr>
+                <w:b/>
+                <w:bCs/>
+                <w:i/>
+                <w:iCs/>
+              </w:rPr>
+              <w:t xml:space="preserve">Entry </w:t>
+            </w:r>
+            <w:proofErr w:type="spellStart"/>
+            <w:r>
+              <w:rPr>
+                <w:b/>
+                <w:bCs/>
+                <w:i/>
+                <w:iCs/>
+              </w:rPr>
+              <w:t>condition</w:t>
+            </w:r>
+            <w:proofErr w:type="spellEnd"/>
+          </w:p>
+        </w:tc>
+        <w:tc>
+          <w:tcPr>
+            <w:tcW w:w="7665" w:type="dxa"/>
+          </w:tcPr>
+          <w:p>
+            <w:pPr>
+              <w:jc w:val="center"/>
+            </w:pPr>
+            <w:r>
+              <w:t>L’utente effettua login ma è stato bannato dall’amministratore.</w:t>
+            </w:r>
+          </w:p>
+        </w:tc>
+      </w:tr>
+      <w:tr>
+        <w:trPr>
+          <w:trHeight w:val="70"/>
+        </w:trPr>
+        <w:tc>
+          <w:tcPr>
+            <w:tcW w:w="2355" w:type="dxa"/>
+          </w:tcPr>
+          <w:p>
+            <w:pPr>
+              <w:rPr>
+                <w:b/>
+                <w:bCs/>
+                <w:i/>
+                <w:iCs/>
+              </w:rPr>
+            </w:pPr>
+            <w:r>
+              <w:rPr>
+                <w:b/>
+                <w:bCs/>
+                <w:i/>
+                <w:iCs/>
+              </w:rPr>
+              <w:t>Flusso di eventi</w:t>
+            </w:r>
+          </w:p>
+        </w:tc>
+        <w:tc>
+          <w:tcPr>
+            <w:tcW w:w="7665" w:type="dxa"/>
+          </w:tcPr>
+          <w:p>
+            <w:pPr>
+              <w:pStyle w:val="Paragrafoelenco"/>
+              <w:numPr>
+                <w:ilvl w:val="0"/>
+                <w:numId w:val="42"/>
+              </w:numPr>
+              <w:jc w:val="right"/>
+            </w:pPr>
+            <w:r>
+              <w:t>Il sistema mostra all’utente una pagina</w:t>
+            </w:r>
+          </w:p>
+          <w:p>
+            <w:pPr>
+              <w:pStyle w:val="Paragrafoelenco"/>
+              <w:ind w:left="2138"/>
+              <w:jc w:val="right"/>
+            </w:pPr>
+            <w:r>
+              <w:t xml:space="preserve"> di notifica del </w:t>
+            </w:r>
+            <w:proofErr w:type="spellStart"/>
+            <w:r>
+              <w:t>ban</w:t>
+            </w:r>
+            <w:proofErr w:type="spellEnd"/>
+            <w:r>
+              <w:t>.</w:t>
+            </w:r>
+          </w:p>
+        </w:tc>
+      </w:tr>
+      <w:tr>
+        <w:trPr>
+          <w:trHeight w:val="560"/>
+        </w:trPr>
+        <w:tc>
+          <w:tcPr>
+            <w:tcW w:w="2355" w:type="dxa"/>
+          </w:tcPr>
+          <w:p>
+            <w:pPr>
+              <w:rPr>
+                <w:b/>
+                <w:bCs/>
+                <w:i/>
+                <w:iCs/>
+              </w:rPr>
+            </w:pPr>
+            <w:r>
+              <w:rPr>
+                <w:b/>
+                <w:bCs/>
+                <w:i/>
+                <w:iCs/>
+              </w:rPr>
+              <w:t xml:space="preserve">Exit </w:t>
+            </w:r>
+            <w:proofErr w:type="spellStart"/>
+            <w:r>
+              <w:rPr>
+                <w:b/>
+                <w:bCs/>
+                <w:i/>
+                <w:iCs/>
+              </w:rPr>
+              <w:t>condition</w:t>
+            </w:r>
+            <w:proofErr w:type="spellEnd"/>
+          </w:p>
+        </w:tc>
+        <w:tc>
+          <w:tcPr>
+            <w:tcW w:w="7665" w:type="dxa"/>
+          </w:tcPr>
+          <w:p>
+            <w:pPr>
+              <w:pStyle w:val="Paragrafoelenco"/>
+              <w:jc w:val="center"/>
+            </w:pPr>
+            <w:r>
+              <w:t xml:space="preserve">Il sistema notifica il </w:t>
+            </w:r>
+            <w:proofErr w:type="spellStart"/>
+            <w:r>
+              <w:t>ban</w:t>
+            </w:r>
+            <w:proofErr w:type="spellEnd"/>
+            <w:r>
+              <w:t>.</w:t>
+            </w:r>
+          </w:p>
+        </w:tc>
+      </w:tr>
+    </w:tbl>
+    <w:p>
+      <w:pPr>
+        <w:pStyle w:val="Paragrafoelenco"/>
+        <w:ind w:left="1069"/>
+        <w:rPr>
+          <w:b/>
+          <w:bCs/>
+          <w:sz w:val="32"/>
+          <w:szCs w:val="32"/>
+        </w:rPr>
+      </w:pPr>
+    </w:p>
+    <w:tbl>
+      <w:tblPr>
+        <w:tblStyle w:val="Grigliatabella"/>
+        <w:tblpPr w:leftFromText="141" w:rightFromText="141" w:vertAnchor="text" w:horzAnchor="margin" w:tblpY="201"/>
+        <w:tblW w:w="10020" w:type="dxa"/>
+        <w:tblLook w:val="04A0" w:firstRow="1" w:lastRow="0" w:firstColumn="1" w:lastColumn="0" w:noHBand="0" w:noVBand="1"/>
+      </w:tblPr>
+      <w:tblGrid>
+        <w:gridCol w:w="2355"/>
+        <w:gridCol w:w="7665"/>
+      </w:tblGrid>
+      <w:tr>
+        <w:trPr>
+          <w:trHeight w:val="274"/>
+        </w:trPr>
+        <w:tc>
+          <w:tcPr>
+            <w:tcW w:w="2355" w:type="dxa"/>
+          </w:tcPr>
+          <w:p>
+            <w:pPr>
+              <w:rPr>
+                <w:b/>
+                <w:bCs/>
+                <w:i/>
+                <w:iCs/>
+              </w:rPr>
+            </w:pPr>
+            <w:r>
+              <w:rPr>
+                <w:b/>
+                <w:bCs/>
+                <w:i/>
+                <w:iCs/>
+              </w:rPr>
+              <w:t>Nome</w:t>
+            </w:r>
+          </w:p>
+        </w:tc>
+        <w:tc>
+          <w:tcPr>
+            <w:tcW w:w="7665" w:type="dxa"/>
+          </w:tcPr>
+          <w:p>
+            <w:pPr>
+              <w:jc w:val="center"/>
+              <w:rPr>
+                <w:b/>
+                <w:bCs/>
+              </w:rPr>
+            </w:pPr>
+            <w:r>
+              <w:rPr>
+                <w:b/>
+                <w:bCs/>
+              </w:rPr>
+              <w:t xml:space="preserve">Incomplete </w:t>
+            </w:r>
+            <w:proofErr w:type="spellStart"/>
+            <w:r>
+              <w:rPr>
+                <w:b/>
+                <w:bCs/>
+              </w:rPr>
+              <w:t>Exception</w:t>
+            </w:r>
+            <w:proofErr w:type="spellEnd"/>
+            <w:r>
+              <w:rPr>
+                <w:b/>
+                <w:bCs/>
+              </w:rPr>
+              <w:t xml:space="preserve"> – UC 9.</w:t>
+            </w:r>
+            <w:r>
+              <w:rPr>
+                <w:b/>
+                <w:bCs/>
+              </w:rPr>
+              <w:t>3</w:t>
+            </w:r>
+          </w:p>
+        </w:tc>
+      </w:tr>
+      <w:tr>
+        <w:trPr>
+          <w:trHeight w:val="562"/>
+        </w:trPr>
+        <w:tc>
+          <w:tcPr>
+            <w:tcW w:w="2355" w:type="dxa"/>
+          </w:tcPr>
+          <w:p>
+            <w:pPr>
+              <w:rPr>
+                <w:b/>
+                <w:bCs/>
+                <w:i/>
+                <w:iCs/>
+              </w:rPr>
+            </w:pPr>
+            <w:r>
+              <w:rPr>
+                <w:b/>
+                <w:bCs/>
+                <w:i/>
+                <w:iCs/>
+              </w:rPr>
+              <w:lastRenderedPageBreak/>
+              <w:t xml:space="preserve">Entry </w:t>
+            </w:r>
+            <w:proofErr w:type="spellStart"/>
+            <w:r>
+              <w:rPr>
+                <w:b/>
+                <w:bCs/>
+                <w:i/>
+                <w:iCs/>
+              </w:rPr>
+              <w:t>condition</w:t>
+            </w:r>
+            <w:proofErr w:type="spellEnd"/>
+          </w:p>
+        </w:tc>
+        <w:tc>
+          <w:tcPr>
+            <w:tcW w:w="7665" w:type="dxa"/>
+          </w:tcPr>
+          <w:p>
+            <w:pPr>
+              <w:jc w:val="center"/>
+            </w:pPr>
+            <w:r>
+              <w:t>Il sistema fallisce gli update al database.</w:t>
+            </w:r>
+          </w:p>
+        </w:tc>
+      </w:tr>
+      <w:tr>
+        <w:trPr>
+          <w:trHeight w:val="70"/>
+        </w:trPr>
+        <w:tc>
+          <w:tcPr>
+            <w:tcW w:w="2355" w:type="dxa"/>
+          </w:tcPr>
+          <w:p>
+            <w:pPr>
+              <w:rPr>
+                <w:b/>
+                <w:bCs/>
+                <w:i/>
+                <w:iCs/>
+              </w:rPr>
+            </w:pPr>
+            <w:r>
+              <w:rPr>
+                <w:b/>
+                <w:bCs/>
+                <w:i/>
+                <w:iCs/>
+              </w:rPr>
+              <w:t>Flusso di eventi</w:t>
+            </w:r>
+          </w:p>
+        </w:tc>
+        <w:tc>
+          <w:tcPr>
+            <w:tcW w:w="7665" w:type="dxa"/>
+          </w:tcPr>
+          <w:p>
+            <w:pPr>
+              <w:pStyle w:val="Paragrafoelenco"/>
+              <w:numPr>
+                <w:ilvl w:val="0"/>
+                <w:numId w:val="43"/>
+              </w:numPr>
+              <w:jc w:val="right"/>
+            </w:pPr>
+            <w:r>
+              <w:t>Il sistema notifica l’utente</w:t>
+            </w:r>
+          </w:p>
+          <w:p>
+            <w:pPr>
+              <w:pStyle w:val="Paragrafoelenco"/>
+              <w:ind w:left="2138"/>
+              <w:jc w:val="right"/>
+            </w:pPr>
+            <w:r>
+              <w:t xml:space="preserve">del fallimento. </w:t>
+            </w:r>
+          </w:p>
+        </w:tc>
+      </w:tr>
+      <w:tr>
+        <w:trPr>
+          <w:trHeight w:val="560"/>
+        </w:trPr>
+        <w:tc>
+          <w:tcPr>
+            <w:tcW w:w="2355" w:type="dxa"/>
+          </w:tcPr>
+          <w:p>
+            <w:pPr>
+              <w:rPr>
+                <w:b/>
+                <w:bCs/>
+                <w:i/>
+                <w:iCs/>
+              </w:rPr>
+            </w:pPr>
+            <w:r>
+              <w:rPr>
+                <w:b/>
+                <w:bCs/>
+                <w:i/>
+                <w:iCs/>
+              </w:rPr>
+              <w:t xml:space="preserve">Exit </w:t>
+            </w:r>
+            <w:proofErr w:type="spellStart"/>
+            <w:r>
+              <w:rPr>
+                <w:b/>
+                <w:bCs/>
+                <w:i/>
+                <w:iCs/>
+              </w:rPr>
+              <w:t>condition</w:t>
+            </w:r>
+            <w:proofErr w:type="spellEnd"/>
+          </w:p>
+        </w:tc>
+        <w:tc>
+          <w:tcPr>
+            <w:tcW w:w="7665" w:type="dxa"/>
+          </w:tcPr>
+          <w:p>
+            <w:pPr>
+              <w:pStyle w:val="Paragrafoelenco"/>
+              <w:jc w:val="center"/>
+            </w:pPr>
+            <w:r>
+              <w:t xml:space="preserve">Il sistema notifica del fallimento e permette di </w:t>
+            </w:r>
+            <w:proofErr w:type="spellStart"/>
+            <w:r>
+              <w:t>ri</w:t>
+            </w:r>
+            <w:proofErr w:type="spellEnd"/>
+            <w:r>
+              <w:t>-effettuare l’operazione.</w:t>
+            </w:r>
+          </w:p>
+        </w:tc>
+      </w:tr>
+    </w:tbl>
+    <w:p>
+      <w:pPr>
+        <w:pStyle w:val="Paragrafoelenco"/>
+        <w:ind w:left="1069"/>
+        <w:rPr>
+          <w:b/>
+          <w:bCs/>
+          <w:sz w:val="32"/>
+          <w:szCs w:val="32"/>
+        </w:rPr>
+      </w:pPr>
+      <w:bookmarkStart w:id="0" w:name="_GoBack"/>
+      <w:bookmarkEnd w:id="0"/>
     </w:p>
     <w:sectPr>
       <w:pgSz w:w="11906" w:h="16838"/>
@@ -14601,6 +16322,119 @@
 <file path=word/numbering.xml><?xml version="1.0" encoding="utf-8"?>
 <w:numbering xmlns:wpc="http://schemas.microsoft.com/office/word/2010/wordprocessingCanvas" xmlns:cx="http://schemas.microsoft.com/office/drawing/2014/chartex" xmlns:cx1="http://schemas.microsoft.com/office/drawing/2015/9/8/chartex" xmlns:cx2="http://schemas.microsoft.com/office/drawing/2015/10/21/chartex" xmlns:cx3="http://schemas.microsoft.com/office/drawing/2016/5/9/chartex" xmlns:cx4="http://schemas.microsoft.com/office/drawing/2016/5/10/chartex" xmlns:cx5="http://schemas.microsoft.com/office/drawing/2016/5/11/chartex" xmlns:cx6="http://schemas.microsoft.com/office/drawing/2016/5/12/chartex" xmlns:cx7="http://schemas.microsoft.com/office/drawing/2016/5/13/chartex" xmlns:cx8="http://schemas.microsoft.com/office/drawing/2016/5/14/chartex" xmlns:mc="http://schemas.openxmlformats.org/markup-compatibility/2006" xmlns:aink="http://schemas.microsoft.com/office/drawing/2016/ink" xmlns:am3d="http://schemas.microsoft.com/office/drawing/2017/model3d" xmlns:o="urn:schemas-microsoft-com:office:office" xmlns:r="http://schemas.openxmlformats.org/officeDocument/2006/relationships" xmlns:m="http://schemas.openxmlformats.org/officeDocument/2006/math" xmlns:v="urn:schemas-microsoft-com:vml" xmlns:wp14="http://schemas.microsoft.com/office/word/2010/wordprocessingDrawing" xmlns:wp="http://schemas.openxmlformats.org/drawingml/2006/wordprocessingDrawing" xmlns:w10="urn:schemas-microsoft-com:office:word" xmlns:w="http://schemas.openxmlformats.org/wordprocessingml/2006/main" xmlns:w14="http://schemas.microsoft.com/office/word/2010/wordml" xmlns:w15="http://schemas.microsoft.com/office/word/2012/wordml" xmlns:w16cid="http://schemas.microsoft.com/office/word/2016/wordml/cid" xmlns:w16se="http://schemas.microsoft.com/office/word/2015/wordml/symex" xmlns:wpg="http://schemas.microsoft.com/office/word/2010/wordprocessingGroup" xmlns:wpi="http://schemas.microsoft.com/office/word/2010/wordprocessingInk" xmlns:wne="http://schemas.microsoft.com/office/word/2006/wordml" xmlns:wps="http://schemas.microsoft.com/office/word/2010/wordprocessingShape" mc:Ignorable="w14 w15 w16se w16cid wp14">
   <w:abstractNum w:abstractNumId="0" w15:restartNumberingAfterBreak="0">
+    <w:nsid w:val="002A021D"/>
+    <w:multiLevelType w:val="hybridMultilevel"/>
+    <w:tmpl w:val="63E853B4"/>
+    <w:lvl w:ilvl="0" w:tplc="04100001">
+      <w:start w:val="1"/>
+      <w:numFmt w:val="bullet"/>
+      <w:lvlText w:val=""/>
+      <w:lvlJc w:val="left"/>
+      <w:pPr>
+        <w:ind w:left="1440" w:hanging="360"/>
+      </w:pPr>
+      <w:rPr>
+        <w:rFonts w:ascii="Symbol" w:hAnsi="Symbol" w:hint="default"/>
+      </w:rPr>
+    </w:lvl>
+    <w:lvl w:ilvl="1" w:tplc="04100003" w:tentative="1">
+      <w:start w:val="1"/>
+      <w:numFmt w:val="bullet"/>
+      <w:lvlText w:val="o"/>
+      <w:lvlJc w:val="left"/>
+      <w:pPr>
+        <w:ind w:left="2160" w:hanging="360"/>
+      </w:pPr>
+      <w:rPr>
+        <w:rFonts w:ascii="Courier New" w:hAnsi="Courier New" w:cs="Courier New" w:hint="default"/>
+      </w:rPr>
+    </w:lvl>
+    <w:lvl w:ilvl="2" w:tplc="04100005" w:tentative="1">
+      <w:start w:val="1"/>
+      <w:numFmt w:val="bullet"/>
+      <w:lvlText w:val=""/>
+      <w:lvlJc w:val="left"/>
+      <w:pPr>
+        <w:ind w:left="2880" w:hanging="360"/>
+      </w:pPr>
+      <w:rPr>
+        <w:rFonts w:ascii="Wingdings" w:hAnsi="Wingdings" w:hint="default"/>
+      </w:rPr>
+    </w:lvl>
+    <w:lvl w:ilvl="3" w:tplc="04100001" w:tentative="1">
+      <w:start w:val="1"/>
+      <w:numFmt w:val="bullet"/>
+      <w:lvlText w:val=""/>
+      <w:lvlJc w:val="left"/>
+      <w:pPr>
+        <w:ind w:left="3600" w:hanging="360"/>
+      </w:pPr>
+      <w:rPr>
+        <w:rFonts w:ascii="Symbol" w:hAnsi="Symbol" w:hint="default"/>
+      </w:rPr>
+    </w:lvl>
+    <w:lvl w:ilvl="4" w:tplc="04100003" w:tentative="1">
+      <w:start w:val="1"/>
+      <w:numFmt w:val="bullet"/>
+      <w:lvlText w:val="o"/>
+      <w:lvlJc w:val="left"/>
+      <w:pPr>
+        <w:ind w:left="4320" w:hanging="360"/>
+      </w:pPr>
+      <w:rPr>
+        <w:rFonts w:ascii="Courier New" w:hAnsi="Courier New" w:cs="Courier New" w:hint="default"/>
+      </w:rPr>
+    </w:lvl>
+    <w:lvl w:ilvl="5" w:tplc="04100005" w:tentative="1">
+      <w:start w:val="1"/>
+      <w:numFmt w:val="bullet"/>
+      <w:lvlText w:val=""/>
+      <w:lvlJc w:val="left"/>
+      <w:pPr>
+        <w:ind w:left="5040" w:hanging="360"/>
+      </w:pPr>
+      <w:rPr>
+        <w:rFonts w:ascii="Wingdings" w:hAnsi="Wingdings" w:hint="default"/>
+      </w:rPr>
+    </w:lvl>
+    <w:lvl w:ilvl="6" w:tplc="04100001" w:tentative="1">
+      <w:start w:val="1"/>
+      <w:numFmt w:val="bullet"/>
+      <w:lvlText w:val=""/>
+      <w:lvlJc w:val="left"/>
+      <w:pPr>
+        <w:ind w:left="5760" w:hanging="360"/>
+      </w:pPr>
+      <w:rPr>
+        <w:rFonts w:ascii="Symbol" w:hAnsi="Symbol" w:hint="default"/>
+      </w:rPr>
+    </w:lvl>
+    <w:lvl w:ilvl="7" w:tplc="04100003" w:tentative="1">
+      <w:start w:val="1"/>
+      <w:numFmt w:val="bullet"/>
+      <w:lvlText w:val="o"/>
+      <w:lvlJc w:val="left"/>
+      <w:pPr>
+        <w:ind w:left="6480" w:hanging="360"/>
+      </w:pPr>
+      <w:rPr>
+        <w:rFonts w:ascii="Courier New" w:hAnsi="Courier New" w:cs="Courier New" w:hint="default"/>
+      </w:rPr>
+    </w:lvl>
+    <w:lvl w:ilvl="8" w:tplc="04100005" w:tentative="1">
+      <w:start w:val="1"/>
+      <w:numFmt w:val="bullet"/>
+      <w:lvlText w:val=""/>
+      <w:lvlJc w:val="left"/>
+      <w:pPr>
+        <w:ind w:left="7200" w:hanging="360"/>
+      </w:pPr>
+      <w:rPr>
+        <w:rFonts w:ascii="Wingdings" w:hAnsi="Wingdings" w:hint="default"/>
+      </w:rPr>
+    </w:lvl>
+  </w:abstractNum>
+  <w:abstractNum w:abstractNumId="1" w15:restartNumberingAfterBreak="0">
     <w:nsid w:val="033F28FF"/>
     <w:multiLevelType w:val="hybridMultilevel"/>
     <w:tmpl w:val="1D56C052"/>
@@ -14689,7 +16523,7 @@
       </w:pPr>
     </w:lvl>
   </w:abstractNum>
-  <w:abstractNum w:abstractNumId="1" w15:restartNumberingAfterBreak="0">
+  <w:abstractNum w:abstractNumId="2" w15:restartNumberingAfterBreak="0">
     <w:nsid w:val="05D85376"/>
     <w:multiLevelType w:val="hybridMultilevel"/>
     <w:tmpl w:val="E38E44BC"/>
@@ -14778,7 +16612,7 @@
       </w:pPr>
     </w:lvl>
   </w:abstractNum>
-  <w:abstractNum w:abstractNumId="2" w15:restartNumberingAfterBreak="0">
+  <w:abstractNum w:abstractNumId="3" w15:restartNumberingAfterBreak="0">
     <w:nsid w:val="05ED7DD4"/>
     <w:multiLevelType w:val="hybridMultilevel"/>
     <w:tmpl w:val="710A03E6"/>
@@ -14867,7 +16701,7 @@
       </w:pPr>
     </w:lvl>
   </w:abstractNum>
-  <w:abstractNum w:abstractNumId="3" w15:restartNumberingAfterBreak="0">
+  <w:abstractNum w:abstractNumId="4" w15:restartNumberingAfterBreak="0">
     <w:nsid w:val="062D277F"/>
     <w:multiLevelType w:val="hybridMultilevel"/>
     <w:tmpl w:val="CC9E7E9E"/>
@@ -14956,7 +16790,120 @@
       </w:pPr>
     </w:lvl>
   </w:abstractNum>
-  <w:abstractNum w:abstractNumId="4" w15:restartNumberingAfterBreak="0">
+  <w:abstractNum w:abstractNumId="5" w15:restartNumberingAfterBreak="0">
+    <w:nsid w:val="063C6E71"/>
+    <w:multiLevelType w:val="hybridMultilevel"/>
+    <w:tmpl w:val="7586187E"/>
+    <w:lvl w:ilvl="0" w:tplc="04100001">
+      <w:start w:val="1"/>
+      <w:numFmt w:val="bullet"/>
+      <w:lvlText w:val=""/>
+      <w:lvlJc w:val="left"/>
+      <w:pPr>
+        <w:ind w:left="1440" w:hanging="360"/>
+      </w:pPr>
+      <w:rPr>
+        <w:rFonts w:ascii="Symbol" w:hAnsi="Symbol" w:hint="default"/>
+      </w:rPr>
+    </w:lvl>
+    <w:lvl w:ilvl="1" w:tplc="04100003" w:tentative="1">
+      <w:start w:val="1"/>
+      <w:numFmt w:val="bullet"/>
+      <w:lvlText w:val="o"/>
+      <w:lvlJc w:val="left"/>
+      <w:pPr>
+        <w:ind w:left="2160" w:hanging="360"/>
+      </w:pPr>
+      <w:rPr>
+        <w:rFonts w:ascii="Courier New" w:hAnsi="Courier New" w:cs="Courier New" w:hint="default"/>
+      </w:rPr>
+    </w:lvl>
+    <w:lvl w:ilvl="2" w:tplc="04100005" w:tentative="1">
+      <w:start w:val="1"/>
+      <w:numFmt w:val="bullet"/>
+      <w:lvlText w:val=""/>
+      <w:lvlJc w:val="left"/>
+      <w:pPr>
+        <w:ind w:left="2880" w:hanging="360"/>
+      </w:pPr>
+      <w:rPr>
+        <w:rFonts w:ascii="Wingdings" w:hAnsi="Wingdings" w:hint="default"/>
+      </w:rPr>
+    </w:lvl>
+    <w:lvl w:ilvl="3" w:tplc="04100001" w:tentative="1">
+      <w:start w:val="1"/>
+      <w:numFmt w:val="bullet"/>
+      <w:lvlText w:val=""/>
+      <w:lvlJc w:val="left"/>
+      <w:pPr>
+        <w:ind w:left="3600" w:hanging="360"/>
+      </w:pPr>
+      <w:rPr>
+        <w:rFonts w:ascii="Symbol" w:hAnsi="Symbol" w:hint="default"/>
+      </w:rPr>
+    </w:lvl>
+    <w:lvl w:ilvl="4" w:tplc="04100003" w:tentative="1">
+      <w:start w:val="1"/>
+      <w:numFmt w:val="bullet"/>
+      <w:lvlText w:val="o"/>
+      <w:lvlJc w:val="left"/>
+      <w:pPr>
+        <w:ind w:left="4320" w:hanging="360"/>
+      </w:pPr>
+      <w:rPr>
+        <w:rFonts w:ascii="Courier New" w:hAnsi="Courier New" w:cs="Courier New" w:hint="default"/>
+      </w:rPr>
+    </w:lvl>
+    <w:lvl w:ilvl="5" w:tplc="04100005" w:tentative="1">
+      <w:start w:val="1"/>
+      <w:numFmt w:val="bullet"/>
+      <w:lvlText w:val=""/>
+      <w:lvlJc w:val="left"/>
+      <w:pPr>
+        <w:ind w:left="5040" w:hanging="360"/>
+      </w:pPr>
+      <w:rPr>
+        <w:rFonts w:ascii="Wingdings" w:hAnsi="Wingdings" w:hint="default"/>
+      </w:rPr>
+    </w:lvl>
+    <w:lvl w:ilvl="6" w:tplc="04100001" w:tentative="1">
+      <w:start w:val="1"/>
+      <w:numFmt w:val="bullet"/>
+      <w:lvlText w:val=""/>
+      <w:lvlJc w:val="left"/>
+      <w:pPr>
+        <w:ind w:left="5760" w:hanging="360"/>
+      </w:pPr>
+      <w:rPr>
+        <w:rFonts w:ascii="Symbol" w:hAnsi="Symbol" w:hint="default"/>
+      </w:rPr>
+    </w:lvl>
+    <w:lvl w:ilvl="7" w:tplc="04100003" w:tentative="1">
+      <w:start w:val="1"/>
+      <w:numFmt w:val="bullet"/>
+      <w:lvlText w:val="o"/>
+      <w:lvlJc w:val="left"/>
+      <w:pPr>
+        <w:ind w:left="6480" w:hanging="360"/>
+      </w:pPr>
+      <w:rPr>
+        <w:rFonts w:ascii="Courier New" w:hAnsi="Courier New" w:cs="Courier New" w:hint="default"/>
+      </w:rPr>
+    </w:lvl>
+    <w:lvl w:ilvl="8" w:tplc="04100005" w:tentative="1">
+      <w:start w:val="1"/>
+      <w:numFmt w:val="bullet"/>
+      <w:lvlText w:val=""/>
+      <w:lvlJc w:val="left"/>
+      <w:pPr>
+        <w:ind w:left="7200" w:hanging="360"/>
+      </w:pPr>
+      <w:rPr>
+        <w:rFonts w:ascii="Wingdings" w:hAnsi="Wingdings" w:hint="default"/>
+      </w:rPr>
+    </w:lvl>
+  </w:abstractNum>
+  <w:abstractNum w:abstractNumId="6" w15:restartNumberingAfterBreak="0">
     <w:nsid w:val="07086EC4"/>
     <w:multiLevelType w:val="multilevel"/>
     <w:tmpl w:val="525CEBA4"/>
@@ -15069,7 +17016,7 @@
       </w:rPr>
     </w:lvl>
   </w:abstractNum>
-  <w:abstractNum w:abstractNumId="5" w15:restartNumberingAfterBreak="0">
+  <w:abstractNum w:abstractNumId="7" w15:restartNumberingAfterBreak="0">
     <w:nsid w:val="087B136B"/>
     <w:multiLevelType w:val="hybridMultilevel"/>
     <w:tmpl w:val="CC9E7E9E"/>
@@ -15158,7 +17105,120 @@
       </w:pPr>
     </w:lvl>
   </w:abstractNum>
-  <w:abstractNum w:abstractNumId="6" w15:restartNumberingAfterBreak="0">
+  <w:abstractNum w:abstractNumId="8" w15:restartNumberingAfterBreak="0">
+    <w:nsid w:val="103C0D4B"/>
+    <w:multiLevelType w:val="hybridMultilevel"/>
+    <w:tmpl w:val="6D5AB6CC"/>
+    <w:lvl w:ilvl="0" w:tplc="04100001">
+      <w:start w:val="1"/>
+      <w:numFmt w:val="bullet"/>
+      <w:lvlText w:val=""/>
+      <w:lvlJc w:val="left"/>
+      <w:pPr>
+        <w:ind w:left="1440" w:hanging="360"/>
+      </w:pPr>
+      <w:rPr>
+        <w:rFonts w:ascii="Symbol" w:hAnsi="Symbol" w:hint="default"/>
+      </w:rPr>
+    </w:lvl>
+    <w:lvl w:ilvl="1" w:tplc="04100003" w:tentative="1">
+      <w:start w:val="1"/>
+      <w:numFmt w:val="bullet"/>
+      <w:lvlText w:val="o"/>
+      <w:lvlJc w:val="left"/>
+      <w:pPr>
+        <w:ind w:left="2160" w:hanging="360"/>
+      </w:pPr>
+      <w:rPr>
+        <w:rFonts w:ascii="Courier New" w:hAnsi="Courier New" w:cs="Courier New" w:hint="default"/>
+      </w:rPr>
+    </w:lvl>
+    <w:lvl w:ilvl="2" w:tplc="04100005" w:tentative="1">
+      <w:start w:val="1"/>
+      <w:numFmt w:val="bullet"/>
+      <w:lvlText w:val=""/>
+      <w:lvlJc w:val="left"/>
+      <w:pPr>
+        <w:ind w:left="2880" w:hanging="360"/>
+      </w:pPr>
+      <w:rPr>
+        <w:rFonts w:ascii="Wingdings" w:hAnsi="Wingdings" w:hint="default"/>
+      </w:rPr>
+    </w:lvl>
+    <w:lvl w:ilvl="3" w:tplc="04100001" w:tentative="1">
+      <w:start w:val="1"/>
+      <w:numFmt w:val="bullet"/>
+      <w:lvlText w:val=""/>
+      <w:lvlJc w:val="left"/>
+      <w:pPr>
+        <w:ind w:left="3600" w:hanging="360"/>
+      </w:pPr>
+      <w:rPr>
+        <w:rFonts w:ascii="Symbol" w:hAnsi="Symbol" w:hint="default"/>
+      </w:rPr>
+    </w:lvl>
+    <w:lvl w:ilvl="4" w:tplc="04100003" w:tentative="1">
+      <w:start w:val="1"/>
+      <w:numFmt w:val="bullet"/>
+      <w:lvlText w:val="o"/>
+      <w:lvlJc w:val="left"/>
+      <w:pPr>
+        <w:ind w:left="4320" w:hanging="360"/>
+      </w:pPr>
+      <w:rPr>
+        <w:rFonts w:ascii="Courier New" w:hAnsi="Courier New" w:cs="Courier New" w:hint="default"/>
+      </w:rPr>
+    </w:lvl>
+    <w:lvl w:ilvl="5" w:tplc="04100005" w:tentative="1">
+      <w:start w:val="1"/>
+      <w:numFmt w:val="bullet"/>
+      <w:lvlText w:val=""/>
+      <w:lvlJc w:val="left"/>
+      <w:pPr>
+        <w:ind w:left="5040" w:hanging="360"/>
+      </w:pPr>
+      <w:rPr>
+        <w:rFonts w:ascii="Wingdings" w:hAnsi="Wingdings" w:hint="default"/>
+      </w:rPr>
+    </w:lvl>
+    <w:lvl w:ilvl="6" w:tplc="04100001" w:tentative="1">
+      <w:start w:val="1"/>
+      <w:numFmt w:val="bullet"/>
+      <w:lvlText w:val=""/>
+      <w:lvlJc w:val="left"/>
+      <w:pPr>
+        <w:ind w:left="5760" w:hanging="360"/>
+      </w:pPr>
+      <w:rPr>
+        <w:rFonts w:ascii="Symbol" w:hAnsi="Symbol" w:hint="default"/>
+      </w:rPr>
+    </w:lvl>
+    <w:lvl w:ilvl="7" w:tplc="04100003" w:tentative="1">
+      <w:start w:val="1"/>
+      <w:numFmt w:val="bullet"/>
+      <w:lvlText w:val="o"/>
+      <w:lvlJc w:val="left"/>
+      <w:pPr>
+        <w:ind w:left="6480" w:hanging="360"/>
+      </w:pPr>
+      <w:rPr>
+        <w:rFonts w:ascii="Courier New" w:hAnsi="Courier New" w:cs="Courier New" w:hint="default"/>
+      </w:rPr>
+    </w:lvl>
+    <w:lvl w:ilvl="8" w:tplc="04100005" w:tentative="1">
+      <w:start w:val="1"/>
+      <w:numFmt w:val="bullet"/>
+      <w:lvlText w:val=""/>
+      <w:lvlJc w:val="left"/>
+      <w:pPr>
+        <w:ind w:left="7200" w:hanging="360"/>
+      </w:pPr>
+      <w:rPr>
+        <w:rFonts w:ascii="Wingdings" w:hAnsi="Wingdings" w:hint="default"/>
+      </w:rPr>
+    </w:lvl>
+  </w:abstractNum>
+  <w:abstractNum w:abstractNumId="9" w15:restartNumberingAfterBreak="0">
     <w:nsid w:val="10DD28DC"/>
     <w:multiLevelType w:val="hybridMultilevel"/>
     <w:tmpl w:val="F36CFB04"/>
@@ -15247,7 +17307,7 @@
       </w:pPr>
     </w:lvl>
   </w:abstractNum>
-  <w:abstractNum w:abstractNumId="7" w15:restartNumberingAfterBreak="0">
+  <w:abstractNum w:abstractNumId="10" w15:restartNumberingAfterBreak="0">
     <w:nsid w:val="13B8377F"/>
     <w:multiLevelType w:val="hybridMultilevel"/>
     <w:tmpl w:val="B994DA1C"/>
@@ -15336,10 +17396,10 @@
       </w:pPr>
     </w:lvl>
   </w:abstractNum>
-  <w:abstractNum w:abstractNumId="8" w15:restartNumberingAfterBreak="0">
+  <w:abstractNum w:abstractNumId="11" w15:restartNumberingAfterBreak="0">
     <w:nsid w:val="15B61580"/>
     <w:multiLevelType w:val="hybridMultilevel"/>
-    <w:tmpl w:val="F4D29E46"/>
+    <w:tmpl w:val="E0C45FD6"/>
     <w:lvl w:ilvl="0" w:tplc="2BBC2392">
       <w:start w:val="1"/>
       <w:numFmt w:val="decimal"/>
@@ -15425,7 +17485,7 @@
       </w:pPr>
     </w:lvl>
   </w:abstractNum>
-  <w:abstractNum w:abstractNumId="9" w15:restartNumberingAfterBreak="0">
+  <w:abstractNum w:abstractNumId="12" w15:restartNumberingAfterBreak="0">
     <w:nsid w:val="166B2DB5"/>
     <w:multiLevelType w:val="hybridMultilevel"/>
     <w:tmpl w:val="CC9E7E9E"/>
@@ -15514,7 +17574,7 @@
       </w:pPr>
     </w:lvl>
   </w:abstractNum>
-  <w:abstractNum w:abstractNumId="10" w15:restartNumberingAfterBreak="0">
+  <w:abstractNum w:abstractNumId="13" w15:restartNumberingAfterBreak="0">
     <w:nsid w:val="1BFD5EC9"/>
     <w:multiLevelType w:val="hybridMultilevel"/>
     <w:tmpl w:val="3BD25A1C"/>
@@ -15603,7 +17663,7 @@
       </w:pPr>
     </w:lvl>
   </w:abstractNum>
-  <w:abstractNum w:abstractNumId="11" w15:restartNumberingAfterBreak="0">
+  <w:abstractNum w:abstractNumId="14" w15:restartNumberingAfterBreak="0">
     <w:nsid w:val="1C327196"/>
     <w:multiLevelType w:val="hybridMultilevel"/>
     <w:tmpl w:val="CC9E7E9E"/>
@@ -15692,7 +17752,7 @@
       </w:pPr>
     </w:lvl>
   </w:abstractNum>
-  <w:abstractNum w:abstractNumId="12" w15:restartNumberingAfterBreak="0">
+  <w:abstractNum w:abstractNumId="15" w15:restartNumberingAfterBreak="0">
     <w:nsid w:val="20CD1EA4"/>
     <w:multiLevelType w:val="hybridMultilevel"/>
     <w:tmpl w:val="CC9E7E9E"/>
@@ -15781,7 +17841,7 @@
       </w:pPr>
     </w:lvl>
   </w:abstractNum>
-  <w:abstractNum w:abstractNumId="13" w15:restartNumberingAfterBreak="0">
+  <w:abstractNum w:abstractNumId="16" w15:restartNumberingAfterBreak="0">
     <w:nsid w:val="223E5893"/>
     <w:multiLevelType w:val="hybridMultilevel"/>
     <w:tmpl w:val="F36CFB04"/>
@@ -15870,7 +17930,7 @@
       </w:pPr>
     </w:lvl>
   </w:abstractNum>
-  <w:abstractNum w:abstractNumId="14" w15:restartNumberingAfterBreak="0">
+  <w:abstractNum w:abstractNumId="17" w15:restartNumberingAfterBreak="0">
     <w:nsid w:val="274C4394"/>
     <w:multiLevelType w:val="hybridMultilevel"/>
     <w:tmpl w:val="481021AE"/>
@@ -15983,7 +18043,7 @@
       </w:rPr>
     </w:lvl>
   </w:abstractNum>
-  <w:abstractNum w:abstractNumId="15" w15:restartNumberingAfterBreak="0">
+  <w:abstractNum w:abstractNumId="18" w15:restartNumberingAfterBreak="0">
     <w:nsid w:val="29C36BB3"/>
     <w:multiLevelType w:val="hybridMultilevel"/>
     <w:tmpl w:val="CC9E7E9E"/>
@@ -16072,7 +18132,7 @@
       </w:pPr>
     </w:lvl>
   </w:abstractNum>
-  <w:abstractNum w:abstractNumId="16" w15:restartNumberingAfterBreak="0">
+  <w:abstractNum w:abstractNumId="19" w15:restartNumberingAfterBreak="0">
     <w:nsid w:val="2A937CD0"/>
     <w:multiLevelType w:val="hybridMultilevel"/>
     <w:tmpl w:val="2434644E"/>
@@ -16161,7 +18221,7 @@
       </w:pPr>
     </w:lvl>
   </w:abstractNum>
-  <w:abstractNum w:abstractNumId="17" w15:restartNumberingAfterBreak="0">
+  <w:abstractNum w:abstractNumId="20" w15:restartNumberingAfterBreak="0">
     <w:nsid w:val="30432F29"/>
     <w:multiLevelType w:val="hybridMultilevel"/>
     <w:tmpl w:val="CC9E7E9E"/>
@@ -16250,7 +18310,96 @@
       </w:pPr>
     </w:lvl>
   </w:abstractNum>
-  <w:abstractNum w:abstractNumId="18" w15:restartNumberingAfterBreak="0">
+  <w:abstractNum w:abstractNumId="21" w15:restartNumberingAfterBreak="0">
+    <w:nsid w:val="304C1D96"/>
+    <w:multiLevelType w:val="hybridMultilevel"/>
+    <w:tmpl w:val="00E83444"/>
+    <w:lvl w:ilvl="0" w:tplc="2BBC2392">
+      <w:start w:val="1"/>
+      <w:numFmt w:val="decimal"/>
+      <w:lvlText w:val="%1."/>
+      <w:lvlJc w:val="left"/>
+      <w:pPr>
+        <w:ind w:left="2138" w:hanging="360"/>
+      </w:pPr>
+      <w:rPr>
+        <w:rFonts w:hint="default"/>
+      </w:rPr>
+    </w:lvl>
+    <w:lvl w:ilvl="1" w:tplc="04100019" w:tentative="1">
+      <w:start w:val="1"/>
+      <w:numFmt w:val="lowerLetter"/>
+      <w:lvlText w:val="%2."/>
+      <w:lvlJc w:val="left"/>
+      <w:pPr>
+        <w:ind w:left="2509" w:hanging="360"/>
+      </w:pPr>
+    </w:lvl>
+    <w:lvl w:ilvl="2" w:tplc="0410001B" w:tentative="1">
+      <w:start w:val="1"/>
+      <w:numFmt w:val="lowerRoman"/>
+      <w:lvlText w:val="%3."/>
+      <w:lvlJc w:val="right"/>
+      <w:pPr>
+        <w:ind w:left="3229" w:hanging="180"/>
+      </w:pPr>
+    </w:lvl>
+    <w:lvl w:ilvl="3" w:tplc="0410000F" w:tentative="1">
+      <w:start w:val="1"/>
+      <w:numFmt w:val="decimal"/>
+      <w:lvlText w:val="%4."/>
+      <w:lvlJc w:val="left"/>
+      <w:pPr>
+        <w:ind w:left="3949" w:hanging="360"/>
+      </w:pPr>
+    </w:lvl>
+    <w:lvl w:ilvl="4" w:tplc="04100019" w:tentative="1">
+      <w:start w:val="1"/>
+      <w:numFmt w:val="lowerLetter"/>
+      <w:lvlText w:val="%5."/>
+      <w:lvlJc w:val="left"/>
+      <w:pPr>
+        <w:ind w:left="4669" w:hanging="360"/>
+      </w:pPr>
+    </w:lvl>
+    <w:lvl w:ilvl="5" w:tplc="0410001B" w:tentative="1">
+      <w:start w:val="1"/>
+      <w:numFmt w:val="lowerRoman"/>
+      <w:lvlText w:val="%6."/>
+      <w:lvlJc w:val="right"/>
+      <w:pPr>
+        <w:ind w:left="5389" w:hanging="180"/>
+      </w:pPr>
+    </w:lvl>
+    <w:lvl w:ilvl="6" w:tplc="0410000F" w:tentative="1">
+      <w:start w:val="1"/>
+      <w:numFmt w:val="decimal"/>
+      <w:lvlText w:val="%7."/>
+      <w:lvlJc w:val="left"/>
+      <w:pPr>
+        <w:ind w:left="6109" w:hanging="360"/>
+      </w:pPr>
+    </w:lvl>
+    <w:lvl w:ilvl="7" w:tplc="04100019" w:tentative="1">
+      <w:start w:val="1"/>
+      <w:numFmt w:val="lowerLetter"/>
+      <w:lvlText w:val="%8."/>
+      <w:lvlJc w:val="left"/>
+      <w:pPr>
+        <w:ind w:left="6829" w:hanging="360"/>
+      </w:pPr>
+    </w:lvl>
+    <w:lvl w:ilvl="8" w:tplc="0410001B" w:tentative="1">
+      <w:start w:val="1"/>
+      <w:numFmt w:val="lowerRoman"/>
+      <w:lvlText w:val="%9."/>
+      <w:lvlJc w:val="right"/>
+      <w:pPr>
+        <w:ind w:left="7549" w:hanging="180"/>
+      </w:pPr>
+    </w:lvl>
+  </w:abstractNum>
+  <w:abstractNum w:abstractNumId="22" w15:restartNumberingAfterBreak="0">
     <w:nsid w:val="3B561505"/>
     <w:multiLevelType w:val="hybridMultilevel"/>
     <w:tmpl w:val="4472309A"/>
@@ -16362,7 +18511,7 @@
       </w:rPr>
     </w:lvl>
   </w:abstractNum>
-  <w:abstractNum w:abstractNumId="19" w15:restartNumberingAfterBreak="0">
+  <w:abstractNum w:abstractNumId="23" w15:restartNumberingAfterBreak="0">
     <w:nsid w:val="44A3567D"/>
     <w:multiLevelType w:val="hybridMultilevel"/>
     <w:tmpl w:val="CC9E7E9E"/>
@@ -16451,7 +18600,7 @@
       </w:pPr>
     </w:lvl>
   </w:abstractNum>
-  <w:abstractNum w:abstractNumId="20" w15:restartNumberingAfterBreak="0">
+  <w:abstractNum w:abstractNumId="24" w15:restartNumberingAfterBreak="0">
     <w:nsid w:val="458A05B7"/>
     <w:multiLevelType w:val="hybridMultilevel"/>
     <w:tmpl w:val="4B8C8E82"/>
@@ -16537,7 +18686,209 @@
       </w:pPr>
     </w:lvl>
   </w:abstractNum>
-  <w:abstractNum w:abstractNumId="21" w15:restartNumberingAfterBreak="0">
+  <w:abstractNum w:abstractNumId="25" w15:restartNumberingAfterBreak="0">
+    <w:nsid w:val="4D947AB4"/>
+    <w:multiLevelType w:val="hybridMultilevel"/>
+    <w:tmpl w:val="CC2AEAD2"/>
+    <w:lvl w:ilvl="0" w:tplc="2BBC2392">
+      <w:start w:val="1"/>
+      <w:numFmt w:val="decimal"/>
+      <w:lvlText w:val="%1."/>
+      <w:lvlJc w:val="left"/>
+      <w:pPr>
+        <w:ind w:left="2138" w:hanging="360"/>
+      </w:pPr>
+      <w:rPr>
+        <w:rFonts w:hint="default"/>
+      </w:rPr>
+    </w:lvl>
+    <w:lvl w:ilvl="1" w:tplc="04100019" w:tentative="1">
+      <w:start w:val="1"/>
+      <w:numFmt w:val="lowerLetter"/>
+      <w:lvlText w:val="%2."/>
+      <w:lvlJc w:val="left"/>
+      <w:pPr>
+        <w:ind w:left="2509" w:hanging="360"/>
+      </w:pPr>
+    </w:lvl>
+    <w:lvl w:ilvl="2" w:tplc="0410001B" w:tentative="1">
+      <w:start w:val="1"/>
+      <w:numFmt w:val="lowerRoman"/>
+      <w:lvlText w:val="%3."/>
+      <w:lvlJc w:val="right"/>
+      <w:pPr>
+        <w:ind w:left="3229" w:hanging="180"/>
+      </w:pPr>
+    </w:lvl>
+    <w:lvl w:ilvl="3" w:tplc="0410000F" w:tentative="1">
+      <w:start w:val="1"/>
+      <w:numFmt w:val="decimal"/>
+      <w:lvlText w:val="%4."/>
+      <w:lvlJc w:val="left"/>
+      <w:pPr>
+        <w:ind w:left="3949" w:hanging="360"/>
+      </w:pPr>
+    </w:lvl>
+    <w:lvl w:ilvl="4" w:tplc="04100019" w:tentative="1">
+      <w:start w:val="1"/>
+      <w:numFmt w:val="lowerLetter"/>
+      <w:lvlText w:val="%5."/>
+      <w:lvlJc w:val="left"/>
+      <w:pPr>
+        <w:ind w:left="4669" w:hanging="360"/>
+      </w:pPr>
+    </w:lvl>
+    <w:lvl w:ilvl="5" w:tplc="0410001B" w:tentative="1">
+      <w:start w:val="1"/>
+      <w:numFmt w:val="lowerRoman"/>
+      <w:lvlText w:val="%6."/>
+      <w:lvlJc w:val="right"/>
+      <w:pPr>
+        <w:ind w:left="5389" w:hanging="180"/>
+      </w:pPr>
+    </w:lvl>
+    <w:lvl w:ilvl="6" w:tplc="0410000F" w:tentative="1">
+      <w:start w:val="1"/>
+      <w:numFmt w:val="decimal"/>
+      <w:lvlText w:val="%7."/>
+      <w:lvlJc w:val="left"/>
+      <w:pPr>
+        <w:ind w:left="6109" w:hanging="360"/>
+      </w:pPr>
+    </w:lvl>
+    <w:lvl w:ilvl="7" w:tplc="04100019" w:tentative="1">
+      <w:start w:val="1"/>
+      <w:numFmt w:val="lowerLetter"/>
+      <w:lvlText w:val="%8."/>
+      <w:lvlJc w:val="left"/>
+      <w:pPr>
+        <w:ind w:left="6829" w:hanging="360"/>
+      </w:pPr>
+    </w:lvl>
+    <w:lvl w:ilvl="8" w:tplc="0410001B" w:tentative="1">
+      <w:start w:val="1"/>
+      <w:numFmt w:val="lowerRoman"/>
+      <w:lvlText w:val="%9."/>
+      <w:lvlJc w:val="right"/>
+      <w:pPr>
+        <w:ind w:left="7549" w:hanging="180"/>
+      </w:pPr>
+    </w:lvl>
+  </w:abstractNum>
+  <w:abstractNum w:abstractNumId="26" w15:restartNumberingAfterBreak="0">
+    <w:nsid w:val="4E833FBE"/>
+    <w:multiLevelType w:val="hybridMultilevel"/>
+    <w:tmpl w:val="601A36A0"/>
+    <w:lvl w:ilvl="0" w:tplc="04100001">
+      <w:start w:val="1"/>
+      <w:numFmt w:val="bullet"/>
+      <w:lvlText w:val=""/>
+      <w:lvlJc w:val="left"/>
+      <w:pPr>
+        <w:ind w:left="1440" w:hanging="360"/>
+      </w:pPr>
+      <w:rPr>
+        <w:rFonts w:ascii="Symbol" w:hAnsi="Symbol" w:hint="default"/>
+      </w:rPr>
+    </w:lvl>
+    <w:lvl w:ilvl="1" w:tplc="04100003" w:tentative="1">
+      <w:start w:val="1"/>
+      <w:numFmt w:val="bullet"/>
+      <w:lvlText w:val="o"/>
+      <w:lvlJc w:val="left"/>
+      <w:pPr>
+        <w:ind w:left="2160" w:hanging="360"/>
+      </w:pPr>
+      <w:rPr>
+        <w:rFonts w:ascii="Courier New" w:hAnsi="Courier New" w:cs="Courier New" w:hint="default"/>
+      </w:rPr>
+    </w:lvl>
+    <w:lvl w:ilvl="2" w:tplc="04100005" w:tentative="1">
+      <w:start w:val="1"/>
+      <w:numFmt w:val="bullet"/>
+      <w:lvlText w:val=""/>
+      <w:lvlJc w:val="left"/>
+      <w:pPr>
+        <w:ind w:left="2880" w:hanging="360"/>
+      </w:pPr>
+      <w:rPr>
+        <w:rFonts w:ascii="Wingdings" w:hAnsi="Wingdings" w:hint="default"/>
+      </w:rPr>
+    </w:lvl>
+    <w:lvl w:ilvl="3" w:tplc="04100001" w:tentative="1">
+      <w:start w:val="1"/>
+      <w:numFmt w:val="bullet"/>
+      <w:lvlText w:val=""/>
+      <w:lvlJc w:val="left"/>
+      <w:pPr>
+        <w:ind w:left="3600" w:hanging="360"/>
+      </w:pPr>
+      <w:rPr>
+        <w:rFonts w:ascii="Symbol" w:hAnsi="Symbol" w:hint="default"/>
+      </w:rPr>
+    </w:lvl>
+    <w:lvl w:ilvl="4" w:tplc="04100003" w:tentative="1">
+      <w:start w:val="1"/>
+      <w:numFmt w:val="bullet"/>
+      <w:lvlText w:val="o"/>
+      <w:lvlJc w:val="left"/>
+      <w:pPr>
+        <w:ind w:left="4320" w:hanging="360"/>
+      </w:pPr>
+      <w:rPr>
+        <w:rFonts w:ascii="Courier New" w:hAnsi="Courier New" w:cs="Courier New" w:hint="default"/>
+      </w:rPr>
+    </w:lvl>
+    <w:lvl w:ilvl="5" w:tplc="04100005" w:tentative="1">
+      <w:start w:val="1"/>
+      <w:numFmt w:val="bullet"/>
+      <w:lvlText w:val=""/>
+      <w:lvlJc w:val="left"/>
+      <w:pPr>
+        <w:ind w:left="5040" w:hanging="360"/>
+      </w:pPr>
+      <w:rPr>
+        <w:rFonts w:ascii="Wingdings" w:hAnsi="Wingdings" w:hint="default"/>
+      </w:rPr>
+    </w:lvl>
+    <w:lvl w:ilvl="6" w:tplc="04100001" w:tentative="1">
+      <w:start w:val="1"/>
+      <w:numFmt w:val="bullet"/>
+      <w:lvlText w:val=""/>
+      <w:lvlJc w:val="left"/>
+      <w:pPr>
+        <w:ind w:left="5760" w:hanging="360"/>
+      </w:pPr>
+      <w:rPr>
+        <w:rFonts w:ascii="Symbol" w:hAnsi="Symbol" w:hint="default"/>
+      </w:rPr>
+    </w:lvl>
+    <w:lvl w:ilvl="7" w:tplc="04100003" w:tentative="1">
+      <w:start w:val="1"/>
+      <w:numFmt w:val="bullet"/>
+      <w:lvlText w:val="o"/>
+      <w:lvlJc w:val="left"/>
+      <w:pPr>
+        <w:ind w:left="6480" w:hanging="360"/>
+      </w:pPr>
+      <w:rPr>
+        <w:rFonts w:ascii="Courier New" w:hAnsi="Courier New" w:cs="Courier New" w:hint="default"/>
+      </w:rPr>
+    </w:lvl>
+    <w:lvl w:ilvl="8" w:tplc="04100005" w:tentative="1">
+      <w:start w:val="1"/>
+      <w:numFmt w:val="bullet"/>
+      <w:lvlText w:val=""/>
+      <w:lvlJc w:val="left"/>
+      <w:pPr>
+        <w:ind w:left="7200" w:hanging="360"/>
+      </w:pPr>
+      <w:rPr>
+        <w:rFonts w:ascii="Wingdings" w:hAnsi="Wingdings" w:hint="default"/>
+      </w:rPr>
+    </w:lvl>
+  </w:abstractNum>
+  <w:abstractNum w:abstractNumId="27" w15:restartNumberingAfterBreak="0">
     <w:nsid w:val="4F25161E"/>
     <w:multiLevelType w:val="hybridMultilevel"/>
     <w:tmpl w:val="CC9E7E9E"/>
@@ -16626,7 +18977,120 @@
       </w:pPr>
     </w:lvl>
   </w:abstractNum>
-  <w:abstractNum w:abstractNumId="22" w15:restartNumberingAfterBreak="0">
+  <w:abstractNum w:abstractNumId="28" w15:restartNumberingAfterBreak="0">
+    <w:nsid w:val="51782331"/>
+    <w:multiLevelType w:val="hybridMultilevel"/>
+    <w:tmpl w:val="823823A2"/>
+    <w:lvl w:ilvl="0" w:tplc="04100001">
+      <w:start w:val="1"/>
+      <w:numFmt w:val="bullet"/>
+      <w:lvlText w:val=""/>
+      <w:lvlJc w:val="left"/>
+      <w:pPr>
+        <w:ind w:left="1440" w:hanging="360"/>
+      </w:pPr>
+      <w:rPr>
+        <w:rFonts w:ascii="Symbol" w:hAnsi="Symbol" w:hint="default"/>
+      </w:rPr>
+    </w:lvl>
+    <w:lvl w:ilvl="1" w:tplc="04100003" w:tentative="1">
+      <w:start w:val="1"/>
+      <w:numFmt w:val="bullet"/>
+      <w:lvlText w:val="o"/>
+      <w:lvlJc w:val="left"/>
+      <w:pPr>
+        <w:ind w:left="2160" w:hanging="360"/>
+      </w:pPr>
+      <w:rPr>
+        <w:rFonts w:ascii="Courier New" w:hAnsi="Courier New" w:cs="Courier New" w:hint="default"/>
+      </w:rPr>
+    </w:lvl>
+    <w:lvl w:ilvl="2" w:tplc="04100005" w:tentative="1">
+      <w:start w:val="1"/>
+      <w:numFmt w:val="bullet"/>
+      <w:lvlText w:val=""/>
+      <w:lvlJc w:val="left"/>
+      <w:pPr>
+        <w:ind w:left="2880" w:hanging="360"/>
+      </w:pPr>
+      <w:rPr>
+        <w:rFonts w:ascii="Wingdings" w:hAnsi="Wingdings" w:hint="default"/>
+      </w:rPr>
+    </w:lvl>
+    <w:lvl w:ilvl="3" w:tplc="04100001" w:tentative="1">
+      <w:start w:val="1"/>
+      <w:numFmt w:val="bullet"/>
+      <w:lvlText w:val=""/>
+      <w:lvlJc w:val="left"/>
+      <w:pPr>
+        <w:ind w:left="3600" w:hanging="360"/>
+      </w:pPr>
+      <w:rPr>
+        <w:rFonts w:ascii="Symbol" w:hAnsi="Symbol" w:hint="default"/>
+      </w:rPr>
+    </w:lvl>
+    <w:lvl w:ilvl="4" w:tplc="04100003" w:tentative="1">
+      <w:start w:val="1"/>
+      <w:numFmt w:val="bullet"/>
+      <w:lvlText w:val="o"/>
+      <w:lvlJc w:val="left"/>
+      <w:pPr>
+        <w:ind w:left="4320" w:hanging="360"/>
+      </w:pPr>
+      <w:rPr>
+        <w:rFonts w:ascii="Courier New" w:hAnsi="Courier New" w:cs="Courier New" w:hint="default"/>
+      </w:rPr>
+    </w:lvl>
+    <w:lvl w:ilvl="5" w:tplc="04100005" w:tentative="1">
+      <w:start w:val="1"/>
+      <w:numFmt w:val="bullet"/>
+      <w:lvlText w:val=""/>
+      <w:lvlJc w:val="left"/>
+      <w:pPr>
+        <w:ind w:left="5040" w:hanging="360"/>
+      </w:pPr>
+      <w:rPr>
+        <w:rFonts w:ascii="Wingdings" w:hAnsi="Wingdings" w:hint="default"/>
+      </w:rPr>
+    </w:lvl>
+    <w:lvl w:ilvl="6" w:tplc="04100001" w:tentative="1">
+      <w:start w:val="1"/>
+      <w:numFmt w:val="bullet"/>
+      <w:lvlText w:val=""/>
+      <w:lvlJc w:val="left"/>
+      <w:pPr>
+        <w:ind w:left="5760" w:hanging="360"/>
+      </w:pPr>
+      <w:rPr>
+        <w:rFonts w:ascii="Symbol" w:hAnsi="Symbol" w:hint="default"/>
+      </w:rPr>
+    </w:lvl>
+    <w:lvl w:ilvl="7" w:tplc="04100003" w:tentative="1">
+      <w:start w:val="1"/>
+      <w:numFmt w:val="bullet"/>
+      <w:lvlText w:val="o"/>
+      <w:lvlJc w:val="left"/>
+      <w:pPr>
+        <w:ind w:left="6480" w:hanging="360"/>
+      </w:pPr>
+      <w:rPr>
+        <w:rFonts w:ascii="Courier New" w:hAnsi="Courier New" w:cs="Courier New" w:hint="default"/>
+      </w:rPr>
+    </w:lvl>
+    <w:lvl w:ilvl="8" w:tplc="04100005" w:tentative="1">
+      <w:start w:val="1"/>
+      <w:numFmt w:val="bullet"/>
+      <w:lvlText w:val=""/>
+      <w:lvlJc w:val="left"/>
+      <w:pPr>
+        <w:ind w:left="7200" w:hanging="360"/>
+      </w:pPr>
+      <w:rPr>
+        <w:rFonts w:ascii="Wingdings" w:hAnsi="Wingdings" w:hint="default"/>
+      </w:rPr>
+    </w:lvl>
+  </w:abstractNum>
+  <w:abstractNum w:abstractNumId="29" w15:restartNumberingAfterBreak="0">
     <w:nsid w:val="55014631"/>
     <w:multiLevelType w:val="hybridMultilevel"/>
     <w:tmpl w:val="6916E088"/>
@@ -16739,7 +19203,7 @@
       </w:rPr>
     </w:lvl>
   </w:abstractNum>
-  <w:abstractNum w:abstractNumId="23" w15:restartNumberingAfterBreak="0">
+  <w:abstractNum w:abstractNumId="30" w15:restartNumberingAfterBreak="0">
     <w:nsid w:val="59C065BF"/>
     <w:multiLevelType w:val="hybridMultilevel"/>
     <w:tmpl w:val="BE4E6EEE"/>
@@ -16828,7 +19292,185 @@
       </w:pPr>
     </w:lvl>
   </w:abstractNum>
-  <w:abstractNum w:abstractNumId="24" w15:restartNumberingAfterBreak="0">
+  <w:abstractNum w:abstractNumId="31" w15:restartNumberingAfterBreak="0">
+    <w:nsid w:val="5A506ED3"/>
+    <w:multiLevelType w:val="hybridMultilevel"/>
+    <w:tmpl w:val="00E83444"/>
+    <w:lvl w:ilvl="0" w:tplc="2BBC2392">
+      <w:start w:val="1"/>
+      <w:numFmt w:val="decimal"/>
+      <w:lvlText w:val="%1."/>
+      <w:lvlJc w:val="left"/>
+      <w:pPr>
+        <w:ind w:left="2138" w:hanging="360"/>
+      </w:pPr>
+      <w:rPr>
+        <w:rFonts w:hint="default"/>
+      </w:rPr>
+    </w:lvl>
+    <w:lvl w:ilvl="1" w:tplc="04100019" w:tentative="1">
+      <w:start w:val="1"/>
+      <w:numFmt w:val="lowerLetter"/>
+      <w:lvlText w:val="%2."/>
+      <w:lvlJc w:val="left"/>
+      <w:pPr>
+        <w:ind w:left="2509" w:hanging="360"/>
+      </w:pPr>
+    </w:lvl>
+    <w:lvl w:ilvl="2" w:tplc="0410001B" w:tentative="1">
+      <w:start w:val="1"/>
+      <w:numFmt w:val="lowerRoman"/>
+      <w:lvlText w:val="%3."/>
+      <w:lvlJc w:val="right"/>
+      <w:pPr>
+        <w:ind w:left="3229" w:hanging="180"/>
+      </w:pPr>
+    </w:lvl>
+    <w:lvl w:ilvl="3" w:tplc="0410000F" w:tentative="1">
+      <w:start w:val="1"/>
+      <w:numFmt w:val="decimal"/>
+      <w:lvlText w:val="%4."/>
+      <w:lvlJc w:val="left"/>
+      <w:pPr>
+        <w:ind w:left="3949" w:hanging="360"/>
+      </w:pPr>
+    </w:lvl>
+    <w:lvl w:ilvl="4" w:tplc="04100019" w:tentative="1">
+      <w:start w:val="1"/>
+      <w:numFmt w:val="lowerLetter"/>
+      <w:lvlText w:val="%5."/>
+      <w:lvlJc w:val="left"/>
+      <w:pPr>
+        <w:ind w:left="4669" w:hanging="360"/>
+      </w:pPr>
+    </w:lvl>
+    <w:lvl w:ilvl="5" w:tplc="0410001B" w:tentative="1">
+      <w:start w:val="1"/>
+      <w:numFmt w:val="lowerRoman"/>
+      <w:lvlText w:val="%6."/>
+      <w:lvlJc w:val="right"/>
+      <w:pPr>
+        <w:ind w:left="5389" w:hanging="180"/>
+      </w:pPr>
+    </w:lvl>
+    <w:lvl w:ilvl="6" w:tplc="0410000F" w:tentative="1">
+      <w:start w:val="1"/>
+      <w:numFmt w:val="decimal"/>
+      <w:lvlText w:val="%7."/>
+      <w:lvlJc w:val="left"/>
+      <w:pPr>
+        <w:ind w:left="6109" w:hanging="360"/>
+      </w:pPr>
+    </w:lvl>
+    <w:lvl w:ilvl="7" w:tplc="04100019" w:tentative="1">
+      <w:start w:val="1"/>
+      <w:numFmt w:val="lowerLetter"/>
+      <w:lvlText w:val="%8."/>
+      <w:lvlJc w:val="left"/>
+      <w:pPr>
+        <w:ind w:left="6829" w:hanging="360"/>
+      </w:pPr>
+    </w:lvl>
+    <w:lvl w:ilvl="8" w:tplc="0410001B" w:tentative="1">
+      <w:start w:val="1"/>
+      <w:numFmt w:val="lowerRoman"/>
+      <w:lvlText w:val="%9."/>
+      <w:lvlJc w:val="right"/>
+      <w:pPr>
+        <w:ind w:left="7549" w:hanging="180"/>
+      </w:pPr>
+    </w:lvl>
+  </w:abstractNum>
+  <w:abstractNum w:abstractNumId="32" w15:restartNumberingAfterBreak="0">
+    <w:nsid w:val="5BD42A84"/>
+    <w:multiLevelType w:val="hybridMultilevel"/>
+    <w:tmpl w:val="7712744C"/>
+    <w:lvl w:ilvl="0" w:tplc="2BBC2392">
+      <w:start w:val="1"/>
+      <w:numFmt w:val="decimal"/>
+      <w:lvlText w:val="%1."/>
+      <w:lvlJc w:val="left"/>
+      <w:pPr>
+        <w:ind w:left="1778" w:hanging="360"/>
+      </w:pPr>
+      <w:rPr>
+        <w:rFonts w:hint="default"/>
+      </w:rPr>
+    </w:lvl>
+    <w:lvl w:ilvl="1" w:tplc="04100019" w:tentative="1">
+      <w:start w:val="1"/>
+      <w:numFmt w:val="lowerLetter"/>
+      <w:lvlText w:val="%2."/>
+      <w:lvlJc w:val="left"/>
+      <w:pPr>
+        <w:ind w:left="2149" w:hanging="360"/>
+      </w:pPr>
+    </w:lvl>
+    <w:lvl w:ilvl="2" w:tplc="0410001B" w:tentative="1">
+      <w:start w:val="1"/>
+      <w:numFmt w:val="lowerRoman"/>
+      <w:lvlText w:val="%3."/>
+      <w:lvlJc w:val="right"/>
+      <w:pPr>
+        <w:ind w:left="2869" w:hanging="180"/>
+      </w:pPr>
+    </w:lvl>
+    <w:lvl w:ilvl="3" w:tplc="0410000F" w:tentative="1">
+      <w:start w:val="1"/>
+      <w:numFmt w:val="decimal"/>
+      <w:lvlText w:val="%4."/>
+      <w:lvlJc w:val="left"/>
+      <w:pPr>
+        <w:ind w:left="3589" w:hanging="360"/>
+      </w:pPr>
+    </w:lvl>
+    <w:lvl w:ilvl="4" w:tplc="04100019" w:tentative="1">
+      <w:start w:val="1"/>
+      <w:numFmt w:val="lowerLetter"/>
+      <w:lvlText w:val="%5."/>
+      <w:lvlJc w:val="left"/>
+      <w:pPr>
+        <w:ind w:left="4309" w:hanging="360"/>
+      </w:pPr>
+    </w:lvl>
+    <w:lvl w:ilvl="5" w:tplc="0410001B" w:tentative="1">
+      <w:start w:val="1"/>
+      <w:numFmt w:val="lowerRoman"/>
+      <w:lvlText w:val="%6."/>
+      <w:lvlJc w:val="right"/>
+      <w:pPr>
+        <w:ind w:left="5029" w:hanging="180"/>
+      </w:pPr>
+    </w:lvl>
+    <w:lvl w:ilvl="6" w:tplc="0410000F" w:tentative="1">
+      <w:start w:val="1"/>
+      <w:numFmt w:val="decimal"/>
+      <w:lvlText w:val="%7."/>
+      <w:lvlJc w:val="left"/>
+      <w:pPr>
+        <w:ind w:left="5749" w:hanging="360"/>
+      </w:pPr>
+    </w:lvl>
+    <w:lvl w:ilvl="7" w:tplc="04100019" w:tentative="1">
+      <w:start w:val="1"/>
+      <w:numFmt w:val="lowerLetter"/>
+      <w:lvlText w:val="%8."/>
+      <w:lvlJc w:val="left"/>
+      <w:pPr>
+        <w:ind w:left="6469" w:hanging="360"/>
+      </w:pPr>
+    </w:lvl>
+    <w:lvl w:ilvl="8" w:tplc="0410001B" w:tentative="1">
+      <w:start w:val="1"/>
+      <w:numFmt w:val="lowerRoman"/>
+      <w:lvlText w:val="%9."/>
+      <w:lvlJc w:val="right"/>
+      <w:pPr>
+        <w:ind w:left="7189" w:hanging="180"/>
+      </w:pPr>
+    </w:lvl>
+  </w:abstractNum>
+  <w:abstractNum w:abstractNumId="33" w15:restartNumberingAfterBreak="0">
     <w:nsid w:val="5FA762DE"/>
     <w:multiLevelType w:val="hybridMultilevel"/>
     <w:tmpl w:val="CC9E7E9E"/>
@@ -16917,7 +19559,7 @@
       </w:pPr>
     </w:lvl>
   </w:abstractNum>
-  <w:abstractNum w:abstractNumId="25" w15:restartNumberingAfterBreak="0">
+  <w:abstractNum w:abstractNumId="34" w15:restartNumberingAfterBreak="0">
     <w:nsid w:val="62BD32E2"/>
     <w:multiLevelType w:val="hybridMultilevel"/>
     <w:tmpl w:val="14D466AA"/>
@@ -17030,7 +19672,7 @@
       </w:rPr>
     </w:lvl>
   </w:abstractNum>
-  <w:abstractNum w:abstractNumId="26" w15:restartNumberingAfterBreak="0">
+  <w:abstractNum w:abstractNumId="35" w15:restartNumberingAfterBreak="0">
     <w:nsid w:val="62F229A7"/>
     <w:multiLevelType w:val="hybridMultilevel"/>
     <w:tmpl w:val="B994DA1C"/>
@@ -17119,7 +19761,7 @@
       </w:pPr>
     </w:lvl>
   </w:abstractNum>
-  <w:abstractNum w:abstractNumId="27" w15:restartNumberingAfterBreak="0">
+  <w:abstractNum w:abstractNumId="36" w15:restartNumberingAfterBreak="0">
     <w:nsid w:val="66C73191"/>
     <w:multiLevelType w:val="hybridMultilevel"/>
     <w:tmpl w:val="1756BD74"/>
@@ -17208,7 +19850,209 @@
       </w:pPr>
     </w:lvl>
   </w:abstractNum>
-  <w:abstractNum w:abstractNumId="28" w15:restartNumberingAfterBreak="0">
+  <w:abstractNum w:abstractNumId="37" w15:restartNumberingAfterBreak="0">
+    <w:nsid w:val="6C2B78E2"/>
+    <w:multiLevelType w:val="hybridMultilevel"/>
+    <w:tmpl w:val="A7DAE292"/>
+    <w:lvl w:ilvl="0" w:tplc="04100001">
+      <w:start w:val="1"/>
+      <w:numFmt w:val="bullet"/>
+      <w:lvlText w:val=""/>
+      <w:lvlJc w:val="left"/>
+      <w:pPr>
+        <w:ind w:left="1440" w:hanging="360"/>
+      </w:pPr>
+      <w:rPr>
+        <w:rFonts w:ascii="Symbol" w:hAnsi="Symbol" w:hint="default"/>
+      </w:rPr>
+    </w:lvl>
+    <w:lvl w:ilvl="1" w:tplc="04100003" w:tentative="1">
+      <w:start w:val="1"/>
+      <w:numFmt w:val="bullet"/>
+      <w:lvlText w:val="o"/>
+      <w:lvlJc w:val="left"/>
+      <w:pPr>
+        <w:ind w:left="2160" w:hanging="360"/>
+      </w:pPr>
+      <w:rPr>
+        <w:rFonts w:ascii="Courier New" w:hAnsi="Courier New" w:cs="Courier New" w:hint="default"/>
+      </w:rPr>
+    </w:lvl>
+    <w:lvl w:ilvl="2" w:tplc="04100005" w:tentative="1">
+      <w:start w:val="1"/>
+      <w:numFmt w:val="bullet"/>
+      <w:lvlText w:val=""/>
+      <w:lvlJc w:val="left"/>
+      <w:pPr>
+        <w:ind w:left="2880" w:hanging="360"/>
+      </w:pPr>
+      <w:rPr>
+        <w:rFonts w:ascii="Wingdings" w:hAnsi="Wingdings" w:hint="default"/>
+      </w:rPr>
+    </w:lvl>
+    <w:lvl w:ilvl="3" w:tplc="04100001" w:tentative="1">
+      <w:start w:val="1"/>
+      <w:numFmt w:val="bullet"/>
+      <w:lvlText w:val=""/>
+      <w:lvlJc w:val="left"/>
+      <w:pPr>
+        <w:ind w:left="3600" w:hanging="360"/>
+      </w:pPr>
+      <w:rPr>
+        <w:rFonts w:ascii="Symbol" w:hAnsi="Symbol" w:hint="default"/>
+      </w:rPr>
+    </w:lvl>
+    <w:lvl w:ilvl="4" w:tplc="04100003" w:tentative="1">
+      <w:start w:val="1"/>
+      <w:numFmt w:val="bullet"/>
+      <w:lvlText w:val="o"/>
+      <w:lvlJc w:val="left"/>
+      <w:pPr>
+        <w:ind w:left="4320" w:hanging="360"/>
+      </w:pPr>
+      <w:rPr>
+        <w:rFonts w:ascii="Courier New" w:hAnsi="Courier New" w:cs="Courier New" w:hint="default"/>
+      </w:rPr>
+    </w:lvl>
+    <w:lvl w:ilvl="5" w:tplc="04100005" w:tentative="1">
+      <w:start w:val="1"/>
+      <w:numFmt w:val="bullet"/>
+      <w:lvlText w:val=""/>
+      <w:lvlJc w:val="left"/>
+      <w:pPr>
+        <w:ind w:left="5040" w:hanging="360"/>
+      </w:pPr>
+      <w:rPr>
+        <w:rFonts w:ascii="Wingdings" w:hAnsi="Wingdings" w:hint="default"/>
+      </w:rPr>
+    </w:lvl>
+    <w:lvl w:ilvl="6" w:tplc="04100001" w:tentative="1">
+      <w:start w:val="1"/>
+      <w:numFmt w:val="bullet"/>
+      <w:lvlText w:val=""/>
+      <w:lvlJc w:val="left"/>
+      <w:pPr>
+        <w:ind w:left="5760" w:hanging="360"/>
+      </w:pPr>
+      <w:rPr>
+        <w:rFonts w:ascii="Symbol" w:hAnsi="Symbol" w:hint="default"/>
+      </w:rPr>
+    </w:lvl>
+    <w:lvl w:ilvl="7" w:tplc="04100003" w:tentative="1">
+      <w:start w:val="1"/>
+      <w:numFmt w:val="bullet"/>
+      <w:lvlText w:val="o"/>
+      <w:lvlJc w:val="left"/>
+      <w:pPr>
+        <w:ind w:left="6480" w:hanging="360"/>
+      </w:pPr>
+      <w:rPr>
+        <w:rFonts w:ascii="Courier New" w:hAnsi="Courier New" w:cs="Courier New" w:hint="default"/>
+      </w:rPr>
+    </w:lvl>
+    <w:lvl w:ilvl="8" w:tplc="04100005" w:tentative="1">
+      <w:start w:val="1"/>
+      <w:numFmt w:val="bullet"/>
+      <w:lvlText w:val=""/>
+      <w:lvlJc w:val="left"/>
+      <w:pPr>
+        <w:ind w:left="7200" w:hanging="360"/>
+      </w:pPr>
+      <w:rPr>
+        <w:rFonts w:ascii="Wingdings" w:hAnsi="Wingdings" w:hint="default"/>
+      </w:rPr>
+    </w:lvl>
+  </w:abstractNum>
+  <w:abstractNum w:abstractNumId="38" w15:restartNumberingAfterBreak="0">
+    <w:nsid w:val="6D6D30F6"/>
+    <w:multiLevelType w:val="hybridMultilevel"/>
+    <w:tmpl w:val="FA961300"/>
+    <w:lvl w:ilvl="0" w:tplc="2BBC2392">
+      <w:start w:val="1"/>
+      <w:numFmt w:val="decimal"/>
+      <w:lvlText w:val="%1."/>
+      <w:lvlJc w:val="left"/>
+      <w:pPr>
+        <w:ind w:left="1778" w:hanging="360"/>
+      </w:pPr>
+      <w:rPr>
+        <w:rFonts w:hint="default"/>
+      </w:rPr>
+    </w:lvl>
+    <w:lvl w:ilvl="1" w:tplc="04100019" w:tentative="1">
+      <w:start w:val="1"/>
+      <w:numFmt w:val="lowerLetter"/>
+      <w:lvlText w:val="%2."/>
+      <w:lvlJc w:val="left"/>
+      <w:pPr>
+        <w:ind w:left="2149" w:hanging="360"/>
+      </w:pPr>
+    </w:lvl>
+    <w:lvl w:ilvl="2" w:tplc="0410001B" w:tentative="1">
+      <w:start w:val="1"/>
+      <w:numFmt w:val="lowerRoman"/>
+      <w:lvlText w:val="%3."/>
+      <w:lvlJc w:val="right"/>
+      <w:pPr>
+        <w:ind w:left="2869" w:hanging="180"/>
+      </w:pPr>
+    </w:lvl>
+    <w:lvl w:ilvl="3" w:tplc="0410000F" w:tentative="1">
+      <w:start w:val="1"/>
+      <w:numFmt w:val="decimal"/>
+      <w:lvlText w:val="%4."/>
+      <w:lvlJc w:val="left"/>
+      <w:pPr>
+        <w:ind w:left="3589" w:hanging="360"/>
+      </w:pPr>
+    </w:lvl>
+    <w:lvl w:ilvl="4" w:tplc="04100019" w:tentative="1">
+      <w:start w:val="1"/>
+      <w:numFmt w:val="lowerLetter"/>
+      <w:lvlText w:val="%5."/>
+      <w:lvlJc w:val="left"/>
+      <w:pPr>
+        <w:ind w:left="4309" w:hanging="360"/>
+      </w:pPr>
+    </w:lvl>
+    <w:lvl w:ilvl="5" w:tplc="0410001B" w:tentative="1">
+      <w:start w:val="1"/>
+      <w:numFmt w:val="lowerRoman"/>
+      <w:lvlText w:val="%6."/>
+      <w:lvlJc w:val="right"/>
+      <w:pPr>
+        <w:ind w:left="5029" w:hanging="180"/>
+      </w:pPr>
+    </w:lvl>
+    <w:lvl w:ilvl="6" w:tplc="0410000F" w:tentative="1">
+      <w:start w:val="1"/>
+      <w:numFmt w:val="decimal"/>
+      <w:lvlText w:val="%7."/>
+      <w:lvlJc w:val="left"/>
+      <w:pPr>
+        <w:ind w:left="5749" w:hanging="360"/>
+      </w:pPr>
+    </w:lvl>
+    <w:lvl w:ilvl="7" w:tplc="04100019" w:tentative="1">
+      <w:start w:val="1"/>
+      <w:numFmt w:val="lowerLetter"/>
+      <w:lvlText w:val="%8."/>
+      <w:lvlJc w:val="left"/>
+      <w:pPr>
+        <w:ind w:left="6469" w:hanging="360"/>
+      </w:pPr>
+    </w:lvl>
+    <w:lvl w:ilvl="8" w:tplc="0410001B" w:tentative="1">
+      <w:start w:val="1"/>
+      <w:numFmt w:val="lowerRoman"/>
+      <w:lvlText w:val="%9."/>
+      <w:lvlJc w:val="right"/>
+      <w:pPr>
+        <w:ind w:left="7189" w:hanging="180"/>
+      </w:pPr>
+    </w:lvl>
+  </w:abstractNum>
+  <w:abstractNum w:abstractNumId="39" w15:restartNumberingAfterBreak="0">
     <w:nsid w:val="74930F99"/>
     <w:multiLevelType w:val="hybridMultilevel"/>
     <w:tmpl w:val="0574866C"/>
@@ -17297,7 +20141,7 @@
       </w:pPr>
     </w:lvl>
   </w:abstractNum>
-  <w:abstractNum w:abstractNumId="29" w15:restartNumberingAfterBreak="0">
+  <w:abstractNum w:abstractNumId="40" w15:restartNumberingAfterBreak="0">
     <w:nsid w:val="7B2F160D"/>
     <w:multiLevelType w:val="hybridMultilevel"/>
     <w:tmpl w:val="CC9E7E9E"/>
@@ -17386,10 +20230,10 @@
       </w:pPr>
     </w:lvl>
   </w:abstractNum>
-  <w:abstractNum w:abstractNumId="30" w15:restartNumberingAfterBreak="0">
+  <w:abstractNum w:abstractNumId="41" w15:restartNumberingAfterBreak="0">
     <w:nsid w:val="7D7D02F4"/>
     <w:multiLevelType w:val="hybridMultilevel"/>
-    <w:tmpl w:val="3C7CCA8C"/>
+    <w:tmpl w:val="7DB04990"/>
     <w:lvl w:ilvl="0" w:tplc="0410000F">
       <w:start w:val="1"/>
       <w:numFmt w:val="decimal"/>
@@ -17475,7 +20319,7 @@
       </w:pPr>
     </w:lvl>
   </w:abstractNum>
-  <w:abstractNum w:abstractNumId="31" w15:restartNumberingAfterBreak="0">
+  <w:abstractNum w:abstractNumId="42" w15:restartNumberingAfterBreak="0">
     <w:nsid w:val="7F1F0EE9"/>
     <w:multiLevelType w:val="hybridMultilevel"/>
     <w:tmpl w:val="E38E44BC"/>
@@ -17565,100 +20409,133 @@
     </w:lvl>
   </w:abstractNum>
   <w:num w:numId="1">
+    <w:abstractNumId w:val="41"/>
+  </w:num>
+  <w:num w:numId="2">
+    <w:abstractNumId w:val="3"/>
+  </w:num>
+  <w:num w:numId="3">
+    <w:abstractNumId w:val="17"/>
+  </w:num>
+  <w:num w:numId="4">
+    <w:abstractNumId w:val="34"/>
+  </w:num>
+  <w:num w:numId="5">
+    <w:abstractNumId w:val="35"/>
+  </w:num>
+  <w:num w:numId="6">
+    <w:abstractNumId w:val="2"/>
+  </w:num>
+  <w:num w:numId="7">
+    <w:abstractNumId w:val="42"/>
+  </w:num>
+  <w:num w:numId="8">
+    <w:abstractNumId w:val="6"/>
+  </w:num>
+  <w:num w:numId="9">
+    <w:abstractNumId w:val="12"/>
+  </w:num>
+  <w:num w:numId="10">
+    <w:abstractNumId w:val="14"/>
+  </w:num>
+  <w:num w:numId="11">
+    <w:abstractNumId w:val="20"/>
+  </w:num>
+  <w:num w:numId="12">
+    <w:abstractNumId w:val="23"/>
+  </w:num>
+  <w:num w:numId="13">
+    <w:abstractNumId w:val="27"/>
+  </w:num>
+  <w:num w:numId="14">
+    <w:abstractNumId w:val="4"/>
+  </w:num>
+  <w:num w:numId="15">
+    <w:abstractNumId w:val="16"/>
+  </w:num>
+  <w:num w:numId="16">
+    <w:abstractNumId w:val="33"/>
+  </w:num>
+  <w:num w:numId="17">
+    <w:abstractNumId w:val="7"/>
+  </w:num>
+  <w:num w:numId="18">
+    <w:abstractNumId w:val="15"/>
+  </w:num>
+  <w:num w:numId="19">
+    <w:abstractNumId w:val="19"/>
+  </w:num>
+  <w:num w:numId="20">
     <w:abstractNumId w:val="30"/>
   </w:num>
-  <w:num w:numId="2">
-    <w:abstractNumId w:val="2"/>
+  <w:num w:numId="21">
+    <w:abstractNumId w:val="18"/>
   </w:num>
-  <w:num w:numId="3">
-    <w:abstractNumId w:val="14"/>
+  <w:num w:numId="22">
+    <w:abstractNumId w:val="1"/>
   </w:num>
-  <w:num w:numId="4">
+  <w:num w:numId="23">
+    <w:abstractNumId w:val="22"/>
+  </w:num>
+  <w:num w:numId="24">
+    <w:abstractNumId w:val="36"/>
+  </w:num>
+  <w:num w:numId="25">
+    <w:abstractNumId w:val="39"/>
+  </w:num>
+  <w:num w:numId="26">
+    <w:abstractNumId w:val="10"/>
+  </w:num>
+  <w:num w:numId="27">
+    <w:abstractNumId w:val="29"/>
+  </w:num>
+  <w:num w:numId="28">
+    <w:abstractNumId w:val="24"/>
+  </w:num>
+  <w:num w:numId="29">
+    <w:abstractNumId w:val="11"/>
+  </w:num>
+  <w:num w:numId="30">
+    <w:abstractNumId w:val="9"/>
+  </w:num>
+  <w:num w:numId="31">
+    <w:abstractNumId w:val="40"/>
+  </w:num>
+  <w:num w:numId="32">
+    <w:abstractNumId w:val="13"/>
+  </w:num>
+  <w:num w:numId="33">
+    <w:abstractNumId w:val="37"/>
+  </w:num>
+  <w:num w:numId="34">
+    <w:abstractNumId w:val="5"/>
+  </w:num>
+  <w:num w:numId="35">
+    <w:abstractNumId w:val="0"/>
+  </w:num>
+  <w:num w:numId="36">
+    <w:abstractNumId w:val="26"/>
+  </w:num>
+  <w:num w:numId="37">
+    <w:abstractNumId w:val="28"/>
+  </w:num>
+  <w:num w:numId="38">
+    <w:abstractNumId w:val="8"/>
+  </w:num>
+  <w:num w:numId="39">
+    <w:abstractNumId w:val="38"/>
+  </w:num>
+  <w:num w:numId="40">
+    <w:abstractNumId w:val="32"/>
+  </w:num>
+  <w:num w:numId="41">
     <w:abstractNumId w:val="25"/>
   </w:num>
-  <w:num w:numId="5">
-    <w:abstractNumId w:val="26"/>
-  </w:num>
-  <w:num w:numId="6">
-    <w:abstractNumId w:val="1"/>
-  </w:num>
-  <w:num w:numId="7">
+  <w:num w:numId="42">
     <w:abstractNumId w:val="31"/>
   </w:num>
-  <w:num w:numId="8">
-    <w:abstractNumId w:val="4"/>
-  </w:num>
-  <w:num w:numId="9">
-    <w:abstractNumId w:val="9"/>
-  </w:num>
-  <w:num w:numId="10">
-    <w:abstractNumId w:val="11"/>
-  </w:num>
-  <w:num w:numId="11">
-    <w:abstractNumId w:val="17"/>
-  </w:num>
-  <w:num w:numId="12">
-    <w:abstractNumId w:val="19"/>
-  </w:num>
-  <w:num w:numId="13">
+  <w:num w:numId="43">
     <w:abstractNumId w:val="21"/>
-  </w:num>
-  <w:num w:numId="14">
-    <w:abstractNumId w:val="3"/>
-  </w:num>
-  <w:num w:numId="15">
-    <w:abstractNumId w:val="13"/>
-  </w:num>
-  <w:num w:numId="16">
-    <w:abstractNumId w:val="24"/>
-  </w:num>
-  <w:num w:numId="17">
-    <w:abstractNumId w:val="5"/>
-  </w:num>
-  <w:num w:numId="18">
-    <w:abstractNumId w:val="12"/>
-  </w:num>
-  <w:num w:numId="19">
-    <w:abstractNumId w:val="16"/>
-  </w:num>
-  <w:num w:numId="20">
-    <w:abstractNumId w:val="23"/>
-  </w:num>
-  <w:num w:numId="21">
-    <w:abstractNumId w:val="15"/>
-  </w:num>
-  <w:num w:numId="22">
-    <w:abstractNumId w:val="0"/>
-  </w:num>
-  <w:num w:numId="23">
-    <w:abstractNumId w:val="18"/>
-  </w:num>
-  <w:num w:numId="24">
-    <w:abstractNumId w:val="27"/>
-  </w:num>
-  <w:num w:numId="25">
-    <w:abstractNumId w:val="28"/>
-  </w:num>
-  <w:num w:numId="26">
-    <w:abstractNumId w:val="7"/>
-  </w:num>
-  <w:num w:numId="27">
-    <w:abstractNumId w:val="22"/>
-  </w:num>
-  <w:num w:numId="28">
-    <w:abstractNumId w:val="20"/>
-  </w:num>
-  <w:num w:numId="29">
-    <w:abstractNumId w:val="8"/>
-  </w:num>
-  <w:num w:numId="30">
-    <w:abstractNumId w:val="6"/>
-  </w:num>
-  <w:num w:numId="31">
-    <w:abstractNumId w:val="29"/>
-  </w:num>
-  <w:num w:numId="32">
-    <w:abstractNumId w:val="10"/>
   </w:num>
   <w:numIdMacAtCleanup w:val="32"/>
 </w:numbering>
@@ -18491,7 +21368,7 @@
 </file>
 
 <file path=customXml/itemProps1.xml><?xml version="1.0" encoding="utf-8"?>
-<ds:datastoreItem xmlns:ds="http://schemas.openxmlformats.org/officeDocument/2006/customXml" ds:itemID="{F28EE88A-A02A-40AA-B5C5-34D3FFB2A53E}">
+<ds:datastoreItem xmlns:ds="http://schemas.openxmlformats.org/officeDocument/2006/customXml" ds:itemID="{57A0C054-5113-4E06-9ECF-DB38E08F23A5}">
   <ds:schemaRefs>
     <ds:schemaRef ds:uri="http://schemas.openxmlformats.org/officeDocument/2006/bibliography"/>
   </ds:schemaRefs>

--- a/Deliverables/RequirementsAndUseCase_EasyJob.docx
+++ b/Deliverables/RequirementsAndUseCase_EasyJob.docx
@@ -278,7 +278,13 @@
         <w:t>zienda</w:t>
       </w:r>
       <w:r>
-        <w:t>: Un incaricato dell'azienda che può pubblicare annunci di recuitment sulla nostra bacheca</w:t>
+        <w:t>: Un incaricato dell'azienda che può pubblicare annunci di rec</w:t>
+      </w:r>
+      <w:r>
+        <w:t>r</w:t>
+      </w:r>
+      <w:r>
+        <w:t>uitment sulla nostra bacheca</w:t>
       </w:r>
       <w:r>
         <w:t xml:space="preserve">, </w:t>
@@ -3347,7 +3353,13 @@
               </w:numPr>
             </w:pPr>
             <w:r>
-              <w:t>Gli viene mostrata una nuova pagina:  “Gentile Giuseppe Rainone, dopo aver analizzato le sue competenze, la riteniamo un candidato      adeguato per il ruolo indicato dal nostro annuncio. La invitiamo per un colloquio in data 19/12/2019 presso la nostra sede centrale in Via Torquato Tasso, 34 situata a Salerno.</w:t>
+              <w:t>Gli viene mostrata una nuova pagina: “Gentile Giuseppe Rainone, dopo aver analizzato le sue competenze, la riteniamo un candidato adeguato per</w:t>
+            </w:r>
+            <w:r>
+              <w:t xml:space="preserve"> </w:t>
+            </w:r>
+            <w:r>
+              <w:t>il ruolo indicato dal nostro annuncio. La invitiamo per un colloquio in data 19/12/2019 presso la nostra sede centrale in Via Torquato Tasso, 34 situata a Salerno.</w:t>
             </w:r>
             <w:r>
               <w:br/>
@@ -4777,6 +4789,9 @@
             <w:r>
               <w:t>Utente generico</w:t>
             </w:r>
+            <w:r>
+              <w:t>.</w:t>
+            </w:r>
           </w:p>
         </w:tc>
       </w:tr>
@@ -4873,19 +4888,22 @@
             </w:r>
             <w:r>
               <w:br/>
-              <w:t>nella barra di ricerca.</w:t>
-            </w:r>
-          </w:p>
-          <w:p>
-            <w:pPr>
-              <w:pStyle w:val="Paragrafoelenco"/>
-              <w:numPr>
-                <w:ilvl w:val="0"/>
-                <w:numId w:val="10"/>
-              </w:numPr>
-            </w:pPr>
-            <w:r>
-              <w:t>L’utente clicca sul pulsante d’invio.</w:t>
+              <w:t>nella barra di ricerca</w:t>
+            </w:r>
+            <w:r>
+              <w:t xml:space="preserve"> e </w:t>
+            </w:r>
+            <w:r>
+              <w:t xml:space="preserve">clicca sul </w:t>
+            </w:r>
+          </w:p>
+          <w:p>
+            <w:pPr>
+              <w:pStyle w:val="Paragrafoelenco"/>
+              <w:ind w:left="1080"/>
+            </w:pPr>
+            <w:r>
+              <w:t>pulsante d’invio.</w:t>
             </w:r>
           </w:p>
           <w:p>
@@ -5147,6 +5165,9 @@
             <w:r>
               <w:t>Utente generico</w:t>
             </w:r>
+            <w:r>
+              <w:t>.</w:t>
+            </w:r>
           </w:p>
         </w:tc>
       </w:tr>
@@ -5239,19 +5260,19 @@
               </w:numPr>
             </w:pPr>
             <w:r>
-              <w:t>L’utente seleziona la città d’interesse.</w:t>
-            </w:r>
-          </w:p>
-          <w:p>
-            <w:pPr>
-              <w:pStyle w:val="Paragrafoelenco"/>
-              <w:numPr>
-                <w:ilvl w:val="0"/>
-                <w:numId w:val="11"/>
-              </w:numPr>
-            </w:pPr>
-            <w:r>
-              <w:t>L’utente clicca sul pulsante d’invio.</w:t>
+              <w:t>L’utente seleziona la città d’interesse</w:t>
+            </w:r>
+          </w:p>
+          <w:p>
+            <w:pPr>
+              <w:pStyle w:val="Paragrafoelenco"/>
+              <w:ind w:left="1080"/>
+            </w:pPr>
+            <w:r>
+              <w:t xml:space="preserve">e </w:t>
+            </w:r>
+            <w:r>
+              <w:t>clicca sul pulsante d’invio.</w:t>
             </w:r>
           </w:p>
           <w:p>
@@ -5524,6 +5545,9 @@
             </w:pPr>
             <w:r>
               <w:t>Utente generico</w:t>
+            </w:r>
+            <w:r>
+              <w:t>.</w:t>
             </w:r>
           </w:p>
         </w:tc>
@@ -6384,6 +6408,9 @@
             <w:r>
               <w:t>Azienda NON Registrata</w:t>
             </w:r>
+            <w:r>
+              <w:t>.</w:t>
+            </w:r>
           </w:p>
         </w:tc>
       </w:tr>
@@ -6430,7 +6457,13 @@
               <w:t xml:space="preserve">’azienda che intende fare </w:t>
             </w:r>
             <w:r>
-              <w:t>recruiment</w:t>
+              <w:t>recrui</w:t>
+            </w:r>
+            <w:r>
+              <w:t>t</w:t>
+            </w:r>
+            <w:r>
+              <w:t>ment</w:t>
             </w:r>
             <w:r>
               <w:t xml:space="preserve"> non possiede un account e clicca su “Registrati come azienda”.</w:t>
@@ -6482,8 +6515,141 @@
               </w:numPr>
             </w:pPr>
             <w:r>
-              <w:t>L’utente inserisce il nome dell’azienda.</w:t>
-            </w:r>
+              <w:t xml:space="preserve">L’utente inserisce </w:t>
+            </w:r>
+            <w:r>
+              <w:t>i dati (</w:t>
+            </w:r>
+            <w:r>
+              <w:t>nome dell’azienda</w:t>
+            </w:r>
+            <w:r>
+              <w:t xml:space="preserve">, </w:t>
+            </w:r>
+          </w:p>
+          <w:p>
+            <w:pPr>
+              <w:pStyle w:val="Paragrafoelenco"/>
+              <w:ind w:left="1080"/>
+            </w:pPr>
+            <w:r>
+              <w:t xml:space="preserve">logo </w:t>
+            </w:r>
+            <w:r>
+              <w:t>dell’azienda</w:t>
+            </w:r>
+            <w:r>
+              <w:t xml:space="preserve">, </w:t>
+            </w:r>
+            <w:r>
+              <w:t>username</w:t>
+            </w:r>
+            <w:r>
+              <w:t xml:space="preserve">, </w:t>
+            </w:r>
+            <w:r>
+              <w:t xml:space="preserve">indirizzo della </w:t>
+            </w:r>
+          </w:p>
+          <w:p>
+            <w:pPr>
+              <w:pStyle w:val="Paragrafoelenco"/>
+              <w:ind w:left="1080"/>
+            </w:pPr>
+            <w:r>
+              <w:t>sede</w:t>
+            </w:r>
+            <w:r>
+              <w:t>,</w:t>
+            </w:r>
+            <w:r>
+              <w:t xml:space="preserve"> data di fondazione</w:t>
+            </w:r>
+            <w:r>
+              <w:t xml:space="preserve">, </w:t>
+            </w:r>
+            <w:r>
+              <w:t xml:space="preserve">descrizione sintetica </w:t>
+            </w:r>
+          </w:p>
+          <w:p>
+            <w:pPr>
+              <w:pStyle w:val="Paragrafoelenco"/>
+              <w:ind w:left="1080"/>
+            </w:pPr>
+            <w:r>
+              <w:t>p</w:t>
+            </w:r>
+            <w:r>
+              <w:t>er descriversi</w:t>
+            </w:r>
+            <w:r>
+              <w:t xml:space="preserve">, </w:t>
+            </w:r>
+            <w:r>
+              <w:t>numero di dipendenti</w:t>
+            </w:r>
+            <w:r>
+              <w:t xml:space="preserve"> </w:t>
+            </w:r>
+          </w:p>
+          <w:p>
+            <w:pPr>
+              <w:pStyle w:val="Paragrafoelenco"/>
+              <w:ind w:left="1080"/>
+            </w:pPr>
+            <w:r>
+              <w:t>a</w:t>
+            </w:r>
+            <w:r>
+              <w:t>ttualmente presenti nell’organico</w:t>
+            </w:r>
+            <w:r>
+              <w:t xml:space="preserve">, </w:t>
+            </w:r>
+          </w:p>
+          <w:p>
+            <w:pPr>
+              <w:pStyle w:val="Paragrafoelenco"/>
+              <w:ind w:left="1080"/>
+            </w:pPr>
+            <w:r>
+              <w:t>e</w:t>
+            </w:r>
+            <w:r>
+              <w:t>-</w:t>
+            </w:r>
+            <w:r>
+              <w:t>mail azienda</w:t>
+            </w:r>
+            <w:r>
+              <w:t>,</w:t>
+            </w:r>
+            <w:r>
+              <w:t xml:space="preserve"> password</w:t>
+            </w:r>
+            <w:r>
+              <w:t xml:space="preserve">) e </w:t>
+            </w:r>
+          </w:p>
+          <w:p>
+            <w:pPr>
+              <w:pStyle w:val="Paragrafoelenco"/>
+              <w:ind w:left="1080"/>
+            </w:pPr>
+            <w:r>
+              <w:t>clicca su “Conferma”</w:t>
+            </w:r>
+            <w:r>
+              <w:t>.</w:t>
+            </w:r>
+          </w:p>
+          <w:p/>
+          <w:p>
+            <w:pPr>
+              <w:pStyle w:val="Paragrafoelenco"/>
+              <w:ind w:left="1080"/>
+            </w:pPr>
           </w:p>
           <w:p>
             <w:pPr>
@@ -6492,154 +6658,10 @@
                 <w:ilvl w:val="0"/>
                 <w:numId w:val="12"/>
               </w:numPr>
-            </w:pPr>
-            <w:r>
-              <w:t>L’utente inserisce il logo dell’azienda.</w:t>
-            </w:r>
-          </w:p>
-          <w:p>
-            <w:pPr>
-              <w:pStyle w:val="Paragrafoelenco"/>
-              <w:numPr>
-                <w:ilvl w:val="0"/>
-                <w:numId w:val="12"/>
-              </w:numPr>
-            </w:pPr>
-            <w:r>
-              <w:t>L’utente inserisce un username.</w:t>
-            </w:r>
-          </w:p>
-          <w:p>
-            <w:pPr>
-              <w:pStyle w:val="Paragrafoelenco"/>
-              <w:numPr>
-                <w:ilvl w:val="0"/>
-                <w:numId w:val="12"/>
-              </w:numPr>
-            </w:pPr>
-            <w:r>
-              <w:t>L’utente inserisce l’indirizzo della sede.</w:t>
-            </w:r>
-          </w:p>
-          <w:p>
-            <w:pPr>
-              <w:pStyle w:val="Paragrafoelenco"/>
-              <w:numPr>
-                <w:ilvl w:val="0"/>
-                <w:numId w:val="12"/>
-              </w:numPr>
-            </w:pPr>
-            <w:r>
-              <w:t>L’utente inserisce la data di fondazione.</w:t>
-            </w:r>
-          </w:p>
-          <w:p>
-            <w:pPr>
-              <w:pStyle w:val="Paragrafoelenco"/>
-              <w:numPr>
-                <w:ilvl w:val="0"/>
-                <w:numId w:val="12"/>
-              </w:numPr>
-            </w:pPr>
-            <w:r>
-              <w:t xml:space="preserve">L’utente inserisce una descrizione sintetica </w:t>
-            </w:r>
-          </w:p>
-          <w:p>
-            <w:pPr>
-              <w:pStyle w:val="Paragrafoelenco"/>
-              <w:ind w:left="1080"/>
-            </w:pPr>
-            <w:r>
-              <w:t>p</w:t>
-            </w:r>
-            <w:r>
-              <w:t>er descriversi.</w:t>
-            </w:r>
-          </w:p>
-          <w:p>
-            <w:pPr>
-              <w:pStyle w:val="Paragrafoelenco"/>
-              <w:numPr>
-                <w:ilvl w:val="0"/>
-                <w:numId w:val="12"/>
-              </w:numPr>
-            </w:pPr>
-            <w:r>
-              <w:t>L’utente inserisce il numero di dipendenti</w:t>
-            </w:r>
-          </w:p>
-          <w:p>
-            <w:pPr>
-              <w:pStyle w:val="Paragrafoelenco"/>
-              <w:ind w:left="1080"/>
-            </w:pPr>
-            <w:r>
-              <w:t>a</w:t>
-            </w:r>
-            <w:r>
-              <w:t>ttualmente presenti nell’organico.</w:t>
-            </w:r>
-          </w:p>
-          <w:p>
-            <w:pPr>
-              <w:pStyle w:val="Paragrafoelenco"/>
-              <w:numPr>
-                <w:ilvl w:val="0"/>
-                <w:numId w:val="12"/>
-              </w:numPr>
-            </w:pPr>
-            <w:r>
-              <w:t>L’utente inserisce l’e</w:t>
-            </w:r>
-            <w:r>
-              <w:t>-</w:t>
-            </w:r>
-            <w:r>
-              <w:t>mail aziendale.</w:t>
-            </w:r>
-          </w:p>
-          <w:p>
-            <w:pPr>
-              <w:pStyle w:val="Paragrafoelenco"/>
-              <w:numPr>
-                <w:ilvl w:val="0"/>
-                <w:numId w:val="12"/>
-              </w:numPr>
-            </w:pPr>
-            <w:r>
-              <w:t>L’utente inserisce la password.</w:t>
-            </w:r>
-          </w:p>
-          <w:p>
-            <w:pPr>
-              <w:pStyle w:val="Paragrafoelenco"/>
-              <w:numPr>
-                <w:ilvl w:val="0"/>
-                <w:numId w:val="12"/>
-              </w:numPr>
-            </w:pPr>
-            <w:r>
-              <w:t>L’utente clicca su “Conferma”</w:t>
-            </w:r>
-          </w:p>
-          <w:p/>
-          <w:p>
-            <w:pPr>
-              <w:pStyle w:val="Paragrafoelenco"/>
-              <w:ind w:left="1080"/>
-            </w:pPr>
-          </w:p>
-          <w:p>
-            <w:pPr>
-              <w:ind w:left="720"/>
               <w:jc w:val="right"/>
             </w:pPr>
             <w:r>
-              <w:t>11</w:t>
-            </w:r>
-            <w:r>
-              <w:t>.   Il sistema memorizza i dati inseriti</w:t>
+              <w:t>Il sistema memorizza i dati inseriti</w:t>
             </w:r>
             <w:r>
               <w:br/>
@@ -6649,19 +6671,13 @@
               <w:t>aziend</w:t>
             </w:r>
             <w:r>
-              <w:t>a.</w:t>
-            </w:r>
-          </w:p>
-          <w:p>
-            <w:pPr>
-              <w:ind w:left="1